--- a/doc/11_Qualitaetsmassnahmen/qualitaetsmassnahmen.docx
+++ b/doc/11_Qualitaetsmassnahmen/qualitaetsmassnahmen.docx
@@ -3587,15 +3587,7 @@
         <w:t xml:space="preserve">Dokuments ist die </w:t>
       </w:r>
       <w:r>
-        <w:t>Aufzeigung von Codestatistiken und -</w:t>
-      </w:r>
-      <w:proofErr w:type="spellStart"/>
-      <w:r>
-        <w:t>metriken</w:t>
-      </w:r>
-      <w:proofErr w:type="spellEnd"/>
-      <w:r>
-        <w:t xml:space="preserve">, </w:t>
+        <w:t xml:space="preserve">Aufzeigung von Codestatistiken und -metriken, </w:t>
       </w:r>
       <w:r>
         <w:t>Dokumentation</w:t>
@@ -3645,15 +3637,7 @@
     </w:p>
     <w:p>
       <w:r>
-        <w:t xml:space="preserve">Die Definitionen und Abkürzungen befinden sich in der ausgelagerten Datei </w:t>
-      </w:r>
-      <w:proofErr w:type="spellStart"/>
-      <w:r>
-        <w:t>doc</w:t>
-      </w:r>
-      <w:proofErr w:type="spellEnd"/>
-      <w:r>
-        <w:t>/01_Projektplan/glossar.docx.</w:t>
+        <w:t>Die Definitionen und Abkürzungen befinden sich in der ausgelagerten Datei doc/01_Projektplan/glossar.docx.</w:t>
       </w:r>
     </w:p>
     <w:p>
@@ -3677,22 +3661,15 @@
         <w:pStyle w:val="berschrift2"/>
       </w:pPr>
       <w:bookmarkStart w:id="13" w:name="_Toc294539942"/>
-      <w:proofErr w:type="spellStart"/>
       <w:r>
         <w:t>Android</w:t>
       </w:r>
       <w:bookmarkEnd w:id="13"/>
-      <w:proofErr w:type="spellEnd"/>
-    </w:p>
-    <w:p>
-      <w:r>
-        <w:t xml:space="preserve">TODO: </w:t>
-      </w:r>
-      <w:proofErr w:type="spellStart"/>
-      <w:r>
-        <w:t>Sätzli</w:t>
-      </w:r>
-      <w:proofErr w:type="spellEnd"/>
+    </w:p>
+    <w:p>
+      <w:r>
+        <w:t>TODO: Sätzli</w:t>
+      </w:r>
     </w:p>
     <w:p>
       <w:pPr>
@@ -3810,27 +3787,14 @@
       <w:r>
         <w:t xml:space="preserve">Abbildung </w:t>
       </w:r>
-      <w:r>
-        <w:fldChar w:fldCharType="begin"/>
-      </w:r>
-      <w:r>
-        <w:instrText xml:space="preserve"> SEQ Abbildung \* ARABIC </w:instrText>
-      </w:r>
-      <w:r>
-        <w:fldChar w:fldCharType="separate"/>
-      </w:r>
-      <w:r>
-        <w:rPr>
-          <w:noProof/>
-        </w:rPr>
-        <w:t>1</w:t>
-      </w:r>
-      <w:r>
-        <w:rPr>
-          <w:noProof/>
-        </w:rPr>
-        <w:fldChar w:fldCharType="end"/>
-      </w:r>
+      <w:fldSimple w:instr=" SEQ Abbildung \* ARABIC ">
+        <w:r>
+          <w:rPr>
+            <w:noProof/>
+          </w:rPr>
+          <w:t>1</w:t>
+        </w:r>
+      </w:fldSimple>
       <w:r>
         <w:t xml:space="preserve"> </w:t>
       </w:r>
@@ -3917,14 +3881,46 @@
       <w:r>
         <w:t xml:space="preserve">Abbildung </w:t>
       </w:r>
-      <w:r>
+      <w:fldSimple w:instr=" SEQ Abbildung \* ARABIC ">
+        <w:r>
+          <w:rPr>
+            <w:noProof/>
+          </w:rPr>
+          <w:t>2</w:t>
+        </w:r>
+      </w:fldSimple>
+      <w:r>
+        <w:t xml:space="preserve"> - Codestatistik Android</w:t>
+      </w:r>
+      <w:bookmarkEnd w:id="15"/>
+      <w:bookmarkEnd w:id="16"/>
+    </w:p>
+    <w:p>
+      <w:r>
+        <w:t xml:space="preserve">Bildlegende zu </w:t>
+      </w:r>
+      <w:r>
+        <w:rPr>
+          <w:lang w:val="en-US"/>
+        </w:rPr>
         <w:fldChar w:fldCharType="begin"/>
       </w:r>
       <w:r>
-        <w:instrText xml:space="preserve"> SEQ Abbildung \* ARABIC </w:instrText>
-      </w:r>
-      <w:r>
+        <w:instrText xml:space="preserve"> REF _Ref294538584 \h </w:instrText>
+      </w:r>
+      <w:r>
+        <w:rPr>
+          <w:lang w:val="en-US"/>
+        </w:rPr>
+      </w:r>
+      <w:r>
+        <w:rPr>
+          <w:lang w:val="en-US"/>
+        </w:rPr>
         <w:fldChar w:fldCharType="separate"/>
+      </w:r>
+      <w:r>
+        <w:t xml:space="preserve">Abbildung </w:t>
       </w:r>
       <w:r>
         <w:rPr>
@@ -3933,58 +3929,8 @@
         <w:t>2</w:t>
       </w:r>
       <w:r>
-        <w:rPr>
-          <w:noProof/>
-        </w:rPr>
-        <w:fldChar w:fldCharType="end"/>
-      </w:r>
-      <w:r>
         <w:t xml:space="preserve"> - Codestatistik Android</w:t>
       </w:r>
-      <w:bookmarkEnd w:id="15"/>
-      <w:bookmarkEnd w:id="16"/>
-    </w:p>
-    <w:p>
-      <w:r>
-        <w:t xml:space="preserve">Bildlegende zu </w:t>
-      </w:r>
-      <w:r>
-        <w:rPr>
-          <w:lang w:val="en-US"/>
-        </w:rPr>
-        <w:fldChar w:fldCharType="begin"/>
-      </w:r>
-      <w:r>
-        <w:instrText xml:space="preserve"> REF _Ref294538584 \h </w:instrText>
-      </w:r>
-      <w:r>
-        <w:rPr>
-          <w:lang w:val="en-US"/>
-        </w:rPr>
-      </w:r>
-      <w:r>
-        <w:rPr>
-          <w:lang w:val="en-US"/>
-        </w:rPr>
-        <w:fldChar w:fldCharType="separate"/>
-      </w:r>
-      <w:r>
-        <w:t xml:space="preserve">Abbildung </w:t>
-      </w:r>
-      <w:r>
-        <w:rPr>
-          <w:noProof/>
-        </w:rPr>
-        <w:t>2</w:t>
-      </w:r>
-      <w:r>
-        <w:t xml:space="preserve"> - Codestatistik </w:t>
-      </w:r>
-      <w:proofErr w:type="spellStart"/>
-      <w:r>
-        <w:t>Android</w:t>
-      </w:r>
-      <w:proofErr w:type="spellEnd"/>
       <w:r>
         <w:rPr>
           <w:lang w:val="en-US"/>
@@ -4001,14 +3947,12 @@
           <w:lang w:val="en-US"/>
         </w:rPr>
       </w:pPr>
-      <w:proofErr w:type="spellStart"/>
       <w:r>
         <w:rPr>
           <w:lang w:val="en-US"/>
         </w:rPr>
         <w:t>LOCm</w:t>
       </w:r>
-      <w:proofErr w:type="spellEnd"/>
       <w:r>
         <w:rPr>
           <w:lang w:val="en-US"/>
@@ -4138,23 +4082,16 @@
         <w:pStyle w:val="berschrift2"/>
       </w:pPr>
       <w:bookmarkStart w:id="17" w:name="_Toc294539943"/>
-      <w:proofErr w:type="spellStart"/>
       <w:r>
         <w:lastRenderedPageBreak/>
         <w:t>Rails</w:t>
       </w:r>
       <w:bookmarkEnd w:id="17"/>
-      <w:proofErr w:type="spellEnd"/>
-    </w:p>
-    <w:p>
-      <w:r>
-        <w:t xml:space="preserve">TODO: </w:t>
-      </w:r>
-      <w:proofErr w:type="spellStart"/>
-      <w:r>
-        <w:t>Sätzli</w:t>
-      </w:r>
-      <w:proofErr w:type="spellEnd"/>
+    </w:p>
+    <w:p>
+      <w:r>
+        <w:t>TODO: Sätzli</w:t>
+      </w:r>
     </w:p>
     <w:p>
       <w:pPr>
@@ -4359,36 +4296,18 @@
       <w:r>
         <w:t xml:space="preserve">Abbildung </w:t>
       </w:r>
-      <w:r>
-        <w:fldChar w:fldCharType="begin"/>
-      </w:r>
-      <w:r>
-        <w:instrText xml:space="preserve"> SEQ Abbildung \* ARABIC </w:instrText>
-      </w:r>
-      <w:r>
-        <w:fldChar w:fldCharType="separate"/>
-      </w:r>
-      <w:r>
-        <w:rPr>
-          <w:noProof/>
-        </w:rPr>
-        <w:t>3</w:t>
-      </w:r>
-      <w:r>
-        <w:rPr>
-          <w:noProof/>
-        </w:rPr>
-        <w:fldChar w:fldCharType="end"/>
-      </w:r>
-      <w:r>
-        <w:t xml:space="preserve"> - Codestatistik </w:t>
-      </w:r>
-      <w:proofErr w:type="spellStart"/>
-      <w:r>
-        <w:t>Rails</w:t>
+      <w:fldSimple w:instr=" SEQ Abbildung \* ARABIC ">
+        <w:r>
+          <w:rPr>
+            <w:noProof/>
+          </w:rPr>
+          <w:t>3</w:t>
+        </w:r>
+      </w:fldSimple>
+      <w:r>
+        <w:t xml:space="preserve"> - Codestatistik Rails</w:t>
       </w:r>
       <w:bookmarkEnd w:id="18"/>
-      <w:proofErr w:type="spellEnd"/>
     </w:p>
     <w:p/>
     <w:p>
@@ -4459,27 +4378,14 @@
       <w:r>
         <w:t xml:space="preserve">Abbildung </w:t>
       </w:r>
-      <w:r>
-        <w:fldChar w:fldCharType="begin"/>
-      </w:r>
-      <w:r>
-        <w:instrText xml:space="preserve"> SEQ Abbildung \* ARABIC </w:instrText>
-      </w:r>
-      <w:r>
-        <w:fldChar w:fldCharType="separate"/>
-      </w:r>
-      <w:r>
-        <w:rPr>
-          <w:noProof/>
-        </w:rPr>
-        <w:t>4</w:t>
-      </w:r>
-      <w:r>
-        <w:rPr>
-          <w:noProof/>
-        </w:rPr>
-        <w:fldChar w:fldCharType="end"/>
-      </w:r>
+      <w:fldSimple w:instr=" SEQ Abbildung \* ARABIC ">
+        <w:r>
+          <w:rPr>
+            <w:noProof/>
+          </w:rPr>
+          <w:t>4</w:t>
+        </w:r>
+      </w:fldSimple>
       <w:r>
         <w:t xml:space="preserve"> - Übersicht über die 40 benutzten Libraries</w:t>
       </w:r>
@@ -4495,13 +4401,11 @@
         <w:pStyle w:val="berschrift1"/>
       </w:pPr>
       <w:bookmarkStart w:id="20" w:name="_Toc294539944"/>
-      <w:proofErr w:type="spellStart"/>
       <w:r>
         <w:lastRenderedPageBreak/>
         <w:t>Codemetriken</w:t>
       </w:r>
       <w:bookmarkEnd w:id="20"/>
-      <w:proofErr w:type="spellEnd"/>
     </w:p>
     <w:p>
       <w:r>
@@ -4527,12 +4431,10 @@
         <w:pStyle w:val="berschrift2"/>
       </w:pPr>
       <w:bookmarkStart w:id="22" w:name="_Toc294539946"/>
-      <w:proofErr w:type="spellStart"/>
       <w:r>
         <w:t>Rails</w:t>
       </w:r>
       <w:bookmarkEnd w:id="22"/>
-      <w:proofErr w:type="spellEnd"/>
     </w:p>
     <w:p/>
     <w:p>
@@ -4624,15 +4526,7 @@
     </w:p>
     <w:p>
       <w:r>
-        <w:t xml:space="preserve">Nach dem Review üben die in der Liste zugewiesenen Personen die Fehlerbehebung oder das </w:t>
-      </w:r>
-      <w:proofErr w:type="spellStart"/>
-      <w:r>
-        <w:t>Refactoring</w:t>
-      </w:r>
-      <w:proofErr w:type="spellEnd"/>
-      <w:r>
-        <w:t xml:space="preserve"> für die bestimmten Codeabschnitte aus.</w:t>
+        <w:t>Nach dem Review üben die in der Liste zugewiesenen Personen die Fehlerbehebung oder das Refactoring für die bestimmten Codeabschnitte aus.</w:t>
       </w:r>
     </w:p>
     <w:p>
@@ -4666,13 +4560,8 @@
         </w:numPr>
       </w:pPr>
       <w:r>
-        <w:t xml:space="preserve">Code </w:t>
-      </w:r>
-      <w:proofErr w:type="spellStart"/>
-      <w:r>
-        <w:t>Smells</w:t>
-      </w:r>
-      <w:proofErr w:type="spellEnd"/>
+        <w:t>Code Smells</w:t>
+      </w:r>
     </w:p>
     <w:p>
       <w:pPr>
@@ -4737,37 +4626,20 @@
         <w:pStyle w:val="berschrift3"/>
       </w:pPr>
       <w:bookmarkStart w:id="30" w:name="_Toc294539951"/>
-      <w:proofErr w:type="spellStart"/>
       <w:r>
         <w:t>Findbugs</w:t>
       </w:r>
       <w:bookmarkEnd w:id="30"/>
-      <w:proofErr w:type="spellEnd"/>
-    </w:p>
-    <w:p>
-      <w:proofErr w:type="spellStart"/>
-      <w:proofErr w:type="gramStart"/>
-      <w:r>
-        <w:t>Findbugs</w:t>
-      </w:r>
-      <w:proofErr w:type="spellEnd"/>
-      <w:proofErr w:type="gramEnd"/>
-      <w:r>
-        <w:t xml:space="preserve"> ist eine Open-Source Code-Analyse-Software, sie untersucht </w:t>
+    </w:p>
+    <w:p>
+      <w:r>
+        <w:t xml:space="preserve">Findbugs ist eine Open-Source Code-Analyse-Software, sie untersucht </w:t>
       </w:r>
       <w:r>
         <w:t>Java</w:t>
       </w:r>
       <w:r>
-        <w:t xml:space="preserve">-Programme nach Fehlermustern. Es existiert ein Eclipse </w:t>
-      </w:r>
-      <w:proofErr w:type="spellStart"/>
-      <w:r>
-        <w:t>Plug-in</w:t>
-      </w:r>
-      <w:proofErr w:type="spellEnd"/>
-      <w:r>
-        <w:t xml:space="preserve"> für eine interaktive Nutzung.</w:t>
+        <w:t>-Programme nach Fehlermustern. Es existiert ein Eclipse Plug-in für eine interaktive Nutzung.</w:t>
       </w:r>
     </w:p>
     <w:p>
@@ -4789,37 +4661,11 @@
       <w:r>
         <w:t xml:space="preserve">Checkstyle überprüft die Einhaltung von </w:t>
       </w:r>
-      <w:proofErr w:type="spellStart"/>
-      <w:r>
-        <w:t>Coding</w:t>
-      </w:r>
-      <w:proofErr w:type="spellEnd"/>
-      <w:r>
-        <w:t xml:space="preserve"> </w:t>
-      </w:r>
-      <w:proofErr w:type="spellStart"/>
-      <w:r>
-        <w:t>Conventions</w:t>
-      </w:r>
-      <w:proofErr w:type="spellEnd"/>
-      <w:r>
-        <w:t xml:space="preserve"> bei der Erstellung von Java-Code. </w:t>
-      </w:r>
-      <w:proofErr w:type="spellStart"/>
-      <w:r>
-        <w:t>Convention</w:t>
-      </w:r>
-      <w:proofErr w:type="spellEnd"/>
-      <w:r>
-        <w:t xml:space="preserve">-Verletzungen werden als Warnungen, nach Kategorie sortiert, angezeigt. Das Programm erlaubt einem, einen einheitlichen </w:t>
-      </w:r>
-      <w:proofErr w:type="spellStart"/>
-      <w:r>
-        <w:t>Coding</w:t>
-      </w:r>
-      <w:proofErr w:type="spellEnd"/>
-      <w:r>
-        <w:t xml:space="preserve"> Standard über alle Implementierungsarbeiten hinweg zu erreichen und so die Softwarequalität zu erhöhen.</w:t>
+      <w:r>
+        <w:t>Coding Conventions</w:t>
+      </w:r>
+      <w:r>
+        <w:t xml:space="preserve"> bei der Erstellung von Java-Code. Convention-Verletzungen werden als Warnungen, nach Kategorie sortiert, angezeigt. Das Programm erlaubt einem, einen einheitlichen Coding Standard über alle Implementierungsarbeiten hinweg zu erreichen und so die Softwarequalität zu erhöhen.</w:t>
       </w:r>
     </w:p>
     <w:p>
@@ -4840,39 +4686,7 @@
     </w:p>
     <w:p>
       <w:r>
-        <w:t xml:space="preserve">Das State </w:t>
-      </w:r>
-      <w:proofErr w:type="spellStart"/>
-      <w:r>
-        <w:t>Of</w:t>
-      </w:r>
-      <w:proofErr w:type="spellEnd"/>
-      <w:r>
-        <w:t xml:space="preserve"> Flow Eclipse </w:t>
-      </w:r>
-      <w:proofErr w:type="spellStart"/>
-      <w:r>
-        <w:t>Metrics</w:t>
-      </w:r>
-      <w:proofErr w:type="spellEnd"/>
-      <w:r>
-        <w:t xml:space="preserve"> </w:t>
-      </w:r>
-      <w:proofErr w:type="spellStart"/>
-      <w:r>
-        <w:t>Plugin</w:t>
-      </w:r>
-      <w:proofErr w:type="spellEnd"/>
-      <w:r>
-        <w:t xml:space="preserve"> berechnet verschiedenste </w:t>
-      </w:r>
-      <w:proofErr w:type="spellStart"/>
-      <w:r>
-        <w:t>Metriken</w:t>
-      </w:r>
-      <w:proofErr w:type="spellEnd"/>
-      <w:r>
-        <w:t xml:space="preserve"> bei der Überprüfung des Codes. Es gibt Warnungen für jede Metrik aus, bei der der Schwellwert überschritten ist.</w:t>
+        <w:t>Das State Of Flow Eclipse Metrics Plugin berechnet verschiedenste Metriken bei der Überprüfung des Codes. Es gibt Warnungen für jede Metrik aus, bei der der Schwellwert überschritten ist.</w:t>
       </w:r>
     </w:p>
     <w:p>
@@ -4918,13 +4732,8 @@
     </w:p>
     <w:p>
       <w:r>
-        <w:t xml:space="preserve">Review der Klasse </w:t>
-      </w:r>
-      <w:proofErr w:type="spellStart"/>
-      <w:r>
-        <w:t>LoginActivity</w:t>
-      </w:r>
-      <w:proofErr w:type="spellEnd"/>
+        <w:t>Review der Klasse LoginActivity</w:t>
+      </w:r>
     </w:p>
     <w:tbl>
       <w:tblPr>
@@ -5002,19 +4811,9 @@
             <w:pPr>
               <w:cnfStyle w:val="100000000000" w:firstRow="1" w:lastRow="0" w:firstColumn="0" w:lastColumn="0" w:oddVBand="0" w:evenVBand="0" w:oddHBand="0" w:evenHBand="0" w:firstRowFirstColumn="0" w:firstRowLastColumn="0" w:lastRowFirstColumn="0" w:lastRowLastColumn="0"/>
             </w:pPr>
-            <w:proofErr w:type="spellStart"/>
-            <w:r>
-              <w:t>Req</w:t>
-            </w:r>
-            <w:proofErr w:type="spellEnd"/>
-            <w:r>
-              <w:t xml:space="preserve">. </w:t>
-            </w:r>
-            <w:proofErr w:type="spellStart"/>
-            <w:r>
-              <w:t>Ref</w:t>
-            </w:r>
-            <w:proofErr w:type="spellEnd"/>
+            <w:r>
+              <w:t>Req. Ref</w:t>
+            </w:r>
             <w:r>
               <w:t>.</w:t>
             </w:r>
@@ -5058,34 +4857,13 @@
               <w:cnfStyle w:val="000000100000" w:firstRow="0" w:lastRow="0" w:firstColumn="0" w:lastColumn="0" w:oddVBand="0" w:evenVBand="0" w:oddHBand="1" w:evenHBand="0" w:firstRowFirstColumn="0" w:firstRowLastColumn="0" w:lastRowFirstColumn="0" w:lastRowLastColumn="0"/>
             </w:pPr>
             <w:r>
-              <w:t xml:space="preserve">Methode </w:t>
-            </w:r>
-            <w:proofErr w:type="spellStart"/>
-            <w:r>
-              <w:t>processLogin</w:t>
-            </w:r>
-            <w:proofErr w:type="spellEnd"/>
-            <w:r>
-              <w:t>() ist zu umfangreich (</w:t>
-            </w:r>
-            <w:proofErr w:type="spellStart"/>
-            <w:r>
-              <w:t>smell</w:t>
-            </w:r>
-            <w:proofErr w:type="spellEnd"/>
-            <w:r>
-              <w:t xml:space="preserve"> Long </w:t>
-            </w:r>
-            <w:proofErr w:type="spellStart"/>
-            <w:r>
-              <w:t>M</w:t>
-            </w:r>
-            <w:r>
-              <w:t>ethod</w:t>
-            </w:r>
-            <w:proofErr w:type="spellEnd"/>
-            <w:r>
-              <w:t>)</w:t>
+              <w:t>Methode processLogin</w:t>
+            </w:r>
+            <w:r>
+              <w:t>() ist zu umfangreich (smell Long M</w:t>
+            </w:r>
+            <w:r>
+              <w:t>ethod)</w:t>
             </w:r>
           </w:p>
         </w:tc>
@@ -5136,22 +4914,12 @@
             <w:pPr>
               <w:cnfStyle w:val="000000100000" w:firstRow="0" w:lastRow="0" w:firstColumn="0" w:lastColumn="0" w:oddVBand="0" w:evenVBand="0" w:oddHBand="1" w:evenHBand="0" w:firstRowFirstColumn="0" w:firstRowLastColumn="0" w:lastRowFirstColumn="0" w:lastRowLastColumn="0"/>
             </w:pPr>
-            <w:proofErr w:type="spellStart"/>
-            <w:r>
-              <w:t>Refactoring</w:t>
-            </w:r>
-            <w:proofErr w:type="spellEnd"/>
-            <w:r>
-              <w:t xml:space="preserve"> </w:t>
-            </w:r>
-            <w:proofErr w:type="spellStart"/>
-            <w:r>
-              <w:t>Extract</w:t>
+            <w:r>
+              <w:t>Refactoring Extract</w:t>
             </w:r>
             <w:r>
               <w:t>Method</w:t>
             </w:r>
-            <w:proofErr w:type="spellEnd"/>
           </w:p>
         </w:tc>
       </w:tr>
@@ -5182,26 +4950,10 @@
               <w:t>Ähnlicher Code w</w:t>
             </w:r>
             <w:r>
-              <w:t>ird mehrmals aufgerufen (</w:t>
-            </w:r>
-            <w:proofErr w:type="spellStart"/>
-            <w:r>
-              <w:t>smell</w:t>
-            </w:r>
-            <w:proofErr w:type="spellEnd"/>
-            <w:r>
-              <w:t xml:space="preserve"> </w:t>
-            </w:r>
-            <w:proofErr w:type="spellStart"/>
-            <w:r>
-              <w:t>D</w:t>
-            </w:r>
-            <w:r>
-              <w:t>uplicated</w:t>
-            </w:r>
-            <w:proofErr w:type="spellEnd"/>
-            <w:r>
-              <w:t xml:space="preserve"> Code)</w:t>
+              <w:t>ird mehrmals aufgerufen (smell D</w:t>
+            </w:r>
+            <w:r>
+              <w:t>uplicated Code)</w:t>
             </w:r>
           </w:p>
         </w:tc>
@@ -5252,22 +5004,12 @@
             <w:pPr>
               <w:cnfStyle w:val="000000010000" w:firstRow="0" w:lastRow="0" w:firstColumn="0" w:lastColumn="0" w:oddVBand="0" w:evenVBand="0" w:oddHBand="0" w:evenHBand="1" w:firstRowFirstColumn="0" w:firstRowLastColumn="0" w:lastRowFirstColumn="0" w:lastRowLastColumn="0"/>
             </w:pPr>
-            <w:proofErr w:type="spellStart"/>
-            <w:r>
-              <w:t>Refactoring</w:t>
-            </w:r>
-            <w:proofErr w:type="spellEnd"/>
-            <w:r>
-              <w:t xml:space="preserve"> </w:t>
-            </w:r>
-            <w:proofErr w:type="spellStart"/>
-            <w:r>
-              <w:t>Extract</w:t>
+            <w:r>
+              <w:t>Refactoring Extract</w:t>
             </w:r>
             <w:r>
               <w:t>Method</w:t>
             </w:r>
-            <w:proofErr w:type="spellEnd"/>
           </w:p>
         </w:tc>
       </w:tr>
@@ -5346,19 +5088,9 @@
             <w:pPr>
               <w:cnfStyle w:val="000000100000" w:firstRow="0" w:lastRow="0" w:firstColumn="0" w:lastColumn="0" w:oddVBand="0" w:evenVBand="0" w:oddHBand="1" w:evenHBand="0" w:firstRowFirstColumn="0" w:firstRowLastColumn="0" w:lastRowFirstColumn="0" w:lastRowLastColumn="0"/>
             </w:pPr>
-            <w:proofErr w:type="spellStart"/>
-            <w:r>
-              <w:t>Refactoring</w:t>
-            </w:r>
-            <w:proofErr w:type="spellEnd"/>
-            <w:r>
-              <w:t xml:space="preserve"> </w:t>
-            </w:r>
-            <w:proofErr w:type="spellStart"/>
-            <w:r>
-              <w:t>RenameField</w:t>
-            </w:r>
-            <w:proofErr w:type="spellEnd"/>
+            <w:r>
+              <w:t>Refactoring RenameField</w:t>
+            </w:r>
           </w:p>
         </w:tc>
       </w:tr>
@@ -5386,15 +5118,7 @@
               <w:cnfStyle w:val="000000010000" w:firstRow="0" w:lastRow="0" w:firstColumn="0" w:lastColumn="0" w:oddVBand="0" w:evenVBand="0" w:oddHBand="0" w:evenHBand="1" w:firstRowFirstColumn="0" w:firstRowLastColumn="0" w:lastRowFirstColumn="0" w:lastRowLastColumn="0"/>
             </w:pPr>
             <w:r>
-              <w:t>Name für Methode „</w:t>
-            </w:r>
-            <w:proofErr w:type="spellStart"/>
-            <w:r>
-              <w:t>checkPref</w:t>
-            </w:r>
-            <w:proofErr w:type="spellEnd"/>
-            <w:r>
-              <w:t>“ zu wenig aussagekräftig</w:t>
+              <w:t>Name für Methode „checkPref“ zu wenig aussagekräftig</w:t>
             </w:r>
           </w:p>
         </w:tc>
@@ -5445,19 +5169,9 @@
             <w:pPr>
               <w:cnfStyle w:val="000000010000" w:firstRow="0" w:lastRow="0" w:firstColumn="0" w:lastColumn="0" w:oddVBand="0" w:evenVBand="0" w:oddHBand="0" w:evenHBand="1" w:firstRowFirstColumn="0" w:firstRowLastColumn="0" w:lastRowFirstColumn="0" w:lastRowLastColumn="0"/>
             </w:pPr>
-            <w:proofErr w:type="spellStart"/>
-            <w:r>
-              <w:t>Refactoring</w:t>
-            </w:r>
-            <w:proofErr w:type="spellEnd"/>
-            <w:r>
-              <w:t xml:space="preserve"> </w:t>
-            </w:r>
-            <w:proofErr w:type="spellStart"/>
-            <w:r>
-              <w:t>RenameMethod</w:t>
-            </w:r>
-            <w:proofErr w:type="spellEnd"/>
+            <w:r>
+              <w:t>Refactoring RenameMethod</w:t>
+            </w:r>
           </w:p>
         </w:tc>
       </w:tr>
@@ -5484,32 +5198,17 @@
             <w:pPr>
               <w:cnfStyle w:val="000000100000" w:firstRow="0" w:lastRow="0" w:firstColumn="0" w:lastColumn="0" w:oddVBand="0" w:evenVBand="0" w:oddHBand="1" w:evenHBand="0" w:firstRowFirstColumn="0" w:firstRowLastColumn="0" w:lastRowFirstColumn="0" w:lastRowLastColumn="0"/>
             </w:pPr>
-            <w:proofErr w:type="spellStart"/>
             <w:r>
               <w:t>Zugriffsmodifikator</w:t>
             </w:r>
-            <w:proofErr w:type="spellEnd"/>
             <w:r>
               <w:t xml:space="preserve"> für Methode</w:t>
             </w:r>
             <w:r>
               <w:t xml:space="preserve"> </w:t>
             </w:r>
-            <w:proofErr w:type="spellStart"/>
-            <w:r>
-              <w:t>switchToTimeEntryActivity</w:t>
-            </w:r>
-            <w:proofErr w:type="spellEnd"/>
-            <w:r>
-              <w:t xml:space="preserve">() ist auf </w:t>
-            </w:r>
-            <w:proofErr w:type="spellStart"/>
-            <w:r>
-              <w:t>protected</w:t>
-            </w:r>
-            <w:proofErr w:type="spellEnd"/>
-            <w:r>
-              <w:t xml:space="preserve"> gesetzt</w:t>
+            <w:r>
+              <w:t>switchToTimeEntryActivity() ist auf protected gesetzt</w:t>
             </w:r>
           </w:p>
         </w:tc>
@@ -5602,55 +5301,13 @@
     </w:p>
     <w:p>
       <w:r>
-        <w:t xml:space="preserve">Die Methode </w:t>
-      </w:r>
-      <w:proofErr w:type="spellStart"/>
-      <w:r>
-        <w:t>switchToTimeEntryActivity</w:t>
-      </w:r>
-      <w:proofErr w:type="spellEnd"/>
-      <w:r>
-        <w:t xml:space="preserve">() wird nur von der eigenen Klasse verwendet, dennoch steht der </w:t>
-      </w:r>
-      <w:proofErr w:type="spellStart"/>
-      <w:r>
-        <w:t>Zugriffsmodifikator</w:t>
-      </w:r>
-      <w:proofErr w:type="spellEnd"/>
-      <w:r>
-        <w:t xml:space="preserve"> auf </w:t>
-      </w:r>
-      <w:proofErr w:type="spellStart"/>
-      <w:r>
-        <w:t>protected</w:t>
-      </w:r>
-      <w:proofErr w:type="spellEnd"/>
-      <w:r>
-        <w:t>. Dies ist unter Umständen ein Sicherheitsdefizit,  welches auch unter dem Namen „</w:t>
-      </w:r>
-      <w:proofErr w:type="spellStart"/>
-      <w:r>
-        <w:t>Inappropriate</w:t>
-      </w:r>
-      <w:proofErr w:type="spellEnd"/>
-      <w:r>
-        <w:t xml:space="preserve"> </w:t>
-      </w:r>
-      <w:proofErr w:type="spellStart"/>
-      <w:r>
-        <w:t>Intimacy</w:t>
-      </w:r>
-      <w:proofErr w:type="spellEnd"/>
-      <w:r>
-        <w:t xml:space="preserve">“ als Code </w:t>
-      </w:r>
-      <w:proofErr w:type="spellStart"/>
-      <w:r>
-        <w:t>Smell</w:t>
-      </w:r>
-      <w:proofErr w:type="spellEnd"/>
-      <w:r>
-        <w:t xml:space="preserve"> bekannt ist. </w:t>
+        <w:t>Die Methode switchToTimeEntryActivity() wird nur von der eigenen Klasse verwendet, dennoch steht der Zugriffsmodifikator auf protected. Dies ist unter Umständen ein Sicherheitsdefizit,  welches auch unter dem Namen „</w:t>
+      </w:r>
+      <w:r>
+        <w:t>Inappropriate Intimacy</w:t>
+      </w:r>
+      <w:r>
+        <w:t xml:space="preserve">“ als Code Smell bekannt ist. </w:t>
       </w:r>
     </w:p>
     <w:p>
@@ -5677,51 +5334,21 @@
     </w:p>
     <w:p>
       <w:pPr>
-        <w:rPr>
-          <w:spacing w:val="15"/>
-          <w:sz w:val="22"/>
-          <w:szCs w:val="22"/>
-        </w:rPr>
-      </w:pPr>
-      <w:r>
-        <w:br w:type="page"/>
-      </w:r>
-    </w:p>
-    <w:p>
-      <w:pPr>
-        <w:pStyle w:val="berschrift2"/>
-      </w:pPr>
-      <w:bookmarkStart w:id="35" w:name="_Toc294539956"/>
-      <w:r>
-        <w:lastRenderedPageBreak/>
-        <w:t xml:space="preserve">Reviews </w:t>
-      </w:r>
-      <w:proofErr w:type="spellStart"/>
-      <w:r>
-        <w:t>Rails</w:t>
-      </w:r>
-      <w:bookmarkEnd w:id="35"/>
-      <w:proofErr w:type="spellEnd"/>
-    </w:p>
-    <w:p>
-      <w:pPr>
         <w:pStyle w:val="berschrift3"/>
       </w:pPr>
-      <w:bookmarkStart w:id="36" w:name="_Toc294539957"/>
-      <w:r>
-        <w:t xml:space="preserve">Review 1 </w:t>
-      </w:r>
-      <w:r>
-        <w:t>(08</w:t>
+      <w:r>
+        <w:t>Review 2 (</w:t>
+      </w:r>
+      <w:r>
+        <w:t>24</w:t>
       </w:r>
       <w:r>
         <w:t>.05.2011)</w:t>
       </w:r>
-      <w:bookmarkEnd w:id="36"/>
-    </w:p>
-    <w:p>
-      <w:r>
-        <w:t>Review sämtlicher Models</w:t>
+    </w:p>
+    <w:p>
+      <w:r>
+        <w:t>Review der Klasse TimeEntryAcivity</w:t>
       </w:r>
     </w:p>
     <w:tbl>
@@ -5800,21 +5427,8 @@
             <w:pPr>
               <w:cnfStyle w:val="100000000000" w:firstRow="1" w:lastRow="0" w:firstColumn="0" w:lastColumn="0" w:oddVBand="0" w:evenVBand="0" w:oddHBand="0" w:evenHBand="0" w:firstRowFirstColumn="0" w:firstRowLastColumn="0" w:lastRowFirstColumn="0" w:lastRowLastColumn="0"/>
             </w:pPr>
-            <w:proofErr w:type="spellStart"/>
-            <w:r>
-              <w:t>Req</w:t>
-            </w:r>
-            <w:proofErr w:type="spellEnd"/>
-            <w:r>
-              <w:t xml:space="preserve">. </w:t>
-            </w:r>
-            <w:proofErr w:type="spellStart"/>
-            <w:r>
-              <w:t>Ref</w:t>
-            </w:r>
-            <w:proofErr w:type="spellEnd"/>
-            <w:r>
-              <w:t>.</w:t>
+            <w:r>
+              <w:t>Req. Ref.</w:t>
             </w:r>
           </w:p>
         </w:tc>
@@ -5856,21 +5470,22 @@
               <w:cnfStyle w:val="000000100000" w:firstRow="0" w:lastRow="0" w:firstColumn="0" w:lastColumn="0" w:oddVBand="0" w:evenVBand="0" w:oddHBand="1" w:evenHBand="0" w:firstRowFirstColumn="0" w:firstRowLastColumn="0" w:lastRowFirstColumn="0" w:lastRowLastColumn="0"/>
             </w:pPr>
             <w:r>
-              <w:t>Kompliziertes Konstrukt anstelle</w:t>
-            </w:r>
-            <w:r>
-              <w:t xml:space="preserve"> von Polymorphismus verwendet (Model U</w:t>
-            </w:r>
-            <w:r>
-              <w:t xml:space="preserve">ser =&gt; </w:t>
-            </w:r>
-            <w:proofErr w:type="spellStart"/>
-            <w:r>
-              <w:t>for_select</w:t>
-            </w:r>
-            <w:proofErr w:type="spellEnd"/>
-            <w:r>
-              <w:t>)</w:t>
+              <w:t xml:space="preserve">Klasse zu gross, zusätzliche Klassen für </w:t>
+            </w:r>
+            <w:r>
+              <w:t xml:space="preserve">Zeitmessung, </w:t>
+            </w:r>
+            <w:r>
+              <w:t>LocationService</w:t>
+            </w:r>
+            <w:r>
+              <w:t xml:space="preserve"> und </w:t>
+            </w:r>
+            <w:r>
+              <w:t>Spinner</w:t>
+            </w:r>
+            <w:r>
+              <w:t xml:space="preserve"> erstellen</w:t>
             </w:r>
           </w:p>
         </w:tc>
@@ -5883,7 +5498,7 @@
               <w:cnfStyle w:val="000000100000" w:firstRow="0" w:lastRow="0" w:firstColumn="0" w:lastColumn="0" w:oddVBand="0" w:evenVBand="0" w:oddHBand="1" w:evenHBand="0" w:firstRowFirstColumn="0" w:firstRowLastColumn="0" w:lastRowFirstColumn="0" w:lastRowLastColumn="0"/>
             </w:pPr>
             <w:r>
-              <w:t>Mittel</w:t>
+              <w:t>Hoch</w:t>
             </w:r>
           </w:p>
         </w:tc>
@@ -5896,10 +5511,7 @@
               <w:cnfStyle w:val="000000100000" w:firstRow="0" w:lastRow="0" w:firstColumn="0" w:lastColumn="0" w:oddVBand="0" w:evenVBand="0" w:oddHBand="1" w:evenHBand="0" w:firstRowFirstColumn="0" w:firstRowLastColumn="0" w:lastRowFirstColumn="0" w:lastRowLastColumn="0"/>
             </w:pPr>
             <w:r>
-              <w:t>0</w:t>
-            </w:r>
-            <w:r>
-              <w:t>8</w:t>
+              <w:t>24</w:t>
             </w:r>
             <w:r>
               <w:t>.05.2011 EL</w:t>
@@ -5915,7 +5527,7 @@
               <w:cnfStyle w:val="000000100000" w:firstRow="0" w:lastRow="0" w:firstColumn="0" w:lastColumn="0" w:oddVBand="0" w:evenVBand="0" w:oddHBand="1" w:evenHBand="0" w:firstRowFirstColumn="0" w:firstRowLastColumn="0" w:lastRowFirstColumn="0" w:lastRowLastColumn="0"/>
             </w:pPr>
             <w:r>
-              <w:t>-</w:t>
+              <w:t>Ja</w:t>
             </w:r>
           </w:p>
         </w:tc>
@@ -5927,6 +5539,9 @@
             <w:pPr>
               <w:cnfStyle w:val="000000100000" w:firstRow="0" w:lastRow="0" w:firstColumn="0" w:lastColumn="0" w:oddVBand="0" w:evenVBand="0" w:oddHBand="1" w:evenHBand="0" w:firstRowFirstColumn="0" w:firstRowLastColumn="0" w:lastRowFirstColumn="0" w:lastRowLastColumn="0"/>
             </w:pPr>
+            <w:r>
+              <w:t>Diverse Refactorings</w:t>
+            </w:r>
           </w:p>
         </w:tc>
       </w:tr>
@@ -5954,18 +5569,11 @@
               <w:cnfStyle w:val="000000010000" w:firstRow="0" w:lastRow="0" w:firstColumn="0" w:lastColumn="0" w:oddVBand="0" w:evenVBand="0" w:oddHBand="0" w:evenHBand="1" w:firstRowFirstColumn="0" w:firstRowLastColumn="0" w:lastRowFirstColumn="0" w:lastRowLastColumn="0"/>
             </w:pPr>
             <w:r>
-              <w:t>Auflösung Model in eine schriftliche Darstellung wird in View gemacht (</w:t>
-            </w:r>
-            <w:proofErr w:type="spellStart"/>
-            <w:r>
-              <w:t>Duplicated</w:t>
-            </w:r>
-            <w:proofErr w:type="spellEnd"/>
-            <w:r>
-              <w:t xml:space="preserve"> Code)</w:t>
-            </w:r>
-            <w:r>
-              <w:t xml:space="preserve"> sämtliche Models</w:t>
+              <w:t xml:space="preserve">Zwei verschiedene Spinners vorhanden </w:t>
+            </w:r>
+            <w:r>
+              <w:br/>
+              <w:t>-&gt; Attributnamen zu wenig aussagekräftig</w:t>
             </w:r>
           </w:p>
         </w:tc>
@@ -5978,7 +5586,7 @@
               <w:cnfStyle w:val="000000010000" w:firstRow="0" w:lastRow="0" w:firstColumn="0" w:lastColumn="0" w:oddVBand="0" w:evenVBand="0" w:oddHBand="0" w:evenHBand="1" w:firstRowFirstColumn="0" w:firstRowLastColumn="0" w:lastRowFirstColumn="0" w:lastRowLastColumn="0"/>
             </w:pPr>
             <w:r>
-              <w:t>Mittel</w:t>
+              <w:t>Leicht</w:t>
             </w:r>
           </w:p>
         </w:tc>
@@ -5991,10 +5599,7 @@
               <w:cnfStyle w:val="000000010000" w:firstRow="0" w:lastRow="0" w:firstColumn="0" w:lastColumn="0" w:oddVBand="0" w:evenVBand="0" w:oddHBand="0" w:evenHBand="1" w:firstRowFirstColumn="0" w:firstRowLastColumn="0" w:lastRowFirstColumn="0" w:lastRowLastColumn="0"/>
             </w:pPr>
             <w:r>
-              <w:t>0</w:t>
-            </w:r>
-            <w:r>
-              <w:t>8</w:t>
+              <w:t>24</w:t>
             </w:r>
             <w:r>
               <w:t>.05.2011 EL</w:t>
@@ -6010,7 +5615,7 @@
               <w:cnfStyle w:val="000000010000" w:firstRow="0" w:lastRow="0" w:firstColumn="0" w:lastColumn="0" w:oddVBand="0" w:evenVBand="0" w:oddHBand="0" w:evenHBand="1" w:firstRowFirstColumn="0" w:firstRowLastColumn="0" w:lastRowFirstColumn="0" w:lastRowLastColumn="0"/>
             </w:pPr>
             <w:r>
-              <w:t>Ja</w:t>
+              <w:t>-</w:t>
             </w:r>
           </w:p>
         </w:tc>
@@ -6022,19 +5627,12 @@
             <w:pPr>
               <w:cnfStyle w:val="000000010000" w:firstRow="0" w:lastRow="0" w:firstColumn="0" w:lastColumn="0" w:oddVBand="0" w:evenVBand="0" w:oddHBand="0" w:evenHBand="1" w:firstRowFirstColumn="0" w:firstRowLastColumn="0" w:lastRowFirstColumn="0" w:lastRowLastColumn="0"/>
             </w:pPr>
-            <w:proofErr w:type="spellStart"/>
-            <w:r>
-              <w:t>Extract</w:t>
-            </w:r>
-            <w:proofErr w:type="spellEnd"/>
-            <w:r>
-              <w:t xml:space="preserve"> </w:t>
-            </w:r>
-            <w:proofErr w:type="spellStart"/>
-            <w:r>
-              <w:t>Method</w:t>
-            </w:r>
-            <w:proofErr w:type="spellEnd"/>
+            <w:r>
+              <w:t xml:space="preserve">Refactoring </w:t>
+            </w:r>
+            <w:r>
+              <w:t>RenameField</w:t>
+            </w:r>
           </w:p>
         </w:tc>
       </w:tr>
@@ -6062,95 +5660,63 @@
               <w:cnfStyle w:val="000000100000" w:firstRow="0" w:lastRow="0" w:firstColumn="0" w:lastColumn="0" w:oddVBand="0" w:evenVBand="0" w:oddHBand="1" w:evenHBand="0" w:firstRowFirstColumn="0" w:firstRowLastColumn="0" w:lastRowFirstColumn="0" w:lastRowLastColumn="0"/>
             </w:pPr>
             <w:r>
-              <w:t>Es werden Stundeneintragstypen angezeigt, welche nicht mehr gültig sind</w:t>
-            </w:r>
-          </w:p>
+              <w:t xml:space="preserve">Methodennamen update() zu wenig aussagekräftig </w:t>
+            </w:r>
+          </w:p>
+        </w:tc>
+        <w:tc>
+          <w:tcPr>
+            <w:tcW w:w="1296" w:type="dxa"/>
+          </w:tcPr>
           <w:p>
             <w:pPr>
               <w:cnfStyle w:val="000000100000" w:firstRow="0" w:lastRow="0" w:firstColumn="0" w:lastColumn="0" w:oddVBand="0" w:evenVBand="0" w:oddHBand="1" w:evenHBand="0" w:firstRowFirstColumn="0" w:firstRowLastColumn="0" w:lastRowFirstColumn="0" w:lastRowLastColumn="0"/>
             </w:pPr>
             <w:r>
-              <w:t>(</w:t>
-            </w:r>
-            <w:r>
-              <w:t xml:space="preserve">Model </w:t>
-            </w:r>
-            <w:proofErr w:type="spellStart"/>
-            <w:r>
-              <w:t>TimeEntryType</w:t>
-            </w:r>
-            <w:proofErr w:type="spellEnd"/>
-            <w:r>
-              <w:t>)</w:t>
-            </w:r>
-          </w:p>
-        </w:tc>
-        <w:tc>
-          <w:tcPr>
-            <w:tcW w:w="1296" w:type="dxa"/>
+              <w:t>Leicht</w:t>
+            </w:r>
+          </w:p>
+        </w:tc>
+        <w:tc>
+          <w:tcPr>
+            <w:tcW w:w="1535" w:type="dxa"/>
           </w:tcPr>
           <w:p>
             <w:pPr>
               <w:cnfStyle w:val="000000100000" w:firstRow="0" w:lastRow="0" w:firstColumn="0" w:lastColumn="0" w:oddVBand="0" w:evenVBand="0" w:oddHBand="1" w:evenHBand="0" w:firstRowFirstColumn="0" w:firstRowLastColumn="0" w:lastRowFirstColumn="0" w:lastRowLastColumn="0"/>
             </w:pPr>
             <w:r>
-              <w:t>Schwer</w:t>
-            </w:r>
-          </w:p>
-        </w:tc>
-        <w:tc>
-          <w:tcPr>
-            <w:tcW w:w="1535" w:type="dxa"/>
+              <w:t>24</w:t>
+            </w:r>
+            <w:r>
+              <w:t>.05.2011 EL</w:t>
+            </w:r>
+          </w:p>
+        </w:tc>
+        <w:tc>
+          <w:tcPr>
+            <w:tcW w:w="631" w:type="dxa"/>
           </w:tcPr>
           <w:p>
             <w:pPr>
               <w:cnfStyle w:val="000000100000" w:firstRow="0" w:lastRow="0" w:firstColumn="0" w:lastColumn="0" w:oddVBand="0" w:evenVBand="0" w:oddHBand="1" w:evenHBand="0" w:firstRowFirstColumn="0" w:firstRowLastColumn="0" w:lastRowFirstColumn="0" w:lastRowLastColumn="0"/>
             </w:pPr>
             <w:r>
-              <w:t>0</w:t>
-            </w:r>
-            <w:r>
-              <w:t>9</w:t>
-            </w:r>
-            <w:r>
-              <w:t>.05.2011 EL</w:t>
-            </w:r>
-          </w:p>
-        </w:tc>
-        <w:tc>
-          <w:tcPr>
-            <w:tcW w:w="631" w:type="dxa"/>
+              <w:t>-</w:t>
+            </w:r>
+          </w:p>
+        </w:tc>
+        <w:tc>
+          <w:tcPr>
+            <w:tcW w:w="1538" w:type="dxa"/>
           </w:tcPr>
           <w:p>
             <w:pPr>
               <w:cnfStyle w:val="000000100000" w:firstRow="0" w:lastRow="0" w:firstColumn="0" w:lastColumn="0" w:oddVBand="0" w:evenVBand="0" w:oddHBand="1" w:evenHBand="0" w:firstRowFirstColumn="0" w:firstRowLastColumn="0" w:lastRowFirstColumn="0" w:lastRowLastColumn="0"/>
             </w:pPr>
             <w:r>
-              <w:t>Ja</w:t>
-            </w:r>
-          </w:p>
-        </w:tc>
-        <w:tc>
-          <w:tcPr>
-            <w:tcW w:w="1538" w:type="dxa"/>
-          </w:tcPr>
-          <w:p>
-            <w:pPr>
-              <w:cnfStyle w:val="000000100000" w:firstRow="0" w:lastRow="0" w:firstColumn="0" w:lastColumn="0" w:oddVBand="0" w:evenVBand="0" w:oddHBand="1" w:evenHBand="0" w:firstRowFirstColumn="0" w:firstRowLastColumn="0" w:lastRowFirstColumn="0" w:lastRowLastColumn="0"/>
-            </w:pPr>
-            <w:proofErr w:type="spellStart"/>
-            <w:r>
-              <w:t>scope</w:t>
-            </w:r>
-            <w:proofErr w:type="spellEnd"/>
-            <w:r>
-              <w:t xml:space="preserve"> :</w:t>
-            </w:r>
-            <w:proofErr w:type="spellStart"/>
-            <w:r>
-              <w:t>active</w:t>
-            </w:r>
-            <w:proofErr w:type="spellEnd"/>
+              <w:t>Refactoring RenameMethod</w:t>
+            </w:r>
           </w:p>
         </w:tc>
       </w:tr>
@@ -6178,66 +5744,250 @@
               <w:cnfStyle w:val="000000010000" w:firstRow="0" w:lastRow="0" w:firstColumn="0" w:lastColumn="0" w:oddVBand="0" w:evenVBand="0" w:oddHBand="0" w:evenHBand="1" w:firstRowFirstColumn="0" w:firstRowLastColumn="0" w:lastRowFirstColumn="0" w:lastRowLastColumn="0"/>
             </w:pPr>
             <w:r>
-              <w:t>Beim Kunden wird nicht geprüft, ob Nachname angegeben wurde</w:t>
-            </w:r>
-          </w:p>
+              <w:t>Zurücksetzen der Daten nach dem Stoppen der Zeitmessung in eine eigene Methode</w:t>
+            </w:r>
+            <w:r>
+              <w:t xml:space="preserve"> </w:t>
+            </w:r>
+            <w:r>
+              <w:t>extrahieren</w:t>
+            </w:r>
+          </w:p>
+        </w:tc>
+        <w:tc>
+          <w:tcPr>
+            <w:tcW w:w="1296" w:type="dxa"/>
+          </w:tcPr>
           <w:p>
             <w:pPr>
               <w:cnfStyle w:val="000000010000" w:firstRow="0" w:lastRow="0" w:firstColumn="0" w:lastColumn="0" w:oddVBand="0" w:evenVBand="0" w:oddHBand="0" w:evenHBand="1" w:firstRowFirstColumn="0" w:firstRowLastColumn="0" w:lastRowFirstColumn="0" w:lastRowLastColumn="0"/>
             </w:pPr>
             <w:r>
-              <w:t>(</w:t>
-            </w:r>
-            <w:r>
-              <w:t xml:space="preserve">Model </w:t>
-            </w:r>
-            <w:r>
-              <w:t>Customer)</w:t>
-            </w:r>
-          </w:p>
-        </w:tc>
-        <w:tc>
-          <w:tcPr>
-            <w:tcW w:w="1296" w:type="dxa"/>
+              <w:t>Leicht</w:t>
+            </w:r>
+          </w:p>
+        </w:tc>
+        <w:tc>
+          <w:tcPr>
+            <w:tcW w:w="1535" w:type="dxa"/>
           </w:tcPr>
           <w:p>
             <w:pPr>
               <w:cnfStyle w:val="000000010000" w:firstRow="0" w:lastRow="0" w:firstColumn="0" w:lastColumn="0" w:oddVBand="0" w:evenVBand="0" w:oddHBand="0" w:evenHBand="1" w:firstRowFirstColumn="0" w:firstRowLastColumn="0" w:lastRowFirstColumn="0" w:lastRowLastColumn="0"/>
             </w:pPr>
             <w:r>
-              <w:t>Leicht</w:t>
-            </w:r>
-          </w:p>
-        </w:tc>
-        <w:tc>
-          <w:tcPr>
-            <w:tcW w:w="1535" w:type="dxa"/>
+              <w:t>24</w:t>
+            </w:r>
+            <w:r>
+              <w:t>.05.2011 EL</w:t>
+            </w:r>
+          </w:p>
+        </w:tc>
+        <w:tc>
+          <w:tcPr>
+            <w:tcW w:w="631" w:type="dxa"/>
           </w:tcPr>
           <w:p>
             <w:pPr>
               <w:cnfStyle w:val="000000010000" w:firstRow="0" w:lastRow="0" w:firstColumn="0" w:lastColumn="0" w:oddVBand="0" w:evenVBand="0" w:oddHBand="0" w:evenHBand="1" w:firstRowFirstColumn="0" w:firstRowLastColumn="0" w:lastRowFirstColumn="0" w:lastRowLastColumn="0"/>
             </w:pPr>
             <w:r>
-              <w:t>0</w:t>
-            </w:r>
-            <w:r>
-              <w:t>8</w:t>
-            </w:r>
-            <w:r>
-              <w:t>.05.2011 EL</w:t>
-            </w:r>
-          </w:p>
-        </w:tc>
-        <w:tc>
-          <w:tcPr>
-            <w:tcW w:w="631" w:type="dxa"/>
+              <w:t>-</w:t>
+            </w:r>
+          </w:p>
+        </w:tc>
+        <w:tc>
+          <w:tcPr>
+            <w:tcW w:w="1538" w:type="dxa"/>
           </w:tcPr>
           <w:p>
             <w:pPr>
               <w:cnfStyle w:val="000000010000" w:firstRow="0" w:lastRow="0" w:firstColumn="0" w:lastColumn="0" w:oddVBand="0" w:evenVBand="0" w:oddHBand="0" w:evenHBand="1" w:firstRowFirstColumn="0" w:firstRowLastColumn="0" w:lastRowFirstColumn="0" w:lastRowLastColumn="0"/>
             </w:pPr>
             <w:r>
-              <w:t>-</w:t>
+              <w:t>Refactoring Extract</w:t>
+            </w:r>
+            <w:r>
+              <w:t>Method</w:t>
+            </w:r>
+          </w:p>
+        </w:tc>
+      </w:tr>
+    </w:tbl>
+    <w:p>
+      <w:pPr>
+        <w:rPr>
+          <w:color w:val="365F91" w:themeColor="accent1" w:themeShade="BF"/>
+          <w:spacing w:val="10"/>
+          <w:sz w:val="22"/>
+          <w:szCs w:val="22"/>
+        </w:rPr>
+      </w:pPr>
+      <w:r>
+        <w:br w:type="page"/>
+      </w:r>
+    </w:p>
+    <w:p>
+      <w:pPr>
+        <w:pStyle w:val="berschrift4"/>
+      </w:pPr>
+      <w:r>
+        <w:lastRenderedPageBreak/>
+        <w:t>Referenz ID 1</w:t>
+      </w:r>
+    </w:p>
+    <w:p>
+      <w:r>
+        <w:t xml:space="preserve">Die Klasse TimeEntryActivity hat zu viele Verantwortlichkeiten. </w:t>
+      </w:r>
+      <w:r>
+        <w:t>Die Zeitmessung, der</w:t>
+      </w:r>
+      <w:bookmarkStart w:id="35" w:name="_GoBack"/>
+      <w:bookmarkEnd w:id="35"/>
+      <w:r>
+        <w:t xml:space="preserve"> Location Service und der Spinner mit der Autocompletion-Funktion sollen je in eine eigene Klasse ausgelagert werden.</w:t>
+      </w:r>
+    </w:p>
+    <w:p>
+      <w:pPr>
+        <w:pStyle w:val="berschrift4"/>
+      </w:pPr>
+      <w:r>
+        <w:t>Verdikt</w:t>
+      </w:r>
+    </w:p>
+    <w:p>
+      <w:r>
+        <w:t>Das vorliegende Review wurde vom Team akzeptiert.</w:t>
+      </w:r>
+    </w:p>
+    <w:p/>
+    <w:p>
+      <w:pPr>
+        <w:rPr>
+          <w:spacing w:val="15"/>
+          <w:sz w:val="22"/>
+          <w:szCs w:val="22"/>
+        </w:rPr>
+      </w:pPr>
+      <w:r>
+        <w:br w:type="page"/>
+      </w:r>
+    </w:p>
+    <w:p>
+      <w:pPr>
+        <w:pStyle w:val="berschrift2"/>
+      </w:pPr>
+      <w:bookmarkStart w:id="36" w:name="_Toc294539956"/>
+      <w:r>
+        <w:lastRenderedPageBreak/>
+        <w:t xml:space="preserve">Reviews </w:t>
+      </w:r>
+      <w:r>
+        <w:t>Rails</w:t>
+      </w:r>
+      <w:bookmarkEnd w:id="36"/>
+    </w:p>
+    <w:p>
+      <w:pPr>
+        <w:pStyle w:val="berschrift3"/>
+      </w:pPr>
+      <w:bookmarkStart w:id="37" w:name="_Toc294539957"/>
+      <w:r>
+        <w:t xml:space="preserve">Review 1 </w:t>
+      </w:r>
+      <w:r>
+        <w:t>(08</w:t>
+      </w:r>
+      <w:r>
+        <w:t>.05.2011)</w:t>
+      </w:r>
+      <w:bookmarkEnd w:id="37"/>
+    </w:p>
+    <w:p>
+      <w:r>
+        <w:t>Review sämtlicher Models</w:t>
+      </w:r>
+    </w:p>
+    <w:tbl>
+      <w:tblPr>
+        <w:tblStyle w:val="MittlereSchattierung1-Akzent1"/>
+        <w:tblW w:w="0" w:type="auto"/>
+        <w:tblLook w:val="04A0" w:firstRow="1" w:lastRow="0" w:firstColumn="1" w:lastColumn="0" w:noHBand="0" w:noVBand="1"/>
+      </w:tblPr>
+      <w:tblGrid>
+        <w:gridCol w:w="675"/>
+        <w:gridCol w:w="3544"/>
+        <w:gridCol w:w="1296"/>
+        <w:gridCol w:w="1535"/>
+        <w:gridCol w:w="631"/>
+        <w:gridCol w:w="1538"/>
+      </w:tblGrid>
+      <w:tr>
+        <w:trPr>
+          <w:cnfStyle w:val="100000000000" w:firstRow="1" w:lastRow="0" w:firstColumn="0" w:lastColumn="0" w:oddVBand="0" w:evenVBand="0" w:oddHBand="0" w:evenHBand="0" w:firstRowFirstColumn="0" w:firstRowLastColumn="0" w:lastRowFirstColumn="0" w:lastRowLastColumn="0"/>
+        </w:trPr>
+        <w:tc>
+          <w:tcPr>
+            <w:cnfStyle w:val="001000000000" w:firstRow="0" w:lastRow="0" w:firstColumn="1" w:lastColumn="0" w:oddVBand="0" w:evenVBand="0" w:oddHBand="0" w:evenHBand="0" w:firstRowFirstColumn="0" w:firstRowLastColumn="0" w:lastRowFirstColumn="0" w:lastRowLastColumn="0"/>
+            <w:tcW w:w="675" w:type="dxa"/>
+          </w:tcPr>
+          <w:p>
+            <w:r>
+              <w:t>ID</w:t>
+            </w:r>
+          </w:p>
+        </w:tc>
+        <w:tc>
+          <w:tcPr>
+            <w:tcW w:w="3544" w:type="dxa"/>
+          </w:tcPr>
+          <w:p>
+            <w:pPr>
+              <w:cnfStyle w:val="100000000000" w:firstRow="1" w:lastRow="0" w:firstColumn="0" w:lastColumn="0" w:oddVBand="0" w:evenVBand="0" w:oddHBand="0" w:evenHBand="0" w:firstRowFirstColumn="0" w:firstRowLastColumn="0" w:lastRowFirstColumn="0" w:lastRowLastColumn="0"/>
+            </w:pPr>
+            <w:r>
+              <w:t>Beschreibung</w:t>
+            </w:r>
+          </w:p>
+        </w:tc>
+        <w:tc>
+          <w:tcPr>
+            <w:tcW w:w="1296" w:type="dxa"/>
+          </w:tcPr>
+          <w:p>
+            <w:pPr>
+              <w:cnfStyle w:val="100000000000" w:firstRow="1" w:lastRow="0" w:firstColumn="0" w:lastColumn="0" w:oddVBand="0" w:evenVBand="0" w:oddHBand="0" w:evenHBand="0" w:firstRowFirstColumn="0" w:firstRowLastColumn="0" w:lastRowFirstColumn="0" w:lastRowLastColumn="0"/>
+            </w:pPr>
+            <w:r>
+              <w:t>Schweregrad</w:t>
+            </w:r>
+          </w:p>
+        </w:tc>
+        <w:tc>
+          <w:tcPr>
+            <w:tcW w:w="1535" w:type="dxa"/>
+          </w:tcPr>
+          <w:p>
+            <w:pPr>
+              <w:cnfStyle w:val="100000000000" w:firstRow="1" w:lastRow="0" w:firstColumn="0" w:lastColumn="0" w:oddVBand="0" w:evenVBand="0" w:oddHBand="0" w:evenHBand="0" w:firstRowFirstColumn="0" w:firstRowLastColumn="0" w:lastRowFirstColumn="0" w:lastRowLastColumn="0"/>
+            </w:pPr>
+            <w:r>
+              <w:t>Datum &amp; Kürzel wenn behoben</w:t>
+            </w:r>
+          </w:p>
+        </w:tc>
+        <w:tc>
+          <w:tcPr>
+            <w:tcW w:w="631" w:type="dxa"/>
+          </w:tcPr>
+          <w:p>
+            <w:pPr>
+              <w:cnfStyle w:val="100000000000" w:firstRow="1" w:lastRow="0" w:firstColumn="0" w:lastColumn="0" w:oddVBand="0" w:evenVBand="0" w:oddHBand="0" w:evenHBand="0" w:firstRowFirstColumn="0" w:firstRowLastColumn="0" w:lastRowFirstColumn="0" w:lastRowLastColumn="0"/>
+            </w:pPr>
+            <w:r>
+              <w:t>Req. Ref.</w:t>
             </w:r>
           </w:p>
         </w:tc>
@@ -6247,24 +5997,11 @@
           </w:tcPr>
           <w:p>
             <w:pPr>
-              <w:cnfStyle w:val="000000010000" w:firstRow="0" w:lastRow="0" w:firstColumn="0" w:lastColumn="0" w:oddVBand="0" w:evenVBand="0" w:oddHBand="0" w:evenHBand="1" w:firstRowFirstColumn="0" w:firstRowLastColumn="0" w:lastRowFirstColumn="0" w:lastRowLastColumn="0"/>
+              <w:cnfStyle w:val="100000000000" w:firstRow="1" w:lastRow="0" w:firstColumn="0" w:lastColumn="0" w:oddVBand="0" w:evenVBand="0" w:oddHBand="0" w:evenHBand="0" w:firstRowFirstColumn="0" w:firstRowLastColumn="0" w:lastRowFirstColumn="0" w:lastRowLastColumn="0"/>
             </w:pPr>
-            <w:proofErr w:type="spellStart"/>
-            <w:r>
-              <w:t>v</w:t>
-            </w:r>
-            <w:r>
-              <w:t>alidates</w:t>
-            </w:r>
-            <w:proofErr w:type="spellEnd"/>
-            <w:r>
-              <w:t xml:space="preserve"> :</w:t>
-            </w:r>
-            <w:proofErr w:type="spellStart"/>
-            <w:r>
-              <w:t>last_name</w:t>
-            </w:r>
-            <w:proofErr w:type="spellEnd"/>
+            <w:r>
+              <w:t>Bemerkungen</w:t>
+            </w:r>
           </w:p>
         </w:tc>
       </w:tr>
@@ -6279,7 +6016,7 @@
           </w:tcPr>
           <w:p>
             <w:r>
-              <w:t>5</w:t>
+              <w:t>1</w:t>
             </w:r>
           </w:p>
         </w:tc>
@@ -6292,15 +6029,13 @@
               <w:cnfStyle w:val="000000100000" w:firstRow="0" w:lastRow="0" w:firstColumn="0" w:lastColumn="0" w:oddVBand="0" w:evenVBand="0" w:oddHBand="1" w:evenHBand="0" w:firstRowFirstColumn="0" w:firstRowLastColumn="0" w:lastRowFirstColumn="0" w:lastRowLastColumn="0"/>
             </w:pPr>
             <w:r>
-              <w:t xml:space="preserve">Beziehung zwischen Model </w:t>
-            </w:r>
-            <w:proofErr w:type="spellStart"/>
-            <w:r>
-              <w:t>AppliedMaterial</w:t>
-            </w:r>
-            <w:proofErr w:type="spellEnd"/>
-            <w:r>
-              <w:t xml:space="preserve"> und Material falsch gesetzt. </w:t>
+              <w:t>Kompliziertes Konstrukt anstelle</w:t>
+            </w:r>
+            <w:r>
+              <w:t xml:space="preserve"> von Polymorphismus verwendet (Model U</w:t>
+            </w:r>
+            <w:r>
+              <w:t>ser =&gt; for_select)</w:t>
             </w:r>
           </w:p>
         </w:tc>
@@ -6356,6 +6091,385 @@
           <w:p>
             <w:pPr>
               <w:cnfStyle w:val="000000100000" w:firstRow="0" w:lastRow="0" w:firstColumn="0" w:lastColumn="0" w:oddVBand="0" w:evenVBand="0" w:oddHBand="1" w:evenHBand="0" w:firstRowFirstColumn="0" w:firstRowLastColumn="0" w:lastRowFirstColumn="0" w:lastRowLastColumn="0"/>
+            </w:pPr>
+          </w:p>
+        </w:tc>
+      </w:tr>
+      <w:tr>
+        <w:trPr>
+          <w:cnfStyle w:val="000000010000" w:firstRow="0" w:lastRow="0" w:firstColumn="0" w:lastColumn="0" w:oddVBand="0" w:evenVBand="0" w:oddHBand="0" w:evenHBand="1" w:firstRowFirstColumn="0" w:firstRowLastColumn="0" w:lastRowFirstColumn="0" w:lastRowLastColumn="0"/>
+        </w:trPr>
+        <w:tc>
+          <w:tcPr>
+            <w:cnfStyle w:val="001000000000" w:firstRow="0" w:lastRow="0" w:firstColumn="1" w:lastColumn="0" w:oddVBand="0" w:evenVBand="0" w:oddHBand="0" w:evenHBand="0" w:firstRowFirstColumn="0" w:firstRowLastColumn="0" w:lastRowFirstColumn="0" w:lastRowLastColumn="0"/>
+            <w:tcW w:w="675" w:type="dxa"/>
+          </w:tcPr>
+          <w:p>
+            <w:r>
+              <w:t>2</w:t>
+            </w:r>
+          </w:p>
+        </w:tc>
+        <w:tc>
+          <w:tcPr>
+            <w:tcW w:w="3544" w:type="dxa"/>
+          </w:tcPr>
+          <w:p>
+            <w:pPr>
+              <w:cnfStyle w:val="000000010000" w:firstRow="0" w:lastRow="0" w:firstColumn="0" w:lastColumn="0" w:oddVBand="0" w:evenVBand="0" w:oddHBand="0" w:evenHBand="1" w:firstRowFirstColumn="0" w:firstRowLastColumn="0" w:lastRowFirstColumn="0" w:lastRowLastColumn="0"/>
+            </w:pPr>
+            <w:r>
+              <w:t>Auflösung Model in eine schriftliche Darstellung wird in View gemacht (Duplicated Code)</w:t>
+            </w:r>
+            <w:r>
+              <w:t xml:space="preserve"> sämtliche Models</w:t>
+            </w:r>
+          </w:p>
+        </w:tc>
+        <w:tc>
+          <w:tcPr>
+            <w:tcW w:w="1296" w:type="dxa"/>
+          </w:tcPr>
+          <w:p>
+            <w:pPr>
+              <w:cnfStyle w:val="000000010000" w:firstRow="0" w:lastRow="0" w:firstColumn="0" w:lastColumn="0" w:oddVBand="0" w:evenVBand="0" w:oddHBand="0" w:evenHBand="1" w:firstRowFirstColumn="0" w:firstRowLastColumn="0" w:lastRowFirstColumn="0" w:lastRowLastColumn="0"/>
+            </w:pPr>
+            <w:r>
+              <w:t>Mittel</w:t>
+            </w:r>
+          </w:p>
+        </w:tc>
+        <w:tc>
+          <w:tcPr>
+            <w:tcW w:w="1535" w:type="dxa"/>
+          </w:tcPr>
+          <w:p>
+            <w:pPr>
+              <w:cnfStyle w:val="000000010000" w:firstRow="0" w:lastRow="0" w:firstColumn="0" w:lastColumn="0" w:oddVBand="0" w:evenVBand="0" w:oddHBand="0" w:evenHBand="1" w:firstRowFirstColumn="0" w:firstRowLastColumn="0" w:lastRowFirstColumn="0" w:lastRowLastColumn="0"/>
+            </w:pPr>
+            <w:r>
+              <w:t>0</w:t>
+            </w:r>
+            <w:r>
+              <w:t>8</w:t>
+            </w:r>
+            <w:r>
+              <w:t>.05.2011 EL</w:t>
+            </w:r>
+          </w:p>
+        </w:tc>
+        <w:tc>
+          <w:tcPr>
+            <w:tcW w:w="631" w:type="dxa"/>
+          </w:tcPr>
+          <w:p>
+            <w:pPr>
+              <w:cnfStyle w:val="000000010000" w:firstRow="0" w:lastRow="0" w:firstColumn="0" w:lastColumn="0" w:oddVBand="0" w:evenVBand="0" w:oddHBand="0" w:evenHBand="1" w:firstRowFirstColumn="0" w:firstRowLastColumn="0" w:lastRowFirstColumn="0" w:lastRowLastColumn="0"/>
+            </w:pPr>
+            <w:r>
+              <w:t>Ja</w:t>
+            </w:r>
+          </w:p>
+        </w:tc>
+        <w:tc>
+          <w:tcPr>
+            <w:tcW w:w="1538" w:type="dxa"/>
+          </w:tcPr>
+          <w:p>
+            <w:pPr>
+              <w:cnfStyle w:val="000000010000" w:firstRow="0" w:lastRow="0" w:firstColumn="0" w:lastColumn="0" w:oddVBand="0" w:evenVBand="0" w:oddHBand="0" w:evenHBand="1" w:firstRowFirstColumn="0" w:firstRowLastColumn="0" w:lastRowFirstColumn="0" w:lastRowLastColumn="0"/>
+            </w:pPr>
+            <w:r>
+              <w:t>Extract Method</w:t>
+            </w:r>
+          </w:p>
+        </w:tc>
+      </w:tr>
+      <w:tr>
+        <w:trPr>
+          <w:cnfStyle w:val="000000100000" w:firstRow="0" w:lastRow="0" w:firstColumn="0" w:lastColumn="0" w:oddVBand="0" w:evenVBand="0" w:oddHBand="1" w:evenHBand="0" w:firstRowFirstColumn="0" w:firstRowLastColumn="0" w:lastRowFirstColumn="0" w:lastRowLastColumn="0"/>
+        </w:trPr>
+        <w:tc>
+          <w:tcPr>
+            <w:cnfStyle w:val="001000000000" w:firstRow="0" w:lastRow="0" w:firstColumn="1" w:lastColumn="0" w:oddVBand="0" w:evenVBand="0" w:oddHBand="0" w:evenHBand="0" w:firstRowFirstColumn="0" w:firstRowLastColumn="0" w:lastRowFirstColumn="0" w:lastRowLastColumn="0"/>
+            <w:tcW w:w="675" w:type="dxa"/>
+          </w:tcPr>
+          <w:p>
+            <w:r>
+              <w:t>3</w:t>
+            </w:r>
+          </w:p>
+        </w:tc>
+        <w:tc>
+          <w:tcPr>
+            <w:tcW w:w="3544" w:type="dxa"/>
+          </w:tcPr>
+          <w:p>
+            <w:pPr>
+              <w:cnfStyle w:val="000000100000" w:firstRow="0" w:lastRow="0" w:firstColumn="0" w:lastColumn="0" w:oddVBand="0" w:evenVBand="0" w:oddHBand="1" w:evenHBand="0" w:firstRowFirstColumn="0" w:firstRowLastColumn="0" w:lastRowFirstColumn="0" w:lastRowLastColumn="0"/>
+            </w:pPr>
+            <w:r>
+              <w:t>Es werden Stundeneintragstypen angezeigt, welche nicht mehr gültig sind</w:t>
+            </w:r>
+          </w:p>
+          <w:p>
+            <w:pPr>
+              <w:cnfStyle w:val="000000100000" w:firstRow="0" w:lastRow="0" w:firstColumn="0" w:lastColumn="0" w:oddVBand="0" w:evenVBand="0" w:oddHBand="1" w:evenHBand="0" w:firstRowFirstColumn="0" w:firstRowLastColumn="0" w:lastRowFirstColumn="0" w:lastRowLastColumn="0"/>
+            </w:pPr>
+            <w:r>
+              <w:t>(</w:t>
+            </w:r>
+            <w:r>
+              <w:t xml:space="preserve">Model </w:t>
+            </w:r>
+            <w:r>
+              <w:t>TimeEntryType)</w:t>
+            </w:r>
+          </w:p>
+        </w:tc>
+        <w:tc>
+          <w:tcPr>
+            <w:tcW w:w="1296" w:type="dxa"/>
+          </w:tcPr>
+          <w:p>
+            <w:pPr>
+              <w:cnfStyle w:val="000000100000" w:firstRow="0" w:lastRow="0" w:firstColumn="0" w:lastColumn="0" w:oddVBand="0" w:evenVBand="0" w:oddHBand="1" w:evenHBand="0" w:firstRowFirstColumn="0" w:firstRowLastColumn="0" w:lastRowFirstColumn="0" w:lastRowLastColumn="0"/>
+            </w:pPr>
+            <w:r>
+              <w:t>Schwer</w:t>
+            </w:r>
+          </w:p>
+        </w:tc>
+        <w:tc>
+          <w:tcPr>
+            <w:tcW w:w="1535" w:type="dxa"/>
+          </w:tcPr>
+          <w:p>
+            <w:pPr>
+              <w:cnfStyle w:val="000000100000" w:firstRow="0" w:lastRow="0" w:firstColumn="0" w:lastColumn="0" w:oddVBand="0" w:evenVBand="0" w:oddHBand="1" w:evenHBand="0" w:firstRowFirstColumn="0" w:firstRowLastColumn="0" w:lastRowFirstColumn="0" w:lastRowLastColumn="0"/>
+            </w:pPr>
+            <w:r>
+              <w:t>0</w:t>
+            </w:r>
+            <w:r>
+              <w:t>9</w:t>
+            </w:r>
+            <w:r>
+              <w:t>.05.2011 EL</w:t>
+            </w:r>
+          </w:p>
+        </w:tc>
+        <w:tc>
+          <w:tcPr>
+            <w:tcW w:w="631" w:type="dxa"/>
+          </w:tcPr>
+          <w:p>
+            <w:pPr>
+              <w:cnfStyle w:val="000000100000" w:firstRow="0" w:lastRow="0" w:firstColumn="0" w:lastColumn="0" w:oddVBand="0" w:evenVBand="0" w:oddHBand="1" w:evenHBand="0" w:firstRowFirstColumn="0" w:firstRowLastColumn="0" w:lastRowFirstColumn="0" w:lastRowLastColumn="0"/>
+            </w:pPr>
+            <w:r>
+              <w:t>Ja</w:t>
+            </w:r>
+          </w:p>
+        </w:tc>
+        <w:tc>
+          <w:tcPr>
+            <w:tcW w:w="1538" w:type="dxa"/>
+          </w:tcPr>
+          <w:p>
+            <w:pPr>
+              <w:cnfStyle w:val="000000100000" w:firstRow="0" w:lastRow="0" w:firstColumn="0" w:lastColumn="0" w:oddVBand="0" w:evenVBand="0" w:oddHBand="1" w:evenHBand="0" w:firstRowFirstColumn="0" w:firstRowLastColumn="0" w:lastRowFirstColumn="0" w:lastRowLastColumn="0"/>
+            </w:pPr>
+            <w:r>
+              <w:t>scope :active</w:t>
+            </w:r>
+          </w:p>
+        </w:tc>
+      </w:tr>
+      <w:tr>
+        <w:trPr>
+          <w:cnfStyle w:val="000000010000" w:firstRow="0" w:lastRow="0" w:firstColumn="0" w:lastColumn="0" w:oddVBand="0" w:evenVBand="0" w:oddHBand="0" w:evenHBand="1" w:firstRowFirstColumn="0" w:firstRowLastColumn="0" w:lastRowFirstColumn="0" w:lastRowLastColumn="0"/>
+        </w:trPr>
+        <w:tc>
+          <w:tcPr>
+            <w:cnfStyle w:val="001000000000" w:firstRow="0" w:lastRow="0" w:firstColumn="1" w:lastColumn="0" w:oddVBand="0" w:evenVBand="0" w:oddHBand="0" w:evenHBand="0" w:firstRowFirstColumn="0" w:firstRowLastColumn="0" w:lastRowFirstColumn="0" w:lastRowLastColumn="0"/>
+            <w:tcW w:w="675" w:type="dxa"/>
+          </w:tcPr>
+          <w:p>
+            <w:r>
+              <w:t>4</w:t>
+            </w:r>
+          </w:p>
+        </w:tc>
+        <w:tc>
+          <w:tcPr>
+            <w:tcW w:w="3544" w:type="dxa"/>
+          </w:tcPr>
+          <w:p>
+            <w:pPr>
+              <w:cnfStyle w:val="000000010000" w:firstRow="0" w:lastRow="0" w:firstColumn="0" w:lastColumn="0" w:oddVBand="0" w:evenVBand="0" w:oddHBand="0" w:evenHBand="1" w:firstRowFirstColumn="0" w:firstRowLastColumn="0" w:lastRowFirstColumn="0" w:lastRowLastColumn="0"/>
+            </w:pPr>
+            <w:r>
+              <w:t>Beim Kunden wird nicht geprüft, ob Nachname angegeben wurde</w:t>
+            </w:r>
+          </w:p>
+          <w:p>
+            <w:pPr>
+              <w:cnfStyle w:val="000000010000" w:firstRow="0" w:lastRow="0" w:firstColumn="0" w:lastColumn="0" w:oddVBand="0" w:evenVBand="0" w:oddHBand="0" w:evenHBand="1" w:firstRowFirstColumn="0" w:firstRowLastColumn="0" w:lastRowFirstColumn="0" w:lastRowLastColumn="0"/>
+            </w:pPr>
+            <w:r>
+              <w:t>(</w:t>
+            </w:r>
+            <w:r>
+              <w:t xml:space="preserve">Model </w:t>
+            </w:r>
+            <w:r>
+              <w:t>Customer)</w:t>
+            </w:r>
+          </w:p>
+        </w:tc>
+        <w:tc>
+          <w:tcPr>
+            <w:tcW w:w="1296" w:type="dxa"/>
+          </w:tcPr>
+          <w:p>
+            <w:pPr>
+              <w:cnfStyle w:val="000000010000" w:firstRow="0" w:lastRow="0" w:firstColumn="0" w:lastColumn="0" w:oddVBand="0" w:evenVBand="0" w:oddHBand="0" w:evenHBand="1" w:firstRowFirstColumn="0" w:firstRowLastColumn="0" w:lastRowFirstColumn="0" w:lastRowLastColumn="0"/>
+            </w:pPr>
+            <w:r>
+              <w:t>Leicht</w:t>
+            </w:r>
+          </w:p>
+        </w:tc>
+        <w:tc>
+          <w:tcPr>
+            <w:tcW w:w="1535" w:type="dxa"/>
+          </w:tcPr>
+          <w:p>
+            <w:pPr>
+              <w:cnfStyle w:val="000000010000" w:firstRow="0" w:lastRow="0" w:firstColumn="0" w:lastColumn="0" w:oddVBand="0" w:evenVBand="0" w:oddHBand="0" w:evenHBand="1" w:firstRowFirstColumn="0" w:firstRowLastColumn="0" w:lastRowFirstColumn="0" w:lastRowLastColumn="0"/>
+            </w:pPr>
+            <w:r>
+              <w:t>0</w:t>
+            </w:r>
+            <w:r>
+              <w:t>8</w:t>
+            </w:r>
+            <w:r>
+              <w:t>.05.2011 EL</w:t>
+            </w:r>
+          </w:p>
+        </w:tc>
+        <w:tc>
+          <w:tcPr>
+            <w:tcW w:w="631" w:type="dxa"/>
+          </w:tcPr>
+          <w:p>
+            <w:pPr>
+              <w:cnfStyle w:val="000000010000" w:firstRow="0" w:lastRow="0" w:firstColumn="0" w:lastColumn="0" w:oddVBand="0" w:evenVBand="0" w:oddHBand="0" w:evenHBand="1" w:firstRowFirstColumn="0" w:firstRowLastColumn="0" w:lastRowFirstColumn="0" w:lastRowLastColumn="0"/>
+            </w:pPr>
+            <w:r>
+              <w:t>-</w:t>
+            </w:r>
+          </w:p>
+        </w:tc>
+        <w:tc>
+          <w:tcPr>
+            <w:tcW w:w="1538" w:type="dxa"/>
+          </w:tcPr>
+          <w:p>
+            <w:pPr>
+              <w:cnfStyle w:val="000000010000" w:firstRow="0" w:lastRow="0" w:firstColumn="0" w:lastColumn="0" w:oddVBand="0" w:evenVBand="0" w:oddHBand="0" w:evenHBand="1" w:firstRowFirstColumn="0" w:firstRowLastColumn="0" w:lastRowFirstColumn="0" w:lastRowLastColumn="0"/>
+            </w:pPr>
+            <w:r>
+              <w:t>v</w:t>
+            </w:r>
+            <w:r>
+              <w:t>alidates :last_name</w:t>
+            </w:r>
+          </w:p>
+        </w:tc>
+      </w:tr>
+      <w:tr>
+        <w:trPr>
+          <w:cnfStyle w:val="000000100000" w:firstRow="0" w:lastRow="0" w:firstColumn="0" w:lastColumn="0" w:oddVBand="0" w:evenVBand="0" w:oddHBand="1" w:evenHBand="0" w:firstRowFirstColumn="0" w:firstRowLastColumn="0" w:lastRowFirstColumn="0" w:lastRowLastColumn="0"/>
+        </w:trPr>
+        <w:tc>
+          <w:tcPr>
+            <w:cnfStyle w:val="001000000000" w:firstRow="0" w:lastRow="0" w:firstColumn="1" w:lastColumn="0" w:oddVBand="0" w:evenVBand="0" w:oddHBand="0" w:evenHBand="0" w:firstRowFirstColumn="0" w:firstRowLastColumn="0" w:lastRowFirstColumn="0" w:lastRowLastColumn="0"/>
+            <w:tcW w:w="675" w:type="dxa"/>
+          </w:tcPr>
+          <w:p>
+            <w:r>
+              <w:t>5</w:t>
+            </w:r>
+          </w:p>
+        </w:tc>
+        <w:tc>
+          <w:tcPr>
+            <w:tcW w:w="3544" w:type="dxa"/>
+          </w:tcPr>
+          <w:p>
+            <w:pPr>
+              <w:cnfStyle w:val="000000100000" w:firstRow="0" w:lastRow="0" w:firstColumn="0" w:lastColumn="0" w:oddVBand="0" w:evenVBand="0" w:oddHBand="1" w:evenHBand="0" w:firstRowFirstColumn="0" w:firstRowLastColumn="0" w:lastRowFirstColumn="0" w:lastRowLastColumn="0"/>
+            </w:pPr>
+            <w:r>
+              <w:t xml:space="preserve">Beziehung zwischen Model AppliedMaterial und Material falsch gesetzt. </w:t>
+            </w:r>
+          </w:p>
+        </w:tc>
+        <w:tc>
+          <w:tcPr>
+            <w:tcW w:w="1296" w:type="dxa"/>
+          </w:tcPr>
+          <w:p>
+            <w:pPr>
+              <w:cnfStyle w:val="000000100000" w:firstRow="0" w:lastRow="0" w:firstColumn="0" w:lastColumn="0" w:oddVBand="0" w:evenVBand="0" w:oddHBand="1" w:evenHBand="0" w:firstRowFirstColumn="0" w:firstRowLastColumn="0" w:lastRowFirstColumn="0" w:lastRowLastColumn="0"/>
+            </w:pPr>
+            <w:r>
+              <w:t>Mittel</w:t>
+            </w:r>
+          </w:p>
+        </w:tc>
+        <w:tc>
+          <w:tcPr>
+            <w:tcW w:w="1535" w:type="dxa"/>
+          </w:tcPr>
+          <w:p>
+            <w:pPr>
+              <w:cnfStyle w:val="000000100000" w:firstRow="0" w:lastRow="0" w:firstColumn="0" w:lastColumn="0" w:oddVBand="0" w:evenVBand="0" w:oddHBand="1" w:evenHBand="0" w:firstRowFirstColumn="0" w:firstRowLastColumn="0" w:lastRowFirstColumn="0" w:lastRowLastColumn="0"/>
+            </w:pPr>
+            <w:r>
+              <w:t>0</w:t>
+            </w:r>
+            <w:r>
+              <w:t>8</w:t>
+            </w:r>
+            <w:r>
+              <w:t>.05.2011 EL</w:t>
+            </w:r>
+          </w:p>
+        </w:tc>
+        <w:tc>
+          <w:tcPr>
+            <w:tcW w:w="631" w:type="dxa"/>
+          </w:tcPr>
+          <w:p>
+            <w:pPr>
+              <w:cnfStyle w:val="000000100000" w:firstRow="0" w:lastRow="0" w:firstColumn="0" w:lastColumn="0" w:oddVBand="0" w:evenVBand="0" w:oddHBand="1" w:evenHBand="0" w:firstRowFirstColumn="0" w:firstRowLastColumn="0" w:lastRowFirstColumn="0" w:lastRowLastColumn="0"/>
+            </w:pPr>
+            <w:r>
+              <w:t>-</w:t>
+            </w:r>
+          </w:p>
+        </w:tc>
+        <w:tc>
+          <w:tcPr>
+            <w:tcW w:w="1538" w:type="dxa"/>
+          </w:tcPr>
+          <w:p>
+            <w:pPr>
+              <w:cnfStyle w:val="000000100000" w:firstRow="0" w:lastRow="0" w:firstColumn="0" w:lastColumn="0" w:oddVBand="0" w:evenVBand="0" w:oddHBand="1" w:evenHBand="0" w:firstRowFirstColumn="0" w:firstRowLastColumn="0" w:lastRowFirstColumn="0" w:lastRowLastColumn="0"/>
               <w:rPr>
                 <w:lang w:val="en-US"/>
               </w:rPr>
@@ -6364,58 +6478,8 @@
               <w:rPr>
                 <w:lang w:val="en-US"/>
               </w:rPr>
-              <w:t xml:space="preserve">Model </w:t>
-            </w:r>
-            <w:proofErr w:type="spellStart"/>
-            <w:r>
-              <w:rPr>
-                <w:lang w:val="en-US"/>
-              </w:rPr>
-              <w:t>AppliedMaterial</w:t>
-            </w:r>
-            <w:proofErr w:type="spellEnd"/>
-            <w:r>
-              <w:rPr>
-                <w:lang w:val="en-US"/>
-              </w:rPr>
-              <w:t xml:space="preserve"> </w:t>
-            </w:r>
-            <w:proofErr w:type="spellStart"/>
-            <w:r>
-              <w:rPr>
-                <w:lang w:val="en-US"/>
-              </w:rPr>
-              <w:t>has_many</w:t>
-            </w:r>
-            <w:proofErr w:type="spellEnd"/>
-            <w:r>
-              <w:rPr>
-                <w:lang w:val="en-US"/>
-              </w:rPr>
-              <w:t xml:space="preserve"> </w:t>
-            </w:r>
-            <w:proofErr w:type="spellStart"/>
-            <w:r>
-              <w:rPr>
-                <w:lang w:val="en-US"/>
-              </w:rPr>
-              <w:t>anstatt</w:t>
-            </w:r>
-            <w:proofErr w:type="spellEnd"/>
-            <w:r>
-              <w:rPr>
-                <w:lang w:val="en-US"/>
-              </w:rPr>
-              <w:t xml:space="preserve"> </w:t>
-            </w:r>
-            <w:proofErr w:type="spellStart"/>
-            <w:r>
-              <w:rPr>
-                <w:lang w:val="en-US"/>
-              </w:rPr>
-              <w:t>belongs_to</w:t>
-            </w:r>
-            <w:proofErr w:type="spellEnd"/>
+              <w:t>Model AppliedMaterial has_many anstatt belongs_to</w:t>
+            </w:r>
           </w:p>
         </w:tc>
       </w:tr>
@@ -6433,23 +6497,7 @@
     </w:p>
     <w:p>
       <w:r>
-        <w:t>Statt einer Methode auf Modelebene (</w:t>
-      </w:r>
-      <w:proofErr w:type="spellStart"/>
-      <w:r>
-        <w:t>to_s</w:t>
-      </w:r>
-      <w:proofErr w:type="spellEnd"/>
-      <w:r>
-        <w:t>) um das Model als String darzustellen, wird bei jedem Gebrauch der String mit den passenden Attributen erstellt. Nach Konvention soll eine Methode erzeugt werden, die das Model als String repräsentieren kann (</w:t>
-      </w:r>
-      <w:proofErr w:type="spellStart"/>
-      <w:r>
-        <w:t>to_s</w:t>
-      </w:r>
-      <w:proofErr w:type="spellEnd"/>
-      <w:r>
-        <w:t>).</w:t>
+        <w:t>Statt einer Methode auf Modelebene (to_s) um das Model als String darzustellen, wird bei jedem Gebrauch der String mit den passenden Attributen erstellt. Nach Konvention soll eine Methode erzeugt werden, die das Model als String repräsentieren kann (to_s).</w:t>
       </w:r>
     </w:p>
     <w:p>
@@ -6462,18 +6510,10 @@
     </w:p>
     <w:p>
       <w:r>
-        <w:t xml:space="preserve">Es ist möglich einen Stundeneintragstyp als ungültig zu definieren, jedoch sollten solche Stundeneintragstypen anschliessend bei der Auswahl nicht mehr zur Verfügung stehen. Um dies zu realisieren könnte die Methode </w:t>
-      </w:r>
-      <w:proofErr w:type="spellStart"/>
-      <w:r>
-        <w:t>sco</w:t>
-      </w:r>
-      <w:r>
-        <w:t>pe</w:t>
-      </w:r>
-      <w:proofErr w:type="spellEnd"/>
-      <w:r>
-        <w:t xml:space="preserve"> verwendet werden, welche nur bestimmte Datensätze anzeigt. </w:t>
+        <w:t>Es ist möglich einen Stundeneintragstyp als ungültig zu definieren, jedoch sollten solche Stundeneintragstypen anschliessend bei der Auswahl nicht mehr zur Verfügung stehen. Um dies zu realisieren könnte die Methode sco</w:t>
+      </w:r>
+      <w:r>
+        <w:t xml:space="preserve">pe verwendet werden, welche nur bestimmte Datensätze anzeigt. </w:t>
       </w:r>
     </w:p>
     <w:p>
@@ -6498,33 +6538,33 @@
       <w:pPr>
         <w:pStyle w:val="berschrift1"/>
       </w:pPr>
-      <w:bookmarkStart w:id="37" w:name="_Toc294539958"/>
+      <w:bookmarkStart w:id="38" w:name="_Toc294539958"/>
       <w:r>
         <w:lastRenderedPageBreak/>
         <w:t>Deckung mit der Planung</w:t>
       </w:r>
-      <w:bookmarkEnd w:id="37"/>
+      <w:bookmarkEnd w:id="38"/>
     </w:p>
     <w:p>
       <w:pPr>
         <w:pStyle w:val="berschrift2"/>
       </w:pPr>
-      <w:bookmarkStart w:id="38" w:name="_Toc294539959"/>
+      <w:bookmarkStart w:id="39" w:name="_Toc294539959"/>
       <w:r>
         <w:t>Design</w:t>
       </w:r>
-      <w:bookmarkEnd w:id="38"/>
+      <w:bookmarkEnd w:id="39"/>
     </w:p>
     <w:p/>
     <w:p>
       <w:pPr>
         <w:pStyle w:val="berschrift2"/>
       </w:pPr>
-      <w:bookmarkStart w:id="39" w:name="_Toc294539960"/>
+      <w:bookmarkStart w:id="40" w:name="_Toc294539960"/>
       <w:r>
         <w:t>Coderichtlinien</w:t>
       </w:r>
-      <w:bookmarkEnd w:id="39"/>
+      <w:bookmarkEnd w:id="40"/>
     </w:p>
     <w:p>
       <w:r>
@@ -6538,11 +6578,11 @@
       <w:pPr>
         <w:pStyle w:val="berschrift3"/>
       </w:pPr>
-      <w:bookmarkStart w:id="40" w:name="_Toc294539961"/>
+      <w:bookmarkStart w:id="41" w:name="_Toc294539961"/>
       <w:r>
         <w:t>Anpassungen</w:t>
       </w:r>
-      <w:bookmarkEnd w:id="40"/>
+      <w:bookmarkEnd w:id="41"/>
     </w:p>
     <w:p>
       <w:r>
@@ -6614,8 +6654,6 @@
       <w:r>
         <w:t>.</w:t>
       </w:r>
-      <w:bookmarkStart w:id="41" w:name="_GoBack"/>
-      <w:bookmarkEnd w:id="41"/>
     </w:p>
     <w:sectPr>
       <w:headerReference w:type="default" r:id="rId14"/>
@@ -6728,7 +6766,7 @@
         <w:noProof/>
         <w:lang w:val="de-DE"/>
       </w:rPr>
-      <w:t>11</w:t>
+      <w:t>10</w:t>
     </w:r>
     <w:r>
       <w:rPr>
@@ -6742,16 +6780,31 @@
       </w:rPr>
       <w:t xml:space="preserve"> von </w:t>
     </w:r>
-    <w:fldSimple w:instr="NUMPAGES  \* Arabic  \* MERGEFORMAT">
-      <w:r>
-        <w:rPr>
-          <w:b/>
-          <w:noProof/>
-          <w:lang w:val="de-DE"/>
-        </w:rPr>
-        <w:t>11</w:t>
-      </w:r>
-    </w:fldSimple>
+    <w:r>
+      <w:fldChar w:fldCharType="begin"/>
+    </w:r>
+    <w:r>
+      <w:instrText>NUMPAGES  \* Arabic  \* MERGEFORMAT</w:instrText>
+    </w:r>
+    <w:r>
+      <w:fldChar w:fldCharType="separate"/>
+    </w:r>
+    <w:r>
+      <w:rPr>
+        <w:b/>
+        <w:noProof/>
+        <w:lang w:val="de-DE"/>
+      </w:rPr>
+      <w:t>12</w:t>
+    </w:r>
+    <w:r>
+      <w:rPr>
+        <w:b/>
+        <w:noProof/>
+        <w:lang w:val="de-DE"/>
+      </w:rPr>
+      <w:fldChar w:fldCharType="end"/>
+    </w:r>
   </w:p>
 </w:ftr>
 </file>
@@ -11080,7 +11133,7 @@
 </file>
 
 <file path=customXml/itemProps1.xml><?xml version="1.0" encoding="utf-8"?>
-<ds:datastoreItem xmlns:ds="http://schemas.openxmlformats.org/officeDocument/2006/customXml" ds:itemID="{41CA9AAC-5085-44FF-8DED-C8AB1FB27521}">
+<ds:datastoreItem xmlns:ds="http://schemas.openxmlformats.org/officeDocument/2006/customXml" ds:itemID="{BDCB5BBF-430C-4AFD-B1A7-EF89AF795FCD}">
   <ds:schemaRefs>
     <ds:schemaRef ds:uri="http://schemas.openxmlformats.org/officeDocument/2006/bibliography"/>
   </ds:schemaRefs>

--- a/doc/11_Qualitaetsmassnahmen/qualitaetsmassnahmen.docx
+++ b/doc/11_Qualitaetsmassnahmen/qualitaetsmassnahmen.docx
@@ -91,7 +91,7 @@
                     <w:noProof/>
                     <w:color w:val="4F81BD" w:themeColor="accent1"/>
                   </w:rPr>
-                  <w:t>30. Mai 2011</w:t>
+                  <w:t>31. Mai 2011</w:t>
                 </w:r>
                 <w:r>
                   <w:rPr>
@@ -343,7 +343,7 @@
       <w:pPr>
         <w:pStyle w:val="berschrift1"/>
       </w:pPr>
-      <w:bookmarkStart w:id="0" w:name="_Toc294539933"/>
+      <w:bookmarkStart w:id="0" w:name="_Toc294621135"/>
       <w:r>
         <w:lastRenderedPageBreak/>
         <w:t>Dokumentinformationen</w:t>
@@ -354,7 +354,7 @@
       <w:pPr>
         <w:pStyle w:val="berschrift2"/>
       </w:pPr>
-      <w:bookmarkStart w:id="1" w:name="_Toc294539934"/>
+      <w:bookmarkStart w:id="1" w:name="_Toc294621136"/>
       <w:r>
         <w:t>Änderungsgeschichte</w:t>
       </w:r>
@@ -576,7 +576,7 @@
         </w:tc>
       </w:tr>
     </w:tbl>
-    <w:bookmarkStart w:id="2" w:name="_Toc294539935" w:displacedByCustomXml="next"/>
+    <w:bookmarkStart w:id="2" w:name="_Toc294621137" w:displacedByCustomXml="next"/>
     <w:sdt>
       <w:sdtPr>
         <w:rPr>
@@ -640,7 +640,7 @@
             </w:rPr>
             <w:fldChar w:fldCharType="separate"/>
           </w:r>
-          <w:hyperlink w:anchor="_Toc294539933" w:history="1">
+          <w:hyperlink w:anchor="_Toc294621135" w:history="1">
             <w:r>
               <w:rPr>
                 <w:rStyle w:val="Hyperlink"/>
@@ -684,7 +684,7 @@
                 <w:noProof/>
                 <w:webHidden/>
               </w:rPr>
-              <w:instrText xml:space="preserve"> PAGEREF _Toc294539933 \h </w:instrText>
+              <w:instrText xml:space="preserve"> PAGEREF _Toc294621135 \h </w:instrText>
             </w:r>
             <w:r>
               <w:rPr>
@@ -729,7 +729,7 @@
               <w:lang w:eastAsia="de-CH"/>
             </w:rPr>
           </w:pPr>
-          <w:hyperlink w:anchor="_Toc294539934" w:history="1">
+          <w:hyperlink w:anchor="_Toc294621136" w:history="1">
             <w:r>
               <w:rPr>
                 <w:rStyle w:val="Hyperlink"/>
@@ -772,7 +772,7 @@
                 <w:noProof/>
                 <w:webHidden/>
               </w:rPr>
-              <w:instrText xml:space="preserve"> PAGEREF _Toc294539934 \h </w:instrText>
+              <w:instrText xml:space="preserve"> PAGEREF _Toc294621136 \h </w:instrText>
             </w:r>
             <w:r>
               <w:rPr>
@@ -817,7 +817,7 @@
               <w:lang w:eastAsia="de-CH"/>
             </w:rPr>
           </w:pPr>
-          <w:hyperlink w:anchor="_Toc294539935" w:history="1">
+          <w:hyperlink w:anchor="_Toc294621137" w:history="1">
             <w:r>
               <w:rPr>
                 <w:rStyle w:val="Hyperlink"/>
@@ -861,7 +861,7 @@
                 <w:noProof/>
                 <w:webHidden/>
               </w:rPr>
-              <w:instrText xml:space="preserve"> PAGEREF _Toc294539935 \h </w:instrText>
+              <w:instrText xml:space="preserve"> PAGEREF _Toc294621137 \h </w:instrText>
             </w:r>
             <w:r>
               <w:rPr>
@@ -906,7 +906,7 @@
               <w:lang w:eastAsia="de-CH"/>
             </w:rPr>
           </w:pPr>
-          <w:hyperlink w:anchor="_Toc294539936" w:history="1">
+          <w:hyperlink w:anchor="_Toc294621138" w:history="1">
             <w:r>
               <w:rPr>
                 <w:rStyle w:val="Hyperlink"/>
@@ -951,7 +951,7 @@
                 <w:noProof/>
                 <w:webHidden/>
               </w:rPr>
-              <w:instrText xml:space="preserve"> PAGEREF _Toc294539936 \h </w:instrText>
+              <w:instrText xml:space="preserve"> PAGEREF _Toc294621138 \h </w:instrText>
             </w:r>
             <w:r>
               <w:rPr>
@@ -971,7 +971,7 @@
                 <w:noProof/>
                 <w:webHidden/>
               </w:rPr>
-              <w:t>2</w:t>
+              <w:t>3</w:t>
             </w:r>
             <w:r>
               <w:rPr>
@@ -997,7 +997,7 @@
               <w:lang w:eastAsia="de-CH"/>
             </w:rPr>
           </w:pPr>
-          <w:hyperlink w:anchor="_Toc294539937" w:history="1">
+          <w:hyperlink w:anchor="_Toc294621139" w:history="1">
             <w:r>
               <w:rPr>
                 <w:rStyle w:val="Hyperlink"/>
@@ -1041,7 +1041,7 @@
                 <w:noProof/>
                 <w:webHidden/>
               </w:rPr>
-              <w:instrText xml:space="preserve"> PAGEREF _Toc294539937 \h </w:instrText>
+              <w:instrText xml:space="preserve"> PAGEREF _Toc294621139 \h </w:instrText>
             </w:r>
             <w:r>
               <w:rPr>
@@ -1061,7 +1061,7 @@
                 <w:noProof/>
                 <w:webHidden/>
               </w:rPr>
-              <w:t>3</w:t>
+              <w:t>4</w:t>
             </w:r>
             <w:r>
               <w:rPr>
@@ -1086,7 +1086,7 @@
               <w:lang w:eastAsia="de-CH"/>
             </w:rPr>
           </w:pPr>
-          <w:hyperlink w:anchor="_Toc294539938" w:history="1">
+          <w:hyperlink w:anchor="_Toc294621140" w:history="1">
             <w:r>
               <w:rPr>
                 <w:rStyle w:val="Hyperlink"/>
@@ -1129,7 +1129,7 @@
                 <w:noProof/>
                 <w:webHidden/>
               </w:rPr>
-              <w:instrText xml:space="preserve"> PAGEREF _Toc294539938 \h </w:instrText>
+              <w:instrText xml:space="preserve"> PAGEREF _Toc294621140 \h </w:instrText>
             </w:r>
             <w:r>
               <w:rPr>
@@ -1149,7 +1149,7 @@
                 <w:noProof/>
                 <w:webHidden/>
               </w:rPr>
-              <w:t>3</w:t>
+              <w:t>4</w:t>
             </w:r>
             <w:r>
               <w:rPr>
@@ -1174,7 +1174,7 @@
               <w:lang w:eastAsia="de-CH"/>
             </w:rPr>
           </w:pPr>
-          <w:hyperlink w:anchor="_Toc294539939" w:history="1">
+          <w:hyperlink w:anchor="_Toc294621141" w:history="1">
             <w:r>
               <w:rPr>
                 <w:rStyle w:val="Hyperlink"/>
@@ -1217,7 +1217,7 @@
                 <w:noProof/>
                 <w:webHidden/>
               </w:rPr>
-              <w:instrText xml:space="preserve"> PAGEREF _Toc294539939 \h </w:instrText>
+              <w:instrText xml:space="preserve"> PAGEREF _Toc294621141 \h </w:instrText>
             </w:r>
             <w:r>
               <w:rPr>
@@ -1237,7 +1237,7 @@
                 <w:noProof/>
                 <w:webHidden/>
               </w:rPr>
-              <w:t>3</w:t>
+              <w:t>4</w:t>
             </w:r>
             <w:r>
               <w:rPr>
@@ -1262,7 +1262,7 @@
               <w:lang w:eastAsia="de-CH"/>
             </w:rPr>
           </w:pPr>
-          <w:hyperlink w:anchor="_Toc294539940" w:history="1">
+          <w:hyperlink w:anchor="_Toc294621142" w:history="1">
             <w:r>
               <w:rPr>
                 <w:rStyle w:val="Hyperlink"/>
@@ -1305,7 +1305,7 @@
                 <w:noProof/>
                 <w:webHidden/>
               </w:rPr>
-              <w:instrText xml:space="preserve"> PAGEREF _Toc294539940 \h </w:instrText>
+              <w:instrText xml:space="preserve"> PAGEREF _Toc294621142 \h </w:instrText>
             </w:r>
             <w:r>
               <w:rPr>
@@ -1325,7 +1325,7 @@
                 <w:noProof/>
                 <w:webHidden/>
               </w:rPr>
-              <w:t>3</w:t>
+              <w:t>4</w:t>
             </w:r>
             <w:r>
               <w:rPr>
@@ -1351,7 +1351,7 @@
               <w:lang w:eastAsia="de-CH"/>
             </w:rPr>
           </w:pPr>
-          <w:hyperlink w:anchor="_Toc294539941" w:history="1">
+          <w:hyperlink w:anchor="_Toc294621143" w:history="1">
             <w:r>
               <w:rPr>
                 <w:rStyle w:val="Hyperlink"/>
@@ -1395,7 +1395,7 @@
                 <w:noProof/>
                 <w:webHidden/>
               </w:rPr>
-              <w:instrText xml:space="preserve"> PAGEREF _Toc294539941 \h </w:instrText>
+              <w:instrText xml:space="preserve"> PAGEREF _Toc294621143 \h </w:instrText>
             </w:r>
             <w:r>
               <w:rPr>
@@ -1415,7 +1415,7 @@
                 <w:noProof/>
                 <w:webHidden/>
               </w:rPr>
-              <w:t>4</w:t>
+              <w:t>5</w:t>
             </w:r>
             <w:r>
               <w:rPr>
@@ -1440,7 +1440,7 @@
               <w:lang w:eastAsia="de-CH"/>
             </w:rPr>
           </w:pPr>
-          <w:hyperlink w:anchor="_Toc294539942" w:history="1">
+          <w:hyperlink w:anchor="_Toc294621144" w:history="1">
             <w:r>
               <w:rPr>
                 <w:rStyle w:val="Hyperlink"/>
@@ -1483,7 +1483,7 @@
                 <w:noProof/>
                 <w:webHidden/>
               </w:rPr>
-              <w:instrText xml:space="preserve"> PAGEREF _Toc294539942 \h </w:instrText>
+              <w:instrText xml:space="preserve"> PAGEREF _Toc294621144 \h </w:instrText>
             </w:r>
             <w:r>
               <w:rPr>
@@ -1503,7 +1503,7 @@
                 <w:noProof/>
                 <w:webHidden/>
               </w:rPr>
-              <w:t>4</w:t>
+              <w:t>5</w:t>
             </w:r>
             <w:r>
               <w:rPr>
@@ -1528,7 +1528,7 @@
               <w:lang w:eastAsia="de-CH"/>
             </w:rPr>
           </w:pPr>
-          <w:hyperlink w:anchor="_Toc294539943" w:history="1">
+          <w:hyperlink w:anchor="_Toc294621145" w:history="1">
             <w:r>
               <w:rPr>
                 <w:rStyle w:val="Hyperlink"/>
@@ -1571,7 +1571,7 @@
                 <w:noProof/>
                 <w:webHidden/>
               </w:rPr>
-              <w:instrText xml:space="preserve"> PAGEREF _Toc294539943 \h </w:instrText>
+              <w:instrText xml:space="preserve"> PAGEREF _Toc294621145 \h </w:instrText>
             </w:r>
             <w:r>
               <w:rPr>
@@ -1591,7 +1591,7 @@
                 <w:noProof/>
                 <w:webHidden/>
               </w:rPr>
-              <w:t>5</w:t>
+              <w:t>6</w:t>
             </w:r>
             <w:r>
               <w:rPr>
@@ -1617,7 +1617,7 @@
               <w:lang w:eastAsia="de-CH"/>
             </w:rPr>
           </w:pPr>
-          <w:hyperlink w:anchor="_Toc294539944" w:history="1">
+          <w:hyperlink w:anchor="_Toc294621146" w:history="1">
             <w:r>
               <w:rPr>
                 <w:rStyle w:val="Hyperlink"/>
@@ -1661,7 +1661,7 @@
                 <w:noProof/>
                 <w:webHidden/>
               </w:rPr>
-              <w:instrText xml:space="preserve"> PAGEREF _Toc294539944 \h </w:instrText>
+              <w:instrText xml:space="preserve"> PAGEREF _Toc294621146 \h </w:instrText>
             </w:r>
             <w:r>
               <w:rPr>
@@ -1681,7 +1681,7 @@
                 <w:noProof/>
                 <w:webHidden/>
               </w:rPr>
-              <w:t>7</w:t>
+              <w:t>8</w:t>
             </w:r>
             <w:r>
               <w:rPr>
@@ -1706,7 +1706,7 @@
               <w:lang w:eastAsia="de-CH"/>
             </w:rPr>
           </w:pPr>
-          <w:hyperlink w:anchor="_Toc294539945" w:history="1">
+          <w:hyperlink w:anchor="_Toc294621147" w:history="1">
             <w:r>
               <w:rPr>
                 <w:rStyle w:val="Hyperlink"/>
@@ -1749,7 +1749,7 @@
                 <w:noProof/>
                 <w:webHidden/>
               </w:rPr>
-              <w:instrText xml:space="preserve"> PAGEREF _Toc294539945 \h </w:instrText>
+              <w:instrText xml:space="preserve"> PAGEREF _Toc294621147 \h </w:instrText>
             </w:r>
             <w:r>
               <w:rPr>
@@ -1769,7 +1769,7 @@
                 <w:noProof/>
                 <w:webHidden/>
               </w:rPr>
-              <w:t>7</w:t>
+              <w:t>8</w:t>
             </w:r>
             <w:r>
               <w:rPr>
@@ -1794,7 +1794,7 @@
               <w:lang w:eastAsia="de-CH"/>
             </w:rPr>
           </w:pPr>
-          <w:hyperlink w:anchor="_Toc294539946" w:history="1">
+          <w:hyperlink w:anchor="_Toc294621148" w:history="1">
             <w:r>
               <w:rPr>
                 <w:rStyle w:val="Hyperlink"/>
@@ -1837,7 +1837,7 @@
                 <w:noProof/>
                 <w:webHidden/>
               </w:rPr>
-              <w:instrText xml:space="preserve"> PAGEREF _Toc294539946 \h </w:instrText>
+              <w:instrText xml:space="preserve"> PAGEREF _Toc294621148 \h </w:instrText>
             </w:r>
             <w:r>
               <w:rPr>
@@ -1857,7 +1857,7 @@
                 <w:noProof/>
                 <w:webHidden/>
               </w:rPr>
-              <w:t>7</w:t>
+              <w:t>8</w:t>
             </w:r>
             <w:r>
               <w:rPr>
@@ -1883,7 +1883,7 @@
               <w:lang w:eastAsia="de-CH"/>
             </w:rPr>
           </w:pPr>
-          <w:hyperlink w:anchor="_Toc294539947" w:history="1">
+          <w:hyperlink w:anchor="_Toc294621149" w:history="1">
             <w:r>
               <w:rPr>
                 <w:rStyle w:val="Hyperlink"/>
@@ -1927,7 +1927,7 @@
                 <w:noProof/>
                 <w:webHidden/>
               </w:rPr>
-              <w:instrText xml:space="preserve"> PAGEREF _Toc294539947 \h </w:instrText>
+              <w:instrText xml:space="preserve"> PAGEREF _Toc294621149 \h </w:instrText>
             </w:r>
             <w:r>
               <w:rPr>
@@ -1947,7 +1947,7 @@
                 <w:noProof/>
                 <w:webHidden/>
               </w:rPr>
-              <w:t>8</w:t>
+              <w:t>9</w:t>
             </w:r>
             <w:r>
               <w:rPr>
@@ -1972,7 +1972,7 @@
               <w:lang w:eastAsia="de-CH"/>
             </w:rPr>
           </w:pPr>
-          <w:hyperlink w:anchor="_Toc294539948" w:history="1">
+          <w:hyperlink w:anchor="_Toc294621150" w:history="1">
             <w:r>
               <w:rPr>
                 <w:rStyle w:val="Hyperlink"/>
@@ -2015,7 +2015,7 @@
                 <w:noProof/>
                 <w:webHidden/>
               </w:rPr>
-              <w:instrText xml:space="preserve"> PAGEREF _Toc294539948 \h </w:instrText>
+              <w:instrText xml:space="preserve"> PAGEREF _Toc294621150 \h </w:instrText>
             </w:r>
             <w:r>
               <w:rPr>
@@ -2035,7 +2035,7 @@
                 <w:noProof/>
                 <w:webHidden/>
               </w:rPr>
-              <w:t>8</w:t>
+              <w:t>9</w:t>
             </w:r>
             <w:r>
               <w:rPr>
@@ -2060,7 +2060,7 @@
               <w:lang w:eastAsia="de-CH"/>
             </w:rPr>
           </w:pPr>
-          <w:hyperlink w:anchor="_Toc294539949" w:history="1">
+          <w:hyperlink w:anchor="_Toc294621151" w:history="1">
             <w:r>
               <w:rPr>
                 <w:rStyle w:val="Hyperlink"/>
@@ -2103,7 +2103,7 @@
                 <w:noProof/>
                 <w:webHidden/>
               </w:rPr>
-              <w:instrText xml:space="preserve"> PAGEREF _Toc294539949 \h </w:instrText>
+              <w:instrText xml:space="preserve"> PAGEREF _Toc294621151 \h </w:instrText>
             </w:r>
             <w:r>
               <w:rPr>
@@ -2123,7 +2123,7 @@
                 <w:noProof/>
                 <w:webHidden/>
               </w:rPr>
-              <w:t>8</w:t>
+              <w:t>9</w:t>
             </w:r>
             <w:r>
               <w:rPr>
@@ -2148,7 +2148,7 @@
               <w:lang w:eastAsia="de-CH"/>
             </w:rPr>
           </w:pPr>
-          <w:hyperlink w:anchor="_Toc294539950" w:history="1">
+          <w:hyperlink w:anchor="_Toc294621152" w:history="1">
             <w:r>
               <w:rPr>
                 <w:rStyle w:val="Hyperlink"/>
@@ -2191,7 +2191,7 @@
                 <w:noProof/>
                 <w:webHidden/>
               </w:rPr>
-              <w:instrText xml:space="preserve"> PAGEREF _Toc294539950 \h </w:instrText>
+              <w:instrText xml:space="preserve"> PAGEREF _Toc294621152 \h </w:instrText>
             </w:r>
             <w:r>
               <w:rPr>
@@ -2211,7 +2211,7 @@
                 <w:noProof/>
                 <w:webHidden/>
               </w:rPr>
-              <w:t>8</w:t>
+              <w:t>9</w:t>
             </w:r>
             <w:r>
               <w:rPr>
@@ -2234,7 +2234,7 @@
               <w:sz w:val="22"/>
             </w:rPr>
           </w:pPr>
-          <w:hyperlink w:anchor="_Toc294539951" w:history="1">
+          <w:hyperlink w:anchor="_Toc294621153" w:history="1">
             <w:r>
               <w:rPr>
                 <w:rStyle w:val="Hyperlink"/>
@@ -2275,7 +2275,7 @@
                 <w:noProof/>
                 <w:webHidden/>
               </w:rPr>
-              <w:instrText xml:space="preserve"> PAGEREF _Toc294539951 \h </w:instrText>
+              <w:instrText xml:space="preserve"> PAGEREF _Toc294621153 \h </w:instrText>
             </w:r>
             <w:r>
               <w:rPr>
@@ -2295,7 +2295,7 @@
                 <w:noProof/>
                 <w:webHidden/>
               </w:rPr>
-              <w:t>8</w:t>
+              <w:t>9</w:t>
             </w:r>
             <w:r>
               <w:rPr>
@@ -2318,7 +2318,7 @@
               <w:sz w:val="22"/>
             </w:rPr>
           </w:pPr>
-          <w:hyperlink w:anchor="_Toc294539952" w:history="1">
+          <w:hyperlink w:anchor="_Toc294621154" w:history="1">
             <w:r>
               <w:rPr>
                 <w:rStyle w:val="Hyperlink"/>
@@ -2359,7 +2359,7 @@
                 <w:noProof/>
                 <w:webHidden/>
               </w:rPr>
-              <w:instrText xml:space="preserve"> PAGEREF _Toc294539952 \h </w:instrText>
+              <w:instrText xml:space="preserve"> PAGEREF _Toc294621154 \h </w:instrText>
             </w:r>
             <w:r>
               <w:rPr>
@@ -2379,7 +2379,7 @@
                 <w:noProof/>
                 <w:webHidden/>
               </w:rPr>
-              <w:t>8</w:t>
+              <w:t>9</w:t>
             </w:r>
             <w:r>
               <w:rPr>
@@ -2402,7 +2402,7 @@
               <w:sz w:val="22"/>
             </w:rPr>
           </w:pPr>
-          <w:hyperlink w:anchor="_Toc294539953" w:history="1">
+          <w:hyperlink w:anchor="_Toc294621155" w:history="1">
             <w:r>
               <w:rPr>
                 <w:rStyle w:val="Hyperlink"/>
@@ -2445,7 +2445,7 @@
                 <w:noProof/>
                 <w:webHidden/>
               </w:rPr>
-              <w:instrText xml:space="preserve"> PAGEREF _Toc294539953 \h </w:instrText>
+              <w:instrText xml:space="preserve"> PAGEREF _Toc294621155 \h </w:instrText>
             </w:r>
             <w:r>
               <w:rPr>
@@ -2465,7 +2465,7 @@
                 <w:noProof/>
                 <w:webHidden/>
               </w:rPr>
-              <w:t>8</w:t>
+              <w:t>9</w:t>
             </w:r>
             <w:r>
               <w:rPr>
@@ -2490,7 +2490,7 @@
               <w:lang w:eastAsia="de-CH"/>
             </w:rPr>
           </w:pPr>
-          <w:hyperlink w:anchor="_Toc294539954" w:history="1">
+          <w:hyperlink w:anchor="_Toc294621156" w:history="1">
             <w:r>
               <w:rPr>
                 <w:rStyle w:val="Hyperlink"/>
@@ -2533,7 +2533,7 @@
                 <w:noProof/>
                 <w:webHidden/>
               </w:rPr>
-              <w:instrText xml:space="preserve"> PAGEREF _Toc294539954 \h </w:instrText>
+              <w:instrText xml:space="preserve"> PAGEREF _Toc294621156 \h </w:instrText>
             </w:r>
             <w:r>
               <w:rPr>
@@ -2553,7 +2553,7 @@
                 <w:noProof/>
                 <w:webHidden/>
               </w:rPr>
-              <w:t>9</w:t>
+              <w:t>10</w:t>
             </w:r>
             <w:r>
               <w:rPr>
@@ -2576,7 +2576,7 @@
               <w:sz w:val="22"/>
             </w:rPr>
           </w:pPr>
-          <w:hyperlink w:anchor="_Toc294539955" w:history="1">
+          <w:hyperlink w:anchor="_Toc294621157" w:history="1">
             <w:r>
               <w:rPr>
                 <w:rStyle w:val="Hyperlink"/>
@@ -2617,7 +2617,7 @@
                 <w:noProof/>
                 <w:webHidden/>
               </w:rPr>
-              <w:instrText xml:space="preserve"> PAGEREF _Toc294539955 \h </w:instrText>
+              <w:instrText xml:space="preserve"> PAGEREF _Toc294621157 \h </w:instrText>
             </w:r>
             <w:r>
               <w:rPr>
@@ -2637,7 +2637,91 @@
                 <w:noProof/>
                 <w:webHidden/>
               </w:rPr>
-              <w:t>9</w:t>
+              <w:t>10</w:t>
+            </w:r>
+            <w:r>
+              <w:rPr>
+                <w:noProof/>
+                <w:webHidden/>
+              </w:rPr>
+              <w:fldChar w:fldCharType="end"/>
+            </w:r>
+          </w:hyperlink>
+        </w:p>
+        <w:p>
+          <w:pPr>
+            <w:pStyle w:val="Verzeichnis3"/>
+            <w:tabs>
+              <w:tab w:val="left" w:pos="1100"/>
+              <w:tab w:val="right" w:leader="dot" w:pos="9062"/>
+            </w:tabs>
+            <w:rPr>
+              <w:noProof/>
+              <w:sz w:val="22"/>
+            </w:rPr>
+          </w:pPr>
+          <w:hyperlink w:anchor="_Toc294621158" w:history="1">
+            <w:r>
+              <w:rPr>
+                <w:rStyle w:val="Hyperlink"/>
+                <w:noProof/>
+              </w:rPr>
+              <w:t>5.4.2</w:t>
+            </w:r>
+            <w:r>
+              <w:rPr>
+                <w:noProof/>
+                <w:sz w:val="22"/>
+              </w:rPr>
+              <w:tab/>
+            </w:r>
+            <w:r>
+              <w:rPr>
+                <w:rStyle w:val="Hyperlink"/>
+                <w:noProof/>
+              </w:rPr>
+              <w:t>Review 2 (24.05.2011)</w:t>
+            </w:r>
+            <w:r>
+              <w:rPr>
+                <w:noProof/>
+                <w:webHidden/>
+              </w:rPr>
+              <w:tab/>
+            </w:r>
+            <w:r>
+              <w:rPr>
+                <w:noProof/>
+                <w:webHidden/>
+              </w:rPr>
+              <w:fldChar w:fldCharType="begin"/>
+            </w:r>
+            <w:r>
+              <w:rPr>
+                <w:noProof/>
+                <w:webHidden/>
+              </w:rPr>
+              <w:instrText xml:space="preserve"> PAGEREF _Toc294621158 \h </w:instrText>
+            </w:r>
+            <w:r>
+              <w:rPr>
+                <w:noProof/>
+                <w:webHidden/>
+              </w:rPr>
+            </w:r>
+            <w:r>
+              <w:rPr>
+                <w:noProof/>
+                <w:webHidden/>
+              </w:rPr>
+              <w:fldChar w:fldCharType="separate"/>
+            </w:r>
+            <w:r>
+              <w:rPr>
+                <w:noProof/>
+                <w:webHidden/>
+              </w:rPr>
+              <w:t>10</w:t>
             </w:r>
             <w:r>
               <w:rPr>
@@ -2662,7 +2746,7 @@
               <w:lang w:eastAsia="de-CH"/>
             </w:rPr>
           </w:pPr>
-          <w:hyperlink w:anchor="_Toc294539956" w:history="1">
+          <w:hyperlink w:anchor="_Toc294621159" w:history="1">
             <w:r>
               <w:rPr>
                 <w:rStyle w:val="Hyperlink"/>
@@ -2705,7 +2789,7 @@
                 <w:noProof/>
                 <w:webHidden/>
               </w:rPr>
-              <w:instrText xml:space="preserve"> PAGEREF _Toc294539956 \h </w:instrText>
+              <w:instrText xml:space="preserve"> PAGEREF _Toc294621159 \h </w:instrText>
             </w:r>
             <w:r>
               <w:rPr>
@@ -2725,7 +2809,7 @@
                 <w:noProof/>
                 <w:webHidden/>
               </w:rPr>
-              <w:t>10</w:t>
+              <w:t>12</w:t>
             </w:r>
             <w:r>
               <w:rPr>
@@ -2748,7 +2832,7 @@
               <w:sz w:val="22"/>
             </w:rPr>
           </w:pPr>
-          <w:hyperlink w:anchor="_Toc294539957" w:history="1">
+          <w:hyperlink w:anchor="_Toc294621160" w:history="1">
             <w:r>
               <w:rPr>
                 <w:rStyle w:val="Hyperlink"/>
@@ -2789,7 +2873,7 @@
                 <w:noProof/>
                 <w:webHidden/>
               </w:rPr>
-              <w:instrText xml:space="preserve"> PAGEREF _Toc294539957 \h </w:instrText>
+              <w:instrText xml:space="preserve"> PAGEREF _Toc294621160 \h </w:instrText>
             </w:r>
             <w:r>
               <w:rPr>
@@ -2809,7 +2893,7 @@
                 <w:noProof/>
                 <w:webHidden/>
               </w:rPr>
-              <w:t>10</w:t>
+              <w:t>12</w:t>
             </w:r>
             <w:r>
               <w:rPr>
@@ -2835,7 +2919,7 @@
               <w:lang w:eastAsia="de-CH"/>
             </w:rPr>
           </w:pPr>
-          <w:hyperlink w:anchor="_Toc294539958" w:history="1">
+          <w:hyperlink w:anchor="_Toc294621161" w:history="1">
             <w:r>
               <w:rPr>
                 <w:rStyle w:val="Hyperlink"/>
@@ -2879,7 +2963,7 @@
                 <w:noProof/>
                 <w:webHidden/>
               </w:rPr>
-              <w:instrText xml:space="preserve"> PAGEREF _Toc294539958 \h </w:instrText>
+              <w:instrText xml:space="preserve"> PAGEREF _Toc294621161 \h </w:instrText>
             </w:r>
             <w:r>
               <w:rPr>
@@ -2899,7 +2983,7 @@
                 <w:noProof/>
                 <w:webHidden/>
               </w:rPr>
-              <w:t>11</w:t>
+              <w:t>13</w:t>
             </w:r>
             <w:r>
               <w:rPr>
@@ -2924,7 +3008,7 @@
               <w:lang w:eastAsia="de-CH"/>
             </w:rPr>
           </w:pPr>
-          <w:hyperlink w:anchor="_Toc294539959" w:history="1">
+          <w:hyperlink w:anchor="_Toc294621162" w:history="1">
             <w:r>
               <w:rPr>
                 <w:rStyle w:val="Hyperlink"/>
@@ -2967,7 +3051,7 @@
                 <w:noProof/>
                 <w:webHidden/>
               </w:rPr>
-              <w:instrText xml:space="preserve"> PAGEREF _Toc294539959 \h </w:instrText>
+              <w:instrText xml:space="preserve"> PAGEREF _Toc294621162 \h </w:instrText>
             </w:r>
             <w:r>
               <w:rPr>
@@ -2987,7 +3071,7 @@
                 <w:noProof/>
                 <w:webHidden/>
               </w:rPr>
-              <w:t>11</w:t>
+              <w:t>13</w:t>
             </w:r>
             <w:r>
               <w:rPr>
@@ -3012,7 +3096,7 @@
               <w:lang w:eastAsia="de-CH"/>
             </w:rPr>
           </w:pPr>
-          <w:hyperlink w:anchor="_Toc294539960" w:history="1">
+          <w:hyperlink w:anchor="_Toc294621163" w:history="1">
             <w:r>
               <w:rPr>
                 <w:rStyle w:val="Hyperlink"/>
@@ -3055,7 +3139,7 @@
                 <w:noProof/>
                 <w:webHidden/>
               </w:rPr>
-              <w:instrText xml:space="preserve"> PAGEREF _Toc294539960 \h </w:instrText>
+              <w:instrText xml:space="preserve"> PAGEREF _Toc294621163 \h </w:instrText>
             </w:r>
             <w:r>
               <w:rPr>
@@ -3075,7 +3159,7 @@
                 <w:noProof/>
                 <w:webHidden/>
               </w:rPr>
-              <w:t>11</w:t>
+              <w:t>13</w:t>
             </w:r>
             <w:r>
               <w:rPr>
@@ -3098,7 +3182,7 @@
               <w:sz w:val="22"/>
             </w:rPr>
           </w:pPr>
-          <w:hyperlink w:anchor="_Toc294539961" w:history="1">
+          <w:hyperlink w:anchor="_Toc294621164" w:history="1">
             <w:r>
               <w:rPr>
                 <w:rStyle w:val="Hyperlink"/>
@@ -3139,7 +3223,7 @@
                 <w:noProof/>
                 <w:webHidden/>
               </w:rPr>
-              <w:instrText xml:space="preserve"> PAGEREF _Toc294539961 \h </w:instrText>
+              <w:instrText xml:space="preserve"> PAGEREF _Toc294621164 \h </w:instrText>
             </w:r>
             <w:r>
               <w:rPr>
@@ -3159,7 +3243,7 @@
                 <w:noProof/>
                 <w:webHidden/>
               </w:rPr>
-              <w:t>11</w:t>
+              <w:t>13</w:t>
             </w:r>
             <w:r>
               <w:rPr>
@@ -3187,24 +3271,10 @@
             <w:fldChar w:fldCharType="end"/>
           </w:r>
         </w:p>
+        <w:bookmarkStart w:id="3" w:name="_GoBack" w:displacedByCustomXml="next"/>
+        <w:bookmarkEnd w:id="3" w:displacedByCustomXml="next"/>
       </w:sdtContent>
     </w:sdt>
-    <w:p>
-      <w:pPr>
-        <w:rPr>
-          <w:spacing w:val="15"/>
-          <w:sz w:val="22"/>
-          <w:szCs w:val="22"/>
-          <w:lang w:val="de-DE"/>
-        </w:rPr>
-      </w:pPr>
-      <w:r>
-        <w:rPr>
-          <w:lang w:val="de-DE"/>
-        </w:rPr>
-        <w:br w:type="page"/>
-      </w:r>
-    </w:p>
     <w:p>
       <w:pPr>
         <w:pStyle w:val="berschrift2"/>
@@ -3212,7 +3282,7 @@
           <w:lang w:val="de-DE"/>
         </w:rPr>
       </w:pPr>
-      <w:bookmarkStart w:id="3" w:name="_Toc294539936"/>
+      <w:bookmarkStart w:id="4" w:name="_Toc294621138"/>
       <w:r>
         <w:rPr>
           <w:lang w:val="de-DE"/>
@@ -3220,7 +3290,7 @@
         <w:lastRenderedPageBreak/>
         <w:t>Abbildungsverzeichnis</w:t>
       </w:r>
-      <w:bookmarkEnd w:id="3"/>
+      <w:bookmarkEnd w:id="4"/>
     </w:p>
     <w:p>
       <w:pPr>
@@ -3556,30 +3626,30 @@
       <w:pPr>
         <w:pStyle w:val="berschrift1"/>
       </w:pPr>
-      <w:bookmarkStart w:id="4" w:name="_Toc292112092"/>
-      <w:bookmarkStart w:id="5" w:name="_Toc294539937"/>
+      <w:bookmarkStart w:id="5" w:name="_Toc292112092"/>
+      <w:bookmarkStart w:id="6" w:name="_Toc294621139"/>
       <w:r>
         <w:lastRenderedPageBreak/>
         <w:t>Einführung</w:t>
       </w:r>
-      <w:bookmarkEnd w:id="4"/>
       <w:bookmarkEnd w:id="5"/>
+      <w:bookmarkEnd w:id="6"/>
     </w:p>
     <w:p>
       <w:pPr>
         <w:pStyle w:val="berschrift2"/>
         <w:ind w:left="576" w:hanging="576"/>
       </w:pPr>
-      <w:bookmarkStart w:id="6" w:name="_Toc292112093"/>
-      <w:bookmarkStart w:id="7" w:name="_Toc294539938"/>
+      <w:bookmarkStart w:id="7" w:name="_Toc292112093"/>
+      <w:bookmarkStart w:id="8" w:name="_Toc294621140"/>
       <w:r>
         <w:t>Zweck</w:t>
       </w:r>
-      <w:bookmarkEnd w:id="6"/>
       <w:bookmarkEnd w:id="7"/>
-    </w:p>
-    <w:p>
-      <w:bookmarkStart w:id="8" w:name="_Toc292112094"/>
+      <w:bookmarkEnd w:id="8"/>
+    </w:p>
+    <w:p>
+      <w:bookmarkStart w:id="9" w:name="_Toc292112094"/>
       <w:r>
         <w:t xml:space="preserve">Der Zweck dieses </w:t>
       </w:r>
@@ -3610,12 +3680,12 @@
         <w:pStyle w:val="berschrift2"/>
         <w:ind w:left="576" w:hanging="576"/>
       </w:pPr>
-      <w:bookmarkStart w:id="9" w:name="_Toc294539939"/>
+      <w:bookmarkStart w:id="10" w:name="_Toc294621141"/>
       <w:r>
         <w:t>Gültigkeitsbereich</w:t>
       </w:r>
-      <w:bookmarkEnd w:id="8"/>
       <w:bookmarkEnd w:id="9"/>
+      <w:bookmarkEnd w:id="10"/>
     </w:p>
     <w:p>
       <w:r>
@@ -3627,13 +3697,13 @@
         <w:pStyle w:val="berschrift2"/>
         <w:ind w:left="576" w:hanging="576"/>
       </w:pPr>
-      <w:bookmarkStart w:id="10" w:name="_Toc292112095"/>
-      <w:bookmarkStart w:id="11" w:name="_Toc294539940"/>
+      <w:bookmarkStart w:id="11" w:name="_Toc292112095"/>
+      <w:bookmarkStart w:id="12" w:name="_Toc294621142"/>
       <w:r>
         <w:t>Definitionen und Abkürzungen</w:t>
       </w:r>
-      <w:bookmarkEnd w:id="10"/>
       <w:bookmarkEnd w:id="11"/>
+      <w:bookmarkEnd w:id="12"/>
     </w:p>
     <w:p>
       <w:r>
@@ -3649,22 +3719,22 @@
       <w:pPr>
         <w:pStyle w:val="berschrift1"/>
       </w:pPr>
-      <w:bookmarkStart w:id="12" w:name="_Toc294539941"/>
+      <w:bookmarkStart w:id="13" w:name="_Toc294621143"/>
       <w:r>
         <w:lastRenderedPageBreak/>
         <w:t>Codestatistiken</w:t>
       </w:r>
-      <w:bookmarkEnd w:id="12"/>
+      <w:bookmarkEnd w:id="13"/>
     </w:p>
     <w:p>
       <w:pPr>
         <w:pStyle w:val="berschrift2"/>
       </w:pPr>
-      <w:bookmarkStart w:id="13" w:name="_Toc294539942"/>
+      <w:bookmarkStart w:id="14" w:name="_Toc294621144"/>
       <w:r>
         <w:t>Android</w:t>
       </w:r>
-      <w:bookmarkEnd w:id="13"/>
+      <w:bookmarkEnd w:id="14"/>
     </w:p>
     <w:p>
       <w:r>
@@ -3783,18 +3853,31 @@
       <w:pPr>
         <w:pStyle w:val="Beschriftung"/>
       </w:pPr>
-      <w:bookmarkStart w:id="14" w:name="_Toc294539962"/>
+      <w:bookmarkStart w:id="15" w:name="_Toc294539962"/>
       <w:r>
         <w:t xml:space="preserve">Abbildung </w:t>
       </w:r>
-      <w:fldSimple w:instr=" SEQ Abbildung \* ARABIC ">
-        <w:r>
-          <w:rPr>
-            <w:noProof/>
-          </w:rPr>
-          <w:t>1</w:t>
-        </w:r>
-      </w:fldSimple>
+      <w:r>
+        <w:fldChar w:fldCharType="begin"/>
+      </w:r>
+      <w:r>
+        <w:instrText xml:space="preserve"> SEQ Abbildung \* ARABIC </w:instrText>
+      </w:r>
+      <w:r>
+        <w:fldChar w:fldCharType="separate"/>
+      </w:r>
+      <w:r>
+        <w:rPr>
+          <w:noProof/>
+        </w:rPr>
+        <w:t>1</w:t>
+      </w:r>
+      <w:r>
+        <w:rPr>
+          <w:noProof/>
+        </w:rPr>
+        <w:fldChar w:fldCharType="end"/>
+      </w:r>
       <w:r>
         <w:t xml:space="preserve"> </w:t>
       </w:r>
@@ -3810,7 +3893,7 @@
       <w:r>
         <w:t>Codestatistik Android</w:t>
       </w:r>
-      <w:bookmarkEnd w:id="14"/>
+      <w:bookmarkEnd w:id="15"/>
     </w:p>
     <w:p/>
     <w:p>
@@ -3876,24 +3959,37 @@
       <w:pPr>
         <w:pStyle w:val="Beschriftung"/>
       </w:pPr>
-      <w:bookmarkStart w:id="15" w:name="_Ref294538584"/>
-      <w:bookmarkStart w:id="16" w:name="_Toc294539963"/>
+      <w:bookmarkStart w:id="16" w:name="_Ref294538584"/>
+      <w:bookmarkStart w:id="17" w:name="_Toc294539963"/>
       <w:r>
         <w:t xml:space="preserve">Abbildung </w:t>
       </w:r>
-      <w:fldSimple w:instr=" SEQ Abbildung \* ARABIC ">
-        <w:r>
-          <w:rPr>
-            <w:noProof/>
-          </w:rPr>
-          <w:t>2</w:t>
-        </w:r>
-      </w:fldSimple>
+      <w:r>
+        <w:fldChar w:fldCharType="begin"/>
+      </w:r>
+      <w:r>
+        <w:instrText xml:space="preserve"> SEQ Abbildung \* ARABIC </w:instrText>
+      </w:r>
+      <w:r>
+        <w:fldChar w:fldCharType="separate"/>
+      </w:r>
+      <w:r>
+        <w:rPr>
+          <w:noProof/>
+        </w:rPr>
+        <w:t>2</w:t>
+      </w:r>
+      <w:r>
+        <w:rPr>
+          <w:noProof/>
+        </w:rPr>
+        <w:fldChar w:fldCharType="end"/>
+      </w:r>
       <w:r>
         <w:t xml:space="preserve"> - Codestatistik Android</w:t>
       </w:r>
-      <w:bookmarkEnd w:id="15"/>
       <w:bookmarkEnd w:id="16"/>
+      <w:bookmarkEnd w:id="17"/>
     </w:p>
     <w:p>
       <w:r>
@@ -4081,12 +4177,12 @@
       <w:pPr>
         <w:pStyle w:val="berschrift2"/>
       </w:pPr>
-      <w:bookmarkStart w:id="17" w:name="_Toc294539943"/>
+      <w:bookmarkStart w:id="18" w:name="_Toc294621145"/>
       <w:r>
         <w:lastRenderedPageBreak/>
         <w:t>Rails</w:t>
       </w:r>
-      <w:bookmarkEnd w:id="17"/>
+      <w:bookmarkEnd w:id="18"/>
     </w:p>
     <w:p>
       <w:r>
@@ -4292,22 +4388,35 @@
       <w:pPr>
         <w:pStyle w:val="Beschriftung"/>
       </w:pPr>
-      <w:bookmarkStart w:id="18" w:name="_Toc294539964"/>
+      <w:bookmarkStart w:id="19" w:name="_Toc294539964"/>
       <w:r>
         <w:t xml:space="preserve">Abbildung </w:t>
       </w:r>
-      <w:fldSimple w:instr=" SEQ Abbildung \* ARABIC ">
-        <w:r>
-          <w:rPr>
-            <w:noProof/>
-          </w:rPr>
-          <w:t>3</w:t>
-        </w:r>
-      </w:fldSimple>
+      <w:r>
+        <w:fldChar w:fldCharType="begin"/>
+      </w:r>
+      <w:r>
+        <w:instrText xml:space="preserve"> SEQ Abbildung \* ARABIC </w:instrText>
+      </w:r>
+      <w:r>
+        <w:fldChar w:fldCharType="separate"/>
+      </w:r>
+      <w:r>
+        <w:rPr>
+          <w:noProof/>
+        </w:rPr>
+        <w:t>3</w:t>
+      </w:r>
+      <w:r>
+        <w:rPr>
+          <w:noProof/>
+        </w:rPr>
+        <w:fldChar w:fldCharType="end"/>
+      </w:r>
       <w:r>
         <w:t xml:space="preserve"> - Codestatistik Rails</w:t>
       </w:r>
-      <w:bookmarkEnd w:id="18"/>
+      <w:bookmarkEnd w:id="19"/>
     </w:p>
     <w:p/>
     <w:p>
@@ -4374,22 +4483,35 @@
       <w:pPr>
         <w:pStyle w:val="Beschriftung"/>
       </w:pPr>
-      <w:bookmarkStart w:id="19" w:name="_Toc294539965"/>
+      <w:bookmarkStart w:id="20" w:name="_Toc294539965"/>
       <w:r>
         <w:t xml:space="preserve">Abbildung </w:t>
       </w:r>
-      <w:fldSimple w:instr=" SEQ Abbildung \* ARABIC ">
-        <w:r>
-          <w:rPr>
-            <w:noProof/>
-          </w:rPr>
-          <w:t>4</w:t>
-        </w:r>
-      </w:fldSimple>
+      <w:r>
+        <w:fldChar w:fldCharType="begin"/>
+      </w:r>
+      <w:r>
+        <w:instrText xml:space="preserve"> SEQ Abbildung \* ARABIC </w:instrText>
+      </w:r>
+      <w:r>
+        <w:fldChar w:fldCharType="separate"/>
+      </w:r>
+      <w:r>
+        <w:rPr>
+          <w:noProof/>
+        </w:rPr>
+        <w:t>4</w:t>
+      </w:r>
+      <w:r>
+        <w:rPr>
+          <w:noProof/>
+        </w:rPr>
+        <w:fldChar w:fldCharType="end"/>
+      </w:r>
       <w:r>
         <w:t xml:space="preserve"> - Übersicht über die 40 benutzten Libraries</w:t>
       </w:r>
-      <w:bookmarkEnd w:id="19"/>
+      <w:bookmarkEnd w:id="20"/>
     </w:p>
     <w:p>
       <w:r>
@@ -4400,12 +4522,12 @@
       <w:pPr>
         <w:pStyle w:val="berschrift1"/>
       </w:pPr>
-      <w:bookmarkStart w:id="20" w:name="_Toc294539944"/>
+      <w:bookmarkStart w:id="21" w:name="_Toc294621146"/>
       <w:r>
         <w:lastRenderedPageBreak/>
         <w:t>Codemetriken</w:t>
       </w:r>
-      <w:bookmarkEnd w:id="20"/>
+      <w:bookmarkEnd w:id="21"/>
     </w:p>
     <w:p>
       <w:r>
@@ -4419,22 +4541,22 @@
       <w:pPr>
         <w:pStyle w:val="berschrift2"/>
       </w:pPr>
-      <w:bookmarkStart w:id="21" w:name="_Toc294539945"/>
+      <w:bookmarkStart w:id="22" w:name="_Toc294621147"/>
       <w:r>
         <w:t>Android</w:t>
       </w:r>
-      <w:bookmarkEnd w:id="21"/>
+      <w:bookmarkEnd w:id="22"/>
     </w:p>
     <w:p/>
     <w:p>
       <w:pPr>
         <w:pStyle w:val="berschrift2"/>
       </w:pPr>
-      <w:bookmarkStart w:id="22" w:name="_Toc294539946"/>
+      <w:bookmarkStart w:id="23" w:name="_Toc294621148"/>
       <w:r>
         <w:t>Rails</w:t>
       </w:r>
-      <w:bookmarkEnd w:id="22"/>
+      <w:bookmarkEnd w:id="23"/>
     </w:p>
     <w:p/>
     <w:p>
@@ -4456,22 +4578,22 @@
       <w:pPr>
         <w:pStyle w:val="berschrift1"/>
       </w:pPr>
-      <w:bookmarkStart w:id="23" w:name="_Toc294539947"/>
+      <w:bookmarkStart w:id="24" w:name="_Toc294621149"/>
       <w:r>
         <w:lastRenderedPageBreak/>
         <w:t>Codereview</w:t>
       </w:r>
-      <w:bookmarkEnd w:id="23"/>
+      <w:bookmarkEnd w:id="24"/>
     </w:p>
     <w:p>
       <w:pPr>
         <w:pStyle w:val="berschrift2"/>
       </w:pPr>
-      <w:bookmarkStart w:id="24" w:name="_Toc294539948"/>
+      <w:bookmarkStart w:id="25" w:name="_Toc294621150"/>
       <w:r>
         <w:t>Ablauf</w:t>
       </w:r>
-      <w:bookmarkEnd w:id="24"/>
+      <w:bookmarkEnd w:id="25"/>
     </w:p>
     <w:p>
       <w:r>
@@ -4533,11 +4655,11 @@
       <w:pPr>
         <w:pStyle w:val="berschrift2"/>
       </w:pPr>
-      <w:bookmarkStart w:id="25" w:name="_Toc294539949"/>
+      <w:bookmarkStart w:id="26" w:name="_Toc294621151"/>
       <w:r>
         <w:t>Fokus bei Review</w:t>
       </w:r>
-      <w:bookmarkEnd w:id="25"/>
+      <w:bookmarkEnd w:id="26"/>
     </w:p>
     <w:p>
       <w:pPr>
@@ -4603,10 +4725,10 @@
       <w:pPr>
         <w:pStyle w:val="berschrift2"/>
       </w:pPr>
-      <w:bookmarkStart w:id="26" w:name="_Ref292442826"/>
-      <w:bookmarkStart w:id="27" w:name="_Ref292442830"/>
-      <w:bookmarkStart w:id="28" w:name="_Ref292443012"/>
-      <w:bookmarkStart w:id="29" w:name="_Toc294539950"/>
+      <w:bookmarkStart w:id="27" w:name="_Ref292442826"/>
+      <w:bookmarkStart w:id="28" w:name="_Ref292442830"/>
+      <w:bookmarkStart w:id="29" w:name="_Ref292443012"/>
+      <w:bookmarkStart w:id="30" w:name="_Toc294621152"/>
       <w:r>
         <w:t>Eingesetzte</w:t>
       </w:r>
@@ -4616,20 +4738,20 @@
       <w:r>
         <w:t>Tools</w:t>
       </w:r>
-      <w:bookmarkEnd w:id="26"/>
       <w:bookmarkEnd w:id="27"/>
       <w:bookmarkEnd w:id="28"/>
       <w:bookmarkEnd w:id="29"/>
+      <w:bookmarkEnd w:id="30"/>
     </w:p>
     <w:p>
       <w:pPr>
         <w:pStyle w:val="berschrift3"/>
       </w:pPr>
-      <w:bookmarkStart w:id="30" w:name="_Toc294539951"/>
+      <w:bookmarkStart w:id="31" w:name="_Toc294621153"/>
       <w:r>
         <w:t>Findbugs</w:t>
       </w:r>
-      <w:bookmarkEnd w:id="30"/>
+      <w:bookmarkEnd w:id="31"/>
     </w:p>
     <w:p>
       <w:r>
@@ -4651,11 +4773,11 @@
       <w:pPr>
         <w:pStyle w:val="berschrift3"/>
       </w:pPr>
-      <w:bookmarkStart w:id="31" w:name="_Toc294539952"/>
+      <w:bookmarkStart w:id="32" w:name="_Toc294621154"/>
       <w:r>
         <w:t>Checkstyle</w:t>
       </w:r>
-      <w:bookmarkEnd w:id="31"/>
+      <w:bookmarkEnd w:id="32"/>
     </w:p>
     <w:p>
       <w:r>
@@ -4675,14 +4797,14 @@
           <w:lang w:val="en-US"/>
         </w:rPr>
       </w:pPr>
-      <w:bookmarkStart w:id="32" w:name="_Toc294539953"/>
+      <w:bookmarkStart w:id="33" w:name="_Toc294621155"/>
       <w:r>
         <w:rPr>
           <w:lang w:val="en-US"/>
         </w:rPr>
         <w:t>State Of Flow Eclipse Metrics Plugin</w:t>
       </w:r>
-      <w:bookmarkEnd w:id="32"/>
+      <w:bookmarkEnd w:id="33"/>
     </w:p>
     <w:p>
       <w:r>
@@ -4710,7 +4832,7 @@
       <w:pPr>
         <w:pStyle w:val="berschrift2"/>
       </w:pPr>
-      <w:bookmarkStart w:id="33" w:name="_Toc294539954"/>
+      <w:bookmarkStart w:id="34" w:name="_Toc294621156"/>
       <w:r>
         <w:lastRenderedPageBreak/>
         <w:t xml:space="preserve">Reviews </w:t>
@@ -4718,17 +4840,17 @@
       <w:r>
         <w:t>Android</w:t>
       </w:r>
-      <w:bookmarkEnd w:id="33"/>
+      <w:bookmarkEnd w:id="34"/>
     </w:p>
     <w:p>
       <w:pPr>
         <w:pStyle w:val="berschrift3"/>
       </w:pPr>
-      <w:bookmarkStart w:id="34" w:name="_Toc294539955"/>
+      <w:bookmarkStart w:id="35" w:name="_Toc294621157"/>
       <w:r>
         <w:t>Review 1 (04.05.2011)</w:t>
       </w:r>
-      <w:bookmarkEnd w:id="34"/>
+      <w:bookmarkEnd w:id="35"/>
     </w:p>
     <w:p>
       <w:r>
@@ -5336,6 +5458,7 @@
       <w:pPr>
         <w:pStyle w:val="berschrift3"/>
       </w:pPr>
+      <w:bookmarkStart w:id="36" w:name="_Toc294621158"/>
       <w:r>
         <w:t>Review 2 (</w:t>
       </w:r>
@@ -5345,6 +5468,7 @@
       <w:r>
         <w:t>.05.2011)</w:t>
       </w:r>
+      <w:bookmarkEnd w:id="36"/>
     </w:p>
     <w:p>
       <w:r>
@@ -5628,10 +5752,7 @@
               <w:cnfStyle w:val="000000010000" w:firstRow="0" w:lastRow="0" w:firstColumn="0" w:lastColumn="0" w:oddVBand="0" w:evenVBand="0" w:oddHBand="0" w:evenHBand="1" w:firstRowFirstColumn="0" w:firstRowLastColumn="0" w:lastRowFirstColumn="0" w:lastRowLastColumn="0"/>
             </w:pPr>
             <w:r>
-              <w:t xml:space="preserve">Refactoring </w:t>
-            </w:r>
-            <w:r>
-              <w:t>RenameField</w:t>
+              <w:t>Refactoring RenameField</w:t>
             </w:r>
           </w:p>
         </w:tc>
@@ -5843,8 +5964,6 @@
       <w:r>
         <w:t>Die Zeitmessung, der</w:t>
       </w:r>
-      <w:bookmarkStart w:id="35" w:name="_GoBack"/>
-      <w:bookmarkEnd w:id="35"/>
       <w:r>
         <w:t xml:space="preserve"> Location Service und der Spinner mit der Autocompletion-Funktion sollen je in eine eigene Klasse ausgelagert werden.</w:t>
       </w:r>
@@ -5879,7 +5998,7 @@
       <w:pPr>
         <w:pStyle w:val="berschrift2"/>
       </w:pPr>
-      <w:bookmarkStart w:id="36" w:name="_Toc294539956"/>
+      <w:bookmarkStart w:id="37" w:name="_Toc294621159"/>
       <w:r>
         <w:lastRenderedPageBreak/>
         <w:t xml:space="preserve">Reviews </w:t>
@@ -5887,13 +6006,13 @@
       <w:r>
         <w:t>Rails</w:t>
       </w:r>
-      <w:bookmarkEnd w:id="36"/>
+      <w:bookmarkEnd w:id="37"/>
     </w:p>
     <w:p>
       <w:pPr>
         <w:pStyle w:val="berschrift3"/>
       </w:pPr>
-      <w:bookmarkStart w:id="37" w:name="_Toc294539957"/>
+      <w:bookmarkStart w:id="38" w:name="_Toc294621160"/>
       <w:r>
         <w:t xml:space="preserve">Review 1 </w:t>
       </w:r>
@@ -5903,7 +6022,7 @@
       <w:r>
         <w:t>.05.2011)</w:t>
       </w:r>
-      <w:bookmarkEnd w:id="37"/>
+      <w:bookmarkEnd w:id="38"/>
     </w:p>
     <w:p>
       <w:r>
@@ -6538,33 +6657,33 @@
       <w:pPr>
         <w:pStyle w:val="berschrift1"/>
       </w:pPr>
-      <w:bookmarkStart w:id="38" w:name="_Toc294539958"/>
+      <w:bookmarkStart w:id="39" w:name="_Toc294621161"/>
       <w:r>
         <w:lastRenderedPageBreak/>
         <w:t>Deckung mit der Planung</w:t>
       </w:r>
-      <w:bookmarkEnd w:id="38"/>
+      <w:bookmarkEnd w:id="39"/>
     </w:p>
     <w:p>
       <w:pPr>
         <w:pStyle w:val="berschrift2"/>
       </w:pPr>
-      <w:bookmarkStart w:id="39" w:name="_Toc294539959"/>
+      <w:bookmarkStart w:id="40" w:name="_Toc294621162"/>
       <w:r>
         <w:t>Design</w:t>
       </w:r>
-      <w:bookmarkEnd w:id="39"/>
+      <w:bookmarkEnd w:id="40"/>
     </w:p>
     <w:p/>
     <w:p>
       <w:pPr>
         <w:pStyle w:val="berschrift2"/>
       </w:pPr>
-      <w:bookmarkStart w:id="40" w:name="_Toc294539960"/>
+      <w:bookmarkStart w:id="41" w:name="_Toc294621163"/>
       <w:r>
         <w:t>Coderichtlinien</w:t>
       </w:r>
-      <w:bookmarkEnd w:id="40"/>
+      <w:bookmarkEnd w:id="41"/>
     </w:p>
     <w:p>
       <w:r>
@@ -6578,11 +6697,11 @@
       <w:pPr>
         <w:pStyle w:val="berschrift3"/>
       </w:pPr>
-      <w:bookmarkStart w:id="41" w:name="_Toc294539961"/>
+      <w:bookmarkStart w:id="42" w:name="_Toc294621164"/>
       <w:r>
         <w:t>Anpassungen</w:t>
       </w:r>
-      <w:bookmarkEnd w:id="41"/>
+      <w:bookmarkEnd w:id="42"/>
     </w:p>
     <w:p>
       <w:r>
@@ -6725,7 +6844,7 @@
       <w:rPr>
         <w:noProof/>
       </w:rPr>
-      <w:t>30. Mai 2011</w:t>
+      <w:t>31. Mai 2011</w:t>
     </w:r>
     <w:r>
       <w:rPr>
@@ -6766,7 +6885,7 @@
         <w:noProof/>
         <w:lang w:val="de-DE"/>
       </w:rPr>
-      <w:t>10</w:t>
+      <w:t>2</w:t>
     </w:r>
     <w:r>
       <w:rPr>
@@ -6780,31 +6899,16 @@
       </w:rPr>
       <w:t xml:space="preserve"> von </w:t>
     </w:r>
-    <w:r>
-      <w:fldChar w:fldCharType="begin"/>
-    </w:r>
-    <w:r>
-      <w:instrText>NUMPAGES  \* Arabic  \* MERGEFORMAT</w:instrText>
-    </w:r>
-    <w:r>
-      <w:fldChar w:fldCharType="separate"/>
-    </w:r>
-    <w:r>
-      <w:rPr>
-        <w:b/>
-        <w:noProof/>
-        <w:lang w:val="de-DE"/>
-      </w:rPr>
-      <w:t>12</w:t>
-    </w:r>
-    <w:r>
-      <w:rPr>
-        <w:b/>
-        <w:noProof/>
-        <w:lang w:val="de-DE"/>
-      </w:rPr>
-      <w:fldChar w:fldCharType="end"/>
-    </w:r>
+    <w:fldSimple w:instr="NUMPAGES  \* Arabic  \* MERGEFORMAT">
+      <w:r>
+        <w:rPr>
+          <w:b/>
+          <w:noProof/>
+          <w:lang w:val="de-DE"/>
+        </w:rPr>
+        <w:t>12</w:t>
+      </w:r>
+    </w:fldSimple>
   </w:p>
 </w:ftr>
 </file>
@@ -6910,7 +7014,13 @@
       </w:drawing>
     </w:r>
     <w:r>
-      <w:t xml:space="preserve">SE2 Projekt MRT - </w:t>
+      <w:t xml:space="preserve">SE2 Projekt MRT </w:t>
+    </w:r>
+    <w:r>
+      <w:t>–</w:t>
+    </w:r>
+    <w:r>
+      <w:t xml:space="preserve"> </w:t>
     </w:r>
     <w:r>
       <w:t>Qualitätsmassnahmen</w:t>
@@ -11133,7 +11243,7 @@
 </file>
 
 <file path=customXml/itemProps1.xml><?xml version="1.0" encoding="utf-8"?>
-<ds:datastoreItem xmlns:ds="http://schemas.openxmlformats.org/officeDocument/2006/customXml" ds:itemID="{BDCB5BBF-430C-4AFD-B1A7-EF89AF795FCD}">
+<ds:datastoreItem xmlns:ds="http://schemas.openxmlformats.org/officeDocument/2006/customXml" ds:itemID="{7B75DFB8-722E-49D0-B085-2CC9E752E635}">
   <ds:schemaRefs>
     <ds:schemaRef ds:uri="http://schemas.openxmlformats.org/officeDocument/2006/bibliography"/>
   </ds:schemaRefs>

--- a/doc/11_Qualitaetsmassnahmen/qualitaetsmassnahmen.docx
+++ b/doc/11_Qualitaetsmassnahmen/qualitaetsmassnahmen.docx
@@ -58,7 +58,35 @@
                   <w:rPr>
                     <w:color w:val="4F81BD" w:themeColor="accent1"/>
                   </w:rPr>
-                  <w:t>Elmer Lukas, Heidt Christina, Steiner Diego, Treichler Delia, Waltenspül Remo</w:t>
+                  <w:t xml:space="preserve">Elmer Lukas, Heidt Christina, Steiner Diego, </w:t>
+                </w:r>
+                <w:proofErr w:type="spellStart"/>
+                <w:r>
+                  <w:rPr>
+                    <w:color w:val="4F81BD" w:themeColor="accent1"/>
+                  </w:rPr>
+                  <w:t>Treichler</w:t>
+                </w:r>
+                <w:proofErr w:type="spellEnd"/>
+                <w:r>
+                  <w:rPr>
+                    <w:color w:val="4F81BD" w:themeColor="accent1"/>
+                  </w:rPr>
+                  <w:t xml:space="preserve"> Delia, </w:t>
+                </w:r>
+                <w:proofErr w:type="spellStart"/>
+                <w:r>
+                  <w:rPr>
+                    <w:color w:val="4F81BD" w:themeColor="accent1"/>
+                  </w:rPr>
+                  <w:t>Waltenspül</w:t>
+                </w:r>
+                <w:proofErr w:type="spellEnd"/>
+                <w:r>
+                  <w:rPr>
+                    <w:color w:val="4F81BD" w:themeColor="accent1"/>
+                  </w:rPr>
+                  <w:t xml:space="preserve"> Remo</w:t>
                 </w:r>
               </w:p>
               <w:p>
@@ -343,7 +371,7 @@
       <w:pPr>
         <w:pStyle w:val="berschrift1"/>
       </w:pPr>
-      <w:bookmarkStart w:id="0" w:name="_Toc294621135"/>
+      <w:bookmarkStart w:id="0" w:name="_Toc294626179"/>
       <w:r>
         <w:lastRenderedPageBreak/>
         <w:t>Dokumentinformationen</w:t>
@@ -354,7 +382,7 @@
       <w:pPr>
         <w:pStyle w:val="berschrift2"/>
       </w:pPr>
-      <w:bookmarkStart w:id="1" w:name="_Toc294621136"/>
+      <w:bookmarkStart w:id="1" w:name="_Toc294626180"/>
       <w:r>
         <w:t>Änderungsgeschichte</w:t>
       </w:r>
@@ -576,7 +604,7 @@
         </w:tc>
       </w:tr>
     </w:tbl>
-    <w:bookmarkStart w:id="2" w:name="_Toc294621137" w:displacedByCustomXml="next"/>
+    <w:bookmarkStart w:id="2" w:name="_Toc294626181" w:displacedByCustomXml="next"/>
     <w:sdt>
       <w:sdtPr>
         <w:rPr>
@@ -640,7 +668,7 @@
             </w:rPr>
             <w:fldChar w:fldCharType="separate"/>
           </w:r>
-          <w:hyperlink w:anchor="_Toc294621135" w:history="1">
+          <w:hyperlink w:anchor="_Toc294626179" w:history="1">
             <w:r>
               <w:rPr>
                 <w:rStyle w:val="Hyperlink"/>
@@ -684,7 +712,7 @@
                 <w:noProof/>
                 <w:webHidden/>
               </w:rPr>
-              <w:instrText xml:space="preserve"> PAGEREF _Toc294621135 \h </w:instrText>
+              <w:instrText xml:space="preserve"> PAGEREF _Toc294626179 \h </w:instrText>
             </w:r>
             <w:r>
               <w:rPr>
@@ -729,7 +757,7 @@
               <w:lang w:eastAsia="de-CH"/>
             </w:rPr>
           </w:pPr>
-          <w:hyperlink w:anchor="_Toc294621136" w:history="1">
+          <w:hyperlink w:anchor="_Toc294626180" w:history="1">
             <w:r>
               <w:rPr>
                 <w:rStyle w:val="Hyperlink"/>
@@ -772,7 +800,7 @@
                 <w:noProof/>
                 <w:webHidden/>
               </w:rPr>
-              <w:instrText xml:space="preserve"> PAGEREF _Toc294621136 \h </w:instrText>
+              <w:instrText xml:space="preserve"> PAGEREF _Toc294626180 \h </w:instrText>
             </w:r>
             <w:r>
               <w:rPr>
@@ -817,7 +845,7 @@
               <w:lang w:eastAsia="de-CH"/>
             </w:rPr>
           </w:pPr>
-          <w:hyperlink w:anchor="_Toc294621137" w:history="1">
+          <w:hyperlink w:anchor="_Toc294626181" w:history="1">
             <w:r>
               <w:rPr>
                 <w:rStyle w:val="Hyperlink"/>
@@ -861,7 +889,7 @@
                 <w:noProof/>
                 <w:webHidden/>
               </w:rPr>
-              <w:instrText xml:space="preserve"> PAGEREF _Toc294621137 \h </w:instrText>
+              <w:instrText xml:space="preserve"> PAGEREF _Toc294626181 \h </w:instrText>
             </w:r>
             <w:r>
               <w:rPr>
@@ -906,7 +934,7 @@
               <w:lang w:eastAsia="de-CH"/>
             </w:rPr>
           </w:pPr>
-          <w:hyperlink w:anchor="_Toc294621138" w:history="1">
+          <w:hyperlink w:anchor="_Toc294626182" w:history="1">
             <w:r>
               <w:rPr>
                 <w:rStyle w:val="Hyperlink"/>
@@ -951,7 +979,7 @@
                 <w:noProof/>
                 <w:webHidden/>
               </w:rPr>
-              <w:instrText xml:space="preserve"> PAGEREF _Toc294621138 \h </w:instrText>
+              <w:instrText xml:space="preserve"> PAGEREF _Toc294626182 \h </w:instrText>
             </w:r>
             <w:r>
               <w:rPr>
@@ -971,7 +999,7 @@
                 <w:noProof/>
                 <w:webHidden/>
               </w:rPr>
-              <w:t>3</w:t>
+              <w:t>2</w:t>
             </w:r>
             <w:r>
               <w:rPr>
@@ -997,7 +1025,7 @@
               <w:lang w:eastAsia="de-CH"/>
             </w:rPr>
           </w:pPr>
-          <w:hyperlink w:anchor="_Toc294621139" w:history="1">
+          <w:hyperlink w:anchor="_Toc294626183" w:history="1">
             <w:r>
               <w:rPr>
                 <w:rStyle w:val="Hyperlink"/>
@@ -1041,7 +1069,7 @@
                 <w:noProof/>
                 <w:webHidden/>
               </w:rPr>
-              <w:instrText xml:space="preserve"> PAGEREF _Toc294621139 \h </w:instrText>
+              <w:instrText xml:space="preserve"> PAGEREF _Toc294626183 \h </w:instrText>
             </w:r>
             <w:r>
               <w:rPr>
@@ -1061,7 +1089,7 @@
                 <w:noProof/>
                 <w:webHidden/>
               </w:rPr>
-              <w:t>4</w:t>
+              <w:t>3</w:t>
             </w:r>
             <w:r>
               <w:rPr>
@@ -1086,7 +1114,7 @@
               <w:lang w:eastAsia="de-CH"/>
             </w:rPr>
           </w:pPr>
-          <w:hyperlink w:anchor="_Toc294621140" w:history="1">
+          <w:hyperlink w:anchor="_Toc294626184" w:history="1">
             <w:r>
               <w:rPr>
                 <w:rStyle w:val="Hyperlink"/>
@@ -1129,7 +1157,7 @@
                 <w:noProof/>
                 <w:webHidden/>
               </w:rPr>
-              <w:instrText xml:space="preserve"> PAGEREF _Toc294621140 \h </w:instrText>
+              <w:instrText xml:space="preserve"> PAGEREF _Toc294626184 \h </w:instrText>
             </w:r>
             <w:r>
               <w:rPr>
@@ -1149,7 +1177,7 @@
                 <w:noProof/>
                 <w:webHidden/>
               </w:rPr>
-              <w:t>4</w:t>
+              <w:t>3</w:t>
             </w:r>
             <w:r>
               <w:rPr>
@@ -1174,7 +1202,7 @@
               <w:lang w:eastAsia="de-CH"/>
             </w:rPr>
           </w:pPr>
-          <w:hyperlink w:anchor="_Toc294621141" w:history="1">
+          <w:hyperlink w:anchor="_Toc294626185" w:history="1">
             <w:r>
               <w:rPr>
                 <w:rStyle w:val="Hyperlink"/>
@@ -1217,7 +1245,7 @@
                 <w:noProof/>
                 <w:webHidden/>
               </w:rPr>
-              <w:instrText xml:space="preserve"> PAGEREF _Toc294621141 \h </w:instrText>
+              <w:instrText xml:space="preserve"> PAGEREF _Toc294626185 \h </w:instrText>
             </w:r>
             <w:r>
               <w:rPr>
@@ -1237,7 +1265,7 @@
                 <w:noProof/>
                 <w:webHidden/>
               </w:rPr>
-              <w:t>4</w:t>
+              <w:t>3</w:t>
             </w:r>
             <w:r>
               <w:rPr>
@@ -1262,7 +1290,7 @@
               <w:lang w:eastAsia="de-CH"/>
             </w:rPr>
           </w:pPr>
-          <w:hyperlink w:anchor="_Toc294621142" w:history="1">
+          <w:hyperlink w:anchor="_Toc294626186" w:history="1">
             <w:r>
               <w:rPr>
                 <w:rStyle w:val="Hyperlink"/>
@@ -1305,7 +1333,7 @@
                 <w:noProof/>
                 <w:webHidden/>
               </w:rPr>
-              <w:instrText xml:space="preserve"> PAGEREF _Toc294621142 \h </w:instrText>
+              <w:instrText xml:space="preserve"> PAGEREF _Toc294626186 \h </w:instrText>
             </w:r>
             <w:r>
               <w:rPr>
@@ -1325,7 +1353,95 @@
                 <w:noProof/>
                 <w:webHidden/>
               </w:rPr>
-              <w:t>4</w:t>
+              <w:t>3</w:t>
+            </w:r>
+            <w:r>
+              <w:rPr>
+                <w:noProof/>
+                <w:webHidden/>
+              </w:rPr>
+              <w:fldChar w:fldCharType="end"/>
+            </w:r>
+          </w:hyperlink>
+        </w:p>
+        <w:p>
+          <w:pPr>
+            <w:pStyle w:val="Verzeichnis2"/>
+            <w:tabs>
+              <w:tab w:val="left" w:pos="880"/>
+              <w:tab w:val="right" w:leader="dot" w:pos="9062"/>
+            </w:tabs>
+            <w:rPr>
+              <w:noProof/>
+              <w:sz w:val="22"/>
+              <w:szCs w:val="22"/>
+              <w:lang w:eastAsia="de-CH"/>
+            </w:rPr>
+          </w:pPr>
+          <w:hyperlink w:anchor="_Toc294626187" w:history="1">
+            <w:r>
+              <w:rPr>
+                <w:rStyle w:val="Hyperlink"/>
+                <w:noProof/>
+              </w:rPr>
+              <w:t>2.4</w:t>
+            </w:r>
+            <w:r>
+              <w:rPr>
+                <w:noProof/>
+                <w:sz w:val="22"/>
+                <w:szCs w:val="22"/>
+                <w:lang w:eastAsia="de-CH"/>
+              </w:rPr>
+              <w:tab/>
+            </w:r>
+            <w:r>
+              <w:rPr>
+                <w:rStyle w:val="Hyperlink"/>
+                <w:noProof/>
+              </w:rPr>
+              <w:t>Referenzen</w:t>
+            </w:r>
+            <w:r>
+              <w:rPr>
+                <w:noProof/>
+                <w:webHidden/>
+              </w:rPr>
+              <w:tab/>
+            </w:r>
+            <w:r>
+              <w:rPr>
+                <w:noProof/>
+                <w:webHidden/>
+              </w:rPr>
+              <w:fldChar w:fldCharType="begin"/>
+            </w:r>
+            <w:r>
+              <w:rPr>
+                <w:noProof/>
+                <w:webHidden/>
+              </w:rPr>
+              <w:instrText xml:space="preserve"> PAGEREF _Toc294626187 \h </w:instrText>
+            </w:r>
+            <w:r>
+              <w:rPr>
+                <w:noProof/>
+                <w:webHidden/>
+              </w:rPr>
+            </w:r>
+            <w:r>
+              <w:rPr>
+                <w:noProof/>
+                <w:webHidden/>
+              </w:rPr>
+              <w:fldChar w:fldCharType="separate"/>
+            </w:r>
+            <w:r>
+              <w:rPr>
+                <w:noProof/>
+                <w:webHidden/>
+              </w:rPr>
+              <w:t>3</w:t>
             </w:r>
             <w:r>
               <w:rPr>
@@ -1351,7 +1467,7 @@
               <w:lang w:eastAsia="de-CH"/>
             </w:rPr>
           </w:pPr>
-          <w:hyperlink w:anchor="_Toc294621143" w:history="1">
+          <w:hyperlink w:anchor="_Toc294626188" w:history="1">
             <w:r>
               <w:rPr>
                 <w:rStyle w:val="Hyperlink"/>
@@ -1374,7 +1490,7 @@
                 <w:rStyle w:val="Hyperlink"/>
                 <w:noProof/>
               </w:rPr>
-              <w:t>Codestatistiken</w:t>
+              <w:t>Tests</w:t>
             </w:r>
             <w:r>
               <w:rPr>
@@ -1395,7 +1511,7 @@
                 <w:noProof/>
                 <w:webHidden/>
               </w:rPr>
-              <w:instrText xml:space="preserve"> PAGEREF _Toc294621143 \h </w:instrText>
+              <w:instrText xml:space="preserve"> PAGEREF _Toc294626188 \h </w:instrText>
             </w:r>
             <w:r>
               <w:rPr>
@@ -1415,183 +1531,7 @@
                 <w:noProof/>
                 <w:webHidden/>
               </w:rPr>
-              <w:t>5</w:t>
-            </w:r>
-            <w:r>
-              <w:rPr>
-                <w:noProof/>
-                <w:webHidden/>
-              </w:rPr>
-              <w:fldChar w:fldCharType="end"/>
-            </w:r>
-          </w:hyperlink>
-        </w:p>
-        <w:p>
-          <w:pPr>
-            <w:pStyle w:val="Verzeichnis2"/>
-            <w:tabs>
-              <w:tab w:val="left" w:pos="880"/>
-              <w:tab w:val="right" w:leader="dot" w:pos="9062"/>
-            </w:tabs>
-            <w:rPr>
-              <w:noProof/>
-              <w:sz w:val="22"/>
-              <w:szCs w:val="22"/>
-              <w:lang w:eastAsia="de-CH"/>
-            </w:rPr>
-          </w:pPr>
-          <w:hyperlink w:anchor="_Toc294621144" w:history="1">
-            <w:r>
-              <w:rPr>
-                <w:rStyle w:val="Hyperlink"/>
-                <w:noProof/>
-              </w:rPr>
-              <w:t>3.1</w:t>
-            </w:r>
-            <w:r>
-              <w:rPr>
-                <w:noProof/>
-                <w:sz w:val="22"/>
-                <w:szCs w:val="22"/>
-                <w:lang w:eastAsia="de-CH"/>
-              </w:rPr>
-              <w:tab/>
-            </w:r>
-            <w:r>
-              <w:rPr>
-                <w:rStyle w:val="Hyperlink"/>
-                <w:noProof/>
-              </w:rPr>
-              <w:t>Android</w:t>
-            </w:r>
-            <w:r>
-              <w:rPr>
-                <w:noProof/>
-                <w:webHidden/>
-              </w:rPr>
-              <w:tab/>
-            </w:r>
-            <w:r>
-              <w:rPr>
-                <w:noProof/>
-                <w:webHidden/>
-              </w:rPr>
-              <w:fldChar w:fldCharType="begin"/>
-            </w:r>
-            <w:r>
-              <w:rPr>
-                <w:noProof/>
-                <w:webHidden/>
-              </w:rPr>
-              <w:instrText xml:space="preserve"> PAGEREF _Toc294621144 \h </w:instrText>
-            </w:r>
-            <w:r>
-              <w:rPr>
-                <w:noProof/>
-                <w:webHidden/>
-              </w:rPr>
-            </w:r>
-            <w:r>
-              <w:rPr>
-                <w:noProof/>
-                <w:webHidden/>
-              </w:rPr>
-              <w:fldChar w:fldCharType="separate"/>
-            </w:r>
-            <w:r>
-              <w:rPr>
-                <w:noProof/>
-                <w:webHidden/>
-              </w:rPr>
-              <w:t>5</w:t>
-            </w:r>
-            <w:r>
-              <w:rPr>
-                <w:noProof/>
-                <w:webHidden/>
-              </w:rPr>
-              <w:fldChar w:fldCharType="end"/>
-            </w:r>
-          </w:hyperlink>
-        </w:p>
-        <w:p>
-          <w:pPr>
-            <w:pStyle w:val="Verzeichnis2"/>
-            <w:tabs>
-              <w:tab w:val="left" w:pos="880"/>
-              <w:tab w:val="right" w:leader="dot" w:pos="9062"/>
-            </w:tabs>
-            <w:rPr>
-              <w:noProof/>
-              <w:sz w:val="22"/>
-              <w:szCs w:val="22"/>
-              <w:lang w:eastAsia="de-CH"/>
-            </w:rPr>
-          </w:pPr>
-          <w:hyperlink w:anchor="_Toc294621145" w:history="1">
-            <w:r>
-              <w:rPr>
-                <w:rStyle w:val="Hyperlink"/>
-                <w:noProof/>
-              </w:rPr>
-              <w:t>3.2</w:t>
-            </w:r>
-            <w:r>
-              <w:rPr>
-                <w:noProof/>
-                <w:sz w:val="22"/>
-                <w:szCs w:val="22"/>
-                <w:lang w:eastAsia="de-CH"/>
-              </w:rPr>
-              <w:tab/>
-            </w:r>
-            <w:r>
-              <w:rPr>
-                <w:rStyle w:val="Hyperlink"/>
-                <w:noProof/>
-              </w:rPr>
-              <w:t>Rails</w:t>
-            </w:r>
-            <w:r>
-              <w:rPr>
-                <w:noProof/>
-                <w:webHidden/>
-              </w:rPr>
-              <w:tab/>
-            </w:r>
-            <w:r>
-              <w:rPr>
-                <w:noProof/>
-                <w:webHidden/>
-              </w:rPr>
-              <w:fldChar w:fldCharType="begin"/>
-            </w:r>
-            <w:r>
-              <w:rPr>
-                <w:noProof/>
-                <w:webHidden/>
-              </w:rPr>
-              <w:instrText xml:space="preserve"> PAGEREF _Toc294621145 \h </w:instrText>
-            </w:r>
-            <w:r>
-              <w:rPr>
-                <w:noProof/>
-                <w:webHidden/>
-              </w:rPr>
-            </w:r>
-            <w:r>
-              <w:rPr>
-                <w:noProof/>
-                <w:webHidden/>
-              </w:rPr>
-              <w:fldChar w:fldCharType="separate"/>
-            </w:r>
-            <w:r>
-              <w:rPr>
-                <w:noProof/>
-                <w:webHidden/>
-              </w:rPr>
-              <w:t>6</w:t>
+              <w:t>4</w:t>
             </w:r>
             <w:r>
               <w:rPr>
@@ -1617,7 +1557,7 @@
               <w:lang w:eastAsia="de-CH"/>
             </w:rPr>
           </w:pPr>
-          <w:hyperlink w:anchor="_Toc294621146" w:history="1">
+          <w:hyperlink w:anchor="_Toc294626189" w:history="1">
             <w:r>
               <w:rPr>
                 <w:rStyle w:val="Hyperlink"/>
@@ -1640,7 +1580,7 @@
                 <w:rStyle w:val="Hyperlink"/>
                 <w:noProof/>
               </w:rPr>
-              <w:t>Codemetriken</w:t>
+              <w:t>Codestatistiken</w:t>
             </w:r>
             <w:r>
               <w:rPr>
@@ -1661,7 +1601,7 @@
                 <w:noProof/>
                 <w:webHidden/>
               </w:rPr>
-              <w:instrText xml:space="preserve"> PAGEREF _Toc294621146 \h </w:instrText>
+              <w:instrText xml:space="preserve"> PAGEREF _Toc294626189 \h </w:instrText>
             </w:r>
             <w:r>
               <w:rPr>
@@ -1681,7 +1621,7 @@
                 <w:noProof/>
                 <w:webHidden/>
               </w:rPr>
-              <w:t>8</w:t>
+              <w:t>5</w:t>
             </w:r>
             <w:r>
               <w:rPr>
@@ -1706,7 +1646,7 @@
               <w:lang w:eastAsia="de-CH"/>
             </w:rPr>
           </w:pPr>
-          <w:hyperlink w:anchor="_Toc294621147" w:history="1">
+          <w:hyperlink w:anchor="_Toc294626190" w:history="1">
             <w:r>
               <w:rPr>
                 <w:rStyle w:val="Hyperlink"/>
@@ -1749,7 +1689,7 @@
                 <w:noProof/>
                 <w:webHidden/>
               </w:rPr>
-              <w:instrText xml:space="preserve"> PAGEREF _Toc294621147 \h </w:instrText>
+              <w:instrText xml:space="preserve"> PAGEREF _Toc294626190 \h </w:instrText>
             </w:r>
             <w:r>
               <w:rPr>
@@ -1769,7 +1709,7 @@
                 <w:noProof/>
                 <w:webHidden/>
               </w:rPr>
-              <w:t>8</w:t>
+              <w:t>5</w:t>
             </w:r>
             <w:r>
               <w:rPr>
@@ -1794,7 +1734,7 @@
               <w:lang w:eastAsia="de-CH"/>
             </w:rPr>
           </w:pPr>
-          <w:hyperlink w:anchor="_Toc294621148" w:history="1">
+          <w:hyperlink w:anchor="_Toc294626191" w:history="1">
             <w:r>
               <w:rPr>
                 <w:rStyle w:val="Hyperlink"/>
@@ -1837,7 +1777,7 @@
                 <w:noProof/>
                 <w:webHidden/>
               </w:rPr>
-              <w:instrText xml:space="preserve"> PAGEREF _Toc294621148 \h </w:instrText>
+              <w:instrText xml:space="preserve"> PAGEREF _Toc294626191 \h </w:instrText>
             </w:r>
             <w:r>
               <w:rPr>
@@ -1857,7 +1797,7 @@
                 <w:noProof/>
                 <w:webHidden/>
               </w:rPr>
-              <w:t>8</w:t>
+              <w:t>6</w:t>
             </w:r>
             <w:r>
               <w:rPr>
@@ -1883,7 +1823,7 @@
               <w:lang w:eastAsia="de-CH"/>
             </w:rPr>
           </w:pPr>
-          <w:hyperlink w:anchor="_Toc294621149" w:history="1">
+          <w:hyperlink w:anchor="_Toc294626192" w:history="1">
             <w:r>
               <w:rPr>
                 <w:rStyle w:val="Hyperlink"/>
@@ -1906,7 +1846,7 @@
                 <w:rStyle w:val="Hyperlink"/>
                 <w:noProof/>
               </w:rPr>
-              <w:t>Codereview</w:t>
+              <w:t>Codemetriken</w:t>
             </w:r>
             <w:r>
               <w:rPr>
@@ -1927,7 +1867,7 @@
                 <w:noProof/>
                 <w:webHidden/>
               </w:rPr>
-              <w:instrText xml:space="preserve"> PAGEREF _Toc294621149 \h </w:instrText>
+              <w:instrText xml:space="preserve"> PAGEREF _Toc294626192 \h </w:instrText>
             </w:r>
             <w:r>
               <w:rPr>
@@ -1947,7 +1887,7 @@
                 <w:noProof/>
                 <w:webHidden/>
               </w:rPr>
-              <w:t>9</w:t>
+              <w:t>8</w:t>
             </w:r>
             <w:r>
               <w:rPr>
@@ -1972,7 +1912,7 @@
               <w:lang w:eastAsia="de-CH"/>
             </w:rPr>
           </w:pPr>
-          <w:hyperlink w:anchor="_Toc294621150" w:history="1">
+          <w:hyperlink w:anchor="_Toc294626193" w:history="1">
             <w:r>
               <w:rPr>
                 <w:rStyle w:val="Hyperlink"/>
@@ -1994,7 +1934,7 @@
                 <w:rStyle w:val="Hyperlink"/>
                 <w:noProof/>
               </w:rPr>
-              <w:t>Ablauf</w:t>
+              <w:t>Server</w:t>
             </w:r>
             <w:r>
               <w:rPr>
@@ -2015,7 +1955,7 @@
                 <w:noProof/>
                 <w:webHidden/>
               </w:rPr>
-              <w:instrText xml:space="preserve"> PAGEREF _Toc294621150 \h </w:instrText>
+              <w:instrText xml:space="preserve"> PAGEREF _Toc294626193 \h </w:instrText>
             </w:r>
             <w:r>
               <w:rPr>
@@ -2035,7 +1975,7 @@
                 <w:noProof/>
                 <w:webHidden/>
               </w:rPr>
-              <w:t>9</w:t>
+              <w:t>8</w:t>
             </w:r>
             <w:r>
               <w:rPr>
@@ -2060,7 +2000,7 @@
               <w:lang w:eastAsia="de-CH"/>
             </w:rPr>
           </w:pPr>
-          <w:hyperlink w:anchor="_Toc294621151" w:history="1">
+          <w:hyperlink w:anchor="_Toc294626194" w:history="1">
             <w:r>
               <w:rPr>
                 <w:rStyle w:val="Hyperlink"/>
@@ -2082,7 +2022,7 @@
                 <w:rStyle w:val="Hyperlink"/>
                 <w:noProof/>
               </w:rPr>
-              <w:t>Fokus bei Review</w:t>
+              <w:t>Client</w:t>
             </w:r>
             <w:r>
               <w:rPr>
@@ -2103,7 +2043,7 @@
                 <w:noProof/>
                 <w:webHidden/>
               </w:rPr>
-              <w:instrText xml:space="preserve"> PAGEREF _Toc294621151 \h </w:instrText>
+              <w:instrText xml:space="preserve"> PAGEREF _Toc294626194 \h </w:instrText>
             </w:r>
             <w:r>
               <w:rPr>
@@ -2123,95 +2063,7 @@
                 <w:noProof/>
                 <w:webHidden/>
               </w:rPr>
-              <w:t>9</w:t>
-            </w:r>
-            <w:r>
-              <w:rPr>
-                <w:noProof/>
-                <w:webHidden/>
-              </w:rPr>
-              <w:fldChar w:fldCharType="end"/>
-            </w:r>
-          </w:hyperlink>
-        </w:p>
-        <w:p>
-          <w:pPr>
-            <w:pStyle w:val="Verzeichnis2"/>
-            <w:tabs>
-              <w:tab w:val="left" w:pos="880"/>
-              <w:tab w:val="right" w:leader="dot" w:pos="9062"/>
-            </w:tabs>
-            <w:rPr>
-              <w:noProof/>
-              <w:sz w:val="22"/>
-              <w:szCs w:val="22"/>
-              <w:lang w:eastAsia="de-CH"/>
-            </w:rPr>
-          </w:pPr>
-          <w:hyperlink w:anchor="_Toc294621152" w:history="1">
-            <w:r>
-              <w:rPr>
-                <w:rStyle w:val="Hyperlink"/>
-                <w:noProof/>
-              </w:rPr>
-              <w:t>5.3</w:t>
-            </w:r>
-            <w:r>
-              <w:rPr>
-                <w:noProof/>
-                <w:sz w:val="22"/>
-                <w:szCs w:val="22"/>
-                <w:lang w:eastAsia="de-CH"/>
-              </w:rPr>
-              <w:tab/>
-            </w:r>
-            <w:r>
-              <w:rPr>
-                <w:rStyle w:val="Hyperlink"/>
-                <w:noProof/>
-              </w:rPr>
-              <w:t>Eingesetzte Tools</w:t>
-            </w:r>
-            <w:r>
-              <w:rPr>
-                <w:noProof/>
-                <w:webHidden/>
-              </w:rPr>
-              <w:tab/>
-            </w:r>
-            <w:r>
-              <w:rPr>
-                <w:noProof/>
-                <w:webHidden/>
-              </w:rPr>
-              <w:fldChar w:fldCharType="begin"/>
-            </w:r>
-            <w:r>
-              <w:rPr>
-                <w:noProof/>
-                <w:webHidden/>
-              </w:rPr>
-              <w:instrText xml:space="preserve"> PAGEREF _Toc294621152 \h </w:instrText>
-            </w:r>
-            <w:r>
-              <w:rPr>
-                <w:noProof/>
-                <w:webHidden/>
-              </w:rPr>
-            </w:r>
-            <w:r>
-              <w:rPr>
-                <w:noProof/>
-                <w:webHidden/>
-              </w:rPr>
-              <w:fldChar w:fldCharType="separate"/>
-            </w:r>
-            <w:r>
-              <w:rPr>
-                <w:noProof/>
-                <w:webHidden/>
-              </w:rPr>
-              <w:t>9</w:t>
+              <w:t>8</w:t>
             </w:r>
             <w:r>
               <w:rPr>
@@ -2234,13 +2086,13 @@
               <w:sz w:val="22"/>
             </w:rPr>
           </w:pPr>
-          <w:hyperlink w:anchor="_Toc294621153" w:history="1">
+          <w:hyperlink w:anchor="_Toc294626195" w:history="1">
             <w:r>
               <w:rPr>
                 <w:rStyle w:val="Hyperlink"/>
                 <w:noProof/>
               </w:rPr>
-              <w:t>5.3.1</w:t>
+              <w:t>5.2.1</w:t>
             </w:r>
             <w:r>
               <w:rPr>
@@ -2254,7 +2106,7 @@
                 <w:rStyle w:val="Hyperlink"/>
                 <w:noProof/>
               </w:rPr>
-              <w:t>Findbugs</w:t>
+              <w:t>State of Flow Eclipse Metrics</w:t>
             </w:r>
             <w:r>
               <w:rPr>
@@ -2275,7 +2127,7 @@
                 <w:noProof/>
                 <w:webHidden/>
               </w:rPr>
-              <w:instrText xml:space="preserve"> PAGEREF _Toc294621153 \h </w:instrText>
+              <w:instrText xml:space="preserve"> PAGEREF _Toc294626195 \h </w:instrText>
             </w:r>
             <w:r>
               <w:rPr>
@@ -2295,7 +2147,7 @@
                 <w:noProof/>
                 <w:webHidden/>
               </w:rPr>
-              <w:t>9</w:t>
+              <w:t>8</w:t>
             </w:r>
             <w:r>
               <w:rPr>
@@ -2318,13 +2170,13 @@
               <w:sz w:val="22"/>
             </w:rPr>
           </w:pPr>
-          <w:hyperlink w:anchor="_Toc294621154" w:history="1">
+          <w:hyperlink w:anchor="_Toc294626196" w:history="1">
             <w:r>
               <w:rPr>
                 <w:rStyle w:val="Hyperlink"/>
                 <w:noProof/>
               </w:rPr>
-              <w:t>5.3.2</w:t>
+              <w:t>5.2.2</w:t>
             </w:r>
             <w:r>
               <w:rPr>
@@ -2338,7 +2190,7 @@
                 <w:rStyle w:val="Hyperlink"/>
                 <w:noProof/>
               </w:rPr>
-              <w:t>Checkstyle</w:t>
+              <w:t>Structure 101</w:t>
             </w:r>
             <w:r>
               <w:rPr>
@@ -2359,7 +2211,7 @@
                 <w:noProof/>
                 <w:webHidden/>
               </w:rPr>
-              <w:instrText xml:space="preserve"> PAGEREF _Toc294621154 \h </w:instrText>
+              <w:instrText xml:space="preserve"> PAGEREF _Toc294626196 \h </w:instrText>
             </w:r>
             <w:r>
               <w:rPr>
@@ -2379,7 +2231,7 @@
                 <w:noProof/>
                 <w:webHidden/>
               </w:rPr>
-              <w:t>9</w:t>
+              <w:t>13</w:t>
             </w:r>
             <w:r>
               <w:rPr>
@@ -2402,14 +2254,13 @@
               <w:sz w:val="22"/>
             </w:rPr>
           </w:pPr>
-          <w:hyperlink w:anchor="_Toc294621155" w:history="1">
+          <w:hyperlink w:anchor="_Toc294626197" w:history="1">
             <w:r>
               <w:rPr>
                 <w:rStyle w:val="Hyperlink"/>
                 <w:noProof/>
-                <w:lang w:val="en-US"/>
-              </w:rPr>
-              <w:t>5.3.3</w:t>
+              </w:rPr>
+              <w:t>5.2.3</w:t>
             </w:r>
             <w:r>
               <w:rPr>
@@ -2422,9 +2273,8 @@
               <w:rPr>
                 <w:rStyle w:val="Hyperlink"/>
                 <w:noProof/>
-                <w:lang w:val="en-US"/>
-              </w:rPr>
-              <w:t>State Of Flow Eclipse Metrics Plugin</w:t>
+              </w:rPr>
+              <w:t>Schlussfolgerung</w:t>
             </w:r>
             <w:r>
               <w:rPr>
@@ -2445,7 +2295,7 @@
                 <w:noProof/>
                 <w:webHidden/>
               </w:rPr>
-              <w:instrText xml:space="preserve"> PAGEREF _Toc294621155 \h </w:instrText>
+              <w:instrText xml:space="preserve"> PAGEREF _Toc294626197 \h </w:instrText>
             </w:r>
             <w:r>
               <w:rPr>
@@ -2465,435 +2315,7 @@
                 <w:noProof/>
                 <w:webHidden/>
               </w:rPr>
-              <w:t>9</w:t>
-            </w:r>
-            <w:r>
-              <w:rPr>
-                <w:noProof/>
-                <w:webHidden/>
-              </w:rPr>
-              <w:fldChar w:fldCharType="end"/>
-            </w:r>
-          </w:hyperlink>
-        </w:p>
-        <w:p>
-          <w:pPr>
-            <w:pStyle w:val="Verzeichnis2"/>
-            <w:tabs>
-              <w:tab w:val="left" w:pos="880"/>
-              <w:tab w:val="right" w:leader="dot" w:pos="9062"/>
-            </w:tabs>
-            <w:rPr>
-              <w:noProof/>
-              <w:sz w:val="22"/>
-              <w:szCs w:val="22"/>
-              <w:lang w:eastAsia="de-CH"/>
-            </w:rPr>
-          </w:pPr>
-          <w:hyperlink w:anchor="_Toc294621156" w:history="1">
-            <w:r>
-              <w:rPr>
-                <w:rStyle w:val="Hyperlink"/>
-                <w:noProof/>
-              </w:rPr>
-              <w:t>5.4</w:t>
-            </w:r>
-            <w:r>
-              <w:rPr>
-                <w:noProof/>
-                <w:sz w:val="22"/>
-                <w:szCs w:val="22"/>
-                <w:lang w:eastAsia="de-CH"/>
-              </w:rPr>
-              <w:tab/>
-            </w:r>
-            <w:r>
-              <w:rPr>
-                <w:rStyle w:val="Hyperlink"/>
-                <w:noProof/>
-              </w:rPr>
-              <w:t>Reviews Android</w:t>
-            </w:r>
-            <w:r>
-              <w:rPr>
-                <w:noProof/>
-                <w:webHidden/>
-              </w:rPr>
-              <w:tab/>
-            </w:r>
-            <w:r>
-              <w:rPr>
-                <w:noProof/>
-                <w:webHidden/>
-              </w:rPr>
-              <w:fldChar w:fldCharType="begin"/>
-            </w:r>
-            <w:r>
-              <w:rPr>
-                <w:noProof/>
-                <w:webHidden/>
-              </w:rPr>
-              <w:instrText xml:space="preserve"> PAGEREF _Toc294621156 \h </w:instrText>
-            </w:r>
-            <w:r>
-              <w:rPr>
-                <w:noProof/>
-                <w:webHidden/>
-              </w:rPr>
-            </w:r>
-            <w:r>
-              <w:rPr>
-                <w:noProof/>
-                <w:webHidden/>
-              </w:rPr>
-              <w:fldChar w:fldCharType="separate"/>
-            </w:r>
-            <w:r>
-              <w:rPr>
-                <w:noProof/>
-                <w:webHidden/>
-              </w:rPr>
-              <w:t>10</w:t>
-            </w:r>
-            <w:r>
-              <w:rPr>
-                <w:noProof/>
-                <w:webHidden/>
-              </w:rPr>
-              <w:fldChar w:fldCharType="end"/>
-            </w:r>
-          </w:hyperlink>
-        </w:p>
-        <w:p>
-          <w:pPr>
-            <w:pStyle w:val="Verzeichnis3"/>
-            <w:tabs>
-              <w:tab w:val="left" w:pos="1100"/>
-              <w:tab w:val="right" w:leader="dot" w:pos="9062"/>
-            </w:tabs>
-            <w:rPr>
-              <w:noProof/>
-              <w:sz w:val="22"/>
-            </w:rPr>
-          </w:pPr>
-          <w:hyperlink w:anchor="_Toc294621157" w:history="1">
-            <w:r>
-              <w:rPr>
-                <w:rStyle w:val="Hyperlink"/>
-                <w:noProof/>
-              </w:rPr>
-              <w:t>5.4.1</w:t>
-            </w:r>
-            <w:r>
-              <w:rPr>
-                <w:noProof/>
-                <w:sz w:val="22"/>
-              </w:rPr>
-              <w:tab/>
-            </w:r>
-            <w:r>
-              <w:rPr>
-                <w:rStyle w:val="Hyperlink"/>
-                <w:noProof/>
-              </w:rPr>
-              <w:t>Review 1 (04.05.2011)</w:t>
-            </w:r>
-            <w:r>
-              <w:rPr>
-                <w:noProof/>
-                <w:webHidden/>
-              </w:rPr>
-              <w:tab/>
-            </w:r>
-            <w:r>
-              <w:rPr>
-                <w:noProof/>
-                <w:webHidden/>
-              </w:rPr>
-              <w:fldChar w:fldCharType="begin"/>
-            </w:r>
-            <w:r>
-              <w:rPr>
-                <w:noProof/>
-                <w:webHidden/>
-              </w:rPr>
-              <w:instrText xml:space="preserve"> PAGEREF _Toc294621157 \h </w:instrText>
-            </w:r>
-            <w:r>
-              <w:rPr>
-                <w:noProof/>
-                <w:webHidden/>
-              </w:rPr>
-            </w:r>
-            <w:r>
-              <w:rPr>
-                <w:noProof/>
-                <w:webHidden/>
-              </w:rPr>
-              <w:fldChar w:fldCharType="separate"/>
-            </w:r>
-            <w:r>
-              <w:rPr>
-                <w:noProof/>
-                <w:webHidden/>
-              </w:rPr>
-              <w:t>10</w:t>
-            </w:r>
-            <w:r>
-              <w:rPr>
-                <w:noProof/>
-                <w:webHidden/>
-              </w:rPr>
-              <w:fldChar w:fldCharType="end"/>
-            </w:r>
-          </w:hyperlink>
-        </w:p>
-        <w:p>
-          <w:pPr>
-            <w:pStyle w:val="Verzeichnis3"/>
-            <w:tabs>
-              <w:tab w:val="left" w:pos="1100"/>
-              <w:tab w:val="right" w:leader="dot" w:pos="9062"/>
-            </w:tabs>
-            <w:rPr>
-              <w:noProof/>
-              <w:sz w:val="22"/>
-            </w:rPr>
-          </w:pPr>
-          <w:hyperlink w:anchor="_Toc294621158" w:history="1">
-            <w:r>
-              <w:rPr>
-                <w:rStyle w:val="Hyperlink"/>
-                <w:noProof/>
-              </w:rPr>
-              <w:t>5.4.2</w:t>
-            </w:r>
-            <w:r>
-              <w:rPr>
-                <w:noProof/>
-                <w:sz w:val="22"/>
-              </w:rPr>
-              <w:tab/>
-            </w:r>
-            <w:r>
-              <w:rPr>
-                <w:rStyle w:val="Hyperlink"/>
-                <w:noProof/>
-              </w:rPr>
-              <w:t>Review 2 (24.05.2011)</w:t>
-            </w:r>
-            <w:r>
-              <w:rPr>
-                <w:noProof/>
-                <w:webHidden/>
-              </w:rPr>
-              <w:tab/>
-            </w:r>
-            <w:r>
-              <w:rPr>
-                <w:noProof/>
-                <w:webHidden/>
-              </w:rPr>
-              <w:fldChar w:fldCharType="begin"/>
-            </w:r>
-            <w:r>
-              <w:rPr>
-                <w:noProof/>
-                <w:webHidden/>
-              </w:rPr>
-              <w:instrText xml:space="preserve"> PAGEREF _Toc294621158 \h </w:instrText>
-            </w:r>
-            <w:r>
-              <w:rPr>
-                <w:noProof/>
-                <w:webHidden/>
-              </w:rPr>
-            </w:r>
-            <w:r>
-              <w:rPr>
-                <w:noProof/>
-                <w:webHidden/>
-              </w:rPr>
-              <w:fldChar w:fldCharType="separate"/>
-            </w:r>
-            <w:r>
-              <w:rPr>
-                <w:noProof/>
-                <w:webHidden/>
-              </w:rPr>
-              <w:t>10</w:t>
-            </w:r>
-            <w:r>
-              <w:rPr>
-                <w:noProof/>
-                <w:webHidden/>
-              </w:rPr>
-              <w:fldChar w:fldCharType="end"/>
-            </w:r>
-          </w:hyperlink>
-        </w:p>
-        <w:p>
-          <w:pPr>
-            <w:pStyle w:val="Verzeichnis2"/>
-            <w:tabs>
-              <w:tab w:val="left" w:pos="880"/>
-              <w:tab w:val="right" w:leader="dot" w:pos="9062"/>
-            </w:tabs>
-            <w:rPr>
-              <w:noProof/>
-              <w:sz w:val="22"/>
-              <w:szCs w:val="22"/>
-              <w:lang w:eastAsia="de-CH"/>
-            </w:rPr>
-          </w:pPr>
-          <w:hyperlink w:anchor="_Toc294621159" w:history="1">
-            <w:r>
-              <w:rPr>
-                <w:rStyle w:val="Hyperlink"/>
-                <w:noProof/>
-              </w:rPr>
-              <w:t>5.5</w:t>
-            </w:r>
-            <w:r>
-              <w:rPr>
-                <w:noProof/>
-                <w:sz w:val="22"/>
-                <w:szCs w:val="22"/>
-                <w:lang w:eastAsia="de-CH"/>
-              </w:rPr>
-              <w:tab/>
-            </w:r>
-            <w:r>
-              <w:rPr>
-                <w:rStyle w:val="Hyperlink"/>
-                <w:noProof/>
-              </w:rPr>
-              <w:t>Reviews Rails</w:t>
-            </w:r>
-            <w:r>
-              <w:rPr>
-                <w:noProof/>
-                <w:webHidden/>
-              </w:rPr>
-              <w:tab/>
-            </w:r>
-            <w:r>
-              <w:rPr>
-                <w:noProof/>
-                <w:webHidden/>
-              </w:rPr>
-              <w:fldChar w:fldCharType="begin"/>
-            </w:r>
-            <w:r>
-              <w:rPr>
-                <w:noProof/>
-                <w:webHidden/>
-              </w:rPr>
-              <w:instrText xml:space="preserve"> PAGEREF _Toc294621159 \h </w:instrText>
-            </w:r>
-            <w:r>
-              <w:rPr>
-                <w:noProof/>
-                <w:webHidden/>
-              </w:rPr>
-            </w:r>
-            <w:r>
-              <w:rPr>
-                <w:noProof/>
-                <w:webHidden/>
-              </w:rPr>
-              <w:fldChar w:fldCharType="separate"/>
-            </w:r>
-            <w:r>
-              <w:rPr>
-                <w:noProof/>
-                <w:webHidden/>
-              </w:rPr>
-              <w:t>12</w:t>
-            </w:r>
-            <w:r>
-              <w:rPr>
-                <w:noProof/>
-                <w:webHidden/>
-              </w:rPr>
-              <w:fldChar w:fldCharType="end"/>
-            </w:r>
-          </w:hyperlink>
-        </w:p>
-        <w:p>
-          <w:pPr>
-            <w:pStyle w:val="Verzeichnis3"/>
-            <w:tabs>
-              <w:tab w:val="left" w:pos="1100"/>
-              <w:tab w:val="right" w:leader="dot" w:pos="9062"/>
-            </w:tabs>
-            <w:rPr>
-              <w:noProof/>
-              <w:sz w:val="22"/>
-            </w:rPr>
-          </w:pPr>
-          <w:hyperlink w:anchor="_Toc294621160" w:history="1">
-            <w:r>
-              <w:rPr>
-                <w:rStyle w:val="Hyperlink"/>
-                <w:noProof/>
-              </w:rPr>
-              <w:t>5.5.1</w:t>
-            </w:r>
-            <w:r>
-              <w:rPr>
-                <w:noProof/>
-                <w:sz w:val="22"/>
-              </w:rPr>
-              <w:tab/>
-            </w:r>
-            <w:r>
-              <w:rPr>
-                <w:rStyle w:val="Hyperlink"/>
-                <w:noProof/>
-              </w:rPr>
-              <w:t>Review 1 (08.05.2011)</w:t>
-            </w:r>
-            <w:r>
-              <w:rPr>
-                <w:noProof/>
-                <w:webHidden/>
-              </w:rPr>
-              <w:tab/>
-            </w:r>
-            <w:r>
-              <w:rPr>
-                <w:noProof/>
-                <w:webHidden/>
-              </w:rPr>
-              <w:fldChar w:fldCharType="begin"/>
-            </w:r>
-            <w:r>
-              <w:rPr>
-                <w:noProof/>
-                <w:webHidden/>
-              </w:rPr>
-              <w:instrText xml:space="preserve"> PAGEREF _Toc294621160 \h </w:instrText>
-            </w:r>
-            <w:r>
-              <w:rPr>
-                <w:noProof/>
-                <w:webHidden/>
-              </w:rPr>
-            </w:r>
-            <w:r>
-              <w:rPr>
-                <w:noProof/>
-                <w:webHidden/>
-              </w:rPr>
-              <w:fldChar w:fldCharType="separate"/>
-            </w:r>
-            <w:r>
-              <w:rPr>
-                <w:noProof/>
-                <w:webHidden/>
-              </w:rPr>
-              <w:t>12</w:t>
+              <w:t>15</w:t>
             </w:r>
             <w:r>
               <w:rPr>
@@ -2919,7 +2341,7 @@
               <w:lang w:eastAsia="de-CH"/>
             </w:rPr>
           </w:pPr>
-          <w:hyperlink w:anchor="_Toc294621161" w:history="1">
+          <w:hyperlink w:anchor="_Toc294626198" w:history="1">
             <w:r>
               <w:rPr>
                 <w:rStyle w:val="Hyperlink"/>
@@ -2942,7 +2364,7 @@
                 <w:rStyle w:val="Hyperlink"/>
                 <w:noProof/>
               </w:rPr>
-              <w:t>Deckung mit der Planung</w:t>
+              <w:t>Codereview</w:t>
             </w:r>
             <w:r>
               <w:rPr>
@@ -2963,7 +2385,7 @@
                 <w:noProof/>
                 <w:webHidden/>
               </w:rPr>
-              <w:instrText xml:space="preserve"> PAGEREF _Toc294621161 \h </w:instrText>
+              <w:instrText xml:space="preserve"> PAGEREF _Toc294626198 \h </w:instrText>
             </w:r>
             <w:r>
               <w:rPr>
@@ -2983,7 +2405,7 @@
                 <w:noProof/>
                 <w:webHidden/>
               </w:rPr>
-              <w:t>13</w:t>
+              <w:t>16</w:t>
             </w:r>
             <w:r>
               <w:rPr>
@@ -3008,7 +2430,7 @@
               <w:lang w:eastAsia="de-CH"/>
             </w:rPr>
           </w:pPr>
-          <w:hyperlink w:anchor="_Toc294621162" w:history="1">
+          <w:hyperlink w:anchor="_Toc294626199" w:history="1">
             <w:r>
               <w:rPr>
                 <w:rStyle w:val="Hyperlink"/>
@@ -3030,7 +2452,7 @@
                 <w:rStyle w:val="Hyperlink"/>
                 <w:noProof/>
               </w:rPr>
-              <w:t>Design</w:t>
+              <w:t>Ablauf</w:t>
             </w:r>
             <w:r>
               <w:rPr>
@@ -3051,7 +2473,7 @@
                 <w:noProof/>
                 <w:webHidden/>
               </w:rPr>
-              <w:instrText xml:space="preserve"> PAGEREF _Toc294621162 \h </w:instrText>
+              <w:instrText xml:space="preserve"> PAGEREF _Toc294626199 \h </w:instrText>
             </w:r>
             <w:r>
               <w:rPr>
@@ -3071,7 +2493,7 @@
                 <w:noProof/>
                 <w:webHidden/>
               </w:rPr>
-              <w:t>13</w:t>
+              <w:t>16</w:t>
             </w:r>
             <w:r>
               <w:rPr>
@@ -3096,7 +2518,7 @@
               <w:lang w:eastAsia="de-CH"/>
             </w:rPr>
           </w:pPr>
-          <w:hyperlink w:anchor="_Toc294621163" w:history="1">
+          <w:hyperlink w:anchor="_Toc294626200" w:history="1">
             <w:r>
               <w:rPr>
                 <w:rStyle w:val="Hyperlink"/>
@@ -3118,7 +2540,7 @@
                 <w:rStyle w:val="Hyperlink"/>
                 <w:noProof/>
               </w:rPr>
-              <w:t>Coderichtlinien</w:t>
+              <w:t>Fokus bei Review</w:t>
             </w:r>
             <w:r>
               <w:rPr>
@@ -3139,7 +2561,7 @@
                 <w:noProof/>
                 <w:webHidden/>
               </w:rPr>
-              <w:instrText xml:space="preserve"> PAGEREF _Toc294621163 \h </w:instrText>
+              <w:instrText xml:space="preserve"> PAGEREF _Toc294626200 \h </w:instrText>
             </w:r>
             <w:r>
               <w:rPr>
@@ -3159,7 +2581,95 @@
                 <w:noProof/>
                 <w:webHidden/>
               </w:rPr>
-              <w:t>13</w:t>
+              <w:t>16</w:t>
+            </w:r>
+            <w:r>
+              <w:rPr>
+                <w:noProof/>
+                <w:webHidden/>
+              </w:rPr>
+              <w:fldChar w:fldCharType="end"/>
+            </w:r>
+          </w:hyperlink>
+        </w:p>
+        <w:p>
+          <w:pPr>
+            <w:pStyle w:val="Verzeichnis2"/>
+            <w:tabs>
+              <w:tab w:val="left" w:pos="880"/>
+              <w:tab w:val="right" w:leader="dot" w:pos="9062"/>
+            </w:tabs>
+            <w:rPr>
+              <w:noProof/>
+              <w:sz w:val="22"/>
+              <w:szCs w:val="22"/>
+              <w:lang w:eastAsia="de-CH"/>
+            </w:rPr>
+          </w:pPr>
+          <w:hyperlink w:anchor="_Toc294626201" w:history="1">
+            <w:r>
+              <w:rPr>
+                <w:rStyle w:val="Hyperlink"/>
+                <w:noProof/>
+              </w:rPr>
+              <w:t>6.3</w:t>
+            </w:r>
+            <w:r>
+              <w:rPr>
+                <w:noProof/>
+                <w:sz w:val="22"/>
+                <w:szCs w:val="22"/>
+                <w:lang w:eastAsia="de-CH"/>
+              </w:rPr>
+              <w:tab/>
+            </w:r>
+            <w:r>
+              <w:rPr>
+                <w:rStyle w:val="Hyperlink"/>
+                <w:noProof/>
+              </w:rPr>
+              <w:t>Eingesetzte Tools</w:t>
+            </w:r>
+            <w:r>
+              <w:rPr>
+                <w:noProof/>
+                <w:webHidden/>
+              </w:rPr>
+              <w:tab/>
+            </w:r>
+            <w:r>
+              <w:rPr>
+                <w:noProof/>
+                <w:webHidden/>
+              </w:rPr>
+              <w:fldChar w:fldCharType="begin"/>
+            </w:r>
+            <w:r>
+              <w:rPr>
+                <w:noProof/>
+                <w:webHidden/>
+              </w:rPr>
+              <w:instrText xml:space="preserve"> PAGEREF _Toc294626201 \h </w:instrText>
+            </w:r>
+            <w:r>
+              <w:rPr>
+                <w:noProof/>
+                <w:webHidden/>
+              </w:rPr>
+            </w:r>
+            <w:r>
+              <w:rPr>
+                <w:noProof/>
+                <w:webHidden/>
+              </w:rPr>
+              <w:fldChar w:fldCharType="separate"/>
+            </w:r>
+            <w:r>
+              <w:rPr>
+                <w:noProof/>
+                <w:webHidden/>
+              </w:rPr>
+              <w:t>16</w:t>
             </w:r>
             <w:r>
               <w:rPr>
@@ -3182,13 +2692,13 @@
               <w:sz w:val="22"/>
             </w:rPr>
           </w:pPr>
-          <w:hyperlink w:anchor="_Toc294621164" w:history="1">
+          <w:hyperlink w:anchor="_Toc294626202" w:history="1">
             <w:r>
               <w:rPr>
                 <w:rStyle w:val="Hyperlink"/>
                 <w:noProof/>
               </w:rPr>
-              <w:t>6.2.1</w:t>
+              <w:t>6.3.1</w:t>
             </w:r>
             <w:r>
               <w:rPr>
@@ -3202,6 +2712,1038 @@
                 <w:rStyle w:val="Hyperlink"/>
                 <w:noProof/>
               </w:rPr>
+              <w:t>Findbugs</w:t>
+            </w:r>
+            <w:r>
+              <w:rPr>
+                <w:noProof/>
+                <w:webHidden/>
+              </w:rPr>
+              <w:tab/>
+            </w:r>
+            <w:r>
+              <w:rPr>
+                <w:noProof/>
+                <w:webHidden/>
+              </w:rPr>
+              <w:fldChar w:fldCharType="begin"/>
+            </w:r>
+            <w:r>
+              <w:rPr>
+                <w:noProof/>
+                <w:webHidden/>
+              </w:rPr>
+              <w:instrText xml:space="preserve"> PAGEREF _Toc294626202 \h </w:instrText>
+            </w:r>
+            <w:r>
+              <w:rPr>
+                <w:noProof/>
+                <w:webHidden/>
+              </w:rPr>
+            </w:r>
+            <w:r>
+              <w:rPr>
+                <w:noProof/>
+                <w:webHidden/>
+              </w:rPr>
+              <w:fldChar w:fldCharType="separate"/>
+            </w:r>
+            <w:r>
+              <w:rPr>
+                <w:noProof/>
+                <w:webHidden/>
+              </w:rPr>
+              <w:t>16</w:t>
+            </w:r>
+            <w:r>
+              <w:rPr>
+                <w:noProof/>
+                <w:webHidden/>
+              </w:rPr>
+              <w:fldChar w:fldCharType="end"/>
+            </w:r>
+          </w:hyperlink>
+        </w:p>
+        <w:p>
+          <w:pPr>
+            <w:pStyle w:val="Verzeichnis3"/>
+            <w:tabs>
+              <w:tab w:val="left" w:pos="1100"/>
+              <w:tab w:val="right" w:leader="dot" w:pos="9062"/>
+            </w:tabs>
+            <w:rPr>
+              <w:noProof/>
+              <w:sz w:val="22"/>
+            </w:rPr>
+          </w:pPr>
+          <w:hyperlink w:anchor="_Toc294626203" w:history="1">
+            <w:r>
+              <w:rPr>
+                <w:rStyle w:val="Hyperlink"/>
+                <w:noProof/>
+              </w:rPr>
+              <w:t>6.3.2</w:t>
+            </w:r>
+            <w:r>
+              <w:rPr>
+                <w:noProof/>
+                <w:sz w:val="22"/>
+              </w:rPr>
+              <w:tab/>
+            </w:r>
+            <w:r>
+              <w:rPr>
+                <w:rStyle w:val="Hyperlink"/>
+                <w:noProof/>
+              </w:rPr>
+              <w:t>Checkstyle</w:t>
+            </w:r>
+            <w:r>
+              <w:rPr>
+                <w:noProof/>
+                <w:webHidden/>
+              </w:rPr>
+              <w:tab/>
+            </w:r>
+            <w:r>
+              <w:rPr>
+                <w:noProof/>
+                <w:webHidden/>
+              </w:rPr>
+              <w:fldChar w:fldCharType="begin"/>
+            </w:r>
+            <w:r>
+              <w:rPr>
+                <w:noProof/>
+                <w:webHidden/>
+              </w:rPr>
+              <w:instrText xml:space="preserve"> PAGEREF _Toc294626203 \h </w:instrText>
+            </w:r>
+            <w:r>
+              <w:rPr>
+                <w:noProof/>
+                <w:webHidden/>
+              </w:rPr>
+            </w:r>
+            <w:r>
+              <w:rPr>
+                <w:noProof/>
+                <w:webHidden/>
+              </w:rPr>
+              <w:fldChar w:fldCharType="separate"/>
+            </w:r>
+            <w:r>
+              <w:rPr>
+                <w:noProof/>
+                <w:webHidden/>
+              </w:rPr>
+              <w:t>16</w:t>
+            </w:r>
+            <w:r>
+              <w:rPr>
+                <w:noProof/>
+                <w:webHidden/>
+              </w:rPr>
+              <w:fldChar w:fldCharType="end"/>
+            </w:r>
+          </w:hyperlink>
+        </w:p>
+        <w:p>
+          <w:pPr>
+            <w:pStyle w:val="Verzeichnis3"/>
+            <w:tabs>
+              <w:tab w:val="left" w:pos="1100"/>
+              <w:tab w:val="right" w:leader="dot" w:pos="9062"/>
+            </w:tabs>
+            <w:rPr>
+              <w:noProof/>
+              <w:sz w:val="22"/>
+            </w:rPr>
+          </w:pPr>
+          <w:hyperlink w:anchor="_Toc294626204" w:history="1">
+            <w:r>
+              <w:rPr>
+                <w:rStyle w:val="Hyperlink"/>
+                <w:noProof/>
+                <w:lang w:val="en-US"/>
+              </w:rPr>
+              <w:t>6.3.3</w:t>
+            </w:r>
+            <w:r>
+              <w:rPr>
+                <w:noProof/>
+                <w:sz w:val="22"/>
+              </w:rPr>
+              <w:tab/>
+            </w:r>
+            <w:r>
+              <w:rPr>
+                <w:rStyle w:val="Hyperlink"/>
+                <w:noProof/>
+                <w:lang w:val="en-US"/>
+              </w:rPr>
+              <w:t>State Of Flow Eclipse Metrics Plugin</w:t>
+            </w:r>
+            <w:r>
+              <w:rPr>
+                <w:noProof/>
+                <w:webHidden/>
+              </w:rPr>
+              <w:tab/>
+            </w:r>
+            <w:r>
+              <w:rPr>
+                <w:noProof/>
+                <w:webHidden/>
+              </w:rPr>
+              <w:fldChar w:fldCharType="begin"/>
+            </w:r>
+            <w:r>
+              <w:rPr>
+                <w:noProof/>
+                <w:webHidden/>
+              </w:rPr>
+              <w:instrText xml:space="preserve"> PAGEREF _Toc294626204 \h </w:instrText>
+            </w:r>
+            <w:r>
+              <w:rPr>
+                <w:noProof/>
+                <w:webHidden/>
+              </w:rPr>
+            </w:r>
+            <w:r>
+              <w:rPr>
+                <w:noProof/>
+                <w:webHidden/>
+              </w:rPr>
+              <w:fldChar w:fldCharType="separate"/>
+            </w:r>
+            <w:r>
+              <w:rPr>
+                <w:noProof/>
+                <w:webHidden/>
+              </w:rPr>
+              <w:t>16</w:t>
+            </w:r>
+            <w:r>
+              <w:rPr>
+                <w:noProof/>
+                <w:webHidden/>
+              </w:rPr>
+              <w:fldChar w:fldCharType="end"/>
+            </w:r>
+          </w:hyperlink>
+        </w:p>
+        <w:p>
+          <w:pPr>
+            <w:pStyle w:val="Verzeichnis3"/>
+            <w:tabs>
+              <w:tab w:val="left" w:pos="1100"/>
+              <w:tab w:val="right" w:leader="dot" w:pos="9062"/>
+            </w:tabs>
+            <w:rPr>
+              <w:noProof/>
+              <w:sz w:val="22"/>
+            </w:rPr>
+          </w:pPr>
+          <w:hyperlink w:anchor="_Toc294626205" w:history="1">
+            <w:r>
+              <w:rPr>
+                <w:rStyle w:val="Hyperlink"/>
+                <w:noProof/>
+              </w:rPr>
+              <w:t>6.3.4</w:t>
+            </w:r>
+            <w:r>
+              <w:rPr>
+                <w:noProof/>
+                <w:sz w:val="22"/>
+              </w:rPr>
+              <w:tab/>
+            </w:r>
+            <w:r>
+              <w:rPr>
+                <w:rStyle w:val="Hyperlink"/>
+                <w:noProof/>
+              </w:rPr>
+              <w:t>Structure 101</w:t>
+            </w:r>
+            <w:r>
+              <w:rPr>
+                <w:noProof/>
+                <w:webHidden/>
+              </w:rPr>
+              <w:tab/>
+            </w:r>
+            <w:r>
+              <w:rPr>
+                <w:noProof/>
+                <w:webHidden/>
+              </w:rPr>
+              <w:fldChar w:fldCharType="begin"/>
+            </w:r>
+            <w:r>
+              <w:rPr>
+                <w:noProof/>
+                <w:webHidden/>
+              </w:rPr>
+              <w:instrText xml:space="preserve"> PAGEREF _Toc294626205 \h </w:instrText>
+            </w:r>
+            <w:r>
+              <w:rPr>
+                <w:noProof/>
+                <w:webHidden/>
+              </w:rPr>
+            </w:r>
+            <w:r>
+              <w:rPr>
+                <w:noProof/>
+                <w:webHidden/>
+              </w:rPr>
+              <w:fldChar w:fldCharType="separate"/>
+            </w:r>
+            <w:r>
+              <w:rPr>
+                <w:noProof/>
+                <w:webHidden/>
+              </w:rPr>
+              <w:t>16</w:t>
+            </w:r>
+            <w:r>
+              <w:rPr>
+                <w:noProof/>
+                <w:webHidden/>
+              </w:rPr>
+              <w:fldChar w:fldCharType="end"/>
+            </w:r>
+          </w:hyperlink>
+        </w:p>
+        <w:p>
+          <w:pPr>
+            <w:pStyle w:val="Verzeichnis2"/>
+            <w:tabs>
+              <w:tab w:val="left" w:pos="880"/>
+              <w:tab w:val="right" w:leader="dot" w:pos="9062"/>
+            </w:tabs>
+            <w:rPr>
+              <w:noProof/>
+              <w:sz w:val="22"/>
+              <w:szCs w:val="22"/>
+              <w:lang w:eastAsia="de-CH"/>
+            </w:rPr>
+          </w:pPr>
+          <w:hyperlink w:anchor="_Toc294626206" w:history="1">
+            <w:r>
+              <w:rPr>
+                <w:rStyle w:val="Hyperlink"/>
+                <w:noProof/>
+              </w:rPr>
+              <w:t>6.4</w:t>
+            </w:r>
+            <w:r>
+              <w:rPr>
+                <w:noProof/>
+                <w:sz w:val="22"/>
+                <w:szCs w:val="22"/>
+                <w:lang w:eastAsia="de-CH"/>
+              </w:rPr>
+              <w:tab/>
+            </w:r>
+            <w:r>
+              <w:rPr>
+                <w:rStyle w:val="Hyperlink"/>
+                <w:noProof/>
+              </w:rPr>
+              <w:t>Reviews Android</w:t>
+            </w:r>
+            <w:r>
+              <w:rPr>
+                <w:noProof/>
+                <w:webHidden/>
+              </w:rPr>
+              <w:tab/>
+            </w:r>
+            <w:r>
+              <w:rPr>
+                <w:noProof/>
+                <w:webHidden/>
+              </w:rPr>
+              <w:fldChar w:fldCharType="begin"/>
+            </w:r>
+            <w:r>
+              <w:rPr>
+                <w:noProof/>
+                <w:webHidden/>
+              </w:rPr>
+              <w:instrText xml:space="preserve"> PAGEREF _Toc294626206 \h </w:instrText>
+            </w:r>
+            <w:r>
+              <w:rPr>
+                <w:noProof/>
+                <w:webHidden/>
+              </w:rPr>
+            </w:r>
+            <w:r>
+              <w:rPr>
+                <w:noProof/>
+                <w:webHidden/>
+              </w:rPr>
+              <w:fldChar w:fldCharType="separate"/>
+            </w:r>
+            <w:r>
+              <w:rPr>
+                <w:noProof/>
+                <w:webHidden/>
+              </w:rPr>
+              <w:t>18</w:t>
+            </w:r>
+            <w:r>
+              <w:rPr>
+                <w:noProof/>
+                <w:webHidden/>
+              </w:rPr>
+              <w:fldChar w:fldCharType="end"/>
+            </w:r>
+          </w:hyperlink>
+        </w:p>
+        <w:p>
+          <w:pPr>
+            <w:pStyle w:val="Verzeichnis3"/>
+            <w:tabs>
+              <w:tab w:val="left" w:pos="1100"/>
+              <w:tab w:val="right" w:leader="dot" w:pos="9062"/>
+            </w:tabs>
+            <w:rPr>
+              <w:noProof/>
+              <w:sz w:val="22"/>
+            </w:rPr>
+          </w:pPr>
+          <w:hyperlink w:anchor="_Toc294626207" w:history="1">
+            <w:r>
+              <w:rPr>
+                <w:rStyle w:val="Hyperlink"/>
+                <w:noProof/>
+              </w:rPr>
+              <w:t>6.4.1</w:t>
+            </w:r>
+            <w:r>
+              <w:rPr>
+                <w:noProof/>
+                <w:sz w:val="22"/>
+              </w:rPr>
+              <w:tab/>
+            </w:r>
+            <w:r>
+              <w:rPr>
+                <w:rStyle w:val="Hyperlink"/>
+                <w:noProof/>
+              </w:rPr>
+              <w:t>Review 1 (04.05.2011)</w:t>
+            </w:r>
+            <w:r>
+              <w:rPr>
+                <w:noProof/>
+                <w:webHidden/>
+              </w:rPr>
+              <w:tab/>
+            </w:r>
+            <w:r>
+              <w:rPr>
+                <w:noProof/>
+                <w:webHidden/>
+              </w:rPr>
+              <w:fldChar w:fldCharType="begin"/>
+            </w:r>
+            <w:r>
+              <w:rPr>
+                <w:noProof/>
+                <w:webHidden/>
+              </w:rPr>
+              <w:instrText xml:space="preserve"> PAGEREF _Toc294626207 \h </w:instrText>
+            </w:r>
+            <w:r>
+              <w:rPr>
+                <w:noProof/>
+                <w:webHidden/>
+              </w:rPr>
+            </w:r>
+            <w:r>
+              <w:rPr>
+                <w:noProof/>
+                <w:webHidden/>
+              </w:rPr>
+              <w:fldChar w:fldCharType="separate"/>
+            </w:r>
+            <w:r>
+              <w:rPr>
+                <w:noProof/>
+                <w:webHidden/>
+              </w:rPr>
+              <w:t>18</w:t>
+            </w:r>
+            <w:r>
+              <w:rPr>
+                <w:noProof/>
+                <w:webHidden/>
+              </w:rPr>
+              <w:fldChar w:fldCharType="end"/>
+            </w:r>
+          </w:hyperlink>
+        </w:p>
+        <w:p>
+          <w:pPr>
+            <w:pStyle w:val="Verzeichnis3"/>
+            <w:tabs>
+              <w:tab w:val="left" w:pos="1100"/>
+              <w:tab w:val="right" w:leader="dot" w:pos="9062"/>
+            </w:tabs>
+            <w:rPr>
+              <w:noProof/>
+              <w:sz w:val="22"/>
+            </w:rPr>
+          </w:pPr>
+          <w:hyperlink w:anchor="_Toc294626208" w:history="1">
+            <w:r>
+              <w:rPr>
+                <w:rStyle w:val="Hyperlink"/>
+                <w:noProof/>
+              </w:rPr>
+              <w:t>6.4.2</w:t>
+            </w:r>
+            <w:r>
+              <w:rPr>
+                <w:noProof/>
+                <w:sz w:val="22"/>
+              </w:rPr>
+              <w:tab/>
+            </w:r>
+            <w:r>
+              <w:rPr>
+                <w:rStyle w:val="Hyperlink"/>
+                <w:noProof/>
+              </w:rPr>
+              <w:t>Review 2 (24.05.2011)</w:t>
+            </w:r>
+            <w:r>
+              <w:rPr>
+                <w:noProof/>
+                <w:webHidden/>
+              </w:rPr>
+              <w:tab/>
+            </w:r>
+            <w:r>
+              <w:rPr>
+                <w:noProof/>
+                <w:webHidden/>
+              </w:rPr>
+              <w:fldChar w:fldCharType="begin"/>
+            </w:r>
+            <w:r>
+              <w:rPr>
+                <w:noProof/>
+                <w:webHidden/>
+              </w:rPr>
+              <w:instrText xml:space="preserve"> PAGEREF _Toc294626208 \h </w:instrText>
+            </w:r>
+            <w:r>
+              <w:rPr>
+                <w:noProof/>
+                <w:webHidden/>
+              </w:rPr>
+            </w:r>
+            <w:r>
+              <w:rPr>
+                <w:noProof/>
+                <w:webHidden/>
+              </w:rPr>
+              <w:fldChar w:fldCharType="separate"/>
+            </w:r>
+            <w:r>
+              <w:rPr>
+                <w:noProof/>
+                <w:webHidden/>
+              </w:rPr>
+              <w:t>18</w:t>
+            </w:r>
+            <w:r>
+              <w:rPr>
+                <w:noProof/>
+                <w:webHidden/>
+              </w:rPr>
+              <w:fldChar w:fldCharType="end"/>
+            </w:r>
+          </w:hyperlink>
+        </w:p>
+        <w:p>
+          <w:pPr>
+            <w:pStyle w:val="Verzeichnis2"/>
+            <w:tabs>
+              <w:tab w:val="left" w:pos="880"/>
+              <w:tab w:val="right" w:leader="dot" w:pos="9062"/>
+            </w:tabs>
+            <w:rPr>
+              <w:noProof/>
+              <w:sz w:val="22"/>
+              <w:szCs w:val="22"/>
+              <w:lang w:eastAsia="de-CH"/>
+            </w:rPr>
+          </w:pPr>
+          <w:hyperlink w:anchor="_Toc294626209" w:history="1">
+            <w:r>
+              <w:rPr>
+                <w:rStyle w:val="Hyperlink"/>
+                <w:noProof/>
+              </w:rPr>
+              <w:t>6.5</w:t>
+            </w:r>
+            <w:r>
+              <w:rPr>
+                <w:noProof/>
+                <w:sz w:val="22"/>
+                <w:szCs w:val="22"/>
+                <w:lang w:eastAsia="de-CH"/>
+              </w:rPr>
+              <w:tab/>
+            </w:r>
+            <w:r>
+              <w:rPr>
+                <w:rStyle w:val="Hyperlink"/>
+                <w:noProof/>
+              </w:rPr>
+              <w:t>Reviews Rails</w:t>
+            </w:r>
+            <w:r>
+              <w:rPr>
+                <w:noProof/>
+                <w:webHidden/>
+              </w:rPr>
+              <w:tab/>
+            </w:r>
+            <w:r>
+              <w:rPr>
+                <w:noProof/>
+                <w:webHidden/>
+              </w:rPr>
+              <w:fldChar w:fldCharType="begin"/>
+            </w:r>
+            <w:r>
+              <w:rPr>
+                <w:noProof/>
+                <w:webHidden/>
+              </w:rPr>
+              <w:instrText xml:space="preserve"> PAGEREF _Toc294626209 \h </w:instrText>
+            </w:r>
+            <w:r>
+              <w:rPr>
+                <w:noProof/>
+                <w:webHidden/>
+              </w:rPr>
+            </w:r>
+            <w:r>
+              <w:rPr>
+                <w:noProof/>
+                <w:webHidden/>
+              </w:rPr>
+              <w:fldChar w:fldCharType="separate"/>
+            </w:r>
+            <w:r>
+              <w:rPr>
+                <w:noProof/>
+                <w:webHidden/>
+              </w:rPr>
+              <w:t>20</w:t>
+            </w:r>
+            <w:r>
+              <w:rPr>
+                <w:noProof/>
+                <w:webHidden/>
+              </w:rPr>
+              <w:fldChar w:fldCharType="end"/>
+            </w:r>
+          </w:hyperlink>
+        </w:p>
+        <w:p>
+          <w:pPr>
+            <w:pStyle w:val="Verzeichnis3"/>
+            <w:tabs>
+              <w:tab w:val="left" w:pos="1100"/>
+              <w:tab w:val="right" w:leader="dot" w:pos="9062"/>
+            </w:tabs>
+            <w:rPr>
+              <w:noProof/>
+              <w:sz w:val="22"/>
+            </w:rPr>
+          </w:pPr>
+          <w:hyperlink w:anchor="_Toc294626210" w:history="1">
+            <w:r>
+              <w:rPr>
+                <w:rStyle w:val="Hyperlink"/>
+                <w:noProof/>
+              </w:rPr>
+              <w:t>6.5.1</w:t>
+            </w:r>
+            <w:r>
+              <w:rPr>
+                <w:noProof/>
+                <w:sz w:val="22"/>
+              </w:rPr>
+              <w:tab/>
+            </w:r>
+            <w:r>
+              <w:rPr>
+                <w:rStyle w:val="Hyperlink"/>
+                <w:noProof/>
+              </w:rPr>
+              <w:t>Review 1 (08.05.2011)</w:t>
+            </w:r>
+            <w:r>
+              <w:rPr>
+                <w:noProof/>
+                <w:webHidden/>
+              </w:rPr>
+              <w:tab/>
+            </w:r>
+            <w:r>
+              <w:rPr>
+                <w:noProof/>
+                <w:webHidden/>
+              </w:rPr>
+              <w:fldChar w:fldCharType="begin"/>
+            </w:r>
+            <w:r>
+              <w:rPr>
+                <w:noProof/>
+                <w:webHidden/>
+              </w:rPr>
+              <w:instrText xml:space="preserve"> PAGEREF _Toc294626210 \h </w:instrText>
+            </w:r>
+            <w:r>
+              <w:rPr>
+                <w:noProof/>
+                <w:webHidden/>
+              </w:rPr>
+            </w:r>
+            <w:r>
+              <w:rPr>
+                <w:noProof/>
+                <w:webHidden/>
+              </w:rPr>
+              <w:fldChar w:fldCharType="separate"/>
+            </w:r>
+            <w:r>
+              <w:rPr>
+                <w:noProof/>
+                <w:webHidden/>
+              </w:rPr>
+              <w:t>20</w:t>
+            </w:r>
+            <w:r>
+              <w:rPr>
+                <w:noProof/>
+                <w:webHidden/>
+              </w:rPr>
+              <w:fldChar w:fldCharType="end"/>
+            </w:r>
+          </w:hyperlink>
+        </w:p>
+        <w:p>
+          <w:pPr>
+            <w:pStyle w:val="Verzeichnis1"/>
+            <w:tabs>
+              <w:tab w:val="left" w:pos="440"/>
+              <w:tab w:val="right" w:leader="dot" w:pos="9062"/>
+            </w:tabs>
+            <w:rPr>
+              <w:b w:val="0"/>
+              <w:noProof/>
+              <w:sz w:val="22"/>
+              <w:szCs w:val="22"/>
+              <w:lang w:eastAsia="de-CH"/>
+            </w:rPr>
+          </w:pPr>
+          <w:hyperlink w:anchor="_Toc294626211" w:history="1">
+            <w:r>
+              <w:rPr>
+                <w:rStyle w:val="Hyperlink"/>
+                <w:noProof/>
+              </w:rPr>
+              <w:t>7</w:t>
+            </w:r>
+            <w:r>
+              <w:rPr>
+                <w:b w:val="0"/>
+                <w:noProof/>
+                <w:sz w:val="22"/>
+                <w:szCs w:val="22"/>
+                <w:lang w:eastAsia="de-CH"/>
+              </w:rPr>
+              <w:tab/>
+            </w:r>
+            <w:r>
+              <w:rPr>
+                <w:rStyle w:val="Hyperlink"/>
+                <w:noProof/>
+              </w:rPr>
+              <w:t>Übereinstimmung mit Planung</w:t>
+            </w:r>
+            <w:r>
+              <w:rPr>
+                <w:noProof/>
+                <w:webHidden/>
+              </w:rPr>
+              <w:tab/>
+            </w:r>
+            <w:r>
+              <w:rPr>
+                <w:noProof/>
+                <w:webHidden/>
+              </w:rPr>
+              <w:fldChar w:fldCharType="begin"/>
+            </w:r>
+            <w:r>
+              <w:rPr>
+                <w:noProof/>
+                <w:webHidden/>
+              </w:rPr>
+              <w:instrText xml:space="preserve"> PAGEREF _Toc294626211 \h </w:instrText>
+            </w:r>
+            <w:r>
+              <w:rPr>
+                <w:noProof/>
+                <w:webHidden/>
+              </w:rPr>
+            </w:r>
+            <w:r>
+              <w:rPr>
+                <w:noProof/>
+                <w:webHidden/>
+              </w:rPr>
+              <w:fldChar w:fldCharType="separate"/>
+            </w:r>
+            <w:r>
+              <w:rPr>
+                <w:noProof/>
+                <w:webHidden/>
+              </w:rPr>
+              <w:t>21</w:t>
+            </w:r>
+            <w:r>
+              <w:rPr>
+                <w:noProof/>
+                <w:webHidden/>
+              </w:rPr>
+              <w:fldChar w:fldCharType="end"/>
+            </w:r>
+          </w:hyperlink>
+        </w:p>
+        <w:p>
+          <w:pPr>
+            <w:pStyle w:val="Verzeichnis2"/>
+            <w:tabs>
+              <w:tab w:val="left" w:pos="880"/>
+              <w:tab w:val="right" w:leader="dot" w:pos="9062"/>
+            </w:tabs>
+            <w:rPr>
+              <w:noProof/>
+              <w:sz w:val="22"/>
+              <w:szCs w:val="22"/>
+              <w:lang w:eastAsia="de-CH"/>
+            </w:rPr>
+          </w:pPr>
+          <w:hyperlink w:anchor="_Toc294626212" w:history="1">
+            <w:r>
+              <w:rPr>
+                <w:rStyle w:val="Hyperlink"/>
+                <w:noProof/>
+              </w:rPr>
+              <w:t>7.1</w:t>
+            </w:r>
+            <w:r>
+              <w:rPr>
+                <w:noProof/>
+                <w:sz w:val="22"/>
+                <w:szCs w:val="22"/>
+                <w:lang w:eastAsia="de-CH"/>
+              </w:rPr>
+              <w:tab/>
+            </w:r>
+            <w:r>
+              <w:rPr>
+                <w:rStyle w:val="Hyperlink"/>
+                <w:noProof/>
+              </w:rPr>
+              <w:t>Design</w:t>
+            </w:r>
+            <w:r>
+              <w:rPr>
+                <w:noProof/>
+                <w:webHidden/>
+              </w:rPr>
+              <w:tab/>
+            </w:r>
+            <w:r>
+              <w:rPr>
+                <w:noProof/>
+                <w:webHidden/>
+              </w:rPr>
+              <w:fldChar w:fldCharType="begin"/>
+            </w:r>
+            <w:r>
+              <w:rPr>
+                <w:noProof/>
+                <w:webHidden/>
+              </w:rPr>
+              <w:instrText xml:space="preserve"> PAGEREF _Toc294626212 \h </w:instrText>
+            </w:r>
+            <w:r>
+              <w:rPr>
+                <w:noProof/>
+                <w:webHidden/>
+              </w:rPr>
+            </w:r>
+            <w:r>
+              <w:rPr>
+                <w:noProof/>
+                <w:webHidden/>
+              </w:rPr>
+              <w:fldChar w:fldCharType="separate"/>
+            </w:r>
+            <w:r>
+              <w:rPr>
+                <w:noProof/>
+                <w:webHidden/>
+              </w:rPr>
+              <w:t>21</w:t>
+            </w:r>
+            <w:r>
+              <w:rPr>
+                <w:noProof/>
+                <w:webHidden/>
+              </w:rPr>
+              <w:fldChar w:fldCharType="end"/>
+            </w:r>
+          </w:hyperlink>
+        </w:p>
+        <w:p>
+          <w:pPr>
+            <w:pStyle w:val="Verzeichnis2"/>
+            <w:tabs>
+              <w:tab w:val="left" w:pos="880"/>
+              <w:tab w:val="right" w:leader="dot" w:pos="9062"/>
+            </w:tabs>
+            <w:rPr>
+              <w:noProof/>
+              <w:sz w:val="22"/>
+              <w:szCs w:val="22"/>
+              <w:lang w:eastAsia="de-CH"/>
+            </w:rPr>
+          </w:pPr>
+          <w:hyperlink w:anchor="_Toc294626213" w:history="1">
+            <w:r>
+              <w:rPr>
+                <w:rStyle w:val="Hyperlink"/>
+                <w:noProof/>
+              </w:rPr>
+              <w:t>7.2</w:t>
+            </w:r>
+            <w:r>
+              <w:rPr>
+                <w:noProof/>
+                <w:sz w:val="22"/>
+                <w:szCs w:val="22"/>
+                <w:lang w:eastAsia="de-CH"/>
+              </w:rPr>
+              <w:tab/>
+            </w:r>
+            <w:r>
+              <w:rPr>
+                <w:rStyle w:val="Hyperlink"/>
+                <w:noProof/>
+              </w:rPr>
+              <w:t>Coderichtlinien</w:t>
+            </w:r>
+            <w:r>
+              <w:rPr>
+                <w:noProof/>
+                <w:webHidden/>
+              </w:rPr>
+              <w:tab/>
+            </w:r>
+            <w:r>
+              <w:rPr>
+                <w:noProof/>
+                <w:webHidden/>
+              </w:rPr>
+              <w:fldChar w:fldCharType="begin"/>
+            </w:r>
+            <w:r>
+              <w:rPr>
+                <w:noProof/>
+                <w:webHidden/>
+              </w:rPr>
+              <w:instrText xml:space="preserve"> PAGEREF _Toc294626213 \h </w:instrText>
+            </w:r>
+            <w:r>
+              <w:rPr>
+                <w:noProof/>
+                <w:webHidden/>
+              </w:rPr>
+            </w:r>
+            <w:r>
+              <w:rPr>
+                <w:noProof/>
+                <w:webHidden/>
+              </w:rPr>
+              <w:fldChar w:fldCharType="separate"/>
+            </w:r>
+            <w:r>
+              <w:rPr>
+                <w:noProof/>
+                <w:webHidden/>
+              </w:rPr>
+              <w:t>21</w:t>
+            </w:r>
+            <w:r>
+              <w:rPr>
+                <w:noProof/>
+                <w:webHidden/>
+              </w:rPr>
+              <w:fldChar w:fldCharType="end"/>
+            </w:r>
+          </w:hyperlink>
+        </w:p>
+        <w:p>
+          <w:pPr>
+            <w:pStyle w:val="Verzeichnis3"/>
+            <w:tabs>
+              <w:tab w:val="left" w:pos="1100"/>
+              <w:tab w:val="right" w:leader="dot" w:pos="9062"/>
+            </w:tabs>
+            <w:rPr>
+              <w:noProof/>
+              <w:sz w:val="22"/>
+            </w:rPr>
+          </w:pPr>
+          <w:hyperlink w:anchor="_Toc294626214" w:history="1">
+            <w:r>
+              <w:rPr>
+                <w:rStyle w:val="Hyperlink"/>
+                <w:noProof/>
+              </w:rPr>
+              <w:t>7.2.1</w:t>
+            </w:r>
+            <w:r>
+              <w:rPr>
+                <w:noProof/>
+                <w:sz w:val="22"/>
+              </w:rPr>
+              <w:tab/>
+            </w:r>
+            <w:r>
+              <w:rPr>
+                <w:rStyle w:val="Hyperlink"/>
+                <w:noProof/>
+              </w:rPr>
               <w:t>Anpassungen</w:t>
             </w:r>
             <w:r>
@@ -3223,7 +3765,7 @@
                 <w:noProof/>
                 <w:webHidden/>
               </w:rPr>
-              <w:instrText xml:space="preserve"> PAGEREF _Toc294621164 \h </w:instrText>
+              <w:instrText xml:space="preserve"> PAGEREF _Toc294626214 \h </w:instrText>
             </w:r>
             <w:r>
               <w:rPr>
@@ -3243,7 +3785,7 @@
                 <w:noProof/>
                 <w:webHidden/>
               </w:rPr>
-              <w:t>13</w:t>
+              <w:t>21</w:t>
             </w:r>
             <w:r>
               <w:rPr>
@@ -3271,8 +3813,6 @@
             <w:fldChar w:fldCharType="end"/>
           </w:r>
         </w:p>
-        <w:bookmarkStart w:id="3" w:name="_GoBack" w:displacedByCustomXml="next"/>
-        <w:bookmarkEnd w:id="3" w:displacedByCustomXml="next"/>
       </w:sdtContent>
     </w:sdt>
     <w:p>
@@ -3282,15 +3822,14 @@
           <w:lang w:val="de-DE"/>
         </w:rPr>
       </w:pPr>
-      <w:bookmarkStart w:id="4" w:name="_Toc294621138"/>
+      <w:bookmarkStart w:id="3" w:name="_Toc294626182"/>
       <w:r>
         <w:rPr>
           <w:lang w:val="de-DE"/>
         </w:rPr>
-        <w:lastRenderedPageBreak/>
         <w:t>Abbildungsverzeichnis</w:t>
       </w:r>
-      <w:bookmarkEnd w:id="4"/>
+      <w:bookmarkEnd w:id="3"/>
     </w:p>
     <w:p>
       <w:pPr>
@@ -3323,7 +3862,7 @@
         </w:rPr>
         <w:fldChar w:fldCharType="separate"/>
       </w:r>
-      <w:hyperlink w:anchor="_Toc294539962" w:history="1">
+      <w:hyperlink w:anchor="_Toc294626215" w:history="1">
         <w:r>
           <w:rPr>
             <w:rStyle w:val="Hyperlink"/>
@@ -3350,149 +3889,7 @@
             <w:noProof/>
             <w:webHidden/>
           </w:rPr>
-          <w:instrText xml:space="preserve"> PAGEREF _Toc294539962 \h </w:instrText>
-        </w:r>
-        <w:r>
-          <w:rPr>
-            <w:noProof/>
-            <w:webHidden/>
-          </w:rPr>
-        </w:r>
-        <w:r>
-          <w:rPr>
-            <w:noProof/>
-            <w:webHidden/>
-          </w:rPr>
-          <w:fldChar w:fldCharType="separate"/>
-        </w:r>
-        <w:r>
-          <w:rPr>
-            <w:noProof/>
-            <w:webHidden/>
-          </w:rPr>
-          <w:t>4</w:t>
-        </w:r>
-        <w:r>
-          <w:rPr>
-            <w:noProof/>
-            <w:webHidden/>
-          </w:rPr>
-          <w:fldChar w:fldCharType="end"/>
-        </w:r>
-      </w:hyperlink>
-    </w:p>
-    <w:p>
-      <w:pPr>
-        <w:pStyle w:val="Abbildungsverzeichnis"/>
-        <w:tabs>
-          <w:tab w:val="right" w:leader="dot" w:pos="9062"/>
-        </w:tabs>
-        <w:rPr>
-          <w:noProof/>
-          <w:sz w:val="22"/>
-          <w:szCs w:val="22"/>
-          <w:lang w:eastAsia="de-CH"/>
-        </w:rPr>
-      </w:pPr>
-      <w:hyperlink w:anchor="_Toc294539963" w:history="1">
-        <w:r>
-          <w:rPr>
-            <w:rStyle w:val="Hyperlink"/>
-            <w:noProof/>
-          </w:rPr>
-          <w:t>Abbildung 2 - Codestatistik Android</w:t>
-        </w:r>
-        <w:r>
-          <w:rPr>
-            <w:noProof/>
-            <w:webHidden/>
-          </w:rPr>
-          <w:tab/>
-        </w:r>
-        <w:r>
-          <w:rPr>
-            <w:noProof/>
-            <w:webHidden/>
-          </w:rPr>
-          <w:fldChar w:fldCharType="begin"/>
-        </w:r>
-        <w:r>
-          <w:rPr>
-            <w:noProof/>
-            <w:webHidden/>
-          </w:rPr>
-          <w:instrText xml:space="preserve"> PAGEREF _Toc294539963 \h </w:instrText>
-        </w:r>
-        <w:r>
-          <w:rPr>
-            <w:noProof/>
-            <w:webHidden/>
-          </w:rPr>
-        </w:r>
-        <w:r>
-          <w:rPr>
-            <w:noProof/>
-            <w:webHidden/>
-          </w:rPr>
-          <w:fldChar w:fldCharType="separate"/>
-        </w:r>
-        <w:r>
-          <w:rPr>
-            <w:noProof/>
-            <w:webHidden/>
-          </w:rPr>
-          <w:t>4</w:t>
-        </w:r>
-        <w:r>
-          <w:rPr>
-            <w:noProof/>
-            <w:webHidden/>
-          </w:rPr>
-          <w:fldChar w:fldCharType="end"/>
-        </w:r>
-      </w:hyperlink>
-    </w:p>
-    <w:p>
-      <w:pPr>
-        <w:pStyle w:val="Abbildungsverzeichnis"/>
-        <w:tabs>
-          <w:tab w:val="right" w:leader="dot" w:pos="9062"/>
-        </w:tabs>
-        <w:rPr>
-          <w:noProof/>
-          <w:sz w:val="22"/>
-          <w:szCs w:val="22"/>
-          <w:lang w:eastAsia="de-CH"/>
-        </w:rPr>
-      </w:pPr>
-      <w:hyperlink w:anchor="_Toc294539964" w:history="1">
-        <w:r>
-          <w:rPr>
-            <w:rStyle w:val="Hyperlink"/>
-            <w:noProof/>
-          </w:rPr>
-          <w:t>Abbildung 3 - Codestatistik Rails</w:t>
-        </w:r>
-        <w:r>
-          <w:rPr>
-            <w:noProof/>
-            <w:webHidden/>
-          </w:rPr>
-          <w:tab/>
-        </w:r>
-        <w:r>
-          <w:rPr>
-            <w:noProof/>
-            <w:webHidden/>
-          </w:rPr>
-          <w:fldChar w:fldCharType="begin"/>
-        </w:r>
-        <w:r>
-          <w:rPr>
-            <w:noProof/>
-            <w:webHidden/>
-          </w:rPr>
-          <w:instrText xml:space="preserve"> PAGEREF _Toc294539964 \h </w:instrText>
+          <w:instrText xml:space="preserve"> PAGEREF _Toc294626215 \h </w:instrText>
         </w:r>
         <w:r>
           <w:rPr>
@@ -3536,13 +3933,13 @@
           <w:lang w:eastAsia="de-CH"/>
         </w:rPr>
       </w:pPr>
-      <w:hyperlink w:anchor="_Toc294539965" w:history="1">
+      <w:hyperlink w:anchor="_Toc294626216" w:history="1">
         <w:r>
           <w:rPr>
             <w:rStyle w:val="Hyperlink"/>
             <w:noProof/>
           </w:rPr>
-          <w:t>Abbildung 4 - Übersicht über die 40 benutzten Libraries</w:t>
+          <w:t>Abbildung 2 - Codestatistik Android</w:t>
         </w:r>
         <w:r>
           <w:rPr>
@@ -3563,7 +3960,78 @@
             <w:noProof/>
             <w:webHidden/>
           </w:rPr>
-          <w:instrText xml:space="preserve"> PAGEREF _Toc294539965 \h </w:instrText>
+          <w:instrText xml:space="preserve"> PAGEREF _Toc294626216 \h </w:instrText>
+        </w:r>
+        <w:r>
+          <w:rPr>
+            <w:noProof/>
+            <w:webHidden/>
+          </w:rPr>
+        </w:r>
+        <w:r>
+          <w:rPr>
+            <w:noProof/>
+            <w:webHidden/>
+          </w:rPr>
+          <w:fldChar w:fldCharType="separate"/>
+        </w:r>
+        <w:r>
+          <w:rPr>
+            <w:noProof/>
+            <w:webHidden/>
+          </w:rPr>
+          <w:t>5</w:t>
+        </w:r>
+        <w:r>
+          <w:rPr>
+            <w:noProof/>
+            <w:webHidden/>
+          </w:rPr>
+          <w:fldChar w:fldCharType="end"/>
+        </w:r>
+      </w:hyperlink>
+    </w:p>
+    <w:p>
+      <w:pPr>
+        <w:pStyle w:val="Abbildungsverzeichnis"/>
+        <w:tabs>
+          <w:tab w:val="right" w:leader="dot" w:pos="9062"/>
+        </w:tabs>
+        <w:rPr>
+          <w:noProof/>
+          <w:sz w:val="22"/>
+          <w:szCs w:val="22"/>
+          <w:lang w:eastAsia="de-CH"/>
+        </w:rPr>
+      </w:pPr>
+      <w:hyperlink w:anchor="_Toc294626217" w:history="1">
+        <w:r>
+          <w:rPr>
+            <w:rStyle w:val="Hyperlink"/>
+            <w:noProof/>
+          </w:rPr>
+          <w:t>Abbildung 3 - Codestatistik Rails</w:t>
+        </w:r>
+        <w:r>
+          <w:rPr>
+            <w:noProof/>
+            <w:webHidden/>
+          </w:rPr>
+          <w:tab/>
+        </w:r>
+        <w:r>
+          <w:rPr>
+            <w:noProof/>
+            <w:webHidden/>
+          </w:rPr>
+          <w:fldChar w:fldCharType="begin"/>
+        </w:r>
+        <w:r>
+          <w:rPr>
+            <w:noProof/>
+            <w:webHidden/>
+          </w:rPr>
+          <w:instrText xml:space="preserve"> PAGEREF _Toc294626217 \h </w:instrText>
         </w:r>
         <w:r>
           <w:rPr>
@@ -3596,6 +4064,858 @@
     </w:p>
     <w:p>
       <w:pPr>
+        <w:pStyle w:val="Abbildungsverzeichnis"/>
+        <w:tabs>
+          <w:tab w:val="right" w:leader="dot" w:pos="9062"/>
+        </w:tabs>
+        <w:rPr>
+          <w:noProof/>
+          <w:sz w:val="22"/>
+          <w:szCs w:val="22"/>
+          <w:lang w:eastAsia="de-CH"/>
+        </w:rPr>
+      </w:pPr>
+      <w:hyperlink w:anchor="_Toc294626218" w:history="1">
+        <w:r>
+          <w:rPr>
+            <w:rStyle w:val="Hyperlink"/>
+            <w:noProof/>
+          </w:rPr>
+          <w:t>Abbildung 4 - Übersicht über die 40 benutzten Libraries</w:t>
+        </w:r>
+        <w:r>
+          <w:rPr>
+            <w:noProof/>
+            <w:webHidden/>
+          </w:rPr>
+          <w:tab/>
+        </w:r>
+        <w:r>
+          <w:rPr>
+            <w:noProof/>
+            <w:webHidden/>
+          </w:rPr>
+          <w:fldChar w:fldCharType="begin"/>
+        </w:r>
+        <w:r>
+          <w:rPr>
+            <w:noProof/>
+            <w:webHidden/>
+          </w:rPr>
+          <w:instrText xml:space="preserve"> PAGEREF _Toc294626218 \h </w:instrText>
+        </w:r>
+        <w:r>
+          <w:rPr>
+            <w:noProof/>
+            <w:webHidden/>
+          </w:rPr>
+        </w:r>
+        <w:r>
+          <w:rPr>
+            <w:noProof/>
+            <w:webHidden/>
+          </w:rPr>
+          <w:fldChar w:fldCharType="separate"/>
+        </w:r>
+        <w:r>
+          <w:rPr>
+            <w:noProof/>
+            <w:webHidden/>
+          </w:rPr>
+          <w:t>7</w:t>
+        </w:r>
+        <w:r>
+          <w:rPr>
+            <w:noProof/>
+            <w:webHidden/>
+          </w:rPr>
+          <w:fldChar w:fldCharType="end"/>
+        </w:r>
+      </w:hyperlink>
+    </w:p>
+    <w:p>
+      <w:pPr>
+        <w:pStyle w:val="Abbildungsverzeichnis"/>
+        <w:tabs>
+          <w:tab w:val="right" w:leader="dot" w:pos="9062"/>
+        </w:tabs>
+        <w:rPr>
+          <w:noProof/>
+          <w:sz w:val="22"/>
+          <w:szCs w:val="22"/>
+          <w:lang w:eastAsia="de-CH"/>
+        </w:rPr>
+      </w:pPr>
+      <w:hyperlink w:anchor="_Toc294626219" w:history="1">
+        <w:r>
+          <w:rPr>
+            <w:rStyle w:val="Hyperlink"/>
+            <w:noProof/>
+          </w:rPr>
+          <w:t>Abbildung 5 - Übersicht Cyclomatic Complexity</w:t>
+        </w:r>
+        <w:r>
+          <w:rPr>
+            <w:noProof/>
+            <w:webHidden/>
+          </w:rPr>
+          <w:tab/>
+        </w:r>
+        <w:r>
+          <w:rPr>
+            <w:noProof/>
+            <w:webHidden/>
+          </w:rPr>
+          <w:fldChar w:fldCharType="begin"/>
+        </w:r>
+        <w:r>
+          <w:rPr>
+            <w:noProof/>
+            <w:webHidden/>
+          </w:rPr>
+          <w:instrText xml:space="preserve"> PAGEREF _Toc294626219 \h </w:instrText>
+        </w:r>
+        <w:r>
+          <w:rPr>
+            <w:noProof/>
+            <w:webHidden/>
+          </w:rPr>
+        </w:r>
+        <w:r>
+          <w:rPr>
+            <w:noProof/>
+            <w:webHidden/>
+          </w:rPr>
+          <w:fldChar w:fldCharType="separate"/>
+        </w:r>
+        <w:r>
+          <w:rPr>
+            <w:noProof/>
+            <w:webHidden/>
+          </w:rPr>
+          <w:t>9</w:t>
+        </w:r>
+        <w:r>
+          <w:rPr>
+            <w:noProof/>
+            <w:webHidden/>
+          </w:rPr>
+          <w:fldChar w:fldCharType="end"/>
+        </w:r>
+      </w:hyperlink>
+    </w:p>
+    <w:p>
+      <w:pPr>
+        <w:pStyle w:val="Abbildungsverzeichnis"/>
+        <w:tabs>
+          <w:tab w:val="right" w:leader="dot" w:pos="9062"/>
+        </w:tabs>
+        <w:rPr>
+          <w:noProof/>
+          <w:sz w:val="22"/>
+          <w:szCs w:val="22"/>
+          <w:lang w:eastAsia="de-CH"/>
+        </w:rPr>
+      </w:pPr>
+      <w:hyperlink w:anchor="_Toc294626220" w:history="1">
+        <w:r>
+          <w:rPr>
+            <w:rStyle w:val="Hyperlink"/>
+            <w:noProof/>
+          </w:rPr>
+          <w:t>Abbildung 6 - Übersicht Lines of Code</w:t>
+        </w:r>
+        <w:r>
+          <w:rPr>
+            <w:noProof/>
+            <w:webHidden/>
+          </w:rPr>
+          <w:tab/>
+        </w:r>
+        <w:r>
+          <w:rPr>
+            <w:noProof/>
+            <w:webHidden/>
+          </w:rPr>
+          <w:fldChar w:fldCharType="begin"/>
+        </w:r>
+        <w:r>
+          <w:rPr>
+            <w:noProof/>
+            <w:webHidden/>
+          </w:rPr>
+          <w:instrText xml:space="preserve"> PAGEREF _Toc294626220 \h </w:instrText>
+        </w:r>
+        <w:r>
+          <w:rPr>
+            <w:noProof/>
+            <w:webHidden/>
+          </w:rPr>
+        </w:r>
+        <w:r>
+          <w:rPr>
+            <w:noProof/>
+            <w:webHidden/>
+          </w:rPr>
+          <w:fldChar w:fldCharType="separate"/>
+        </w:r>
+        <w:r>
+          <w:rPr>
+            <w:noProof/>
+            <w:webHidden/>
+          </w:rPr>
+          <w:t>10</w:t>
+        </w:r>
+        <w:r>
+          <w:rPr>
+            <w:noProof/>
+            <w:webHidden/>
+          </w:rPr>
+          <w:fldChar w:fldCharType="end"/>
+        </w:r>
+      </w:hyperlink>
+    </w:p>
+    <w:p>
+      <w:pPr>
+        <w:pStyle w:val="Abbildungsverzeichnis"/>
+        <w:tabs>
+          <w:tab w:val="right" w:leader="dot" w:pos="9062"/>
+        </w:tabs>
+        <w:rPr>
+          <w:noProof/>
+          <w:sz w:val="22"/>
+          <w:szCs w:val="22"/>
+          <w:lang w:eastAsia="de-CH"/>
+        </w:rPr>
+      </w:pPr>
+      <w:hyperlink w:anchor="_Toc294626221" w:history="1">
+        <w:r>
+          <w:rPr>
+            <w:rStyle w:val="Hyperlink"/>
+            <w:noProof/>
+          </w:rPr>
+          <w:t>Abbildung 7 - Übersicht Weighted Methods per Class</w:t>
+        </w:r>
+        <w:r>
+          <w:rPr>
+            <w:noProof/>
+            <w:webHidden/>
+          </w:rPr>
+          <w:tab/>
+        </w:r>
+        <w:r>
+          <w:rPr>
+            <w:noProof/>
+            <w:webHidden/>
+          </w:rPr>
+          <w:fldChar w:fldCharType="begin"/>
+        </w:r>
+        <w:r>
+          <w:rPr>
+            <w:noProof/>
+            <w:webHidden/>
+          </w:rPr>
+          <w:instrText xml:space="preserve"> PAGEREF _Toc294626221 \h </w:instrText>
+        </w:r>
+        <w:r>
+          <w:rPr>
+            <w:noProof/>
+            <w:webHidden/>
+          </w:rPr>
+        </w:r>
+        <w:r>
+          <w:rPr>
+            <w:noProof/>
+            <w:webHidden/>
+          </w:rPr>
+          <w:fldChar w:fldCharType="separate"/>
+        </w:r>
+        <w:r>
+          <w:rPr>
+            <w:noProof/>
+            <w:webHidden/>
+          </w:rPr>
+          <w:t>11</w:t>
+        </w:r>
+        <w:r>
+          <w:rPr>
+            <w:noProof/>
+            <w:webHidden/>
+          </w:rPr>
+          <w:fldChar w:fldCharType="end"/>
+        </w:r>
+      </w:hyperlink>
+    </w:p>
+    <w:p>
+      <w:pPr>
+        <w:pStyle w:val="Abbildungsverzeichnis"/>
+        <w:tabs>
+          <w:tab w:val="right" w:leader="dot" w:pos="9062"/>
+        </w:tabs>
+        <w:rPr>
+          <w:noProof/>
+          <w:sz w:val="22"/>
+          <w:szCs w:val="22"/>
+          <w:lang w:eastAsia="de-CH"/>
+        </w:rPr>
+      </w:pPr>
+      <w:hyperlink w:anchor="_Toc294626222" w:history="1">
+        <w:r>
+          <w:rPr>
+            <w:rStyle w:val="Hyperlink"/>
+            <w:noProof/>
+          </w:rPr>
+          <w:t>Abbildung 4 - Codebeispiel Lifecycle Methoden</w:t>
+        </w:r>
+        <w:r>
+          <w:rPr>
+            <w:noProof/>
+            <w:webHidden/>
+          </w:rPr>
+          <w:tab/>
+        </w:r>
+        <w:r>
+          <w:rPr>
+            <w:noProof/>
+            <w:webHidden/>
+          </w:rPr>
+          <w:fldChar w:fldCharType="begin"/>
+        </w:r>
+        <w:r>
+          <w:rPr>
+            <w:noProof/>
+            <w:webHidden/>
+          </w:rPr>
+          <w:instrText xml:space="preserve"> PAGEREF _Toc294626222 \h </w:instrText>
+        </w:r>
+        <w:r>
+          <w:rPr>
+            <w:noProof/>
+            <w:webHidden/>
+          </w:rPr>
+        </w:r>
+        <w:r>
+          <w:rPr>
+            <w:noProof/>
+            <w:webHidden/>
+          </w:rPr>
+          <w:fldChar w:fldCharType="separate"/>
+        </w:r>
+        <w:r>
+          <w:rPr>
+            <w:noProof/>
+            <w:webHidden/>
+          </w:rPr>
+          <w:t>11</w:t>
+        </w:r>
+        <w:r>
+          <w:rPr>
+            <w:noProof/>
+            <w:webHidden/>
+          </w:rPr>
+          <w:fldChar w:fldCharType="end"/>
+        </w:r>
+      </w:hyperlink>
+    </w:p>
+    <w:p>
+      <w:pPr>
+        <w:pStyle w:val="Abbildungsverzeichnis"/>
+        <w:tabs>
+          <w:tab w:val="right" w:leader="dot" w:pos="9062"/>
+        </w:tabs>
+        <w:rPr>
+          <w:noProof/>
+          <w:sz w:val="22"/>
+          <w:szCs w:val="22"/>
+          <w:lang w:eastAsia="de-CH"/>
+        </w:rPr>
+      </w:pPr>
+      <w:hyperlink w:anchor="_Toc294626223" w:history="1">
+        <w:r>
+          <w:rPr>
+            <w:rStyle w:val="Hyperlink"/>
+            <w:noProof/>
+          </w:rPr>
+          <w:t>Abbildung 9 - Übersicht Efferent Couplings</w:t>
+        </w:r>
+        <w:r>
+          <w:rPr>
+            <w:noProof/>
+            <w:webHidden/>
+          </w:rPr>
+          <w:tab/>
+        </w:r>
+        <w:r>
+          <w:rPr>
+            <w:noProof/>
+            <w:webHidden/>
+          </w:rPr>
+          <w:fldChar w:fldCharType="begin"/>
+        </w:r>
+        <w:r>
+          <w:rPr>
+            <w:noProof/>
+            <w:webHidden/>
+          </w:rPr>
+          <w:instrText xml:space="preserve"> PAGEREF _Toc294626223 \h </w:instrText>
+        </w:r>
+        <w:r>
+          <w:rPr>
+            <w:noProof/>
+            <w:webHidden/>
+          </w:rPr>
+        </w:r>
+        <w:r>
+          <w:rPr>
+            <w:noProof/>
+            <w:webHidden/>
+          </w:rPr>
+          <w:fldChar w:fldCharType="separate"/>
+        </w:r>
+        <w:r>
+          <w:rPr>
+            <w:noProof/>
+            <w:webHidden/>
+          </w:rPr>
+          <w:t>12</w:t>
+        </w:r>
+        <w:r>
+          <w:rPr>
+            <w:noProof/>
+            <w:webHidden/>
+          </w:rPr>
+          <w:fldChar w:fldCharType="end"/>
+        </w:r>
+      </w:hyperlink>
+    </w:p>
+    <w:p>
+      <w:pPr>
+        <w:pStyle w:val="Abbildungsverzeichnis"/>
+        <w:tabs>
+          <w:tab w:val="right" w:leader="dot" w:pos="9062"/>
+        </w:tabs>
+        <w:rPr>
+          <w:noProof/>
+          <w:sz w:val="22"/>
+          <w:szCs w:val="22"/>
+          <w:lang w:eastAsia="de-CH"/>
+        </w:rPr>
+      </w:pPr>
+      <w:hyperlink w:anchor="_Toc294626224" w:history="1">
+        <w:r>
+          <w:rPr>
+            <w:rStyle w:val="Hyperlink"/>
+            <w:noProof/>
+          </w:rPr>
+          <w:t>Abbildung 6 - Ausschnitt Importliste Klasse TimeEntryActivity</w:t>
+        </w:r>
+        <w:r>
+          <w:rPr>
+            <w:noProof/>
+            <w:webHidden/>
+          </w:rPr>
+          <w:tab/>
+        </w:r>
+        <w:r>
+          <w:rPr>
+            <w:noProof/>
+            <w:webHidden/>
+          </w:rPr>
+          <w:fldChar w:fldCharType="begin"/>
+        </w:r>
+        <w:r>
+          <w:rPr>
+            <w:noProof/>
+            <w:webHidden/>
+          </w:rPr>
+          <w:instrText xml:space="preserve"> PAGEREF _Toc294626224 \h </w:instrText>
+        </w:r>
+        <w:r>
+          <w:rPr>
+            <w:noProof/>
+            <w:webHidden/>
+          </w:rPr>
+        </w:r>
+        <w:r>
+          <w:rPr>
+            <w:noProof/>
+            <w:webHidden/>
+          </w:rPr>
+          <w:fldChar w:fldCharType="separate"/>
+        </w:r>
+        <w:r>
+          <w:rPr>
+            <w:noProof/>
+            <w:webHidden/>
+          </w:rPr>
+          <w:t>12</w:t>
+        </w:r>
+        <w:r>
+          <w:rPr>
+            <w:noProof/>
+            <w:webHidden/>
+          </w:rPr>
+          <w:fldChar w:fldCharType="end"/>
+        </w:r>
+      </w:hyperlink>
+    </w:p>
+    <w:p>
+      <w:pPr>
+        <w:pStyle w:val="Abbildungsverzeichnis"/>
+        <w:tabs>
+          <w:tab w:val="right" w:leader="dot" w:pos="9062"/>
+        </w:tabs>
+        <w:rPr>
+          <w:noProof/>
+          <w:sz w:val="22"/>
+          <w:szCs w:val="22"/>
+          <w:lang w:eastAsia="de-CH"/>
+        </w:rPr>
+      </w:pPr>
+      <w:hyperlink w:anchor="_Toc294626225" w:history="1">
+        <w:r>
+          <w:rPr>
+            <w:rStyle w:val="Hyperlink"/>
+            <w:noProof/>
+          </w:rPr>
+          <w:t>Abbildung 7 - Abhängigkeiten zwischen Packages</w:t>
+        </w:r>
+        <w:r>
+          <w:rPr>
+            <w:noProof/>
+            <w:webHidden/>
+          </w:rPr>
+          <w:tab/>
+        </w:r>
+        <w:r>
+          <w:rPr>
+            <w:noProof/>
+            <w:webHidden/>
+          </w:rPr>
+          <w:fldChar w:fldCharType="begin"/>
+        </w:r>
+        <w:r>
+          <w:rPr>
+            <w:noProof/>
+            <w:webHidden/>
+          </w:rPr>
+          <w:instrText xml:space="preserve"> PAGEREF _Toc294626225 \h </w:instrText>
+        </w:r>
+        <w:r>
+          <w:rPr>
+            <w:noProof/>
+            <w:webHidden/>
+          </w:rPr>
+        </w:r>
+        <w:r>
+          <w:rPr>
+            <w:noProof/>
+            <w:webHidden/>
+          </w:rPr>
+          <w:fldChar w:fldCharType="separate"/>
+        </w:r>
+        <w:r>
+          <w:rPr>
+            <w:noProof/>
+            <w:webHidden/>
+          </w:rPr>
+          <w:t>13</w:t>
+        </w:r>
+        <w:r>
+          <w:rPr>
+            <w:noProof/>
+            <w:webHidden/>
+          </w:rPr>
+          <w:fldChar w:fldCharType="end"/>
+        </w:r>
+      </w:hyperlink>
+    </w:p>
+    <w:p>
+      <w:pPr>
+        <w:pStyle w:val="Abbildungsverzeichnis"/>
+        <w:tabs>
+          <w:tab w:val="right" w:leader="dot" w:pos="9062"/>
+        </w:tabs>
+        <w:rPr>
+          <w:noProof/>
+          <w:sz w:val="22"/>
+          <w:szCs w:val="22"/>
+          <w:lang w:eastAsia="de-CH"/>
+        </w:rPr>
+      </w:pPr>
+      <w:hyperlink w:anchor="_Toc294626226" w:history="1">
+        <w:r>
+          <w:rPr>
+            <w:rStyle w:val="Hyperlink"/>
+            <w:noProof/>
+          </w:rPr>
+          <w:t>Abbildung 12 - Abhängigkeiten in Package Services</w:t>
+        </w:r>
+        <w:r>
+          <w:rPr>
+            <w:noProof/>
+            <w:webHidden/>
+          </w:rPr>
+          <w:tab/>
+        </w:r>
+        <w:r>
+          <w:rPr>
+            <w:noProof/>
+            <w:webHidden/>
+          </w:rPr>
+          <w:fldChar w:fldCharType="begin"/>
+        </w:r>
+        <w:r>
+          <w:rPr>
+            <w:noProof/>
+            <w:webHidden/>
+          </w:rPr>
+          <w:instrText xml:space="preserve"> PAGEREF _Toc294626226 \h </w:instrText>
+        </w:r>
+        <w:r>
+          <w:rPr>
+            <w:noProof/>
+            <w:webHidden/>
+          </w:rPr>
+        </w:r>
+        <w:r>
+          <w:rPr>
+            <w:noProof/>
+            <w:webHidden/>
+          </w:rPr>
+          <w:fldChar w:fldCharType="separate"/>
+        </w:r>
+        <w:r>
+          <w:rPr>
+            <w:noProof/>
+            <w:webHidden/>
+          </w:rPr>
+          <w:t>13</w:t>
+        </w:r>
+        <w:r>
+          <w:rPr>
+            <w:noProof/>
+            <w:webHidden/>
+          </w:rPr>
+          <w:fldChar w:fldCharType="end"/>
+        </w:r>
+      </w:hyperlink>
+    </w:p>
+    <w:p>
+      <w:pPr>
+        <w:pStyle w:val="Abbildungsverzeichnis"/>
+        <w:tabs>
+          <w:tab w:val="right" w:leader="dot" w:pos="9062"/>
+        </w:tabs>
+        <w:rPr>
+          <w:noProof/>
+          <w:sz w:val="22"/>
+          <w:szCs w:val="22"/>
+          <w:lang w:eastAsia="de-CH"/>
+        </w:rPr>
+      </w:pPr>
+      <w:hyperlink w:anchor="_Toc294626227" w:history="1">
+        <w:r>
+          <w:rPr>
+            <w:rStyle w:val="Hyperlink"/>
+            <w:noProof/>
+          </w:rPr>
+          <w:t>Abbildung 13 - Abhängigkeiten in Package Activity</w:t>
+        </w:r>
+        <w:r>
+          <w:rPr>
+            <w:noProof/>
+            <w:webHidden/>
+          </w:rPr>
+          <w:tab/>
+        </w:r>
+        <w:r>
+          <w:rPr>
+            <w:noProof/>
+            <w:webHidden/>
+          </w:rPr>
+          <w:fldChar w:fldCharType="begin"/>
+        </w:r>
+        <w:r>
+          <w:rPr>
+            <w:noProof/>
+            <w:webHidden/>
+          </w:rPr>
+          <w:instrText xml:space="preserve"> PAGEREF _Toc294626227 \h </w:instrText>
+        </w:r>
+        <w:r>
+          <w:rPr>
+            <w:noProof/>
+            <w:webHidden/>
+          </w:rPr>
+        </w:r>
+        <w:r>
+          <w:rPr>
+            <w:noProof/>
+            <w:webHidden/>
+          </w:rPr>
+          <w:fldChar w:fldCharType="separate"/>
+        </w:r>
+        <w:r>
+          <w:rPr>
+            <w:noProof/>
+            <w:webHidden/>
+          </w:rPr>
+          <w:t>14</w:t>
+        </w:r>
+        <w:r>
+          <w:rPr>
+            <w:noProof/>
+            <w:webHidden/>
+          </w:rPr>
+          <w:fldChar w:fldCharType="end"/>
+        </w:r>
+      </w:hyperlink>
+    </w:p>
+    <w:p>
+      <w:pPr>
+        <w:pStyle w:val="Abbildungsverzeichnis"/>
+        <w:tabs>
+          <w:tab w:val="right" w:leader="dot" w:pos="9062"/>
+        </w:tabs>
+        <w:rPr>
+          <w:noProof/>
+          <w:sz w:val="22"/>
+          <w:szCs w:val="22"/>
+          <w:lang w:eastAsia="de-CH"/>
+        </w:rPr>
+      </w:pPr>
+      <w:hyperlink w:anchor="_Toc294626228" w:history="1">
+        <w:r>
+          <w:rPr>
+            <w:rStyle w:val="Hyperlink"/>
+            <w:noProof/>
+          </w:rPr>
+          <w:t>Abbildung 14 - Abhängigkeiten in Package Models</w:t>
+        </w:r>
+        <w:r>
+          <w:rPr>
+            <w:noProof/>
+            <w:webHidden/>
+          </w:rPr>
+          <w:tab/>
+        </w:r>
+        <w:r>
+          <w:rPr>
+            <w:noProof/>
+            <w:webHidden/>
+          </w:rPr>
+          <w:fldChar w:fldCharType="begin"/>
+        </w:r>
+        <w:r>
+          <w:rPr>
+            <w:noProof/>
+            <w:webHidden/>
+          </w:rPr>
+          <w:instrText xml:space="preserve"> PAGEREF _Toc294626228 \h </w:instrText>
+        </w:r>
+        <w:r>
+          <w:rPr>
+            <w:noProof/>
+            <w:webHidden/>
+          </w:rPr>
+        </w:r>
+        <w:r>
+          <w:rPr>
+            <w:noProof/>
+            <w:webHidden/>
+          </w:rPr>
+          <w:fldChar w:fldCharType="separate"/>
+        </w:r>
+        <w:r>
+          <w:rPr>
+            <w:noProof/>
+            <w:webHidden/>
+          </w:rPr>
+          <w:t>15</w:t>
+        </w:r>
+        <w:r>
+          <w:rPr>
+            <w:noProof/>
+            <w:webHidden/>
+          </w:rPr>
+          <w:fldChar w:fldCharType="end"/>
+        </w:r>
+      </w:hyperlink>
+    </w:p>
+    <w:p>
+      <w:pPr>
+        <w:pStyle w:val="Abbildungsverzeichnis"/>
+        <w:tabs>
+          <w:tab w:val="right" w:leader="dot" w:pos="9062"/>
+        </w:tabs>
+        <w:rPr>
+          <w:noProof/>
+          <w:sz w:val="22"/>
+          <w:szCs w:val="22"/>
+          <w:lang w:eastAsia="de-CH"/>
+        </w:rPr>
+      </w:pPr>
+      <w:hyperlink w:anchor="_Toc294626229" w:history="1">
+        <w:r>
+          <w:rPr>
+            <w:rStyle w:val="Hyperlink"/>
+            <w:noProof/>
+          </w:rPr>
+          <w:t>Abbildung 11 - Abhängigkeiten in Package Network</w:t>
+        </w:r>
+        <w:r>
+          <w:rPr>
+            <w:noProof/>
+            <w:webHidden/>
+          </w:rPr>
+          <w:tab/>
+        </w:r>
+        <w:r>
+          <w:rPr>
+            <w:noProof/>
+            <w:webHidden/>
+          </w:rPr>
+          <w:fldChar w:fldCharType="begin"/>
+        </w:r>
+        <w:r>
+          <w:rPr>
+            <w:noProof/>
+            <w:webHidden/>
+          </w:rPr>
+          <w:instrText xml:space="preserve"> PAGEREF _Toc294626229 \h </w:instrText>
+        </w:r>
+        <w:r>
+          <w:rPr>
+            <w:noProof/>
+            <w:webHidden/>
+          </w:rPr>
+        </w:r>
+        <w:r>
+          <w:rPr>
+            <w:noProof/>
+            <w:webHidden/>
+          </w:rPr>
+          <w:fldChar w:fldCharType="separate"/>
+        </w:r>
+        <w:r>
+          <w:rPr>
+            <w:noProof/>
+            <w:webHidden/>
+          </w:rPr>
+          <w:t>15</w:t>
+        </w:r>
+        <w:r>
+          <w:rPr>
+            <w:noProof/>
+            <w:webHidden/>
+          </w:rPr>
+          <w:fldChar w:fldCharType="end"/>
+        </w:r>
+      </w:hyperlink>
+    </w:p>
+    <w:p>
+      <w:pPr>
         <w:rPr>
           <w:lang w:val="de-DE"/>
         </w:rPr>
@@ -3626,30 +4946,30 @@
       <w:pPr>
         <w:pStyle w:val="berschrift1"/>
       </w:pPr>
-      <w:bookmarkStart w:id="5" w:name="_Toc292112092"/>
-      <w:bookmarkStart w:id="6" w:name="_Toc294621139"/>
+      <w:bookmarkStart w:id="4" w:name="_Toc292112092"/>
+      <w:bookmarkStart w:id="5" w:name="_Toc294626183"/>
       <w:r>
         <w:lastRenderedPageBreak/>
         <w:t>Einführung</w:t>
       </w:r>
+      <w:bookmarkEnd w:id="4"/>
       <w:bookmarkEnd w:id="5"/>
-      <w:bookmarkEnd w:id="6"/>
     </w:p>
     <w:p>
       <w:pPr>
         <w:pStyle w:val="berschrift2"/>
         <w:ind w:left="576" w:hanging="576"/>
       </w:pPr>
-      <w:bookmarkStart w:id="7" w:name="_Toc292112093"/>
-      <w:bookmarkStart w:id="8" w:name="_Toc294621140"/>
+      <w:bookmarkStart w:id="6" w:name="_Toc292112093"/>
+      <w:bookmarkStart w:id="7" w:name="_Toc294626184"/>
       <w:r>
         <w:t>Zweck</w:t>
       </w:r>
+      <w:bookmarkEnd w:id="6"/>
       <w:bookmarkEnd w:id="7"/>
-      <w:bookmarkEnd w:id="8"/>
-    </w:p>
-    <w:p>
-      <w:bookmarkStart w:id="9" w:name="_Toc292112094"/>
+    </w:p>
+    <w:p>
+      <w:bookmarkStart w:id="8" w:name="_Toc292112094"/>
       <w:r>
         <w:t xml:space="preserve">Der Zweck dieses </w:t>
       </w:r>
@@ -3657,7 +4977,18 @@
         <w:t xml:space="preserve">Dokuments ist die </w:t>
       </w:r>
       <w:r>
-        <w:t xml:space="preserve">Aufzeigung von Codestatistiken und -metriken, </w:t>
+        <w:t>Aufzeigung von Codestatistiken und -</w:t>
+      </w:r>
+      <w:proofErr w:type="spellStart"/>
+      <w:r>
+        <w:t>metriken</w:t>
+      </w:r>
+      <w:proofErr w:type="spellEnd"/>
+      <w:r>
+        <w:t xml:space="preserve">, </w:t>
+      </w:r>
+      <w:r>
+        <w:t xml:space="preserve">die </w:t>
       </w:r>
       <w:r>
         <w:t>Dokumentation</w:t>
@@ -3680,12 +5011,12 @@
         <w:pStyle w:val="berschrift2"/>
         <w:ind w:left="576" w:hanging="576"/>
       </w:pPr>
-      <w:bookmarkStart w:id="10" w:name="_Toc294621141"/>
+      <w:bookmarkStart w:id="9" w:name="_Toc294626185"/>
       <w:r>
         <w:t>Gültigkeitsbereich</w:t>
       </w:r>
+      <w:bookmarkEnd w:id="8"/>
       <w:bookmarkEnd w:id="9"/>
-      <w:bookmarkEnd w:id="10"/>
     </w:p>
     <w:p>
       <w:r>
@@ -3697,17 +5028,124 @@
         <w:pStyle w:val="berschrift2"/>
         <w:ind w:left="576" w:hanging="576"/>
       </w:pPr>
-      <w:bookmarkStart w:id="11" w:name="_Toc292112095"/>
-      <w:bookmarkStart w:id="12" w:name="_Toc294621142"/>
+      <w:bookmarkStart w:id="10" w:name="_Toc292112095"/>
+      <w:bookmarkStart w:id="11" w:name="_Toc294626186"/>
       <w:r>
         <w:t>Definitionen und Abkürzungen</w:t>
       </w:r>
+      <w:bookmarkEnd w:id="10"/>
       <w:bookmarkEnd w:id="11"/>
+    </w:p>
+    <w:p>
+      <w:r>
+        <w:t xml:space="preserve">Die Definitionen und Abkürzungen befinden sich in der ausgelagerten Datei </w:t>
+      </w:r>
+      <w:proofErr w:type="spellStart"/>
+      <w:r>
+        <w:t>doc</w:t>
+      </w:r>
+      <w:proofErr w:type="spellEnd"/>
+      <w:r>
+        <w:t>/01_Projektplan/glossar.docx.</w:t>
+      </w:r>
+    </w:p>
+    <w:p>
+      <w:pPr>
+        <w:pStyle w:val="berschrift2"/>
+        <w:ind w:left="576" w:hanging="576"/>
+      </w:pPr>
+      <w:bookmarkStart w:id="12" w:name="_Toc292112096"/>
+      <w:bookmarkStart w:id="13" w:name="_Toc294256526"/>
+      <w:bookmarkStart w:id="14" w:name="_Ref294536497"/>
+      <w:bookmarkStart w:id="15" w:name="_Ref294536499"/>
+      <w:bookmarkStart w:id="16" w:name="_Toc294626187"/>
+      <w:r>
+        <w:t>Referenzen</w:t>
+      </w:r>
       <w:bookmarkEnd w:id="12"/>
-    </w:p>
-    <w:p>
-      <w:r>
-        <w:t>Die Definitionen und Abkürzungen befinden sich in der ausgelagerten Datei doc/01_Projektplan/glossar.docx.</w:t>
+      <w:bookmarkEnd w:id="13"/>
+      <w:bookmarkEnd w:id="14"/>
+      <w:bookmarkEnd w:id="15"/>
+      <w:bookmarkEnd w:id="16"/>
+    </w:p>
+    <w:p>
+      <w:pPr>
+        <w:pStyle w:val="Listenabsatz"/>
+        <w:numPr>
+          <w:ilvl w:val="0"/>
+          <w:numId w:val="5"/>
+        </w:numPr>
+      </w:pPr>
+      <w:proofErr w:type="spellStart"/>
+      <w:r>
+        <w:t>doc</w:t>
+      </w:r>
+      <w:proofErr w:type="spellEnd"/>
+      <w:r>
+        <w:t>/</w:t>
+      </w:r>
+      <w:r>
+        <w:t>11_Qualitaetsmassnahmen</w:t>
+      </w:r>
+      <w:r>
+        <w:t>/</w:t>
+      </w:r>
+      <w:proofErr w:type="spellStart"/>
+      <w:r>
+        <w:t>metrics</w:t>
+      </w:r>
+      <w:r>
+        <w:t>_client</w:t>
+      </w:r>
+      <w:proofErr w:type="spellEnd"/>
+      <w:r>
+        <w:t>/*</w:t>
+      </w:r>
+    </w:p>
+    <w:p>
+      <w:pPr>
+        <w:pStyle w:val="Listenabsatz"/>
+        <w:numPr>
+          <w:ilvl w:val="0"/>
+          <w:numId w:val="5"/>
+        </w:numPr>
+      </w:pPr>
+      <w:proofErr w:type="spellStart"/>
+      <w:r>
+        <w:t>doc</w:t>
+      </w:r>
+      <w:proofErr w:type="spellEnd"/>
+      <w:r>
+        <w:t>/</w:t>
+      </w:r>
+      <w:r>
+        <w:t>11_Qualitaetsmassnahmen</w:t>
+      </w:r>
+      <w:r>
+        <w:t>/structure101/*</w:t>
+      </w:r>
+    </w:p>
+    <w:p>
+      <w:pPr>
+        <w:pStyle w:val="Listenabsatz"/>
+        <w:numPr>
+          <w:ilvl w:val="0"/>
+          <w:numId w:val="5"/>
+        </w:numPr>
+      </w:pPr>
+      <w:proofErr w:type="spellStart"/>
+      <w:r>
+        <w:t>doc</w:t>
+      </w:r>
+      <w:proofErr w:type="spellEnd"/>
+      <w:r>
+        <w:t>/06_Tests/ms6/</w:t>
+      </w:r>
+      <w:r>
+        <w:t>test_dokumentation_ms6</w:t>
+      </w:r>
+      <w:r>
+        <w:t>.docx</w:t>
       </w:r>
     </w:p>
     <w:p>
@@ -3719,27 +5157,57 @@
       <w:pPr>
         <w:pStyle w:val="berschrift1"/>
       </w:pPr>
-      <w:bookmarkStart w:id="13" w:name="_Toc294621143"/>
+      <w:bookmarkStart w:id="17" w:name="_Toc294626188"/>
+      <w:r>
+        <w:lastRenderedPageBreak/>
+        <w:t>Tests</w:t>
+      </w:r>
+      <w:bookmarkEnd w:id="17"/>
+    </w:p>
+    <w:p>
+      <w:r>
+        <w:t xml:space="preserve">Die Tests wurden ausgelagert in die Datei </w:t>
+      </w:r>
+      <w:r>
+        <w:t>test_dokumentation_ms6</w:t>
+      </w:r>
+      <w:r>
+        <w:t>.docx.</w:t>
+      </w:r>
+      <w:r>
+        <w:br w:type="page"/>
+      </w:r>
+    </w:p>
+    <w:p>
+      <w:pPr>
+        <w:pStyle w:val="berschrift1"/>
+      </w:pPr>
+      <w:bookmarkStart w:id="18" w:name="_Toc294626189"/>
       <w:r>
         <w:lastRenderedPageBreak/>
         <w:t>Codestatistiken</w:t>
       </w:r>
-      <w:bookmarkEnd w:id="13"/>
+      <w:bookmarkEnd w:id="18"/>
     </w:p>
     <w:p>
       <w:pPr>
         <w:pStyle w:val="berschrift2"/>
       </w:pPr>
-      <w:bookmarkStart w:id="14" w:name="_Toc294621144"/>
+      <w:bookmarkStart w:id="19" w:name="_Toc294626190"/>
       <w:r>
         <w:t>Android</w:t>
       </w:r>
-      <w:bookmarkEnd w:id="14"/>
-    </w:p>
-    <w:p>
-      <w:r>
-        <w:t>TODO: Sätzli</w:t>
-      </w:r>
+      <w:bookmarkEnd w:id="19"/>
+    </w:p>
+    <w:p>
+      <w:r>
+        <w:t xml:space="preserve">TODO: </w:t>
+      </w:r>
+      <w:proofErr w:type="spellStart"/>
+      <w:r>
+        <w:t>Sätzli</w:t>
+      </w:r>
+      <w:proofErr w:type="spellEnd"/>
     </w:p>
     <w:p>
       <w:pPr>
@@ -3853,31 +5321,18 @@
       <w:pPr>
         <w:pStyle w:val="Beschriftung"/>
       </w:pPr>
-      <w:bookmarkStart w:id="15" w:name="_Toc294539962"/>
+      <w:bookmarkStart w:id="20" w:name="_Toc294626215"/>
       <w:r>
         <w:t xml:space="preserve">Abbildung </w:t>
       </w:r>
-      <w:r>
-        <w:fldChar w:fldCharType="begin"/>
-      </w:r>
-      <w:r>
-        <w:instrText xml:space="preserve"> SEQ Abbildung \* ARABIC </w:instrText>
-      </w:r>
-      <w:r>
-        <w:fldChar w:fldCharType="separate"/>
-      </w:r>
-      <w:r>
-        <w:rPr>
-          <w:noProof/>
-        </w:rPr>
-        <w:t>1</w:t>
-      </w:r>
-      <w:r>
-        <w:rPr>
-          <w:noProof/>
-        </w:rPr>
-        <w:fldChar w:fldCharType="end"/>
-      </w:r>
+      <w:fldSimple w:instr=" SEQ Abbildung \* ARABIC ">
+        <w:r>
+          <w:rPr>
+            <w:noProof/>
+          </w:rPr>
+          <w:t>1</w:t>
+        </w:r>
+      </w:fldSimple>
       <w:r>
         <w:t xml:space="preserve"> </w:t>
       </w:r>
@@ -3893,7 +5348,7 @@
       <w:r>
         <w:t>Codestatistik Android</w:t>
       </w:r>
-      <w:bookmarkEnd w:id="15"/>
+      <w:bookmarkEnd w:id="20"/>
     </w:p>
     <w:p/>
     <w:p>
@@ -3959,19 +5414,51 @@
       <w:pPr>
         <w:pStyle w:val="Beschriftung"/>
       </w:pPr>
-      <w:bookmarkStart w:id="16" w:name="_Ref294538584"/>
-      <w:bookmarkStart w:id="17" w:name="_Toc294539963"/>
+      <w:bookmarkStart w:id="21" w:name="_Ref294538584"/>
+      <w:bookmarkStart w:id="22" w:name="_Toc294626216"/>
       <w:r>
         <w:t xml:space="preserve">Abbildung </w:t>
       </w:r>
-      <w:r>
+      <w:fldSimple w:instr=" SEQ Abbildung \* ARABIC ">
+        <w:r>
+          <w:rPr>
+            <w:noProof/>
+          </w:rPr>
+          <w:t>2</w:t>
+        </w:r>
+      </w:fldSimple>
+      <w:r>
+        <w:t xml:space="preserve"> - Codestatistik Android</w:t>
+      </w:r>
+      <w:bookmarkEnd w:id="21"/>
+      <w:bookmarkEnd w:id="22"/>
+    </w:p>
+    <w:p>
+      <w:r>
+        <w:t xml:space="preserve">Bildlegende zu </w:t>
+      </w:r>
+      <w:r>
+        <w:rPr>
+          <w:lang w:val="en-US"/>
+        </w:rPr>
         <w:fldChar w:fldCharType="begin"/>
       </w:r>
       <w:r>
-        <w:instrText xml:space="preserve"> SEQ Abbildung \* ARABIC </w:instrText>
-      </w:r>
-      <w:r>
+        <w:instrText xml:space="preserve"> REF _Ref294538584 \h </w:instrText>
+      </w:r>
+      <w:r>
+        <w:rPr>
+          <w:lang w:val="en-US"/>
+        </w:rPr>
+      </w:r>
+      <w:r>
+        <w:rPr>
+          <w:lang w:val="en-US"/>
+        </w:rPr>
         <w:fldChar w:fldCharType="separate"/>
+      </w:r>
+      <w:r>
+        <w:t xml:space="preserve">Abbildung </w:t>
       </w:r>
       <w:r>
         <w:rPr>
@@ -3980,51 +5467,6 @@
         <w:t>2</w:t>
       </w:r>
       <w:r>
-        <w:rPr>
-          <w:noProof/>
-        </w:rPr>
-        <w:fldChar w:fldCharType="end"/>
-      </w:r>
-      <w:r>
-        <w:t xml:space="preserve"> - Codestatistik Android</w:t>
-      </w:r>
-      <w:bookmarkEnd w:id="16"/>
-      <w:bookmarkEnd w:id="17"/>
-    </w:p>
-    <w:p>
-      <w:r>
-        <w:t xml:space="preserve">Bildlegende zu </w:t>
-      </w:r>
-      <w:r>
-        <w:rPr>
-          <w:lang w:val="en-US"/>
-        </w:rPr>
-        <w:fldChar w:fldCharType="begin"/>
-      </w:r>
-      <w:r>
-        <w:instrText xml:space="preserve"> REF _Ref294538584 \h </w:instrText>
-      </w:r>
-      <w:r>
-        <w:rPr>
-          <w:lang w:val="en-US"/>
-        </w:rPr>
-      </w:r>
-      <w:r>
-        <w:rPr>
-          <w:lang w:val="en-US"/>
-        </w:rPr>
-        <w:fldChar w:fldCharType="separate"/>
-      </w:r>
-      <w:r>
-        <w:t xml:space="preserve">Abbildung </w:t>
-      </w:r>
-      <w:r>
-        <w:rPr>
-          <w:noProof/>
-        </w:rPr>
-        <w:t>2</w:t>
-      </w:r>
-      <w:r>
         <w:t xml:space="preserve"> - Codestatistik Android</w:t>
       </w:r>
       <w:r>
@@ -4043,12 +5485,14 @@
           <w:lang w:val="en-US"/>
         </w:rPr>
       </w:pPr>
+      <w:proofErr w:type="spellStart"/>
       <w:r>
         <w:rPr>
           <w:lang w:val="en-US"/>
         </w:rPr>
         <w:t>LOCm</w:t>
       </w:r>
+      <w:proofErr w:type="spellEnd"/>
       <w:r>
         <w:rPr>
           <w:lang w:val="en-US"/>
@@ -4177,17 +5621,24 @@
       <w:pPr>
         <w:pStyle w:val="berschrift2"/>
       </w:pPr>
-      <w:bookmarkStart w:id="18" w:name="_Toc294621145"/>
+      <w:bookmarkStart w:id="23" w:name="_Toc294626191"/>
+      <w:proofErr w:type="spellStart"/>
       <w:r>
         <w:lastRenderedPageBreak/>
         <w:t>Rails</w:t>
       </w:r>
-      <w:bookmarkEnd w:id="18"/>
-    </w:p>
-    <w:p>
-      <w:r>
-        <w:t>TODO: Sätzli</w:t>
-      </w:r>
+      <w:bookmarkEnd w:id="23"/>
+      <w:proofErr w:type="spellEnd"/>
+    </w:p>
+    <w:p>
+      <w:r>
+        <w:t xml:space="preserve">TODO: </w:t>
+      </w:r>
+      <w:proofErr w:type="spellStart"/>
+      <w:r>
+        <w:t>Sätzli</w:t>
+      </w:r>
+      <w:proofErr w:type="spellEnd"/>
     </w:p>
     <w:p>
       <w:pPr>
@@ -4388,35 +5839,27 @@
       <w:pPr>
         <w:pStyle w:val="Beschriftung"/>
       </w:pPr>
-      <w:bookmarkStart w:id="19" w:name="_Toc294539964"/>
+      <w:bookmarkStart w:id="24" w:name="_Toc294626217"/>
       <w:r>
         <w:t xml:space="preserve">Abbildung </w:t>
       </w:r>
-      <w:r>
-        <w:fldChar w:fldCharType="begin"/>
-      </w:r>
-      <w:r>
-        <w:instrText xml:space="preserve"> SEQ Abbildung \* ARABIC </w:instrText>
-      </w:r>
-      <w:r>
-        <w:fldChar w:fldCharType="separate"/>
-      </w:r>
-      <w:r>
-        <w:rPr>
-          <w:noProof/>
-        </w:rPr>
-        <w:t>3</w:t>
-      </w:r>
-      <w:r>
-        <w:rPr>
-          <w:noProof/>
-        </w:rPr>
-        <w:fldChar w:fldCharType="end"/>
-      </w:r>
-      <w:r>
-        <w:t xml:space="preserve"> - Codestatistik Rails</w:t>
-      </w:r>
-      <w:bookmarkEnd w:id="19"/>
+      <w:fldSimple w:instr=" SEQ Abbildung \* ARABIC ">
+        <w:r>
+          <w:rPr>
+            <w:noProof/>
+          </w:rPr>
+          <w:t>3</w:t>
+        </w:r>
+      </w:fldSimple>
+      <w:r>
+        <w:t xml:space="preserve"> - Codestatistik </w:t>
+      </w:r>
+      <w:proofErr w:type="spellStart"/>
+      <w:r>
+        <w:t>Rails</w:t>
+      </w:r>
+      <w:bookmarkEnd w:id="24"/>
+      <w:proofErr w:type="spellEnd"/>
     </w:p>
     <w:p/>
     <w:p>
@@ -4483,80 +5926,2298 @@
       <w:pPr>
         <w:pStyle w:val="Beschriftung"/>
       </w:pPr>
-      <w:bookmarkStart w:id="20" w:name="_Toc294539965"/>
+      <w:bookmarkStart w:id="25" w:name="_Toc294626218"/>
       <w:r>
         <w:t xml:space="preserve">Abbildung </w:t>
       </w:r>
+      <w:fldSimple w:instr=" SEQ Abbildung \* ARABIC ">
+        <w:r>
+          <w:rPr>
+            <w:noProof/>
+          </w:rPr>
+          <w:t>4</w:t>
+        </w:r>
+      </w:fldSimple>
+      <w:r>
+        <w:t xml:space="preserve"> - Übersicht über die 40 benutzten Libraries</w:t>
+      </w:r>
+      <w:bookmarkEnd w:id="25"/>
+    </w:p>
+    <w:p>
+      <w:r>
+        <w:br w:type="page"/>
+      </w:r>
+    </w:p>
+    <w:p>
+      <w:pPr>
+        <w:pStyle w:val="berschrift1"/>
+      </w:pPr>
+      <w:bookmarkStart w:id="26" w:name="_Toc294626192"/>
+      <w:proofErr w:type="spellStart"/>
+      <w:r>
+        <w:lastRenderedPageBreak/>
+        <w:t>Codemetriken</w:t>
+      </w:r>
+      <w:bookmarkEnd w:id="26"/>
+      <w:proofErr w:type="spellEnd"/>
+    </w:p>
+    <w:p>
+      <w:pPr>
+        <w:tabs>
+          <w:tab w:val="left" w:pos="5325"/>
+        </w:tabs>
+      </w:pPr>
+      <w:r>
+        <w:t xml:space="preserve">Für die </w:t>
+      </w:r>
+      <w:proofErr w:type="spellStart"/>
+      <w:r>
+        <w:t>Metrikanalyse</w:t>
+      </w:r>
+      <w:proofErr w:type="spellEnd"/>
+      <w:r>
+        <w:t xml:space="preserve"> des implementierten Codes wurden unter Android die Anwendungen State </w:t>
+      </w:r>
+      <w:proofErr w:type="spellStart"/>
+      <w:r>
+        <w:t>of</w:t>
+      </w:r>
+      <w:proofErr w:type="spellEnd"/>
+      <w:r>
+        <w:t xml:space="preserve"> Flow </w:t>
+      </w:r>
+      <w:proofErr w:type="spellStart"/>
+      <w:r>
+        <w:t>Eclipse</w:t>
+      </w:r>
+      <w:proofErr w:type="spellEnd"/>
+      <w:r>
+        <w:t xml:space="preserve"> </w:t>
+      </w:r>
+      <w:proofErr w:type="spellStart"/>
+      <w:r>
+        <w:t>Metrics</w:t>
+      </w:r>
+      <w:proofErr w:type="spellEnd"/>
+      <w:r>
+        <w:t xml:space="preserve"> sowie </w:t>
+      </w:r>
+      <w:proofErr w:type="spellStart"/>
+      <w:r>
+        <w:t>Structure</w:t>
+      </w:r>
+      <w:proofErr w:type="spellEnd"/>
+      <w:r>
+        <w:t xml:space="preserve"> 101 verwendet. </w:t>
+      </w:r>
+    </w:p>
+    <w:p>
+      <w:pPr>
+        <w:tabs>
+          <w:tab w:val="left" w:pos="5325"/>
+        </w:tabs>
+      </w:pPr>
+      <w:r>
+        <w:t>Die nachfolgend beschriebenen Metrik-Indikatoren wiederspiegeln nur die interessantesten Werte bzw. Auffälligkeiten. Um eine ausführliche Metrik-Analyse zu erhalten, wird auf die u</w:t>
+      </w:r>
+      <w:r>
+        <w:t>nter dem K</w:t>
+      </w:r>
+      <w:r>
+        <w:t xml:space="preserve">apitel </w:t>
+      </w:r>
       <w:r>
         <w:fldChar w:fldCharType="begin"/>
       </w:r>
       <w:r>
-        <w:instrText xml:space="preserve"> SEQ Abbildung \* ARABIC </w:instrText>
+        <w:instrText xml:space="preserve"> REF _Ref294536497 \r \h </w:instrText>
       </w:r>
       <w:r>
         <w:fldChar w:fldCharType="separate"/>
+      </w:r>
+      <w:r>
+        <w:t>2.4</w:t>
+      </w:r>
+      <w:r>
+        <w:fldChar w:fldCharType="end"/>
+      </w:r>
+      <w:r>
+        <w:t xml:space="preserve"> </w:t>
+      </w:r>
+      <w:r>
+        <w:fldChar w:fldCharType="begin"/>
+      </w:r>
+      <w:r>
+        <w:instrText xml:space="preserve"> REF _Ref294536499 \h </w:instrText>
+      </w:r>
+      <w:r>
+        <w:fldChar w:fldCharType="separate"/>
+      </w:r>
+      <w:r>
+        <w:t>Referenzen</w:t>
+      </w:r>
+      <w:r>
+        <w:fldChar w:fldCharType="end"/>
+      </w:r>
+      <w:r>
+        <w:t xml:space="preserve"> aufgeführten Ordner verwiesen. </w:t>
+      </w:r>
+    </w:p>
+    <w:p>
+      <w:pPr>
+        <w:pStyle w:val="berschrift2"/>
+      </w:pPr>
+      <w:bookmarkStart w:id="27" w:name="_Toc294626193"/>
+      <w:r>
+        <w:t>Server</w:t>
+      </w:r>
+      <w:bookmarkEnd w:id="27"/>
+    </w:p>
+    <w:p>
+      <w:r>
+        <w:t>Im Team wurde beschlossen</w:t>
+      </w:r>
+      <w:r>
+        <w:t>,</w:t>
+      </w:r>
+      <w:r>
+        <w:t xml:space="preserve"> auf die Metrik-Analyse des Servers  zu verzichten. Dieser Entscheid wurde aufgrund der weniger hohen Komplexität im Vergleich zum Client sowie der mangelnden Zeit gefällt.</w:t>
+      </w:r>
+    </w:p>
+    <w:p>
+      <w:pPr>
+        <w:pStyle w:val="berschrift2"/>
+      </w:pPr>
+      <w:bookmarkStart w:id="28" w:name="_Toc294626194"/>
+      <w:r>
+        <w:t>Client</w:t>
+      </w:r>
+      <w:bookmarkEnd w:id="28"/>
+    </w:p>
+    <w:p>
+      <w:r>
+        <w:t>Da die Testklassen für die Sicherstellung von diversen Funkt</w:t>
+      </w:r>
+      <w:r>
+        <w:t>ionen verantwortlich sind, si</w:t>
+      </w:r>
+      <w:r>
+        <w:t>n</w:t>
+      </w:r>
+      <w:r>
+        <w:t>d</w:t>
+      </w:r>
+      <w:r>
+        <w:t xml:space="preserve"> die Kohäsionswerte zum Teil geringer als es gewünscht wäre. In der Regel wurde für</w:t>
+      </w:r>
+      <w:r>
+        <w:t xml:space="preserve"> jede</w:t>
+      </w:r>
+      <w:r>
+        <w:t xml:space="preserve"> zu testende Klasse eine Tes</w:t>
+      </w:r>
+      <w:r>
+        <w:t>tklasse entworfen. Ein</w:t>
+      </w:r>
+      <w:r>
+        <w:t>e</w:t>
+      </w:r>
+      <w:r>
+        <w:t xml:space="preserve"> weitere Aufteilung</w:t>
+      </w:r>
+      <w:r>
+        <w:t xml:space="preserve"> auf mehrere Klassen wäre nicht sinnvoll, da die Testklassen nur für den Test erzeugt wird und keinen weiteren Nutzen hat. </w:t>
+      </w:r>
+    </w:p>
+    <w:p>
+      <w:r>
+        <w:t xml:space="preserve">Aus diesen Gründen wird in den nachfolgenden Kapiteln eine Analyse des Codes exklusive der durchgeführten Tests vorgenommen. </w:t>
+      </w:r>
+    </w:p>
+    <w:p>
+      <w:pPr>
+        <w:pStyle w:val="berschrift3"/>
+      </w:pPr>
+      <w:bookmarkStart w:id="29" w:name="_Toc294613520"/>
+      <w:bookmarkStart w:id="30" w:name="_Toc294626195"/>
+      <w:r>
+        <w:t xml:space="preserve">State </w:t>
+      </w:r>
+      <w:proofErr w:type="spellStart"/>
+      <w:r>
+        <w:t>of</w:t>
+      </w:r>
+      <w:proofErr w:type="spellEnd"/>
+      <w:r>
+        <w:t xml:space="preserve"> Flow </w:t>
+      </w:r>
+      <w:proofErr w:type="spellStart"/>
+      <w:r>
+        <w:t>Eclipse</w:t>
+      </w:r>
+      <w:proofErr w:type="spellEnd"/>
+      <w:r>
+        <w:t xml:space="preserve"> </w:t>
+      </w:r>
+      <w:proofErr w:type="spellStart"/>
+      <w:r>
+        <w:t>Metrics</w:t>
+      </w:r>
+      <w:bookmarkEnd w:id="29"/>
+      <w:bookmarkEnd w:id="30"/>
+      <w:proofErr w:type="spellEnd"/>
+    </w:p>
+    <w:p>
+      <w:r>
+        <w:t xml:space="preserve">Das </w:t>
+      </w:r>
+      <w:proofErr w:type="spellStart"/>
+      <w:r>
+        <w:t>Eclipse-Plugin</w:t>
+      </w:r>
+      <w:proofErr w:type="spellEnd"/>
+      <w:r>
+        <w:t xml:space="preserve"> State </w:t>
+      </w:r>
+      <w:proofErr w:type="spellStart"/>
+      <w:r>
+        <w:t>of</w:t>
+      </w:r>
+      <w:proofErr w:type="spellEnd"/>
+      <w:r>
+        <w:t xml:space="preserve"> Flow </w:t>
+      </w:r>
+      <w:proofErr w:type="spellStart"/>
+      <w:r>
+        <w:t>Eclipse</w:t>
+      </w:r>
+      <w:proofErr w:type="spellEnd"/>
+      <w:r>
+        <w:t xml:space="preserve"> </w:t>
+      </w:r>
+      <w:proofErr w:type="spellStart"/>
+      <w:r>
+        <w:t>Metrics</w:t>
+      </w:r>
+      <w:proofErr w:type="spellEnd"/>
+      <w:r>
+        <w:t xml:space="preserve"> wird verwendet um diverse Code Qualitätsindikatoren wie zum Beispiel </w:t>
+      </w:r>
+      <w:proofErr w:type="spellStart"/>
+      <w:r>
+        <w:t>McCabe’s</w:t>
+      </w:r>
+      <w:proofErr w:type="spellEnd"/>
+      <w:r>
+        <w:t xml:space="preserve"> </w:t>
+      </w:r>
+      <w:proofErr w:type="spellStart"/>
+      <w:r>
+        <w:t>Cyclomatic</w:t>
+      </w:r>
+      <w:proofErr w:type="spellEnd"/>
+      <w:r>
+        <w:t xml:space="preserve"> </w:t>
+      </w:r>
+      <w:proofErr w:type="spellStart"/>
+      <w:r>
+        <w:t>Complexity</w:t>
+      </w:r>
+      <w:proofErr w:type="spellEnd"/>
+      <w:r>
+        <w:t xml:space="preserve">, Efferent </w:t>
+      </w:r>
+      <w:proofErr w:type="spellStart"/>
+      <w:r>
+        <w:t>Coupling</w:t>
+      </w:r>
+      <w:proofErr w:type="spellEnd"/>
+      <w:r>
+        <w:t xml:space="preserve">, Feature </w:t>
+      </w:r>
+      <w:proofErr w:type="spellStart"/>
+      <w:r>
+        <w:t>Envy</w:t>
+      </w:r>
+      <w:proofErr w:type="spellEnd"/>
+      <w:r>
+        <w:t xml:space="preserve">, Lines </w:t>
+      </w:r>
+      <w:proofErr w:type="spellStart"/>
+      <w:r>
+        <w:t>of</w:t>
+      </w:r>
+      <w:proofErr w:type="spellEnd"/>
+      <w:r>
+        <w:t xml:space="preserve"> Code in </w:t>
+      </w:r>
+      <w:proofErr w:type="spellStart"/>
+      <w:r>
+        <w:t>Method</w:t>
+      </w:r>
+      <w:proofErr w:type="spellEnd"/>
+      <w:r>
+        <w:t xml:space="preserve"> etc. aus dem Code zu berechnen. Diese werden zudem laufend während der Entwicklung neu ausgewertet und direkt in der IDE als Marker angezeigt. </w:t>
+      </w:r>
+    </w:p>
+    <w:p>
+      <w:pPr>
+        <w:rPr>
+          <w:color w:val="365F91" w:themeColor="accent1" w:themeShade="BF"/>
+          <w:spacing w:val="10"/>
+          <w:sz w:val="22"/>
+          <w:szCs w:val="22"/>
+        </w:rPr>
+      </w:pPr>
+      <w:r>
+        <w:br w:type="page"/>
+      </w:r>
+    </w:p>
+    <w:p>
+      <w:pPr>
+        <w:pStyle w:val="berschrift4"/>
+      </w:pPr>
+      <w:proofErr w:type="spellStart"/>
+      <w:r>
+        <w:lastRenderedPageBreak/>
+        <w:t>Cyclomatic</w:t>
+      </w:r>
+      <w:proofErr w:type="spellEnd"/>
+      <w:r>
+        <w:t xml:space="preserve"> </w:t>
+      </w:r>
+      <w:proofErr w:type="spellStart"/>
+      <w:r>
+        <w:t>Complexity</w:t>
+      </w:r>
+      <w:proofErr w:type="spellEnd"/>
+    </w:p>
+    <w:p>
+      <w:r>
+        <w:t xml:space="preserve">Wie aus der nachfolgenden </w:t>
+      </w:r>
+      <w:r>
+        <w:fldChar w:fldCharType="begin"/>
+      </w:r>
+      <w:r>
+        <w:instrText xml:space="preserve"> REF _Ref294537311 \h </w:instrText>
+      </w:r>
+      <w:r>
+        <w:fldChar w:fldCharType="separate"/>
+      </w:r>
+      <w:r>
+        <w:t xml:space="preserve">Abbildung </w:t>
       </w:r>
       <w:r>
         <w:rPr>
           <w:noProof/>
         </w:rPr>
-        <w:t>4</w:t>
+        <w:t>5</w:t>
+      </w:r>
+      <w:r>
+        <w:t xml:space="preserve"> - Übersicht </w:t>
+      </w:r>
+      <w:proofErr w:type="spellStart"/>
+      <w:r>
+        <w:t>Cyclomatic</w:t>
+      </w:r>
+      <w:proofErr w:type="spellEnd"/>
+      <w:r>
+        <w:t xml:space="preserve"> </w:t>
+      </w:r>
+      <w:proofErr w:type="spellStart"/>
+      <w:r>
+        <w:t>Complexity</w:t>
+      </w:r>
+      <w:proofErr w:type="spellEnd"/>
+      <w:r>
+        <w:fldChar w:fldCharType="end"/>
+      </w:r>
+      <w:r>
+        <w:t xml:space="preserve"> ersichtlich, ist die </w:t>
+      </w:r>
+      <w:proofErr w:type="spellStart"/>
+      <w:r>
+        <w:t>zyklomatische</w:t>
+      </w:r>
+      <w:proofErr w:type="spellEnd"/>
+      <w:r>
+        <w:t xml:space="preserve"> Komplexität relativ gering. Sämtliche Klassen befinden sich innerhalb des gewünschten Bereichs von eins bis vier. </w:t>
+      </w:r>
+    </w:p>
+    <w:p>
+      <w:pPr>
+        <w:keepNext/>
+      </w:pPr>
+      <w:r>
+        <w:rPr>
+          <w:noProof/>
+          <w:lang w:eastAsia="de-CH"/>
+        </w:rPr>
+        <w:drawing>
+          <wp:inline distT="0" distB="0" distL="0" distR="0" wp14:anchorId="32EADFBF" wp14:editId="77965EED">
+            <wp:extent cx="5753100" cy="3609975"/>
+            <wp:effectExtent l="0" t="0" r="0" b="0"/>
+            <wp:docPr id="4" name="Grafik 4" descr="G:\SVN\se2p_svn.elmermx.ch\doc\11_Qualitaetsmassnahmen\pics\cyclomatic_complexity.PNG"/>
+            <wp:cNvGraphicFramePr>
+              <a:graphicFrameLocks xmlns:a="http://schemas.openxmlformats.org/drawingml/2006/main" noChangeAspect="1"/>
+            </wp:cNvGraphicFramePr>
+            <a:graphic xmlns:a="http://schemas.openxmlformats.org/drawingml/2006/main">
+              <a:graphicData uri="http://schemas.openxmlformats.org/drawingml/2006/picture">
+                <pic:pic xmlns:pic="http://schemas.openxmlformats.org/drawingml/2006/picture">
+                  <pic:nvPicPr>
+                    <pic:cNvPr id="0" name="Picture 1" descr="G:\SVN\se2p_svn.elmermx.ch\doc\11_Qualitaetsmassnahmen\pics\cyclomatic_complexity.PNG"/>
+                    <pic:cNvPicPr>
+                      <a:picLocks noChangeAspect="1" noChangeArrowheads="1"/>
+                    </pic:cNvPicPr>
+                  </pic:nvPicPr>
+                  <pic:blipFill>
+                    <a:blip r:embed="rId14">
+                      <a:extLst>
+                        <a:ext uri="{28A0092B-C50C-407E-A947-70E740481C1C}">
+                          <a14:useLocalDpi xmlns:a14="http://schemas.microsoft.com/office/drawing/2010/main" val="0"/>
+                        </a:ext>
+                      </a:extLst>
+                    </a:blip>
+                    <a:srcRect/>
+                    <a:stretch>
+                      <a:fillRect/>
+                    </a:stretch>
+                  </pic:blipFill>
+                  <pic:spPr bwMode="auto">
+                    <a:xfrm>
+                      <a:off x="0" y="0"/>
+                      <a:ext cx="5753100" cy="3609975"/>
+                    </a:xfrm>
+                    <a:prstGeom prst="rect">
+                      <a:avLst/>
+                    </a:prstGeom>
+                    <a:noFill/>
+                    <a:ln>
+                      <a:noFill/>
+                    </a:ln>
+                  </pic:spPr>
+                </pic:pic>
+              </a:graphicData>
+            </a:graphic>
+          </wp:inline>
+        </w:drawing>
+      </w:r>
+    </w:p>
+    <w:p>
+      <w:pPr>
+        <w:pStyle w:val="Beschriftung"/>
+      </w:pPr>
+      <w:bookmarkStart w:id="31" w:name="_Ref294538747"/>
+      <w:bookmarkStart w:id="32" w:name="_Ref294537311"/>
+      <w:bookmarkStart w:id="33" w:name="_Toc294626219"/>
+      <w:r>
+        <w:t xml:space="preserve">Abbildung </w:t>
+      </w:r>
+      <w:fldSimple w:instr=" SEQ Abbildung \* ARABIC ">
+        <w:r>
+          <w:rPr>
+            <w:noProof/>
+          </w:rPr>
+          <w:t>5</w:t>
+        </w:r>
+      </w:fldSimple>
+      <w:bookmarkEnd w:id="31"/>
+      <w:r>
+        <w:t xml:space="preserve"> - Übersicht </w:t>
+      </w:r>
+      <w:proofErr w:type="spellStart"/>
+      <w:r>
+        <w:t>Cyclomatic</w:t>
+      </w:r>
+      <w:proofErr w:type="spellEnd"/>
+      <w:r>
+        <w:t xml:space="preserve"> </w:t>
+      </w:r>
+      <w:proofErr w:type="spellStart"/>
+      <w:r>
+        <w:t>Complexity</w:t>
+      </w:r>
+      <w:bookmarkEnd w:id="32"/>
+      <w:bookmarkEnd w:id="33"/>
+      <w:proofErr w:type="spellEnd"/>
+    </w:p>
+    <w:p>
+      <w:pPr>
+        <w:rPr>
+          <w:color w:val="365F91" w:themeColor="accent1" w:themeShade="BF"/>
+          <w:spacing w:val="10"/>
+          <w:sz w:val="22"/>
+          <w:szCs w:val="22"/>
+        </w:rPr>
+      </w:pPr>
+      <w:r>
+        <w:br w:type="page"/>
+      </w:r>
+    </w:p>
+    <w:p>
+      <w:pPr>
+        <w:pStyle w:val="berschrift4"/>
+      </w:pPr>
+      <w:r>
+        <w:lastRenderedPageBreak/>
+        <w:t xml:space="preserve">Lines </w:t>
+      </w:r>
+      <w:proofErr w:type="spellStart"/>
+      <w:r>
+        <w:t>of</w:t>
+      </w:r>
+      <w:proofErr w:type="spellEnd"/>
+      <w:r>
+        <w:t xml:space="preserve"> Statements</w:t>
+      </w:r>
+    </w:p>
+    <w:p>
+      <w:r>
+        <w:t xml:space="preserve">Der Grenzwert für die Anzahl Anweisungen in einer Methode wurde auf 20 festgelegt. Alle Methoden liegen innerhalb des erwarteten Wertes (siehe </w:t>
+      </w:r>
+      <w:r>
+        <w:fldChar w:fldCharType="begin"/>
+      </w:r>
+      <w:r>
+        <w:instrText xml:space="preserve"> REF _Ref294538092 \h </w:instrText>
+      </w:r>
+      <w:r>
+        <w:fldChar w:fldCharType="separate"/>
+      </w:r>
+      <w:r>
+        <w:t xml:space="preserve">Abbildung </w:t>
       </w:r>
       <w:r>
         <w:rPr>
           <w:noProof/>
         </w:rPr>
+        <w:t>6</w:t>
+      </w:r>
+      <w:r>
+        <w:t xml:space="preserve"> - Übersicht Lines </w:t>
+      </w:r>
+      <w:proofErr w:type="spellStart"/>
+      <w:r>
+        <w:t>of</w:t>
+      </w:r>
+      <w:proofErr w:type="spellEnd"/>
+      <w:r>
+        <w:t xml:space="preserve"> Code</w:t>
+      </w:r>
+      <w:r>
         <w:fldChar w:fldCharType="end"/>
       </w:r>
       <w:r>
-        <w:t xml:space="preserve"> - Übersicht über die 40 benutzten Libraries</w:t>
-      </w:r>
-      <w:bookmarkEnd w:id="20"/>
-    </w:p>
-    <w:p>
+        <w:t xml:space="preserve">). </w:t>
+      </w:r>
+    </w:p>
+    <w:p>
+      <w:pPr>
+        <w:keepNext/>
+        <w:jc w:val="center"/>
+      </w:pPr>
+      <w:r>
+        <w:rPr>
+          <w:noProof/>
+          <w:lang w:eastAsia="de-CH"/>
+        </w:rPr>
+        <w:drawing>
+          <wp:inline distT="0" distB="0" distL="0" distR="0" wp14:anchorId="5EC4A14F" wp14:editId="386D2D3D">
+            <wp:extent cx="5753100" cy="3619500"/>
+            <wp:effectExtent l="0" t="0" r="0" b="0"/>
+            <wp:docPr id="9" name="Grafik 9" descr="G:\SVN\se2p_svn.elmermx.ch\doc\11_Qualitaetsmassnahmen\pics\number_of_states.PNG"/>
+            <wp:cNvGraphicFramePr>
+              <a:graphicFrameLocks xmlns:a="http://schemas.openxmlformats.org/drawingml/2006/main" noChangeAspect="1"/>
+            </wp:cNvGraphicFramePr>
+            <a:graphic xmlns:a="http://schemas.openxmlformats.org/drawingml/2006/main">
+              <a:graphicData uri="http://schemas.openxmlformats.org/drawingml/2006/picture">
+                <pic:pic xmlns:pic="http://schemas.openxmlformats.org/drawingml/2006/picture">
+                  <pic:nvPicPr>
+                    <pic:cNvPr id="0" name="Picture 2" descr="G:\SVN\se2p_svn.elmermx.ch\doc\11_Qualitaetsmassnahmen\pics\number_of_states.PNG"/>
+                    <pic:cNvPicPr>
+                      <a:picLocks noChangeAspect="1" noChangeArrowheads="1"/>
+                    </pic:cNvPicPr>
+                  </pic:nvPicPr>
+                  <pic:blipFill>
+                    <a:blip r:embed="rId15">
+                      <a:extLst>
+                        <a:ext uri="{28A0092B-C50C-407E-A947-70E740481C1C}">
+                          <a14:useLocalDpi xmlns:a14="http://schemas.microsoft.com/office/drawing/2010/main" val="0"/>
+                        </a:ext>
+                      </a:extLst>
+                    </a:blip>
+                    <a:srcRect/>
+                    <a:stretch>
+                      <a:fillRect/>
+                    </a:stretch>
+                  </pic:blipFill>
+                  <pic:spPr bwMode="auto">
+                    <a:xfrm>
+                      <a:off x="0" y="0"/>
+                      <a:ext cx="5753100" cy="3619500"/>
+                    </a:xfrm>
+                    <a:prstGeom prst="rect">
+                      <a:avLst/>
+                    </a:prstGeom>
+                    <a:noFill/>
+                    <a:ln>
+                      <a:noFill/>
+                    </a:ln>
+                  </pic:spPr>
+                </pic:pic>
+              </a:graphicData>
+            </a:graphic>
+          </wp:inline>
+        </w:drawing>
+      </w:r>
+    </w:p>
+    <w:p>
+      <w:pPr>
+        <w:pStyle w:val="Beschriftung"/>
+        <w:rPr>
+          <w:rStyle w:val="Fett"/>
+          <w:b/>
+          <w:bCs/>
+        </w:rPr>
+      </w:pPr>
+      <w:bookmarkStart w:id="34" w:name="_Ref294538092"/>
+      <w:bookmarkStart w:id="35" w:name="_Toc294626220"/>
+      <w:r>
+        <w:t xml:space="preserve">Abbildung </w:t>
+      </w:r>
+      <w:fldSimple w:instr=" SEQ Abbildung \* ARABIC ">
+        <w:r>
+          <w:rPr>
+            <w:noProof/>
+          </w:rPr>
+          <w:t>6</w:t>
+        </w:r>
+      </w:fldSimple>
+      <w:r>
+        <w:t xml:space="preserve"> - Übersicht Lines </w:t>
+      </w:r>
+      <w:proofErr w:type="spellStart"/>
+      <w:r>
+        <w:t>of</w:t>
+      </w:r>
+      <w:proofErr w:type="spellEnd"/>
+      <w:r>
+        <w:t xml:space="preserve"> Code</w:t>
+      </w:r>
+      <w:bookmarkEnd w:id="34"/>
+      <w:bookmarkEnd w:id="35"/>
+    </w:p>
+    <w:p>
+      <w:pPr>
+        <w:rPr>
+          <w:color w:val="365F91" w:themeColor="accent1" w:themeShade="BF"/>
+          <w:spacing w:val="10"/>
+          <w:sz w:val="22"/>
+          <w:szCs w:val="22"/>
+        </w:rPr>
+      </w:pPr>
       <w:r>
         <w:br w:type="page"/>
       </w:r>
     </w:p>
     <w:p>
       <w:pPr>
-        <w:pStyle w:val="berschrift1"/>
-      </w:pPr>
-      <w:bookmarkStart w:id="21" w:name="_Toc294621146"/>
-      <w:r>
+        <w:pStyle w:val="berschrift4"/>
+        <w:rPr>
+          <w:lang w:val="fr-CH"/>
+        </w:rPr>
+      </w:pPr>
+      <w:proofErr w:type="spellStart"/>
+      <w:r>
+        <w:rPr>
+          <w:lang w:val="fr-CH"/>
+        </w:rPr>
         <w:lastRenderedPageBreak/>
-        <w:t>Codemetriken</w:t>
-      </w:r>
-      <w:bookmarkEnd w:id="21"/>
-    </w:p>
-    <w:p>
+        <w:t>Weighted</w:t>
+      </w:r>
+      <w:proofErr w:type="spellEnd"/>
       <w:r>
         <w:rPr>
-          <w:highlight w:val="yellow"/>
+          <w:lang w:val="fr-CH"/>
         </w:rPr>
-        <w:t>{REMO}</w:t>
-      </w:r>
-    </w:p>
-    <w:p>
-      <w:pPr>
-        <w:pStyle w:val="berschrift2"/>
-      </w:pPr>
-      <w:bookmarkStart w:id="22" w:name="_Toc294621147"/>
-      <w:r>
-        <w:t>Android</w:t>
-      </w:r>
-      <w:bookmarkEnd w:id="22"/>
+        <w:t xml:space="preserve"> </w:t>
+      </w:r>
+      <w:proofErr w:type="spellStart"/>
+      <w:r>
+        <w:rPr>
+          <w:lang w:val="fr-CH"/>
+        </w:rPr>
+        <w:t>Methods</w:t>
+      </w:r>
+      <w:proofErr w:type="spellEnd"/>
+      <w:r>
+        <w:rPr>
+          <w:lang w:val="fr-CH"/>
+        </w:rPr>
+        <w:t xml:space="preserve"> per Class</w:t>
+      </w:r>
+    </w:p>
+    <w:p>
+      <w:r>
+        <w:t xml:space="preserve">Der </w:t>
+      </w:r>
+      <w:proofErr w:type="spellStart"/>
+      <w:r>
+        <w:t>Metrikindikator</w:t>
+      </w:r>
+      <w:proofErr w:type="spellEnd"/>
+      <w:r>
+        <w:t xml:space="preserve"> </w:t>
+      </w:r>
+      <w:proofErr w:type="spellStart"/>
+      <w:r>
+        <w:t>Weighted</w:t>
+      </w:r>
+      <w:proofErr w:type="spellEnd"/>
+      <w:r>
+        <w:t xml:space="preserve"> </w:t>
+      </w:r>
+      <w:proofErr w:type="spellStart"/>
+      <w:r>
+        <w:t>Methods</w:t>
+      </w:r>
+      <w:proofErr w:type="spellEnd"/>
+      <w:r>
+        <w:t xml:space="preserve"> per Class steht für die kumulierte Komplexität sämtlicher Methoden einer Klasse. Das </w:t>
+      </w:r>
+      <w:proofErr w:type="spellStart"/>
+      <w:r>
+        <w:t>Eclipse</w:t>
+      </w:r>
+      <w:proofErr w:type="spellEnd"/>
+      <w:r>
+        <w:t xml:space="preserve"> </w:t>
+      </w:r>
+      <w:proofErr w:type="spellStart"/>
+      <w:r>
+        <w:t>Metric</w:t>
+      </w:r>
+      <w:proofErr w:type="spellEnd"/>
+      <w:r>
+        <w:t xml:space="preserve"> </w:t>
+      </w:r>
+      <w:proofErr w:type="spellStart"/>
+      <w:r>
+        <w:t>Plugin</w:t>
+      </w:r>
+      <w:proofErr w:type="spellEnd"/>
+      <w:r>
+        <w:t xml:space="preserve"> verwendet für die Komplexitätsanalyse den MC </w:t>
+      </w:r>
+      <w:proofErr w:type="spellStart"/>
+      <w:r>
+        <w:t>Cabe’s</w:t>
+      </w:r>
+      <w:proofErr w:type="spellEnd"/>
+      <w:r>
+        <w:t xml:space="preserve"> Algorithmus. Je höher der Wert liegt, desto höher ist die Komplexität einer kompletten Klasse. Der gewünschte Bereich für diese Kenngrösse liegt zwischen 0 und 40. </w:t>
+      </w:r>
+    </w:p>
+    <w:p>
+      <w:r>
+        <w:t xml:space="preserve">Wie aus der nachstehenden </w:t>
+      </w:r>
+      <w:r>
+        <w:fldChar w:fldCharType="begin"/>
+      </w:r>
+      <w:r>
+        <w:instrText xml:space="preserve"> REF _Ref294602588 \h </w:instrText>
+      </w:r>
+      <w:r>
+        <w:fldChar w:fldCharType="separate"/>
+      </w:r>
+      <w:r>
+        <w:t xml:space="preserve">Abbildung </w:t>
+      </w:r>
+      <w:r>
+        <w:rPr>
+          <w:noProof/>
+        </w:rPr>
+        <w:t>7</w:t>
+      </w:r>
+      <w:r>
+        <w:t xml:space="preserve"> - Übersicht </w:t>
+      </w:r>
+      <w:proofErr w:type="spellStart"/>
+      <w:r>
+        <w:t>Weighted</w:t>
+      </w:r>
+      <w:proofErr w:type="spellEnd"/>
+      <w:r>
+        <w:t xml:space="preserve"> </w:t>
+      </w:r>
+      <w:proofErr w:type="spellStart"/>
+      <w:r>
+        <w:t>Methods</w:t>
+      </w:r>
+      <w:proofErr w:type="spellEnd"/>
+      <w:r>
+        <w:t xml:space="preserve"> per Class</w:t>
+      </w:r>
+      <w:r>
+        <w:fldChar w:fldCharType="end"/>
+      </w:r>
+      <w:r>
+        <w:t xml:space="preserve"> ersichtlich, existieren zwei Klassen, welche den definierten Grenzwert knapp überschreiten. </w:t>
+      </w:r>
+    </w:p>
+    <w:p>
+      <w:pPr>
+        <w:keepNext/>
+      </w:pPr>
+      <w:r>
+        <w:rPr>
+          <w:b/>
+          <w:bCs/>
+          <w:noProof/>
+          <w:lang w:eastAsia="de-CH"/>
+        </w:rPr>
+        <w:drawing>
+          <wp:inline distT="0" distB="0" distL="0" distR="0" wp14:anchorId="4F6D5952" wp14:editId="310888AA">
+            <wp:extent cx="5753100" cy="3590925"/>
+            <wp:effectExtent l="0" t="0" r="0" b="0"/>
+            <wp:docPr id="10" name="Grafik 10" descr="G:\SVN\se2p_svn.elmermx.ch\doc\11_Qualitaetsmassnahmen\pics\weighted_methods_per_class.PNG"/>
+            <wp:cNvGraphicFramePr>
+              <a:graphicFrameLocks xmlns:a="http://schemas.openxmlformats.org/drawingml/2006/main" noChangeAspect="1"/>
+            </wp:cNvGraphicFramePr>
+            <a:graphic xmlns:a="http://schemas.openxmlformats.org/drawingml/2006/main">
+              <a:graphicData uri="http://schemas.openxmlformats.org/drawingml/2006/picture">
+                <pic:pic xmlns:pic="http://schemas.openxmlformats.org/drawingml/2006/picture">
+                  <pic:nvPicPr>
+                    <pic:cNvPr id="0" name="Picture 3" descr="G:\SVN\se2p_svn.elmermx.ch\doc\11_Qualitaetsmassnahmen\pics\weighted_methods_per_class.PNG"/>
+                    <pic:cNvPicPr>
+                      <a:picLocks noChangeAspect="1" noChangeArrowheads="1"/>
+                    </pic:cNvPicPr>
+                  </pic:nvPicPr>
+                  <pic:blipFill>
+                    <a:blip r:embed="rId16">
+                      <a:extLst>
+                        <a:ext uri="{28A0092B-C50C-407E-A947-70E740481C1C}">
+                          <a14:useLocalDpi xmlns:a14="http://schemas.microsoft.com/office/drawing/2010/main" val="0"/>
+                        </a:ext>
+                      </a:extLst>
+                    </a:blip>
+                    <a:srcRect/>
+                    <a:stretch>
+                      <a:fillRect/>
+                    </a:stretch>
+                  </pic:blipFill>
+                  <pic:spPr bwMode="auto">
+                    <a:xfrm>
+                      <a:off x="0" y="0"/>
+                      <a:ext cx="5753100" cy="3590925"/>
+                    </a:xfrm>
+                    <a:prstGeom prst="rect">
+                      <a:avLst/>
+                    </a:prstGeom>
+                    <a:noFill/>
+                    <a:ln>
+                      <a:noFill/>
+                    </a:ln>
+                  </pic:spPr>
+                </pic:pic>
+              </a:graphicData>
+            </a:graphic>
+          </wp:inline>
+        </w:drawing>
+      </w:r>
+    </w:p>
+    <w:p>
+      <w:pPr>
+        <w:pStyle w:val="Beschriftung"/>
+        <w:rPr>
+          <w:rStyle w:val="Fett"/>
+        </w:rPr>
+      </w:pPr>
+      <w:bookmarkStart w:id="36" w:name="_Ref294602588"/>
+      <w:bookmarkStart w:id="37" w:name="_Toc294626221"/>
+      <w:r>
+        <w:t xml:space="preserve">Abbildung </w:t>
+      </w:r>
+      <w:fldSimple w:instr=" SEQ Abbildung \* ARABIC ">
+        <w:r>
+          <w:rPr>
+            <w:noProof/>
+          </w:rPr>
+          <w:t>7</w:t>
+        </w:r>
+      </w:fldSimple>
+      <w:r>
+        <w:t xml:space="preserve"> - Übersicht </w:t>
+      </w:r>
+      <w:proofErr w:type="spellStart"/>
+      <w:r>
+        <w:t>Weighted</w:t>
+      </w:r>
+      <w:proofErr w:type="spellEnd"/>
+      <w:r>
+        <w:t xml:space="preserve"> </w:t>
+      </w:r>
+      <w:proofErr w:type="spellStart"/>
+      <w:r>
+        <w:t>Methods</w:t>
+      </w:r>
+      <w:proofErr w:type="spellEnd"/>
+      <w:r>
+        <w:t xml:space="preserve"> per Class</w:t>
+      </w:r>
+      <w:bookmarkEnd w:id="36"/>
+      <w:bookmarkEnd w:id="37"/>
+    </w:p>
+    <w:p>
+      <w:pPr>
+        <w:rPr>
+          <w:rStyle w:val="Fett"/>
+        </w:rPr>
+      </w:pPr>
+    </w:p>
+    <w:p>
+      <w:pPr>
+        <w:rPr>
+          <w:rStyle w:val="Fett"/>
+        </w:rPr>
+      </w:pPr>
+      <w:r>
+        <w:rPr>
+          <w:rStyle w:val="Fett"/>
+        </w:rPr>
+        <w:t xml:space="preserve">Erklärung hohe Komplexität </w:t>
+      </w:r>
+    </w:p>
+    <w:p>
+      <w:r>
+        <w:t xml:space="preserve">Bei den Klassen mit überschrittener Komplexität handelt es sich um </w:t>
+      </w:r>
+      <w:proofErr w:type="spellStart"/>
+      <w:r>
+        <w:t>TimeEntryActivity</w:t>
+      </w:r>
+      <w:proofErr w:type="spellEnd"/>
+      <w:r>
+        <w:t xml:space="preserve"> sowie Customer. Der Schwellwert wird nur knapp um eins übertreten. Dies in erster Linie aufgrund der vielen kurzen Methoden, da jede Methode die Komplexität um eins inkrementiert. Indes wurde darauf verzichtet diese zwei Klassen weiter auf neue Klassen aufzuteilen, da die Kohäsionswerte im grünen Bereich liegen, sowie viele Methoden wie zum Beispiel die </w:t>
+      </w:r>
+      <w:proofErr w:type="spellStart"/>
+      <w:r>
+        <w:t>Lifecycle</w:t>
+      </w:r>
+      <w:proofErr w:type="spellEnd"/>
+      <w:r>
+        <w:t xml:space="preserve"> Methoden fast unumgänglich sind (siehe </w:t>
+      </w:r>
+      <w:r>
+        <w:fldChar w:fldCharType="begin"/>
+      </w:r>
+      <w:r>
+        <w:instrText xml:space="preserve"> REF _Ref294603998 \h </w:instrText>
+      </w:r>
+      <w:r>
+        <w:fldChar w:fldCharType="separate"/>
+      </w:r>
+      <w:r>
+        <w:t xml:space="preserve">Abbildung </w:t>
+      </w:r>
+      <w:r>
+        <w:rPr>
+          <w:noProof/>
+        </w:rPr>
+        <w:t>8</w:t>
+      </w:r>
+      <w:r>
+        <w:t xml:space="preserve"> - Codebeispiel </w:t>
+      </w:r>
+      <w:proofErr w:type="spellStart"/>
+      <w:r>
+        <w:t>Lifecycle</w:t>
+      </w:r>
+      <w:proofErr w:type="spellEnd"/>
+      <w:r>
+        <w:t xml:space="preserve"> Methoden</w:t>
+      </w:r>
+      <w:r>
+        <w:fldChar w:fldCharType="end"/>
+      </w:r>
+      <w:r>
+        <w:t xml:space="preserve">). </w:t>
+      </w:r>
+    </w:p>
+    <w:p>
+      <w:pPr>
+        <w:keepNext/>
+        <w:jc w:val="center"/>
+      </w:pPr>
+      <w:r>
+        <w:rPr>
+          <w:noProof/>
+          <w:lang w:eastAsia="de-CH"/>
+        </w:rPr>
+        <w:drawing>
+          <wp:inline distT="0" distB="0" distL="0" distR="0" wp14:anchorId="2F6FAE7C" wp14:editId="6A85A4E2">
+            <wp:extent cx="4772025" cy="2000250"/>
+            <wp:effectExtent l="0" t="0" r="0" b="0"/>
+            <wp:docPr id="11" name="Grafik 11" descr="G:\SVN\se2p_svn.elmermx.ch\doc\11_Qualitaetsmassnahmen\pics\lifecycle_methods.PNG"/>
+            <wp:cNvGraphicFramePr>
+              <a:graphicFrameLocks xmlns:a="http://schemas.openxmlformats.org/drawingml/2006/main" noChangeAspect="1"/>
+            </wp:cNvGraphicFramePr>
+            <a:graphic xmlns:a="http://schemas.openxmlformats.org/drawingml/2006/main">
+              <a:graphicData uri="http://schemas.openxmlformats.org/drawingml/2006/picture">
+                <pic:pic xmlns:pic="http://schemas.openxmlformats.org/drawingml/2006/picture">
+                  <pic:nvPicPr>
+                    <pic:cNvPr id="0" name="Picture 4" descr="G:\SVN\se2p_svn.elmermx.ch\doc\11_Qualitaetsmassnahmen\pics\lifecycle_methods.PNG"/>
+                    <pic:cNvPicPr>
+                      <a:picLocks noChangeAspect="1" noChangeArrowheads="1"/>
+                    </pic:cNvPicPr>
+                  </pic:nvPicPr>
+                  <pic:blipFill>
+                    <a:blip r:embed="rId17">
+                      <a:extLst>
+                        <a:ext uri="{28A0092B-C50C-407E-A947-70E740481C1C}">
+                          <a14:useLocalDpi xmlns:a14="http://schemas.microsoft.com/office/drawing/2010/main" val="0"/>
+                        </a:ext>
+                      </a:extLst>
+                    </a:blip>
+                    <a:srcRect/>
+                    <a:stretch>
+                      <a:fillRect/>
+                    </a:stretch>
+                  </pic:blipFill>
+                  <pic:spPr bwMode="auto">
+                    <a:xfrm>
+                      <a:off x="0" y="0"/>
+                      <a:ext cx="4772025" cy="2000250"/>
+                    </a:xfrm>
+                    <a:prstGeom prst="rect">
+                      <a:avLst/>
+                    </a:prstGeom>
+                    <a:noFill/>
+                    <a:ln>
+                      <a:noFill/>
+                    </a:ln>
+                  </pic:spPr>
+                </pic:pic>
+              </a:graphicData>
+            </a:graphic>
+          </wp:inline>
+        </w:drawing>
+      </w:r>
+    </w:p>
+    <w:p>
+      <w:pPr>
+        <w:pStyle w:val="Beschriftung"/>
+        <w:ind w:firstLine="708"/>
+      </w:pPr>
+      <w:bookmarkStart w:id="38" w:name="_Ref294603998"/>
+      <w:bookmarkStart w:id="39" w:name="_Toc294626222"/>
+      <w:r>
+        <w:t xml:space="preserve">Abbildung </w:t>
+      </w:r>
+      <w:fldSimple w:instr=" SEQ Abbildung \* ARABIC ">
+        <w:r>
+          <w:rPr>
+            <w:noProof/>
+          </w:rPr>
+          <w:t>8</w:t>
+        </w:r>
+      </w:fldSimple>
+      <w:r>
+        <w:t xml:space="preserve"> - Codebeispiel </w:t>
+      </w:r>
+      <w:proofErr w:type="spellStart"/>
+      <w:r>
+        <w:t>Lifecycle</w:t>
+      </w:r>
+      <w:proofErr w:type="spellEnd"/>
+      <w:r>
+        <w:t xml:space="preserve"> Methoden</w:t>
+      </w:r>
+      <w:bookmarkEnd w:id="38"/>
+      <w:bookmarkEnd w:id="39"/>
+    </w:p>
+    <w:p>
+      <w:r>
+        <w:t xml:space="preserve">Im Falle der zweiten Klasse Customer ist der Hauptgrund für die hohe Komplexität der Einsatz von Settern bzw. Gettern für diverse Attribute. </w:t>
+      </w:r>
+    </w:p>
+    <w:p>
+      <w:pPr>
+        <w:pStyle w:val="berschrift4"/>
+      </w:pPr>
+      <w:r>
+        <w:lastRenderedPageBreak/>
+        <w:t xml:space="preserve">Efferent </w:t>
+      </w:r>
+      <w:proofErr w:type="spellStart"/>
+      <w:r>
+        <w:t>Coupling</w:t>
+      </w:r>
+      <w:proofErr w:type="spellEnd"/>
+    </w:p>
+    <w:p>
+      <w:r>
+        <w:t xml:space="preserve">Der Efferent </w:t>
+      </w:r>
+      <w:proofErr w:type="spellStart"/>
+      <w:r>
+        <w:t>Coupling</w:t>
+      </w:r>
+      <w:proofErr w:type="spellEnd"/>
+      <w:r>
+        <w:t xml:space="preserve"> Wert beschreibt die Anzahl verwendeter Typen in einer Klasse. Dies kann ein Indikator für die Kopplung einer Klasse darstellen. </w:t>
+      </w:r>
+    </w:p>
+    <w:p>
+      <w:r>
+        <w:t xml:space="preserve">Die nachfolgende </w:t>
+      </w:r>
+      <w:r>
+        <w:fldChar w:fldCharType="begin"/>
+      </w:r>
+      <w:r>
+        <w:instrText xml:space="preserve"> REF _Ref294604385 \h </w:instrText>
+      </w:r>
+      <w:r>
+        <w:fldChar w:fldCharType="separate"/>
+      </w:r>
+      <w:r>
+        <w:t xml:space="preserve">Abbildung </w:t>
+      </w:r>
+      <w:r>
+        <w:rPr>
+          <w:noProof/>
+        </w:rPr>
+        <w:t>9</w:t>
+      </w:r>
+      <w:r>
+        <w:t xml:space="preserve"> - Übersicht Efferent </w:t>
+      </w:r>
+      <w:proofErr w:type="spellStart"/>
+      <w:r>
+        <w:t>Couplings</w:t>
+      </w:r>
+      <w:proofErr w:type="spellEnd"/>
+      <w:r>
+        <w:fldChar w:fldCharType="end"/>
+      </w:r>
+      <w:r>
+        <w:t xml:space="preserve"> verdeutlicht, dass abgesehen von einer Klasse sämtliche Klassen im gewünschten Bereich von eins bis 25 liegen. </w:t>
+      </w:r>
+    </w:p>
+    <w:p>
+      <w:pPr>
+        <w:keepNext/>
+      </w:pPr>
+      <w:r>
+        <w:rPr>
+          <w:noProof/>
+          <w:lang w:eastAsia="de-CH"/>
+        </w:rPr>
+        <w:drawing>
+          <wp:inline distT="0" distB="0" distL="0" distR="0" wp14:anchorId="24136A24" wp14:editId="17DB9A1B">
+            <wp:extent cx="5753100" cy="3629025"/>
+            <wp:effectExtent l="0" t="0" r="0" b="0"/>
+            <wp:docPr id="12" name="Grafik 12" descr="G:\SVN\se2p_svn.elmermx.ch\doc\11_Qualitaetsmassnahmen\pics\efferent_coupling.PNG"/>
+            <wp:cNvGraphicFramePr>
+              <a:graphicFrameLocks xmlns:a="http://schemas.openxmlformats.org/drawingml/2006/main" noChangeAspect="1"/>
+            </wp:cNvGraphicFramePr>
+            <a:graphic xmlns:a="http://schemas.openxmlformats.org/drawingml/2006/main">
+              <a:graphicData uri="http://schemas.openxmlformats.org/drawingml/2006/picture">
+                <pic:pic xmlns:pic="http://schemas.openxmlformats.org/drawingml/2006/picture">
+                  <pic:nvPicPr>
+                    <pic:cNvPr id="0" name="Picture 5" descr="G:\SVN\se2p_svn.elmermx.ch\doc\11_Qualitaetsmassnahmen\pics\efferent_coupling.PNG"/>
+                    <pic:cNvPicPr>
+                      <a:picLocks noChangeAspect="1" noChangeArrowheads="1"/>
+                    </pic:cNvPicPr>
+                  </pic:nvPicPr>
+                  <pic:blipFill>
+                    <a:blip r:embed="rId18">
+                      <a:extLst>
+                        <a:ext uri="{28A0092B-C50C-407E-A947-70E740481C1C}">
+                          <a14:useLocalDpi xmlns:a14="http://schemas.microsoft.com/office/drawing/2010/main" val="0"/>
+                        </a:ext>
+                      </a:extLst>
+                    </a:blip>
+                    <a:srcRect/>
+                    <a:stretch>
+                      <a:fillRect/>
+                    </a:stretch>
+                  </pic:blipFill>
+                  <pic:spPr bwMode="auto">
+                    <a:xfrm>
+                      <a:off x="0" y="0"/>
+                      <a:ext cx="5753100" cy="3629025"/>
+                    </a:xfrm>
+                    <a:prstGeom prst="rect">
+                      <a:avLst/>
+                    </a:prstGeom>
+                    <a:noFill/>
+                    <a:ln>
+                      <a:noFill/>
+                    </a:ln>
+                  </pic:spPr>
+                </pic:pic>
+              </a:graphicData>
+            </a:graphic>
+          </wp:inline>
+        </w:drawing>
+      </w:r>
+    </w:p>
+    <w:p>
+      <w:pPr>
+        <w:pStyle w:val="Beschriftung"/>
+      </w:pPr>
+      <w:bookmarkStart w:id="40" w:name="_Ref294604385"/>
+      <w:bookmarkStart w:id="41" w:name="_Toc294626223"/>
+      <w:r>
+        <w:t xml:space="preserve">Abbildung </w:t>
+      </w:r>
+      <w:fldSimple w:instr=" SEQ Abbildung \* ARABIC ">
+        <w:r>
+          <w:rPr>
+            <w:noProof/>
+          </w:rPr>
+          <w:t>9</w:t>
+        </w:r>
+      </w:fldSimple>
+      <w:r>
+        <w:t xml:space="preserve"> - Übersicht Efferent </w:t>
+      </w:r>
+      <w:proofErr w:type="spellStart"/>
+      <w:r>
+        <w:t>Couplings</w:t>
+      </w:r>
+      <w:bookmarkEnd w:id="40"/>
+      <w:bookmarkEnd w:id="41"/>
+      <w:proofErr w:type="spellEnd"/>
+    </w:p>
+    <w:p>
+      <w:pPr>
+        <w:rPr>
+          <w:rStyle w:val="Fett"/>
+        </w:rPr>
+      </w:pPr>
+    </w:p>
+    <w:p>
+      <w:pPr>
+        <w:rPr>
+          <w:rStyle w:val="Fett"/>
+        </w:rPr>
+      </w:pPr>
+      <w:r>
+        <w:rPr>
+          <w:rStyle w:val="Fett"/>
+        </w:rPr>
+        <w:t xml:space="preserve">Erklärung Hohe Kupplung Klasse </w:t>
+      </w:r>
+      <w:proofErr w:type="spellStart"/>
+      <w:r>
+        <w:rPr>
+          <w:rStyle w:val="Fett"/>
+        </w:rPr>
+        <w:t>TimeEntryActivity</w:t>
+      </w:r>
+      <w:proofErr w:type="spellEnd"/>
+      <w:r>
+        <w:rPr>
+          <w:rStyle w:val="Fett"/>
+        </w:rPr>
+        <w:t xml:space="preserve"> </w:t>
+      </w:r>
+    </w:p>
+    <w:p>
+      <w:r>
+        <w:t xml:space="preserve">Die Klasse </w:t>
+      </w:r>
+      <w:proofErr w:type="spellStart"/>
+      <w:r>
+        <w:t>TimeEntryActivity</w:t>
+      </w:r>
+      <w:proofErr w:type="spellEnd"/>
+      <w:r>
+        <w:t xml:space="preserve"> ist für die Visualisierung der Hauptanzeige (User Interface) verantwortlich. Dementsprechend enthält diese Klasse eine grosse Anzahl referenzierter GUI Typen, diese sind in erster Linie der Grund für die hohe Kopplung (siehe </w:t>
+      </w:r>
+      <w:r>
+        <w:fldChar w:fldCharType="begin"/>
+      </w:r>
+      <w:r>
+        <w:instrText xml:space="preserve"> REF _Ref294605379 \h </w:instrText>
+      </w:r>
+      <w:r>
+        <w:fldChar w:fldCharType="separate"/>
+      </w:r>
+      <w:r>
+        <w:t xml:space="preserve">Abbildung </w:t>
+      </w:r>
+      <w:r>
+        <w:rPr>
+          <w:noProof/>
+        </w:rPr>
+        <w:t>10</w:t>
+      </w:r>
+      <w:r>
+        <w:t xml:space="preserve"> - Ausschnitt Importliste Klasse </w:t>
+      </w:r>
+      <w:proofErr w:type="spellStart"/>
+      <w:r>
+        <w:t>TimeEntryActivity</w:t>
+      </w:r>
+      <w:proofErr w:type="spellEnd"/>
+      <w:r>
+        <w:fldChar w:fldCharType="end"/>
+      </w:r>
+      <w:r>
+        <w:t>). Diese Anbindung an diese Komponenten ist jedoch nicht weiter tragisch, da es sich bei den GUI Typen um Klassen handelt, die im Android Framework integriert sind und stabil laufen.</w:t>
+      </w:r>
+    </w:p>
+    <w:p>
+      <w:pPr>
+        <w:keepNext/>
+      </w:pPr>
+      <w:r>
+        <w:rPr>
+          <w:noProof/>
+          <w:lang w:eastAsia="de-CH"/>
+        </w:rPr>
+        <w:drawing>
+          <wp:inline distT="0" distB="0" distL="0" distR="0" wp14:anchorId="5EB3CC08" wp14:editId="32A74106">
+            <wp:extent cx="3543300" cy="2000250"/>
+            <wp:effectExtent l="0" t="0" r="0" b="0"/>
+            <wp:docPr id="13" name="Grafik 13" descr="G:\SVN\se2p_svn.elmermx.ch\doc\11_Qualitaetsmassnahmen\pics\efferent_coupling_imports.PNG"/>
+            <wp:cNvGraphicFramePr>
+              <a:graphicFrameLocks xmlns:a="http://schemas.openxmlformats.org/drawingml/2006/main" noChangeAspect="1"/>
+            </wp:cNvGraphicFramePr>
+            <a:graphic xmlns:a="http://schemas.openxmlformats.org/drawingml/2006/main">
+              <a:graphicData uri="http://schemas.openxmlformats.org/drawingml/2006/picture">
+                <pic:pic xmlns:pic="http://schemas.openxmlformats.org/drawingml/2006/picture">
+                  <pic:nvPicPr>
+                    <pic:cNvPr id="0" name="Picture 6" descr="G:\SVN\se2p_svn.elmermx.ch\doc\11_Qualitaetsmassnahmen\pics\efferent_coupling_imports.PNG"/>
+                    <pic:cNvPicPr>
+                      <a:picLocks noChangeAspect="1" noChangeArrowheads="1"/>
+                    </pic:cNvPicPr>
+                  </pic:nvPicPr>
+                  <pic:blipFill rotWithShape="1">
+                    <a:blip r:embed="rId19">
+                      <a:extLst>
+                        <a:ext uri="{28A0092B-C50C-407E-A947-70E740481C1C}">
+                          <a14:useLocalDpi xmlns:a14="http://schemas.microsoft.com/office/drawing/2010/main" val="0"/>
+                        </a:ext>
+                      </a:extLst>
+                    </a:blip>
+                    <a:srcRect b="31596"/>
+                    <a:stretch/>
+                  </pic:blipFill>
+                  <pic:spPr bwMode="auto">
+                    <a:xfrm>
+                      <a:off x="0" y="0"/>
+                      <a:ext cx="3543300" cy="2000250"/>
+                    </a:xfrm>
+                    <a:prstGeom prst="rect">
+                      <a:avLst/>
+                    </a:prstGeom>
+                    <a:noFill/>
+                    <a:ln>
+                      <a:noFill/>
+                    </a:ln>
+                    <a:extLst>
+                      <a:ext uri="{53640926-AAD7-44D8-BBD7-CCE9431645EC}">
+                        <a14:shadowObscured xmlns:a14="http://schemas.microsoft.com/office/drawing/2010/main"/>
+                      </a:ext>
+                    </a:extLst>
+                  </pic:spPr>
+                </pic:pic>
+              </a:graphicData>
+            </a:graphic>
+          </wp:inline>
+        </w:drawing>
+      </w:r>
+    </w:p>
+    <w:p>
+      <w:pPr>
+        <w:pStyle w:val="Beschriftung"/>
+      </w:pPr>
+      <w:bookmarkStart w:id="42" w:name="_Ref294605379"/>
+      <w:bookmarkStart w:id="43" w:name="_Toc294626224"/>
+      <w:r>
+        <w:t xml:space="preserve">Abbildung </w:t>
+      </w:r>
+      <w:fldSimple w:instr=" SEQ Abbildung \* ARABIC ">
+        <w:r>
+          <w:rPr>
+            <w:noProof/>
+          </w:rPr>
+          <w:t>10</w:t>
+        </w:r>
+      </w:fldSimple>
+      <w:r>
+        <w:t xml:space="preserve"> - Ausschnitt Importliste Klasse </w:t>
+      </w:r>
+      <w:proofErr w:type="spellStart"/>
+      <w:r>
+        <w:t>TimeEntryActivity</w:t>
+      </w:r>
+      <w:bookmarkEnd w:id="42"/>
+      <w:bookmarkEnd w:id="43"/>
+      <w:proofErr w:type="spellEnd"/>
+    </w:p>
+    <w:p>
+      <w:pPr>
+        <w:rPr>
+          <w:color w:val="243F60" w:themeColor="accent1" w:themeShade="7F"/>
+          <w:spacing w:val="15"/>
+          <w:sz w:val="22"/>
+          <w:szCs w:val="22"/>
+        </w:rPr>
+      </w:pPr>
+      <w:r>
+        <w:br w:type="page"/>
+      </w:r>
+    </w:p>
+    <w:p>
+      <w:pPr>
+        <w:pStyle w:val="berschrift3"/>
+      </w:pPr>
+      <w:bookmarkStart w:id="44" w:name="_Toc294613521"/>
+      <w:bookmarkStart w:id="45" w:name="_Toc294626196"/>
+      <w:proofErr w:type="spellStart"/>
+      <w:r>
+        <w:lastRenderedPageBreak/>
+        <w:t>Structure</w:t>
+      </w:r>
+      <w:proofErr w:type="spellEnd"/>
+      <w:r>
+        <w:t xml:space="preserve"> 101</w:t>
+      </w:r>
+      <w:bookmarkEnd w:id="44"/>
+      <w:bookmarkEnd w:id="45"/>
+    </w:p>
+    <w:p>
+      <w:pPr>
+        <w:pStyle w:val="berschrift4"/>
+      </w:pPr>
+      <w:r>
+        <w:t>Übersicht</w:t>
+      </w:r>
+    </w:p>
+    <w:p>
+      <w:r>
+        <w:t xml:space="preserve">Bei der Entwicklung der Anwendung MRT wurde darauf geachtet, dass keine zirkuläre Abhängigkeiten zwischen den Packages bestehen. Wie aus der nachstehenden </w:t>
+      </w:r>
+      <w:r>
+        <w:fldChar w:fldCharType="begin"/>
+      </w:r>
+      <w:r>
+        <w:instrText xml:space="preserve"> REF _Ref294606108 \h </w:instrText>
+      </w:r>
+      <w:r>
+        <w:fldChar w:fldCharType="separate"/>
+      </w:r>
+      <w:r>
+        <w:t xml:space="preserve">Abbildung </w:t>
+      </w:r>
+      <w:r>
+        <w:rPr>
+          <w:noProof/>
+        </w:rPr>
+        <w:t>11</w:t>
+      </w:r>
+      <w:r>
+        <w:t xml:space="preserve"> - Abhängigkeiten zwischen Packages</w:t>
+      </w:r>
+      <w:r>
+        <w:fldChar w:fldCharType="end"/>
+      </w:r>
+      <w:r>
+        <w:t xml:space="preserve"> ersichtlich wird, bestehen keine zirkulären Abhängigkeiten auf </w:t>
+      </w:r>
+      <w:proofErr w:type="spellStart"/>
+      <w:r>
+        <w:t>Packageebene</w:t>
+      </w:r>
+      <w:proofErr w:type="spellEnd"/>
+      <w:r>
+        <w:t xml:space="preserve">. </w:t>
+      </w:r>
+    </w:p>
+    <w:p>
+      <w:pPr>
+        <w:keepNext/>
+      </w:pPr>
+      <w:r>
+        <w:rPr>
+          <w:noProof/>
+          <w:lang w:eastAsia="de-CH"/>
+        </w:rPr>
+        <w:drawing>
+          <wp:inline distT="0" distB="0" distL="0" distR="0" wp14:anchorId="55764F28" wp14:editId="36C7926A">
+            <wp:extent cx="3733800" cy="2028825"/>
+            <wp:effectExtent l="0" t="0" r="0" b="0"/>
+            <wp:docPr id="16" name="Grafik 16" descr="G:\SVN\se2p_svn.elmermx.ch\doc\11_Qualitaetsmassnahmen\pics\dependencies_package.PNG"/>
+            <wp:cNvGraphicFramePr>
+              <a:graphicFrameLocks xmlns:a="http://schemas.openxmlformats.org/drawingml/2006/main" noChangeAspect="1"/>
+            </wp:cNvGraphicFramePr>
+            <a:graphic xmlns:a="http://schemas.openxmlformats.org/drawingml/2006/main">
+              <a:graphicData uri="http://schemas.openxmlformats.org/drawingml/2006/picture">
+                <pic:pic xmlns:pic="http://schemas.openxmlformats.org/drawingml/2006/picture">
+                  <pic:nvPicPr>
+                    <pic:cNvPr id="0" name="Picture 7" descr="G:\SVN\se2p_svn.elmermx.ch\doc\11_Qualitaetsmassnahmen\pics\dependencies_package.PNG"/>
+                    <pic:cNvPicPr>
+                      <a:picLocks noChangeAspect="1" noChangeArrowheads="1"/>
+                    </pic:cNvPicPr>
+                  </pic:nvPicPr>
+                  <pic:blipFill>
+                    <a:blip r:embed="rId20">
+                      <a:extLst>
+                        <a:ext uri="{28A0092B-C50C-407E-A947-70E740481C1C}">
+                          <a14:useLocalDpi xmlns:a14="http://schemas.microsoft.com/office/drawing/2010/main" val="0"/>
+                        </a:ext>
+                      </a:extLst>
+                    </a:blip>
+                    <a:srcRect/>
+                    <a:stretch>
+                      <a:fillRect/>
+                    </a:stretch>
+                  </pic:blipFill>
+                  <pic:spPr bwMode="auto">
+                    <a:xfrm>
+                      <a:off x="0" y="0"/>
+                      <a:ext cx="3733800" cy="2028825"/>
+                    </a:xfrm>
+                    <a:prstGeom prst="rect">
+                      <a:avLst/>
+                    </a:prstGeom>
+                    <a:noFill/>
+                    <a:ln>
+                      <a:noFill/>
+                    </a:ln>
+                  </pic:spPr>
+                </pic:pic>
+              </a:graphicData>
+            </a:graphic>
+          </wp:inline>
+        </w:drawing>
+      </w:r>
+    </w:p>
+    <w:p>
+      <w:pPr>
+        <w:pStyle w:val="Beschriftung"/>
+        <w:ind w:firstLine="708"/>
+      </w:pPr>
+      <w:bookmarkStart w:id="46" w:name="_Ref294606108"/>
+      <w:bookmarkStart w:id="47" w:name="_Toc294626225"/>
+      <w:r>
+        <w:t xml:space="preserve">Abbildung </w:t>
+      </w:r>
+      <w:fldSimple w:instr=" SEQ Abbildung \* ARABIC ">
+        <w:r>
+          <w:rPr>
+            <w:noProof/>
+          </w:rPr>
+          <w:t>11</w:t>
+        </w:r>
+      </w:fldSimple>
+      <w:r>
+        <w:t xml:space="preserve"> - Abhängigkeiten zwischen Packages</w:t>
+      </w:r>
+      <w:bookmarkEnd w:id="46"/>
+      <w:bookmarkEnd w:id="47"/>
+    </w:p>
+    <w:p>
+      <w:pPr>
+        <w:pStyle w:val="berschrift4"/>
+      </w:pPr>
+      <w:r>
+        <w:t>Abhängigkeiten in Package Services</w:t>
+      </w:r>
+    </w:p>
+    <w:p>
+      <w:r>
+        <w:t xml:space="preserve">Das Package Services enthält die Klassen zur Synchronisation von Stundeneinträgen, Stundeneintragstypen sowie Kunden. Wie aus der </w:t>
+      </w:r>
+      <w:r>
+        <w:fldChar w:fldCharType="begin"/>
+      </w:r>
+      <w:r>
+        <w:instrText xml:space="preserve"> REF _Ref294606954 \h </w:instrText>
+      </w:r>
+      <w:r>
+        <w:fldChar w:fldCharType="separate"/>
+      </w:r>
+      <w:r>
+        <w:t xml:space="preserve">Abbildung </w:t>
+      </w:r>
+      <w:r>
+        <w:rPr>
+          <w:noProof/>
+        </w:rPr>
+        <w:t>12</w:t>
+      </w:r>
+      <w:r>
+        <w:t xml:space="preserve"> - Abhängigkeiten in Package Services</w:t>
+      </w:r>
+      <w:r>
+        <w:fldChar w:fldCharType="end"/>
+      </w:r>
+      <w:r>
+        <w:t xml:space="preserve"> hervorgeht, existiert in diesem Packet eine zirkuläre Abhängigkeit zwischen den zwei Klassen </w:t>
+      </w:r>
+      <w:proofErr w:type="spellStart"/>
+      <w:r>
+        <w:t>SynchronizationServiceTask</w:t>
+      </w:r>
+      <w:proofErr w:type="spellEnd"/>
+      <w:r>
+        <w:t xml:space="preserve"> und </w:t>
+      </w:r>
+      <w:proofErr w:type="spellStart"/>
+      <w:r>
+        <w:t>SychnronizationService</w:t>
+      </w:r>
+      <w:proofErr w:type="spellEnd"/>
+      <w:r>
+        <w:t xml:space="preserve">. Ansonsten verhalten sich die Abhängigkeiten hierarchisch, wobei die Klasse </w:t>
+      </w:r>
+      <w:proofErr w:type="spellStart"/>
+      <w:r>
+        <w:t>SynchronizationService</w:t>
+      </w:r>
+      <w:proofErr w:type="spellEnd"/>
+      <w:r>
+        <w:t xml:space="preserve"> die Wurzel darstellt. </w:t>
+      </w:r>
+    </w:p>
+    <w:p>
+      <w:pPr>
+        <w:keepNext/>
+      </w:pPr>
+      <w:r>
+        <w:rPr>
+          <w:noProof/>
+          <w:lang w:eastAsia="de-CH"/>
+        </w:rPr>
+        <w:drawing>
+          <wp:inline distT="0" distB="0" distL="0" distR="0" wp14:anchorId="2148C107" wp14:editId="7F21FF2F">
+            <wp:extent cx="5353050" cy="2876550"/>
+            <wp:effectExtent l="0" t="0" r="0" b="0"/>
+            <wp:docPr id="17" name="Grafik 17" descr="G:\SVN\se2p_svn.elmermx.ch\doc\11_Qualitaetsmassnahmen\pics\dependencies_services.PNG"/>
+            <wp:cNvGraphicFramePr>
+              <a:graphicFrameLocks xmlns:a="http://schemas.openxmlformats.org/drawingml/2006/main" noChangeAspect="1"/>
+            </wp:cNvGraphicFramePr>
+            <a:graphic xmlns:a="http://schemas.openxmlformats.org/drawingml/2006/main">
+              <a:graphicData uri="http://schemas.openxmlformats.org/drawingml/2006/picture">
+                <pic:pic xmlns:pic="http://schemas.openxmlformats.org/drawingml/2006/picture">
+                  <pic:nvPicPr>
+                    <pic:cNvPr id="0" name="Picture 8" descr="G:\SVN\se2p_svn.elmermx.ch\doc\11_Qualitaetsmassnahmen\pics\dependencies_services.PNG"/>
+                    <pic:cNvPicPr>
+                      <a:picLocks noChangeAspect="1" noChangeArrowheads="1"/>
+                    </pic:cNvPicPr>
+                  </pic:nvPicPr>
+                  <pic:blipFill>
+                    <a:blip r:embed="rId21">
+                      <a:extLst>
+                        <a:ext uri="{28A0092B-C50C-407E-A947-70E740481C1C}">
+                          <a14:useLocalDpi xmlns:a14="http://schemas.microsoft.com/office/drawing/2010/main" val="0"/>
+                        </a:ext>
+                      </a:extLst>
+                    </a:blip>
+                    <a:srcRect/>
+                    <a:stretch>
+                      <a:fillRect/>
+                    </a:stretch>
+                  </pic:blipFill>
+                  <pic:spPr bwMode="auto">
+                    <a:xfrm>
+                      <a:off x="0" y="0"/>
+                      <a:ext cx="5353050" cy="2876550"/>
+                    </a:xfrm>
+                    <a:prstGeom prst="rect">
+                      <a:avLst/>
+                    </a:prstGeom>
+                    <a:noFill/>
+                    <a:ln>
+                      <a:noFill/>
+                    </a:ln>
+                  </pic:spPr>
+                </pic:pic>
+              </a:graphicData>
+            </a:graphic>
+          </wp:inline>
+        </w:drawing>
+      </w:r>
+    </w:p>
+    <w:p>
+      <w:pPr>
+        <w:pStyle w:val="Beschriftung"/>
+      </w:pPr>
+      <w:bookmarkStart w:id="48" w:name="_Ref294606954"/>
+      <w:bookmarkStart w:id="49" w:name="_Toc294626226"/>
+      <w:r>
+        <w:t xml:space="preserve">Abbildung </w:t>
+      </w:r>
+      <w:fldSimple w:instr=" SEQ Abbildung \* ARABIC ">
+        <w:r>
+          <w:rPr>
+            <w:noProof/>
+          </w:rPr>
+          <w:t>12</w:t>
+        </w:r>
+      </w:fldSimple>
+      <w:r>
+        <w:t xml:space="preserve"> - Abhängigkeiten in Package Services</w:t>
+      </w:r>
+      <w:bookmarkEnd w:id="48"/>
+      <w:bookmarkEnd w:id="49"/>
+    </w:p>
+    <w:p>
+      <w:pPr>
+        <w:rPr>
+          <w:rStyle w:val="Fett"/>
+        </w:rPr>
+      </w:pPr>
+    </w:p>
+    <w:p>
+      <w:pPr>
+        <w:rPr>
+          <w:rStyle w:val="Fett"/>
+        </w:rPr>
+      </w:pPr>
+      <w:r>
+        <w:rPr>
+          <w:rStyle w:val="Fett"/>
+        </w:rPr>
+        <w:t>Erklärung zirkuläre Abhängigkeit</w:t>
+      </w:r>
+    </w:p>
+    <w:p>
+      <w:r>
+        <w:t xml:space="preserve">Die Klasse </w:t>
+      </w:r>
+      <w:proofErr w:type="spellStart"/>
+      <w:r>
+        <w:t>SynchronizationService</w:t>
+      </w:r>
+      <w:proofErr w:type="spellEnd"/>
+      <w:r>
+        <w:t xml:space="preserve"> enthält die </w:t>
+      </w:r>
+      <w:proofErr w:type="spellStart"/>
+      <w:r>
+        <w:t>Lifecycle</w:t>
+      </w:r>
+      <w:proofErr w:type="spellEnd"/>
+      <w:r>
+        <w:t xml:space="preserve"> Methoden wie zum Beispiel </w:t>
+      </w:r>
+      <w:proofErr w:type="spellStart"/>
+      <w:r>
+        <w:t>onCreate</w:t>
+      </w:r>
+      <w:proofErr w:type="spellEnd"/>
+      <w:r>
+        <w:t xml:space="preserve">(), </w:t>
+      </w:r>
+      <w:proofErr w:type="spellStart"/>
+      <w:r>
+        <w:t>onStart</w:t>
+      </w:r>
+      <w:proofErr w:type="spellEnd"/>
+      <w:r>
+        <w:t xml:space="preserve">() etc., welche beim Starten des Dienstes aufgerufen werden. Diese Klasse instanziiert ein Objekt der </w:t>
+      </w:r>
+      <w:proofErr w:type="spellStart"/>
+      <w:r>
+        <w:t>SynchronisationServiceTask</w:t>
+      </w:r>
+      <w:proofErr w:type="spellEnd"/>
+      <w:r>
+        <w:t xml:space="preserve">, damit die Klasse möglichst kohäsiv bleibt. Das neu erstellte Objekt benötigt jedoch eine Referenz auf den Service, da der Kontext bzw. die </w:t>
+      </w:r>
+      <w:proofErr w:type="spellStart"/>
+      <w:r>
+        <w:t>Datenbankhelper</w:t>
+      </w:r>
+      <w:proofErr w:type="spellEnd"/>
+      <w:r>
+        <w:t xml:space="preserve"> an den Service gebunden sind. </w:t>
+      </w:r>
+    </w:p>
+    <w:p>
+      <w:pPr>
+        <w:pStyle w:val="berschrift4"/>
+      </w:pPr>
+      <w:r>
+        <w:lastRenderedPageBreak/>
+        <w:t xml:space="preserve">Abhängigkeiten in Package </w:t>
+      </w:r>
+      <w:proofErr w:type="spellStart"/>
+      <w:r>
+        <w:t>Activities</w:t>
+      </w:r>
+      <w:proofErr w:type="spellEnd"/>
+    </w:p>
+    <w:p>
+      <w:r>
+        <w:t xml:space="preserve">Das Package </w:t>
+      </w:r>
+      <w:proofErr w:type="spellStart"/>
+      <w:r>
+        <w:t>Activities</w:t>
+      </w:r>
+      <w:proofErr w:type="spellEnd"/>
+      <w:r>
+        <w:t xml:space="preserve"> enthält Klassen, welche für die Darstellung der Benutzeroberfläche zuständig sind. Anhand der nachstehenden </w:t>
+      </w:r>
+      <w:r>
+        <w:fldChar w:fldCharType="begin"/>
+      </w:r>
+      <w:r>
+        <w:instrText xml:space="preserve"> REF _Ref294610304 \h </w:instrText>
+      </w:r>
+      <w:r>
+        <w:fldChar w:fldCharType="separate"/>
+      </w:r>
+      <w:r>
+        <w:t xml:space="preserve">Abbildung </w:t>
+      </w:r>
+      <w:r>
+        <w:rPr>
+          <w:noProof/>
+        </w:rPr>
+        <w:t>13</w:t>
+      </w:r>
+      <w:r>
+        <w:t xml:space="preserve"> - Abhängigkeiten in Package </w:t>
+      </w:r>
+      <w:proofErr w:type="spellStart"/>
+      <w:r>
+        <w:t>Activity</w:t>
+      </w:r>
+      <w:proofErr w:type="spellEnd"/>
+      <w:r>
+        <w:fldChar w:fldCharType="end"/>
+      </w:r>
+      <w:r>
+        <w:t xml:space="preserve"> wird eine zirkuläre Abhängigkeit sichtbar, die im folgenden Kapitel begründet wird. </w:t>
+      </w:r>
+    </w:p>
+    <w:p>
+      <w:pPr>
+        <w:keepNext/>
+      </w:pPr>
+      <w:r>
+        <w:rPr>
+          <w:noProof/>
+          <w:lang w:eastAsia="de-CH"/>
+        </w:rPr>
+        <w:drawing>
+          <wp:inline distT="0" distB="0" distL="0" distR="0" wp14:anchorId="56479F84" wp14:editId="14BF6518">
+            <wp:extent cx="4381500" cy="2266950"/>
+            <wp:effectExtent l="0" t="0" r="0" b="0"/>
+            <wp:docPr id="18" name="Grafik 18" descr="G:\SVN\se2p_svn.elmermx.ch\doc\11_Qualitaetsmassnahmen\pics\dependencies_activities.PNG"/>
+            <wp:cNvGraphicFramePr>
+              <a:graphicFrameLocks xmlns:a="http://schemas.openxmlformats.org/drawingml/2006/main" noChangeAspect="1"/>
+            </wp:cNvGraphicFramePr>
+            <a:graphic xmlns:a="http://schemas.openxmlformats.org/drawingml/2006/main">
+              <a:graphicData uri="http://schemas.openxmlformats.org/drawingml/2006/picture">
+                <pic:pic xmlns:pic="http://schemas.openxmlformats.org/drawingml/2006/picture">
+                  <pic:nvPicPr>
+                    <pic:cNvPr id="0" name="Picture 9" descr="G:\SVN\se2p_svn.elmermx.ch\doc\11_Qualitaetsmassnahmen\pics\dependencies_activities.PNG"/>
+                    <pic:cNvPicPr>
+                      <a:picLocks noChangeAspect="1" noChangeArrowheads="1"/>
+                    </pic:cNvPicPr>
+                  </pic:nvPicPr>
+                  <pic:blipFill>
+                    <a:blip r:embed="rId22">
+                      <a:extLst>
+                        <a:ext uri="{28A0092B-C50C-407E-A947-70E740481C1C}">
+                          <a14:useLocalDpi xmlns:a14="http://schemas.microsoft.com/office/drawing/2010/main" val="0"/>
+                        </a:ext>
+                      </a:extLst>
+                    </a:blip>
+                    <a:srcRect/>
+                    <a:stretch>
+                      <a:fillRect/>
+                    </a:stretch>
+                  </pic:blipFill>
+                  <pic:spPr bwMode="auto">
+                    <a:xfrm>
+                      <a:off x="0" y="0"/>
+                      <a:ext cx="4381500" cy="2266950"/>
+                    </a:xfrm>
+                    <a:prstGeom prst="rect">
+                      <a:avLst/>
+                    </a:prstGeom>
+                    <a:noFill/>
+                    <a:ln>
+                      <a:noFill/>
+                    </a:ln>
+                  </pic:spPr>
+                </pic:pic>
+              </a:graphicData>
+            </a:graphic>
+          </wp:inline>
+        </w:drawing>
+      </w:r>
+    </w:p>
+    <w:p>
+      <w:pPr>
+        <w:pStyle w:val="Beschriftung"/>
+      </w:pPr>
+      <w:bookmarkStart w:id="50" w:name="_Ref294610304"/>
+      <w:bookmarkStart w:id="51" w:name="_Toc294626227"/>
+      <w:r>
+        <w:t xml:space="preserve">Abbildung </w:t>
+      </w:r>
+      <w:fldSimple w:instr=" SEQ Abbildung \* ARABIC ">
+        <w:r>
+          <w:rPr>
+            <w:noProof/>
+          </w:rPr>
+          <w:t>13</w:t>
+        </w:r>
+      </w:fldSimple>
+      <w:r>
+        <w:t xml:space="preserve"> - Abhängigkeiten in Package </w:t>
+      </w:r>
+      <w:proofErr w:type="spellStart"/>
+      <w:r>
+        <w:t>Activity</w:t>
+      </w:r>
+      <w:bookmarkEnd w:id="50"/>
+      <w:bookmarkEnd w:id="51"/>
+      <w:proofErr w:type="spellEnd"/>
     </w:p>
     <w:p/>
     <w:p>
       <w:pPr>
-        <w:pStyle w:val="berschrift2"/>
-      </w:pPr>
-      <w:bookmarkStart w:id="23" w:name="_Toc294621148"/>
-      <w:r>
-        <w:t>Rails</w:t>
-      </w:r>
-      <w:bookmarkEnd w:id="23"/>
+        <w:rPr>
+          <w:rStyle w:val="Fett"/>
+        </w:rPr>
+      </w:pPr>
+      <w:r>
+        <w:rPr>
+          <w:rStyle w:val="Fett"/>
+        </w:rPr>
+        <w:t>Erklärung zirkuläre Abhängigkeit</w:t>
+      </w:r>
+    </w:p>
+    <w:p>
+      <w:r>
+        <w:t xml:space="preserve">Diese zirkuläre Abhängigkeit ist aufgrund des Android Frameworks vorgegeben, da beim Aufruf einer neuen </w:t>
+      </w:r>
+      <w:proofErr w:type="spellStart"/>
+      <w:r>
+        <w:t>Activity</w:t>
+      </w:r>
+      <w:proofErr w:type="spellEnd"/>
+      <w:r>
+        <w:t xml:space="preserve"> der </w:t>
+      </w:r>
+      <w:proofErr w:type="spellStart"/>
+      <w:r>
+        <w:t>Context</w:t>
+      </w:r>
+      <w:proofErr w:type="spellEnd"/>
+      <w:r>
+        <w:t xml:space="preserve"> einer Applikation übergeben werden muss. Deshalb wird die Referenz auf das eigene Objekt aufgrund der Ableitung von </w:t>
+      </w:r>
+      <w:proofErr w:type="spellStart"/>
+      <w:r>
+        <w:t>Context</w:t>
+      </w:r>
+      <w:proofErr w:type="spellEnd"/>
+      <w:r>
+        <w:t xml:space="preserve"> übergeben. </w:t>
+      </w:r>
+    </w:p>
+    <w:p>
+      <w:pPr>
+        <w:rPr>
+          <w:color w:val="365F91" w:themeColor="accent1" w:themeShade="BF"/>
+          <w:spacing w:val="10"/>
+          <w:sz w:val="22"/>
+          <w:szCs w:val="22"/>
+        </w:rPr>
+      </w:pPr>
+      <w:r>
+        <w:br w:type="page"/>
+      </w:r>
+    </w:p>
+    <w:p>
+      <w:pPr>
+        <w:pStyle w:val="berschrift4"/>
+      </w:pPr>
+      <w:r>
+        <w:lastRenderedPageBreak/>
+        <w:t>Abhängigkeiten in Package Models</w:t>
+      </w:r>
+    </w:p>
+    <w:p>
+      <w:r>
+        <w:t xml:space="preserve">Wie in der nachfolgenden </w:t>
+      </w:r>
+      <w:r>
+        <w:fldChar w:fldCharType="begin"/>
+      </w:r>
+      <w:r>
+        <w:instrText xml:space="preserve"> REF _Ref294619333 \h </w:instrText>
+      </w:r>
+      <w:r>
+        <w:fldChar w:fldCharType="separate"/>
+      </w:r>
+      <w:r>
+        <w:t xml:space="preserve">Abbildung </w:t>
+      </w:r>
+      <w:r>
+        <w:rPr>
+          <w:noProof/>
+        </w:rPr>
+        <w:t>14</w:t>
+      </w:r>
+      <w:r>
+        <w:t xml:space="preserve"> - Abhängigkeiten in Package Models</w:t>
+      </w:r>
+      <w:r>
+        <w:fldChar w:fldCharType="end"/>
+      </w:r>
+      <w:r>
+        <w:t xml:space="preserve"> dargestellt wird, kommen keine zirkulären Abhängigkeiten im Package Models vor.  </w:t>
+      </w:r>
+    </w:p>
+    <w:p>
+      <w:pPr>
+        <w:keepNext/>
+      </w:pPr>
+      <w:r>
+        <w:rPr>
+          <w:noProof/>
+          <w:lang w:eastAsia="de-CH"/>
+        </w:rPr>
+        <w:drawing>
+          <wp:inline distT="0" distB="0" distL="0" distR="0" wp14:anchorId="0D9610E7" wp14:editId="511336D3">
+            <wp:extent cx="3857625" cy="1514475"/>
+            <wp:effectExtent l="0" t="0" r="0" b="0"/>
+            <wp:docPr id="7" name="Grafik 7" descr="G:\SVN\se2p_svn.elmermx.ch\doc\11_Qualitaetsmassnahmen\pics\dependencies_models.PNG"/>
+            <wp:cNvGraphicFramePr>
+              <a:graphicFrameLocks xmlns:a="http://schemas.openxmlformats.org/drawingml/2006/main" noChangeAspect="1"/>
+            </wp:cNvGraphicFramePr>
+            <a:graphic xmlns:a="http://schemas.openxmlformats.org/drawingml/2006/main">
+              <a:graphicData uri="http://schemas.openxmlformats.org/drawingml/2006/picture">
+                <pic:pic xmlns:pic="http://schemas.openxmlformats.org/drawingml/2006/picture">
+                  <pic:nvPicPr>
+                    <pic:cNvPr id="0" name="Picture 1" descr="G:\SVN\se2p_svn.elmermx.ch\doc\11_Qualitaetsmassnahmen\pics\dependencies_models.PNG"/>
+                    <pic:cNvPicPr>
+                      <a:picLocks noChangeAspect="1" noChangeArrowheads="1"/>
+                    </pic:cNvPicPr>
+                  </pic:nvPicPr>
+                  <pic:blipFill>
+                    <a:blip r:embed="rId23">
+                      <a:extLst>
+                        <a:ext uri="{28A0092B-C50C-407E-A947-70E740481C1C}">
+                          <a14:useLocalDpi xmlns:a14="http://schemas.microsoft.com/office/drawing/2010/main" val="0"/>
+                        </a:ext>
+                      </a:extLst>
+                    </a:blip>
+                    <a:srcRect/>
+                    <a:stretch>
+                      <a:fillRect/>
+                    </a:stretch>
+                  </pic:blipFill>
+                  <pic:spPr bwMode="auto">
+                    <a:xfrm>
+                      <a:off x="0" y="0"/>
+                      <a:ext cx="3857625" cy="1514475"/>
+                    </a:xfrm>
+                    <a:prstGeom prst="rect">
+                      <a:avLst/>
+                    </a:prstGeom>
+                    <a:noFill/>
+                    <a:ln>
+                      <a:noFill/>
+                    </a:ln>
+                  </pic:spPr>
+                </pic:pic>
+              </a:graphicData>
+            </a:graphic>
+          </wp:inline>
+        </w:drawing>
+      </w:r>
+    </w:p>
+    <w:p>
+      <w:pPr>
+        <w:pStyle w:val="Beschriftung"/>
+      </w:pPr>
+      <w:bookmarkStart w:id="52" w:name="_Ref294619333"/>
+      <w:bookmarkStart w:id="53" w:name="_Toc294626228"/>
+      <w:r>
+        <w:t xml:space="preserve">Abbildung </w:t>
+      </w:r>
+      <w:fldSimple w:instr=" SEQ Abbildung \* ARABIC ">
+        <w:r>
+          <w:rPr>
+            <w:noProof/>
+          </w:rPr>
+          <w:t>14</w:t>
+        </w:r>
+      </w:fldSimple>
+      <w:r>
+        <w:t xml:space="preserve"> - Abhängigkeiten in Package Models</w:t>
+      </w:r>
+      <w:bookmarkEnd w:id="52"/>
+      <w:bookmarkEnd w:id="53"/>
+    </w:p>
+    <w:p>
+      <w:pPr>
+        <w:pStyle w:val="berschrift4"/>
+      </w:pPr>
+      <w:r>
+        <w:t>Abhängigkeiten in Package Network</w:t>
+      </w:r>
+    </w:p>
+    <w:p>
+      <w:r>
+        <w:t>Im Package Network sind keine zirkulären Abhängigkeiten zwischen den Klassen vorhanden</w:t>
+      </w:r>
+      <w:r>
+        <w:t xml:space="preserve"> (siehe </w:t>
+      </w:r>
+      <w:r>
+        <w:fldChar w:fldCharType="begin"/>
+      </w:r>
+      <w:r>
+        <w:instrText xml:space="preserve"> REF _Ref294626348 \h </w:instrText>
+      </w:r>
+      <w:r>
+        <w:fldChar w:fldCharType="separate"/>
+      </w:r>
+      <w:r>
+        <w:t xml:space="preserve">Abbildung </w:t>
+      </w:r>
+      <w:r>
+        <w:rPr>
+          <w:noProof/>
+        </w:rPr>
+        <w:t>15</w:t>
+      </w:r>
+      <w:r>
+        <w:t xml:space="preserve"> - Abhängigkeiten in Package Network</w:t>
+      </w:r>
+      <w:r>
+        <w:fldChar w:fldCharType="end"/>
+      </w:r>
+      <w:r>
+        <w:t>)</w:t>
+      </w:r>
+      <w:r>
+        <w:t>. Es herrscht eine strenge Top-Down Hierarchie.</w:t>
+      </w:r>
+    </w:p>
+    <w:p>
+      <w:pPr>
+        <w:keepNext/>
+      </w:pPr>
+      <w:r>
+        <w:rPr>
+          <w:noProof/>
+          <w:lang w:eastAsia="de-CH"/>
+        </w:rPr>
+        <w:drawing>
+          <wp:inline distT="0" distB="0" distL="0" distR="0" wp14:anchorId="7A23999B" wp14:editId="42C8C94B">
+            <wp:extent cx="5048250" cy="1590675"/>
+            <wp:effectExtent l="0" t="0" r="0" b="0"/>
+            <wp:docPr id="20" name="Grafik 20" descr="G:\SVN\se2p_svn.elmermx.ch\doc\11_Qualitaetsmassnahmen\pics\dependencies_network.PNG"/>
+            <wp:cNvGraphicFramePr>
+              <a:graphicFrameLocks xmlns:a="http://schemas.openxmlformats.org/drawingml/2006/main" noChangeAspect="1"/>
+            </wp:cNvGraphicFramePr>
+            <a:graphic xmlns:a="http://schemas.openxmlformats.org/drawingml/2006/main">
+              <a:graphicData uri="http://schemas.openxmlformats.org/drawingml/2006/picture">
+                <pic:pic xmlns:pic="http://schemas.openxmlformats.org/drawingml/2006/picture">
+                  <pic:nvPicPr>
+                    <pic:cNvPr id="0" name="Picture 11" descr="G:\SVN\se2p_svn.elmermx.ch\doc\11_Qualitaetsmassnahmen\pics\dependencies_network.PNG"/>
+                    <pic:cNvPicPr>
+                      <a:picLocks noChangeAspect="1" noChangeArrowheads="1"/>
+                    </pic:cNvPicPr>
+                  </pic:nvPicPr>
+                  <pic:blipFill>
+                    <a:blip r:embed="rId24">
+                      <a:extLst>
+                        <a:ext uri="{28A0092B-C50C-407E-A947-70E740481C1C}">
+                          <a14:useLocalDpi xmlns:a14="http://schemas.microsoft.com/office/drawing/2010/main" val="0"/>
+                        </a:ext>
+                      </a:extLst>
+                    </a:blip>
+                    <a:srcRect/>
+                    <a:stretch>
+                      <a:fillRect/>
+                    </a:stretch>
+                  </pic:blipFill>
+                  <pic:spPr bwMode="auto">
+                    <a:xfrm>
+                      <a:off x="0" y="0"/>
+                      <a:ext cx="5048250" cy="1590675"/>
+                    </a:xfrm>
+                    <a:prstGeom prst="rect">
+                      <a:avLst/>
+                    </a:prstGeom>
+                    <a:noFill/>
+                    <a:ln>
+                      <a:noFill/>
+                    </a:ln>
+                  </pic:spPr>
+                </pic:pic>
+              </a:graphicData>
+            </a:graphic>
+          </wp:inline>
+        </w:drawing>
+      </w:r>
+    </w:p>
+    <w:p>
+      <w:pPr>
+        <w:pStyle w:val="Beschriftung"/>
+      </w:pPr>
+      <w:bookmarkStart w:id="54" w:name="_Toc294626229"/>
+      <w:bookmarkStart w:id="55" w:name="_Ref294626348"/>
+      <w:r>
+        <w:t xml:space="preserve">Abbildung </w:t>
+      </w:r>
+      <w:fldSimple w:instr=" SEQ Abbildung \* ARABIC ">
+        <w:r>
+          <w:rPr>
+            <w:noProof/>
+          </w:rPr>
+          <w:t>15</w:t>
+        </w:r>
+      </w:fldSimple>
+      <w:r>
+        <w:t xml:space="preserve"> - Abhängigkeiten in Package Network</w:t>
+      </w:r>
+      <w:bookmarkEnd w:id="54"/>
+      <w:bookmarkEnd w:id="55"/>
+    </w:p>
+    <w:p>
+      <w:pPr>
+        <w:pStyle w:val="berschrift3"/>
+      </w:pPr>
+      <w:bookmarkStart w:id="56" w:name="_Toc294613522"/>
+      <w:bookmarkStart w:id="57" w:name="_Toc294626197"/>
+      <w:r>
+        <w:t>Schlussfolgerung</w:t>
+      </w:r>
+      <w:bookmarkEnd w:id="56"/>
+      <w:bookmarkEnd w:id="57"/>
+    </w:p>
+    <w:p>
+      <w:r>
+        <w:t xml:space="preserve">Wie aus den vorangehenden Kapiteln ersichtlich, sind bis auf wenige Ausnahmen keine zirkulären Abhängigkeiten in der Anwendung präsent. Zudem befinden sich die Codemetrik-Indikatoren, abgesehen von zwei Klassen, in einem erwarteten Bereich. </w:t>
+      </w:r>
+    </w:p>
+    <w:p>
+      <w:r>
+        <w:t xml:space="preserve">Aufgrund dieser Messungen werden keine weiteren Änderungen an der Architektur bzw. dem Code durchgeführt. </w:t>
+      </w:r>
     </w:p>
     <w:p/>
     <w:p>
@@ -4578,22 +8239,22 @@
       <w:pPr>
         <w:pStyle w:val="berschrift1"/>
       </w:pPr>
-      <w:bookmarkStart w:id="24" w:name="_Toc294621149"/>
+      <w:bookmarkStart w:id="58" w:name="_Toc294626198"/>
       <w:r>
         <w:lastRenderedPageBreak/>
         <w:t>Codereview</w:t>
       </w:r>
-      <w:bookmarkEnd w:id="24"/>
+      <w:bookmarkEnd w:id="58"/>
     </w:p>
     <w:p>
       <w:pPr>
         <w:pStyle w:val="berschrift2"/>
       </w:pPr>
-      <w:bookmarkStart w:id="25" w:name="_Toc294621150"/>
+      <w:bookmarkStart w:id="59" w:name="_Toc294626199"/>
       <w:r>
         <w:t>Ablauf</w:t>
       </w:r>
-      <w:bookmarkEnd w:id="25"/>
+      <w:bookmarkEnd w:id="59"/>
     </w:p>
     <w:p>
       <w:r>
@@ -4648,18 +8309,26 @@
     </w:p>
     <w:p>
       <w:r>
-        <w:t>Nach dem Review üben die in der Liste zugewiesenen Personen die Fehlerbehebung oder das Refactoring für die bestimmten Codeabschnitte aus.</w:t>
+        <w:t xml:space="preserve">Nach dem Review üben die in der Liste zugewiesenen Personen die Fehlerbehebung oder das </w:t>
+      </w:r>
+      <w:proofErr w:type="spellStart"/>
+      <w:r>
+        <w:t>Refactoring</w:t>
+      </w:r>
+      <w:proofErr w:type="spellEnd"/>
+      <w:r>
+        <w:t xml:space="preserve"> für die bestimmten Codeabschnitte aus.</w:t>
       </w:r>
     </w:p>
     <w:p>
       <w:pPr>
         <w:pStyle w:val="berschrift2"/>
       </w:pPr>
-      <w:bookmarkStart w:id="26" w:name="_Toc294621151"/>
+      <w:bookmarkStart w:id="60" w:name="_Toc294626200"/>
       <w:r>
         <w:t>Fokus bei Review</w:t>
       </w:r>
-      <w:bookmarkEnd w:id="26"/>
+      <w:bookmarkEnd w:id="60"/>
     </w:p>
     <w:p>
       <w:pPr>
@@ -4682,8 +8351,13 @@
         </w:numPr>
       </w:pPr>
       <w:r>
-        <w:t>Code Smells</w:t>
-      </w:r>
+        <w:t xml:space="preserve">Code </w:t>
+      </w:r>
+      <w:proofErr w:type="spellStart"/>
+      <w:r>
+        <w:t>Smells</w:t>
+      </w:r>
+      <w:proofErr w:type="spellEnd"/>
     </w:p>
     <w:p>
       <w:pPr>
@@ -4725,10 +8399,10 @@
       <w:pPr>
         <w:pStyle w:val="berschrift2"/>
       </w:pPr>
-      <w:bookmarkStart w:id="27" w:name="_Ref292442826"/>
-      <w:bookmarkStart w:id="28" w:name="_Ref292442830"/>
-      <w:bookmarkStart w:id="29" w:name="_Ref292443012"/>
-      <w:bookmarkStart w:id="30" w:name="_Toc294621152"/>
+      <w:bookmarkStart w:id="61" w:name="_Ref292442826"/>
+      <w:bookmarkStart w:id="62" w:name="_Ref292442830"/>
+      <w:bookmarkStart w:id="63" w:name="_Ref292443012"/>
+      <w:bookmarkStart w:id="64" w:name="_Toc294626201"/>
       <w:r>
         <w:t>Eingesetzte</w:t>
       </w:r>
@@ -4738,30 +8412,55 @@
       <w:r>
         <w:t>Tools</w:t>
       </w:r>
-      <w:bookmarkEnd w:id="27"/>
-      <w:bookmarkEnd w:id="28"/>
-      <w:bookmarkEnd w:id="29"/>
-      <w:bookmarkEnd w:id="30"/>
+      <w:bookmarkEnd w:id="61"/>
+      <w:bookmarkEnd w:id="62"/>
+      <w:bookmarkEnd w:id="63"/>
+      <w:bookmarkEnd w:id="64"/>
     </w:p>
     <w:p>
       <w:pPr>
         <w:pStyle w:val="berschrift3"/>
       </w:pPr>
-      <w:bookmarkStart w:id="31" w:name="_Toc294621153"/>
+      <w:bookmarkStart w:id="65" w:name="_Toc294626202"/>
+      <w:proofErr w:type="spellStart"/>
       <w:r>
         <w:t>Findbugs</w:t>
       </w:r>
-      <w:bookmarkEnd w:id="31"/>
-    </w:p>
-    <w:p>
-      <w:r>
-        <w:t xml:space="preserve">Findbugs ist eine Open-Source Code-Analyse-Software, sie untersucht </w:t>
+      <w:bookmarkEnd w:id="65"/>
+      <w:proofErr w:type="spellEnd"/>
+    </w:p>
+    <w:p>
+      <w:proofErr w:type="spellStart"/>
+      <w:proofErr w:type="gramStart"/>
+      <w:r>
+        <w:t>Findbugs</w:t>
+      </w:r>
+      <w:proofErr w:type="spellEnd"/>
+      <w:proofErr w:type="gramEnd"/>
+      <w:r>
+        <w:t xml:space="preserve"> ist eine Open-Source Code-Analyse-Software, sie untersucht </w:t>
       </w:r>
       <w:r>
         <w:t>Java</w:t>
       </w:r>
       <w:r>
-        <w:t>-Programme nach Fehlermustern. Es existiert ein Eclipse Plug-in für eine interaktive Nutzung.</w:t>
+        <w:t xml:space="preserve">-Programme nach Fehlermustern. Es existiert ein </w:t>
+      </w:r>
+      <w:proofErr w:type="spellStart"/>
+      <w:r>
+        <w:t>Eclipse</w:t>
+      </w:r>
+      <w:proofErr w:type="spellEnd"/>
+      <w:r>
+        <w:t xml:space="preserve"> </w:t>
+      </w:r>
+      <w:proofErr w:type="spellStart"/>
+      <w:r>
+        <w:t>Plug-in</w:t>
+      </w:r>
+      <w:proofErr w:type="spellEnd"/>
+      <w:r>
+        <w:t xml:space="preserve"> für eine interaktive Nutzung.</w:t>
       </w:r>
     </w:p>
     <w:p>
@@ -4773,21 +8472,47 @@
       <w:pPr>
         <w:pStyle w:val="berschrift3"/>
       </w:pPr>
-      <w:bookmarkStart w:id="32" w:name="_Toc294621154"/>
+      <w:bookmarkStart w:id="66" w:name="_Toc294626203"/>
       <w:r>
         <w:t>Checkstyle</w:t>
       </w:r>
-      <w:bookmarkEnd w:id="32"/>
+      <w:bookmarkEnd w:id="66"/>
     </w:p>
     <w:p>
       <w:r>
         <w:t xml:space="preserve">Checkstyle überprüft die Einhaltung von </w:t>
       </w:r>
-      <w:r>
-        <w:t>Coding Conventions</w:t>
-      </w:r>
-      <w:r>
-        <w:t xml:space="preserve"> bei der Erstellung von Java-Code. Convention-Verletzungen werden als Warnungen, nach Kategorie sortiert, angezeigt. Das Programm erlaubt einem, einen einheitlichen Coding Standard über alle Implementierungsarbeiten hinweg zu erreichen und so die Softwarequalität zu erhöhen.</w:t>
+      <w:proofErr w:type="spellStart"/>
+      <w:r>
+        <w:t>Coding</w:t>
+      </w:r>
+      <w:proofErr w:type="spellEnd"/>
+      <w:r>
+        <w:t xml:space="preserve"> </w:t>
+      </w:r>
+      <w:proofErr w:type="spellStart"/>
+      <w:r>
+        <w:t>Conventions</w:t>
+      </w:r>
+      <w:proofErr w:type="spellEnd"/>
+      <w:r>
+        <w:t xml:space="preserve"> bei der Erstellung von Java-Code. </w:t>
+      </w:r>
+      <w:proofErr w:type="spellStart"/>
+      <w:r>
+        <w:t>Convention</w:t>
+      </w:r>
+      <w:proofErr w:type="spellEnd"/>
+      <w:r>
+        <w:t xml:space="preserve">-Verletzungen werden als Warnungen, nach Kategorie sortiert, angezeigt. Das Programm erlaubt einem, einen einheitlichen </w:t>
+      </w:r>
+      <w:proofErr w:type="spellStart"/>
+      <w:r>
+        <w:t>Coding</w:t>
+      </w:r>
+      <w:proofErr w:type="spellEnd"/>
+      <w:r>
+        <w:t xml:space="preserve"> Standard über alle Implementierungsarbeiten hinweg zu erreichen und so die Softwarequalität zu erhöhen.</w:t>
       </w:r>
     </w:p>
     <w:p>
@@ -4797,18 +8522,58 @@
           <w:lang w:val="en-US"/>
         </w:rPr>
       </w:pPr>
-      <w:bookmarkStart w:id="33" w:name="_Toc294621155"/>
+      <w:bookmarkStart w:id="67" w:name="_Toc294626204"/>
       <w:r>
         <w:rPr>
           <w:lang w:val="en-US"/>
         </w:rPr>
         <w:t>State Of Flow Eclipse Metrics Plugin</w:t>
       </w:r>
-      <w:bookmarkEnd w:id="33"/>
-    </w:p>
-    <w:p>
-      <w:r>
-        <w:t>Das State Of Flow Eclipse Metrics Plugin berechnet verschiedenste Metriken bei der Überprüfung des Codes. Es gibt Warnungen für jede Metrik aus, bei der der Schwellwert überschritten ist.</w:t>
+      <w:bookmarkEnd w:id="67"/>
+    </w:p>
+    <w:p>
+      <w:r>
+        <w:t xml:space="preserve">Das State </w:t>
+      </w:r>
+      <w:proofErr w:type="spellStart"/>
+      <w:r>
+        <w:t>Of</w:t>
+      </w:r>
+      <w:proofErr w:type="spellEnd"/>
+      <w:r>
+        <w:t xml:space="preserve"> Flow </w:t>
+      </w:r>
+      <w:proofErr w:type="spellStart"/>
+      <w:r>
+        <w:t>Eclipse</w:t>
+      </w:r>
+      <w:proofErr w:type="spellEnd"/>
+      <w:r>
+        <w:t xml:space="preserve"> </w:t>
+      </w:r>
+      <w:proofErr w:type="spellStart"/>
+      <w:r>
+        <w:t>Metrics</w:t>
+      </w:r>
+      <w:proofErr w:type="spellEnd"/>
+      <w:r>
+        <w:t xml:space="preserve"> </w:t>
+      </w:r>
+      <w:proofErr w:type="spellStart"/>
+      <w:r>
+        <w:t>Plugin</w:t>
+      </w:r>
+      <w:proofErr w:type="spellEnd"/>
+      <w:r>
+        <w:t xml:space="preserve"> berechnet verschiedenste </w:t>
+      </w:r>
+      <w:proofErr w:type="spellStart"/>
+      <w:r>
+        <w:t>Metriken</w:t>
+      </w:r>
+      <w:proofErr w:type="spellEnd"/>
+      <w:r>
+        <w:t xml:space="preserve"> bei der Überprüfung des Codes. Es gibt Warnungen für jede Metrik aus, bei der der Schwellwert überschritten ist.</w:t>
       </w:r>
     </w:p>
     <w:p>
@@ -4824,6 +8589,51 @@
       </w:r>
     </w:p>
     <w:p>
+      <w:pPr>
+        <w:pStyle w:val="berschrift3"/>
+      </w:pPr>
+      <w:bookmarkStart w:id="68" w:name="_Toc294626205"/>
+      <w:proofErr w:type="spellStart"/>
+      <w:r>
+        <w:t>Structure</w:t>
+      </w:r>
+      <w:proofErr w:type="spellEnd"/>
+      <w:r>
+        <w:t xml:space="preserve"> 101</w:t>
+      </w:r>
+      <w:bookmarkEnd w:id="68"/>
+    </w:p>
+    <w:p>
+      <w:proofErr w:type="spellStart"/>
+      <w:r>
+        <w:t>Structure</w:t>
+      </w:r>
+      <w:proofErr w:type="spellEnd"/>
+      <w:r>
+        <w:t xml:space="preserve"> 101 bietet eine Fülle von Funktion und Mögl</w:t>
+      </w:r>
+      <w:r>
+        <w:t>ichkeiten zur Analyse des Codes</w:t>
+      </w:r>
+      <w:bookmarkStart w:id="69" w:name="_GoBack"/>
+      <w:bookmarkEnd w:id="69"/>
+      <w:r>
+        <w:t xml:space="preserve"> sowie den Interaktionen bzw. Abhängigkeiten zwischen Packages und Klassen. Diese Anwendung wird insbesondere für die Darstellung </w:t>
+      </w:r>
+      <w:r>
+        <w:lastRenderedPageBreak/>
+        <w:t>der Abhängigkeiten zwischen den einzelnen Packages verwendet. Falls zirkuläre Abhängigkeiten zwischen Packages bestehen, werden diese als „</w:t>
+      </w:r>
+      <w:proofErr w:type="spellStart"/>
+      <w:r>
+        <w:t>Tangles</w:t>
+      </w:r>
+      <w:proofErr w:type="spellEnd"/>
+      <w:r>
+        <w:t xml:space="preserve">“ identifiziert. </w:t>
+      </w:r>
+    </w:p>
+    <w:p>
       <w:r>
         <w:br w:type="page"/>
       </w:r>
@@ -4832,7 +8642,7 @@
       <w:pPr>
         <w:pStyle w:val="berschrift2"/>
       </w:pPr>
-      <w:bookmarkStart w:id="34" w:name="_Toc294621156"/>
+      <w:bookmarkStart w:id="70" w:name="_Toc294626206"/>
       <w:r>
         <w:lastRenderedPageBreak/>
         <w:t xml:space="preserve">Reviews </w:t>
@@ -4840,22 +8650,27 @@
       <w:r>
         <w:t>Android</w:t>
       </w:r>
-      <w:bookmarkEnd w:id="34"/>
+      <w:bookmarkEnd w:id="70"/>
     </w:p>
     <w:p>
       <w:pPr>
         <w:pStyle w:val="berschrift3"/>
       </w:pPr>
-      <w:bookmarkStart w:id="35" w:name="_Toc294621157"/>
+      <w:bookmarkStart w:id="71" w:name="_Toc294626207"/>
       <w:r>
         <w:t>Review 1 (04.05.2011)</w:t>
       </w:r>
-      <w:bookmarkEnd w:id="35"/>
-    </w:p>
-    <w:p>
-      <w:r>
-        <w:t>Review der Klasse LoginActivity</w:t>
-      </w:r>
+      <w:bookmarkEnd w:id="71"/>
+    </w:p>
+    <w:p>
+      <w:r>
+        <w:t xml:space="preserve">Review der Klasse </w:t>
+      </w:r>
+      <w:proofErr w:type="spellStart"/>
+      <w:r>
+        <w:t>LoginActivity</w:t>
+      </w:r>
+      <w:proofErr w:type="spellEnd"/>
     </w:p>
     <w:tbl>
       <w:tblPr>
@@ -4933,9 +8748,19 @@
             <w:pPr>
               <w:cnfStyle w:val="100000000000" w:firstRow="1" w:lastRow="0" w:firstColumn="0" w:lastColumn="0" w:oddVBand="0" w:evenVBand="0" w:oddHBand="0" w:evenHBand="0" w:firstRowFirstColumn="0" w:firstRowLastColumn="0" w:lastRowFirstColumn="0" w:lastRowLastColumn="0"/>
             </w:pPr>
-            <w:r>
-              <w:t>Req. Ref</w:t>
-            </w:r>
+            <w:proofErr w:type="spellStart"/>
+            <w:r>
+              <w:t>Req</w:t>
+            </w:r>
+            <w:proofErr w:type="spellEnd"/>
+            <w:r>
+              <w:t xml:space="preserve">. </w:t>
+            </w:r>
+            <w:proofErr w:type="spellStart"/>
+            <w:r>
+              <w:t>Ref</w:t>
+            </w:r>
+            <w:proofErr w:type="spellEnd"/>
             <w:r>
               <w:t>.</w:t>
             </w:r>
@@ -4979,13 +8804,34 @@
               <w:cnfStyle w:val="000000100000" w:firstRow="0" w:lastRow="0" w:firstColumn="0" w:lastColumn="0" w:oddVBand="0" w:evenVBand="0" w:oddHBand="1" w:evenHBand="0" w:firstRowFirstColumn="0" w:firstRowLastColumn="0" w:lastRowFirstColumn="0" w:lastRowLastColumn="0"/>
             </w:pPr>
             <w:r>
-              <w:t>Methode processLogin</w:t>
-            </w:r>
-            <w:r>
-              <w:t>() ist zu umfangreich (smell Long M</w:t>
-            </w:r>
-            <w:r>
-              <w:t>ethod)</w:t>
+              <w:t xml:space="preserve">Methode </w:t>
+            </w:r>
+            <w:proofErr w:type="spellStart"/>
+            <w:r>
+              <w:t>processLogin</w:t>
+            </w:r>
+            <w:proofErr w:type="spellEnd"/>
+            <w:r>
+              <w:t>() ist zu umfangreich (</w:t>
+            </w:r>
+            <w:proofErr w:type="spellStart"/>
+            <w:r>
+              <w:t>smell</w:t>
+            </w:r>
+            <w:proofErr w:type="spellEnd"/>
+            <w:r>
+              <w:t xml:space="preserve"> Long </w:t>
+            </w:r>
+            <w:proofErr w:type="spellStart"/>
+            <w:r>
+              <w:t>M</w:t>
+            </w:r>
+            <w:r>
+              <w:t>ethod</w:t>
+            </w:r>
+            <w:proofErr w:type="spellEnd"/>
+            <w:r>
+              <w:t>)</w:t>
             </w:r>
           </w:p>
         </w:tc>
@@ -5036,12 +8882,22 @@
             <w:pPr>
               <w:cnfStyle w:val="000000100000" w:firstRow="0" w:lastRow="0" w:firstColumn="0" w:lastColumn="0" w:oddVBand="0" w:evenVBand="0" w:oddHBand="1" w:evenHBand="0" w:firstRowFirstColumn="0" w:firstRowLastColumn="0" w:lastRowFirstColumn="0" w:lastRowLastColumn="0"/>
             </w:pPr>
-            <w:r>
-              <w:t>Refactoring Extract</w:t>
+            <w:proofErr w:type="spellStart"/>
+            <w:r>
+              <w:t>Refactoring</w:t>
+            </w:r>
+            <w:proofErr w:type="spellEnd"/>
+            <w:r>
+              <w:t xml:space="preserve"> </w:t>
+            </w:r>
+            <w:proofErr w:type="spellStart"/>
+            <w:r>
+              <w:t>Extract</w:t>
             </w:r>
             <w:r>
               <w:t>Method</w:t>
             </w:r>
+            <w:proofErr w:type="spellEnd"/>
           </w:p>
         </w:tc>
       </w:tr>
@@ -5072,10 +8928,26 @@
               <w:t>Ähnlicher Code w</w:t>
             </w:r>
             <w:r>
-              <w:t>ird mehrmals aufgerufen (smell D</w:t>
-            </w:r>
-            <w:r>
-              <w:t>uplicated Code)</w:t>
+              <w:t>ird mehrmals aufgerufen (</w:t>
+            </w:r>
+            <w:proofErr w:type="spellStart"/>
+            <w:r>
+              <w:t>smell</w:t>
+            </w:r>
+            <w:proofErr w:type="spellEnd"/>
+            <w:r>
+              <w:t xml:space="preserve"> </w:t>
+            </w:r>
+            <w:proofErr w:type="spellStart"/>
+            <w:r>
+              <w:t>D</w:t>
+            </w:r>
+            <w:r>
+              <w:t>uplicated</w:t>
+            </w:r>
+            <w:proofErr w:type="spellEnd"/>
+            <w:r>
+              <w:t xml:space="preserve"> Code)</w:t>
             </w:r>
           </w:p>
         </w:tc>
@@ -5126,12 +8998,22 @@
             <w:pPr>
               <w:cnfStyle w:val="000000010000" w:firstRow="0" w:lastRow="0" w:firstColumn="0" w:lastColumn="0" w:oddVBand="0" w:evenVBand="0" w:oddHBand="0" w:evenHBand="1" w:firstRowFirstColumn="0" w:firstRowLastColumn="0" w:lastRowFirstColumn="0" w:lastRowLastColumn="0"/>
             </w:pPr>
-            <w:r>
-              <w:t>Refactoring Extract</w:t>
+            <w:proofErr w:type="spellStart"/>
+            <w:r>
+              <w:t>Refactoring</w:t>
+            </w:r>
+            <w:proofErr w:type="spellEnd"/>
+            <w:r>
+              <w:t xml:space="preserve"> </w:t>
+            </w:r>
+            <w:proofErr w:type="spellStart"/>
+            <w:r>
+              <w:t>Extract</w:t>
             </w:r>
             <w:r>
               <w:t>Method</w:t>
             </w:r>
+            <w:proofErr w:type="spellEnd"/>
           </w:p>
         </w:tc>
       </w:tr>
@@ -5210,9 +9092,19 @@
             <w:pPr>
               <w:cnfStyle w:val="000000100000" w:firstRow="0" w:lastRow="0" w:firstColumn="0" w:lastColumn="0" w:oddVBand="0" w:evenVBand="0" w:oddHBand="1" w:evenHBand="0" w:firstRowFirstColumn="0" w:firstRowLastColumn="0" w:lastRowFirstColumn="0" w:lastRowLastColumn="0"/>
             </w:pPr>
-            <w:r>
-              <w:t>Refactoring RenameField</w:t>
-            </w:r>
+            <w:proofErr w:type="spellStart"/>
+            <w:r>
+              <w:t>Refactoring</w:t>
+            </w:r>
+            <w:proofErr w:type="spellEnd"/>
+            <w:r>
+              <w:t xml:space="preserve"> </w:t>
+            </w:r>
+            <w:proofErr w:type="spellStart"/>
+            <w:r>
+              <w:t>RenameField</w:t>
+            </w:r>
+            <w:proofErr w:type="spellEnd"/>
           </w:p>
         </w:tc>
       </w:tr>
@@ -5240,7 +9132,15 @@
               <w:cnfStyle w:val="000000010000" w:firstRow="0" w:lastRow="0" w:firstColumn="0" w:lastColumn="0" w:oddVBand="0" w:evenVBand="0" w:oddHBand="0" w:evenHBand="1" w:firstRowFirstColumn="0" w:firstRowLastColumn="0" w:lastRowFirstColumn="0" w:lastRowLastColumn="0"/>
             </w:pPr>
             <w:r>
-              <w:t>Name für Methode „checkPref“ zu wenig aussagekräftig</w:t>
+              <w:t>Name für Methode „</w:t>
+            </w:r>
+            <w:proofErr w:type="spellStart"/>
+            <w:r>
+              <w:t>checkPref</w:t>
+            </w:r>
+            <w:proofErr w:type="spellEnd"/>
+            <w:r>
+              <w:t>“ zu wenig aussagekräftig</w:t>
             </w:r>
           </w:p>
         </w:tc>
@@ -5291,9 +9191,19 @@
             <w:pPr>
               <w:cnfStyle w:val="000000010000" w:firstRow="0" w:lastRow="0" w:firstColumn="0" w:lastColumn="0" w:oddVBand="0" w:evenVBand="0" w:oddHBand="0" w:evenHBand="1" w:firstRowFirstColumn="0" w:firstRowLastColumn="0" w:lastRowFirstColumn="0" w:lastRowLastColumn="0"/>
             </w:pPr>
-            <w:r>
-              <w:t>Refactoring RenameMethod</w:t>
-            </w:r>
+            <w:proofErr w:type="spellStart"/>
+            <w:r>
+              <w:t>Refactoring</w:t>
+            </w:r>
+            <w:proofErr w:type="spellEnd"/>
+            <w:r>
+              <w:t xml:space="preserve"> </w:t>
+            </w:r>
+            <w:proofErr w:type="spellStart"/>
+            <w:r>
+              <w:t>RenameMethod</w:t>
+            </w:r>
+            <w:proofErr w:type="spellEnd"/>
           </w:p>
         </w:tc>
       </w:tr>
@@ -5320,17 +9230,32 @@
             <w:pPr>
               <w:cnfStyle w:val="000000100000" w:firstRow="0" w:lastRow="0" w:firstColumn="0" w:lastColumn="0" w:oddVBand="0" w:evenVBand="0" w:oddHBand="1" w:evenHBand="0" w:firstRowFirstColumn="0" w:firstRowLastColumn="0" w:lastRowFirstColumn="0" w:lastRowLastColumn="0"/>
             </w:pPr>
+            <w:proofErr w:type="spellStart"/>
             <w:r>
               <w:t>Zugriffsmodifikator</w:t>
             </w:r>
+            <w:proofErr w:type="spellEnd"/>
             <w:r>
               <w:t xml:space="preserve"> für Methode</w:t>
             </w:r>
             <w:r>
               <w:t xml:space="preserve"> </w:t>
             </w:r>
-            <w:r>
-              <w:t>switchToTimeEntryActivity() ist auf protected gesetzt</w:t>
+            <w:proofErr w:type="spellStart"/>
+            <w:r>
+              <w:t>switchToTimeEntryActivity</w:t>
+            </w:r>
+            <w:proofErr w:type="spellEnd"/>
+            <w:r>
+              <w:t xml:space="preserve">() ist auf </w:t>
+            </w:r>
+            <w:proofErr w:type="spellStart"/>
+            <w:r>
+              <w:t>protected</w:t>
+            </w:r>
+            <w:proofErr w:type="spellEnd"/>
+            <w:r>
+              <w:t xml:space="preserve"> gesetzt</w:t>
             </w:r>
           </w:p>
         </w:tc>
@@ -5423,13 +9348,55 @@
     </w:p>
     <w:p>
       <w:r>
-        <w:t>Die Methode switchToTimeEntryActivity() wird nur von der eigenen Klasse verwendet, dennoch steht der Zugriffsmodifikator auf protected. Dies ist unter Umständen ein Sicherheitsdefizit,  welches auch unter dem Namen „</w:t>
-      </w:r>
-      <w:r>
-        <w:t>Inappropriate Intimacy</w:t>
-      </w:r>
-      <w:r>
-        <w:t xml:space="preserve">“ als Code Smell bekannt ist. </w:t>
+        <w:t xml:space="preserve">Die Methode </w:t>
+      </w:r>
+      <w:proofErr w:type="spellStart"/>
+      <w:r>
+        <w:t>switchToTimeEntryActivity</w:t>
+      </w:r>
+      <w:proofErr w:type="spellEnd"/>
+      <w:r>
+        <w:t xml:space="preserve">() wird nur von der eigenen Klasse verwendet, dennoch steht der </w:t>
+      </w:r>
+      <w:proofErr w:type="spellStart"/>
+      <w:r>
+        <w:t>Zugriffsmodifikator</w:t>
+      </w:r>
+      <w:proofErr w:type="spellEnd"/>
+      <w:r>
+        <w:t xml:space="preserve"> auf </w:t>
+      </w:r>
+      <w:proofErr w:type="spellStart"/>
+      <w:r>
+        <w:t>protected</w:t>
+      </w:r>
+      <w:proofErr w:type="spellEnd"/>
+      <w:r>
+        <w:t>. Dies ist unter Umständen ein Sicherheitsdefizit,  welches auch unter dem Namen „</w:t>
+      </w:r>
+      <w:proofErr w:type="spellStart"/>
+      <w:r>
+        <w:t>Inappropriate</w:t>
+      </w:r>
+      <w:proofErr w:type="spellEnd"/>
+      <w:r>
+        <w:t xml:space="preserve"> </w:t>
+      </w:r>
+      <w:proofErr w:type="spellStart"/>
+      <w:r>
+        <w:t>Intimacy</w:t>
+      </w:r>
+      <w:proofErr w:type="spellEnd"/>
+      <w:r>
+        <w:t xml:space="preserve">“ als Code </w:t>
+      </w:r>
+      <w:proofErr w:type="spellStart"/>
+      <w:r>
+        <w:t>Smell</w:t>
+      </w:r>
+      <w:proofErr w:type="spellEnd"/>
+      <w:r>
+        <w:t xml:space="preserve"> bekannt ist. </w:t>
       </w:r>
     </w:p>
     <w:p>
@@ -5458,7 +9425,7 @@
       <w:pPr>
         <w:pStyle w:val="berschrift3"/>
       </w:pPr>
-      <w:bookmarkStart w:id="36" w:name="_Toc294621158"/>
+      <w:bookmarkStart w:id="72" w:name="_Toc294626208"/>
       <w:r>
         <w:t>Review 2 (</w:t>
       </w:r>
@@ -5468,12 +9435,17 @@
       <w:r>
         <w:t>.05.2011)</w:t>
       </w:r>
-      <w:bookmarkEnd w:id="36"/>
-    </w:p>
-    <w:p>
-      <w:r>
-        <w:t>Review der Klasse TimeEntryAcivity</w:t>
-      </w:r>
+      <w:bookmarkEnd w:id="72"/>
+    </w:p>
+    <w:p>
+      <w:r>
+        <w:t xml:space="preserve">Review der Klasse </w:t>
+      </w:r>
+      <w:proofErr w:type="spellStart"/>
+      <w:r>
+        <w:t>TimeEntryAcivity</w:t>
+      </w:r>
+      <w:proofErr w:type="spellEnd"/>
     </w:p>
     <w:tbl>
       <w:tblPr>
@@ -5551,8 +9523,21 @@
             <w:pPr>
               <w:cnfStyle w:val="100000000000" w:firstRow="1" w:lastRow="0" w:firstColumn="0" w:lastColumn="0" w:oddVBand="0" w:evenVBand="0" w:oddHBand="0" w:evenHBand="0" w:firstRowFirstColumn="0" w:firstRowLastColumn="0" w:lastRowFirstColumn="0" w:lastRowLastColumn="0"/>
             </w:pPr>
-            <w:r>
-              <w:t>Req. Ref.</w:t>
+            <w:proofErr w:type="spellStart"/>
+            <w:r>
+              <w:t>Req</w:t>
+            </w:r>
+            <w:proofErr w:type="spellEnd"/>
+            <w:r>
+              <w:t xml:space="preserve">. </w:t>
+            </w:r>
+            <w:proofErr w:type="spellStart"/>
+            <w:r>
+              <w:t>Ref</w:t>
+            </w:r>
+            <w:proofErr w:type="spellEnd"/>
+            <w:r>
+              <w:t>.</w:t>
             </w:r>
           </w:p>
         </w:tc>
@@ -5599,9 +9584,11 @@
             <w:r>
               <w:t xml:space="preserve">Zeitmessung, </w:t>
             </w:r>
+            <w:proofErr w:type="spellStart"/>
             <w:r>
               <w:t>LocationService</w:t>
             </w:r>
+            <w:proofErr w:type="spellEnd"/>
             <w:r>
               <w:t xml:space="preserve"> und </w:t>
             </w:r>
@@ -5664,8 +9651,13 @@
               <w:cnfStyle w:val="000000100000" w:firstRow="0" w:lastRow="0" w:firstColumn="0" w:lastColumn="0" w:oddVBand="0" w:evenVBand="0" w:oddHBand="1" w:evenHBand="0" w:firstRowFirstColumn="0" w:firstRowLastColumn="0" w:lastRowFirstColumn="0" w:lastRowLastColumn="0"/>
             </w:pPr>
             <w:r>
-              <w:t>Diverse Refactorings</w:t>
-            </w:r>
+              <w:t xml:space="preserve">Diverse </w:t>
+            </w:r>
+            <w:proofErr w:type="spellStart"/>
+            <w:r>
+              <w:t>Refactorings</w:t>
+            </w:r>
+            <w:proofErr w:type="spellEnd"/>
           </w:p>
         </w:tc>
       </w:tr>
@@ -5751,9 +9743,19 @@
             <w:pPr>
               <w:cnfStyle w:val="000000010000" w:firstRow="0" w:lastRow="0" w:firstColumn="0" w:lastColumn="0" w:oddVBand="0" w:evenVBand="0" w:oddHBand="0" w:evenHBand="1" w:firstRowFirstColumn="0" w:firstRowLastColumn="0" w:lastRowFirstColumn="0" w:lastRowLastColumn="0"/>
             </w:pPr>
-            <w:r>
-              <w:t>Refactoring RenameField</w:t>
-            </w:r>
+            <w:proofErr w:type="spellStart"/>
+            <w:r>
+              <w:t>Refactoring</w:t>
+            </w:r>
+            <w:proofErr w:type="spellEnd"/>
+            <w:r>
+              <w:t xml:space="preserve"> </w:t>
+            </w:r>
+            <w:proofErr w:type="spellStart"/>
+            <w:r>
+              <w:t>RenameField</w:t>
+            </w:r>
+            <w:proofErr w:type="spellEnd"/>
           </w:p>
         </w:tc>
       </w:tr>
@@ -5835,9 +9837,19 @@
             <w:pPr>
               <w:cnfStyle w:val="000000100000" w:firstRow="0" w:lastRow="0" w:firstColumn="0" w:lastColumn="0" w:oddVBand="0" w:evenVBand="0" w:oddHBand="1" w:evenHBand="0" w:firstRowFirstColumn="0" w:firstRowLastColumn="0" w:lastRowFirstColumn="0" w:lastRowLastColumn="0"/>
             </w:pPr>
-            <w:r>
-              <w:t>Refactoring RenameMethod</w:t>
-            </w:r>
+            <w:proofErr w:type="spellStart"/>
+            <w:r>
+              <w:t>Refactoring</w:t>
+            </w:r>
+            <w:proofErr w:type="spellEnd"/>
+            <w:r>
+              <w:t xml:space="preserve"> </w:t>
+            </w:r>
+            <w:proofErr w:type="spellStart"/>
+            <w:r>
+              <w:t>RenameMethod</w:t>
+            </w:r>
+            <w:proofErr w:type="spellEnd"/>
           </w:p>
         </w:tc>
       </w:tr>
@@ -5925,12 +9937,22 @@
             <w:pPr>
               <w:cnfStyle w:val="000000010000" w:firstRow="0" w:lastRow="0" w:firstColumn="0" w:lastColumn="0" w:oddVBand="0" w:evenVBand="0" w:oddHBand="0" w:evenHBand="1" w:firstRowFirstColumn="0" w:firstRowLastColumn="0" w:lastRowFirstColumn="0" w:lastRowLastColumn="0"/>
             </w:pPr>
-            <w:r>
-              <w:t>Refactoring Extract</w:t>
+            <w:proofErr w:type="spellStart"/>
+            <w:r>
+              <w:t>Refactoring</w:t>
+            </w:r>
+            <w:proofErr w:type="spellEnd"/>
+            <w:r>
+              <w:t xml:space="preserve"> </w:t>
+            </w:r>
+            <w:proofErr w:type="spellStart"/>
+            <w:r>
+              <w:t>Extract</w:t>
             </w:r>
             <w:r>
               <w:t>Method</w:t>
             </w:r>
+            <w:proofErr w:type="spellEnd"/>
           </w:p>
         </w:tc>
       </w:tr>
@@ -5959,13 +9981,29 @@
     </w:p>
     <w:p>
       <w:r>
-        <w:t xml:space="preserve">Die Klasse TimeEntryActivity hat zu viele Verantwortlichkeiten. </w:t>
+        <w:t xml:space="preserve">Die Klasse </w:t>
+      </w:r>
+      <w:proofErr w:type="spellStart"/>
+      <w:r>
+        <w:t>TimeEntryActivity</w:t>
+      </w:r>
+      <w:proofErr w:type="spellEnd"/>
+      <w:r>
+        <w:t xml:space="preserve"> hat zu viele Verantwortlichkeiten. </w:t>
       </w:r>
       <w:r>
         <w:t>Die Zeitmessung, der</w:t>
       </w:r>
       <w:r>
-        <w:t xml:space="preserve"> Location Service und der Spinner mit der Autocompletion-Funktion sollen je in eine eigene Klasse ausgelagert werden.</w:t>
+        <w:t xml:space="preserve"> Location Service und der Spinner mit der </w:t>
+      </w:r>
+      <w:proofErr w:type="spellStart"/>
+      <w:r>
+        <w:t>Autocompletion</w:t>
+      </w:r>
+      <w:proofErr w:type="spellEnd"/>
+      <w:r>
+        <w:t>-Funktion sollen je in eine eigene Klasse ausgelagert werden.</w:t>
       </w:r>
     </w:p>
     <w:p>
@@ -5998,21 +10036,23 @@
       <w:pPr>
         <w:pStyle w:val="berschrift2"/>
       </w:pPr>
-      <w:bookmarkStart w:id="37" w:name="_Toc294621159"/>
+      <w:bookmarkStart w:id="73" w:name="_Toc294626209"/>
       <w:r>
         <w:lastRenderedPageBreak/>
         <w:t xml:space="preserve">Reviews </w:t>
       </w:r>
+      <w:proofErr w:type="spellStart"/>
       <w:r>
         <w:t>Rails</w:t>
       </w:r>
-      <w:bookmarkEnd w:id="37"/>
+      <w:bookmarkEnd w:id="73"/>
+      <w:proofErr w:type="spellEnd"/>
     </w:p>
     <w:p>
       <w:pPr>
         <w:pStyle w:val="berschrift3"/>
       </w:pPr>
-      <w:bookmarkStart w:id="38" w:name="_Toc294621160"/>
+      <w:bookmarkStart w:id="74" w:name="_Toc294626210"/>
       <w:r>
         <w:t xml:space="preserve">Review 1 </w:t>
       </w:r>
@@ -6022,7 +10062,7 @@
       <w:r>
         <w:t>.05.2011)</w:t>
       </w:r>
-      <w:bookmarkEnd w:id="38"/>
+      <w:bookmarkEnd w:id="74"/>
     </w:p>
     <w:p>
       <w:r>
@@ -6105,8 +10145,21 @@
             <w:pPr>
               <w:cnfStyle w:val="100000000000" w:firstRow="1" w:lastRow="0" w:firstColumn="0" w:lastColumn="0" w:oddVBand="0" w:evenVBand="0" w:oddHBand="0" w:evenHBand="0" w:firstRowFirstColumn="0" w:firstRowLastColumn="0" w:lastRowFirstColumn="0" w:lastRowLastColumn="0"/>
             </w:pPr>
-            <w:r>
-              <w:t>Req. Ref.</w:t>
+            <w:proofErr w:type="spellStart"/>
+            <w:r>
+              <w:t>Req</w:t>
+            </w:r>
+            <w:proofErr w:type="spellEnd"/>
+            <w:r>
+              <w:t xml:space="preserve">. </w:t>
+            </w:r>
+            <w:proofErr w:type="spellStart"/>
+            <w:r>
+              <w:t>Ref</w:t>
+            </w:r>
+            <w:proofErr w:type="spellEnd"/>
+            <w:r>
+              <w:t>.</w:t>
             </w:r>
           </w:p>
         </w:tc>
@@ -6154,7 +10207,15 @@
               <w:t xml:space="preserve"> von Polymorphismus verwendet (Model U</w:t>
             </w:r>
             <w:r>
-              <w:t>ser =&gt; for_select)</w:t>
+              <w:t xml:space="preserve">ser =&gt; </w:t>
+            </w:r>
+            <w:proofErr w:type="spellStart"/>
+            <w:r>
+              <w:t>for_select</w:t>
+            </w:r>
+            <w:proofErr w:type="spellEnd"/>
+            <w:r>
+              <w:t>)</w:t>
             </w:r>
           </w:p>
         </w:tc>
@@ -6238,7 +10299,15 @@
               <w:cnfStyle w:val="000000010000" w:firstRow="0" w:lastRow="0" w:firstColumn="0" w:lastColumn="0" w:oddVBand="0" w:evenVBand="0" w:oddHBand="0" w:evenHBand="1" w:firstRowFirstColumn="0" w:firstRowLastColumn="0" w:lastRowFirstColumn="0" w:lastRowLastColumn="0"/>
             </w:pPr>
             <w:r>
-              <w:t>Auflösung Model in eine schriftliche Darstellung wird in View gemacht (Duplicated Code)</w:t>
+              <w:t>Auflösung Model in eine schriftliche Darstellung wird in View gemacht (</w:t>
+            </w:r>
+            <w:proofErr w:type="spellStart"/>
+            <w:r>
+              <w:t>Duplicated</w:t>
+            </w:r>
+            <w:proofErr w:type="spellEnd"/>
+            <w:r>
+              <w:t xml:space="preserve"> Code)</w:t>
             </w:r>
             <w:r>
               <w:t xml:space="preserve"> sämtliche Models</w:t>
@@ -6298,9 +10367,19 @@
             <w:pPr>
               <w:cnfStyle w:val="000000010000" w:firstRow="0" w:lastRow="0" w:firstColumn="0" w:lastColumn="0" w:oddVBand="0" w:evenVBand="0" w:oddHBand="0" w:evenHBand="1" w:firstRowFirstColumn="0" w:firstRowLastColumn="0" w:lastRowFirstColumn="0" w:lastRowLastColumn="0"/>
             </w:pPr>
-            <w:r>
-              <w:t>Extract Method</w:t>
-            </w:r>
+            <w:proofErr w:type="spellStart"/>
+            <w:r>
+              <w:t>Extract</w:t>
+            </w:r>
+            <w:proofErr w:type="spellEnd"/>
+            <w:r>
+              <w:t xml:space="preserve"> </w:t>
+            </w:r>
+            <w:proofErr w:type="spellStart"/>
+            <w:r>
+              <w:t>Method</w:t>
+            </w:r>
+            <w:proofErr w:type="spellEnd"/>
           </w:p>
         </w:tc>
       </w:tr>
@@ -6341,8 +10420,13 @@
             <w:r>
               <w:t xml:space="preserve">Model </w:t>
             </w:r>
-            <w:r>
-              <w:t>TimeEntryType)</w:t>
+            <w:proofErr w:type="spellStart"/>
+            <w:r>
+              <w:t>TimeEntryType</w:t>
+            </w:r>
+            <w:proofErr w:type="spellEnd"/>
+            <w:r>
+              <w:t>)</w:t>
             </w:r>
           </w:p>
         </w:tc>
@@ -6399,9 +10483,19 @@
             <w:pPr>
               <w:cnfStyle w:val="000000100000" w:firstRow="0" w:lastRow="0" w:firstColumn="0" w:lastColumn="0" w:oddVBand="0" w:evenVBand="0" w:oddHBand="1" w:evenHBand="0" w:firstRowFirstColumn="0" w:firstRowLastColumn="0" w:lastRowFirstColumn="0" w:lastRowLastColumn="0"/>
             </w:pPr>
-            <w:r>
-              <w:t>scope :active</w:t>
-            </w:r>
+            <w:proofErr w:type="spellStart"/>
+            <w:r>
+              <w:t>scope</w:t>
+            </w:r>
+            <w:proofErr w:type="spellEnd"/>
+            <w:r>
+              <w:t xml:space="preserve"> :</w:t>
+            </w:r>
+            <w:proofErr w:type="spellStart"/>
+            <w:r>
+              <w:t>active</w:t>
+            </w:r>
+            <w:proofErr w:type="spellEnd"/>
           </w:p>
         </w:tc>
       </w:tr>
@@ -6500,12 +10594,22 @@
             <w:pPr>
               <w:cnfStyle w:val="000000010000" w:firstRow="0" w:lastRow="0" w:firstColumn="0" w:lastColumn="0" w:oddVBand="0" w:evenVBand="0" w:oddHBand="0" w:evenHBand="1" w:firstRowFirstColumn="0" w:firstRowLastColumn="0" w:lastRowFirstColumn="0" w:lastRowLastColumn="0"/>
             </w:pPr>
+            <w:proofErr w:type="spellStart"/>
             <w:r>
               <w:t>v</w:t>
             </w:r>
             <w:r>
-              <w:t>alidates :last_name</w:t>
-            </w:r>
+              <w:t>alidates</w:t>
+            </w:r>
+            <w:proofErr w:type="spellEnd"/>
+            <w:r>
+              <w:t xml:space="preserve"> :</w:t>
+            </w:r>
+            <w:proofErr w:type="spellStart"/>
+            <w:r>
+              <w:t>last_name</w:t>
+            </w:r>
+            <w:proofErr w:type="spellEnd"/>
           </w:p>
         </w:tc>
       </w:tr>
@@ -6533,7 +10637,15 @@
               <w:cnfStyle w:val="000000100000" w:firstRow="0" w:lastRow="0" w:firstColumn="0" w:lastColumn="0" w:oddVBand="0" w:evenVBand="0" w:oddHBand="1" w:evenHBand="0" w:firstRowFirstColumn="0" w:firstRowLastColumn="0" w:lastRowFirstColumn="0" w:lastRowLastColumn="0"/>
             </w:pPr>
             <w:r>
-              <w:t xml:space="preserve">Beziehung zwischen Model AppliedMaterial und Material falsch gesetzt. </w:t>
+              <w:t xml:space="preserve">Beziehung zwischen Model </w:t>
+            </w:r>
+            <w:proofErr w:type="spellStart"/>
+            <w:r>
+              <w:t>AppliedMaterial</w:t>
+            </w:r>
+            <w:proofErr w:type="spellEnd"/>
+            <w:r>
+              <w:t xml:space="preserve"> und Material falsch gesetzt. </w:t>
             </w:r>
           </w:p>
         </w:tc>
@@ -6597,8 +10709,58 @@
               <w:rPr>
                 <w:lang w:val="en-US"/>
               </w:rPr>
-              <w:t>Model AppliedMaterial has_many anstatt belongs_to</w:t>
-            </w:r>
+              <w:t xml:space="preserve">Model </w:t>
+            </w:r>
+            <w:proofErr w:type="spellStart"/>
+            <w:r>
+              <w:rPr>
+                <w:lang w:val="en-US"/>
+              </w:rPr>
+              <w:t>AppliedMaterial</w:t>
+            </w:r>
+            <w:proofErr w:type="spellEnd"/>
+            <w:r>
+              <w:rPr>
+                <w:lang w:val="en-US"/>
+              </w:rPr>
+              <w:t xml:space="preserve"> </w:t>
+            </w:r>
+            <w:proofErr w:type="spellStart"/>
+            <w:r>
+              <w:rPr>
+                <w:lang w:val="en-US"/>
+              </w:rPr>
+              <w:t>has_many</w:t>
+            </w:r>
+            <w:proofErr w:type="spellEnd"/>
+            <w:r>
+              <w:rPr>
+                <w:lang w:val="en-US"/>
+              </w:rPr>
+              <w:t xml:space="preserve"> </w:t>
+            </w:r>
+            <w:proofErr w:type="spellStart"/>
+            <w:r>
+              <w:rPr>
+                <w:lang w:val="en-US"/>
+              </w:rPr>
+              <w:t>anstatt</w:t>
+            </w:r>
+            <w:proofErr w:type="spellEnd"/>
+            <w:r>
+              <w:rPr>
+                <w:lang w:val="en-US"/>
+              </w:rPr>
+              <w:t xml:space="preserve"> </w:t>
+            </w:r>
+            <w:proofErr w:type="spellStart"/>
+            <w:r>
+              <w:rPr>
+                <w:lang w:val="en-US"/>
+              </w:rPr>
+              <w:t>belongs_to</w:t>
+            </w:r>
+            <w:proofErr w:type="spellEnd"/>
           </w:p>
         </w:tc>
       </w:tr>
@@ -6616,7 +10778,23 @@
     </w:p>
     <w:p>
       <w:r>
-        <w:t>Statt einer Methode auf Modelebene (to_s) um das Model als String darzustellen, wird bei jedem Gebrauch der String mit den passenden Attributen erstellt. Nach Konvention soll eine Methode erzeugt werden, die das Model als String repräsentieren kann (to_s).</w:t>
+        <w:t>Statt einer Methode auf Modelebene (</w:t>
+      </w:r>
+      <w:proofErr w:type="spellStart"/>
+      <w:r>
+        <w:t>to_s</w:t>
+      </w:r>
+      <w:proofErr w:type="spellEnd"/>
+      <w:r>
+        <w:t>) um das Model als String darzustellen, wird bei jedem Gebrauch der String mit den passenden Attributen erstellt. Nach Konvention soll eine Methode erzeugt werden, die das Model als String repräsentieren kann (</w:t>
+      </w:r>
+      <w:proofErr w:type="spellStart"/>
+      <w:r>
+        <w:t>to_s</w:t>
+      </w:r>
+      <w:proofErr w:type="spellEnd"/>
+      <w:r>
+        <w:t>).</w:t>
       </w:r>
     </w:p>
     <w:p>
@@ -6629,10 +10807,18 @@
     </w:p>
     <w:p>
       <w:r>
-        <w:t>Es ist möglich einen Stundeneintragstyp als ungültig zu definieren, jedoch sollten solche Stundeneintragstypen anschliessend bei der Auswahl nicht mehr zur Verfügung stehen. Um dies zu realisieren könnte die Methode sco</w:t>
-      </w:r>
-      <w:r>
-        <w:t xml:space="preserve">pe verwendet werden, welche nur bestimmte Datensätze anzeigt. </w:t>
+        <w:t xml:space="preserve">Es ist möglich einen Stundeneintragstyp als ungültig zu definieren, jedoch sollten solche Stundeneintragstypen anschliessend bei der Auswahl nicht mehr zur Verfügung stehen. Um dies zu realisieren könnte die Methode </w:t>
+      </w:r>
+      <w:proofErr w:type="spellStart"/>
+      <w:r>
+        <w:t>sco</w:t>
+      </w:r>
+      <w:r>
+        <w:t>pe</w:t>
+      </w:r>
+      <w:proofErr w:type="spellEnd"/>
+      <w:r>
+        <w:t xml:space="preserve"> verwendet werden, welche nur bestimmte Datensätze anzeigt. </w:t>
       </w:r>
     </w:p>
     <w:p>
@@ -6657,33 +10843,39 @@
       <w:pPr>
         <w:pStyle w:val="berschrift1"/>
       </w:pPr>
-      <w:bookmarkStart w:id="39" w:name="_Toc294621161"/>
+      <w:bookmarkStart w:id="75" w:name="_Toc294626211"/>
       <w:r>
         <w:lastRenderedPageBreak/>
-        <w:t>Deckung mit der Planung</w:t>
-      </w:r>
-      <w:bookmarkEnd w:id="39"/>
+        <w:t>Übereinstimmung</w:t>
+      </w:r>
+      <w:r>
+        <w:t xml:space="preserve"> mit</w:t>
+      </w:r>
+      <w:r>
+        <w:t xml:space="preserve"> Planung</w:t>
+      </w:r>
+      <w:bookmarkEnd w:id="75"/>
     </w:p>
     <w:p>
       <w:pPr>
         <w:pStyle w:val="berschrift2"/>
       </w:pPr>
-      <w:bookmarkStart w:id="40" w:name="_Toc294621162"/>
+      <w:bookmarkStart w:id="76" w:name="_Toc294626212"/>
       <w:r>
         <w:t>Design</w:t>
       </w:r>
-      <w:bookmarkEnd w:id="40"/>
+      <w:bookmarkEnd w:id="76"/>
     </w:p>
     <w:p/>
     <w:p>
       <w:pPr>
         <w:pStyle w:val="berschrift2"/>
       </w:pPr>
-      <w:bookmarkStart w:id="41" w:name="_Toc294621163"/>
+      <w:bookmarkStart w:id="77" w:name="_Toc294626213"/>
       <w:r>
         <w:t>Coderichtlinien</w:t>
       </w:r>
-      <w:bookmarkEnd w:id="41"/>
+      <w:bookmarkEnd w:id="77"/>
     </w:p>
     <w:p>
       <w:r>
@@ -6697,16 +10889,21 @@
       <w:pPr>
         <w:pStyle w:val="berschrift3"/>
       </w:pPr>
-      <w:bookmarkStart w:id="42" w:name="_Toc294621164"/>
+      <w:bookmarkStart w:id="78" w:name="_Toc294626214"/>
       <w:r>
         <w:t>Anpassungen</w:t>
       </w:r>
-      <w:bookmarkEnd w:id="42"/>
-    </w:p>
-    <w:p>
-      <w:r>
-        <w:t>Während der Construction</w:t>
-      </w:r>
+      <w:bookmarkEnd w:id="78"/>
+    </w:p>
+    <w:p>
+      <w:r>
+        <w:t xml:space="preserve">Während der </w:t>
+      </w:r>
+      <w:proofErr w:type="spellStart"/>
+      <w:r>
+        <w:t>Construction</w:t>
+      </w:r>
+      <w:proofErr w:type="spellEnd"/>
       <w:r>
         <w:t>-P</w:t>
       </w:r>
@@ -6775,8 +10972,8 @@
       </w:r>
     </w:p>
     <w:sectPr>
-      <w:headerReference w:type="default" r:id="rId14"/>
-      <w:footerReference w:type="default" r:id="rId15"/>
+      <w:headerReference w:type="default" r:id="rId25"/>
+      <w:footerReference w:type="default" r:id="rId26"/>
       <w:pgSz w:w="11906" w:h="16838"/>
       <w:pgMar w:top="1417" w:right="1417" w:bottom="1134" w:left="1417" w:header="708" w:footer="708" w:gutter="0"/>
       <w:pgNumType w:start="0"/>
@@ -6885,7 +11082,7 @@
         <w:noProof/>
         <w:lang w:val="de-DE"/>
       </w:rPr>
-      <w:t>2</w:t>
+      <w:t>18</w:t>
     </w:r>
     <w:r>
       <w:rPr>
@@ -6899,16 +11096,31 @@
       </w:rPr>
       <w:t xml:space="preserve"> von </w:t>
     </w:r>
-    <w:fldSimple w:instr="NUMPAGES  \* Arabic  \* MERGEFORMAT">
-      <w:r>
-        <w:rPr>
-          <w:b/>
-          <w:noProof/>
-          <w:lang w:val="de-DE"/>
-        </w:rPr>
-        <w:t>12</w:t>
-      </w:r>
-    </w:fldSimple>
+    <w:r>
+      <w:fldChar w:fldCharType="begin"/>
+    </w:r>
+    <w:r>
+      <w:instrText>NUMPAGES  \* Arabic  \* MERGEFORMAT</w:instrText>
+    </w:r>
+    <w:r>
+      <w:fldChar w:fldCharType="separate"/>
+    </w:r>
+    <w:r>
+      <w:rPr>
+        <w:b/>
+        <w:noProof/>
+        <w:lang w:val="de-DE"/>
+      </w:rPr>
+      <w:t>21</w:t>
+    </w:r>
+    <w:r>
+      <w:rPr>
+        <w:b/>
+        <w:noProof/>
+        <w:lang w:val="de-DE"/>
+      </w:rPr>
+      <w:fldChar w:fldCharType="end"/>
+    </w:r>
   </w:p>
 </w:ftr>
 </file>
@@ -11243,7 +15455,7 @@
 </file>
 
 <file path=customXml/itemProps1.xml><?xml version="1.0" encoding="utf-8"?>
-<ds:datastoreItem xmlns:ds="http://schemas.openxmlformats.org/officeDocument/2006/customXml" ds:itemID="{7B75DFB8-722E-49D0-B085-2CC9E752E635}">
+<ds:datastoreItem xmlns:ds="http://schemas.openxmlformats.org/officeDocument/2006/customXml" ds:itemID="{EBBB13BB-BECE-4B22-A145-B45C9CC92CC9}">
   <ds:schemaRefs>
     <ds:schemaRef ds:uri="http://schemas.openxmlformats.org/officeDocument/2006/bibliography"/>
   </ds:schemaRefs>

--- a/doc/11_Qualitaetsmassnahmen/qualitaetsmassnahmen.docx
+++ b/doc/11_Qualitaetsmassnahmen/qualitaetsmassnahmen.docx
@@ -1,6 +1,6 @@
 
 <file path=word/document.xml><?xml version="1.0" encoding="utf-8"?>
-<w:document xmlns:wpc="http://schemas.microsoft.com/office/word/2010/wordprocessingCanvas" xmlns:mc="http://schemas.openxmlformats.org/markup-compatibility/2006" xmlns:o="urn:schemas-microsoft-com:office:office" xmlns:r="http://schemas.openxmlformats.org/officeDocument/2006/relationships" xmlns:m="http://schemas.openxmlformats.org/officeDocument/2006/math" xmlns:v="urn:schemas-microsoft-com:vml" xmlns:wp14="http://schemas.microsoft.com/office/word/2010/wordprocessingDrawing" xmlns:wp="http://schemas.openxmlformats.org/drawingml/2006/wordprocessingDrawing" xmlns:w10="urn:schemas-microsoft-com:office:word" xmlns:w="http://schemas.openxmlformats.org/wordprocessingml/2006/main" xmlns:w14="http://schemas.microsoft.com/office/word/2010/wordml" xmlns:wpg="http://schemas.microsoft.com/office/word/2010/wordprocessingGroup" xmlns:wpi="http://schemas.microsoft.com/office/word/2010/wordprocessingInk" xmlns:wne="http://schemas.microsoft.com/office/word/2006/wordml" xmlns:wps="http://schemas.microsoft.com/office/word/2010/wordprocessingShape" mc:Ignorable="w14 wp14">
+<w:document xmlns:ve="http://schemas.openxmlformats.org/markup-compatibility/2006" xmlns:o="urn:schemas-microsoft-com:office:office" xmlns:r="http://schemas.openxmlformats.org/officeDocument/2006/relationships" xmlns:m="http://schemas.openxmlformats.org/officeDocument/2006/math" xmlns:v="urn:schemas-microsoft-com:vml" xmlns:wp="http://schemas.openxmlformats.org/drawingml/2006/wordprocessingDrawing" xmlns:w10="urn:schemas-microsoft-com:office:word" xmlns:w="http://schemas.openxmlformats.org/wordprocessingml/2006/main" xmlns:wne="http://schemas.microsoft.com/office/word/2006/wordml">
   <w:body>
     <w:sdt>
       <w:sdtPr>
@@ -23,7 +23,7 @@
           <w:tblPr>
             <w:tblpPr w:leftFromText="187" w:rightFromText="187" w:horzAnchor="margin" w:tblpXSpec="center" w:tblpYSpec="bottom"/>
             <w:tblW w:w="4000" w:type="pct"/>
-            <w:tblLook w:val="04A0" w:firstRow="1" w:lastRow="0" w:firstColumn="1" w:lastColumn="0" w:noHBand="0" w:noVBand="1"/>
+            <w:tblLook w:val="04A0"/>
           </w:tblPr>
           <w:tblGrid>
             <w:gridCol w:w="7442"/>
@@ -41,7 +41,7 @@
               </w:tcPr>
               <w:p>
                 <w:pPr>
-                  <w:pStyle w:val="KeinLeerraum"/>
+                  <w:pStyle w:val="NoSpacing"/>
                   <w:rPr>
                     <w:color w:val="4F81BD" w:themeColor="accent1"/>
                   </w:rPr>
@@ -49,7 +49,7 @@
               </w:p>
               <w:p>
                 <w:pPr>
-                  <w:pStyle w:val="KeinLeerraum"/>
+                  <w:pStyle w:val="NoSpacing"/>
                   <w:rPr>
                     <w:color w:val="4F81BD" w:themeColor="accent1"/>
                   </w:rPr>
@@ -91,7 +91,7 @@
               </w:p>
               <w:p>
                 <w:pPr>
-                  <w:pStyle w:val="KeinLeerraum"/>
+                  <w:pStyle w:val="NoSpacing"/>
                   <w:rPr>
                     <w:color w:val="4F81BD" w:themeColor="accent1"/>
                   </w:rPr>
@@ -130,7 +130,7 @@
               </w:p>
               <w:p>
                 <w:pPr>
-                  <w:pStyle w:val="KeinLeerraum"/>
+                  <w:pStyle w:val="NoSpacing"/>
                   <w:rPr>
                     <w:color w:val="4F81BD" w:themeColor="accent1"/>
                   </w:rPr>
@@ -147,7 +147,7 @@
             <w:tblBorders>
               <w:left w:val="single" w:sz="18" w:space="0" w:color="4F81BD" w:themeColor="accent1"/>
             </w:tblBorders>
-            <w:tblLook w:val="04A0" w:firstRow="1" w:lastRow="0" w:firstColumn="1" w:lastColumn="0" w:noHBand="0" w:noVBand="1"/>
+            <w:tblLook w:val="04A0"/>
           </w:tblPr>
           <w:tblGrid>
             <w:gridCol w:w="7811"/>
@@ -165,7 +165,7 @@
               </w:tcPr>
               <w:p>
                 <w:pPr>
-                  <w:pStyle w:val="KeinLeerraum"/>
+                  <w:pStyle w:val="NoSpacing"/>
                   <w:rPr>
                     <w:rFonts w:asciiTheme="majorHAnsi" w:eastAsiaTheme="majorEastAsia" w:hAnsiTheme="majorHAnsi" w:cstheme="majorBidi"/>
                   </w:rPr>
@@ -182,7 +182,6 @@
                     <w:dataBinding w:prefixMappings="xmlns:ns0='http://schemas.openxmlformats.org/officeDocument/2006/extended-properties'" w:xpath="/ns0:Properties[1]/ns0:Company[1]" w:storeItemID="{6668398D-A668-4E3E-A5EB-62B293D839F1}"/>
                     <w:text/>
                   </w:sdtPr>
-                  <w:sdtEndPr/>
                   <w:sdtContent>
                     <w:r>
                       <w:rPr>
@@ -215,11 +214,10 @@
                   <w:dataBinding w:prefixMappings="xmlns:ns0='http://schemas.openxmlformats.org/package/2006/metadata/core-properties' xmlns:ns1='http://purl.org/dc/elements/1.1/'" w:xpath="/ns0:coreProperties[1]/ns1:title[1]" w:storeItemID="{6C3C8BC8-F283-45AE-878A-BAB7291924A1}"/>
                   <w:text/>
                 </w:sdtPr>
-                <w:sdtEndPr/>
                 <w:sdtContent>
                   <w:p>
                     <w:pPr>
-                      <w:pStyle w:val="KeinLeerraum"/>
+                      <w:pStyle w:val="NoSpacing"/>
                       <w:rPr>
                         <w:rFonts w:asciiTheme="majorHAnsi" w:eastAsiaTheme="majorEastAsia" w:hAnsiTheme="majorHAnsi" w:cstheme="majorBidi"/>
                         <w:color w:val="4F81BD" w:themeColor="accent1"/>
@@ -253,7 +251,6 @@
                 <w:dataBinding w:prefixMappings="xmlns:ns0='http://schemas.openxmlformats.org/package/2006/metadata/core-properties' xmlns:ns1='http://purl.org/dc/elements/1.1/'" w:xpath="/ns0:coreProperties[1]/ns1:subject[1]" w:storeItemID="{6C3C8BC8-F283-45AE-878A-BAB7291924A1}"/>
                 <w:text/>
               </w:sdtPr>
-              <w:sdtEndPr/>
               <w:sdtContent>
                 <w:tc>
                   <w:tcPr>
@@ -267,7 +264,7 @@
                   </w:tcPr>
                   <w:p>
                     <w:pPr>
-                      <w:pStyle w:val="KeinLeerraum"/>
+                      <w:pStyle w:val="NoSpacing"/>
                       <w:rPr>
                         <w:rFonts w:asciiTheme="majorHAnsi" w:eastAsiaTheme="majorEastAsia" w:hAnsiTheme="majorHAnsi" w:cstheme="majorBidi"/>
                       </w:rPr>
@@ -293,7 +290,7 @@
               <w:lang w:eastAsia="de-CH"/>
             </w:rPr>
             <w:drawing>
-              <wp:anchor distT="0" distB="0" distL="114300" distR="114300" simplePos="0" relativeHeight="251658240" behindDoc="1" locked="0" layoutInCell="1" allowOverlap="1" wp14:anchorId="6EC6A442" wp14:editId="55987D59">
+              <wp:anchor distT="0" distB="0" distL="114300" distR="114300" simplePos="0" relativeHeight="251658240" behindDoc="1" locked="0" layoutInCell="1" allowOverlap="1">
                 <wp:simplePos x="0" y="0"/>
                 <wp:positionH relativeFrom="column">
                   <wp:posOffset>357505</wp:posOffset>
@@ -326,10 +323,10 @@
                         </pic:cNvPicPr>
                       </pic:nvPicPr>
                       <pic:blipFill>
-                        <a:blip r:embed="rId9" cstate="print">
+                        <a:blip r:embed="rId8" cstate="print">
                           <a:extLst>
                             <a:ext uri="{28A0092B-C50C-407E-A947-70E740481C1C}">
-                              <a14:useLocalDpi xmlns:a14="http://schemas.microsoft.com/office/drawing/2010/main" val="0"/>
+                              <a14:useLocalDpi xmlns:a14="http://schemas.microsoft.com/office/drawing/2010/main" xmlns:wps="http://schemas.microsoft.com/office/word/2010/wordprocessingShape" xmlns:wpi="http://schemas.microsoft.com/office/word/2010/wordprocessingInk" xmlns:wpg="http://schemas.microsoft.com/office/word/2010/wordprocessingGroup" xmlns:w14="http://schemas.microsoft.com/office/word/2010/wordml" xmlns:w="http://schemas.openxmlformats.org/wordprocessingml/2006/main" xmlns:w10="urn:schemas-microsoft-com:office:word" xmlns:wp14="http://schemas.microsoft.com/office/word/2010/wordprocessingDrawing" xmlns:v="urn:schemas-microsoft-com:vml" xmlns:o="urn:schemas-microsoft-com:office:office" xmlns:mc="http://schemas.openxmlformats.org/markup-compatibility/2006" xmlns:wpc="http://schemas.microsoft.com/office/word/2010/wordprocessingCanvas" xmlns="" val="0"/>
                             </a:ext>
                           </a:extLst>
                         </a:blip>
@@ -369,7 +366,7 @@
     </w:sdt>
     <w:p>
       <w:pPr>
-        <w:pStyle w:val="berschrift1"/>
+        <w:pStyle w:val="Heading1"/>
       </w:pPr>
       <w:bookmarkStart w:id="0" w:name="_Toc294626179"/>
       <w:r>
@@ -380,7 +377,7 @@
     </w:p>
     <w:p>
       <w:pPr>
-        <w:pStyle w:val="berschrift2"/>
+        <w:pStyle w:val="Heading2"/>
       </w:pPr>
       <w:bookmarkStart w:id="1" w:name="_Toc294626180"/>
       <w:r>
@@ -390,10 +387,10 @@
     </w:p>
     <w:tbl>
       <w:tblPr>
-        <w:tblStyle w:val="MittlereSchattierung1-Akzent1"/>
+        <w:tblStyle w:val="MediumShading1-Accent1"/>
         <w:tblW w:w="0" w:type="auto"/>
         <w:tblInd w:w="108" w:type="dxa"/>
-        <w:tblLook w:val="04A0" w:firstRow="1" w:lastRow="0" w:firstColumn="1" w:lastColumn="0" w:noHBand="0" w:noVBand="1"/>
+        <w:tblLook w:val="04A0"/>
       </w:tblPr>
       <w:tblGrid>
         <w:gridCol w:w="1138"/>
@@ -403,11 +400,11 @@
       </w:tblGrid>
       <w:tr>
         <w:trPr>
-          <w:cnfStyle w:val="100000000000" w:firstRow="1" w:lastRow="0" w:firstColumn="0" w:lastColumn="0" w:oddVBand="0" w:evenVBand="0" w:oddHBand="0" w:evenHBand="0" w:firstRowFirstColumn="0" w:firstRowLastColumn="0" w:lastRowFirstColumn="0" w:lastRowLastColumn="0"/>
+          <w:cnfStyle w:val="100000000000"/>
         </w:trPr>
         <w:tc>
           <w:tcPr>
-            <w:cnfStyle w:val="001000000000" w:firstRow="0" w:lastRow="0" w:firstColumn="1" w:lastColumn="0" w:oddVBand="0" w:evenVBand="0" w:oddHBand="0" w:evenHBand="0" w:firstRowFirstColumn="0" w:firstRowLastColumn="0" w:lastRowFirstColumn="0" w:lastRowLastColumn="0"/>
+            <w:cnfStyle w:val="001000000000"/>
             <w:tcW w:w="1138" w:type="dxa"/>
           </w:tcPr>
           <w:p>
@@ -422,7 +419,7 @@
           </w:tcPr>
           <w:p>
             <w:pPr>
-              <w:cnfStyle w:val="100000000000" w:firstRow="1" w:lastRow="0" w:firstColumn="0" w:lastColumn="0" w:oddVBand="0" w:evenVBand="0" w:oddHBand="0" w:evenHBand="0" w:firstRowFirstColumn="0" w:firstRowLastColumn="0" w:lastRowFirstColumn="0" w:lastRowLastColumn="0"/>
+              <w:cnfStyle w:val="100000000000"/>
             </w:pPr>
             <w:r>
               <w:t>Version</w:t>
@@ -435,7 +432,7 @@
           </w:tcPr>
           <w:p>
             <w:pPr>
-              <w:cnfStyle w:val="100000000000" w:firstRow="1" w:lastRow="0" w:firstColumn="0" w:lastColumn="0" w:oddVBand="0" w:evenVBand="0" w:oddHBand="0" w:evenHBand="0" w:firstRowFirstColumn="0" w:firstRowLastColumn="0" w:lastRowFirstColumn="0" w:lastRowLastColumn="0"/>
+              <w:cnfStyle w:val="100000000000"/>
             </w:pPr>
             <w:r>
               <w:t>Änderung</w:t>
@@ -448,7 +445,7 @@
           </w:tcPr>
           <w:p>
             <w:pPr>
-              <w:cnfStyle w:val="100000000000" w:firstRow="1" w:lastRow="0" w:firstColumn="0" w:lastColumn="0" w:oddVBand="0" w:evenVBand="0" w:oddHBand="0" w:evenHBand="0" w:firstRowFirstColumn="0" w:firstRowLastColumn="0" w:lastRowFirstColumn="0" w:lastRowLastColumn="0"/>
+              <w:cnfStyle w:val="100000000000"/>
             </w:pPr>
             <w:r>
               <w:t>Autor</w:t>
@@ -458,11 +455,11 @@
       </w:tr>
       <w:tr>
         <w:trPr>
-          <w:cnfStyle w:val="000000100000" w:firstRow="0" w:lastRow="0" w:firstColumn="0" w:lastColumn="0" w:oddVBand="0" w:evenVBand="0" w:oddHBand="1" w:evenHBand="0" w:firstRowFirstColumn="0" w:firstRowLastColumn="0" w:lastRowFirstColumn="0" w:lastRowLastColumn="0"/>
+          <w:cnfStyle w:val="000000100000"/>
         </w:trPr>
         <w:tc>
           <w:tcPr>
-            <w:cnfStyle w:val="001000000000" w:firstRow="0" w:lastRow="0" w:firstColumn="1" w:lastColumn="0" w:oddVBand="0" w:evenVBand="0" w:oddHBand="0" w:evenHBand="0" w:firstRowFirstColumn="0" w:firstRowLastColumn="0" w:lastRowFirstColumn="0" w:lastRowLastColumn="0"/>
+            <w:cnfStyle w:val="001000000000"/>
             <w:tcW w:w="1138" w:type="dxa"/>
           </w:tcPr>
           <w:p>
@@ -491,7 +488,7 @@
           </w:tcPr>
           <w:p>
             <w:pPr>
-              <w:cnfStyle w:val="000000100000" w:firstRow="0" w:lastRow="0" w:firstColumn="0" w:lastColumn="0" w:oddVBand="0" w:evenVBand="0" w:oddHBand="1" w:evenHBand="0" w:firstRowFirstColumn="0" w:firstRowLastColumn="0" w:lastRowFirstColumn="0" w:lastRowLastColumn="0"/>
+              <w:cnfStyle w:val="000000100000"/>
             </w:pPr>
             <w:r>
               <w:t>1.0</w:t>
@@ -504,7 +501,7 @@
           </w:tcPr>
           <w:p>
             <w:pPr>
-              <w:cnfStyle w:val="000000100000" w:firstRow="0" w:lastRow="0" w:firstColumn="0" w:lastColumn="0" w:oddVBand="0" w:evenVBand="0" w:oddHBand="1" w:evenHBand="0" w:firstRowFirstColumn="0" w:firstRowLastColumn="0" w:lastRowFirstColumn="0" w:lastRowLastColumn="0"/>
+              <w:cnfStyle w:val="000000100000"/>
             </w:pPr>
             <w:r>
               <w:t>Erste Version des Dokuments</w:t>
@@ -517,7 +514,7 @@
           </w:tcPr>
           <w:p>
             <w:pPr>
-              <w:cnfStyle w:val="000000100000" w:firstRow="0" w:lastRow="0" w:firstColumn="0" w:lastColumn="0" w:oddVBand="0" w:evenVBand="0" w:oddHBand="1" w:evenHBand="0" w:firstRowFirstColumn="0" w:firstRowLastColumn="0" w:lastRowFirstColumn="0" w:lastRowLastColumn="0"/>
+              <w:cnfStyle w:val="000000100000"/>
             </w:pPr>
             <w:r>
               <w:t>WR</w:t>
@@ -527,11 +524,11 @@
       </w:tr>
       <w:tr>
         <w:trPr>
-          <w:cnfStyle w:val="000000010000" w:firstRow="0" w:lastRow="0" w:firstColumn="0" w:lastColumn="0" w:oddVBand="0" w:evenVBand="0" w:oddHBand="0" w:evenHBand="1" w:firstRowFirstColumn="0" w:firstRowLastColumn="0" w:lastRowFirstColumn="0" w:lastRowLastColumn="0"/>
+          <w:cnfStyle w:val="000000010000"/>
         </w:trPr>
         <w:tc>
           <w:tcPr>
-            <w:cnfStyle w:val="001000000000" w:firstRow="0" w:lastRow="0" w:firstColumn="1" w:lastColumn="0" w:oddVBand="0" w:evenVBand="0" w:oddHBand="0" w:evenHBand="0" w:firstRowFirstColumn="0" w:firstRowLastColumn="0" w:lastRowFirstColumn="0" w:lastRowLastColumn="0"/>
+            <w:cnfStyle w:val="001000000000"/>
             <w:tcW w:w="1138" w:type="dxa"/>
           </w:tcPr>
           <w:p>
@@ -566,7 +563,7 @@
           </w:tcPr>
           <w:p>
             <w:pPr>
-              <w:cnfStyle w:val="000000010000" w:firstRow="0" w:lastRow="0" w:firstColumn="0" w:lastColumn="0" w:oddVBand="0" w:evenVBand="0" w:oddHBand="0" w:evenHBand="1" w:firstRowFirstColumn="0" w:firstRowLastColumn="0" w:lastRowFirstColumn="0" w:lastRowLastColumn="0"/>
+              <w:cnfStyle w:val="000000010000"/>
             </w:pPr>
             <w:r>
               <w:t>1.</w:t>
@@ -582,7 +579,7 @@
           </w:tcPr>
           <w:p>
             <w:pPr>
-              <w:cnfStyle w:val="000000010000" w:firstRow="0" w:lastRow="0" w:firstColumn="0" w:lastColumn="0" w:oddVBand="0" w:evenVBand="0" w:oddHBand="0" w:evenHBand="1" w:firstRowFirstColumn="0" w:firstRowLastColumn="0" w:lastRowFirstColumn="0" w:lastRowLastColumn="0"/>
+              <w:cnfStyle w:val="000000010000"/>
             </w:pPr>
             <w:r>
               <w:t>Korrekturen</w:t>
@@ -595,7 +592,7 @@
           </w:tcPr>
           <w:p>
             <w:pPr>
-              <w:cnfStyle w:val="000000010000" w:firstRow="0" w:lastRow="0" w:firstColumn="0" w:lastColumn="0" w:oddVBand="0" w:evenVBand="0" w:oddHBand="0" w:evenHBand="1" w:firstRowFirstColumn="0" w:firstRowLastColumn="0" w:lastRowFirstColumn="0" w:lastRowLastColumn="0"/>
+              <w:cnfStyle w:val="000000010000"/>
             </w:pPr>
             <w:r>
               <w:t>TD</w:t>
@@ -628,7 +625,7 @@
       <w:sdtContent>
         <w:p>
           <w:pPr>
-            <w:pStyle w:val="berschrift2"/>
+            <w:pStyle w:val="Heading2"/>
           </w:pPr>
           <w:r>
             <w:rPr>
@@ -640,7 +637,7 @@
         </w:p>
         <w:p>
           <w:pPr>
-            <w:pStyle w:val="Verzeichnis1"/>
+            <w:pStyle w:val="TOC1"/>
             <w:tabs>
               <w:tab w:val="left" w:pos="440"/>
               <w:tab w:val="right" w:leader="dot" w:pos="9062"/>
@@ -745,7 +742,7 @@
         </w:p>
         <w:p>
           <w:pPr>
-            <w:pStyle w:val="Verzeichnis2"/>
+            <w:pStyle w:val="TOC2"/>
             <w:tabs>
               <w:tab w:val="left" w:pos="880"/>
               <w:tab w:val="right" w:leader="dot" w:pos="9062"/>
@@ -833,7 +830,7 @@
         </w:p>
         <w:p>
           <w:pPr>
-            <w:pStyle w:val="Verzeichnis2"/>
+            <w:pStyle w:val="TOC2"/>
             <w:tabs>
               <w:tab w:val="left" w:pos="880"/>
               <w:tab w:val="right" w:leader="dot" w:pos="9062"/>
@@ -922,7 +919,7 @@
         </w:p>
         <w:p>
           <w:pPr>
-            <w:pStyle w:val="Verzeichnis2"/>
+            <w:pStyle w:val="TOC2"/>
             <w:tabs>
               <w:tab w:val="left" w:pos="880"/>
               <w:tab w:val="right" w:leader="dot" w:pos="9062"/>
@@ -1012,7 +1009,7 @@
         </w:p>
         <w:p>
           <w:pPr>
-            <w:pStyle w:val="Verzeichnis1"/>
+            <w:pStyle w:val="TOC1"/>
             <w:tabs>
               <w:tab w:val="left" w:pos="440"/>
               <w:tab w:val="right" w:leader="dot" w:pos="9062"/>
@@ -1102,7 +1099,7 @@
         </w:p>
         <w:p>
           <w:pPr>
-            <w:pStyle w:val="Verzeichnis2"/>
+            <w:pStyle w:val="TOC2"/>
             <w:tabs>
               <w:tab w:val="left" w:pos="880"/>
               <w:tab w:val="right" w:leader="dot" w:pos="9062"/>
@@ -1190,7 +1187,7 @@
         </w:p>
         <w:p>
           <w:pPr>
-            <w:pStyle w:val="Verzeichnis2"/>
+            <w:pStyle w:val="TOC2"/>
             <w:tabs>
               <w:tab w:val="left" w:pos="880"/>
               <w:tab w:val="right" w:leader="dot" w:pos="9062"/>
@@ -1278,7 +1275,7 @@
         </w:p>
         <w:p>
           <w:pPr>
-            <w:pStyle w:val="Verzeichnis2"/>
+            <w:pStyle w:val="TOC2"/>
             <w:tabs>
               <w:tab w:val="left" w:pos="880"/>
               <w:tab w:val="right" w:leader="dot" w:pos="9062"/>
@@ -1366,7 +1363,7 @@
         </w:p>
         <w:p>
           <w:pPr>
-            <w:pStyle w:val="Verzeichnis2"/>
+            <w:pStyle w:val="TOC2"/>
             <w:tabs>
               <w:tab w:val="left" w:pos="880"/>
               <w:tab w:val="right" w:leader="dot" w:pos="9062"/>
@@ -1454,7 +1451,7 @@
         </w:p>
         <w:p>
           <w:pPr>
-            <w:pStyle w:val="Verzeichnis1"/>
+            <w:pStyle w:val="TOC1"/>
             <w:tabs>
               <w:tab w:val="left" w:pos="440"/>
               <w:tab w:val="right" w:leader="dot" w:pos="9062"/>
@@ -1544,7 +1541,7 @@
         </w:p>
         <w:p>
           <w:pPr>
-            <w:pStyle w:val="Verzeichnis1"/>
+            <w:pStyle w:val="TOC1"/>
             <w:tabs>
               <w:tab w:val="left" w:pos="440"/>
               <w:tab w:val="right" w:leader="dot" w:pos="9062"/>
@@ -1634,7 +1631,7 @@
         </w:p>
         <w:p>
           <w:pPr>
-            <w:pStyle w:val="Verzeichnis2"/>
+            <w:pStyle w:val="TOC2"/>
             <w:tabs>
               <w:tab w:val="left" w:pos="880"/>
               <w:tab w:val="right" w:leader="dot" w:pos="9062"/>
@@ -1722,7 +1719,7 @@
         </w:p>
         <w:p>
           <w:pPr>
-            <w:pStyle w:val="Verzeichnis2"/>
+            <w:pStyle w:val="TOC2"/>
             <w:tabs>
               <w:tab w:val="left" w:pos="880"/>
               <w:tab w:val="right" w:leader="dot" w:pos="9062"/>
@@ -1810,7 +1807,7 @@
         </w:p>
         <w:p>
           <w:pPr>
-            <w:pStyle w:val="Verzeichnis1"/>
+            <w:pStyle w:val="TOC1"/>
             <w:tabs>
               <w:tab w:val="left" w:pos="440"/>
               <w:tab w:val="right" w:leader="dot" w:pos="9062"/>
@@ -1900,7 +1897,7 @@
         </w:p>
         <w:p>
           <w:pPr>
-            <w:pStyle w:val="Verzeichnis2"/>
+            <w:pStyle w:val="TOC2"/>
             <w:tabs>
               <w:tab w:val="left" w:pos="880"/>
               <w:tab w:val="right" w:leader="dot" w:pos="9062"/>
@@ -1988,7 +1985,7 @@
         </w:p>
         <w:p>
           <w:pPr>
-            <w:pStyle w:val="Verzeichnis2"/>
+            <w:pStyle w:val="TOC2"/>
             <w:tabs>
               <w:tab w:val="left" w:pos="880"/>
               <w:tab w:val="right" w:leader="dot" w:pos="9062"/>
@@ -2076,7 +2073,7 @@
         </w:p>
         <w:p>
           <w:pPr>
-            <w:pStyle w:val="Verzeichnis3"/>
+            <w:pStyle w:val="TOC3"/>
             <w:tabs>
               <w:tab w:val="left" w:pos="1100"/>
               <w:tab w:val="right" w:leader="dot" w:pos="9062"/>
@@ -2160,7 +2157,7 @@
         </w:p>
         <w:p>
           <w:pPr>
-            <w:pStyle w:val="Verzeichnis3"/>
+            <w:pStyle w:val="TOC3"/>
             <w:tabs>
               <w:tab w:val="left" w:pos="1100"/>
               <w:tab w:val="right" w:leader="dot" w:pos="9062"/>
@@ -2244,7 +2241,7 @@
         </w:p>
         <w:p>
           <w:pPr>
-            <w:pStyle w:val="Verzeichnis3"/>
+            <w:pStyle w:val="TOC3"/>
             <w:tabs>
               <w:tab w:val="left" w:pos="1100"/>
               <w:tab w:val="right" w:leader="dot" w:pos="9062"/>
@@ -2328,7 +2325,7 @@
         </w:p>
         <w:p>
           <w:pPr>
-            <w:pStyle w:val="Verzeichnis1"/>
+            <w:pStyle w:val="TOC1"/>
             <w:tabs>
               <w:tab w:val="left" w:pos="440"/>
               <w:tab w:val="right" w:leader="dot" w:pos="9062"/>
@@ -2418,7 +2415,7 @@
         </w:p>
         <w:p>
           <w:pPr>
-            <w:pStyle w:val="Verzeichnis2"/>
+            <w:pStyle w:val="TOC2"/>
             <w:tabs>
               <w:tab w:val="left" w:pos="880"/>
               <w:tab w:val="right" w:leader="dot" w:pos="9062"/>
@@ -2506,7 +2503,7 @@
         </w:p>
         <w:p>
           <w:pPr>
-            <w:pStyle w:val="Verzeichnis2"/>
+            <w:pStyle w:val="TOC2"/>
             <w:tabs>
               <w:tab w:val="left" w:pos="880"/>
               <w:tab w:val="right" w:leader="dot" w:pos="9062"/>
@@ -2594,7 +2591,7 @@
         </w:p>
         <w:p>
           <w:pPr>
-            <w:pStyle w:val="Verzeichnis2"/>
+            <w:pStyle w:val="TOC2"/>
             <w:tabs>
               <w:tab w:val="left" w:pos="880"/>
               <w:tab w:val="right" w:leader="dot" w:pos="9062"/>
@@ -2682,7 +2679,7 @@
         </w:p>
         <w:p>
           <w:pPr>
-            <w:pStyle w:val="Verzeichnis3"/>
+            <w:pStyle w:val="TOC3"/>
             <w:tabs>
               <w:tab w:val="left" w:pos="1100"/>
               <w:tab w:val="right" w:leader="dot" w:pos="9062"/>
@@ -2766,7 +2763,7 @@
         </w:p>
         <w:p>
           <w:pPr>
-            <w:pStyle w:val="Verzeichnis3"/>
+            <w:pStyle w:val="TOC3"/>
             <w:tabs>
               <w:tab w:val="left" w:pos="1100"/>
               <w:tab w:val="right" w:leader="dot" w:pos="9062"/>
@@ -2850,7 +2847,7 @@
         </w:p>
         <w:p>
           <w:pPr>
-            <w:pStyle w:val="Verzeichnis3"/>
+            <w:pStyle w:val="TOC3"/>
             <w:tabs>
               <w:tab w:val="left" w:pos="1100"/>
               <w:tab w:val="right" w:leader="dot" w:pos="9062"/>
@@ -2936,7 +2933,7 @@
         </w:p>
         <w:p>
           <w:pPr>
-            <w:pStyle w:val="Verzeichnis3"/>
+            <w:pStyle w:val="TOC3"/>
             <w:tabs>
               <w:tab w:val="left" w:pos="1100"/>
               <w:tab w:val="right" w:leader="dot" w:pos="9062"/>
@@ -3020,7 +3017,7 @@
         </w:p>
         <w:p>
           <w:pPr>
-            <w:pStyle w:val="Verzeichnis2"/>
+            <w:pStyle w:val="TOC2"/>
             <w:tabs>
               <w:tab w:val="left" w:pos="880"/>
               <w:tab w:val="right" w:leader="dot" w:pos="9062"/>
@@ -3108,7 +3105,7 @@
         </w:p>
         <w:p>
           <w:pPr>
-            <w:pStyle w:val="Verzeichnis3"/>
+            <w:pStyle w:val="TOC3"/>
             <w:tabs>
               <w:tab w:val="left" w:pos="1100"/>
               <w:tab w:val="right" w:leader="dot" w:pos="9062"/>
@@ -3192,7 +3189,7 @@
         </w:p>
         <w:p>
           <w:pPr>
-            <w:pStyle w:val="Verzeichnis3"/>
+            <w:pStyle w:val="TOC3"/>
             <w:tabs>
               <w:tab w:val="left" w:pos="1100"/>
               <w:tab w:val="right" w:leader="dot" w:pos="9062"/>
@@ -3276,7 +3273,7 @@
         </w:p>
         <w:p>
           <w:pPr>
-            <w:pStyle w:val="Verzeichnis2"/>
+            <w:pStyle w:val="TOC2"/>
             <w:tabs>
               <w:tab w:val="left" w:pos="880"/>
               <w:tab w:val="right" w:leader="dot" w:pos="9062"/>
@@ -3364,7 +3361,7 @@
         </w:p>
         <w:p>
           <w:pPr>
-            <w:pStyle w:val="Verzeichnis3"/>
+            <w:pStyle w:val="TOC3"/>
             <w:tabs>
               <w:tab w:val="left" w:pos="1100"/>
               <w:tab w:val="right" w:leader="dot" w:pos="9062"/>
@@ -3448,7 +3445,7 @@
         </w:p>
         <w:p>
           <w:pPr>
-            <w:pStyle w:val="Verzeichnis1"/>
+            <w:pStyle w:val="TOC1"/>
             <w:tabs>
               <w:tab w:val="left" w:pos="440"/>
               <w:tab w:val="right" w:leader="dot" w:pos="9062"/>
@@ -3538,7 +3535,7 @@
         </w:p>
         <w:p>
           <w:pPr>
-            <w:pStyle w:val="Verzeichnis2"/>
+            <w:pStyle w:val="TOC2"/>
             <w:tabs>
               <w:tab w:val="left" w:pos="880"/>
               <w:tab w:val="right" w:leader="dot" w:pos="9062"/>
@@ -3626,7 +3623,7 @@
         </w:p>
         <w:p>
           <w:pPr>
-            <w:pStyle w:val="Verzeichnis2"/>
+            <w:pStyle w:val="TOC2"/>
             <w:tabs>
               <w:tab w:val="left" w:pos="880"/>
               <w:tab w:val="right" w:leader="dot" w:pos="9062"/>
@@ -3714,7 +3711,7 @@
         </w:p>
         <w:p>
           <w:pPr>
-            <w:pStyle w:val="Verzeichnis3"/>
+            <w:pStyle w:val="TOC3"/>
             <w:tabs>
               <w:tab w:val="left" w:pos="1100"/>
               <w:tab w:val="right" w:leader="dot" w:pos="9062"/>
@@ -3817,7 +3814,7 @@
     </w:sdt>
     <w:p>
       <w:pPr>
-        <w:pStyle w:val="berschrift2"/>
+        <w:pStyle w:val="Heading2"/>
         <w:rPr>
           <w:lang w:val="de-DE"/>
         </w:rPr>
@@ -3833,7 +3830,7 @@
     </w:p>
     <w:p>
       <w:pPr>
-        <w:pStyle w:val="Abbildungsverzeichnis"/>
+        <w:pStyle w:val="TableofFigures"/>
         <w:tabs>
           <w:tab w:val="right" w:leader="dot" w:pos="9062"/>
         </w:tabs>
@@ -3922,7 +3919,7 @@
     </w:p>
     <w:p>
       <w:pPr>
-        <w:pStyle w:val="Abbildungsverzeichnis"/>
+        <w:pStyle w:val="TableofFigures"/>
         <w:tabs>
           <w:tab w:val="right" w:leader="dot" w:pos="9062"/>
         </w:tabs>
@@ -3993,7 +3990,7 @@
     </w:p>
     <w:p>
       <w:pPr>
-        <w:pStyle w:val="Abbildungsverzeichnis"/>
+        <w:pStyle w:val="TableofFigures"/>
         <w:tabs>
           <w:tab w:val="right" w:leader="dot" w:pos="9062"/>
         </w:tabs>
@@ -4064,7 +4061,7 @@
     </w:p>
     <w:p>
       <w:pPr>
-        <w:pStyle w:val="Abbildungsverzeichnis"/>
+        <w:pStyle w:val="TableofFigures"/>
         <w:tabs>
           <w:tab w:val="right" w:leader="dot" w:pos="9062"/>
         </w:tabs>
@@ -4135,7 +4132,7 @@
     </w:p>
     <w:p>
       <w:pPr>
-        <w:pStyle w:val="Abbildungsverzeichnis"/>
+        <w:pStyle w:val="TableofFigures"/>
         <w:tabs>
           <w:tab w:val="right" w:leader="dot" w:pos="9062"/>
         </w:tabs>
@@ -4206,7 +4203,7 @@
     </w:p>
     <w:p>
       <w:pPr>
-        <w:pStyle w:val="Abbildungsverzeichnis"/>
+        <w:pStyle w:val="TableofFigures"/>
         <w:tabs>
           <w:tab w:val="right" w:leader="dot" w:pos="9062"/>
         </w:tabs>
@@ -4277,7 +4274,7 @@
     </w:p>
     <w:p>
       <w:pPr>
-        <w:pStyle w:val="Abbildungsverzeichnis"/>
+        <w:pStyle w:val="TableofFigures"/>
         <w:tabs>
           <w:tab w:val="right" w:leader="dot" w:pos="9062"/>
         </w:tabs>
@@ -4348,7 +4345,7 @@
     </w:p>
     <w:p>
       <w:pPr>
-        <w:pStyle w:val="Abbildungsverzeichnis"/>
+        <w:pStyle w:val="TableofFigures"/>
         <w:tabs>
           <w:tab w:val="right" w:leader="dot" w:pos="9062"/>
         </w:tabs>
@@ -4419,7 +4416,7 @@
     </w:p>
     <w:p>
       <w:pPr>
-        <w:pStyle w:val="Abbildungsverzeichnis"/>
+        <w:pStyle w:val="TableofFigures"/>
         <w:tabs>
           <w:tab w:val="right" w:leader="dot" w:pos="9062"/>
         </w:tabs>
@@ -4490,7 +4487,7 @@
     </w:p>
     <w:p>
       <w:pPr>
-        <w:pStyle w:val="Abbildungsverzeichnis"/>
+        <w:pStyle w:val="TableofFigures"/>
         <w:tabs>
           <w:tab w:val="right" w:leader="dot" w:pos="9062"/>
         </w:tabs>
@@ -4561,7 +4558,7 @@
     </w:p>
     <w:p>
       <w:pPr>
-        <w:pStyle w:val="Abbildungsverzeichnis"/>
+        <w:pStyle w:val="TableofFigures"/>
         <w:tabs>
           <w:tab w:val="right" w:leader="dot" w:pos="9062"/>
         </w:tabs>
@@ -4632,7 +4629,7 @@
     </w:p>
     <w:p>
       <w:pPr>
-        <w:pStyle w:val="Abbildungsverzeichnis"/>
+        <w:pStyle w:val="TableofFigures"/>
         <w:tabs>
           <w:tab w:val="right" w:leader="dot" w:pos="9062"/>
         </w:tabs>
@@ -4703,7 +4700,7 @@
     </w:p>
     <w:p>
       <w:pPr>
-        <w:pStyle w:val="Abbildungsverzeichnis"/>
+        <w:pStyle w:val="TableofFigures"/>
         <w:tabs>
           <w:tab w:val="right" w:leader="dot" w:pos="9062"/>
         </w:tabs>
@@ -4774,7 +4771,7 @@
     </w:p>
     <w:p>
       <w:pPr>
-        <w:pStyle w:val="Abbildungsverzeichnis"/>
+        <w:pStyle w:val="TableofFigures"/>
         <w:tabs>
           <w:tab w:val="right" w:leader="dot" w:pos="9062"/>
         </w:tabs>
@@ -4845,7 +4842,7 @@
     </w:p>
     <w:p>
       <w:pPr>
-        <w:pStyle w:val="Abbildungsverzeichnis"/>
+        <w:pStyle w:val="TableofFigures"/>
         <w:tabs>
           <w:tab w:val="right" w:leader="dot" w:pos="9062"/>
         </w:tabs>
@@ -4944,7 +4941,7 @@
     </w:p>
     <w:p>
       <w:pPr>
-        <w:pStyle w:val="berschrift1"/>
+        <w:pStyle w:val="Heading1"/>
       </w:pPr>
       <w:bookmarkStart w:id="4" w:name="_Toc292112092"/>
       <w:bookmarkStart w:id="5" w:name="_Toc294626183"/>
@@ -4957,7 +4954,7 @@
     </w:p>
     <w:p>
       <w:pPr>
-        <w:pStyle w:val="berschrift2"/>
+        <w:pStyle w:val="Heading2"/>
         <w:ind w:left="576" w:hanging="576"/>
       </w:pPr>
       <w:bookmarkStart w:id="6" w:name="_Toc292112093"/>
@@ -5008,7 +5005,7 @@
     </w:p>
     <w:p>
       <w:pPr>
-        <w:pStyle w:val="berschrift2"/>
+        <w:pStyle w:val="Heading2"/>
         <w:ind w:left="576" w:hanging="576"/>
       </w:pPr>
       <w:bookmarkStart w:id="9" w:name="_Toc294626185"/>
@@ -5025,7 +5022,7 @@
     </w:p>
     <w:p>
       <w:pPr>
-        <w:pStyle w:val="berschrift2"/>
+        <w:pStyle w:val="Heading2"/>
         <w:ind w:left="576" w:hanging="576"/>
       </w:pPr>
       <w:bookmarkStart w:id="10" w:name="_Toc292112095"/>
@@ -5051,7 +5048,7 @@
     </w:p>
     <w:p>
       <w:pPr>
-        <w:pStyle w:val="berschrift2"/>
+        <w:pStyle w:val="Heading2"/>
         <w:ind w:left="576" w:hanging="576"/>
       </w:pPr>
       <w:bookmarkStart w:id="12" w:name="_Toc292112096"/>
@@ -5070,7 +5067,7 @@
     </w:p>
     <w:p>
       <w:pPr>
-        <w:pStyle w:val="Listenabsatz"/>
+        <w:pStyle w:val="ListParagraph"/>
         <w:numPr>
           <w:ilvl w:val="0"/>
           <w:numId w:val="5"/>
@@ -5104,7 +5101,7 @@
     </w:p>
     <w:p>
       <w:pPr>
-        <w:pStyle w:val="Listenabsatz"/>
+        <w:pStyle w:val="ListParagraph"/>
         <w:numPr>
           <w:ilvl w:val="0"/>
           <w:numId w:val="5"/>
@@ -5127,7 +5124,7 @@
     </w:p>
     <w:p>
       <w:pPr>
-        <w:pStyle w:val="Listenabsatz"/>
+        <w:pStyle w:val="ListParagraph"/>
         <w:numPr>
           <w:ilvl w:val="0"/>
           <w:numId w:val="5"/>
@@ -5155,7 +5152,7 @@
     </w:p>
     <w:p>
       <w:pPr>
-        <w:pStyle w:val="berschrift1"/>
+        <w:pStyle w:val="Heading1"/>
       </w:pPr>
       <w:bookmarkStart w:id="17" w:name="_Toc294626188"/>
       <w:r>
@@ -5180,7 +5177,7 @@
     </w:p>
     <w:p>
       <w:pPr>
-        <w:pStyle w:val="berschrift1"/>
+        <w:pStyle w:val="Heading1"/>
       </w:pPr>
       <w:bookmarkStart w:id="18" w:name="_Toc294626189"/>
       <w:r>
@@ -5191,7 +5188,7 @@
     </w:p>
     <w:p>
       <w:pPr>
-        <w:pStyle w:val="berschrift2"/>
+        <w:pStyle w:val="Heading2"/>
       </w:pPr>
       <w:bookmarkStart w:id="19" w:name="_Toc294626190"/>
       <w:r>
@@ -5281,7 +5278,7 @@
           <w:lang w:eastAsia="de-CH"/>
         </w:rPr>
         <w:drawing>
-          <wp:inline distT="0" distB="0" distL="0" distR="0" wp14:anchorId="69B37524" wp14:editId="70F27680">
+          <wp:inline distT="0" distB="0" distL="0" distR="0">
             <wp:extent cx="1314450" cy="904875"/>
             <wp:effectExtent l="0" t="0" r="0" b="9525"/>
             <wp:docPr id="6" name="Grafik 6"/>
@@ -5296,7 +5293,7 @@
                     <pic:cNvPicPr/>
                   </pic:nvPicPr>
                   <pic:blipFill>
-                    <a:blip r:embed="rId10"/>
+                    <a:blip r:embed="rId9" cstate="print"/>
                     <a:stretch>
                       <a:fillRect/>
                     </a:stretch>
@@ -5319,7 +5316,7 @@
     </w:p>
     <w:p>
       <w:pPr>
-        <w:pStyle w:val="Beschriftung"/>
+        <w:pStyle w:val="Caption"/>
       </w:pPr>
       <w:bookmarkStart w:id="20" w:name="_Toc294626215"/>
       <w:r>
@@ -5361,7 +5358,7 @@
           <w:lang w:eastAsia="de-CH"/>
         </w:rPr>
         <w:drawing>
-          <wp:inline distT="0" distB="0" distL="0" distR="0" wp14:anchorId="256AC787" wp14:editId="0C755FCF">
+          <wp:inline distT="0" distB="0" distL="0" distR="0">
             <wp:extent cx="5172075" cy="2543175"/>
             <wp:effectExtent l="0" t="0" r="0" b="0"/>
             <wp:docPr id="8" name="Grafik 8"/>
@@ -5378,10 +5375,10 @@
                     </pic:cNvPicPr>
                   </pic:nvPicPr>
                   <pic:blipFill>
-                    <a:blip r:embed="rId11">
+                    <a:blip r:embed="rId10" cstate="print">
                       <a:extLst>
                         <a:ext uri="{28A0092B-C50C-407E-A947-70E740481C1C}">
-                          <a14:useLocalDpi xmlns:a14="http://schemas.microsoft.com/office/drawing/2010/main" val="0"/>
+                          <a14:useLocalDpi xmlns:a14="http://schemas.microsoft.com/office/drawing/2010/main" xmlns:wps="http://schemas.microsoft.com/office/word/2010/wordprocessingShape" xmlns:wpi="http://schemas.microsoft.com/office/word/2010/wordprocessingInk" xmlns:wpg="http://schemas.microsoft.com/office/word/2010/wordprocessingGroup" xmlns:w14="http://schemas.microsoft.com/office/word/2010/wordml" xmlns:w="http://schemas.openxmlformats.org/wordprocessingml/2006/main" xmlns:w10="urn:schemas-microsoft-com:office:word" xmlns:wp14="http://schemas.microsoft.com/office/word/2010/wordprocessingDrawing" xmlns:v="urn:schemas-microsoft-com:vml" xmlns:o="urn:schemas-microsoft-com:office:office" xmlns:mc="http://schemas.openxmlformats.org/markup-compatibility/2006" xmlns:wpc="http://schemas.microsoft.com/office/word/2010/wordprocessingCanvas" xmlns="" val="0"/>
                         </a:ext>
                       </a:extLst>
                     </a:blip>
@@ -5412,7 +5409,7 @@
     </w:p>
     <w:p>
       <w:pPr>
-        <w:pStyle w:val="Beschriftung"/>
+        <w:pStyle w:val="Caption"/>
       </w:pPr>
       <w:bookmarkStart w:id="21" w:name="_Ref294538584"/>
       <w:bookmarkStart w:id="22" w:name="_Toc294626216"/>
@@ -5467,8 +5464,13 @@
         <w:t>2</w:t>
       </w:r>
       <w:r>
-        <w:t xml:space="preserve"> - Codestatistik Android</w:t>
-      </w:r>
+        <w:t xml:space="preserve"> - Codestatistik </w:t>
+      </w:r>
+      <w:proofErr w:type="spellStart"/>
+      <w:r>
+        <w:t>Android</w:t>
+      </w:r>
+      <w:proofErr w:type="spellEnd"/>
       <w:r>
         <w:rPr>
           <w:lang w:val="en-US"/>
@@ -5619,7 +5621,7 @@
     </w:p>
     <w:p>
       <w:pPr>
-        <w:pStyle w:val="berschrift2"/>
+        <w:pStyle w:val="Heading2"/>
       </w:pPr>
       <w:bookmarkStart w:id="23" w:name="_Toc294626191"/>
       <w:proofErr w:type="spellStart"/>
@@ -5784,7 +5786,7 @@
           <w:lang w:eastAsia="de-CH"/>
         </w:rPr>
         <w:drawing>
-          <wp:inline distT="0" distB="0" distL="0" distR="0" wp14:anchorId="1D8AD2B7" wp14:editId="71C289F3">
+          <wp:inline distT="0" distB="0" distL="0" distR="0">
             <wp:extent cx="5760720" cy="1935960"/>
             <wp:effectExtent l="0" t="0" r="0" b="0"/>
             <wp:docPr id="5" name="Picture 3"/>
@@ -5801,10 +5803,10 @@
                     </pic:cNvPicPr>
                   </pic:nvPicPr>
                   <pic:blipFill>
-                    <a:blip r:embed="rId12">
+                    <a:blip r:embed="rId11" cstate="print">
                       <a:extLst>
                         <a:ext uri="{28A0092B-C50C-407E-A947-70E740481C1C}">
-                          <a14:useLocalDpi xmlns:a14="http://schemas.microsoft.com/office/drawing/2010/main" val="0"/>
+                          <a14:useLocalDpi xmlns:a14="http://schemas.microsoft.com/office/drawing/2010/main" xmlns:wps="http://schemas.microsoft.com/office/word/2010/wordprocessingShape" xmlns:wpi="http://schemas.microsoft.com/office/word/2010/wordprocessingInk" xmlns:wpg="http://schemas.microsoft.com/office/word/2010/wordprocessingGroup" xmlns:w14="http://schemas.microsoft.com/office/word/2010/wordml" xmlns:w="http://schemas.openxmlformats.org/wordprocessingml/2006/main" xmlns:w10="urn:schemas-microsoft-com:office:word" xmlns:wp14="http://schemas.microsoft.com/office/word/2010/wordprocessingDrawing" xmlns:v="urn:schemas-microsoft-com:vml" xmlns:o="urn:schemas-microsoft-com:office:office" xmlns:mc="http://schemas.openxmlformats.org/markup-compatibility/2006" xmlns:wpc="http://schemas.microsoft.com/office/word/2010/wordprocessingCanvas" xmlns="" val="0"/>
                         </a:ext>
                       </a:extLst>
                     </a:blip>
@@ -5837,7 +5839,7 @@
     </w:p>
     <w:p>
       <w:pPr>
-        <w:pStyle w:val="Beschriftung"/>
+        <w:pStyle w:val="Caption"/>
       </w:pPr>
       <w:bookmarkStart w:id="24" w:name="_Toc294626217"/>
       <w:r>
@@ -5873,7 +5875,7 @@
         </w:rPr>
         <w:lastRenderedPageBreak/>
         <w:drawing>
-          <wp:inline distT="0" distB="0" distL="0" distR="0" wp14:anchorId="4F331674" wp14:editId="75F13E9F">
+          <wp:inline distT="0" distB="0" distL="0" distR="0">
             <wp:extent cx="3990975" cy="5276850"/>
             <wp:effectExtent l="0" t="0" r="0" b="0"/>
             <wp:docPr id="3" name="Grafik 3"/>
@@ -5890,10 +5892,10 @@
                     </pic:cNvPicPr>
                   </pic:nvPicPr>
                   <pic:blipFill>
-                    <a:blip r:embed="rId13">
+                    <a:blip r:embed="rId12" cstate="print">
                       <a:extLst>
                         <a:ext uri="{28A0092B-C50C-407E-A947-70E740481C1C}">
-                          <a14:useLocalDpi xmlns:a14="http://schemas.microsoft.com/office/drawing/2010/main" val="0"/>
+                          <a14:useLocalDpi xmlns:a14="http://schemas.microsoft.com/office/drawing/2010/main" xmlns:wps="http://schemas.microsoft.com/office/word/2010/wordprocessingShape" xmlns:wpi="http://schemas.microsoft.com/office/word/2010/wordprocessingInk" xmlns:wpg="http://schemas.microsoft.com/office/word/2010/wordprocessingGroup" xmlns:w14="http://schemas.microsoft.com/office/word/2010/wordml" xmlns:w="http://schemas.openxmlformats.org/wordprocessingml/2006/main" xmlns:w10="urn:schemas-microsoft-com:office:word" xmlns:wp14="http://schemas.microsoft.com/office/word/2010/wordprocessingDrawing" xmlns:v="urn:schemas-microsoft-com:vml" xmlns:o="urn:schemas-microsoft-com:office:office" xmlns:mc="http://schemas.openxmlformats.org/markup-compatibility/2006" xmlns:wpc="http://schemas.microsoft.com/office/word/2010/wordprocessingCanvas" xmlns="" val="0"/>
                         </a:ext>
                       </a:extLst>
                     </a:blip>
@@ -5924,7 +5926,7 @@
     </w:p>
     <w:p>
       <w:pPr>
-        <w:pStyle w:val="Beschriftung"/>
+        <w:pStyle w:val="Caption"/>
       </w:pPr>
       <w:bookmarkStart w:id="25" w:name="_Toc294626218"/>
       <w:r>
@@ -5950,7 +5952,7 @@
     </w:p>
     <w:p>
       <w:pPr>
-        <w:pStyle w:val="berschrift1"/>
+        <w:pStyle w:val="Heading1"/>
       </w:pPr>
       <w:bookmarkStart w:id="26" w:name="_Toc294626192"/>
       <w:proofErr w:type="spellStart"/>
@@ -6065,7 +6067,7 @@
     </w:p>
     <w:p>
       <w:pPr>
-        <w:pStyle w:val="berschrift2"/>
+        <w:pStyle w:val="Heading2"/>
       </w:pPr>
       <w:bookmarkStart w:id="27" w:name="_Toc294626193"/>
       <w:r>
@@ -6086,7 +6088,7 @@
     </w:p>
     <w:p>
       <w:pPr>
-        <w:pStyle w:val="berschrift2"/>
+        <w:pStyle w:val="Heading2"/>
       </w:pPr>
       <w:bookmarkStart w:id="28" w:name="_Toc294626194"/>
       <w:r>
@@ -6136,7 +6138,7 @@
     </w:p>
     <w:p>
       <w:pPr>
-        <w:pStyle w:val="berschrift3"/>
+        <w:pStyle w:val="Heading3"/>
       </w:pPr>
       <w:bookmarkStart w:id="29" w:name="_Toc294613520"/>
       <w:bookmarkStart w:id="30" w:name="_Toc294626195"/>
@@ -6241,7 +6243,15 @@
       </w:r>
       <w:proofErr w:type="spellEnd"/>
       <w:r>
-        <w:t xml:space="preserve">, Lines </w:t>
+        <w:t xml:space="preserve">, </w:t>
+      </w:r>
+      <w:proofErr w:type="spellStart"/>
+      <w:r>
+        <w:t>Lines</w:t>
+      </w:r>
+      <w:proofErr w:type="spellEnd"/>
+      <w:r>
+        <w:t xml:space="preserve"> </w:t>
       </w:r>
       <w:proofErr w:type="spellStart"/>
       <w:r>
@@ -6275,7 +6285,7 @@
     </w:p>
     <w:p>
       <w:pPr>
-        <w:pStyle w:val="berschrift4"/>
+        <w:pStyle w:val="Heading4"/>
       </w:pPr>
       <w:proofErr w:type="spellStart"/>
       <w:r>
@@ -6355,7 +6365,7 @@
           <w:lang w:eastAsia="de-CH"/>
         </w:rPr>
         <w:drawing>
-          <wp:inline distT="0" distB="0" distL="0" distR="0" wp14:anchorId="32EADFBF" wp14:editId="77965EED">
+          <wp:inline distT="0" distB="0" distL="0" distR="0">
             <wp:extent cx="5753100" cy="3609975"/>
             <wp:effectExtent l="0" t="0" r="0" b="0"/>
             <wp:docPr id="4" name="Grafik 4" descr="G:\SVN\se2p_svn.elmermx.ch\doc\11_Qualitaetsmassnahmen\pics\cyclomatic_complexity.PNG"/>
@@ -6372,10 +6382,10 @@
                     </pic:cNvPicPr>
                   </pic:nvPicPr>
                   <pic:blipFill>
-                    <a:blip r:embed="rId14">
+                    <a:blip r:embed="rId13" cstate="print">
                       <a:extLst>
                         <a:ext uri="{28A0092B-C50C-407E-A947-70E740481C1C}">
-                          <a14:useLocalDpi xmlns:a14="http://schemas.microsoft.com/office/drawing/2010/main" val="0"/>
+                          <a14:useLocalDpi xmlns:a14="http://schemas.microsoft.com/office/drawing/2010/main" xmlns:wps="http://schemas.microsoft.com/office/word/2010/wordprocessingShape" xmlns:wpi="http://schemas.microsoft.com/office/word/2010/wordprocessingInk" xmlns:wpg="http://schemas.microsoft.com/office/word/2010/wordprocessingGroup" xmlns:w14="http://schemas.microsoft.com/office/word/2010/wordml" xmlns:w="http://schemas.openxmlformats.org/wordprocessingml/2006/main" xmlns:w10="urn:schemas-microsoft-com:office:word" xmlns:wp14="http://schemas.microsoft.com/office/word/2010/wordprocessingDrawing" xmlns:v="urn:schemas-microsoft-com:vml" xmlns:o="urn:schemas-microsoft-com:office:office" xmlns:mc="http://schemas.openxmlformats.org/markup-compatibility/2006" xmlns:wpc="http://schemas.microsoft.com/office/word/2010/wordprocessingCanvas" xmlns="" val="0"/>
                         </a:ext>
                       </a:extLst>
                     </a:blip>
@@ -6406,7 +6416,7 @@
     </w:p>
     <w:p>
       <w:pPr>
-        <w:pStyle w:val="Beschriftung"/>
+        <w:pStyle w:val="Caption"/>
       </w:pPr>
       <w:bookmarkStart w:id="31" w:name="_Ref294538747"/>
       <w:bookmarkStart w:id="32" w:name="_Ref294537311"/>
@@ -6457,11 +6467,16 @@
     </w:p>
     <w:p>
       <w:pPr>
-        <w:pStyle w:val="berschrift4"/>
-      </w:pPr>
+        <w:pStyle w:val="Heading4"/>
+      </w:pPr>
+      <w:proofErr w:type="spellStart"/>
       <w:r>
         <w:lastRenderedPageBreak/>
-        <w:t xml:space="preserve">Lines </w:t>
+        <w:t>Lines</w:t>
+      </w:r>
+      <w:proofErr w:type="spellEnd"/>
+      <w:r>
+        <w:t xml:space="preserve"> </w:t>
       </w:r>
       <w:proofErr w:type="spellStart"/>
       <w:r>
@@ -6495,7 +6510,15 @@
         <w:t>6</w:t>
       </w:r>
       <w:r>
-        <w:t xml:space="preserve"> - Übersicht Lines </w:t>
+        <w:t xml:space="preserve"> - Übersicht </w:t>
+      </w:r>
+      <w:proofErr w:type="spellStart"/>
+      <w:r>
+        <w:t>Lines</w:t>
+      </w:r>
+      <w:proofErr w:type="spellEnd"/>
+      <w:r>
+        <w:t xml:space="preserve"> </w:t>
       </w:r>
       <w:proofErr w:type="spellStart"/>
       <w:r>
@@ -6523,7 +6546,7 @@
           <w:lang w:eastAsia="de-CH"/>
         </w:rPr>
         <w:drawing>
-          <wp:inline distT="0" distB="0" distL="0" distR="0" wp14:anchorId="5EC4A14F" wp14:editId="386D2D3D">
+          <wp:inline distT="0" distB="0" distL="0" distR="0">
             <wp:extent cx="5753100" cy="3619500"/>
             <wp:effectExtent l="0" t="0" r="0" b="0"/>
             <wp:docPr id="9" name="Grafik 9" descr="G:\SVN\se2p_svn.elmermx.ch\doc\11_Qualitaetsmassnahmen\pics\number_of_states.PNG"/>
@@ -6540,10 +6563,10 @@
                     </pic:cNvPicPr>
                   </pic:nvPicPr>
                   <pic:blipFill>
-                    <a:blip r:embed="rId15">
+                    <a:blip r:embed="rId14" cstate="print">
                       <a:extLst>
                         <a:ext uri="{28A0092B-C50C-407E-A947-70E740481C1C}">
-                          <a14:useLocalDpi xmlns:a14="http://schemas.microsoft.com/office/drawing/2010/main" val="0"/>
+                          <a14:useLocalDpi xmlns:a14="http://schemas.microsoft.com/office/drawing/2010/main" xmlns:wps="http://schemas.microsoft.com/office/word/2010/wordprocessingShape" xmlns:wpi="http://schemas.microsoft.com/office/word/2010/wordprocessingInk" xmlns:wpg="http://schemas.microsoft.com/office/word/2010/wordprocessingGroup" xmlns:w14="http://schemas.microsoft.com/office/word/2010/wordml" xmlns:w="http://schemas.openxmlformats.org/wordprocessingml/2006/main" xmlns:w10="urn:schemas-microsoft-com:office:word" xmlns:wp14="http://schemas.microsoft.com/office/word/2010/wordprocessingDrawing" xmlns:v="urn:schemas-microsoft-com:vml" xmlns:o="urn:schemas-microsoft-com:office:office" xmlns:mc="http://schemas.openxmlformats.org/markup-compatibility/2006" xmlns:wpc="http://schemas.microsoft.com/office/word/2010/wordprocessingCanvas" xmlns="" val="0"/>
                         </a:ext>
                       </a:extLst>
                     </a:blip>
@@ -6574,9 +6597,9 @@
     </w:p>
     <w:p>
       <w:pPr>
-        <w:pStyle w:val="Beschriftung"/>
+        <w:pStyle w:val="Caption"/>
         <w:rPr>
-          <w:rStyle w:val="Fett"/>
+          <w:rStyle w:val="Strong"/>
           <w:b/>
           <w:bCs/>
         </w:rPr>
@@ -6595,7 +6618,15 @@
         </w:r>
       </w:fldSimple>
       <w:r>
-        <w:t xml:space="preserve"> - Übersicht Lines </w:t>
+        <w:t xml:space="preserve"> - Übersicht </w:t>
+      </w:r>
+      <w:proofErr w:type="spellStart"/>
+      <w:r>
+        <w:t>Lines</w:t>
+      </w:r>
+      <w:proofErr w:type="spellEnd"/>
+      <w:r>
+        <w:t xml:space="preserve"> </w:t>
       </w:r>
       <w:proofErr w:type="spellStart"/>
       <w:r>
@@ -6623,7 +6654,7 @@
     </w:p>
     <w:p>
       <w:pPr>
-        <w:pStyle w:val="berschrift4"/>
+        <w:pStyle w:val="Heading4"/>
         <w:rPr>
           <w:lang w:val="fr-CH"/>
         </w:rPr>
@@ -6779,7 +6810,7 @@
           <w:lang w:eastAsia="de-CH"/>
         </w:rPr>
         <w:drawing>
-          <wp:inline distT="0" distB="0" distL="0" distR="0" wp14:anchorId="4F6D5952" wp14:editId="310888AA">
+          <wp:inline distT="0" distB="0" distL="0" distR="0">
             <wp:extent cx="5753100" cy="3590925"/>
             <wp:effectExtent l="0" t="0" r="0" b="0"/>
             <wp:docPr id="10" name="Grafik 10" descr="G:\SVN\se2p_svn.elmermx.ch\doc\11_Qualitaetsmassnahmen\pics\weighted_methods_per_class.PNG"/>
@@ -6796,10 +6827,10 @@
                     </pic:cNvPicPr>
                   </pic:nvPicPr>
                   <pic:blipFill>
-                    <a:blip r:embed="rId16">
+                    <a:blip r:embed="rId15" cstate="print">
                       <a:extLst>
                         <a:ext uri="{28A0092B-C50C-407E-A947-70E740481C1C}">
-                          <a14:useLocalDpi xmlns:a14="http://schemas.microsoft.com/office/drawing/2010/main" val="0"/>
+                          <a14:useLocalDpi xmlns:a14="http://schemas.microsoft.com/office/drawing/2010/main" xmlns:wps="http://schemas.microsoft.com/office/word/2010/wordprocessingShape" xmlns:wpi="http://schemas.microsoft.com/office/word/2010/wordprocessingInk" xmlns:wpg="http://schemas.microsoft.com/office/word/2010/wordprocessingGroup" xmlns:w14="http://schemas.microsoft.com/office/word/2010/wordml" xmlns:w="http://schemas.openxmlformats.org/wordprocessingml/2006/main" xmlns:w10="urn:schemas-microsoft-com:office:word" xmlns:wp14="http://schemas.microsoft.com/office/word/2010/wordprocessingDrawing" xmlns:v="urn:schemas-microsoft-com:vml" xmlns:o="urn:schemas-microsoft-com:office:office" xmlns:mc="http://schemas.openxmlformats.org/markup-compatibility/2006" xmlns:wpc="http://schemas.microsoft.com/office/word/2010/wordprocessingCanvas" xmlns="" val="0"/>
                         </a:ext>
                       </a:extLst>
                     </a:blip>
@@ -6830,9 +6861,9 @@
     </w:p>
     <w:p>
       <w:pPr>
-        <w:pStyle w:val="Beschriftung"/>
+        <w:pStyle w:val="Caption"/>
         <w:rPr>
-          <w:rStyle w:val="Fett"/>
+          <w:rStyle w:val="Strong"/>
         </w:rPr>
       </w:pPr>
       <w:bookmarkStart w:id="36" w:name="_Ref294602588"/>
@@ -6873,19 +6904,19 @@
     <w:p>
       <w:pPr>
         <w:rPr>
-          <w:rStyle w:val="Fett"/>
+          <w:rStyle w:val="Strong"/>
         </w:rPr>
       </w:pPr>
     </w:p>
     <w:p>
       <w:pPr>
         <w:rPr>
-          <w:rStyle w:val="Fett"/>
+          <w:rStyle w:val="Strong"/>
         </w:rPr>
       </w:pPr>
       <w:r>
         <w:rPr>
-          <w:rStyle w:val="Fett"/>
+          <w:rStyle w:val="Strong"/>
         </w:rPr>
         <w:t xml:space="preserve">Erklärung hohe Komplexität </w:t>
       </w:r>
@@ -6957,7 +6988,7 @@
           <w:lang w:eastAsia="de-CH"/>
         </w:rPr>
         <w:drawing>
-          <wp:inline distT="0" distB="0" distL="0" distR="0" wp14:anchorId="2F6FAE7C" wp14:editId="6A85A4E2">
+          <wp:inline distT="0" distB="0" distL="0" distR="0">
             <wp:extent cx="4772025" cy="2000250"/>
             <wp:effectExtent l="0" t="0" r="0" b="0"/>
             <wp:docPr id="11" name="Grafik 11" descr="G:\SVN\se2p_svn.elmermx.ch\doc\11_Qualitaetsmassnahmen\pics\lifecycle_methods.PNG"/>
@@ -6974,10 +7005,10 @@
                     </pic:cNvPicPr>
                   </pic:nvPicPr>
                   <pic:blipFill>
-                    <a:blip r:embed="rId17">
+                    <a:blip r:embed="rId16" cstate="print">
                       <a:extLst>
                         <a:ext uri="{28A0092B-C50C-407E-A947-70E740481C1C}">
-                          <a14:useLocalDpi xmlns:a14="http://schemas.microsoft.com/office/drawing/2010/main" val="0"/>
+                          <a14:useLocalDpi xmlns:a14="http://schemas.microsoft.com/office/drawing/2010/main" xmlns:wps="http://schemas.microsoft.com/office/word/2010/wordprocessingShape" xmlns:wpi="http://schemas.microsoft.com/office/word/2010/wordprocessingInk" xmlns:wpg="http://schemas.microsoft.com/office/word/2010/wordprocessingGroup" xmlns:w14="http://schemas.microsoft.com/office/word/2010/wordml" xmlns:w="http://schemas.openxmlformats.org/wordprocessingml/2006/main" xmlns:w10="urn:schemas-microsoft-com:office:word" xmlns:wp14="http://schemas.microsoft.com/office/word/2010/wordprocessingDrawing" xmlns:v="urn:schemas-microsoft-com:vml" xmlns:o="urn:schemas-microsoft-com:office:office" xmlns:mc="http://schemas.openxmlformats.org/markup-compatibility/2006" xmlns:wpc="http://schemas.microsoft.com/office/word/2010/wordprocessingCanvas" xmlns="" val="0"/>
                         </a:ext>
                       </a:extLst>
                     </a:blip>
@@ -7008,7 +7039,7 @@
     </w:p>
     <w:p>
       <w:pPr>
-        <w:pStyle w:val="Beschriftung"/>
+        <w:pStyle w:val="Caption"/>
         <w:ind w:firstLine="708"/>
       </w:pPr>
       <w:bookmarkStart w:id="38" w:name="_Ref294603998"/>
@@ -7045,7 +7076,7 @@
     </w:p>
     <w:p>
       <w:pPr>
-        <w:pStyle w:val="berschrift4"/>
+        <w:pStyle w:val="Heading4"/>
       </w:pPr>
       <w:r>
         <w:lastRenderedPageBreak/>
@@ -7117,7 +7148,7 @@
           <w:lang w:eastAsia="de-CH"/>
         </w:rPr>
         <w:drawing>
-          <wp:inline distT="0" distB="0" distL="0" distR="0" wp14:anchorId="24136A24" wp14:editId="17DB9A1B">
+          <wp:inline distT="0" distB="0" distL="0" distR="0">
             <wp:extent cx="5753100" cy="3629025"/>
             <wp:effectExtent l="0" t="0" r="0" b="0"/>
             <wp:docPr id="12" name="Grafik 12" descr="G:\SVN\se2p_svn.elmermx.ch\doc\11_Qualitaetsmassnahmen\pics\efferent_coupling.PNG"/>
@@ -7134,10 +7165,10 @@
                     </pic:cNvPicPr>
                   </pic:nvPicPr>
                   <pic:blipFill>
-                    <a:blip r:embed="rId18">
+                    <a:blip r:embed="rId17" cstate="print">
                       <a:extLst>
                         <a:ext uri="{28A0092B-C50C-407E-A947-70E740481C1C}">
-                          <a14:useLocalDpi xmlns:a14="http://schemas.microsoft.com/office/drawing/2010/main" val="0"/>
+                          <a14:useLocalDpi xmlns:a14="http://schemas.microsoft.com/office/drawing/2010/main" xmlns:wps="http://schemas.microsoft.com/office/word/2010/wordprocessingShape" xmlns:wpi="http://schemas.microsoft.com/office/word/2010/wordprocessingInk" xmlns:wpg="http://schemas.microsoft.com/office/word/2010/wordprocessingGroup" xmlns:w14="http://schemas.microsoft.com/office/word/2010/wordml" xmlns:w="http://schemas.openxmlformats.org/wordprocessingml/2006/main" xmlns:w10="urn:schemas-microsoft-com:office:word" xmlns:wp14="http://schemas.microsoft.com/office/word/2010/wordprocessingDrawing" xmlns:v="urn:schemas-microsoft-com:vml" xmlns:o="urn:schemas-microsoft-com:office:office" xmlns:mc="http://schemas.openxmlformats.org/markup-compatibility/2006" xmlns:wpc="http://schemas.microsoft.com/office/word/2010/wordprocessingCanvas" xmlns="" val="0"/>
                         </a:ext>
                       </a:extLst>
                     </a:blip>
@@ -7168,7 +7199,7 @@
     </w:p>
     <w:p>
       <w:pPr>
-        <w:pStyle w:val="Beschriftung"/>
+        <w:pStyle w:val="Caption"/>
       </w:pPr>
       <w:bookmarkStart w:id="40" w:name="_Ref294604385"/>
       <w:bookmarkStart w:id="41" w:name="_Toc294626223"/>
@@ -7197,33 +7228,33 @@
     <w:p>
       <w:pPr>
         <w:rPr>
-          <w:rStyle w:val="Fett"/>
+          <w:rStyle w:val="Strong"/>
         </w:rPr>
       </w:pPr>
     </w:p>
     <w:p>
       <w:pPr>
         <w:rPr>
-          <w:rStyle w:val="Fett"/>
+          <w:rStyle w:val="Strong"/>
         </w:rPr>
       </w:pPr>
       <w:r>
         <w:rPr>
-          <w:rStyle w:val="Fett"/>
+          <w:rStyle w:val="Strong"/>
         </w:rPr>
         <w:t xml:space="preserve">Erklärung Hohe Kupplung Klasse </w:t>
       </w:r>
       <w:proofErr w:type="spellStart"/>
       <w:r>
         <w:rPr>
-          <w:rStyle w:val="Fett"/>
+          <w:rStyle w:val="Strong"/>
         </w:rPr>
         <w:t>TimeEntryActivity</w:t>
       </w:r>
       <w:proofErr w:type="spellEnd"/>
       <w:r>
         <w:rPr>
-          <w:rStyle w:val="Fett"/>
+          <w:rStyle w:val="Strong"/>
         </w:rPr>
         <w:t xml:space="preserve"> </w:t>
       </w:r>
@@ -7283,7 +7314,7 @@
           <w:lang w:eastAsia="de-CH"/>
         </w:rPr>
         <w:drawing>
-          <wp:inline distT="0" distB="0" distL="0" distR="0" wp14:anchorId="5EB3CC08" wp14:editId="32A74106">
+          <wp:inline distT="0" distB="0" distL="0" distR="0">
             <wp:extent cx="3543300" cy="2000250"/>
             <wp:effectExtent l="0" t="0" r="0" b="0"/>
             <wp:docPr id="13" name="Grafik 13" descr="G:\SVN\se2p_svn.elmermx.ch\doc\11_Qualitaetsmassnahmen\pics\efferent_coupling_imports.PNG"/>
@@ -7300,10 +7331,10 @@
                     </pic:cNvPicPr>
                   </pic:nvPicPr>
                   <pic:blipFill rotWithShape="1">
-                    <a:blip r:embed="rId19">
+                    <a:blip r:embed="rId18" cstate="print">
                       <a:extLst>
                         <a:ext uri="{28A0092B-C50C-407E-A947-70E740481C1C}">
-                          <a14:useLocalDpi xmlns:a14="http://schemas.microsoft.com/office/drawing/2010/main" val="0"/>
+                          <a14:useLocalDpi xmlns:a14="http://schemas.microsoft.com/office/drawing/2010/main" xmlns:wps="http://schemas.microsoft.com/office/word/2010/wordprocessingShape" xmlns:wpi="http://schemas.microsoft.com/office/word/2010/wordprocessingInk" xmlns:wpg="http://schemas.microsoft.com/office/word/2010/wordprocessingGroup" xmlns:w14="http://schemas.microsoft.com/office/word/2010/wordml" xmlns:w="http://schemas.openxmlformats.org/wordprocessingml/2006/main" xmlns:w10="urn:schemas-microsoft-com:office:word" xmlns:wp14="http://schemas.microsoft.com/office/word/2010/wordprocessingDrawing" xmlns:v="urn:schemas-microsoft-com:vml" xmlns:o="urn:schemas-microsoft-com:office:office" xmlns:mc="http://schemas.openxmlformats.org/markup-compatibility/2006" xmlns:wpc="http://schemas.microsoft.com/office/word/2010/wordprocessingCanvas" xmlns="" val="0"/>
                         </a:ext>
                       </a:extLst>
                     </a:blip>
@@ -7324,7 +7355,7 @@
                     </a:ln>
                     <a:extLst>
                       <a:ext uri="{53640926-AAD7-44D8-BBD7-CCE9431645EC}">
-                        <a14:shadowObscured xmlns:a14="http://schemas.microsoft.com/office/drawing/2010/main"/>
+                        <a14:shadowObscured xmlns:a14="http://schemas.microsoft.com/office/drawing/2010/main" xmlns:wps="http://schemas.microsoft.com/office/word/2010/wordprocessingShape" xmlns:wpi="http://schemas.microsoft.com/office/word/2010/wordprocessingInk" xmlns:wpg="http://schemas.microsoft.com/office/word/2010/wordprocessingGroup" xmlns:w14="http://schemas.microsoft.com/office/word/2010/wordml" xmlns:w="http://schemas.openxmlformats.org/wordprocessingml/2006/main" xmlns:w10="urn:schemas-microsoft-com:office:word" xmlns:wp14="http://schemas.microsoft.com/office/word/2010/wordprocessingDrawing" xmlns:v="urn:schemas-microsoft-com:vml" xmlns:o="urn:schemas-microsoft-com:office:office" xmlns:mc="http://schemas.openxmlformats.org/markup-compatibility/2006" xmlns:wpc="http://schemas.microsoft.com/office/word/2010/wordprocessingCanvas" xmlns=""/>
                       </a:ext>
                     </a:extLst>
                   </pic:spPr>
@@ -7337,7 +7368,7 @@
     </w:p>
     <w:p>
       <w:pPr>
-        <w:pStyle w:val="Beschriftung"/>
+        <w:pStyle w:val="Caption"/>
       </w:pPr>
       <w:bookmarkStart w:id="42" w:name="_Ref294605379"/>
       <w:bookmarkStart w:id="43" w:name="_Toc294626224"/>
@@ -7378,7 +7409,7 @@
     </w:p>
     <w:p>
       <w:pPr>
-        <w:pStyle w:val="berschrift3"/>
+        <w:pStyle w:val="Heading3"/>
       </w:pPr>
       <w:bookmarkStart w:id="44" w:name="_Toc294613521"/>
       <w:bookmarkStart w:id="45" w:name="_Toc294626196"/>
@@ -7396,7 +7427,7 @@
     </w:p>
     <w:p>
       <w:pPr>
-        <w:pStyle w:val="berschrift4"/>
+        <w:pStyle w:val="Heading4"/>
       </w:pPr>
       <w:r>
         <w:t>Übersicht</w:t>
@@ -7425,8 +7456,13 @@
         <w:t>11</w:t>
       </w:r>
       <w:r>
-        <w:t xml:space="preserve"> - Abhängigkeiten zwischen Packages</w:t>
-      </w:r>
+        <w:t xml:space="preserve"> - Abhängigkeiten zwischen </w:t>
+      </w:r>
+      <w:proofErr w:type="spellStart"/>
+      <w:r>
+        <w:t>Packages</w:t>
+      </w:r>
+      <w:proofErr w:type="spellEnd"/>
       <w:r>
         <w:fldChar w:fldCharType="end"/>
       </w:r>
@@ -7452,7 +7488,7 @@
           <w:lang w:eastAsia="de-CH"/>
         </w:rPr>
         <w:drawing>
-          <wp:inline distT="0" distB="0" distL="0" distR="0" wp14:anchorId="55764F28" wp14:editId="36C7926A">
+          <wp:inline distT="0" distB="0" distL="0" distR="0">
             <wp:extent cx="3733800" cy="2028825"/>
             <wp:effectExtent l="0" t="0" r="0" b="0"/>
             <wp:docPr id="16" name="Grafik 16" descr="G:\SVN\se2p_svn.elmermx.ch\doc\11_Qualitaetsmassnahmen\pics\dependencies_package.PNG"/>
@@ -7469,10 +7505,10 @@
                     </pic:cNvPicPr>
                   </pic:nvPicPr>
                   <pic:blipFill>
-                    <a:blip r:embed="rId20">
+                    <a:blip r:embed="rId19" cstate="print">
                       <a:extLst>
                         <a:ext uri="{28A0092B-C50C-407E-A947-70E740481C1C}">
-                          <a14:useLocalDpi xmlns:a14="http://schemas.microsoft.com/office/drawing/2010/main" val="0"/>
+                          <a14:useLocalDpi xmlns:a14="http://schemas.microsoft.com/office/drawing/2010/main" xmlns:wps="http://schemas.microsoft.com/office/word/2010/wordprocessingShape" xmlns:wpi="http://schemas.microsoft.com/office/word/2010/wordprocessingInk" xmlns:wpg="http://schemas.microsoft.com/office/word/2010/wordprocessingGroup" xmlns:w14="http://schemas.microsoft.com/office/word/2010/wordml" xmlns:w="http://schemas.openxmlformats.org/wordprocessingml/2006/main" xmlns:w10="urn:schemas-microsoft-com:office:word" xmlns:wp14="http://schemas.microsoft.com/office/word/2010/wordprocessingDrawing" xmlns:v="urn:schemas-microsoft-com:vml" xmlns:o="urn:schemas-microsoft-com:office:office" xmlns:mc="http://schemas.openxmlformats.org/markup-compatibility/2006" xmlns:wpc="http://schemas.microsoft.com/office/word/2010/wordprocessingCanvas" xmlns="" val="0"/>
                         </a:ext>
                       </a:extLst>
                     </a:blip>
@@ -7503,7 +7539,7 @@
     </w:p>
     <w:p>
       <w:pPr>
-        <w:pStyle w:val="Beschriftung"/>
+        <w:pStyle w:val="Caption"/>
         <w:ind w:firstLine="708"/>
       </w:pPr>
       <w:bookmarkStart w:id="46" w:name="_Ref294606108"/>
@@ -7527,7 +7563,7 @@
     </w:p>
     <w:p>
       <w:pPr>
-        <w:pStyle w:val="berschrift4"/>
+        <w:pStyle w:val="Heading4"/>
       </w:pPr>
       <w:r>
         <w:t>Abhängigkeiten in Package Services</w:t>
@@ -7556,7 +7592,15 @@
         <w:t>12</w:t>
       </w:r>
       <w:r>
-        <w:t xml:space="preserve"> - Abhängigkeiten in Package Services</w:t>
+        <w:t xml:space="preserve"> - Abhängigkeiten in </w:t>
+      </w:r>
+      <w:proofErr w:type="spellStart"/>
+      <w:r>
+        <w:t>Package</w:t>
+      </w:r>
+      <w:proofErr w:type="spellEnd"/>
+      <w:r>
+        <w:t xml:space="preserve"> Services</w:t>
       </w:r>
       <w:r>
         <w:fldChar w:fldCharType="end"/>
@@ -7599,7 +7643,7 @@
           <w:lang w:eastAsia="de-CH"/>
         </w:rPr>
         <w:drawing>
-          <wp:inline distT="0" distB="0" distL="0" distR="0" wp14:anchorId="2148C107" wp14:editId="7F21FF2F">
+          <wp:inline distT="0" distB="0" distL="0" distR="0">
             <wp:extent cx="5353050" cy="2876550"/>
             <wp:effectExtent l="0" t="0" r="0" b="0"/>
             <wp:docPr id="17" name="Grafik 17" descr="G:\SVN\se2p_svn.elmermx.ch\doc\11_Qualitaetsmassnahmen\pics\dependencies_services.PNG"/>
@@ -7616,10 +7660,10 @@
                     </pic:cNvPicPr>
                   </pic:nvPicPr>
                   <pic:blipFill>
-                    <a:blip r:embed="rId21">
+                    <a:blip r:embed="rId20" cstate="print">
                       <a:extLst>
                         <a:ext uri="{28A0092B-C50C-407E-A947-70E740481C1C}">
-                          <a14:useLocalDpi xmlns:a14="http://schemas.microsoft.com/office/drawing/2010/main" val="0"/>
+                          <a14:useLocalDpi xmlns:a14="http://schemas.microsoft.com/office/drawing/2010/main" xmlns:wps="http://schemas.microsoft.com/office/word/2010/wordprocessingShape" xmlns:wpi="http://schemas.microsoft.com/office/word/2010/wordprocessingInk" xmlns:wpg="http://schemas.microsoft.com/office/word/2010/wordprocessingGroup" xmlns:w14="http://schemas.microsoft.com/office/word/2010/wordml" xmlns:w="http://schemas.openxmlformats.org/wordprocessingml/2006/main" xmlns:w10="urn:schemas-microsoft-com:office:word" xmlns:wp14="http://schemas.microsoft.com/office/word/2010/wordprocessingDrawing" xmlns:v="urn:schemas-microsoft-com:vml" xmlns:o="urn:schemas-microsoft-com:office:office" xmlns:mc="http://schemas.openxmlformats.org/markup-compatibility/2006" xmlns:wpc="http://schemas.microsoft.com/office/word/2010/wordprocessingCanvas" xmlns="" val="0"/>
                         </a:ext>
                       </a:extLst>
                     </a:blip>
@@ -7650,7 +7694,7 @@
     </w:p>
     <w:p>
       <w:pPr>
-        <w:pStyle w:val="Beschriftung"/>
+        <w:pStyle w:val="Caption"/>
       </w:pPr>
       <w:bookmarkStart w:id="48" w:name="_Ref294606954"/>
       <w:bookmarkStart w:id="49" w:name="_Toc294626226"/>
@@ -7674,19 +7718,19 @@
     <w:p>
       <w:pPr>
         <w:rPr>
-          <w:rStyle w:val="Fett"/>
+          <w:rStyle w:val="Strong"/>
         </w:rPr>
       </w:pPr>
     </w:p>
     <w:p>
       <w:pPr>
         <w:rPr>
-          <w:rStyle w:val="Fett"/>
+          <w:rStyle w:val="Strong"/>
         </w:rPr>
       </w:pPr>
       <w:r>
         <w:rPr>
-          <w:rStyle w:val="Fett"/>
+          <w:rStyle w:val="Strong"/>
         </w:rPr>
         <w:t>Erklärung zirkuläre Abhängigkeit</w:t>
       </w:r>
@@ -7746,21 +7790,37 @@
     </w:p>
     <w:p>
       <w:pPr>
-        <w:pStyle w:val="berschrift4"/>
+        <w:pStyle w:val="Heading4"/>
       </w:pPr>
       <w:r>
         <w:lastRenderedPageBreak/>
-        <w:t xml:space="preserve">Abhängigkeiten in Package </w:t>
+        <w:t xml:space="preserve">Abhängigkeiten in </w:t>
       </w:r>
       <w:proofErr w:type="spellStart"/>
       <w:r>
+        <w:t>Package</w:t>
+      </w:r>
+      <w:proofErr w:type="spellEnd"/>
+      <w:r>
+        <w:t xml:space="preserve"> </w:t>
+      </w:r>
+      <w:proofErr w:type="spellStart"/>
+      <w:r>
         <w:t>Activities</w:t>
       </w:r>
       <w:proofErr w:type="spellEnd"/>
     </w:p>
     <w:p>
       <w:r>
-        <w:t xml:space="preserve">Das Package </w:t>
+        <w:t xml:space="preserve">Das </w:t>
+      </w:r>
+      <w:proofErr w:type="spellStart"/>
+      <w:r>
+        <w:t>Package</w:t>
+      </w:r>
+      <w:proofErr w:type="spellEnd"/>
+      <w:r>
+        <w:t xml:space="preserve"> </w:t>
       </w:r>
       <w:proofErr w:type="spellStart"/>
       <w:r>
@@ -7789,7 +7849,15 @@
         <w:t>13</w:t>
       </w:r>
       <w:r>
-        <w:t xml:space="preserve"> - Abhängigkeiten in Package </w:t>
+        <w:t xml:space="preserve"> - Abhängigkeiten in </w:t>
+      </w:r>
+      <w:proofErr w:type="spellStart"/>
+      <w:r>
+        <w:t>Package</w:t>
+      </w:r>
+      <w:proofErr w:type="spellEnd"/>
+      <w:r>
+        <w:t xml:space="preserve"> </w:t>
       </w:r>
       <w:proofErr w:type="spellStart"/>
       <w:r>
@@ -7813,7 +7881,7 @@
           <w:lang w:eastAsia="de-CH"/>
         </w:rPr>
         <w:drawing>
-          <wp:inline distT="0" distB="0" distL="0" distR="0" wp14:anchorId="56479F84" wp14:editId="14BF6518">
+          <wp:inline distT="0" distB="0" distL="0" distR="0">
             <wp:extent cx="4381500" cy="2266950"/>
             <wp:effectExtent l="0" t="0" r="0" b="0"/>
             <wp:docPr id="18" name="Grafik 18" descr="G:\SVN\se2p_svn.elmermx.ch\doc\11_Qualitaetsmassnahmen\pics\dependencies_activities.PNG"/>
@@ -7830,10 +7898,10 @@
                     </pic:cNvPicPr>
                   </pic:nvPicPr>
                   <pic:blipFill>
-                    <a:blip r:embed="rId22">
+                    <a:blip r:embed="rId21" cstate="print">
                       <a:extLst>
                         <a:ext uri="{28A0092B-C50C-407E-A947-70E740481C1C}">
-                          <a14:useLocalDpi xmlns:a14="http://schemas.microsoft.com/office/drawing/2010/main" val="0"/>
+                          <a14:useLocalDpi xmlns:a14="http://schemas.microsoft.com/office/drawing/2010/main" xmlns:wps="http://schemas.microsoft.com/office/word/2010/wordprocessingShape" xmlns:wpi="http://schemas.microsoft.com/office/word/2010/wordprocessingInk" xmlns:wpg="http://schemas.microsoft.com/office/word/2010/wordprocessingGroup" xmlns:w14="http://schemas.microsoft.com/office/word/2010/wordml" xmlns:w="http://schemas.openxmlformats.org/wordprocessingml/2006/main" xmlns:w10="urn:schemas-microsoft-com:office:word" xmlns:wp14="http://schemas.microsoft.com/office/word/2010/wordprocessingDrawing" xmlns:v="urn:schemas-microsoft-com:vml" xmlns:o="urn:schemas-microsoft-com:office:office" xmlns:mc="http://schemas.openxmlformats.org/markup-compatibility/2006" xmlns:wpc="http://schemas.microsoft.com/office/word/2010/wordprocessingCanvas" xmlns="" val="0"/>
                         </a:ext>
                       </a:extLst>
                     </a:blip>
@@ -7864,7 +7932,7 @@
     </w:p>
     <w:p>
       <w:pPr>
-        <w:pStyle w:val="Beschriftung"/>
+        <w:pStyle w:val="Caption"/>
       </w:pPr>
       <w:bookmarkStart w:id="50" w:name="_Ref294610304"/>
       <w:bookmarkStart w:id="51" w:name="_Toc294626227"/>
@@ -7880,7 +7948,15 @@
         </w:r>
       </w:fldSimple>
       <w:r>
-        <w:t xml:space="preserve"> - Abhängigkeiten in Package </w:t>
+        <w:t xml:space="preserve"> - Abhängigkeiten in </w:t>
+      </w:r>
+      <w:proofErr w:type="spellStart"/>
+      <w:r>
+        <w:t>Package</w:t>
+      </w:r>
+      <w:proofErr w:type="spellEnd"/>
+      <w:r>
+        <w:t xml:space="preserve"> </w:t>
       </w:r>
       <w:proofErr w:type="spellStart"/>
       <w:r>
@@ -7894,12 +7970,12 @@
     <w:p>
       <w:pPr>
         <w:rPr>
-          <w:rStyle w:val="Fett"/>
+          <w:rStyle w:val="Strong"/>
         </w:rPr>
       </w:pPr>
       <w:r>
         <w:rPr>
-          <w:rStyle w:val="Fett"/>
+          <w:rStyle w:val="Strong"/>
         </w:rPr>
         <w:t>Erklärung zirkuläre Abhängigkeit</w:t>
       </w:r>
@@ -7948,7 +8024,7 @@
     </w:p>
     <w:p>
       <w:pPr>
-        <w:pStyle w:val="berschrift4"/>
+        <w:pStyle w:val="Heading4"/>
       </w:pPr>
       <w:r>
         <w:lastRenderedPageBreak/>
@@ -7978,7 +8054,15 @@
         <w:t>14</w:t>
       </w:r>
       <w:r>
-        <w:t xml:space="preserve"> - Abhängigkeiten in Package Models</w:t>
+        <w:t xml:space="preserve"> - Abhängigkeiten in </w:t>
+      </w:r>
+      <w:proofErr w:type="spellStart"/>
+      <w:r>
+        <w:t>Package</w:t>
+      </w:r>
+      <w:proofErr w:type="spellEnd"/>
+      <w:r>
+        <w:t xml:space="preserve"> Models</w:t>
       </w:r>
       <w:r>
         <w:fldChar w:fldCharType="end"/>
@@ -7997,7 +8081,7 @@
           <w:lang w:eastAsia="de-CH"/>
         </w:rPr>
         <w:drawing>
-          <wp:inline distT="0" distB="0" distL="0" distR="0" wp14:anchorId="0D9610E7" wp14:editId="511336D3">
+          <wp:inline distT="0" distB="0" distL="0" distR="0">
             <wp:extent cx="3857625" cy="1514475"/>
             <wp:effectExtent l="0" t="0" r="0" b="0"/>
             <wp:docPr id="7" name="Grafik 7" descr="G:\SVN\se2p_svn.elmermx.ch\doc\11_Qualitaetsmassnahmen\pics\dependencies_models.PNG"/>
@@ -8014,10 +8098,10 @@
                     </pic:cNvPicPr>
                   </pic:nvPicPr>
                   <pic:blipFill>
-                    <a:blip r:embed="rId23">
+                    <a:blip r:embed="rId22" cstate="print">
                       <a:extLst>
                         <a:ext uri="{28A0092B-C50C-407E-A947-70E740481C1C}">
-                          <a14:useLocalDpi xmlns:a14="http://schemas.microsoft.com/office/drawing/2010/main" val="0"/>
+                          <a14:useLocalDpi xmlns:a14="http://schemas.microsoft.com/office/drawing/2010/main" xmlns:wps="http://schemas.microsoft.com/office/word/2010/wordprocessingShape" xmlns:wpi="http://schemas.microsoft.com/office/word/2010/wordprocessingInk" xmlns:wpg="http://schemas.microsoft.com/office/word/2010/wordprocessingGroup" xmlns:w14="http://schemas.microsoft.com/office/word/2010/wordml" xmlns:w="http://schemas.openxmlformats.org/wordprocessingml/2006/main" xmlns:w10="urn:schemas-microsoft-com:office:word" xmlns:wp14="http://schemas.microsoft.com/office/word/2010/wordprocessingDrawing" xmlns:v="urn:schemas-microsoft-com:vml" xmlns:o="urn:schemas-microsoft-com:office:office" xmlns:mc="http://schemas.openxmlformats.org/markup-compatibility/2006" xmlns:wpc="http://schemas.microsoft.com/office/word/2010/wordprocessingCanvas" xmlns="" val="0"/>
                         </a:ext>
                       </a:extLst>
                     </a:blip>
@@ -8048,7 +8132,7 @@
     </w:p>
     <w:p>
       <w:pPr>
-        <w:pStyle w:val="Beschriftung"/>
+        <w:pStyle w:val="Caption"/>
       </w:pPr>
       <w:bookmarkStart w:id="52" w:name="_Ref294619333"/>
       <w:bookmarkStart w:id="53" w:name="_Toc294626228"/>
@@ -8071,7 +8155,7 @@
     </w:p>
     <w:p>
       <w:pPr>
-        <w:pStyle w:val="berschrift4"/>
+        <w:pStyle w:val="Heading4"/>
       </w:pPr>
       <w:r>
         <w:t>Abhängigkeiten in Package Network</w:t>
@@ -8103,7 +8187,15 @@
         <w:t>15</w:t>
       </w:r>
       <w:r>
-        <w:t xml:space="preserve"> - Abhängigkeiten in Package Network</w:t>
+        <w:t xml:space="preserve"> - Abhängigkeiten in </w:t>
+      </w:r>
+      <w:proofErr w:type="spellStart"/>
+      <w:r>
+        <w:t>Package</w:t>
+      </w:r>
+      <w:proofErr w:type="spellEnd"/>
+      <w:r>
+        <w:t xml:space="preserve"> Network</w:t>
       </w:r>
       <w:r>
         <w:fldChar w:fldCharType="end"/>
@@ -8125,7 +8217,7 @@
           <w:lang w:eastAsia="de-CH"/>
         </w:rPr>
         <w:drawing>
-          <wp:inline distT="0" distB="0" distL="0" distR="0" wp14:anchorId="7A23999B" wp14:editId="42C8C94B">
+          <wp:inline distT="0" distB="0" distL="0" distR="0">
             <wp:extent cx="5048250" cy="1590675"/>
             <wp:effectExtent l="0" t="0" r="0" b="0"/>
             <wp:docPr id="20" name="Grafik 20" descr="G:\SVN\se2p_svn.elmermx.ch\doc\11_Qualitaetsmassnahmen\pics\dependencies_network.PNG"/>
@@ -8142,10 +8234,10 @@
                     </pic:cNvPicPr>
                   </pic:nvPicPr>
                   <pic:blipFill>
-                    <a:blip r:embed="rId24">
+                    <a:blip r:embed="rId23" cstate="print">
                       <a:extLst>
                         <a:ext uri="{28A0092B-C50C-407E-A947-70E740481C1C}">
-                          <a14:useLocalDpi xmlns:a14="http://schemas.microsoft.com/office/drawing/2010/main" val="0"/>
+                          <a14:useLocalDpi xmlns:a14="http://schemas.microsoft.com/office/drawing/2010/main" xmlns:wps="http://schemas.microsoft.com/office/word/2010/wordprocessingShape" xmlns:wpi="http://schemas.microsoft.com/office/word/2010/wordprocessingInk" xmlns:wpg="http://schemas.microsoft.com/office/word/2010/wordprocessingGroup" xmlns:w14="http://schemas.microsoft.com/office/word/2010/wordml" xmlns:w="http://schemas.openxmlformats.org/wordprocessingml/2006/main" xmlns:w10="urn:schemas-microsoft-com:office:word" xmlns:wp14="http://schemas.microsoft.com/office/word/2010/wordprocessingDrawing" xmlns:v="urn:schemas-microsoft-com:vml" xmlns:o="urn:schemas-microsoft-com:office:office" xmlns:mc="http://schemas.openxmlformats.org/markup-compatibility/2006" xmlns:wpc="http://schemas.microsoft.com/office/word/2010/wordprocessingCanvas" xmlns="" val="0"/>
                         </a:ext>
                       </a:extLst>
                     </a:blip>
@@ -8176,7 +8268,7 @@
     </w:p>
     <w:p>
       <w:pPr>
-        <w:pStyle w:val="Beschriftung"/>
+        <w:pStyle w:val="Caption"/>
       </w:pPr>
       <w:bookmarkStart w:id="54" w:name="_Toc294626229"/>
       <w:bookmarkStart w:id="55" w:name="_Ref294626348"/>
@@ -8199,7 +8291,7 @@
     </w:p>
     <w:p>
       <w:pPr>
-        <w:pStyle w:val="berschrift3"/>
+        <w:pStyle w:val="Heading3"/>
       </w:pPr>
       <w:bookmarkStart w:id="56" w:name="_Toc294613522"/>
       <w:bookmarkStart w:id="57" w:name="_Toc294626197"/>
@@ -8237,7 +8329,7 @@
     </w:p>
     <w:p>
       <w:pPr>
-        <w:pStyle w:val="berschrift1"/>
+        <w:pStyle w:val="Heading1"/>
       </w:pPr>
       <w:bookmarkStart w:id="58" w:name="_Toc294626198"/>
       <w:r>
@@ -8248,7 +8340,7 @@
     </w:p>
     <w:p>
       <w:pPr>
-        <w:pStyle w:val="berschrift2"/>
+        <w:pStyle w:val="Heading2"/>
       </w:pPr>
       <w:bookmarkStart w:id="59" w:name="_Toc294626199"/>
       <w:r>
@@ -8322,7 +8414,7 @@
     </w:p>
     <w:p>
       <w:pPr>
-        <w:pStyle w:val="berschrift2"/>
+        <w:pStyle w:val="Heading2"/>
       </w:pPr>
       <w:bookmarkStart w:id="60" w:name="_Toc294626200"/>
       <w:r>
@@ -8332,7 +8424,7 @@
     </w:p>
     <w:p>
       <w:pPr>
-        <w:pStyle w:val="Listenabsatz"/>
+        <w:pStyle w:val="ListParagraph"/>
         <w:numPr>
           <w:ilvl w:val="0"/>
           <w:numId w:val="5"/>
@@ -8344,7 +8436,7 @@
     </w:p>
     <w:p>
       <w:pPr>
-        <w:pStyle w:val="Listenabsatz"/>
+        <w:pStyle w:val="ListParagraph"/>
         <w:numPr>
           <w:ilvl w:val="0"/>
           <w:numId w:val="5"/>
@@ -8361,7 +8453,7 @@
     </w:p>
     <w:p>
       <w:pPr>
-        <w:pStyle w:val="Listenabsatz"/>
+        <w:pStyle w:val="ListParagraph"/>
         <w:numPr>
           <w:ilvl w:val="0"/>
           <w:numId w:val="5"/>
@@ -8373,7 +8465,7 @@
     </w:p>
     <w:p>
       <w:pPr>
-        <w:pStyle w:val="Listenabsatz"/>
+        <w:pStyle w:val="ListParagraph"/>
         <w:numPr>
           <w:ilvl w:val="0"/>
           <w:numId w:val="5"/>
@@ -8385,7 +8477,7 @@
     </w:p>
     <w:p>
       <w:pPr>
-        <w:pStyle w:val="Listenabsatz"/>
+        <w:pStyle w:val="ListParagraph"/>
         <w:numPr>
           <w:ilvl w:val="0"/>
           <w:numId w:val="5"/>
@@ -8397,7 +8489,7 @@
     </w:p>
     <w:p>
       <w:pPr>
-        <w:pStyle w:val="berschrift2"/>
+        <w:pStyle w:val="Heading2"/>
       </w:pPr>
       <w:bookmarkStart w:id="61" w:name="_Ref292442826"/>
       <w:bookmarkStart w:id="62" w:name="_Ref292442830"/>
@@ -8419,7 +8511,7 @@
     </w:p>
     <w:p>
       <w:pPr>
-        <w:pStyle w:val="berschrift3"/>
+        <w:pStyle w:val="Heading3"/>
       </w:pPr>
       <w:bookmarkStart w:id="65" w:name="_Toc294626202"/>
       <w:proofErr w:type="spellStart"/>
@@ -8452,72 +8544,64 @@
       </w:r>
       <w:proofErr w:type="spellEnd"/>
       <w:r>
+        <w:t xml:space="preserve"> Plug-in für eine interaktive Nutzung.</w:t>
+      </w:r>
+    </w:p>
+    <w:p>
+      <w:r>
+        <w:t>Die Suche nach Fehlern geschieht ausschliesslich durch das Prüfen des Bytecodes, das Programm muss dazu nicht ausgeführt werden.</w:t>
+      </w:r>
+    </w:p>
+    <w:p>
+      <w:pPr>
+        <w:pStyle w:val="Heading3"/>
+      </w:pPr>
+      <w:bookmarkStart w:id="66" w:name="_Toc294626203"/>
+      <w:r>
+        <w:t>Checkstyle</w:t>
+      </w:r>
+      <w:bookmarkEnd w:id="66"/>
+    </w:p>
+    <w:p>
+      <w:r>
+        <w:t xml:space="preserve">Checkstyle überprüft die Einhaltung von </w:t>
+      </w:r>
+      <w:proofErr w:type="spellStart"/>
+      <w:r>
+        <w:t>Coding</w:t>
+      </w:r>
+      <w:proofErr w:type="spellEnd"/>
+      <w:r>
         <w:t xml:space="preserve"> </w:t>
       </w:r>
       <w:proofErr w:type="spellStart"/>
       <w:r>
-        <w:t>Plug-in</w:t>
+        <w:t>Conventions</w:t>
       </w:r>
       <w:proofErr w:type="spellEnd"/>
       <w:r>
-        <w:t xml:space="preserve"> für eine interaktive Nutzung.</w:t>
-      </w:r>
-    </w:p>
-    <w:p>
-      <w:r>
-        <w:t>Die Suche nach Fehlern geschieht ausschliesslich durch das Prüfen des Bytecodes, das Programm muss dazu nicht ausgeführt werden.</w:t>
-      </w:r>
-    </w:p>
-    <w:p>
-      <w:pPr>
-        <w:pStyle w:val="berschrift3"/>
-      </w:pPr>
-      <w:bookmarkStart w:id="66" w:name="_Toc294626203"/>
-      <w:r>
-        <w:t>Checkstyle</w:t>
-      </w:r>
-      <w:bookmarkEnd w:id="66"/>
-    </w:p>
-    <w:p>
-      <w:r>
-        <w:t xml:space="preserve">Checkstyle überprüft die Einhaltung von </w:t>
+        <w:t xml:space="preserve"> bei der Erstellung von Java-Code. </w:t>
       </w:r>
       <w:proofErr w:type="spellStart"/>
       <w:r>
+        <w:t>Convention</w:t>
+      </w:r>
+      <w:proofErr w:type="spellEnd"/>
+      <w:r>
+        <w:t xml:space="preserve">-Verletzungen werden als Warnungen, nach Kategorie sortiert, angezeigt. Das Programm erlaubt einem, einen einheitlichen </w:t>
+      </w:r>
+      <w:proofErr w:type="spellStart"/>
+      <w:r>
         <w:t>Coding</w:t>
       </w:r>
       <w:proofErr w:type="spellEnd"/>
       <w:r>
-        <w:t xml:space="preserve"> </w:t>
-      </w:r>
-      <w:proofErr w:type="spellStart"/>
-      <w:r>
-        <w:t>Conventions</w:t>
-      </w:r>
-      <w:proofErr w:type="spellEnd"/>
-      <w:r>
-        <w:t xml:space="preserve"> bei der Erstellung von Java-Code. </w:t>
-      </w:r>
-      <w:proofErr w:type="spellStart"/>
-      <w:r>
-        <w:t>Convention</w:t>
-      </w:r>
-      <w:proofErr w:type="spellEnd"/>
-      <w:r>
-        <w:t xml:space="preserve">-Verletzungen werden als Warnungen, nach Kategorie sortiert, angezeigt. Das Programm erlaubt einem, einen einheitlichen </w:t>
-      </w:r>
-      <w:proofErr w:type="spellStart"/>
-      <w:r>
-        <w:t>Coding</w:t>
-      </w:r>
-      <w:proofErr w:type="spellEnd"/>
-      <w:r>
         <w:t xml:space="preserve"> Standard über alle Implementierungsarbeiten hinweg zu erreichen und so die Softwarequalität zu erhöhen.</w:t>
       </w:r>
     </w:p>
     <w:p>
       <w:pPr>
-        <w:pStyle w:val="berschrift3"/>
+        <w:pStyle w:val="Heading3"/>
         <w:rPr>
           <w:lang w:val="en-US"/>
         </w:rPr>
@@ -8578,7 +8662,7 @@
     </w:p>
     <w:p>
       <w:pPr>
-        <w:pStyle w:val="Listenabsatz"/>
+        <w:pStyle w:val="ListParagraph"/>
         <w:numPr>
           <w:ilvl w:val="0"/>
           <w:numId w:val="5"/>
@@ -8590,7 +8674,7 @@
     </w:p>
     <w:p>
       <w:pPr>
-        <w:pStyle w:val="berschrift3"/>
+        <w:pStyle w:val="Heading3"/>
       </w:pPr>
       <w:bookmarkStart w:id="68" w:name="_Toc294626205"/>
       <w:proofErr w:type="spellStart"/>
@@ -8640,7 +8724,7 @@
     </w:p>
     <w:p>
       <w:pPr>
-        <w:pStyle w:val="berschrift2"/>
+        <w:pStyle w:val="Heading2"/>
       </w:pPr>
       <w:bookmarkStart w:id="70" w:name="_Toc294626206"/>
       <w:r>
@@ -8654,7 +8738,7 @@
     </w:p>
     <w:p>
       <w:pPr>
-        <w:pStyle w:val="berschrift3"/>
+        <w:pStyle w:val="Heading3"/>
       </w:pPr>
       <w:bookmarkStart w:id="71" w:name="_Toc294626207"/>
       <w:r>
@@ -8674,9 +8758,9 @@
     </w:p>
     <w:tbl>
       <w:tblPr>
-        <w:tblStyle w:val="MittlereSchattierung1-Akzent1"/>
+        <w:tblStyle w:val="MediumShading1-Accent1"/>
         <w:tblW w:w="0" w:type="auto"/>
-        <w:tblLook w:val="04A0" w:firstRow="1" w:lastRow="0" w:firstColumn="1" w:lastColumn="0" w:noHBand="0" w:noVBand="1"/>
+        <w:tblLook w:val="04A0"/>
       </w:tblPr>
       <w:tblGrid>
         <w:gridCol w:w="675"/>
@@ -8688,11 +8772,11 @@
       </w:tblGrid>
       <w:tr>
         <w:trPr>
-          <w:cnfStyle w:val="100000000000" w:firstRow="1" w:lastRow="0" w:firstColumn="0" w:lastColumn="0" w:oddVBand="0" w:evenVBand="0" w:oddHBand="0" w:evenHBand="0" w:firstRowFirstColumn="0" w:firstRowLastColumn="0" w:lastRowFirstColumn="0" w:lastRowLastColumn="0"/>
+          <w:cnfStyle w:val="100000000000"/>
         </w:trPr>
         <w:tc>
           <w:tcPr>
-            <w:cnfStyle w:val="001000000000" w:firstRow="0" w:lastRow="0" w:firstColumn="1" w:lastColumn="0" w:oddVBand="0" w:evenVBand="0" w:oddHBand="0" w:evenHBand="0" w:firstRowFirstColumn="0" w:firstRowLastColumn="0" w:lastRowFirstColumn="0" w:lastRowLastColumn="0"/>
+            <w:cnfStyle w:val="001000000000"/>
             <w:tcW w:w="675" w:type="dxa"/>
           </w:tcPr>
           <w:p>
@@ -8707,7 +8791,7 @@
           </w:tcPr>
           <w:p>
             <w:pPr>
-              <w:cnfStyle w:val="100000000000" w:firstRow="1" w:lastRow="0" w:firstColumn="0" w:lastColumn="0" w:oddVBand="0" w:evenVBand="0" w:oddHBand="0" w:evenHBand="0" w:firstRowFirstColumn="0" w:firstRowLastColumn="0" w:lastRowFirstColumn="0" w:lastRowLastColumn="0"/>
+              <w:cnfStyle w:val="100000000000"/>
             </w:pPr>
             <w:r>
               <w:t>Beschreibung</w:t>
@@ -8720,7 +8804,7 @@
           </w:tcPr>
           <w:p>
             <w:pPr>
-              <w:cnfStyle w:val="100000000000" w:firstRow="1" w:lastRow="0" w:firstColumn="0" w:lastColumn="0" w:oddVBand="0" w:evenVBand="0" w:oddHBand="0" w:evenHBand="0" w:firstRowFirstColumn="0" w:firstRowLastColumn="0" w:lastRowFirstColumn="0" w:lastRowLastColumn="0"/>
+              <w:cnfStyle w:val="100000000000"/>
             </w:pPr>
             <w:r>
               <w:t>Schweregrad</w:t>
@@ -8733,7 +8817,7 @@
           </w:tcPr>
           <w:p>
             <w:pPr>
-              <w:cnfStyle w:val="100000000000" w:firstRow="1" w:lastRow="0" w:firstColumn="0" w:lastColumn="0" w:oddVBand="0" w:evenVBand="0" w:oddHBand="0" w:evenHBand="0" w:firstRowFirstColumn="0" w:firstRowLastColumn="0" w:lastRowFirstColumn="0" w:lastRowLastColumn="0"/>
+              <w:cnfStyle w:val="100000000000"/>
             </w:pPr>
             <w:r>
               <w:t>Datum &amp; Kürzel wenn behoben</w:t>
@@ -8746,7 +8830,7 @@
           </w:tcPr>
           <w:p>
             <w:pPr>
-              <w:cnfStyle w:val="100000000000" w:firstRow="1" w:lastRow="0" w:firstColumn="0" w:lastColumn="0" w:oddVBand="0" w:evenVBand="0" w:oddHBand="0" w:evenHBand="0" w:firstRowFirstColumn="0" w:firstRowLastColumn="0" w:lastRowFirstColumn="0" w:lastRowLastColumn="0"/>
+              <w:cnfStyle w:val="100000000000"/>
             </w:pPr>
             <w:proofErr w:type="spellStart"/>
             <w:r>
@@ -8772,7 +8856,7 @@
           </w:tcPr>
           <w:p>
             <w:pPr>
-              <w:cnfStyle w:val="100000000000" w:firstRow="1" w:lastRow="0" w:firstColumn="0" w:lastColumn="0" w:oddVBand="0" w:evenVBand="0" w:oddHBand="0" w:evenHBand="0" w:firstRowFirstColumn="0" w:firstRowLastColumn="0" w:lastRowFirstColumn="0" w:lastRowLastColumn="0"/>
+              <w:cnfStyle w:val="100000000000"/>
             </w:pPr>
             <w:r>
               <w:t>Bemerkungen</w:t>
@@ -8782,11 +8866,11 @@
       </w:tr>
       <w:tr>
         <w:trPr>
-          <w:cnfStyle w:val="000000100000" w:firstRow="0" w:lastRow="0" w:firstColumn="0" w:lastColumn="0" w:oddVBand="0" w:evenVBand="0" w:oddHBand="1" w:evenHBand="0" w:firstRowFirstColumn="0" w:firstRowLastColumn="0" w:lastRowFirstColumn="0" w:lastRowLastColumn="0"/>
+          <w:cnfStyle w:val="000000100000"/>
         </w:trPr>
         <w:tc>
           <w:tcPr>
-            <w:cnfStyle w:val="001000000000" w:firstRow="0" w:lastRow="0" w:firstColumn="1" w:lastColumn="0" w:oddVBand="0" w:evenVBand="0" w:oddHBand="0" w:evenHBand="0" w:firstRowFirstColumn="0" w:firstRowLastColumn="0" w:lastRowFirstColumn="0" w:lastRowLastColumn="0"/>
+            <w:cnfStyle w:val="001000000000"/>
             <w:tcW w:w="675" w:type="dxa"/>
           </w:tcPr>
           <w:p>
@@ -8801,7 +8885,7 @@
           </w:tcPr>
           <w:p>
             <w:pPr>
-              <w:cnfStyle w:val="000000100000" w:firstRow="0" w:lastRow="0" w:firstColumn="0" w:lastColumn="0" w:oddVBand="0" w:evenVBand="0" w:oddHBand="1" w:evenHBand="0" w:firstRowFirstColumn="0" w:firstRowLastColumn="0" w:lastRowFirstColumn="0" w:lastRowLastColumn="0"/>
+              <w:cnfStyle w:val="000000100000"/>
             </w:pPr>
             <w:r>
               <w:t xml:space="preserve">Methode </w:t>
@@ -8841,7 +8925,7 @@
           </w:tcPr>
           <w:p>
             <w:pPr>
-              <w:cnfStyle w:val="000000100000" w:firstRow="0" w:lastRow="0" w:firstColumn="0" w:lastColumn="0" w:oddVBand="0" w:evenVBand="0" w:oddHBand="1" w:evenHBand="0" w:firstRowFirstColumn="0" w:firstRowLastColumn="0" w:lastRowFirstColumn="0" w:lastRowLastColumn="0"/>
+              <w:cnfStyle w:val="000000100000"/>
             </w:pPr>
             <w:r>
               <w:t>Mittel</w:t>
@@ -8854,7 +8938,7 @@
           </w:tcPr>
           <w:p>
             <w:pPr>
-              <w:cnfStyle w:val="000000100000" w:firstRow="0" w:lastRow="0" w:firstColumn="0" w:lastColumn="0" w:oddVBand="0" w:evenVBand="0" w:oddHBand="1" w:evenHBand="0" w:firstRowFirstColumn="0" w:firstRowLastColumn="0" w:lastRowFirstColumn="0" w:lastRowLastColumn="0"/>
+              <w:cnfStyle w:val="000000100000"/>
             </w:pPr>
             <w:r>
               <w:t>04.05.2011 WR</w:t>
@@ -8867,7 +8951,7 @@
           </w:tcPr>
           <w:p>
             <w:pPr>
-              <w:cnfStyle w:val="000000100000" w:firstRow="0" w:lastRow="0" w:firstColumn="0" w:lastColumn="0" w:oddVBand="0" w:evenVBand="0" w:oddHBand="1" w:evenHBand="0" w:firstRowFirstColumn="0" w:firstRowLastColumn="0" w:lastRowFirstColumn="0" w:lastRowLastColumn="0"/>
+              <w:cnfStyle w:val="000000100000"/>
             </w:pPr>
             <w:r>
               <w:t>-</w:t>
@@ -8880,7 +8964,7 @@
           </w:tcPr>
           <w:p>
             <w:pPr>
-              <w:cnfStyle w:val="000000100000" w:firstRow="0" w:lastRow="0" w:firstColumn="0" w:lastColumn="0" w:oddVBand="0" w:evenVBand="0" w:oddHBand="1" w:evenHBand="0" w:firstRowFirstColumn="0" w:firstRowLastColumn="0" w:lastRowFirstColumn="0" w:lastRowLastColumn="0"/>
+              <w:cnfStyle w:val="000000100000"/>
             </w:pPr>
             <w:proofErr w:type="spellStart"/>
             <w:r>
@@ -8903,11 +8987,11 @@
       </w:tr>
       <w:tr>
         <w:trPr>
-          <w:cnfStyle w:val="000000010000" w:firstRow="0" w:lastRow="0" w:firstColumn="0" w:lastColumn="0" w:oddVBand="0" w:evenVBand="0" w:oddHBand="0" w:evenHBand="1" w:firstRowFirstColumn="0" w:firstRowLastColumn="0" w:lastRowFirstColumn="0" w:lastRowLastColumn="0"/>
+          <w:cnfStyle w:val="000000010000"/>
         </w:trPr>
         <w:tc>
           <w:tcPr>
-            <w:cnfStyle w:val="001000000000" w:firstRow="0" w:lastRow="0" w:firstColumn="1" w:lastColumn="0" w:oddVBand="0" w:evenVBand="0" w:oddHBand="0" w:evenHBand="0" w:firstRowFirstColumn="0" w:firstRowLastColumn="0" w:lastRowFirstColumn="0" w:lastRowLastColumn="0"/>
+            <w:cnfStyle w:val="001000000000"/>
             <w:tcW w:w="675" w:type="dxa"/>
           </w:tcPr>
           <w:p>
@@ -8922,7 +9006,7 @@
           </w:tcPr>
           <w:p>
             <w:pPr>
-              <w:cnfStyle w:val="000000010000" w:firstRow="0" w:lastRow="0" w:firstColumn="0" w:lastColumn="0" w:oddVBand="0" w:evenVBand="0" w:oddHBand="0" w:evenHBand="1" w:firstRowFirstColumn="0" w:firstRowLastColumn="0" w:lastRowFirstColumn="0" w:lastRowLastColumn="0"/>
+              <w:cnfStyle w:val="000000010000"/>
             </w:pPr>
             <w:r>
               <w:t>Ähnlicher Code w</w:t>
@@ -8957,7 +9041,7 @@
           </w:tcPr>
           <w:p>
             <w:pPr>
-              <w:cnfStyle w:val="000000010000" w:firstRow="0" w:lastRow="0" w:firstColumn="0" w:lastColumn="0" w:oddVBand="0" w:evenVBand="0" w:oddHBand="0" w:evenHBand="1" w:firstRowFirstColumn="0" w:firstRowLastColumn="0" w:lastRowFirstColumn="0" w:lastRowLastColumn="0"/>
+              <w:cnfStyle w:val="000000010000"/>
             </w:pPr>
             <w:r>
               <w:t>Mittel</w:t>
@@ -8970,7 +9054,7 @@
           </w:tcPr>
           <w:p>
             <w:pPr>
-              <w:cnfStyle w:val="000000010000" w:firstRow="0" w:lastRow="0" w:firstColumn="0" w:lastColumn="0" w:oddVBand="0" w:evenVBand="0" w:oddHBand="0" w:evenHBand="1" w:firstRowFirstColumn="0" w:firstRowLastColumn="0" w:lastRowFirstColumn="0" w:lastRowLastColumn="0"/>
+              <w:cnfStyle w:val="000000010000"/>
             </w:pPr>
             <w:r>
               <w:t>04.05.2011 WR</w:t>
@@ -8983,7 +9067,7 @@
           </w:tcPr>
           <w:p>
             <w:pPr>
-              <w:cnfStyle w:val="000000010000" w:firstRow="0" w:lastRow="0" w:firstColumn="0" w:lastColumn="0" w:oddVBand="0" w:evenVBand="0" w:oddHBand="0" w:evenHBand="1" w:firstRowFirstColumn="0" w:firstRowLastColumn="0" w:lastRowFirstColumn="0" w:lastRowLastColumn="0"/>
+              <w:cnfStyle w:val="000000010000"/>
             </w:pPr>
             <w:r>
               <w:t>Ja</w:t>
@@ -8996,7 +9080,7 @@
           </w:tcPr>
           <w:p>
             <w:pPr>
-              <w:cnfStyle w:val="000000010000" w:firstRow="0" w:lastRow="0" w:firstColumn="0" w:lastColumn="0" w:oddVBand="0" w:evenVBand="0" w:oddHBand="0" w:evenHBand="1" w:firstRowFirstColumn="0" w:firstRowLastColumn="0" w:lastRowFirstColumn="0" w:lastRowLastColumn="0"/>
+              <w:cnfStyle w:val="000000010000"/>
             </w:pPr>
             <w:proofErr w:type="spellStart"/>
             <w:r>
@@ -9019,11 +9103,11 @@
       </w:tr>
       <w:tr>
         <w:trPr>
-          <w:cnfStyle w:val="000000100000" w:firstRow="0" w:lastRow="0" w:firstColumn="0" w:lastColumn="0" w:oddVBand="0" w:evenVBand="0" w:oddHBand="1" w:evenHBand="0" w:firstRowFirstColumn="0" w:firstRowLastColumn="0" w:lastRowFirstColumn="0" w:lastRowLastColumn="0"/>
+          <w:cnfStyle w:val="000000100000"/>
         </w:trPr>
         <w:tc>
           <w:tcPr>
-            <w:cnfStyle w:val="001000000000" w:firstRow="0" w:lastRow="0" w:firstColumn="1" w:lastColumn="0" w:oddVBand="0" w:evenVBand="0" w:oddHBand="0" w:evenHBand="0" w:firstRowFirstColumn="0" w:firstRowLastColumn="0" w:lastRowFirstColumn="0" w:lastRowLastColumn="0"/>
+            <w:cnfStyle w:val="001000000000"/>
             <w:tcW w:w="675" w:type="dxa"/>
           </w:tcPr>
           <w:p>
@@ -9038,7 +9122,7 @@
           </w:tcPr>
           <w:p>
             <w:pPr>
-              <w:cnfStyle w:val="000000100000" w:firstRow="0" w:lastRow="0" w:firstColumn="0" w:lastColumn="0" w:oddVBand="0" w:evenVBand="0" w:oddHBand="1" w:evenHBand="0" w:firstRowFirstColumn="0" w:firstRowLastColumn="0" w:lastRowFirstColumn="0" w:lastRowLastColumn="0"/>
+              <w:cnfStyle w:val="000000100000"/>
             </w:pPr>
             <w:r>
               <w:t xml:space="preserve">Attributnamen zu wenig aussagekräftig </w:t>
@@ -9051,7 +9135,7 @@
           </w:tcPr>
           <w:p>
             <w:pPr>
-              <w:cnfStyle w:val="000000100000" w:firstRow="0" w:lastRow="0" w:firstColumn="0" w:lastColumn="0" w:oddVBand="0" w:evenVBand="0" w:oddHBand="1" w:evenHBand="0" w:firstRowFirstColumn="0" w:firstRowLastColumn="0" w:lastRowFirstColumn="0" w:lastRowLastColumn="0"/>
+              <w:cnfStyle w:val="000000100000"/>
             </w:pPr>
             <w:r>
               <w:t>Leicht</w:t>
@@ -9064,7 +9148,7 @@
           </w:tcPr>
           <w:p>
             <w:pPr>
-              <w:cnfStyle w:val="000000100000" w:firstRow="0" w:lastRow="0" w:firstColumn="0" w:lastColumn="0" w:oddVBand="0" w:evenVBand="0" w:oddHBand="1" w:evenHBand="0" w:firstRowFirstColumn="0" w:firstRowLastColumn="0" w:lastRowFirstColumn="0" w:lastRowLastColumn="0"/>
+              <w:cnfStyle w:val="000000100000"/>
             </w:pPr>
             <w:r>
               <w:t>04.05.2011 WR</w:t>
@@ -9077,7 +9161,7 @@
           </w:tcPr>
           <w:p>
             <w:pPr>
-              <w:cnfStyle w:val="000000100000" w:firstRow="0" w:lastRow="0" w:firstColumn="0" w:lastColumn="0" w:oddVBand="0" w:evenVBand="0" w:oddHBand="1" w:evenHBand="0" w:firstRowFirstColumn="0" w:firstRowLastColumn="0" w:lastRowFirstColumn="0" w:lastRowLastColumn="0"/>
+              <w:cnfStyle w:val="000000100000"/>
             </w:pPr>
             <w:r>
               <w:t>-</w:t>
@@ -9090,7 +9174,7 @@
           </w:tcPr>
           <w:p>
             <w:pPr>
-              <w:cnfStyle w:val="000000100000" w:firstRow="0" w:lastRow="0" w:firstColumn="0" w:lastColumn="0" w:oddVBand="0" w:evenVBand="0" w:oddHBand="1" w:evenHBand="0" w:firstRowFirstColumn="0" w:firstRowLastColumn="0" w:lastRowFirstColumn="0" w:lastRowLastColumn="0"/>
+              <w:cnfStyle w:val="000000100000"/>
             </w:pPr>
             <w:proofErr w:type="spellStart"/>
             <w:r>
@@ -9110,11 +9194,11 @@
       </w:tr>
       <w:tr>
         <w:trPr>
-          <w:cnfStyle w:val="000000010000" w:firstRow="0" w:lastRow="0" w:firstColumn="0" w:lastColumn="0" w:oddVBand="0" w:evenVBand="0" w:oddHBand="0" w:evenHBand="1" w:firstRowFirstColumn="0" w:firstRowLastColumn="0" w:lastRowFirstColumn="0" w:lastRowLastColumn="0"/>
+          <w:cnfStyle w:val="000000010000"/>
         </w:trPr>
         <w:tc>
           <w:tcPr>
-            <w:cnfStyle w:val="001000000000" w:firstRow="0" w:lastRow="0" w:firstColumn="1" w:lastColumn="0" w:oddVBand="0" w:evenVBand="0" w:oddHBand="0" w:evenHBand="0" w:firstRowFirstColumn="0" w:firstRowLastColumn="0" w:lastRowFirstColumn="0" w:lastRowLastColumn="0"/>
+            <w:cnfStyle w:val="001000000000"/>
             <w:tcW w:w="675" w:type="dxa"/>
           </w:tcPr>
           <w:p>
@@ -9129,7 +9213,7 @@
           </w:tcPr>
           <w:p>
             <w:pPr>
-              <w:cnfStyle w:val="000000010000" w:firstRow="0" w:lastRow="0" w:firstColumn="0" w:lastColumn="0" w:oddVBand="0" w:evenVBand="0" w:oddHBand="0" w:evenHBand="1" w:firstRowFirstColumn="0" w:firstRowLastColumn="0" w:lastRowFirstColumn="0" w:lastRowLastColumn="0"/>
+              <w:cnfStyle w:val="000000010000"/>
             </w:pPr>
             <w:r>
               <w:t>Name für Methode „</w:t>
@@ -9150,7 +9234,7 @@
           </w:tcPr>
           <w:p>
             <w:pPr>
-              <w:cnfStyle w:val="000000010000" w:firstRow="0" w:lastRow="0" w:firstColumn="0" w:lastColumn="0" w:oddVBand="0" w:evenVBand="0" w:oddHBand="0" w:evenHBand="1" w:firstRowFirstColumn="0" w:firstRowLastColumn="0" w:lastRowFirstColumn="0" w:lastRowLastColumn="0"/>
+              <w:cnfStyle w:val="000000010000"/>
             </w:pPr>
             <w:r>
               <w:t>Leicht</w:t>
@@ -9163,7 +9247,7 @@
           </w:tcPr>
           <w:p>
             <w:pPr>
-              <w:cnfStyle w:val="000000010000" w:firstRow="0" w:lastRow="0" w:firstColumn="0" w:lastColumn="0" w:oddVBand="0" w:evenVBand="0" w:oddHBand="0" w:evenHBand="1" w:firstRowFirstColumn="0" w:firstRowLastColumn="0" w:lastRowFirstColumn="0" w:lastRowLastColumn="0"/>
+              <w:cnfStyle w:val="000000010000"/>
             </w:pPr>
             <w:r>
               <w:t>04.05.2011 WR</w:t>
@@ -9176,7 +9260,7 @@
           </w:tcPr>
           <w:p>
             <w:pPr>
-              <w:cnfStyle w:val="000000010000" w:firstRow="0" w:lastRow="0" w:firstColumn="0" w:lastColumn="0" w:oddVBand="0" w:evenVBand="0" w:oddHBand="0" w:evenHBand="1" w:firstRowFirstColumn="0" w:firstRowLastColumn="0" w:lastRowFirstColumn="0" w:lastRowLastColumn="0"/>
+              <w:cnfStyle w:val="000000010000"/>
             </w:pPr>
             <w:r>
               <w:t>-</w:t>
@@ -9189,7 +9273,7 @@
           </w:tcPr>
           <w:p>
             <w:pPr>
-              <w:cnfStyle w:val="000000010000" w:firstRow="0" w:lastRow="0" w:firstColumn="0" w:lastColumn="0" w:oddVBand="0" w:evenVBand="0" w:oddHBand="0" w:evenHBand="1" w:firstRowFirstColumn="0" w:firstRowLastColumn="0" w:lastRowFirstColumn="0" w:lastRowLastColumn="0"/>
+              <w:cnfStyle w:val="000000010000"/>
             </w:pPr>
             <w:proofErr w:type="spellStart"/>
             <w:r>
@@ -9209,11 +9293,11 @@
       </w:tr>
       <w:tr>
         <w:trPr>
-          <w:cnfStyle w:val="000000100000" w:firstRow="0" w:lastRow="0" w:firstColumn="0" w:lastColumn="0" w:oddVBand="0" w:evenVBand="0" w:oddHBand="1" w:evenHBand="0" w:firstRowFirstColumn="0" w:firstRowLastColumn="0" w:lastRowFirstColumn="0" w:lastRowLastColumn="0"/>
+          <w:cnfStyle w:val="000000100000"/>
         </w:trPr>
         <w:tc>
           <w:tcPr>
-            <w:cnfStyle w:val="001000000000" w:firstRow="0" w:lastRow="0" w:firstColumn="1" w:lastColumn="0" w:oddVBand="0" w:evenVBand="0" w:oddHBand="0" w:evenHBand="0" w:firstRowFirstColumn="0" w:firstRowLastColumn="0" w:lastRowFirstColumn="0" w:lastRowLastColumn="0"/>
+            <w:cnfStyle w:val="001000000000"/>
             <w:tcW w:w="675" w:type="dxa"/>
           </w:tcPr>
           <w:p>
@@ -9228,7 +9312,7 @@
           </w:tcPr>
           <w:p>
             <w:pPr>
-              <w:cnfStyle w:val="000000100000" w:firstRow="0" w:lastRow="0" w:firstColumn="0" w:lastColumn="0" w:oddVBand="0" w:evenVBand="0" w:oddHBand="1" w:evenHBand="0" w:firstRowFirstColumn="0" w:firstRowLastColumn="0" w:lastRowFirstColumn="0" w:lastRowLastColumn="0"/>
+              <w:cnfStyle w:val="000000100000"/>
             </w:pPr>
             <w:proofErr w:type="spellStart"/>
             <w:r>
@@ -9265,7 +9349,7 @@
           </w:tcPr>
           <w:p>
             <w:pPr>
-              <w:cnfStyle w:val="000000100000" w:firstRow="0" w:lastRow="0" w:firstColumn="0" w:lastColumn="0" w:oddVBand="0" w:evenVBand="0" w:oddHBand="1" w:evenHBand="0" w:firstRowFirstColumn="0" w:firstRowLastColumn="0" w:lastRowFirstColumn="0" w:lastRowLastColumn="0"/>
+              <w:cnfStyle w:val="000000100000"/>
             </w:pPr>
             <w:r>
               <w:t>Mittel</w:t>
@@ -9278,7 +9362,7 @@
           </w:tcPr>
           <w:p>
             <w:pPr>
-              <w:cnfStyle w:val="000000100000" w:firstRow="0" w:lastRow="0" w:firstColumn="0" w:lastColumn="0" w:oddVBand="0" w:evenVBand="0" w:oddHBand="1" w:evenHBand="0" w:firstRowFirstColumn="0" w:firstRowLastColumn="0" w:lastRowFirstColumn="0" w:lastRowLastColumn="0"/>
+              <w:cnfStyle w:val="000000100000"/>
             </w:pPr>
             <w:r>
               <w:t>04.05.2011 WR</w:t>
@@ -9291,7 +9375,7 @@
           </w:tcPr>
           <w:p>
             <w:pPr>
-              <w:cnfStyle w:val="000000100000" w:firstRow="0" w:lastRow="0" w:firstColumn="0" w:lastColumn="0" w:oddVBand="0" w:evenVBand="0" w:oddHBand="1" w:evenHBand="0" w:firstRowFirstColumn="0" w:firstRowLastColumn="0" w:lastRowFirstColumn="0" w:lastRowLastColumn="0"/>
+              <w:cnfStyle w:val="000000100000"/>
             </w:pPr>
             <w:r>
               <w:t>Ja</w:t>
@@ -9304,7 +9388,7 @@
           </w:tcPr>
           <w:p>
             <w:pPr>
-              <w:cnfStyle w:val="000000100000" w:firstRow="0" w:lastRow="0" w:firstColumn="0" w:lastColumn="0" w:oddVBand="0" w:evenVBand="0" w:oddHBand="1" w:evenHBand="0" w:firstRowFirstColumn="0" w:firstRowLastColumn="0" w:lastRowFirstColumn="0" w:lastRowLastColumn="0"/>
+              <w:cnfStyle w:val="000000100000"/>
             </w:pPr>
             <w:r>
               <w:t>-</w:t>
@@ -9315,7 +9399,7 @@
     </w:tbl>
     <w:p>
       <w:pPr>
-        <w:pStyle w:val="berschrift4"/>
+        <w:pStyle w:val="Heading4"/>
       </w:pPr>
       <w:r>
         <w:t>Referenz ID 2</w:t>
@@ -9340,7 +9424,7 @@
     </w:p>
     <w:p>
       <w:pPr>
-        <w:pStyle w:val="berschrift4"/>
+        <w:pStyle w:val="Heading4"/>
       </w:pPr>
       <w:r>
         <w:t>Referenz ID 5</w:t>
@@ -9401,7 +9485,7 @@
     </w:p>
     <w:p>
       <w:pPr>
-        <w:pStyle w:val="berschrift4"/>
+        <w:pStyle w:val="Heading4"/>
       </w:pPr>
       <w:r>
         <w:t>Verdikt</w:t>
@@ -9423,7 +9507,7 @@
     </w:p>
     <w:p>
       <w:pPr>
-        <w:pStyle w:val="berschrift3"/>
+        <w:pStyle w:val="Heading3"/>
       </w:pPr>
       <w:bookmarkStart w:id="72" w:name="_Toc294626208"/>
       <w:r>
@@ -9449,9 +9533,9 @@
     </w:p>
     <w:tbl>
       <w:tblPr>
-        <w:tblStyle w:val="MittlereSchattierung1-Akzent1"/>
+        <w:tblStyle w:val="MediumShading1-Accent1"/>
         <w:tblW w:w="0" w:type="auto"/>
-        <w:tblLook w:val="04A0" w:firstRow="1" w:lastRow="0" w:firstColumn="1" w:lastColumn="0" w:noHBand="0" w:noVBand="1"/>
+        <w:tblLook w:val="04A0"/>
       </w:tblPr>
       <w:tblGrid>
         <w:gridCol w:w="675"/>
@@ -9463,11 +9547,11 @@
       </w:tblGrid>
       <w:tr>
         <w:trPr>
-          <w:cnfStyle w:val="100000000000" w:firstRow="1" w:lastRow="0" w:firstColumn="0" w:lastColumn="0" w:oddVBand="0" w:evenVBand="0" w:oddHBand="0" w:evenHBand="0" w:firstRowFirstColumn="0" w:firstRowLastColumn="0" w:lastRowFirstColumn="0" w:lastRowLastColumn="0"/>
+          <w:cnfStyle w:val="100000000000"/>
         </w:trPr>
         <w:tc>
           <w:tcPr>
-            <w:cnfStyle w:val="001000000000" w:firstRow="0" w:lastRow="0" w:firstColumn="1" w:lastColumn="0" w:oddVBand="0" w:evenVBand="0" w:oddHBand="0" w:evenHBand="0" w:firstRowFirstColumn="0" w:firstRowLastColumn="0" w:lastRowFirstColumn="0" w:lastRowLastColumn="0"/>
+            <w:cnfStyle w:val="001000000000"/>
             <w:tcW w:w="675" w:type="dxa"/>
           </w:tcPr>
           <w:p>
@@ -9482,7 +9566,7 @@
           </w:tcPr>
           <w:p>
             <w:pPr>
-              <w:cnfStyle w:val="100000000000" w:firstRow="1" w:lastRow="0" w:firstColumn="0" w:lastColumn="0" w:oddVBand="0" w:evenVBand="0" w:oddHBand="0" w:evenHBand="0" w:firstRowFirstColumn="0" w:firstRowLastColumn="0" w:lastRowFirstColumn="0" w:lastRowLastColumn="0"/>
+              <w:cnfStyle w:val="100000000000"/>
             </w:pPr>
             <w:r>
               <w:t>Beschreibung</w:t>
@@ -9495,7 +9579,7 @@
           </w:tcPr>
           <w:p>
             <w:pPr>
-              <w:cnfStyle w:val="100000000000" w:firstRow="1" w:lastRow="0" w:firstColumn="0" w:lastColumn="0" w:oddVBand="0" w:evenVBand="0" w:oddHBand="0" w:evenHBand="0" w:firstRowFirstColumn="0" w:firstRowLastColumn="0" w:lastRowFirstColumn="0" w:lastRowLastColumn="0"/>
+              <w:cnfStyle w:val="100000000000"/>
             </w:pPr>
             <w:r>
               <w:t>Schweregrad</w:t>
@@ -9508,7 +9592,7 @@
           </w:tcPr>
           <w:p>
             <w:pPr>
-              <w:cnfStyle w:val="100000000000" w:firstRow="1" w:lastRow="0" w:firstColumn="0" w:lastColumn="0" w:oddVBand="0" w:evenVBand="0" w:oddHBand="0" w:evenHBand="0" w:firstRowFirstColumn="0" w:firstRowLastColumn="0" w:lastRowFirstColumn="0" w:lastRowLastColumn="0"/>
+              <w:cnfStyle w:val="100000000000"/>
             </w:pPr>
             <w:r>
               <w:t>Datum &amp; Kürzel wenn behoben</w:t>
@@ -9521,7 +9605,7 @@
           </w:tcPr>
           <w:p>
             <w:pPr>
-              <w:cnfStyle w:val="100000000000" w:firstRow="1" w:lastRow="0" w:firstColumn="0" w:lastColumn="0" w:oddVBand="0" w:evenVBand="0" w:oddHBand="0" w:evenHBand="0" w:firstRowFirstColumn="0" w:firstRowLastColumn="0" w:lastRowFirstColumn="0" w:lastRowLastColumn="0"/>
+              <w:cnfStyle w:val="100000000000"/>
             </w:pPr>
             <w:proofErr w:type="spellStart"/>
             <w:r>
@@ -9547,7 +9631,7 @@
           </w:tcPr>
           <w:p>
             <w:pPr>
-              <w:cnfStyle w:val="100000000000" w:firstRow="1" w:lastRow="0" w:firstColumn="0" w:lastColumn="0" w:oddVBand="0" w:evenVBand="0" w:oddHBand="0" w:evenHBand="0" w:firstRowFirstColumn="0" w:firstRowLastColumn="0" w:lastRowFirstColumn="0" w:lastRowLastColumn="0"/>
+              <w:cnfStyle w:val="100000000000"/>
             </w:pPr>
             <w:r>
               <w:t>Bemerkungen</w:t>
@@ -9557,11 +9641,11 @@
       </w:tr>
       <w:tr>
         <w:trPr>
-          <w:cnfStyle w:val="000000100000" w:firstRow="0" w:lastRow="0" w:firstColumn="0" w:lastColumn="0" w:oddVBand="0" w:evenVBand="0" w:oddHBand="1" w:evenHBand="0" w:firstRowFirstColumn="0" w:firstRowLastColumn="0" w:lastRowFirstColumn="0" w:lastRowLastColumn="0"/>
+          <w:cnfStyle w:val="000000100000"/>
         </w:trPr>
         <w:tc>
           <w:tcPr>
-            <w:cnfStyle w:val="001000000000" w:firstRow="0" w:lastRow="0" w:firstColumn="1" w:lastColumn="0" w:oddVBand="0" w:evenVBand="0" w:oddHBand="0" w:evenHBand="0" w:firstRowFirstColumn="0" w:firstRowLastColumn="0" w:lastRowFirstColumn="0" w:lastRowLastColumn="0"/>
+            <w:cnfStyle w:val="001000000000"/>
             <w:tcW w:w="675" w:type="dxa"/>
           </w:tcPr>
           <w:p>
@@ -9576,7 +9660,7 @@
           </w:tcPr>
           <w:p>
             <w:pPr>
-              <w:cnfStyle w:val="000000100000" w:firstRow="0" w:lastRow="0" w:firstColumn="0" w:lastColumn="0" w:oddVBand="0" w:evenVBand="0" w:oddHBand="1" w:evenHBand="0" w:firstRowFirstColumn="0" w:firstRowLastColumn="0" w:lastRowFirstColumn="0" w:lastRowLastColumn="0"/>
+              <w:cnfStyle w:val="000000100000"/>
             </w:pPr>
             <w:r>
               <w:t xml:space="preserve">Klasse zu gross, zusätzliche Klassen für </w:t>
@@ -9606,7 +9690,7 @@
           </w:tcPr>
           <w:p>
             <w:pPr>
-              <w:cnfStyle w:val="000000100000" w:firstRow="0" w:lastRow="0" w:firstColumn="0" w:lastColumn="0" w:oddVBand="0" w:evenVBand="0" w:oddHBand="1" w:evenHBand="0" w:firstRowFirstColumn="0" w:firstRowLastColumn="0" w:lastRowFirstColumn="0" w:lastRowLastColumn="0"/>
+              <w:cnfStyle w:val="000000100000"/>
             </w:pPr>
             <w:r>
               <w:t>Hoch</w:t>
@@ -9619,7 +9703,7 @@
           </w:tcPr>
           <w:p>
             <w:pPr>
-              <w:cnfStyle w:val="000000100000" w:firstRow="0" w:lastRow="0" w:firstColumn="0" w:lastColumn="0" w:oddVBand="0" w:evenVBand="0" w:oddHBand="1" w:evenHBand="0" w:firstRowFirstColumn="0" w:firstRowLastColumn="0" w:lastRowFirstColumn="0" w:lastRowLastColumn="0"/>
+              <w:cnfStyle w:val="000000100000"/>
             </w:pPr>
             <w:r>
               <w:t>24</w:t>
@@ -9635,7 +9719,7 @@
           </w:tcPr>
           <w:p>
             <w:pPr>
-              <w:cnfStyle w:val="000000100000" w:firstRow="0" w:lastRow="0" w:firstColumn="0" w:lastColumn="0" w:oddVBand="0" w:evenVBand="0" w:oddHBand="1" w:evenHBand="0" w:firstRowFirstColumn="0" w:firstRowLastColumn="0" w:lastRowFirstColumn="0" w:lastRowLastColumn="0"/>
+              <w:cnfStyle w:val="000000100000"/>
             </w:pPr>
             <w:r>
               <w:t>Ja</w:t>
@@ -9648,7 +9732,7 @@
           </w:tcPr>
           <w:p>
             <w:pPr>
-              <w:cnfStyle w:val="000000100000" w:firstRow="0" w:lastRow="0" w:firstColumn="0" w:lastColumn="0" w:oddVBand="0" w:evenVBand="0" w:oddHBand="1" w:evenHBand="0" w:firstRowFirstColumn="0" w:firstRowLastColumn="0" w:lastRowFirstColumn="0" w:lastRowLastColumn="0"/>
+              <w:cnfStyle w:val="000000100000"/>
             </w:pPr>
             <w:r>
               <w:t xml:space="preserve">Diverse </w:t>
@@ -9663,11 +9747,11 @@
       </w:tr>
       <w:tr>
         <w:trPr>
-          <w:cnfStyle w:val="000000010000" w:firstRow="0" w:lastRow="0" w:firstColumn="0" w:lastColumn="0" w:oddVBand="0" w:evenVBand="0" w:oddHBand="0" w:evenHBand="1" w:firstRowFirstColumn="0" w:firstRowLastColumn="0" w:lastRowFirstColumn="0" w:lastRowLastColumn="0"/>
+          <w:cnfStyle w:val="000000010000"/>
         </w:trPr>
         <w:tc>
           <w:tcPr>
-            <w:cnfStyle w:val="001000000000" w:firstRow="0" w:lastRow="0" w:firstColumn="1" w:lastColumn="0" w:oddVBand="0" w:evenVBand="0" w:oddHBand="0" w:evenHBand="0" w:firstRowFirstColumn="0" w:firstRowLastColumn="0" w:lastRowFirstColumn="0" w:lastRowLastColumn="0"/>
+            <w:cnfStyle w:val="001000000000"/>
             <w:tcW w:w="675" w:type="dxa"/>
           </w:tcPr>
           <w:p>
@@ -9682,7 +9766,7 @@
           </w:tcPr>
           <w:p>
             <w:pPr>
-              <w:cnfStyle w:val="000000010000" w:firstRow="0" w:lastRow="0" w:firstColumn="0" w:lastColumn="0" w:oddVBand="0" w:evenVBand="0" w:oddHBand="0" w:evenHBand="1" w:firstRowFirstColumn="0" w:firstRowLastColumn="0" w:lastRowFirstColumn="0" w:lastRowLastColumn="0"/>
+              <w:cnfStyle w:val="000000010000"/>
             </w:pPr>
             <w:r>
               <w:t xml:space="preserve">Zwei verschiedene Spinners vorhanden </w:t>
@@ -9699,7 +9783,7 @@
           </w:tcPr>
           <w:p>
             <w:pPr>
-              <w:cnfStyle w:val="000000010000" w:firstRow="0" w:lastRow="0" w:firstColumn="0" w:lastColumn="0" w:oddVBand="0" w:evenVBand="0" w:oddHBand="0" w:evenHBand="1" w:firstRowFirstColumn="0" w:firstRowLastColumn="0" w:lastRowFirstColumn="0" w:lastRowLastColumn="0"/>
+              <w:cnfStyle w:val="000000010000"/>
             </w:pPr>
             <w:r>
               <w:t>Leicht</w:t>
@@ -9712,7 +9796,7 @@
           </w:tcPr>
           <w:p>
             <w:pPr>
-              <w:cnfStyle w:val="000000010000" w:firstRow="0" w:lastRow="0" w:firstColumn="0" w:lastColumn="0" w:oddVBand="0" w:evenVBand="0" w:oddHBand="0" w:evenHBand="1" w:firstRowFirstColumn="0" w:firstRowLastColumn="0" w:lastRowFirstColumn="0" w:lastRowLastColumn="0"/>
+              <w:cnfStyle w:val="000000010000"/>
             </w:pPr>
             <w:r>
               <w:t>24</w:t>
@@ -9728,7 +9812,7 @@
           </w:tcPr>
           <w:p>
             <w:pPr>
-              <w:cnfStyle w:val="000000010000" w:firstRow="0" w:lastRow="0" w:firstColumn="0" w:lastColumn="0" w:oddVBand="0" w:evenVBand="0" w:oddHBand="0" w:evenHBand="1" w:firstRowFirstColumn="0" w:firstRowLastColumn="0" w:lastRowFirstColumn="0" w:lastRowLastColumn="0"/>
+              <w:cnfStyle w:val="000000010000"/>
             </w:pPr>
             <w:r>
               <w:t>-</w:t>
@@ -9741,7 +9825,7 @@
           </w:tcPr>
           <w:p>
             <w:pPr>
-              <w:cnfStyle w:val="000000010000" w:firstRow="0" w:lastRow="0" w:firstColumn="0" w:lastColumn="0" w:oddVBand="0" w:evenVBand="0" w:oddHBand="0" w:evenHBand="1" w:firstRowFirstColumn="0" w:firstRowLastColumn="0" w:lastRowFirstColumn="0" w:lastRowLastColumn="0"/>
+              <w:cnfStyle w:val="000000010000"/>
             </w:pPr>
             <w:proofErr w:type="spellStart"/>
             <w:r>
@@ -9761,11 +9845,11 @@
       </w:tr>
       <w:tr>
         <w:trPr>
-          <w:cnfStyle w:val="000000100000" w:firstRow="0" w:lastRow="0" w:firstColumn="0" w:lastColumn="0" w:oddVBand="0" w:evenVBand="0" w:oddHBand="1" w:evenHBand="0" w:firstRowFirstColumn="0" w:firstRowLastColumn="0" w:lastRowFirstColumn="0" w:lastRowLastColumn="0"/>
+          <w:cnfStyle w:val="000000100000"/>
         </w:trPr>
         <w:tc>
           <w:tcPr>
-            <w:cnfStyle w:val="001000000000" w:firstRow="0" w:lastRow="0" w:firstColumn="1" w:lastColumn="0" w:oddVBand="0" w:evenVBand="0" w:oddHBand="0" w:evenHBand="0" w:firstRowFirstColumn="0" w:firstRowLastColumn="0" w:lastRowFirstColumn="0" w:lastRowLastColumn="0"/>
+            <w:cnfStyle w:val="001000000000"/>
             <w:tcW w:w="675" w:type="dxa"/>
           </w:tcPr>
           <w:p>
@@ -9780,7 +9864,7 @@
           </w:tcPr>
           <w:p>
             <w:pPr>
-              <w:cnfStyle w:val="000000100000" w:firstRow="0" w:lastRow="0" w:firstColumn="0" w:lastColumn="0" w:oddVBand="0" w:evenVBand="0" w:oddHBand="1" w:evenHBand="0" w:firstRowFirstColumn="0" w:firstRowLastColumn="0" w:lastRowFirstColumn="0" w:lastRowLastColumn="0"/>
+              <w:cnfStyle w:val="000000100000"/>
             </w:pPr>
             <w:r>
               <w:t xml:space="preserve">Methodennamen update() zu wenig aussagekräftig </w:t>
@@ -9793,7 +9877,7 @@
           </w:tcPr>
           <w:p>
             <w:pPr>
-              <w:cnfStyle w:val="000000100000" w:firstRow="0" w:lastRow="0" w:firstColumn="0" w:lastColumn="0" w:oddVBand="0" w:evenVBand="0" w:oddHBand="1" w:evenHBand="0" w:firstRowFirstColumn="0" w:firstRowLastColumn="0" w:lastRowFirstColumn="0" w:lastRowLastColumn="0"/>
+              <w:cnfStyle w:val="000000100000"/>
             </w:pPr>
             <w:r>
               <w:t>Leicht</w:t>
@@ -9806,7 +9890,7 @@
           </w:tcPr>
           <w:p>
             <w:pPr>
-              <w:cnfStyle w:val="000000100000" w:firstRow="0" w:lastRow="0" w:firstColumn="0" w:lastColumn="0" w:oddVBand="0" w:evenVBand="0" w:oddHBand="1" w:evenHBand="0" w:firstRowFirstColumn="0" w:firstRowLastColumn="0" w:lastRowFirstColumn="0" w:lastRowLastColumn="0"/>
+              <w:cnfStyle w:val="000000100000"/>
             </w:pPr>
             <w:r>
               <w:t>24</w:t>
@@ -9822,7 +9906,7 @@
           </w:tcPr>
           <w:p>
             <w:pPr>
-              <w:cnfStyle w:val="000000100000" w:firstRow="0" w:lastRow="0" w:firstColumn="0" w:lastColumn="0" w:oddVBand="0" w:evenVBand="0" w:oddHBand="1" w:evenHBand="0" w:firstRowFirstColumn="0" w:firstRowLastColumn="0" w:lastRowFirstColumn="0" w:lastRowLastColumn="0"/>
+              <w:cnfStyle w:val="000000100000"/>
             </w:pPr>
             <w:r>
               <w:t>-</w:t>
@@ -9835,7 +9919,7 @@
           </w:tcPr>
           <w:p>
             <w:pPr>
-              <w:cnfStyle w:val="000000100000" w:firstRow="0" w:lastRow="0" w:firstColumn="0" w:lastColumn="0" w:oddVBand="0" w:evenVBand="0" w:oddHBand="1" w:evenHBand="0" w:firstRowFirstColumn="0" w:firstRowLastColumn="0" w:lastRowFirstColumn="0" w:lastRowLastColumn="0"/>
+              <w:cnfStyle w:val="000000100000"/>
             </w:pPr>
             <w:proofErr w:type="spellStart"/>
             <w:r>
@@ -9855,11 +9939,11 @@
       </w:tr>
       <w:tr>
         <w:trPr>
-          <w:cnfStyle w:val="000000010000" w:firstRow="0" w:lastRow="0" w:firstColumn="0" w:lastColumn="0" w:oddVBand="0" w:evenVBand="0" w:oddHBand="0" w:evenHBand="1" w:firstRowFirstColumn="0" w:firstRowLastColumn="0" w:lastRowFirstColumn="0" w:lastRowLastColumn="0"/>
+          <w:cnfStyle w:val="000000010000"/>
         </w:trPr>
         <w:tc>
           <w:tcPr>
-            <w:cnfStyle w:val="001000000000" w:firstRow="0" w:lastRow="0" w:firstColumn="1" w:lastColumn="0" w:oddVBand="0" w:evenVBand="0" w:oddHBand="0" w:evenHBand="0" w:firstRowFirstColumn="0" w:firstRowLastColumn="0" w:lastRowFirstColumn="0" w:lastRowLastColumn="0"/>
+            <w:cnfStyle w:val="001000000000"/>
             <w:tcW w:w="675" w:type="dxa"/>
           </w:tcPr>
           <w:p>
@@ -9874,7 +9958,7 @@
           </w:tcPr>
           <w:p>
             <w:pPr>
-              <w:cnfStyle w:val="000000010000" w:firstRow="0" w:lastRow="0" w:firstColumn="0" w:lastColumn="0" w:oddVBand="0" w:evenVBand="0" w:oddHBand="0" w:evenHBand="1" w:firstRowFirstColumn="0" w:firstRowLastColumn="0" w:lastRowFirstColumn="0" w:lastRowLastColumn="0"/>
+              <w:cnfStyle w:val="000000010000"/>
             </w:pPr>
             <w:r>
               <w:t>Zurücksetzen der Daten nach dem Stoppen der Zeitmessung in eine eigene Methode</w:t>
@@ -9893,7 +9977,7 @@
           </w:tcPr>
           <w:p>
             <w:pPr>
-              <w:cnfStyle w:val="000000010000" w:firstRow="0" w:lastRow="0" w:firstColumn="0" w:lastColumn="0" w:oddVBand="0" w:evenVBand="0" w:oddHBand="0" w:evenHBand="1" w:firstRowFirstColumn="0" w:firstRowLastColumn="0" w:lastRowFirstColumn="0" w:lastRowLastColumn="0"/>
+              <w:cnfStyle w:val="000000010000"/>
             </w:pPr>
             <w:r>
               <w:t>Leicht</w:t>
@@ -9906,7 +9990,7 @@
           </w:tcPr>
           <w:p>
             <w:pPr>
-              <w:cnfStyle w:val="000000010000" w:firstRow="0" w:lastRow="0" w:firstColumn="0" w:lastColumn="0" w:oddVBand="0" w:evenVBand="0" w:oddHBand="0" w:evenHBand="1" w:firstRowFirstColumn="0" w:firstRowLastColumn="0" w:lastRowFirstColumn="0" w:lastRowLastColumn="0"/>
+              <w:cnfStyle w:val="000000010000"/>
             </w:pPr>
             <w:r>
               <w:t>24</w:t>
@@ -9922,7 +10006,7 @@
           </w:tcPr>
           <w:p>
             <w:pPr>
-              <w:cnfStyle w:val="000000010000" w:firstRow="0" w:lastRow="0" w:firstColumn="0" w:lastColumn="0" w:oddVBand="0" w:evenVBand="0" w:oddHBand="0" w:evenHBand="1" w:firstRowFirstColumn="0" w:firstRowLastColumn="0" w:lastRowFirstColumn="0" w:lastRowLastColumn="0"/>
+              <w:cnfStyle w:val="000000010000"/>
             </w:pPr>
             <w:r>
               <w:t>-</w:t>
@@ -9935,7 +10019,7 @@
           </w:tcPr>
           <w:p>
             <w:pPr>
-              <w:cnfStyle w:val="000000010000" w:firstRow="0" w:lastRow="0" w:firstColumn="0" w:lastColumn="0" w:oddVBand="0" w:evenVBand="0" w:oddHBand="0" w:evenHBand="1" w:firstRowFirstColumn="0" w:firstRowLastColumn="0" w:lastRowFirstColumn="0" w:lastRowLastColumn="0"/>
+              <w:cnfStyle w:val="000000010000"/>
             </w:pPr>
             <w:proofErr w:type="spellStart"/>
             <w:r>
@@ -9972,7 +10056,7 @@
     </w:p>
     <w:p>
       <w:pPr>
-        <w:pStyle w:val="berschrift4"/>
+        <w:pStyle w:val="Heading4"/>
       </w:pPr>
       <w:r>
         <w:lastRenderedPageBreak/>
@@ -10008,7 +10092,7 @@
     </w:p>
     <w:p>
       <w:pPr>
-        <w:pStyle w:val="berschrift4"/>
+        <w:pStyle w:val="Heading4"/>
       </w:pPr>
       <w:r>
         <w:t>Verdikt</w:t>
@@ -10017,6 +10101,14 @@
     <w:p>
       <w:r>
         <w:t>Das vorliegende Review wurde vom Team akzeptiert.</w:t>
+      </w:r>
+    </w:p>
+    <w:p>
+      <w:pPr>
+        <w:pStyle w:val="Heading2"/>
+      </w:pPr>
+      <w:r>
+        <w:t>Diverse Reviews</w:t>
       </w:r>
     </w:p>
     <w:p/>
@@ -10034,7 +10126,7 @@
     </w:p>
     <w:p>
       <w:pPr>
-        <w:pStyle w:val="berschrift2"/>
+        <w:pStyle w:val="Heading2"/>
       </w:pPr>
       <w:bookmarkStart w:id="73" w:name="_Toc294626209"/>
       <w:r>
@@ -10050,7 +10142,7 @@
     </w:p>
     <w:p>
       <w:pPr>
-        <w:pStyle w:val="berschrift3"/>
+        <w:pStyle w:val="Heading3"/>
       </w:pPr>
       <w:bookmarkStart w:id="74" w:name="_Toc294626210"/>
       <w:r>
@@ -10071,9 +10163,9 @@
     </w:p>
     <w:tbl>
       <w:tblPr>
-        <w:tblStyle w:val="MittlereSchattierung1-Akzent1"/>
+        <w:tblStyle w:val="MediumShading1-Accent1"/>
         <w:tblW w:w="0" w:type="auto"/>
-        <w:tblLook w:val="04A0" w:firstRow="1" w:lastRow="0" w:firstColumn="1" w:lastColumn="0" w:noHBand="0" w:noVBand="1"/>
+        <w:tblLook w:val="04A0"/>
       </w:tblPr>
       <w:tblGrid>
         <w:gridCol w:w="675"/>
@@ -10085,11 +10177,11 @@
       </w:tblGrid>
       <w:tr>
         <w:trPr>
-          <w:cnfStyle w:val="100000000000" w:firstRow="1" w:lastRow="0" w:firstColumn="0" w:lastColumn="0" w:oddVBand="0" w:evenVBand="0" w:oddHBand="0" w:evenHBand="0" w:firstRowFirstColumn="0" w:firstRowLastColumn="0" w:lastRowFirstColumn="0" w:lastRowLastColumn="0"/>
+          <w:cnfStyle w:val="100000000000"/>
         </w:trPr>
         <w:tc>
           <w:tcPr>
-            <w:cnfStyle w:val="001000000000" w:firstRow="0" w:lastRow="0" w:firstColumn="1" w:lastColumn="0" w:oddVBand="0" w:evenVBand="0" w:oddHBand="0" w:evenHBand="0" w:firstRowFirstColumn="0" w:firstRowLastColumn="0" w:lastRowFirstColumn="0" w:lastRowLastColumn="0"/>
+            <w:cnfStyle w:val="001000000000"/>
             <w:tcW w:w="675" w:type="dxa"/>
           </w:tcPr>
           <w:p>
@@ -10104,7 +10196,7 @@
           </w:tcPr>
           <w:p>
             <w:pPr>
-              <w:cnfStyle w:val="100000000000" w:firstRow="1" w:lastRow="0" w:firstColumn="0" w:lastColumn="0" w:oddVBand="0" w:evenVBand="0" w:oddHBand="0" w:evenHBand="0" w:firstRowFirstColumn="0" w:firstRowLastColumn="0" w:lastRowFirstColumn="0" w:lastRowLastColumn="0"/>
+              <w:cnfStyle w:val="100000000000"/>
             </w:pPr>
             <w:r>
               <w:t>Beschreibung</w:t>
@@ -10117,7 +10209,7 @@
           </w:tcPr>
           <w:p>
             <w:pPr>
-              <w:cnfStyle w:val="100000000000" w:firstRow="1" w:lastRow="0" w:firstColumn="0" w:lastColumn="0" w:oddVBand="0" w:evenVBand="0" w:oddHBand="0" w:evenHBand="0" w:firstRowFirstColumn="0" w:firstRowLastColumn="0" w:lastRowFirstColumn="0" w:lastRowLastColumn="0"/>
+              <w:cnfStyle w:val="100000000000"/>
             </w:pPr>
             <w:r>
               <w:t>Schweregrad</w:t>
@@ -10130,7 +10222,7 @@
           </w:tcPr>
           <w:p>
             <w:pPr>
-              <w:cnfStyle w:val="100000000000" w:firstRow="1" w:lastRow="0" w:firstColumn="0" w:lastColumn="0" w:oddVBand="0" w:evenVBand="0" w:oddHBand="0" w:evenHBand="0" w:firstRowFirstColumn="0" w:firstRowLastColumn="0" w:lastRowFirstColumn="0" w:lastRowLastColumn="0"/>
+              <w:cnfStyle w:val="100000000000"/>
             </w:pPr>
             <w:r>
               <w:t>Datum &amp; Kürzel wenn behoben</w:t>
@@ -10143,7 +10235,7 @@
           </w:tcPr>
           <w:p>
             <w:pPr>
-              <w:cnfStyle w:val="100000000000" w:firstRow="1" w:lastRow="0" w:firstColumn="0" w:lastColumn="0" w:oddVBand="0" w:evenVBand="0" w:oddHBand="0" w:evenHBand="0" w:firstRowFirstColumn="0" w:firstRowLastColumn="0" w:lastRowFirstColumn="0" w:lastRowLastColumn="0"/>
+              <w:cnfStyle w:val="100000000000"/>
             </w:pPr>
             <w:proofErr w:type="spellStart"/>
             <w:r>
@@ -10169,7 +10261,7 @@
           </w:tcPr>
           <w:p>
             <w:pPr>
-              <w:cnfStyle w:val="100000000000" w:firstRow="1" w:lastRow="0" w:firstColumn="0" w:lastColumn="0" w:oddVBand="0" w:evenVBand="0" w:oddHBand="0" w:evenHBand="0" w:firstRowFirstColumn="0" w:firstRowLastColumn="0" w:lastRowFirstColumn="0" w:lastRowLastColumn="0"/>
+              <w:cnfStyle w:val="100000000000"/>
             </w:pPr>
             <w:r>
               <w:t>Bemerkungen</w:t>
@@ -10179,11 +10271,11 @@
       </w:tr>
       <w:tr>
         <w:trPr>
-          <w:cnfStyle w:val="000000100000" w:firstRow="0" w:lastRow="0" w:firstColumn="0" w:lastColumn="0" w:oddVBand="0" w:evenVBand="0" w:oddHBand="1" w:evenHBand="0" w:firstRowFirstColumn="0" w:firstRowLastColumn="0" w:lastRowFirstColumn="0" w:lastRowLastColumn="0"/>
+          <w:cnfStyle w:val="000000100000"/>
         </w:trPr>
         <w:tc>
           <w:tcPr>
-            <w:cnfStyle w:val="001000000000" w:firstRow="0" w:lastRow="0" w:firstColumn="1" w:lastColumn="0" w:oddVBand="0" w:evenVBand="0" w:oddHBand="0" w:evenHBand="0" w:firstRowFirstColumn="0" w:firstRowLastColumn="0" w:lastRowFirstColumn="0" w:lastRowLastColumn="0"/>
+            <w:cnfStyle w:val="001000000000"/>
             <w:tcW w:w="675" w:type="dxa"/>
           </w:tcPr>
           <w:p>
@@ -10198,7 +10290,7 @@
           </w:tcPr>
           <w:p>
             <w:pPr>
-              <w:cnfStyle w:val="000000100000" w:firstRow="0" w:lastRow="0" w:firstColumn="0" w:lastColumn="0" w:oddVBand="0" w:evenVBand="0" w:oddHBand="1" w:evenHBand="0" w:firstRowFirstColumn="0" w:firstRowLastColumn="0" w:lastRowFirstColumn="0" w:lastRowLastColumn="0"/>
+              <w:cnfStyle w:val="000000100000"/>
             </w:pPr>
             <w:r>
               <w:t>Kompliziertes Konstrukt anstelle</w:t>
@@ -10225,7 +10317,7 @@
           </w:tcPr>
           <w:p>
             <w:pPr>
-              <w:cnfStyle w:val="000000100000" w:firstRow="0" w:lastRow="0" w:firstColumn="0" w:lastColumn="0" w:oddVBand="0" w:evenVBand="0" w:oddHBand="1" w:evenHBand="0" w:firstRowFirstColumn="0" w:firstRowLastColumn="0" w:lastRowFirstColumn="0" w:lastRowLastColumn="0"/>
+              <w:cnfStyle w:val="000000100000"/>
             </w:pPr>
             <w:r>
               <w:t>Mittel</w:t>
@@ -10238,7 +10330,7 @@
           </w:tcPr>
           <w:p>
             <w:pPr>
-              <w:cnfStyle w:val="000000100000" w:firstRow="0" w:lastRow="0" w:firstColumn="0" w:lastColumn="0" w:oddVBand="0" w:evenVBand="0" w:oddHBand="1" w:evenHBand="0" w:firstRowFirstColumn="0" w:firstRowLastColumn="0" w:lastRowFirstColumn="0" w:lastRowLastColumn="0"/>
+              <w:cnfStyle w:val="000000100000"/>
             </w:pPr>
             <w:r>
               <w:t>0</w:t>
@@ -10257,7 +10349,7 @@
           </w:tcPr>
           <w:p>
             <w:pPr>
-              <w:cnfStyle w:val="000000100000" w:firstRow="0" w:lastRow="0" w:firstColumn="0" w:lastColumn="0" w:oddVBand="0" w:evenVBand="0" w:oddHBand="1" w:evenHBand="0" w:firstRowFirstColumn="0" w:firstRowLastColumn="0" w:lastRowFirstColumn="0" w:lastRowLastColumn="0"/>
+              <w:cnfStyle w:val="000000100000"/>
             </w:pPr>
             <w:r>
               <w:t>-</w:t>
@@ -10270,18 +10362,18 @@
           </w:tcPr>
           <w:p>
             <w:pPr>
-              <w:cnfStyle w:val="000000100000" w:firstRow="0" w:lastRow="0" w:firstColumn="0" w:lastColumn="0" w:oddVBand="0" w:evenVBand="0" w:oddHBand="1" w:evenHBand="0" w:firstRowFirstColumn="0" w:firstRowLastColumn="0" w:lastRowFirstColumn="0" w:lastRowLastColumn="0"/>
+              <w:cnfStyle w:val="000000100000"/>
             </w:pPr>
           </w:p>
         </w:tc>
       </w:tr>
       <w:tr>
         <w:trPr>
-          <w:cnfStyle w:val="000000010000" w:firstRow="0" w:lastRow="0" w:firstColumn="0" w:lastColumn="0" w:oddVBand="0" w:evenVBand="0" w:oddHBand="0" w:evenHBand="1" w:firstRowFirstColumn="0" w:firstRowLastColumn="0" w:lastRowFirstColumn="0" w:lastRowLastColumn="0"/>
+          <w:cnfStyle w:val="000000010000"/>
         </w:trPr>
         <w:tc>
           <w:tcPr>
-            <w:cnfStyle w:val="001000000000" w:firstRow="0" w:lastRow="0" w:firstColumn="1" w:lastColumn="0" w:oddVBand="0" w:evenVBand="0" w:oddHBand="0" w:evenHBand="0" w:firstRowFirstColumn="0" w:firstRowLastColumn="0" w:lastRowFirstColumn="0" w:lastRowLastColumn="0"/>
+            <w:cnfStyle w:val="001000000000"/>
             <w:tcW w:w="675" w:type="dxa"/>
           </w:tcPr>
           <w:p>
@@ -10296,7 +10388,7 @@
           </w:tcPr>
           <w:p>
             <w:pPr>
-              <w:cnfStyle w:val="000000010000" w:firstRow="0" w:lastRow="0" w:firstColumn="0" w:lastColumn="0" w:oddVBand="0" w:evenVBand="0" w:oddHBand="0" w:evenHBand="1" w:firstRowFirstColumn="0" w:firstRowLastColumn="0" w:lastRowFirstColumn="0" w:lastRowLastColumn="0"/>
+              <w:cnfStyle w:val="000000010000"/>
             </w:pPr>
             <w:r>
               <w:t>Auflösung Model in eine schriftliche Darstellung wird in View gemacht (</w:t>
@@ -10320,7 +10412,7 @@
           </w:tcPr>
           <w:p>
             <w:pPr>
-              <w:cnfStyle w:val="000000010000" w:firstRow="0" w:lastRow="0" w:firstColumn="0" w:lastColumn="0" w:oddVBand="0" w:evenVBand="0" w:oddHBand="0" w:evenHBand="1" w:firstRowFirstColumn="0" w:firstRowLastColumn="0" w:lastRowFirstColumn="0" w:lastRowLastColumn="0"/>
+              <w:cnfStyle w:val="000000010000"/>
             </w:pPr>
             <w:r>
               <w:t>Mittel</w:t>
@@ -10333,7 +10425,7 @@
           </w:tcPr>
           <w:p>
             <w:pPr>
-              <w:cnfStyle w:val="000000010000" w:firstRow="0" w:lastRow="0" w:firstColumn="0" w:lastColumn="0" w:oddVBand="0" w:evenVBand="0" w:oddHBand="0" w:evenHBand="1" w:firstRowFirstColumn="0" w:firstRowLastColumn="0" w:lastRowFirstColumn="0" w:lastRowLastColumn="0"/>
+              <w:cnfStyle w:val="000000010000"/>
             </w:pPr>
             <w:r>
               <w:t>0</w:t>
@@ -10352,7 +10444,7 @@
           </w:tcPr>
           <w:p>
             <w:pPr>
-              <w:cnfStyle w:val="000000010000" w:firstRow="0" w:lastRow="0" w:firstColumn="0" w:lastColumn="0" w:oddVBand="0" w:evenVBand="0" w:oddHBand="0" w:evenHBand="1" w:firstRowFirstColumn="0" w:firstRowLastColumn="0" w:lastRowFirstColumn="0" w:lastRowLastColumn="0"/>
+              <w:cnfStyle w:val="000000010000"/>
             </w:pPr>
             <w:r>
               <w:t>Ja</w:t>
@@ -10365,7 +10457,7 @@
           </w:tcPr>
           <w:p>
             <w:pPr>
-              <w:cnfStyle w:val="000000010000" w:firstRow="0" w:lastRow="0" w:firstColumn="0" w:lastColumn="0" w:oddVBand="0" w:evenVBand="0" w:oddHBand="0" w:evenHBand="1" w:firstRowFirstColumn="0" w:firstRowLastColumn="0" w:lastRowFirstColumn="0" w:lastRowLastColumn="0"/>
+              <w:cnfStyle w:val="000000010000"/>
             </w:pPr>
             <w:proofErr w:type="spellStart"/>
             <w:r>
@@ -10385,11 +10477,11 @@
       </w:tr>
       <w:tr>
         <w:trPr>
-          <w:cnfStyle w:val="000000100000" w:firstRow="0" w:lastRow="0" w:firstColumn="0" w:lastColumn="0" w:oddVBand="0" w:evenVBand="0" w:oddHBand="1" w:evenHBand="0" w:firstRowFirstColumn="0" w:firstRowLastColumn="0" w:lastRowFirstColumn="0" w:lastRowLastColumn="0"/>
+          <w:cnfStyle w:val="000000100000"/>
         </w:trPr>
         <w:tc>
           <w:tcPr>
-            <w:cnfStyle w:val="001000000000" w:firstRow="0" w:lastRow="0" w:firstColumn="1" w:lastColumn="0" w:oddVBand="0" w:evenVBand="0" w:oddHBand="0" w:evenHBand="0" w:firstRowFirstColumn="0" w:firstRowLastColumn="0" w:lastRowFirstColumn="0" w:lastRowLastColumn="0"/>
+            <w:cnfStyle w:val="001000000000"/>
             <w:tcW w:w="675" w:type="dxa"/>
           </w:tcPr>
           <w:p>
@@ -10404,7 +10496,7 @@
           </w:tcPr>
           <w:p>
             <w:pPr>
-              <w:cnfStyle w:val="000000100000" w:firstRow="0" w:lastRow="0" w:firstColumn="0" w:lastColumn="0" w:oddVBand="0" w:evenVBand="0" w:oddHBand="1" w:evenHBand="0" w:firstRowFirstColumn="0" w:firstRowLastColumn="0" w:lastRowFirstColumn="0" w:lastRowLastColumn="0"/>
+              <w:cnfStyle w:val="000000100000"/>
             </w:pPr>
             <w:r>
               <w:t>Es werden Stundeneintragstypen angezeigt, welche nicht mehr gültig sind</w:t>
@@ -10412,7 +10504,7 @@
           </w:p>
           <w:p>
             <w:pPr>
-              <w:cnfStyle w:val="000000100000" w:firstRow="0" w:lastRow="0" w:firstColumn="0" w:lastColumn="0" w:oddVBand="0" w:evenVBand="0" w:oddHBand="1" w:evenHBand="0" w:firstRowFirstColumn="0" w:firstRowLastColumn="0" w:lastRowFirstColumn="0" w:lastRowLastColumn="0"/>
+              <w:cnfStyle w:val="000000100000"/>
             </w:pPr>
             <w:r>
               <w:t>(</w:t>
@@ -10436,7 +10528,7 @@
           </w:tcPr>
           <w:p>
             <w:pPr>
-              <w:cnfStyle w:val="000000100000" w:firstRow="0" w:lastRow="0" w:firstColumn="0" w:lastColumn="0" w:oddVBand="0" w:evenVBand="0" w:oddHBand="1" w:evenHBand="0" w:firstRowFirstColumn="0" w:firstRowLastColumn="0" w:lastRowFirstColumn="0" w:lastRowLastColumn="0"/>
+              <w:cnfStyle w:val="000000100000"/>
             </w:pPr>
             <w:r>
               <w:t>Schwer</w:t>
@@ -10449,7 +10541,7 @@
           </w:tcPr>
           <w:p>
             <w:pPr>
-              <w:cnfStyle w:val="000000100000" w:firstRow="0" w:lastRow="0" w:firstColumn="0" w:lastColumn="0" w:oddVBand="0" w:evenVBand="0" w:oddHBand="1" w:evenHBand="0" w:firstRowFirstColumn="0" w:firstRowLastColumn="0" w:lastRowFirstColumn="0" w:lastRowLastColumn="0"/>
+              <w:cnfStyle w:val="000000100000"/>
             </w:pPr>
             <w:r>
               <w:t>0</w:t>
@@ -10468,7 +10560,7 @@
           </w:tcPr>
           <w:p>
             <w:pPr>
-              <w:cnfStyle w:val="000000100000" w:firstRow="0" w:lastRow="0" w:firstColumn="0" w:lastColumn="0" w:oddVBand="0" w:evenVBand="0" w:oddHBand="1" w:evenHBand="0" w:firstRowFirstColumn="0" w:firstRowLastColumn="0" w:lastRowFirstColumn="0" w:lastRowLastColumn="0"/>
+              <w:cnfStyle w:val="000000100000"/>
             </w:pPr>
             <w:r>
               <w:t>Ja</w:t>
@@ -10481,7 +10573,7 @@
           </w:tcPr>
           <w:p>
             <w:pPr>
-              <w:cnfStyle w:val="000000100000" w:firstRow="0" w:lastRow="0" w:firstColumn="0" w:lastColumn="0" w:oddVBand="0" w:evenVBand="0" w:oddHBand="1" w:evenHBand="0" w:firstRowFirstColumn="0" w:firstRowLastColumn="0" w:lastRowFirstColumn="0" w:lastRowLastColumn="0"/>
+              <w:cnfStyle w:val="000000100000"/>
             </w:pPr>
             <w:proofErr w:type="spellStart"/>
             <w:r>
@@ -10501,11 +10593,11 @@
       </w:tr>
       <w:tr>
         <w:trPr>
-          <w:cnfStyle w:val="000000010000" w:firstRow="0" w:lastRow="0" w:firstColumn="0" w:lastColumn="0" w:oddVBand="0" w:evenVBand="0" w:oddHBand="0" w:evenHBand="1" w:firstRowFirstColumn="0" w:firstRowLastColumn="0" w:lastRowFirstColumn="0" w:lastRowLastColumn="0"/>
+          <w:cnfStyle w:val="000000010000"/>
         </w:trPr>
         <w:tc>
           <w:tcPr>
-            <w:cnfStyle w:val="001000000000" w:firstRow="0" w:lastRow="0" w:firstColumn="1" w:lastColumn="0" w:oddVBand="0" w:evenVBand="0" w:oddHBand="0" w:evenHBand="0" w:firstRowFirstColumn="0" w:firstRowLastColumn="0" w:lastRowFirstColumn="0" w:lastRowLastColumn="0"/>
+            <w:cnfStyle w:val="001000000000"/>
             <w:tcW w:w="675" w:type="dxa"/>
           </w:tcPr>
           <w:p>
@@ -10520,7 +10612,7 @@
           </w:tcPr>
           <w:p>
             <w:pPr>
-              <w:cnfStyle w:val="000000010000" w:firstRow="0" w:lastRow="0" w:firstColumn="0" w:lastColumn="0" w:oddVBand="0" w:evenVBand="0" w:oddHBand="0" w:evenHBand="1" w:firstRowFirstColumn="0" w:firstRowLastColumn="0" w:lastRowFirstColumn="0" w:lastRowLastColumn="0"/>
+              <w:cnfStyle w:val="000000010000"/>
             </w:pPr>
             <w:r>
               <w:t>Beim Kunden wird nicht geprüft, ob Nachname angegeben wurde</w:t>
@@ -10528,7 +10620,7 @@
           </w:p>
           <w:p>
             <w:pPr>
-              <w:cnfStyle w:val="000000010000" w:firstRow="0" w:lastRow="0" w:firstColumn="0" w:lastColumn="0" w:oddVBand="0" w:evenVBand="0" w:oddHBand="0" w:evenHBand="1" w:firstRowFirstColumn="0" w:firstRowLastColumn="0" w:lastRowFirstColumn="0" w:lastRowLastColumn="0"/>
+              <w:cnfStyle w:val="000000010000"/>
             </w:pPr>
             <w:r>
               <w:t>(</w:t>
@@ -10547,7 +10639,7 @@
           </w:tcPr>
           <w:p>
             <w:pPr>
-              <w:cnfStyle w:val="000000010000" w:firstRow="0" w:lastRow="0" w:firstColumn="0" w:lastColumn="0" w:oddVBand="0" w:evenVBand="0" w:oddHBand="0" w:evenHBand="1" w:firstRowFirstColumn="0" w:firstRowLastColumn="0" w:lastRowFirstColumn="0" w:lastRowLastColumn="0"/>
+              <w:cnfStyle w:val="000000010000"/>
             </w:pPr>
             <w:r>
               <w:t>Leicht</w:t>
@@ -10560,7 +10652,7 @@
           </w:tcPr>
           <w:p>
             <w:pPr>
-              <w:cnfStyle w:val="000000010000" w:firstRow="0" w:lastRow="0" w:firstColumn="0" w:lastColumn="0" w:oddVBand="0" w:evenVBand="0" w:oddHBand="0" w:evenHBand="1" w:firstRowFirstColumn="0" w:firstRowLastColumn="0" w:lastRowFirstColumn="0" w:lastRowLastColumn="0"/>
+              <w:cnfStyle w:val="000000010000"/>
             </w:pPr>
             <w:r>
               <w:t>0</w:t>
@@ -10579,7 +10671,7 @@
           </w:tcPr>
           <w:p>
             <w:pPr>
-              <w:cnfStyle w:val="000000010000" w:firstRow="0" w:lastRow="0" w:firstColumn="0" w:lastColumn="0" w:oddVBand="0" w:evenVBand="0" w:oddHBand="0" w:evenHBand="1" w:firstRowFirstColumn="0" w:firstRowLastColumn="0" w:lastRowFirstColumn="0" w:lastRowLastColumn="0"/>
+              <w:cnfStyle w:val="000000010000"/>
             </w:pPr>
             <w:r>
               <w:t>-</w:t>
@@ -10592,7 +10684,7 @@
           </w:tcPr>
           <w:p>
             <w:pPr>
-              <w:cnfStyle w:val="000000010000" w:firstRow="0" w:lastRow="0" w:firstColumn="0" w:lastColumn="0" w:oddVBand="0" w:evenVBand="0" w:oddHBand="0" w:evenHBand="1" w:firstRowFirstColumn="0" w:firstRowLastColumn="0" w:lastRowFirstColumn="0" w:lastRowLastColumn="0"/>
+              <w:cnfStyle w:val="000000010000"/>
             </w:pPr>
             <w:proofErr w:type="spellStart"/>
             <w:r>
@@ -10615,11 +10707,11 @@
       </w:tr>
       <w:tr>
         <w:trPr>
-          <w:cnfStyle w:val="000000100000" w:firstRow="0" w:lastRow="0" w:firstColumn="0" w:lastColumn="0" w:oddVBand="0" w:evenVBand="0" w:oddHBand="1" w:evenHBand="0" w:firstRowFirstColumn="0" w:firstRowLastColumn="0" w:lastRowFirstColumn="0" w:lastRowLastColumn="0"/>
+          <w:cnfStyle w:val="000000100000"/>
         </w:trPr>
         <w:tc>
           <w:tcPr>
-            <w:cnfStyle w:val="001000000000" w:firstRow="0" w:lastRow="0" w:firstColumn="1" w:lastColumn="0" w:oddVBand="0" w:evenVBand="0" w:oddHBand="0" w:evenHBand="0" w:firstRowFirstColumn="0" w:firstRowLastColumn="0" w:lastRowFirstColumn="0" w:lastRowLastColumn="0"/>
+            <w:cnfStyle w:val="001000000000"/>
             <w:tcW w:w="675" w:type="dxa"/>
           </w:tcPr>
           <w:p>
@@ -10634,7 +10726,7 @@
           </w:tcPr>
           <w:p>
             <w:pPr>
-              <w:cnfStyle w:val="000000100000" w:firstRow="0" w:lastRow="0" w:firstColumn="0" w:lastColumn="0" w:oddVBand="0" w:evenVBand="0" w:oddHBand="1" w:evenHBand="0" w:firstRowFirstColumn="0" w:firstRowLastColumn="0" w:lastRowFirstColumn="0" w:lastRowLastColumn="0"/>
+              <w:cnfStyle w:val="000000100000"/>
             </w:pPr>
             <w:r>
               <w:t xml:space="preserve">Beziehung zwischen Model </w:t>
@@ -10655,7 +10747,7 @@
           </w:tcPr>
           <w:p>
             <w:pPr>
-              <w:cnfStyle w:val="000000100000" w:firstRow="0" w:lastRow="0" w:firstColumn="0" w:lastColumn="0" w:oddVBand="0" w:evenVBand="0" w:oddHBand="1" w:evenHBand="0" w:firstRowFirstColumn="0" w:firstRowLastColumn="0" w:lastRowFirstColumn="0" w:lastRowLastColumn="0"/>
+              <w:cnfStyle w:val="000000100000"/>
             </w:pPr>
             <w:r>
               <w:t>Mittel</w:t>
@@ -10668,7 +10760,7 @@
           </w:tcPr>
           <w:p>
             <w:pPr>
-              <w:cnfStyle w:val="000000100000" w:firstRow="0" w:lastRow="0" w:firstColumn="0" w:lastColumn="0" w:oddVBand="0" w:evenVBand="0" w:oddHBand="1" w:evenHBand="0" w:firstRowFirstColumn="0" w:firstRowLastColumn="0" w:lastRowFirstColumn="0" w:lastRowLastColumn="0"/>
+              <w:cnfStyle w:val="000000100000"/>
             </w:pPr>
             <w:r>
               <w:t>0</w:t>
@@ -10687,7 +10779,7 @@
           </w:tcPr>
           <w:p>
             <w:pPr>
-              <w:cnfStyle w:val="000000100000" w:firstRow="0" w:lastRow="0" w:firstColumn="0" w:lastColumn="0" w:oddVBand="0" w:evenVBand="0" w:oddHBand="1" w:evenHBand="0" w:firstRowFirstColumn="0" w:firstRowLastColumn="0" w:lastRowFirstColumn="0" w:lastRowLastColumn="0"/>
+              <w:cnfStyle w:val="000000100000"/>
             </w:pPr>
             <w:r>
               <w:t>-</w:t>
@@ -10700,7 +10792,7 @@
           </w:tcPr>
           <w:p>
             <w:pPr>
-              <w:cnfStyle w:val="000000100000" w:firstRow="0" w:lastRow="0" w:firstColumn="0" w:lastColumn="0" w:oddVBand="0" w:evenVBand="0" w:oddHBand="1" w:evenHBand="0" w:firstRowFirstColumn="0" w:firstRowLastColumn="0" w:lastRowFirstColumn="0" w:lastRowLastColumn="0"/>
+              <w:cnfStyle w:val="000000100000"/>
               <w:rPr>
                 <w:lang w:val="en-US"/>
               </w:rPr>
@@ -10767,7 +10859,7 @@
     </w:tbl>
     <w:p>
       <w:pPr>
-        <w:pStyle w:val="berschrift4"/>
+        <w:pStyle w:val="Heading4"/>
       </w:pPr>
       <w:r>
         <w:t xml:space="preserve">Referenz ID </w:t>
@@ -10799,7 +10891,7 @@
     </w:p>
     <w:p>
       <w:pPr>
-        <w:pStyle w:val="berschrift4"/>
+        <w:pStyle w:val="Heading4"/>
       </w:pPr>
       <w:r>
         <w:t>Referenz ID 3</w:t>
@@ -10823,7 +10915,7 @@
     </w:p>
     <w:p>
       <w:pPr>
-        <w:pStyle w:val="berschrift4"/>
+        <w:pStyle w:val="Heading4"/>
       </w:pPr>
       <w:r>
         <w:t>Verdikt</w:t>
@@ -10841,7 +10933,7 @@
     </w:p>
     <w:p>
       <w:pPr>
-        <w:pStyle w:val="berschrift1"/>
+        <w:pStyle w:val="Heading1"/>
       </w:pPr>
       <w:bookmarkStart w:id="75" w:name="_Toc294626211"/>
       <w:r>
@@ -10858,7 +10950,7 @@
     </w:p>
     <w:p>
       <w:pPr>
-        <w:pStyle w:val="berschrift2"/>
+        <w:pStyle w:val="Heading2"/>
       </w:pPr>
       <w:bookmarkStart w:id="76" w:name="_Toc294626212"/>
       <w:r>
@@ -10869,7 +10961,7 @@
     <w:p/>
     <w:p>
       <w:pPr>
-        <w:pStyle w:val="berschrift2"/>
+        <w:pStyle w:val="Heading2"/>
       </w:pPr>
       <w:bookmarkStart w:id="77" w:name="_Toc294626213"/>
       <w:r>
@@ -10887,7 +10979,7 @@
     </w:p>
     <w:p>
       <w:pPr>
-        <w:pStyle w:val="berschrift3"/>
+        <w:pStyle w:val="Heading3"/>
       </w:pPr>
       <w:bookmarkStart w:id="78" w:name="_Toc294626214"/>
       <w:r>
@@ -10972,8 +11064,8 @@
       </w:r>
     </w:p>
     <w:sectPr>
-      <w:headerReference w:type="default" r:id="rId25"/>
-      <w:footerReference w:type="default" r:id="rId26"/>
+      <w:headerReference w:type="default" r:id="rId24"/>
+      <w:footerReference w:type="default" r:id="rId25"/>
       <w:pgSz w:w="11906" w:h="16838"/>
       <w:pgMar w:top="1417" w:right="1417" w:bottom="1134" w:left="1417" w:header="708" w:footer="708" w:gutter="0"/>
       <w:pgNumType w:start="0"/>
@@ -10986,7 +11078,7 @@
 </file>
 
 <file path=word/endnotes.xml><?xml version="1.0" encoding="utf-8"?>
-<w:endnotes xmlns:wpc="http://schemas.microsoft.com/office/word/2010/wordprocessingCanvas" xmlns:mc="http://schemas.openxmlformats.org/markup-compatibility/2006" xmlns:o="urn:schemas-microsoft-com:office:office" xmlns:r="http://schemas.openxmlformats.org/officeDocument/2006/relationships" xmlns:m="http://schemas.openxmlformats.org/officeDocument/2006/math" xmlns:v="urn:schemas-microsoft-com:vml" xmlns:wp14="http://schemas.microsoft.com/office/word/2010/wordprocessingDrawing" xmlns:wp="http://schemas.openxmlformats.org/drawingml/2006/wordprocessingDrawing" xmlns:w10="urn:schemas-microsoft-com:office:word" xmlns:w="http://schemas.openxmlformats.org/wordprocessingml/2006/main" xmlns:w14="http://schemas.microsoft.com/office/word/2010/wordml" xmlns:wpg="http://schemas.microsoft.com/office/word/2010/wordprocessingGroup" xmlns:wpi="http://schemas.microsoft.com/office/word/2010/wordprocessingInk" xmlns:wne="http://schemas.microsoft.com/office/word/2006/wordml" xmlns:wps="http://schemas.microsoft.com/office/word/2010/wordprocessingShape" mc:Ignorable="w14 wp14">
+<w:endnotes xmlns:ve="http://schemas.openxmlformats.org/markup-compatibility/2006" xmlns:o="urn:schemas-microsoft-com:office:office" xmlns:r="http://schemas.openxmlformats.org/officeDocument/2006/relationships" xmlns:m="http://schemas.openxmlformats.org/officeDocument/2006/math" xmlns:v="urn:schemas-microsoft-com:vml" xmlns:wp="http://schemas.openxmlformats.org/drawingml/2006/wordprocessingDrawing" xmlns:w10="urn:schemas-microsoft-com:office:word" xmlns:w="http://schemas.openxmlformats.org/wordprocessingml/2006/main" xmlns:wne="http://schemas.microsoft.com/office/word/2006/wordml">
   <w:endnote w:type="separator" w:id="-1">
     <w:p>
       <w:pPr>
@@ -11011,10 +11103,10 @@
 </file>
 
 <file path=word/footer1.xml><?xml version="1.0" encoding="utf-8"?>
-<w:ftr xmlns:wpc="http://schemas.microsoft.com/office/word/2010/wordprocessingCanvas" xmlns:mc="http://schemas.openxmlformats.org/markup-compatibility/2006" xmlns:o="urn:schemas-microsoft-com:office:office" xmlns:r="http://schemas.openxmlformats.org/officeDocument/2006/relationships" xmlns:m="http://schemas.openxmlformats.org/officeDocument/2006/math" xmlns:v="urn:schemas-microsoft-com:vml" xmlns:wp14="http://schemas.microsoft.com/office/word/2010/wordprocessingDrawing" xmlns:wp="http://schemas.openxmlformats.org/drawingml/2006/wordprocessingDrawing" xmlns:w10="urn:schemas-microsoft-com:office:word" xmlns:w="http://schemas.openxmlformats.org/wordprocessingml/2006/main" xmlns:w14="http://schemas.microsoft.com/office/word/2010/wordml" xmlns:wpg="http://schemas.microsoft.com/office/word/2010/wordprocessingGroup" xmlns:wpi="http://schemas.microsoft.com/office/word/2010/wordprocessingInk" xmlns:wne="http://schemas.microsoft.com/office/word/2006/wordml" xmlns:wps="http://schemas.microsoft.com/office/word/2010/wordprocessingShape" mc:Ignorable="w14 wp14">
+<w:ftr xmlns:ve="http://schemas.openxmlformats.org/markup-compatibility/2006" xmlns:o="urn:schemas-microsoft-com:office:office" xmlns:r="http://schemas.openxmlformats.org/officeDocument/2006/relationships" xmlns:m="http://schemas.openxmlformats.org/officeDocument/2006/math" xmlns:v="urn:schemas-microsoft-com:vml" xmlns:wp="http://schemas.openxmlformats.org/drawingml/2006/wordprocessingDrawing" xmlns:w10="urn:schemas-microsoft-com:office:word" xmlns:w="http://schemas.openxmlformats.org/wordprocessingml/2006/main" xmlns:wne="http://schemas.microsoft.com/office/word/2006/wordml">
   <w:p>
     <w:pPr>
-      <w:pStyle w:val="Fuzeile"/>
+      <w:pStyle w:val="Footer"/>
     </w:pPr>
     <w:r>
       <w:rPr>
@@ -11082,7 +11174,7 @@
         <w:noProof/>
         <w:lang w:val="de-DE"/>
       </w:rPr>
-      <w:t>18</w:t>
+      <w:t>19</w:t>
     </w:r>
     <w:r>
       <w:rPr>
@@ -11096,37 +11188,22 @@
       </w:rPr>
       <w:t xml:space="preserve"> von </w:t>
     </w:r>
-    <w:r>
-      <w:fldChar w:fldCharType="begin"/>
-    </w:r>
-    <w:r>
-      <w:instrText>NUMPAGES  \* Arabic  \* MERGEFORMAT</w:instrText>
-    </w:r>
-    <w:r>
-      <w:fldChar w:fldCharType="separate"/>
-    </w:r>
-    <w:r>
-      <w:rPr>
-        <w:b/>
-        <w:noProof/>
-        <w:lang w:val="de-DE"/>
-      </w:rPr>
-      <w:t>21</w:t>
-    </w:r>
-    <w:r>
-      <w:rPr>
-        <w:b/>
-        <w:noProof/>
-        <w:lang w:val="de-DE"/>
-      </w:rPr>
-      <w:fldChar w:fldCharType="end"/>
-    </w:r>
+    <w:fldSimple w:instr="NUMPAGES  \* Arabic  \* MERGEFORMAT">
+      <w:r>
+        <w:rPr>
+          <w:b/>
+          <w:noProof/>
+          <w:lang w:val="de-DE"/>
+        </w:rPr>
+        <w:t>22</w:t>
+      </w:r>
+    </w:fldSimple>
   </w:p>
 </w:ftr>
 </file>
 
 <file path=word/footnotes.xml><?xml version="1.0" encoding="utf-8"?>
-<w:footnotes xmlns:wpc="http://schemas.microsoft.com/office/word/2010/wordprocessingCanvas" xmlns:mc="http://schemas.openxmlformats.org/markup-compatibility/2006" xmlns:o="urn:schemas-microsoft-com:office:office" xmlns:r="http://schemas.openxmlformats.org/officeDocument/2006/relationships" xmlns:m="http://schemas.openxmlformats.org/officeDocument/2006/math" xmlns:v="urn:schemas-microsoft-com:vml" xmlns:wp14="http://schemas.microsoft.com/office/word/2010/wordprocessingDrawing" xmlns:wp="http://schemas.openxmlformats.org/drawingml/2006/wordprocessingDrawing" xmlns:w10="urn:schemas-microsoft-com:office:word" xmlns:w="http://schemas.openxmlformats.org/wordprocessingml/2006/main" xmlns:w14="http://schemas.microsoft.com/office/word/2010/wordml" xmlns:wpg="http://schemas.microsoft.com/office/word/2010/wordprocessingGroup" xmlns:wpi="http://schemas.microsoft.com/office/word/2010/wordprocessingInk" xmlns:wne="http://schemas.microsoft.com/office/word/2006/wordml" xmlns:wps="http://schemas.microsoft.com/office/word/2010/wordprocessingShape" mc:Ignorable="w14 wp14">
+<w:footnotes xmlns:ve="http://schemas.openxmlformats.org/markup-compatibility/2006" xmlns:o="urn:schemas-microsoft-com:office:office" xmlns:r="http://schemas.openxmlformats.org/officeDocument/2006/relationships" xmlns:m="http://schemas.openxmlformats.org/officeDocument/2006/math" xmlns:v="urn:schemas-microsoft-com:vml" xmlns:wp="http://schemas.openxmlformats.org/drawingml/2006/wordprocessingDrawing" xmlns:w10="urn:schemas-microsoft-com:office:word" xmlns:w="http://schemas.openxmlformats.org/wordprocessingml/2006/main" xmlns:wne="http://schemas.microsoft.com/office/word/2006/wordml">
   <w:footnote w:type="separator" w:id="-1">
     <w:p>
       <w:pPr>
@@ -11151,10 +11228,10 @@
 </file>
 
 <file path=word/header1.xml><?xml version="1.0" encoding="utf-8"?>
-<w:hdr xmlns:wpc="http://schemas.microsoft.com/office/word/2010/wordprocessingCanvas" xmlns:mc="http://schemas.openxmlformats.org/markup-compatibility/2006" xmlns:o="urn:schemas-microsoft-com:office:office" xmlns:r="http://schemas.openxmlformats.org/officeDocument/2006/relationships" xmlns:m="http://schemas.openxmlformats.org/officeDocument/2006/math" xmlns:v="urn:schemas-microsoft-com:vml" xmlns:wp14="http://schemas.microsoft.com/office/word/2010/wordprocessingDrawing" xmlns:wp="http://schemas.openxmlformats.org/drawingml/2006/wordprocessingDrawing" xmlns:w10="urn:schemas-microsoft-com:office:word" xmlns:w="http://schemas.openxmlformats.org/wordprocessingml/2006/main" xmlns:w14="http://schemas.microsoft.com/office/word/2010/wordml" xmlns:wpg="http://schemas.microsoft.com/office/word/2010/wordprocessingGroup" xmlns:wpi="http://schemas.microsoft.com/office/word/2010/wordprocessingInk" xmlns:wne="http://schemas.microsoft.com/office/word/2006/wordml" xmlns:wps="http://schemas.microsoft.com/office/word/2010/wordprocessingShape" mc:Ignorable="w14 wp14">
+<w:hdr xmlns:ve="http://schemas.openxmlformats.org/markup-compatibility/2006" xmlns:o="urn:schemas-microsoft-com:office:office" xmlns:r="http://schemas.openxmlformats.org/officeDocument/2006/relationships" xmlns:m="http://schemas.openxmlformats.org/officeDocument/2006/math" xmlns:v="urn:schemas-microsoft-com:vml" xmlns:wp="http://schemas.openxmlformats.org/drawingml/2006/wordprocessingDrawing" xmlns:w10="urn:schemas-microsoft-com:office:word" xmlns:w="http://schemas.openxmlformats.org/wordprocessingml/2006/main" xmlns:wne="http://schemas.microsoft.com/office/word/2006/wordml">
   <w:p>
     <w:pPr>
-      <w:pStyle w:val="Kopfzeile"/>
+      <w:pStyle w:val="Header"/>
     </w:pPr>
     <w:r>
       <w:rPr>
@@ -11162,7 +11239,7 @@
         <w:lang w:eastAsia="de-CH"/>
       </w:rPr>
       <w:drawing>
-        <wp:anchor distT="0" distB="0" distL="114300" distR="114300" simplePos="0" relativeHeight="251658240" behindDoc="1" locked="0" layoutInCell="1" allowOverlap="1" wp14:anchorId="6925DC0C" wp14:editId="6C77B6E9">
+        <wp:anchor distT="0" distB="0" distL="114300" distR="114300" simplePos="0" relativeHeight="251658240" behindDoc="1" locked="0" layoutInCell="1" allowOverlap="1">
           <wp:simplePos x="0" y="0"/>
           <wp:positionH relativeFrom="column">
             <wp:posOffset>4871085</wp:posOffset>
@@ -11198,7 +11275,7 @@
                   <a:blip r:embed="rId1" cstate="print">
                     <a:extLst>
                       <a:ext uri="{28A0092B-C50C-407E-A947-70E740481C1C}">
-                        <a14:useLocalDpi xmlns:a14="http://schemas.microsoft.com/office/drawing/2010/main" val="0"/>
+                        <a14:useLocalDpi xmlns:a14="http://schemas.microsoft.com/office/drawing/2010/main" xmlns:wps="http://schemas.microsoft.com/office/word/2010/wordprocessingShape" xmlns:wpi="http://schemas.microsoft.com/office/word/2010/wordprocessingInk" xmlns:wpg="http://schemas.microsoft.com/office/word/2010/wordprocessingGroup" xmlns:w14="http://schemas.microsoft.com/office/word/2010/wordml" xmlns:w="http://schemas.openxmlformats.org/wordprocessingml/2006/main" xmlns:w10="urn:schemas-microsoft-com:office:word" xmlns:wp14="http://schemas.microsoft.com/office/word/2010/wordprocessingDrawing" xmlns:v="urn:schemas-microsoft-com:vml" xmlns:o="urn:schemas-microsoft-com:office:office" xmlns:mc="http://schemas.openxmlformats.org/markup-compatibility/2006" xmlns:wpc="http://schemas.microsoft.com/office/word/2010/wordprocessingCanvas" xmlns="" val="0"/>
                       </a:ext>
                     </a:extLst>
                   </a:blip>
@@ -11248,7 +11325,7 @@
 </file>
 
 <file path=word/numbering.xml><?xml version="1.0" encoding="utf-8"?>
-<w:numbering xmlns:wpc="http://schemas.microsoft.com/office/word/2010/wordprocessingCanvas" xmlns:mc="http://schemas.openxmlformats.org/markup-compatibility/2006" xmlns:o="urn:schemas-microsoft-com:office:office" xmlns:r="http://schemas.openxmlformats.org/officeDocument/2006/relationships" xmlns:m="http://schemas.openxmlformats.org/officeDocument/2006/math" xmlns:v="urn:schemas-microsoft-com:vml" xmlns:wp14="http://schemas.microsoft.com/office/word/2010/wordprocessingDrawing" xmlns:wp="http://schemas.openxmlformats.org/drawingml/2006/wordprocessingDrawing" xmlns:w10="urn:schemas-microsoft-com:office:word" xmlns:w="http://schemas.openxmlformats.org/wordprocessingml/2006/main" xmlns:w14="http://schemas.microsoft.com/office/word/2010/wordml" xmlns:wpg="http://schemas.microsoft.com/office/word/2010/wordprocessingGroup" xmlns:wpi="http://schemas.microsoft.com/office/word/2010/wordprocessingInk" xmlns:wne="http://schemas.microsoft.com/office/word/2006/wordml" xmlns:wps="http://schemas.microsoft.com/office/word/2010/wordprocessingShape" mc:Ignorable="w14 wp14">
+<w:numbering xmlns:ve="http://schemas.openxmlformats.org/markup-compatibility/2006" xmlns:o="urn:schemas-microsoft-com:office:office" xmlns:r="http://schemas.openxmlformats.org/officeDocument/2006/relationships" xmlns:m="http://schemas.openxmlformats.org/officeDocument/2006/math" xmlns:v="urn:schemas-microsoft-com:vml" xmlns:wp="http://schemas.openxmlformats.org/drawingml/2006/wordprocessingDrawing" xmlns:w10="urn:schemas-microsoft-com:office:word" xmlns:w="http://schemas.openxmlformats.org/wordprocessingml/2006/main" xmlns:wne="http://schemas.microsoft.com/office/word/2006/wordml">
   <w:abstractNum w:abstractNumId="0">
     <w:nsid w:val="0F4E5AB7"/>
     <w:multiLevelType w:val="hybridMultilevel"/>
@@ -11680,7 +11757,7 @@
     <w:lvl w:ilvl="0">
       <w:start w:val="1"/>
       <w:numFmt w:val="decimal"/>
-      <w:pStyle w:val="berschrift1"/>
+      <w:pStyle w:val="Heading1"/>
       <w:lvlText w:val="%1"/>
       <w:lvlJc w:val="left"/>
       <w:pPr>
@@ -11690,7 +11767,7 @@
     <w:lvl w:ilvl="1">
       <w:start w:val="1"/>
       <w:numFmt w:val="decimal"/>
-      <w:pStyle w:val="berschrift2"/>
+      <w:pStyle w:val="Heading2"/>
       <w:lvlText w:val="%1.%2"/>
       <w:lvlJc w:val="left"/>
       <w:pPr>
@@ -11700,7 +11777,7 @@
     <w:lvl w:ilvl="2">
       <w:start w:val="1"/>
       <w:numFmt w:val="decimal"/>
-      <w:pStyle w:val="berschrift3"/>
+      <w:pStyle w:val="Heading3"/>
       <w:lvlText w:val="%1.%2.%3"/>
       <w:lvlJc w:val="left"/>
       <w:pPr>
@@ -11710,7 +11787,7 @@
     <w:lvl w:ilvl="3">
       <w:start w:val="1"/>
       <w:numFmt w:val="decimal"/>
-      <w:pStyle w:val="berschrift4"/>
+      <w:pStyle w:val="Heading4"/>
       <w:lvlText w:val="%1.%2.%3.%4"/>
       <w:lvlJc w:val="left"/>
       <w:pPr>
@@ -11720,7 +11797,7 @@
     <w:lvl w:ilvl="4">
       <w:start w:val="1"/>
       <w:numFmt w:val="decimal"/>
-      <w:pStyle w:val="berschrift5"/>
+      <w:pStyle w:val="Heading5"/>
       <w:lvlText w:val="%1.%2.%3.%4.%5"/>
       <w:lvlJc w:val="left"/>
       <w:pPr>
@@ -11730,7 +11807,7 @@
     <w:lvl w:ilvl="5">
       <w:start w:val="1"/>
       <w:numFmt w:val="decimal"/>
-      <w:pStyle w:val="berschrift6"/>
+      <w:pStyle w:val="Heading6"/>
       <w:lvlText w:val="%1.%2.%3.%4.%5.%6"/>
       <w:lvlJc w:val="left"/>
       <w:pPr>
@@ -11740,7 +11817,7 @@
     <w:lvl w:ilvl="6">
       <w:start w:val="1"/>
       <w:numFmt w:val="decimal"/>
-      <w:pStyle w:val="berschrift7"/>
+      <w:pStyle w:val="Heading7"/>
       <w:lvlText w:val="%1.%2.%3.%4.%5.%6.%7"/>
       <w:lvlJc w:val="left"/>
       <w:pPr>
@@ -11750,7 +11827,7 @@
     <w:lvl w:ilvl="7">
       <w:start w:val="1"/>
       <w:numFmt w:val="decimal"/>
-      <w:pStyle w:val="berschrift8"/>
+      <w:pStyle w:val="Heading8"/>
       <w:lvlText w:val="%1.%2.%3.%4.%5.%6.%7.%8"/>
       <w:lvlJc w:val="left"/>
       <w:pPr>
@@ -11760,7 +11837,7 @@
     <w:lvl w:ilvl="8">
       <w:start w:val="1"/>
       <w:numFmt w:val="decimal"/>
-      <w:pStyle w:val="berschrift9"/>
+      <w:pStyle w:val="Heading9"/>
       <w:lvlText w:val="%1.%2.%3.%4.%5.%6.%7.%8.%9"/>
       <w:lvlJc w:val="left"/>
       <w:pPr>
@@ -12250,7 +12327,7 @@
 </file>
 
 <file path=word/styles.xml><?xml version="1.0" encoding="utf-8"?>
-<w:styles xmlns:mc="http://schemas.openxmlformats.org/markup-compatibility/2006" xmlns:r="http://schemas.openxmlformats.org/officeDocument/2006/relationships" xmlns:w="http://schemas.openxmlformats.org/wordprocessingml/2006/main" xmlns:w14="http://schemas.microsoft.com/office/word/2010/wordml" mc:Ignorable="w14">
+<w:styles xmlns:r="http://schemas.openxmlformats.org/officeDocument/2006/relationships" xmlns:w="http://schemas.openxmlformats.org/wordprocessingml/2006/main">
   <w:docDefaults>
     <w:rPrDefault>
       <w:rPr>
@@ -12405,7 +12482,7 @@
     <w:lsdException w:name="Bibliography" w:uiPriority="37"/>
     <w:lsdException w:name="TOC Heading" w:uiPriority="39" w:qFormat="1"/>
   </w:latentStyles>
-  <w:style w:type="paragraph" w:default="1" w:styleId="Standard">
+  <w:style w:type="paragraph" w:default="1" w:styleId="Normal">
     <w:name w:val="Normal"/>
     <w:qFormat/>
     <w:rsid w:val="003C3BB7"/>
@@ -12414,11 +12491,11 @@
       <w:szCs w:val="20"/>
     </w:rPr>
   </w:style>
-  <w:style w:type="paragraph" w:styleId="berschrift1">
+  <w:style w:type="paragraph" w:styleId="Heading1">
     <w:name w:val="heading 1"/>
-    <w:basedOn w:val="Standard"/>
-    <w:next w:val="Standard"/>
-    <w:link w:val="berschrift1Zchn"/>
+    <w:basedOn w:val="Normal"/>
+    <w:next w:val="Normal"/>
+    <w:link w:val="Heading1Char"/>
     <w:uiPriority w:val="9"/>
     <w:qFormat/>
     <w:rsid w:val="00E711E0"/>
@@ -12445,11 +12522,11 @@
       <w:szCs w:val="22"/>
     </w:rPr>
   </w:style>
-  <w:style w:type="paragraph" w:styleId="berschrift2">
+  <w:style w:type="paragraph" w:styleId="Heading2">
     <w:name w:val="heading 2"/>
-    <w:basedOn w:val="Standard"/>
-    <w:next w:val="Standard"/>
-    <w:link w:val="berschrift2Zchn"/>
+    <w:basedOn w:val="Normal"/>
+    <w:next w:val="Normal"/>
+    <w:link w:val="Heading2Char"/>
     <w:uiPriority w:val="9"/>
     <w:unhideWhenUsed/>
     <w:qFormat/>
@@ -12476,11 +12553,11 @@
       <w:szCs w:val="22"/>
     </w:rPr>
   </w:style>
-  <w:style w:type="paragraph" w:styleId="berschrift3">
+  <w:style w:type="paragraph" w:styleId="Heading3">
     <w:name w:val="heading 3"/>
-    <w:basedOn w:val="Standard"/>
-    <w:next w:val="Standard"/>
-    <w:link w:val="berschrift3Zchn"/>
+    <w:basedOn w:val="Normal"/>
+    <w:next w:val="Normal"/>
+    <w:link w:val="Heading3Char"/>
     <w:uiPriority w:val="9"/>
     <w:unhideWhenUsed/>
     <w:qFormat/>
@@ -12503,11 +12580,11 @@
       <w:szCs w:val="22"/>
     </w:rPr>
   </w:style>
-  <w:style w:type="paragraph" w:styleId="berschrift4">
+  <w:style w:type="paragraph" w:styleId="Heading4">
     <w:name w:val="heading 4"/>
-    <w:basedOn w:val="Standard"/>
-    <w:next w:val="Standard"/>
-    <w:link w:val="berschrift4Zchn"/>
+    <w:basedOn w:val="Normal"/>
+    <w:next w:val="Normal"/>
+    <w:link w:val="Heading4Char"/>
     <w:uiPriority w:val="9"/>
     <w:unhideWhenUsed/>
     <w:qFormat/>
@@ -12531,11 +12608,11 @@
       <w:szCs w:val="22"/>
     </w:rPr>
   </w:style>
-  <w:style w:type="paragraph" w:styleId="berschrift5">
+  <w:style w:type="paragraph" w:styleId="Heading5">
     <w:name w:val="heading 5"/>
-    <w:basedOn w:val="Standard"/>
-    <w:next w:val="Standard"/>
-    <w:link w:val="berschrift5Zchn"/>
+    <w:basedOn w:val="Normal"/>
+    <w:next w:val="Normal"/>
+    <w:link w:val="Heading5Char"/>
     <w:uiPriority w:val="9"/>
     <w:unhideWhenUsed/>
     <w:qFormat/>
@@ -12558,11 +12635,11 @@
       <w:szCs w:val="22"/>
     </w:rPr>
   </w:style>
-  <w:style w:type="paragraph" w:styleId="berschrift6">
+  <w:style w:type="paragraph" w:styleId="Heading6">
     <w:name w:val="heading 6"/>
-    <w:basedOn w:val="Standard"/>
-    <w:next w:val="Standard"/>
-    <w:link w:val="berschrift6Zchn"/>
+    <w:basedOn w:val="Normal"/>
+    <w:next w:val="Normal"/>
+    <w:link w:val="Heading6Char"/>
     <w:uiPriority w:val="9"/>
     <w:semiHidden/>
     <w:unhideWhenUsed/>
@@ -12587,11 +12664,11 @@
       <w:szCs w:val="22"/>
     </w:rPr>
   </w:style>
-  <w:style w:type="paragraph" w:styleId="berschrift7">
+  <w:style w:type="paragraph" w:styleId="Heading7">
     <w:name w:val="heading 7"/>
-    <w:basedOn w:val="Standard"/>
-    <w:next w:val="Standard"/>
-    <w:link w:val="berschrift7Zchn"/>
+    <w:basedOn w:val="Normal"/>
+    <w:next w:val="Normal"/>
+    <w:link w:val="Heading7Char"/>
     <w:uiPriority w:val="9"/>
     <w:semiHidden/>
     <w:unhideWhenUsed/>
@@ -12613,11 +12690,11 @@
       <w:szCs w:val="22"/>
     </w:rPr>
   </w:style>
-  <w:style w:type="paragraph" w:styleId="berschrift8">
+  <w:style w:type="paragraph" w:styleId="Heading8">
     <w:name w:val="heading 8"/>
-    <w:basedOn w:val="Standard"/>
-    <w:next w:val="Standard"/>
-    <w:link w:val="berschrift8Zchn"/>
+    <w:basedOn w:val="Normal"/>
+    <w:next w:val="Normal"/>
+    <w:link w:val="Heading8Char"/>
     <w:uiPriority w:val="9"/>
     <w:semiHidden/>
     <w:unhideWhenUsed/>
@@ -12638,11 +12715,11 @@
       <w:szCs w:val="18"/>
     </w:rPr>
   </w:style>
-  <w:style w:type="paragraph" w:styleId="berschrift9">
+  <w:style w:type="paragraph" w:styleId="Heading9">
     <w:name w:val="heading 9"/>
-    <w:basedOn w:val="Standard"/>
-    <w:next w:val="Standard"/>
-    <w:link w:val="berschrift9Zchn"/>
+    <w:basedOn w:val="Normal"/>
+    <w:next w:val="Normal"/>
+    <w:link w:val="Heading9Char"/>
     <w:uiPriority w:val="9"/>
     <w:semiHidden/>
     <w:unhideWhenUsed/>
@@ -12664,17 +12741,18 @@
       <w:szCs w:val="18"/>
     </w:rPr>
   </w:style>
-  <w:style w:type="character" w:default="1" w:styleId="Absatz-Standardschriftart">
+  <w:style w:type="character" w:default="1" w:styleId="DefaultParagraphFont">
     <w:name w:val="Default Paragraph Font"/>
     <w:uiPriority w:val="1"/>
     <w:semiHidden/>
     <w:unhideWhenUsed/>
   </w:style>
-  <w:style w:type="table" w:default="1" w:styleId="NormaleTabelle">
+  <w:style w:type="table" w:default="1" w:styleId="TableNormal">
     <w:name w:val="Normal Table"/>
     <w:uiPriority w:val="99"/>
     <w:semiHidden/>
     <w:unhideWhenUsed/>
+    <w:qFormat/>
     <w:tblPr>
       <w:tblInd w:w="0" w:type="dxa"/>
       <w:tblCellMar>
@@ -12685,16 +12763,16 @@
       </w:tblCellMar>
     </w:tblPr>
   </w:style>
-  <w:style w:type="numbering" w:default="1" w:styleId="KeineListe">
+  <w:style w:type="numbering" w:default="1" w:styleId="NoList">
     <w:name w:val="No List"/>
     <w:uiPriority w:val="99"/>
     <w:semiHidden/>
     <w:unhideWhenUsed/>
   </w:style>
-  <w:style w:type="character" w:customStyle="1" w:styleId="berschrift1Zchn">
-    <w:name w:val="Überschrift 1 Zchn"/>
-    <w:basedOn w:val="Absatz-Standardschriftart"/>
-    <w:link w:val="berschrift1"/>
+  <w:style w:type="character" w:customStyle="1" w:styleId="Heading1Char">
+    <w:name w:val="Heading 1 Char"/>
+    <w:basedOn w:val="DefaultParagraphFont"/>
+    <w:link w:val="Heading1"/>
     <w:uiPriority w:val="9"/>
     <w:rsid w:val="00E711E0"/>
     <w:rPr>
@@ -12705,10 +12783,10 @@
       <w:shd w:val="clear" w:color="auto" w:fill="4F81BD" w:themeFill="accent1"/>
     </w:rPr>
   </w:style>
-  <w:style w:type="character" w:customStyle="1" w:styleId="berschrift2Zchn">
-    <w:name w:val="Überschrift 2 Zchn"/>
-    <w:basedOn w:val="Absatz-Standardschriftart"/>
-    <w:link w:val="berschrift2"/>
+  <w:style w:type="character" w:customStyle="1" w:styleId="Heading2Char">
+    <w:name w:val="Heading 2 Char"/>
+    <w:basedOn w:val="DefaultParagraphFont"/>
+    <w:link w:val="Heading2"/>
     <w:uiPriority w:val="9"/>
     <w:rsid w:val="006C6507"/>
     <w:rPr>
@@ -12716,9 +12794,9 @@
       <w:shd w:val="clear" w:color="auto" w:fill="DBE5F1" w:themeFill="accent1" w:themeFillTint="33"/>
     </w:rPr>
   </w:style>
-  <w:style w:type="table" w:styleId="Tabellenraster">
+  <w:style w:type="table" w:styleId="TableGrid">
     <w:name w:val="Table Grid"/>
-    <w:basedOn w:val="NormaleTabelle"/>
+    <w:basedOn w:val="TableNormal"/>
     <w:uiPriority w:val="59"/>
     <w:rsid w:val="00651384"/>
     <w:pPr>
@@ -12742,9 +12820,9 @@
       </w:tblCellMar>
     </w:tblPr>
   </w:style>
-  <w:style w:type="table" w:styleId="HellesRaster-Akzent1">
+  <w:style w:type="table" w:styleId="LightGrid-Accent1">
     <w:name w:val="Light Grid Accent 1"/>
-    <w:basedOn w:val="NormaleTabelle"/>
+    <w:basedOn w:val="TableNormal"/>
     <w:uiPriority w:val="62"/>
     <w:rsid w:val="00CB0412"/>
     <w:pPr>
@@ -12872,9 +12950,9 @@
       </w:tcPr>
     </w:tblStylePr>
   </w:style>
-  <w:style w:type="table" w:styleId="MittlereSchattierung1-Akzent1">
+  <w:style w:type="table" w:styleId="MediumShading1-Accent1">
     <w:name w:val="Medium Shading 1 Accent 1"/>
-    <w:basedOn w:val="NormaleTabelle"/>
+    <w:basedOn w:val="TableNormal"/>
     <w:uiPriority w:val="63"/>
     <w:rsid w:val="00CB0412"/>
     <w:pPr>
@@ -12978,9 +13056,9 @@
       </w:tcPr>
     </w:tblStylePr>
   </w:style>
-  <w:style w:type="table" w:styleId="MittlereListe2-Akzent1">
+  <w:style w:type="table" w:styleId="MediumList2-Accent1">
     <w:name w:val="Medium List 2 Accent 1"/>
-    <w:basedOn w:val="NormaleTabelle"/>
+    <w:basedOn w:val="TableNormal"/>
     <w:uiPriority w:val="66"/>
     <w:rsid w:val="00CB0412"/>
     <w:pPr>
@@ -13106,9 +13184,9 @@
       </w:tcPr>
     </w:tblStylePr>
   </w:style>
-  <w:style w:type="table" w:styleId="MittlereListe1-Akzent1">
+  <w:style w:type="table" w:styleId="MediumList1-Accent1">
     <w:name w:val="Medium List 1 Accent 1"/>
-    <w:basedOn w:val="NormaleTabelle"/>
+    <w:basedOn w:val="TableNormal"/>
     <w:uiPriority w:val="65"/>
     <w:rsid w:val="00CB0412"/>
     <w:pPr>
@@ -13190,10 +13268,10 @@
       </w:tcPr>
     </w:tblStylePr>
   </w:style>
-  <w:style w:type="character" w:customStyle="1" w:styleId="berschrift3Zchn">
-    <w:name w:val="Überschrift 3 Zchn"/>
-    <w:basedOn w:val="Absatz-Standardschriftart"/>
-    <w:link w:val="berschrift3"/>
+  <w:style w:type="character" w:customStyle="1" w:styleId="Heading3Char">
+    <w:name w:val="Heading 3 Char"/>
+    <w:basedOn w:val="DefaultParagraphFont"/>
+    <w:link w:val="Heading3"/>
     <w:uiPriority w:val="9"/>
     <w:rsid w:val="006C6507"/>
     <w:rPr>
@@ -13201,10 +13279,10 @@
       <w:spacing w:val="15"/>
     </w:rPr>
   </w:style>
-  <w:style w:type="character" w:customStyle="1" w:styleId="berschrift4Zchn">
-    <w:name w:val="Überschrift 4 Zchn"/>
-    <w:basedOn w:val="Absatz-Standardschriftart"/>
-    <w:link w:val="berschrift4"/>
+  <w:style w:type="character" w:customStyle="1" w:styleId="Heading4Char">
+    <w:name w:val="Heading 4 Char"/>
+    <w:basedOn w:val="DefaultParagraphFont"/>
+    <w:link w:val="Heading4"/>
     <w:uiPriority w:val="9"/>
     <w:rsid w:val="00BF1750"/>
     <w:rPr>
@@ -13212,10 +13290,10 @@
       <w:spacing w:val="10"/>
     </w:rPr>
   </w:style>
-  <w:style w:type="character" w:customStyle="1" w:styleId="berschrift5Zchn">
-    <w:name w:val="Überschrift 5 Zchn"/>
-    <w:basedOn w:val="Absatz-Standardschriftart"/>
-    <w:link w:val="berschrift5"/>
+  <w:style w:type="character" w:customStyle="1" w:styleId="Heading5Char">
+    <w:name w:val="Heading 5 Char"/>
+    <w:basedOn w:val="DefaultParagraphFont"/>
+    <w:link w:val="Heading5"/>
     <w:uiPriority w:val="9"/>
     <w:rsid w:val="00BF1750"/>
     <w:rPr>
@@ -13223,10 +13301,10 @@
       <w:spacing w:val="10"/>
     </w:rPr>
   </w:style>
-  <w:style w:type="character" w:customStyle="1" w:styleId="berschrift6Zchn">
-    <w:name w:val="Überschrift 6 Zchn"/>
-    <w:basedOn w:val="Absatz-Standardschriftart"/>
-    <w:link w:val="berschrift6"/>
+  <w:style w:type="character" w:customStyle="1" w:styleId="Heading6Char">
+    <w:name w:val="Heading 6 Char"/>
+    <w:basedOn w:val="DefaultParagraphFont"/>
+    <w:link w:val="Heading6"/>
     <w:uiPriority w:val="9"/>
     <w:semiHidden/>
     <w:rsid w:val="003C3BB7"/>
@@ -13236,10 +13314,10 @@
       <w:spacing w:val="10"/>
     </w:rPr>
   </w:style>
-  <w:style w:type="character" w:customStyle="1" w:styleId="berschrift7Zchn">
-    <w:name w:val="Überschrift 7 Zchn"/>
-    <w:basedOn w:val="Absatz-Standardschriftart"/>
-    <w:link w:val="berschrift7"/>
+  <w:style w:type="character" w:customStyle="1" w:styleId="Heading7Char">
+    <w:name w:val="Heading 7 Char"/>
+    <w:basedOn w:val="DefaultParagraphFont"/>
+    <w:link w:val="Heading7"/>
     <w:uiPriority w:val="9"/>
     <w:semiHidden/>
     <w:rsid w:val="003C3BB7"/>
@@ -13249,10 +13327,10 @@
       <w:spacing w:val="10"/>
     </w:rPr>
   </w:style>
-  <w:style w:type="character" w:customStyle="1" w:styleId="berschrift8Zchn">
-    <w:name w:val="Überschrift 8 Zchn"/>
-    <w:basedOn w:val="Absatz-Standardschriftart"/>
-    <w:link w:val="berschrift8"/>
+  <w:style w:type="character" w:customStyle="1" w:styleId="Heading8Char">
+    <w:name w:val="Heading 8 Char"/>
+    <w:basedOn w:val="DefaultParagraphFont"/>
+    <w:link w:val="Heading8"/>
     <w:uiPriority w:val="9"/>
     <w:semiHidden/>
     <w:rsid w:val="003C3BB7"/>
@@ -13263,10 +13341,10 @@
       <w:szCs w:val="18"/>
     </w:rPr>
   </w:style>
-  <w:style w:type="character" w:customStyle="1" w:styleId="berschrift9Zchn">
-    <w:name w:val="Überschrift 9 Zchn"/>
-    <w:basedOn w:val="Absatz-Standardschriftart"/>
-    <w:link w:val="berschrift9"/>
+  <w:style w:type="character" w:customStyle="1" w:styleId="Heading9Char">
+    <w:name w:val="Heading 9 Char"/>
+    <w:basedOn w:val="DefaultParagraphFont"/>
+    <w:link w:val="Heading9"/>
     <w:uiPriority w:val="9"/>
     <w:semiHidden/>
     <w:rsid w:val="003C3BB7"/>
@@ -13278,10 +13356,10 @@
       <w:szCs w:val="18"/>
     </w:rPr>
   </w:style>
-  <w:style w:type="paragraph" w:styleId="Beschriftung">
+  <w:style w:type="paragraph" w:styleId="Caption">
     <w:name w:val="caption"/>
-    <w:basedOn w:val="Standard"/>
-    <w:next w:val="Standard"/>
+    <w:basedOn w:val="Normal"/>
+    <w:next w:val="Normal"/>
     <w:uiPriority w:val="35"/>
     <w:unhideWhenUsed/>
     <w:qFormat/>
@@ -13294,11 +13372,11 @@
       <w:szCs w:val="16"/>
     </w:rPr>
   </w:style>
-  <w:style w:type="paragraph" w:styleId="Titel">
+  <w:style w:type="paragraph" w:styleId="Title">
     <w:name w:val="Title"/>
-    <w:basedOn w:val="Standard"/>
-    <w:next w:val="Standard"/>
-    <w:link w:val="TitelZchn"/>
+    <w:basedOn w:val="Normal"/>
+    <w:next w:val="Normal"/>
+    <w:link w:val="TitleChar"/>
     <w:uiPriority w:val="10"/>
     <w:qFormat/>
     <w:rsid w:val="003C3BB7"/>
@@ -13314,10 +13392,10 @@
       <w:szCs w:val="52"/>
     </w:rPr>
   </w:style>
-  <w:style w:type="character" w:customStyle="1" w:styleId="TitelZchn">
-    <w:name w:val="Titel Zchn"/>
-    <w:basedOn w:val="Absatz-Standardschriftart"/>
-    <w:link w:val="Titel"/>
+  <w:style w:type="character" w:customStyle="1" w:styleId="TitleChar">
+    <w:name w:val="Title Char"/>
+    <w:basedOn w:val="DefaultParagraphFont"/>
+    <w:link w:val="Title"/>
     <w:uiPriority w:val="10"/>
     <w:rsid w:val="003C3BB7"/>
     <w:rPr>
@@ -13329,11 +13407,11 @@
       <w:szCs w:val="52"/>
     </w:rPr>
   </w:style>
-  <w:style w:type="paragraph" w:styleId="Untertitel">
+  <w:style w:type="paragraph" w:styleId="Subtitle">
     <w:name w:val="Subtitle"/>
-    <w:basedOn w:val="Standard"/>
-    <w:next w:val="Standard"/>
-    <w:link w:val="UntertitelZchn"/>
+    <w:basedOn w:val="Normal"/>
+    <w:next w:val="Normal"/>
+    <w:link w:val="SubtitleChar"/>
     <w:uiPriority w:val="11"/>
     <w:qFormat/>
     <w:rsid w:val="003C3BB7"/>
@@ -13348,10 +13426,10 @@
       <w:szCs w:val="24"/>
     </w:rPr>
   </w:style>
-  <w:style w:type="character" w:customStyle="1" w:styleId="UntertitelZchn">
-    <w:name w:val="Untertitel Zchn"/>
-    <w:basedOn w:val="Absatz-Standardschriftart"/>
-    <w:link w:val="Untertitel"/>
+  <w:style w:type="character" w:customStyle="1" w:styleId="SubtitleChar">
+    <w:name w:val="Subtitle Char"/>
+    <w:basedOn w:val="DefaultParagraphFont"/>
+    <w:link w:val="Subtitle"/>
     <w:uiPriority w:val="11"/>
     <w:rsid w:val="003C3BB7"/>
     <w:rPr>
@@ -13362,7 +13440,7 @@
       <w:szCs w:val="24"/>
     </w:rPr>
   </w:style>
-  <w:style w:type="character" w:styleId="Fett">
+  <w:style w:type="character" w:styleId="Strong">
     <w:name w:val="Strong"/>
     <w:uiPriority w:val="22"/>
     <w:qFormat/>
@@ -13372,7 +13450,7 @@
       <w:bCs/>
     </w:rPr>
   </w:style>
-  <w:style w:type="character" w:styleId="Hervorhebung">
+  <w:style w:type="character" w:styleId="Emphasis">
     <w:name w:val="Emphasis"/>
     <w:uiPriority w:val="20"/>
     <w:qFormat/>
@@ -13383,10 +13461,10 @@
       <w:spacing w:val="5"/>
     </w:rPr>
   </w:style>
-  <w:style w:type="paragraph" w:styleId="KeinLeerraum">
+  <w:style w:type="paragraph" w:styleId="NoSpacing">
     <w:name w:val="No Spacing"/>
-    <w:basedOn w:val="Standard"/>
-    <w:link w:val="KeinLeerraumZchn"/>
+    <w:basedOn w:val="Normal"/>
+    <w:link w:val="NoSpacingChar"/>
     <w:uiPriority w:val="1"/>
     <w:qFormat/>
     <w:rsid w:val="003C3BB7"/>
@@ -13394,10 +13472,10 @@
       <w:spacing w:after="0"/>
     </w:pPr>
   </w:style>
-  <w:style w:type="character" w:customStyle="1" w:styleId="KeinLeerraumZchn">
-    <w:name w:val="Kein Leerraum Zchn"/>
-    <w:basedOn w:val="Absatz-Standardschriftart"/>
-    <w:link w:val="KeinLeerraum"/>
+  <w:style w:type="character" w:customStyle="1" w:styleId="NoSpacingChar">
+    <w:name w:val="No Spacing Char"/>
+    <w:basedOn w:val="DefaultParagraphFont"/>
+    <w:link w:val="NoSpacing"/>
     <w:uiPriority w:val="1"/>
     <w:rsid w:val="003C3BB7"/>
     <w:rPr>
@@ -13405,9 +13483,9 @@
       <w:szCs w:val="20"/>
     </w:rPr>
   </w:style>
-  <w:style w:type="paragraph" w:styleId="Listenabsatz">
+  <w:style w:type="paragraph" w:styleId="ListParagraph">
     <w:name w:val="List Paragraph"/>
-    <w:basedOn w:val="Standard"/>
+    <w:basedOn w:val="Normal"/>
     <w:uiPriority w:val="34"/>
     <w:qFormat/>
     <w:rsid w:val="003C3BB7"/>
@@ -13416,11 +13494,11 @@
       <w:contextualSpacing/>
     </w:pPr>
   </w:style>
-  <w:style w:type="paragraph" w:styleId="Zitat">
+  <w:style w:type="paragraph" w:styleId="Quote">
     <w:name w:val="Quote"/>
-    <w:basedOn w:val="Standard"/>
-    <w:next w:val="Standard"/>
-    <w:link w:val="ZitatZchn"/>
+    <w:basedOn w:val="Normal"/>
+    <w:next w:val="Normal"/>
+    <w:link w:val="QuoteChar"/>
     <w:uiPriority w:val="29"/>
     <w:qFormat/>
     <w:rsid w:val="003C3BB7"/>
@@ -13429,10 +13507,10 @@
       <w:iCs/>
     </w:rPr>
   </w:style>
-  <w:style w:type="character" w:customStyle="1" w:styleId="ZitatZchn">
-    <w:name w:val="Zitat Zchn"/>
-    <w:basedOn w:val="Absatz-Standardschriftart"/>
-    <w:link w:val="Zitat"/>
+  <w:style w:type="character" w:customStyle="1" w:styleId="QuoteChar">
+    <w:name w:val="Quote Char"/>
+    <w:basedOn w:val="DefaultParagraphFont"/>
+    <w:link w:val="Quote"/>
     <w:uiPriority w:val="29"/>
     <w:rsid w:val="003C3BB7"/>
     <w:rPr>
@@ -13442,11 +13520,11 @@
       <w:szCs w:val="20"/>
     </w:rPr>
   </w:style>
-  <w:style w:type="paragraph" w:styleId="IntensivesZitat">
+  <w:style w:type="paragraph" w:styleId="IntenseQuote">
     <w:name w:val="Intense Quote"/>
-    <w:basedOn w:val="Standard"/>
-    <w:next w:val="Standard"/>
-    <w:link w:val="IntensivesZitatZchn"/>
+    <w:basedOn w:val="Normal"/>
+    <w:next w:val="Normal"/>
+    <w:link w:val="IntenseQuoteChar"/>
     <w:uiPriority w:val="30"/>
     <w:qFormat/>
     <w:rsid w:val="003C3BB7"/>
@@ -13465,10 +13543,10 @@
       <w:color w:val="4F81BD" w:themeColor="accent1"/>
     </w:rPr>
   </w:style>
-  <w:style w:type="character" w:customStyle="1" w:styleId="IntensivesZitatZchn">
-    <w:name w:val="Intensives Zitat Zchn"/>
-    <w:basedOn w:val="Absatz-Standardschriftart"/>
-    <w:link w:val="IntensivesZitat"/>
+  <w:style w:type="character" w:customStyle="1" w:styleId="IntenseQuoteChar">
+    <w:name w:val="Intense Quote Char"/>
+    <w:basedOn w:val="DefaultParagraphFont"/>
+    <w:link w:val="IntenseQuote"/>
     <w:uiPriority w:val="30"/>
     <w:rsid w:val="003C3BB7"/>
     <w:rPr>
@@ -13479,7 +13557,7 @@
       <w:szCs w:val="20"/>
     </w:rPr>
   </w:style>
-  <w:style w:type="character" w:styleId="SchwacheHervorhebung">
+  <w:style w:type="character" w:styleId="SubtleEmphasis">
     <w:name w:val="Subtle Emphasis"/>
     <w:uiPriority w:val="19"/>
     <w:qFormat/>
@@ -13490,7 +13568,7 @@
       <w:color w:val="243F60" w:themeColor="accent1" w:themeShade="7F"/>
     </w:rPr>
   </w:style>
-  <w:style w:type="character" w:styleId="IntensiveHervorhebung">
+  <w:style w:type="character" w:styleId="IntenseEmphasis">
     <w:name w:val="Intense Emphasis"/>
     <w:uiPriority w:val="21"/>
     <w:qFormat/>
@@ -13503,7 +13581,7 @@
       <w:spacing w:val="10"/>
     </w:rPr>
   </w:style>
-  <w:style w:type="character" w:styleId="SchwacherVerweis">
+  <w:style w:type="character" w:styleId="SubtleReference">
     <w:name w:val="Subtle Reference"/>
     <w:uiPriority w:val="31"/>
     <w:qFormat/>
@@ -13514,7 +13592,7 @@
       <w:color w:val="4F81BD" w:themeColor="accent1"/>
     </w:rPr>
   </w:style>
-  <w:style w:type="character" w:styleId="IntensiverVerweis">
+  <w:style w:type="character" w:styleId="IntenseReference">
     <w:name w:val="Intense Reference"/>
     <w:uiPriority w:val="32"/>
     <w:qFormat/>
@@ -13528,7 +13606,7 @@
       <w:color w:val="4F81BD" w:themeColor="accent1"/>
     </w:rPr>
   </w:style>
-  <w:style w:type="character" w:styleId="Buchtitel">
+  <w:style w:type="character" w:styleId="BookTitle">
     <w:name w:val="Book Title"/>
     <w:uiPriority w:val="33"/>
     <w:qFormat/>
@@ -13541,10 +13619,10 @@
       <w:spacing w:val="9"/>
     </w:rPr>
   </w:style>
-  <w:style w:type="paragraph" w:styleId="Inhaltsverzeichnisberschrift">
+  <w:style w:type="paragraph" w:styleId="TOCHeading">
     <w:name w:val="TOC Heading"/>
-    <w:basedOn w:val="berschrift1"/>
-    <w:next w:val="Standard"/>
+    <w:basedOn w:val="Heading1"/>
+    <w:next w:val="Normal"/>
     <w:uiPriority w:val="39"/>
     <w:unhideWhenUsed/>
     <w:qFormat/>
@@ -13556,10 +13634,10 @@
       <w:lang w:bidi="en-US"/>
     </w:rPr>
   </w:style>
-  <w:style w:type="paragraph" w:styleId="Verzeichnis1">
+  <w:style w:type="paragraph" w:styleId="TOC1">
     <w:name w:val="toc 1"/>
-    <w:basedOn w:val="Standard"/>
-    <w:next w:val="Standard"/>
+    <w:basedOn w:val="Normal"/>
+    <w:next w:val="Normal"/>
     <w:autoRedefine/>
     <w:uiPriority w:val="39"/>
     <w:unhideWhenUsed/>
@@ -13572,10 +13650,10 @@
       <w:b/>
     </w:rPr>
   </w:style>
-  <w:style w:type="paragraph" w:styleId="Verzeichnis2">
+  <w:style w:type="paragraph" w:styleId="TOC2">
     <w:name w:val="toc 2"/>
-    <w:basedOn w:val="Standard"/>
-    <w:next w:val="Standard"/>
+    <w:basedOn w:val="Normal"/>
+    <w:next w:val="Normal"/>
     <w:autoRedefine/>
     <w:uiPriority w:val="39"/>
     <w:unhideWhenUsed/>
@@ -13588,7 +13666,7 @@
   </w:style>
   <w:style w:type="character" w:styleId="Hyperlink">
     <w:name w:val="Hyperlink"/>
-    <w:basedOn w:val="Absatz-Standardschriftart"/>
+    <w:basedOn w:val="DefaultParagraphFont"/>
     <w:uiPriority w:val="99"/>
     <w:unhideWhenUsed/>
     <w:rsid w:val="006F2255"/>
@@ -13597,10 +13675,10 @@
       <w:u w:val="single"/>
     </w:rPr>
   </w:style>
-  <w:style w:type="paragraph" w:styleId="Sprechblasentext">
+  <w:style w:type="paragraph" w:styleId="BalloonText">
     <w:name w:val="Balloon Text"/>
-    <w:basedOn w:val="Standard"/>
-    <w:link w:val="SprechblasentextZchn"/>
+    <w:basedOn w:val="Normal"/>
+    <w:link w:val="BalloonTextChar"/>
     <w:uiPriority w:val="99"/>
     <w:semiHidden/>
     <w:unhideWhenUsed/>
@@ -13614,10 +13692,10 @@
       <w:szCs w:val="16"/>
     </w:rPr>
   </w:style>
-  <w:style w:type="character" w:customStyle="1" w:styleId="SprechblasentextZchn">
-    <w:name w:val="Sprechblasentext Zchn"/>
-    <w:basedOn w:val="Absatz-Standardschriftart"/>
-    <w:link w:val="Sprechblasentext"/>
+  <w:style w:type="character" w:customStyle="1" w:styleId="BalloonTextChar">
+    <w:name w:val="Balloon Text Char"/>
+    <w:basedOn w:val="DefaultParagraphFont"/>
+    <w:link w:val="BalloonText"/>
     <w:uiPriority w:val="99"/>
     <w:semiHidden/>
     <w:rsid w:val="006F2255"/>
@@ -13627,10 +13705,10 @@
       <w:szCs w:val="16"/>
     </w:rPr>
   </w:style>
-  <w:style w:type="paragraph" w:styleId="Verzeichnis3">
+  <w:style w:type="paragraph" w:styleId="TOC3">
     <w:name w:val="toc 3"/>
-    <w:basedOn w:val="Standard"/>
-    <w:next w:val="Standard"/>
+    <w:basedOn w:val="Normal"/>
+    <w:next w:val="Normal"/>
     <w:autoRedefine/>
     <w:uiPriority w:val="39"/>
     <w:unhideWhenUsed/>
@@ -13645,10 +13723,10 @@
       <w:lang w:eastAsia="de-CH"/>
     </w:rPr>
   </w:style>
-  <w:style w:type="paragraph" w:styleId="Kopfzeile">
+  <w:style w:type="paragraph" w:styleId="Header">
     <w:name w:val="header"/>
-    <w:basedOn w:val="Standard"/>
-    <w:link w:val="KopfzeileZchn"/>
+    <w:basedOn w:val="Normal"/>
+    <w:link w:val="HeaderChar"/>
     <w:uiPriority w:val="99"/>
     <w:unhideWhenUsed/>
     <w:rsid w:val="008F2373"/>
@@ -13660,10 +13738,10 @@
       <w:spacing w:after="0"/>
     </w:pPr>
   </w:style>
-  <w:style w:type="character" w:customStyle="1" w:styleId="KopfzeileZchn">
-    <w:name w:val="Kopfzeile Zchn"/>
-    <w:basedOn w:val="Absatz-Standardschriftart"/>
-    <w:link w:val="Kopfzeile"/>
+  <w:style w:type="character" w:customStyle="1" w:styleId="HeaderChar">
+    <w:name w:val="Header Char"/>
+    <w:basedOn w:val="DefaultParagraphFont"/>
+    <w:link w:val="Header"/>
     <w:uiPriority w:val="99"/>
     <w:rsid w:val="008F2373"/>
     <w:rPr>
@@ -13671,10 +13749,10 @@
       <w:szCs w:val="20"/>
     </w:rPr>
   </w:style>
-  <w:style w:type="paragraph" w:styleId="Fuzeile">
+  <w:style w:type="paragraph" w:styleId="Footer">
     <w:name w:val="footer"/>
-    <w:basedOn w:val="Standard"/>
-    <w:link w:val="FuzeileZchn"/>
+    <w:basedOn w:val="Normal"/>
+    <w:link w:val="FooterChar"/>
     <w:uiPriority w:val="99"/>
     <w:unhideWhenUsed/>
     <w:rsid w:val="008F2373"/>
@@ -13686,10 +13764,10 @@
       <w:spacing w:after="0"/>
     </w:pPr>
   </w:style>
-  <w:style w:type="character" w:customStyle="1" w:styleId="FuzeileZchn">
-    <w:name w:val="Fußzeile Zchn"/>
-    <w:basedOn w:val="Absatz-Standardschriftart"/>
-    <w:link w:val="Fuzeile"/>
+  <w:style w:type="character" w:customStyle="1" w:styleId="FooterChar">
+    <w:name w:val="Footer Char"/>
+    <w:basedOn w:val="DefaultParagraphFont"/>
+    <w:link w:val="Footer"/>
     <w:uiPriority w:val="99"/>
     <w:rsid w:val="008F2373"/>
     <w:rPr>
@@ -13697,10 +13775,10 @@
       <w:szCs w:val="20"/>
     </w:rPr>
   </w:style>
-  <w:style w:type="paragraph" w:styleId="Dokumentstruktur">
+  <w:style w:type="paragraph" w:styleId="DocumentMap">
     <w:name w:val="Document Map"/>
-    <w:basedOn w:val="Standard"/>
-    <w:link w:val="DokumentstrukturZchn"/>
+    <w:basedOn w:val="Normal"/>
+    <w:link w:val="DocumentMapChar"/>
     <w:uiPriority w:val="99"/>
     <w:semiHidden/>
     <w:unhideWhenUsed/>
@@ -13714,10 +13792,10 @@
       <w:szCs w:val="16"/>
     </w:rPr>
   </w:style>
-  <w:style w:type="character" w:customStyle="1" w:styleId="DokumentstrukturZchn">
-    <w:name w:val="Dokumentstruktur Zchn"/>
-    <w:basedOn w:val="Absatz-Standardschriftart"/>
-    <w:link w:val="Dokumentstruktur"/>
+  <w:style w:type="character" w:customStyle="1" w:styleId="DocumentMapChar">
+    <w:name w:val="Document Map Char"/>
+    <w:basedOn w:val="DefaultParagraphFont"/>
+    <w:link w:val="DocumentMap"/>
     <w:uiPriority w:val="99"/>
     <w:semiHidden/>
     <w:rsid w:val="00DD6D3C"/>
@@ -13727,10 +13805,10 @@
       <w:szCs w:val="16"/>
     </w:rPr>
   </w:style>
-  <w:style w:type="paragraph" w:styleId="Abbildungsverzeichnis">
+  <w:style w:type="paragraph" w:styleId="TableofFigures">
     <w:name w:val="table of figures"/>
-    <w:basedOn w:val="Standard"/>
-    <w:next w:val="Standard"/>
+    <w:basedOn w:val="Normal"/>
+    <w:next w:val="Normal"/>
     <w:uiPriority w:val="99"/>
     <w:unhideWhenUsed/>
     <w:rsid w:val="001A5F21"/>
@@ -15455,7 +15533,7 @@
 </file>
 
 <file path=customXml/itemProps1.xml><?xml version="1.0" encoding="utf-8"?>
-<ds:datastoreItem xmlns:ds="http://schemas.openxmlformats.org/officeDocument/2006/customXml" ds:itemID="{EBBB13BB-BECE-4B22-A145-B45C9CC92CC9}">
+<ds:datastoreItem xmlns:ds="http://schemas.openxmlformats.org/officeDocument/2006/customXml" ds:itemID="{93B01E34-7F46-4F4A-A31A-A3E2EB92545F}">
   <ds:schemaRefs>
     <ds:schemaRef ds:uri="http://schemas.openxmlformats.org/officeDocument/2006/bibliography"/>
   </ds:schemaRefs>

--- a/doc/11_Qualitaetsmassnahmen/qualitaetsmassnahmen.docx
+++ b/doc/11_Qualitaetsmassnahmen/qualitaetsmassnahmen.docx
@@ -1,6 +1,6 @@
 
 <file path=word/document.xml><?xml version="1.0" encoding="utf-8"?>
-<w:document xmlns:ve="http://schemas.openxmlformats.org/markup-compatibility/2006" xmlns:o="urn:schemas-microsoft-com:office:office" xmlns:r="http://schemas.openxmlformats.org/officeDocument/2006/relationships" xmlns:m="http://schemas.openxmlformats.org/officeDocument/2006/math" xmlns:v="urn:schemas-microsoft-com:vml" xmlns:wp="http://schemas.openxmlformats.org/drawingml/2006/wordprocessingDrawing" xmlns:w10="urn:schemas-microsoft-com:office:word" xmlns:w="http://schemas.openxmlformats.org/wordprocessingml/2006/main" xmlns:wne="http://schemas.microsoft.com/office/word/2006/wordml">
+<w:document xmlns:wpc="http://schemas.microsoft.com/office/word/2010/wordprocessingCanvas" xmlns:mc="http://schemas.openxmlformats.org/markup-compatibility/2006" xmlns:o="urn:schemas-microsoft-com:office:office" xmlns:r="http://schemas.openxmlformats.org/officeDocument/2006/relationships" xmlns:m="http://schemas.openxmlformats.org/officeDocument/2006/math" xmlns:v="urn:schemas-microsoft-com:vml" xmlns:wp14="http://schemas.microsoft.com/office/word/2010/wordprocessingDrawing" xmlns:wp="http://schemas.openxmlformats.org/drawingml/2006/wordprocessingDrawing" xmlns:w10="urn:schemas-microsoft-com:office:word" xmlns:w="http://schemas.openxmlformats.org/wordprocessingml/2006/main" xmlns:w14="http://schemas.microsoft.com/office/word/2010/wordml" xmlns:wpg="http://schemas.microsoft.com/office/word/2010/wordprocessingGroup" xmlns:wpi="http://schemas.microsoft.com/office/word/2010/wordprocessingInk" xmlns:wne="http://schemas.microsoft.com/office/word/2006/wordml" xmlns:wps="http://schemas.microsoft.com/office/word/2010/wordprocessingShape" mc:Ignorable="w14 wp14">
   <w:body>
     <w:sdt>
       <w:sdtPr>
@@ -23,7 +23,7 @@
           <w:tblPr>
             <w:tblpPr w:leftFromText="187" w:rightFromText="187" w:horzAnchor="margin" w:tblpXSpec="center" w:tblpYSpec="bottom"/>
             <w:tblW w:w="4000" w:type="pct"/>
-            <w:tblLook w:val="04A0"/>
+            <w:tblLook w:val="04A0" w:firstRow="1" w:lastRow="0" w:firstColumn="1" w:lastColumn="0" w:noHBand="0" w:noVBand="1"/>
           </w:tblPr>
           <w:tblGrid>
             <w:gridCol w:w="7442"/>
@@ -41,7 +41,7 @@
               </w:tcPr>
               <w:p>
                 <w:pPr>
-                  <w:pStyle w:val="NoSpacing"/>
+                  <w:pStyle w:val="KeinLeerraum"/>
                   <w:rPr>
                     <w:color w:val="4F81BD" w:themeColor="accent1"/>
                   </w:rPr>
@@ -49,7 +49,7 @@
               </w:p>
               <w:p>
                 <w:pPr>
-                  <w:pStyle w:val="NoSpacing"/>
+                  <w:pStyle w:val="KeinLeerraum"/>
                   <w:rPr>
                     <w:color w:val="4F81BD" w:themeColor="accent1"/>
                   </w:rPr>
@@ -58,40 +58,12 @@
                   <w:rPr>
                     <w:color w:val="4F81BD" w:themeColor="accent1"/>
                   </w:rPr>
-                  <w:t xml:space="preserve">Elmer Lukas, Heidt Christina, Steiner Diego, </w:t>
-                </w:r>
-                <w:proofErr w:type="spellStart"/>
-                <w:r>
-                  <w:rPr>
-                    <w:color w:val="4F81BD" w:themeColor="accent1"/>
-                  </w:rPr>
-                  <w:t>Treichler</w:t>
-                </w:r>
-                <w:proofErr w:type="spellEnd"/>
-                <w:r>
-                  <w:rPr>
-                    <w:color w:val="4F81BD" w:themeColor="accent1"/>
-                  </w:rPr>
-                  <w:t xml:space="preserve"> Delia, </w:t>
-                </w:r>
-                <w:proofErr w:type="spellStart"/>
-                <w:r>
-                  <w:rPr>
-                    <w:color w:val="4F81BD" w:themeColor="accent1"/>
-                  </w:rPr>
-                  <w:t>Waltenspül</w:t>
-                </w:r>
-                <w:proofErr w:type="spellEnd"/>
-                <w:r>
-                  <w:rPr>
-                    <w:color w:val="4F81BD" w:themeColor="accent1"/>
-                  </w:rPr>
-                  <w:t xml:space="preserve"> Remo</w:t>
+                  <w:t>Elmer Lukas, Heidt Christina, Steiner Diego, Treichler Delia, Waltenspül Remo</w:t>
                 </w:r>
               </w:p>
               <w:p>
                 <w:pPr>
-                  <w:pStyle w:val="NoSpacing"/>
+                  <w:pStyle w:val="KeinLeerraum"/>
                   <w:rPr>
                     <w:color w:val="4F81BD" w:themeColor="accent1"/>
                   </w:rPr>
@@ -130,7 +102,7 @@
               </w:p>
               <w:p>
                 <w:pPr>
-                  <w:pStyle w:val="NoSpacing"/>
+                  <w:pStyle w:val="KeinLeerraum"/>
                   <w:rPr>
                     <w:color w:val="4F81BD" w:themeColor="accent1"/>
                   </w:rPr>
@@ -147,7 +119,7 @@
             <w:tblBorders>
               <w:left w:val="single" w:sz="18" w:space="0" w:color="4F81BD" w:themeColor="accent1"/>
             </w:tblBorders>
-            <w:tblLook w:val="04A0"/>
+            <w:tblLook w:val="04A0" w:firstRow="1" w:lastRow="0" w:firstColumn="1" w:lastColumn="0" w:noHBand="0" w:noVBand="1"/>
           </w:tblPr>
           <w:tblGrid>
             <w:gridCol w:w="7811"/>
@@ -165,7 +137,7 @@
               </w:tcPr>
               <w:p>
                 <w:pPr>
-                  <w:pStyle w:val="NoSpacing"/>
+                  <w:pStyle w:val="KeinLeerraum"/>
                   <w:rPr>
                     <w:rFonts w:asciiTheme="majorHAnsi" w:eastAsiaTheme="majorEastAsia" w:hAnsiTheme="majorHAnsi" w:cstheme="majorBidi"/>
                   </w:rPr>
@@ -182,6 +154,7 @@
                     <w:dataBinding w:prefixMappings="xmlns:ns0='http://schemas.openxmlformats.org/officeDocument/2006/extended-properties'" w:xpath="/ns0:Properties[1]/ns0:Company[1]" w:storeItemID="{6668398D-A668-4E3E-A5EB-62B293D839F1}"/>
                     <w:text/>
                   </w:sdtPr>
+                  <w:sdtEndPr/>
                   <w:sdtContent>
                     <w:r>
                       <w:rPr>
@@ -214,10 +187,11 @@
                   <w:dataBinding w:prefixMappings="xmlns:ns0='http://schemas.openxmlformats.org/package/2006/metadata/core-properties' xmlns:ns1='http://purl.org/dc/elements/1.1/'" w:xpath="/ns0:coreProperties[1]/ns1:title[1]" w:storeItemID="{6C3C8BC8-F283-45AE-878A-BAB7291924A1}"/>
                   <w:text/>
                 </w:sdtPr>
+                <w:sdtEndPr/>
                 <w:sdtContent>
                   <w:p>
                     <w:pPr>
-                      <w:pStyle w:val="NoSpacing"/>
+                      <w:pStyle w:val="KeinLeerraum"/>
                       <w:rPr>
                         <w:rFonts w:asciiTheme="majorHAnsi" w:eastAsiaTheme="majorEastAsia" w:hAnsiTheme="majorHAnsi" w:cstheme="majorBidi"/>
                         <w:color w:val="4F81BD" w:themeColor="accent1"/>
@@ -251,6 +225,7 @@
                 <w:dataBinding w:prefixMappings="xmlns:ns0='http://schemas.openxmlformats.org/package/2006/metadata/core-properties' xmlns:ns1='http://purl.org/dc/elements/1.1/'" w:xpath="/ns0:coreProperties[1]/ns1:subject[1]" w:storeItemID="{6C3C8BC8-F283-45AE-878A-BAB7291924A1}"/>
                 <w:text/>
               </w:sdtPr>
+              <w:sdtEndPr/>
               <w:sdtContent>
                 <w:tc>
                   <w:tcPr>
@@ -264,7 +239,7 @@
                   </w:tcPr>
                   <w:p>
                     <w:pPr>
-                      <w:pStyle w:val="NoSpacing"/>
+                      <w:pStyle w:val="KeinLeerraum"/>
                       <w:rPr>
                         <w:rFonts w:asciiTheme="majorHAnsi" w:eastAsiaTheme="majorEastAsia" w:hAnsiTheme="majorHAnsi" w:cstheme="majorBidi"/>
                       </w:rPr>
@@ -323,10 +298,10 @@
                         </pic:cNvPicPr>
                       </pic:nvPicPr>
                       <pic:blipFill>
-                        <a:blip r:embed="rId8" cstate="print">
+                        <a:blip r:embed="rId9" cstate="print">
                           <a:extLst>
                             <a:ext uri="{28A0092B-C50C-407E-A947-70E740481C1C}">
-                              <a14:useLocalDpi xmlns:a14="http://schemas.microsoft.com/office/drawing/2010/main" xmlns:wps="http://schemas.microsoft.com/office/word/2010/wordprocessingShape" xmlns:wpi="http://schemas.microsoft.com/office/word/2010/wordprocessingInk" xmlns:wpg="http://schemas.microsoft.com/office/word/2010/wordprocessingGroup" xmlns:w14="http://schemas.microsoft.com/office/word/2010/wordml" xmlns:w="http://schemas.openxmlformats.org/wordprocessingml/2006/main" xmlns:w10="urn:schemas-microsoft-com:office:word" xmlns:wp14="http://schemas.microsoft.com/office/word/2010/wordprocessingDrawing" xmlns:v="urn:schemas-microsoft-com:vml" xmlns:o="urn:schemas-microsoft-com:office:office" xmlns:mc="http://schemas.openxmlformats.org/markup-compatibility/2006" xmlns:wpc="http://schemas.microsoft.com/office/word/2010/wordprocessingCanvas" xmlns="" val="0"/>
+                              <a14:useLocalDpi xmlns:a14="http://schemas.microsoft.com/office/drawing/2010/main" val="0"/>
                             </a:ext>
                           </a:extLst>
                         </a:blip>
@@ -366,7 +341,7 @@
     </w:sdt>
     <w:p>
       <w:pPr>
-        <w:pStyle w:val="Heading1"/>
+        <w:pStyle w:val="berschrift1"/>
       </w:pPr>
       <w:bookmarkStart w:id="0" w:name="_Toc294626179"/>
       <w:r>
@@ -377,7 +352,7 @@
     </w:p>
     <w:p>
       <w:pPr>
-        <w:pStyle w:val="Heading2"/>
+        <w:pStyle w:val="berschrift2"/>
       </w:pPr>
       <w:bookmarkStart w:id="1" w:name="_Toc294626180"/>
       <w:r>
@@ -387,10 +362,10 @@
     </w:p>
     <w:tbl>
       <w:tblPr>
-        <w:tblStyle w:val="MediumShading1-Accent1"/>
+        <w:tblStyle w:val="MittlereSchattierung1-Akzent1"/>
         <w:tblW w:w="0" w:type="auto"/>
         <w:tblInd w:w="108" w:type="dxa"/>
-        <w:tblLook w:val="04A0"/>
+        <w:tblLook w:val="04A0" w:firstRow="1" w:lastRow="0" w:firstColumn="1" w:lastColumn="0" w:noHBand="0" w:noVBand="1"/>
       </w:tblPr>
       <w:tblGrid>
         <w:gridCol w:w="1138"/>
@@ -400,11 +375,11 @@
       </w:tblGrid>
       <w:tr>
         <w:trPr>
-          <w:cnfStyle w:val="100000000000"/>
+          <w:cnfStyle w:val="100000000000" w:firstRow="1" w:lastRow="0" w:firstColumn="0" w:lastColumn="0" w:oddVBand="0" w:evenVBand="0" w:oddHBand="0" w:evenHBand="0" w:firstRowFirstColumn="0" w:firstRowLastColumn="0" w:lastRowFirstColumn="0" w:lastRowLastColumn="0"/>
         </w:trPr>
         <w:tc>
           <w:tcPr>
-            <w:cnfStyle w:val="001000000000"/>
+            <w:cnfStyle w:val="001000000000" w:firstRow="0" w:lastRow="0" w:firstColumn="1" w:lastColumn="0" w:oddVBand="0" w:evenVBand="0" w:oddHBand="0" w:evenHBand="0" w:firstRowFirstColumn="0" w:firstRowLastColumn="0" w:lastRowFirstColumn="0" w:lastRowLastColumn="0"/>
             <w:tcW w:w="1138" w:type="dxa"/>
           </w:tcPr>
           <w:p>
@@ -419,7 +394,7 @@
           </w:tcPr>
           <w:p>
             <w:pPr>
-              <w:cnfStyle w:val="100000000000"/>
+              <w:cnfStyle w:val="100000000000" w:firstRow="1" w:lastRow="0" w:firstColumn="0" w:lastColumn="0" w:oddVBand="0" w:evenVBand="0" w:oddHBand="0" w:evenHBand="0" w:firstRowFirstColumn="0" w:firstRowLastColumn="0" w:lastRowFirstColumn="0" w:lastRowLastColumn="0"/>
             </w:pPr>
             <w:r>
               <w:t>Version</w:t>
@@ -432,7 +407,7 @@
           </w:tcPr>
           <w:p>
             <w:pPr>
-              <w:cnfStyle w:val="100000000000"/>
+              <w:cnfStyle w:val="100000000000" w:firstRow="1" w:lastRow="0" w:firstColumn="0" w:lastColumn="0" w:oddVBand="0" w:evenVBand="0" w:oddHBand="0" w:evenHBand="0" w:firstRowFirstColumn="0" w:firstRowLastColumn="0" w:lastRowFirstColumn="0" w:lastRowLastColumn="0"/>
             </w:pPr>
             <w:r>
               <w:t>Änderung</w:t>
@@ -445,7 +420,7 @@
           </w:tcPr>
           <w:p>
             <w:pPr>
-              <w:cnfStyle w:val="100000000000"/>
+              <w:cnfStyle w:val="100000000000" w:firstRow="1" w:lastRow="0" w:firstColumn="0" w:lastColumn="0" w:oddVBand="0" w:evenVBand="0" w:oddHBand="0" w:evenHBand="0" w:firstRowFirstColumn="0" w:firstRowLastColumn="0" w:lastRowFirstColumn="0" w:lastRowLastColumn="0"/>
             </w:pPr>
             <w:r>
               <w:t>Autor</w:t>
@@ -455,11 +430,11 @@
       </w:tr>
       <w:tr>
         <w:trPr>
-          <w:cnfStyle w:val="000000100000"/>
+          <w:cnfStyle w:val="000000100000" w:firstRow="0" w:lastRow="0" w:firstColumn="0" w:lastColumn="0" w:oddVBand="0" w:evenVBand="0" w:oddHBand="1" w:evenHBand="0" w:firstRowFirstColumn="0" w:firstRowLastColumn="0" w:lastRowFirstColumn="0" w:lastRowLastColumn="0"/>
         </w:trPr>
         <w:tc>
           <w:tcPr>
-            <w:cnfStyle w:val="001000000000"/>
+            <w:cnfStyle w:val="001000000000" w:firstRow="0" w:lastRow="0" w:firstColumn="1" w:lastColumn="0" w:oddVBand="0" w:evenVBand="0" w:oddHBand="0" w:evenHBand="0" w:firstRowFirstColumn="0" w:firstRowLastColumn="0" w:lastRowFirstColumn="0" w:lastRowLastColumn="0"/>
             <w:tcW w:w="1138" w:type="dxa"/>
           </w:tcPr>
           <w:p>
@@ -488,7 +463,7 @@
           </w:tcPr>
           <w:p>
             <w:pPr>
-              <w:cnfStyle w:val="000000100000"/>
+              <w:cnfStyle w:val="000000100000" w:firstRow="0" w:lastRow="0" w:firstColumn="0" w:lastColumn="0" w:oddVBand="0" w:evenVBand="0" w:oddHBand="1" w:evenHBand="0" w:firstRowFirstColumn="0" w:firstRowLastColumn="0" w:lastRowFirstColumn="0" w:lastRowLastColumn="0"/>
             </w:pPr>
             <w:r>
               <w:t>1.0</w:t>
@@ -501,7 +476,7 @@
           </w:tcPr>
           <w:p>
             <w:pPr>
-              <w:cnfStyle w:val="000000100000"/>
+              <w:cnfStyle w:val="000000100000" w:firstRow="0" w:lastRow="0" w:firstColumn="0" w:lastColumn="0" w:oddVBand="0" w:evenVBand="0" w:oddHBand="1" w:evenHBand="0" w:firstRowFirstColumn="0" w:firstRowLastColumn="0" w:lastRowFirstColumn="0" w:lastRowLastColumn="0"/>
             </w:pPr>
             <w:r>
               <w:t>Erste Version des Dokuments</w:t>
@@ -514,7 +489,7 @@
           </w:tcPr>
           <w:p>
             <w:pPr>
-              <w:cnfStyle w:val="000000100000"/>
+              <w:cnfStyle w:val="000000100000" w:firstRow="0" w:lastRow="0" w:firstColumn="0" w:lastColumn="0" w:oddVBand="0" w:evenVBand="0" w:oddHBand="1" w:evenHBand="0" w:firstRowFirstColumn="0" w:firstRowLastColumn="0" w:lastRowFirstColumn="0" w:lastRowLastColumn="0"/>
             </w:pPr>
             <w:r>
               <w:t>WR</w:t>
@@ -524,11 +499,11 @@
       </w:tr>
       <w:tr>
         <w:trPr>
-          <w:cnfStyle w:val="000000010000"/>
+          <w:cnfStyle w:val="000000010000" w:firstRow="0" w:lastRow="0" w:firstColumn="0" w:lastColumn="0" w:oddVBand="0" w:evenVBand="0" w:oddHBand="0" w:evenHBand="1" w:firstRowFirstColumn="0" w:firstRowLastColumn="0" w:lastRowFirstColumn="0" w:lastRowLastColumn="0"/>
         </w:trPr>
         <w:tc>
           <w:tcPr>
-            <w:cnfStyle w:val="001000000000"/>
+            <w:cnfStyle w:val="001000000000" w:firstRow="0" w:lastRow="0" w:firstColumn="1" w:lastColumn="0" w:oddVBand="0" w:evenVBand="0" w:oddHBand="0" w:evenHBand="0" w:firstRowFirstColumn="0" w:firstRowLastColumn="0" w:lastRowFirstColumn="0" w:lastRowLastColumn="0"/>
             <w:tcW w:w="1138" w:type="dxa"/>
           </w:tcPr>
           <w:p>
@@ -563,7 +538,7 @@
           </w:tcPr>
           <w:p>
             <w:pPr>
-              <w:cnfStyle w:val="000000010000"/>
+              <w:cnfStyle w:val="000000010000" w:firstRow="0" w:lastRow="0" w:firstColumn="0" w:lastColumn="0" w:oddVBand="0" w:evenVBand="0" w:oddHBand="0" w:evenHBand="1" w:firstRowFirstColumn="0" w:firstRowLastColumn="0" w:lastRowFirstColumn="0" w:lastRowLastColumn="0"/>
             </w:pPr>
             <w:r>
               <w:t>1.</w:t>
@@ -579,7 +554,7 @@
           </w:tcPr>
           <w:p>
             <w:pPr>
-              <w:cnfStyle w:val="000000010000"/>
+              <w:cnfStyle w:val="000000010000" w:firstRow="0" w:lastRow="0" w:firstColumn="0" w:lastColumn="0" w:oddVBand="0" w:evenVBand="0" w:oddHBand="0" w:evenHBand="1" w:firstRowFirstColumn="0" w:firstRowLastColumn="0" w:lastRowFirstColumn="0" w:lastRowLastColumn="0"/>
             </w:pPr>
             <w:r>
               <w:t>Korrekturen</w:t>
@@ -592,7 +567,7 @@
           </w:tcPr>
           <w:p>
             <w:pPr>
-              <w:cnfStyle w:val="000000010000"/>
+              <w:cnfStyle w:val="000000010000" w:firstRow="0" w:lastRow="0" w:firstColumn="0" w:lastColumn="0" w:oddVBand="0" w:evenVBand="0" w:oddHBand="0" w:evenHBand="1" w:firstRowFirstColumn="0" w:firstRowLastColumn="0" w:lastRowFirstColumn="0" w:lastRowLastColumn="0"/>
             </w:pPr>
             <w:r>
               <w:t>TD</w:t>
@@ -625,7 +600,7 @@
       <w:sdtContent>
         <w:p>
           <w:pPr>
-            <w:pStyle w:val="Heading2"/>
+            <w:pStyle w:val="berschrift2"/>
           </w:pPr>
           <w:r>
             <w:rPr>
@@ -637,7 +612,7 @@
         </w:p>
         <w:p>
           <w:pPr>
-            <w:pStyle w:val="TOC1"/>
+            <w:pStyle w:val="Verzeichnis1"/>
             <w:tabs>
               <w:tab w:val="left" w:pos="440"/>
               <w:tab w:val="right" w:leader="dot" w:pos="9062"/>
@@ -742,7 +717,7 @@
         </w:p>
         <w:p>
           <w:pPr>
-            <w:pStyle w:val="TOC2"/>
+            <w:pStyle w:val="Verzeichnis2"/>
             <w:tabs>
               <w:tab w:val="left" w:pos="880"/>
               <w:tab w:val="right" w:leader="dot" w:pos="9062"/>
@@ -830,7 +805,7 @@
         </w:p>
         <w:p>
           <w:pPr>
-            <w:pStyle w:val="TOC2"/>
+            <w:pStyle w:val="Verzeichnis2"/>
             <w:tabs>
               <w:tab w:val="left" w:pos="880"/>
               <w:tab w:val="right" w:leader="dot" w:pos="9062"/>
@@ -919,7 +894,7 @@
         </w:p>
         <w:p>
           <w:pPr>
-            <w:pStyle w:val="TOC2"/>
+            <w:pStyle w:val="Verzeichnis2"/>
             <w:tabs>
               <w:tab w:val="left" w:pos="880"/>
               <w:tab w:val="right" w:leader="dot" w:pos="9062"/>
@@ -1009,7 +984,7 @@
         </w:p>
         <w:p>
           <w:pPr>
-            <w:pStyle w:val="TOC1"/>
+            <w:pStyle w:val="Verzeichnis1"/>
             <w:tabs>
               <w:tab w:val="left" w:pos="440"/>
               <w:tab w:val="right" w:leader="dot" w:pos="9062"/>
@@ -1099,7 +1074,7 @@
         </w:p>
         <w:p>
           <w:pPr>
-            <w:pStyle w:val="TOC2"/>
+            <w:pStyle w:val="Verzeichnis2"/>
             <w:tabs>
               <w:tab w:val="left" w:pos="880"/>
               <w:tab w:val="right" w:leader="dot" w:pos="9062"/>
@@ -1187,7 +1162,7 @@
         </w:p>
         <w:p>
           <w:pPr>
-            <w:pStyle w:val="TOC2"/>
+            <w:pStyle w:val="Verzeichnis2"/>
             <w:tabs>
               <w:tab w:val="left" w:pos="880"/>
               <w:tab w:val="right" w:leader="dot" w:pos="9062"/>
@@ -1275,7 +1250,7 @@
         </w:p>
         <w:p>
           <w:pPr>
-            <w:pStyle w:val="TOC2"/>
+            <w:pStyle w:val="Verzeichnis2"/>
             <w:tabs>
               <w:tab w:val="left" w:pos="880"/>
               <w:tab w:val="right" w:leader="dot" w:pos="9062"/>
@@ -1363,7 +1338,7 @@
         </w:p>
         <w:p>
           <w:pPr>
-            <w:pStyle w:val="TOC2"/>
+            <w:pStyle w:val="Verzeichnis2"/>
             <w:tabs>
               <w:tab w:val="left" w:pos="880"/>
               <w:tab w:val="right" w:leader="dot" w:pos="9062"/>
@@ -1451,7 +1426,7 @@
         </w:p>
         <w:p>
           <w:pPr>
-            <w:pStyle w:val="TOC1"/>
+            <w:pStyle w:val="Verzeichnis1"/>
             <w:tabs>
               <w:tab w:val="left" w:pos="440"/>
               <w:tab w:val="right" w:leader="dot" w:pos="9062"/>
@@ -1541,7 +1516,7 @@
         </w:p>
         <w:p>
           <w:pPr>
-            <w:pStyle w:val="TOC1"/>
+            <w:pStyle w:val="Verzeichnis1"/>
             <w:tabs>
               <w:tab w:val="left" w:pos="440"/>
               <w:tab w:val="right" w:leader="dot" w:pos="9062"/>
@@ -1631,7 +1606,7 @@
         </w:p>
         <w:p>
           <w:pPr>
-            <w:pStyle w:val="TOC2"/>
+            <w:pStyle w:val="Verzeichnis2"/>
             <w:tabs>
               <w:tab w:val="left" w:pos="880"/>
               <w:tab w:val="right" w:leader="dot" w:pos="9062"/>
@@ -1719,7 +1694,7 @@
         </w:p>
         <w:p>
           <w:pPr>
-            <w:pStyle w:val="TOC2"/>
+            <w:pStyle w:val="Verzeichnis2"/>
             <w:tabs>
               <w:tab w:val="left" w:pos="880"/>
               <w:tab w:val="right" w:leader="dot" w:pos="9062"/>
@@ -1807,7 +1782,7 @@
         </w:p>
         <w:p>
           <w:pPr>
-            <w:pStyle w:val="TOC1"/>
+            <w:pStyle w:val="Verzeichnis1"/>
             <w:tabs>
               <w:tab w:val="left" w:pos="440"/>
               <w:tab w:val="right" w:leader="dot" w:pos="9062"/>
@@ -1897,7 +1872,7 @@
         </w:p>
         <w:p>
           <w:pPr>
-            <w:pStyle w:val="TOC2"/>
+            <w:pStyle w:val="Verzeichnis2"/>
             <w:tabs>
               <w:tab w:val="left" w:pos="880"/>
               <w:tab w:val="right" w:leader="dot" w:pos="9062"/>
@@ -1985,7 +1960,7 @@
         </w:p>
         <w:p>
           <w:pPr>
-            <w:pStyle w:val="TOC2"/>
+            <w:pStyle w:val="Verzeichnis2"/>
             <w:tabs>
               <w:tab w:val="left" w:pos="880"/>
               <w:tab w:val="right" w:leader="dot" w:pos="9062"/>
@@ -2073,7 +2048,7 @@
         </w:p>
         <w:p>
           <w:pPr>
-            <w:pStyle w:val="TOC3"/>
+            <w:pStyle w:val="Verzeichnis3"/>
             <w:tabs>
               <w:tab w:val="left" w:pos="1100"/>
               <w:tab w:val="right" w:leader="dot" w:pos="9062"/>
@@ -2157,7 +2132,7 @@
         </w:p>
         <w:p>
           <w:pPr>
-            <w:pStyle w:val="TOC3"/>
+            <w:pStyle w:val="Verzeichnis3"/>
             <w:tabs>
               <w:tab w:val="left" w:pos="1100"/>
               <w:tab w:val="right" w:leader="dot" w:pos="9062"/>
@@ -2241,7 +2216,7 @@
         </w:p>
         <w:p>
           <w:pPr>
-            <w:pStyle w:val="TOC3"/>
+            <w:pStyle w:val="Verzeichnis3"/>
             <w:tabs>
               <w:tab w:val="left" w:pos="1100"/>
               <w:tab w:val="right" w:leader="dot" w:pos="9062"/>
@@ -2325,7 +2300,7 @@
         </w:p>
         <w:p>
           <w:pPr>
-            <w:pStyle w:val="TOC1"/>
+            <w:pStyle w:val="Verzeichnis1"/>
             <w:tabs>
               <w:tab w:val="left" w:pos="440"/>
               <w:tab w:val="right" w:leader="dot" w:pos="9062"/>
@@ -2415,7 +2390,7 @@
         </w:p>
         <w:p>
           <w:pPr>
-            <w:pStyle w:val="TOC2"/>
+            <w:pStyle w:val="Verzeichnis2"/>
             <w:tabs>
               <w:tab w:val="left" w:pos="880"/>
               <w:tab w:val="right" w:leader="dot" w:pos="9062"/>
@@ -2503,7 +2478,7 @@
         </w:p>
         <w:p>
           <w:pPr>
-            <w:pStyle w:val="TOC2"/>
+            <w:pStyle w:val="Verzeichnis2"/>
             <w:tabs>
               <w:tab w:val="left" w:pos="880"/>
               <w:tab w:val="right" w:leader="dot" w:pos="9062"/>
@@ -2591,7 +2566,7 @@
         </w:p>
         <w:p>
           <w:pPr>
-            <w:pStyle w:val="TOC2"/>
+            <w:pStyle w:val="Verzeichnis2"/>
             <w:tabs>
               <w:tab w:val="left" w:pos="880"/>
               <w:tab w:val="right" w:leader="dot" w:pos="9062"/>
@@ -2679,7 +2654,7 @@
         </w:p>
         <w:p>
           <w:pPr>
-            <w:pStyle w:val="TOC3"/>
+            <w:pStyle w:val="Verzeichnis3"/>
             <w:tabs>
               <w:tab w:val="left" w:pos="1100"/>
               <w:tab w:val="right" w:leader="dot" w:pos="9062"/>
@@ -2763,7 +2738,7 @@
         </w:p>
         <w:p>
           <w:pPr>
-            <w:pStyle w:val="TOC3"/>
+            <w:pStyle w:val="Verzeichnis3"/>
             <w:tabs>
               <w:tab w:val="left" w:pos="1100"/>
               <w:tab w:val="right" w:leader="dot" w:pos="9062"/>
@@ -2847,7 +2822,7 @@
         </w:p>
         <w:p>
           <w:pPr>
-            <w:pStyle w:val="TOC3"/>
+            <w:pStyle w:val="Verzeichnis3"/>
             <w:tabs>
               <w:tab w:val="left" w:pos="1100"/>
               <w:tab w:val="right" w:leader="dot" w:pos="9062"/>
@@ -2933,7 +2908,7 @@
         </w:p>
         <w:p>
           <w:pPr>
-            <w:pStyle w:val="TOC3"/>
+            <w:pStyle w:val="Verzeichnis3"/>
             <w:tabs>
               <w:tab w:val="left" w:pos="1100"/>
               <w:tab w:val="right" w:leader="dot" w:pos="9062"/>
@@ -3017,7 +2992,7 @@
         </w:p>
         <w:p>
           <w:pPr>
-            <w:pStyle w:val="TOC2"/>
+            <w:pStyle w:val="Verzeichnis2"/>
             <w:tabs>
               <w:tab w:val="left" w:pos="880"/>
               <w:tab w:val="right" w:leader="dot" w:pos="9062"/>
@@ -3105,7 +3080,7 @@
         </w:p>
         <w:p>
           <w:pPr>
-            <w:pStyle w:val="TOC3"/>
+            <w:pStyle w:val="Verzeichnis3"/>
             <w:tabs>
               <w:tab w:val="left" w:pos="1100"/>
               <w:tab w:val="right" w:leader="dot" w:pos="9062"/>
@@ -3189,7 +3164,7 @@
         </w:p>
         <w:p>
           <w:pPr>
-            <w:pStyle w:val="TOC3"/>
+            <w:pStyle w:val="Verzeichnis3"/>
             <w:tabs>
               <w:tab w:val="left" w:pos="1100"/>
               <w:tab w:val="right" w:leader="dot" w:pos="9062"/>
@@ -3273,7 +3248,7 @@
         </w:p>
         <w:p>
           <w:pPr>
-            <w:pStyle w:val="TOC2"/>
+            <w:pStyle w:val="Verzeichnis2"/>
             <w:tabs>
               <w:tab w:val="left" w:pos="880"/>
               <w:tab w:val="right" w:leader="dot" w:pos="9062"/>
@@ -3361,7 +3336,7 @@
         </w:p>
         <w:p>
           <w:pPr>
-            <w:pStyle w:val="TOC3"/>
+            <w:pStyle w:val="Verzeichnis3"/>
             <w:tabs>
               <w:tab w:val="left" w:pos="1100"/>
               <w:tab w:val="right" w:leader="dot" w:pos="9062"/>
@@ -3445,7 +3420,7 @@
         </w:p>
         <w:p>
           <w:pPr>
-            <w:pStyle w:val="TOC1"/>
+            <w:pStyle w:val="Verzeichnis1"/>
             <w:tabs>
               <w:tab w:val="left" w:pos="440"/>
               <w:tab w:val="right" w:leader="dot" w:pos="9062"/>
@@ -3535,7 +3510,7 @@
         </w:p>
         <w:p>
           <w:pPr>
-            <w:pStyle w:val="TOC2"/>
+            <w:pStyle w:val="Verzeichnis2"/>
             <w:tabs>
               <w:tab w:val="left" w:pos="880"/>
               <w:tab w:val="right" w:leader="dot" w:pos="9062"/>
@@ -3623,7 +3598,7 @@
         </w:p>
         <w:p>
           <w:pPr>
-            <w:pStyle w:val="TOC2"/>
+            <w:pStyle w:val="Verzeichnis2"/>
             <w:tabs>
               <w:tab w:val="left" w:pos="880"/>
               <w:tab w:val="right" w:leader="dot" w:pos="9062"/>
@@ -3711,7 +3686,7 @@
         </w:p>
         <w:p>
           <w:pPr>
-            <w:pStyle w:val="TOC3"/>
+            <w:pStyle w:val="Verzeichnis3"/>
             <w:tabs>
               <w:tab w:val="left" w:pos="1100"/>
               <w:tab w:val="right" w:leader="dot" w:pos="9062"/>
@@ -3814,7 +3789,7 @@
     </w:sdt>
     <w:p>
       <w:pPr>
-        <w:pStyle w:val="Heading2"/>
+        <w:pStyle w:val="berschrift2"/>
         <w:rPr>
           <w:lang w:val="de-DE"/>
         </w:rPr>
@@ -3830,7 +3805,7 @@
     </w:p>
     <w:p>
       <w:pPr>
-        <w:pStyle w:val="TableofFigures"/>
+        <w:pStyle w:val="Abbildungsverzeichnis"/>
         <w:tabs>
           <w:tab w:val="right" w:leader="dot" w:pos="9062"/>
         </w:tabs>
@@ -3859,7 +3834,7 @@
         </w:rPr>
         <w:fldChar w:fldCharType="separate"/>
       </w:r>
-      <w:hyperlink w:anchor="_Toc294626215" w:history="1">
+      <w:hyperlink w:anchor="_Toc294628522" w:history="1">
         <w:r>
           <w:rPr>
             <w:rStyle w:val="Hyperlink"/>
@@ -3886,7 +3861,7 @@
             <w:noProof/>
             <w:webHidden/>
           </w:rPr>
-          <w:instrText xml:space="preserve"> PAGEREF _Toc294626215 \h </w:instrText>
+          <w:instrText xml:space="preserve"> PAGEREF _Toc294628522 \h </w:instrText>
         </w:r>
         <w:r>
           <w:rPr>
@@ -3919,7 +3894,7 @@
     </w:p>
     <w:p>
       <w:pPr>
-        <w:pStyle w:val="TableofFigures"/>
+        <w:pStyle w:val="Abbildungsverzeichnis"/>
         <w:tabs>
           <w:tab w:val="right" w:leader="dot" w:pos="9062"/>
         </w:tabs>
@@ -3930,7 +3905,7 @@
           <w:lang w:eastAsia="de-CH"/>
         </w:rPr>
       </w:pPr>
-      <w:hyperlink w:anchor="_Toc294626216" w:history="1">
+      <w:hyperlink w:anchor="_Toc294628523" w:history="1">
         <w:r>
           <w:rPr>
             <w:rStyle w:val="Hyperlink"/>
@@ -3957,7 +3932,7 @@
             <w:noProof/>
             <w:webHidden/>
           </w:rPr>
-          <w:instrText xml:space="preserve"> PAGEREF _Toc294626216 \h </w:instrText>
+          <w:instrText xml:space="preserve"> PAGEREF _Toc294628523 \h </w:instrText>
         </w:r>
         <w:r>
           <w:rPr>
@@ -3990,7 +3965,7 @@
     </w:p>
     <w:p>
       <w:pPr>
-        <w:pStyle w:val="TableofFigures"/>
+        <w:pStyle w:val="Abbildungsverzeichnis"/>
         <w:tabs>
           <w:tab w:val="right" w:leader="dot" w:pos="9062"/>
         </w:tabs>
@@ -4001,7 +3976,7 @@
           <w:lang w:eastAsia="de-CH"/>
         </w:rPr>
       </w:pPr>
-      <w:hyperlink w:anchor="_Toc294626217" w:history="1">
+      <w:hyperlink w:anchor="_Toc294628524" w:history="1">
         <w:r>
           <w:rPr>
             <w:rStyle w:val="Hyperlink"/>
@@ -4028,7 +4003,7 @@
             <w:noProof/>
             <w:webHidden/>
           </w:rPr>
-          <w:instrText xml:space="preserve"> PAGEREF _Toc294626217 \h </w:instrText>
+          <w:instrText xml:space="preserve"> PAGEREF _Toc294628524 \h </w:instrText>
         </w:r>
         <w:r>
           <w:rPr>
@@ -4061,7 +4036,7 @@
     </w:p>
     <w:p>
       <w:pPr>
-        <w:pStyle w:val="TableofFigures"/>
+        <w:pStyle w:val="Abbildungsverzeichnis"/>
         <w:tabs>
           <w:tab w:val="right" w:leader="dot" w:pos="9062"/>
         </w:tabs>
@@ -4072,7 +4047,7 @@
           <w:lang w:eastAsia="de-CH"/>
         </w:rPr>
       </w:pPr>
-      <w:hyperlink w:anchor="_Toc294626218" w:history="1">
+      <w:hyperlink w:anchor="_Toc294628525" w:history="1">
         <w:r>
           <w:rPr>
             <w:rStyle w:val="Hyperlink"/>
@@ -4099,7 +4074,7 @@
             <w:noProof/>
             <w:webHidden/>
           </w:rPr>
-          <w:instrText xml:space="preserve"> PAGEREF _Toc294626218 \h </w:instrText>
+          <w:instrText xml:space="preserve"> PAGEREF _Toc294628525 \h </w:instrText>
         </w:r>
         <w:r>
           <w:rPr>
@@ -4132,7 +4107,7 @@
     </w:p>
     <w:p>
       <w:pPr>
-        <w:pStyle w:val="TableofFigures"/>
+        <w:pStyle w:val="Abbildungsverzeichnis"/>
         <w:tabs>
           <w:tab w:val="right" w:leader="dot" w:pos="9062"/>
         </w:tabs>
@@ -4143,7 +4118,7 @@
           <w:lang w:eastAsia="de-CH"/>
         </w:rPr>
       </w:pPr>
-      <w:hyperlink w:anchor="_Toc294626219" w:history="1">
+      <w:hyperlink w:anchor="_Toc294628526" w:history="1">
         <w:r>
           <w:rPr>
             <w:rStyle w:val="Hyperlink"/>
@@ -4170,7 +4145,7 @@
             <w:noProof/>
             <w:webHidden/>
           </w:rPr>
-          <w:instrText xml:space="preserve"> PAGEREF _Toc294626219 \h </w:instrText>
+          <w:instrText xml:space="preserve"> PAGEREF _Toc294628526 \h </w:instrText>
         </w:r>
         <w:r>
           <w:rPr>
@@ -4203,7 +4178,7 @@
     </w:p>
     <w:p>
       <w:pPr>
-        <w:pStyle w:val="TableofFigures"/>
+        <w:pStyle w:val="Abbildungsverzeichnis"/>
         <w:tabs>
           <w:tab w:val="right" w:leader="dot" w:pos="9062"/>
         </w:tabs>
@@ -4214,7 +4189,7 @@
           <w:lang w:eastAsia="de-CH"/>
         </w:rPr>
       </w:pPr>
-      <w:hyperlink w:anchor="_Toc294626220" w:history="1">
+      <w:hyperlink w:anchor="_Toc294628527" w:history="1">
         <w:r>
           <w:rPr>
             <w:rStyle w:val="Hyperlink"/>
@@ -4241,7 +4216,7 @@
             <w:noProof/>
             <w:webHidden/>
           </w:rPr>
-          <w:instrText xml:space="preserve"> PAGEREF _Toc294626220 \h </w:instrText>
+          <w:instrText xml:space="preserve"> PAGEREF _Toc294628527 \h </w:instrText>
         </w:r>
         <w:r>
           <w:rPr>
@@ -4274,7 +4249,7 @@
     </w:p>
     <w:p>
       <w:pPr>
-        <w:pStyle w:val="TableofFigures"/>
+        <w:pStyle w:val="Abbildungsverzeichnis"/>
         <w:tabs>
           <w:tab w:val="right" w:leader="dot" w:pos="9062"/>
         </w:tabs>
@@ -4285,7 +4260,7 @@
           <w:lang w:eastAsia="de-CH"/>
         </w:rPr>
       </w:pPr>
-      <w:hyperlink w:anchor="_Toc294626221" w:history="1">
+      <w:hyperlink w:anchor="_Toc294628528" w:history="1">
         <w:r>
           <w:rPr>
             <w:rStyle w:val="Hyperlink"/>
@@ -4312,7 +4287,7 @@
             <w:noProof/>
             <w:webHidden/>
           </w:rPr>
-          <w:instrText xml:space="preserve"> PAGEREF _Toc294626221 \h </w:instrText>
+          <w:instrText xml:space="preserve"> PAGEREF _Toc294628528 \h </w:instrText>
         </w:r>
         <w:r>
           <w:rPr>
@@ -4345,7 +4320,7 @@
     </w:p>
     <w:p>
       <w:pPr>
-        <w:pStyle w:val="TableofFigures"/>
+        <w:pStyle w:val="Abbildungsverzeichnis"/>
         <w:tabs>
           <w:tab w:val="right" w:leader="dot" w:pos="9062"/>
         </w:tabs>
@@ -4356,13 +4331,13 @@
           <w:lang w:eastAsia="de-CH"/>
         </w:rPr>
       </w:pPr>
-      <w:hyperlink w:anchor="_Toc294626222" w:history="1">
+      <w:hyperlink w:anchor="_Toc294628529" w:history="1">
         <w:r>
           <w:rPr>
             <w:rStyle w:val="Hyperlink"/>
             <w:noProof/>
           </w:rPr>
-          <w:t>Abbildung 4 - Codebeispiel Lifecycle Methoden</w:t>
+          <w:t>Abbildung 8 - Codebeispiel Lifecycle Methoden</w:t>
         </w:r>
         <w:r>
           <w:rPr>
@@ -4383,7 +4358,7 @@
             <w:noProof/>
             <w:webHidden/>
           </w:rPr>
-          <w:instrText xml:space="preserve"> PAGEREF _Toc294626222 \h </w:instrText>
+          <w:instrText xml:space="preserve"> PAGEREF _Toc294628529 \h </w:instrText>
         </w:r>
         <w:r>
           <w:rPr>
@@ -4416,7 +4391,7 @@
     </w:p>
     <w:p>
       <w:pPr>
-        <w:pStyle w:val="TableofFigures"/>
+        <w:pStyle w:val="Abbildungsverzeichnis"/>
         <w:tabs>
           <w:tab w:val="right" w:leader="dot" w:pos="9062"/>
         </w:tabs>
@@ -4427,7 +4402,7 @@
           <w:lang w:eastAsia="de-CH"/>
         </w:rPr>
       </w:pPr>
-      <w:hyperlink w:anchor="_Toc294626223" w:history="1">
+      <w:hyperlink w:anchor="_Toc294628530" w:history="1">
         <w:r>
           <w:rPr>
             <w:rStyle w:val="Hyperlink"/>
@@ -4454,7 +4429,7 @@
             <w:noProof/>
             <w:webHidden/>
           </w:rPr>
-          <w:instrText xml:space="preserve"> PAGEREF _Toc294626223 \h </w:instrText>
+          <w:instrText xml:space="preserve"> PAGEREF _Toc294628530 \h </w:instrText>
         </w:r>
         <w:r>
           <w:rPr>
@@ -4487,7 +4462,7 @@
     </w:p>
     <w:p>
       <w:pPr>
-        <w:pStyle w:val="TableofFigures"/>
+        <w:pStyle w:val="Abbildungsverzeichnis"/>
         <w:tabs>
           <w:tab w:val="right" w:leader="dot" w:pos="9062"/>
         </w:tabs>
@@ -4498,13 +4473,13 @@
           <w:lang w:eastAsia="de-CH"/>
         </w:rPr>
       </w:pPr>
-      <w:hyperlink w:anchor="_Toc294626224" w:history="1">
+      <w:hyperlink w:anchor="_Toc294628531" w:history="1">
         <w:r>
           <w:rPr>
             <w:rStyle w:val="Hyperlink"/>
             <w:noProof/>
           </w:rPr>
-          <w:t>Abbildung 6 - Ausschnitt Importliste Klasse TimeEntryActivity</w:t>
+          <w:t>Abbildung 10 - Ausschnitt Importliste Klasse TimeEntryActivity</w:t>
         </w:r>
         <w:r>
           <w:rPr>
@@ -4525,7 +4500,7 @@
             <w:noProof/>
             <w:webHidden/>
           </w:rPr>
-          <w:instrText xml:space="preserve"> PAGEREF _Toc294626224 \h </w:instrText>
+          <w:instrText xml:space="preserve"> PAGEREF _Toc294628531 \h </w:instrText>
         </w:r>
         <w:r>
           <w:rPr>
@@ -4558,7 +4533,7 @@
     </w:p>
     <w:p>
       <w:pPr>
-        <w:pStyle w:val="TableofFigures"/>
+        <w:pStyle w:val="Abbildungsverzeichnis"/>
         <w:tabs>
           <w:tab w:val="right" w:leader="dot" w:pos="9062"/>
         </w:tabs>
@@ -4569,13 +4544,13 @@
           <w:lang w:eastAsia="de-CH"/>
         </w:rPr>
       </w:pPr>
-      <w:hyperlink w:anchor="_Toc294626225" w:history="1">
+      <w:hyperlink w:anchor="_Toc294628532" w:history="1">
         <w:r>
           <w:rPr>
             <w:rStyle w:val="Hyperlink"/>
             <w:noProof/>
           </w:rPr>
-          <w:t>Abbildung 7 - Abhängigkeiten zwischen Packages</w:t>
+          <w:t>Abbildung 11 - Abhängigkeiten zwischen Packages</w:t>
         </w:r>
         <w:r>
           <w:rPr>
@@ -4596,7 +4571,7 @@
             <w:noProof/>
             <w:webHidden/>
           </w:rPr>
-          <w:instrText xml:space="preserve"> PAGEREF _Toc294626225 \h </w:instrText>
+          <w:instrText xml:space="preserve"> PAGEREF _Toc294628532 \h </w:instrText>
         </w:r>
         <w:r>
           <w:rPr>
@@ -4629,7 +4604,7 @@
     </w:p>
     <w:p>
       <w:pPr>
-        <w:pStyle w:val="TableofFigures"/>
+        <w:pStyle w:val="Abbildungsverzeichnis"/>
         <w:tabs>
           <w:tab w:val="right" w:leader="dot" w:pos="9062"/>
         </w:tabs>
@@ -4640,7 +4615,7 @@
           <w:lang w:eastAsia="de-CH"/>
         </w:rPr>
       </w:pPr>
-      <w:hyperlink w:anchor="_Toc294626226" w:history="1">
+      <w:hyperlink w:anchor="_Toc294628533" w:history="1">
         <w:r>
           <w:rPr>
             <w:rStyle w:val="Hyperlink"/>
@@ -4667,7 +4642,7 @@
             <w:noProof/>
             <w:webHidden/>
           </w:rPr>
-          <w:instrText xml:space="preserve"> PAGEREF _Toc294626226 \h </w:instrText>
+          <w:instrText xml:space="preserve"> PAGEREF _Toc294628533 \h </w:instrText>
         </w:r>
         <w:r>
           <w:rPr>
@@ -4700,7 +4675,7 @@
     </w:p>
     <w:p>
       <w:pPr>
-        <w:pStyle w:val="TableofFigures"/>
+        <w:pStyle w:val="Abbildungsverzeichnis"/>
         <w:tabs>
           <w:tab w:val="right" w:leader="dot" w:pos="9062"/>
         </w:tabs>
@@ -4711,7 +4686,7 @@
           <w:lang w:eastAsia="de-CH"/>
         </w:rPr>
       </w:pPr>
-      <w:hyperlink w:anchor="_Toc294626227" w:history="1">
+      <w:hyperlink w:anchor="_Toc294628534" w:history="1">
         <w:r>
           <w:rPr>
             <w:rStyle w:val="Hyperlink"/>
@@ -4738,7 +4713,7 @@
             <w:noProof/>
             <w:webHidden/>
           </w:rPr>
-          <w:instrText xml:space="preserve"> PAGEREF _Toc294626227 \h </w:instrText>
+          <w:instrText xml:space="preserve"> PAGEREF _Toc294628534 \h </w:instrText>
         </w:r>
         <w:r>
           <w:rPr>
@@ -4771,7 +4746,7 @@
     </w:p>
     <w:p>
       <w:pPr>
-        <w:pStyle w:val="TableofFigures"/>
+        <w:pStyle w:val="Abbildungsverzeichnis"/>
         <w:tabs>
           <w:tab w:val="right" w:leader="dot" w:pos="9062"/>
         </w:tabs>
@@ -4782,7 +4757,7 @@
           <w:lang w:eastAsia="de-CH"/>
         </w:rPr>
       </w:pPr>
-      <w:hyperlink w:anchor="_Toc294626228" w:history="1">
+      <w:hyperlink w:anchor="_Toc294628535" w:history="1">
         <w:r>
           <w:rPr>
             <w:rStyle w:val="Hyperlink"/>
@@ -4809,7 +4784,7 @@
             <w:noProof/>
             <w:webHidden/>
           </w:rPr>
-          <w:instrText xml:space="preserve"> PAGEREF _Toc294626228 \h </w:instrText>
+          <w:instrText xml:space="preserve"> PAGEREF _Toc294628535 \h </w:instrText>
         </w:r>
         <w:r>
           <w:rPr>
@@ -4842,7 +4817,7 @@
     </w:p>
     <w:p>
       <w:pPr>
-        <w:pStyle w:val="TableofFigures"/>
+        <w:pStyle w:val="Abbildungsverzeichnis"/>
         <w:tabs>
           <w:tab w:val="right" w:leader="dot" w:pos="9062"/>
         </w:tabs>
@@ -4853,13 +4828,13 @@
           <w:lang w:eastAsia="de-CH"/>
         </w:rPr>
       </w:pPr>
-      <w:hyperlink w:anchor="_Toc294626229" w:history="1">
+      <w:hyperlink w:anchor="_Toc294628536" w:history="1">
         <w:r>
           <w:rPr>
             <w:rStyle w:val="Hyperlink"/>
             <w:noProof/>
           </w:rPr>
-          <w:t>Abbildung 11 - Abhängigkeiten in Package Network</w:t>
+          <w:t>Abbildung 15 - Abhängigkeiten in Package Network</w:t>
         </w:r>
         <w:r>
           <w:rPr>
@@ -4880,7 +4855,7 @@
             <w:noProof/>
             <w:webHidden/>
           </w:rPr>
-          <w:instrText xml:space="preserve"> PAGEREF _Toc294626229 \h </w:instrText>
+          <w:instrText xml:space="preserve"> PAGEREF _Toc294628536 \h </w:instrText>
         </w:r>
         <w:r>
           <w:rPr>
@@ -4941,7 +4916,7 @@
     </w:p>
     <w:p>
       <w:pPr>
-        <w:pStyle w:val="Heading1"/>
+        <w:pStyle w:val="berschrift1"/>
       </w:pPr>
       <w:bookmarkStart w:id="4" w:name="_Toc292112092"/>
       <w:bookmarkStart w:id="5" w:name="_Toc294626183"/>
@@ -4954,7 +4929,7 @@
     </w:p>
     <w:p>
       <w:pPr>
-        <w:pStyle w:val="Heading2"/>
+        <w:pStyle w:val="berschrift2"/>
         <w:ind w:left="576" w:hanging="576"/>
       </w:pPr>
       <w:bookmarkStart w:id="6" w:name="_Toc292112093"/>
@@ -4974,15 +4949,7 @@
         <w:t xml:space="preserve">Dokuments ist die </w:t>
       </w:r>
       <w:r>
-        <w:t>Aufzeigung von Codestatistiken und -</w:t>
-      </w:r>
-      <w:proofErr w:type="spellStart"/>
-      <w:r>
-        <w:t>metriken</w:t>
-      </w:r>
-      <w:proofErr w:type="spellEnd"/>
-      <w:r>
-        <w:t xml:space="preserve">, </w:t>
+        <w:t xml:space="preserve">Aufzeigung von Codestatistiken und -metriken, </w:t>
       </w:r>
       <w:r>
         <w:t xml:space="preserve">die </w:t>
@@ -5005,7 +4972,7 @@
     </w:p>
     <w:p>
       <w:pPr>
-        <w:pStyle w:val="Heading2"/>
+        <w:pStyle w:val="berschrift2"/>
         <w:ind w:left="576" w:hanging="576"/>
       </w:pPr>
       <w:bookmarkStart w:id="9" w:name="_Toc294626185"/>
@@ -5022,7 +4989,7 @@
     </w:p>
     <w:p>
       <w:pPr>
-        <w:pStyle w:val="Heading2"/>
+        <w:pStyle w:val="berschrift2"/>
         <w:ind w:left="576" w:hanging="576"/>
       </w:pPr>
       <w:bookmarkStart w:id="10" w:name="_Toc292112095"/>
@@ -5035,20 +5002,12 @@
     </w:p>
     <w:p>
       <w:r>
-        <w:t xml:space="preserve">Die Definitionen und Abkürzungen befinden sich in der ausgelagerten Datei </w:t>
-      </w:r>
-      <w:proofErr w:type="spellStart"/>
-      <w:r>
-        <w:t>doc</w:t>
-      </w:r>
-      <w:proofErr w:type="spellEnd"/>
-      <w:r>
-        <w:t>/01_Projektplan/glossar.docx.</w:t>
-      </w:r>
-    </w:p>
-    <w:p>
-      <w:pPr>
-        <w:pStyle w:val="Heading2"/>
+        <w:t>Die Definitionen und Abkürzungen befinden sich in der ausgelagerten Datei doc/01_Projektplan/glossar.docx.</w:t>
+      </w:r>
+    </w:p>
+    <w:p>
+      <w:pPr>
+        <w:pStyle w:val="berschrift2"/>
         <w:ind w:left="576" w:hanging="576"/>
       </w:pPr>
       <w:bookmarkStart w:id="12" w:name="_Toc292112096"/>
@@ -5067,53 +5026,38 @@
     </w:p>
     <w:p>
       <w:pPr>
-        <w:pStyle w:val="ListParagraph"/>
+        <w:pStyle w:val="Listenabsatz"/>
         <w:numPr>
           <w:ilvl w:val="0"/>
           <w:numId w:val="5"/>
         </w:numPr>
       </w:pPr>
-      <w:proofErr w:type="spellStart"/>
-      <w:r>
-        <w:t>doc</w:t>
-      </w:r>
-      <w:proofErr w:type="spellEnd"/>
-      <w:r>
-        <w:t>/</w:t>
+      <w:r>
+        <w:t>doc/</w:t>
       </w:r>
       <w:r>
         <w:t>11_Qualitaetsmassnahmen</w:t>
       </w:r>
       <w:r>
-        <w:t>/</w:t>
-      </w:r>
-      <w:proofErr w:type="spellStart"/>
-      <w:r>
-        <w:t>metrics</w:t>
+        <w:t>/metrics</w:t>
       </w:r>
       <w:r>
         <w:t>_client</w:t>
       </w:r>
-      <w:proofErr w:type="spellEnd"/>
       <w:r>
         <w:t>/*</w:t>
       </w:r>
     </w:p>
     <w:p>
       <w:pPr>
-        <w:pStyle w:val="ListParagraph"/>
+        <w:pStyle w:val="Listenabsatz"/>
         <w:numPr>
           <w:ilvl w:val="0"/>
           <w:numId w:val="5"/>
         </w:numPr>
       </w:pPr>
-      <w:proofErr w:type="spellStart"/>
-      <w:r>
-        <w:t>doc</w:t>
-      </w:r>
-      <w:proofErr w:type="spellEnd"/>
-      <w:r>
-        <w:t>/</w:t>
+      <w:r>
+        <w:t>doc/</w:t>
       </w:r>
       <w:r>
         <w:t>11_Qualitaetsmassnahmen</w:t>
@@ -5124,19 +5068,14 @@
     </w:p>
     <w:p>
       <w:pPr>
-        <w:pStyle w:val="ListParagraph"/>
+        <w:pStyle w:val="Listenabsatz"/>
         <w:numPr>
           <w:ilvl w:val="0"/>
           <w:numId w:val="5"/>
         </w:numPr>
       </w:pPr>
-      <w:proofErr w:type="spellStart"/>
-      <w:r>
-        <w:t>doc</w:t>
-      </w:r>
-      <w:proofErr w:type="spellEnd"/>
-      <w:r>
-        <w:t>/06_Tests/ms6/</w:t>
+      <w:r>
+        <w:t>doc/06_Tests/ms6/</w:t>
       </w:r>
       <w:r>
         <w:t>test_dokumentation_ms6</w:t>
@@ -5144,6 +5083,33 @@
       <w:r>
         <w:t>.docx</w:t>
       </w:r>
+      <w:r>
+        <w:t xml:space="preserve"> </w:t>
+      </w:r>
+    </w:p>
+    <w:p>
+      <w:pPr>
+        <w:pStyle w:val="Listenabsatz"/>
+        <w:numPr>
+          <w:ilvl w:val="0"/>
+          <w:numId w:val="5"/>
+        </w:numPr>
+      </w:pPr>
+      <w:r>
+        <w:t>doc/</w:t>
+      </w:r>
+      <w:r>
+        <w:t>05_Design</w:t>
+      </w:r>
+      <w:r>
+        <w:t>/</w:t>
+      </w:r>
+      <w:r>
+        <w:t>software_architektur</w:t>
+      </w:r>
+      <w:r>
+        <w:t>.docx</w:t>
+      </w:r>
     </w:p>
     <w:p>
       <w:r>
@@ -5152,7 +5118,7 @@
     </w:p>
     <w:p>
       <w:pPr>
-        <w:pStyle w:val="Heading1"/>
+        <w:pStyle w:val="berschrift1"/>
       </w:pPr>
       <w:bookmarkStart w:id="17" w:name="_Toc294626188"/>
       <w:r>
@@ -5177,7 +5143,7 @@
     </w:p>
     <w:p>
       <w:pPr>
-        <w:pStyle w:val="Heading1"/>
+        <w:pStyle w:val="berschrift1"/>
       </w:pPr>
       <w:bookmarkStart w:id="18" w:name="_Toc294626189"/>
       <w:r>
@@ -5188,7 +5154,7 @@
     </w:p>
     <w:p>
       <w:pPr>
-        <w:pStyle w:val="Heading2"/>
+        <w:pStyle w:val="berschrift2"/>
       </w:pPr>
       <w:bookmarkStart w:id="19" w:name="_Toc294626190"/>
       <w:r>
@@ -5198,13 +5164,8 @@
     </w:p>
     <w:p>
       <w:r>
-        <w:t xml:space="preserve">TODO: </w:t>
-      </w:r>
-      <w:proofErr w:type="spellStart"/>
-      <w:r>
-        <w:t>Sätzli</w:t>
-      </w:r>
-      <w:proofErr w:type="spellEnd"/>
+        <w:t>TODO: Sätzli</w:t>
+      </w:r>
     </w:p>
     <w:p>
       <w:pPr>
@@ -5293,7 +5254,7 @@
                     <pic:cNvPicPr/>
                   </pic:nvPicPr>
                   <pic:blipFill>
-                    <a:blip r:embed="rId9" cstate="print"/>
+                    <a:blip r:embed="rId10" cstate="print"/>
                     <a:stretch>
                       <a:fillRect/>
                     </a:stretch>
@@ -5316,20 +5277,33 @@
     </w:p>
     <w:p>
       <w:pPr>
-        <w:pStyle w:val="Caption"/>
-      </w:pPr>
-      <w:bookmarkStart w:id="20" w:name="_Toc294626215"/>
+        <w:pStyle w:val="Beschriftung"/>
+      </w:pPr>
+      <w:bookmarkStart w:id="20" w:name="_Toc294628522"/>
       <w:r>
         <w:t xml:space="preserve">Abbildung </w:t>
       </w:r>
-      <w:fldSimple w:instr=" SEQ Abbildung \* ARABIC ">
-        <w:r>
-          <w:rPr>
-            <w:noProof/>
-          </w:rPr>
-          <w:t>1</w:t>
-        </w:r>
-      </w:fldSimple>
+      <w:r>
+        <w:fldChar w:fldCharType="begin"/>
+      </w:r>
+      <w:r>
+        <w:instrText xml:space="preserve"> SEQ Abbildung \* ARABIC </w:instrText>
+      </w:r>
+      <w:r>
+        <w:fldChar w:fldCharType="separate"/>
+      </w:r>
+      <w:r>
+        <w:rPr>
+          <w:noProof/>
+        </w:rPr>
+        <w:t>1</w:t>
+      </w:r>
+      <w:r>
+        <w:rPr>
+          <w:noProof/>
+        </w:rPr>
+        <w:fldChar w:fldCharType="end"/>
+      </w:r>
       <w:r>
         <w:t xml:space="preserve"> </w:t>
       </w:r>
@@ -5375,10 +5349,10 @@
                     </pic:cNvPicPr>
                   </pic:nvPicPr>
                   <pic:blipFill>
-                    <a:blip r:embed="rId10" cstate="print">
+                    <a:blip r:embed="rId11" cstate="print">
                       <a:extLst>
                         <a:ext uri="{28A0092B-C50C-407E-A947-70E740481C1C}">
-                          <a14:useLocalDpi xmlns:a14="http://schemas.microsoft.com/office/drawing/2010/main" xmlns:wps="http://schemas.microsoft.com/office/word/2010/wordprocessingShape" xmlns:wpi="http://schemas.microsoft.com/office/word/2010/wordprocessingInk" xmlns:wpg="http://schemas.microsoft.com/office/word/2010/wordprocessingGroup" xmlns:w14="http://schemas.microsoft.com/office/word/2010/wordml" xmlns:w="http://schemas.openxmlformats.org/wordprocessingml/2006/main" xmlns:w10="urn:schemas-microsoft-com:office:word" xmlns:wp14="http://schemas.microsoft.com/office/word/2010/wordprocessingDrawing" xmlns:v="urn:schemas-microsoft-com:vml" xmlns:o="urn:schemas-microsoft-com:office:office" xmlns:mc="http://schemas.openxmlformats.org/markup-compatibility/2006" xmlns:wpc="http://schemas.microsoft.com/office/word/2010/wordprocessingCanvas" xmlns="" val="0"/>
+                          <a14:useLocalDpi xmlns:a14="http://schemas.microsoft.com/office/drawing/2010/main" val="0"/>
                         </a:ext>
                       </a:extLst>
                     </a:blip>
@@ -5409,21 +5383,34 @@
     </w:p>
     <w:p>
       <w:pPr>
-        <w:pStyle w:val="Caption"/>
+        <w:pStyle w:val="Beschriftung"/>
       </w:pPr>
       <w:bookmarkStart w:id="21" w:name="_Ref294538584"/>
-      <w:bookmarkStart w:id="22" w:name="_Toc294626216"/>
+      <w:bookmarkStart w:id="22" w:name="_Toc294628523"/>
       <w:r>
         <w:t xml:space="preserve">Abbildung </w:t>
       </w:r>
-      <w:fldSimple w:instr=" SEQ Abbildung \* ARABIC ">
-        <w:r>
-          <w:rPr>
-            <w:noProof/>
-          </w:rPr>
-          <w:t>2</w:t>
-        </w:r>
-      </w:fldSimple>
+      <w:r>
+        <w:fldChar w:fldCharType="begin"/>
+      </w:r>
+      <w:r>
+        <w:instrText xml:space="preserve"> SEQ Abbildung \* ARABIC </w:instrText>
+      </w:r>
+      <w:r>
+        <w:fldChar w:fldCharType="separate"/>
+      </w:r>
+      <w:r>
+        <w:rPr>
+          <w:noProof/>
+        </w:rPr>
+        <w:t>2</w:t>
+      </w:r>
+      <w:r>
+        <w:rPr>
+          <w:noProof/>
+        </w:rPr>
+        <w:fldChar w:fldCharType="end"/>
+      </w:r>
       <w:r>
         <w:t xml:space="preserve"> - Codestatistik Android</w:t>
       </w:r>
@@ -5464,13 +5451,8 @@
         <w:t>2</w:t>
       </w:r>
       <w:r>
-        <w:t xml:space="preserve"> - Codestatistik </w:t>
-      </w:r>
-      <w:proofErr w:type="spellStart"/>
-      <w:r>
-        <w:t>Android</w:t>
-      </w:r>
-      <w:proofErr w:type="spellEnd"/>
+        <w:t xml:space="preserve"> - Codestatistik Android</w:t>
+      </w:r>
       <w:r>
         <w:rPr>
           <w:lang w:val="en-US"/>
@@ -5487,14 +5469,12 @@
           <w:lang w:val="en-US"/>
         </w:rPr>
       </w:pPr>
-      <w:proofErr w:type="spellStart"/>
       <w:r>
         <w:rPr>
           <w:lang w:val="en-US"/>
         </w:rPr>
         <w:t>LOCm</w:t>
       </w:r>
-      <w:proofErr w:type="spellEnd"/>
       <w:r>
         <w:rPr>
           <w:lang w:val="en-US"/>
@@ -5621,26 +5601,19 @@
     </w:p>
     <w:p>
       <w:pPr>
-        <w:pStyle w:val="Heading2"/>
+        <w:pStyle w:val="berschrift2"/>
       </w:pPr>
       <w:bookmarkStart w:id="23" w:name="_Toc294626191"/>
-      <w:proofErr w:type="spellStart"/>
       <w:r>
         <w:lastRenderedPageBreak/>
         <w:t>Rails</w:t>
       </w:r>
       <w:bookmarkEnd w:id="23"/>
-      <w:proofErr w:type="spellEnd"/>
-    </w:p>
-    <w:p>
-      <w:r>
-        <w:t xml:space="preserve">TODO: </w:t>
-      </w:r>
-      <w:proofErr w:type="spellStart"/>
-      <w:r>
-        <w:t>Sätzli</w:t>
-      </w:r>
-      <w:proofErr w:type="spellEnd"/>
+    </w:p>
+    <w:p>
+      <w:r>
+        <w:t>TODO: Sätzli</w:t>
+      </w:r>
     </w:p>
     <w:p>
       <w:pPr>
@@ -5803,10 +5776,10 @@
                     </pic:cNvPicPr>
                   </pic:nvPicPr>
                   <pic:blipFill>
-                    <a:blip r:embed="rId11" cstate="print">
+                    <a:blip r:embed="rId12" cstate="print">
                       <a:extLst>
                         <a:ext uri="{28A0092B-C50C-407E-A947-70E740481C1C}">
-                          <a14:useLocalDpi xmlns:a14="http://schemas.microsoft.com/office/drawing/2010/main" xmlns:wps="http://schemas.microsoft.com/office/word/2010/wordprocessingShape" xmlns:wpi="http://schemas.microsoft.com/office/word/2010/wordprocessingInk" xmlns:wpg="http://schemas.microsoft.com/office/word/2010/wordprocessingGroup" xmlns:w14="http://schemas.microsoft.com/office/word/2010/wordml" xmlns:w="http://schemas.openxmlformats.org/wordprocessingml/2006/main" xmlns:w10="urn:schemas-microsoft-com:office:word" xmlns:wp14="http://schemas.microsoft.com/office/word/2010/wordprocessingDrawing" xmlns:v="urn:schemas-microsoft-com:vml" xmlns:o="urn:schemas-microsoft-com:office:office" xmlns:mc="http://schemas.openxmlformats.org/markup-compatibility/2006" xmlns:wpc="http://schemas.microsoft.com/office/word/2010/wordprocessingCanvas" xmlns="" val="0"/>
+                          <a14:useLocalDpi xmlns:a14="http://schemas.microsoft.com/office/drawing/2010/main" val="0"/>
                         </a:ext>
                       </a:extLst>
                     </a:blip>
@@ -5839,29 +5812,37 @@
     </w:p>
     <w:p>
       <w:pPr>
-        <w:pStyle w:val="Caption"/>
-      </w:pPr>
-      <w:bookmarkStart w:id="24" w:name="_Toc294626217"/>
+        <w:pStyle w:val="Beschriftung"/>
+      </w:pPr>
+      <w:bookmarkStart w:id="24" w:name="_Toc294628524"/>
       <w:r>
         <w:t xml:space="preserve">Abbildung </w:t>
       </w:r>
-      <w:fldSimple w:instr=" SEQ Abbildung \* ARABIC ">
-        <w:r>
-          <w:rPr>
-            <w:noProof/>
-          </w:rPr>
-          <w:t>3</w:t>
-        </w:r>
-      </w:fldSimple>
-      <w:r>
-        <w:t xml:space="preserve"> - Codestatistik </w:t>
-      </w:r>
-      <w:proofErr w:type="spellStart"/>
-      <w:r>
-        <w:t>Rails</w:t>
+      <w:r>
+        <w:fldChar w:fldCharType="begin"/>
+      </w:r>
+      <w:r>
+        <w:instrText xml:space="preserve"> SEQ Abbildung \* ARABIC </w:instrText>
+      </w:r>
+      <w:r>
+        <w:fldChar w:fldCharType="separate"/>
+      </w:r>
+      <w:r>
+        <w:rPr>
+          <w:noProof/>
+        </w:rPr>
+        <w:t>3</w:t>
+      </w:r>
+      <w:r>
+        <w:rPr>
+          <w:noProof/>
+        </w:rPr>
+        <w:fldChar w:fldCharType="end"/>
+      </w:r>
+      <w:r>
+        <w:t xml:space="preserve"> - Codestatistik Rails</w:t>
       </w:r>
       <w:bookmarkEnd w:id="24"/>
-      <w:proofErr w:type="spellEnd"/>
     </w:p>
     <w:p/>
     <w:p>
@@ -5892,10 +5873,10 @@
                     </pic:cNvPicPr>
                   </pic:nvPicPr>
                   <pic:blipFill>
-                    <a:blip r:embed="rId12" cstate="print">
+                    <a:blip r:embed="rId13" cstate="print">
                       <a:extLst>
                         <a:ext uri="{28A0092B-C50C-407E-A947-70E740481C1C}">
-                          <a14:useLocalDpi xmlns:a14="http://schemas.microsoft.com/office/drawing/2010/main" xmlns:wps="http://schemas.microsoft.com/office/word/2010/wordprocessingShape" xmlns:wpi="http://schemas.microsoft.com/office/word/2010/wordprocessingInk" xmlns:wpg="http://schemas.microsoft.com/office/word/2010/wordprocessingGroup" xmlns:w14="http://schemas.microsoft.com/office/word/2010/wordml" xmlns:w="http://schemas.openxmlformats.org/wordprocessingml/2006/main" xmlns:w10="urn:schemas-microsoft-com:office:word" xmlns:wp14="http://schemas.microsoft.com/office/word/2010/wordprocessingDrawing" xmlns:v="urn:schemas-microsoft-com:vml" xmlns:o="urn:schemas-microsoft-com:office:office" xmlns:mc="http://schemas.openxmlformats.org/markup-compatibility/2006" xmlns:wpc="http://schemas.microsoft.com/office/word/2010/wordprocessingCanvas" xmlns="" val="0"/>
+                          <a14:useLocalDpi xmlns:a14="http://schemas.microsoft.com/office/drawing/2010/main" val="0"/>
                         </a:ext>
                       </a:extLst>
                     </a:blip>
@@ -5926,20 +5907,33 @@
     </w:p>
     <w:p>
       <w:pPr>
-        <w:pStyle w:val="Caption"/>
-      </w:pPr>
-      <w:bookmarkStart w:id="25" w:name="_Toc294626218"/>
+        <w:pStyle w:val="Beschriftung"/>
+      </w:pPr>
+      <w:bookmarkStart w:id="25" w:name="_Toc294628525"/>
       <w:r>
         <w:t xml:space="preserve">Abbildung </w:t>
       </w:r>
-      <w:fldSimple w:instr=" SEQ Abbildung \* ARABIC ">
-        <w:r>
-          <w:rPr>
-            <w:noProof/>
-          </w:rPr>
-          <w:t>4</w:t>
-        </w:r>
-      </w:fldSimple>
+      <w:r>
+        <w:fldChar w:fldCharType="begin"/>
+      </w:r>
+      <w:r>
+        <w:instrText xml:space="preserve"> SEQ Abbildung \* ARABIC </w:instrText>
+      </w:r>
+      <w:r>
+        <w:fldChar w:fldCharType="separate"/>
+      </w:r>
+      <w:r>
+        <w:rPr>
+          <w:noProof/>
+        </w:rPr>
+        <w:t>4</w:t>
+      </w:r>
+      <w:r>
+        <w:rPr>
+          <w:noProof/>
+        </w:rPr>
+        <w:fldChar w:fldCharType="end"/>
+      </w:r>
       <w:r>
         <w:t xml:space="preserve"> - Übersicht über die 40 benutzten Libraries</w:t>
       </w:r>
@@ -5952,16 +5946,14 @@
     </w:p>
     <w:p>
       <w:pPr>
-        <w:pStyle w:val="Heading1"/>
+        <w:pStyle w:val="berschrift1"/>
       </w:pPr>
       <w:bookmarkStart w:id="26" w:name="_Toc294626192"/>
-      <w:proofErr w:type="spellStart"/>
       <w:r>
         <w:lastRenderedPageBreak/>
         <w:t>Codemetriken</w:t>
       </w:r>
       <w:bookmarkEnd w:id="26"/>
-      <w:proofErr w:type="spellEnd"/>
     </w:p>
     <w:p>
       <w:pPr>
@@ -5970,47 +5962,7 @@
         </w:tabs>
       </w:pPr>
       <w:r>
-        <w:t xml:space="preserve">Für die </w:t>
-      </w:r>
-      <w:proofErr w:type="spellStart"/>
-      <w:r>
-        <w:t>Metrikanalyse</w:t>
-      </w:r>
-      <w:proofErr w:type="spellEnd"/>
-      <w:r>
-        <w:t xml:space="preserve"> des implementierten Codes wurden unter Android die Anwendungen State </w:t>
-      </w:r>
-      <w:proofErr w:type="spellStart"/>
-      <w:r>
-        <w:t>of</w:t>
-      </w:r>
-      <w:proofErr w:type="spellEnd"/>
-      <w:r>
-        <w:t xml:space="preserve"> Flow </w:t>
-      </w:r>
-      <w:proofErr w:type="spellStart"/>
-      <w:r>
-        <w:t>Eclipse</w:t>
-      </w:r>
-      <w:proofErr w:type="spellEnd"/>
-      <w:r>
-        <w:t xml:space="preserve"> </w:t>
-      </w:r>
-      <w:proofErr w:type="spellStart"/>
-      <w:r>
-        <w:t>Metrics</w:t>
-      </w:r>
-      <w:proofErr w:type="spellEnd"/>
-      <w:r>
-        <w:t xml:space="preserve"> sowie </w:t>
-      </w:r>
-      <w:proofErr w:type="spellStart"/>
-      <w:r>
-        <w:t>Structure</w:t>
-      </w:r>
-      <w:proofErr w:type="spellEnd"/>
-      <w:r>
-        <w:t xml:space="preserve"> 101 verwendet. </w:t>
+        <w:t xml:space="preserve">Für die Metrikanalyse des implementierten Codes wurden unter Android die Anwendungen State of Flow Eclipse Metrics sowie Structure 101 verwendet. </w:t>
       </w:r>
     </w:p>
     <w:p>
@@ -6067,7 +6019,7 @@
     </w:p>
     <w:p>
       <w:pPr>
-        <w:pStyle w:val="Heading2"/>
+        <w:pStyle w:val="berschrift2"/>
       </w:pPr>
       <w:bookmarkStart w:id="27" w:name="_Toc294626193"/>
       <w:r>
@@ -6088,7 +6040,7 @@
     </w:p>
     <w:p>
       <w:pPr>
-        <w:pStyle w:val="Heading2"/>
+        <w:pStyle w:val="berschrift2"/>
       </w:pPr>
       <w:bookmarkStart w:id="28" w:name="_Toc294626194"/>
       <w:r>
@@ -6138,136 +6090,19 @@
     </w:p>
     <w:p>
       <w:pPr>
-        <w:pStyle w:val="Heading3"/>
+        <w:pStyle w:val="berschrift3"/>
       </w:pPr>
       <w:bookmarkStart w:id="29" w:name="_Toc294613520"/>
       <w:bookmarkStart w:id="30" w:name="_Toc294626195"/>
       <w:r>
-        <w:t xml:space="preserve">State </w:t>
-      </w:r>
-      <w:proofErr w:type="spellStart"/>
-      <w:r>
-        <w:t>of</w:t>
-      </w:r>
-      <w:proofErr w:type="spellEnd"/>
-      <w:r>
-        <w:t xml:space="preserve"> Flow </w:t>
-      </w:r>
-      <w:proofErr w:type="spellStart"/>
-      <w:r>
-        <w:t>Eclipse</w:t>
-      </w:r>
-      <w:proofErr w:type="spellEnd"/>
-      <w:r>
-        <w:t xml:space="preserve"> </w:t>
-      </w:r>
-      <w:proofErr w:type="spellStart"/>
-      <w:r>
-        <w:t>Metrics</w:t>
+        <w:t>State of Flow Eclipse Metrics</w:t>
       </w:r>
       <w:bookmarkEnd w:id="29"/>
       <w:bookmarkEnd w:id="30"/>
-      <w:proofErr w:type="spellEnd"/>
-    </w:p>
-    <w:p>
-      <w:r>
-        <w:t xml:space="preserve">Das </w:t>
-      </w:r>
-      <w:proofErr w:type="spellStart"/>
-      <w:r>
-        <w:t>Eclipse-Plugin</w:t>
-      </w:r>
-      <w:proofErr w:type="spellEnd"/>
-      <w:r>
-        <w:t xml:space="preserve"> State </w:t>
-      </w:r>
-      <w:proofErr w:type="spellStart"/>
-      <w:r>
-        <w:t>of</w:t>
-      </w:r>
-      <w:proofErr w:type="spellEnd"/>
-      <w:r>
-        <w:t xml:space="preserve"> Flow </w:t>
-      </w:r>
-      <w:proofErr w:type="spellStart"/>
-      <w:r>
-        <w:t>Eclipse</w:t>
-      </w:r>
-      <w:proofErr w:type="spellEnd"/>
-      <w:r>
-        <w:t xml:space="preserve"> </w:t>
-      </w:r>
-      <w:proofErr w:type="spellStart"/>
-      <w:r>
-        <w:t>Metrics</w:t>
-      </w:r>
-      <w:proofErr w:type="spellEnd"/>
-      <w:r>
-        <w:t xml:space="preserve"> wird verwendet um diverse Code Qualitätsindikatoren wie zum Beispiel </w:t>
-      </w:r>
-      <w:proofErr w:type="spellStart"/>
-      <w:r>
-        <w:t>McCabe’s</w:t>
-      </w:r>
-      <w:proofErr w:type="spellEnd"/>
-      <w:r>
-        <w:t xml:space="preserve"> </w:t>
-      </w:r>
-      <w:proofErr w:type="spellStart"/>
-      <w:r>
-        <w:t>Cyclomatic</w:t>
-      </w:r>
-      <w:proofErr w:type="spellEnd"/>
-      <w:r>
-        <w:t xml:space="preserve"> </w:t>
-      </w:r>
-      <w:proofErr w:type="spellStart"/>
-      <w:r>
-        <w:t>Complexity</w:t>
-      </w:r>
-      <w:proofErr w:type="spellEnd"/>
-      <w:r>
-        <w:t xml:space="preserve">, Efferent </w:t>
-      </w:r>
-      <w:proofErr w:type="spellStart"/>
-      <w:r>
-        <w:t>Coupling</w:t>
-      </w:r>
-      <w:proofErr w:type="spellEnd"/>
-      <w:r>
-        <w:t xml:space="preserve">, Feature </w:t>
-      </w:r>
-      <w:proofErr w:type="spellStart"/>
-      <w:r>
-        <w:t>Envy</w:t>
-      </w:r>
-      <w:proofErr w:type="spellEnd"/>
-      <w:r>
-        <w:t xml:space="preserve">, </w:t>
-      </w:r>
-      <w:proofErr w:type="spellStart"/>
-      <w:r>
-        <w:t>Lines</w:t>
-      </w:r>
-      <w:proofErr w:type="spellEnd"/>
-      <w:r>
-        <w:t xml:space="preserve"> </w:t>
-      </w:r>
-      <w:proofErr w:type="spellStart"/>
-      <w:r>
-        <w:t>of</w:t>
-      </w:r>
-      <w:proofErr w:type="spellEnd"/>
-      <w:r>
-        <w:t xml:space="preserve"> Code in </w:t>
-      </w:r>
-      <w:proofErr w:type="spellStart"/>
-      <w:r>
-        <w:t>Method</w:t>
-      </w:r>
-      <w:proofErr w:type="spellEnd"/>
-      <w:r>
-        <w:t xml:space="preserve"> etc. aus dem Code zu berechnen. Diese werden zudem laufend während der Entwicklung neu ausgewertet und direkt in der IDE als Marker angezeigt. </w:t>
+    </w:p>
+    <w:p>
+      <w:r>
+        <w:t xml:space="preserve">Das Eclipse-Plugin State of Flow Eclipse Metrics wird verwendet um diverse Code Qualitätsindikatoren wie zum Beispiel McCabe’s Cyclomatic Complexity, Efferent Coupling, Feature Envy, Lines of Code in Method etc. aus dem Code zu berechnen. Diese werden zudem laufend während der Entwicklung neu ausgewertet und direkt in der IDE als Marker angezeigt. </w:t>
       </w:r>
     </w:p>
     <w:p>
@@ -6285,22 +6120,12 @@
     </w:p>
     <w:p>
       <w:pPr>
-        <w:pStyle w:val="Heading4"/>
-      </w:pPr>
-      <w:proofErr w:type="spellStart"/>
+        <w:pStyle w:val="berschrift4"/>
+      </w:pPr>
       <w:r>
         <w:lastRenderedPageBreak/>
-        <w:t>Cyclomatic</w:t>
-      </w:r>
-      <w:proofErr w:type="spellEnd"/>
-      <w:r>
-        <w:t xml:space="preserve"> </w:t>
-      </w:r>
-      <w:proofErr w:type="spellStart"/>
-      <w:r>
-        <w:t>Complexity</w:t>
-      </w:r>
-      <w:proofErr w:type="spellEnd"/>
+        <w:t>Cyclomatic Complexity</w:t>
+      </w:r>
     </w:p>
     <w:p>
       <w:r>
@@ -6325,34 +6150,13 @@
         <w:t>5</w:t>
       </w:r>
       <w:r>
-        <w:t xml:space="preserve"> - Übersicht </w:t>
-      </w:r>
-      <w:proofErr w:type="spellStart"/>
-      <w:r>
-        <w:t>Cyclomatic</w:t>
-      </w:r>
-      <w:proofErr w:type="spellEnd"/>
-      <w:r>
-        <w:t xml:space="preserve"> </w:t>
-      </w:r>
-      <w:proofErr w:type="spellStart"/>
-      <w:r>
-        <w:t>Complexity</w:t>
-      </w:r>
-      <w:proofErr w:type="spellEnd"/>
+        <w:t xml:space="preserve"> - Übersicht Cyclomatic Complexity</w:t>
+      </w:r>
       <w:r>
         <w:fldChar w:fldCharType="end"/>
       </w:r>
       <w:r>
-        <w:t xml:space="preserve"> ersichtlich, ist die </w:t>
-      </w:r>
-      <w:proofErr w:type="spellStart"/>
-      <w:r>
-        <w:t>zyklomatische</w:t>
-      </w:r>
-      <w:proofErr w:type="spellEnd"/>
-      <w:r>
-        <w:t xml:space="preserve"> Komplexität relativ gering. Sämtliche Klassen befinden sich innerhalb des gewünschten Bereichs von eins bis vier. </w:t>
+        <w:t xml:space="preserve"> ersichtlich, ist die zyklomatische Komplexität relativ gering. Sämtliche Klassen befinden sich innerhalb des gewünschten Bereichs von eins bis vier. </w:t>
       </w:r>
     </w:p>
     <w:p>
@@ -6382,10 +6186,10 @@
                     </pic:cNvPicPr>
                   </pic:nvPicPr>
                   <pic:blipFill>
-                    <a:blip r:embed="rId13" cstate="print">
+                    <a:blip r:embed="rId14" cstate="print">
                       <a:extLst>
                         <a:ext uri="{28A0092B-C50C-407E-A947-70E740481C1C}">
-                          <a14:useLocalDpi xmlns:a14="http://schemas.microsoft.com/office/drawing/2010/main" xmlns:wps="http://schemas.microsoft.com/office/word/2010/wordprocessingShape" xmlns:wpi="http://schemas.microsoft.com/office/word/2010/wordprocessingInk" xmlns:wpg="http://schemas.microsoft.com/office/word/2010/wordprocessingGroup" xmlns:w14="http://schemas.microsoft.com/office/word/2010/wordml" xmlns:w="http://schemas.openxmlformats.org/wordprocessingml/2006/main" xmlns:w10="urn:schemas-microsoft-com:office:word" xmlns:wp14="http://schemas.microsoft.com/office/word/2010/wordprocessingDrawing" xmlns:v="urn:schemas-microsoft-com:vml" xmlns:o="urn:schemas-microsoft-com:office:office" xmlns:mc="http://schemas.openxmlformats.org/markup-compatibility/2006" xmlns:wpc="http://schemas.microsoft.com/office/word/2010/wordprocessingCanvas" xmlns="" val="0"/>
+                          <a14:useLocalDpi xmlns:a14="http://schemas.microsoft.com/office/drawing/2010/main" val="0"/>
                         </a:ext>
                       </a:extLst>
                     </a:blip>
@@ -6416,41 +6220,41 @@
     </w:p>
     <w:p>
       <w:pPr>
-        <w:pStyle w:val="Caption"/>
+        <w:pStyle w:val="Beschriftung"/>
       </w:pPr>
       <w:bookmarkStart w:id="31" w:name="_Ref294538747"/>
       <w:bookmarkStart w:id="32" w:name="_Ref294537311"/>
-      <w:bookmarkStart w:id="33" w:name="_Toc294626219"/>
+      <w:bookmarkStart w:id="33" w:name="_Toc294628526"/>
       <w:r>
         <w:t xml:space="preserve">Abbildung </w:t>
       </w:r>
-      <w:fldSimple w:instr=" SEQ Abbildung \* ARABIC ">
-        <w:r>
-          <w:rPr>
-            <w:noProof/>
-          </w:rPr>
-          <w:t>5</w:t>
-        </w:r>
-      </w:fldSimple>
+      <w:r>
+        <w:fldChar w:fldCharType="begin"/>
+      </w:r>
+      <w:r>
+        <w:instrText xml:space="preserve"> SEQ Abbildung \* ARABIC </w:instrText>
+      </w:r>
+      <w:r>
+        <w:fldChar w:fldCharType="separate"/>
+      </w:r>
+      <w:r>
+        <w:rPr>
+          <w:noProof/>
+        </w:rPr>
+        <w:t>5</w:t>
+      </w:r>
+      <w:r>
+        <w:rPr>
+          <w:noProof/>
+        </w:rPr>
+        <w:fldChar w:fldCharType="end"/>
+      </w:r>
       <w:bookmarkEnd w:id="31"/>
       <w:r>
-        <w:t xml:space="preserve"> - Übersicht </w:t>
-      </w:r>
-      <w:proofErr w:type="spellStart"/>
-      <w:r>
-        <w:t>Cyclomatic</w:t>
-      </w:r>
-      <w:proofErr w:type="spellEnd"/>
-      <w:r>
-        <w:t xml:space="preserve"> </w:t>
-      </w:r>
-      <w:proofErr w:type="spellStart"/>
-      <w:r>
-        <w:t>Complexity</w:t>
+        <w:t xml:space="preserve"> - Übersicht Cyclomatic Complexity</w:t>
       </w:r>
       <w:bookmarkEnd w:id="32"/>
       <w:bookmarkEnd w:id="33"/>
-      <w:proofErr w:type="spellEnd"/>
     </w:p>
     <w:p>
       <w:pPr>
@@ -6467,24 +6271,11 @@
     </w:p>
     <w:p>
       <w:pPr>
-        <w:pStyle w:val="Heading4"/>
-      </w:pPr>
-      <w:proofErr w:type="spellStart"/>
+        <w:pStyle w:val="berschrift4"/>
+      </w:pPr>
       <w:r>
         <w:lastRenderedPageBreak/>
-        <w:t>Lines</w:t>
-      </w:r>
-      <w:proofErr w:type="spellEnd"/>
-      <w:r>
-        <w:t xml:space="preserve"> </w:t>
-      </w:r>
-      <w:proofErr w:type="spellStart"/>
-      <w:r>
-        <w:t>of</w:t>
-      </w:r>
-      <w:proofErr w:type="spellEnd"/>
-      <w:r>
-        <w:t xml:space="preserve"> Statements</w:t>
+        <w:t>Lines of Statements</w:t>
       </w:r>
     </w:p>
     <w:p>
@@ -6510,23 +6301,7 @@
         <w:t>6</w:t>
       </w:r>
       <w:r>
-        <w:t xml:space="preserve"> - Übersicht </w:t>
-      </w:r>
-      <w:proofErr w:type="spellStart"/>
-      <w:r>
-        <w:t>Lines</w:t>
-      </w:r>
-      <w:proofErr w:type="spellEnd"/>
-      <w:r>
-        <w:t xml:space="preserve"> </w:t>
-      </w:r>
-      <w:proofErr w:type="spellStart"/>
-      <w:r>
-        <w:t>of</w:t>
-      </w:r>
-      <w:proofErr w:type="spellEnd"/>
-      <w:r>
-        <w:t xml:space="preserve"> Code</w:t>
+        <w:t xml:space="preserve"> - Übersicht Lines of Code</w:t>
       </w:r>
       <w:r>
         <w:fldChar w:fldCharType="end"/>
@@ -6563,10 +6338,10 @@
                     </pic:cNvPicPr>
                   </pic:nvPicPr>
                   <pic:blipFill>
-                    <a:blip r:embed="rId14" cstate="print">
+                    <a:blip r:embed="rId15" cstate="print">
                       <a:extLst>
                         <a:ext uri="{28A0092B-C50C-407E-A947-70E740481C1C}">
-                          <a14:useLocalDpi xmlns:a14="http://schemas.microsoft.com/office/drawing/2010/main" xmlns:wps="http://schemas.microsoft.com/office/word/2010/wordprocessingShape" xmlns:wpi="http://schemas.microsoft.com/office/word/2010/wordprocessingInk" xmlns:wpg="http://schemas.microsoft.com/office/word/2010/wordprocessingGroup" xmlns:w14="http://schemas.microsoft.com/office/word/2010/wordml" xmlns:w="http://schemas.openxmlformats.org/wordprocessingml/2006/main" xmlns:w10="urn:schemas-microsoft-com:office:word" xmlns:wp14="http://schemas.microsoft.com/office/word/2010/wordprocessingDrawing" xmlns:v="urn:schemas-microsoft-com:vml" xmlns:o="urn:schemas-microsoft-com:office:office" xmlns:mc="http://schemas.openxmlformats.org/markup-compatibility/2006" xmlns:wpc="http://schemas.microsoft.com/office/word/2010/wordprocessingCanvas" xmlns="" val="0"/>
+                          <a14:useLocalDpi xmlns:a14="http://schemas.microsoft.com/office/drawing/2010/main" val="0"/>
                         </a:ext>
                       </a:extLst>
                     </a:blip>
@@ -6597,44 +6372,41 @@
     </w:p>
     <w:p>
       <w:pPr>
-        <w:pStyle w:val="Caption"/>
+        <w:pStyle w:val="Beschriftung"/>
         <w:rPr>
-          <w:rStyle w:val="Strong"/>
+          <w:rStyle w:val="Fett"/>
           <w:b/>
           <w:bCs/>
         </w:rPr>
       </w:pPr>
       <w:bookmarkStart w:id="34" w:name="_Ref294538092"/>
-      <w:bookmarkStart w:id="35" w:name="_Toc294626220"/>
+      <w:bookmarkStart w:id="35" w:name="_Toc294628527"/>
       <w:r>
         <w:t xml:space="preserve">Abbildung </w:t>
       </w:r>
-      <w:fldSimple w:instr=" SEQ Abbildung \* ARABIC ">
-        <w:r>
-          <w:rPr>
-            <w:noProof/>
-          </w:rPr>
-          <w:t>6</w:t>
-        </w:r>
-      </w:fldSimple>
-      <w:r>
-        <w:t xml:space="preserve"> - Übersicht </w:t>
-      </w:r>
-      <w:proofErr w:type="spellStart"/>
-      <w:r>
-        <w:t>Lines</w:t>
-      </w:r>
-      <w:proofErr w:type="spellEnd"/>
-      <w:r>
-        <w:t xml:space="preserve"> </w:t>
-      </w:r>
-      <w:proofErr w:type="spellStart"/>
-      <w:r>
-        <w:t>of</w:t>
-      </w:r>
-      <w:proofErr w:type="spellEnd"/>
-      <w:r>
-        <w:t xml:space="preserve"> Code</w:t>
+      <w:r>
+        <w:fldChar w:fldCharType="begin"/>
+      </w:r>
+      <w:r>
+        <w:instrText xml:space="preserve"> SEQ Abbildung \* ARABIC </w:instrText>
+      </w:r>
+      <w:r>
+        <w:fldChar w:fldCharType="separate"/>
+      </w:r>
+      <w:r>
+        <w:rPr>
+          <w:noProof/>
+        </w:rPr>
+        <w:t>6</w:t>
+      </w:r>
+      <w:r>
+        <w:rPr>
+          <w:noProof/>
+        </w:rPr>
+        <w:fldChar w:fldCharType="end"/>
+      </w:r>
+      <w:r>
+        <w:t xml:space="preserve"> - Übersicht Lines of Code</w:t>
       </w:r>
       <w:bookmarkEnd w:id="34"/>
       <w:bookmarkEnd w:id="35"/>
@@ -6654,100 +6426,22 @@
     </w:p>
     <w:p>
       <w:pPr>
-        <w:pStyle w:val="Heading4"/>
+        <w:pStyle w:val="berschrift4"/>
         <w:rPr>
           <w:lang w:val="fr-CH"/>
         </w:rPr>
       </w:pPr>
-      <w:proofErr w:type="spellStart"/>
       <w:r>
         <w:rPr>
           <w:lang w:val="fr-CH"/>
         </w:rPr>
         <w:lastRenderedPageBreak/>
-        <w:t>Weighted</w:t>
-      </w:r>
-      <w:proofErr w:type="spellEnd"/>
-      <w:r>
-        <w:rPr>
-          <w:lang w:val="fr-CH"/>
-        </w:rPr>
-        <w:t xml:space="preserve"> </w:t>
-      </w:r>
-      <w:proofErr w:type="spellStart"/>
-      <w:r>
-        <w:rPr>
-          <w:lang w:val="fr-CH"/>
-        </w:rPr>
-        <w:t>Methods</w:t>
-      </w:r>
-      <w:proofErr w:type="spellEnd"/>
-      <w:r>
-        <w:rPr>
-          <w:lang w:val="fr-CH"/>
-        </w:rPr>
-        <w:t xml:space="preserve"> per Class</w:t>
-      </w:r>
-    </w:p>
-    <w:p>
-      <w:r>
-        <w:t xml:space="preserve">Der </w:t>
-      </w:r>
-      <w:proofErr w:type="spellStart"/>
-      <w:r>
-        <w:t>Metrikindikator</w:t>
-      </w:r>
-      <w:proofErr w:type="spellEnd"/>
-      <w:r>
-        <w:t xml:space="preserve"> </w:t>
-      </w:r>
-      <w:proofErr w:type="spellStart"/>
-      <w:r>
-        <w:t>Weighted</w:t>
-      </w:r>
-      <w:proofErr w:type="spellEnd"/>
-      <w:r>
-        <w:t xml:space="preserve"> </w:t>
-      </w:r>
-      <w:proofErr w:type="spellStart"/>
-      <w:r>
-        <w:t>Methods</w:t>
-      </w:r>
-      <w:proofErr w:type="spellEnd"/>
-      <w:r>
-        <w:t xml:space="preserve"> per Class steht für die kumulierte Komplexität sämtlicher Methoden einer Klasse. Das </w:t>
-      </w:r>
-      <w:proofErr w:type="spellStart"/>
-      <w:r>
-        <w:t>Eclipse</w:t>
-      </w:r>
-      <w:proofErr w:type="spellEnd"/>
-      <w:r>
-        <w:t xml:space="preserve"> </w:t>
-      </w:r>
-      <w:proofErr w:type="spellStart"/>
-      <w:r>
-        <w:t>Metric</w:t>
-      </w:r>
-      <w:proofErr w:type="spellEnd"/>
-      <w:r>
-        <w:t xml:space="preserve"> </w:t>
-      </w:r>
-      <w:proofErr w:type="spellStart"/>
-      <w:r>
-        <w:t>Plugin</w:t>
-      </w:r>
-      <w:proofErr w:type="spellEnd"/>
-      <w:r>
-        <w:t xml:space="preserve"> verwendet für die Komplexitätsanalyse den MC </w:t>
-      </w:r>
-      <w:proofErr w:type="spellStart"/>
-      <w:r>
-        <w:t>Cabe’s</w:t>
-      </w:r>
-      <w:proofErr w:type="spellEnd"/>
-      <w:r>
-        <w:t xml:space="preserve"> Algorithmus. Je höher der Wert liegt, desto höher ist die Komplexität einer kompletten Klasse. Der gewünschte Bereich für diese Kenngrösse liegt zwischen 0 und 40. </w:t>
+        <w:t>Weighted Methods per Class</w:t>
+      </w:r>
+    </w:p>
+    <w:p>
+      <w:r>
+        <w:t xml:space="preserve">Der Metrikindikator Weighted Methods per Class steht für die kumulierte Komplexität sämtlicher Methoden einer Klasse. Das Eclipse Metric Plugin verwendet für die Komplexitätsanalyse den MC Cabe’s Algorithmus. Je höher der Wert liegt, desto höher ist die Komplexität einer kompletten Klasse. Der gewünschte Bereich für diese Kenngrösse liegt zwischen 0 und 40. </w:t>
       </w:r>
     </w:p>
     <w:p>
@@ -6773,23 +6467,7 @@
         <w:t>7</w:t>
       </w:r>
       <w:r>
-        <w:t xml:space="preserve"> - Übersicht </w:t>
-      </w:r>
-      <w:proofErr w:type="spellStart"/>
-      <w:r>
-        <w:t>Weighted</w:t>
-      </w:r>
-      <w:proofErr w:type="spellEnd"/>
-      <w:r>
-        <w:t xml:space="preserve"> </w:t>
-      </w:r>
-      <w:proofErr w:type="spellStart"/>
-      <w:r>
-        <w:t>Methods</w:t>
-      </w:r>
-      <w:proofErr w:type="spellEnd"/>
-      <w:r>
-        <w:t xml:space="preserve"> per Class</w:t>
+        <w:t xml:space="preserve"> - Übersicht Weighted Methods per Class</w:t>
       </w:r>
       <w:r>
         <w:fldChar w:fldCharType="end"/>
@@ -6827,10 +6505,10 @@
                     </pic:cNvPicPr>
                   </pic:nvPicPr>
                   <pic:blipFill>
-                    <a:blip r:embed="rId15" cstate="print">
+                    <a:blip r:embed="rId16" cstate="print">
                       <a:extLst>
                         <a:ext uri="{28A0092B-C50C-407E-A947-70E740481C1C}">
-                          <a14:useLocalDpi xmlns:a14="http://schemas.microsoft.com/office/drawing/2010/main" xmlns:wps="http://schemas.microsoft.com/office/word/2010/wordprocessingShape" xmlns:wpi="http://schemas.microsoft.com/office/word/2010/wordprocessingInk" xmlns:wpg="http://schemas.microsoft.com/office/word/2010/wordprocessingGroup" xmlns:w14="http://schemas.microsoft.com/office/word/2010/wordml" xmlns:w="http://schemas.openxmlformats.org/wordprocessingml/2006/main" xmlns:w10="urn:schemas-microsoft-com:office:word" xmlns:wp14="http://schemas.microsoft.com/office/word/2010/wordprocessingDrawing" xmlns:v="urn:schemas-microsoft-com:vml" xmlns:o="urn:schemas-microsoft-com:office:office" xmlns:mc="http://schemas.openxmlformats.org/markup-compatibility/2006" xmlns:wpc="http://schemas.microsoft.com/office/word/2010/wordprocessingCanvas" xmlns="" val="0"/>
+                          <a14:useLocalDpi xmlns:a14="http://schemas.microsoft.com/office/drawing/2010/main" val="0"/>
                         </a:ext>
                       </a:extLst>
                     </a:blip>
@@ -6861,42 +6539,39 @@
     </w:p>
     <w:p>
       <w:pPr>
-        <w:pStyle w:val="Caption"/>
+        <w:pStyle w:val="Beschriftung"/>
         <w:rPr>
-          <w:rStyle w:val="Strong"/>
+          <w:rStyle w:val="Fett"/>
         </w:rPr>
       </w:pPr>
       <w:bookmarkStart w:id="36" w:name="_Ref294602588"/>
-      <w:bookmarkStart w:id="37" w:name="_Toc294626221"/>
+      <w:bookmarkStart w:id="37" w:name="_Toc294628528"/>
       <w:r>
         <w:t xml:space="preserve">Abbildung </w:t>
       </w:r>
-      <w:fldSimple w:instr=" SEQ Abbildung \* ARABIC ">
-        <w:r>
-          <w:rPr>
-            <w:noProof/>
-          </w:rPr>
-          <w:t>7</w:t>
-        </w:r>
-      </w:fldSimple>
-      <w:r>
-        <w:t xml:space="preserve"> - Übersicht </w:t>
-      </w:r>
-      <w:proofErr w:type="spellStart"/>
-      <w:r>
-        <w:t>Weighted</w:t>
-      </w:r>
-      <w:proofErr w:type="spellEnd"/>
-      <w:r>
-        <w:t xml:space="preserve"> </w:t>
-      </w:r>
-      <w:proofErr w:type="spellStart"/>
-      <w:r>
-        <w:t>Methods</w:t>
-      </w:r>
-      <w:proofErr w:type="spellEnd"/>
-      <w:r>
-        <w:t xml:space="preserve"> per Class</w:t>
+      <w:r>
+        <w:fldChar w:fldCharType="begin"/>
+      </w:r>
+      <w:r>
+        <w:instrText xml:space="preserve"> SEQ Abbildung \* ARABIC </w:instrText>
+      </w:r>
+      <w:r>
+        <w:fldChar w:fldCharType="separate"/>
+      </w:r>
+      <w:r>
+        <w:rPr>
+          <w:noProof/>
+        </w:rPr>
+        <w:t>7</w:t>
+      </w:r>
+      <w:r>
+        <w:rPr>
+          <w:noProof/>
+        </w:rPr>
+        <w:fldChar w:fldCharType="end"/>
+      </w:r>
+      <w:r>
+        <w:t xml:space="preserve"> - Übersicht Weighted Methods per Class</w:t>
       </w:r>
       <w:bookmarkEnd w:id="36"/>
       <w:bookmarkEnd w:id="37"/>
@@ -6904,42 +6579,26 @@
     <w:p>
       <w:pPr>
         <w:rPr>
-          <w:rStyle w:val="Strong"/>
+          <w:rStyle w:val="Fett"/>
         </w:rPr>
       </w:pPr>
     </w:p>
     <w:p>
       <w:pPr>
         <w:rPr>
-          <w:rStyle w:val="Strong"/>
+          <w:rStyle w:val="Fett"/>
         </w:rPr>
       </w:pPr>
       <w:r>
         <w:rPr>
-          <w:rStyle w:val="Strong"/>
+          <w:rStyle w:val="Fett"/>
         </w:rPr>
         <w:t xml:space="preserve">Erklärung hohe Komplexität </w:t>
       </w:r>
     </w:p>
     <w:p>
       <w:r>
-        <w:t xml:space="preserve">Bei den Klassen mit überschrittener Komplexität handelt es sich um </w:t>
-      </w:r>
-      <w:proofErr w:type="spellStart"/>
-      <w:r>
-        <w:t>TimeEntryActivity</w:t>
-      </w:r>
-      <w:proofErr w:type="spellEnd"/>
-      <w:r>
-        <w:t xml:space="preserve"> sowie Customer. Der Schwellwert wird nur knapp um eins übertreten. Dies in erster Linie aufgrund der vielen kurzen Methoden, da jede Methode die Komplexität um eins inkrementiert. Indes wurde darauf verzichtet diese zwei Klassen weiter auf neue Klassen aufzuteilen, da die Kohäsionswerte im grünen Bereich liegen, sowie viele Methoden wie zum Beispiel die </w:t>
-      </w:r>
-      <w:proofErr w:type="spellStart"/>
-      <w:r>
-        <w:t>Lifecycle</w:t>
-      </w:r>
-      <w:proofErr w:type="spellEnd"/>
-      <w:r>
-        <w:t xml:space="preserve"> Methoden fast unumgänglich sind (siehe </w:t>
+        <w:t xml:space="preserve">Bei den Klassen mit überschrittener Komplexität handelt es sich um TimeEntryActivity sowie Customer. Der Schwellwert wird nur knapp um eins übertreten. Dies in erster Linie aufgrund der vielen kurzen Methoden, da jede Methode die Komplexität um eins inkrementiert. Indes wurde darauf verzichtet diese zwei Klassen weiter auf neue Klassen aufzuteilen, da die Kohäsionswerte im grünen Bereich liegen, sowie viele Methoden wie zum Beispiel die Lifecycle Methoden fast unumgänglich sind (siehe </w:t>
       </w:r>
       <w:r>
         <w:fldChar w:fldCharType="begin"/>
@@ -6960,15 +6619,7 @@
         <w:t>8</w:t>
       </w:r>
       <w:r>
-        <w:t xml:space="preserve"> - Codebeispiel </w:t>
-      </w:r>
-      <w:proofErr w:type="spellStart"/>
-      <w:r>
-        <w:t>Lifecycle</w:t>
-      </w:r>
-      <w:proofErr w:type="spellEnd"/>
-      <w:r>
-        <w:t xml:space="preserve"> Methoden</w:t>
+        <w:t xml:space="preserve"> - Codebeispiel Lifecycle Methoden</w:t>
       </w:r>
       <w:r>
         <w:fldChar w:fldCharType="end"/>
@@ -7005,10 +6656,10 @@
                     </pic:cNvPicPr>
                   </pic:nvPicPr>
                   <pic:blipFill>
-                    <a:blip r:embed="rId16" cstate="print">
+                    <a:blip r:embed="rId17" cstate="print">
                       <a:extLst>
                         <a:ext uri="{28A0092B-C50C-407E-A947-70E740481C1C}">
-                          <a14:useLocalDpi xmlns:a14="http://schemas.microsoft.com/office/drawing/2010/main" xmlns:wps="http://schemas.microsoft.com/office/word/2010/wordprocessingShape" xmlns:wpi="http://schemas.microsoft.com/office/word/2010/wordprocessingInk" xmlns:wpg="http://schemas.microsoft.com/office/word/2010/wordprocessingGroup" xmlns:w14="http://schemas.microsoft.com/office/word/2010/wordml" xmlns:w="http://schemas.openxmlformats.org/wordprocessingml/2006/main" xmlns:w10="urn:schemas-microsoft-com:office:word" xmlns:wp14="http://schemas.microsoft.com/office/word/2010/wordprocessingDrawing" xmlns:v="urn:schemas-microsoft-com:vml" xmlns:o="urn:schemas-microsoft-com:office:office" xmlns:mc="http://schemas.openxmlformats.org/markup-compatibility/2006" xmlns:wpc="http://schemas.microsoft.com/office/word/2010/wordprocessingCanvas" xmlns="" val="0"/>
+                          <a14:useLocalDpi xmlns:a14="http://schemas.microsoft.com/office/drawing/2010/main" val="0"/>
                         </a:ext>
                       </a:extLst>
                     </a:blip>
@@ -7039,32 +6690,37 @@
     </w:p>
     <w:p>
       <w:pPr>
-        <w:pStyle w:val="Caption"/>
+        <w:pStyle w:val="Beschriftung"/>
         <w:ind w:firstLine="708"/>
       </w:pPr>
       <w:bookmarkStart w:id="38" w:name="_Ref294603998"/>
-      <w:bookmarkStart w:id="39" w:name="_Toc294626222"/>
+      <w:bookmarkStart w:id="39" w:name="_Toc294628529"/>
       <w:r>
         <w:t xml:space="preserve">Abbildung </w:t>
       </w:r>
-      <w:fldSimple w:instr=" SEQ Abbildung \* ARABIC ">
-        <w:r>
-          <w:rPr>
-            <w:noProof/>
-          </w:rPr>
-          <w:t>8</w:t>
-        </w:r>
-      </w:fldSimple>
-      <w:r>
-        <w:t xml:space="preserve"> - Codebeispiel </w:t>
-      </w:r>
-      <w:proofErr w:type="spellStart"/>
-      <w:r>
-        <w:t>Lifecycle</w:t>
-      </w:r>
-      <w:proofErr w:type="spellEnd"/>
-      <w:r>
-        <w:t xml:space="preserve"> Methoden</w:t>
+      <w:r>
+        <w:fldChar w:fldCharType="begin"/>
+      </w:r>
+      <w:r>
+        <w:instrText xml:space="preserve"> SEQ Abbildung \* ARABIC </w:instrText>
+      </w:r>
+      <w:r>
+        <w:fldChar w:fldCharType="separate"/>
+      </w:r>
+      <w:r>
+        <w:rPr>
+          <w:noProof/>
+        </w:rPr>
+        <w:t>8</w:t>
+      </w:r>
+      <w:r>
+        <w:rPr>
+          <w:noProof/>
+        </w:rPr>
+        <w:fldChar w:fldCharType="end"/>
+      </w:r>
+      <w:r>
+        <w:t xml:space="preserve"> - Codebeispiel Lifecycle Methoden</w:t>
       </w:r>
       <w:bookmarkEnd w:id="38"/>
       <w:bookmarkEnd w:id="39"/>
@@ -7076,29 +6732,16 @@
     </w:p>
     <w:p>
       <w:pPr>
-        <w:pStyle w:val="Heading4"/>
+        <w:pStyle w:val="berschrift4"/>
       </w:pPr>
       <w:r>
         <w:lastRenderedPageBreak/>
-        <w:t xml:space="preserve">Efferent </w:t>
-      </w:r>
-      <w:proofErr w:type="spellStart"/>
-      <w:r>
-        <w:t>Coupling</w:t>
-      </w:r>
-      <w:proofErr w:type="spellEnd"/>
-    </w:p>
-    <w:p>
-      <w:r>
-        <w:t xml:space="preserve">Der Efferent </w:t>
-      </w:r>
-      <w:proofErr w:type="spellStart"/>
-      <w:r>
-        <w:t>Coupling</w:t>
-      </w:r>
-      <w:proofErr w:type="spellEnd"/>
-      <w:r>
-        <w:t xml:space="preserve"> Wert beschreibt die Anzahl verwendeter Typen in einer Klasse. Dies kann ein Indikator für die Kopplung einer Klasse darstellen. </w:t>
+        <w:t>Efferent Coupling</w:t>
+      </w:r>
+    </w:p>
+    <w:p>
+      <w:r>
+        <w:t xml:space="preserve">Der Efferent Coupling Wert beschreibt die Anzahl verwendeter Typen in einer Klasse. Dies kann ein Indikator für die Kopplung einer Klasse darstellen. </w:t>
       </w:r>
     </w:p>
     <w:p>
@@ -7124,13 +6767,8 @@
         <w:t>9</w:t>
       </w:r>
       <w:r>
-        <w:t xml:space="preserve"> - Übersicht Efferent </w:t>
-      </w:r>
-      <w:proofErr w:type="spellStart"/>
-      <w:r>
-        <w:t>Couplings</w:t>
-      </w:r>
-      <w:proofErr w:type="spellEnd"/>
+        <w:t xml:space="preserve"> - Übersicht Efferent Couplings</w:t>
+      </w:r>
       <w:r>
         <w:fldChar w:fldCharType="end"/>
       </w:r>
@@ -7165,10 +6803,10 @@
                     </pic:cNvPicPr>
                   </pic:nvPicPr>
                   <pic:blipFill>
-                    <a:blip r:embed="rId17" cstate="print">
+                    <a:blip r:embed="rId18" cstate="print">
                       <a:extLst>
                         <a:ext uri="{28A0092B-C50C-407E-A947-70E740481C1C}">
-                          <a14:useLocalDpi xmlns:a14="http://schemas.microsoft.com/office/drawing/2010/main" xmlns:wps="http://schemas.microsoft.com/office/word/2010/wordprocessingShape" xmlns:wpi="http://schemas.microsoft.com/office/word/2010/wordprocessingInk" xmlns:wpg="http://schemas.microsoft.com/office/word/2010/wordprocessingGroup" xmlns:w14="http://schemas.microsoft.com/office/word/2010/wordml" xmlns:w="http://schemas.openxmlformats.org/wordprocessingml/2006/main" xmlns:w10="urn:schemas-microsoft-com:office:word" xmlns:wp14="http://schemas.microsoft.com/office/word/2010/wordprocessingDrawing" xmlns:v="urn:schemas-microsoft-com:vml" xmlns:o="urn:schemas-microsoft-com:office:office" xmlns:mc="http://schemas.openxmlformats.org/markup-compatibility/2006" xmlns:wpc="http://schemas.microsoft.com/office/word/2010/wordprocessingCanvas" xmlns="" val="0"/>
+                          <a14:useLocalDpi xmlns:a14="http://schemas.microsoft.com/office/drawing/2010/main" val="0"/>
                         </a:ext>
                       </a:extLst>
                     </a:blip>
@@ -7199,77 +6837,63 @@
     </w:p>
     <w:p>
       <w:pPr>
-        <w:pStyle w:val="Caption"/>
+        <w:pStyle w:val="Beschriftung"/>
       </w:pPr>
       <w:bookmarkStart w:id="40" w:name="_Ref294604385"/>
-      <w:bookmarkStart w:id="41" w:name="_Toc294626223"/>
+      <w:bookmarkStart w:id="41" w:name="_Toc294628530"/>
       <w:r>
         <w:t xml:space="preserve">Abbildung </w:t>
       </w:r>
-      <w:fldSimple w:instr=" SEQ Abbildung \* ARABIC ">
-        <w:r>
-          <w:rPr>
-            <w:noProof/>
-          </w:rPr>
-          <w:t>9</w:t>
-        </w:r>
-      </w:fldSimple>
-      <w:r>
-        <w:t xml:space="preserve"> - Übersicht Efferent </w:t>
-      </w:r>
-      <w:proofErr w:type="spellStart"/>
-      <w:r>
-        <w:t>Couplings</w:t>
+      <w:r>
+        <w:fldChar w:fldCharType="begin"/>
+      </w:r>
+      <w:r>
+        <w:instrText xml:space="preserve"> SEQ Abbildung \* ARABIC </w:instrText>
+      </w:r>
+      <w:r>
+        <w:fldChar w:fldCharType="separate"/>
+      </w:r>
+      <w:r>
+        <w:rPr>
+          <w:noProof/>
+        </w:rPr>
+        <w:t>9</w:t>
+      </w:r>
+      <w:r>
+        <w:rPr>
+          <w:noProof/>
+        </w:rPr>
+        <w:fldChar w:fldCharType="end"/>
+      </w:r>
+      <w:r>
+        <w:t xml:space="preserve"> - Übersicht Efferent Couplings</w:t>
       </w:r>
       <w:bookmarkEnd w:id="40"/>
       <w:bookmarkEnd w:id="41"/>
-      <w:proofErr w:type="spellEnd"/>
     </w:p>
     <w:p>
       <w:pPr>
         <w:rPr>
-          <w:rStyle w:val="Strong"/>
+          <w:rStyle w:val="Fett"/>
         </w:rPr>
       </w:pPr>
     </w:p>
     <w:p>
       <w:pPr>
         <w:rPr>
-          <w:rStyle w:val="Strong"/>
+          <w:rStyle w:val="Fett"/>
         </w:rPr>
       </w:pPr>
       <w:r>
         <w:rPr>
-          <w:rStyle w:val="Strong"/>
+          <w:rStyle w:val="Fett"/>
         </w:rPr>
-        <w:t xml:space="preserve">Erklärung Hohe Kupplung Klasse </w:t>
-      </w:r>
-      <w:proofErr w:type="spellStart"/>
-      <w:r>
-        <w:rPr>
-          <w:rStyle w:val="Strong"/>
-        </w:rPr>
-        <w:t>TimeEntryActivity</w:t>
-      </w:r>
-      <w:proofErr w:type="spellEnd"/>
-      <w:r>
-        <w:rPr>
-          <w:rStyle w:val="Strong"/>
-        </w:rPr>
-        <w:t xml:space="preserve"> </w:t>
-      </w:r>
-    </w:p>
-    <w:p>
-      <w:r>
-        <w:t xml:space="preserve">Die Klasse </w:t>
-      </w:r>
-      <w:proofErr w:type="spellStart"/>
-      <w:r>
-        <w:t>TimeEntryActivity</w:t>
-      </w:r>
-      <w:proofErr w:type="spellEnd"/>
-      <w:r>
-        <w:t xml:space="preserve"> ist für die Visualisierung der Hauptanzeige (User Interface) verantwortlich. Dementsprechend enthält diese Klasse eine grosse Anzahl referenzierter GUI Typen, diese sind in erster Linie der Grund für die hohe Kopplung (siehe </w:t>
+        <w:t xml:space="preserve">Erklärung Hohe Kupplung Klasse TimeEntryActivity </w:t>
+      </w:r>
+    </w:p>
+    <w:p>
+      <w:r>
+        <w:t xml:space="preserve">Die Klasse TimeEntryActivity ist für die Visualisierung der Hauptanzeige (User Interface) verantwortlich. Dementsprechend enthält diese Klasse eine grosse Anzahl referenzierter GUI Typen, diese sind in erster Linie der Grund für die hohe Kopplung (siehe </w:t>
       </w:r>
       <w:r>
         <w:fldChar w:fldCharType="begin"/>
@@ -7290,13 +6914,8 @@
         <w:t>10</w:t>
       </w:r>
       <w:r>
-        <w:t xml:space="preserve"> - Ausschnitt Importliste Klasse </w:t>
-      </w:r>
-      <w:proofErr w:type="spellStart"/>
-      <w:r>
-        <w:t>TimeEntryActivity</w:t>
-      </w:r>
-      <w:proofErr w:type="spellEnd"/>
+        <w:t xml:space="preserve"> - Ausschnitt Importliste Klasse TimeEntryActivity</w:t>
+      </w:r>
       <w:r>
         <w:fldChar w:fldCharType="end"/>
       </w:r>
@@ -7331,10 +6950,10 @@
                     </pic:cNvPicPr>
                   </pic:nvPicPr>
                   <pic:blipFill rotWithShape="1">
-                    <a:blip r:embed="rId18" cstate="print">
+                    <a:blip r:embed="rId19" cstate="print">
                       <a:extLst>
                         <a:ext uri="{28A0092B-C50C-407E-A947-70E740481C1C}">
-                          <a14:useLocalDpi xmlns:a14="http://schemas.microsoft.com/office/drawing/2010/main" xmlns:wps="http://schemas.microsoft.com/office/word/2010/wordprocessingShape" xmlns:wpi="http://schemas.microsoft.com/office/word/2010/wordprocessingInk" xmlns:wpg="http://schemas.microsoft.com/office/word/2010/wordprocessingGroup" xmlns:w14="http://schemas.microsoft.com/office/word/2010/wordml" xmlns:w="http://schemas.openxmlformats.org/wordprocessingml/2006/main" xmlns:w10="urn:schemas-microsoft-com:office:word" xmlns:wp14="http://schemas.microsoft.com/office/word/2010/wordprocessingDrawing" xmlns:v="urn:schemas-microsoft-com:vml" xmlns:o="urn:schemas-microsoft-com:office:office" xmlns:mc="http://schemas.openxmlformats.org/markup-compatibility/2006" xmlns:wpc="http://schemas.microsoft.com/office/word/2010/wordprocessingCanvas" xmlns="" val="0"/>
+                          <a14:useLocalDpi xmlns:a14="http://schemas.microsoft.com/office/drawing/2010/main" val="0"/>
                         </a:ext>
                       </a:extLst>
                     </a:blip>
@@ -7355,7 +6974,7 @@
                     </a:ln>
                     <a:extLst>
                       <a:ext uri="{53640926-AAD7-44D8-BBD7-CCE9431645EC}">
-                        <a14:shadowObscured xmlns:a14="http://schemas.microsoft.com/office/drawing/2010/main" xmlns:wps="http://schemas.microsoft.com/office/word/2010/wordprocessingShape" xmlns:wpi="http://schemas.microsoft.com/office/word/2010/wordprocessingInk" xmlns:wpg="http://schemas.microsoft.com/office/word/2010/wordprocessingGroup" xmlns:w14="http://schemas.microsoft.com/office/word/2010/wordml" xmlns:w="http://schemas.openxmlformats.org/wordprocessingml/2006/main" xmlns:w10="urn:schemas-microsoft-com:office:word" xmlns:wp14="http://schemas.microsoft.com/office/word/2010/wordprocessingDrawing" xmlns:v="urn:schemas-microsoft-com:vml" xmlns:o="urn:schemas-microsoft-com:office:office" xmlns:mc="http://schemas.openxmlformats.org/markup-compatibility/2006" xmlns:wpc="http://schemas.microsoft.com/office/word/2010/wordprocessingCanvas" xmlns=""/>
+                        <a14:shadowObscured xmlns:a14="http://schemas.microsoft.com/office/drawing/2010/main"/>
                       </a:ext>
                     </a:extLst>
                   </pic:spPr>
@@ -7368,31 +6987,39 @@
     </w:p>
     <w:p>
       <w:pPr>
-        <w:pStyle w:val="Caption"/>
+        <w:pStyle w:val="Beschriftung"/>
       </w:pPr>
       <w:bookmarkStart w:id="42" w:name="_Ref294605379"/>
-      <w:bookmarkStart w:id="43" w:name="_Toc294626224"/>
+      <w:bookmarkStart w:id="43" w:name="_Toc294628531"/>
       <w:r>
         <w:t xml:space="preserve">Abbildung </w:t>
       </w:r>
-      <w:fldSimple w:instr=" SEQ Abbildung \* ARABIC ">
-        <w:r>
-          <w:rPr>
-            <w:noProof/>
-          </w:rPr>
-          <w:t>10</w:t>
-        </w:r>
-      </w:fldSimple>
-      <w:r>
-        <w:t xml:space="preserve"> - Ausschnitt Importliste Klasse </w:t>
-      </w:r>
-      <w:proofErr w:type="spellStart"/>
-      <w:r>
-        <w:t>TimeEntryActivity</w:t>
+      <w:r>
+        <w:fldChar w:fldCharType="begin"/>
+      </w:r>
+      <w:r>
+        <w:instrText xml:space="preserve"> SEQ Abbildung \* ARABIC </w:instrText>
+      </w:r>
+      <w:r>
+        <w:fldChar w:fldCharType="separate"/>
+      </w:r>
+      <w:r>
+        <w:rPr>
+          <w:noProof/>
+        </w:rPr>
+        <w:t>10</w:t>
+      </w:r>
+      <w:r>
+        <w:rPr>
+          <w:noProof/>
+        </w:rPr>
+        <w:fldChar w:fldCharType="end"/>
+      </w:r>
+      <w:r>
+        <w:t xml:space="preserve"> - Ausschnitt Importliste Klasse TimeEntryActivity</w:t>
       </w:r>
       <w:bookmarkEnd w:id="42"/>
       <w:bookmarkEnd w:id="43"/>
-      <w:proofErr w:type="spellEnd"/>
     </w:p>
     <w:p>
       <w:pPr>
@@ -7409,16 +7036,14 @@
     </w:p>
     <w:p>
       <w:pPr>
-        <w:pStyle w:val="Heading3"/>
+        <w:pStyle w:val="berschrift3"/>
       </w:pPr>
       <w:bookmarkStart w:id="44" w:name="_Toc294613521"/>
       <w:bookmarkStart w:id="45" w:name="_Toc294626196"/>
-      <w:proofErr w:type="spellStart"/>
       <w:r>
         <w:lastRenderedPageBreak/>
         <w:t>Structure</w:t>
       </w:r>
-      <w:proofErr w:type="spellEnd"/>
       <w:r>
         <w:t xml:space="preserve"> 101</w:t>
       </w:r>
@@ -7427,7 +7052,7 @@
     </w:p>
     <w:p>
       <w:pPr>
-        <w:pStyle w:val="Heading4"/>
+        <w:pStyle w:val="berschrift4"/>
       </w:pPr>
       <w:r>
         <w:t>Übersicht</w:t>
@@ -7456,26 +7081,13 @@
         <w:t>11</w:t>
       </w:r>
       <w:r>
-        <w:t xml:space="preserve"> - Abhängigkeiten zwischen </w:t>
-      </w:r>
-      <w:proofErr w:type="spellStart"/>
-      <w:r>
-        <w:t>Packages</w:t>
-      </w:r>
-      <w:proofErr w:type="spellEnd"/>
+        <w:t xml:space="preserve"> - Abhängigkeiten zwischen Packages</w:t>
+      </w:r>
       <w:r>
         <w:fldChar w:fldCharType="end"/>
       </w:r>
       <w:r>
-        <w:t xml:space="preserve"> ersichtlich wird, bestehen keine zirkulären Abhängigkeiten auf </w:t>
-      </w:r>
-      <w:proofErr w:type="spellStart"/>
-      <w:r>
-        <w:t>Packageebene</w:t>
-      </w:r>
-      <w:proofErr w:type="spellEnd"/>
-      <w:r>
-        <w:t xml:space="preserve">. </w:t>
+        <w:t xml:space="preserve"> ersichtlich wird, bestehen keine zirkulären Abhängigkeiten auf Packageebene. </w:t>
       </w:r>
     </w:p>
     <w:p>
@@ -7505,10 +7117,10 @@
                     </pic:cNvPicPr>
                   </pic:nvPicPr>
                   <pic:blipFill>
-                    <a:blip r:embed="rId19" cstate="print">
+                    <a:blip r:embed="rId20" cstate="print">
                       <a:extLst>
                         <a:ext uri="{28A0092B-C50C-407E-A947-70E740481C1C}">
-                          <a14:useLocalDpi xmlns:a14="http://schemas.microsoft.com/office/drawing/2010/main" xmlns:wps="http://schemas.microsoft.com/office/word/2010/wordprocessingShape" xmlns:wpi="http://schemas.microsoft.com/office/word/2010/wordprocessingInk" xmlns:wpg="http://schemas.microsoft.com/office/word/2010/wordprocessingGroup" xmlns:w14="http://schemas.microsoft.com/office/word/2010/wordml" xmlns:w="http://schemas.openxmlformats.org/wordprocessingml/2006/main" xmlns:w10="urn:schemas-microsoft-com:office:word" xmlns:wp14="http://schemas.microsoft.com/office/word/2010/wordprocessingDrawing" xmlns:v="urn:schemas-microsoft-com:vml" xmlns:o="urn:schemas-microsoft-com:office:office" xmlns:mc="http://schemas.openxmlformats.org/markup-compatibility/2006" xmlns:wpc="http://schemas.microsoft.com/office/word/2010/wordprocessingCanvas" xmlns="" val="0"/>
+                          <a14:useLocalDpi xmlns:a14="http://schemas.microsoft.com/office/drawing/2010/main" val="0"/>
                         </a:ext>
                       </a:extLst>
                     </a:blip>
@@ -7539,22 +7151,35 @@
     </w:p>
     <w:p>
       <w:pPr>
-        <w:pStyle w:val="Caption"/>
+        <w:pStyle w:val="Beschriftung"/>
         <w:ind w:firstLine="708"/>
       </w:pPr>
       <w:bookmarkStart w:id="46" w:name="_Ref294606108"/>
-      <w:bookmarkStart w:id="47" w:name="_Toc294626225"/>
+      <w:bookmarkStart w:id="47" w:name="_Toc294628532"/>
       <w:r>
         <w:t xml:space="preserve">Abbildung </w:t>
       </w:r>
-      <w:fldSimple w:instr=" SEQ Abbildung \* ARABIC ">
-        <w:r>
-          <w:rPr>
-            <w:noProof/>
-          </w:rPr>
-          <w:t>11</w:t>
-        </w:r>
-      </w:fldSimple>
+      <w:r>
+        <w:fldChar w:fldCharType="begin"/>
+      </w:r>
+      <w:r>
+        <w:instrText xml:space="preserve"> SEQ Abbildung \* ARABIC </w:instrText>
+      </w:r>
+      <w:r>
+        <w:fldChar w:fldCharType="separate"/>
+      </w:r>
+      <w:r>
+        <w:rPr>
+          <w:noProof/>
+        </w:rPr>
+        <w:t>11</w:t>
+      </w:r>
+      <w:r>
+        <w:rPr>
+          <w:noProof/>
+        </w:rPr>
+        <w:fldChar w:fldCharType="end"/>
+      </w:r>
       <w:r>
         <w:t xml:space="preserve"> - Abhängigkeiten zwischen Packages</w:t>
       </w:r>
@@ -7563,7 +7188,7 @@
     </w:p>
     <w:p>
       <w:pPr>
-        <w:pStyle w:val="Heading4"/>
+        <w:pStyle w:val="berschrift4"/>
       </w:pPr>
       <w:r>
         <w:t>Abhängigkeiten in Package Services</w:t>
@@ -7592,45 +7217,13 @@
         <w:t>12</w:t>
       </w:r>
       <w:r>
-        <w:t xml:space="preserve"> - Abhängigkeiten in </w:t>
-      </w:r>
-      <w:proofErr w:type="spellStart"/>
-      <w:r>
-        <w:t>Package</w:t>
-      </w:r>
-      <w:proofErr w:type="spellEnd"/>
-      <w:r>
-        <w:t xml:space="preserve"> Services</w:t>
+        <w:t xml:space="preserve"> - Abhängigkeiten in Package Services</w:t>
       </w:r>
       <w:r>
         <w:fldChar w:fldCharType="end"/>
       </w:r>
       <w:r>
-        <w:t xml:space="preserve"> hervorgeht, existiert in diesem Packet eine zirkuläre Abhängigkeit zwischen den zwei Klassen </w:t>
-      </w:r>
-      <w:proofErr w:type="spellStart"/>
-      <w:r>
-        <w:t>SynchronizationServiceTask</w:t>
-      </w:r>
-      <w:proofErr w:type="spellEnd"/>
-      <w:r>
-        <w:t xml:space="preserve"> und </w:t>
-      </w:r>
-      <w:proofErr w:type="spellStart"/>
-      <w:r>
-        <w:t>SychnronizationService</w:t>
-      </w:r>
-      <w:proofErr w:type="spellEnd"/>
-      <w:r>
-        <w:t xml:space="preserve">. Ansonsten verhalten sich die Abhängigkeiten hierarchisch, wobei die Klasse </w:t>
-      </w:r>
-      <w:proofErr w:type="spellStart"/>
-      <w:r>
-        <w:t>SynchronizationService</w:t>
-      </w:r>
-      <w:proofErr w:type="spellEnd"/>
-      <w:r>
-        <w:t xml:space="preserve"> die Wurzel darstellt. </w:t>
+        <w:t xml:space="preserve"> hervorgeht, existiert in diesem Packet eine zirkuläre Abhängigkeit zwischen den zwei Klassen SynchronizationServiceTask und SychnronizationService. Ansonsten verhalten sich die Abhängigkeiten hierarchisch, wobei die Klasse SynchronizationService die Wurzel darstellt. </w:t>
       </w:r>
     </w:p>
     <w:p>
@@ -7660,10 +7253,10 @@
                     </pic:cNvPicPr>
                   </pic:nvPicPr>
                   <pic:blipFill>
-                    <a:blip r:embed="rId20" cstate="print">
+                    <a:blip r:embed="rId21" cstate="print">
                       <a:extLst>
                         <a:ext uri="{28A0092B-C50C-407E-A947-70E740481C1C}">
-                          <a14:useLocalDpi xmlns:a14="http://schemas.microsoft.com/office/drawing/2010/main" xmlns:wps="http://schemas.microsoft.com/office/word/2010/wordprocessingShape" xmlns:wpi="http://schemas.microsoft.com/office/word/2010/wordprocessingInk" xmlns:wpg="http://schemas.microsoft.com/office/word/2010/wordprocessingGroup" xmlns:w14="http://schemas.microsoft.com/office/word/2010/wordml" xmlns:w="http://schemas.openxmlformats.org/wordprocessingml/2006/main" xmlns:w10="urn:schemas-microsoft-com:office:word" xmlns:wp14="http://schemas.microsoft.com/office/word/2010/wordprocessingDrawing" xmlns:v="urn:schemas-microsoft-com:vml" xmlns:o="urn:schemas-microsoft-com:office:office" xmlns:mc="http://schemas.openxmlformats.org/markup-compatibility/2006" xmlns:wpc="http://schemas.microsoft.com/office/word/2010/wordprocessingCanvas" xmlns="" val="0"/>
+                          <a14:useLocalDpi xmlns:a14="http://schemas.microsoft.com/office/drawing/2010/main" val="0"/>
                         </a:ext>
                       </a:extLst>
                     </a:blip>
@@ -7694,21 +7287,34 @@
     </w:p>
     <w:p>
       <w:pPr>
-        <w:pStyle w:val="Caption"/>
+        <w:pStyle w:val="Beschriftung"/>
       </w:pPr>
       <w:bookmarkStart w:id="48" w:name="_Ref294606954"/>
-      <w:bookmarkStart w:id="49" w:name="_Toc294626226"/>
+      <w:bookmarkStart w:id="49" w:name="_Toc294628533"/>
       <w:r>
         <w:t xml:space="preserve">Abbildung </w:t>
       </w:r>
-      <w:fldSimple w:instr=" SEQ Abbildung \* ARABIC ">
-        <w:r>
-          <w:rPr>
-            <w:noProof/>
-          </w:rPr>
-          <w:t>12</w:t>
-        </w:r>
-      </w:fldSimple>
+      <w:r>
+        <w:fldChar w:fldCharType="begin"/>
+      </w:r>
+      <w:r>
+        <w:instrText xml:space="preserve"> SEQ Abbildung \* ARABIC </w:instrText>
+      </w:r>
+      <w:r>
+        <w:fldChar w:fldCharType="separate"/>
+      </w:r>
+      <w:r>
+        <w:rPr>
+          <w:noProof/>
+        </w:rPr>
+        <w:t>12</w:t>
+      </w:r>
+      <w:r>
+        <w:rPr>
+          <w:noProof/>
+        </w:rPr>
+        <w:fldChar w:fldCharType="end"/>
+      </w:r>
       <w:r>
         <w:t xml:space="preserve"> - Abhängigkeiten in Package Services</w:t>
       </w:r>
@@ -7718,117 +7324,40 @@
     <w:p>
       <w:pPr>
         <w:rPr>
-          <w:rStyle w:val="Strong"/>
+          <w:rStyle w:val="Fett"/>
         </w:rPr>
       </w:pPr>
     </w:p>
     <w:p>
       <w:pPr>
         <w:rPr>
-          <w:rStyle w:val="Strong"/>
+          <w:rStyle w:val="Fett"/>
         </w:rPr>
       </w:pPr>
       <w:r>
         <w:rPr>
-          <w:rStyle w:val="Strong"/>
+          <w:rStyle w:val="Fett"/>
         </w:rPr>
         <w:t>Erklärung zirkuläre Abhängigkeit</w:t>
       </w:r>
     </w:p>
     <w:p>
       <w:r>
-        <w:t xml:space="preserve">Die Klasse </w:t>
-      </w:r>
-      <w:proofErr w:type="spellStart"/>
-      <w:r>
-        <w:t>SynchronizationService</w:t>
-      </w:r>
-      <w:proofErr w:type="spellEnd"/>
-      <w:r>
-        <w:t xml:space="preserve"> enthält die </w:t>
-      </w:r>
-      <w:proofErr w:type="spellStart"/>
-      <w:r>
-        <w:t>Lifecycle</w:t>
-      </w:r>
-      <w:proofErr w:type="spellEnd"/>
-      <w:r>
-        <w:t xml:space="preserve"> Methoden wie zum Beispiel </w:t>
-      </w:r>
-      <w:proofErr w:type="spellStart"/>
-      <w:r>
-        <w:t>onCreate</w:t>
-      </w:r>
-      <w:proofErr w:type="spellEnd"/>
-      <w:r>
-        <w:t xml:space="preserve">(), </w:t>
-      </w:r>
-      <w:proofErr w:type="spellStart"/>
-      <w:r>
-        <w:t>onStart</w:t>
-      </w:r>
-      <w:proofErr w:type="spellEnd"/>
-      <w:r>
-        <w:t xml:space="preserve">() etc., welche beim Starten des Dienstes aufgerufen werden. Diese Klasse instanziiert ein Objekt der </w:t>
-      </w:r>
-      <w:proofErr w:type="spellStart"/>
-      <w:r>
-        <w:t>SynchronisationServiceTask</w:t>
-      </w:r>
-      <w:proofErr w:type="spellEnd"/>
-      <w:r>
-        <w:t xml:space="preserve">, damit die Klasse möglichst kohäsiv bleibt. Das neu erstellte Objekt benötigt jedoch eine Referenz auf den Service, da der Kontext bzw. die </w:t>
-      </w:r>
-      <w:proofErr w:type="spellStart"/>
-      <w:r>
-        <w:t>Datenbankhelper</w:t>
-      </w:r>
-      <w:proofErr w:type="spellEnd"/>
-      <w:r>
-        <w:t xml:space="preserve"> an den Service gebunden sind. </w:t>
-      </w:r>
-    </w:p>
-    <w:p>
-      <w:pPr>
-        <w:pStyle w:val="Heading4"/>
+        <w:t xml:space="preserve">Die Klasse SynchronizationService enthält die Lifecycle Methoden wie zum Beispiel onCreate(), onStart() etc., welche beim Starten des Dienstes aufgerufen werden. Diese Klasse instanziiert ein Objekt der SynchronisationServiceTask, damit die Klasse möglichst kohäsiv bleibt. Das neu erstellte Objekt benötigt jedoch eine Referenz auf den Service, da der Kontext bzw. die Datenbankhelper an den Service gebunden sind. </w:t>
+      </w:r>
+    </w:p>
+    <w:p>
+      <w:pPr>
+        <w:pStyle w:val="berschrift4"/>
       </w:pPr>
       <w:r>
         <w:lastRenderedPageBreak/>
-        <w:t xml:space="preserve">Abhängigkeiten in </w:t>
-      </w:r>
-      <w:proofErr w:type="spellStart"/>
-      <w:r>
-        <w:t>Package</w:t>
-      </w:r>
-      <w:proofErr w:type="spellEnd"/>
-      <w:r>
-        <w:t xml:space="preserve"> </w:t>
-      </w:r>
-      <w:proofErr w:type="spellStart"/>
-      <w:r>
-        <w:t>Activities</w:t>
-      </w:r>
-      <w:proofErr w:type="spellEnd"/>
-    </w:p>
-    <w:p>
-      <w:r>
-        <w:t xml:space="preserve">Das </w:t>
-      </w:r>
-      <w:proofErr w:type="spellStart"/>
-      <w:r>
-        <w:t>Package</w:t>
-      </w:r>
-      <w:proofErr w:type="spellEnd"/>
-      <w:r>
-        <w:t xml:space="preserve"> </w:t>
-      </w:r>
-      <w:proofErr w:type="spellStart"/>
-      <w:r>
-        <w:t>Activities</w:t>
-      </w:r>
-      <w:proofErr w:type="spellEnd"/>
-      <w:r>
-        <w:t xml:space="preserve"> enthält Klassen, welche für die Darstellung der Benutzeroberfläche zuständig sind. Anhand der nachstehenden </w:t>
+        <w:t>Abhängigkeiten in Package Activities</w:t>
+      </w:r>
+    </w:p>
+    <w:p>
+      <w:r>
+        <w:t xml:space="preserve">Das Package Activities enthält Klassen, welche für die Darstellung der Benutzeroberfläche zuständig sind. Anhand der nachstehenden </w:t>
       </w:r>
       <w:r>
         <w:fldChar w:fldCharType="begin"/>
@@ -7849,21 +7378,8 @@
         <w:t>13</w:t>
       </w:r>
       <w:r>
-        <w:t xml:space="preserve"> - Abhängigkeiten in </w:t>
-      </w:r>
-      <w:proofErr w:type="spellStart"/>
-      <w:r>
-        <w:t>Package</w:t>
-      </w:r>
-      <w:proofErr w:type="spellEnd"/>
-      <w:r>
-        <w:t xml:space="preserve"> </w:t>
-      </w:r>
-      <w:proofErr w:type="spellStart"/>
-      <w:r>
-        <w:t>Activity</w:t>
-      </w:r>
-      <w:proofErr w:type="spellEnd"/>
+        <w:t xml:space="preserve"> - Abhängigkeiten in Package Activity</w:t>
+      </w:r>
       <w:r>
         <w:fldChar w:fldCharType="end"/>
       </w:r>
@@ -7898,10 +7414,10 @@
                     </pic:cNvPicPr>
                   </pic:nvPicPr>
                   <pic:blipFill>
-                    <a:blip r:embed="rId21" cstate="print">
+                    <a:blip r:embed="rId22" cstate="print">
                       <a:extLst>
                         <a:ext uri="{28A0092B-C50C-407E-A947-70E740481C1C}">
-                          <a14:useLocalDpi xmlns:a14="http://schemas.microsoft.com/office/drawing/2010/main" xmlns:wps="http://schemas.microsoft.com/office/word/2010/wordprocessingShape" xmlns:wpi="http://schemas.microsoft.com/office/word/2010/wordprocessingInk" xmlns:wpg="http://schemas.microsoft.com/office/word/2010/wordprocessingGroup" xmlns:w14="http://schemas.microsoft.com/office/word/2010/wordml" xmlns:w="http://schemas.openxmlformats.org/wordprocessingml/2006/main" xmlns:w10="urn:schemas-microsoft-com:office:word" xmlns:wp14="http://schemas.microsoft.com/office/word/2010/wordprocessingDrawing" xmlns:v="urn:schemas-microsoft-com:vml" xmlns:o="urn:schemas-microsoft-com:office:office" xmlns:mc="http://schemas.openxmlformats.org/markup-compatibility/2006" xmlns:wpc="http://schemas.microsoft.com/office/word/2010/wordprocessingCanvas" xmlns="" val="0"/>
+                          <a14:useLocalDpi xmlns:a14="http://schemas.microsoft.com/office/drawing/2010/main" val="0"/>
                         </a:ext>
                       </a:extLst>
                     </a:blip>
@@ -7932,81 +7448,57 @@
     </w:p>
     <w:p>
       <w:pPr>
-        <w:pStyle w:val="Caption"/>
+        <w:pStyle w:val="Beschriftung"/>
       </w:pPr>
       <w:bookmarkStart w:id="50" w:name="_Ref294610304"/>
-      <w:bookmarkStart w:id="51" w:name="_Toc294626227"/>
+      <w:bookmarkStart w:id="51" w:name="_Toc294628534"/>
       <w:r>
         <w:t xml:space="preserve">Abbildung </w:t>
       </w:r>
-      <w:fldSimple w:instr=" SEQ Abbildung \* ARABIC ">
-        <w:r>
-          <w:rPr>
-            <w:noProof/>
-          </w:rPr>
-          <w:t>13</w:t>
-        </w:r>
-      </w:fldSimple>
-      <w:r>
-        <w:t xml:space="preserve"> - Abhängigkeiten in </w:t>
-      </w:r>
-      <w:proofErr w:type="spellStart"/>
-      <w:r>
-        <w:t>Package</w:t>
-      </w:r>
-      <w:proofErr w:type="spellEnd"/>
-      <w:r>
-        <w:t xml:space="preserve"> </w:t>
-      </w:r>
-      <w:proofErr w:type="spellStart"/>
-      <w:r>
-        <w:t>Activity</w:t>
+      <w:r>
+        <w:fldChar w:fldCharType="begin"/>
+      </w:r>
+      <w:r>
+        <w:instrText xml:space="preserve"> SEQ Abbildung \* ARABIC </w:instrText>
+      </w:r>
+      <w:r>
+        <w:fldChar w:fldCharType="separate"/>
+      </w:r>
+      <w:r>
+        <w:rPr>
+          <w:noProof/>
+        </w:rPr>
+        <w:t>13</w:t>
+      </w:r>
+      <w:r>
+        <w:rPr>
+          <w:noProof/>
+        </w:rPr>
+        <w:fldChar w:fldCharType="end"/>
+      </w:r>
+      <w:r>
+        <w:t xml:space="preserve"> - Abhängigkeiten in Package Activity</w:t>
       </w:r>
       <w:bookmarkEnd w:id="50"/>
       <w:bookmarkEnd w:id="51"/>
-      <w:proofErr w:type="spellEnd"/>
     </w:p>
     <w:p/>
     <w:p>
       <w:pPr>
         <w:rPr>
-          <w:rStyle w:val="Strong"/>
+          <w:rStyle w:val="Fett"/>
         </w:rPr>
       </w:pPr>
       <w:r>
         <w:rPr>
-          <w:rStyle w:val="Strong"/>
+          <w:rStyle w:val="Fett"/>
         </w:rPr>
         <w:t>Erklärung zirkuläre Abhängigkeit</w:t>
       </w:r>
     </w:p>
     <w:p>
       <w:r>
-        <w:t xml:space="preserve">Diese zirkuläre Abhängigkeit ist aufgrund des Android Frameworks vorgegeben, da beim Aufruf einer neuen </w:t>
-      </w:r>
-      <w:proofErr w:type="spellStart"/>
-      <w:r>
-        <w:t>Activity</w:t>
-      </w:r>
-      <w:proofErr w:type="spellEnd"/>
-      <w:r>
-        <w:t xml:space="preserve"> der </w:t>
-      </w:r>
-      <w:proofErr w:type="spellStart"/>
-      <w:r>
-        <w:t>Context</w:t>
-      </w:r>
-      <w:proofErr w:type="spellEnd"/>
-      <w:r>
-        <w:t xml:space="preserve"> einer Applikation übergeben werden muss. Deshalb wird die Referenz auf das eigene Objekt aufgrund der Ableitung von </w:t>
-      </w:r>
-      <w:proofErr w:type="spellStart"/>
-      <w:r>
-        <w:t>Context</w:t>
-      </w:r>
-      <w:proofErr w:type="spellEnd"/>
-      <w:r>
-        <w:t xml:space="preserve"> übergeben. </w:t>
+        <w:t xml:space="preserve">Diese zirkuläre Abhängigkeit ist aufgrund des Android Frameworks vorgegeben, da beim Aufruf einer neuen Activity der Context einer Applikation übergeben werden muss. Deshalb wird die Referenz auf das eigene Objekt aufgrund der Ableitung von Context übergeben. </w:t>
       </w:r>
     </w:p>
     <w:p>
@@ -8024,7 +7516,7 @@
     </w:p>
     <w:p>
       <w:pPr>
-        <w:pStyle w:val="Heading4"/>
+        <w:pStyle w:val="berschrift4"/>
       </w:pPr>
       <w:r>
         <w:lastRenderedPageBreak/>
@@ -8054,15 +7546,7 @@
         <w:t>14</w:t>
       </w:r>
       <w:r>
-        <w:t xml:space="preserve"> - Abhängigkeiten in </w:t>
-      </w:r>
-      <w:proofErr w:type="spellStart"/>
-      <w:r>
-        <w:t>Package</w:t>
-      </w:r>
-      <w:proofErr w:type="spellEnd"/>
-      <w:r>
-        <w:t xml:space="preserve"> Models</w:t>
+        <w:t xml:space="preserve"> - Abhängigkeiten in Package Models</w:t>
       </w:r>
       <w:r>
         <w:fldChar w:fldCharType="end"/>
@@ -8098,10 +7582,10 @@
                     </pic:cNvPicPr>
                   </pic:nvPicPr>
                   <pic:blipFill>
-                    <a:blip r:embed="rId22" cstate="print">
+                    <a:blip r:embed="rId23" cstate="print">
                       <a:extLst>
                         <a:ext uri="{28A0092B-C50C-407E-A947-70E740481C1C}">
-                          <a14:useLocalDpi xmlns:a14="http://schemas.microsoft.com/office/drawing/2010/main" xmlns:wps="http://schemas.microsoft.com/office/word/2010/wordprocessingShape" xmlns:wpi="http://schemas.microsoft.com/office/word/2010/wordprocessingInk" xmlns:wpg="http://schemas.microsoft.com/office/word/2010/wordprocessingGroup" xmlns:w14="http://schemas.microsoft.com/office/word/2010/wordml" xmlns:w="http://schemas.openxmlformats.org/wordprocessingml/2006/main" xmlns:w10="urn:schemas-microsoft-com:office:word" xmlns:wp14="http://schemas.microsoft.com/office/word/2010/wordprocessingDrawing" xmlns:v="urn:schemas-microsoft-com:vml" xmlns:o="urn:schemas-microsoft-com:office:office" xmlns:mc="http://schemas.openxmlformats.org/markup-compatibility/2006" xmlns:wpc="http://schemas.microsoft.com/office/word/2010/wordprocessingCanvas" xmlns="" val="0"/>
+                          <a14:useLocalDpi xmlns:a14="http://schemas.microsoft.com/office/drawing/2010/main" val="0"/>
                         </a:ext>
                       </a:extLst>
                     </a:blip>
@@ -8132,21 +7616,34 @@
     </w:p>
     <w:p>
       <w:pPr>
-        <w:pStyle w:val="Caption"/>
+        <w:pStyle w:val="Beschriftung"/>
       </w:pPr>
       <w:bookmarkStart w:id="52" w:name="_Ref294619333"/>
-      <w:bookmarkStart w:id="53" w:name="_Toc294626228"/>
+      <w:bookmarkStart w:id="53" w:name="_Toc294628535"/>
       <w:r>
         <w:t xml:space="preserve">Abbildung </w:t>
       </w:r>
-      <w:fldSimple w:instr=" SEQ Abbildung \* ARABIC ">
-        <w:r>
-          <w:rPr>
-            <w:noProof/>
-          </w:rPr>
-          <w:t>14</w:t>
-        </w:r>
-      </w:fldSimple>
+      <w:r>
+        <w:fldChar w:fldCharType="begin"/>
+      </w:r>
+      <w:r>
+        <w:instrText xml:space="preserve"> SEQ Abbildung \* ARABIC </w:instrText>
+      </w:r>
+      <w:r>
+        <w:fldChar w:fldCharType="separate"/>
+      </w:r>
+      <w:r>
+        <w:rPr>
+          <w:noProof/>
+        </w:rPr>
+        <w:t>14</w:t>
+      </w:r>
+      <w:r>
+        <w:rPr>
+          <w:noProof/>
+        </w:rPr>
+        <w:fldChar w:fldCharType="end"/>
+      </w:r>
       <w:r>
         <w:t xml:space="preserve"> - Abhängigkeiten in Package Models</w:t>
       </w:r>
@@ -8155,7 +7652,7 @@
     </w:p>
     <w:p>
       <w:pPr>
-        <w:pStyle w:val="Heading4"/>
+        <w:pStyle w:val="berschrift4"/>
       </w:pPr>
       <w:r>
         <w:t>Abhängigkeiten in Package Network</w:t>
@@ -8187,15 +7684,7 @@
         <w:t>15</w:t>
       </w:r>
       <w:r>
-        <w:t xml:space="preserve"> - Abhängigkeiten in </w:t>
-      </w:r>
-      <w:proofErr w:type="spellStart"/>
-      <w:r>
-        <w:t>Package</w:t>
-      </w:r>
-      <w:proofErr w:type="spellEnd"/>
-      <w:r>
-        <w:t xml:space="preserve"> Network</w:t>
+        <w:t xml:space="preserve"> - Abhängigkeiten in Package Network</w:t>
       </w:r>
       <w:r>
         <w:fldChar w:fldCharType="end"/>
@@ -8234,10 +7723,10 @@
                     </pic:cNvPicPr>
                   </pic:nvPicPr>
                   <pic:blipFill>
-                    <a:blip r:embed="rId23" cstate="print">
+                    <a:blip r:embed="rId24" cstate="print">
                       <a:extLst>
                         <a:ext uri="{28A0092B-C50C-407E-A947-70E740481C1C}">
-                          <a14:useLocalDpi xmlns:a14="http://schemas.microsoft.com/office/drawing/2010/main" xmlns:wps="http://schemas.microsoft.com/office/word/2010/wordprocessingShape" xmlns:wpi="http://schemas.microsoft.com/office/word/2010/wordprocessingInk" xmlns:wpg="http://schemas.microsoft.com/office/word/2010/wordprocessingGroup" xmlns:w14="http://schemas.microsoft.com/office/word/2010/wordml" xmlns:w="http://schemas.openxmlformats.org/wordprocessingml/2006/main" xmlns:w10="urn:schemas-microsoft-com:office:word" xmlns:wp14="http://schemas.microsoft.com/office/word/2010/wordprocessingDrawing" xmlns:v="urn:schemas-microsoft-com:vml" xmlns:o="urn:schemas-microsoft-com:office:office" xmlns:mc="http://schemas.openxmlformats.org/markup-compatibility/2006" xmlns:wpc="http://schemas.microsoft.com/office/word/2010/wordprocessingCanvas" xmlns="" val="0"/>
+                          <a14:useLocalDpi xmlns:a14="http://schemas.microsoft.com/office/drawing/2010/main" val="0"/>
                         </a:ext>
                       </a:extLst>
                     </a:blip>
@@ -8268,21 +7757,34 @@
     </w:p>
     <w:p>
       <w:pPr>
-        <w:pStyle w:val="Caption"/>
-      </w:pPr>
-      <w:bookmarkStart w:id="54" w:name="_Toc294626229"/>
-      <w:bookmarkStart w:id="55" w:name="_Ref294626348"/>
+        <w:pStyle w:val="Beschriftung"/>
+      </w:pPr>
+      <w:bookmarkStart w:id="54" w:name="_Ref294626348"/>
+      <w:bookmarkStart w:id="55" w:name="_Toc294628536"/>
       <w:r>
         <w:t xml:space="preserve">Abbildung </w:t>
       </w:r>
-      <w:fldSimple w:instr=" SEQ Abbildung \* ARABIC ">
-        <w:r>
-          <w:rPr>
-            <w:noProof/>
-          </w:rPr>
-          <w:t>15</w:t>
-        </w:r>
-      </w:fldSimple>
+      <w:r>
+        <w:fldChar w:fldCharType="begin"/>
+      </w:r>
+      <w:r>
+        <w:instrText xml:space="preserve"> SEQ Abbildung \* ARABIC </w:instrText>
+      </w:r>
+      <w:r>
+        <w:fldChar w:fldCharType="separate"/>
+      </w:r>
+      <w:r>
+        <w:rPr>
+          <w:noProof/>
+        </w:rPr>
+        <w:t>15</w:t>
+      </w:r>
+      <w:r>
+        <w:rPr>
+          <w:noProof/>
+        </w:rPr>
+        <w:fldChar w:fldCharType="end"/>
+      </w:r>
       <w:r>
         <w:t xml:space="preserve"> - Abhängigkeiten in Package Network</w:t>
       </w:r>
@@ -8291,7 +7793,7 @@
     </w:p>
     <w:p>
       <w:pPr>
-        <w:pStyle w:val="Heading3"/>
+        <w:pStyle w:val="berschrift3"/>
       </w:pPr>
       <w:bookmarkStart w:id="56" w:name="_Toc294613522"/>
       <w:bookmarkStart w:id="57" w:name="_Toc294626197"/>
@@ -8329,7 +7831,7 @@
     </w:p>
     <w:p>
       <w:pPr>
-        <w:pStyle w:val="Heading1"/>
+        <w:pStyle w:val="berschrift1"/>
       </w:pPr>
       <w:bookmarkStart w:id="58" w:name="_Toc294626198"/>
       <w:r>
@@ -8340,7 +7842,7 @@
     </w:p>
     <w:p>
       <w:pPr>
-        <w:pStyle w:val="Heading2"/>
+        <w:pStyle w:val="berschrift2"/>
       </w:pPr>
       <w:bookmarkStart w:id="59" w:name="_Toc294626199"/>
       <w:r>
@@ -8401,20 +7903,12 @@
     </w:p>
     <w:p>
       <w:r>
-        <w:t xml:space="preserve">Nach dem Review üben die in der Liste zugewiesenen Personen die Fehlerbehebung oder das </w:t>
-      </w:r>
-      <w:proofErr w:type="spellStart"/>
-      <w:r>
-        <w:t>Refactoring</w:t>
-      </w:r>
-      <w:proofErr w:type="spellEnd"/>
-      <w:r>
-        <w:t xml:space="preserve"> für die bestimmten Codeabschnitte aus.</w:t>
-      </w:r>
-    </w:p>
-    <w:p>
-      <w:pPr>
-        <w:pStyle w:val="Heading2"/>
+        <w:t>Nach dem Review üben die in der Liste zugewiesenen Personen die Fehlerbehebung oder das Refactoring für die bestimmten Codeabschnitte aus.</w:t>
+      </w:r>
+    </w:p>
+    <w:p>
+      <w:pPr>
+        <w:pStyle w:val="berschrift2"/>
       </w:pPr>
       <w:bookmarkStart w:id="60" w:name="_Toc294626200"/>
       <w:r>
@@ -8424,7 +7918,7 @@
     </w:p>
     <w:p>
       <w:pPr>
-        <w:pStyle w:val="ListParagraph"/>
+        <w:pStyle w:val="Listenabsatz"/>
         <w:numPr>
           <w:ilvl w:val="0"/>
           <w:numId w:val="5"/>
@@ -8436,24 +7930,19 @@
     </w:p>
     <w:p>
       <w:pPr>
-        <w:pStyle w:val="ListParagraph"/>
+        <w:pStyle w:val="Listenabsatz"/>
         <w:numPr>
           <w:ilvl w:val="0"/>
           <w:numId w:val="5"/>
         </w:numPr>
       </w:pPr>
       <w:r>
-        <w:t xml:space="preserve">Code </w:t>
-      </w:r>
-      <w:proofErr w:type="spellStart"/>
-      <w:r>
-        <w:t>Smells</w:t>
-      </w:r>
-      <w:proofErr w:type="spellEnd"/>
-    </w:p>
-    <w:p>
-      <w:pPr>
-        <w:pStyle w:val="ListParagraph"/>
+        <w:t>Code Smells</w:t>
+      </w:r>
+    </w:p>
+    <w:p>
+      <w:pPr>
+        <w:pStyle w:val="Listenabsatz"/>
         <w:numPr>
           <w:ilvl w:val="0"/>
           <w:numId w:val="5"/>
@@ -8465,7 +7954,7 @@
     </w:p>
     <w:p>
       <w:pPr>
-        <w:pStyle w:val="ListParagraph"/>
+        <w:pStyle w:val="Listenabsatz"/>
         <w:numPr>
           <w:ilvl w:val="0"/>
           <w:numId w:val="5"/>
@@ -8477,7 +7966,7 @@
     </w:p>
     <w:p>
       <w:pPr>
-        <w:pStyle w:val="ListParagraph"/>
+        <w:pStyle w:val="Listenabsatz"/>
         <w:numPr>
           <w:ilvl w:val="0"/>
           <w:numId w:val="5"/>
@@ -8489,7 +7978,7 @@
     </w:p>
     <w:p>
       <w:pPr>
-        <w:pStyle w:val="Heading2"/>
+        <w:pStyle w:val="berschrift2"/>
       </w:pPr>
       <w:bookmarkStart w:id="61" w:name="_Ref292442826"/>
       <w:bookmarkStart w:id="62" w:name="_Ref292442830"/>
@@ -8511,40 +8000,23 @@
     </w:p>
     <w:p>
       <w:pPr>
-        <w:pStyle w:val="Heading3"/>
+        <w:pStyle w:val="berschrift3"/>
       </w:pPr>
       <w:bookmarkStart w:id="65" w:name="_Toc294626202"/>
-      <w:proofErr w:type="spellStart"/>
       <w:r>
         <w:t>Findbugs</w:t>
       </w:r>
       <w:bookmarkEnd w:id="65"/>
-      <w:proofErr w:type="spellEnd"/>
-    </w:p>
-    <w:p>
-      <w:proofErr w:type="spellStart"/>
-      <w:proofErr w:type="gramStart"/>
-      <w:r>
-        <w:t>Findbugs</w:t>
-      </w:r>
-      <w:proofErr w:type="spellEnd"/>
-      <w:proofErr w:type="gramEnd"/>
-      <w:r>
-        <w:t xml:space="preserve"> ist eine Open-Source Code-Analyse-Software, sie untersucht </w:t>
+    </w:p>
+    <w:p>
+      <w:r>
+        <w:t xml:space="preserve">Findbugs ist eine Open-Source Code-Analyse-Software, sie untersucht </w:t>
       </w:r>
       <w:r>
         <w:t>Java</w:t>
       </w:r>
       <w:r>
-        <w:t xml:space="preserve">-Programme nach Fehlermustern. Es existiert ein </w:t>
-      </w:r>
-      <w:proofErr w:type="spellStart"/>
-      <w:r>
-        <w:t>Eclipse</w:t>
-      </w:r>
-      <w:proofErr w:type="spellEnd"/>
-      <w:r>
-        <w:t xml:space="preserve"> Plug-in für eine interaktive Nutzung.</w:t>
+        <w:t>-Programme nach Fehlermustern. Es existiert ein Eclipse Plug-in für eine interaktive Nutzung.</w:t>
       </w:r>
     </w:p>
     <w:p>
@@ -8554,7 +8026,7 @@
     </w:p>
     <w:p>
       <w:pPr>
-        <w:pStyle w:val="Heading3"/>
+        <w:pStyle w:val="berschrift3"/>
       </w:pPr>
       <w:bookmarkStart w:id="66" w:name="_Toc294626203"/>
       <w:r>
@@ -8566,42 +8038,16 @@
       <w:r>
         <w:t xml:space="preserve">Checkstyle überprüft die Einhaltung von </w:t>
       </w:r>
-      <w:proofErr w:type="spellStart"/>
-      <w:r>
-        <w:t>Coding</w:t>
-      </w:r>
-      <w:proofErr w:type="spellEnd"/>
-      <w:r>
-        <w:t xml:space="preserve"> </w:t>
-      </w:r>
-      <w:proofErr w:type="spellStart"/>
-      <w:r>
-        <w:t>Conventions</w:t>
-      </w:r>
-      <w:proofErr w:type="spellEnd"/>
-      <w:r>
-        <w:t xml:space="preserve"> bei der Erstellung von Java-Code. </w:t>
-      </w:r>
-      <w:proofErr w:type="spellStart"/>
-      <w:r>
-        <w:t>Convention</w:t>
-      </w:r>
-      <w:proofErr w:type="spellEnd"/>
-      <w:r>
-        <w:t xml:space="preserve">-Verletzungen werden als Warnungen, nach Kategorie sortiert, angezeigt. Das Programm erlaubt einem, einen einheitlichen </w:t>
-      </w:r>
-      <w:proofErr w:type="spellStart"/>
-      <w:r>
-        <w:t>Coding</w:t>
-      </w:r>
-      <w:proofErr w:type="spellEnd"/>
-      <w:r>
-        <w:t xml:space="preserve"> Standard über alle Implementierungsarbeiten hinweg zu erreichen und so die Softwarequalität zu erhöhen.</w:t>
-      </w:r>
-    </w:p>
-    <w:p>
-      <w:pPr>
-        <w:pStyle w:val="Heading3"/>
+      <w:r>
+        <w:t>Coding Conventions</w:t>
+      </w:r>
+      <w:r>
+        <w:t xml:space="preserve"> bei der Erstellung von Java-Code. Convention-Verletzungen werden als Warnungen, nach Kategorie sortiert, angezeigt. Das Programm erlaubt einem, einen einheitlichen Coding Standard über alle Implementierungsarbeiten hinweg zu erreichen und so die Softwarequalität zu erhöhen.</w:t>
+      </w:r>
+    </w:p>
+    <w:p>
+      <w:pPr>
+        <w:pStyle w:val="berschrift3"/>
         <w:rPr>
           <w:lang w:val="en-US"/>
         </w:rPr>
@@ -8617,52 +8063,12 @@
     </w:p>
     <w:p>
       <w:r>
-        <w:t xml:space="preserve">Das State </w:t>
-      </w:r>
-      <w:proofErr w:type="spellStart"/>
-      <w:r>
-        <w:t>Of</w:t>
-      </w:r>
-      <w:proofErr w:type="spellEnd"/>
-      <w:r>
-        <w:t xml:space="preserve"> Flow </w:t>
-      </w:r>
-      <w:proofErr w:type="spellStart"/>
-      <w:r>
-        <w:t>Eclipse</w:t>
-      </w:r>
-      <w:proofErr w:type="spellEnd"/>
-      <w:r>
-        <w:t xml:space="preserve"> </w:t>
-      </w:r>
-      <w:proofErr w:type="spellStart"/>
-      <w:r>
-        <w:t>Metrics</w:t>
-      </w:r>
-      <w:proofErr w:type="spellEnd"/>
-      <w:r>
-        <w:t xml:space="preserve"> </w:t>
-      </w:r>
-      <w:proofErr w:type="spellStart"/>
-      <w:r>
-        <w:t>Plugin</w:t>
-      </w:r>
-      <w:proofErr w:type="spellEnd"/>
-      <w:r>
-        <w:t xml:space="preserve"> berechnet verschiedenste </w:t>
-      </w:r>
-      <w:proofErr w:type="spellStart"/>
-      <w:r>
-        <w:t>Metriken</w:t>
-      </w:r>
-      <w:proofErr w:type="spellEnd"/>
-      <w:r>
-        <w:t xml:space="preserve"> bei der Überprüfung des Codes. Es gibt Warnungen für jede Metrik aus, bei der der Schwellwert überschritten ist.</w:t>
-      </w:r>
-    </w:p>
-    <w:p>
-      <w:pPr>
-        <w:pStyle w:val="ListParagraph"/>
+        <w:t>Das State Of Flow Eclipse Metrics Plugin berechnet verschiedenste Metriken bei der Überprüfung des Codes. Es gibt Warnungen für jede Metrik aus, bei der der Schwellwert überschritten ist.</w:t>
+      </w:r>
+    </w:p>
+    <w:p>
+      <w:pPr>
+        <w:pStyle w:val="Listenabsatz"/>
         <w:numPr>
           <w:ilvl w:val="0"/>
           <w:numId w:val="5"/>
@@ -8674,47 +8080,27 @@
     </w:p>
     <w:p>
       <w:pPr>
-        <w:pStyle w:val="Heading3"/>
+        <w:pStyle w:val="berschrift3"/>
       </w:pPr>
       <w:bookmarkStart w:id="68" w:name="_Toc294626205"/>
-      <w:proofErr w:type="spellStart"/>
-      <w:r>
-        <w:t>Structure</w:t>
-      </w:r>
-      <w:proofErr w:type="spellEnd"/>
-      <w:r>
-        <w:t xml:space="preserve"> 101</w:t>
+      <w:r>
+        <w:t>Structure 101</w:t>
       </w:r>
       <w:bookmarkEnd w:id="68"/>
     </w:p>
     <w:p>
-      <w:proofErr w:type="spellStart"/>
-      <w:r>
-        <w:t>Structure</w:t>
-      </w:r>
-      <w:proofErr w:type="spellEnd"/>
-      <w:r>
-        <w:t xml:space="preserve"> 101 bietet eine Fülle von Funktion und Mögl</w:t>
+      <w:r>
+        <w:t>Structure 101 bietet eine Fülle von Funktion und Mögl</w:t>
       </w:r>
       <w:r>
         <w:t>ichkeiten zur Analyse des Codes</w:t>
       </w:r>
-      <w:bookmarkStart w:id="69" w:name="_GoBack"/>
-      <w:bookmarkEnd w:id="69"/>
       <w:r>
         <w:t xml:space="preserve"> sowie den Interaktionen bzw. Abhängigkeiten zwischen Packages und Klassen. Diese Anwendung wird insbesondere für die Darstellung </w:t>
       </w:r>
       <w:r>
         <w:lastRenderedPageBreak/>
-        <w:t>der Abhängigkeiten zwischen den einzelnen Packages verwendet. Falls zirkuläre Abhängigkeiten zwischen Packages bestehen, werden diese als „</w:t>
-      </w:r>
-      <w:proofErr w:type="spellStart"/>
-      <w:r>
-        <w:t>Tangles</w:t>
-      </w:r>
-      <w:proofErr w:type="spellEnd"/>
-      <w:r>
-        <w:t xml:space="preserve">“ identifiziert. </w:t>
+        <w:t xml:space="preserve">der Abhängigkeiten zwischen den einzelnen Packages verwendet. Falls zirkuläre Abhängigkeiten zwischen Packages bestehen, werden diese als „Tangles“ identifiziert. </w:t>
       </w:r>
     </w:p>
     <w:p>
@@ -8724,9 +8110,9 @@
     </w:p>
     <w:p>
       <w:pPr>
-        <w:pStyle w:val="Heading2"/>
-      </w:pPr>
-      <w:bookmarkStart w:id="70" w:name="_Toc294626206"/>
+        <w:pStyle w:val="berschrift2"/>
+      </w:pPr>
+      <w:bookmarkStart w:id="69" w:name="_Toc294626206"/>
       <w:r>
         <w:lastRenderedPageBreak/>
         <w:t xml:space="preserve">Reviews </w:t>
@@ -8734,33 +8120,28 @@
       <w:r>
         <w:t>Android</w:t>
       </w:r>
+      <w:bookmarkEnd w:id="69"/>
+    </w:p>
+    <w:p>
+      <w:pPr>
+        <w:pStyle w:val="berschrift3"/>
+      </w:pPr>
+      <w:bookmarkStart w:id="70" w:name="_Toc294626207"/>
+      <w:r>
+        <w:t>Review 1 (04.05.2011)</w:t>
+      </w:r>
       <w:bookmarkEnd w:id="70"/>
     </w:p>
     <w:p>
-      <w:pPr>
-        <w:pStyle w:val="Heading3"/>
-      </w:pPr>
-      <w:bookmarkStart w:id="71" w:name="_Toc294626207"/>
-      <w:r>
-        <w:t>Review 1 (04.05.2011)</w:t>
-      </w:r>
-      <w:bookmarkEnd w:id="71"/>
-    </w:p>
-    <w:p>
-      <w:r>
-        <w:t xml:space="preserve">Review der Klasse </w:t>
-      </w:r>
-      <w:proofErr w:type="spellStart"/>
-      <w:r>
-        <w:t>LoginActivity</w:t>
-      </w:r>
-      <w:proofErr w:type="spellEnd"/>
+      <w:r>
+        <w:t>Review der Klasse LoginActivity</w:t>
+      </w:r>
     </w:p>
     <w:tbl>
       <w:tblPr>
-        <w:tblStyle w:val="MediumShading1-Accent1"/>
+        <w:tblStyle w:val="MittlereSchattierung1-Akzent1"/>
         <w:tblW w:w="0" w:type="auto"/>
-        <w:tblLook w:val="04A0"/>
+        <w:tblLook w:val="04A0" w:firstRow="1" w:lastRow="0" w:firstColumn="1" w:lastColumn="0" w:noHBand="0" w:noVBand="1"/>
       </w:tblPr>
       <w:tblGrid>
         <w:gridCol w:w="675"/>
@@ -8772,11 +8153,11 @@
       </w:tblGrid>
       <w:tr>
         <w:trPr>
-          <w:cnfStyle w:val="100000000000"/>
+          <w:cnfStyle w:val="100000000000" w:firstRow="1" w:lastRow="0" w:firstColumn="0" w:lastColumn="0" w:oddVBand="0" w:evenVBand="0" w:oddHBand="0" w:evenHBand="0" w:firstRowFirstColumn="0" w:firstRowLastColumn="0" w:lastRowFirstColumn="0" w:lastRowLastColumn="0"/>
         </w:trPr>
         <w:tc>
           <w:tcPr>
-            <w:cnfStyle w:val="001000000000"/>
+            <w:cnfStyle w:val="001000000000" w:firstRow="0" w:lastRow="0" w:firstColumn="1" w:lastColumn="0" w:oddVBand="0" w:evenVBand="0" w:oddHBand="0" w:evenHBand="0" w:firstRowFirstColumn="0" w:firstRowLastColumn="0" w:lastRowFirstColumn="0" w:lastRowLastColumn="0"/>
             <w:tcW w:w="675" w:type="dxa"/>
           </w:tcPr>
           <w:p>
@@ -8791,7 +8172,7 @@
           </w:tcPr>
           <w:p>
             <w:pPr>
-              <w:cnfStyle w:val="100000000000"/>
+              <w:cnfStyle w:val="100000000000" w:firstRow="1" w:lastRow="0" w:firstColumn="0" w:lastColumn="0" w:oddVBand="0" w:evenVBand="0" w:oddHBand="0" w:evenHBand="0" w:firstRowFirstColumn="0" w:firstRowLastColumn="0" w:lastRowFirstColumn="0" w:lastRowLastColumn="0"/>
             </w:pPr>
             <w:r>
               <w:t>Beschreibung</w:t>
@@ -8804,7 +8185,7 @@
           </w:tcPr>
           <w:p>
             <w:pPr>
-              <w:cnfStyle w:val="100000000000"/>
+              <w:cnfStyle w:val="100000000000" w:firstRow="1" w:lastRow="0" w:firstColumn="0" w:lastColumn="0" w:oddVBand="0" w:evenVBand="0" w:oddHBand="0" w:evenHBand="0" w:firstRowFirstColumn="0" w:firstRowLastColumn="0" w:lastRowFirstColumn="0" w:lastRowLastColumn="0"/>
             </w:pPr>
             <w:r>
               <w:t>Schweregrad</w:t>
@@ -8817,7 +8198,7 @@
           </w:tcPr>
           <w:p>
             <w:pPr>
-              <w:cnfStyle w:val="100000000000"/>
+              <w:cnfStyle w:val="100000000000" w:firstRow="1" w:lastRow="0" w:firstColumn="0" w:lastColumn="0" w:oddVBand="0" w:evenVBand="0" w:oddHBand="0" w:evenHBand="0" w:firstRowFirstColumn="0" w:firstRowLastColumn="0" w:lastRowFirstColumn="0" w:lastRowLastColumn="0"/>
             </w:pPr>
             <w:r>
               <w:t>Datum &amp; Kürzel wenn behoben</w:t>
@@ -8830,21 +8211,11 @@
           </w:tcPr>
           <w:p>
             <w:pPr>
-              <w:cnfStyle w:val="100000000000"/>
+              <w:cnfStyle w:val="100000000000" w:firstRow="1" w:lastRow="0" w:firstColumn="0" w:lastColumn="0" w:oddVBand="0" w:evenVBand="0" w:oddHBand="0" w:evenHBand="0" w:firstRowFirstColumn="0" w:firstRowLastColumn="0" w:lastRowFirstColumn="0" w:lastRowLastColumn="0"/>
             </w:pPr>
-            <w:proofErr w:type="spellStart"/>
-            <w:r>
-              <w:t>Req</w:t>
-            </w:r>
-            <w:proofErr w:type="spellEnd"/>
-            <w:r>
-              <w:t xml:space="preserve">. </w:t>
-            </w:r>
-            <w:proofErr w:type="spellStart"/>
-            <w:r>
-              <w:t>Ref</w:t>
-            </w:r>
-            <w:proofErr w:type="spellEnd"/>
+            <w:r>
+              <w:t>Req. Ref</w:t>
+            </w:r>
             <w:r>
               <w:t>.</w:t>
             </w:r>
@@ -8856,7 +8227,7 @@
           </w:tcPr>
           <w:p>
             <w:pPr>
-              <w:cnfStyle w:val="100000000000"/>
+              <w:cnfStyle w:val="100000000000" w:firstRow="1" w:lastRow="0" w:firstColumn="0" w:lastColumn="0" w:oddVBand="0" w:evenVBand="0" w:oddHBand="0" w:evenHBand="0" w:firstRowFirstColumn="0" w:firstRowLastColumn="0" w:lastRowFirstColumn="0" w:lastRowLastColumn="0"/>
             </w:pPr>
             <w:r>
               <w:t>Bemerkungen</w:t>
@@ -8866,11 +8237,11 @@
       </w:tr>
       <w:tr>
         <w:trPr>
-          <w:cnfStyle w:val="000000100000"/>
+          <w:cnfStyle w:val="000000100000" w:firstRow="0" w:lastRow="0" w:firstColumn="0" w:lastColumn="0" w:oddVBand="0" w:evenVBand="0" w:oddHBand="1" w:evenHBand="0" w:firstRowFirstColumn="0" w:firstRowLastColumn="0" w:lastRowFirstColumn="0" w:lastRowLastColumn="0"/>
         </w:trPr>
         <w:tc>
           <w:tcPr>
-            <w:cnfStyle w:val="001000000000"/>
+            <w:cnfStyle w:val="001000000000" w:firstRow="0" w:lastRow="0" w:firstColumn="1" w:lastColumn="0" w:oddVBand="0" w:evenVBand="0" w:oddHBand="0" w:evenHBand="0" w:firstRowFirstColumn="0" w:firstRowLastColumn="0" w:lastRowFirstColumn="0" w:lastRowLastColumn="0"/>
             <w:tcW w:w="675" w:type="dxa"/>
           </w:tcPr>
           <w:p>
@@ -8885,37 +8256,16 @@
           </w:tcPr>
           <w:p>
             <w:pPr>
-              <w:cnfStyle w:val="000000100000"/>
+              <w:cnfStyle w:val="000000100000" w:firstRow="0" w:lastRow="0" w:firstColumn="0" w:lastColumn="0" w:oddVBand="0" w:evenVBand="0" w:oddHBand="1" w:evenHBand="0" w:firstRowFirstColumn="0" w:firstRowLastColumn="0" w:lastRowFirstColumn="0" w:lastRowLastColumn="0"/>
             </w:pPr>
             <w:r>
-              <w:t xml:space="preserve">Methode </w:t>
-            </w:r>
-            <w:proofErr w:type="spellStart"/>
-            <w:r>
-              <w:t>processLogin</w:t>
-            </w:r>
-            <w:proofErr w:type="spellEnd"/>
-            <w:r>
-              <w:t>() ist zu umfangreich (</w:t>
-            </w:r>
-            <w:proofErr w:type="spellStart"/>
-            <w:r>
-              <w:t>smell</w:t>
-            </w:r>
-            <w:proofErr w:type="spellEnd"/>
-            <w:r>
-              <w:t xml:space="preserve"> Long </w:t>
-            </w:r>
-            <w:proofErr w:type="spellStart"/>
-            <w:r>
-              <w:t>M</w:t>
-            </w:r>
-            <w:r>
-              <w:t>ethod</w:t>
-            </w:r>
-            <w:proofErr w:type="spellEnd"/>
-            <w:r>
-              <w:t>)</w:t>
+              <w:t>Methode processLogin</w:t>
+            </w:r>
+            <w:r>
+              <w:t>() ist zu umfangreich (smell Long M</w:t>
+            </w:r>
+            <w:r>
+              <w:t>ethod)</w:t>
             </w:r>
           </w:p>
         </w:tc>
@@ -8925,7 +8275,7 @@
           </w:tcPr>
           <w:p>
             <w:pPr>
-              <w:cnfStyle w:val="000000100000"/>
+              <w:cnfStyle w:val="000000100000" w:firstRow="0" w:lastRow="0" w:firstColumn="0" w:lastColumn="0" w:oddVBand="0" w:evenVBand="0" w:oddHBand="1" w:evenHBand="0" w:firstRowFirstColumn="0" w:firstRowLastColumn="0" w:lastRowFirstColumn="0" w:lastRowLastColumn="0"/>
             </w:pPr>
             <w:r>
               <w:t>Mittel</w:t>
@@ -8938,7 +8288,7 @@
           </w:tcPr>
           <w:p>
             <w:pPr>
-              <w:cnfStyle w:val="000000100000"/>
+              <w:cnfStyle w:val="000000100000" w:firstRow="0" w:lastRow="0" w:firstColumn="0" w:lastColumn="0" w:oddVBand="0" w:evenVBand="0" w:oddHBand="1" w:evenHBand="0" w:firstRowFirstColumn="0" w:firstRowLastColumn="0" w:lastRowFirstColumn="0" w:lastRowLastColumn="0"/>
             </w:pPr>
             <w:r>
               <w:t>04.05.2011 WR</w:t>
@@ -8951,7 +8301,7 @@
           </w:tcPr>
           <w:p>
             <w:pPr>
-              <w:cnfStyle w:val="000000100000"/>
+              <w:cnfStyle w:val="000000100000" w:firstRow="0" w:lastRow="0" w:firstColumn="0" w:lastColumn="0" w:oddVBand="0" w:evenVBand="0" w:oddHBand="1" w:evenHBand="0" w:firstRowFirstColumn="0" w:firstRowLastColumn="0" w:lastRowFirstColumn="0" w:lastRowLastColumn="0"/>
             </w:pPr>
             <w:r>
               <w:t>-</w:t>
@@ -8964,34 +8314,24 @@
           </w:tcPr>
           <w:p>
             <w:pPr>
-              <w:cnfStyle w:val="000000100000"/>
+              <w:cnfStyle w:val="000000100000" w:firstRow="0" w:lastRow="0" w:firstColumn="0" w:lastColumn="0" w:oddVBand="0" w:evenVBand="0" w:oddHBand="1" w:evenHBand="0" w:firstRowFirstColumn="0" w:firstRowLastColumn="0" w:lastRowFirstColumn="0" w:lastRowLastColumn="0"/>
             </w:pPr>
-            <w:proofErr w:type="spellStart"/>
-            <w:r>
-              <w:t>Refactoring</w:t>
-            </w:r>
-            <w:proofErr w:type="spellEnd"/>
-            <w:r>
-              <w:t xml:space="preserve"> </w:t>
-            </w:r>
-            <w:proofErr w:type="spellStart"/>
-            <w:r>
-              <w:t>Extract</w:t>
+            <w:r>
+              <w:t>Refactoring Extract</w:t>
             </w:r>
             <w:r>
               <w:t>Method</w:t>
             </w:r>
-            <w:proofErr w:type="spellEnd"/>
           </w:p>
         </w:tc>
       </w:tr>
       <w:tr>
         <w:trPr>
-          <w:cnfStyle w:val="000000010000"/>
+          <w:cnfStyle w:val="000000010000" w:firstRow="0" w:lastRow="0" w:firstColumn="0" w:lastColumn="0" w:oddVBand="0" w:evenVBand="0" w:oddHBand="0" w:evenHBand="1" w:firstRowFirstColumn="0" w:firstRowLastColumn="0" w:lastRowFirstColumn="0" w:lastRowLastColumn="0"/>
         </w:trPr>
         <w:tc>
           <w:tcPr>
-            <w:cnfStyle w:val="001000000000"/>
+            <w:cnfStyle w:val="001000000000" w:firstRow="0" w:lastRow="0" w:firstColumn="1" w:lastColumn="0" w:oddVBand="0" w:evenVBand="0" w:oddHBand="0" w:evenHBand="0" w:firstRowFirstColumn="0" w:firstRowLastColumn="0" w:lastRowFirstColumn="0" w:lastRowLastColumn="0"/>
             <w:tcW w:w="675" w:type="dxa"/>
           </w:tcPr>
           <w:p>
@@ -9006,32 +8346,16 @@
           </w:tcPr>
           <w:p>
             <w:pPr>
-              <w:cnfStyle w:val="000000010000"/>
+              <w:cnfStyle w:val="000000010000" w:firstRow="0" w:lastRow="0" w:firstColumn="0" w:lastColumn="0" w:oddVBand="0" w:evenVBand="0" w:oddHBand="0" w:evenHBand="1" w:firstRowFirstColumn="0" w:firstRowLastColumn="0" w:lastRowFirstColumn="0" w:lastRowLastColumn="0"/>
             </w:pPr>
             <w:r>
               <w:t>Ähnlicher Code w</w:t>
             </w:r>
             <w:r>
-              <w:t>ird mehrmals aufgerufen (</w:t>
-            </w:r>
-            <w:proofErr w:type="spellStart"/>
-            <w:r>
-              <w:t>smell</w:t>
-            </w:r>
-            <w:proofErr w:type="spellEnd"/>
-            <w:r>
-              <w:t xml:space="preserve"> </w:t>
-            </w:r>
-            <w:proofErr w:type="spellStart"/>
-            <w:r>
-              <w:t>D</w:t>
-            </w:r>
-            <w:r>
-              <w:t>uplicated</w:t>
-            </w:r>
-            <w:proofErr w:type="spellEnd"/>
-            <w:r>
-              <w:t xml:space="preserve"> Code)</w:t>
+              <w:t>ird mehrmals aufgerufen (smell D</w:t>
+            </w:r>
+            <w:r>
+              <w:t>uplicated Code)</w:t>
             </w:r>
           </w:p>
         </w:tc>
@@ -9041,7 +8365,7 @@
           </w:tcPr>
           <w:p>
             <w:pPr>
-              <w:cnfStyle w:val="000000010000"/>
+              <w:cnfStyle w:val="000000010000" w:firstRow="0" w:lastRow="0" w:firstColumn="0" w:lastColumn="0" w:oddVBand="0" w:evenVBand="0" w:oddHBand="0" w:evenHBand="1" w:firstRowFirstColumn="0" w:firstRowLastColumn="0" w:lastRowFirstColumn="0" w:lastRowLastColumn="0"/>
             </w:pPr>
             <w:r>
               <w:t>Mittel</w:t>
@@ -9054,7 +8378,7 @@
           </w:tcPr>
           <w:p>
             <w:pPr>
-              <w:cnfStyle w:val="000000010000"/>
+              <w:cnfStyle w:val="000000010000" w:firstRow="0" w:lastRow="0" w:firstColumn="0" w:lastColumn="0" w:oddVBand="0" w:evenVBand="0" w:oddHBand="0" w:evenHBand="1" w:firstRowFirstColumn="0" w:firstRowLastColumn="0" w:lastRowFirstColumn="0" w:lastRowLastColumn="0"/>
             </w:pPr>
             <w:r>
               <w:t>04.05.2011 WR</w:t>
@@ -9067,7 +8391,7 @@
           </w:tcPr>
           <w:p>
             <w:pPr>
-              <w:cnfStyle w:val="000000010000"/>
+              <w:cnfStyle w:val="000000010000" w:firstRow="0" w:lastRow="0" w:firstColumn="0" w:lastColumn="0" w:oddVBand="0" w:evenVBand="0" w:oddHBand="0" w:evenHBand="1" w:firstRowFirstColumn="0" w:firstRowLastColumn="0" w:lastRowFirstColumn="0" w:lastRowLastColumn="0"/>
             </w:pPr>
             <w:r>
               <w:t>Ja</w:t>
@@ -9080,34 +8404,24 @@
           </w:tcPr>
           <w:p>
             <w:pPr>
-              <w:cnfStyle w:val="000000010000"/>
+              <w:cnfStyle w:val="000000010000" w:firstRow="0" w:lastRow="0" w:firstColumn="0" w:lastColumn="0" w:oddVBand="0" w:evenVBand="0" w:oddHBand="0" w:evenHBand="1" w:firstRowFirstColumn="0" w:firstRowLastColumn="0" w:lastRowFirstColumn="0" w:lastRowLastColumn="0"/>
             </w:pPr>
-            <w:proofErr w:type="spellStart"/>
-            <w:r>
-              <w:t>Refactoring</w:t>
-            </w:r>
-            <w:proofErr w:type="spellEnd"/>
-            <w:r>
-              <w:t xml:space="preserve"> </w:t>
-            </w:r>
-            <w:proofErr w:type="spellStart"/>
-            <w:r>
-              <w:t>Extract</w:t>
+            <w:r>
+              <w:t>Refactoring Extract</w:t>
             </w:r>
             <w:r>
               <w:t>Method</w:t>
             </w:r>
-            <w:proofErr w:type="spellEnd"/>
           </w:p>
         </w:tc>
       </w:tr>
       <w:tr>
         <w:trPr>
-          <w:cnfStyle w:val="000000100000"/>
+          <w:cnfStyle w:val="000000100000" w:firstRow="0" w:lastRow="0" w:firstColumn="0" w:lastColumn="0" w:oddVBand="0" w:evenVBand="0" w:oddHBand="1" w:evenHBand="0" w:firstRowFirstColumn="0" w:firstRowLastColumn="0" w:lastRowFirstColumn="0" w:lastRowLastColumn="0"/>
         </w:trPr>
         <w:tc>
           <w:tcPr>
-            <w:cnfStyle w:val="001000000000"/>
+            <w:cnfStyle w:val="001000000000" w:firstRow="0" w:lastRow="0" w:firstColumn="1" w:lastColumn="0" w:oddVBand="0" w:evenVBand="0" w:oddHBand="0" w:evenHBand="0" w:firstRowFirstColumn="0" w:firstRowLastColumn="0" w:lastRowFirstColumn="0" w:lastRowLastColumn="0"/>
             <w:tcW w:w="675" w:type="dxa"/>
           </w:tcPr>
           <w:p>
@@ -9122,7 +8436,7 @@
           </w:tcPr>
           <w:p>
             <w:pPr>
-              <w:cnfStyle w:val="000000100000"/>
+              <w:cnfStyle w:val="000000100000" w:firstRow="0" w:lastRow="0" w:firstColumn="0" w:lastColumn="0" w:oddVBand="0" w:evenVBand="0" w:oddHBand="1" w:evenHBand="0" w:firstRowFirstColumn="0" w:firstRowLastColumn="0" w:lastRowFirstColumn="0" w:lastRowLastColumn="0"/>
             </w:pPr>
             <w:r>
               <w:t xml:space="preserve">Attributnamen zu wenig aussagekräftig </w:t>
@@ -9135,7 +8449,7 @@
           </w:tcPr>
           <w:p>
             <w:pPr>
-              <w:cnfStyle w:val="000000100000"/>
+              <w:cnfStyle w:val="000000100000" w:firstRow="0" w:lastRow="0" w:firstColumn="0" w:lastColumn="0" w:oddVBand="0" w:evenVBand="0" w:oddHBand="1" w:evenHBand="0" w:firstRowFirstColumn="0" w:firstRowLastColumn="0" w:lastRowFirstColumn="0" w:lastRowLastColumn="0"/>
             </w:pPr>
             <w:r>
               <w:t>Leicht</w:t>
@@ -9148,7 +8462,7 @@
           </w:tcPr>
           <w:p>
             <w:pPr>
-              <w:cnfStyle w:val="000000100000"/>
+              <w:cnfStyle w:val="000000100000" w:firstRow="0" w:lastRow="0" w:firstColumn="0" w:lastColumn="0" w:oddVBand="0" w:evenVBand="0" w:oddHBand="1" w:evenHBand="0" w:firstRowFirstColumn="0" w:firstRowLastColumn="0" w:lastRowFirstColumn="0" w:lastRowLastColumn="0"/>
             </w:pPr>
             <w:r>
               <w:t>04.05.2011 WR</w:t>
@@ -9161,7 +8475,7 @@
           </w:tcPr>
           <w:p>
             <w:pPr>
-              <w:cnfStyle w:val="000000100000"/>
+              <w:cnfStyle w:val="000000100000" w:firstRow="0" w:lastRow="0" w:firstColumn="0" w:lastColumn="0" w:oddVBand="0" w:evenVBand="0" w:oddHBand="1" w:evenHBand="0" w:firstRowFirstColumn="0" w:firstRowLastColumn="0" w:lastRowFirstColumn="0" w:lastRowLastColumn="0"/>
             </w:pPr>
             <w:r>
               <w:t>-</w:t>
@@ -9174,31 +8488,21 @@
           </w:tcPr>
           <w:p>
             <w:pPr>
-              <w:cnfStyle w:val="000000100000"/>
+              <w:cnfStyle w:val="000000100000" w:firstRow="0" w:lastRow="0" w:firstColumn="0" w:lastColumn="0" w:oddVBand="0" w:evenVBand="0" w:oddHBand="1" w:evenHBand="0" w:firstRowFirstColumn="0" w:firstRowLastColumn="0" w:lastRowFirstColumn="0" w:lastRowLastColumn="0"/>
             </w:pPr>
-            <w:proofErr w:type="spellStart"/>
-            <w:r>
-              <w:t>Refactoring</w:t>
-            </w:r>
-            <w:proofErr w:type="spellEnd"/>
-            <w:r>
-              <w:t xml:space="preserve"> </w:t>
-            </w:r>
-            <w:proofErr w:type="spellStart"/>
-            <w:r>
-              <w:t>RenameField</w:t>
-            </w:r>
-            <w:proofErr w:type="spellEnd"/>
+            <w:r>
+              <w:t>Refactoring RenameField</w:t>
+            </w:r>
           </w:p>
         </w:tc>
       </w:tr>
       <w:tr>
         <w:trPr>
-          <w:cnfStyle w:val="000000010000"/>
+          <w:cnfStyle w:val="000000010000" w:firstRow="0" w:lastRow="0" w:firstColumn="0" w:lastColumn="0" w:oddVBand="0" w:evenVBand="0" w:oddHBand="0" w:evenHBand="1" w:firstRowFirstColumn="0" w:firstRowLastColumn="0" w:lastRowFirstColumn="0" w:lastRowLastColumn="0"/>
         </w:trPr>
         <w:tc>
           <w:tcPr>
-            <w:cnfStyle w:val="001000000000"/>
+            <w:cnfStyle w:val="001000000000" w:firstRow="0" w:lastRow="0" w:firstColumn="1" w:lastColumn="0" w:oddVBand="0" w:evenVBand="0" w:oddHBand="0" w:evenHBand="0" w:firstRowFirstColumn="0" w:firstRowLastColumn="0" w:lastRowFirstColumn="0" w:lastRowLastColumn="0"/>
             <w:tcW w:w="675" w:type="dxa"/>
           </w:tcPr>
           <w:p>
@@ -9213,18 +8517,10 @@
           </w:tcPr>
           <w:p>
             <w:pPr>
-              <w:cnfStyle w:val="000000010000"/>
+              <w:cnfStyle w:val="000000010000" w:firstRow="0" w:lastRow="0" w:firstColumn="0" w:lastColumn="0" w:oddVBand="0" w:evenVBand="0" w:oddHBand="0" w:evenHBand="1" w:firstRowFirstColumn="0" w:firstRowLastColumn="0" w:lastRowFirstColumn="0" w:lastRowLastColumn="0"/>
             </w:pPr>
             <w:r>
-              <w:t>Name für Methode „</w:t>
-            </w:r>
-            <w:proofErr w:type="spellStart"/>
-            <w:r>
-              <w:t>checkPref</w:t>
-            </w:r>
-            <w:proofErr w:type="spellEnd"/>
-            <w:r>
-              <w:t>“ zu wenig aussagekräftig</w:t>
+              <w:t>Name für Methode „checkPref“ zu wenig aussagekräftig</w:t>
             </w:r>
           </w:p>
         </w:tc>
@@ -9234,7 +8530,7 @@
           </w:tcPr>
           <w:p>
             <w:pPr>
-              <w:cnfStyle w:val="000000010000"/>
+              <w:cnfStyle w:val="000000010000" w:firstRow="0" w:lastRow="0" w:firstColumn="0" w:lastColumn="0" w:oddVBand="0" w:evenVBand="0" w:oddHBand="0" w:evenHBand="1" w:firstRowFirstColumn="0" w:firstRowLastColumn="0" w:lastRowFirstColumn="0" w:lastRowLastColumn="0"/>
             </w:pPr>
             <w:r>
               <w:t>Leicht</w:t>
@@ -9247,7 +8543,7 @@
           </w:tcPr>
           <w:p>
             <w:pPr>
-              <w:cnfStyle w:val="000000010000"/>
+              <w:cnfStyle w:val="000000010000" w:firstRow="0" w:lastRow="0" w:firstColumn="0" w:lastColumn="0" w:oddVBand="0" w:evenVBand="0" w:oddHBand="0" w:evenHBand="1" w:firstRowFirstColumn="0" w:firstRowLastColumn="0" w:lastRowFirstColumn="0" w:lastRowLastColumn="0"/>
             </w:pPr>
             <w:r>
               <w:t>04.05.2011 WR</w:t>
@@ -9260,7 +8556,7 @@
           </w:tcPr>
           <w:p>
             <w:pPr>
-              <w:cnfStyle w:val="000000010000"/>
+              <w:cnfStyle w:val="000000010000" w:firstRow="0" w:lastRow="0" w:firstColumn="0" w:lastColumn="0" w:oddVBand="0" w:evenVBand="0" w:oddHBand="0" w:evenHBand="1" w:firstRowFirstColumn="0" w:firstRowLastColumn="0" w:lastRowFirstColumn="0" w:lastRowLastColumn="0"/>
             </w:pPr>
             <w:r>
               <w:t>-</w:t>
@@ -9273,31 +8569,21 @@
           </w:tcPr>
           <w:p>
             <w:pPr>
-              <w:cnfStyle w:val="000000010000"/>
+              <w:cnfStyle w:val="000000010000" w:firstRow="0" w:lastRow="0" w:firstColumn="0" w:lastColumn="0" w:oddVBand="0" w:evenVBand="0" w:oddHBand="0" w:evenHBand="1" w:firstRowFirstColumn="0" w:firstRowLastColumn="0" w:lastRowFirstColumn="0" w:lastRowLastColumn="0"/>
             </w:pPr>
-            <w:proofErr w:type="spellStart"/>
-            <w:r>
-              <w:t>Refactoring</w:t>
-            </w:r>
-            <w:proofErr w:type="spellEnd"/>
-            <w:r>
-              <w:t xml:space="preserve"> </w:t>
-            </w:r>
-            <w:proofErr w:type="spellStart"/>
-            <w:r>
-              <w:t>RenameMethod</w:t>
-            </w:r>
-            <w:proofErr w:type="spellEnd"/>
+            <w:r>
+              <w:t>Refactoring RenameMethod</w:t>
+            </w:r>
           </w:p>
         </w:tc>
       </w:tr>
       <w:tr>
         <w:trPr>
-          <w:cnfStyle w:val="000000100000"/>
+          <w:cnfStyle w:val="000000100000" w:firstRow="0" w:lastRow="0" w:firstColumn="0" w:lastColumn="0" w:oddVBand="0" w:evenVBand="0" w:oddHBand="1" w:evenHBand="0" w:firstRowFirstColumn="0" w:firstRowLastColumn="0" w:lastRowFirstColumn="0" w:lastRowLastColumn="0"/>
         </w:trPr>
         <w:tc>
           <w:tcPr>
-            <w:cnfStyle w:val="001000000000"/>
+            <w:cnfStyle w:val="001000000000" w:firstRow="0" w:lastRow="0" w:firstColumn="1" w:lastColumn="0" w:oddVBand="0" w:evenVBand="0" w:oddHBand="0" w:evenHBand="0" w:firstRowFirstColumn="0" w:firstRowLastColumn="0" w:lastRowFirstColumn="0" w:lastRowLastColumn="0"/>
             <w:tcW w:w="675" w:type="dxa"/>
           </w:tcPr>
           <w:p>
@@ -9312,34 +8598,19 @@
           </w:tcPr>
           <w:p>
             <w:pPr>
-              <w:cnfStyle w:val="000000100000"/>
+              <w:cnfStyle w:val="000000100000" w:firstRow="0" w:lastRow="0" w:firstColumn="0" w:lastColumn="0" w:oddVBand="0" w:evenVBand="0" w:oddHBand="1" w:evenHBand="0" w:firstRowFirstColumn="0" w:firstRowLastColumn="0" w:lastRowFirstColumn="0" w:lastRowLastColumn="0"/>
             </w:pPr>
-            <w:proofErr w:type="spellStart"/>
             <w:r>
               <w:t>Zugriffsmodifikator</w:t>
             </w:r>
-            <w:proofErr w:type="spellEnd"/>
             <w:r>
               <w:t xml:space="preserve"> für Methode</w:t>
             </w:r>
             <w:r>
               <w:t xml:space="preserve"> </w:t>
             </w:r>
-            <w:proofErr w:type="spellStart"/>
-            <w:r>
-              <w:t>switchToTimeEntryActivity</w:t>
-            </w:r>
-            <w:proofErr w:type="spellEnd"/>
-            <w:r>
-              <w:t xml:space="preserve">() ist auf </w:t>
-            </w:r>
-            <w:proofErr w:type="spellStart"/>
-            <w:r>
-              <w:t>protected</w:t>
-            </w:r>
-            <w:proofErr w:type="spellEnd"/>
-            <w:r>
-              <w:t xml:space="preserve"> gesetzt</w:t>
+            <w:r>
+              <w:t>switchToTimeEntryActivity() ist auf protected gesetzt</w:t>
             </w:r>
           </w:p>
         </w:tc>
@@ -9349,7 +8620,7 @@
           </w:tcPr>
           <w:p>
             <w:pPr>
-              <w:cnfStyle w:val="000000100000"/>
+              <w:cnfStyle w:val="000000100000" w:firstRow="0" w:lastRow="0" w:firstColumn="0" w:lastColumn="0" w:oddVBand="0" w:evenVBand="0" w:oddHBand="1" w:evenHBand="0" w:firstRowFirstColumn="0" w:firstRowLastColumn="0" w:lastRowFirstColumn="0" w:lastRowLastColumn="0"/>
             </w:pPr>
             <w:r>
               <w:t>Mittel</w:t>
@@ -9362,7 +8633,7 @@
           </w:tcPr>
           <w:p>
             <w:pPr>
-              <w:cnfStyle w:val="000000100000"/>
+              <w:cnfStyle w:val="000000100000" w:firstRow="0" w:lastRow="0" w:firstColumn="0" w:lastColumn="0" w:oddVBand="0" w:evenVBand="0" w:oddHBand="1" w:evenHBand="0" w:firstRowFirstColumn="0" w:firstRowLastColumn="0" w:lastRowFirstColumn="0" w:lastRowLastColumn="0"/>
             </w:pPr>
             <w:r>
               <w:t>04.05.2011 WR</w:t>
@@ -9375,7 +8646,7 @@
           </w:tcPr>
           <w:p>
             <w:pPr>
-              <w:cnfStyle w:val="000000100000"/>
+              <w:cnfStyle w:val="000000100000" w:firstRow="0" w:lastRow="0" w:firstColumn="0" w:lastColumn="0" w:oddVBand="0" w:evenVBand="0" w:oddHBand="1" w:evenHBand="0" w:firstRowFirstColumn="0" w:firstRowLastColumn="0" w:lastRowFirstColumn="0" w:lastRowLastColumn="0"/>
             </w:pPr>
             <w:r>
               <w:t>Ja</w:t>
@@ -9388,7 +8659,7 @@
           </w:tcPr>
           <w:p>
             <w:pPr>
-              <w:cnfStyle w:val="000000100000"/>
+              <w:cnfStyle w:val="000000100000" w:firstRow="0" w:lastRow="0" w:firstColumn="0" w:lastColumn="0" w:oddVBand="0" w:evenVBand="0" w:oddHBand="1" w:evenHBand="0" w:firstRowFirstColumn="0" w:firstRowLastColumn="0" w:lastRowFirstColumn="0" w:lastRowLastColumn="0"/>
             </w:pPr>
             <w:r>
               <w:t>-</w:t>
@@ -9399,7 +8670,7 @@
     </w:tbl>
     <w:p>
       <w:pPr>
-        <w:pStyle w:val="Heading4"/>
+        <w:pStyle w:val="berschrift4"/>
       </w:pPr>
       <w:r>
         <w:t>Referenz ID 2</w:t>
@@ -9424,7 +8695,7 @@
     </w:p>
     <w:p>
       <w:pPr>
-        <w:pStyle w:val="Heading4"/>
+        <w:pStyle w:val="berschrift4"/>
       </w:pPr>
       <w:r>
         <w:t>Referenz ID 5</w:t>
@@ -9432,60 +8703,18 @@
     </w:p>
     <w:p>
       <w:r>
-        <w:t xml:space="preserve">Die Methode </w:t>
-      </w:r>
-      <w:proofErr w:type="spellStart"/>
-      <w:r>
-        <w:t>switchToTimeEntryActivity</w:t>
-      </w:r>
-      <w:proofErr w:type="spellEnd"/>
-      <w:r>
-        <w:t xml:space="preserve">() wird nur von der eigenen Klasse verwendet, dennoch steht der </w:t>
-      </w:r>
-      <w:proofErr w:type="spellStart"/>
-      <w:r>
-        <w:t>Zugriffsmodifikator</w:t>
-      </w:r>
-      <w:proofErr w:type="spellEnd"/>
-      <w:r>
-        <w:t xml:space="preserve"> auf </w:t>
-      </w:r>
-      <w:proofErr w:type="spellStart"/>
-      <w:r>
-        <w:t>protected</w:t>
-      </w:r>
-      <w:proofErr w:type="spellEnd"/>
-      <w:r>
-        <w:t>. Dies ist unter Umständen ein Sicherheitsdefizit,  welches auch unter dem Namen „</w:t>
-      </w:r>
-      <w:proofErr w:type="spellStart"/>
-      <w:r>
-        <w:t>Inappropriate</w:t>
-      </w:r>
-      <w:proofErr w:type="spellEnd"/>
-      <w:r>
-        <w:t xml:space="preserve"> </w:t>
-      </w:r>
-      <w:proofErr w:type="spellStart"/>
-      <w:r>
-        <w:t>Intimacy</w:t>
-      </w:r>
-      <w:proofErr w:type="spellEnd"/>
-      <w:r>
-        <w:t xml:space="preserve">“ als Code </w:t>
-      </w:r>
-      <w:proofErr w:type="spellStart"/>
-      <w:r>
-        <w:t>Smell</w:t>
-      </w:r>
-      <w:proofErr w:type="spellEnd"/>
-      <w:r>
-        <w:t xml:space="preserve"> bekannt ist. </w:t>
-      </w:r>
-    </w:p>
-    <w:p>
-      <w:pPr>
-        <w:pStyle w:val="Heading4"/>
+        <w:t>Die Methode switchToTimeEntryActivity() wird nur von der eigenen Klasse verwendet, dennoch steht der Zugriffsmodifikator auf protected. Dies ist unter Umständen ein Sicherheitsdefizit,  welches auch unter dem Namen „</w:t>
+      </w:r>
+      <w:r>
+        <w:t>Inappropriate Intimacy</w:t>
+      </w:r>
+      <w:r>
+        <w:t xml:space="preserve">“ als Code Smell bekannt ist. </w:t>
+      </w:r>
+    </w:p>
+    <w:p>
+      <w:pPr>
+        <w:pStyle w:val="berschrift4"/>
       </w:pPr>
       <w:r>
         <w:t>Verdikt</w:t>
@@ -9507,9 +8736,9 @@
     </w:p>
     <w:p>
       <w:pPr>
-        <w:pStyle w:val="Heading3"/>
-      </w:pPr>
-      <w:bookmarkStart w:id="72" w:name="_Toc294626208"/>
+        <w:pStyle w:val="berschrift3"/>
+      </w:pPr>
+      <w:bookmarkStart w:id="71" w:name="_Toc294626208"/>
       <w:r>
         <w:t>Review 2 (</w:t>
       </w:r>
@@ -9519,23 +8748,18 @@
       <w:r>
         <w:t>.05.2011)</w:t>
       </w:r>
-      <w:bookmarkEnd w:id="72"/>
-    </w:p>
-    <w:p>
-      <w:r>
-        <w:t xml:space="preserve">Review der Klasse </w:t>
-      </w:r>
-      <w:proofErr w:type="spellStart"/>
-      <w:r>
-        <w:t>TimeEntryAcivity</w:t>
-      </w:r>
-      <w:proofErr w:type="spellEnd"/>
+      <w:bookmarkEnd w:id="71"/>
+    </w:p>
+    <w:p>
+      <w:r>
+        <w:t>Review der Klasse TimeEntryAcivity</w:t>
+      </w:r>
     </w:p>
     <w:tbl>
       <w:tblPr>
-        <w:tblStyle w:val="MediumShading1-Accent1"/>
+        <w:tblStyle w:val="MittlereSchattierung1-Akzent1"/>
         <w:tblW w:w="0" w:type="auto"/>
-        <w:tblLook w:val="04A0"/>
+        <w:tblLook w:val="04A0" w:firstRow="1" w:lastRow="0" w:firstColumn="1" w:lastColumn="0" w:noHBand="0" w:noVBand="1"/>
       </w:tblPr>
       <w:tblGrid>
         <w:gridCol w:w="675"/>
@@ -9547,11 +8771,11 @@
       </w:tblGrid>
       <w:tr>
         <w:trPr>
-          <w:cnfStyle w:val="100000000000"/>
+          <w:cnfStyle w:val="100000000000" w:firstRow="1" w:lastRow="0" w:firstColumn="0" w:lastColumn="0" w:oddVBand="0" w:evenVBand="0" w:oddHBand="0" w:evenHBand="0" w:firstRowFirstColumn="0" w:firstRowLastColumn="0" w:lastRowFirstColumn="0" w:lastRowLastColumn="0"/>
         </w:trPr>
         <w:tc>
           <w:tcPr>
-            <w:cnfStyle w:val="001000000000"/>
+            <w:cnfStyle w:val="001000000000" w:firstRow="0" w:lastRow="0" w:firstColumn="1" w:lastColumn="0" w:oddVBand="0" w:evenVBand="0" w:oddHBand="0" w:evenHBand="0" w:firstRowFirstColumn="0" w:firstRowLastColumn="0" w:lastRowFirstColumn="0" w:lastRowLastColumn="0"/>
             <w:tcW w:w="675" w:type="dxa"/>
           </w:tcPr>
           <w:p>
@@ -9566,7 +8790,7 @@
           </w:tcPr>
           <w:p>
             <w:pPr>
-              <w:cnfStyle w:val="100000000000"/>
+              <w:cnfStyle w:val="100000000000" w:firstRow="1" w:lastRow="0" w:firstColumn="0" w:lastColumn="0" w:oddVBand="0" w:evenVBand="0" w:oddHBand="0" w:evenHBand="0" w:firstRowFirstColumn="0" w:firstRowLastColumn="0" w:lastRowFirstColumn="0" w:lastRowLastColumn="0"/>
             </w:pPr>
             <w:r>
               <w:t>Beschreibung</w:t>
@@ -9579,7 +8803,7 @@
           </w:tcPr>
           <w:p>
             <w:pPr>
-              <w:cnfStyle w:val="100000000000"/>
+              <w:cnfStyle w:val="100000000000" w:firstRow="1" w:lastRow="0" w:firstColumn="0" w:lastColumn="0" w:oddVBand="0" w:evenVBand="0" w:oddHBand="0" w:evenHBand="0" w:firstRowFirstColumn="0" w:firstRowLastColumn="0" w:lastRowFirstColumn="0" w:lastRowLastColumn="0"/>
             </w:pPr>
             <w:r>
               <w:t>Schweregrad</w:t>
@@ -9592,7 +8816,7 @@
           </w:tcPr>
           <w:p>
             <w:pPr>
-              <w:cnfStyle w:val="100000000000"/>
+              <w:cnfStyle w:val="100000000000" w:firstRow="1" w:lastRow="0" w:firstColumn="0" w:lastColumn="0" w:oddVBand="0" w:evenVBand="0" w:oddHBand="0" w:evenHBand="0" w:firstRowFirstColumn="0" w:firstRowLastColumn="0" w:lastRowFirstColumn="0" w:lastRowLastColumn="0"/>
             </w:pPr>
             <w:r>
               <w:t>Datum &amp; Kürzel wenn behoben</w:t>
@@ -9605,23 +8829,10 @@
           </w:tcPr>
           <w:p>
             <w:pPr>
-              <w:cnfStyle w:val="100000000000"/>
+              <w:cnfStyle w:val="100000000000" w:firstRow="1" w:lastRow="0" w:firstColumn="0" w:lastColumn="0" w:oddVBand="0" w:evenVBand="0" w:oddHBand="0" w:evenHBand="0" w:firstRowFirstColumn="0" w:firstRowLastColumn="0" w:lastRowFirstColumn="0" w:lastRowLastColumn="0"/>
             </w:pPr>
-            <w:proofErr w:type="spellStart"/>
-            <w:r>
-              <w:t>Req</w:t>
-            </w:r>
-            <w:proofErr w:type="spellEnd"/>
-            <w:r>
-              <w:t xml:space="preserve">. </w:t>
-            </w:r>
-            <w:proofErr w:type="spellStart"/>
-            <w:r>
-              <w:t>Ref</w:t>
-            </w:r>
-            <w:proofErr w:type="spellEnd"/>
-            <w:r>
-              <w:t>.</w:t>
+            <w:r>
+              <w:t>Req. Ref.</w:t>
             </w:r>
           </w:p>
         </w:tc>
@@ -9631,7 +8842,7 @@
           </w:tcPr>
           <w:p>
             <w:pPr>
-              <w:cnfStyle w:val="100000000000"/>
+              <w:cnfStyle w:val="100000000000" w:firstRow="1" w:lastRow="0" w:firstColumn="0" w:lastColumn="0" w:oddVBand="0" w:evenVBand="0" w:oddHBand="0" w:evenHBand="0" w:firstRowFirstColumn="0" w:firstRowLastColumn="0" w:lastRowFirstColumn="0" w:lastRowLastColumn="0"/>
             </w:pPr>
             <w:r>
               <w:t>Bemerkungen</w:t>
@@ -9641,11 +8852,11 @@
       </w:tr>
       <w:tr>
         <w:trPr>
-          <w:cnfStyle w:val="000000100000"/>
+          <w:cnfStyle w:val="000000100000" w:firstRow="0" w:lastRow="0" w:firstColumn="0" w:lastColumn="0" w:oddVBand="0" w:evenVBand="0" w:oddHBand="1" w:evenHBand="0" w:firstRowFirstColumn="0" w:firstRowLastColumn="0" w:lastRowFirstColumn="0" w:lastRowLastColumn="0"/>
         </w:trPr>
         <w:tc>
           <w:tcPr>
-            <w:cnfStyle w:val="001000000000"/>
+            <w:cnfStyle w:val="001000000000" w:firstRow="0" w:lastRow="0" w:firstColumn="1" w:lastColumn="0" w:oddVBand="0" w:evenVBand="0" w:oddHBand="0" w:evenHBand="0" w:firstRowFirstColumn="0" w:firstRowLastColumn="0" w:lastRowFirstColumn="0" w:lastRowLastColumn="0"/>
             <w:tcW w:w="675" w:type="dxa"/>
           </w:tcPr>
           <w:p>
@@ -9660,7 +8871,7 @@
           </w:tcPr>
           <w:p>
             <w:pPr>
-              <w:cnfStyle w:val="000000100000"/>
+              <w:cnfStyle w:val="000000100000" w:firstRow="0" w:lastRow="0" w:firstColumn="0" w:lastColumn="0" w:oddVBand="0" w:evenVBand="0" w:oddHBand="1" w:evenHBand="0" w:firstRowFirstColumn="0" w:firstRowLastColumn="0" w:lastRowFirstColumn="0" w:lastRowLastColumn="0"/>
             </w:pPr>
             <w:r>
               <w:t xml:space="preserve">Klasse zu gross, zusätzliche Klassen für </w:t>
@@ -9668,11 +8879,9 @@
             <w:r>
               <w:t xml:space="preserve">Zeitmessung, </w:t>
             </w:r>
-            <w:proofErr w:type="spellStart"/>
             <w:r>
               <w:t>LocationService</w:t>
             </w:r>
-            <w:proofErr w:type="spellEnd"/>
             <w:r>
               <w:t xml:space="preserve"> und </w:t>
             </w:r>
@@ -9690,7 +8899,7 @@
           </w:tcPr>
           <w:p>
             <w:pPr>
-              <w:cnfStyle w:val="000000100000"/>
+              <w:cnfStyle w:val="000000100000" w:firstRow="0" w:lastRow="0" w:firstColumn="0" w:lastColumn="0" w:oddVBand="0" w:evenVBand="0" w:oddHBand="1" w:evenHBand="0" w:firstRowFirstColumn="0" w:firstRowLastColumn="0" w:lastRowFirstColumn="0" w:lastRowLastColumn="0"/>
             </w:pPr>
             <w:r>
               <w:t>Hoch</w:t>
@@ -9703,7 +8912,7 @@
           </w:tcPr>
           <w:p>
             <w:pPr>
-              <w:cnfStyle w:val="000000100000"/>
+              <w:cnfStyle w:val="000000100000" w:firstRow="0" w:lastRow="0" w:firstColumn="0" w:lastColumn="0" w:oddVBand="0" w:evenVBand="0" w:oddHBand="1" w:evenHBand="0" w:firstRowFirstColumn="0" w:firstRowLastColumn="0" w:lastRowFirstColumn="0" w:lastRowLastColumn="0"/>
             </w:pPr>
             <w:r>
               <w:t>24</w:t>
@@ -9719,7 +8928,7 @@
           </w:tcPr>
           <w:p>
             <w:pPr>
-              <w:cnfStyle w:val="000000100000"/>
+              <w:cnfStyle w:val="000000100000" w:firstRow="0" w:lastRow="0" w:firstColumn="0" w:lastColumn="0" w:oddVBand="0" w:evenVBand="0" w:oddHBand="1" w:evenHBand="0" w:firstRowFirstColumn="0" w:firstRowLastColumn="0" w:lastRowFirstColumn="0" w:lastRowLastColumn="0"/>
             </w:pPr>
             <w:r>
               <w:t>Ja</w:t>
@@ -9732,26 +8941,21 @@
           </w:tcPr>
           <w:p>
             <w:pPr>
-              <w:cnfStyle w:val="000000100000"/>
+              <w:cnfStyle w:val="000000100000" w:firstRow="0" w:lastRow="0" w:firstColumn="0" w:lastColumn="0" w:oddVBand="0" w:evenVBand="0" w:oddHBand="1" w:evenHBand="0" w:firstRowFirstColumn="0" w:firstRowLastColumn="0" w:lastRowFirstColumn="0" w:lastRowLastColumn="0"/>
             </w:pPr>
             <w:r>
-              <w:t xml:space="preserve">Diverse </w:t>
-            </w:r>
-            <w:proofErr w:type="spellStart"/>
-            <w:r>
-              <w:t>Refactorings</w:t>
-            </w:r>
-            <w:proofErr w:type="spellEnd"/>
+              <w:t>Diverse Refactorings</w:t>
+            </w:r>
           </w:p>
         </w:tc>
       </w:tr>
       <w:tr>
         <w:trPr>
-          <w:cnfStyle w:val="000000010000"/>
+          <w:cnfStyle w:val="000000010000" w:firstRow="0" w:lastRow="0" w:firstColumn="0" w:lastColumn="0" w:oddVBand="0" w:evenVBand="0" w:oddHBand="0" w:evenHBand="1" w:firstRowFirstColumn="0" w:firstRowLastColumn="0" w:lastRowFirstColumn="0" w:lastRowLastColumn="0"/>
         </w:trPr>
         <w:tc>
           <w:tcPr>
-            <w:cnfStyle w:val="001000000000"/>
+            <w:cnfStyle w:val="001000000000" w:firstRow="0" w:lastRow="0" w:firstColumn="1" w:lastColumn="0" w:oddVBand="0" w:evenVBand="0" w:oddHBand="0" w:evenHBand="0" w:firstRowFirstColumn="0" w:firstRowLastColumn="0" w:lastRowFirstColumn="0" w:lastRowLastColumn="0"/>
             <w:tcW w:w="675" w:type="dxa"/>
           </w:tcPr>
           <w:p>
@@ -9766,7 +8970,7 @@
           </w:tcPr>
           <w:p>
             <w:pPr>
-              <w:cnfStyle w:val="000000010000"/>
+              <w:cnfStyle w:val="000000010000" w:firstRow="0" w:lastRow="0" w:firstColumn="0" w:lastColumn="0" w:oddVBand="0" w:evenVBand="0" w:oddHBand="0" w:evenHBand="1" w:firstRowFirstColumn="0" w:firstRowLastColumn="0" w:lastRowFirstColumn="0" w:lastRowLastColumn="0"/>
             </w:pPr>
             <w:r>
               <w:t xml:space="preserve">Zwei verschiedene Spinners vorhanden </w:t>
@@ -9783,7 +8987,7 @@
           </w:tcPr>
           <w:p>
             <w:pPr>
-              <w:cnfStyle w:val="000000010000"/>
+              <w:cnfStyle w:val="000000010000" w:firstRow="0" w:lastRow="0" w:firstColumn="0" w:lastColumn="0" w:oddVBand="0" w:evenVBand="0" w:oddHBand="0" w:evenHBand="1" w:firstRowFirstColumn="0" w:firstRowLastColumn="0" w:lastRowFirstColumn="0" w:lastRowLastColumn="0"/>
             </w:pPr>
             <w:r>
               <w:t>Leicht</w:t>
@@ -9796,7 +9000,7 @@
           </w:tcPr>
           <w:p>
             <w:pPr>
-              <w:cnfStyle w:val="000000010000"/>
+              <w:cnfStyle w:val="000000010000" w:firstRow="0" w:lastRow="0" w:firstColumn="0" w:lastColumn="0" w:oddVBand="0" w:evenVBand="0" w:oddHBand="0" w:evenHBand="1" w:firstRowFirstColumn="0" w:firstRowLastColumn="0" w:lastRowFirstColumn="0" w:lastRowLastColumn="0"/>
             </w:pPr>
             <w:r>
               <w:t>24</w:t>
@@ -9812,7 +9016,7 @@
           </w:tcPr>
           <w:p>
             <w:pPr>
-              <w:cnfStyle w:val="000000010000"/>
+              <w:cnfStyle w:val="000000010000" w:firstRow="0" w:lastRow="0" w:firstColumn="0" w:lastColumn="0" w:oddVBand="0" w:evenVBand="0" w:oddHBand="0" w:evenHBand="1" w:firstRowFirstColumn="0" w:firstRowLastColumn="0" w:lastRowFirstColumn="0" w:lastRowLastColumn="0"/>
             </w:pPr>
             <w:r>
               <w:t>-</w:t>
@@ -9825,31 +9029,21 @@
           </w:tcPr>
           <w:p>
             <w:pPr>
-              <w:cnfStyle w:val="000000010000"/>
+              <w:cnfStyle w:val="000000010000" w:firstRow="0" w:lastRow="0" w:firstColumn="0" w:lastColumn="0" w:oddVBand="0" w:evenVBand="0" w:oddHBand="0" w:evenHBand="1" w:firstRowFirstColumn="0" w:firstRowLastColumn="0" w:lastRowFirstColumn="0" w:lastRowLastColumn="0"/>
             </w:pPr>
-            <w:proofErr w:type="spellStart"/>
-            <w:r>
-              <w:t>Refactoring</w:t>
-            </w:r>
-            <w:proofErr w:type="spellEnd"/>
-            <w:r>
-              <w:t xml:space="preserve"> </w:t>
-            </w:r>
-            <w:proofErr w:type="spellStart"/>
-            <w:r>
-              <w:t>RenameField</w:t>
-            </w:r>
-            <w:proofErr w:type="spellEnd"/>
+            <w:r>
+              <w:t>Refactoring RenameField</w:t>
+            </w:r>
           </w:p>
         </w:tc>
       </w:tr>
       <w:tr>
         <w:trPr>
-          <w:cnfStyle w:val="000000100000"/>
+          <w:cnfStyle w:val="000000100000" w:firstRow="0" w:lastRow="0" w:firstColumn="0" w:lastColumn="0" w:oddVBand="0" w:evenVBand="0" w:oddHBand="1" w:evenHBand="0" w:firstRowFirstColumn="0" w:firstRowLastColumn="0" w:lastRowFirstColumn="0" w:lastRowLastColumn="0"/>
         </w:trPr>
         <w:tc>
           <w:tcPr>
-            <w:cnfStyle w:val="001000000000"/>
+            <w:cnfStyle w:val="001000000000" w:firstRow="0" w:lastRow="0" w:firstColumn="1" w:lastColumn="0" w:oddVBand="0" w:evenVBand="0" w:oddHBand="0" w:evenHBand="0" w:firstRowFirstColumn="0" w:firstRowLastColumn="0" w:lastRowFirstColumn="0" w:lastRowLastColumn="0"/>
             <w:tcW w:w="675" w:type="dxa"/>
           </w:tcPr>
           <w:p>
@@ -9864,7 +9058,7 @@
           </w:tcPr>
           <w:p>
             <w:pPr>
-              <w:cnfStyle w:val="000000100000"/>
+              <w:cnfStyle w:val="000000100000" w:firstRow="0" w:lastRow="0" w:firstColumn="0" w:lastColumn="0" w:oddVBand="0" w:evenVBand="0" w:oddHBand="1" w:evenHBand="0" w:firstRowFirstColumn="0" w:firstRowLastColumn="0" w:lastRowFirstColumn="0" w:lastRowLastColumn="0"/>
             </w:pPr>
             <w:r>
               <w:t xml:space="preserve">Methodennamen update() zu wenig aussagekräftig </w:t>
@@ -9877,7 +9071,7 @@
           </w:tcPr>
           <w:p>
             <w:pPr>
-              <w:cnfStyle w:val="000000100000"/>
+              <w:cnfStyle w:val="000000100000" w:firstRow="0" w:lastRow="0" w:firstColumn="0" w:lastColumn="0" w:oddVBand="0" w:evenVBand="0" w:oddHBand="1" w:evenHBand="0" w:firstRowFirstColumn="0" w:firstRowLastColumn="0" w:lastRowFirstColumn="0" w:lastRowLastColumn="0"/>
             </w:pPr>
             <w:r>
               <w:t>Leicht</w:t>
@@ -9890,7 +9084,7 @@
           </w:tcPr>
           <w:p>
             <w:pPr>
-              <w:cnfStyle w:val="000000100000"/>
+              <w:cnfStyle w:val="000000100000" w:firstRow="0" w:lastRow="0" w:firstColumn="0" w:lastColumn="0" w:oddVBand="0" w:evenVBand="0" w:oddHBand="1" w:evenHBand="0" w:firstRowFirstColumn="0" w:firstRowLastColumn="0" w:lastRowFirstColumn="0" w:lastRowLastColumn="0"/>
             </w:pPr>
             <w:r>
               <w:t>24</w:t>
@@ -9906,7 +9100,7 @@
           </w:tcPr>
           <w:p>
             <w:pPr>
-              <w:cnfStyle w:val="000000100000"/>
+              <w:cnfStyle w:val="000000100000" w:firstRow="0" w:lastRow="0" w:firstColumn="0" w:lastColumn="0" w:oddVBand="0" w:evenVBand="0" w:oddHBand="1" w:evenHBand="0" w:firstRowFirstColumn="0" w:firstRowLastColumn="0" w:lastRowFirstColumn="0" w:lastRowLastColumn="0"/>
             </w:pPr>
             <w:r>
               <w:t>-</w:t>
@@ -9919,31 +9113,21 @@
           </w:tcPr>
           <w:p>
             <w:pPr>
-              <w:cnfStyle w:val="000000100000"/>
+              <w:cnfStyle w:val="000000100000" w:firstRow="0" w:lastRow="0" w:firstColumn="0" w:lastColumn="0" w:oddVBand="0" w:evenVBand="0" w:oddHBand="1" w:evenHBand="0" w:firstRowFirstColumn="0" w:firstRowLastColumn="0" w:lastRowFirstColumn="0" w:lastRowLastColumn="0"/>
             </w:pPr>
-            <w:proofErr w:type="spellStart"/>
-            <w:r>
-              <w:t>Refactoring</w:t>
-            </w:r>
-            <w:proofErr w:type="spellEnd"/>
-            <w:r>
-              <w:t xml:space="preserve"> </w:t>
-            </w:r>
-            <w:proofErr w:type="spellStart"/>
-            <w:r>
-              <w:t>RenameMethod</w:t>
-            </w:r>
-            <w:proofErr w:type="spellEnd"/>
+            <w:r>
+              <w:t>Refactoring RenameMethod</w:t>
+            </w:r>
           </w:p>
         </w:tc>
       </w:tr>
       <w:tr>
         <w:trPr>
-          <w:cnfStyle w:val="000000010000"/>
+          <w:cnfStyle w:val="000000010000" w:firstRow="0" w:lastRow="0" w:firstColumn="0" w:lastColumn="0" w:oddVBand="0" w:evenVBand="0" w:oddHBand="0" w:evenHBand="1" w:firstRowFirstColumn="0" w:firstRowLastColumn="0" w:lastRowFirstColumn="0" w:lastRowLastColumn="0"/>
         </w:trPr>
         <w:tc>
           <w:tcPr>
-            <w:cnfStyle w:val="001000000000"/>
+            <w:cnfStyle w:val="001000000000" w:firstRow="0" w:lastRow="0" w:firstColumn="1" w:lastColumn="0" w:oddVBand="0" w:evenVBand="0" w:oddHBand="0" w:evenHBand="0" w:firstRowFirstColumn="0" w:firstRowLastColumn="0" w:lastRowFirstColumn="0" w:lastRowLastColumn="0"/>
             <w:tcW w:w="675" w:type="dxa"/>
           </w:tcPr>
           <w:p>
@@ -9958,7 +9142,7 @@
           </w:tcPr>
           <w:p>
             <w:pPr>
-              <w:cnfStyle w:val="000000010000"/>
+              <w:cnfStyle w:val="000000010000" w:firstRow="0" w:lastRow="0" w:firstColumn="0" w:lastColumn="0" w:oddVBand="0" w:evenVBand="0" w:oddHBand="0" w:evenHBand="1" w:firstRowFirstColumn="0" w:firstRowLastColumn="0" w:lastRowFirstColumn="0" w:lastRowLastColumn="0"/>
             </w:pPr>
             <w:r>
               <w:t>Zurücksetzen der Daten nach dem Stoppen der Zeitmessung in eine eigene Methode</w:t>
@@ -9977,7 +9161,7 @@
           </w:tcPr>
           <w:p>
             <w:pPr>
-              <w:cnfStyle w:val="000000010000"/>
+              <w:cnfStyle w:val="000000010000" w:firstRow="0" w:lastRow="0" w:firstColumn="0" w:lastColumn="0" w:oddVBand="0" w:evenVBand="0" w:oddHBand="0" w:evenHBand="1" w:firstRowFirstColumn="0" w:firstRowLastColumn="0" w:lastRowFirstColumn="0" w:lastRowLastColumn="0"/>
             </w:pPr>
             <w:r>
               <w:t>Leicht</w:t>
@@ -9990,7 +9174,7 @@
           </w:tcPr>
           <w:p>
             <w:pPr>
-              <w:cnfStyle w:val="000000010000"/>
+              <w:cnfStyle w:val="000000010000" w:firstRow="0" w:lastRow="0" w:firstColumn="0" w:lastColumn="0" w:oddVBand="0" w:evenVBand="0" w:oddHBand="0" w:evenHBand="1" w:firstRowFirstColumn="0" w:firstRowLastColumn="0" w:lastRowFirstColumn="0" w:lastRowLastColumn="0"/>
             </w:pPr>
             <w:r>
               <w:t>24</w:t>
@@ -10006,7 +9190,7 @@
           </w:tcPr>
           <w:p>
             <w:pPr>
-              <w:cnfStyle w:val="000000010000"/>
+              <w:cnfStyle w:val="000000010000" w:firstRow="0" w:lastRow="0" w:firstColumn="0" w:lastColumn="0" w:oddVBand="0" w:evenVBand="0" w:oddHBand="0" w:evenHBand="1" w:firstRowFirstColumn="0" w:firstRowLastColumn="0" w:lastRowFirstColumn="0" w:lastRowLastColumn="0"/>
             </w:pPr>
             <w:r>
               <w:t>-</w:t>
@@ -10019,24 +9203,14 @@
           </w:tcPr>
           <w:p>
             <w:pPr>
-              <w:cnfStyle w:val="000000010000"/>
+              <w:cnfStyle w:val="000000010000" w:firstRow="0" w:lastRow="0" w:firstColumn="0" w:lastColumn="0" w:oddVBand="0" w:evenVBand="0" w:oddHBand="0" w:evenHBand="1" w:firstRowFirstColumn="0" w:firstRowLastColumn="0" w:lastRowFirstColumn="0" w:lastRowLastColumn="0"/>
             </w:pPr>
-            <w:proofErr w:type="spellStart"/>
-            <w:r>
-              <w:t>Refactoring</w:t>
-            </w:r>
-            <w:proofErr w:type="spellEnd"/>
-            <w:r>
-              <w:t xml:space="preserve"> </w:t>
-            </w:r>
-            <w:proofErr w:type="spellStart"/>
-            <w:r>
-              <w:t>Extract</w:t>
+            <w:r>
+              <w:t>Refactoring Extract</w:t>
             </w:r>
             <w:r>
               <w:t>Method</w:t>
             </w:r>
-            <w:proofErr w:type="spellEnd"/>
           </w:p>
         </w:tc>
       </w:tr>
@@ -10056,7 +9230,7 @@
     </w:p>
     <w:p>
       <w:pPr>
-        <w:pStyle w:val="Heading4"/>
+        <w:pStyle w:val="berschrift4"/>
       </w:pPr>
       <w:r>
         <w:lastRenderedPageBreak/>
@@ -10065,34 +9239,18 @@
     </w:p>
     <w:p>
       <w:r>
-        <w:t xml:space="preserve">Die Klasse </w:t>
-      </w:r>
-      <w:proofErr w:type="spellStart"/>
-      <w:r>
-        <w:t>TimeEntryActivity</w:t>
-      </w:r>
-      <w:proofErr w:type="spellEnd"/>
-      <w:r>
-        <w:t xml:space="preserve"> hat zu viele Verantwortlichkeiten. </w:t>
+        <w:t xml:space="preserve">Die Klasse TimeEntryActivity hat zu viele Verantwortlichkeiten. </w:t>
       </w:r>
       <w:r>
         <w:t>Die Zeitmessung, der</w:t>
       </w:r>
       <w:r>
-        <w:t xml:space="preserve"> Location Service und der Spinner mit der </w:t>
-      </w:r>
-      <w:proofErr w:type="spellStart"/>
-      <w:r>
-        <w:t>Autocompletion</w:t>
-      </w:r>
-      <w:proofErr w:type="spellEnd"/>
-      <w:r>
-        <w:t>-Funktion sollen je in eine eigene Klasse ausgelagert werden.</w:t>
-      </w:r>
-    </w:p>
-    <w:p>
-      <w:pPr>
-        <w:pStyle w:val="Heading4"/>
+        <w:t xml:space="preserve"> Location Service und der Spinner mit der Autocompletion-Funktion sollen je in eine eigene Klasse ausgelagert werden.</w:t>
+      </w:r>
+    </w:p>
+    <w:p>
+      <w:pPr>
+        <w:pStyle w:val="berschrift4"/>
       </w:pPr>
       <w:r>
         <w:t>Verdikt</w:t>
@@ -10103,15 +9261,6 @@
         <w:t>Das vorliegende Review wurde vom Team akzeptiert.</w:t>
       </w:r>
     </w:p>
-    <w:p>
-      <w:pPr>
-        <w:pStyle w:val="Heading2"/>
-      </w:pPr>
-      <w:r>
-        <w:t>Diverse Reviews</w:t>
-      </w:r>
-    </w:p>
-    <w:p/>
     <w:p>
       <w:pPr>
         <w:rPr>
@@ -10126,35 +9275,33 @@
     </w:p>
     <w:p>
       <w:pPr>
-        <w:pStyle w:val="Heading2"/>
-      </w:pPr>
-      <w:bookmarkStart w:id="73" w:name="_Toc294626209"/>
+        <w:pStyle w:val="berschrift2"/>
+      </w:pPr>
+      <w:bookmarkStart w:id="72" w:name="_Toc294626209"/>
       <w:r>
         <w:lastRenderedPageBreak/>
         <w:t xml:space="preserve">Reviews </w:t>
       </w:r>
-      <w:proofErr w:type="spellStart"/>
       <w:r>
         <w:t>Rails</w:t>
       </w:r>
+      <w:bookmarkEnd w:id="72"/>
+    </w:p>
+    <w:p>
+      <w:pPr>
+        <w:pStyle w:val="berschrift3"/>
+      </w:pPr>
+      <w:bookmarkStart w:id="73" w:name="_Toc294626210"/>
+      <w:r>
+        <w:t xml:space="preserve">Review 1 </w:t>
+      </w:r>
+      <w:r>
+        <w:t>(08</w:t>
+      </w:r>
+      <w:r>
+        <w:t>.05.2011)</w:t>
+      </w:r>
       <w:bookmarkEnd w:id="73"/>
-      <w:proofErr w:type="spellEnd"/>
-    </w:p>
-    <w:p>
-      <w:pPr>
-        <w:pStyle w:val="Heading3"/>
-      </w:pPr>
-      <w:bookmarkStart w:id="74" w:name="_Toc294626210"/>
-      <w:r>
-        <w:t xml:space="preserve">Review 1 </w:t>
-      </w:r>
-      <w:r>
-        <w:t>(08</w:t>
-      </w:r>
-      <w:r>
-        <w:t>.05.2011)</w:t>
-      </w:r>
-      <w:bookmarkEnd w:id="74"/>
     </w:p>
     <w:p>
       <w:r>
@@ -10163,9 +9310,9 @@
     </w:p>
     <w:tbl>
       <w:tblPr>
-        <w:tblStyle w:val="MediumShading1-Accent1"/>
+        <w:tblStyle w:val="MittlereSchattierung1-Akzent1"/>
         <w:tblW w:w="0" w:type="auto"/>
-        <w:tblLook w:val="04A0"/>
+        <w:tblLook w:val="04A0" w:firstRow="1" w:lastRow="0" w:firstColumn="1" w:lastColumn="0" w:noHBand="0" w:noVBand="1"/>
       </w:tblPr>
       <w:tblGrid>
         <w:gridCol w:w="675"/>
@@ -10177,11 +9324,11 @@
       </w:tblGrid>
       <w:tr>
         <w:trPr>
-          <w:cnfStyle w:val="100000000000"/>
+          <w:cnfStyle w:val="100000000000" w:firstRow="1" w:lastRow="0" w:firstColumn="0" w:lastColumn="0" w:oddVBand="0" w:evenVBand="0" w:oddHBand="0" w:evenHBand="0" w:firstRowFirstColumn="0" w:firstRowLastColumn="0" w:lastRowFirstColumn="0" w:lastRowLastColumn="0"/>
         </w:trPr>
         <w:tc>
           <w:tcPr>
-            <w:cnfStyle w:val="001000000000"/>
+            <w:cnfStyle w:val="001000000000" w:firstRow="0" w:lastRow="0" w:firstColumn="1" w:lastColumn="0" w:oddVBand="0" w:evenVBand="0" w:oddHBand="0" w:evenHBand="0" w:firstRowFirstColumn="0" w:firstRowLastColumn="0" w:lastRowFirstColumn="0" w:lastRowLastColumn="0"/>
             <w:tcW w:w="675" w:type="dxa"/>
           </w:tcPr>
           <w:p>
@@ -10196,7 +9343,7 @@
           </w:tcPr>
           <w:p>
             <w:pPr>
-              <w:cnfStyle w:val="100000000000"/>
+              <w:cnfStyle w:val="100000000000" w:firstRow="1" w:lastRow="0" w:firstColumn="0" w:lastColumn="0" w:oddVBand="0" w:evenVBand="0" w:oddHBand="0" w:evenHBand="0" w:firstRowFirstColumn="0" w:firstRowLastColumn="0" w:lastRowFirstColumn="0" w:lastRowLastColumn="0"/>
             </w:pPr>
             <w:r>
               <w:t>Beschreibung</w:t>
@@ -10209,7 +9356,7 @@
           </w:tcPr>
           <w:p>
             <w:pPr>
-              <w:cnfStyle w:val="100000000000"/>
+              <w:cnfStyle w:val="100000000000" w:firstRow="1" w:lastRow="0" w:firstColumn="0" w:lastColumn="0" w:oddVBand="0" w:evenVBand="0" w:oddHBand="0" w:evenHBand="0" w:firstRowFirstColumn="0" w:firstRowLastColumn="0" w:lastRowFirstColumn="0" w:lastRowLastColumn="0"/>
             </w:pPr>
             <w:r>
               <w:t>Schweregrad</w:t>
@@ -10222,7 +9369,7 @@
           </w:tcPr>
           <w:p>
             <w:pPr>
-              <w:cnfStyle w:val="100000000000"/>
+              <w:cnfStyle w:val="100000000000" w:firstRow="1" w:lastRow="0" w:firstColumn="0" w:lastColumn="0" w:oddVBand="0" w:evenVBand="0" w:oddHBand="0" w:evenHBand="0" w:firstRowFirstColumn="0" w:firstRowLastColumn="0" w:lastRowFirstColumn="0" w:lastRowLastColumn="0"/>
             </w:pPr>
             <w:r>
               <w:t>Datum &amp; Kürzel wenn behoben</w:t>
@@ -10235,23 +9382,10 @@
           </w:tcPr>
           <w:p>
             <w:pPr>
-              <w:cnfStyle w:val="100000000000"/>
+              <w:cnfStyle w:val="100000000000" w:firstRow="1" w:lastRow="0" w:firstColumn="0" w:lastColumn="0" w:oddVBand="0" w:evenVBand="0" w:oddHBand="0" w:evenHBand="0" w:firstRowFirstColumn="0" w:firstRowLastColumn="0" w:lastRowFirstColumn="0" w:lastRowLastColumn="0"/>
             </w:pPr>
-            <w:proofErr w:type="spellStart"/>
-            <w:r>
-              <w:t>Req</w:t>
-            </w:r>
-            <w:proofErr w:type="spellEnd"/>
-            <w:r>
-              <w:t xml:space="preserve">. </w:t>
-            </w:r>
-            <w:proofErr w:type="spellStart"/>
-            <w:r>
-              <w:t>Ref</w:t>
-            </w:r>
-            <w:proofErr w:type="spellEnd"/>
-            <w:r>
-              <w:t>.</w:t>
+            <w:r>
+              <w:t>Req. Ref.</w:t>
             </w:r>
           </w:p>
         </w:tc>
@@ -10261,7 +9395,7 @@
           </w:tcPr>
           <w:p>
             <w:pPr>
-              <w:cnfStyle w:val="100000000000"/>
+              <w:cnfStyle w:val="100000000000" w:firstRow="1" w:lastRow="0" w:firstColumn="0" w:lastColumn="0" w:oddVBand="0" w:evenVBand="0" w:oddHBand="0" w:evenHBand="0" w:firstRowFirstColumn="0" w:firstRowLastColumn="0" w:lastRowFirstColumn="0" w:lastRowLastColumn="0"/>
             </w:pPr>
             <w:r>
               <w:t>Bemerkungen</w:t>
@@ -10271,11 +9405,11 @@
       </w:tr>
       <w:tr>
         <w:trPr>
-          <w:cnfStyle w:val="000000100000"/>
+          <w:cnfStyle w:val="000000100000" w:firstRow="0" w:lastRow="0" w:firstColumn="0" w:lastColumn="0" w:oddVBand="0" w:evenVBand="0" w:oddHBand="1" w:evenHBand="0" w:firstRowFirstColumn="0" w:firstRowLastColumn="0" w:lastRowFirstColumn="0" w:lastRowLastColumn="0"/>
         </w:trPr>
         <w:tc>
           <w:tcPr>
-            <w:cnfStyle w:val="001000000000"/>
+            <w:cnfStyle w:val="001000000000" w:firstRow="0" w:lastRow="0" w:firstColumn="1" w:lastColumn="0" w:oddVBand="0" w:evenVBand="0" w:oddHBand="0" w:evenHBand="0" w:firstRowFirstColumn="0" w:firstRowLastColumn="0" w:lastRowFirstColumn="0" w:lastRowLastColumn="0"/>
             <w:tcW w:w="675" w:type="dxa"/>
           </w:tcPr>
           <w:p>
@@ -10290,7 +9424,7 @@
           </w:tcPr>
           <w:p>
             <w:pPr>
-              <w:cnfStyle w:val="000000100000"/>
+              <w:cnfStyle w:val="000000100000" w:firstRow="0" w:lastRow="0" w:firstColumn="0" w:lastColumn="0" w:oddVBand="0" w:evenVBand="0" w:oddHBand="1" w:evenHBand="0" w:firstRowFirstColumn="0" w:firstRowLastColumn="0" w:lastRowFirstColumn="0" w:lastRowLastColumn="0"/>
             </w:pPr>
             <w:r>
               <w:t>Kompliziertes Konstrukt anstelle</w:t>
@@ -10299,15 +9433,7 @@
               <w:t xml:space="preserve"> von Polymorphismus verwendet (Model U</w:t>
             </w:r>
             <w:r>
-              <w:t xml:space="preserve">ser =&gt; </w:t>
-            </w:r>
-            <w:proofErr w:type="spellStart"/>
-            <w:r>
-              <w:t>for_select</w:t>
-            </w:r>
-            <w:proofErr w:type="spellEnd"/>
-            <w:r>
-              <w:t>)</w:t>
+              <w:t>ser =&gt; for_select)</w:t>
             </w:r>
           </w:p>
         </w:tc>
@@ -10317,7 +9443,7 @@
           </w:tcPr>
           <w:p>
             <w:pPr>
-              <w:cnfStyle w:val="000000100000"/>
+              <w:cnfStyle w:val="000000100000" w:firstRow="0" w:lastRow="0" w:firstColumn="0" w:lastColumn="0" w:oddVBand="0" w:evenVBand="0" w:oddHBand="1" w:evenHBand="0" w:firstRowFirstColumn="0" w:firstRowLastColumn="0" w:lastRowFirstColumn="0" w:lastRowLastColumn="0"/>
             </w:pPr>
             <w:r>
               <w:t>Mittel</w:t>
@@ -10330,7 +9456,7 @@
           </w:tcPr>
           <w:p>
             <w:pPr>
-              <w:cnfStyle w:val="000000100000"/>
+              <w:cnfStyle w:val="000000100000" w:firstRow="0" w:lastRow="0" w:firstColumn="0" w:lastColumn="0" w:oddVBand="0" w:evenVBand="0" w:oddHBand="1" w:evenHBand="0" w:firstRowFirstColumn="0" w:firstRowLastColumn="0" w:lastRowFirstColumn="0" w:lastRowLastColumn="0"/>
             </w:pPr>
             <w:r>
               <w:t>0</w:t>
@@ -10349,7 +9475,7 @@
           </w:tcPr>
           <w:p>
             <w:pPr>
-              <w:cnfStyle w:val="000000100000"/>
+              <w:cnfStyle w:val="000000100000" w:firstRow="0" w:lastRow="0" w:firstColumn="0" w:lastColumn="0" w:oddVBand="0" w:evenVBand="0" w:oddHBand="1" w:evenHBand="0" w:firstRowFirstColumn="0" w:firstRowLastColumn="0" w:lastRowFirstColumn="0" w:lastRowLastColumn="0"/>
             </w:pPr>
             <w:r>
               <w:t>-</w:t>
@@ -10362,18 +9488,18 @@
           </w:tcPr>
           <w:p>
             <w:pPr>
-              <w:cnfStyle w:val="000000100000"/>
+              <w:cnfStyle w:val="000000100000" w:firstRow="0" w:lastRow="0" w:firstColumn="0" w:lastColumn="0" w:oddVBand="0" w:evenVBand="0" w:oddHBand="1" w:evenHBand="0" w:firstRowFirstColumn="0" w:firstRowLastColumn="0" w:lastRowFirstColumn="0" w:lastRowLastColumn="0"/>
             </w:pPr>
           </w:p>
         </w:tc>
       </w:tr>
       <w:tr>
         <w:trPr>
-          <w:cnfStyle w:val="000000010000"/>
+          <w:cnfStyle w:val="000000010000" w:firstRow="0" w:lastRow="0" w:firstColumn="0" w:lastColumn="0" w:oddVBand="0" w:evenVBand="0" w:oddHBand="0" w:evenHBand="1" w:firstRowFirstColumn="0" w:firstRowLastColumn="0" w:lastRowFirstColumn="0" w:lastRowLastColumn="0"/>
         </w:trPr>
         <w:tc>
           <w:tcPr>
-            <w:cnfStyle w:val="001000000000"/>
+            <w:cnfStyle w:val="001000000000" w:firstRow="0" w:lastRow="0" w:firstColumn="1" w:lastColumn="0" w:oddVBand="0" w:evenVBand="0" w:oddHBand="0" w:evenHBand="0" w:firstRowFirstColumn="0" w:firstRowLastColumn="0" w:lastRowFirstColumn="0" w:lastRowLastColumn="0"/>
             <w:tcW w:w="675" w:type="dxa"/>
           </w:tcPr>
           <w:p>
@@ -10388,18 +9514,10 @@
           </w:tcPr>
           <w:p>
             <w:pPr>
-              <w:cnfStyle w:val="000000010000"/>
+              <w:cnfStyle w:val="000000010000" w:firstRow="0" w:lastRow="0" w:firstColumn="0" w:lastColumn="0" w:oddVBand="0" w:evenVBand="0" w:oddHBand="0" w:evenHBand="1" w:firstRowFirstColumn="0" w:firstRowLastColumn="0" w:lastRowFirstColumn="0" w:lastRowLastColumn="0"/>
             </w:pPr>
             <w:r>
-              <w:t>Auflösung Model in eine schriftliche Darstellung wird in View gemacht (</w:t>
-            </w:r>
-            <w:proofErr w:type="spellStart"/>
-            <w:r>
-              <w:t>Duplicated</w:t>
-            </w:r>
-            <w:proofErr w:type="spellEnd"/>
-            <w:r>
-              <w:t xml:space="preserve"> Code)</w:t>
+              <w:t>Auflösung Model in eine schriftliche Darstellung wird in View gemacht (Duplicated Code)</w:t>
             </w:r>
             <w:r>
               <w:t xml:space="preserve"> sämtliche Models</w:t>
@@ -10412,7 +9530,7 @@
           </w:tcPr>
           <w:p>
             <w:pPr>
-              <w:cnfStyle w:val="000000010000"/>
+              <w:cnfStyle w:val="000000010000" w:firstRow="0" w:lastRow="0" w:firstColumn="0" w:lastColumn="0" w:oddVBand="0" w:evenVBand="0" w:oddHBand="0" w:evenHBand="1" w:firstRowFirstColumn="0" w:firstRowLastColumn="0" w:lastRowFirstColumn="0" w:lastRowLastColumn="0"/>
             </w:pPr>
             <w:r>
               <w:t>Mittel</w:t>
@@ -10425,7 +9543,7 @@
           </w:tcPr>
           <w:p>
             <w:pPr>
-              <w:cnfStyle w:val="000000010000"/>
+              <w:cnfStyle w:val="000000010000" w:firstRow="0" w:lastRow="0" w:firstColumn="0" w:lastColumn="0" w:oddVBand="0" w:evenVBand="0" w:oddHBand="0" w:evenHBand="1" w:firstRowFirstColumn="0" w:firstRowLastColumn="0" w:lastRowFirstColumn="0" w:lastRowLastColumn="0"/>
             </w:pPr>
             <w:r>
               <w:t>0</w:t>
@@ -10444,7 +9562,7 @@
           </w:tcPr>
           <w:p>
             <w:pPr>
-              <w:cnfStyle w:val="000000010000"/>
+              <w:cnfStyle w:val="000000010000" w:firstRow="0" w:lastRow="0" w:firstColumn="0" w:lastColumn="0" w:oddVBand="0" w:evenVBand="0" w:oddHBand="0" w:evenHBand="1" w:firstRowFirstColumn="0" w:firstRowLastColumn="0" w:lastRowFirstColumn="0" w:lastRowLastColumn="0"/>
             </w:pPr>
             <w:r>
               <w:t>Ja</w:t>
@@ -10457,31 +9575,21 @@
           </w:tcPr>
           <w:p>
             <w:pPr>
-              <w:cnfStyle w:val="000000010000"/>
+              <w:cnfStyle w:val="000000010000" w:firstRow="0" w:lastRow="0" w:firstColumn="0" w:lastColumn="0" w:oddVBand="0" w:evenVBand="0" w:oddHBand="0" w:evenHBand="1" w:firstRowFirstColumn="0" w:firstRowLastColumn="0" w:lastRowFirstColumn="0" w:lastRowLastColumn="0"/>
             </w:pPr>
-            <w:proofErr w:type="spellStart"/>
-            <w:r>
-              <w:t>Extract</w:t>
-            </w:r>
-            <w:proofErr w:type="spellEnd"/>
-            <w:r>
-              <w:t xml:space="preserve"> </w:t>
-            </w:r>
-            <w:proofErr w:type="spellStart"/>
-            <w:r>
-              <w:t>Method</w:t>
-            </w:r>
-            <w:proofErr w:type="spellEnd"/>
+            <w:r>
+              <w:t>Extract Method</w:t>
+            </w:r>
           </w:p>
         </w:tc>
       </w:tr>
       <w:tr>
         <w:trPr>
-          <w:cnfStyle w:val="000000100000"/>
+          <w:cnfStyle w:val="000000100000" w:firstRow="0" w:lastRow="0" w:firstColumn="0" w:lastColumn="0" w:oddVBand="0" w:evenVBand="0" w:oddHBand="1" w:evenHBand="0" w:firstRowFirstColumn="0" w:firstRowLastColumn="0" w:lastRowFirstColumn="0" w:lastRowLastColumn="0"/>
         </w:trPr>
         <w:tc>
           <w:tcPr>
-            <w:cnfStyle w:val="001000000000"/>
+            <w:cnfStyle w:val="001000000000" w:firstRow="0" w:lastRow="0" w:firstColumn="1" w:lastColumn="0" w:oddVBand="0" w:evenVBand="0" w:oddHBand="0" w:evenHBand="0" w:firstRowFirstColumn="0" w:firstRowLastColumn="0" w:lastRowFirstColumn="0" w:lastRowLastColumn="0"/>
             <w:tcW w:w="675" w:type="dxa"/>
           </w:tcPr>
           <w:p>
@@ -10496,7 +9604,7 @@
           </w:tcPr>
           <w:p>
             <w:pPr>
-              <w:cnfStyle w:val="000000100000"/>
+              <w:cnfStyle w:val="000000100000" w:firstRow="0" w:lastRow="0" w:firstColumn="0" w:lastColumn="0" w:oddVBand="0" w:evenVBand="0" w:oddHBand="1" w:evenHBand="0" w:firstRowFirstColumn="0" w:firstRowLastColumn="0" w:lastRowFirstColumn="0" w:lastRowLastColumn="0"/>
             </w:pPr>
             <w:r>
               <w:t>Es werden Stundeneintragstypen angezeigt, welche nicht mehr gültig sind</w:t>
@@ -10504,7 +9612,7 @@
           </w:p>
           <w:p>
             <w:pPr>
-              <w:cnfStyle w:val="000000100000"/>
+              <w:cnfStyle w:val="000000100000" w:firstRow="0" w:lastRow="0" w:firstColumn="0" w:lastColumn="0" w:oddVBand="0" w:evenVBand="0" w:oddHBand="1" w:evenHBand="0" w:firstRowFirstColumn="0" w:firstRowLastColumn="0" w:lastRowFirstColumn="0" w:lastRowLastColumn="0"/>
             </w:pPr>
             <w:r>
               <w:t>(</w:t>
@@ -10512,13 +9620,8 @@
             <w:r>
               <w:t xml:space="preserve">Model </w:t>
             </w:r>
-            <w:proofErr w:type="spellStart"/>
-            <w:r>
-              <w:t>TimeEntryType</w:t>
-            </w:r>
-            <w:proofErr w:type="spellEnd"/>
-            <w:r>
-              <w:t>)</w:t>
+            <w:r>
+              <w:t>TimeEntryType)</w:t>
             </w:r>
           </w:p>
         </w:tc>
@@ -10528,7 +9631,7 @@
           </w:tcPr>
           <w:p>
             <w:pPr>
-              <w:cnfStyle w:val="000000100000"/>
+              <w:cnfStyle w:val="000000100000" w:firstRow="0" w:lastRow="0" w:firstColumn="0" w:lastColumn="0" w:oddVBand="0" w:evenVBand="0" w:oddHBand="1" w:evenHBand="0" w:firstRowFirstColumn="0" w:firstRowLastColumn="0" w:lastRowFirstColumn="0" w:lastRowLastColumn="0"/>
             </w:pPr>
             <w:r>
               <w:t>Schwer</w:t>
@@ -10541,7 +9644,7 @@
           </w:tcPr>
           <w:p>
             <w:pPr>
-              <w:cnfStyle w:val="000000100000"/>
+              <w:cnfStyle w:val="000000100000" w:firstRow="0" w:lastRow="0" w:firstColumn="0" w:lastColumn="0" w:oddVBand="0" w:evenVBand="0" w:oddHBand="1" w:evenHBand="0" w:firstRowFirstColumn="0" w:firstRowLastColumn="0" w:lastRowFirstColumn="0" w:lastRowLastColumn="0"/>
             </w:pPr>
             <w:r>
               <w:t>0</w:t>
@@ -10560,7 +9663,7 @@
           </w:tcPr>
           <w:p>
             <w:pPr>
-              <w:cnfStyle w:val="000000100000"/>
+              <w:cnfStyle w:val="000000100000" w:firstRow="0" w:lastRow="0" w:firstColumn="0" w:lastColumn="0" w:oddVBand="0" w:evenVBand="0" w:oddHBand="1" w:evenHBand="0" w:firstRowFirstColumn="0" w:firstRowLastColumn="0" w:lastRowFirstColumn="0" w:lastRowLastColumn="0"/>
             </w:pPr>
             <w:r>
               <w:t>Ja</w:t>
@@ -10573,31 +9676,21 @@
           </w:tcPr>
           <w:p>
             <w:pPr>
-              <w:cnfStyle w:val="000000100000"/>
+              <w:cnfStyle w:val="000000100000" w:firstRow="0" w:lastRow="0" w:firstColumn="0" w:lastColumn="0" w:oddVBand="0" w:evenVBand="0" w:oddHBand="1" w:evenHBand="0" w:firstRowFirstColumn="0" w:firstRowLastColumn="0" w:lastRowFirstColumn="0" w:lastRowLastColumn="0"/>
             </w:pPr>
-            <w:proofErr w:type="spellStart"/>
-            <w:r>
-              <w:t>scope</w:t>
-            </w:r>
-            <w:proofErr w:type="spellEnd"/>
-            <w:r>
-              <w:t xml:space="preserve"> :</w:t>
-            </w:r>
-            <w:proofErr w:type="spellStart"/>
-            <w:r>
-              <w:t>active</w:t>
-            </w:r>
-            <w:proofErr w:type="spellEnd"/>
+            <w:r>
+              <w:t>scope :active</w:t>
+            </w:r>
           </w:p>
         </w:tc>
       </w:tr>
       <w:tr>
         <w:trPr>
-          <w:cnfStyle w:val="000000010000"/>
+          <w:cnfStyle w:val="000000010000" w:firstRow="0" w:lastRow="0" w:firstColumn="0" w:lastColumn="0" w:oddVBand="0" w:evenVBand="0" w:oddHBand="0" w:evenHBand="1" w:firstRowFirstColumn="0" w:firstRowLastColumn="0" w:lastRowFirstColumn="0" w:lastRowLastColumn="0"/>
         </w:trPr>
         <w:tc>
           <w:tcPr>
-            <w:cnfStyle w:val="001000000000"/>
+            <w:cnfStyle w:val="001000000000" w:firstRow="0" w:lastRow="0" w:firstColumn="1" w:lastColumn="0" w:oddVBand="0" w:evenVBand="0" w:oddHBand="0" w:evenHBand="0" w:firstRowFirstColumn="0" w:firstRowLastColumn="0" w:lastRowFirstColumn="0" w:lastRowLastColumn="0"/>
             <w:tcW w:w="675" w:type="dxa"/>
           </w:tcPr>
           <w:p>
@@ -10612,7 +9705,7 @@
           </w:tcPr>
           <w:p>
             <w:pPr>
-              <w:cnfStyle w:val="000000010000"/>
+              <w:cnfStyle w:val="000000010000" w:firstRow="0" w:lastRow="0" w:firstColumn="0" w:lastColumn="0" w:oddVBand="0" w:evenVBand="0" w:oddHBand="0" w:evenHBand="1" w:firstRowFirstColumn="0" w:firstRowLastColumn="0" w:lastRowFirstColumn="0" w:lastRowLastColumn="0"/>
             </w:pPr>
             <w:r>
               <w:t>Beim Kunden wird nicht geprüft, ob Nachname angegeben wurde</w:t>
@@ -10620,7 +9713,7 @@
           </w:p>
           <w:p>
             <w:pPr>
-              <w:cnfStyle w:val="000000010000"/>
+              <w:cnfStyle w:val="000000010000" w:firstRow="0" w:lastRow="0" w:firstColumn="0" w:lastColumn="0" w:oddVBand="0" w:evenVBand="0" w:oddHBand="0" w:evenHBand="1" w:firstRowFirstColumn="0" w:firstRowLastColumn="0" w:lastRowFirstColumn="0" w:lastRowLastColumn="0"/>
             </w:pPr>
             <w:r>
               <w:t>(</w:t>
@@ -10639,7 +9732,7 @@
           </w:tcPr>
           <w:p>
             <w:pPr>
-              <w:cnfStyle w:val="000000010000"/>
+              <w:cnfStyle w:val="000000010000" w:firstRow="0" w:lastRow="0" w:firstColumn="0" w:lastColumn="0" w:oddVBand="0" w:evenVBand="0" w:oddHBand="0" w:evenHBand="1" w:firstRowFirstColumn="0" w:firstRowLastColumn="0" w:lastRowFirstColumn="0" w:lastRowLastColumn="0"/>
             </w:pPr>
             <w:r>
               <w:t>Leicht</w:t>
@@ -10652,7 +9745,7 @@
           </w:tcPr>
           <w:p>
             <w:pPr>
-              <w:cnfStyle w:val="000000010000"/>
+              <w:cnfStyle w:val="000000010000" w:firstRow="0" w:lastRow="0" w:firstColumn="0" w:lastColumn="0" w:oddVBand="0" w:evenVBand="0" w:oddHBand="0" w:evenHBand="1" w:firstRowFirstColumn="0" w:firstRowLastColumn="0" w:lastRowFirstColumn="0" w:lastRowLastColumn="0"/>
             </w:pPr>
             <w:r>
               <w:t>0</w:t>
@@ -10671,7 +9764,7 @@
           </w:tcPr>
           <w:p>
             <w:pPr>
-              <w:cnfStyle w:val="000000010000"/>
+              <w:cnfStyle w:val="000000010000" w:firstRow="0" w:lastRow="0" w:firstColumn="0" w:lastColumn="0" w:oddVBand="0" w:evenVBand="0" w:oddHBand="0" w:evenHBand="1" w:firstRowFirstColumn="0" w:firstRowLastColumn="0" w:lastRowFirstColumn="0" w:lastRowLastColumn="0"/>
             </w:pPr>
             <w:r>
               <w:t>-</w:t>
@@ -10684,34 +9777,24 @@
           </w:tcPr>
           <w:p>
             <w:pPr>
-              <w:cnfStyle w:val="000000010000"/>
+              <w:cnfStyle w:val="000000010000" w:firstRow="0" w:lastRow="0" w:firstColumn="0" w:lastColumn="0" w:oddVBand="0" w:evenVBand="0" w:oddHBand="0" w:evenHBand="1" w:firstRowFirstColumn="0" w:firstRowLastColumn="0" w:lastRowFirstColumn="0" w:lastRowLastColumn="0"/>
             </w:pPr>
-            <w:proofErr w:type="spellStart"/>
             <w:r>
               <w:t>v</w:t>
             </w:r>
             <w:r>
-              <w:t>alidates</w:t>
-            </w:r>
-            <w:proofErr w:type="spellEnd"/>
-            <w:r>
-              <w:t xml:space="preserve"> :</w:t>
-            </w:r>
-            <w:proofErr w:type="spellStart"/>
-            <w:r>
-              <w:t>last_name</w:t>
-            </w:r>
-            <w:proofErr w:type="spellEnd"/>
+              <w:t>alidates :last_name</w:t>
+            </w:r>
           </w:p>
         </w:tc>
       </w:tr>
       <w:tr>
         <w:trPr>
-          <w:cnfStyle w:val="000000100000"/>
+          <w:cnfStyle w:val="000000100000" w:firstRow="0" w:lastRow="0" w:firstColumn="0" w:lastColumn="0" w:oddVBand="0" w:evenVBand="0" w:oddHBand="1" w:evenHBand="0" w:firstRowFirstColumn="0" w:firstRowLastColumn="0" w:lastRowFirstColumn="0" w:lastRowLastColumn="0"/>
         </w:trPr>
         <w:tc>
           <w:tcPr>
-            <w:cnfStyle w:val="001000000000"/>
+            <w:cnfStyle w:val="001000000000" w:firstRow="0" w:lastRow="0" w:firstColumn="1" w:lastColumn="0" w:oddVBand="0" w:evenVBand="0" w:oddHBand="0" w:evenHBand="0" w:firstRowFirstColumn="0" w:firstRowLastColumn="0" w:lastRowFirstColumn="0" w:lastRowLastColumn="0"/>
             <w:tcW w:w="675" w:type="dxa"/>
           </w:tcPr>
           <w:p>
@@ -10726,18 +9809,10 @@
           </w:tcPr>
           <w:p>
             <w:pPr>
-              <w:cnfStyle w:val="000000100000"/>
+              <w:cnfStyle w:val="000000100000" w:firstRow="0" w:lastRow="0" w:firstColumn="0" w:lastColumn="0" w:oddVBand="0" w:evenVBand="0" w:oddHBand="1" w:evenHBand="0" w:firstRowFirstColumn="0" w:firstRowLastColumn="0" w:lastRowFirstColumn="0" w:lastRowLastColumn="0"/>
             </w:pPr>
             <w:r>
-              <w:t xml:space="preserve">Beziehung zwischen Model </w:t>
-            </w:r>
-            <w:proofErr w:type="spellStart"/>
-            <w:r>
-              <w:t>AppliedMaterial</w:t>
-            </w:r>
-            <w:proofErr w:type="spellEnd"/>
-            <w:r>
-              <w:t xml:space="preserve"> und Material falsch gesetzt. </w:t>
+              <w:t xml:space="preserve">Beziehung zwischen Model AppliedMaterial und Material falsch gesetzt. </w:t>
             </w:r>
           </w:p>
         </w:tc>
@@ -10747,7 +9822,7 @@
           </w:tcPr>
           <w:p>
             <w:pPr>
-              <w:cnfStyle w:val="000000100000"/>
+              <w:cnfStyle w:val="000000100000" w:firstRow="0" w:lastRow="0" w:firstColumn="0" w:lastColumn="0" w:oddVBand="0" w:evenVBand="0" w:oddHBand="1" w:evenHBand="0" w:firstRowFirstColumn="0" w:firstRowLastColumn="0" w:lastRowFirstColumn="0" w:lastRowLastColumn="0"/>
             </w:pPr>
             <w:r>
               <w:t>Mittel</w:t>
@@ -10760,7 +9835,7 @@
           </w:tcPr>
           <w:p>
             <w:pPr>
-              <w:cnfStyle w:val="000000100000"/>
+              <w:cnfStyle w:val="000000100000" w:firstRow="0" w:lastRow="0" w:firstColumn="0" w:lastColumn="0" w:oddVBand="0" w:evenVBand="0" w:oddHBand="1" w:evenHBand="0" w:firstRowFirstColumn="0" w:firstRowLastColumn="0" w:lastRowFirstColumn="0" w:lastRowLastColumn="0"/>
             </w:pPr>
             <w:r>
               <w:t>0</w:t>
@@ -10779,7 +9854,7 @@
           </w:tcPr>
           <w:p>
             <w:pPr>
-              <w:cnfStyle w:val="000000100000"/>
+              <w:cnfStyle w:val="000000100000" w:firstRow="0" w:lastRow="0" w:firstColumn="0" w:lastColumn="0" w:oddVBand="0" w:evenVBand="0" w:oddHBand="1" w:evenHBand="0" w:firstRowFirstColumn="0" w:firstRowLastColumn="0" w:lastRowFirstColumn="0" w:lastRowLastColumn="0"/>
             </w:pPr>
             <w:r>
               <w:t>-</w:t>
@@ -10792,7 +9867,7 @@
           </w:tcPr>
           <w:p>
             <w:pPr>
-              <w:cnfStyle w:val="000000100000"/>
+              <w:cnfStyle w:val="000000100000" w:firstRow="0" w:lastRow="0" w:firstColumn="0" w:lastColumn="0" w:oddVBand="0" w:evenVBand="0" w:oddHBand="1" w:evenHBand="0" w:firstRowFirstColumn="0" w:firstRowLastColumn="0" w:lastRowFirstColumn="0" w:lastRowLastColumn="0"/>
               <w:rPr>
                 <w:lang w:val="en-US"/>
               </w:rPr>
@@ -10801,65 +9876,15 @@
               <w:rPr>
                 <w:lang w:val="en-US"/>
               </w:rPr>
-              <w:t xml:space="preserve">Model </w:t>
-            </w:r>
-            <w:proofErr w:type="spellStart"/>
-            <w:r>
-              <w:rPr>
-                <w:lang w:val="en-US"/>
-              </w:rPr>
-              <w:t>AppliedMaterial</w:t>
-            </w:r>
-            <w:proofErr w:type="spellEnd"/>
-            <w:r>
-              <w:rPr>
-                <w:lang w:val="en-US"/>
-              </w:rPr>
-              <w:t xml:space="preserve"> </w:t>
-            </w:r>
-            <w:proofErr w:type="spellStart"/>
-            <w:r>
-              <w:rPr>
-                <w:lang w:val="en-US"/>
-              </w:rPr>
-              <w:t>has_many</w:t>
-            </w:r>
-            <w:proofErr w:type="spellEnd"/>
-            <w:r>
-              <w:rPr>
-                <w:lang w:val="en-US"/>
-              </w:rPr>
-              <w:t xml:space="preserve"> </w:t>
-            </w:r>
-            <w:proofErr w:type="spellStart"/>
-            <w:r>
-              <w:rPr>
-                <w:lang w:val="en-US"/>
-              </w:rPr>
-              <w:t>anstatt</w:t>
-            </w:r>
-            <w:proofErr w:type="spellEnd"/>
-            <w:r>
-              <w:rPr>
-                <w:lang w:val="en-US"/>
-              </w:rPr>
-              <w:t xml:space="preserve"> </w:t>
-            </w:r>
-            <w:proofErr w:type="spellStart"/>
-            <w:r>
-              <w:rPr>
-                <w:lang w:val="en-US"/>
-              </w:rPr>
-              <w:t>belongs_to</w:t>
-            </w:r>
-            <w:proofErr w:type="spellEnd"/>
+              <w:t>Model AppliedMaterial has_many anstatt belongs_to</w:t>
+            </w:r>
           </w:p>
         </w:tc>
       </w:tr>
     </w:tbl>
     <w:p>
       <w:pPr>
-        <w:pStyle w:val="Heading4"/>
+        <w:pStyle w:val="berschrift4"/>
       </w:pPr>
       <w:r>
         <w:t xml:space="preserve">Referenz ID </w:t>
@@ -10870,28 +9895,12 @@
     </w:p>
     <w:p>
       <w:r>
-        <w:t>Statt einer Methode auf Modelebene (</w:t>
-      </w:r>
-      <w:proofErr w:type="spellStart"/>
-      <w:r>
-        <w:t>to_s</w:t>
-      </w:r>
-      <w:proofErr w:type="spellEnd"/>
-      <w:r>
-        <w:t>) um das Model als String darzustellen, wird bei jedem Gebrauch der String mit den passenden Attributen erstellt. Nach Konvention soll eine Methode erzeugt werden, die das Model als String repräsentieren kann (</w:t>
-      </w:r>
-      <w:proofErr w:type="spellStart"/>
-      <w:r>
-        <w:t>to_s</w:t>
-      </w:r>
-      <w:proofErr w:type="spellEnd"/>
-      <w:r>
-        <w:t>).</w:t>
-      </w:r>
-    </w:p>
-    <w:p>
-      <w:pPr>
-        <w:pStyle w:val="Heading4"/>
+        <w:t>Statt einer Methode auf Modelebene (to_s) um das Model als String darzustellen, wird bei jedem Gebrauch der String mit den passenden Attributen erstellt. Nach Konvention soll eine Methode erzeugt werden, die das Model als String repräsentieren kann (to_s).</w:t>
+      </w:r>
+    </w:p>
+    <w:p>
+      <w:pPr>
+        <w:pStyle w:val="berschrift4"/>
       </w:pPr>
       <w:r>
         <w:t>Referenz ID 3</w:t>
@@ -10899,23 +9908,15 @@
     </w:p>
     <w:p>
       <w:r>
-        <w:t xml:space="preserve">Es ist möglich einen Stundeneintragstyp als ungültig zu definieren, jedoch sollten solche Stundeneintragstypen anschliessend bei der Auswahl nicht mehr zur Verfügung stehen. Um dies zu realisieren könnte die Methode </w:t>
-      </w:r>
-      <w:proofErr w:type="spellStart"/>
-      <w:r>
-        <w:t>sco</w:t>
-      </w:r>
-      <w:r>
-        <w:t>pe</w:t>
-      </w:r>
-      <w:proofErr w:type="spellEnd"/>
-      <w:r>
-        <w:t xml:space="preserve"> verwendet werden, welche nur bestimmte Datensätze anzeigt. </w:t>
-      </w:r>
-    </w:p>
-    <w:p>
-      <w:pPr>
-        <w:pStyle w:val="Heading4"/>
+        <w:t>Es ist möglich einen Stundeneintragstyp als ungültig zu definieren, jedoch sollten solche Stundeneintragstypen anschliessend bei der Auswahl nicht mehr zur Verfügung stehen. Um dies zu realisieren könnte die Methode sco</w:t>
+      </w:r>
+      <w:r>
+        <w:t xml:space="preserve">pe verwendet werden, welche nur bestimmte Datensätze anzeigt. </w:t>
+      </w:r>
+    </w:p>
+    <w:p>
+      <w:pPr>
+        <w:pStyle w:val="berschrift4"/>
       </w:pPr>
       <w:r>
         <w:t>Verdikt</w:t>
@@ -10927,13 +9928,34 @@
       </w:r>
     </w:p>
     <w:p>
+      <w:pPr>
+        <w:pStyle w:val="berschrift2"/>
+      </w:pPr>
+      <w:bookmarkStart w:id="74" w:name="_Toc294628402"/>
+      <w:r>
+        <w:t>Diverse Reviews</w:t>
+      </w:r>
+      <w:bookmarkEnd w:id="74"/>
+    </w:p>
+    <w:p>
+      <w:r>
+        <w:t xml:space="preserve">Während der gesamten Projektzeit wurden stetig nichtformale Reviews durch die Projektmitglieder durchgeführt. Diese wurden in Form von Redmine-Tickets oder </w:t>
+      </w:r>
+      <w:r>
+        <w:t>in den Sitzungsprotokollen fest</w:t>
+      </w:r>
+      <w:r>
+        <w:t>gehalten.</w:t>
+      </w:r>
+    </w:p>
+    <w:p>
       <w:r>
         <w:br w:type="page"/>
       </w:r>
     </w:p>
     <w:p>
       <w:pPr>
-        <w:pStyle w:val="Heading1"/>
+        <w:pStyle w:val="berschrift1"/>
       </w:pPr>
       <w:bookmarkStart w:id="75" w:name="_Toc294626211"/>
       <w:r>
@@ -10950,7 +9972,7 @@
     </w:p>
     <w:p>
       <w:pPr>
-        <w:pStyle w:val="Heading2"/>
+        <w:pStyle w:val="berschrift2"/>
       </w:pPr>
       <w:bookmarkStart w:id="76" w:name="_Toc294626212"/>
       <w:r>
@@ -10958,16 +9980,28 @@
       </w:r>
       <w:bookmarkEnd w:id="76"/>
     </w:p>
-    <w:p/>
-    <w:p>
-      <w:pPr>
-        <w:pStyle w:val="Heading2"/>
-      </w:pPr>
-      <w:bookmarkStart w:id="77" w:name="_Toc294626213"/>
+    <w:p>
+      <w:r>
+        <w:t xml:space="preserve">Die Implementation stimmt mit dem Design überein, so wie es im Dokument </w:t>
+      </w:r>
+      <w:r>
+        <w:t>software_architektur</w:t>
+      </w:r>
+      <w:r>
+        <w:t>.docx festgehalten ist.</w:t>
+      </w:r>
+      <w:bookmarkStart w:id="77" w:name="_GoBack"/>
+      <w:bookmarkEnd w:id="77"/>
+    </w:p>
+    <w:p>
+      <w:pPr>
+        <w:pStyle w:val="berschrift2"/>
+      </w:pPr>
+      <w:bookmarkStart w:id="78" w:name="_Toc294626213"/>
       <w:r>
         <w:t>Coderichtlinien</w:t>
       </w:r>
-      <w:bookmarkEnd w:id="77"/>
+      <w:bookmarkEnd w:id="78"/>
     </w:p>
     <w:p>
       <w:r>
@@ -10979,23 +10013,18 @@
     </w:p>
     <w:p>
       <w:pPr>
-        <w:pStyle w:val="Heading3"/>
-      </w:pPr>
-      <w:bookmarkStart w:id="78" w:name="_Toc294626214"/>
+        <w:pStyle w:val="berschrift3"/>
+      </w:pPr>
+      <w:bookmarkStart w:id="79" w:name="_Toc294626214"/>
       <w:r>
         <w:t>Anpassungen</w:t>
       </w:r>
-      <w:bookmarkEnd w:id="78"/>
-    </w:p>
-    <w:p>
-      <w:r>
-        <w:t xml:space="preserve">Während der </w:t>
-      </w:r>
-      <w:proofErr w:type="spellStart"/>
-      <w:r>
-        <w:t>Construction</w:t>
-      </w:r>
-      <w:proofErr w:type="spellEnd"/>
+      <w:bookmarkEnd w:id="79"/>
+    </w:p>
+    <w:p>
+      <w:r>
+        <w:t>Während der Construction</w:t>
+      </w:r>
       <w:r>
         <w:t>-P</w:t>
       </w:r>
@@ -11064,8 +10093,8 @@
       </w:r>
     </w:p>
     <w:sectPr>
-      <w:headerReference w:type="default" r:id="rId24"/>
-      <w:footerReference w:type="default" r:id="rId25"/>
+      <w:headerReference w:type="default" r:id="rId25"/>
+      <w:footerReference w:type="default" r:id="rId26"/>
       <w:pgSz w:w="11906" w:h="16838"/>
       <w:pgMar w:top="1417" w:right="1417" w:bottom="1134" w:left="1417" w:header="708" w:footer="708" w:gutter="0"/>
       <w:pgNumType w:start="0"/>
@@ -11078,7 +10107,7 @@
 </file>
 
 <file path=word/endnotes.xml><?xml version="1.0" encoding="utf-8"?>
-<w:endnotes xmlns:ve="http://schemas.openxmlformats.org/markup-compatibility/2006" xmlns:o="urn:schemas-microsoft-com:office:office" xmlns:r="http://schemas.openxmlformats.org/officeDocument/2006/relationships" xmlns:m="http://schemas.openxmlformats.org/officeDocument/2006/math" xmlns:v="urn:schemas-microsoft-com:vml" xmlns:wp="http://schemas.openxmlformats.org/drawingml/2006/wordprocessingDrawing" xmlns:w10="urn:schemas-microsoft-com:office:word" xmlns:w="http://schemas.openxmlformats.org/wordprocessingml/2006/main" xmlns:wne="http://schemas.microsoft.com/office/word/2006/wordml">
+<w:endnotes xmlns:wpc="http://schemas.microsoft.com/office/word/2010/wordprocessingCanvas" xmlns:mc="http://schemas.openxmlformats.org/markup-compatibility/2006" xmlns:o="urn:schemas-microsoft-com:office:office" xmlns:r="http://schemas.openxmlformats.org/officeDocument/2006/relationships" xmlns:m="http://schemas.openxmlformats.org/officeDocument/2006/math" xmlns:v="urn:schemas-microsoft-com:vml" xmlns:wp14="http://schemas.microsoft.com/office/word/2010/wordprocessingDrawing" xmlns:wp="http://schemas.openxmlformats.org/drawingml/2006/wordprocessingDrawing" xmlns:w10="urn:schemas-microsoft-com:office:word" xmlns:w="http://schemas.openxmlformats.org/wordprocessingml/2006/main" xmlns:w14="http://schemas.microsoft.com/office/word/2010/wordml" xmlns:wpg="http://schemas.microsoft.com/office/word/2010/wordprocessingGroup" xmlns:wpi="http://schemas.microsoft.com/office/word/2010/wordprocessingInk" xmlns:wne="http://schemas.microsoft.com/office/word/2006/wordml" xmlns:wps="http://schemas.microsoft.com/office/word/2010/wordprocessingShape" mc:Ignorable="w14 wp14">
   <w:endnote w:type="separator" w:id="-1">
     <w:p>
       <w:pPr>
@@ -11103,10 +10132,10 @@
 </file>
 
 <file path=word/footer1.xml><?xml version="1.0" encoding="utf-8"?>
-<w:ftr xmlns:ve="http://schemas.openxmlformats.org/markup-compatibility/2006" xmlns:o="urn:schemas-microsoft-com:office:office" xmlns:r="http://schemas.openxmlformats.org/officeDocument/2006/relationships" xmlns:m="http://schemas.openxmlformats.org/officeDocument/2006/math" xmlns:v="urn:schemas-microsoft-com:vml" xmlns:wp="http://schemas.openxmlformats.org/drawingml/2006/wordprocessingDrawing" xmlns:w10="urn:schemas-microsoft-com:office:word" xmlns:w="http://schemas.openxmlformats.org/wordprocessingml/2006/main" xmlns:wne="http://schemas.microsoft.com/office/word/2006/wordml">
+<w:ftr xmlns:wpc="http://schemas.microsoft.com/office/word/2010/wordprocessingCanvas" xmlns:mc="http://schemas.openxmlformats.org/markup-compatibility/2006" xmlns:o="urn:schemas-microsoft-com:office:office" xmlns:r="http://schemas.openxmlformats.org/officeDocument/2006/relationships" xmlns:m="http://schemas.openxmlformats.org/officeDocument/2006/math" xmlns:v="urn:schemas-microsoft-com:vml" xmlns:wp14="http://schemas.microsoft.com/office/word/2010/wordprocessingDrawing" xmlns:wp="http://schemas.openxmlformats.org/drawingml/2006/wordprocessingDrawing" xmlns:w10="urn:schemas-microsoft-com:office:word" xmlns:w="http://schemas.openxmlformats.org/wordprocessingml/2006/main" xmlns:w14="http://schemas.microsoft.com/office/word/2010/wordml" xmlns:wpg="http://schemas.microsoft.com/office/word/2010/wordprocessingGroup" xmlns:wpi="http://schemas.microsoft.com/office/word/2010/wordprocessingInk" xmlns:wne="http://schemas.microsoft.com/office/word/2006/wordml" xmlns:wps="http://schemas.microsoft.com/office/word/2010/wordprocessingShape" mc:Ignorable="w14 wp14">
   <w:p>
     <w:pPr>
-      <w:pStyle w:val="Footer"/>
+      <w:pStyle w:val="Fuzeile"/>
     </w:pPr>
     <w:r>
       <w:rPr>
@@ -11174,7 +10203,7 @@
         <w:noProof/>
         <w:lang w:val="de-DE"/>
       </w:rPr>
-      <w:t>19</w:t>
+      <w:t>21</w:t>
     </w:r>
     <w:r>
       <w:rPr>
@@ -11188,22 +10217,37 @@
       </w:rPr>
       <w:t xml:space="preserve"> von </w:t>
     </w:r>
-    <w:fldSimple w:instr="NUMPAGES  \* Arabic  \* MERGEFORMAT">
-      <w:r>
-        <w:rPr>
-          <w:b/>
-          <w:noProof/>
-          <w:lang w:val="de-DE"/>
-        </w:rPr>
-        <w:t>22</w:t>
-      </w:r>
-    </w:fldSimple>
+    <w:r>
+      <w:fldChar w:fldCharType="begin"/>
+    </w:r>
+    <w:r>
+      <w:instrText>NUMPAGES  \* Arabic  \* MERGEFORMAT</w:instrText>
+    </w:r>
+    <w:r>
+      <w:fldChar w:fldCharType="separate"/>
+    </w:r>
+    <w:r>
+      <w:rPr>
+        <w:b/>
+        <w:noProof/>
+        <w:lang w:val="de-DE"/>
+      </w:rPr>
+      <w:t>21</w:t>
+    </w:r>
+    <w:r>
+      <w:rPr>
+        <w:b/>
+        <w:noProof/>
+        <w:lang w:val="de-DE"/>
+      </w:rPr>
+      <w:fldChar w:fldCharType="end"/>
+    </w:r>
   </w:p>
 </w:ftr>
 </file>
 
 <file path=word/footnotes.xml><?xml version="1.0" encoding="utf-8"?>
-<w:footnotes xmlns:ve="http://schemas.openxmlformats.org/markup-compatibility/2006" xmlns:o="urn:schemas-microsoft-com:office:office" xmlns:r="http://schemas.openxmlformats.org/officeDocument/2006/relationships" xmlns:m="http://schemas.openxmlformats.org/officeDocument/2006/math" xmlns:v="urn:schemas-microsoft-com:vml" xmlns:wp="http://schemas.openxmlformats.org/drawingml/2006/wordprocessingDrawing" xmlns:w10="urn:schemas-microsoft-com:office:word" xmlns:w="http://schemas.openxmlformats.org/wordprocessingml/2006/main" xmlns:wne="http://schemas.microsoft.com/office/word/2006/wordml">
+<w:footnotes xmlns:wpc="http://schemas.microsoft.com/office/word/2010/wordprocessingCanvas" xmlns:mc="http://schemas.openxmlformats.org/markup-compatibility/2006" xmlns:o="urn:schemas-microsoft-com:office:office" xmlns:r="http://schemas.openxmlformats.org/officeDocument/2006/relationships" xmlns:m="http://schemas.openxmlformats.org/officeDocument/2006/math" xmlns:v="urn:schemas-microsoft-com:vml" xmlns:wp14="http://schemas.microsoft.com/office/word/2010/wordprocessingDrawing" xmlns:wp="http://schemas.openxmlformats.org/drawingml/2006/wordprocessingDrawing" xmlns:w10="urn:schemas-microsoft-com:office:word" xmlns:w="http://schemas.openxmlformats.org/wordprocessingml/2006/main" xmlns:w14="http://schemas.microsoft.com/office/word/2010/wordml" xmlns:wpg="http://schemas.microsoft.com/office/word/2010/wordprocessingGroup" xmlns:wpi="http://schemas.microsoft.com/office/word/2010/wordprocessingInk" xmlns:wne="http://schemas.microsoft.com/office/word/2006/wordml" xmlns:wps="http://schemas.microsoft.com/office/word/2010/wordprocessingShape" mc:Ignorable="w14 wp14">
   <w:footnote w:type="separator" w:id="-1">
     <w:p>
       <w:pPr>
@@ -11228,10 +10272,10 @@
 </file>
 
 <file path=word/header1.xml><?xml version="1.0" encoding="utf-8"?>
-<w:hdr xmlns:ve="http://schemas.openxmlformats.org/markup-compatibility/2006" xmlns:o="urn:schemas-microsoft-com:office:office" xmlns:r="http://schemas.openxmlformats.org/officeDocument/2006/relationships" xmlns:m="http://schemas.openxmlformats.org/officeDocument/2006/math" xmlns:v="urn:schemas-microsoft-com:vml" xmlns:wp="http://schemas.openxmlformats.org/drawingml/2006/wordprocessingDrawing" xmlns:w10="urn:schemas-microsoft-com:office:word" xmlns:w="http://schemas.openxmlformats.org/wordprocessingml/2006/main" xmlns:wne="http://schemas.microsoft.com/office/word/2006/wordml">
+<w:hdr xmlns:wpc="http://schemas.microsoft.com/office/word/2010/wordprocessingCanvas" xmlns:mc="http://schemas.openxmlformats.org/markup-compatibility/2006" xmlns:o="urn:schemas-microsoft-com:office:office" xmlns:r="http://schemas.openxmlformats.org/officeDocument/2006/relationships" xmlns:m="http://schemas.openxmlformats.org/officeDocument/2006/math" xmlns:v="urn:schemas-microsoft-com:vml" xmlns:wp14="http://schemas.microsoft.com/office/word/2010/wordprocessingDrawing" xmlns:wp="http://schemas.openxmlformats.org/drawingml/2006/wordprocessingDrawing" xmlns:w10="urn:schemas-microsoft-com:office:word" xmlns:w="http://schemas.openxmlformats.org/wordprocessingml/2006/main" xmlns:w14="http://schemas.microsoft.com/office/word/2010/wordml" xmlns:wpg="http://schemas.microsoft.com/office/word/2010/wordprocessingGroup" xmlns:wpi="http://schemas.microsoft.com/office/word/2010/wordprocessingInk" xmlns:wne="http://schemas.microsoft.com/office/word/2006/wordml" xmlns:wps="http://schemas.microsoft.com/office/word/2010/wordprocessingShape" mc:Ignorable="w14 wp14">
   <w:p>
     <w:pPr>
-      <w:pStyle w:val="Header"/>
+      <w:pStyle w:val="Kopfzeile"/>
     </w:pPr>
     <w:r>
       <w:rPr>
@@ -11275,7 +10319,7 @@
                   <a:blip r:embed="rId1" cstate="print">
                     <a:extLst>
                       <a:ext uri="{28A0092B-C50C-407E-A947-70E740481C1C}">
-                        <a14:useLocalDpi xmlns:a14="http://schemas.microsoft.com/office/drawing/2010/main" xmlns:wps="http://schemas.microsoft.com/office/word/2010/wordprocessingShape" xmlns:wpi="http://schemas.microsoft.com/office/word/2010/wordprocessingInk" xmlns:wpg="http://schemas.microsoft.com/office/word/2010/wordprocessingGroup" xmlns:w14="http://schemas.microsoft.com/office/word/2010/wordml" xmlns:w="http://schemas.openxmlformats.org/wordprocessingml/2006/main" xmlns:w10="urn:schemas-microsoft-com:office:word" xmlns:wp14="http://schemas.microsoft.com/office/word/2010/wordprocessingDrawing" xmlns:v="urn:schemas-microsoft-com:vml" xmlns:o="urn:schemas-microsoft-com:office:office" xmlns:mc="http://schemas.openxmlformats.org/markup-compatibility/2006" xmlns:wpc="http://schemas.microsoft.com/office/word/2010/wordprocessingCanvas" xmlns="" val="0"/>
+                        <a14:useLocalDpi xmlns:a14="http://schemas.microsoft.com/office/drawing/2010/main" val="0"/>
                       </a:ext>
                     </a:extLst>
                   </a:blip>
@@ -11325,7 +10369,7 @@
 </file>
 
 <file path=word/numbering.xml><?xml version="1.0" encoding="utf-8"?>
-<w:numbering xmlns:ve="http://schemas.openxmlformats.org/markup-compatibility/2006" xmlns:o="urn:schemas-microsoft-com:office:office" xmlns:r="http://schemas.openxmlformats.org/officeDocument/2006/relationships" xmlns:m="http://schemas.openxmlformats.org/officeDocument/2006/math" xmlns:v="urn:schemas-microsoft-com:vml" xmlns:wp="http://schemas.openxmlformats.org/drawingml/2006/wordprocessingDrawing" xmlns:w10="urn:schemas-microsoft-com:office:word" xmlns:w="http://schemas.openxmlformats.org/wordprocessingml/2006/main" xmlns:wne="http://schemas.microsoft.com/office/word/2006/wordml">
+<w:numbering xmlns:wpc="http://schemas.microsoft.com/office/word/2010/wordprocessingCanvas" xmlns:mc="http://schemas.openxmlformats.org/markup-compatibility/2006" xmlns:o="urn:schemas-microsoft-com:office:office" xmlns:r="http://schemas.openxmlformats.org/officeDocument/2006/relationships" xmlns:m="http://schemas.openxmlformats.org/officeDocument/2006/math" xmlns:v="urn:schemas-microsoft-com:vml" xmlns:wp14="http://schemas.microsoft.com/office/word/2010/wordprocessingDrawing" xmlns:wp="http://schemas.openxmlformats.org/drawingml/2006/wordprocessingDrawing" xmlns:w10="urn:schemas-microsoft-com:office:word" xmlns:w="http://schemas.openxmlformats.org/wordprocessingml/2006/main" xmlns:w14="http://schemas.microsoft.com/office/word/2010/wordml" xmlns:wpg="http://schemas.microsoft.com/office/word/2010/wordprocessingGroup" xmlns:wpi="http://schemas.microsoft.com/office/word/2010/wordprocessingInk" xmlns:wne="http://schemas.microsoft.com/office/word/2006/wordml" xmlns:wps="http://schemas.microsoft.com/office/word/2010/wordprocessingShape" mc:Ignorable="w14 wp14">
   <w:abstractNum w:abstractNumId="0">
     <w:nsid w:val="0F4E5AB7"/>
     <w:multiLevelType w:val="hybridMultilevel"/>
@@ -11757,7 +10801,7 @@
     <w:lvl w:ilvl="0">
       <w:start w:val="1"/>
       <w:numFmt w:val="decimal"/>
-      <w:pStyle w:val="Heading1"/>
+      <w:pStyle w:val="berschrift1"/>
       <w:lvlText w:val="%1"/>
       <w:lvlJc w:val="left"/>
       <w:pPr>
@@ -11767,7 +10811,7 @@
     <w:lvl w:ilvl="1">
       <w:start w:val="1"/>
       <w:numFmt w:val="decimal"/>
-      <w:pStyle w:val="Heading2"/>
+      <w:pStyle w:val="berschrift2"/>
       <w:lvlText w:val="%1.%2"/>
       <w:lvlJc w:val="left"/>
       <w:pPr>
@@ -11777,7 +10821,7 @@
     <w:lvl w:ilvl="2">
       <w:start w:val="1"/>
       <w:numFmt w:val="decimal"/>
-      <w:pStyle w:val="Heading3"/>
+      <w:pStyle w:val="berschrift3"/>
       <w:lvlText w:val="%1.%2.%3"/>
       <w:lvlJc w:val="left"/>
       <w:pPr>
@@ -11787,7 +10831,7 @@
     <w:lvl w:ilvl="3">
       <w:start w:val="1"/>
       <w:numFmt w:val="decimal"/>
-      <w:pStyle w:val="Heading4"/>
+      <w:pStyle w:val="berschrift4"/>
       <w:lvlText w:val="%1.%2.%3.%4"/>
       <w:lvlJc w:val="left"/>
       <w:pPr>
@@ -11797,7 +10841,7 @@
     <w:lvl w:ilvl="4">
       <w:start w:val="1"/>
       <w:numFmt w:val="decimal"/>
-      <w:pStyle w:val="Heading5"/>
+      <w:pStyle w:val="berschrift5"/>
       <w:lvlText w:val="%1.%2.%3.%4.%5"/>
       <w:lvlJc w:val="left"/>
       <w:pPr>
@@ -11807,7 +10851,7 @@
     <w:lvl w:ilvl="5">
       <w:start w:val="1"/>
       <w:numFmt w:val="decimal"/>
-      <w:pStyle w:val="Heading6"/>
+      <w:pStyle w:val="berschrift6"/>
       <w:lvlText w:val="%1.%2.%3.%4.%5.%6"/>
       <w:lvlJc w:val="left"/>
       <w:pPr>
@@ -11817,7 +10861,7 @@
     <w:lvl w:ilvl="6">
       <w:start w:val="1"/>
       <w:numFmt w:val="decimal"/>
-      <w:pStyle w:val="Heading7"/>
+      <w:pStyle w:val="berschrift7"/>
       <w:lvlText w:val="%1.%2.%3.%4.%5.%6.%7"/>
       <w:lvlJc w:val="left"/>
       <w:pPr>
@@ -11827,7 +10871,7 @@
     <w:lvl w:ilvl="7">
       <w:start w:val="1"/>
       <w:numFmt w:val="decimal"/>
-      <w:pStyle w:val="Heading8"/>
+      <w:pStyle w:val="berschrift8"/>
       <w:lvlText w:val="%1.%2.%3.%4.%5.%6.%7.%8"/>
       <w:lvlJc w:val="left"/>
       <w:pPr>
@@ -11837,7 +10881,7 @@
     <w:lvl w:ilvl="8">
       <w:start w:val="1"/>
       <w:numFmt w:val="decimal"/>
-      <w:pStyle w:val="Heading9"/>
+      <w:pStyle w:val="berschrift9"/>
       <w:lvlText w:val="%1.%2.%3.%4.%5.%6.%7.%8.%9"/>
       <w:lvlJc w:val="left"/>
       <w:pPr>
@@ -12327,7 +11371,7 @@
 </file>
 
 <file path=word/styles.xml><?xml version="1.0" encoding="utf-8"?>
-<w:styles xmlns:r="http://schemas.openxmlformats.org/officeDocument/2006/relationships" xmlns:w="http://schemas.openxmlformats.org/wordprocessingml/2006/main">
+<w:styles xmlns:mc="http://schemas.openxmlformats.org/markup-compatibility/2006" xmlns:r="http://schemas.openxmlformats.org/officeDocument/2006/relationships" xmlns:w="http://schemas.openxmlformats.org/wordprocessingml/2006/main" xmlns:w14="http://schemas.microsoft.com/office/word/2010/wordml" mc:Ignorable="w14">
   <w:docDefaults>
     <w:rPrDefault>
       <w:rPr>
@@ -12482,7 +11526,7 @@
     <w:lsdException w:name="Bibliography" w:uiPriority="37"/>
     <w:lsdException w:name="TOC Heading" w:uiPriority="39" w:qFormat="1"/>
   </w:latentStyles>
-  <w:style w:type="paragraph" w:default="1" w:styleId="Normal">
+  <w:style w:type="paragraph" w:default="1" w:styleId="Standard">
     <w:name w:val="Normal"/>
     <w:qFormat/>
     <w:rsid w:val="003C3BB7"/>
@@ -12491,11 +11535,11 @@
       <w:szCs w:val="20"/>
     </w:rPr>
   </w:style>
-  <w:style w:type="paragraph" w:styleId="Heading1">
+  <w:style w:type="paragraph" w:styleId="berschrift1">
     <w:name w:val="heading 1"/>
-    <w:basedOn w:val="Normal"/>
-    <w:next w:val="Normal"/>
-    <w:link w:val="Heading1Char"/>
+    <w:basedOn w:val="Standard"/>
+    <w:next w:val="Standard"/>
+    <w:link w:val="berschrift1Zchn"/>
     <w:uiPriority w:val="9"/>
     <w:qFormat/>
     <w:rsid w:val="00E711E0"/>
@@ -12522,11 +11566,11 @@
       <w:szCs w:val="22"/>
     </w:rPr>
   </w:style>
-  <w:style w:type="paragraph" w:styleId="Heading2">
+  <w:style w:type="paragraph" w:styleId="berschrift2">
     <w:name w:val="heading 2"/>
-    <w:basedOn w:val="Normal"/>
-    <w:next w:val="Normal"/>
-    <w:link w:val="Heading2Char"/>
+    <w:basedOn w:val="Standard"/>
+    <w:next w:val="Standard"/>
+    <w:link w:val="berschrift2Zchn"/>
     <w:uiPriority w:val="9"/>
     <w:unhideWhenUsed/>
     <w:qFormat/>
@@ -12553,11 +11597,11 @@
       <w:szCs w:val="22"/>
     </w:rPr>
   </w:style>
-  <w:style w:type="paragraph" w:styleId="Heading3">
+  <w:style w:type="paragraph" w:styleId="berschrift3">
     <w:name w:val="heading 3"/>
-    <w:basedOn w:val="Normal"/>
-    <w:next w:val="Normal"/>
-    <w:link w:val="Heading3Char"/>
+    <w:basedOn w:val="Standard"/>
+    <w:next w:val="Standard"/>
+    <w:link w:val="berschrift3Zchn"/>
     <w:uiPriority w:val="9"/>
     <w:unhideWhenUsed/>
     <w:qFormat/>
@@ -12580,11 +11624,11 @@
       <w:szCs w:val="22"/>
     </w:rPr>
   </w:style>
-  <w:style w:type="paragraph" w:styleId="Heading4">
+  <w:style w:type="paragraph" w:styleId="berschrift4">
     <w:name w:val="heading 4"/>
-    <w:basedOn w:val="Normal"/>
-    <w:next w:val="Normal"/>
-    <w:link w:val="Heading4Char"/>
+    <w:basedOn w:val="Standard"/>
+    <w:next w:val="Standard"/>
+    <w:link w:val="berschrift4Zchn"/>
     <w:uiPriority w:val="9"/>
     <w:unhideWhenUsed/>
     <w:qFormat/>
@@ -12608,11 +11652,11 @@
       <w:szCs w:val="22"/>
     </w:rPr>
   </w:style>
-  <w:style w:type="paragraph" w:styleId="Heading5">
+  <w:style w:type="paragraph" w:styleId="berschrift5">
     <w:name w:val="heading 5"/>
-    <w:basedOn w:val="Normal"/>
-    <w:next w:val="Normal"/>
-    <w:link w:val="Heading5Char"/>
+    <w:basedOn w:val="Standard"/>
+    <w:next w:val="Standard"/>
+    <w:link w:val="berschrift5Zchn"/>
     <w:uiPriority w:val="9"/>
     <w:unhideWhenUsed/>
     <w:qFormat/>
@@ -12635,11 +11679,11 @@
       <w:szCs w:val="22"/>
     </w:rPr>
   </w:style>
-  <w:style w:type="paragraph" w:styleId="Heading6">
+  <w:style w:type="paragraph" w:styleId="berschrift6">
     <w:name w:val="heading 6"/>
-    <w:basedOn w:val="Normal"/>
-    <w:next w:val="Normal"/>
-    <w:link w:val="Heading6Char"/>
+    <w:basedOn w:val="Standard"/>
+    <w:next w:val="Standard"/>
+    <w:link w:val="berschrift6Zchn"/>
     <w:uiPriority w:val="9"/>
     <w:semiHidden/>
     <w:unhideWhenUsed/>
@@ -12664,11 +11708,11 @@
       <w:szCs w:val="22"/>
     </w:rPr>
   </w:style>
-  <w:style w:type="paragraph" w:styleId="Heading7">
+  <w:style w:type="paragraph" w:styleId="berschrift7">
     <w:name w:val="heading 7"/>
-    <w:basedOn w:val="Normal"/>
-    <w:next w:val="Normal"/>
-    <w:link w:val="Heading7Char"/>
+    <w:basedOn w:val="Standard"/>
+    <w:next w:val="Standard"/>
+    <w:link w:val="berschrift7Zchn"/>
     <w:uiPriority w:val="9"/>
     <w:semiHidden/>
     <w:unhideWhenUsed/>
@@ -12690,11 +11734,11 @@
       <w:szCs w:val="22"/>
     </w:rPr>
   </w:style>
-  <w:style w:type="paragraph" w:styleId="Heading8">
+  <w:style w:type="paragraph" w:styleId="berschrift8">
     <w:name w:val="heading 8"/>
-    <w:basedOn w:val="Normal"/>
-    <w:next w:val="Normal"/>
-    <w:link w:val="Heading8Char"/>
+    <w:basedOn w:val="Standard"/>
+    <w:next w:val="Standard"/>
+    <w:link w:val="berschrift8Zchn"/>
     <w:uiPriority w:val="9"/>
     <w:semiHidden/>
     <w:unhideWhenUsed/>
@@ -12715,11 +11759,11 @@
       <w:szCs w:val="18"/>
     </w:rPr>
   </w:style>
-  <w:style w:type="paragraph" w:styleId="Heading9">
+  <w:style w:type="paragraph" w:styleId="berschrift9">
     <w:name w:val="heading 9"/>
-    <w:basedOn w:val="Normal"/>
-    <w:next w:val="Normal"/>
-    <w:link w:val="Heading9Char"/>
+    <w:basedOn w:val="Standard"/>
+    <w:next w:val="Standard"/>
+    <w:link w:val="berschrift9Zchn"/>
     <w:uiPriority w:val="9"/>
     <w:semiHidden/>
     <w:unhideWhenUsed/>
@@ -12741,18 +11785,17 @@
       <w:szCs w:val="18"/>
     </w:rPr>
   </w:style>
-  <w:style w:type="character" w:default="1" w:styleId="DefaultParagraphFont">
+  <w:style w:type="character" w:default="1" w:styleId="Absatz-Standardschriftart">
     <w:name w:val="Default Paragraph Font"/>
     <w:uiPriority w:val="1"/>
     <w:semiHidden/>
     <w:unhideWhenUsed/>
   </w:style>
-  <w:style w:type="table" w:default="1" w:styleId="TableNormal">
+  <w:style w:type="table" w:default="1" w:styleId="NormaleTabelle">
     <w:name w:val="Normal Table"/>
     <w:uiPriority w:val="99"/>
     <w:semiHidden/>
     <w:unhideWhenUsed/>
-    <w:qFormat/>
     <w:tblPr>
       <w:tblInd w:w="0" w:type="dxa"/>
       <w:tblCellMar>
@@ -12763,16 +11806,16 @@
       </w:tblCellMar>
     </w:tblPr>
   </w:style>
-  <w:style w:type="numbering" w:default="1" w:styleId="NoList">
+  <w:style w:type="numbering" w:default="1" w:styleId="KeineListe">
     <w:name w:val="No List"/>
     <w:uiPriority w:val="99"/>
     <w:semiHidden/>
     <w:unhideWhenUsed/>
   </w:style>
-  <w:style w:type="character" w:customStyle="1" w:styleId="Heading1Char">
-    <w:name w:val="Heading 1 Char"/>
-    <w:basedOn w:val="DefaultParagraphFont"/>
-    <w:link w:val="Heading1"/>
+  <w:style w:type="character" w:customStyle="1" w:styleId="berschrift1Zchn">
+    <w:name w:val="Überschrift 1 Zchn"/>
+    <w:basedOn w:val="Absatz-Standardschriftart"/>
+    <w:link w:val="berschrift1"/>
     <w:uiPriority w:val="9"/>
     <w:rsid w:val="00E711E0"/>
     <w:rPr>
@@ -12783,10 +11826,10 @@
       <w:shd w:val="clear" w:color="auto" w:fill="4F81BD" w:themeFill="accent1"/>
     </w:rPr>
   </w:style>
-  <w:style w:type="character" w:customStyle="1" w:styleId="Heading2Char">
-    <w:name w:val="Heading 2 Char"/>
-    <w:basedOn w:val="DefaultParagraphFont"/>
-    <w:link w:val="Heading2"/>
+  <w:style w:type="character" w:customStyle="1" w:styleId="berschrift2Zchn">
+    <w:name w:val="Überschrift 2 Zchn"/>
+    <w:basedOn w:val="Absatz-Standardschriftart"/>
+    <w:link w:val="berschrift2"/>
     <w:uiPriority w:val="9"/>
     <w:rsid w:val="006C6507"/>
     <w:rPr>
@@ -12794,9 +11837,9 @@
       <w:shd w:val="clear" w:color="auto" w:fill="DBE5F1" w:themeFill="accent1" w:themeFillTint="33"/>
     </w:rPr>
   </w:style>
-  <w:style w:type="table" w:styleId="TableGrid">
+  <w:style w:type="table" w:styleId="Tabellenraster">
     <w:name w:val="Table Grid"/>
-    <w:basedOn w:val="TableNormal"/>
+    <w:basedOn w:val="NormaleTabelle"/>
     <w:uiPriority w:val="59"/>
     <w:rsid w:val="00651384"/>
     <w:pPr>
@@ -12820,9 +11863,9 @@
       </w:tblCellMar>
     </w:tblPr>
   </w:style>
-  <w:style w:type="table" w:styleId="LightGrid-Accent1">
+  <w:style w:type="table" w:styleId="HellesRaster-Akzent1">
     <w:name w:val="Light Grid Accent 1"/>
-    <w:basedOn w:val="TableNormal"/>
+    <w:basedOn w:val="NormaleTabelle"/>
     <w:uiPriority w:val="62"/>
     <w:rsid w:val="00CB0412"/>
     <w:pPr>
@@ -12950,9 +11993,9 @@
       </w:tcPr>
     </w:tblStylePr>
   </w:style>
-  <w:style w:type="table" w:styleId="MediumShading1-Accent1">
+  <w:style w:type="table" w:styleId="MittlereSchattierung1-Akzent1">
     <w:name w:val="Medium Shading 1 Accent 1"/>
-    <w:basedOn w:val="TableNormal"/>
+    <w:basedOn w:val="NormaleTabelle"/>
     <w:uiPriority w:val="63"/>
     <w:rsid w:val="00CB0412"/>
     <w:pPr>
@@ -13056,9 +12099,9 @@
       </w:tcPr>
     </w:tblStylePr>
   </w:style>
-  <w:style w:type="table" w:styleId="MediumList2-Accent1">
+  <w:style w:type="table" w:styleId="MittlereListe2-Akzent1">
     <w:name w:val="Medium List 2 Accent 1"/>
-    <w:basedOn w:val="TableNormal"/>
+    <w:basedOn w:val="NormaleTabelle"/>
     <w:uiPriority w:val="66"/>
     <w:rsid w:val="00CB0412"/>
     <w:pPr>
@@ -13184,9 +12227,9 @@
       </w:tcPr>
     </w:tblStylePr>
   </w:style>
-  <w:style w:type="table" w:styleId="MediumList1-Accent1">
+  <w:style w:type="table" w:styleId="MittlereListe1-Akzent1">
     <w:name w:val="Medium List 1 Accent 1"/>
-    <w:basedOn w:val="TableNormal"/>
+    <w:basedOn w:val="NormaleTabelle"/>
     <w:uiPriority w:val="65"/>
     <w:rsid w:val="00CB0412"/>
     <w:pPr>
@@ -13268,10 +12311,10 @@
       </w:tcPr>
     </w:tblStylePr>
   </w:style>
-  <w:style w:type="character" w:customStyle="1" w:styleId="Heading3Char">
-    <w:name w:val="Heading 3 Char"/>
-    <w:basedOn w:val="DefaultParagraphFont"/>
-    <w:link w:val="Heading3"/>
+  <w:style w:type="character" w:customStyle="1" w:styleId="berschrift3Zchn">
+    <w:name w:val="Überschrift 3 Zchn"/>
+    <w:basedOn w:val="Absatz-Standardschriftart"/>
+    <w:link w:val="berschrift3"/>
     <w:uiPriority w:val="9"/>
     <w:rsid w:val="006C6507"/>
     <w:rPr>
@@ -13279,10 +12322,10 @@
       <w:spacing w:val="15"/>
     </w:rPr>
   </w:style>
-  <w:style w:type="character" w:customStyle="1" w:styleId="Heading4Char">
-    <w:name w:val="Heading 4 Char"/>
-    <w:basedOn w:val="DefaultParagraphFont"/>
-    <w:link w:val="Heading4"/>
+  <w:style w:type="character" w:customStyle="1" w:styleId="berschrift4Zchn">
+    <w:name w:val="Überschrift 4 Zchn"/>
+    <w:basedOn w:val="Absatz-Standardschriftart"/>
+    <w:link w:val="berschrift4"/>
     <w:uiPriority w:val="9"/>
     <w:rsid w:val="00BF1750"/>
     <w:rPr>
@@ -13290,10 +12333,10 @@
       <w:spacing w:val="10"/>
     </w:rPr>
   </w:style>
-  <w:style w:type="character" w:customStyle="1" w:styleId="Heading5Char">
-    <w:name w:val="Heading 5 Char"/>
-    <w:basedOn w:val="DefaultParagraphFont"/>
-    <w:link w:val="Heading5"/>
+  <w:style w:type="character" w:customStyle="1" w:styleId="berschrift5Zchn">
+    <w:name w:val="Überschrift 5 Zchn"/>
+    <w:basedOn w:val="Absatz-Standardschriftart"/>
+    <w:link w:val="berschrift5"/>
     <w:uiPriority w:val="9"/>
     <w:rsid w:val="00BF1750"/>
     <w:rPr>
@@ -13301,10 +12344,10 @@
       <w:spacing w:val="10"/>
     </w:rPr>
   </w:style>
-  <w:style w:type="character" w:customStyle="1" w:styleId="Heading6Char">
-    <w:name w:val="Heading 6 Char"/>
-    <w:basedOn w:val="DefaultParagraphFont"/>
-    <w:link w:val="Heading6"/>
+  <w:style w:type="character" w:customStyle="1" w:styleId="berschrift6Zchn">
+    <w:name w:val="Überschrift 6 Zchn"/>
+    <w:basedOn w:val="Absatz-Standardschriftart"/>
+    <w:link w:val="berschrift6"/>
     <w:uiPriority w:val="9"/>
     <w:semiHidden/>
     <w:rsid w:val="003C3BB7"/>
@@ -13314,10 +12357,10 @@
       <w:spacing w:val="10"/>
     </w:rPr>
   </w:style>
-  <w:style w:type="character" w:customStyle="1" w:styleId="Heading7Char">
-    <w:name w:val="Heading 7 Char"/>
-    <w:basedOn w:val="DefaultParagraphFont"/>
-    <w:link w:val="Heading7"/>
+  <w:style w:type="character" w:customStyle="1" w:styleId="berschrift7Zchn">
+    <w:name w:val="Überschrift 7 Zchn"/>
+    <w:basedOn w:val="Absatz-Standardschriftart"/>
+    <w:link w:val="berschrift7"/>
     <w:uiPriority w:val="9"/>
     <w:semiHidden/>
     <w:rsid w:val="003C3BB7"/>
@@ -13327,10 +12370,10 @@
       <w:spacing w:val="10"/>
     </w:rPr>
   </w:style>
-  <w:style w:type="character" w:customStyle="1" w:styleId="Heading8Char">
-    <w:name w:val="Heading 8 Char"/>
-    <w:basedOn w:val="DefaultParagraphFont"/>
-    <w:link w:val="Heading8"/>
+  <w:style w:type="character" w:customStyle="1" w:styleId="berschrift8Zchn">
+    <w:name w:val="Überschrift 8 Zchn"/>
+    <w:basedOn w:val="Absatz-Standardschriftart"/>
+    <w:link w:val="berschrift8"/>
     <w:uiPriority w:val="9"/>
     <w:semiHidden/>
     <w:rsid w:val="003C3BB7"/>
@@ -13341,10 +12384,10 @@
       <w:szCs w:val="18"/>
     </w:rPr>
   </w:style>
-  <w:style w:type="character" w:customStyle="1" w:styleId="Heading9Char">
-    <w:name w:val="Heading 9 Char"/>
-    <w:basedOn w:val="DefaultParagraphFont"/>
-    <w:link w:val="Heading9"/>
+  <w:style w:type="character" w:customStyle="1" w:styleId="berschrift9Zchn">
+    <w:name w:val="Überschrift 9 Zchn"/>
+    <w:basedOn w:val="Absatz-Standardschriftart"/>
+    <w:link w:val="berschrift9"/>
     <w:uiPriority w:val="9"/>
     <w:semiHidden/>
     <w:rsid w:val="003C3BB7"/>
@@ -13356,10 +12399,10 @@
       <w:szCs w:val="18"/>
     </w:rPr>
   </w:style>
-  <w:style w:type="paragraph" w:styleId="Caption">
+  <w:style w:type="paragraph" w:styleId="Beschriftung">
     <w:name w:val="caption"/>
-    <w:basedOn w:val="Normal"/>
-    <w:next w:val="Normal"/>
+    <w:basedOn w:val="Standard"/>
+    <w:next w:val="Standard"/>
     <w:uiPriority w:val="35"/>
     <w:unhideWhenUsed/>
     <w:qFormat/>
@@ -13372,11 +12415,11 @@
       <w:szCs w:val="16"/>
     </w:rPr>
   </w:style>
-  <w:style w:type="paragraph" w:styleId="Title">
+  <w:style w:type="paragraph" w:styleId="Titel">
     <w:name w:val="Title"/>
-    <w:basedOn w:val="Normal"/>
-    <w:next w:val="Normal"/>
-    <w:link w:val="TitleChar"/>
+    <w:basedOn w:val="Standard"/>
+    <w:next w:val="Standard"/>
+    <w:link w:val="TitelZchn"/>
     <w:uiPriority w:val="10"/>
     <w:qFormat/>
     <w:rsid w:val="003C3BB7"/>
@@ -13392,10 +12435,10 @@
       <w:szCs w:val="52"/>
     </w:rPr>
   </w:style>
-  <w:style w:type="character" w:customStyle="1" w:styleId="TitleChar">
-    <w:name w:val="Title Char"/>
-    <w:basedOn w:val="DefaultParagraphFont"/>
-    <w:link w:val="Title"/>
+  <w:style w:type="character" w:customStyle="1" w:styleId="TitelZchn">
+    <w:name w:val="Titel Zchn"/>
+    <w:basedOn w:val="Absatz-Standardschriftart"/>
+    <w:link w:val="Titel"/>
     <w:uiPriority w:val="10"/>
     <w:rsid w:val="003C3BB7"/>
     <w:rPr>
@@ -13407,11 +12450,11 @@
       <w:szCs w:val="52"/>
     </w:rPr>
   </w:style>
-  <w:style w:type="paragraph" w:styleId="Subtitle">
+  <w:style w:type="paragraph" w:styleId="Untertitel">
     <w:name w:val="Subtitle"/>
-    <w:basedOn w:val="Normal"/>
-    <w:next w:val="Normal"/>
-    <w:link w:val="SubtitleChar"/>
+    <w:basedOn w:val="Standard"/>
+    <w:next w:val="Standard"/>
+    <w:link w:val="UntertitelZchn"/>
     <w:uiPriority w:val="11"/>
     <w:qFormat/>
     <w:rsid w:val="003C3BB7"/>
@@ -13426,10 +12469,10 @@
       <w:szCs w:val="24"/>
     </w:rPr>
   </w:style>
-  <w:style w:type="character" w:customStyle="1" w:styleId="SubtitleChar">
-    <w:name w:val="Subtitle Char"/>
-    <w:basedOn w:val="DefaultParagraphFont"/>
-    <w:link w:val="Subtitle"/>
+  <w:style w:type="character" w:customStyle="1" w:styleId="UntertitelZchn">
+    <w:name w:val="Untertitel Zchn"/>
+    <w:basedOn w:val="Absatz-Standardschriftart"/>
+    <w:link w:val="Untertitel"/>
     <w:uiPriority w:val="11"/>
     <w:rsid w:val="003C3BB7"/>
     <w:rPr>
@@ -13440,7 +12483,7 @@
       <w:szCs w:val="24"/>
     </w:rPr>
   </w:style>
-  <w:style w:type="character" w:styleId="Strong">
+  <w:style w:type="character" w:styleId="Fett">
     <w:name w:val="Strong"/>
     <w:uiPriority w:val="22"/>
     <w:qFormat/>
@@ -13450,7 +12493,7 @@
       <w:bCs/>
     </w:rPr>
   </w:style>
-  <w:style w:type="character" w:styleId="Emphasis">
+  <w:style w:type="character" w:styleId="Hervorhebung">
     <w:name w:val="Emphasis"/>
     <w:uiPriority w:val="20"/>
     <w:qFormat/>
@@ -13461,10 +12504,10 @@
       <w:spacing w:val="5"/>
     </w:rPr>
   </w:style>
-  <w:style w:type="paragraph" w:styleId="NoSpacing">
+  <w:style w:type="paragraph" w:styleId="KeinLeerraum">
     <w:name w:val="No Spacing"/>
-    <w:basedOn w:val="Normal"/>
-    <w:link w:val="NoSpacingChar"/>
+    <w:basedOn w:val="Standard"/>
+    <w:link w:val="KeinLeerraumZchn"/>
     <w:uiPriority w:val="1"/>
     <w:qFormat/>
     <w:rsid w:val="003C3BB7"/>
@@ -13472,10 +12515,10 @@
       <w:spacing w:after="0"/>
     </w:pPr>
   </w:style>
-  <w:style w:type="character" w:customStyle="1" w:styleId="NoSpacingChar">
-    <w:name w:val="No Spacing Char"/>
-    <w:basedOn w:val="DefaultParagraphFont"/>
-    <w:link w:val="NoSpacing"/>
+  <w:style w:type="character" w:customStyle="1" w:styleId="KeinLeerraumZchn">
+    <w:name w:val="Kein Leerraum Zchn"/>
+    <w:basedOn w:val="Absatz-Standardschriftart"/>
+    <w:link w:val="KeinLeerraum"/>
     <w:uiPriority w:val="1"/>
     <w:rsid w:val="003C3BB7"/>
     <w:rPr>
@@ -13483,9 +12526,9 @@
       <w:szCs w:val="20"/>
     </w:rPr>
   </w:style>
-  <w:style w:type="paragraph" w:styleId="ListParagraph">
+  <w:style w:type="paragraph" w:styleId="Listenabsatz">
     <w:name w:val="List Paragraph"/>
-    <w:basedOn w:val="Normal"/>
+    <w:basedOn w:val="Standard"/>
     <w:uiPriority w:val="34"/>
     <w:qFormat/>
     <w:rsid w:val="003C3BB7"/>
@@ -13494,11 +12537,11 @@
       <w:contextualSpacing/>
     </w:pPr>
   </w:style>
-  <w:style w:type="paragraph" w:styleId="Quote">
+  <w:style w:type="paragraph" w:styleId="Zitat">
     <w:name w:val="Quote"/>
-    <w:basedOn w:val="Normal"/>
-    <w:next w:val="Normal"/>
-    <w:link w:val="QuoteChar"/>
+    <w:basedOn w:val="Standard"/>
+    <w:next w:val="Standard"/>
+    <w:link w:val="ZitatZchn"/>
     <w:uiPriority w:val="29"/>
     <w:qFormat/>
     <w:rsid w:val="003C3BB7"/>
@@ -13507,10 +12550,10 @@
       <w:iCs/>
     </w:rPr>
   </w:style>
-  <w:style w:type="character" w:customStyle="1" w:styleId="QuoteChar">
-    <w:name w:val="Quote Char"/>
-    <w:basedOn w:val="DefaultParagraphFont"/>
-    <w:link w:val="Quote"/>
+  <w:style w:type="character" w:customStyle="1" w:styleId="ZitatZchn">
+    <w:name w:val="Zitat Zchn"/>
+    <w:basedOn w:val="Absatz-Standardschriftart"/>
+    <w:link w:val="Zitat"/>
     <w:uiPriority w:val="29"/>
     <w:rsid w:val="003C3BB7"/>
     <w:rPr>
@@ -13520,11 +12563,11 @@
       <w:szCs w:val="20"/>
     </w:rPr>
   </w:style>
-  <w:style w:type="paragraph" w:styleId="IntenseQuote">
+  <w:style w:type="paragraph" w:styleId="IntensivesZitat">
     <w:name w:val="Intense Quote"/>
-    <w:basedOn w:val="Normal"/>
-    <w:next w:val="Normal"/>
-    <w:link w:val="IntenseQuoteChar"/>
+    <w:basedOn w:val="Standard"/>
+    <w:next w:val="Standard"/>
+    <w:link w:val="IntensivesZitatZchn"/>
     <w:uiPriority w:val="30"/>
     <w:qFormat/>
     <w:rsid w:val="003C3BB7"/>
@@ -13543,10 +12586,10 @@
       <w:color w:val="4F81BD" w:themeColor="accent1"/>
     </w:rPr>
   </w:style>
-  <w:style w:type="character" w:customStyle="1" w:styleId="IntenseQuoteChar">
-    <w:name w:val="Intense Quote Char"/>
-    <w:basedOn w:val="DefaultParagraphFont"/>
-    <w:link w:val="IntenseQuote"/>
+  <w:style w:type="character" w:customStyle="1" w:styleId="IntensivesZitatZchn">
+    <w:name w:val="Intensives Zitat Zchn"/>
+    <w:basedOn w:val="Absatz-Standardschriftart"/>
+    <w:link w:val="IntensivesZitat"/>
     <w:uiPriority w:val="30"/>
     <w:rsid w:val="003C3BB7"/>
     <w:rPr>
@@ -13557,7 +12600,7 @@
       <w:szCs w:val="20"/>
     </w:rPr>
   </w:style>
-  <w:style w:type="character" w:styleId="SubtleEmphasis">
+  <w:style w:type="character" w:styleId="SchwacheHervorhebung">
     <w:name w:val="Subtle Emphasis"/>
     <w:uiPriority w:val="19"/>
     <w:qFormat/>
@@ -13568,7 +12611,7 @@
       <w:color w:val="243F60" w:themeColor="accent1" w:themeShade="7F"/>
     </w:rPr>
   </w:style>
-  <w:style w:type="character" w:styleId="IntenseEmphasis">
+  <w:style w:type="character" w:styleId="IntensiveHervorhebung">
     <w:name w:val="Intense Emphasis"/>
     <w:uiPriority w:val="21"/>
     <w:qFormat/>
@@ -13581,7 +12624,7 @@
       <w:spacing w:val="10"/>
     </w:rPr>
   </w:style>
-  <w:style w:type="character" w:styleId="SubtleReference">
+  <w:style w:type="character" w:styleId="SchwacherVerweis">
     <w:name w:val="Subtle Reference"/>
     <w:uiPriority w:val="31"/>
     <w:qFormat/>
@@ -13592,7 +12635,7 @@
       <w:color w:val="4F81BD" w:themeColor="accent1"/>
     </w:rPr>
   </w:style>
-  <w:style w:type="character" w:styleId="IntenseReference">
+  <w:style w:type="character" w:styleId="IntensiverVerweis">
     <w:name w:val="Intense Reference"/>
     <w:uiPriority w:val="32"/>
     <w:qFormat/>
@@ -13606,7 +12649,7 @@
       <w:color w:val="4F81BD" w:themeColor="accent1"/>
     </w:rPr>
   </w:style>
-  <w:style w:type="character" w:styleId="BookTitle">
+  <w:style w:type="character" w:styleId="Buchtitel">
     <w:name w:val="Book Title"/>
     <w:uiPriority w:val="33"/>
     <w:qFormat/>
@@ -13619,10 +12662,10 @@
       <w:spacing w:val="9"/>
     </w:rPr>
   </w:style>
-  <w:style w:type="paragraph" w:styleId="TOCHeading">
+  <w:style w:type="paragraph" w:styleId="Inhaltsverzeichnisberschrift">
     <w:name w:val="TOC Heading"/>
-    <w:basedOn w:val="Heading1"/>
-    <w:next w:val="Normal"/>
+    <w:basedOn w:val="berschrift1"/>
+    <w:next w:val="Standard"/>
     <w:uiPriority w:val="39"/>
     <w:unhideWhenUsed/>
     <w:qFormat/>
@@ -13634,10 +12677,10 @@
       <w:lang w:bidi="en-US"/>
     </w:rPr>
   </w:style>
-  <w:style w:type="paragraph" w:styleId="TOC1">
+  <w:style w:type="paragraph" w:styleId="Verzeichnis1">
     <w:name w:val="toc 1"/>
-    <w:basedOn w:val="Normal"/>
-    <w:next w:val="Normal"/>
+    <w:basedOn w:val="Standard"/>
+    <w:next w:val="Standard"/>
     <w:autoRedefine/>
     <w:uiPriority w:val="39"/>
     <w:unhideWhenUsed/>
@@ -13650,10 +12693,10 @@
       <w:b/>
     </w:rPr>
   </w:style>
-  <w:style w:type="paragraph" w:styleId="TOC2">
+  <w:style w:type="paragraph" w:styleId="Verzeichnis2">
     <w:name w:val="toc 2"/>
-    <w:basedOn w:val="Normal"/>
-    <w:next w:val="Normal"/>
+    <w:basedOn w:val="Standard"/>
+    <w:next w:val="Standard"/>
     <w:autoRedefine/>
     <w:uiPriority w:val="39"/>
     <w:unhideWhenUsed/>
@@ -13666,7 +12709,7 @@
   </w:style>
   <w:style w:type="character" w:styleId="Hyperlink">
     <w:name w:val="Hyperlink"/>
-    <w:basedOn w:val="DefaultParagraphFont"/>
+    <w:basedOn w:val="Absatz-Standardschriftart"/>
     <w:uiPriority w:val="99"/>
     <w:unhideWhenUsed/>
     <w:rsid w:val="006F2255"/>
@@ -13675,10 +12718,10 @@
       <w:u w:val="single"/>
     </w:rPr>
   </w:style>
-  <w:style w:type="paragraph" w:styleId="BalloonText">
+  <w:style w:type="paragraph" w:styleId="Sprechblasentext">
     <w:name w:val="Balloon Text"/>
-    <w:basedOn w:val="Normal"/>
-    <w:link w:val="BalloonTextChar"/>
+    <w:basedOn w:val="Standard"/>
+    <w:link w:val="SprechblasentextZchn"/>
     <w:uiPriority w:val="99"/>
     <w:semiHidden/>
     <w:unhideWhenUsed/>
@@ -13692,10 +12735,10 @@
       <w:szCs w:val="16"/>
     </w:rPr>
   </w:style>
-  <w:style w:type="character" w:customStyle="1" w:styleId="BalloonTextChar">
-    <w:name w:val="Balloon Text Char"/>
-    <w:basedOn w:val="DefaultParagraphFont"/>
-    <w:link w:val="BalloonText"/>
+  <w:style w:type="character" w:customStyle="1" w:styleId="SprechblasentextZchn">
+    <w:name w:val="Sprechblasentext Zchn"/>
+    <w:basedOn w:val="Absatz-Standardschriftart"/>
+    <w:link w:val="Sprechblasentext"/>
     <w:uiPriority w:val="99"/>
     <w:semiHidden/>
     <w:rsid w:val="006F2255"/>
@@ -13705,10 +12748,10 @@
       <w:szCs w:val="16"/>
     </w:rPr>
   </w:style>
-  <w:style w:type="paragraph" w:styleId="TOC3">
+  <w:style w:type="paragraph" w:styleId="Verzeichnis3">
     <w:name w:val="toc 3"/>
-    <w:basedOn w:val="Normal"/>
-    <w:next w:val="Normal"/>
+    <w:basedOn w:val="Standard"/>
+    <w:next w:val="Standard"/>
     <w:autoRedefine/>
     <w:uiPriority w:val="39"/>
     <w:unhideWhenUsed/>
@@ -13723,10 +12766,10 @@
       <w:lang w:eastAsia="de-CH"/>
     </w:rPr>
   </w:style>
-  <w:style w:type="paragraph" w:styleId="Header">
+  <w:style w:type="paragraph" w:styleId="Kopfzeile">
     <w:name w:val="header"/>
-    <w:basedOn w:val="Normal"/>
-    <w:link w:val="HeaderChar"/>
+    <w:basedOn w:val="Standard"/>
+    <w:link w:val="KopfzeileZchn"/>
     <w:uiPriority w:val="99"/>
     <w:unhideWhenUsed/>
     <w:rsid w:val="008F2373"/>
@@ -13738,10 +12781,10 @@
       <w:spacing w:after="0"/>
     </w:pPr>
   </w:style>
-  <w:style w:type="character" w:customStyle="1" w:styleId="HeaderChar">
-    <w:name w:val="Header Char"/>
-    <w:basedOn w:val="DefaultParagraphFont"/>
-    <w:link w:val="Header"/>
+  <w:style w:type="character" w:customStyle="1" w:styleId="KopfzeileZchn">
+    <w:name w:val="Kopfzeile Zchn"/>
+    <w:basedOn w:val="Absatz-Standardschriftart"/>
+    <w:link w:val="Kopfzeile"/>
     <w:uiPriority w:val="99"/>
     <w:rsid w:val="008F2373"/>
     <w:rPr>
@@ -13749,10 +12792,10 @@
       <w:szCs w:val="20"/>
     </w:rPr>
   </w:style>
-  <w:style w:type="paragraph" w:styleId="Footer">
+  <w:style w:type="paragraph" w:styleId="Fuzeile">
     <w:name w:val="footer"/>
-    <w:basedOn w:val="Normal"/>
-    <w:link w:val="FooterChar"/>
+    <w:basedOn w:val="Standard"/>
+    <w:link w:val="FuzeileZchn"/>
     <w:uiPriority w:val="99"/>
     <w:unhideWhenUsed/>
     <w:rsid w:val="008F2373"/>
@@ -13764,10 +12807,10 @@
       <w:spacing w:after="0"/>
     </w:pPr>
   </w:style>
-  <w:style w:type="character" w:customStyle="1" w:styleId="FooterChar">
-    <w:name w:val="Footer Char"/>
-    <w:basedOn w:val="DefaultParagraphFont"/>
-    <w:link w:val="Footer"/>
+  <w:style w:type="character" w:customStyle="1" w:styleId="FuzeileZchn">
+    <w:name w:val="Fußzeile Zchn"/>
+    <w:basedOn w:val="Absatz-Standardschriftart"/>
+    <w:link w:val="Fuzeile"/>
     <w:uiPriority w:val="99"/>
     <w:rsid w:val="008F2373"/>
     <w:rPr>
@@ -13775,10 +12818,10 @@
       <w:szCs w:val="20"/>
     </w:rPr>
   </w:style>
-  <w:style w:type="paragraph" w:styleId="DocumentMap">
+  <w:style w:type="paragraph" w:styleId="Dokumentstruktur">
     <w:name w:val="Document Map"/>
-    <w:basedOn w:val="Normal"/>
-    <w:link w:val="DocumentMapChar"/>
+    <w:basedOn w:val="Standard"/>
+    <w:link w:val="DokumentstrukturZchn"/>
     <w:uiPriority w:val="99"/>
     <w:semiHidden/>
     <w:unhideWhenUsed/>
@@ -13792,10 +12835,10 @@
       <w:szCs w:val="16"/>
     </w:rPr>
   </w:style>
-  <w:style w:type="character" w:customStyle="1" w:styleId="DocumentMapChar">
-    <w:name w:val="Document Map Char"/>
-    <w:basedOn w:val="DefaultParagraphFont"/>
-    <w:link w:val="DocumentMap"/>
+  <w:style w:type="character" w:customStyle="1" w:styleId="DokumentstrukturZchn">
+    <w:name w:val="Dokumentstruktur Zchn"/>
+    <w:basedOn w:val="Absatz-Standardschriftart"/>
+    <w:link w:val="Dokumentstruktur"/>
     <w:uiPriority w:val="99"/>
     <w:semiHidden/>
     <w:rsid w:val="00DD6D3C"/>
@@ -13805,10 +12848,10 @@
       <w:szCs w:val="16"/>
     </w:rPr>
   </w:style>
-  <w:style w:type="paragraph" w:styleId="TableofFigures">
+  <w:style w:type="paragraph" w:styleId="Abbildungsverzeichnis">
     <w:name w:val="table of figures"/>
-    <w:basedOn w:val="Normal"/>
-    <w:next w:val="Normal"/>
+    <w:basedOn w:val="Standard"/>
+    <w:next w:val="Standard"/>
     <w:uiPriority w:val="99"/>
     <w:unhideWhenUsed/>
     <w:rsid w:val="001A5F21"/>
@@ -15533,7 +14576,7 @@
 </file>
 
 <file path=customXml/itemProps1.xml><?xml version="1.0" encoding="utf-8"?>
-<ds:datastoreItem xmlns:ds="http://schemas.openxmlformats.org/officeDocument/2006/customXml" ds:itemID="{93B01E34-7F46-4F4A-A31A-A3E2EB92545F}">
+<ds:datastoreItem xmlns:ds="http://schemas.openxmlformats.org/officeDocument/2006/customXml" ds:itemID="{6B54F164-76A0-4E52-8B90-122470D178C9}">
   <ds:schemaRefs>
     <ds:schemaRef ds:uri="http://schemas.openxmlformats.org/officeDocument/2006/bibliography"/>
   </ds:schemaRefs>

--- a/doc/11_Qualitaetsmassnahmen/qualitaetsmassnahmen.docx
+++ b/doc/11_Qualitaetsmassnahmen/qualitaetsmassnahmen.docx
@@ -58,7 +58,35 @@
                   <w:rPr>
                     <w:color w:val="4F81BD" w:themeColor="accent1"/>
                   </w:rPr>
-                  <w:t>Elmer Lukas, Heidt Christina, Steiner Diego, Treichler Delia, Waltenspül Remo</w:t>
+                  <w:t xml:space="preserve">Elmer Lukas, Heidt Christina, Steiner Diego, </w:t>
+                </w:r>
+                <w:proofErr w:type="spellStart"/>
+                <w:r>
+                  <w:rPr>
+                    <w:color w:val="4F81BD" w:themeColor="accent1"/>
+                  </w:rPr>
+                  <w:t>Treichler</w:t>
+                </w:r>
+                <w:proofErr w:type="spellEnd"/>
+                <w:r>
+                  <w:rPr>
+                    <w:color w:val="4F81BD" w:themeColor="accent1"/>
+                  </w:rPr>
+                  <w:t xml:space="preserve"> Delia, </w:t>
+                </w:r>
+                <w:proofErr w:type="spellStart"/>
+                <w:r>
+                  <w:rPr>
+                    <w:color w:val="4F81BD" w:themeColor="accent1"/>
+                  </w:rPr>
+                  <w:t>Waltenspül</w:t>
+                </w:r>
+                <w:proofErr w:type="spellEnd"/>
+                <w:r>
+                  <w:rPr>
+                    <w:color w:val="4F81BD" w:themeColor="accent1"/>
+                  </w:rPr>
+                  <w:t xml:space="preserve"> Remo</w:t>
                 </w:r>
               </w:p>
               <w:p>
@@ -154,7 +182,6 @@
                     <w:dataBinding w:prefixMappings="xmlns:ns0='http://schemas.openxmlformats.org/officeDocument/2006/extended-properties'" w:xpath="/ns0:Properties[1]/ns0:Company[1]" w:storeItemID="{6668398D-A668-4E3E-A5EB-62B293D839F1}"/>
                     <w:text/>
                   </w:sdtPr>
-                  <w:sdtEndPr/>
                   <w:sdtContent>
                     <w:r>
                       <w:rPr>
@@ -187,7 +214,6 @@
                   <w:dataBinding w:prefixMappings="xmlns:ns0='http://schemas.openxmlformats.org/package/2006/metadata/core-properties' xmlns:ns1='http://purl.org/dc/elements/1.1/'" w:xpath="/ns0:coreProperties[1]/ns1:title[1]" w:storeItemID="{6C3C8BC8-F283-45AE-878A-BAB7291924A1}"/>
                   <w:text/>
                 </w:sdtPr>
-                <w:sdtEndPr/>
                 <w:sdtContent>
                   <w:p>
                     <w:pPr>
@@ -225,7 +251,6 @@
                 <w:dataBinding w:prefixMappings="xmlns:ns0='http://schemas.openxmlformats.org/package/2006/metadata/core-properties' xmlns:ns1='http://purl.org/dc/elements/1.1/'" w:xpath="/ns0:coreProperties[1]/ns1:subject[1]" w:storeItemID="{6C3C8BC8-F283-45AE-878A-BAB7291924A1}"/>
                 <w:text/>
               </w:sdtPr>
-              <w:sdtEndPr/>
               <w:sdtContent>
                 <w:tc>
                   <w:tcPr>
@@ -4949,7 +4974,15 @@
         <w:t xml:space="preserve">Dokuments ist die </w:t>
       </w:r>
       <w:r>
-        <w:t xml:space="preserve">Aufzeigung von Codestatistiken und -metriken, </w:t>
+        <w:t>Aufzeigung von Codestatistiken und -</w:t>
+      </w:r>
+      <w:proofErr w:type="spellStart"/>
+      <w:r>
+        <w:t>metriken</w:t>
+      </w:r>
+      <w:proofErr w:type="spellEnd"/>
+      <w:r>
+        <w:t xml:space="preserve">, </w:t>
       </w:r>
       <w:r>
         <w:t xml:space="preserve">die </w:t>
@@ -5002,7 +5035,15 @@
     </w:p>
     <w:p>
       <w:r>
-        <w:t>Die Definitionen und Abkürzungen befinden sich in der ausgelagerten Datei doc/01_Projektplan/glossar.docx.</w:t>
+        <w:t xml:space="preserve">Die Definitionen und Abkürzungen befinden sich in der ausgelagerten Datei </w:t>
+      </w:r>
+      <w:proofErr w:type="spellStart"/>
+      <w:r>
+        <w:t>doc</w:t>
+      </w:r>
+      <w:proofErr w:type="spellEnd"/>
+      <w:r>
+        <w:t>/01_Projektplan/glossar.docx.</w:t>
       </w:r>
     </w:p>
     <w:p>
@@ -5032,18 +5073,28 @@
           <w:numId w:val="5"/>
         </w:numPr>
       </w:pPr>
-      <w:r>
-        <w:t>doc/</w:t>
+      <w:proofErr w:type="spellStart"/>
+      <w:r>
+        <w:t>doc</w:t>
+      </w:r>
+      <w:proofErr w:type="spellEnd"/>
+      <w:r>
+        <w:t>/</w:t>
       </w:r>
       <w:r>
         <w:t>11_Qualitaetsmassnahmen</w:t>
       </w:r>
       <w:r>
-        <w:t>/metrics</w:t>
+        <w:t>/</w:t>
+      </w:r>
+      <w:proofErr w:type="spellStart"/>
+      <w:r>
+        <w:t>metrics</w:t>
       </w:r>
       <w:r>
         <w:t>_client</w:t>
       </w:r>
+      <w:proofErr w:type="spellEnd"/>
       <w:r>
         <w:t>/*</w:t>
       </w:r>
@@ -5056,8 +5107,13 @@
           <w:numId w:val="5"/>
         </w:numPr>
       </w:pPr>
-      <w:r>
-        <w:t>doc/</w:t>
+      <w:proofErr w:type="spellStart"/>
+      <w:r>
+        <w:t>doc</w:t>
+      </w:r>
+      <w:proofErr w:type="spellEnd"/>
+      <w:r>
+        <w:t>/</w:t>
       </w:r>
       <w:r>
         <w:t>11_Qualitaetsmassnahmen</w:t>
@@ -5074,8 +5130,13 @@
           <w:numId w:val="5"/>
         </w:numPr>
       </w:pPr>
-      <w:r>
-        <w:t>doc/06_Tests/ms6/</w:t>
+      <w:proofErr w:type="spellStart"/>
+      <w:r>
+        <w:t>doc</w:t>
+      </w:r>
+      <w:proofErr w:type="spellEnd"/>
+      <w:r>
+        <w:t>/06_Tests/ms6/</w:t>
       </w:r>
       <w:r>
         <w:t>test_dokumentation_ms6</w:t>
@@ -5095,8 +5156,13 @@
           <w:numId w:val="5"/>
         </w:numPr>
       </w:pPr>
-      <w:r>
-        <w:t>doc/</w:t>
+      <w:proofErr w:type="spellStart"/>
+      <w:r>
+        <w:t>doc</w:t>
+      </w:r>
+      <w:proofErr w:type="spellEnd"/>
+      <w:r>
+        <w:t>/</w:t>
       </w:r>
       <w:r>
         <w:t>05_Design</w:t>
@@ -5164,8 +5230,13 @@
     </w:p>
     <w:p>
       <w:r>
-        <w:t>TODO: Sätzli</w:t>
-      </w:r>
+        <w:t xml:space="preserve">TODO: </w:t>
+      </w:r>
+      <w:proofErr w:type="spellStart"/>
+      <w:r>
+        <w:t>Sätzli</w:t>
+      </w:r>
+      <w:proofErr w:type="spellEnd"/>
     </w:p>
     <w:p>
       <w:pPr>
@@ -5283,27 +5354,14 @@
       <w:r>
         <w:t xml:space="preserve">Abbildung </w:t>
       </w:r>
-      <w:r>
-        <w:fldChar w:fldCharType="begin"/>
-      </w:r>
-      <w:r>
-        <w:instrText xml:space="preserve"> SEQ Abbildung \* ARABIC </w:instrText>
-      </w:r>
-      <w:r>
-        <w:fldChar w:fldCharType="separate"/>
-      </w:r>
-      <w:r>
-        <w:rPr>
-          <w:noProof/>
-        </w:rPr>
-        <w:t>1</w:t>
-      </w:r>
-      <w:r>
-        <w:rPr>
-          <w:noProof/>
-        </w:rPr>
-        <w:fldChar w:fldCharType="end"/>
-      </w:r>
+      <w:fldSimple w:instr=" SEQ Abbildung \* ARABIC ">
+        <w:r>
+          <w:rPr>
+            <w:noProof/>
+          </w:rPr>
+          <w:t>1</w:t>
+        </w:r>
+      </w:fldSimple>
       <w:r>
         <w:t xml:space="preserve"> </w:t>
       </w:r>
@@ -5390,14 +5448,46 @@
       <w:r>
         <w:t xml:space="preserve">Abbildung </w:t>
       </w:r>
-      <w:r>
+      <w:fldSimple w:instr=" SEQ Abbildung \* ARABIC ">
+        <w:r>
+          <w:rPr>
+            <w:noProof/>
+          </w:rPr>
+          <w:t>2</w:t>
+        </w:r>
+      </w:fldSimple>
+      <w:r>
+        <w:t xml:space="preserve"> - Codestatistik Android</w:t>
+      </w:r>
+      <w:bookmarkEnd w:id="21"/>
+      <w:bookmarkEnd w:id="22"/>
+    </w:p>
+    <w:p>
+      <w:r>
+        <w:t xml:space="preserve">Bildlegende zu </w:t>
+      </w:r>
+      <w:r>
+        <w:rPr>
+          <w:lang w:val="en-US"/>
+        </w:rPr>
         <w:fldChar w:fldCharType="begin"/>
       </w:r>
       <w:r>
-        <w:instrText xml:space="preserve"> SEQ Abbildung \* ARABIC </w:instrText>
-      </w:r>
-      <w:r>
+        <w:instrText xml:space="preserve"> REF _Ref294538584 \h </w:instrText>
+      </w:r>
+      <w:r>
+        <w:rPr>
+          <w:lang w:val="en-US"/>
+        </w:rPr>
+      </w:r>
+      <w:r>
+        <w:rPr>
+          <w:lang w:val="en-US"/>
+        </w:rPr>
         <w:fldChar w:fldCharType="separate"/>
+      </w:r>
+      <w:r>
+        <w:t xml:space="preserve">Abbildung </w:t>
       </w:r>
       <w:r>
         <w:rPr>
@@ -5406,51 +5496,6 @@
         <w:t>2</w:t>
       </w:r>
       <w:r>
-        <w:rPr>
-          <w:noProof/>
-        </w:rPr>
-        <w:fldChar w:fldCharType="end"/>
-      </w:r>
-      <w:r>
-        <w:t xml:space="preserve"> - Codestatistik Android</w:t>
-      </w:r>
-      <w:bookmarkEnd w:id="21"/>
-      <w:bookmarkEnd w:id="22"/>
-    </w:p>
-    <w:p>
-      <w:r>
-        <w:t xml:space="preserve">Bildlegende zu </w:t>
-      </w:r>
-      <w:r>
-        <w:rPr>
-          <w:lang w:val="en-US"/>
-        </w:rPr>
-        <w:fldChar w:fldCharType="begin"/>
-      </w:r>
-      <w:r>
-        <w:instrText xml:space="preserve"> REF _Ref294538584 \h </w:instrText>
-      </w:r>
-      <w:r>
-        <w:rPr>
-          <w:lang w:val="en-US"/>
-        </w:rPr>
-      </w:r>
-      <w:r>
-        <w:rPr>
-          <w:lang w:val="en-US"/>
-        </w:rPr>
-        <w:fldChar w:fldCharType="separate"/>
-      </w:r>
-      <w:r>
-        <w:t xml:space="preserve">Abbildung </w:t>
-      </w:r>
-      <w:r>
-        <w:rPr>
-          <w:noProof/>
-        </w:rPr>
-        <w:t>2</w:t>
-      </w:r>
-      <w:r>
         <w:t xml:space="preserve"> - Codestatistik Android</w:t>
       </w:r>
       <w:r>
@@ -5469,12 +5514,14 @@
           <w:lang w:val="en-US"/>
         </w:rPr>
       </w:pPr>
+      <w:proofErr w:type="spellStart"/>
       <w:r>
         <w:rPr>
           <w:lang w:val="en-US"/>
         </w:rPr>
         <w:t>LOCm</w:t>
       </w:r>
+      <w:proofErr w:type="spellEnd"/>
       <w:r>
         <w:rPr>
           <w:lang w:val="en-US"/>
@@ -5604,16 +5651,23 @@
         <w:pStyle w:val="berschrift2"/>
       </w:pPr>
       <w:bookmarkStart w:id="23" w:name="_Toc294626191"/>
+      <w:proofErr w:type="spellStart"/>
       <w:r>
         <w:lastRenderedPageBreak/>
         <w:t>Rails</w:t>
       </w:r>
       <w:bookmarkEnd w:id="23"/>
-    </w:p>
-    <w:p>
-      <w:r>
-        <w:t>TODO: Sätzli</w:t>
-      </w:r>
+      <w:proofErr w:type="spellEnd"/>
+    </w:p>
+    <w:p>
+      <w:r>
+        <w:t xml:space="preserve">TODO: </w:t>
+      </w:r>
+      <w:proofErr w:type="spellStart"/>
+      <w:r>
+        <w:t>Sätzli</w:t>
+      </w:r>
+      <w:proofErr w:type="spellEnd"/>
     </w:p>
     <w:p>
       <w:pPr>
@@ -5818,31 +5872,23 @@
       <w:r>
         <w:t xml:space="preserve">Abbildung </w:t>
       </w:r>
-      <w:r>
-        <w:fldChar w:fldCharType="begin"/>
-      </w:r>
-      <w:r>
-        <w:instrText xml:space="preserve"> SEQ Abbildung \* ARABIC </w:instrText>
-      </w:r>
-      <w:r>
-        <w:fldChar w:fldCharType="separate"/>
-      </w:r>
-      <w:r>
-        <w:rPr>
-          <w:noProof/>
-        </w:rPr>
-        <w:t>3</w:t>
-      </w:r>
-      <w:r>
-        <w:rPr>
-          <w:noProof/>
-        </w:rPr>
-        <w:fldChar w:fldCharType="end"/>
-      </w:r>
-      <w:r>
-        <w:t xml:space="preserve"> - Codestatistik Rails</w:t>
+      <w:fldSimple w:instr=" SEQ Abbildung \* ARABIC ">
+        <w:r>
+          <w:rPr>
+            <w:noProof/>
+          </w:rPr>
+          <w:t>3</w:t>
+        </w:r>
+      </w:fldSimple>
+      <w:r>
+        <w:t xml:space="preserve"> - Codestatistik </w:t>
+      </w:r>
+      <w:proofErr w:type="spellStart"/>
+      <w:r>
+        <w:t>Rails</w:t>
       </w:r>
       <w:bookmarkEnd w:id="24"/>
+      <w:proofErr w:type="spellEnd"/>
     </w:p>
     <w:p/>
     <w:p>
@@ -5913,27 +5959,14 @@
       <w:r>
         <w:t xml:space="preserve">Abbildung </w:t>
       </w:r>
-      <w:r>
-        <w:fldChar w:fldCharType="begin"/>
-      </w:r>
-      <w:r>
-        <w:instrText xml:space="preserve"> SEQ Abbildung \* ARABIC </w:instrText>
-      </w:r>
-      <w:r>
-        <w:fldChar w:fldCharType="separate"/>
-      </w:r>
-      <w:r>
-        <w:rPr>
-          <w:noProof/>
-        </w:rPr>
-        <w:t>4</w:t>
-      </w:r>
-      <w:r>
-        <w:rPr>
-          <w:noProof/>
-        </w:rPr>
-        <w:fldChar w:fldCharType="end"/>
-      </w:r>
+      <w:fldSimple w:instr=" SEQ Abbildung \* ARABIC ">
+        <w:r>
+          <w:rPr>
+            <w:noProof/>
+          </w:rPr>
+          <w:t>4</w:t>
+        </w:r>
+      </w:fldSimple>
       <w:r>
         <w:t xml:space="preserve"> - Übersicht über die 40 benutzten Libraries</w:t>
       </w:r>
@@ -5949,11 +5982,13 @@
         <w:pStyle w:val="berschrift1"/>
       </w:pPr>
       <w:bookmarkStart w:id="26" w:name="_Toc294626192"/>
+      <w:proofErr w:type="spellStart"/>
       <w:r>
         <w:lastRenderedPageBreak/>
         <w:t>Codemetriken</w:t>
       </w:r>
       <w:bookmarkEnd w:id="26"/>
+      <w:proofErr w:type="spellEnd"/>
     </w:p>
     <w:p>
       <w:pPr>
@@ -5962,7 +5997,47 @@
         </w:tabs>
       </w:pPr>
       <w:r>
-        <w:t xml:space="preserve">Für die Metrikanalyse des implementierten Codes wurden unter Android die Anwendungen State of Flow Eclipse Metrics sowie Structure 101 verwendet. </w:t>
+        <w:t xml:space="preserve">Für die </w:t>
+      </w:r>
+      <w:proofErr w:type="spellStart"/>
+      <w:r>
+        <w:t>Metrikanalyse</w:t>
+      </w:r>
+      <w:proofErr w:type="spellEnd"/>
+      <w:r>
+        <w:t xml:space="preserve"> des implementierten Codes wurden unter Android die Anwendungen State </w:t>
+      </w:r>
+      <w:proofErr w:type="spellStart"/>
+      <w:r>
+        <w:t>of</w:t>
+      </w:r>
+      <w:proofErr w:type="spellEnd"/>
+      <w:r>
+        <w:t xml:space="preserve"> Flow </w:t>
+      </w:r>
+      <w:proofErr w:type="spellStart"/>
+      <w:r>
+        <w:t>Eclipse</w:t>
+      </w:r>
+      <w:proofErr w:type="spellEnd"/>
+      <w:r>
+        <w:t xml:space="preserve"> </w:t>
+      </w:r>
+      <w:proofErr w:type="spellStart"/>
+      <w:r>
+        <w:t>Metrics</w:t>
+      </w:r>
+      <w:proofErr w:type="spellEnd"/>
+      <w:r>
+        <w:t xml:space="preserve"> sowie </w:t>
+      </w:r>
+      <w:proofErr w:type="spellStart"/>
+      <w:r>
+        <w:t>Structure</w:t>
+      </w:r>
+      <w:proofErr w:type="spellEnd"/>
+      <w:r>
+        <w:t xml:space="preserve"> 101 verwendet. </w:t>
       </w:r>
     </w:p>
     <w:p>
@@ -6080,12 +6155,30 @@
         <w:t xml:space="preserve"> weitere Aufteilung</w:t>
       </w:r>
       <w:r>
-        <w:t xml:space="preserve"> auf mehrere Klassen wäre nicht sinnvoll, da die Testklassen nur für den Test erzeugt wird und keinen weiteren Nutzen hat. </w:t>
-      </w:r>
-    </w:p>
-    <w:p>
-      <w:r>
-        <w:t xml:space="preserve">Aus diesen Gründen wird in den nachfolgenden Kapiteln eine Analyse des Codes exklusive der durchgeführten Tests vorgenommen. </w:t>
+        <w:t xml:space="preserve"> auf mehrere Klassen wäre nicht sinnvoll, da die Testklass</w:t>
+      </w:r>
+      <w:r>
+        <w:t>en nur für den Test erzeugt werden</w:t>
+      </w:r>
+      <w:r>
+        <w:t xml:space="preserve"> und keinen weiteren Nutzen ha</w:t>
+      </w:r>
+      <w:r>
+        <w:t>ben</w:t>
+      </w:r>
+      <w:r>
+        <w:t xml:space="preserve">. </w:t>
+      </w:r>
+    </w:p>
+    <w:p>
+      <w:r>
+        <w:t xml:space="preserve">Aus diesen Gründen wird in den nachfolgenden </w:t>
+      </w:r>
+      <w:r>
+        <w:t>Unterkapiteln</w:t>
+      </w:r>
+      <w:r>
+        <w:t xml:space="preserve"> eine Analyse des Codes exklusive der durchgeführten Tests vorgenommen. </w:t>
       </w:r>
     </w:p>
     <w:p>
@@ -6095,14 +6188,168 @@
       <w:bookmarkStart w:id="29" w:name="_Toc294613520"/>
       <w:bookmarkStart w:id="30" w:name="_Toc294626195"/>
       <w:r>
-        <w:t>State of Flow Eclipse Metrics</w:t>
+        <w:t xml:space="preserve">State </w:t>
+      </w:r>
+      <w:proofErr w:type="spellStart"/>
+      <w:r>
+        <w:t>of</w:t>
+      </w:r>
+      <w:proofErr w:type="spellEnd"/>
+      <w:r>
+        <w:t xml:space="preserve"> Flow </w:t>
+      </w:r>
+      <w:proofErr w:type="spellStart"/>
+      <w:r>
+        <w:t>Eclipse</w:t>
+      </w:r>
+      <w:proofErr w:type="spellEnd"/>
+      <w:r>
+        <w:t xml:space="preserve"> </w:t>
+      </w:r>
+      <w:proofErr w:type="spellStart"/>
+      <w:r>
+        <w:t>Metrics</w:t>
       </w:r>
       <w:bookmarkEnd w:id="29"/>
       <w:bookmarkEnd w:id="30"/>
-    </w:p>
-    <w:p>
-      <w:r>
-        <w:t xml:space="preserve">Das Eclipse-Plugin State of Flow Eclipse Metrics wird verwendet um diverse Code Qualitätsindikatoren wie zum Beispiel McCabe’s Cyclomatic Complexity, Efferent Coupling, Feature Envy, Lines of Code in Method etc. aus dem Code zu berechnen. Diese werden zudem laufend während der Entwicklung neu ausgewertet und direkt in der IDE als Marker angezeigt. </w:t>
+      <w:proofErr w:type="spellEnd"/>
+    </w:p>
+    <w:p>
+      <w:r>
+        <w:t xml:space="preserve">Das </w:t>
+      </w:r>
+      <w:proofErr w:type="spellStart"/>
+      <w:r>
+        <w:t>Eclipse-Plugin</w:t>
+      </w:r>
+      <w:proofErr w:type="spellEnd"/>
+      <w:r>
+        <w:t xml:space="preserve"> State </w:t>
+      </w:r>
+      <w:proofErr w:type="spellStart"/>
+      <w:r>
+        <w:t>of</w:t>
+      </w:r>
+      <w:proofErr w:type="spellEnd"/>
+      <w:r>
+        <w:t xml:space="preserve"> Flow </w:t>
+      </w:r>
+      <w:proofErr w:type="spellStart"/>
+      <w:r>
+        <w:t>Eclipse</w:t>
+      </w:r>
+      <w:proofErr w:type="spellEnd"/>
+      <w:r>
+        <w:t xml:space="preserve"> </w:t>
+      </w:r>
+      <w:proofErr w:type="spellStart"/>
+      <w:r>
+        <w:t>Metrics</w:t>
+      </w:r>
+      <w:proofErr w:type="spellEnd"/>
+      <w:r>
+        <w:t xml:space="preserve"> wird verwendet</w:t>
+      </w:r>
+      <w:r>
+        <w:t>,</w:t>
+      </w:r>
+      <w:r>
+        <w:t xml:space="preserve"> um diverse Code Qualitätsindikatoren wie zum Beispiel </w:t>
+      </w:r>
+      <w:r>
+        <w:t>„</w:t>
+      </w:r>
+      <w:proofErr w:type="spellStart"/>
+      <w:r>
+        <w:t>McCabe’s</w:t>
+      </w:r>
+      <w:proofErr w:type="spellEnd"/>
+      <w:r>
+        <w:t xml:space="preserve"> </w:t>
+      </w:r>
+      <w:proofErr w:type="spellStart"/>
+      <w:r>
+        <w:t>Cyclomatic</w:t>
+      </w:r>
+      <w:proofErr w:type="spellEnd"/>
+      <w:r>
+        <w:t xml:space="preserve"> </w:t>
+      </w:r>
+      <w:proofErr w:type="spellStart"/>
+      <w:r>
+        <w:t>Complexity</w:t>
+      </w:r>
+      <w:proofErr w:type="spellEnd"/>
+      <w:r>
+        <w:t>“</w:t>
+      </w:r>
+      <w:r>
+        <w:t xml:space="preserve">, </w:t>
+      </w:r>
+      <w:r>
+        <w:t>„</w:t>
+      </w:r>
+      <w:r>
+        <w:t xml:space="preserve">Efferent </w:t>
+      </w:r>
+      <w:proofErr w:type="spellStart"/>
+      <w:r>
+        <w:t>Coupling</w:t>
+      </w:r>
+      <w:proofErr w:type="spellEnd"/>
+      <w:r>
+        <w:t>“</w:t>
+      </w:r>
+      <w:r>
+        <w:t xml:space="preserve">, </w:t>
+      </w:r>
+      <w:r>
+        <w:t>„</w:t>
+      </w:r>
+      <w:r>
+        <w:t xml:space="preserve">Feature </w:t>
+      </w:r>
+      <w:proofErr w:type="spellStart"/>
+      <w:r>
+        <w:t>Envy</w:t>
+      </w:r>
+      <w:proofErr w:type="spellEnd"/>
+      <w:r>
+        <w:t>“</w:t>
+      </w:r>
+      <w:r>
+        <w:t xml:space="preserve">, </w:t>
+      </w:r>
+      <w:r>
+        <w:t>„</w:t>
+      </w:r>
+      <w:r>
+        <w:t xml:space="preserve">Lines </w:t>
+      </w:r>
+      <w:proofErr w:type="spellStart"/>
+      <w:r>
+        <w:t>of</w:t>
+      </w:r>
+      <w:proofErr w:type="spellEnd"/>
+      <w:r>
+        <w:t xml:space="preserve"> Code in </w:t>
+      </w:r>
+      <w:proofErr w:type="spellStart"/>
+      <w:r>
+        <w:t>Method</w:t>
+      </w:r>
+      <w:proofErr w:type="spellEnd"/>
+      <w:r>
+        <w:t>“</w:t>
+      </w:r>
+      <w:r>
+        <w:t xml:space="preserve"> etc. aus dem Code zu berechnen. Diese </w:t>
+      </w:r>
+      <w:r>
+        <w:t xml:space="preserve">Indikatoren </w:t>
+      </w:r>
+      <w:r>
+        <w:t xml:space="preserve">werden zudem laufend während der Entwicklung neu ausgewertet und direkt in der IDE als Marker angezeigt. </w:t>
       </w:r>
     </w:p>
     <w:p>
@@ -6122,10 +6369,20 @@
       <w:pPr>
         <w:pStyle w:val="berschrift4"/>
       </w:pPr>
+      <w:proofErr w:type="spellStart"/>
       <w:r>
         <w:lastRenderedPageBreak/>
-        <w:t>Cyclomatic Complexity</w:t>
-      </w:r>
+        <w:t>Cyclomatic</w:t>
+      </w:r>
+      <w:proofErr w:type="spellEnd"/>
+      <w:r>
+        <w:t xml:space="preserve"> </w:t>
+      </w:r>
+      <w:proofErr w:type="spellStart"/>
+      <w:r>
+        <w:t>Complexity</w:t>
+      </w:r>
+      <w:proofErr w:type="spellEnd"/>
     </w:p>
     <w:p>
       <w:r>
@@ -6150,13 +6407,34 @@
         <w:t>5</w:t>
       </w:r>
       <w:r>
-        <w:t xml:space="preserve"> - Übersicht Cyclomatic Complexity</w:t>
-      </w:r>
+        <w:t xml:space="preserve"> - Übersicht </w:t>
+      </w:r>
+      <w:proofErr w:type="spellStart"/>
+      <w:r>
+        <w:t>Cyclomatic</w:t>
+      </w:r>
+      <w:proofErr w:type="spellEnd"/>
+      <w:r>
+        <w:t xml:space="preserve"> </w:t>
+      </w:r>
+      <w:proofErr w:type="spellStart"/>
+      <w:r>
+        <w:t>Complexity</w:t>
+      </w:r>
+      <w:proofErr w:type="spellEnd"/>
       <w:r>
         <w:fldChar w:fldCharType="end"/>
       </w:r>
       <w:r>
-        <w:t xml:space="preserve"> ersichtlich, ist die zyklomatische Komplexität relativ gering. Sämtliche Klassen befinden sich innerhalb des gewünschten Bereichs von eins bis vier. </w:t>
+        <w:t xml:space="preserve"> ersichtlich, ist die </w:t>
+      </w:r>
+      <w:proofErr w:type="spellStart"/>
+      <w:r>
+        <w:t>zyklomatische</w:t>
+      </w:r>
+      <w:proofErr w:type="spellEnd"/>
+      <w:r>
+        <w:t xml:space="preserve"> Komplexität relativ gering. Sämtliche Klassen befinden sich innerhalb des gewünschten Bereichs von eins bis vier. </w:t>
       </w:r>
     </w:p>
     <w:p>
@@ -6228,33 +6506,33 @@
       <w:r>
         <w:t xml:space="preserve">Abbildung </w:t>
       </w:r>
-      <w:r>
-        <w:fldChar w:fldCharType="begin"/>
-      </w:r>
-      <w:r>
-        <w:instrText xml:space="preserve"> SEQ Abbildung \* ARABIC </w:instrText>
-      </w:r>
-      <w:r>
-        <w:fldChar w:fldCharType="separate"/>
-      </w:r>
-      <w:r>
-        <w:rPr>
-          <w:noProof/>
-        </w:rPr>
-        <w:t>5</w:t>
-      </w:r>
-      <w:r>
-        <w:rPr>
-          <w:noProof/>
-        </w:rPr>
-        <w:fldChar w:fldCharType="end"/>
-      </w:r>
+      <w:fldSimple w:instr=" SEQ Abbildung \* ARABIC ">
+        <w:r>
+          <w:rPr>
+            <w:noProof/>
+          </w:rPr>
+          <w:t>5</w:t>
+        </w:r>
+      </w:fldSimple>
       <w:bookmarkEnd w:id="31"/>
       <w:r>
-        <w:t xml:space="preserve"> - Übersicht Cyclomatic Complexity</w:t>
+        <w:t xml:space="preserve"> - Übersicht </w:t>
+      </w:r>
+      <w:proofErr w:type="spellStart"/>
+      <w:r>
+        <w:t>Cyclomatic</w:t>
+      </w:r>
+      <w:proofErr w:type="spellEnd"/>
+      <w:r>
+        <w:t xml:space="preserve"> </w:t>
+      </w:r>
+      <w:proofErr w:type="spellStart"/>
+      <w:r>
+        <w:t>Complexity</w:t>
       </w:r>
       <w:bookmarkEnd w:id="32"/>
       <w:bookmarkEnd w:id="33"/>
+      <w:proofErr w:type="spellEnd"/>
     </w:p>
     <w:p>
       <w:pPr>
@@ -6275,7 +6553,15 @@
       </w:pPr>
       <w:r>
         <w:lastRenderedPageBreak/>
-        <w:t>Lines of Statements</w:t>
+        <w:t xml:space="preserve">Lines </w:t>
+      </w:r>
+      <w:proofErr w:type="spellStart"/>
+      <w:r>
+        <w:t>of</w:t>
+      </w:r>
+      <w:proofErr w:type="spellEnd"/>
+      <w:r>
+        <w:t xml:space="preserve"> Statements</w:t>
       </w:r>
     </w:p>
     <w:p>
@@ -6301,7 +6587,15 @@
         <w:t>6</w:t>
       </w:r>
       <w:r>
-        <w:t xml:space="preserve"> - Übersicht Lines of Code</w:t>
+        <w:t xml:space="preserve"> - Übersicht Lines </w:t>
+      </w:r>
+      <w:proofErr w:type="spellStart"/>
+      <w:r>
+        <w:t>of</w:t>
+      </w:r>
+      <w:proofErr w:type="spellEnd"/>
+      <w:r>
+        <w:t xml:space="preserve"> Code</w:t>
       </w:r>
       <w:r>
         <w:fldChar w:fldCharType="end"/>
@@ -6384,29 +6678,24 @@
       <w:r>
         <w:t xml:space="preserve">Abbildung </w:t>
       </w:r>
-      <w:r>
-        <w:fldChar w:fldCharType="begin"/>
-      </w:r>
-      <w:r>
-        <w:instrText xml:space="preserve"> SEQ Abbildung \* ARABIC </w:instrText>
-      </w:r>
-      <w:r>
-        <w:fldChar w:fldCharType="separate"/>
-      </w:r>
-      <w:r>
-        <w:rPr>
-          <w:noProof/>
-        </w:rPr>
-        <w:t>6</w:t>
-      </w:r>
-      <w:r>
-        <w:rPr>
-          <w:noProof/>
-        </w:rPr>
-        <w:fldChar w:fldCharType="end"/>
-      </w:r>
-      <w:r>
-        <w:t xml:space="preserve"> - Übersicht Lines of Code</w:t>
+      <w:fldSimple w:instr=" SEQ Abbildung \* ARABIC ">
+        <w:r>
+          <w:rPr>
+            <w:noProof/>
+          </w:rPr>
+          <w:t>6</w:t>
+        </w:r>
+      </w:fldSimple>
+      <w:r>
+        <w:t xml:space="preserve"> - Übersicht Lines </w:t>
+      </w:r>
+      <w:proofErr w:type="spellStart"/>
+      <w:r>
+        <w:t>of</w:t>
+      </w:r>
+      <w:proofErr w:type="spellEnd"/>
+      <w:r>
+        <w:t xml:space="preserve"> Code</w:t>
       </w:r>
       <w:bookmarkEnd w:id="34"/>
       <w:bookmarkEnd w:id="35"/>
@@ -6431,22 +6720,110 @@
           <w:lang w:val="fr-CH"/>
         </w:rPr>
       </w:pPr>
+      <w:proofErr w:type="spellStart"/>
       <w:r>
         <w:rPr>
           <w:lang w:val="fr-CH"/>
         </w:rPr>
         <w:lastRenderedPageBreak/>
-        <w:t>Weighted Methods per Class</w:t>
-      </w:r>
-    </w:p>
-    <w:p>
-      <w:r>
-        <w:t xml:space="preserve">Der Metrikindikator Weighted Methods per Class steht für die kumulierte Komplexität sämtlicher Methoden einer Klasse. Das Eclipse Metric Plugin verwendet für die Komplexitätsanalyse den MC Cabe’s Algorithmus. Je höher der Wert liegt, desto höher ist die Komplexität einer kompletten Klasse. Der gewünschte Bereich für diese Kenngrösse liegt zwischen 0 und 40. </w:t>
-      </w:r>
-    </w:p>
-    <w:p>
-      <w:r>
-        <w:t xml:space="preserve">Wie aus der nachstehenden </w:t>
+        <w:t>Weighted</w:t>
+      </w:r>
+      <w:proofErr w:type="spellEnd"/>
+      <w:r>
+        <w:rPr>
+          <w:lang w:val="fr-CH"/>
+        </w:rPr>
+        <w:t xml:space="preserve"> </w:t>
+      </w:r>
+      <w:proofErr w:type="spellStart"/>
+      <w:r>
+        <w:rPr>
+          <w:lang w:val="fr-CH"/>
+        </w:rPr>
+        <w:t>Methods</w:t>
+      </w:r>
+      <w:proofErr w:type="spellEnd"/>
+      <w:r>
+        <w:rPr>
+          <w:lang w:val="fr-CH"/>
+        </w:rPr>
+        <w:t xml:space="preserve"> per Class</w:t>
+      </w:r>
+    </w:p>
+    <w:p>
+      <w:r>
+        <w:t>Der Metrik</w:t>
+      </w:r>
+      <w:r>
+        <w:t>-I</w:t>
+      </w:r>
+      <w:r>
+        <w:t xml:space="preserve">ndikator </w:t>
+      </w:r>
+      <w:r>
+        <w:t>„</w:t>
+      </w:r>
+      <w:proofErr w:type="spellStart"/>
+      <w:r>
+        <w:t>Weighted</w:t>
+      </w:r>
+      <w:proofErr w:type="spellEnd"/>
+      <w:r>
+        <w:t xml:space="preserve"> </w:t>
+      </w:r>
+      <w:proofErr w:type="spellStart"/>
+      <w:r>
+        <w:t>Methods</w:t>
+      </w:r>
+      <w:proofErr w:type="spellEnd"/>
+      <w:r>
+        <w:t xml:space="preserve"> per Class</w:t>
+      </w:r>
+      <w:r>
+        <w:t>“</w:t>
+      </w:r>
+      <w:r>
+        <w:t xml:space="preserve"> steht für die kumulierte Komplexität sämtlicher Methoden einer Klasse. Das </w:t>
+      </w:r>
+      <w:proofErr w:type="spellStart"/>
+      <w:r>
+        <w:t>Eclipse</w:t>
+      </w:r>
+      <w:proofErr w:type="spellEnd"/>
+      <w:r>
+        <w:t xml:space="preserve"> </w:t>
+      </w:r>
+      <w:proofErr w:type="spellStart"/>
+      <w:r>
+        <w:t>Metric</w:t>
+      </w:r>
+      <w:proofErr w:type="spellEnd"/>
+      <w:r>
+        <w:t xml:space="preserve"> </w:t>
+      </w:r>
+      <w:proofErr w:type="spellStart"/>
+      <w:r>
+        <w:t>Plugin</w:t>
+      </w:r>
+      <w:proofErr w:type="spellEnd"/>
+      <w:r>
+        <w:t xml:space="preserve"> verwendet für die Komplexitätsanalyse den MC </w:t>
+      </w:r>
+      <w:proofErr w:type="spellStart"/>
+      <w:r>
+        <w:t>Cabe’s</w:t>
+      </w:r>
+      <w:proofErr w:type="spellEnd"/>
+      <w:r>
+        <w:t xml:space="preserve"> Algorithmus. Je höher der Wert liegt, desto höher ist die Komplexität einer kompletten Klasse. Der gewünschte Bereich für diese Kenngrösse liegt zwischen 0 und 40. </w:t>
+      </w:r>
+    </w:p>
+    <w:p>
+      <w:r>
+        <w:t>Wie die</w:t>
+      </w:r>
+      <w:r>
+        <w:t xml:space="preserve"> nachstehenden </w:t>
       </w:r>
       <w:r>
         <w:fldChar w:fldCharType="begin"/>
@@ -6467,13 +6844,41 @@
         <w:t>7</w:t>
       </w:r>
       <w:r>
-        <w:t xml:space="preserve"> - Übersicht Weighted Methods per Class</w:t>
+        <w:t xml:space="preserve"> - Übersicht </w:t>
+      </w:r>
+      <w:proofErr w:type="spellStart"/>
+      <w:r>
+        <w:t>Weighted</w:t>
+      </w:r>
+      <w:proofErr w:type="spellEnd"/>
+      <w:r>
+        <w:t xml:space="preserve"> </w:t>
+      </w:r>
+      <w:proofErr w:type="spellStart"/>
+      <w:r>
+        <w:t>Methods</w:t>
+      </w:r>
+      <w:proofErr w:type="spellEnd"/>
+      <w:r>
+        <w:t xml:space="preserve"> per Class</w:t>
       </w:r>
       <w:r>
         <w:fldChar w:fldCharType="end"/>
       </w:r>
       <w:r>
-        <w:t xml:space="preserve"> ersichtlich, existieren zwei Klassen, welche den definierten Grenzwert knapp überschreiten. </w:t>
+        <w:t xml:space="preserve"> </w:t>
+      </w:r>
+      <w:r>
+        <w:t>zeigt</w:t>
+      </w:r>
+      <w:r>
+        <w:t>, existieren zwei Klassen, welche den definierten Grenzwert</w:t>
+      </w:r>
+      <w:r>
+        <w:t xml:space="preserve"> mit dem Wert 41</w:t>
+      </w:r>
+      <w:r>
+        <w:t xml:space="preserve"> knapp überschreiten. </w:t>
       </w:r>
     </w:p>
     <w:p>
@@ -6549,29 +6954,32 @@
       <w:r>
         <w:t xml:space="preserve">Abbildung </w:t>
       </w:r>
-      <w:r>
-        <w:fldChar w:fldCharType="begin"/>
-      </w:r>
-      <w:r>
-        <w:instrText xml:space="preserve"> SEQ Abbildung \* ARABIC </w:instrText>
-      </w:r>
-      <w:r>
-        <w:fldChar w:fldCharType="separate"/>
-      </w:r>
-      <w:r>
-        <w:rPr>
-          <w:noProof/>
-        </w:rPr>
-        <w:t>7</w:t>
-      </w:r>
-      <w:r>
-        <w:rPr>
-          <w:noProof/>
-        </w:rPr>
-        <w:fldChar w:fldCharType="end"/>
-      </w:r>
-      <w:r>
-        <w:t xml:space="preserve"> - Übersicht Weighted Methods per Class</w:t>
+      <w:fldSimple w:instr=" SEQ Abbildung \* ARABIC ">
+        <w:r>
+          <w:rPr>
+            <w:noProof/>
+          </w:rPr>
+          <w:t>7</w:t>
+        </w:r>
+      </w:fldSimple>
+      <w:r>
+        <w:t xml:space="preserve"> - Übersicht </w:t>
+      </w:r>
+      <w:proofErr w:type="spellStart"/>
+      <w:r>
+        <w:t>Weighted</w:t>
+      </w:r>
+      <w:proofErr w:type="spellEnd"/>
+      <w:r>
+        <w:t xml:space="preserve"> </w:t>
+      </w:r>
+      <w:proofErr w:type="spellStart"/>
+      <w:r>
+        <w:t>Methods</w:t>
+      </w:r>
+      <w:proofErr w:type="spellEnd"/>
+      <w:r>
+        <w:t xml:space="preserve"> per Class</w:t>
       </w:r>
       <w:bookmarkEnd w:id="36"/>
       <w:bookmarkEnd w:id="37"/>
@@ -6598,7 +7006,108 @@
     </w:p>
     <w:p>
       <w:r>
-        <w:t xml:space="preserve">Bei den Klassen mit überschrittener Komplexität handelt es sich um TimeEntryActivity sowie Customer. Der Schwellwert wird nur knapp um eins übertreten. Dies in erster Linie aufgrund der vielen kurzen Methoden, da jede Methode die Komplexität um eins inkrementiert. Indes wurde darauf verzichtet diese zwei Klassen weiter auf neue Klassen aufzuteilen, da die Kohäsionswerte im grünen Bereich liegen, sowie viele Methoden wie zum Beispiel die Lifecycle Methoden fast unumgänglich sind (siehe </w:t>
+        <w:t xml:space="preserve">Bei den Klassen mit überschrittener Komplexität handelt es sich um </w:t>
+      </w:r>
+      <w:r>
+        <w:t xml:space="preserve">die Klasse </w:t>
+      </w:r>
+      <w:proofErr w:type="spellStart"/>
+      <w:r>
+        <w:t>TimeEntryActivity</w:t>
+      </w:r>
+      <w:proofErr w:type="spellEnd"/>
+      <w:r>
+        <w:t xml:space="preserve"> sowie </w:t>
+      </w:r>
+      <w:r>
+        <w:t xml:space="preserve">die Klasse </w:t>
+      </w:r>
+      <w:r>
+        <w:t>Customer</w:t>
+      </w:r>
+      <w:r>
+        <w:t>. Der Schwellwert wird nur</w:t>
+      </w:r>
+      <w:r>
+        <w:t xml:space="preserve"> um eins übertreten. </w:t>
+      </w:r>
+    </w:p>
+    <w:p>
+      <w:r>
+        <w:t xml:space="preserve">Bei der </w:t>
+      </w:r>
+      <w:r>
+        <w:t xml:space="preserve">Klasse </w:t>
+      </w:r>
+      <w:proofErr w:type="spellStart"/>
+      <w:r>
+        <w:t>TimeEntryActivity</w:t>
+      </w:r>
+      <w:proofErr w:type="spellEnd"/>
+      <w:r>
+        <w:t xml:space="preserve"> sind </w:t>
+      </w:r>
+      <w:r>
+        <w:t xml:space="preserve">der Grund dafür </w:t>
+      </w:r>
+      <w:r>
+        <w:t xml:space="preserve">in erster Linie </w:t>
+      </w:r>
+      <w:r>
+        <w:t>die</w:t>
+      </w:r>
+      <w:r>
+        <w:t xml:space="preserve"> vielen kurzen Methoden,</w:t>
+      </w:r>
+      <w:r>
+        <w:t xml:space="preserve"> </w:t>
+      </w:r>
+      <w:r>
+        <w:t>welche diese Klasse enthält</w:t>
+      </w:r>
+      <w:r>
+        <w:t>, d</w:t>
+      </w:r>
+      <w:r>
+        <w:t xml:space="preserve">a jede Methode die Komplexität </w:t>
+      </w:r>
+      <w:r>
+        <w:t xml:space="preserve">der Klasse um eins inkrementiert. Es </w:t>
+      </w:r>
+      <w:r>
+        <w:t>wurde darauf verzichtet</w:t>
+      </w:r>
+      <w:r>
+        <w:t>,</w:t>
+      </w:r>
+      <w:r>
+        <w:t xml:space="preserve"> diese</w:t>
+      </w:r>
+      <w:r>
+        <w:t xml:space="preserve"> Klasse </w:t>
+      </w:r>
+      <w:r>
+        <w:t>weiter auf neue Klassen aufzuteilen, da die Kohäsionswerte im grünen Bereich liegen sowie viele Methoden</w:t>
+      </w:r>
+      <w:r>
+        <w:t>,</w:t>
+      </w:r>
+      <w:r>
+        <w:t xml:space="preserve"> wie zum Beispiel die </w:t>
+      </w:r>
+      <w:proofErr w:type="spellStart"/>
+      <w:r>
+        <w:t>Lifecycle</w:t>
+      </w:r>
+      <w:proofErr w:type="spellEnd"/>
+      <w:r>
+        <w:t xml:space="preserve"> Methoden</w:t>
+      </w:r>
+      <w:r>
+        <w:t>,</w:t>
+      </w:r>
+      <w:r>
+        <w:t xml:space="preserve"> fast unumgänglich sind (siehe </w:t>
       </w:r>
       <w:r>
         <w:fldChar w:fldCharType="begin"/>
@@ -6619,7 +7128,15 @@
         <w:t>8</w:t>
       </w:r>
       <w:r>
-        <w:t xml:space="preserve"> - Codebeispiel Lifecycle Methoden</w:t>
+        <w:t xml:space="preserve"> - Codebeispiel </w:t>
+      </w:r>
+      <w:proofErr w:type="spellStart"/>
+      <w:r>
+        <w:t>Lifecycle</w:t>
+      </w:r>
+      <w:proofErr w:type="spellEnd"/>
+      <w:r>
+        <w:t xml:space="preserve"> Methoden</w:t>
       </w:r>
       <w:r>
         <w:fldChar w:fldCharType="end"/>
@@ -6698,35 +7215,31 @@
       <w:r>
         <w:t xml:space="preserve">Abbildung </w:t>
       </w:r>
-      <w:r>
-        <w:fldChar w:fldCharType="begin"/>
-      </w:r>
-      <w:r>
-        <w:instrText xml:space="preserve"> SEQ Abbildung \* ARABIC </w:instrText>
-      </w:r>
-      <w:r>
-        <w:fldChar w:fldCharType="separate"/>
-      </w:r>
-      <w:r>
-        <w:rPr>
-          <w:noProof/>
-        </w:rPr>
-        <w:t>8</w:t>
-      </w:r>
-      <w:r>
-        <w:rPr>
-          <w:noProof/>
-        </w:rPr>
-        <w:fldChar w:fldCharType="end"/>
-      </w:r>
-      <w:r>
-        <w:t xml:space="preserve"> - Codebeispiel Lifecycle Methoden</w:t>
+      <w:fldSimple w:instr=" SEQ Abbildung \* ARABIC ">
+        <w:r>
+          <w:rPr>
+            <w:noProof/>
+          </w:rPr>
+          <w:t>8</w:t>
+        </w:r>
+      </w:fldSimple>
+      <w:r>
+        <w:t xml:space="preserve"> - Codebeispiel </w:t>
+      </w:r>
+      <w:proofErr w:type="spellStart"/>
+      <w:r>
+        <w:t>Lifecycle</w:t>
+      </w:r>
+      <w:proofErr w:type="spellEnd"/>
+      <w:r>
+        <w:t xml:space="preserve"> Methoden</w:t>
       </w:r>
       <w:bookmarkEnd w:id="38"/>
       <w:bookmarkEnd w:id="39"/>
     </w:p>
     <w:p>
       <w:r>
+        <w:lastRenderedPageBreak/>
         <w:t xml:space="preserve">Im Falle der zweiten Klasse Customer ist der Hauptgrund für die hohe Komplexität der Einsatz von Settern bzw. Gettern für diverse Attribute. </w:t>
       </w:r>
     </w:p>
@@ -6735,13 +7248,25 @@
         <w:pStyle w:val="berschrift4"/>
       </w:pPr>
       <w:r>
-        <w:lastRenderedPageBreak/>
-        <w:t>Efferent Coupling</w:t>
-      </w:r>
-    </w:p>
-    <w:p>
-      <w:r>
-        <w:t xml:space="preserve">Der Efferent Coupling Wert beschreibt die Anzahl verwendeter Typen in einer Klasse. Dies kann ein Indikator für die Kopplung einer Klasse darstellen. </w:t>
+        <w:t xml:space="preserve">Efferent </w:t>
+      </w:r>
+      <w:proofErr w:type="spellStart"/>
+      <w:r>
+        <w:t>Coupling</w:t>
+      </w:r>
+      <w:proofErr w:type="spellEnd"/>
+    </w:p>
+    <w:p>
+      <w:r>
+        <w:t xml:space="preserve">Der Efferent </w:t>
+      </w:r>
+      <w:proofErr w:type="spellStart"/>
+      <w:r>
+        <w:t>Coupling</w:t>
+      </w:r>
+      <w:proofErr w:type="spellEnd"/>
+      <w:r>
+        <w:t xml:space="preserve"> Wert beschreibt die Anzahl verwendeter Typen in einer Klasse. Dies kann ein Indikator für die Kopplung einer Klasse darstellen. </w:t>
       </w:r>
     </w:p>
     <w:p>
@@ -6767,13 +7292,36 @@
         <w:t>9</w:t>
       </w:r>
       <w:r>
-        <w:t xml:space="preserve"> - Übersicht Efferent Couplings</w:t>
-      </w:r>
+        <w:t xml:space="preserve"> - Übersicht Efferent </w:t>
+      </w:r>
+      <w:proofErr w:type="spellStart"/>
+      <w:r>
+        <w:t>Couplings</w:t>
+      </w:r>
+      <w:proofErr w:type="spellEnd"/>
       <w:r>
         <w:fldChar w:fldCharType="end"/>
       </w:r>
       <w:r>
-        <w:t xml:space="preserve"> verdeutlicht, dass abgesehen von einer Klasse sämtliche Klassen im gewünschten Bereich von eins bis 25 liegen. </w:t>
+        <w:t xml:space="preserve"> verdeutlicht, dass</w:t>
+      </w:r>
+      <w:r>
+        <w:t>,</w:t>
+      </w:r>
+      <w:r>
+        <w:t xml:space="preserve"> abgesehen von einer Klasse</w:t>
+      </w:r>
+      <w:r>
+        <w:t>,</w:t>
+      </w:r>
+      <w:r>
+        <w:t xml:space="preserve"> sämtliche Klasse</w:t>
+      </w:r>
+      <w:r>
+        <w:t>n im gewünschten Bereich von 1</w:t>
+      </w:r>
+      <w:r>
+        <w:t xml:space="preserve"> bis 25 liegen. </w:t>
       </w:r>
     </w:p>
     <w:p>
@@ -6844,32 +7392,24 @@
       <w:r>
         <w:t xml:space="preserve">Abbildung </w:t>
       </w:r>
-      <w:r>
-        <w:fldChar w:fldCharType="begin"/>
-      </w:r>
-      <w:r>
-        <w:instrText xml:space="preserve"> SEQ Abbildung \* ARABIC </w:instrText>
-      </w:r>
-      <w:r>
-        <w:fldChar w:fldCharType="separate"/>
-      </w:r>
-      <w:r>
-        <w:rPr>
-          <w:noProof/>
-        </w:rPr>
-        <w:t>9</w:t>
-      </w:r>
-      <w:r>
-        <w:rPr>
-          <w:noProof/>
-        </w:rPr>
-        <w:fldChar w:fldCharType="end"/>
-      </w:r>
-      <w:r>
-        <w:t xml:space="preserve"> - Übersicht Efferent Couplings</w:t>
+      <w:fldSimple w:instr=" SEQ Abbildung \* ARABIC ">
+        <w:r>
+          <w:rPr>
+            <w:noProof/>
+          </w:rPr>
+          <w:t>9</w:t>
+        </w:r>
+      </w:fldSimple>
+      <w:r>
+        <w:t xml:space="preserve"> - Übersicht Efferent </w:t>
+      </w:r>
+      <w:proofErr w:type="spellStart"/>
+      <w:r>
+        <w:t>Couplings</w:t>
       </w:r>
       <w:bookmarkEnd w:id="40"/>
       <w:bookmarkEnd w:id="41"/>
+      <w:proofErr w:type="spellEnd"/>
     </w:p>
     <w:p>
       <w:pPr>
@@ -6888,12 +7428,52 @@
         <w:rPr>
           <w:rStyle w:val="Fett"/>
         </w:rPr>
-        <w:t xml:space="preserve">Erklärung Hohe Kupplung Klasse TimeEntryActivity </w:t>
-      </w:r>
-    </w:p>
-    <w:p>
-      <w:r>
-        <w:t xml:space="preserve">Die Klasse TimeEntryActivity ist für die Visualisierung der Hauptanzeige (User Interface) verantwortlich. Dementsprechend enthält diese Klasse eine grosse Anzahl referenzierter GUI Typen, diese sind in erster Linie der Grund für die hohe Kopplung (siehe </w:t>
+        <w:t>Erklärung Hohe K</w:t>
+      </w:r>
+      <w:r>
+        <w:rPr>
+          <w:rStyle w:val="Fett"/>
+        </w:rPr>
+        <w:t>o</w:t>
+      </w:r>
+      <w:r>
+        <w:rPr>
+          <w:rStyle w:val="Fett"/>
+        </w:rPr>
+        <w:t xml:space="preserve">pplung Klasse </w:t>
+      </w:r>
+      <w:proofErr w:type="spellStart"/>
+      <w:r>
+        <w:rPr>
+          <w:rStyle w:val="Fett"/>
+        </w:rPr>
+        <w:t>TimeEntryActivity</w:t>
+      </w:r>
+      <w:proofErr w:type="spellEnd"/>
+      <w:r>
+        <w:rPr>
+          <w:rStyle w:val="Fett"/>
+        </w:rPr>
+        <w:t xml:space="preserve"> </w:t>
+      </w:r>
+    </w:p>
+    <w:p>
+      <w:r>
+        <w:t xml:space="preserve">Die Klasse </w:t>
+      </w:r>
+      <w:proofErr w:type="spellStart"/>
+      <w:r>
+        <w:t>TimeEntryActivity</w:t>
+      </w:r>
+      <w:proofErr w:type="spellEnd"/>
+      <w:r>
+        <w:t xml:space="preserve"> ist für die Visualisierung der Hauptanzeige (User Interface) verantwortlich. Dementsprechend enthält diese Klasse eine grosse Anzahl referenzierter GUI Typen</w:t>
+      </w:r>
+      <w:r>
+        <w:t>. D</w:t>
+      </w:r>
+      <w:r>
+        <w:t xml:space="preserve">iese sind in erster Linie der Grund für die hohe Kopplung (siehe </w:t>
       </w:r>
       <w:r>
         <w:fldChar w:fldCharType="begin"/>
@@ -6914,13 +7494,21 @@
         <w:t>10</w:t>
       </w:r>
       <w:r>
-        <w:t xml:space="preserve"> - Ausschnitt Importliste Klasse TimeEntryActivity</w:t>
-      </w:r>
+        <w:t xml:space="preserve"> - Ausschnitt Importliste Klasse </w:t>
+      </w:r>
+      <w:proofErr w:type="spellStart"/>
+      <w:r>
+        <w:t>TimeEntryActivity</w:t>
+      </w:r>
+      <w:proofErr w:type="spellEnd"/>
       <w:r>
         <w:fldChar w:fldCharType="end"/>
       </w:r>
       <w:r>
-        <w:t>). Diese Anbindung an diese Komponenten ist jedoch nicht weiter tragisch, da es sich bei den GUI Typen um Klassen handelt, die im Android Framework integriert sind und stabil laufen.</w:t>
+        <w:t xml:space="preserve">). Die </w:t>
+      </w:r>
+      <w:r>
+        <w:t>Anbindung an diese Komponenten ist jedoch nicht weiter tragisch, da es sich bei den GUI Typen um Klassen handelt, die im Android Framework integriert sind und stabil laufen.</w:t>
       </w:r>
     </w:p>
     <w:p>
@@ -6994,45 +7582,24 @@
       <w:r>
         <w:t xml:space="preserve">Abbildung </w:t>
       </w:r>
-      <w:r>
-        <w:fldChar w:fldCharType="begin"/>
-      </w:r>
-      <w:r>
-        <w:instrText xml:space="preserve"> SEQ Abbildung \* ARABIC </w:instrText>
-      </w:r>
-      <w:r>
-        <w:fldChar w:fldCharType="separate"/>
-      </w:r>
-      <w:r>
-        <w:rPr>
-          <w:noProof/>
-        </w:rPr>
-        <w:t>10</w:t>
-      </w:r>
-      <w:r>
-        <w:rPr>
-          <w:noProof/>
-        </w:rPr>
-        <w:fldChar w:fldCharType="end"/>
-      </w:r>
-      <w:r>
-        <w:t xml:space="preserve"> - Ausschnitt Importliste Klasse TimeEntryActivity</w:t>
+      <w:fldSimple w:instr=" SEQ Abbildung \* ARABIC ">
+        <w:r>
+          <w:rPr>
+            <w:noProof/>
+          </w:rPr>
+          <w:t>10</w:t>
+        </w:r>
+      </w:fldSimple>
+      <w:r>
+        <w:t xml:space="preserve"> - Ausschnitt Importliste Klasse </w:t>
+      </w:r>
+      <w:proofErr w:type="spellStart"/>
+      <w:r>
+        <w:t>TimeEntryActivity</w:t>
       </w:r>
       <w:bookmarkEnd w:id="42"/>
       <w:bookmarkEnd w:id="43"/>
-    </w:p>
-    <w:p>
-      <w:pPr>
-        <w:rPr>
-          <w:color w:val="243F60" w:themeColor="accent1" w:themeShade="7F"/>
-          <w:spacing w:val="15"/>
-          <w:sz w:val="22"/>
-          <w:szCs w:val="22"/>
-        </w:rPr>
-      </w:pPr>
-      <w:r>
-        <w:br w:type="page"/>
-      </w:r>
+      <w:proofErr w:type="spellEnd"/>
     </w:p>
     <w:p>
       <w:pPr>
@@ -7040,10 +7607,12 @@
       </w:pPr>
       <w:bookmarkStart w:id="44" w:name="_Toc294613521"/>
       <w:bookmarkStart w:id="45" w:name="_Toc294626196"/>
+      <w:proofErr w:type="spellStart"/>
       <w:r>
         <w:lastRenderedPageBreak/>
         <w:t>Structure</w:t>
       </w:r>
+      <w:proofErr w:type="spellEnd"/>
       <w:r>
         <w:t xml:space="preserve"> 101</w:t>
       </w:r>
@@ -7087,7 +7656,13 @@
         <w:fldChar w:fldCharType="end"/>
       </w:r>
       <w:r>
-        <w:t xml:space="preserve"> ersichtlich wird, bestehen keine zirkulären Abhängigkeiten auf Packageebene. </w:t>
+        <w:t xml:space="preserve"> ersichtlich wird, bestehen keine zirkulären Abhängigkeiten auf Package</w:t>
+      </w:r>
+      <w:r>
+        <w:t>-E</w:t>
+      </w:r>
+      <w:r>
+        <w:t xml:space="preserve">bene. </w:t>
       </w:r>
     </w:p>
     <w:p>
@@ -7159,27 +7734,14 @@
       <w:r>
         <w:t xml:space="preserve">Abbildung </w:t>
       </w:r>
-      <w:r>
-        <w:fldChar w:fldCharType="begin"/>
-      </w:r>
-      <w:r>
-        <w:instrText xml:space="preserve"> SEQ Abbildung \* ARABIC </w:instrText>
-      </w:r>
-      <w:r>
-        <w:fldChar w:fldCharType="separate"/>
-      </w:r>
-      <w:r>
-        <w:rPr>
-          <w:noProof/>
-        </w:rPr>
-        <w:t>11</w:t>
-      </w:r>
-      <w:r>
-        <w:rPr>
-          <w:noProof/>
-        </w:rPr>
-        <w:fldChar w:fldCharType="end"/>
-      </w:r>
+      <w:fldSimple w:instr=" SEQ Abbildung \* ARABIC ">
+        <w:r>
+          <w:rPr>
+            <w:noProof/>
+          </w:rPr>
+          <w:t>11</w:t>
+        </w:r>
+      </w:fldSimple>
       <w:r>
         <w:t xml:space="preserve"> - Abhängigkeiten zwischen Packages</w:t>
       </w:r>
@@ -7191,12 +7753,27 @@
         <w:pStyle w:val="berschrift4"/>
       </w:pPr>
       <w:r>
-        <w:t>Abhängigkeiten in Package Services</w:t>
-      </w:r>
-    </w:p>
-    <w:p>
-      <w:r>
-        <w:t xml:space="preserve">Das Package Services enthält die Klassen zur Synchronisation von Stundeneinträgen, Stundeneintragstypen sowie Kunden. Wie aus der </w:t>
+        <w:t>Abhängigkeiten in</w:t>
+      </w:r>
+      <w:r>
+        <w:t>nerhalb</w:t>
+      </w:r>
+      <w:r>
+        <w:t xml:space="preserve"> Package Services</w:t>
+      </w:r>
+    </w:p>
+    <w:p>
+      <w:r>
+        <w:t>Das Package Services enthält die Klassen zur Synchronisation von Stundeneinträgen, Stu</w:t>
+      </w:r>
+      <w:r>
+        <w:t>ndeneintragstypen sowie Kunden.</w:t>
+      </w:r>
+      <w:r>
+        <w:t xml:space="preserve"> </w:t>
+      </w:r>
+      <w:r>
+        <w:t xml:space="preserve">Wie aus der </w:t>
       </w:r>
       <w:r>
         <w:fldChar w:fldCharType="begin"/>
@@ -7217,13 +7794,49 @@
         <w:t>12</w:t>
       </w:r>
       <w:r>
-        <w:t xml:space="preserve"> - Abhängigkeiten in Package Services</w:t>
+        <w:t xml:space="preserve"> - Abhängigkeiten innerhalb Package Services</w:t>
       </w:r>
       <w:r>
         <w:fldChar w:fldCharType="end"/>
       </w:r>
       <w:r>
-        <w:t xml:space="preserve"> hervorgeht, existiert in diesem Packet eine zirkuläre Abhängigkeit zwischen den zwei Klassen SynchronizationServiceTask und SychnronizationService. Ansonsten verhalten sich die Abhängigkeiten hierarchisch, wobei die Klasse SynchronizationService die Wurzel darstellt. </w:t>
+        <w:t xml:space="preserve"> hervorgeht, existiert</w:t>
+      </w:r>
+      <w:r>
+        <w:t xml:space="preserve"> in diesem Pa</w:t>
+      </w:r>
+      <w:r>
+        <w:t xml:space="preserve">ket eine zirkuläre Abhängigkeit zwischen den </w:t>
+      </w:r>
+      <w:r>
+        <w:t>beiden</w:t>
+      </w:r>
+      <w:r>
+        <w:t xml:space="preserve"> Klassen </w:t>
+      </w:r>
+      <w:proofErr w:type="spellStart"/>
+      <w:r>
+        <w:t>SynchronizationServiceTask</w:t>
+      </w:r>
+      <w:proofErr w:type="spellEnd"/>
+      <w:r>
+        <w:t xml:space="preserve"> und </w:t>
+      </w:r>
+      <w:proofErr w:type="spellStart"/>
+      <w:r>
+        <w:t>SychnronizationService</w:t>
+      </w:r>
+      <w:proofErr w:type="spellEnd"/>
+      <w:r>
+        <w:t xml:space="preserve">. Ansonsten verhalten sich die Abhängigkeiten hierarchisch, wobei die Klasse </w:t>
+      </w:r>
+      <w:proofErr w:type="spellStart"/>
+      <w:r>
+        <w:t>SynchronizationService</w:t>
+      </w:r>
+      <w:proofErr w:type="spellEnd"/>
+      <w:r>
+        <w:t xml:space="preserve"> die Wurzel darstellt. </w:t>
       </w:r>
     </w:p>
     <w:p>
@@ -7294,29 +7907,22 @@
       <w:r>
         <w:t xml:space="preserve">Abbildung </w:t>
       </w:r>
-      <w:r>
-        <w:fldChar w:fldCharType="begin"/>
-      </w:r>
-      <w:r>
-        <w:instrText xml:space="preserve"> SEQ Abbildung \* ARABIC </w:instrText>
-      </w:r>
-      <w:r>
-        <w:fldChar w:fldCharType="separate"/>
-      </w:r>
-      <w:r>
-        <w:rPr>
-          <w:noProof/>
-        </w:rPr>
-        <w:t>12</w:t>
-      </w:r>
-      <w:r>
-        <w:rPr>
-          <w:noProof/>
-        </w:rPr>
-        <w:fldChar w:fldCharType="end"/>
-      </w:r>
-      <w:r>
-        <w:t xml:space="preserve"> - Abhängigkeiten in Package Services</w:t>
+      <w:fldSimple w:instr=" SEQ Abbildung \* ARABIC ">
+        <w:r>
+          <w:rPr>
+            <w:noProof/>
+          </w:rPr>
+          <w:t>12</w:t>
+        </w:r>
+      </w:fldSimple>
+      <w:r>
+        <w:t xml:space="preserve"> - Abhängigkeiten in</w:t>
+      </w:r>
+      <w:r>
+        <w:t>nerhalb</w:t>
+      </w:r>
+      <w:r>
+        <w:t xml:space="preserve"> Package Services</w:t>
       </w:r>
       <w:bookmarkEnd w:id="48"/>
       <w:bookmarkEnd w:id="49"/>
@@ -7343,7 +7949,121 @@
     </w:p>
     <w:p>
       <w:r>
-        <w:t xml:space="preserve">Die Klasse SynchronizationService enthält die Lifecycle Methoden wie zum Beispiel onCreate(), onStart() etc., welche beim Starten des Dienstes aufgerufen werden. Diese Klasse instanziiert ein Objekt der SynchronisationServiceTask, damit die Klasse möglichst kohäsiv bleibt. Das neu erstellte Objekt benötigt jedoch eine Referenz auf den Service, da der Kontext bzw. die Datenbankhelper an den Service gebunden sind. </w:t>
+        <w:t xml:space="preserve">Die Klasse </w:t>
+      </w:r>
+      <w:proofErr w:type="spellStart"/>
+      <w:r>
+        <w:t>Sy</w:t>
+      </w:r>
+      <w:r>
+        <w:t>nchronizationService</w:t>
+      </w:r>
+      <w:proofErr w:type="spellEnd"/>
+      <w:r>
+        <w:t xml:space="preserve"> enthält</w:t>
+      </w:r>
+      <w:r>
+        <w:t xml:space="preserve"> </w:t>
+      </w:r>
+      <w:proofErr w:type="spellStart"/>
+      <w:r>
+        <w:t>Lifecycle</w:t>
+      </w:r>
+      <w:proofErr w:type="spellEnd"/>
+      <w:r>
+        <w:t xml:space="preserve"> Methoden wie zum Beispiel </w:t>
+      </w:r>
+      <w:proofErr w:type="spellStart"/>
+      <w:r>
+        <w:t>onCreate</w:t>
+      </w:r>
+      <w:proofErr w:type="spellEnd"/>
+      <w:r>
+        <w:t xml:space="preserve">(), </w:t>
+      </w:r>
+      <w:proofErr w:type="spellStart"/>
+      <w:r>
+        <w:t>onStart</w:t>
+      </w:r>
+      <w:proofErr w:type="spellEnd"/>
+      <w:r>
+        <w:t>() etc., welche beim Starten des Dienstes aufgerufen werden</w:t>
+      </w:r>
+      <w:r>
+        <w:t xml:space="preserve"> (für Codebeispiel siehe </w:t>
+      </w:r>
+      <w:r>
+        <w:fldChar w:fldCharType="begin"/>
+      </w:r>
+      <w:r>
+        <w:instrText xml:space="preserve"> REF _Ref294603998 \h </w:instrText>
+      </w:r>
+      <w:r>
+        <w:fldChar w:fldCharType="separate"/>
+      </w:r>
+      <w:r>
+        <w:t xml:space="preserve">Abbildung </w:t>
+      </w:r>
+      <w:r>
+        <w:rPr>
+          <w:noProof/>
+        </w:rPr>
+        <w:t>8</w:t>
+      </w:r>
+      <w:r>
+        <w:t xml:space="preserve"> - Codebeispiel </w:t>
+      </w:r>
+      <w:proofErr w:type="spellStart"/>
+      <w:r>
+        <w:t>Lifecycle</w:t>
+      </w:r>
+      <w:proofErr w:type="spellEnd"/>
+      <w:r>
+        <w:t xml:space="preserve"> Methoden</w:t>
+      </w:r>
+      <w:r>
+        <w:fldChar w:fldCharType="end"/>
+      </w:r>
+      <w:r>
+        <w:t>)</w:t>
+      </w:r>
+      <w:r>
+        <w:t>. Die</w:t>
+      </w:r>
+      <w:r>
+        <w:t xml:space="preserve"> Klasse instanziiert ein Objekt der </w:t>
+      </w:r>
+      <w:proofErr w:type="spellStart"/>
+      <w:r>
+        <w:t>Synchronis</w:t>
+      </w:r>
+      <w:r>
+        <w:t>ationServiceTask</w:t>
+      </w:r>
+      <w:proofErr w:type="spellEnd"/>
+      <w:r>
+        <w:t>, damit sie</w:t>
+      </w:r>
+      <w:r>
+        <w:t xml:space="preserve"> möglichst </w:t>
+      </w:r>
+      <w:r>
+        <w:lastRenderedPageBreak/>
+        <w:t>kohäsiv bleibt. Das neu erstellte Objekt benötigt jedoch eine Referenz auf den Service</w:t>
+      </w:r>
+      <w:r>
+        <w:t xml:space="preserve"> selbst</w:t>
+      </w:r>
+      <w:r>
+        <w:t xml:space="preserve">, da der Kontext bzw. die </w:t>
+      </w:r>
+      <w:proofErr w:type="spellStart"/>
+      <w:r>
+        <w:t>Datenbankhelper</w:t>
+      </w:r>
+      <w:proofErr w:type="spellEnd"/>
+      <w:r>
+        <w:t xml:space="preserve"> an den Service gebunden sind. </w:t>
       </w:r>
     </w:p>
     <w:p>
@@ -7351,13 +8071,31 @@
         <w:pStyle w:val="berschrift4"/>
       </w:pPr>
       <w:r>
-        <w:lastRenderedPageBreak/>
-        <w:t>Abhängigkeiten in Package Activities</w:t>
-      </w:r>
-    </w:p>
-    <w:p>
-      <w:r>
-        <w:t xml:space="preserve">Das Package Activities enthält Klassen, welche für die Darstellung der Benutzeroberfläche zuständig sind. Anhand der nachstehenden </w:t>
+        <w:t>Abhängigkeiten in</w:t>
+      </w:r>
+      <w:r>
+        <w:t>nerhalb</w:t>
+      </w:r>
+      <w:r>
+        <w:t xml:space="preserve"> Package </w:t>
+      </w:r>
+      <w:proofErr w:type="spellStart"/>
+      <w:r>
+        <w:t>Activities</w:t>
+      </w:r>
+      <w:proofErr w:type="spellEnd"/>
+    </w:p>
+    <w:p>
+      <w:r>
+        <w:t xml:space="preserve">Das Package </w:t>
+      </w:r>
+      <w:proofErr w:type="spellStart"/>
+      <w:r>
+        <w:t>Activities</w:t>
+      </w:r>
+      <w:proofErr w:type="spellEnd"/>
+      <w:r>
+        <w:t xml:space="preserve"> enthält Klassen, welche für die Darstellung der Benutzeroberfläche zuständig sind. Anhand der nachstehenden </w:t>
       </w:r>
       <w:r>
         <w:fldChar w:fldCharType="begin"/>
@@ -7378,13 +8116,24 @@
         <w:t>13</w:t>
       </w:r>
       <w:r>
-        <w:t xml:space="preserve"> - Abhängigkeiten in Package Activity</w:t>
-      </w:r>
+        <w:t xml:space="preserve"> - Abhängigkeiten innerhalb Package </w:t>
+      </w:r>
+      <w:proofErr w:type="spellStart"/>
+      <w:r>
+        <w:t>Activity</w:t>
+      </w:r>
+      <w:proofErr w:type="spellEnd"/>
       <w:r>
         <w:fldChar w:fldCharType="end"/>
       </w:r>
       <w:r>
-        <w:t xml:space="preserve"> wird eine zirkuläre Abhängigkeit sichtbar, die im folgenden Kapitel begründet wird. </w:t>
+        <w:t xml:space="preserve"> wird eine zirkulär</w:t>
+      </w:r>
+      <w:r>
+        <w:t>e Abhängigkeit sichtbar, welche untenstehend</w:t>
+      </w:r>
+      <w:r>
+        <w:t xml:space="preserve"> begründet wird. </w:t>
       </w:r>
     </w:p>
     <w:p>
@@ -7455,32 +8204,33 @@
       <w:r>
         <w:t xml:space="preserve">Abbildung </w:t>
       </w:r>
-      <w:r>
-        <w:fldChar w:fldCharType="begin"/>
-      </w:r>
-      <w:r>
-        <w:instrText xml:space="preserve"> SEQ Abbildung \* ARABIC </w:instrText>
-      </w:r>
-      <w:r>
-        <w:fldChar w:fldCharType="separate"/>
-      </w:r>
-      <w:r>
-        <w:rPr>
-          <w:noProof/>
-        </w:rPr>
-        <w:t>13</w:t>
-      </w:r>
-      <w:r>
-        <w:rPr>
-          <w:noProof/>
-        </w:rPr>
-        <w:fldChar w:fldCharType="end"/>
-      </w:r>
-      <w:r>
-        <w:t xml:space="preserve"> - Abhängigkeiten in Package Activity</w:t>
+      <w:fldSimple w:instr=" SEQ Abbildung \* ARABIC ">
+        <w:r>
+          <w:rPr>
+            <w:noProof/>
+          </w:rPr>
+          <w:t>13</w:t>
+        </w:r>
+      </w:fldSimple>
+      <w:r>
+        <w:t xml:space="preserve"> - Abhängigkeiten in</w:t>
+      </w:r>
+      <w:r>
+        <w:t>n</w:t>
+      </w:r>
+      <w:r>
+        <w:t>erhalb</w:t>
+      </w:r>
+      <w:r>
+        <w:t xml:space="preserve"> Package </w:t>
+      </w:r>
+      <w:proofErr w:type="spellStart"/>
+      <w:r>
+        <w:t>Activity</w:t>
       </w:r>
       <w:bookmarkEnd w:id="50"/>
       <w:bookmarkEnd w:id="51"/>
+      <w:proofErr w:type="spellEnd"/>
     </w:p>
     <w:p/>
     <w:p>
@@ -7498,20 +8248,61 @@
     </w:p>
     <w:p>
       <w:r>
-        <w:t xml:space="preserve">Diese zirkuläre Abhängigkeit ist aufgrund des Android Frameworks vorgegeben, da beim Aufruf einer neuen Activity der Context einer Applikation übergeben werden muss. Deshalb wird die Referenz auf das eigene Objekt aufgrund der Ableitung von Context übergeben. </w:t>
-      </w:r>
-    </w:p>
-    <w:p>
-      <w:pPr>
-        <w:rPr>
-          <w:color w:val="365F91" w:themeColor="accent1" w:themeShade="BF"/>
-          <w:spacing w:val="10"/>
-          <w:sz w:val="22"/>
-          <w:szCs w:val="22"/>
-        </w:rPr>
-      </w:pPr>
-      <w:r>
-        <w:br w:type="page"/>
+        <w:t xml:space="preserve">Diese zirkuläre Abhängigkeit ist </w:t>
+      </w:r>
+      <w:r>
+        <w:t>durch da</w:t>
+      </w:r>
+      <w:r>
+        <w:t>s Android Frameworks vorgegeben, da beim Aufruf einer n</w:t>
+      </w:r>
+      <w:r>
+        <w:t xml:space="preserve">euen </w:t>
+      </w:r>
+      <w:proofErr w:type="spellStart"/>
+      <w:r>
+        <w:t>Activity</w:t>
+      </w:r>
+      <w:proofErr w:type="spellEnd"/>
+      <w:r>
+        <w:t xml:space="preserve"> der </w:t>
+      </w:r>
+      <w:proofErr w:type="spellStart"/>
+      <w:r>
+        <w:t>Context</w:t>
+      </w:r>
+      <w:proofErr w:type="spellEnd"/>
+      <w:r>
+        <w:t xml:space="preserve"> </w:t>
+      </w:r>
+      <w:r>
+        <w:t>einer</w:t>
+      </w:r>
+      <w:r>
+        <w:t xml:space="preserve"> </w:t>
+      </w:r>
+      <w:r>
+        <w:t>Applikation</w:t>
+      </w:r>
+      <w:r>
+        <w:t xml:space="preserve"> </w:t>
+      </w:r>
+      <w:r>
+        <w:t xml:space="preserve">übergeben werden muss. Deshalb wird die Referenz auf das eigene Objekt </w:t>
+      </w:r>
+      <w:r>
+        <w:t>(</w:t>
+      </w:r>
+      <w:proofErr w:type="spellStart"/>
+      <w:r>
+        <w:t>this</w:t>
+      </w:r>
+      <w:proofErr w:type="spellEnd"/>
+      <w:r>
+        <w:t>)</w:t>
+      </w:r>
+      <w:r>
+        <w:t xml:space="preserve"> übergeben. </w:t>
       </w:r>
     </w:p>
     <w:p>
@@ -7519,8 +8310,13 @@
         <w:pStyle w:val="berschrift4"/>
       </w:pPr>
       <w:r>
-        <w:lastRenderedPageBreak/>
-        <w:t>Abhängigkeiten in Package Models</w:t>
+        <w:t>Abhängigkeiten in</w:t>
+      </w:r>
+      <w:r>
+        <w:t>nerhalb</w:t>
+      </w:r>
+      <w:r>
+        <w:t xml:space="preserve"> Package Models</w:t>
       </w:r>
     </w:p>
     <w:p>
@@ -7546,7 +8342,7 @@
         <w:t>14</w:t>
       </w:r>
       <w:r>
-        <w:t xml:space="preserve"> - Abhängigkeiten in Package Models</w:t>
+        <w:t xml:space="preserve"> - Abhängigkeiten innerhalb Package Models</w:t>
       </w:r>
       <w:r>
         <w:fldChar w:fldCharType="end"/>
@@ -7623,39 +8419,52 @@
       <w:r>
         <w:t xml:space="preserve">Abbildung </w:t>
       </w:r>
-      <w:r>
-        <w:fldChar w:fldCharType="begin"/>
-      </w:r>
-      <w:r>
-        <w:instrText xml:space="preserve"> SEQ Abbildung \* ARABIC </w:instrText>
-      </w:r>
-      <w:r>
-        <w:fldChar w:fldCharType="separate"/>
-      </w:r>
-      <w:r>
-        <w:rPr>
-          <w:noProof/>
-        </w:rPr>
-        <w:t>14</w:t>
-      </w:r>
-      <w:r>
-        <w:rPr>
-          <w:noProof/>
-        </w:rPr>
-        <w:fldChar w:fldCharType="end"/>
-      </w:r>
-      <w:r>
-        <w:t xml:space="preserve"> - Abhängigkeiten in Package Models</w:t>
+      <w:fldSimple w:instr=" SEQ Abbildung \* ARABIC ">
+        <w:r>
+          <w:rPr>
+            <w:noProof/>
+          </w:rPr>
+          <w:t>14</w:t>
+        </w:r>
+      </w:fldSimple>
+      <w:r>
+        <w:t xml:space="preserve"> - Abhängigkeiten in</w:t>
+      </w:r>
+      <w:r>
+        <w:t>nerhalb</w:t>
+      </w:r>
+      <w:r>
+        <w:t xml:space="preserve"> Package Models</w:t>
       </w:r>
       <w:bookmarkEnd w:id="52"/>
       <w:bookmarkEnd w:id="53"/>
     </w:p>
     <w:p>
       <w:pPr>
+        <w:rPr>
+          <w:color w:val="365F91" w:themeColor="accent1" w:themeShade="BF"/>
+          <w:spacing w:val="10"/>
+          <w:sz w:val="22"/>
+          <w:szCs w:val="22"/>
+        </w:rPr>
+      </w:pPr>
+      <w:r>
+        <w:br w:type="page"/>
+      </w:r>
+    </w:p>
+    <w:p>
+      <w:pPr>
         <w:pStyle w:val="berschrift4"/>
       </w:pPr>
       <w:r>
-        <w:t>Abhängigkeiten in Package Network</w:t>
+        <w:lastRenderedPageBreak/>
+        <w:t>Abhängigkeiten in</w:t>
+      </w:r>
+      <w:r>
+        <w:t>nerhalb</w:t>
+      </w:r>
+      <w:r>
+        <w:t xml:space="preserve"> Package Network</w:t>
       </w:r>
     </w:p>
     <w:p>
@@ -7684,7 +8493,7 @@
         <w:t>15</w:t>
       </w:r>
       <w:r>
-        <w:t xml:space="preserve"> - Abhängigkeiten in Package Network</w:t>
+        <w:t xml:space="preserve"> - Abhängigkeiten innerhalb Package Network</w:t>
       </w:r>
       <w:r>
         <w:fldChar w:fldCharType="end"/>
@@ -7693,7 +8502,13 @@
         <w:t>)</w:t>
       </w:r>
       <w:r>
-        <w:t>. Es herrscht eine strenge Top-Down Hierarchie.</w:t>
+        <w:t>. Es herrscht eine strenge Top-Down</w:t>
+      </w:r>
+      <w:r>
+        <w:t>-</w:t>
+      </w:r>
+      <w:r>
+        <w:t>Hierarchie.</w:t>
       </w:r>
     </w:p>
     <w:p>
@@ -7764,29 +8579,22 @@
       <w:r>
         <w:t xml:space="preserve">Abbildung </w:t>
       </w:r>
-      <w:r>
-        <w:fldChar w:fldCharType="begin"/>
-      </w:r>
-      <w:r>
-        <w:instrText xml:space="preserve"> SEQ Abbildung \* ARABIC </w:instrText>
-      </w:r>
-      <w:r>
-        <w:fldChar w:fldCharType="separate"/>
-      </w:r>
-      <w:r>
-        <w:rPr>
-          <w:noProof/>
-        </w:rPr>
-        <w:t>15</w:t>
-      </w:r>
-      <w:r>
-        <w:rPr>
-          <w:noProof/>
-        </w:rPr>
-        <w:fldChar w:fldCharType="end"/>
-      </w:r>
-      <w:r>
-        <w:t xml:space="preserve"> - Abhängigkeiten in Package Network</w:t>
+      <w:fldSimple w:instr=" SEQ Abbildung \* ARABIC ">
+        <w:r>
+          <w:rPr>
+            <w:noProof/>
+          </w:rPr>
+          <w:t>15</w:t>
+        </w:r>
+      </w:fldSimple>
+      <w:r>
+        <w:t xml:space="preserve"> - Abhängigkeiten in</w:t>
+      </w:r>
+      <w:r>
+        <w:t>nerhalb</w:t>
+      </w:r>
+      <w:r>
+        <w:t xml:space="preserve"> Package Network</w:t>
       </w:r>
       <w:bookmarkEnd w:id="54"/>
       <w:bookmarkEnd w:id="55"/>
@@ -7805,7 +8613,36 @@
     </w:p>
     <w:p>
       <w:r>
-        <w:t xml:space="preserve">Wie aus den vorangehenden Kapiteln ersichtlich, sind bis auf wenige Ausnahmen keine zirkulären Abhängigkeiten in der Anwendung präsent. Zudem befinden sich die Codemetrik-Indikatoren, abgesehen von zwei Klassen, in einem erwarteten Bereich. </w:t>
+        <w:t xml:space="preserve">Wie aus den vorangehenden </w:t>
+      </w:r>
+      <w:r>
+        <w:t>Unterkapiteln</w:t>
+      </w:r>
+      <w:r>
+        <w:t xml:space="preserve"> ersichtlich</w:t>
+      </w:r>
+      <w:r>
+        <w:t xml:space="preserve"> ist</w:t>
+      </w:r>
+      <w:r>
+        <w:t>, sind</w:t>
+      </w:r>
+      <w:r>
+        <w:t>,</w:t>
+      </w:r>
+      <w:r>
+        <w:t xml:space="preserve"> bis auf wenige Ausnahmen</w:t>
+      </w:r>
+      <w:r>
+        <w:t>,</w:t>
+      </w:r>
+      <w:r>
+        <w:t xml:space="preserve"> keine zirkulären Abhängigkeiten in der Anwendung präsent. Zudem befinden sich die Codemetrik-Indikatoren, abgesehen von zwei Klassen, in ein</w:t>
+      </w:r>
+      <w:bookmarkStart w:id="58" w:name="_GoBack"/>
+      <w:bookmarkEnd w:id="58"/>
+      <w:r>
+        <w:t xml:space="preserve">em erwarteten Bereich. </w:t>
       </w:r>
     </w:p>
     <w:p>
@@ -7833,22 +8670,22 @@
       <w:pPr>
         <w:pStyle w:val="berschrift1"/>
       </w:pPr>
-      <w:bookmarkStart w:id="58" w:name="_Toc294626198"/>
+      <w:bookmarkStart w:id="59" w:name="_Toc294626198"/>
       <w:r>
         <w:lastRenderedPageBreak/>
         <w:t>Codereview</w:t>
       </w:r>
-      <w:bookmarkEnd w:id="58"/>
+      <w:bookmarkEnd w:id="59"/>
     </w:p>
     <w:p>
       <w:pPr>
         <w:pStyle w:val="berschrift2"/>
       </w:pPr>
-      <w:bookmarkStart w:id="59" w:name="_Toc294626199"/>
+      <w:bookmarkStart w:id="60" w:name="_Toc294626199"/>
       <w:r>
         <w:t>Ablauf</w:t>
       </w:r>
-      <w:bookmarkEnd w:id="59"/>
+      <w:bookmarkEnd w:id="60"/>
     </w:p>
     <w:p>
       <w:r>
@@ -7903,18 +8740,26 @@
     </w:p>
     <w:p>
       <w:r>
-        <w:t>Nach dem Review üben die in der Liste zugewiesenen Personen die Fehlerbehebung oder das Refactoring für die bestimmten Codeabschnitte aus.</w:t>
+        <w:t xml:space="preserve">Nach dem Review üben die in der Liste zugewiesenen Personen die Fehlerbehebung oder das </w:t>
+      </w:r>
+      <w:proofErr w:type="spellStart"/>
+      <w:r>
+        <w:t>Refactoring</w:t>
+      </w:r>
+      <w:proofErr w:type="spellEnd"/>
+      <w:r>
+        <w:t xml:space="preserve"> für die bestimmten Codeabschnitte aus.</w:t>
       </w:r>
     </w:p>
     <w:p>
       <w:pPr>
         <w:pStyle w:val="berschrift2"/>
       </w:pPr>
-      <w:bookmarkStart w:id="60" w:name="_Toc294626200"/>
+      <w:bookmarkStart w:id="61" w:name="_Toc294626200"/>
       <w:r>
         <w:t>Fokus bei Review</w:t>
       </w:r>
-      <w:bookmarkEnd w:id="60"/>
+      <w:bookmarkEnd w:id="61"/>
     </w:p>
     <w:p>
       <w:pPr>
@@ -7937,8 +8782,13 @@
         </w:numPr>
       </w:pPr>
       <w:r>
-        <w:t>Code Smells</w:t>
-      </w:r>
+        <w:t xml:space="preserve">Code </w:t>
+      </w:r>
+      <w:proofErr w:type="spellStart"/>
+      <w:r>
+        <w:t>Smells</w:t>
+      </w:r>
+      <w:proofErr w:type="spellEnd"/>
     </w:p>
     <w:p>
       <w:pPr>
@@ -7980,10 +8830,10 @@
       <w:pPr>
         <w:pStyle w:val="berschrift2"/>
       </w:pPr>
-      <w:bookmarkStart w:id="61" w:name="_Ref292442826"/>
-      <w:bookmarkStart w:id="62" w:name="_Ref292442830"/>
-      <w:bookmarkStart w:id="63" w:name="_Ref292443012"/>
-      <w:bookmarkStart w:id="64" w:name="_Toc294626201"/>
+      <w:bookmarkStart w:id="62" w:name="_Ref292442826"/>
+      <w:bookmarkStart w:id="63" w:name="_Ref292442830"/>
+      <w:bookmarkStart w:id="64" w:name="_Ref292443012"/>
+      <w:bookmarkStart w:id="65" w:name="_Toc294626201"/>
       <w:r>
         <w:t>Eingesetzte</w:t>
       </w:r>
@@ -7993,30 +8843,55 @@
       <w:r>
         <w:t>Tools</w:t>
       </w:r>
-      <w:bookmarkEnd w:id="61"/>
       <w:bookmarkEnd w:id="62"/>
       <w:bookmarkEnd w:id="63"/>
       <w:bookmarkEnd w:id="64"/>
+      <w:bookmarkEnd w:id="65"/>
     </w:p>
     <w:p>
       <w:pPr>
         <w:pStyle w:val="berschrift3"/>
       </w:pPr>
-      <w:bookmarkStart w:id="65" w:name="_Toc294626202"/>
+      <w:bookmarkStart w:id="66" w:name="_Toc294626202"/>
+      <w:proofErr w:type="spellStart"/>
       <w:r>
         <w:t>Findbugs</w:t>
       </w:r>
-      <w:bookmarkEnd w:id="65"/>
-    </w:p>
-    <w:p>
-      <w:r>
-        <w:t xml:space="preserve">Findbugs ist eine Open-Source Code-Analyse-Software, sie untersucht </w:t>
+      <w:bookmarkEnd w:id="66"/>
+      <w:proofErr w:type="spellEnd"/>
+    </w:p>
+    <w:p>
+      <w:proofErr w:type="spellStart"/>
+      <w:proofErr w:type="gramStart"/>
+      <w:r>
+        <w:t>Findbugs</w:t>
+      </w:r>
+      <w:proofErr w:type="spellEnd"/>
+      <w:proofErr w:type="gramEnd"/>
+      <w:r>
+        <w:t xml:space="preserve"> ist eine Open-Source Code-Analyse-Software, sie untersucht </w:t>
       </w:r>
       <w:r>
         <w:t>Java</w:t>
       </w:r>
       <w:r>
-        <w:t>-Programme nach Fehlermustern. Es existiert ein Eclipse Plug-in für eine interaktive Nutzung.</w:t>
+        <w:t xml:space="preserve">-Programme nach Fehlermustern. Es existiert ein </w:t>
+      </w:r>
+      <w:proofErr w:type="spellStart"/>
+      <w:r>
+        <w:t>Eclipse</w:t>
+      </w:r>
+      <w:proofErr w:type="spellEnd"/>
+      <w:r>
+        <w:t xml:space="preserve"> </w:t>
+      </w:r>
+      <w:proofErr w:type="spellStart"/>
+      <w:r>
+        <w:t>Plug-in</w:t>
+      </w:r>
+      <w:proofErr w:type="spellEnd"/>
+      <w:r>
+        <w:t xml:space="preserve"> für eine interaktive Nutzung.</w:t>
       </w:r>
     </w:p>
     <w:p>
@@ -8028,21 +8903,47 @@
       <w:pPr>
         <w:pStyle w:val="berschrift3"/>
       </w:pPr>
-      <w:bookmarkStart w:id="66" w:name="_Toc294626203"/>
+      <w:bookmarkStart w:id="67" w:name="_Toc294626203"/>
       <w:r>
         <w:t>Checkstyle</w:t>
       </w:r>
-      <w:bookmarkEnd w:id="66"/>
+      <w:bookmarkEnd w:id="67"/>
     </w:p>
     <w:p>
       <w:r>
         <w:t xml:space="preserve">Checkstyle überprüft die Einhaltung von </w:t>
       </w:r>
-      <w:r>
-        <w:t>Coding Conventions</w:t>
-      </w:r>
-      <w:r>
-        <w:t xml:space="preserve"> bei der Erstellung von Java-Code. Convention-Verletzungen werden als Warnungen, nach Kategorie sortiert, angezeigt. Das Programm erlaubt einem, einen einheitlichen Coding Standard über alle Implementierungsarbeiten hinweg zu erreichen und so die Softwarequalität zu erhöhen.</w:t>
+      <w:proofErr w:type="spellStart"/>
+      <w:r>
+        <w:t>Coding</w:t>
+      </w:r>
+      <w:proofErr w:type="spellEnd"/>
+      <w:r>
+        <w:t xml:space="preserve"> </w:t>
+      </w:r>
+      <w:proofErr w:type="spellStart"/>
+      <w:r>
+        <w:t>Conventions</w:t>
+      </w:r>
+      <w:proofErr w:type="spellEnd"/>
+      <w:r>
+        <w:t xml:space="preserve"> bei der Erstellung von Java-Code. </w:t>
+      </w:r>
+      <w:proofErr w:type="spellStart"/>
+      <w:r>
+        <w:t>Convention</w:t>
+      </w:r>
+      <w:proofErr w:type="spellEnd"/>
+      <w:r>
+        <w:t xml:space="preserve">-Verletzungen werden als Warnungen, nach Kategorie sortiert, angezeigt. Das Programm erlaubt einem, einen einheitlichen </w:t>
+      </w:r>
+      <w:proofErr w:type="spellStart"/>
+      <w:r>
+        <w:t>Coding</w:t>
+      </w:r>
+      <w:proofErr w:type="spellEnd"/>
+      <w:r>
+        <w:t xml:space="preserve"> Standard über alle Implementierungsarbeiten hinweg zu erreichen und so die Softwarequalität zu erhöhen.</w:t>
       </w:r>
     </w:p>
     <w:p>
@@ -8052,18 +8953,58 @@
           <w:lang w:val="en-US"/>
         </w:rPr>
       </w:pPr>
-      <w:bookmarkStart w:id="67" w:name="_Toc294626204"/>
+      <w:bookmarkStart w:id="68" w:name="_Toc294626204"/>
       <w:r>
         <w:rPr>
           <w:lang w:val="en-US"/>
         </w:rPr>
         <w:t>State Of Flow Eclipse Metrics Plugin</w:t>
       </w:r>
-      <w:bookmarkEnd w:id="67"/>
-    </w:p>
-    <w:p>
-      <w:r>
-        <w:t>Das State Of Flow Eclipse Metrics Plugin berechnet verschiedenste Metriken bei der Überprüfung des Codes. Es gibt Warnungen für jede Metrik aus, bei der der Schwellwert überschritten ist.</w:t>
+      <w:bookmarkEnd w:id="68"/>
+    </w:p>
+    <w:p>
+      <w:r>
+        <w:t xml:space="preserve">Das State </w:t>
+      </w:r>
+      <w:proofErr w:type="spellStart"/>
+      <w:r>
+        <w:t>Of</w:t>
+      </w:r>
+      <w:proofErr w:type="spellEnd"/>
+      <w:r>
+        <w:t xml:space="preserve"> Flow </w:t>
+      </w:r>
+      <w:proofErr w:type="spellStart"/>
+      <w:r>
+        <w:t>Eclipse</w:t>
+      </w:r>
+      <w:proofErr w:type="spellEnd"/>
+      <w:r>
+        <w:t xml:space="preserve"> </w:t>
+      </w:r>
+      <w:proofErr w:type="spellStart"/>
+      <w:r>
+        <w:t>Metrics</w:t>
+      </w:r>
+      <w:proofErr w:type="spellEnd"/>
+      <w:r>
+        <w:t xml:space="preserve"> </w:t>
+      </w:r>
+      <w:proofErr w:type="spellStart"/>
+      <w:r>
+        <w:t>Plugin</w:t>
+      </w:r>
+      <w:proofErr w:type="spellEnd"/>
+      <w:r>
+        <w:t xml:space="preserve"> berechnet verschiedenste </w:t>
+      </w:r>
+      <w:proofErr w:type="spellStart"/>
+      <w:r>
+        <w:t>Metriken</w:t>
+      </w:r>
+      <w:proofErr w:type="spellEnd"/>
+      <w:r>
+        <w:t xml:space="preserve"> bei der Überprüfung des Codes. Es gibt Warnungen für jede Metrik aus, bei der der Schwellwert überschritten ist.</w:t>
       </w:r>
     </w:p>
     <w:p>
@@ -8082,15 +9023,25 @@
       <w:pPr>
         <w:pStyle w:val="berschrift3"/>
       </w:pPr>
-      <w:bookmarkStart w:id="68" w:name="_Toc294626205"/>
-      <w:r>
-        <w:t>Structure 101</w:t>
-      </w:r>
-      <w:bookmarkEnd w:id="68"/>
-    </w:p>
-    <w:p>
-      <w:r>
-        <w:t>Structure 101 bietet eine Fülle von Funktion und Mögl</w:t>
+      <w:bookmarkStart w:id="69" w:name="_Toc294626205"/>
+      <w:proofErr w:type="spellStart"/>
+      <w:r>
+        <w:t>Structure</w:t>
+      </w:r>
+      <w:proofErr w:type="spellEnd"/>
+      <w:r>
+        <w:t xml:space="preserve"> 101</w:t>
+      </w:r>
+      <w:bookmarkEnd w:id="69"/>
+    </w:p>
+    <w:p>
+      <w:proofErr w:type="spellStart"/>
+      <w:r>
+        <w:t>Structure</w:t>
+      </w:r>
+      <w:proofErr w:type="spellEnd"/>
+      <w:r>
+        <w:t xml:space="preserve"> 101 bietet eine Fülle von Funktion und Mögl</w:t>
       </w:r>
       <w:r>
         <w:t>ichkeiten zur Analyse des Codes</w:t>
@@ -8100,7 +9051,15 @@
       </w:r>
       <w:r>
         <w:lastRenderedPageBreak/>
-        <w:t xml:space="preserve">der Abhängigkeiten zwischen den einzelnen Packages verwendet. Falls zirkuläre Abhängigkeiten zwischen Packages bestehen, werden diese als „Tangles“ identifiziert. </w:t>
+        <w:t>der Abhängigkeiten zwischen den einzelnen Packages verwendet. Falls zirkuläre Abhängigkeiten zwischen Packages bestehen, werden diese als „</w:t>
+      </w:r>
+      <w:proofErr w:type="spellStart"/>
+      <w:r>
+        <w:t>Tangles</w:t>
+      </w:r>
+      <w:proofErr w:type="spellEnd"/>
+      <w:r>
+        <w:t xml:space="preserve">“ identifiziert. </w:t>
       </w:r>
     </w:p>
     <w:p>
@@ -8112,7 +9071,7 @@
       <w:pPr>
         <w:pStyle w:val="berschrift2"/>
       </w:pPr>
-      <w:bookmarkStart w:id="69" w:name="_Toc294626206"/>
+      <w:bookmarkStart w:id="70" w:name="_Toc294626206"/>
       <w:r>
         <w:lastRenderedPageBreak/>
         <w:t xml:space="preserve">Reviews </w:t>
@@ -8120,22 +9079,27 @@
       <w:r>
         <w:t>Android</w:t>
       </w:r>
-      <w:bookmarkEnd w:id="69"/>
+      <w:bookmarkEnd w:id="70"/>
     </w:p>
     <w:p>
       <w:pPr>
         <w:pStyle w:val="berschrift3"/>
       </w:pPr>
-      <w:bookmarkStart w:id="70" w:name="_Toc294626207"/>
+      <w:bookmarkStart w:id="71" w:name="_Toc294626207"/>
       <w:r>
         <w:t>Review 1 (04.05.2011)</w:t>
       </w:r>
-      <w:bookmarkEnd w:id="70"/>
-    </w:p>
-    <w:p>
-      <w:r>
-        <w:t>Review der Klasse LoginActivity</w:t>
-      </w:r>
+      <w:bookmarkEnd w:id="71"/>
+    </w:p>
+    <w:p>
+      <w:r>
+        <w:t xml:space="preserve">Review der Klasse </w:t>
+      </w:r>
+      <w:proofErr w:type="spellStart"/>
+      <w:r>
+        <w:t>LoginActivity</w:t>
+      </w:r>
+      <w:proofErr w:type="spellEnd"/>
     </w:p>
     <w:tbl>
       <w:tblPr>
@@ -8213,9 +9177,19 @@
             <w:pPr>
               <w:cnfStyle w:val="100000000000" w:firstRow="1" w:lastRow="0" w:firstColumn="0" w:lastColumn="0" w:oddVBand="0" w:evenVBand="0" w:oddHBand="0" w:evenHBand="0" w:firstRowFirstColumn="0" w:firstRowLastColumn="0" w:lastRowFirstColumn="0" w:lastRowLastColumn="0"/>
             </w:pPr>
-            <w:r>
-              <w:t>Req. Ref</w:t>
-            </w:r>
+            <w:proofErr w:type="spellStart"/>
+            <w:r>
+              <w:t>Req</w:t>
+            </w:r>
+            <w:proofErr w:type="spellEnd"/>
+            <w:r>
+              <w:t xml:space="preserve">. </w:t>
+            </w:r>
+            <w:proofErr w:type="spellStart"/>
+            <w:r>
+              <w:t>Ref</w:t>
+            </w:r>
+            <w:proofErr w:type="spellEnd"/>
             <w:r>
               <w:t>.</w:t>
             </w:r>
@@ -8259,13 +9233,34 @@
               <w:cnfStyle w:val="000000100000" w:firstRow="0" w:lastRow="0" w:firstColumn="0" w:lastColumn="0" w:oddVBand="0" w:evenVBand="0" w:oddHBand="1" w:evenHBand="0" w:firstRowFirstColumn="0" w:firstRowLastColumn="0" w:lastRowFirstColumn="0" w:lastRowLastColumn="0"/>
             </w:pPr>
             <w:r>
-              <w:t>Methode processLogin</w:t>
-            </w:r>
-            <w:r>
-              <w:t>() ist zu umfangreich (smell Long M</w:t>
-            </w:r>
-            <w:r>
-              <w:t>ethod)</w:t>
+              <w:t xml:space="preserve">Methode </w:t>
+            </w:r>
+            <w:proofErr w:type="spellStart"/>
+            <w:r>
+              <w:t>processLogin</w:t>
+            </w:r>
+            <w:proofErr w:type="spellEnd"/>
+            <w:r>
+              <w:t>() ist zu umfangreich (</w:t>
+            </w:r>
+            <w:proofErr w:type="spellStart"/>
+            <w:r>
+              <w:t>smell</w:t>
+            </w:r>
+            <w:proofErr w:type="spellEnd"/>
+            <w:r>
+              <w:t xml:space="preserve"> Long </w:t>
+            </w:r>
+            <w:proofErr w:type="spellStart"/>
+            <w:r>
+              <w:t>M</w:t>
+            </w:r>
+            <w:r>
+              <w:t>ethod</w:t>
+            </w:r>
+            <w:proofErr w:type="spellEnd"/>
+            <w:r>
+              <w:t>)</w:t>
             </w:r>
           </w:p>
         </w:tc>
@@ -8316,12 +9311,22 @@
             <w:pPr>
               <w:cnfStyle w:val="000000100000" w:firstRow="0" w:lastRow="0" w:firstColumn="0" w:lastColumn="0" w:oddVBand="0" w:evenVBand="0" w:oddHBand="1" w:evenHBand="0" w:firstRowFirstColumn="0" w:firstRowLastColumn="0" w:lastRowFirstColumn="0" w:lastRowLastColumn="0"/>
             </w:pPr>
-            <w:r>
-              <w:t>Refactoring Extract</w:t>
+            <w:proofErr w:type="spellStart"/>
+            <w:r>
+              <w:t>Refactoring</w:t>
+            </w:r>
+            <w:proofErr w:type="spellEnd"/>
+            <w:r>
+              <w:t xml:space="preserve"> </w:t>
+            </w:r>
+            <w:proofErr w:type="spellStart"/>
+            <w:r>
+              <w:t>Extract</w:t>
             </w:r>
             <w:r>
               <w:t>Method</w:t>
             </w:r>
+            <w:proofErr w:type="spellEnd"/>
           </w:p>
         </w:tc>
       </w:tr>
@@ -8352,10 +9357,26 @@
               <w:t>Ähnlicher Code w</w:t>
             </w:r>
             <w:r>
-              <w:t>ird mehrmals aufgerufen (smell D</w:t>
-            </w:r>
-            <w:r>
-              <w:t>uplicated Code)</w:t>
+              <w:t>ird mehrmals aufgerufen (</w:t>
+            </w:r>
+            <w:proofErr w:type="spellStart"/>
+            <w:r>
+              <w:t>smell</w:t>
+            </w:r>
+            <w:proofErr w:type="spellEnd"/>
+            <w:r>
+              <w:t xml:space="preserve"> </w:t>
+            </w:r>
+            <w:proofErr w:type="spellStart"/>
+            <w:r>
+              <w:t>D</w:t>
+            </w:r>
+            <w:r>
+              <w:t>uplicated</w:t>
+            </w:r>
+            <w:proofErr w:type="spellEnd"/>
+            <w:r>
+              <w:t xml:space="preserve"> Code)</w:t>
             </w:r>
           </w:p>
         </w:tc>
@@ -8406,12 +9427,22 @@
             <w:pPr>
               <w:cnfStyle w:val="000000010000" w:firstRow="0" w:lastRow="0" w:firstColumn="0" w:lastColumn="0" w:oddVBand="0" w:evenVBand="0" w:oddHBand="0" w:evenHBand="1" w:firstRowFirstColumn="0" w:firstRowLastColumn="0" w:lastRowFirstColumn="0" w:lastRowLastColumn="0"/>
             </w:pPr>
-            <w:r>
-              <w:t>Refactoring Extract</w:t>
+            <w:proofErr w:type="spellStart"/>
+            <w:r>
+              <w:t>Refactoring</w:t>
+            </w:r>
+            <w:proofErr w:type="spellEnd"/>
+            <w:r>
+              <w:t xml:space="preserve"> </w:t>
+            </w:r>
+            <w:proofErr w:type="spellStart"/>
+            <w:r>
+              <w:t>Extract</w:t>
             </w:r>
             <w:r>
               <w:t>Method</w:t>
             </w:r>
+            <w:proofErr w:type="spellEnd"/>
           </w:p>
         </w:tc>
       </w:tr>
@@ -8490,9 +9521,19 @@
             <w:pPr>
               <w:cnfStyle w:val="000000100000" w:firstRow="0" w:lastRow="0" w:firstColumn="0" w:lastColumn="0" w:oddVBand="0" w:evenVBand="0" w:oddHBand="1" w:evenHBand="0" w:firstRowFirstColumn="0" w:firstRowLastColumn="0" w:lastRowFirstColumn="0" w:lastRowLastColumn="0"/>
             </w:pPr>
-            <w:r>
-              <w:t>Refactoring RenameField</w:t>
-            </w:r>
+            <w:proofErr w:type="spellStart"/>
+            <w:r>
+              <w:t>Refactoring</w:t>
+            </w:r>
+            <w:proofErr w:type="spellEnd"/>
+            <w:r>
+              <w:t xml:space="preserve"> </w:t>
+            </w:r>
+            <w:proofErr w:type="spellStart"/>
+            <w:r>
+              <w:t>RenameField</w:t>
+            </w:r>
+            <w:proofErr w:type="spellEnd"/>
           </w:p>
         </w:tc>
       </w:tr>
@@ -8520,7 +9561,15 @@
               <w:cnfStyle w:val="000000010000" w:firstRow="0" w:lastRow="0" w:firstColumn="0" w:lastColumn="0" w:oddVBand="0" w:evenVBand="0" w:oddHBand="0" w:evenHBand="1" w:firstRowFirstColumn="0" w:firstRowLastColumn="0" w:lastRowFirstColumn="0" w:lastRowLastColumn="0"/>
             </w:pPr>
             <w:r>
-              <w:t>Name für Methode „checkPref“ zu wenig aussagekräftig</w:t>
+              <w:t>Name für Methode „</w:t>
+            </w:r>
+            <w:proofErr w:type="spellStart"/>
+            <w:r>
+              <w:t>checkPref</w:t>
+            </w:r>
+            <w:proofErr w:type="spellEnd"/>
+            <w:r>
+              <w:t>“ zu wenig aussagekräftig</w:t>
             </w:r>
           </w:p>
         </w:tc>
@@ -8571,9 +9620,19 @@
             <w:pPr>
               <w:cnfStyle w:val="000000010000" w:firstRow="0" w:lastRow="0" w:firstColumn="0" w:lastColumn="0" w:oddVBand="0" w:evenVBand="0" w:oddHBand="0" w:evenHBand="1" w:firstRowFirstColumn="0" w:firstRowLastColumn="0" w:lastRowFirstColumn="0" w:lastRowLastColumn="0"/>
             </w:pPr>
-            <w:r>
-              <w:t>Refactoring RenameMethod</w:t>
-            </w:r>
+            <w:proofErr w:type="spellStart"/>
+            <w:r>
+              <w:t>Refactoring</w:t>
+            </w:r>
+            <w:proofErr w:type="spellEnd"/>
+            <w:r>
+              <w:t xml:space="preserve"> </w:t>
+            </w:r>
+            <w:proofErr w:type="spellStart"/>
+            <w:r>
+              <w:t>RenameMethod</w:t>
+            </w:r>
+            <w:proofErr w:type="spellEnd"/>
           </w:p>
         </w:tc>
       </w:tr>
@@ -8600,17 +9659,32 @@
             <w:pPr>
               <w:cnfStyle w:val="000000100000" w:firstRow="0" w:lastRow="0" w:firstColumn="0" w:lastColumn="0" w:oddVBand="0" w:evenVBand="0" w:oddHBand="1" w:evenHBand="0" w:firstRowFirstColumn="0" w:firstRowLastColumn="0" w:lastRowFirstColumn="0" w:lastRowLastColumn="0"/>
             </w:pPr>
+            <w:proofErr w:type="spellStart"/>
             <w:r>
               <w:t>Zugriffsmodifikator</w:t>
             </w:r>
+            <w:proofErr w:type="spellEnd"/>
             <w:r>
               <w:t xml:space="preserve"> für Methode</w:t>
             </w:r>
             <w:r>
               <w:t xml:space="preserve"> </w:t>
             </w:r>
-            <w:r>
-              <w:t>switchToTimeEntryActivity() ist auf protected gesetzt</w:t>
+            <w:proofErr w:type="spellStart"/>
+            <w:r>
+              <w:t>switchToTimeEntryActivity</w:t>
+            </w:r>
+            <w:proofErr w:type="spellEnd"/>
+            <w:r>
+              <w:t xml:space="preserve">() ist auf </w:t>
+            </w:r>
+            <w:proofErr w:type="spellStart"/>
+            <w:r>
+              <w:t>protected</w:t>
+            </w:r>
+            <w:proofErr w:type="spellEnd"/>
+            <w:r>
+              <w:t xml:space="preserve"> gesetzt</w:t>
             </w:r>
           </w:p>
         </w:tc>
@@ -8703,13 +9777,55 @@
     </w:p>
     <w:p>
       <w:r>
-        <w:t>Die Methode switchToTimeEntryActivity() wird nur von der eigenen Klasse verwendet, dennoch steht der Zugriffsmodifikator auf protected. Dies ist unter Umständen ein Sicherheitsdefizit,  welches auch unter dem Namen „</w:t>
-      </w:r>
-      <w:r>
-        <w:t>Inappropriate Intimacy</w:t>
-      </w:r>
-      <w:r>
-        <w:t xml:space="preserve">“ als Code Smell bekannt ist. </w:t>
+        <w:t xml:space="preserve">Die Methode </w:t>
+      </w:r>
+      <w:proofErr w:type="spellStart"/>
+      <w:r>
+        <w:t>switchToTimeEntryActivity</w:t>
+      </w:r>
+      <w:proofErr w:type="spellEnd"/>
+      <w:r>
+        <w:t xml:space="preserve">() wird nur von der eigenen Klasse verwendet, dennoch steht der </w:t>
+      </w:r>
+      <w:proofErr w:type="spellStart"/>
+      <w:r>
+        <w:t>Zugriffsmodifikator</w:t>
+      </w:r>
+      <w:proofErr w:type="spellEnd"/>
+      <w:r>
+        <w:t xml:space="preserve"> auf </w:t>
+      </w:r>
+      <w:proofErr w:type="spellStart"/>
+      <w:r>
+        <w:t>protected</w:t>
+      </w:r>
+      <w:proofErr w:type="spellEnd"/>
+      <w:r>
+        <w:t>. Dies ist unter Umständen ein Sicherheitsdefizit,  welches auch unter dem Namen „</w:t>
+      </w:r>
+      <w:proofErr w:type="spellStart"/>
+      <w:r>
+        <w:t>Inappropriate</w:t>
+      </w:r>
+      <w:proofErr w:type="spellEnd"/>
+      <w:r>
+        <w:t xml:space="preserve"> </w:t>
+      </w:r>
+      <w:proofErr w:type="spellStart"/>
+      <w:r>
+        <w:t>Intimacy</w:t>
+      </w:r>
+      <w:proofErr w:type="spellEnd"/>
+      <w:r>
+        <w:t xml:space="preserve">“ als Code </w:t>
+      </w:r>
+      <w:proofErr w:type="spellStart"/>
+      <w:r>
+        <w:t>Smell</w:t>
+      </w:r>
+      <w:proofErr w:type="spellEnd"/>
+      <w:r>
+        <w:t xml:space="preserve"> bekannt ist. </w:t>
       </w:r>
     </w:p>
     <w:p>
@@ -8738,7 +9854,7 @@
       <w:pPr>
         <w:pStyle w:val="berschrift3"/>
       </w:pPr>
-      <w:bookmarkStart w:id="71" w:name="_Toc294626208"/>
+      <w:bookmarkStart w:id="72" w:name="_Toc294626208"/>
       <w:r>
         <w:t>Review 2 (</w:t>
       </w:r>
@@ -8748,12 +9864,17 @@
       <w:r>
         <w:t>.05.2011)</w:t>
       </w:r>
-      <w:bookmarkEnd w:id="71"/>
-    </w:p>
-    <w:p>
-      <w:r>
-        <w:t>Review der Klasse TimeEntryAcivity</w:t>
-      </w:r>
+      <w:bookmarkEnd w:id="72"/>
+    </w:p>
+    <w:p>
+      <w:r>
+        <w:t xml:space="preserve">Review der Klasse </w:t>
+      </w:r>
+      <w:proofErr w:type="spellStart"/>
+      <w:r>
+        <w:t>TimeEntryAcivity</w:t>
+      </w:r>
+      <w:proofErr w:type="spellEnd"/>
     </w:p>
     <w:tbl>
       <w:tblPr>
@@ -8831,8 +9952,21 @@
             <w:pPr>
               <w:cnfStyle w:val="100000000000" w:firstRow="1" w:lastRow="0" w:firstColumn="0" w:lastColumn="0" w:oddVBand="0" w:evenVBand="0" w:oddHBand="0" w:evenHBand="0" w:firstRowFirstColumn="0" w:firstRowLastColumn="0" w:lastRowFirstColumn="0" w:lastRowLastColumn="0"/>
             </w:pPr>
-            <w:r>
-              <w:t>Req. Ref.</w:t>
+            <w:proofErr w:type="spellStart"/>
+            <w:r>
+              <w:t>Req</w:t>
+            </w:r>
+            <w:proofErr w:type="spellEnd"/>
+            <w:r>
+              <w:t xml:space="preserve">. </w:t>
+            </w:r>
+            <w:proofErr w:type="spellStart"/>
+            <w:r>
+              <w:t>Ref</w:t>
+            </w:r>
+            <w:proofErr w:type="spellEnd"/>
+            <w:r>
+              <w:t>.</w:t>
             </w:r>
           </w:p>
         </w:tc>
@@ -8879,9 +10013,11 @@
             <w:r>
               <w:t xml:space="preserve">Zeitmessung, </w:t>
             </w:r>
+            <w:proofErr w:type="spellStart"/>
             <w:r>
               <w:t>LocationService</w:t>
             </w:r>
+            <w:proofErr w:type="spellEnd"/>
             <w:r>
               <w:t xml:space="preserve"> und </w:t>
             </w:r>
@@ -8944,8 +10080,13 @@
               <w:cnfStyle w:val="000000100000" w:firstRow="0" w:lastRow="0" w:firstColumn="0" w:lastColumn="0" w:oddVBand="0" w:evenVBand="0" w:oddHBand="1" w:evenHBand="0" w:firstRowFirstColumn="0" w:firstRowLastColumn="0" w:lastRowFirstColumn="0" w:lastRowLastColumn="0"/>
             </w:pPr>
             <w:r>
-              <w:t>Diverse Refactorings</w:t>
-            </w:r>
+              <w:t xml:space="preserve">Diverse </w:t>
+            </w:r>
+            <w:proofErr w:type="spellStart"/>
+            <w:r>
+              <w:t>Refactorings</w:t>
+            </w:r>
+            <w:proofErr w:type="spellEnd"/>
           </w:p>
         </w:tc>
       </w:tr>
@@ -9031,9 +10172,19 @@
             <w:pPr>
               <w:cnfStyle w:val="000000010000" w:firstRow="0" w:lastRow="0" w:firstColumn="0" w:lastColumn="0" w:oddVBand="0" w:evenVBand="0" w:oddHBand="0" w:evenHBand="1" w:firstRowFirstColumn="0" w:firstRowLastColumn="0" w:lastRowFirstColumn="0" w:lastRowLastColumn="0"/>
             </w:pPr>
-            <w:r>
-              <w:t>Refactoring RenameField</w:t>
-            </w:r>
+            <w:proofErr w:type="spellStart"/>
+            <w:r>
+              <w:t>Refactoring</w:t>
+            </w:r>
+            <w:proofErr w:type="spellEnd"/>
+            <w:r>
+              <w:t xml:space="preserve"> </w:t>
+            </w:r>
+            <w:proofErr w:type="spellStart"/>
+            <w:r>
+              <w:t>RenameField</w:t>
+            </w:r>
+            <w:proofErr w:type="spellEnd"/>
           </w:p>
         </w:tc>
       </w:tr>
@@ -9115,9 +10266,19 @@
             <w:pPr>
               <w:cnfStyle w:val="000000100000" w:firstRow="0" w:lastRow="0" w:firstColumn="0" w:lastColumn="0" w:oddVBand="0" w:evenVBand="0" w:oddHBand="1" w:evenHBand="0" w:firstRowFirstColumn="0" w:firstRowLastColumn="0" w:lastRowFirstColumn="0" w:lastRowLastColumn="0"/>
             </w:pPr>
-            <w:r>
-              <w:t>Refactoring RenameMethod</w:t>
-            </w:r>
+            <w:proofErr w:type="spellStart"/>
+            <w:r>
+              <w:t>Refactoring</w:t>
+            </w:r>
+            <w:proofErr w:type="spellEnd"/>
+            <w:r>
+              <w:t xml:space="preserve"> </w:t>
+            </w:r>
+            <w:proofErr w:type="spellStart"/>
+            <w:r>
+              <w:t>RenameMethod</w:t>
+            </w:r>
+            <w:proofErr w:type="spellEnd"/>
           </w:p>
         </w:tc>
       </w:tr>
@@ -9205,12 +10366,22 @@
             <w:pPr>
               <w:cnfStyle w:val="000000010000" w:firstRow="0" w:lastRow="0" w:firstColumn="0" w:lastColumn="0" w:oddVBand="0" w:evenVBand="0" w:oddHBand="0" w:evenHBand="1" w:firstRowFirstColumn="0" w:firstRowLastColumn="0" w:lastRowFirstColumn="0" w:lastRowLastColumn="0"/>
             </w:pPr>
-            <w:r>
-              <w:t>Refactoring Extract</w:t>
+            <w:proofErr w:type="spellStart"/>
+            <w:r>
+              <w:t>Refactoring</w:t>
+            </w:r>
+            <w:proofErr w:type="spellEnd"/>
+            <w:r>
+              <w:t xml:space="preserve"> </w:t>
+            </w:r>
+            <w:proofErr w:type="spellStart"/>
+            <w:r>
+              <w:t>Extract</w:t>
             </w:r>
             <w:r>
               <w:t>Method</w:t>
             </w:r>
+            <w:proofErr w:type="spellEnd"/>
           </w:p>
         </w:tc>
       </w:tr>
@@ -9239,13 +10410,29 @@
     </w:p>
     <w:p>
       <w:r>
-        <w:t xml:space="preserve">Die Klasse TimeEntryActivity hat zu viele Verantwortlichkeiten. </w:t>
+        <w:t xml:space="preserve">Die Klasse </w:t>
+      </w:r>
+      <w:proofErr w:type="spellStart"/>
+      <w:r>
+        <w:t>TimeEntryActivity</w:t>
+      </w:r>
+      <w:proofErr w:type="spellEnd"/>
+      <w:r>
+        <w:t xml:space="preserve"> hat zu viele Verantwortlichkeiten. </w:t>
       </w:r>
       <w:r>
         <w:t>Die Zeitmessung, der</w:t>
       </w:r>
       <w:r>
-        <w:t xml:space="preserve"> Location Service und der Spinner mit der Autocompletion-Funktion sollen je in eine eigene Klasse ausgelagert werden.</w:t>
+        <w:t xml:space="preserve"> Location Service und der Spinner mit der </w:t>
+      </w:r>
+      <w:proofErr w:type="spellStart"/>
+      <w:r>
+        <w:t>Autocompletion</w:t>
+      </w:r>
+      <w:proofErr w:type="spellEnd"/>
+      <w:r>
+        <w:t>-Funktion sollen je in eine eigene Klasse ausgelagert werden.</w:t>
       </w:r>
     </w:p>
     <w:p>
@@ -9277,21 +10464,23 @@
       <w:pPr>
         <w:pStyle w:val="berschrift2"/>
       </w:pPr>
-      <w:bookmarkStart w:id="72" w:name="_Toc294626209"/>
+      <w:bookmarkStart w:id="73" w:name="_Toc294626209"/>
       <w:r>
         <w:lastRenderedPageBreak/>
         <w:t xml:space="preserve">Reviews </w:t>
       </w:r>
+      <w:proofErr w:type="spellStart"/>
       <w:r>
         <w:t>Rails</w:t>
       </w:r>
-      <w:bookmarkEnd w:id="72"/>
+      <w:bookmarkEnd w:id="73"/>
+      <w:proofErr w:type="spellEnd"/>
     </w:p>
     <w:p>
       <w:pPr>
         <w:pStyle w:val="berschrift3"/>
       </w:pPr>
-      <w:bookmarkStart w:id="73" w:name="_Toc294626210"/>
+      <w:bookmarkStart w:id="74" w:name="_Toc294626210"/>
       <w:r>
         <w:t xml:space="preserve">Review 1 </w:t>
       </w:r>
@@ -9301,7 +10490,7 @@
       <w:r>
         <w:t>.05.2011)</w:t>
       </w:r>
-      <w:bookmarkEnd w:id="73"/>
+      <w:bookmarkEnd w:id="74"/>
     </w:p>
     <w:p>
       <w:r>
@@ -9384,8 +10573,21 @@
             <w:pPr>
               <w:cnfStyle w:val="100000000000" w:firstRow="1" w:lastRow="0" w:firstColumn="0" w:lastColumn="0" w:oddVBand="0" w:evenVBand="0" w:oddHBand="0" w:evenHBand="0" w:firstRowFirstColumn="0" w:firstRowLastColumn="0" w:lastRowFirstColumn="0" w:lastRowLastColumn="0"/>
             </w:pPr>
-            <w:r>
-              <w:t>Req. Ref.</w:t>
+            <w:proofErr w:type="spellStart"/>
+            <w:r>
+              <w:t>Req</w:t>
+            </w:r>
+            <w:proofErr w:type="spellEnd"/>
+            <w:r>
+              <w:t xml:space="preserve">. </w:t>
+            </w:r>
+            <w:proofErr w:type="spellStart"/>
+            <w:r>
+              <w:t>Ref</w:t>
+            </w:r>
+            <w:proofErr w:type="spellEnd"/>
+            <w:r>
+              <w:t>.</w:t>
             </w:r>
           </w:p>
         </w:tc>
@@ -9433,7 +10635,15 @@
               <w:t xml:space="preserve"> von Polymorphismus verwendet (Model U</w:t>
             </w:r>
             <w:r>
-              <w:t>ser =&gt; for_select)</w:t>
+              <w:t xml:space="preserve">ser =&gt; </w:t>
+            </w:r>
+            <w:proofErr w:type="spellStart"/>
+            <w:r>
+              <w:t>for_select</w:t>
+            </w:r>
+            <w:proofErr w:type="spellEnd"/>
+            <w:r>
+              <w:t>)</w:t>
             </w:r>
           </w:p>
         </w:tc>
@@ -9517,7 +10727,15 @@
               <w:cnfStyle w:val="000000010000" w:firstRow="0" w:lastRow="0" w:firstColumn="0" w:lastColumn="0" w:oddVBand="0" w:evenVBand="0" w:oddHBand="0" w:evenHBand="1" w:firstRowFirstColumn="0" w:firstRowLastColumn="0" w:lastRowFirstColumn="0" w:lastRowLastColumn="0"/>
             </w:pPr>
             <w:r>
-              <w:t>Auflösung Model in eine schriftliche Darstellung wird in View gemacht (Duplicated Code)</w:t>
+              <w:t>Auflösung Model in eine schriftliche Darstellung wird in View gemacht (</w:t>
+            </w:r>
+            <w:proofErr w:type="spellStart"/>
+            <w:r>
+              <w:t>Duplicated</w:t>
+            </w:r>
+            <w:proofErr w:type="spellEnd"/>
+            <w:r>
+              <w:t xml:space="preserve"> Code)</w:t>
             </w:r>
             <w:r>
               <w:t xml:space="preserve"> sämtliche Models</w:t>
@@ -9577,9 +10795,19 @@
             <w:pPr>
               <w:cnfStyle w:val="000000010000" w:firstRow="0" w:lastRow="0" w:firstColumn="0" w:lastColumn="0" w:oddVBand="0" w:evenVBand="0" w:oddHBand="0" w:evenHBand="1" w:firstRowFirstColumn="0" w:firstRowLastColumn="0" w:lastRowFirstColumn="0" w:lastRowLastColumn="0"/>
             </w:pPr>
-            <w:r>
-              <w:t>Extract Method</w:t>
-            </w:r>
+            <w:proofErr w:type="spellStart"/>
+            <w:r>
+              <w:t>Extract</w:t>
+            </w:r>
+            <w:proofErr w:type="spellEnd"/>
+            <w:r>
+              <w:t xml:space="preserve"> </w:t>
+            </w:r>
+            <w:proofErr w:type="spellStart"/>
+            <w:r>
+              <w:t>Method</w:t>
+            </w:r>
+            <w:proofErr w:type="spellEnd"/>
           </w:p>
         </w:tc>
       </w:tr>
@@ -9620,8 +10848,13 @@
             <w:r>
               <w:t xml:space="preserve">Model </w:t>
             </w:r>
-            <w:r>
-              <w:t>TimeEntryType)</w:t>
+            <w:proofErr w:type="spellStart"/>
+            <w:r>
+              <w:t>TimeEntryType</w:t>
+            </w:r>
+            <w:proofErr w:type="spellEnd"/>
+            <w:r>
+              <w:t>)</w:t>
             </w:r>
           </w:p>
         </w:tc>
@@ -9678,9 +10911,19 @@
             <w:pPr>
               <w:cnfStyle w:val="000000100000" w:firstRow="0" w:lastRow="0" w:firstColumn="0" w:lastColumn="0" w:oddVBand="0" w:evenVBand="0" w:oddHBand="1" w:evenHBand="0" w:firstRowFirstColumn="0" w:firstRowLastColumn="0" w:lastRowFirstColumn="0" w:lastRowLastColumn="0"/>
             </w:pPr>
-            <w:r>
-              <w:t>scope :active</w:t>
-            </w:r>
+            <w:proofErr w:type="spellStart"/>
+            <w:r>
+              <w:t>scope</w:t>
+            </w:r>
+            <w:proofErr w:type="spellEnd"/>
+            <w:r>
+              <w:t xml:space="preserve"> :</w:t>
+            </w:r>
+            <w:proofErr w:type="spellStart"/>
+            <w:r>
+              <w:t>active</w:t>
+            </w:r>
+            <w:proofErr w:type="spellEnd"/>
           </w:p>
         </w:tc>
       </w:tr>
@@ -9779,12 +11022,22 @@
             <w:pPr>
               <w:cnfStyle w:val="000000010000" w:firstRow="0" w:lastRow="0" w:firstColumn="0" w:lastColumn="0" w:oddVBand="0" w:evenVBand="0" w:oddHBand="0" w:evenHBand="1" w:firstRowFirstColumn="0" w:firstRowLastColumn="0" w:lastRowFirstColumn="0" w:lastRowLastColumn="0"/>
             </w:pPr>
+            <w:proofErr w:type="spellStart"/>
             <w:r>
               <w:t>v</w:t>
             </w:r>
             <w:r>
-              <w:t>alidates :last_name</w:t>
-            </w:r>
+              <w:t>alidates</w:t>
+            </w:r>
+            <w:proofErr w:type="spellEnd"/>
+            <w:r>
+              <w:t xml:space="preserve"> :</w:t>
+            </w:r>
+            <w:proofErr w:type="spellStart"/>
+            <w:r>
+              <w:t>last_name</w:t>
+            </w:r>
+            <w:proofErr w:type="spellEnd"/>
           </w:p>
         </w:tc>
       </w:tr>
@@ -9812,7 +11065,15 @@
               <w:cnfStyle w:val="000000100000" w:firstRow="0" w:lastRow="0" w:firstColumn="0" w:lastColumn="0" w:oddVBand="0" w:evenVBand="0" w:oddHBand="1" w:evenHBand="0" w:firstRowFirstColumn="0" w:firstRowLastColumn="0" w:lastRowFirstColumn="0" w:lastRowLastColumn="0"/>
             </w:pPr>
             <w:r>
-              <w:t xml:space="preserve">Beziehung zwischen Model AppliedMaterial und Material falsch gesetzt. </w:t>
+              <w:t xml:space="preserve">Beziehung zwischen Model </w:t>
+            </w:r>
+            <w:proofErr w:type="spellStart"/>
+            <w:r>
+              <w:t>AppliedMaterial</w:t>
+            </w:r>
+            <w:proofErr w:type="spellEnd"/>
+            <w:r>
+              <w:t xml:space="preserve"> und Material falsch gesetzt. </w:t>
             </w:r>
           </w:p>
         </w:tc>
@@ -9876,8 +11137,58 @@
               <w:rPr>
                 <w:lang w:val="en-US"/>
               </w:rPr>
-              <w:t>Model AppliedMaterial has_many anstatt belongs_to</w:t>
-            </w:r>
+              <w:t xml:space="preserve">Model </w:t>
+            </w:r>
+            <w:proofErr w:type="spellStart"/>
+            <w:r>
+              <w:rPr>
+                <w:lang w:val="en-US"/>
+              </w:rPr>
+              <w:t>AppliedMaterial</w:t>
+            </w:r>
+            <w:proofErr w:type="spellEnd"/>
+            <w:r>
+              <w:rPr>
+                <w:lang w:val="en-US"/>
+              </w:rPr>
+              <w:t xml:space="preserve"> </w:t>
+            </w:r>
+            <w:proofErr w:type="spellStart"/>
+            <w:r>
+              <w:rPr>
+                <w:lang w:val="en-US"/>
+              </w:rPr>
+              <w:t>has_many</w:t>
+            </w:r>
+            <w:proofErr w:type="spellEnd"/>
+            <w:r>
+              <w:rPr>
+                <w:lang w:val="en-US"/>
+              </w:rPr>
+              <w:t xml:space="preserve"> </w:t>
+            </w:r>
+            <w:proofErr w:type="spellStart"/>
+            <w:r>
+              <w:rPr>
+                <w:lang w:val="en-US"/>
+              </w:rPr>
+              <w:t>anstatt</w:t>
+            </w:r>
+            <w:proofErr w:type="spellEnd"/>
+            <w:r>
+              <w:rPr>
+                <w:lang w:val="en-US"/>
+              </w:rPr>
+              <w:t xml:space="preserve"> </w:t>
+            </w:r>
+            <w:proofErr w:type="spellStart"/>
+            <w:r>
+              <w:rPr>
+                <w:lang w:val="en-US"/>
+              </w:rPr>
+              <w:t>belongs_to</w:t>
+            </w:r>
+            <w:proofErr w:type="spellEnd"/>
           </w:p>
         </w:tc>
       </w:tr>
@@ -9895,7 +11206,23 @@
     </w:p>
     <w:p>
       <w:r>
-        <w:t>Statt einer Methode auf Modelebene (to_s) um das Model als String darzustellen, wird bei jedem Gebrauch der String mit den passenden Attributen erstellt. Nach Konvention soll eine Methode erzeugt werden, die das Model als String repräsentieren kann (to_s).</w:t>
+        <w:t>Statt einer Methode auf Modelebene (</w:t>
+      </w:r>
+      <w:proofErr w:type="spellStart"/>
+      <w:r>
+        <w:t>to_s</w:t>
+      </w:r>
+      <w:proofErr w:type="spellEnd"/>
+      <w:r>
+        <w:t>) um das Model als String darzustellen, wird bei jedem Gebrauch der String mit den passenden Attributen erstellt. Nach Konvention soll eine Methode erzeugt werden, die das Model als String repräsentieren kann (</w:t>
+      </w:r>
+      <w:proofErr w:type="spellStart"/>
+      <w:r>
+        <w:t>to_s</w:t>
+      </w:r>
+      <w:proofErr w:type="spellEnd"/>
+      <w:r>
+        <w:t>).</w:t>
       </w:r>
     </w:p>
     <w:p>
@@ -9908,10 +11235,18 @@
     </w:p>
     <w:p>
       <w:r>
-        <w:t>Es ist möglich einen Stundeneintragstyp als ungültig zu definieren, jedoch sollten solche Stundeneintragstypen anschliessend bei der Auswahl nicht mehr zur Verfügung stehen. Um dies zu realisieren könnte die Methode sco</w:t>
-      </w:r>
-      <w:r>
-        <w:t xml:space="preserve">pe verwendet werden, welche nur bestimmte Datensätze anzeigt. </w:t>
+        <w:t xml:space="preserve">Es ist möglich einen Stundeneintragstyp als ungültig zu definieren, jedoch sollten solche Stundeneintragstypen anschliessend bei der Auswahl nicht mehr zur Verfügung stehen. Um dies zu realisieren könnte die Methode </w:t>
+      </w:r>
+      <w:proofErr w:type="spellStart"/>
+      <w:r>
+        <w:t>sco</w:t>
+      </w:r>
+      <w:r>
+        <w:t>pe</w:t>
+      </w:r>
+      <w:proofErr w:type="spellEnd"/>
+      <w:r>
+        <w:t xml:space="preserve"> verwendet werden, welche nur bestimmte Datensätze anzeigt. </w:t>
       </w:r>
     </w:p>
     <w:p>
@@ -9931,21 +11266,23 @@
       <w:pPr>
         <w:pStyle w:val="berschrift2"/>
       </w:pPr>
-      <w:bookmarkStart w:id="74" w:name="_Toc294628402"/>
+      <w:bookmarkStart w:id="75" w:name="_Toc294628402"/>
       <w:r>
         <w:t>Diverse Reviews</w:t>
       </w:r>
-      <w:bookmarkEnd w:id="74"/>
-    </w:p>
-    <w:p>
-      <w:r>
-        <w:t xml:space="preserve">Während der gesamten Projektzeit wurden stetig nichtformale Reviews durch die Projektmitglieder durchgeführt. Diese wurden in Form von Redmine-Tickets oder </w:t>
-      </w:r>
-      <w:r>
-        <w:t>in den Sitzungsprotokollen fest</w:t>
-      </w:r>
-      <w:r>
-        <w:t>gehalten.</w:t>
+      <w:bookmarkEnd w:id="75"/>
+    </w:p>
+    <w:p>
+      <w:r>
+        <w:t xml:space="preserve">Während der gesamten Projektzeit wurden stetig nichtformale Reviews durch die Projektmitglieder durchgeführt. Diese wurden in Form von </w:t>
+      </w:r>
+      <w:proofErr w:type="spellStart"/>
+      <w:r>
+        <w:t>Redmine</w:t>
+      </w:r>
+      <w:proofErr w:type="spellEnd"/>
+      <w:r>
+        <w:t>-Tickets oder in den Sitzungsprotokollen festgehalten.</w:t>
       </w:r>
     </w:p>
     <w:p>
@@ -9957,7 +11294,7 @@
       <w:pPr>
         <w:pStyle w:val="berschrift1"/>
       </w:pPr>
-      <w:bookmarkStart w:id="75" w:name="_Toc294626211"/>
+      <w:bookmarkStart w:id="76" w:name="_Toc294626211"/>
       <w:r>
         <w:lastRenderedPageBreak/>
         <w:t>Übereinstimmung</w:t>
@@ -9968,17 +11305,17 @@
       <w:r>
         <w:t xml:space="preserve"> Planung</w:t>
       </w:r>
-      <w:bookmarkEnd w:id="75"/>
+      <w:bookmarkEnd w:id="76"/>
     </w:p>
     <w:p>
       <w:pPr>
         <w:pStyle w:val="berschrift2"/>
       </w:pPr>
-      <w:bookmarkStart w:id="76" w:name="_Toc294626212"/>
+      <w:bookmarkStart w:id="77" w:name="_Toc294626212"/>
       <w:r>
         <w:t>Design</w:t>
       </w:r>
-      <w:bookmarkEnd w:id="76"/>
+      <w:bookmarkEnd w:id="77"/>
     </w:p>
     <w:p>
       <w:r>
@@ -9990,8 +11327,6 @@
       <w:r>
         <w:t>.docx festgehalten ist.</w:t>
       </w:r>
-      <w:bookmarkStart w:id="77" w:name="_GoBack"/>
-      <w:bookmarkEnd w:id="77"/>
     </w:p>
     <w:p>
       <w:pPr>
@@ -10023,8 +11358,13 @@
     </w:p>
     <w:p>
       <w:r>
-        <w:t>Während der Construction</w:t>
-      </w:r>
+        <w:t xml:space="preserve">Während der </w:t>
+      </w:r>
+      <w:proofErr w:type="spellStart"/>
+      <w:r>
+        <w:t>Construction</w:t>
+      </w:r>
+      <w:proofErr w:type="spellEnd"/>
       <w:r>
         <w:t>-P</w:t>
       </w:r>
@@ -10203,7 +11543,7 @@
         <w:noProof/>
         <w:lang w:val="de-DE"/>
       </w:rPr>
-      <w:t>21</w:t>
+      <w:t>15</w:t>
     </w:r>
     <w:r>
       <w:rPr>
@@ -10217,31 +11557,16 @@
       </w:rPr>
       <w:t xml:space="preserve"> von </w:t>
     </w:r>
-    <w:r>
-      <w:fldChar w:fldCharType="begin"/>
-    </w:r>
-    <w:r>
-      <w:instrText>NUMPAGES  \* Arabic  \* MERGEFORMAT</w:instrText>
-    </w:r>
-    <w:r>
-      <w:fldChar w:fldCharType="separate"/>
-    </w:r>
-    <w:r>
-      <w:rPr>
-        <w:b/>
-        <w:noProof/>
-        <w:lang w:val="de-DE"/>
-      </w:rPr>
-      <w:t>21</w:t>
-    </w:r>
-    <w:r>
-      <w:rPr>
-        <w:b/>
-        <w:noProof/>
-        <w:lang w:val="de-DE"/>
-      </w:rPr>
-      <w:fldChar w:fldCharType="end"/>
-    </w:r>
+    <w:fldSimple w:instr="NUMPAGES  \* Arabic  \* MERGEFORMAT">
+      <w:r>
+        <w:rPr>
+          <w:b/>
+          <w:noProof/>
+          <w:lang w:val="de-DE"/>
+        </w:rPr>
+        <w:t>21</w:t>
+      </w:r>
+    </w:fldSimple>
   </w:p>
 </w:ftr>
 </file>
@@ -10347,13 +11672,7 @@
       </w:drawing>
     </w:r>
     <w:r>
-      <w:t xml:space="preserve">SE2 Projekt MRT </w:t>
-    </w:r>
-    <w:r>
-      <w:t>–</w:t>
-    </w:r>
-    <w:r>
-      <w:t xml:space="preserve"> </w:t>
+      <w:t xml:space="preserve">SE2 Projekt MRT – </w:t>
     </w:r>
     <w:r>
       <w:t>Qualitätsmassnahmen</w:t>
@@ -14576,7 +15895,7 @@
 </file>
 
 <file path=customXml/itemProps1.xml><?xml version="1.0" encoding="utf-8"?>
-<ds:datastoreItem xmlns:ds="http://schemas.openxmlformats.org/officeDocument/2006/customXml" ds:itemID="{6B54F164-76A0-4E52-8B90-122470D178C9}">
+<ds:datastoreItem xmlns:ds="http://schemas.openxmlformats.org/officeDocument/2006/customXml" ds:itemID="{5C9E236B-A9DC-44E0-8A09-6D04B84CFB80}">
   <ds:schemaRefs>
     <ds:schemaRef ds:uri="http://schemas.openxmlformats.org/officeDocument/2006/bibliography"/>
   </ds:schemaRefs>

--- a/doc/11_Qualitaetsmassnahmen/qualitaetsmassnahmen.docx
+++ b/doc/11_Qualitaetsmassnahmen/qualitaetsmassnahmen.docx
@@ -182,6 +182,7 @@
                     <w:dataBinding w:prefixMappings="xmlns:ns0='http://schemas.openxmlformats.org/officeDocument/2006/extended-properties'" w:xpath="/ns0:Properties[1]/ns0:Company[1]" w:storeItemID="{6668398D-A668-4E3E-A5EB-62B293D839F1}"/>
                     <w:text/>
                   </w:sdtPr>
+                  <w:sdtEndPr/>
                   <w:sdtContent>
                     <w:r>
                       <w:rPr>
@@ -214,6 +215,7 @@
                   <w:dataBinding w:prefixMappings="xmlns:ns0='http://schemas.openxmlformats.org/package/2006/metadata/core-properties' xmlns:ns1='http://purl.org/dc/elements/1.1/'" w:xpath="/ns0:coreProperties[1]/ns1:title[1]" w:storeItemID="{6C3C8BC8-F283-45AE-878A-BAB7291924A1}"/>
                   <w:text/>
                 </w:sdtPr>
+                <w:sdtEndPr/>
                 <w:sdtContent>
                   <w:p>
                     <w:pPr>
@@ -251,6 +253,7 @@
                 <w:dataBinding w:prefixMappings="xmlns:ns0='http://schemas.openxmlformats.org/package/2006/metadata/core-properties' xmlns:ns1='http://purl.org/dc/elements/1.1/'" w:xpath="/ns0:coreProperties[1]/ns1:subject[1]" w:storeItemID="{6C3C8BC8-F283-45AE-878A-BAB7291924A1}"/>
                 <w:text/>
               </w:sdtPr>
+              <w:sdtEndPr/>
               <w:sdtContent>
                 <w:tc>
                   <w:tcPr>
@@ -5222,83 +5225,315 @@
       <w:pPr>
         <w:pStyle w:val="berschrift2"/>
       </w:pPr>
-      <w:bookmarkStart w:id="19" w:name="_Toc294626190"/>
-      <w:r>
-        <w:t>Android</w:t>
-      </w:r>
-      <w:bookmarkEnd w:id="19"/>
-    </w:p>
-    <w:p>
-      <w:r>
-        <w:t xml:space="preserve">TODO: </w:t>
-      </w:r>
-      <w:proofErr w:type="spellStart"/>
-      <w:r>
-        <w:t>Sätzli</w:t>
-      </w:r>
-      <w:proofErr w:type="spellEnd"/>
-    </w:p>
-    <w:p>
-      <w:pPr>
-        <w:numPr>
-          <w:ilvl w:val="0"/>
-          <w:numId w:val="8"/>
-        </w:numPr>
-      </w:pPr>
-      <w:r>
-        <w:t>Anzahl Packages: 10</w:t>
-      </w:r>
-    </w:p>
-    <w:p>
-      <w:pPr>
-        <w:numPr>
-          <w:ilvl w:val="0"/>
-          <w:numId w:val="8"/>
-        </w:numPr>
-      </w:pPr>
-      <w:r>
-        <w:t>Anzahl eigene Klassen: 60</w:t>
-      </w:r>
-    </w:p>
-    <w:p>
-      <w:pPr>
-        <w:numPr>
-          <w:ilvl w:val="0"/>
-          <w:numId w:val="8"/>
-        </w:numPr>
-      </w:pPr>
-      <w:r>
-        <w:t>Anzahl verwendete Klassen: ~</w:t>
-      </w:r>
-      <w:r>
-        <w:t xml:space="preserve"> </w:t>
-      </w:r>
-      <w:r>
-        <w:t>35</w:t>
-      </w:r>
-    </w:p>
-    <w:p>
-      <w:pPr>
-        <w:numPr>
-          <w:ilvl w:val="0"/>
-          <w:numId w:val="8"/>
-        </w:numPr>
-      </w:pPr>
-      <w:r>
-        <w:t>Geschriebene Codezeilen: 2517</w:t>
-      </w:r>
-    </w:p>
-    <w:p>
-      <w:pPr>
-        <w:numPr>
-          <w:ilvl w:val="0"/>
-          <w:numId w:val="8"/>
-        </w:numPr>
-      </w:pPr>
-      <w:r>
-        <w:t>Generierte Codezeilen: 66 (R.java)</w:t>
-      </w:r>
-    </w:p>
+      <w:r>
+        <w:t>Client</w:t>
+      </w:r>
+    </w:p>
+    <w:p>
+      <w:r>
+        <w:t>Die Codestatistiken des Clients können nicht mit jenen des Servers verglichen werden, da in Ruby für die Programmierung der gleichen Funktionalität oftmals weniger Code benötigt wird.</w:t>
+      </w:r>
+    </w:p>
+    <w:p>
+      <w:r>
+        <w:t>Die generierten Codezeilen sind alle in der Klasse R.java enthalten, welche die Programmierschnittstelle für den View-Layer von Android darstellt.</w:t>
+      </w:r>
+    </w:p>
+    <w:tbl>
+      <w:tblPr>
+        <w:tblStyle w:val="MittlereSchattierung1-Akzent1"/>
+        <w:tblW w:w="9181" w:type="dxa"/>
+        <w:tblInd w:w="108" w:type="dxa"/>
+        <w:tblLook w:val="0420" w:firstRow="1" w:lastRow="0" w:firstColumn="0" w:lastColumn="0" w:noHBand="0" w:noVBand="1"/>
+      </w:tblPr>
+      <w:tblGrid>
+        <w:gridCol w:w="5574"/>
+        <w:gridCol w:w="1622"/>
+        <w:gridCol w:w="1985"/>
+      </w:tblGrid>
+      <w:tr>
+        <w:trPr>
+          <w:cnfStyle w:val="100000000000" w:firstRow="1" w:lastRow="0" w:firstColumn="0" w:lastColumn="0" w:oddVBand="0" w:evenVBand="0" w:oddHBand="0" w:evenHBand="0" w:firstRowFirstColumn="0" w:firstRowLastColumn="0" w:lastRowFirstColumn="0" w:lastRowLastColumn="0"/>
+        </w:trPr>
+        <w:tc>
+          <w:tcPr>
+            <w:tcW w:w="0" w:type="auto"/>
+            <w:hideMark/>
+          </w:tcPr>
+          <w:p>
+            <w:pPr>
+              <w:rPr>
+                <w:color w:val="auto"/>
+              </w:rPr>
+            </w:pPr>
+            <w:r>
+              <w:rPr>
+                <w:color w:val="auto"/>
+              </w:rPr>
+              <w:t>Posten</w:t>
+            </w:r>
+          </w:p>
+        </w:tc>
+        <w:tc>
+          <w:tcPr>
+            <w:tcW w:w="1622" w:type="dxa"/>
+            <w:hideMark/>
+          </w:tcPr>
+          <w:p>
+            <w:pPr>
+              <w:rPr>
+                <w:color w:val="auto"/>
+              </w:rPr>
+            </w:pPr>
+            <w:r>
+              <w:rPr>
+                <w:color w:val="auto"/>
+              </w:rPr>
+              <w:t>Anzahl</w:t>
+            </w:r>
+          </w:p>
+        </w:tc>
+        <w:tc>
+          <w:tcPr>
+            <w:tcW w:w="1985" w:type="dxa"/>
+            <w:hideMark/>
+          </w:tcPr>
+          <w:p>
+            <w:pPr>
+              <w:rPr>
+                <w:color w:val="auto"/>
+              </w:rPr>
+            </w:pPr>
+            <w:r>
+              <w:rPr>
+                <w:color w:val="auto"/>
+              </w:rPr>
+              <w:t>Davon Tests</w:t>
+            </w:r>
+          </w:p>
+        </w:tc>
+      </w:tr>
+      <w:tr>
+        <w:trPr>
+          <w:cnfStyle w:val="000000100000" w:firstRow="0" w:lastRow="0" w:firstColumn="0" w:lastColumn="0" w:oddVBand="0" w:evenVBand="0" w:oddHBand="1" w:evenHBand="0" w:firstRowFirstColumn="0" w:firstRowLastColumn="0" w:lastRowFirstColumn="0" w:lastRowLastColumn="0"/>
+        </w:trPr>
+        <w:tc>
+          <w:tcPr>
+            <w:tcW w:w="0" w:type="auto"/>
+            <w:hideMark/>
+          </w:tcPr>
+          <w:p>
+            <w:r>
+              <w:t>Anzahl Packages</w:t>
+            </w:r>
+          </w:p>
+        </w:tc>
+        <w:tc>
+          <w:tcPr>
+            <w:tcW w:w="1622" w:type="dxa"/>
+            <w:hideMark/>
+          </w:tcPr>
+          <w:p>
+            <w:r>
+              <w:t xml:space="preserve">10 </w:t>
+            </w:r>
+          </w:p>
+        </w:tc>
+        <w:tc>
+          <w:tcPr>
+            <w:tcW w:w="1985" w:type="dxa"/>
+            <w:hideMark/>
+          </w:tcPr>
+          <w:p>
+            <w:r>
+              <w:t>2</w:t>
+            </w:r>
+          </w:p>
+        </w:tc>
+      </w:tr>
+      <w:tr>
+        <w:trPr>
+          <w:cnfStyle w:val="000000010000" w:firstRow="0" w:lastRow="0" w:firstColumn="0" w:lastColumn="0" w:oddVBand="0" w:evenVBand="0" w:oddHBand="0" w:evenHBand="1" w:firstRowFirstColumn="0" w:firstRowLastColumn="0" w:lastRowFirstColumn="0" w:lastRowLastColumn="0"/>
+        </w:trPr>
+        <w:tc>
+          <w:tcPr>
+            <w:tcW w:w="0" w:type="auto"/>
+            <w:hideMark/>
+          </w:tcPr>
+          <w:p>
+            <w:r>
+              <w:t>Anzahl eigene Klassen</w:t>
+            </w:r>
+          </w:p>
+        </w:tc>
+        <w:tc>
+          <w:tcPr>
+            <w:tcW w:w="1622" w:type="dxa"/>
+            <w:hideMark/>
+          </w:tcPr>
+          <w:p>
+            <w:r>
+              <w:t>59</w:t>
+            </w:r>
+          </w:p>
+        </w:tc>
+        <w:tc>
+          <w:tcPr>
+            <w:tcW w:w="1985" w:type="dxa"/>
+            <w:hideMark/>
+          </w:tcPr>
+          <w:p>
+            <w:r>
+              <w:t>25</w:t>
+            </w:r>
+          </w:p>
+        </w:tc>
+      </w:tr>
+      <w:tr>
+        <w:trPr>
+          <w:cnfStyle w:val="000000100000" w:firstRow="0" w:lastRow="0" w:firstColumn="0" w:lastColumn="0" w:oddVBand="0" w:evenVBand="0" w:oddHBand="1" w:evenHBand="0" w:firstRowFirstColumn="0" w:firstRowLastColumn="0" w:lastRowFirstColumn="0" w:lastRowLastColumn="0"/>
+        </w:trPr>
+        <w:tc>
+          <w:tcPr>
+            <w:tcW w:w="0" w:type="auto"/>
+            <w:hideMark/>
+          </w:tcPr>
+          <w:p>
+            <w:r>
+              <w:t xml:space="preserve">LOC (Lines </w:t>
+            </w:r>
+            <w:proofErr w:type="spellStart"/>
+            <w:r>
+              <w:t>Of</w:t>
+            </w:r>
+            <w:proofErr w:type="spellEnd"/>
+            <w:r>
+              <w:t xml:space="preserve"> Code)</w:t>
+            </w:r>
+          </w:p>
+        </w:tc>
+        <w:tc>
+          <w:tcPr>
+            <w:tcW w:w="1622" w:type="dxa"/>
+            <w:hideMark/>
+          </w:tcPr>
+          <w:p>
+            <w:r>
+              <w:t>3305</w:t>
+            </w:r>
+          </w:p>
+        </w:tc>
+        <w:tc>
+          <w:tcPr>
+            <w:tcW w:w="1985" w:type="dxa"/>
+            <w:hideMark/>
+          </w:tcPr>
+          <w:p>
+            <w:r>
+              <w:t>1422</w:t>
+            </w:r>
+          </w:p>
+        </w:tc>
+      </w:tr>
+      <w:tr>
+        <w:trPr>
+          <w:cnfStyle w:val="000000010000" w:firstRow="0" w:lastRow="0" w:firstColumn="0" w:lastColumn="0" w:oddVBand="0" w:evenVBand="0" w:oddHBand="0" w:evenHBand="1" w:firstRowFirstColumn="0" w:firstRowLastColumn="0" w:lastRowFirstColumn="0" w:lastRowLastColumn="0"/>
+        </w:trPr>
+        <w:tc>
+          <w:tcPr>
+            <w:tcW w:w="0" w:type="auto"/>
+            <w:hideMark/>
+          </w:tcPr>
+          <w:p>
+            <w:pPr>
+              <w:rPr>
+                <w:lang w:val="en-US"/>
+              </w:rPr>
+            </w:pPr>
+            <w:r>
+              <w:rPr>
+                <w:lang w:val="en-US"/>
+              </w:rPr>
+              <w:t xml:space="preserve">NI (Number of </w:t>
+            </w:r>
+            <w:proofErr w:type="spellStart"/>
+            <w:r>
+              <w:rPr>
+                <w:lang w:val="en-US"/>
+              </w:rPr>
+              <w:t>bytecode</w:t>
+            </w:r>
+            <w:proofErr w:type="spellEnd"/>
+            <w:r>
+              <w:rPr>
+                <w:lang w:val="en-US"/>
+              </w:rPr>
+              <w:t xml:space="preserve"> Instructions)</w:t>
+            </w:r>
+          </w:p>
+        </w:tc>
+        <w:tc>
+          <w:tcPr>
+            <w:tcW w:w="1622" w:type="dxa"/>
+            <w:hideMark/>
+          </w:tcPr>
+          <w:p>
+            <w:r>
+              <w:t>7685</w:t>
+            </w:r>
+          </w:p>
+        </w:tc>
+        <w:tc>
+          <w:tcPr>
+            <w:tcW w:w="1985" w:type="dxa"/>
+            <w:hideMark/>
+          </w:tcPr>
+          <w:p>
+            <w:r>
+              <w:t>3306</w:t>
+            </w:r>
+          </w:p>
+        </w:tc>
+      </w:tr>
+      <w:tr>
+        <w:trPr>
+          <w:cnfStyle w:val="000000100000" w:firstRow="0" w:lastRow="0" w:firstColumn="0" w:lastColumn="0" w:oddVBand="0" w:evenVBand="0" w:oddHBand="1" w:evenHBand="0" w:firstRowFirstColumn="0" w:firstRowLastColumn="0" w:lastRowFirstColumn="0" w:lastRowLastColumn="0"/>
+        </w:trPr>
+        <w:tc>
+          <w:tcPr>
+            <w:tcW w:w="0" w:type="auto"/>
+            <w:hideMark/>
+          </w:tcPr>
+          <w:p>
+            <w:r>
+              <w:t>Generierte Codezeilen</w:t>
+            </w:r>
+          </w:p>
+        </w:tc>
+        <w:tc>
+          <w:tcPr>
+            <w:tcW w:w="1622" w:type="dxa"/>
+            <w:hideMark/>
+          </w:tcPr>
+          <w:p>
+            <w:r>
+              <w:t>66</w:t>
+            </w:r>
+          </w:p>
+        </w:tc>
+        <w:tc>
+          <w:tcPr>
+            <w:tcW w:w="1985" w:type="dxa"/>
+            <w:hideMark/>
+          </w:tcPr>
+          <w:p>
+            <w:r>
+              <w:t>0</w:t>
+            </w:r>
+          </w:p>
+        </w:tc>
+      </w:tr>
+    </w:tbl>
     <w:p/>
     <w:p>
       <w:pPr>
@@ -5350,18 +5585,31 @@
       <w:pPr>
         <w:pStyle w:val="Beschriftung"/>
       </w:pPr>
-      <w:bookmarkStart w:id="20" w:name="_Toc294628522"/>
+      <w:bookmarkStart w:id="19" w:name="_Toc294628522"/>
       <w:r>
         <w:t xml:space="preserve">Abbildung </w:t>
       </w:r>
-      <w:fldSimple w:instr=" SEQ Abbildung \* ARABIC ">
-        <w:r>
-          <w:rPr>
-            <w:noProof/>
-          </w:rPr>
-          <w:t>1</w:t>
-        </w:r>
-      </w:fldSimple>
+      <w:r>
+        <w:fldChar w:fldCharType="begin"/>
+      </w:r>
+      <w:r>
+        <w:instrText xml:space="preserve"> SEQ Abbildung \* ARABIC </w:instrText>
+      </w:r>
+      <w:r>
+        <w:fldChar w:fldCharType="separate"/>
+      </w:r>
+      <w:r>
+        <w:rPr>
+          <w:noProof/>
+        </w:rPr>
+        <w:t>1</w:t>
+      </w:r>
+      <w:r>
+        <w:rPr>
+          <w:noProof/>
+        </w:rPr>
+        <w:fldChar w:fldCharType="end"/>
+      </w:r>
       <w:r>
         <w:t xml:space="preserve"> </w:t>
       </w:r>
@@ -5377,7 +5625,7 @@
       <w:r>
         <w:t>Codestatistik Android</w:t>
       </w:r>
-      <w:bookmarkEnd w:id="20"/>
+      <w:bookmarkEnd w:id="19"/>
     </w:p>
     <w:p/>
     <w:p>
@@ -5443,24 +5691,37 @@
       <w:pPr>
         <w:pStyle w:val="Beschriftung"/>
       </w:pPr>
-      <w:bookmarkStart w:id="21" w:name="_Ref294538584"/>
-      <w:bookmarkStart w:id="22" w:name="_Toc294628523"/>
+      <w:bookmarkStart w:id="20" w:name="_Ref294538584"/>
+      <w:bookmarkStart w:id="21" w:name="_Toc294628523"/>
       <w:r>
         <w:t xml:space="preserve">Abbildung </w:t>
       </w:r>
-      <w:fldSimple w:instr=" SEQ Abbildung \* ARABIC ">
-        <w:r>
-          <w:rPr>
-            <w:noProof/>
-          </w:rPr>
-          <w:t>2</w:t>
-        </w:r>
-      </w:fldSimple>
+      <w:r>
+        <w:fldChar w:fldCharType="begin"/>
+      </w:r>
+      <w:r>
+        <w:instrText xml:space="preserve"> SEQ Abbildung \* ARABIC </w:instrText>
+      </w:r>
+      <w:r>
+        <w:fldChar w:fldCharType="separate"/>
+      </w:r>
+      <w:r>
+        <w:rPr>
+          <w:noProof/>
+        </w:rPr>
+        <w:t>2</w:t>
+      </w:r>
+      <w:r>
+        <w:rPr>
+          <w:noProof/>
+        </w:rPr>
+        <w:fldChar w:fldCharType="end"/>
+      </w:r>
       <w:r>
         <w:t xml:space="preserve"> - Codestatistik Android</w:t>
       </w:r>
+      <w:bookmarkEnd w:id="20"/>
       <w:bookmarkEnd w:id="21"/>
-      <w:bookmarkEnd w:id="22"/>
     </w:p>
     <w:p>
       <w:r>
@@ -5650,158 +5911,408 @@
       <w:pPr>
         <w:pStyle w:val="berschrift2"/>
       </w:pPr>
-      <w:bookmarkStart w:id="23" w:name="_Toc294626191"/>
-      <w:proofErr w:type="spellStart"/>
       <w:r>
         <w:lastRenderedPageBreak/>
-        <w:t>Rails</w:t>
-      </w:r>
-      <w:bookmarkEnd w:id="23"/>
-      <w:proofErr w:type="spellEnd"/>
-    </w:p>
-    <w:p>
-      <w:r>
-        <w:t xml:space="preserve">TODO: </w:t>
-      </w:r>
-      <w:proofErr w:type="spellStart"/>
-      <w:r>
-        <w:t>Sätzli</w:t>
-      </w:r>
-      <w:proofErr w:type="spellEnd"/>
-    </w:p>
-    <w:p>
-      <w:pPr>
-        <w:numPr>
-          <w:ilvl w:val="0"/>
-          <w:numId w:val="9"/>
-        </w:numPr>
-      </w:pPr>
-      <w:r>
-        <w:t>Anzahl eigene Klassen: 24</w:t>
-      </w:r>
-    </w:p>
-    <w:p>
-      <w:pPr>
-        <w:numPr>
-          <w:ilvl w:val="0"/>
-          <w:numId w:val="9"/>
-        </w:numPr>
-      </w:pPr>
-      <w:r>
-        <w:t>Anzahl verwendete Klassen / Module: ~ 5-20</w:t>
-      </w:r>
-    </w:p>
-    <w:p>
-      <w:pPr>
-        <w:numPr>
-          <w:ilvl w:val="0"/>
-          <w:numId w:val="9"/>
-        </w:numPr>
-      </w:pPr>
-      <w:r>
-        <w:t>Geschriebene Codezeilen</w:t>
-      </w:r>
-    </w:p>
-    <w:p>
-      <w:pPr>
-        <w:numPr>
-          <w:ilvl w:val="1"/>
-          <w:numId w:val="9"/>
-        </w:numPr>
-      </w:pPr>
-      <w:r>
-        <w:t>Applikation: 1290</w:t>
-      </w:r>
-    </w:p>
-    <w:p>
-      <w:pPr>
-        <w:numPr>
-          <w:ilvl w:val="1"/>
-          <w:numId w:val="9"/>
-        </w:numPr>
-      </w:pPr>
-      <w:r>
-        <w:t>Test: 1151</w:t>
-      </w:r>
-    </w:p>
-    <w:p>
-      <w:pPr>
-        <w:numPr>
-          <w:ilvl w:val="1"/>
-          <w:numId w:val="9"/>
-        </w:numPr>
-      </w:pPr>
-      <w:r>
-        <w:t>Views / XHTML: 1111</w:t>
-      </w:r>
-    </w:p>
-    <w:p>
-      <w:pPr>
-        <w:numPr>
-          <w:ilvl w:val="1"/>
-          <w:numId w:val="9"/>
-        </w:numPr>
-      </w:pPr>
-      <w:r>
-        <w:t>CSS: 464</w:t>
-      </w:r>
-    </w:p>
-    <w:p>
-      <w:pPr>
-        <w:numPr>
-          <w:ilvl w:val="1"/>
-          <w:numId w:val="9"/>
-        </w:numPr>
-      </w:pPr>
-      <w:r>
-        <w:t>Übersetzungen: 556</w:t>
-      </w:r>
-    </w:p>
-    <w:p>
-      <w:pPr>
-        <w:numPr>
-          <w:ilvl w:val="1"/>
-          <w:numId w:val="9"/>
-        </w:numPr>
-      </w:pPr>
-      <w:r>
-        <w:t>Total: 4572</w:t>
-      </w:r>
-    </w:p>
-    <w:p>
-      <w:pPr>
-        <w:numPr>
-          <w:ilvl w:val="0"/>
-          <w:numId w:val="9"/>
-        </w:numPr>
-      </w:pPr>
-      <w:r>
-        <w:t>Generierte Codezeilen:</w:t>
-      </w:r>
-      <w:r>
-        <w:t xml:space="preserve"> </w:t>
-      </w:r>
-      <w:r>
-        <w:t>~</w:t>
-      </w:r>
-      <w:r>
-        <w:t xml:space="preserve"> </w:t>
-      </w:r>
-      <w:r>
-        <w:t>100</w:t>
-      </w:r>
-    </w:p>
-    <w:p>
-      <w:pPr>
-        <w:numPr>
-          <w:ilvl w:val="0"/>
-          <w:numId w:val="9"/>
-        </w:numPr>
-      </w:pPr>
-      <w:r>
-        <w:t>Code / Test Ratio: 1.1/1</w:t>
-      </w:r>
-    </w:p>
+        <w:t>Server</w:t>
+      </w:r>
+    </w:p>
+    <w:p>
+      <w:r>
+        <w:t xml:space="preserve">Die Codestatistiken des </w:t>
+      </w:r>
+      <w:r>
+        <w:t>Servers</w:t>
+      </w:r>
+      <w:r>
+        <w:t xml:space="preserve"> können nicht mit jenen des </w:t>
+      </w:r>
+      <w:r>
+        <w:t>Clients</w:t>
+      </w:r>
+      <w:r>
+        <w:t xml:space="preserve"> verglichen werden, da in Ruby für die Programmierung der gleichen Funktionalität oftmals weniger Code benötigt wird.</w:t>
+      </w:r>
+    </w:p>
+    <w:p>
+      <w:r>
+        <w:t>Ein Teil der Programmierarbeit des Servers ist auch in die Erstellung von HTML-, CSS- und Übersetzungs-Files geflossen.</w:t>
+      </w:r>
+    </w:p>
+    <w:tbl>
+      <w:tblPr>
+        <w:tblStyle w:val="MittlereSchattierung1-Akzent1"/>
+        <w:tblW w:w="9072" w:type="dxa"/>
+        <w:tblInd w:w="108" w:type="dxa"/>
+        <w:tblLook w:val="0420" w:firstRow="1" w:lastRow="0" w:firstColumn="0" w:lastColumn="0" w:noHBand="0" w:noVBand="1"/>
+      </w:tblPr>
+      <w:tblGrid>
+        <w:gridCol w:w="5574"/>
+        <w:gridCol w:w="3498"/>
+      </w:tblGrid>
+      <w:tr>
+        <w:trPr>
+          <w:cnfStyle w:val="100000000000" w:firstRow="1" w:lastRow="0" w:firstColumn="0" w:lastColumn="0" w:oddVBand="0" w:evenVBand="0" w:oddHBand="0" w:evenHBand="0" w:firstRowFirstColumn="0" w:firstRowLastColumn="0" w:lastRowFirstColumn="0" w:lastRowLastColumn="0"/>
+        </w:trPr>
+        <w:tc>
+          <w:tcPr>
+            <w:tcW w:w="0" w:type="auto"/>
+            <w:hideMark/>
+          </w:tcPr>
+          <w:p>
+            <w:pPr>
+              <w:rPr>
+                <w:color w:val="auto"/>
+              </w:rPr>
+            </w:pPr>
+            <w:r>
+              <w:rPr>
+                <w:color w:val="auto"/>
+              </w:rPr>
+              <w:t>Posten</w:t>
+            </w:r>
+          </w:p>
+        </w:tc>
+        <w:tc>
+          <w:tcPr>
+            <w:tcW w:w="3498" w:type="dxa"/>
+            <w:hideMark/>
+          </w:tcPr>
+          <w:p>
+            <w:pPr>
+              <w:rPr>
+                <w:color w:val="auto"/>
+              </w:rPr>
+            </w:pPr>
+            <w:r>
+              <w:rPr>
+                <w:color w:val="auto"/>
+              </w:rPr>
+              <w:t>Anzahl</w:t>
+            </w:r>
+          </w:p>
+        </w:tc>
+      </w:tr>
+      <w:tr>
+        <w:trPr>
+          <w:cnfStyle w:val="000000100000" w:firstRow="0" w:lastRow="0" w:firstColumn="0" w:lastColumn="0" w:oddVBand="0" w:evenVBand="0" w:oddHBand="1" w:evenHBand="0" w:firstRowFirstColumn="0" w:firstRowLastColumn="0" w:lastRowFirstColumn="0" w:lastRowLastColumn="0"/>
+        </w:trPr>
+        <w:tc>
+          <w:tcPr>
+            <w:tcW w:w="0" w:type="auto"/>
+            <w:hideMark/>
+          </w:tcPr>
+          <w:p>
+            <w:r>
+              <w:t>Anzahl eigene Klassen</w:t>
+            </w:r>
+          </w:p>
+        </w:tc>
+        <w:tc>
+          <w:tcPr>
+            <w:tcW w:w="3498" w:type="dxa"/>
+            <w:hideMark/>
+          </w:tcPr>
+          <w:p>
+            <w:r>
+              <w:t>24</w:t>
+            </w:r>
+          </w:p>
+        </w:tc>
+      </w:tr>
+      <w:tr>
+        <w:trPr>
+          <w:cnfStyle w:val="000000010000" w:firstRow="0" w:lastRow="0" w:firstColumn="0" w:lastColumn="0" w:oddVBand="0" w:evenVBand="0" w:oddHBand="0" w:evenHBand="1" w:firstRowFirstColumn="0" w:firstRowLastColumn="0" w:lastRowFirstColumn="0" w:lastRowLastColumn="0"/>
+        </w:trPr>
+        <w:tc>
+          <w:tcPr>
+            <w:tcW w:w="0" w:type="auto"/>
+            <w:hideMark/>
+          </w:tcPr>
+          <w:p>
+            <w:r>
+              <w:t>Geschriebene</w:t>
+            </w:r>
+            <w:r>
+              <w:t xml:space="preserve"> </w:t>
+            </w:r>
+            <w:r>
+              <w:t>Codezeilen</w:t>
+            </w:r>
+          </w:p>
+        </w:tc>
+        <w:tc>
+          <w:tcPr>
+            <w:tcW w:w="3498" w:type="dxa"/>
+            <w:hideMark/>
+          </w:tcPr>
+          <w:p/>
+        </w:tc>
+      </w:tr>
+      <w:tr>
+        <w:trPr>
+          <w:cnfStyle w:val="000000100000" w:firstRow="0" w:lastRow="0" w:firstColumn="0" w:lastColumn="0" w:oddVBand="0" w:evenVBand="0" w:oddHBand="1" w:evenHBand="0" w:firstRowFirstColumn="0" w:firstRowLastColumn="0" w:lastRowFirstColumn="0" w:lastRowLastColumn="0"/>
+        </w:trPr>
+        <w:tc>
+          <w:tcPr>
+            <w:tcW w:w="0" w:type="auto"/>
+            <w:hideMark/>
+          </w:tcPr>
+          <w:p>
+            <w:pPr>
+              <w:rPr>
+                <w:lang w:val="en-US"/>
+              </w:rPr>
+            </w:pPr>
+            <w:r>
+              <w:tab/>
+            </w:r>
+            <w:r>
+              <w:t>Applikation</w:t>
+            </w:r>
+          </w:p>
+        </w:tc>
+        <w:tc>
+          <w:tcPr>
+            <w:tcW w:w="3498" w:type="dxa"/>
+            <w:hideMark/>
+          </w:tcPr>
+          <w:p>
+            <w:r>
+              <w:t>1290</w:t>
+            </w:r>
+          </w:p>
+        </w:tc>
+      </w:tr>
+      <w:tr>
+        <w:trPr>
+          <w:cnfStyle w:val="000000010000" w:firstRow="0" w:lastRow="0" w:firstColumn="0" w:lastColumn="0" w:oddVBand="0" w:evenVBand="0" w:oddHBand="0" w:evenHBand="1" w:firstRowFirstColumn="0" w:firstRowLastColumn="0" w:lastRowFirstColumn="0" w:lastRowLastColumn="0"/>
+        </w:trPr>
+        <w:tc>
+          <w:tcPr>
+            <w:tcW w:w="0" w:type="auto"/>
+            <w:hideMark/>
+          </w:tcPr>
+          <w:p>
+            <w:pPr>
+              <w:rPr>
+                <w:lang w:val="en-US"/>
+              </w:rPr>
+            </w:pPr>
+            <w:r>
+              <w:tab/>
+            </w:r>
+            <w:r>
+              <w:t>Tests</w:t>
+            </w:r>
+          </w:p>
+        </w:tc>
+        <w:tc>
+          <w:tcPr>
+            <w:tcW w:w="3498" w:type="dxa"/>
+            <w:hideMark/>
+          </w:tcPr>
+          <w:p>
+            <w:r>
+              <w:t>1151</w:t>
+            </w:r>
+          </w:p>
+        </w:tc>
+      </w:tr>
+      <w:tr>
+        <w:trPr>
+          <w:cnfStyle w:val="000000100000" w:firstRow="0" w:lastRow="0" w:firstColumn="0" w:lastColumn="0" w:oddVBand="0" w:evenVBand="0" w:oddHBand="1" w:evenHBand="0" w:firstRowFirstColumn="0" w:firstRowLastColumn="0" w:lastRowFirstColumn="0" w:lastRowLastColumn="0"/>
+        </w:trPr>
+        <w:tc>
+          <w:tcPr>
+            <w:tcW w:w="0" w:type="auto"/>
+            <w:hideMark/>
+          </w:tcPr>
+          <w:p>
+            <w:pPr>
+              <w:rPr>
+                <w:lang w:val="en-US"/>
+              </w:rPr>
+            </w:pPr>
+            <w:r>
+              <w:tab/>
+            </w:r>
+            <w:r>
+              <w:t>Views / XHTML</w:t>
+            </w:r>
+          </w:p>
+        </w:tc>
+        <w:tc>
+          <w:tcPr>
+            <w:tcW w:w="3498" w:type="dxa"/>
+            <w:hideMark/>
+          </w:tcPr>
+          <w:p>
+            <w:r>
+              <w:t>1111</w:t>
+            </w:r>
+          </w:p>
+        </w:tc>
+      </w:tr>
+      <w:tr>
+        <w:trPr>
+          <w:cnfStyle w:val="000000010000" w:firstRow="0" w:lastRow="0" w:firstColumn="0" w:lastColumn="0" w:oddVBand="0" w:evenVBand="0" w:oddHBand="0" w:evenHBand="1" w:firstRowFirstColumn="0" w:firstRowLastColumn="0" w:lastRowFirstColumn="0" w:lastRowLastColumn="0"/>
+        </w:trPr>
+        <w:tc>
+          <w:tcPr>
+            <w:tcW w:w="0" w:type="auto"/>
+            <w:hideMark/>
+          </w:tcPr>
+          <w:p>
+            <w:pPr>
+              <w:rPr>
+                <w:lang w:val="en-US"/>
+              </w:rPr>
+            </w:pPr>
+            <w:r>
+              <w:tab/>
+            </w:r>
+            <w:r>
+              <w:t>CSS</w:t>
+            </w:r>
+          </w:p>
+        </w:tc>
+        <w:tc>
+          <w:tcPr>
+            <w:tcW w:w="3498" w:type="dxa"/>
+            <w:hideMark/>
+          </w:tcPr>
+          <w:p>
+            <w:r>
+              <w:t>464</w:t>
+            </w:r>
+          </w:p>
+        </w:tc>
+      </w:tr>
+      <w:tr>
+        <w:trPr>
+          <w:cnfStyle w:val="000000100000" w:firstRow="0" w:lastRow="0" w:firstColumn="0" w:lastColumn="0" w:oddVBand="0" w:evenVBand="0" w:oddHBand="1" w:evenHBand="0" w:firstRowFirstColumn="0" w:firstRowLastColumn="0" w:lastRowFirstColumn="0" w:lastRowLastColumn="0"/>
+        </w:trPr>
+        <w:tc>
+          <w:tcPr>
+            <w:tcW w:w="0" w:type="auto"/>
+            <w:hideMark/>
+          </w:tcPr>
+          <w:p>
+            <w:pPr>
+              <w:rPr>
+                <w:lang w:val="en-US"/>
+              </w:rPr>
+            </w:pPr>
+            <w:r>
+              <w:tab/>
+            </w:r>
+            <w:r>
+              <w:t>Übersetzungen</w:t>
+            </w:r>
+          </w:p>
+        </w:tc>
+        <w:tc>
+          <w:tcPr>
+            <w:tcW w:w="3498" w:type="dxa"/>
+            <w:hideMark/>
+          </w:tcPr>
+          <w:p>
+            <w:r>
+              <w:t>556</w:t>
+            </w:r>
+          </w:p>
+        </w:tc>
+      </w:tr>
+      <w:tr>
+        <w:trPr>
+          <w:cnfStyle w:val="000000010000" w:firstRow="0" w:lastRow="0" w:firstColumn="0" w:lastColumn="0" w:oddVBand="0" w:evenVBand="0" w:oddHBand="0" w:evenHBand="1" w:firstRowFirstColumn="0" w:firstRowLastColumn="0" w:lastRowFirstColumn="0" w:lastRowLastColumn="0"/>
+        </w:trPr>
+        <w:tc>
+          <w:tcPr>
+            <w:tcW w:w="0" w:type="auto"/>
+            <w:hideMark/>
+          </w:tcPr>
+          <w:p>
+            <w:pPr>
+              <w:rPr>
+                <w:lang w:val="en-US"/>
+              </w:rPr>
+            </w:pPr>
+            <w:r>
+              <w:tab/>
+            </w:r>
+            <w:r>
+              <w:t>Total</w:t>
+            </w:r>
+          </w:p>
+        </w:tc>
+        <w:tc>
+          <w:tcPr>
+            <w:tcW w:w="3498" w:type="dxa"/>
+            <w:hideMark/>
+          </w:tcPr>
+          <w:p>
+            <w:r>
+              <w:t>4572</w:t>
+            </w:r>
+          </w:p>
+        </w:tc>
+      </w:tr>
+      <w:tr>
+        <w:trPr>
+          <w:cnfStyle w:val="000000100000" w:firstRow="0" w:lastRow="0" w:firstColumn="0" w:lastColumn="0" w:oddVBand="0" w:evenVBand="0" w:oddHBand="1" w:evenHBand="0" w:firstRowFirstColumn="0" w:firstRowLastColumn="0" w:lastRowFirstColumn="0" w:lastRowLastColumn="0"/>
+        </w:trPr>
+        <w:tc>
+          <w:tcPr>
+            <w:tcW w:w="0" w:type="auto"/>
+            <w:hideMark/>
+          </w:tcPr>
+          <w:p>
+            <w:r>
+              <w:t>Generierte Codezeilen</w:t>
+            </w:r>
+          </w:p>
+        </w:tc>
+        <w:tc>
+          <w:tcPr>
+            <w:tcW w:w="3498" w:type="dxa"/>
+            <w:hideMark/>
+          </w:tcPr>
+          <w:p>
+            <w:r>
+              <w:t>~100</w:t>
+            </w:r>
+          </w:p>
+        </w:tc>
+      </w:tr>
+      <w:tr>
+        <w:trPr>
+          <w:cnfStyle w:val="000000010000" w:firstRow="0" w:lastRow="0" w:firstColumn="0" w:lastColumn="0" w:oddVBand="0" w:evenVBand="0" w:oddHBand="0" w:evenHBand="1" w:firstRowFirstColumn="0" w:firstRowLastColumn="0" w:lastRowFirstColumn="0" w:lastRowLastColumn="0"/>
+        </w:trPr>
+        <w:tc>
+          <w:tcPr>
+            <w:tcW w:w="0" w:type="auto"/>
+            <w:hideMark/>
+          </w:tcPr>
+          <w:p>
+            <w:r>
+              <w:t>Code / Test Ratio</w:t>
+            </w:r>
+          </w:p>
+        </w:tc>
+        <w:tc>
+          <w:tcPr>
+            <w:tcW w:w="3498" w:type="dxa"/>
+            <w:hideMark/>
+          </w:tcPr>
+          <w:p>
+            <w:r>
+              <w:t>1.1/1</w:t>
+            </w:r>
+          </w:p>
+        </w:tc>
+      </w:tr>
+    </w:tbl>
     <w:p/>
     <w:p>
       <w:pPr>
@@ -5867,112 +6378,1350 @@
     <w:p>
       <w:pPr>
         <w:pStyle w:val="Beschriftung"/>
-      </w:pPr>
-      <w:bookmarkStart w:id="24" w:name="_Toc294628524"/>
-      <w:r>
-        <w:t xml:space="preserve">Abbildung </w:t>
-      </w:r>
-      <w:fldSimple w:instr=" SEQ Abbildung \* ARABIC ">
-        <w:r>
-          <w:rPr>
-            <w:noProof/>
-          </w:rPr>
-          <w:t>3</w:t>
-        </w:r>
-      </w:fldSimple>
-      <w:r>
-        <w:t xml:space="preserve"> - Codestatistik </w:t>
-      </w:r>
+        <w:rPr>
+          <w:lang w:val="en-US"/>
+        </w:rPr>
+      </w:pPr>
+      <w:bookmarkStart w:id="22" w:name="_Toc294628524"/>
       <w:proofErr w:type="spellStart"/>
       <w:r>
-        <w:t>Rails</w:t>
-      </w:r>
-      <w:bookmarkEnd w:id="24"/>
+        <w:rPr>
+          <w:lang w:val="en-US"/>
+        </w:rPr>
+        <w:t>Abbildung</w:t>
+      </w:r>
       <w:proofErr w:type="spellEnd"/>
-    </w:p>
-    <w:p/>
-    <w:p>
-      <w:pPr>
-        <w:keepNext/>
-      </w:pPr>
+      <w:r>
+        <w:rPr>
+          <w:lang w:val="en-US"/>
+        </w:rPr>
+        <w:t xml:space="preserve"> </w:t>
+      </w:r>
+      <w:r>
+        <w:fldChar w:fldCharType="begin"/>
+      </w:r>
+      <w:r>
+        <w:rPr>
+          <w:lang w:val="en-US"/>
+        </w:rPr>
+        <w:instrText xml:space="preserve"> SEQ Abbildung \* ARABIC </w:instrText>
+      </w:r>
+      <w:r>
+        <w:fldChar w:fldCharType="separate"/>
+      </w:r>
       <w:r>
         <w:rPr>
           <w:noProof/>
-          <w:lang w:eastAsia="de-CH"/>
+          <w:lang w:val="en-US"/>
         </w:rPr>
+        <w:t>3</w:t>
+      </w:r>
+      <w:r>
+        <w:rPr>
+          <w:noProof/>
+        </w:rPr>
+        <w:fldChar w:fldCharType="end"/>
+      </w:r>
+      <w:r>
+        <w:rPr>
+          <w:lang w:val="en-US"/>
+        </w:rPr>
+        <w:t xml:space="preserve"> - </w:t>
+      </w:r>
+      <w:proofErr w:type="spellStart"/>
+      <w:r>
+        <w:rPr>
+          <w:lang w:val="en-US"/>
+        </w:rPr>
+        <w:t>Codestatistik</w:t>
+      </w:r>
+      <w:proofErr w:type="spellEnd"/>
+      <w:r>
+        <w:rPr>
+          <w:lang w:val="en-US"/>
+        </w:rPr>
+        <w:t xml:space="preserve"> Rails</w:t>
+      </w:r>
+      <w:bookmarkEnd w:id="22"/>
+    </w:p>
+    <w:p>
+      <w:pPr>
+        <w:rPr>
+          <w:lang w:val="en-US"/>
+        </w:rPr>
+      </w:pPr>
+      <w:r>
+        <w:rPr>
+          <w:lang w:val="en-US"/>
+        </w:rPr>
+        <w:br w:type="page"/>
+      </w:r>
+    </w:p>
+    <w:p>
+      <w:bookmarkStart w:id="23" w:name="_GoBack"/>
+      <w:bookmarkEnd w:id="23"/>
+      <w:r>
         <w:lastRenderedPageBreak/>
-        <w:drawing>
-          <wp:inline distT="0" distB="0" distL="0" distR="0">
-            <wp:extent cx="3990975" cy="5276850"/>
-            <wp:effectExtent l="0" t="0" r="0" b="0"/>
-            <wp:docPr id="3" name="Grafik 3"/>
-            <wp:cNvGraphicFramePr>
-              <a:graphicFrameLocks xmlns:a="http://schemas.openxmlformats.org/drawingml/2006/main" noChangeAspect="1"/>
-            </wp:cNvGraphicFramePr>
-            <a:graphic xmlns:a="http://schemas.openxmlformats.org/drawingml/2006/main">
-              <a:graphicData uri="http://schemas.openxmlformats.org/drawingml/2006/picture">
-                <pic:pic xmlns:pic="http://schemas.openxmlformats.org/drawingml/2006/picture">
-                  <pic:nvPicPr>
-                    <pic:cNvPr id="0" name="Picture 1"/>
-                    <pic:cNvPicPr>
-                      <a:picLocks noChangeAspect="1" noChangeArrowheads="1"/>
-                    </pic:cNvPicPr>
-                  </pic:nvPicPr>
-                  <pic:blipFill>
-                    <a:blip r:embed="rId13" cstate="print">
-                      <a:extLst>
-                        <a:ext uri="{28A0092B-C50C-407E-A947-70E740481C1C}">
-                          <a14:useLocalDpi xmlns:a14="http://schemas.microsoft.com/office/drawing/2010/main" val="0"/>
-                        </a:ext>
-                      </a:extLst>
-                    </a:blip>
-                    <a:srcRect/>
-                    <a:stretch>
-                      <a:fillRect/>
-                    </a:stretch>
-                  </pic:blipFill>
-                  <pic:spPr bwMode="auto">
-                    <a:xfrm>
-                      <a:off x="0" y="0"/>
-                      <a:ext cx="3990975" cy="5276850"/>
-                    </a:xfrm>
-                    <a:prstGeom prst="rect">
-                      <a:avLst/>
-                    </a:prstGeom>
-                    <a:noFill/>
-                    <a:ln>
-                      <a:noFill/>
-                    </a:ln>
-                  </pic:spPr>
-                </pic:pic>
-              </a:graphicData>
-            </a:graphic>
-          </wp:inline>
-        </w:drawing>
-      </w:r>
-    </w:p>
-    <w:p>
-      <w:pPr>
-        <w:pStyle w:val="Beschriftung"/>
-      </w:pPr>
-      <w:bookmarkStart w:id="25" w:name="_Toc294628525"/>
-      <w:r>
-        <w:t xml:space="preserve">Abbildung </w:t>
-      </w:r>
-      <w:fldSimple w:instr=" SEQ Abbildung \* ARABIC ">
-        <w:r>
-          <w:rPr>
-            <w:noProof/>
-          </w:rPr>
-          <w:t>4</w:t>
-        </w:r>
-      </w:fldSimple>
-      <w:r>
-        <w:t xml:space="preserve"> - Übersicht über die 40 benutzten Libraries</w:t>
-      </w:r>
-      <w:bookmarkEnd w:id="25"/>
-    </w:p>
-    <w:p>
+        <w:t>Untenstehend eine Übersicht über die 41 benutzten Libraries, unterteilt nach Kategorie:</w:t>
+      </w:r>
+    </w:p>
+    <w:tbl>
+      <w:tblPr>
+        <w:tblStyle w:val="MittlereSchattierung1-Akzent1"/>
+        <w:tblW w:w="0" w:type="auto"/>
+        <w:tblLook w:val="0400" w:firstRow="0" w:lastRow="0" w:firstColumn="0" w:lastColumn="0" w:noHBand="0" w:noVBand="1"/>
+      </w:tblPr>
+      <w:tblGrid>
+        <w:gridCol w:w="3070"/>
+        <w:gridCol w:w="3071"/>
+        <w:gridCol w:w="3071"/>
+      </w:tblGrid>
+      <w:tr>
+        <w:trPr>
+          <w:cnfStyle w:val="000000100000" w:firstRow="0" w:lastRow="0" w:firstColumn="0" w:lastColumn="0" w:oddVBand="0" w:evenVBand="0" w:oddHBand="1" w:evenHBand="0" w:firstRowFirstColumn="0" w:firstRowLastColumn="0" w:lastRowFirstColumn="0" w:lastRowLastColumn="0"/>
+        </w:trPr>
+        <w:tc>
+          <w:tcPr>
+            <w:tcW w:w="9212" w:type="dxa"/>
+            <w:gridSpan w:val="3"/>
+          </w:tcPr>
+          <w:p>
+            <w:pPr>
+              <w:spacing w:after="80"/>
+              <w:rPr>
+                <w:lang w:val="en-US"/>
+              </w:rPr>
+            </w:pPr>
+            <w:r>
+              <w:rPr>
+                <w:b/>
+                <w:bCs/>
+                <w:lang w:val="en-US"/>
+              </w:rPr>
+              <w:t>Deployment</w:t>
+            </w:r>
+          </w:p>
+        </w:tc>
+      </w:tr>
+      <w:tr>
+        <w:trPr>
+          <w:cnfStyle w:val="000000010000" w:firstRow="0" w:lastRow="0" w:firstColumn="0" w:lastColumn="0" w:oddVBand="0" w:evenVBand="0" w:oddHBand="0" w:evenHBand="1" w:firstRowFirstColumn="0" w:firstRowLastColumn="0" w:lastRowFirstColumn="0" w:lastRowLastColumn="0"/>
+        </w:trPr>
+        <w:tc>
+          <w:tcPr>
+            <w:tcW w:w="3070" w:type="dxa"/>
+          </w:tcPr>
+          <w:p>
+            <w:r>
+              <w:rPr>
+                <w:lang w:val="en-US"/>
+              </w:rPr>
+              <w:t xml:space="preserve">  * </w:t>
+            </w:r>
+            <w:proofErr w:type="spellStart"/>
+            <w:r>
+              <w:rPr>
+                <w:lang w:val="en-US"/>
+              </w:rPr>
+              <w:t>capistrano</w:t>
+            </w:r>
+            <w:proofErr w:type="spellEnd"/>
+            <w:r>
+              <w:rPr>
+                <w:lang w:val="en-US"/>
+              </w:rPr>
+              <w:t xml:space="preserve"> (2.6.0)</w:t>
+            </w:r>
+          </w:p>
+        </w:tc>
+        <w:tc>
+          <w:tcPr>
+            <w:tcW w:w="3071" w:type="dxa"/>
+          </w:tcPr>
+          <w:p/>
+        </w:tc>
+        <w:tc>
+          <w:tcPr>
+            <w:tcW w:w="3071" w:type="dxa"/>
+          </w:tcPr>
+          <w:p/>
+        </w:tc>
+      </w:tr>
+      <w:tr>
+        <w:trPr>
+          <w:cnfStyle w:val="000000100000" w:firstRow="0" w:lastRow="0" w:firstColumn="0" w:lastColumn="0" w:oddVBand="0" w:evenVBand="0" w:oddHBand="1" w:evenHBand="0" w:firstRowFirstColumn="0" w:firstRowLastColumn="0" w:lastRowFirstColumn="0" w:lastRowLastColumn="0"/>
+        </w:trPr>
+        <w:tc>
+          <w:tcPr>
+            <w:tcW w:w="9212" w:type="dxa"/>
+            <w:gridSpan w:val="3"/>
+          </w:tcPr>
+          <w:p>
+            <w:pPr>
+              <w:spacing w:after="80"/>
+            </w:pPr>
+            <w:r>
+              <w:rPr>
+                <w:b/>
+                <w:bCs/>
+                <w:lang w:val="en-US"/>
+              </w:rPr>
+              <w:t>Testing</w:t>
+            </w:r>
+          </w:p>
+        </w:tc>
+      </w:tr>
+      <w:tr>
+        <w:trPr>
+          <w:cnfStyle w:val="000000010000" w:firstRow="0" w:lastRow="0" w:firstColumn="0" w:lastColumn="0" w:oddVBand="0" w:evenVBand="0" w:oddHBand="0" w:evenHBand="1" w:firstRowFirstColumn="0" w:firstRowLastColumn="0" w:lastRowFirstColumn="0" w:lastRowLastColumn="0"/>
+        </w:trPr>
+        <w:tc>
+          <w:tcPr>
+            <w:tcW w:w="3070" w:type="dxa"/>
+          </w:tcPr>
+          <w:p>
+            <w:pPr>
+              <w:rPr>
+                <w:lang w:val="en-US"/>
+              </w:rPr>
+            </w:pPr>
+            <w:r>
+              <w:rPr>
+                <w:lang w:val="en-US"/>
+              </w:rPr>
+              <w:t xml:space="preserve">  </w:t>
+            </w:r>
+            <w:r>
+              <w:rPr>
+                <w:lang w:val="en-US"/>
+              </w:rPr>
+              <w:t xml:space="preserve">* </w:t>
+            </w:r>
+            <w:proofErr w:type="spellStart"/>
+            <w:r>
+              <w:rPr>
+                <w:lang w:val="en-US"/>
+              </w:rPr>
+              <w:t>rcov</w:t>
+            </w:r>
+            <w:proofErr w:type="spellEnd"/>
+            <w:r>
+              <w:rPr>
+                <w:lang w:val="en-US"/>
+              </w:rPr>
+              <w:t xml:space="preserve"> (0.9.9)</w:t>
+            </w:r>
+          </w:p>
+          <w:p>
+            <w:pPr>
+              <w:rPr>
+                <w:lang w:val="en-US"/>
+              </w:rPr>
+            </w:pPr>
+            <w:r>
+              <w:rPr>
+                <w:lang w:val="en-US"/>
+              </w:rPr>
+              <w:t xml:space="preserve">  </w:t>
+            </w:r>
+            <w:r>
+              <w:rPr>
+                <w:lang w:val="en-US"/>
+              </w:rPr>
+              <w:t>* ruby-prof (0.10.7)</w:t>
+            </w:r>
+          </w:p>
+          <w:p>
+            <w:pPr>
+              <w:rPr>
+                <w:lang w:val="en-US"/>
+              </w:rPr>
+            </w:pPr>
+            <w:r>
+              <w:rPr>
+                <w:lang w:val="en-US"/>
+              </w:rPr>
+              <w:t xml:space="preserve">  * </w:t>
+            </w:r>
+            <w:proofErr w:type="spellStart"/>
+            <w:r>
+              <w:rPr>
+                <w:lang w:val="en-US"/>
+              </w:rPr>
+              <w:t>railroady</w:t>
+            </w:r>
+            <w:proofErr w:type="spellEnd"/>
+            <w:r>
+              <w:rPr>
+                <w:lang w:val="en-US"/>
+              </w:rPr>
+              <w:t xml:space="preserve"> (1.0.2)</w:t>
+            </w:r>
+          </w:p>
+          <w:p>
+            <w:pPr>
+              <w:rPr>
+                <w:lang w:val="en-US"/>
+              </w:rPr>
+            </w:pPr>
+            <w:r>
+              <w:rPr>
+                <w:lang w:val="en-US"/>
+              </w:rPr>
+              <w:t>  * sqlite3 (1.3.3)</w:t>
+            </w:r>
+          </w:p>
+        </w:tc>
+        <w:tc>
+          <w:tcPr>
+            <w:tcW w:w="3071" w:type="dxa"/>
+          </w:tcPr>
+          <w:p/>
+        </w:tc>
+        <w:tc>
+          <w:tcPr>
+            <w:tcW w:w="3071" w:type="dxa"/>
+          </w:tcPr>
+          <w:p/>
+        </w:tc>
+      </w:tr>
+      <w:tr>
+        <w:trPr>
+          <w:cnfStyle w:val="000000100000" w:firstRow="0" w:lastRow="0" w:firstColumn="0" w:lastColumn="0" w:oddVBand="0" w:evenVBand="0" w:oddHBand="1" w:evenHBand="0" w:firstRowFirstColumn="0" w:firstRowLastColumn="0" w:lastRowFirstColumn="0" w:lastRowLastColumn="0"/>
+        </w:trPr>
+        <w:tc>
+          <w:tcPr>
+            <w:tcW w:w="9212" w:type="dxa"/>
+            <w:gridSpan w:val="3"/>
+          </w:tcPr>
+          <w:p>
+            <w:pPr>
+              <w:spacing w:after="80"/>
+              <w:rPr>
+                <w:b/>
+                <w:bCs/>
+                <w:lang w:val="en-US"/>
+              </w:rPr>
+            </w:pPr>
+            <w:r>
+              <w:rPr>
+                <w:b/>
+                <w:bCs/>
+                <w:lang w:val="en-US"/>
+              </w:rPr>
+              <w:t>Server monitoring / debugging</w:t>
+            </w:r>
+          </w:p>
+        </w:tc>
+      </w:tr>
+      <w:tr>
+        <w:trPr>
+          <w:cnfStyle w:val="000000010000" w:firstRow="0" w:lastRow="0" w:firstColumn="0" w:lastColumn="0" w:oddVBand="0" w:evenVBand="0" w:oddHBand="0" w:evenHBand="1" w:firstRowFirstColumn="0" w:firstRowLastColumn="0" w:lastRowFirstColumn="0" w:lastRowLastColumn="0"/>
+        </w:trPr>
+        <w:tc>
+          <w:tcPr>
+            <w:tcW w:w="3070" w:type="dxa"/>
+          </w:tcPr>
+          <w:p>
+            <w:r>
+              <w:rPr>
+                <w:lang w:val="en-US"/>
+              </w:rPr>
+              <w:t xml:space="preserve">* </w:t>
+            </w:r>
+            <w:proofErr w:type="spellStart"/>
+            <w:r>
+              <w:rPr>
+                <w:lang w:val="en-US"/>
+              </w:rPr>
+              <w:t>exception_notification</w:t>
+            </w:r>
+            <w:proofErr w:type="spellEnd"/>
+            <w:r>
+              <w:rPr>
+                <w:lang w:val="en-US"/>
+              </w:rPr>
+              <w:t xml:space="preserve"> (2.4.0)</w:t>
+            </w:r>
+          </w:p>
+        </w:tc>
+        <w:tc>
+          <w:tcPr>
+            <w:tcW w:w="3071" w:type="dxa"/>
+          </w:tcPr>
+          <w:p/>
+        </w:tc>
+        <w:tc>
+          <w:tcPr>
+            <w:tcW w:w="3071" w:type="dxa"/>
+          </w:tcPr>
+          <w:p/>
+        </w:tc>
+      </w:tr>
+      <w:tr>
+        <w:trPr>
+          <w:cnfStyle w:val="000000100000" w:firstRow="0" w:lastRow="0" w:firstColumn="0" w:lastColumn="0" w:oddVBand="0" w:evenVBand="0" w:oddHBand="1" w:evenHBand="0" w:firstRowFirstColumn="0" w:firstRowLastColumn="0" w:lastRowFirstColumn="0" w:lastRowLastColumn="0"/>
+        </w:trPr>
+        <w:tc>
+          <w:tcPr>
+            <w:tcW w:w="3070" w:type="dxa"/>
+          </w:tcPr>
+          <w:p>
+            <w:pPr>
+              <w:spacing w:after="80"/>
+            </w:pPr>
+            <w:r>
+              <w:rPr>
+                <w:b/>
+                <w:bCs/>
+                <w:lang w:val="en-US"/>
+              </w:rPr>
+              <w:t>Authentication</w:t>
+            </w:r>
+          </w:p>
+        </w:tc>
+        <w:tc>
+          <w:tcPr>
+            <w:tcW w:w="3071" w:type="dxa"/>
+          </w:tcPr>
+          <w:p/>
+        </w:tc>
+        <w:tc>
+          <w:tcPr>
+            <w:tcW w:w="3071" w:type="dxa"/>
+          </w:tcPr>
+          <w:p/>
+        </w:tc>
+      </w:tr>
+      <w:tr>
+        <w:trPr>
+          <w:cnfStyle w:val="000000010000" w:firstRow="0" w:lastRow="0" w:firstColumn="0" w:lastColumn="0" w:oddVBand="0" w:evenVBand="0" w:oddHBand="0" w:evenHBand="1" w:firstRowFirstColumn="0" w:firstRowLastColumn="0" w:lastRowFirstColumn="0" w:lastRowLastColumn="0"/>
+        </w:trPr>
+        <w:tc>
+          <w:tcPr>
+            <w:tcW w:w="3070" w:type="dxa"/>
+          </w:tcPr>
+          <w:p>
+            <w:pPr>
+              <w:rPr>
+                <w:lang w:val="en-US"/>
+              </w:rPr>
+            </w:pPr>
+            <w:r>
+              <w:rPr>
+                <w:lang w:val="en-US"/>
+              </w:rPr>
+              <w:t>  * devise (1.3.4)</w:t>
+            </w:r>
+          </w:p>
+          <w:p>
+            <w:pPr>
+              <w:rPr>
+                <w:lang w:val="en-US"/>
+              </w:rPr>
+            </w:pPr>
+            <w:r>
+              <w:rPr>
+                <w:lang w:val="en-US"/>
+              </w:rPr>
+              <w:t>  * warden (1.0.4)</w:t>
+            </w:r>
+          </w:p>
+        </w:tc>
+        <w:tc>
+          <w:tcPr>
+            <w:tcW w:w="3071" w:type="dxa"/>
+          </w:tcPr>
+          <w:p/>
+        </w:tc>
+        <w:tc>
+          <w:tcPr>
+            <w:tcW w:w="3071" w:type="dxa"/>
+          </w:tcPr>
+          <w:p/>
+        </w:tc>
+      </w:tr>
+      <w:tr>
+        <w:trPr>
+          <w:cnfStyle w:val="000000100000" w:firstRow="0" w:lastRow="0" w:firstColumn="0" w:lastColumn="0" w:oddVBand="0" w:evenVBand="0" w:oddHBand="1" w:evenHBand="0" w:firstRowFirstColumn="0" w:firstRowLastColumn="0" w:lastRowFirstColumn="0" w:lastRowLastColumn="0"/>
+        </w:trPr>
+        <w:tc>
+          <w:tcPr>
+            <w:tcW w:w="3070" w:type="dxa"/>
+          </w:tcPr>
+          <w:p>
+            <w:pPr>
+              <w:spacing w:after="80"/>
+              <w:rPr>
+                <w:lang w:val="en-US"/>
+              </w:rPr>
+            </w:pPr>
+            <w:r>
+              <w:rPr>
+                <w:b/>
+                <w:bCs/>
+                <w:lang w:val="en-US"/>
+              </w:rPr>
+              <w:t>Database</w:t>
+            </w:r>
+          </w:p>
+        </w:tc>
+        <w:tc>
+          <w:tcPr>
+            <w:tcW w:w="3071" w:type="dxa"/>
+          </w:tcPr>
+          <w:p/>
+        </w:tc>
+        <w:tc>
+          <w:tcPr>
+            <w:tcW w:w="3071" w:type="dxa"/>
+          </w:tcPr>
+          <w:p/>
+        </w:tc>
+      </w:tr>
+      <w:tr>
+        <w:trPr>
+          <w:cnfStyle w:val="000000010000" w:firstRow="0" w:lastRow="0" w:firstColumn="0" w:lastColumn="0" w:oddVBand="0" w:evenVBand="0" w:oddHBand="0" w:evenHBand="1" w:firstRowFirstColumn="0" w:firstRowLastColumn="0" w:lastRowFirstColumn="0" w:lastRowLastColumn="0"/>
+        </w:trPr>
+        <w:tc>
+          <w:tcPr>
+            <w:tcW w:w="3070" w:type="dxa"/>
+          </w:tcPr>
+          <w:p>
+            <w:r>
+              <w:rPr>
+                <w:lang w:val="en-US"/>
+              </w:rPr>
+              <w:t xml:space="preserve">  * </w:t>
+            </w:r>
+            <w:proofErr w:type="spellStart"/>
+            <w:r>
+              <w:rPr>
+                <w:lang w:val="en-US"/>
+              </w:rPr>
+              <w:t>mysql</w:t>
+            </w:r>
+            <w:proofErr w:type="spellEnd"/>
+            <w:r>
+              <w:rPr>
+                <w:lang w:val="en-US"/>
+              </w:rPr>
+              <w:t xml:space="preserve"> (2.8.1)</w:t>
+            </w:r>
+          </w:p>
+        </w:tc>
+        <w:tc>
+          <w:tcPr>
+            <w:tcW w:w="3071" w:type="dxa"/>
+          </w:tcPr>
+          <w:p/>
+        </w:tc>
+        <w:tc>
+          <w:tcPr>
+            <w:tcW w:w="3071" w:type="dxa"/>
+          </w:tcPr>
+          <w:p/>
+        </w:tc>
+      </w:tr>
+      <w:tr>
+        <w:trPr>
+          <w:cnfStyle w:val="000000100000" w:firstRow="0" w:lastRow="0" w:firstColumn="0" w:lastColumn="0" w:oddVBand="0" w:evenVBand="0" w:oddHBand="1" w:evenHBand="0" w:firstRowFirstColumn="0" w:firstRowLastColumn="0" w:lastRowFirstColumn="0" w:lastRowLastColumn="0"/>
+        </w:trPr>
+        <w:tc>
+          <w:tcPr>
+            <w:tcW w:w="3070" w:type="dxa"/>
+          </w:tcPr>
+          <w:p>
+            <w:pPr>
+              <w:spacing w:after="80"/>
+              <w:rPr>
+                <w:b/>
+                <w:bCs/>
+                <w:lang w:val="en-US"/>
+              </w:rPr>
+            </w:pPr>
+            <w:proofErr w:type="spellStart"/>
+            <w:r>
+              <w:rPr>
+                <w:b/>
+                <w:bCs/>
+                <w:lang w:val="en-US"/>
+              </w:rPr>
+              <w:t>Rails</w:t>
+            </w:r>
+            <w:proofErr w:type="spellEnd"/>
+          </w:p>
+        </w:tc>
+        <w:tc>
+          <w:tcPr>
+            <w:tcW w:w="3071" w:type="dxa"/>
+          </w:tcPr>
+          <w:p>
+            <w:pPr>
+              <w:spacing w:after="80"/>
+              <w:rPr>
+                <w:b/>
+                <w:bCs/>
+                <w:lang w:val="en-US"/>
+              </w:rPr>
+            </w:pPr>
+          </w:p>
+        </w:tc>
+        <w:tc>
+          <w:tcPr>
+            <w:tcW w:w="3071" w:type="dxa"/>
+          </w:tcPr>
+          <w:p>
+            <w:pPr>
+              <w:spacing w:after="80"/>
+              <w:rPr>
+                <w:b/>
+                <w:bCs/>
+                <w:lang w:val="en-US"/>
+              </w:rPr>
+            </w:pPr>
+          </w:p>
+        </w:tc>
+      </w:tr>
+      <w:tr>
+        <w:trPr>
+          <w:cnfStyle w:val="000000010000" w:firstRow="0" w:lastRow="0" w:firstColumn="0" w:lastColumn="0" w:oddVBand="0" w:evenVBand="0" w:oddHBand="0" w:evenHBand="1" w:firstRowFirstColumn="0" w:firstRowLastColumn="0" w:lastRowFirstColumn="0" w:lastRowLastColumn="0"/>
+        </w:trPr>
+        <w:tc>
+          <w:tcPr>
+            <w:tcW w:w="3070" w:type="dxa"/>
+          </w:tcPr>
+          <w:p>
+            <w:pPr>
+              <w:rPr>
+                <w:lang w:val="en-US"/>
+              </w:rPr>
+            </w:pPr>
+            <w:r>
+              <w:rPr>
+                <w:lang w:val="en-US"/>
+              </w:rPr>
+              <w:t>  * abstract (1.0.0)</w:t>
+            </w:r>
+          </w:p>
+          <w:p>
+            <w:pPr>
+              <w:rPr>
+                <w:lang w:val="en-US"/>
+              </w:rPr>
+            </w:pPr>
+            <w:r>
+              <w:rPr>
+                <w:lang w:val="en-US"/>
+              </w:rPr>
+              <w:t xml:space="preserve">  * </w:t>
+            </w:r>
+            <w:proofErr w:type="spellStart"/>
+            <w:r>
+              <w:rPr>
+                <w:lang w:val="en-US"/>
+              </w:rPr>
+              <w:t>actionmailer</w:t>
+            </w:r>
+            <w:proofErr w:type="spellEnd"/>
+            <w:r>
+              <w:rPr>
+                <w:lang w:val="en-US"/>
+              </w:rPr>
+              <w:t xml:space="preserve"> (3.0.5)</w:t>
+            </w:r>
+          </w:p>
+          <w:p>
+            <w:pPr>
+              <w:rPr>
+                <w:lang w:val="en-US"/>
+              </w:rPr>
+            </w:pPr>
+            <w:r>
+              <w:rPr>
+                <w:lang w:val="en-US"/>
+              </w:rPr>
+              <w:t xml:space="preserve">  * </w:t>
+            </w:r>
+            <w:proofErr w:type="spellStart"/>
+            <w:r>
+              <w:rPr>
+                <w:lang w:val="en-US"/>
+              </w:rPr>
+              <w:t>actionpack</w:t>
+            </w:r>
+            <w:proofErr w:type="spellEnd"/>
+            <w:r>
+              <w:rPr>
+                <w:lang w:val="en-US"/>
+              </w:rPr>
+              <w:t xml:space="preserve"> (3.0.5)</w:t>
+            </w:r>
+          </w:p>
+          <w:p>
+            <w:pPr>
+              <w:rPr>
+                <w:lang w:val="en-US"/>
+              </w:rPr>
+            </w:pPr>
+            <w:r>
+              <w:rPr>
+                <w:lang w:val="en-US"/>
+              </w:rPr>
+              <w:t xml:space="preserve">  * </w:t>
+            </w:r>
+            <w:proofErr w:type="spellStart"/>
+            <w:r>
+              <w:rPr>
+                <w:lang w:val="en-US"/>
+              </w:rPr>
+              <w:t>activemodel</w:t>
+            </w:r>
+            <w:proofErr w:type="spellEnd"/>
+            <w:r>
+              <w:rPr>
+                <w:lang w:val="en-US"/>
+              </w:rPr>
+              <w:t xml:space="preserve"> (3.0.5)</w:t>
+            </w:r>
+          </w:p>
+          <w:p>
+            <w:pPr>
+              <w:rPr>
+                <w:lang w:val="en-US"/>
+              </w:rPr>
+            </w:pPr>
+            <w:r>
+              <w:rPr>
+                <w:lang w:val="en-US"/>
+              </w:rPr>
+              <w:t xml:space="preserve">  * </w:t>
+            </w:r>
+            <w:proofErr w:type="spellStart"/>
+            <w:r>
+              <w:rPr>
+                <w:lang w:val="en-US"/>
+              </w:rPr>
+              <w:t>activerecord</w:t>
+            </w:r>
+            <w:proofErr w:type="spellEnd"/>
+            <w:r>
+              <w:rPr>
+                <w:lang w:val="en-US"/>
+              </w:rPr>
+              <w:t xml:space="preserve"> (3.0.5)</w:t>
+            </w:r>
+          </w:p>
+          <w:p>
+            <w:pPr>
+              <w:rPr>
+                <w:lang w:val="en-US"/>
+              </w:rPr>
+            </w:pPr>
+            <w:r>
+              <w:rPr>
+                <w:lang w:val="en-US"/>
+              </w:rPr>
+              <w:t xml:space="preserve">  * </w:t>
+            </w:r>
+            <w:proofErr w:type="spellStart"/>
+            <w:r>
+              <w:rPr>
+                <w:lang w:val="en-US"/>
+              </w:rPr>
+              <w:t>activeresource</w:t>
+            </w:r>
+            <w:proofErr w:type="spellEnd"/>
+            <w:r>
+              <w:rPr>
+                <w:lang w:val="en-US"/>
+              </w:rPr>
+              <w:t xml:space="preserve"> (3.0.5)</w:t>
+            </w:r>
+          </w:p>
+          <w:p>
+            <w:pPr>
+              <w:rPr>
+                <w:lang w:val="en-US"/>
+              </w:rPr>
+            </w:pPr>
+            <w:r>
+              <w:rPr>
+                <w:lang w:val="en-US"/>
+              </w:rPr>
+              <w:t xml:space="preserve">  * </w:t>
+            </w:r>
+            <w:proofErr w:type="spellStart"/>
+            <w:r>
+              <w:rPr>
+                <w:lang w:val="en-US"/>
+              </w:rPr>
+              <w:t>activesupport</w:t>
+            </w:r>
+            <w:proofErr w:type="spellEnd"/>
+            <w:r>
+              <w:rPr>
+                <w:lang w:val="en-US"/>
+              </w:rPr>
+              <w:t xml:space="preserve"> (3.0.5)</w:t>
+            </w:r>
+          </w:p>
+          <w:p>
+            <w:pPr>
+              <w:rPr>
+                <w:lang w:val="en-US"/>
+              </w:rPr>
+            </w:pPr>
+            <w:r>
+              <w:rPr>
+                <w:lang w:val="en-US"/>
+              </w:rPr>
+              <w:t xml:space="preserve">  * </w:t>
+            </w:r>
+            <w:proofErr w:type="spellStart"/>
+            <w:r>
+              <w:rPr>
+                <w:lang w:val="en-US"/>
+              </w:rPr>
+              <w:t>arel</w:t>
+            </w:r>
+            <w:proofErr w:type="spellEnd"/>
+            <w:r>
+              <w:rPr>
+                <w:lang w:val="en-US"/>
+              </w:rPr>
+              <w:t xml:space="preserve"> (2.0.10)</w:t>
+            </w:r>
+          </w:p>
+          <w:p>
+            <w:pPr>
+              <w:rPr>
+                <w:lang w:val="en-US"/>
+              </w:rPr>
+            </w:pPr>
+            <w:r>
+              <w:rPr>
+                <w:lang w:val="en-US"/>
+              </w:rPr>
+              <w:t xml:space="preserve">  * </w:t>
+            </w:r>
+            <w:proofErr w:type="spellStart"/>
+            <w:r>
+              <w:rPr>
+                <w:lang w:val="en-US"/>
+              </w:rPr>
+              <w:t>bcrypt</w:t>
+            </w:r>
+            <w:proofErr w:type="spellEnd"/>
+            <w:r>
+              <w:rPr>
+                <w:lang w:val="en-US"/>
+              </w:rPr>
+              <w:t>-ruby (2.1.4)</w:t>
+            </w:r>
+          </w:p>
+          <w:p>
+            <w:pPr>
+              <w:rPr>
+                <w:lang w:val="en-US"/>
+              </w:rPr>
+            </w:pPr>
+            <w:r>
+              <w:rPr>
+                <w:lang w:val="en-US"/>
+              </w:rPr>
+              <w:t xml:space="preserve">  * </w:t>
+            </w:r>
+            <w:proofErr w:type="spellStart"/>
+            <w:r>
+              <w:rPr>
+                <w:lang w:val="en-US"/>
+              </w:rPr>
+              <w:t>dynamic_form</w:t>
+            </w:r>
+            <w:proofErr w:type="spellEnd"/>
+            <w:r>
+              <w:rPr>
+                <w:lang w:val="en-US"/>
+              </w:rPr>
+              <w:t xml:space="preserve"> (1.1.4)</w:t>
+            </w:r>
+          </w:p>
+          <w:p>
+            <w:pPr>
+              <w:rPr>
+                <w:lang w:val="en-US"/>
+              </w:rPr>
+            </w:pPr>
+            <w:r>
+              <w:rPr>
+                <w:lang w:val="en-US"/>
+              </w:rPr>
+              <w:t xml:space="preserve">  * </w:t>
+            </w:r>
+            <w:proofErr w:type="spellStart"/>
+            <w:r>
+              <w:rPr>
+                <w:lang w:val="en-US"/>
+              </w:rPr>
+              <w:t>erubis</w:t>
+            </w:r>
+            <w:proofErr w:type="spellEnd"/>
+            <w:r>
+              <w:rPr>
+                <w:lang w:val="en-US"/>
+              </w:rPr>
+              <w:t xml:space="preserve"> (2.6.6)</w:t>
+            </w:r>
+          </w:p>
+          <w:p>
+            <w:pPr>
+              <w:rPr>
+                <w:lang w:val="en-US"/>
+              </w:rPr>
+            </w:pPr>
+            <w:r>
+              <w:rPr>
+                <w:lang w:val="en-US"/>
+              </w:rPr>
+              <w:t>  * highline (1.6.2)</w:t>
+            </w:r>
+          </w:p>
+        </w:tc>
+        <w:tc>
+          <w:tcPr>
+            <w:tcW w:w="3071" w:type="dxa"/>
+          </w:tcPr>
+          <w:p>
+            <w:pPr>
+              <w:rPr>
+                <w:lang w:val="en-US"/>
+              </w:rPr>
+            </w:pPr>
+            <w:r>
+              <w:rPr>
+                <w:lang w:val="en-US"/>
+              </w:rPr>
+              <w:t xml:space="preserve">  </w:t>
+            </w:r>
+            <w:r>
+              <w:rPr>
+                <w:lang w:val="en-US"/>
+              </w:rPr>
+              <w:t>* i18n (0.6.0)</w:t>
+            </w:r>
+          </w:p>
+          <w:p>
+            <w:pPr>
+              <w:rPr>
+                <w:lang w:val="en-US"/>
+              </w:rPr>
+            </w:pPr>
+            <w:r>
+              <w:rPr>
+                <w:lang w:val="en-US"/>
+              </w:rPr>
+              <w:t xml:space="preserve">  </w:t>
+            </w:r>
+            <w:r>
+              <w:rPr>
+                <w:lang w:val="en-US"/>
+              </w:rPr>
+              <w:t>* mail (2.2.19)</w:t>
+            </w:r>
+          </w:p>
+          <w:p>
+            <w:pPr>
+              <w:rPr>
+                <w:lang w:val="en-US"/>
+              </w:rPr>
+            </w:pPr>
+            <w:r>
+              <w:rPr>
+                <w:lang w:val="en-US"/>
+              </w:rPr>
+              <w:t>  * mime-types (1.16)</w:t>
+            </w:r>
+          </w:p>
+          <w:p>
+            <w:pPr>
+              <w:rPr>
+                <w:lang w:val="en-US"/>
+              </w:rPr>
+            </w:pPr>
+            <w:r>
+              <w:rPr>
+                <w:lang w:val="en-US"/>
+              </w:rPr>
+              <w:t>  * net-</w:t>
+            </w:r>
+            <w:proofErr w:type="spellStart"/>
+            <w:r>
+              <w:rPr>
+                <w:lang w:val="en-US"/>
+              </w:rPr>
+              <w:t>scp</w:t>
+            </w:r>
+            <w:proofErr w:type="spellEnd"/>
+            <w:r>
+              <w:rPr>
+                <w:lang w:val="en-US"/>
+              </w:rPr>
+              <w:t xml:space="preserve"> (1.0.4)</w:t>
+            </w:r>
+          </w:p>
+          <w:p>
+            <w:pPr>
+              <w:rPr>
+                <w:lang w:val="en-US"/>
+              </w:rPr>
+            </w:pPr>
+            <w:r>
+              <w:rPr>
+                <w:lang w:val="en-US"/>
+              </w:rPr>
+              <w:t xml:space="preserve">  </w:t>
+            </w:r>
+            <w:r>
+              <w:rPr>
+                <w:lang w:val="en-US"/>
+              </w:rPr>
+              <w:t>* net-</w:t>
+            </w:r>
+            <w:proofErr w:type="spellStart"/>
+            <w:r>
+              <w:rPr>
+                <w:lang w:val="en-US"/>
+              </w:rPr>
+              <w:t>sftp</w:t>
+            </w:r>
+            <w:proofErr w:type="spellEnd"/>
+            <w:r>
+              <w:rPr>
+                <w:lang w:val="en-US"/>
+              </w:rPr>
+              <w:t xml:space="preserve"> (2.0.5)</w:t>
+            </w:r>
+          </w:p>
+          <w:p>
+            <w:pPr>
+              <w:rPr>
+                <w:lang w:val="en-US"/>
+              </w:rPr>
+            </w:pPr>
+            <w:r>
+              <w:rPr>
+                <w:lang w:val="en-US"/>
+              </w:rPr>
+              <w:t>  * net-</w:t>
+            </w:r>
+            <w:proofErr w:type="spellStart"/>
+            <w:r>
+              <w:rPr>
+                <w:lang w:val="en-US"/>
+              </w:rPr>
+              <w:t>ssh</w:t>
+            </w:r>
+            <w:proofErr w:type="spellEnd"/>
+            <w:r>
+              <w:rPr>
+                <w:lang w:val="en-US"/>
+              </w:rPr>
+              <w:t xml:space="preserve"> (2.1.4)</w:t>
+            </w:r>
+          </w:p>
+          <w:p>
+            <w:pPr>
+              <w:rPr>
+                <w:lang w:val="en-US"/>
+              </w:rPr>
+            </w:pPr>
+            <w:r>
+              <w:rPr>
+                <w:lang w:val="en-US"/>
+              </w:rPr>
+              <w:t>  * net-</w:t>
+            </w:r>
+            <w:proofErr w:type="spellStart"/>
+            <w:r>
+              <w:rPr>
+                <w:lang w:val="en-US"/>
+              </w:rPr>
+              <w:t>ssh</w:t>
+            </w:r>
+            <w:proofErr w:type="spellEnd"/>
+            <w:r>
+              <w:rPr>
+                <w:lang w:val="en-US"/>
+              </w:rPr>
+              <w:t>-gateway (1.1.0)</w:t>
+            </w:r>
+          </w:p>
+          <w:p>
+            <w:pPr>
+              <w:rPr>
+                <w:lang w:val="en-US"/>
+              </w:rPr>
+            </w:pPr>
+            <w:r>
+              <w:rPr>
+                <w:lang w:val="en-US"/>
+              </w:rPr>
+              <w:t xml:space="preserve">  * </w:t>
+            </w:r>
+            <w:proofErr w:type="spellStart"/>
+            <w:r>
+              <w:rPr>
+                <w:lang w:val="en-US"/>
+              </w:rPr>
+              <w:t>orm_adapter</w:t>
+            </w:r>
+            <w:proofErr w:type="spellEnd"/>
+            <w:r>
+              <w:rPr>
+                <w:lang w:val="en-US"/>
+              </w:rPr>
+              <w:t xml:space="preserve"> (0.0.5)</w:t>
+            </w:r>
+          </w:p>
+          <w:p>
+            <w:pPr>
+              <w:rPr>
+                <w:lang w:val="en-US"/>
+              </w:rPr>
+            </w:pPr>
+            <w:r>
+              <w:rPr>
+                <w:lang w:val="en-US"/>
+              </w:rPr>
+              <w:t>  * polyglot (0.3.1)</w:t>
+            </w:r>
+          </w:p>
+          <w:p>
+            <w:pPr>
+              <w:rPr>
+                <w:lang w:val="en-US"/>
+              </w:rPr>
+            </w:pPr>
+            <w:r>
+              <w:rPr>
+                <w:lang w:val="en-US"/>
+              </w:rPr>
+              <w:t>  * rack (1.2.2)</w:t>
+            </w:r>
+          </w:p>
+          <w:p>
+            <w:pPr>
+              <w:rPr>
+                <w:lang w:val="en-US"/>
+              </w:rPr>
+            </w:pPr>
+            <w:r>
+              <w:rPr>
+                <w:lang w:val="en-US"/>
+              </w:rPr>
+              <w:t>  * rack-mount (0.6.14)</w:t>
+            </w:r>
+          </w:p>
+          <w:p>
+            <w:pPr>
+              <w:rPr>
+                <w:lang w:val="en-US"/>
+              </w:rPr>
+            </w:pPr>
+            <w:r>
+              <w:rPr>
+                <w:lang w:val="en-US"/>
+              </w:rPr>
+              <w:t>  * rack-test (0.5.7)</w:t>
+            </w:r>
+          </w:p>
+        </w:tc>
+        <w:tc>
+          <w:tcPr>
+            <w:tcW w:w="3071" w:type="dxa"/>
+          </w:tcPr>
+          <w:p>
+            <w:pPr>
+              <w:rPr>
+                <w:lang w:val="en-US"/>
+              </w:rPr>
+            </w:pPr>
+            <w:r>
+              <w:rPr>
+                <w:lang w:val="en-US"/>
+              </w:rPr>
+              <w:t xml:space="preserve">  </w:t>
+            </w:r>
+            <w:r>
+              <w:rPr>
+                <w:lang w:val="en-US"/>
+              </w:rPr>
+              <w:t>* rails (3.0.5)</w:t>
+            </w:r>
+          </w:p>
+          <w:p>
+            <w:pPr>
+              <w:rPr>
+                <w:lang w:val="en-US"/>
+              </w:rPr>
+            </w:pPr>
+            <w:r>
+              <w:rPr>
+                <w:lang w:val="en-US"/>
+              </w:rPr>
+              <w:t xml:space="preserve">  * </w:t>
+            </w:r>
+            <w:proofErr w:type="spellStart"/>
+            <w:r>
+              <w:rPr>
+                <w:lang w:val="en-US"/>
+              </w:rPr>
+              <w:t>railties</w:t>
+            </w:r>
+            <w:proofErr w:type="spellEnd"/>
+            <w:r>
+              <w:rPr>
+                <w:lang w:val="en-US"/>
+              </w:rPr>
+              <w:t xml:space="preserve"> (3.0.5)</w:t>
+            </w:r>
+          </w:p>
+          <w:p>
+            <w:pPr>
+              <w:rPr>
+                <w:lang w:val="en-US"/>
+              </w:rPr>
+            </w:pPr>
+            <w:r>
+              <w:rPr>
+                <w:lang w:val="en-US"/>
+              </w:rPr>
+              <w:t xml:space="preserve">  * rake (0.8.7)   </w:t>
+            </w:r>
+          </w:p>
+          <w:p>
+            <w:pPr>
+              <w:rPr>
+                <w:lang w:val="en-US"/>
+              </w:rPr>
+            </w:pPr>
+            <w:r>
+              <w:rPr>
+                <w:lang w:val="en-US"/>
+              </w:rPr>
+              <w:t xml:space="preserve">  * </w:t>
+            </w:r>
+            <w:proofErr w:type="spellStart"/>
+            <w:r>
+              <w:rPr>
+                <w:lang w:val="en-US"/>
+              </w:rPr>
+              <w:t>thor</w:t>
+            </w:r>
+            <w:proofErr w:type="spellEnd"/>
+            <w:r>
+              <w:rPr>
+                <w:lang w:val="en-US"/>
+              </w:rPr>
+              <w:t xml:space="preserve"> (0.14.6)</w:t>
+            </w:r>
+          </w:p>
+          <w:p>
+            <w:pPr>
+              <w:rPr>
+                <w:lang w:val="en-US"/>
+              </w:rPr>
+            </w:pPr>
+            <w:r>
+              <w:rPr>
+                <w:lang w:val="en-US"/>
+              </w:rPr>
+              <w:t>  * treetop (1.4.9)</w:t>
+            </w:r>
+          </w:p>
+          <w:p>
+            <w:pPr>
+              <w:rPr>
+                <w:lang w:val="en-US"/>
+              </w:rPr>
+            </w:pPr>
+            <w:r>
+              <w:rPr>
+                <w:lang w:val="en-US"/>
+              </w:rPr>
+              <w:t xml:space="preserve">  * </w:t>
+            </w:r>
+            <w:proofErr w:type="spellStart"/>
+            <w:r>
+              <w:rPr>
+                <w:lang w:val="en-US"/>
+              </w:rPr>
+              <w:t>tzinfo</w:t>
+            </w:r>
+            <w:proofErr w:type="spellEnd"/>
+            <w:r>
+              <w:rPr>
+                <w:lang w:val="en-US"/>
+              </w:rPr>
+              <w:t xml:space="preserve"> (0.3.27)</w:t>
+            </w:r>
+          </w:p>
+          <w:p>
+            <w:pPr>
+              <w:rPr>
+                <w:lang w:val="en-US"/>
+              </w:rPr>
+            </w:pPr>
+            <w:r>
+              <w:rPr>
+                <w:lang w:val="en-US"/>
+              </w:rPr>
+              <w:t>  * bundler (1.0.13)</w:t>
+            </w:r>
+          </w:p>
+          <w:p>
+            <w:pPr>
+              <w:rPr>
+                <w:lang w:val="en-US"/>
+              </w:rPr>
+            </w:pPr>
+            <w:r>
+              <w:rPr>
+                <w:lang w:val="en-US"/>
+              </w:rPr>
+              <w:t>  * builder (2.1.2)</w:t>
+            </w:r>
+          </w:p>
+          <w:p>
+            <w:pPr>
+              <w:rPr>
+                <w:lang w:val="en-US"/>
+              </w:rPr>
+            </w:pPr>
+          </w:p>
+        </w:tc>
+      </w:tr>
+    </w:tbl>
+    <w:p>
+      <w:pPr>
+        <w:rPr>
+          <w:lang w:val="en-US"/>
+        </w:rPr>
+      </w:pPr>
+    </w:p>
+    <w:p>
+      <w:pPr>
+        <w:rPr>
+          <w:b/>
+          <w:bCs/>
+          <w:color w:val="FFFFFF" w:themeColor="background1"/>
+          <w:spacing w:val="15"/>
+          <w:sz w:val="22"/>
+          <w:szCs w:val="22"/>
+        </w:rPr>
+      </w:pPr>
+      <w:bookmarkStart w:id="24" w:name="_Toc294626192"/>
       <w:r>
         <w:br w:type="page"/>
       </w:r>
@@ -5981,13 +7730,12 @@
       <w:pPr>
         <w:pStyle w:val="berschrift1"/>
       </w:pPr>
-      <w:bookmarkStart w:id="26" w:name="_Toc294626192"/>
       <w:proofErr w:type="spellStart"/>
       <w:r>
         <w:lastRenderedPageBreak/>
         <w:t>Codemetriken</w:t>
       </w:r>
-      <w:bookmarkEnd w:id="26"/>
+      <w:bookmarkEnd w:id="24"/>
       <w:proofErr w:type="spellEnd"/>
     </w:p>
     <w:p>
@@ -6096,122 +7844,122 @@
       <w:pPr>
         <w:pStyle w:val="berschrift2"/>
       </w:pPr>
-      <w:bookmarkStart w:id="27" w:name="_Toc294626193"/>
+      <w:bookmarkStart w:id="25" w:name="_Toc294626193"/>
       <w:r>
         <w:t>Server</w:t>
       </w:r>
+      <w:bookmarkEnd w:id="25"/>
+    </w:p>
+    <w:p>
+      <w:r>
+        <w:t>Im Team wurde beschlossen</w:t>
+      </w:r>
+      <w:r>
+        <w:t>,</w:t>
+      </w:r>
+      <w:r>
+        <w:t xml:space="preserve"> auf die Metrik-Analyse des Servers  zu verzichten. Dieser Entscheid wurde aufgrund der weniger hohen Komplexität im Vergleich zum Client sowie der mangelnden Zeit gefällt.</w:t>
+      </w:r>
+    </w:p>
+    <w:p>
+      <w:pPr>
+        <w:pStyle w:val="berschrift2"/>
+      </w:pPr>
+      <w:bookmarkStart w:id="26" w:name="_Toc294626194"/>
+      <w:r>
+        <w:t>Client</w:t>
+      </w:r>
+      <w:bookmarkEnd w:id="26"/>
+    </w:p>
+    <w:p>
+      <w:r>
+        <w:t>Da die Testklassen für die Sicherstellung von diversen Funkt</w:t>
+      </w:r>
+      <w:r>
+        <w:t>ionen verantwortlich sind, si</w:t>
+      </w:r>
+      <w:r>
+        <w:t>n</w:t>
+      </w:r>
+      <w:r>
+        <w:t>d</w:t>
+      </w:r>
+      <w:r>
+        <w:t xml:space="preserve"> die Kohäsionswerte zum Teil geringer als es gewünscht wäre. In der Regel wurde für</w:t>
+      </w:r>
+      <w:r>
+        <w:t xml:space="preserve"> jede</w:t>
+      </w:r>
+      <w:r>
+        <w:t xml:space="preserve"> zu testende Klasse eine Tes</w:t>
+      </w:r>
+      <w:r>
+        <w:t>tklasse entworfen. Ein</w:t>
+      </w:r>
+      <w:r>
+        <w:t>e</w:t>
+      </w:r>
+      <w:r>
+        <w:t xml:space="preserve"> weitere Aufteilung</w:t>
+      </w:r>
+      <w:r>
+        <w:t xml:space="preserve"> auf mehrere Klassen wäre nicht sinnvoll, da die Testklass</w:t>
+      </w:r>
+      <w:r>
+        <w:t>en nur für den Test erzeugt werden</w:t>
+      </w:r>
+      <w:r>
+        <w:t xml:space="preserve"> und keinen weiteren Nutzen ha</w:t>
+      </w:r>
+      <w:r>
+        <w:t>ben</w:t>
+      </w:r>
+      <w:r>
+        <w:t xml:space="preserve">. </w:t>
+      </w:r>
+    </w:p>
+    <w:p>
+      <w:r>
+        <w:t xml:space="preserve">Aus diesen Gründen wird in den nachfolgenden </w:t>
+      </w:r>
+      <w:r>
+        <w:t>Unterkapiteln</w:t>
+      </w:r>
+      <w:r>
+        <w:t xml:space="preserve"> eine Analyse des Codes exklusive der durchgeführten Tests vorgenommen. </w:t>
+      </w:r>
+    </w:p>
+    <w:p>
+      <w:pPr>
+        <w:pStyle w:val="berschrift3"/>
+      </w:pPr>
+      <w:bookmarkStart w:id="27" w:name="_Toc294613520"/>
+      <w:bookmarkStart w:id="28" w:name="_Toc294626195"/>
+      <w:r>
+        <w:t xml:space="preserve">State </w:t>
+      </w:r>
+      <w:proofErr w:type="spellStart"/>
+      <w:r>
+        <w:t>of</w:t>
+      </w:r>
+      <w:proofErr w:type="spellEnd"/>
+      <w:r>
+        <w:t xml:space="preserve"> Flow </w:t>
+      </w:r>
+      <w:proofErr w:type="spellStart"/>
+      <w:r>
+        <w:t>Eclipse</w:t>
+      </w:r>
+      <w:proofErr w:type="spellEnd"/>
+      <w:r>
+        <w:t xml:space="preserve"> </w:t>
+      </w:r>
+      <w:proofErr w:type="spellStart"/>
+      <w:r>
+        <w:t>Metrics</w:t>
+      </w:r>
       <w:bookmarkEnd w:id="27"/>
-    </w:p>
-    <w:p>
-      <w:r>
-        <w:t>Im Team wurde beschlossen</w:t>
-      </w:r>
-      <w:r>
-        <w:t>,</w:t>
-      </w:r>
-      <w:r>
-        <w:t xml:space="preserve"> auf die Metrik-Analyse des Servers  zu verzichten. Dieser Entscheid wurde aufgrund der weniger hohen Komplexität im Vergleich zum Client sowie der mangelnden Zeit gefällt.</w:t>
-      </w:r>
-    </w:p>
-    <w:p>
-      <w:pPr>
-        <w:pStyle w:val="berschrift2"/>
-      </w:pPr>
-      <w:bookmarkStart w:id="28" w:name="_Toc294626194"/>
-      <w:r>
-        <w:t>Client</w:t>
-      </w:r>
       <w:bookmarkEnd w:id="28"/>
-    </w:p>
-    <w:p>
-      <w:r>
-        <w:t>Da die Testklassen für die Sicherstellung von diversen Funkt</w:t>
-      </w:r>
-      <w:r>
-        <w:t>ionen verantwortlich sind, si</w:t>
-      </w:r>
-      <w:r>
-        <w:t>n</w:t>
-      </w:r>
-      <w:r>
-        <w:t>d</w:t>
-      </w:r>
-      <w:r>
-        <w:t xml:space="preserve"> die Kohäsionswerte zum Teil geringer als es gewünscht wäre. In der Regel wurde für</w:t>
-      </w:r>
-      <w:r>
-        <w:t xml:space="preserve"> jede</w:t>
-      </w:r>
-      <w:r>
-        <w:t xml:space="preserve"> zu testende Klasse eine Tes</w:t>
-      </w:r>
-      <w:r>
-        <w:t>tklasse entworfen. Ein</w:t>
-      </w:r>
-      <w:r>
-        <w:t>e</w:t>
-      </w:r>
-      <w:r>
-        <w:t xml:space="preserve"> weitere Aufteilung</w:t>
-      </w:r>
-      <w:r>
-        <w:t xml:space="preserve"> auf mehrere Klassen wäre nicht sinnvoll, da die Testklass</w:t>
-      </w:r>
-      <w:r>
-        <w:t>en nur für den Test erzeugt werden</w:t>
-      </w:r>
-      <w:r>
-        <w:t xml:space="preserve"> und keinen weiteren Nutzen ha</w:t>
-      </w:r>
-      <w:r>
-        <w:t>ben</w:t>
-      </w:r>
-      <w:r>
-        <w:t xml:space="preserve">. </w:t>
-      </w:r>
-    </w:p>
-    <w:p>
-      <w:r>
-        <w:t xml:space="preserve">Aus diesen Gründen wird in den nachfolgenden </w:t>
-      </w:r>
-      <w:r>
-        <w:t>Unterkapiteln</w:t>
-      </w:r>
-      <w:r>
-        <w:t xml:space="preserve"> eine Analyse des Codes exklusive der durchgeführten Tests vorgenommen. </w:t>
-      </w:r>
-    </w:p>
-    <w:p>
-      <w:pPr>
-        <w:pStyle w:val="berschrift3"/>
-      </w:pPr>
-      <w:bookmarkStart w:id="29" w:name="_Toc294613520"/>
-      <w:bookmarkStart w:id="30" w:name="_Toc294626195"/>
-      <w:r>
-        <w:t xml:space="preserve">State </w:t>
-      </w:r>
-      <w:proofErr w:type="spellStart"/>
-      <w:r>
-        <w:t>of</w:t>
-      </w:r>
-      <w:proofErr w:type="spellEnd"/>
-      <w:r>
-        <w:t xml:space="preserve"> Flow </w:t>
-      </w:r>
-      <w:proofErr w:type="spellStart"/>
-      <w:r>
-        <w:t>Eclipse</w:t>
-      </w:r>
-      <w:proofErr w:type="spellEnd"/>
-      <w:r>
-        <w:t xml:space="preserve"> </w:t>
-      </w:r>
-      <w:proofErr w:type="spellStart"/>
-      <w:r>
-        <w:t>Metrics</w:t>
-      </w:r>
-      <w:bookmarkEnd w:id="29"/>
-      <w:bookmarkEnd w:id="30"/>
       <w:proofErr w:type="spellEnd"/>
     </w:p>
     <w:p>
@@ -6464,7 +8212,7 @@
                     </pic:cNvPicPr>
                   </pic:nvPicPr>
                   <pic:blipFill>
-                    <a:blip r:embed="rId14" cstate="print">
+                    <a:blip r:embed="rId13" cstate="print">
                       <a:extLst>
                         <a:ext uri="{28A0092B-C50C-407E-A947-70E740481C1C}">
                           <a14:useLocalDpi xmlns:a14="http://schemas.microsoft.com/office/drawing/2010/main" val="0"/>
@@ -6500,38 +8248,51 @@
       <w:pPr>
         <w:pStyle w:val="Beschriftung"/>
       </w:pPr>
-      <w:bookmarkStart w:id="31" w:name="_Ref294538747"/>
-      <w:bookmarkStart w:id="32" w:name="_Ref294537311"/>
-      <w:bookmarkStart w:id="33" w:name="_Toc294628526"/>
+      <w:bookmarkStart w:id="29" w:name="_Ref294538747"/>
+      <w:bookmarkStart w:id="30" w:name="_Ref294537311"/>
+      <w:bookmarkStart w:id="31" w:name="_Toc294628526"/>
       <w:r>
         <w:t xml:space="preserve">Abbildung </w:t>
       </w:r>
-      <w:fldSimple w:instr=" SEQ Abbildung \* ARABIC ">
-        <w:r>
-          <w:rPr>
-            <w:noProof/>
-          </w:rPr>
-          <w:t>5</w:t>
-        </w:r>
-      </w:fldSimple>
+      <w:r>
+        <w:fldChar w:fldCharType="begin"/>
+      </w:r>
+      <w:r>
+        <w:instrText xml:space="preserve"> SEQ Abbildung \* ARABIC </w:instrText>
+      </w:r>
+      <w:r>
+        <w:fldChar w:fldCharType="separate"/>
+      </w:r>
+      <w:r>
+        <w:rPr>
+          <w:noProof/>
+        </w:rPr>
+        <w:t>5</w:t>
+      </w:r>
+      <w:r>
+        <w:rPr>
+          <w:noProof/>
+        </w:rPr>
+        <w:fldChar w:fldCharType="end"/>
+      </w:r>
+      <w:bookmarkEnd w:id="29"/>
+      <w:r>
+        <w:t xml:space="preserve"> - Übersicht </w:t>
+      </w:r>
+      <w:proofErr w:type="spellStart"/>
+      <w:r>
+        <w:t>Cyclomatic</w:t>
+      </w:r>
+      <w:proofErr w:type="spellEnd"/>
+      <w:r>
+        <w:t xml:space="preserve"> </w:t>
+      </w:r>
+      <w:proofErr w:type="spellStart"/>
+      <w:r>
+        <w:t>Complexity</w:t>
+      </w:r>
+      <w:bookmarkEnd w:id="30"/>
       <w:bookmarkEnd w:id="31"/>
-      <w:r>
-        <w:t xml:space="preserve"> - Übersicht </w:t>
-      </w:r>
-      <w:proofErr w:type="spellStart"/>
-      <w:r>
-        <w:t>Cyclomatic</w:t>
-      </w:r>
-      <w:proofErr w:type="spellEnd"/>
-      <w:r>
-        <w:t xml:space="preserve"> </w:t>
-      </w:r>
-      <w:proofErr w:type="spellStart"/>
-      <w:r>
-        <w:t>Complexity</w:t>
-      </w:r>
-      <w:bookmarkEnd w:id="32"/>
-      <w:bookmarkEnd w:id="33"/>
       <w:proofErr w:type="spellEnd"/>
     </w:p>
     <w:p>
@@ -6632,7 +8393,7 @@
                     </pic:cNvPicPr>
                   </pic:nvPicPr>
                   <pic:blipFill>
-                    <a:blip r:embed="rId15" cstate="print">
+                    <a:blip r:embed="rId14" cstate="print">
                       <a:extLst>
                         <a:ext uri="{28A0092B-C50C-407E-A947-70E740481C1C}">
                           <a14:useLocalDpi xmlns:a14="http://schemas.microsoft.com/office/drawing/2010/main" val="0"/>
@@ -6673,19 +8434,32 @@
           <w:bCs/>
         </w:rPr>
       </w:pPr>
-      <w:bookmarkStart w:id="34" w:name="_Ref294538092"/>
-      <w:bookmarkStart w:id="35" w:name="_Toc294628527"/>
+      <w:bookmarkStart w:id="32" w:name="_Ref294538092"/>
+      <w:bookmarkStart w:id="33" w:name="_Toc294628527"/>
       <w:r>
         <w:t xml:space="preserve">Abbildung </w:t>
       </w:r>
-      <w:fldSimple w:instr=" SEQ Abbildung \* ARABIC ">
-        <w:r>
-          <w:rPr>
-            <w:noProof/>
-          </w:rPr>
-          <w:t>6</w:t>
-        </w:r>
-      </w:fldSimple>
+      <w:r>
+        <w:fldChar w:fldCharType="begin"/>
+      </w:r>
+      <w:r>
+        <w:instrText xml:space="preserve"> SEQ Abbildung \* ARABIC </w:instrText>
+      </w:r>
+      <w:r>
+        <w:fldChar w:fldCharType="separate"/>
+      </w:r>
+      <w:r>
+        <w:rPr>
+          <w:noProof/>
+        </w:rPr>
+        <w:t>6</w:t>
+      </w:r>
+      <w:r>
+        <w:rPr>
+          <w:noProof/>
+        </w:rPr>
+        <w:fldChar w:fldCharType="end"/>
+      </w:r>
       <w:r>
         <w:t xml:space="preserve"> - Übersicht Lines </w:t>
       </w:r>
@@ -6697,8 +8471,8 @@
       <w:r>
         <w:t xml:space="preserve"> Code</w:t>
       </w:r>
-      <w:bookmarkEnd w:id="34"/>
-      <w:bookmarkEnd w:id="35"/>
+      <w:bookmarkEnd w:id="32"/>
+      <w:bookmarkEnd w:id="33"/>
     </w:p>
     <w:p>
       <w:pPr>
@@ -6910,7 +8684,7 @@
                     </pic:cNvPicPr>
                   </pic:nvPicPr>
                   <pic:blipFill>
-                    <a:blip r:embed="rId16" cstate="print">
+                    <a:blip r:embed="rId15" cstate="print">
                       <a:extLst>
                         <a:ext uri="{28A0092B-C50C-407E-A947-70E740481C1C}">
                           <a14:useLocalDpi xmlns:a14="http://schemas.microsoft.com/office/drawing/2010/main" val="0"/>
@@ -6949,19 +8723,32 @@
           <w:rStyle w:val="Fett"/>
         </w:rPr>
       </w:pPr>
-      <w:bookmarkStart w:id="36" w:name="_Ref294602588"/>
-      <w:bookmarkStart w:id="37" w:name="_Toc294628528"/>
+      <w:bookmarkStart w:id="34" w:name="_Ref294602588"/>
+      <w:bookmarkStart w:id="35" w:name="_Toc294628528"/>
       <w:r>
         <w:t xml:space="preserve">Abbildung </w:t>
       </w:r>
-      <w:fldSimple w:instr=" SEQ Abbildung \* ARABIC ">
-        <w:r>
-          <w:rPr>
-            <w:noProof/>
-          </w:rPr>
-          <w:t>7</w:t>
-        </w:r>
-      </w:fldSimple>
+      <w:r>
+        <w:fldChar w:fldCharType="begin"/>
+      </w:r>
+      <w:r>
+        <w:instrText xml:space="preserve"> SEQ Abbildung \* ARABIC </w:instrText>
+      </w:r>
+      <w:r>
+        <w:fldChar w:fldCharType="separate"/>
+      </w:r>
+      <w:r>
+        <w:rPr>
+          <w:noProof/>
+        </w:rPr>
+        <w:t>7</w:t>
+      </w:r>
+      <w:r>
+        <w:rPr>
+          <w:noProof/>
+        </w:rPr>
+        <w:fldChar w:fldCharType="end"/>
+      </w:r>
       <w:r>
         <w:t xml:space="preserve"> - Übersicht </w:t>
       </w:r>
@@ -6981,8 +8768,8 @@
       <w:r>
         <w:t xml:space="preserve"> per Class</w:t>
       </w:r>
-      <w:bookmarkEnd w:id="36"/>
-      <w:bookmarkEnd w:id="37"/>
+      <w:bookmarkEnd w:id="34"/>
+      <w:bookmarkEnd w:id="35"/>
     </w:p>
     <w:p>
       <w:pPr>
@@ -7173,7 +8960,7 @@
                     </pic:cNvPicPr>
                   </pic:nvPicPr>
                   <pic:blipFill>
-                    <a:blip r:embed="rId17" cstate="print">
+                    <a:blip r:embed="rId16" cstate="print">
                       <a:extLst>
                         <a:ext uri="{28A0092B-C50C-407E-A947-70E740481C1C}">
                           <a14:useLocalDpi xmlns:a14="http://schemas.microsoft.com/office/drawing/2010/main" val="0"/>
@@ -7210,19 +8997,32 @@
         <w:pStyle w:val="Beschriftung"/>
         <w:ind w:firstLine="708"/>
       </w:pPr>
-      <w:bookmarkStart w:id="38" w:name="_Ref294603998"/>
-      <w:bookmarkStart w:id="39" w:name="_Toc294628529"/>
+      <w:bookmarkStart w:id="36" w:name="_Ref294603998"/>
+      <w:bookmarkStart w:id="37" w:name="_Toc294628529"/>
       <w:r>
         <w:t xml:space="preserve">Abbildung </w:t>
       </w:r>
-      <w:fldSimple w:instr=" SEQ Abbildung \* ARABIC ">
-        <w:r>
-          <w:rPr>
-            <w:noProof/>
-          </w:rPr>
-          <w:t>8</w:t>
-        </w:r>
-      </w:fldSimple>
+      <w:r>
+        <w:fldChar w:fldCharType="begin"/>
+      </w:r>
+      <w:r>
+        <w:instrText xml:space="preserve"> SEQ Abbildung \* ARABIC </w:instrText>
+      </w:r>
+      <w:r>
+        <w:fldChar w:fldCharType="separate"/>
+      </w:r>
+      <w:r>
+        <w:rPr>
+          <w:noProof/>
+        </w:rPr>
+        <w:t>8</w:t>
+      </w:r>
+      <w:r>
+        <w:rPr>
+          <w:noProof/>
+        </w:rPr>
+        <w:fldChar w:fldCharType="end"/>
+      </w:r>
       <w:r>
         <w:t xml:space="preserve"> - Codebeispiel </w:t>
       </w:r>
@@ -7234,8 +9034,8 @@
       <w:r>
         <w:t xml:space="preserve"> Methoden</w:t>
       </w:r>
-      <w:bookmarkEnd w:id="38"/>
-      <w:bookmarkEnd w:id="39"/>
+      <w:bookmarkEnd w:id="36"/>
+      <w:bookmarkEnd w:id="37"/>
     </w:p>
     <w:p>
       <w:r>
@@ -7351,7 +9151,7 @@
                     </pic:cNvPicPr>
                   </pic:nvPicPr>
                   <pic:blipFill>
-                    <a:blip r:embed="rId18" cstate="print">
+                    <a:blip r:embed="rId17" cstate="print">
                       <a:extLst>
                         <a:ext uri="{28A0092B-C50C-407E-A947-70E740481C1C}">
                           <a14:useLocalDpi xmlns:a14="http://schemas.microsoft.com/office/drawing/2010/main" val="0"/>
@@ -7387,19 +9187,32 @@
       <w:pPr>
         <w:pStyle w:val="Beschriftung"/>
       </w:pPr>
-      <w:bookmarkStart w:id="40" w:name="_Ref294604385"/>
-      <w:bookmarkStart w:id="41" w:name="_Toc294628530"/>
+      <w:bookmarkStart w:id="38" w:name="_Ref294604385"/>
+      <w:bookmarkStart w:id="39" w:name="_Toc294628530"/>
       <w:r>
         <w:t xml:space="preserve">Abbildung </w:t>
       </w:r>
-      <w:fldSimple w:instr=" SEQ Abbildung \* ARABIC ">
-        <w:r>
-          <w:rPr>
-            <w:noProof/>
-          </w:rPr>
-          <w:t>9</w:t>
-        </w:r>
-      </w:fldSimple>
+      <w:r>
+        <w:fldChar w:fldCharType="begin"/>
+      </w:r>
+      <w:r>
+        <w:instrText xml:space="preserve"> SEQ Abbildung \* ARABIC </w:instrText>
+      </w:r>
+      <w:r>
+        <w:fldChar w:fldCharType="separate"/>
+      </w:r>
+      <w:r>
+        <w:rPr>
+          <w:noProof/>
+        </w:rPr>
+        <w:t>9</w:t>
+      </w:r>
+      <w:r>
+        <w:rPr>
+          <w:noProof/>
+        </w:rPr>
+        <w:fldChar w:fldCharType="end"/>
+      </w:r>
       <w:r>
         <w:t xml:space="preserve"> - Übersicht Efferent </w:t>
       </w:r>
@@ -7407,8 +9220,8 @@
       <w:r>
         <w:t>Couplings</w:t>
       </w:r>
-      <w:bookmarkEnd w:id="40"/>
-      <w:bookmarkEnd w:id="41"/>
+      <w:bookmarkEnd w:id="38"/>
+      <w:bookmarkEnd w:id="39"/>
       <w:proofErr w:type="spellEnd"/>
     </w:p>
     <w:p>
@@ -7538,7 +9351,7 @@
                     </pic:cNvPicPr>
                   </pic:nvPicPr>
                   <pic:blipFill rotWithShape="1">
-                    <a:blip r:embed="rId19" cstate="print">
+                    <a:blip r:embed="rId18" cstate="print">
                       <a:extLst>
                         <a:ext uri="{28A0092B-C50C-407E-A947-70E740481C1C}">
                           <a14:useLocalDpi xmlns:a14="http://schemas.microsoft.com/office/drawing/2010/main" val="0"/>
@@ -7577,47 +9390,60 @@
       <w:pPr>
         <w:pStyle w:val="Beschriftung"/>
       </w:pPr>
-      <w:bookmarkStart w:id="42" w:name="_Ref294605379"/>
-      <w:bookmarkStart w:id="43" w:name="_Toc294628531"/>
+      <w:bookmarkStart w:id="40" w:name="_Ref294605379"/>
+      <w:bookmarkStart w:id="41" w:name="_Toc294628531"/>
       <w:r>
         <w:t xml:space="preserve">Abbildung </w:t>
       </w:r>
-      <w:fldSimple w:instr=" SEQ Abbildung \* ARABIC ">
-        <w:r>
-          <w:rPr>
-            <w:noProof/>
-          </w:rPr>
-          <w:t>10</w:t>
-        </w:r>
-      </w:fldSimple>
+      <w:r>
+        <w:fldChar w:fldCharType="begin"/>
+      </w:r>
+      <w:r>
+        <w:instrText xml:space="preserve"> SEQ Abbildung \* ARABIC </w:instrText>
+      </w:r>
+      <w:r>
+        <w:fldChar w:fldCharType="separate"/>
+      </w:r>
+      <w:r>
+        <w:rPr>
+          <w:noProof/>
+        </w:rPr>
+        <w:t>10</w:t>
+      </w:r>
+      <w:r>
+        <w:rPr>
+          <w:noProof/>
+        </w:rPr>
+        <w:fldChar w:fldCharType="end"/>
+      </w:r>
       <w:r>
         <w:t xml:space="preserve"> - Ausschnitt Importliste Klasse </w:t>
       </w:r>
       <w:proofErr w:type="spellStart"/>
       <w:r>
         <w:t>TimeEntryActivity</w:t>
+      </w:r>
+      <w:bookmarkEnd w:id="40"/>
+      <w:bookmarkEnd w:id="41"/>
+      <w:proofErr w:type="spellEnd"/>
+    </w:p>
+    <w:p>
+      <w:pPr>
+        <w:pStyle w:val="berschrift3"/>
+      </w:pPr>
+      <w:bookmarkStart w:id="42" w:name="_Toc294613521"/>
+      <w:bookmarkStart w:id="43" w:name="_Toc294626196"/>
+      <w:proofErr w:type="spellStart"/>
+      <w:r>
+        <w:lastRenderedPageBreak/>
+        <w:t>Structure</w:t>
+      </w:r>
+      <w:proofErr w:type="spellEnd"/>
+      <w:r>
+        <w:t xml:space="preserve"> 101</w:t>
       </w:r>
       <w:bookmarkEnd w:id="42"/>
       <w:bookmarkEnd w:id="43"/>
-      <w:proofErr w:type="spellEnd"/>
-    </w:p>
-    <w:p>
-      <w:pPr>
-        <w:pStyle w:val="berschrift3"/>
-      </w:pPr>
-      <w:bookmarkStart w:id="44" w:name="_Toc294613521"/>
-      <w:bookmarkStart w:id="45" w:name="_Toc294626196"/>
-      <w:proofErr w:type="spellStart"/>
-      <w:r>
-        <w:lastRenderedPageBreak/>
-        <w:t>Structure</w:t>
-      </w:r>
-      <w:proofErr w:type="spellEnd"/>
-      <w:r>
-        <w:t xml:space="preserve"> 101</w:t>
-      </w:r>
-      <w:bookmarkEnd w:id="44"/>
-      <w:bookmarkEnd w:id="45"/>
     </w:p>
     <w:p>
       <w:pPr>
@@ -7692,7 +9518,7 @@
                     </pic:cNvPicPr>
                   </pic:nvPicPr>
                   <pic:blipFill>
-                    <a:blip r:embed="rId20" cstate="print">
+                    <a:blip r:embed="rId19" cstate="print">
                       <a:extLst>
                         <a:ext uri="{28A0092B-C50C-407E-A947-70E740481C1C}">
                           <a14:useLocalDpi xmlns:a14="http://schemas.microsoft.com/office/drawing/2010/main" val="0"/>
@@ -7729,24 +9555,37 @@
         <w:pStyle w:val="Beschriftung"/>
         <w:ind w:firstLine="708"/>
       </w:pPr>
-      <w:bookmarkStart w:id="46" w:name="_Ref294606108"/>
-      <w:bookmarkStart w:id="47" w:name="_Toc294628532"/>
+      <w:bookmarkStart w:id="44" w:name="_Ref294606108"/>
+      <w:bookmarkStart w:id="45" w:name="_Toc294628532"/>
       <w:r>
         <w:t xml:space="preserve">Abbildung </w:t>
       </w:r>
-      <w:fldSimple w:instr=" SEQ Abbildung \* ARABIC ">
-        <w:r>
-          <w:rPr>
-            <w:noProof/>
-          </w:rPr>
-          <w:t>11</w:t>
-        </w:r>
-      </w:fldSimple>
+      <w:r>
+        <w:fldChar w:fldCharType="begin"/>
+      </w:r>
+      <w:r>
+        <w:instrText xml:space="preserve"> SEQ Abbildung \* ARABIC </w:instrText>
+      </w:r>
+      <w:r>
+        <w:fldChar w:fldCharType="separate"/>
+      </w:r>
+      <w:r>
+        <w:rPr>
+          <w:noProof/>
+        </w:rPr>
+        <w:t>11</w:t>
+      </w:r>
+      <w:r>
+        <w:rPr>
+          <w:noProof/>
+        </w:rPr>
+        <w:fldChar w:fldCharType="end"/>
+      </w:r>
       <w:r>
         <w:t xml:space="preserve"> - Abhängigkeiten zwischen Packages</w:t>
       </w:r>
-      <w:bookmarkEnd w:id="46"/>
-      <w:bookmarkEnd w:id="47"/>
+      <w:bookmarkEnd w:id="44"/>
+      <w:bookmarkEnd w:id="45"/>
     </w:p>
     <w:p>
       <w:pPr>
@@ -7866,7 +9705,7 @@
                     </pic:cNvPicPr>
                   </pic:nvPicPr>
                   <pic:blipFill>
-                    <a:blip r:embed="rId21" cstate="print">
+                    <a:blip r:embed="rId20" cstate="print">
                       <a:extLst>
                         <a:ext uri="{28A0092B-C50C-407E-A947-70E740481C1C}">
                           <a14:useLocalDpi xmlns:a14="http://schemas.microsoft.com/office/drawing/2010/main" val="0"/>
@@ -7902,19 +9741,32 @@
       <w:pPr>
         <w:pStyle w:val="Beschriftung"/>
       </w:pPr>
-      <w:bookmarkStart w:id="48" w:name="_Ref294606954"/>
-      <w:bookmarkStart w:id="49" w:name="_Toc294628533"/>
+      <w:bookmarkStart w:id="46" w:name="_Ref294606954"/>
+      <w:bookmarkStart w:id="47" w:name="_Toc294628533"/>
       <w:r>
         <w:t xml:space="preserve">Abbildung </w:t>
       </w:r>
-      <w:fldSimple w:instr=" SEQ Abbildung \* ARABIC ">
-        <w:r>
-          <w:rPr>
-            <w:noProof/>
-          </w:rPr>
-          <w:t>12</w:t>
-        </w:r>
-      </w:fldSimple>
+      <w:r>
+        <w:fldChar w:fldCharType="begin"/>
+      </w:r>
+      <w:r>
+        <w:instrText xml:space="preserve"> SEQ Abbildung \* ARABIC </w:instrText>
+      </w:r>
+      <w:r>
+        <w:fldChar w:fldCharType="separate"/>
+      </w:r>
+      <w:r>
+        <w:rPr>
+          <w:noProof/>
+        </w:rPr>
+        <w:t>12</w:t>
+      </w:r>
+      <w:r>
+        <w:rPr>
+          <w:noProof/>
+        </w:rPr>
+        <w:fldChar w:fldCharType="end"/>
+      </w:r>
       <w:r>
         <w:t xml:space="preserve"> - Abhängigkeiten in</w:t>
       </w:r>
@@ -7924,8 +9776,8 @@
       <w:r>
         <w:t xml:space="preserve"> Package Services</w:t>
       </w:r>
-      <w:bookmarkEnd w:id="48"/>
-      <w:bookmarkEnd w:id="49"/>
+      <w:bookmarkEnd w:id="46"/>
+      <w:bookmarkEnd w:id="47"/>
     </w:p>
     <w:p>
       <w:pPr>
@@ -8163,7 +10015,7 @@
                     </pic:cNvPicPr>
                   </pic:nvPicPr>
                   <pic:blipFill>
-                    <a:blip r:embed="rId22" cstate="print">
+                    <a:blip r:embed="rId21" cstate="print">
                       <a:extLst>
                         <a:ext uri="{28A0092B-C50C-407E-A947-70E740481C1C}">
                           <a14:useLocalDpi xmlns:a14="http://schemas.microsoft.com/office/drawing/2010/main" val="0"/>
@@ -8199,19 +10051,32 @@
       <w:pPr>
         <w:pStyle w:val="Beschriftung"/>
       </w:pPr>
-      <w:bookmarkStart w:id="50" w:name="_Ref294610304"/>
-      <w:bookmarkStart w:id="51" w:name="_Toc294628534"/>
+      <w:bookmarkStart w:id="48" w:name="_Ref294610304"/>
+      <w:bookmarkStart w:id="49" w:name="_Toc294628534"/>
       <w:r>
         <w:t xml:space="preserve">Abbildung </w:t>
       </w:r>
-      <w:fldSimple w:instr=" SEQ Abbildung \* ARABIC ">
-        <w:r>
-          <w:rPr>
-            <w:noProof/>
-          </w:rPr>
-          <w:t>13</w:t>
-        </w:r>
-      </w:fldSimple>
+      <w:r>
+        <w:fldChar w:fldCharType="begin"/>
+      </w:r>
+      <w:r>
+        <w:instrText xml:space="preserve"> SEQ Abbildung \* ARABIC </w:instrText>
+      </w:r>
+      <w:r>
+        <w:fldChar w:fldCharType="separate"/>
+      </w:r>
+      <w:r>
+        <w:rPr>
+          <w:noProof/>
+        </w:rPr>
+        <w:t>13</w:t>
+      </w:r>
+      <w:r>
+        <w:rPr>
+          <w:noProof/>
+        </w:rPr>
+        <w:fldChar w:fldCharType="end"/>
+      </w:r>
       <w:r>
         <w:t xml:space="preserve"> - Abhängigkeiten in</w:t>
       </w:r>
@@ -8228,8 +10093,8 @@
       <w:r>
         <w:t>Activity</w:t>
       </w:r>
-      <w:bookmarkEnd w:id="50"/>
-      <w:bookmarkEnd w:id="51"/>
+      <w:bookmarkEnd w:id="48"/>
+      <w:bookmarkEnd w:id="49"/>
       <w:proofErr w:type="spellEnd"/>
     </w:p>
     <w:p/>
@@ -8378,7 +10243,7 @@
                     </pic:cNvPicPr>
                   </pic:nvPicPr>
                   <pic:blipFill>
-                    <a:blip r:embed="rId23" cstate="print">
+                    <a:blip r:embed="rId22" cstate="print">
                       <a:extLst>
                         <a:ext uri="{28A0092B-C50C-407E-A947-70E740481C1C}">
                           <a14:useLocalDpi xmlns:a14="http://schemas.microsoft.com/office/drawing/2010/main" val="0"/>
@@ -8414,19 +10279,32 @@
       <w:pPr>
         <w:pStyle w:val="Beschriftung"/>
       </w:pPr>
-      <w:bookmarkStart w:id="52" w:name="_Ref294619333"/>
-      <w:bookmarkStart w:id="53" w:name="_Toc294628535"/>
+      <w:bookmarkStart w:id="50" w:name="_Ref294619333"/>
+      <w:bookmarkStart w:id="51" w:name="_Toc294628535"/>
       <w:r>
         <w:t xml:space="preserve">Abbildung </w:t>
       </w:r>
-      <w:fldSimple w:instr=" SEQ Abbildung \* ARABIC ">
-        <w:r>
-          <w:rPr>
-            <w:noProof/>
-          </w:rPr>
-          <w:t>14</w:t>
-        </w:r>
-      </w:fldSimple>
+      <w:r>
+        <w:fldChar w:fldCharType="begin"/>
+      </w:r>
+      <w:r>
+        <w:instrText xml:space="preserve"> SEQ Abbildung \* ARABIC </w:instrText>
+      </w:r>
+      <w:r>
+        <w:fldChar w:fldCharType="separate"/>
+      </w:r>
+      <w:r>
+        <w:rPr>
+          <w:noProof/>
+        </w:rPr>
+        <w:t>14</w:t>
+      </w:r>
+      <w:r>
+        <w:rPr>
+          <w:noProof/>
+        </w:rPr>
+        <w:fldChar w:fldCharType="end"/>
+      </w:r>
       <w:r>
         <w:t xml:space="preserve"> - Abhängigkeiten in</w:t>
       </w:r>
@@ -8436,8 +10314,8 @@
       <w:r>
         <w:t xml:space="preserve"> Package Models</w:t>
       </w:r>
-      <w:bookmarkEnd w:id="52"/>
-      <w:bookmarkEnd w:id="53"/>
+      <w:bookmarkEnd w:id="50"/>
+      <w:bookmarkEnd w:id="51"/>
     </w:p>
     <w:p>
       <w:pPr>
@@ -8538,7 +10416,7 @@
                     </pic:cNvPicPr>
                   </pic:nvPicPr>
                   <pic:blipFill>
-                    <a:blip r:embed="rId24" cstate="print">
+                    <a:blip r:embed="rId23" cstate="print">
                       <a:extLst>
                         <a:ext uri="{28A0092B-C50C-407E-A947-70E740481C1C}">
                           <a14:useLocalDpi xmlns:a14="http://schemas.microsoft.com/office/drawing/2010/main" val="0"/>
@@ -8574,19 +10452,32 @@
       <w:pPr>
         <w:pStyle w:val="Beschriftung"/>
       </w:pPr>
-      <w:bookmarkStart w:id="54" w:name="_Ref294626348"/>
-      <w:bookmarkStart w:id="55" w:name="_Toc294628536"/>
+      <w:bookmarkStart w:id="52" w:name="_Ref294626348"/>
+      <w:bookmarkStart w:id="53" w:name="_Toc294628536"/>
       <w:r>
         <w:t xml:space="preserve">Abbildung </w:t>
       </w:r>
-      <w:fldSimple w:instr=" SEQ Abbildung \* ARABIC ">
-        <w:r>
-          <w:rPr>
-            <w:noProof/>
-          </w:rPr>
-          <w:t>15</w:t>
-        </w:r>
-      </w:fldSimple>
+      <w:r>
+        <w:fldChar w:fldCharType="begin"/>
+      </w:r>
+      <w:r>
+        <w:instrText xml:space="preserve"> SEQ Abbildung \* ARABIC </w:instrText>
+      </w:r>
+      <w:r>
+        <w:fldChar w:fldCharType="separate"/>
+      </w:r>
+      <w:r>
+        <w:rPr>
+          <w:noProof/>
+        </w:rPr>
+        <w:t>15</w:t>
+      </w:r>
+      <w:r>
+        <w:rPr>
+          <w:noProof/>
+        </w:rPr>
+        <w:fldChar w:fldCharType="end"/>
+      </w:r>
       <w:r>
         <w:t xml:space="preserve"> - Abhängigkeiten in</w:t>
       </w:r>
@@ -8595,23 +10486,23 @@
       </w:r>
       <w:r>
         <w:t xml:space="preserve"> Package Network</w:t>
+      </w:r>
+      <w:bookmarkEnd w:id="52"/>
+      <w:bookmarkEnd w:id="53"/>
+    </w:p>
+    <w:p>
+      <w:pPr>
+        <w:pStyle w:val="berschrift3"/>
+      </w:pPr>
+      <w:bookmarkStart w:id="54" w:name="_Toc294613522"/>
+      <w:bookmarkStart w:id="55" w:name="_Toc294626197"/>
+      <w:r>
+        <w:t>Schlussfolgerung</w:t>
       </w:r>
       <w:bookmarkEnd w:id="54"/>
       <w:bookmarkEnd w:id="55"/>
     </w:p>
     <w:p>
-      <w:pPr>
-        <w:pStyle w:val="berschrift3"/>
-      </w:pPr>
-      <w:bookmarkStart w:id="56" w:name="_Toc294613522"/>
-      <w:bookmarkStart w:id="57" w:name="_Toc294626197"/>
-      <w:r>
-        <w:t>Schlussfolgerung</w:t>
-      </w:r>
-      <w:bookmarkEnd w:id="56"/>
-      <w:bookmarkEnd w:id="57"/>
-    </w:p>
-    <w:p>
       <w:r>
         <w:t xml:space="preserve">Wie aus den vorangehenden </w:t>
       </w:r>
@@ -8637,12 +10528,7 @@
         <w:t>,</w:t>
       </w:r>
       <w:r>
-        <w:t xml:space="preserve"> keine zirkulären Abhängigkeiten in der Anwendung präsent. Zudem befinden sich die Codemetrik-Indikatoren, abgesehen von zwei Klassen, in ein</w:t>
-      </w:r>
-      <w:bookmarkStart w:id="58" w:name="_GoBack"/>
-      <w:bookmarkEnd w:id="58"/>
-      <w:r>
-        <w:t xml:space="preserve">em erwarteten Bereich. </w:t>
+        <w:t xml:space="preserve"> keine zirkulären Abhängigkeiten in der Anwendung präsent. Zudem befinden sich die Codemetrik-Indikatoren, abgesehen von zwei Klassen, in einem erwarteten Bereich. </w:t>
       </w:r>
     </w:p>
     <w:p>
@@ -8670,22 +10556,22 @@
       <w:pPr>
         <w:pStyle w:val="berschrift1"/>
       </w:pPr>
-      <w:bookmarkStart w:id="59" w:name="_Toc294626198"/>
+      <w:bookmarkStart w:id="56" w:name="_Toc294626198"/>
       <w:r>
         <w:lastRenderedPageBreak/>
         <w:t>Codereview</w:t>
       </w:r>
-      <w:bookmarkEnd w:id="59"/>
+      <w:bookmarkEnd w:id="56"/>
     </w:p>
     <w:p>
       <w:pPr>
         <w:pStyle w:val="berschrift2"/>
       </w:pPr>
-      <w:bookmarkStart w:id="60" w:name="_Toc294626199"/>
+      <w:bookmarkStart w:id="57" w:name="_Toc294626199"/>
       <w:r>
         <w:t>Ablauf</w:t>
       </w:r>
-      <w:bookmarkEnd w:id="60"/>
+      <w:bookmarkEnd w:id="57"/>
     </w:p>
     <w:p>
       <w:r>
@@ -8755,11 +10641,11 @@
       <w:pPr>
         <w:pStyle w:val="berschrift2"/>
       </w:pPr>
-      <w:bookmarkStart w:id="61" w:name="_Toc294626200"/>
+      <w:bookmarkStart w:id="58" w:name="_Toc294626200"/>
       <w:r>
         <w:t>Fokus bei Review</w:t>
       </w:r>
-      <w:bookmarkEnd w:id="61"/>
+      <w:bookmarkEnd w:id="58"/>
     </w:p>
     <w:p>
       <w:pPr>
@@ -8830,10 +10716,10 @@
       <w:pPr>
         <w:pStyle w:val="berschrift2"/>
       </w:pPr>
-      <w:bookmarkStart w:id="62" w:name="_Ref292442826"/>
-      <w:bookmarkStart w:id="63" w:name="_Ref292442830"/>
-      <w:bookmarkStart w:id="64" w:name="_Ref292443012"/>
-      <w:bookmarkStart w:id="65" w:name="_Toc294626201"/>
+      <w:bookmarkStart w:id="59" w:name="_Ref292442826"/>
+      <w:bookmarkStart w:id="60" w:name="_Ref292442830"/>
+      <w:bookmarkStart w:id="61" w:name="_Ref292443012"/>
+      <w:bookmarkStart w:id="62" w:name="_Toc294626201"/>
       <w:r>
         <w:t>Eingesetzte</w:t>
       </w:r>
@@ -8843,21 +10729,21 @@
       <w:r>
         <w:t>Tools</w:t>
       </w:r>
+      <w:bookmarkEnd w:id="59"/>
+      <w:bookmarkEnd w:id="60"/>
+      <w:bookmarkEnd w:id="61"/>
       <w:bookmarkEnd w:id="62"/>
+    </w:p>
+    <w:p>
+      <w:pPr>
+        <w:pStyle w:val="berschrift3"/>
+      </w:pPr>
+      <w:bookmarkStart w:id="63" w:name="_Toc294626202"/>
+      <w:proofErr w:type="spellStart"/>
+      <w:r>
+        <w:t>Findbugs</w:t>
+      </w:r>
       <w:bookmarkEnd w:id="63"/>
-      <w:bookmarkEnd w:id="64"/>
-      <w:bookmarkEnd w:id="65"/>
-    </w:p>
-    <w:p>
-      <w:pPr>
-        <w:pStyle w:val="berschrift3"/>
-      </w:pPr>
-      <w:bookmarkStart w:id="66" w:name="_Toc294626202"/>
-      <w:proofErr w:type="spellStart"/>
-      <w:r>
-        <w:t>Findbugs</w:t>
-      </w:r>
-      <w:bookmarkEnd w:id="66"/>
       <w:proofErr w:type="spellEnd"/>
     </w:p>
     <w:p>
@@ -8903,11 +10789,11 @@
       <w:pPr>
         <w:pStyle w:val="berschrift3"/>
       </w:pPr>
-      <w:bookmarkStart w:id="67" w:name="_Toc294626203"/>
+      <w:bookmarkStart w:id="64" w:name="_Toc294626203"/>
       <w:r>
         <w:t>Checkstyle</w:t>
       </w:r>
-      <w:bookmarkEnd w:id="67"/>
+      <w:bookmarkEnd w:id="64"/>
     </w:p>
     <w:p>
       <w:r>
@@ -8953,14 +10839,14 @@
           <w:lang w:val="en-US"/>
         </w:rPr>
       </w:pPr>
-      <w:bookmarkStart w:id="68" w:name="_Toc294626204"/>
+      <w:bookmarkStart w:id="65" w:name="_Toc294626204"/>
       <w:r>
         <w:rPr>
           <w:lang w:val="en-US"/>
         </w:rPr>
         <w:t>State Of Flow Eclipse Metrics Plugin</w:t>
       </w:r>
-      <w:bookmarkEnd w:id="68"/>
+      <w:bookmarkEnd w:id="65"/>
     </w:p>
     <w:p>
       <w:r>
@@ -9023,7 +10909,7 @@
       <w:pPr>
         <w:pStyle w:val="berschrift3"/>
       </w:pPr>
-      <w:bookmarkStart w:id="69" w:name="_Toc294626205"/>
+      <w:bookmarkStart w:id="66" w:name="_Toc294626205"/>
       <w:proofErr w:type="spellStart"/>
       <w:r>
         <w:t>Structure</w:t>
@@ -9032,7 +10918,7 @@
       <w:r>
         <w:t xml:space="preserve"> 101</w:t>
       </w:r>
-      <w:bookmarkEnd w:id="69"/>
+      <w:bookmarkEnd w:id="66"/>
     </w:p>
     <w:p>
       <w:proofErr w:type="spellStart"/>
@@ -9071,7 +10957,7 @@
       <w:pPr>
         <w:pStyle w:val="berschrift2"/>
       </w:pPr>
-      <w:bookmarkStart w:id="70" w:name="_Toc294626206"/>
+      <w:bookmarkStart w:id="67" w:name="_Toc294626206"/>
       <w:r>
         <w:lastRenderedPageBreak/>
         <w:t xml:space="preserve">Reviews </w:t>
@@ -9079,17 +10965,17 @@
       <w:r>
         <w:t>Android</w:t>
       </w:r>
-      <w:bookmarkEnd w:id="70"/>
+      <w:bookmarkEnd w:id="67"/>
     </w:p>
     <w:p>
       <w:pPr>
         <w:pStyle w:val="berschrift3"/>
       </w:pPr>
-      <w:bookmarkStart w:id="71" w:name="_Toc294626207"/>
+      <w:bookmarkStart w:id="68" w:name="_Toc294626207"/>
       <w:r>
         <w:t>Review 1 (04.05.2011)</w:t>
       </w:r>
-      <w:bookmarkEnd w:id="71"/>
+      <w:bookmarkEnd w:id="68"/>
     </w:p>
     <w:p>
       <w:r>
@@ -9854,7 +11740,7 @@
       <w:pPr>
         <w:pStyle w:val="berschrift3"/>
       </w:pPr>
-      <w:bookmarkStart w:id="72" w:name="_Toc294626208"/>
+      <w:bookmarkStart w:id="69" w:name="_Toc294626208"/>
       <w:r>
         <w:t>Review 2 (</w:t>
       </w:r>
@@ -9864,7 +11750,7 @@
       <w:r>
         <w:t>.05.2011)</w:t>
       </w:r>
-      <w:bookmarkEnd w:id="72"/>
+      <w:bookmarkEnd w:id="69"/>
     </w:p>
     <w:p>
       <w:r>
@@ -10464,7 +12350,7 @@
       <w:pPr>
         <w:pStyle w:val="berschrift2"/>
       </w:pPr>
-      <w:bookmarkStart w:id="73" w:name="_Toc294626209"/>
+      <w:bookmarkStart w:id="70" w:name="_Toc294626209"/>
       <w:r>
         <w:lastRenderedPageBreak/>
         <w:t xml:space="preserve">Reviews </w:t>
@@ -10473,14 +12359,14 @@
       <w:r>
         <w:t>Rails</w:t>
       </w:r>
-      <w:bookmarkEnd w:id="73"/>
+      <w:bookmarkEnd w:id="70"/>
       <w:proofErr w:type="spellEnd"/>
     </w:p>
     <w:p>
       <w:pPr>
         <w:pStyle w:val="berschrift3"/>
       </w:pPr>
-      <w:bookmarkStart w:id="74" w:name="_Toc294626210"/>
+      <w:bookmarkStart w:id="71" w:name="_Toc294626210"/>
       <w:r>
         <w:t xml:space="preserve">Review 1 </w:t>
       </w:r>
@@ -10490,7 +12376,7 @@
       <w:r>
         <w:t>.05.2011)</w:t>
       </w:r>
-      <w:bookmarkEnd w:id="74"/>
+      <w:bookmarkEnd w:id="71"/>
     </w:p>
     <w:p>
       <w:r>
@@ -11266,11 +13152,11 @@
       <w:pPr>
         <w:pStyle w:val="berschrift2"/>
       </w:pPr>
-      <w:bookmarkStart w:id="75" w:name="_Toc294628402"/>
+      <w:bookmarkStart w:id="72" w:name="_Toc294628402"/>
       <w:r>
         <w:t>Diverse Reviews</w:t>
       </w:r>
-      <w:bookmarkEnd w:id="75"/>
+      <w:bookmarkEnd w:id="72"/>
     </w:p>
     <w:p>
       <w:r>
@@ -11294,7 +13180,7 @@
       <w:pPr>
         <w:pStyle w:val="berschrift1"/>
       </w:pPr>
-      <w:bookmarkStart w:id="76" w:name="_Toc294626211"/>
+      <w:bookmarkStart w:id="73" w:name="_Toc294626211"/>
       <w:r>
         <w:lastRenderedPageBreak/>
         <w:t>Übereinstimmung</w:t>
@@ -11305,136 +13191,136 @@
       <w:r>
         <w:t xml:space="preserve"> Planung</w:t>
       </w:r>
+      <w:bookmarkEnd w:id="73"/>
+    </w:p>
+    <w:p>
+      <w:pPr>
+        <w:pStyle w:val="berschrift2"/>
+      </w:pPr>
+      <w:bookmarkStart w:id="74" w:name="_Toc294626212"/>
+      <w:r>
+        <w:t>Design</w:t>
+      </w:r>
+      <w:bookmarkEnd w:id="74"/>
+    </w:p>
+    <w:p>
+      <w:r>
+        <w:t xml:space="preserve">Die Implementation stimmt mit dem Design überein, so wie es im Dokument </w:t>
+      </w:r>
+      <w:r>
+        <w:t>software_architektur</w:t>
+      </w:r>
+      <w:r>
+        <w:t>.docx festgehalten ist.</w:t>
+      </w:r>
+    </w:p>
+    <w:p>
+      <w:pPr>
+        <w:pStyle w:val="berschrift2"/>
+      </w:pPr>
+      <w:bookmarkStart w:id="75" w:name="_Toc294626213"/>
+      <w:r>
+        <w:t>Coderichtlinien</w:t>
+      </w:r>
+      <w:bookmarkEnd w:id="75"/>
+    </w:p>
+    <w:p>
+      <w:r>
+        <w:t>Die Coderichtlinien des Projektes wurden eingehalten</w:t>
+      </w:r>
+      <w:r>
+        <w:t>.</w:t>
+      </w:r>
+    </w:p>
+    <w:p>
+      <w:pPr>
+        <w:pStyle w:val="berschrift3"/>
+      </w:pPr>
+      <w:bookmarkStart w:id="76" w:name="_Toc294626214"/>
+      <w:r>
+        <w:t>Anpassungen</w:t>
+      </w:r>
       <w:bookmarkEnd w:id="76"/>
     </w:p>
     <w:p>
-      <w:pPr>
-        <w:pStyle w:val="berschrift2"/>
-      </w:pPr>
-      <w:bookmarkStart w:id="77" w:name="_Toc294626212"/>
-      <w:r>
-        <w:t>Design</w:t>
-      </w:r>
-      <w:bookmarkEnd w:id="77"/>
-    </w:p>
-    <w:p>
-      <w:r>
-        <w:t xml:space="preserve">Die Implementation stimmt mit dem Design überein, so wie es im Dokument </w:t>
-      </w:r>
-      <w:r>
-        <w:t>software_architektur</w:t>
-      </w:r>
-      <w:r>
-        <w:t>.docx festgehalten ist.</w:t>
-      </w:r>
-    </w:p>
-    <w:p>
-      <w:pPr>
-        <w:pStyle w:val="berschrift2"/>
-      </w:pPr>
-      <w:bookmarkStart w:id="78" w:name="_Toc294626213"/>
-      <w:r>
-        <w:t>Coderichtlinien</w:t>
-      </w:r>
-      <w:bookmarkEnd w:id="78"/>
-    </w:p>
-    <w:p>
-      <w:r>
-        <w:t>Die Coderichtlinien des Projektes wurden eingehalten</w:t>
+      <w:r>
+        <w:t xml:space="preserve">Während der </w:t>
+      </w:r>
+      <w:proofErr w:type="spellStart"/>
+      <w:r>
+        <w:t>Construction</w:t>
+      </w:r>
+      <w:proofErr w:type="spellEnd"/>
+      <w:r>
+        <w:t>-P</w:t>
+      </w:r>
+      <w:r>
+        <w:t xml:space="preserve">hase </w:t>
+      </w:r>
+      <w:r>
+        <w:t>ist die</w:t>
+      </w:r>
+      <w:r>
+        <w:t xml:space="preserve"> Erfahrung gemacht</w:t>
+      </w:r>
+      <w:r>
+        <w:t xml:space="preserve"> worden</w:t>
+      </w:r>
+      <w:r>
+        <w:t>, dass die zuvor festgelegte</w:t>
+      </w:r>
+      <w:r>
+        <w:t xml:space="preserve"> Spaltenbreite für die von uns</w:t>
+      </w:r>
+      <w:r>
+        <w:t xml:space="preserve"> eingesetzten Bildschirme zu wenig breit</w:t>
+      </w:r>
+      <w:r>
+        <w:t xml:space="preserve"> ist. Bei der automatischen </w:t>
+      </w:r>
+      <w:r>
+        <w:t>Formatierung</w:t>
+      </w:r>
+      <w:r>
+        <w:t xml:space="preserve"> wurden so Zeilen umgebro</w:t>
+      </w:r>
+      <w:r>
+        <w:t xml:space="preserve">chen, obwohl die ganze Zeile ohne </w:t>
+      </w:r>
+      <w:r>
+        <w:t>weiteres</w:t>
+      </w:r>
+      <w:r>
+        <w:t xml:space="preserve"> noch auf </w:t>
+      </w:r>
+      <w:r>
+        <w:t xml:space="preserve">derselben Linie </w:t>
+      </w:r>
+      <w:r>
+        <w:t>Platz</w:t>
+      </w:r>
+      <w:r>
+        <w:t xml:space="preserve"> gehabt hätte</w:t>
       </w:r>
       <w:r>
         <w:t>.</w:t>
       </w:r>
-    </w:p>
-    <w:p>
-      <w:pPr>
-        <w:pStyle w:val="berschrift3"/>
-      </w:pPr>
-      <w:bookmarkStart w:id="79" w:name="_Toc294626214"/>
-      <w:r>
-        <w:t>Anpassungen</w:t>
-      </w:r>
-      <w:bookmarkEnd w:id="79"/>
-    </w:p>
-    <w:p>
-      <w:r>
-        <w:t xml:space="preserve">Während der </w:t>
-      </w:r>
-      <w:proofErr w:type="spellStart"/>
-      <w:r>
-        <w:t>Construction</w:t>
-      </w:r>
-      <w:proofErr w:type="spellEnd"/>
-      <w:r>
-        <w:t>-P</w:t>
-      </w:r>
-      <w:r>
-        <w:t xml:space="preserve">hase </w:t>
-      </w:r>
-      <w:r>
-        <w:t>ist die</w:t>
-      </w:r>
-      <w:r>
-        <w:t xml:space="preserve"> Erfahrung gemacht</w:t>
-      </w:r>
-      <w:r>
-        <w:t xml:space="preserve"> worden</w:t>
-      </w:r>
-      <w:r>
-        <w:t>, dass die zuvor festgelegte</w:t>
-      </w:r>
-      <w:r>
-        <w:t xml:space="preserve"> Spaltenbreite für die von uns</w:t>
-      </w:r>
-      <w:r>
-        <w:t xml:space="preserve"> eingesetzten Bildschirme zu wenig breit</w:t>
-      </w:r>
-      <w:r>
-        <w:t xml:space="preserve"> ist. Bei der automatischen </w:t>
-      </w:r>
-      <w:r>
-        <w:t>Formatierung</w:t>
-      </w:r>
-      <w:r>
-        <w:t xml:space="preserve"> wurden so Zeilen umgebro</w:t>
-      </w:r>
-      <w:r>
-        <w:t xml:space="preserve">chen, obwohl die ganze Zeile ohne </w:t>
-      </w:r>
-      <w:r>
-        <w:t>weiteres</w:t>
-      </w:r>
-      <w:r>
-        <w:t xml:space="preserve"> noch auf </w:t>
-      </w:r>
-      <w:r>
-        <w:t xml:space="preserve">derselben Linie </w:t>
-      </w:r>
-      <w:r>
-        <w:t>Platz</w:t>
-      </w:r>
-      <w:r>
-        <w:t xml:space="preserve"> gehabt hätte</w:t>
+      <w:r>
+        <w:t xml:space="preserve"> Die Coderichtlinien wurden </w:t>
+      </w:r>
+      <w:r>
+        <w:t>dem entsprechend</w:t>
+      </w:r>
+      <w:r>
+        <w:t xml:space="preserve"> angepasst</w:t>
       </w:r>
       <w:r>
         <w:t>.</w:t>
       </w:r>
-      <w:r>
-        <w:t xml:space="preserve"> Die Coderichtlinien wurden </w:t>
-      </w:r>
-      <w:r>
-        <w:t>dem entsprechend</w:t>
-      </w:r>
-      <w:r>
-        <w:t xml:space="preserve"> angepasst</w:t>
-      </w:r>
-      <w:r>
-        <w:t>.</w:t>
-      </w:r>
     </w:p>
     <w:sectPr>
-      <w:headerReference w:type="default" r:id="rId25"/>
-      <w:footerReference w:type="default" r:id="rId26"/>
+      <w:headerReference w:type="default" r:id="rId24"/>
+      <w:footerReference w:type="default" r:id="rId25"/>
       <w:pgSz w:w="11906" w:h="16838"/>
       <w:pgMar w:top="1417" w:right="1417" w:bottom="1134" w:left="1417" w:header="708" w:footer="708" w:gutter="0"/>
       <w:pgNumType w:start="0"/>
@@ -11543,7 +13429,7 @@
         <w:noProof/>
         <w:lang w:val="de-DE"/>
       </w:rPr>
-      <w:t>15</w:t>
+      <w:t>7</w:t>
     </w:r>
     <w:r>
       <w:rPr>
@@ -11557,16 +13443,34 @@
       </w:rPr>
       <w:t xml:space="preserve"> von </w:t>
     </w:r>
-    <w:fldSimple w:instr="NUMPAGES  \* Arabic  \* MERGEFORMAT">
-      <w:r>
-        <w:rPr>
-          <w:b/>
-          <w:noProof/>
-          <w:lang w:val="de-DE"/>
-        </w:rPr>
-        <w:t>21</w:t>
-      </w:r>
-    </w:fldSimple>
+    <w:r>
+      <w:fldChar w:fldCharType="begin"/>
+    </w:r>
+    <w:r>
+      <w:instrText>NUMPAGES  \* Arabic  \* MERGEFORMA</w:instrText>
+    </w:r>
+    <w:r>
+      <w:instrText>T</w:instrText>
+    </w:r>
+    <w:r>
+      <w:fldChar w:fldCharType="separate"/>
+    </w:r>
+    <w:r>
+      <w:rPr>
+        <w:b/>
+        <w:noProof/>
+        <w:lang w:val="de-DE"/>
+      </w:rPr>
+      <w:t>21</w:t>
+    </w:r>
+    <w:r>
+      <w:rPr>
+        <w:b/>
+        <w:noProof/>
+        <w:lang w:val="de-DE"/>
+      </w:rPr>
+      <w:fldChar w:fldCharType="end"/>
+    </w:r>
   </w:p>
 </w:ftr>
 </file>
@@ -13107,7 +15011,6 @@
   <w:style w:type="character" w:default="1" w:styleId="Absatz-Standardschriftart">
     <w:name w:val="Default Paragraph Font"/>
     <w:uiPriority w:val="1"/>
-    <w:semiHidden/>
     <w:unhideWhenUsed/>
   </w:style>
   <w:style w:type="table" w:default="1" w:styleId="NormaleTabelle">
@@ -14177,6 +16080,22 @@
     <w:pPr>
       <w:spacing w:after="0"/>
     </w:pPr>
+  </w:style>
+  <w:style w:type="paragraph" w:styleId="StandardWeb">
+    <w:name w:val="Normal (Web)"/>
+    <w:basedOn w:val="Standard"/>
+    <w:uiPriority w:val="99"/>
+    <w:unhideWhenUsed/>
+    <w:rsid w:val="006E736A"/>
+    <w:pPr>
+      <w:spacing w:before="100" w:beforeAutospacing="1" w:after="100" w:afterAutospacing="1"/>
+    </w:pPr>
+    <w:rPr>
+      <w:rFonts w:ascii="Times New Roman" w:eastAsia="Times New Roman" w:hAnsi="Times New Roman" w:cs="Times New Roman"/>
+      <w:sz w:val="24"/>
+      <w:szCs w:val="24"/>
+      <w:lang w:eastAsia="de-CH"/>
+    </w:rPr>
   </w:style>
 </w:styles>
 </file>
@@ -15895,7 +17814,7 @@
 </file>
 
 <file path=customXml/itemProps1.xml><?xml version="1.0" encoding="utf-8"?>
-<ds:datastoreItem xmlns:ds="http://schemas.openxmlformats.org/officeDocument/2006/customXml" ds:itemID="{5C9E236B-A9DC-44E0-8A09-6D04B84CFB80}">
+<ds:datastoreItem xmlns:ds="http://schemas.openxmlformats.org/officeDocument/2006/customXml" ds:itemID="{7607247F-D63D-4510-B77A-C18459154679}">
   <ds:schemaRefs>
     <ds:schemaRef ds:uri="http://schemas.openxmlformats.org/officeDocument/2006/bibliography"/>
   </ds:schemaRefs>

--- a/doc/11_Qualitaetsmassnahmen/qualitaetsmassnahmen.docx
+++ b/doc/11_Qualitaetsmassnahmen/qualitaetsmassnahmen.docx
@@ -58,35 +58,7 @@
                   <w:rPr>
                     <w:color w:val="4F81BD" w:themeColor="accent1"/>
                   </w:rPr>
-                  <w:t xml:space="preserve">Elmer Lukas, Heidt Christina, Steiner Diego, </w:t>
-                </w:r>
-                <w:proofErr w:type="spellStart"/>
-                <w:r>
-                  <w:rPr>
-                    <w:color w:val="4F81BD" w:themeColor="accent1"/>
-                  </w:rPr>
-                  <w:t>Treichler</w:t>
-                </w:r>
-                <w:proofErr w:type="spellEnd"/>
-                <w:r>
-                  <w:rPr>
-                    <w:color w:val="4F81BD" w:themeColor="accent1"/>
-                  </w:rPr>
-                  <w:t xml:space="preserve"> Delia, </w:t>
-                </w:r>
-                <w:proofErr w:type="spellStart"/>
-                <w:r>
-                  <w:rPr>
-                    <w:color w:val="4F81BD" w:themeColor="accent1"/>
-                  </w:rPr>
-                  <w:t>Waltenspül</w:t>
-                </w:r>
-                <w:proofErr w:type="spellEnd"/>
-                <w:r>
-                  <w:rPr>
-                    <w:color w:val="4F81BD" w:themeColor="accent1"/>
-                  </w:rPr>
-                  <w:t xml:space="preserve"> Remo</w:t>
+                  <w:t>Elmer Lukas, Heidt Christina, Steiner Diego, Treichler Delia, Waltenspül Remo</w:t>
                 </w:r>
               </w:p>
               <w:p>
@@ -544,19 +516,7 @@
               <w:rPr>
                 <w:b w:val="0"/>
               </w:rPr>
-              <w:t>27</w:t>
-            </w:r>
-            <w:r>
-              <w:rPr>
-                <w:b w:val="0"/>
-              </w:rPr>
-              <w:t>.05</w:t>
-            </w:r>
-            <w:r>
-              <w:rPr>
-                <w:b w:val="0"/>
-              </w:rPr>
-              <w:t>.2011</w:t>
+              <w:t>26.05.2011</w:t>
             </w:r>
           </w:p>
         </w:tc>
@@ -569,10 +529,7 @@
               <w:cnfStyle w:val="000000010000" w:firstRow="0" w:lastRow="0" w:firstColumn="0" w:lastColumn="0" w:oddVBand="0" w:evenVBand="0" w:oddHBand="0" w:evenHBand="1" w:firstRowFirstColumn="0" w:firstRowLastColumn="0" w:lastRowFirstColumn="0" w:lastRowLastColumn="0"/>
             </w:pPr>
             <w:r>
-              <w:t>1.</w:t>
-            </w:r>
-            <w:r>
-              <w:t>1</w:t>
+              <w:t>1.1</w:t>
             </w:r>
           </w:p>
         </w:tc>
@@ -585,7 +542,7 @@
               <w:cnfStyle w:val="000000010000" w:firstRow="0" w:lastRow="0" w:firstColumn="0" w:lastColumn="0" w:oddVBand="0" w:evenVBand="0" w:oddHBand="0" w:evenHBand="1" w:firstRowFirstColumn="0" w:firstRowLastColumn="0" w:lastRowFirstColumn="0" w:lastRowLastColumn="0"/>
             </w:pPr>
             <w:r>
-              <w:t>Korrekturen</w:t>
+              <w:t>Abschnitt Metriken erstellt</w:t>
             </w:r>
           </w:p>
         </w:tc>
@@ -598,13 +555,93 @@
               <w:cnfStyle w:val="000000010000" w:firstRow="0" w:lastRow="0" w:firstColumn="0" w:lastColumn="0" w:oddVBand="0" w:evenVBand="0" w:oddHBand="0" w:evenHBand="1" w:firstRowFirstColumn="0" w:firstRowLastColumn="0" w:lastRowFirstColumn="0" w:lastRowLastColumn="0"/>
             </w:pPr>
             <w:r>
+              <w:t>WR</w:t>
+            </w:r>
+            <w:bookmarkStart w:id="2" w:name="_GoBack"/>
+            <w:bookmarkEnd w:id="2"/>
+          </w:p>
+        </w:tc>
+      </w:tr>
+      <w:tr>
+        <w:trPr>
+          <w:cnfStyle w:val="000000100000" w:firstRow="0" w:lastRow="0" w:firstColumn="0" w:lastColumn="0" w:oddVBand="0" w:evenVBand="0" w:oddHBand="1" w:evenHBand="0" w:firstRowFirstColumn="0" w:firstRowLastColumn="0" w:lastRowFirstColumn="0" w:lastRowLastColumn="0"/>
+        </w:trPr>
+        <w:tc>
+          <w:tcPr>
+            <w:cnfStyle w:val="001000000000" w:firstRow="0" w:lastRow="0" w:firstColumn="1" w:lastColumn="0" w:oddVBand="0" w:evenVBand="0" w:oddHBand="0" w:evenHBand="0" w:firstRowFirstColumn="0" w:firstRowLastColumn="0" w:lastRowFirstColumn="0" w:lastRowLastColumn="0"/>
+            <w:tcW w:w="1138" w:type="dxa"/>
+          </w:tcPr>
+          <w:p>
+            <w:pPr>
+              <w:rPr>
+                <w:b w:val="0"/>
+              </w:rPr>
+            </w:pPr>
+            <w:r>
+              <w:rPr>
+                <w:b w:val="0"/>
+              </w:rPr>
+              <w:t>27</w:t>
+            </w:r>
+            <w:r>
+              <w:rPr>
+                <w:b w:val="0"/>
+              </w:rPr>
+              <w:t>.05</w:t>
+            </w:r>
+            <w:r>
+              <w:rPr>
+                <w:b w:val="0"/>
+              </w:rPr>
+              <w:t>.2011</w:t>
+            </w:r>
+          </w:p>
+        </w:tc>
+        <w:tc>
+          <w:tcPr>
+            <w:tcW w:w="993" w:type="dxa"/>
+          </w:tcPr>
+          <w:p>
+            <w:pPr>
+              <w:cnfStyle w:val="000000100000" w:firstRow="0" w:lastRow="0" w:firstColumn="0" w:lastColumn="0" w:oddVBand="0" w:evenVBand="0" w:oddHBand="1" w:evenHBand="0" w:firstRowFirstColumn="0" w:firstRowLastColumn="0" w:lastRowFirstColumn="0" w:lastRowLastColumn="0"/>
+            </w:pPr>
+            <w:r>
+              <w:t>1.</w:t>
+            </w:r>
+            <w:r>
+              <w:t>2</w:t>
+            </w:r>
+          </w:p>
+        </w:tc>
+        <w:tc>
+          <w:tcPr>
+            <w:tcW w:w="4674" w:type="dxa"/>
+          </w:tcPr>
+          <w:p>
+            <w:pPr>
+              <w:cnfStyle w:val="000000100000" w:firstRow="0" w:lastRow="0" w:firstColumn="0" w:lastColumn="0" w:oddVBand="0" w:evenVBand="0" w:oddHBand="1" w:evenHBand="0" w:firstRowFirstColumn="0" w:firstRowLastColumn="0" w:lastRowFirstColumn="0" w:lastRowLastColumn="0"/>
+            </w:pPr>
+            <w:r>
+              <w:t>Korrekturen</w:t>
+            </w:r>
+          </w:p>
+        </w:tc>
+        <w:tc>
+          <w:tcPr>
+            <w:tcW w:w="2303" w:type="dxa"/>
+          </w:tcPr>
+          <w:p>
+            <w:pPr>
+              <w:cnfStyle w:val="000000100000" w:firstRow="0" w:lastRow="0" w:firstColumn="0" w:lastColumn="0" w:oddVBand="0" w:evenVBand="0" w:oddHBand="1" w:evenHBand="0" w:firstRowFirstColumn="0" w:firstRowLastColumn="0" w:lastRowFirstColumn="0" w:lastRowLastColumn="0"/>
+            </w:pPr>
+            <w:r>
               <w:t>TD</w:t>
             </w:r>
           </w:p>
         </w:tc>
       </w:tr>
     </w:tbl>
-    <w:bookmarkStart w:id="2" w:name="_Toc294626181" w:displacedByCustomXml="next"/>
+    <w:bookmarkStart w:id="3" w:name="_Toc294626181" w:displacedByCustomXml="next"/>
     <w:sdt>
       <w:sdtPr>
         <w:rPr>
@@ -636,7 +673,7 @@
             </w:rPr>
             <w:t>Inhaltsverzeichnis</w:t>
           </w:r>
-          <w:bookmarkEnd w:id="2"/>
+          <w:bookmarkEnd w:id="3"/>
         </w:p>
         <w:p>
           <w:pPr>
@@ -3822,14 +3859,14 @@
           <w:lang w:val="de-DE"/>
         </w:rPr>
       </w:pPr>
-      <w:bookmarkStart w:id="3" w:name="_Toc294626182"/>
+      <w:bookmarkStart w:id="4" w:name="_Toc294626182"/>
       <w:r>
         <w:rPr>
           <w:lang w:val="de-DE"/>
         </w:rPr>
         <w:t>Abbildungsverzeichnis</w:t>
       </w:r>
-      <w:bookmarkEnd w:id="3"/>
+      <w:bookmarkEnd w:id="4"/>
     </w:p>
     <w:p>
       <w:pPr>
@@ -4946,30 +4983,30 @@
       <w:pPr>
         <w:pStyle w:val="berschrift1"/>
       </w:pPr>
-      <w:bookmarkStart w:id="4" w:name="_Toc292112092"/>
-      <w:bookmarkStart w:id="5" w:name="_Toc294626183"/>
+      <w:bookmarkStart w:id="5" w:name="_Toc292112092"/>
+      <w:bookmarkStart w:id="6" w:name="_Toc294626183"/>
       <w:r>
         <w:lastRenderedPageBreak/>
         <w:t>Einführung</w:t>
       </w:r>
-      <w:bookmarkEnd w:id="4"/>
       <w:bookmarkEnd w:id="5"/>
+      <w:bookmarkEnd w:id="6"/>
     </w:p>
     <w:p>
       <w:pPr>
         <w:pStyle w:val="berschrift2"/>
         <w:ind w:left="576" w:hanging="576"/>
       </w:pPr>
-      <w:bookmarkStart w:id="6" w:name="_Toc292112093"/>
-      <w:bookmarkStart w:id="7" w:name="_Toc294626184"/>
+      <w:bookmarkStart w:id="7" w:name="_Toc292112093"/>
+      <w:bookmarkStart w:id="8" w:name="_Toc294626184"/>
       <w:r>
         <w:t>Zweck</w:t>
       </w:r>
-      <w:bookmarkEnd w:id="6"/>
       <w:bookmarkEnd w:id="7"/>
-    </w:p>
-    <w:p>
-      <w:bookmarkStart w:id="8" w:name="_Toc292112094"/>
+      <w:bookmarkEnd w:id="8"/>
+    </w:p>
+    <w:p>
+      <w:bookmarkStart w:id="9" w:name="_Toc292112094"/>
       <w:r>
         <w:t xml:space="preserve">Der Zweck dieses </w:t>
       </w:r>
@@ -4977,15 +5014,7 @@
         <w:t xml:space="preserve">Dokuments ist die </w:t>
       </w:r>
       <w:r>
-        <w:t>Aufzeigung von Codestatistiken und -</w:t>
-      </w:r>
-      <w:proofErr w:type="spellStart"/>
-      <w:r>
-        <w:t>metriken</w:t>
-      </w:r>
-      <w:proofErr w:type="spellEnd"/>
-      <w:r>
-        <w:t xml:space="preserve">, </w:t>
+        <w:t xml:space="preserve">Aufzeigung von Codestatistiken und -metriken, </w:t>
       </w:r>
       <w:r>
         <w:t xml:space="preserve">die </w:t>
@@ -5011,12 +5040,12 @@
         <w:pStyle w:val="berschrift2"/>
         <w:ind w:left="576" w:hanging="576"/>
       </w:pPr>
-      <w:bookmarkStart w:id="9" w:name="_Toc294626185"/>
+      <w:bookmarkStart w:id="10" w:name="_Toc294626185"/>
       <w:r>
         <w:t>Gültigkeitsbereich</w:t>
       </w:r>
-      <w:bookmarkEnd w:id="8"/>
       <w:bookmarkEnd w:id="9"/>
+      <w:bookmarkEnd w:id="10"/>
     </w:p>
     <w:p>
       <w:r>
@@ -5028,25 +5057,17 @@
         <w:pStyle w:val="berschrift2"/>
         <w:ind w:left="576" w:hanging="576"/>
       </w:pPr>
-      <w:bookmarkStart w:id="10" w:name="_Toc292112095"/>
-      <w:bookmarkStart w:id="11" w:name="_Toc294626186"/>
+      <w:bookmarkStart w:id="11" w:name="_Toc292112095"/>
+      <w:bookmarkStart w:id="12" w:name="_Toc294626186"/>
       <w:r>
         <w:t>Definitionen und Abkürzungen</w:t>
       </w:r>
-      <w:bookmarkEnd w:id="10"/>
       <w:bookmarkEnd w:id="11"/>
-    </w:p>
-    <w:p>
-      <w:r>
-        <w:t xml:space="preserve">Die Definitionen und Abkürzungen befinden sich in der ausgelagerten Datei </w:t>
-      </w:r>
-      <w:proofErr w:type="spellStart"/>
-      <w:r>
-        <w:t>doc</w:t>
-      </w:r>
-      <w:proofErr w:type="spellEnd"/>
-      <w:r>
-        <w:t>/01_Projektplan/glossar.docx.</w:t>
+      <w:bookmarkEnd w:id="12"/>
+    </w:p>
+    <w:p>
+      <w:r>
+        <w:t>Die Definitionen und Abkürzungen befinden sich in der ausgelagerten Datei doc/01_Projektplan/glossar.docx.</w:t>
       </w:r>
     </w:p>
     <w:p>
@@ -5054,19 +5075,19 @@
         <w:pStyle w:val="berschrift2"/>
         <w:ind w:left="576" w:hanging="576"/>
       </w:pPr>
-      <w:bookmarkStart w:id="12" w:name="_Toc292112096"/>
-      <w:bookmarkStart w:id="13" w:name="_Toc294256526"/>
-      <w:bookmarkStart w:id="14" w:name="_Ref294536497"/>
-      <w:bookmarkStart w:id="15" w:name="_Ref294536499"/>
-      <w:bookmarkStart w:id="16" w:name="_Toc294626187"/>
+      <w:bookmarkStart w:id="13" w:name="_Toc292112096"/>
+      <w:bookmarkStart w:id="14" w:name="_Toc294256526"/>
+      <w:bookmarkStart w:id="15" w:name="_Ref294536497"/>
+      <w:bookmarkStart w:id="16" w:name="_Ref294536499"/>
+      <w:bookmarkStart w:id="17" w:name="_Toc294626187"/>
       <w:r>
         <w:t>Referenzen</w:t>
       </w:r>
-      <w:bookmarkEnd w:id="12"/>
       <w:bookmarkEnd w:id="13"/>
       <w:bookmarkEnd w:id="14"/>
       <w:bookmarkEnd w:id="15"/>
       <w:bookmarkEnd w:id="16"/>
+      <w:bookmarkEnd w:id="17"/>
     </w:p>
     <w:p>
       <w:pPr>
@@ -5076,28 +5097,18 @@
           <w:numId w:val="5"/>
         </w:numPr>
       </w:pPr>
-      <w:proofErr w:type="spellStart"/>
-      <w:r>
-        <w:t>doc</w:t>
-      </w:r>
-      <w:proofErr w:type="spellEnd"/>
-      <w:r>
-        <w:t>/</w:t>
+      <w:r>
+        <w:t>doc/</w:t>
       </w:r>
       <w:r>
         <w:t>11_Qualitaetsmassnahmen</w:t>
       </w:r>
       <w:r>
-        <w:t>/</w:t>
-      </w:r>
-      <w:proofErr w:type="spellStart"/>
-      <w:r>
-        <w:t>metrics</w:t>
+        <w:t>/metrics</w:t>
       </w:r>
       <w:r>
         <w:t>_client</w:t>
       </w:r>
-      <w:proofErr w:type="spellEnd"/>
       <w:r>
         <w:t>/*</w:t>
       </w:r>
@@ -5110,13 +5121,8 @@
           <w:numId w:val="5"/>
         </w:numPr>
       </w:pPr>
-      <w:proofErr w:type="spellStart"/>
-      <w:r>
-        <w:t>doc</w:t>
-      </w:r>
-      <w:proofErr w:type="spellEnd"/>
-      <w:r>
-        <w:t>/</w:t>
+      <w:r>
+        <w:t>doc/</w:t>
       </w:r>
       <w:r>
         <w:t>11_Qualitaetsmassnahmen</w:t>
@@ -5133,13 +5139,8 @@
           <w:numId w:val="5"/>
         </w:numPr>
       </w:pPr>
-      <w:proofErr w:type="spellStart"/>
-      <w:r>
-        <w:t>doc</w:t>
-      </w:r>
-      <w:proofErr w:type="spellEnd"/>
-      <w:r>
-        <w:t>/06_Tests/ms6/</w:t>
+      <w:r>
+        <w:t>doc/06_Tests/ms6/</w:t>
       </w:r>
       <w:r>
         <w:t>test_dokumentation_ms6</w:t>
@@ -5159,21 +5160,16 @@
           <w:numId w:val="5"/>
         </w:numPr>
       </w:pPr>
-      <w:proofErr w:type="spellStart"/>
-      <w:r>
-        <w:t>doc</w:t>
-      </w:r>
-      <w:proofErr w:type="spellEnd"/>
+      <w:r>
+        <w:t>doc/</w:t>
+      </w:r>
+      <w:r>
+        <w:t>05_Design</w:t>
+      </w:r>
       <w:r>
         <w:t>/</w:t>
       </w:r>
       <w:r>
-        <w:t>05_Design</w:t>
-      </w:r>
-      <w:r>
-        <w:t>/</w:t>
-      </w:r>
-      <w:r>
         <w:t>software_architektur</w:t>
       </w:r>
       <w:r>
@@ -5189,12 +5185,12 @@
       <w:pPr>
         <w:pStyle w:val="berschrift1"/>
       </w:pPr>
-      <w:bookmarkStart w:id="17" w:name="_Toc294626188"/>
+      <w:bookmarkStart w:id="18" w:name="_Toc294626188"/>
       <w:r>
         <w:lastRenderedPageBreak/>
         <w:t>Tests</w:t>
       </w:r>
-      <w:bookmarkEnd w:id="17"/>
+      <w:bookmarkEnd w:id="18"/>
     </w:p>
     <w:p>
       <w:r>
@@ -5214,12 +5210,12 @@
       <w:pPr>
         <w:pStyle w:val="berschrift1"/>
       </w:pPr>
-      <w:bookmarkStart w:id="18" w:name="_Toc294626189"/>
+      <w:bookmarkStart w:id="19" w:name="_Toc294626189"/>
       <w:r>
         <w:lastRenderedPageBreak/>
         <w:t>Codestatistiken</w:t>
       </w:r>
-      <w:bookmarkEnd w:id="18"/>
+      <w:bookmarkEnd w:id="19"/>
     </w:p>
     <w:p>
       <w:pPr>
@@ -5400,15 +5396,7 @@
           </w:tcPr>
           <w:p>
             <w:r>
-              <w:t xml:space="preserve">LOC (Lines </w:t>
-            </w:r>
-            <w:proofErr w:type="spellStart"/>
-            <w:r>
-              <w:t>Of</w:t>
-            </w:r>
-            <w:proofErr w:type="spellEnd"/>
-            <w:r>
-              <w:t xml:space="preserve"> Code)</w:t>
+              <w:t>LOC (Lines Of Code)</w:t>
             </w:r>
           </w:p>
         </w:tc>
@@ -5454,21 +5442,7 @@
               <w:rPr>
                 <w:lang w:val="en-US"/>
               </w:rPr>
-              <w:t xml:space="preserve">NI (Number of </w:t>
-            </w:r>
-            <w:proofErr w:type="spellStart"/>
-            <w:r>
-              <w:rPr>
-                <w:lang w:val="en-US"/>
-              </w:rPr>
-              <w:t>bytecode</w:t>
-            </w:r>
-            <w:proofErr w:type="spellEnd"/>
-            <w:r>
-              <w:rPr>
-                <w:lang w:val="en-US"/>
-              </w:rPr>
-              <w:t xml:space="preserve"> Instructions)</w:t>
+              <w:t>NI (Number of bytecode Instructions)</w:t>
             </w:r>
           </w:p>
         </w:tc>
@@ -5585,31 +5559,18 @@
       <w:pPr>
         <w:pStyle w:val="Beschriftung"/>
       </w:pPr>
-      <w:bookmarkStart w:id="19" w:name="_Toc294628522"/>
+      <w:bookmarkStart w:id="20" w:name="_Toc294628522"/>
       <w:r>
         <w:t xml:space="preserve">Abbildung </w:t>
       </w:r>
-      <w:r>
-        <w:fldChar w:fldCharType="begin"/>
-      </w:r>
-      <w:r>
-        <w:instrText xml:space="preserve"> SEQ Abbildung \* ARABIC </w:instrText>
-      </w:r>
-      <w:r>
-        <w:fldChar w:fldCharType="separate"/>
-      </w:r>
-      <w:r>
-        <w:rPr>
-          <w:noProof/>
-        </w:rPr>
-        <w:t>1</w:t>
-      </w:r>
-      <w:r>
-        <w:rPr>
-          <w:noProof/>
-        </w:rPr>
-        <w:fldChar w:fldCharType="end"/>
-      </w:r>
+      <w:fldSimple w:instr=" SEQ Abbildung \* ARABIC ">
+        <w:r>
+          <w:rPr>
+            <w:noProof/>
+          </w:rPr>
+          <w:t>1</w:t>
+        </w:r>
+      </w:fldSimple>
       <w:r>
         <w:t xml:space="preserve"> </w:t>
       </w:r>
@@ -5625,7 +5586,7 @@
       <w:r>
         <w:t>Codestatistik Android</w:t>
       </w:r>
-      <w:bookmarkEnd w:id="19"/>
+      <w:bookmarkEnd w:id="20"/>
     </w:p>
     <w:p/>
     <w:p>
@@ -5691,19 +5652,51 @@
       <w:pPr>
         <w:pStyle w:val="Beschriftung"/>
       </w:pPr>
-      <w:bookmarkStart w:id="20" w:name="_Ref294538584"/>
-      <w:bookmarkStart w:id="21" w:name="_Toc294628523"/>
+      <w:bookmarkStart w:id="21" w:name="_Ref294538584"/>
+      <w:bookmarkStart w:id="22" w:name="_Toc294628523"/>
       <w:r>
         <w:t xml:space="preserve">Abbildung </w:t>
       </w:r>
-      <w:r>
+      <w:fldSimple w:instr=" SEQ Abbildung \* ARABIC ">
+        <w:r>
+          <w:rPr>
+            <w:noProof/>
+          </w:rPr>
+          <w:t>2</w:t>
+        </w:r>
+      </w:fldSimple>
+      <w:r>
+        <w:t xml:space="preserve"> - Codestatistik Android</w:t>
+      </w:r>
+      <w:bookmarkEnd w:id="21"/>
+      <w:bookmarkEnd w:id="22"/>
+    </w:p>
+    <w:p>
+      <w:r>
+        <w:t xml:space="preserve">Bildlegende zu </w:t>
+      </w:r>
+      <w:r>
+        <w:rPr>
+          <w:lang w:val="en-US"/>
+        </w:rPr>
         <w:fldChar w:fldCharType="begin"/>
       </w:r>
       <w:r>
-        <w:instrText xml:space="preserve"> SEQ Abbildung \* ARABIC </w:instrText>
-      </w:r>
-      <w:r>
+        <w:instrText xml:space="preserve"> REF _Ref294538584 \h </w:instrText>
+      </w:r>
+      <w:r>
+        <w:rPr>
+          <w:lang w:val="en-US"/>
+        </w:rPr>
+      </w:r>
+      <w:r>
+        <w:rPr>
+          <w:lang w:val="en-US"/>
+        </w:rPr>
         <w:fldChar w:fldCharType="separate"/>
+      </w:r>
+      <w:r>
+        <w:t xml:space="preserve">Abbildung </w:t>
       </w:r>
       <w:r>
         <w:rPr>
@@ -5712,51 +5705,6 @@
         <w:t>2</w:t>
       </w:r>
       <w:r>
-        <w:rPr>
-          <w:noProof/>
-        </w:rPr>
-        <w:fldChar w:fldCharType="end"/>
-      </w:r>
-      <w:r>
-        <w:t xml:space="preserve"> - Codestatistik Android</w:t>
-      </w:r>
-      <w:bookmarkEnd w:id="20"/>
-      <w:bookmarkEnd w:id="21"/>
-    </w:p>
-    <w:p>
-      <w:r>
-        <w:t xml:space="preserve">Bildlegende zu </w:t>
-      </w:r>
-      <w:r>
-        <w:rPr>
-          <w:lang w:val="en-US"/>
-        </w:rPr>
-        <w:fldChar w:fldCharType="begin"/>
-      </w:r>
-      <w:r>
-        <w:instrText xml:space="preserve"> REF _Ref294538584 \h </w:instrText>
-      </w:r>
-      <w:r>
-        <w:rPr>
-          <w:lang w:val="en-US"/>
-        </w:rPr>
-      </w:r>
-      <w:r>
-        <w:rPr>
-          <w:lang w:val="en-US"/>
-        </w:rPr>
-        <w:fldChar w:fldCharType="separate"/>
-      </w:r>
-      <w:r>
-        <w:t xml:space="preserve">Abbildung </w:t>
-      </w:r>
-      <w:r>
-        <w:rPr>
-          <w:noProof/>
-        </w:rPr>
-        <w:t>2</w:t>
-      </w:r>
-      <w:r>
         <w:t xml:space="preserve"> - Codestatistik Android</w:t>
       </w:r>
       <w:r>
@@ -5775,14 +5723,12 @@
           <w:lang w:val="en-US"/>
         </w:rPr>
       </w:pPr>
-      <w:proofErr w:type="spellStart"/>
       <w:r>
         <w:rPr>
           <w:lang w:val="en-US"/>
         </w:rPr>
         <w:t>LOCm</w:t>
       </w:r>
-      <w:proofErr w:type="spellEnd"/>
       <w:r>
         <w:rPr>
           <w:lang w:val="en-US"/>
@@ -5918,19 +5864,7 @@
     </w:p>
     <w:p>
       <w:r>
-        <w:t xml:space="preserve">Die Codestatistiken des </w:t>
-      </w:r>
-      <w:r>
-        <w:t>Servers</w:t>
-      </w:r>
-      <w:r>
-        <w:t xml:space="preserve"> können nicht mit jenen des </w:t>
-      </w:r>
-      <w:r>
-        <w:t>Clients</w:t>
-      </w:r>
-      <w:r>
-        <w:t xml:space="preserve"> verglichen werden, da in Ruby für die Programmierung der gleichen Funktionalität oftmals weniger Code benötigt wird.</w:t>
+        <w:t>Die Codestatistiken des Servers können nicht mit jenen des Clients verglichen werden, da in Ruby für die Programmierung der gleichen Funktionalität oftmals weniger Code benötigt wird.</w:t>
       </w:r>
     </w:p>
     <w:p>
@@ -6100,8 +6034,6 @@
             </w:pPr>
             <w:r>
               <w:tab/>
-            </w:r>
-            <w:r>
               <w:t>Tests</w:t>
             </w:r>
           </w:p>
@@ -6240,8 +6172,6 @@
             </w:pPr>
             <w:r>
               <w:tab/>
-            </w:r>
-            <w:r>
               <w:t>Total</w:t>
             </w:r>
           </w:p>
@@ -6378,32 +6308,15 @@
     <w:p>
       <w:pPr>
         <w:pStyle w:val="Beschriftung"/>
-        <w:rPr>
-          <w:lang w:val="en-US"/>
-        </w:rPr>
-      </w:pPr>
-      <w:bookmarkStart w:id="22" w:name="_Toc294628524"/>
-      <w:proofErr w:type="spellStart"/>
-      <w:r>
-        <w:rPr>
-          <w:lang w:val="en-US"/>
-        </w:rPr>
-        <w:t>Abbildung</w:t>
-      </w:r>
-      <w:proofErr w:type="spellEnd"/>
-      <w:r>
-        <w:rPr>
-          <w:lang w:val="en-US"/>
-        </w:rPr>
-        <w:t xml:space="preserve"> </w:t>
+      </w:pPr>
+      <w:bookmarkStart w:id="23" w:name="_Toc294628524"/>
+      <w:r>
+        <w:t xml:space="preserve">Abbildung </w:t>
       </w:r>
       <w:r>
         <w:fldChar w:fldCharType="begin"/>
       </w:r>
       <w:r>
-        <w:rPr>
-          <w:lang w:val="en-US"/>
-        </w:rPr>
         <w:instrText xml:space="preserve"> SEQ Abbildung \* ARABIC </w:instrText>
       </w:r>
       <w:r>
@@ -6412,7 +6325,6 @@
       <w:r>
         <w:rPr>
           <w:noProof/>
-          <w:lang w:val="en-US"/>
         </w:rPr>
         <w:t>3</w:t>
       </w:r>
@@ -6423,43 +6335,16 @@
         <w:fldChar w:fldCharType="end"/>
       </w:r>
       <w:r>
-        <w:rPr>
-          <w:lang w:val="en-US"/>
-        </w:rPr>
-        <w:t xml:space="preserve"> - </w:t>
-      </w:r>
-      <w:proofErr w:type="spellStart"/>
-      <w:r>
-        <w:rPr>
-          <w:lang w:val="en-US"/>
-        </w:rPr>
-        <w:t>Codestatistik</w:t>
-      </w:r>
-      <w:proofErr w:type="spellEnd"/>
-      <w:r>
-        <w:rPr>
-          <w:lang w:val="en-US"/>
-        </w:rPr>
-        <w:t xml:space="preserve"> Rails</w:t>
-      </w:r>
-      <w:bookmarkEnd w:id="22"/>
-    </w:p>
-    <w:p>
-      <w:pPr>
-        <w:rPr>
-          <w:lang w:val="en-US"/>
-        </w:rPr>
-      </w:pPr>
-      <w:r>
-        <w:rPr>
-          <w:lang w:val="en-US"/>
-        </w:rPr>
+        <w:t xml:space="preserve"> - Codestatistik Rails</w:t>
+      </w:r>
+      <w:bookmarkEnd w:id="23"/>
+    </w:p>
+    <w:p>
+      <w:r>
         <w:br w:type="page"/>
       </w:r>
     </w:p>
     <w:p>
-      <w:bookmarkStart w:id="23" w:name="_GoBack"/>
-      <w:bookmarkEnd w:id="23"/>
       <w:r>
         <w:lastRenderedPageBreak/>
         <w:t>Untenstehend eine Übersicht über die 41 benutzten Libraries, unterteilt nach Kategorie:</w:t>
@@ -6516,21 +6401,7 @@
               <w:rPr>
                 <w:lang w:val="en-US"/>
               </w:rPr>
-              <w:t xml:space="preserve">  * </w:t>
-            </w:r>
-            <w:proofErr w:type="spellStart"/>
-            <w:r>
-              <w:rPr>
-                <w:lang w:val="en-US"/>
-              </w:rPr>
-              <w:t>capistrano</w:t>
-            </w:r>
-            <w:proofErr w:type="spellEnd"/>
-            <w:r>
-              <w:rPr>
-                <w:lang w:val="en-US"/>
-              </w:rPr>
-              <w:t xml:space="preserve"> (2.6.0)</w:t>
+              <w:t>  * capistrano (2.6.0)</w:t>
             </w:r>
           </w:p>
         </w:tc>
@@ -6595,21 +6466,26 @@
               <w:rPr>
                 <w:lang w:val="en-US"/>
               </w:rPr>
-              <w:t xml:space="preserve">* </w:t>
-            </w:r>
-            <w:proofErr w:type="spellStart"/>
-            <w:r>
+              <w:t>* rcov (0.9.9)</w:t>
+            </w:r>
+          </w:p>
+          <w:p>
+            <w:pPr>
               <w:rPr>
                 <w:lang w:val="en-US"/>
               </w:rPr>
-              <w:t>rcov</w:t>
-            </w:r>
-            <w:proofErr w:type="spellEnd"/>
+            </w:pPr>
             <w:r>
               <w:rPr>
                 <w:lang w:val="en-US"/>
               </w:rPr>
-              <w:t xml:space="preserve"> (0.9.9)</w:t>
+              <w:t xml:space="preserve">  </w:t>
+            </w:r>
+            <w:r>
+              <w:rPr>
+                <w:lang w:val="en-US"/>
+              </w:rPr>
+              <w:t>* ruby-prof (0.10.7)</w:t>
             </w:r>
           </w:p>
           <w:p>
@@ -6622,67 +6498,46 @@
               <w:rPr>
                 <w:lang w:val="en-US"/>
               </w:rPr>
-              <w:t xml:space="preserve">  </w:t>
-            </w:r>
-            <w:r>
+              <w:t>  * railroady (1.0.2)</w:t>
+            </w:r>
+          </w:p>
+          <w:p>
+            <w:pPr>
               <w:rPr>
                 <w:lang w:val="en-US"/>
               </w:rPr>
-              <w:t>* ruby-prof (0.10.7)</w:t>
-            </w:r>
-          </w:p>
+            </w:pPr>
+            <w:r>
+              <w:rPr>
+                <w:lang w:val="en-US"/>
+              </w:rPr>
+              <w:t>  * sqlite3 (1.3.3)</w:t>
+            </w:r>
+          </w:p>
+        </w:tc>
+        <w:tc>
+          <w:tcPr>
+            <w:tcW w:w="3071" w:type="dxa"/>
+          </w:tcPr>
           <w:p>
             <w:pPr>
               <w:rPr>
                 <w:lang w:val="en-US"/>
               </w:rPr>
             </w:pPr>
-            <w:r>
+          </w:p>
+        </w:tc>
+        <w:tc>
+          <w:tcPr>
+            <w:tcW w:w="3071" w:type="dxa"/>
+          </w:tcPr>
+          <w:p>
+            <w:pPr>
               <w:rPr>
                 <w:lang w:val="en-US"/>
               </w:rPr>
-              <w:t xml:space="preserve">  * </w:t>
-            </w:r>
-            <w:proofErr w:type="spellStart"/>
-            <w:r>
-              <w:rPr>
-                <w:lang w:val="en-US"/>
-              </w:rPr>
-              <w:t>railroady</w:t>
-            </w:r>
-            <w:proofErr w:type="spellEnd"/>
-            <w:r>
-              <w:rPr>
-                <w:lang w:val="en-US"/>
-              </w:rPr>
-              <w:t xml:space="preserve"> (1.0.2)</w:t>
-            </w:r>
-          </w:p>
-          <w:p>
-            <w:pPr>
-              <w:rPr>
-                <w:lang w:val="en-US"/>
-              </w:rPr>
             </w:pPr>
-            <w:r>
-              <w:rPr>
-                <w:lang w:val="en-US"/>
-              </w:rPr>
-              <w:t>  * sqlite3 (1.3.3)</w:t>
-            </w:r>
-          </w:p>
-        </w:tc>
-        <w:tc>
-          <w:tcPr>
-            <w:tcW w:w="3071" w:type="dxa"/>
-          </w:tcPr>
-          <w:p/>
-        </w:tc>
-        <w:tc>
-          <w:tcPr>
-            <w:tcW w:w="3071" w:type="dxa"/>
-          </w:tcPr>
-          <w:p/>
+          </w:p>
         </w:tc>
       </w:tr>
       <w:tr>
@@ -6727,21 +6582,7 @@
               <w:rPr>
                 <w:lang w:val="en-US"/>
               </w:rPr>
-              <w:t xml:space="preserve">* </w:t>
-            </w:r>
-            <w:proofErr w:type="spellStart"/>
-            <w:r>
-              <w:rPr>
-                <w:lang w:val="en-US"/>
-              </w:rPr>
-              <w:t>exception_notification</w:t>
-            </w:r>
-            <w:proofErr w:type="spellEnd"/>
-            <w:r>
-              <w:rPr>
-                <w:lang w:val="en-US"/>
-              </w:rPr>
-              <w:t xml:space="preserve"> (2.4.0)</w:t>
+              <w:t>* exception_notification (2.4.0)</w:t>
             </w:r>
           </w:p>
         </w:tc>
@@ -6892,21 +6733,7 @@
               <w:rPr>
                 <w:lang w:val="en-US"/>
               </w:rPr>
-              <w:t xml:space="preserve">  * </w:t>
-            </w:r>
-            <w:proofErr w:type="spellStart"/>
-            <w:r>
-              <w:rPr>
-                <w:lang w:val="en-US"/>
-              </w:rPr>
-              <w:t>mysql</w:t>
-            </w:r>
-            <w:proofErr w:type="spellEnd"/>
-            <w:r>
-              <w:rPr>
-                <w:lang w:val="en-US"/>
-              </w:rPr>
-              <w:t xml:space="preserve"> (2.8.1)</w:t>
+              <w:t>  * mysql (2.8.1)</w:t>
             </w:r>
           </w:p>
         </w:tc>
@@ -6940,7 +6767,6 @@
                 <w:lang w:val="en-US"/>
               </w:rPr>
             </w:pPr>
-            <w:proofErr w:type="spellStart"/>
             <w:r>
               <w:rPr>
                 <w:b/>
@@ -6949,7 +6775,6 @@
               </w:rPr>
               <w:t>Rails</w:t>
             </w:r>
-            <w:proofErr w:type="spellEnd"/>
           </w:p>
         </w:tc>
         <w:tc>
@@ -7014,21 +6839,20 @@
               <w:rPr>
                 <w:lang w:val="en-US"/>
               </w:rPr>
-              <w:t xml:space="preserve">  * </w:t>
-            </w:r>
-            <w:proofErr w:type="spellStart"/>
-            <w:r>
+              <w:t>  * actionmailer (3.0.5)</w:t>
+            </w:r>
+          </w:p>
+          <w:p>
+            <w:pPr>
               <w:rPr>
                 <w:lang w:val="en-US"/>
               </w:rPr>
-              <w:t>actionmailer</w:t>
-            </w:r>
-            <w:proofErr w:type="spellEnd"/>
+            </w:pPr>
             <w:r>
               <w:rPr>
                 <w:lang w:val="en-US"/>
               </w:rPr>
-              <w:t xml:space="preserve"> (3.0.5)</w:t>
+              <w:t>  * actionpack (3.0.5)</w:t>
             </w:r>
           </w:p>
           <w:p>
@@ -7041,21 +6865,20 @@
               <w:rPr>
                 <w:lang w:val="en-US"/>
               </w:rPr>
-              <w:t xml:space="preserve">  * </w:t>
-            </w:r>
-            <w:proofErr w:type="spellStart"/>
-            <w:r>
+              <w:t>  * activemodel (3.0.5)</w:t>
+            </w:r>
+          </w:p>
+          <w:p>
+            <w:pPr>
               <w:rPr>
                 <w:lang w:val="en-US"/>
               </w:rPr>
-              <w:t>actionpack</w:t>
-            </w:r>
-            <w:proofErr w:type="spellEnd"/>
+            </w:pPr>
             <w:r>
               <w:rPr>
                 <w:lang w:val="en-US"/>
               </w:rPr>
-              <w:t xml:space="preserve"> (3.0.5)</w:t>
+              <w:t>  * activerecord (3.0.5)</w:t>
             </w:r>
           </w:p>
           <w:p>
@@ -7068,21 +6891,20 @@
               <w:rPr>
                 <w:lang w:val="en-US"/>
               </w:rPr>
-              <w:t xml:space="preserve">  * </w:t>
-            </w:r>
-            <w:proofErr w:type="spellStart"/>
-            <w:r>
+              <w:t>  * activeresource (3.0.5)</w:t>
+            </w:r>
+          </w:p>
+          <w:p>
+            <w:pPr>
               <w:rPr>
                 <w:lang w:val="en-US"/>
               </w:rPr>
-              <w:t>activemodel</w:t>
-            </w:r>
-            <w:proofErr w:type="spellEnd"/>
+            </w:pPr>
             <w:r>
               <w:rPr>
                 <w:lang w:val="en-US"/>
               </w:rPr>
-              <w:t xml:space="preserve"> (3.0.5)</w:t>
+              <w:t>  * activesupport (3.0.5)</w:t>
             </w:r>
           </w:p>
           <w:p>
@@ -7095,21 +6917,20 @@
               <w:rPr>
                 <w:lang w:val="en-US"/>
               </w:rPr>
-              <w:t xml:space="preserve">  * </w:t>
-            </w:r>
-            <w:proofErr w:type="spellStart"/>
-            <w:r>
+              <w:t>  * arel (2.0.10)</w:t>
+            </w:r>
+          </w:p>
+          <w:p>
+            <w:pPr>
               <w:rPr>
                 <w:lang w:val="en-US"/>
               </w:rPr>
-              <w:t>activerecord</w:t>
-            </w:r>
-            <w:proofErr w:type="spellEnd"/>
+            </w:pPr>
             <w:r>
               <w:rPr>
                 <w:lang w:val="en-US"/>
               </w:rPr>
-              <w:t xml:space="preserve"> (3.0.5)</w:t>
+              <w:t>  * bcrypt-ruby (2.1.4)</w:t>
             </w:r>
           </w:p>
           <w:p>
@@ -7122,21 +6943,20 @@
               <w:rPr>
                 <w:lang w:val="en-US"/>
               </w:rPr>
-              <w:t xml:space="preserve">  * </w:t>
-            </w:r>
-            <w:proofErr w:type="spellStart"/>
-            <w:r>
+              <w:t>  * dynamic_form (1.1.4)</w:t>
+            </w:r>
+          </w:p>
+          <w:p>
+            <w:pPr>
               <w:rPr>
                 <w:lang w:val="en-US"/>
               </w:rPr>
-              <w:t>activeresource</w:t>
-            </w:r>
-            <w:proofErr w:type="spellEnd"/>
+            </w:pPr>
             <w:r>
               <w:rPr>
                 <w:lang w:val="en-US"/>
               </w:rPr>
-              <w:t xml:space="preserve"> (3.0.5)</w:t>
+              <w:t>  * erubis (2.6.6)</w:t>
             </w:r>
           </w:p>
           <w:p>
@@ -7149,21 +6969,31 @@
               <w:rPr>
                 <w:lang w:val="en-US"/>
               </w:rPr>
-              <w:t xml:space="preserve">  * </w:t>
-            </w:r>
-            <w:proofErr w:type="spellStart"/>
-            <w:r>
+              <w:t>  * highline (1.6.2)</w:t>
+            </w:r>
+          </w:p>
+        </w:tc>
+        <w:tc>
+          <w:tcPr>
+            <w:tcW w:w="3071" w:type="dxa"/>
+          </w:tcPr>
+          <w:p>
+            <w:pPr>
               <w:rPr>
                 <w:lang w:val="en-US"/>
               </w:rPr>
-              <w:t>activesupport</w:t>
-            </w:r>
-            <w:proofErr w:type="spellEnd"/>
+            </w:pPr>
             <w:r>
               <w:rPr>
                 <w:lang w:val="en-US"/>
               </w:rPr>
-              <w:t xml:space="preserve"> (3.0.5)</w:t>
+              <w:t xml:space="preserve">  </w:t>
+            </w:r>
+            <w:r>
+              <w:rPr>
+                <w:lang w:val="en-US"/>
+              </w:rPr>
+              <w:t>* i18n (0.6.0)</w:t>
             </w:r>
           </w:p>
           <w:p>
@@ -7176,21 +7006,26 @@
               <w:rPr>
                 <w:lang w:val="en-US"/>
               </w:rPr>
-              <w:t xml:space="preserve">  * </w:t>
-            </w:r>
-            <w:proofErr w:type="spellStart"/>
+              <w:t xml:space="preserve">  </w:t>
+            </w:r>
             <w:r>
               <w:rPr>
                 <w:lang w:val="en-US"/>
               </w:rPr>
-              <w:t>arel</w:t>
-            </w:r>
-            <w:proofErr w:type="spellEnd"/>
-            <w:r>
+              <w:t>* mail (2.2.19)</w:t>
+            </w:r>
+          </w:p>
+          <w:p>
+            <w:pPr>
               <w:rPr>
                 <w:lang w:val="en-US"/>
               </w:rPr>
-              <w:t xml:space="preserve"> (2.0.10)</w:t>
+            </w:pPr>
+            <w:r>
+              <w:rPr>
+                <w:lang w:val="en-US"/>
+              </w:rPr>
+              <w:t>  * mime-types (1.16)</w:t>
             </w:r>
           </w:p>
           <w:p>
@@ -7203,21 +7038,26 @@
               <w:rPr>
                 <w:lang w:val="en-US"/>
               </w:rPr>
-              <w:t xml:space="preserve">  * </w:t>
-            </w:r>
-            <w:proofErr w:type="spellStart"/>
-            <w:r>
+              <w:t>  * net-scp (1.0.4)</w:t>
+            </w:r>
+          </w:p>
+          <w:p>
+            <w:pPr>
               <w:rPr>
                 <w:lang w:val="en-US"/>
               </w:rPr>
-              <w:t>bcrypt</w:t>
-            </w:r>
-            <w:proofErr w:type="spellEnd"/>
+            </w:pPr>
             <w:r>
               <w:rPr>
                 <w:lang w:val="en-US"/>
               </w:rPr>
-              <w:t>-ruby (2.1.4)</w:t>
+              <w:t xml:space="preserve">  </w:t>
+            </w:r>
+            <w:r>
+              <w:rPr>
+                <w:lang w:val="en-US"/>
+              </w:rPr>
+              <w:t>* net-sftp (2.0.5)</w:t>
             </w:r>
           </w:p>
           <w:p>
@@ -7230,21 +7070,20 @@
               <w:rPr>
                 <w:lang w:val="en-US"/>
               </w:rPr>
-              <w:t xml:space="preserve">  * </w:t>
-            </w:r>
-            <w:proofErr w:type="spellStart"/>
-            <w:r>
+              <w:t>  * net-ssh (2.1.4)</w:t>
+            </w:r>
+          </w:p>
+          <w:p>
+            <w:pPr>
               <w:rPr>
                 <w:lang w:val="en-US"/>
               </w:rPr>
-              <w:t>dynamic_form</w:t>
-            </w:r>
-            <w:proofErr w:type="spellEnd"/>
+            </w:pPr>
             <w:r>
               <w:rPr>
                 <w:lang w:val="en-US"/>
               </w:rPr>
-              <w:t xml:space="preserve"> (1.1.4)</w:t>
+              <w:t>  * net-ssh-gateway (1.1.0)</w:t>
             </w:r>
           </w:p>
           <w:p>
@@ -7257,21 +7096,20 @@
               <w:rPr>
                 <w:lang w:val="en-US"/>
               </w:rPr>
-              <w:t xml:space="preserve">  * </w:t>
-            </w:r>
-            <w:proofErr w:type="spellStart"/>
-            <w:r>
+              <w:t>  * orm_adapter (0.0.5)</w:t>
+            </w:r>
+          </w:p>
+          <w:p>
+            <w:pPr>
               <w:rPr>
                 <w:lang w:val="en-US"/>
               </w:rPr>
-              <w:t>erubis</w:t>
-            </w:r>
-            <w:proofErr w:type="spellEnd"/>
+            </w:pPr>
             <w:r>
               <w:rPr>
                 <w:lang w:val="en-US"/>
               </w:rPr>
-              <w:t xml:space="preserve"> (2.6.6)</w:t>
+              <w:t>  * polyglot (0.3.1)</w:t>
             </w:r>
           </w:p>
           <w:p>
@@ -7284,7 +7122,33 @@
               <w:rPr>
                 <w:lang w:val="en-US"/>
               </w:rPr>
-              <w:t>  * highline (1.6.2)</w:t>
+              <w:t>  * rack (1.2.2)</w:t>
+            </w:r>
+          </w:p>
+          <w:p>
+            <w:pPr>
+              <w:rPr>
+                <w:lang w:val="en-US"/>
+              </w:rPr>
+            </w:pPr>
+            <w:r>
+              <w:rPr>
+                <w:lang w:val="en-US"/>
+              </w:rPr>
+              <w:t>  * rack-mount (0.6.14)</w:t>
+            </w:r>
+          </w:p>
+          <w:p>
+            <w:pPr>
+              <w:rPr>
+                <w:lang w:val="en-US"/>
+              </w:rPr>
+            </w:pPr>
+            <w:r>
+              <w:rPr>
+                <w:lang w:val="en-US"/>
+              </w:rPr>
+              <w:t>  * rack-test (0.5.7)</w:t>
             </w:r>
           </w:p>
         </w:tc>
@@ -7308,7 +7172,7 @@
               <w:rPr>
                 <w:lang w:val="en-US"/>
               </w:rPr>
-              <w:t>* i18n (0.6.0)</w:t>
+              <w:t>* rails (3.0.5)</w:t>
             </w:r>
           </w:p>
           <w:p>
@@ -7321,13 +7185,20 @@
               <w:rPr>
                 <w:lang w:val="en-US"/>
               </w:rPr>
-              <w:t xml:space="preserve">  </w:t>
-            </w:r>
-            <w:r>
+              <w:t>  * railties (3.0.5)</w:t>
+            </w:r>
+          </w:p>
+          <w:p>
+            <w:pPr>
               <w:rPr>
                 <w:lang w:val="en-US"/>
               </w:rPr>
-              <w:t>* mail (2.2.19)</w:t>
+            </w:pPr>
+            <w:r>
+              <w:rPr>
+                <w:lang w:val="en-US"/>
+              </w:rPr>
+              <w:t xml:space="preserve">  * rake (0.8.7)   </w:t>
             </w:r>
           </w:p>
           <w:p>
@@ -7340,7 +7211,7 @@
               <w:rPr>
                 <w:lang w:val="en-US"/>
               </w:rPr>
-              <w:t>  * mime-types (1.16)</w:t>
+              <w:t xml:space="preserve">  * thor (0.14.6)</w:t>
             </w:r>
           </w:p>
           <w:p>
@@ -7353,318 +7224,20 @@
               <w:rPr>
                 <w:lang w:val="en-US"/>
               </w:rPr>
-              <w:t>  * net-</w:t>
-            </w:r>
-            <w:proofErr w:type="spellStart"/>
-            <w:r>
+              <w:t>  * treetop (1.4.9)</w:t>
+            </w:r>
+          </w:p>
+          <w:p>
+            <w:pPr>
               <w:rPr>
                 <w:lang w:val="en-US"/>
               </w:rPr>
-              <w:t>scp</w:t>
-            </w:r>
-            <w:proofErr w:type="spellEnd"/>
+            </w:pPr>
             <w:r>
               <w:rPr>
                 <w:lang w:val="en-US"/>
               </w:rPr>
-              <w:t xml:space="preserve"> (1.0.4)</w:t>
-            </w:r>
-          </w:p>
-          <w:p>
-            <w:pPr>
-              <w:rPr>
-                <w:lang w:val="en-US"/>
-              </w:rPr>
-            </w:pPr>
-            <w:r>
-              <w:rPr>
-                <w:lang w:val="en-US"/>
-              </w:rPr>
-              <w:t xml:space="preserve">  </w:t>
-            </w:r>
-            <w:r>
-              <w:rPr>
-                <w:lang w:val="en-US"/>
-              </w:rPr>
-              <w:t>* net-</w:t>
-            </w:r>
-            <w:proofErr w:type="spellStart"/>
-            <w:r>
-              <w:rPr>
-                <w:lang w:val="en-US"/>
-              </w:rPr>
-              <w:t>sftp</w:t>
-            </w:r>
-            <w:proofErr w:type="spellEnd"/>
-            <w:r>
-              <w:rPr>
-                <w:lang w:val="en-US"/>
-              </w:rPr>
-              <w:t xml:space="preserve"> (2.0.5)</w:t>
-            </w:r>
-          </w:p>
-          <w:p>
-            <w:pPr>
-              <w:rPr>
-                <w:lang w:val="en-US"/>
-              </w:rPr>
-            </w:pPr>
-            <w:r>
-              <w:rPr>
-                <w:lang w:val="en-US"/>
-              </w:rPr>
-              <w:t>  * net-</w:t>
-            </w:r>
-            <w:proofErr w:type="spellStart"/>
-            <w:r>
-              <w:rPr>
-                <w:lang w:val="en-US"/>
-              </w:rPr>
-              <w:t>ssh</w:t>
-            </w:r>
-            <w:proofErr w:type="spellEnd"/>
-            <w:r>
-              <w:rPr>
-                <w:lang w:val="en-US"/>
-              </w:rPr>
-              <w:t xml:space="preserve"> (2.1.4)</w:t>
-            </w:r>
-          </w:p>
-          <w:p>
-            <w:pPr>
-              <w:rPr>
-                <w:lang w:val="en-US"/>
-              </w:rPr>
-            </w:pPr>
-            <w:r>
-              <w:rPr>
-                <w:lang w:val="en-US"/>
-              </w:rPr>
-              <w:t>  * net-</w:t>
-            </w:r>
-            <w:proofErr w:type="spellStart"/>
-            <w:r>
-              <w:rPr>
-                <w:lang w:val="en-US"/>
-              </w:rPr>
-              <w:t>ssh</w:t>
-            </w:r>
-            <w:proofErr w:type="spellEnd"/>
-            <w:r>
-              <w:rPr>
-                <w:lang w:val="en-US"/>
-              </w:rPr>
-              <w:t>-gateway (1.1.0)</w:t>
-            </w:r>
-          </w:p>
-          <w:p>
-            <w:pPr>
-              <w:rPr>
-                <w:lang w:val="en-US"/>
-              </w:rPr>
-            </w:pPr>
-            <w:r>
-              <w:rPr>
-                <w:lang w:val="en-US"/>
-              </w:rPr>
-              <w:t xml:space="preserve">  * </w:t>
-            </w:r>
-            <w:proofErr w:type="spellStart"/>
-            <w:r>
-              <w:rPr>
-                <w:lang w:val="en-US"/>
-              </w:rPr>
-              <w:t>orm_adapter</w:t>
-            </w:r>
-            <w:proofErr w:type="spellEnd"/>
-            <w:r>
-              <w:rPr>
-                <w:lang w:val="en-US"/>
-              </w:rPr>
-              <w:t xml:space="preserve"> (0.0.5)</w:t>
-            </w:r>
-          </w:p>
-          <w:p>
-            <w:pPr>
-              <w:rPr>
-                <w:lang w:val="en-US"/>
-              </w:rPr>
-            </w:pPr>
-            <w:r>
-              <w:rPr>
-                <w:lang w:val="en-US"/>
-              </w:rPr>
-              <w:t>  * polyglot (0.3.1)</w:t>
-            </w:r>
-          </w:p>
-          <w:p>
-            <w:pPr>
-              <w:rPr>
-                <w:lang w:val="en-US"/>
-              </w:rPr>
-            </w:pPr>
-            <w:r>
-              <w:rPr>
-                <w:lang w:val="en-US"/>
-              </w:rPr>
-              <w:t>  * rack (1.2.2)</w:t>
-            </w:r>
-          </w:p>
-          <w:p>
-            <w:pPr>
-              <w:rPr>
-                <w:lang w:val="en-US"/>
-              </w:rPr>
-            </w:pPr>
-            <w:r>
-              <w:rPr>
-                <w:lang w:val="en-US"/>
-              </w:rPr>
-              <w:t>  * rack-mount (0.6.14)</w:t>
-            </w:r>
-          </w:p>
-          <w:p>
-            <w:pPr>
-              <w:rPr>
-                <w:lang w:val="en-US"/>
-              </w:rPr>
-            </w:pPr>
-            <w:r>
-              <w:rPr>
-                <w:lang w:val="en-US"/>
-              </w:rPr>
-              <w:t>  * rack-test (0.5.7)</w:t>
-            </w:r>
-          </w:p>
-        </w:tc>
-        <w:tc>
-          <w:tcPr>
-            <w:tcW w:w="3071" w:type="dxa"/>
-          </w:tcPr>
-          <w:p>
-            <w:pPr>
-              <w:rPr>
-                <w:lang w:val="en-US"/>
-              </w:rPr>
-            </w:pPr>
-            <w:r>
-              <w:rPr>
-                <w:lang w:val="en-US"/>
-              </w:rPr>
-              <w:t xml:space="preserve">  </w:t>
-            </w:r>
-            <w:r>
-              <w:rPr>
-                <w:lang w:val="en-US"/>
-              </w:rPr>
-              <w:t>* rails (3.0.5)</w:t>
-            </w:r>
-          </w:p>
-          <w:p>
-            <w:pPr>
-              <w:rPr>
-                <w:lang w:val="en-US"/>
-              </w:rPr>
-            </w:pPr>
-            <w:r>
-              <w:rPr>
-                <w:lang w:val="en-US"/>
-              </w:rPr>
-              <w:t xml:space="preserve">  * </w:t>
-            </w:r>
-            <w:proofErr w:type="spellStart"/>
-            <w:r>
-              <w:rPr>
-                <w:lang w:val="en-US"/>
-              </w:rPr>
-              <w:t>railties</w:t>
-            </w:r>
-            <w:proofErr w:type="spellEnd"/>
-            <w:r>
-              <w:rPr>
-                <w:lang w:val="en-US"/>
-              </w:rPr>
-              <w:t xml:space="preserve"> (3.0.5)</w:t>
-            </w:r>
-          </w:p>
-          <w:p>
-            <w:pPr>
-              <w:rPr>
-                <w:lang w:val="en-US"/>
-              </w:rPr>
-            </w:pPr>
-            <w:r>
-              <w:rPr>
-                <w:lang w:val="en-US"/>
-              </w:rPr>
-              <w:t xml:space="preserve">  * rake (0.8.7)   </w:t>
-            </w:r>
-          </w:p>
-          <w:p>
-            <w:pPr>
-              <w:rPr>
-                <w:lang w:val="en-US"/>
-              </w:rPr>
-            </w:pPr>
-            <w:r>
-              <w:rPr>
-                <w:lang w:val="en-US"/>
-              </w:rPr>
-              <w:t xml:space="preserve">  * </w:t>
-            </w:r>
-            <w:proofErr w:type="spellStart"/>
-            <w:r>
-              <w:rPr>
-                <w:lang w:val="en-US"/>
-              </w:rPr>
-              <w:t>thor</w:t>
-            </w:r>
-            <w:proofErr w:type="spellEnd"/>
-            <w:r>
-              <w:rPr>
-                <w:lang w:val="en-US"/>
-              </w:rPr>
-              <w:t xml:space="preserve"> (0.14.6)</w:t>
-            </w:r>
-          </w:p>
-          <w:p>
-            <w:pPr>
-              <w:rPr>
-                <w:lang w:val="en-US"/>
-              </w:rPr>
-            </w:pPr>
-            <w:r>
-              <w:rPr>
-                <w:lang w:val="en-US"/>
-              </w:rPr>
-              <w:t>  * treetop (1.4.9)</w:t>
-            </w:r>
-          </w:p>
-          <w:p>
-            <w:pPr>
-              <w:rPr>
-                <w:lang w:val="en-US"/>
-              </w:rPr>
-            </w:pPr>
-            <w:r>
-              <w:rPr>
-                <w:lang w:val="en-US"/>
-              </w:rPr>
-              <w:t xml:space="preserve">  * </w:t>
-            </w:r>
-            <w:proofErr w:type="spellStart"/>
-            <w:r>
-              <w:rPr>
-                <w:lang w:val="en-US"/>
-              </w:rPr>
-              <w:t>tzinfo</w:t>
-            </w:r>
-            <w:proofErr w:type="spellEnd"/>
-            <w:r>
-              <w:rPr>
-                <w:lang w:val="en-US"/>
-              </w:rPr>
-              <w:t xml:space="preserve"> (0.3.27)</w:t>
+              <w:t>  * tzinfo (0.3.27)</w:t>
             </w:r>
           </w:p>
           <w:p>
@@ -7730,13 +7303,11 @@
       <w:pPr>
         <w:pStyle w:val="berschrift1"/>
       </w:pPr>
-      <w:proofErr w:type="spellStart"/>
       <w:r>
         <w:lastRenderedPageBreak/>
         <w:t>Codemetriken</w:t>
       </w:r>
       <w:bookmarkEnd w:id="24"/>
-      <w:proofErr w:type="spellEnd"/>
     </w:p>
     <w:p>
       <w:pPr>
@@ -7745,47 +7316,7 @@
         </w:tabs>
       </w:pPr>
       <w:r>
-        <w:t xml:space="preserve">Für die </w:t>
-      </w:r>
-      <w:proofErr w:type="spellStart"/>
-      <w:r>
-        <w:t>Metrikanalyse</w:t>
-      </w:r>
-      <w:proofErr w:type="spellEnd"/>
-      <w:r>
-        <w:t xml:space="preserve"> des implementierten Codes wurden unter Android die Anwendungen State </w:t>
-      </w:r>
-      <w:proofErr w:type="spellStart"/>
-      <w:r>
-        <w:t>of</w:t>
-      </w:r>
-      <w:proofErr w:type="spellEnd"/>
-      <w:r>
-        <w:t xml:space="preserve"> Flow </w:t>
-      </w:r>
-      <w:proofErr w:type="spellStart"/>
-      <w:r>
-        <w:t>Eclipse</w:t>
-      </w:r>
-      <w:proofErr w:type="spellEnd"/>
-      <w:r>
-        <w:t xml:space="preserve"> </w:t>
-      </w:r>
-      <w:proofErr w:type="spellStart"/>
-      <w:r>
-        <w:t>Metrics</w:t>
-      </w:r>
-      <w:proofErr w:type="spellEnd"/>
-      <w:r>
-        <w:t xml:space="preserve"> sowie </w:t>
-      </w:r>
-      <w:proofErr w:type="spellStart"/>
-      <w:r>
-        <w:t>Structure</w:t>
-      </w:r>
-      <w:proofErr w:type="spellEnd"/>
-      <w:r>
-        <w:t xml:space="preserve"> 101 verwendet. </w:t>
+        <w:t xml:space="preserve">Für die Metrikanalyse des implementierten Codes wurden unter Android die Anwendungen State of Flow Eclipse Metrics sowie Structure 101 verwendet. </w:t>
       </w:r>
     </w:p>
     <w:p>
@@ -7936,67 +7467,14 @@
       <w:bookmarkStart w:id="27" w:name="_Toc294613520"/>
       <w:bookmarkStart w:id="28" w:name="_Toc294626195"/>
       <w:r>
-        <w:t xml:space="preserve">State </w:t>
-      </w:r>
-      <w:proofErr w:type="spellStart"/>
-      <w:r>
-        <w:t>of</w:t>
-      </w:r>
-      <w:proofErr w:type="spellEnd"/>
-      <w:r>
-        <w:t xml:space="preserve"> Flow </w:t>
-      </w:r>
-      <w:proofErr w:type="spellStart"/>
-      <w:r>
-        <w:t>Eclipse</w:t>
-      </w:r>
-      <w:proofErr w:type="spellEnd"/>
-      <w:r>
-        <w:t xml:space="preserve"> </w:t>
-      </w:r>
-      <w:proofErr w:type="spellStart"/>
-      <w:r>
-        <w:t>Metrics</w:t>
+        <w:t>State of Flow Eclipse Metrics</w:t>
       </w:r>
       <w:bookmarkEnd w:id="27"/>
       <w:bookmarkEnd w:id="28"/>
-      <w:proofErr w:type="spellEnd"/>
-    </w:p>
-    <w:p>
-      <w:r>
-        <w:t xml:space="preserve">Das </w:t>
-      </w:r>
-      <w:proofErr w:type="spellStart"/>
-      <w:r>
-        <w:t>Eclipse-Plugin</w:t>
-      </w:r>
-      <w:proofErr w:type="spellEnd"/>
-      <w:r>
-        <w:t xml:space="preserve"> State </w:t>
-      </w:r>
-      <w:proofErr w:type="spellStart"/>
-      <w:r>
-        <w:t>of</w:t>
-      </w:r>
-      <w:proofErr w:type="spellEnd"/>
-      <w:r>
-        <w:t xml:space="preserve"> Flow </w:t>
-      </w:r>
-      <w:proofErr w:type="spellStart"/>
-      <w:r>
-        <w:t>Eclipse</w:t>
-      </w:r>
-      <w:proofErr w:type="spellEnd"/>
-      <w:r>
-        <w:t xml:space="preserve"> </w:t>
-      </w:r>
-      <w:proofErr w:type="spellStart"/>
-      <w:r>
-        <w:t>Metrics</w:t>
-      </w:r>
-      <w:proofErr w:type="spellEnd"/>
-      <w:r>
-        <w:t xml:space="preserve"> wird verwendet</w:t>
+    </w:p>
+    <w:p>
+      <w:r>
+        <w:t>Das Eclipse-Plugin State of Flow Eclipse Metrics wird verwendet</w:t>
       </w:r>
       <w:r>
         <w:t>,</w:t>
@@ -8007,27 +7485,9 @@
       <w:r>
         <w:t>„</w:t>
       </w:r>
-      <w:proofErr w:type="spellStart"/>
-      <w:r>
-        <w:t>McCabe’s</w:t>
-      </w:r>
-      <w:proofErr w:type="spellEnd"/>
-      <w:r>
-        <w:t xml:space="preserve"> </w:t>
-      </w:r>
-      <w:proofErr w:type="spellStart"/>
-      <w:r>
-        <w:t>Cyclomatic</w:t>
-      </w:r>
-      <w:proofErr w:type="spellEnd"/>
-      <w:r>
-        <w:t xml:space="preserve"> </w:t>
-      </w:r>
-      <w:proofErr w:type="spellStart"/>
-      <w:r>
-        <w:t>Complexity</w:t>
-      </w:r>
-      <w:proofErr w:type="spellEnd"/>
+      <w:r>
+        <w:t>McCabe’s Cyclomatic Complexity</w:t>
+      </w:r>
       <w:r>
         <w:t>“</w:t>
       </w:r>
@@ -8038,13 +7498,8 @@
         <w:t>„</w:t>
       </w:r>
       <w:r>
-        <w:t xml:space="preserve">Efferent </w:t>
-      </w:r>
-      <w:proofErr w:type="spellStart"/>
-      <w:r>
-        <w:t>Coupling</w:t>
-      </w:r>
-      <w:proofErr w:type="spellEnd"/>
+        <w:t>Efferent Coupling</w:t>
+      </w:r>
       <w:r>
         <w:t>“</w:t>
       </w:r>
@@ -8055,13 +7510,8 @@
         <w:t>„</w:t>
       </w:r>
       <w:r>
-        <w:t xml:space="preserve">Feature </w:t>
-      </w:r>
-      <w:proofErr w:type="spellStart"/>
-      <w:r>
-        <w:t>Envy</w:t>
-      </w:r>
-      <w:proofErr w:type="spellEnd"/>
+        <w:t>Feature Envy</w:t>
+      </w:r>
       <w:r>
         <w:t>“</w:t>
       </w:r>
@@ -8072,21 +7522,8 @@
         <w:t>„</w:t>
       </w:r>
       <w:r>
-        <w:t xml:space="preserve">Lines </w:t>
-      </w:r>
-      <w:proofErr w:type="spellStart"/>
-      <w:r>
-        <w:t>of</w:t>
-      </w:r>
-      <w:proofErr w:type="spellEnd"/>
-      <w:r>
-        <w:t xml:space="preserve"> Code in </w:t>
-      </w:r>
-      <w:proofErr w:type="spellStart"/>
-      <w:r>
-        <w:t>Method</w:t>
-      </w:r>
-      <w:proofErr w:type="spellEnd"/>
+        <w:t>Lines of Code in Method</w:t>
+      </w:r>
       <w:r>
         <w:t>“</w:t>
       </w:r>
@@ -8117,20 +7554,10 @@
       <w:pPr>
         <w:pStyle w:val="berschrift4"/>
       </w:pPr>
-      <w:proofErr w:type="spellStart"/>
       <w:r>
         <w:lastRenderedPageBreak/>
-        <w:t>Cyclomatic</w:t>
-      </w:r>
-      <w:proofErr w:type="spellEnd"/>
-      <w:r>
-        <w:t xml:space="preserve"> </w:t>
-      </w:r>
-      <w:proofErr w:type="spellStart"/>
-      <w:r>
-        <w:t>Complexity</w:t>
-      </w:r>
-      <w:proofErr w:type="spellEnd"/>
+        <w:t>Cyclomatic Complexity</w:t>
+      </w:r>
     </w:p>
     <w:p>
       <w:r>
@@ -8155,34 +7582,13 @@
         <w:t>5</w:t>
       </w:r>
       <w:r>
-        <w:t xml:space="preserve"> - Übersicht </w:t>
-      </w:r>
-      <w:proofErr w:type="spellStart"/>
-      <w:r>
-        <w:t>Cyclomatic</w:t>
-      </w:r>
-      <w:proofErr w:type="spellEnd"/>
-      <w:r>
-        <w:t xml:space="preserve"> </w:t>
-      </w:r>
-      <w:proofErr w:type="spellStart"/>
-      <w:r>
-        <w:t>Complexity</w:t>
-      </w:r>
-      <w:proofErr w:type="spellEnd"/>
+        <w:t xml:space="preserve"> - Übersicht Cyclomatic Complexity</w:t>
+      </w:r>
       <w:r>
         <w:fldChar w:fldCharType="end"/>
       </w:r>
       <w:r>
-        <w:t xml:space="preserve"> ersichtlich, ist die </w:t>
-      </w:r>
-      <w:proofErr w:type="spellStart"/>
-      <w:r>
-        <w:t>zyklomatische</w:t>
-      </w:r>
-      <w:proofErr w:type="spellEnd"/>
-      <w:r>
-        <w:t xml:space="preserve"> Komplexität relativ gering. Sämtliche Klassen befinden sich innerhalb des gewünschten Bereichs von eins bis vier. </w:t>
+        <w:t xml:space="preserve"> ersichtlich, ist die zyklomatische Komplexität relativ gering. Sämtliche Klassen befinden sich innerhalb des gewünschten Bereichs von eins bis vier. </w:t>
       </w:r>
     </w:p>
     <w:p>
@@ -8254,46 +7660,20 @@
       <w:r>
         <w:t xml:space="preserve">Abbildung </w:t>
       </w:r>
-      <w:r>
-        <w:fldChar w:fldCharType="begin"/>
-      </w:r>
-      <w:r>
-        <w:instrText xml:space="preserve"> SEQ Abbildung \* ARABIC </w:instrText>
-      </w:r>
-      <w:r>
-        <w:fldChar w:fldCharType="separate"/>
-      </w:r>
-      <w:r>
-        <w:rPr>
-          <w:noProof/>
-        </w:rPr>
-        <w:t>5</w:t>
-      </w:r>
-      <w:r>
-        <w:rPr>
-          <w:noProof/>
-        </w:rPr>
-        <w:fldChar w:fldCharType="end"/>
-      </w:r>
+      <w:fldSimple w:instr=" SEQ Abbildung \* ARABIC ">
+        <w:r>
+          <w:rPr>
+            <w:noProof/>
+          </w:rPr>
+          <w:t>5</w:t>
+        </w:r>
+      </w:fldSimple>
       <w:bookmarkEnd w:id="29"/>
       <w:r>
-        <w:t xml:space="preserve"> - Übersicht </w:t>
-      </w:r>
-      <w:proofErr w:type="spellStart"/>
-      <w:r>
-        <w:t>Cyclomatic</w:t>
-      </w:r>
-      <w:proofErr w:type="spellEnd"/>
-      <w:r>
-        <w:t xml:space="preserve"> </w:t>
-      </w:r>
-      <w:proofErr w:type="spellStart"/>
-      <w:r>
-        <w:t>Complexity</w:t>
+        <w:t xml:space="preserve"> - Übersicht Cyclomatic Complexity</w:t>
       </w:r>
       <w:bookmarkEnd w:id="30"/>
       <w:bookmarkEnd w:id="31"/>
-      <w:proofErr w:type="spellEnd"/>
     </w:p>
     <w:p>
       <w:pPr>
@@ -8314,15 +7694,7 @@
       </w:pPr>
       <w:r>
         <w:lastRenderedPageBreak/>
-        <w:t xml:space="preserve">Lines </w:t>
-      </w:r>
-      <w:proofErr w:type="spellStart"/>
-      <w:r>
-        <w:t>of</w:t>
-      </w:r>
-      <w:proofErr w:type="spellEnd"/>
-      <w:r>
-        <w:t xml:space="preserve"> Statements</w:t>
+        <w:t>Lines of Statements</w:t>
       </w:r>
     </w:p>
     <w:p>
@@ -8348,15 +7720,7 @@
         <w:t>6</w:t>
       </w:r>
       <w:r>
-        <w:t xml:space="preserve"> - Übersicht Lines </w:t>
-      </w:r>
-      <w:proofErr w:type="spellStart"/>
-      <w:r>
-        <w:t>of</w:t>
-      </w:r>
-      <w:proofErr w:type="spellEnd"/>
-      <w:r>
-        <w:t xml:space="preserve"> Code</w:t>
+        <w:t xml:space="preserve"> - Übersicht Lines of Code</w:t>
       </w:r>
       <w:r>
         <w:fldChar w:fldCharType="end"/>
@@ -8439,37 +7803,16 @@
       <w:r>
         <w:t xml:space="preserve">Abbildung </w:t>
       </w:r>
-      <w:r>
-        <w:fldChar w:fldCharType="begin"/>
-      </w:r>
-      <w:r>
-        <w:instrText xml:space="preserve"> SEQ Abbildung \* ARABIC </w:instrText>
-      </w:r>
-      <w:r>
-        <w:fldChar w:fldCharType="separate"/>
-      </w:r>
-      <w:r>
-        <w:rPr>
-          <w:noProof/>
-        </w:rPr>
-        <w:t>6</w:t>
-      </w:r>
-      <w:r>
-        <w:rPr>
-          <w:noProof/>
-        </w:rPr>
-        <w:fldChar w:fldCharType="end"/>
-      </w:r>
-      <w:r>
-        <w:t xml:space="preserve"> - Übersicht Lines </w:t>
-      </w:r>
-      <w:proofErr w:type="spellStart"/>
-      <w:r>
-        <w:t>of</w:t>
-      </w:r>
-      <w:proofErr w:type="spellEnd"/>
-      <w:r>
-        <w:t xml:space="preserve"> Code</w:t>
+      <w:fldSimple w:instr=" SEQ Abbildung \* ARABIC ">
+        <w:r>
+          <w:rPr>
+            <w:noProof/>
+          </w:rPr>
+          <w:t>6</w:t>
+        </w:r>
+      </w:fldSimple>
+      <w:r>
+        <w:t xml:space="preserve"> - Übersicht Lines of Code</w:t>
       </w:r>
       <w:bookmarkEnd w:id="32"/>
       <w:bookmarkEnd w:id="33"/>
@@ -8494,34 +7837,12 @@
           <w:lang w:val="fr-CH"/>
         </w:rPr>
       </w:pPr>
-      <w:proofErr w:type="spellStart"/>
       <w:r>
         <w:rPr>
           <w:lang w:val="fr-CH"/>
         </w:rPr>
         <w:lastRenderedPageBreak/>
-        <w:t>Weighted</w:t>
-      </w:r>
-      <w:proofErr w:type="spellEnd"/>
-      <w:r>
-        <w:rPr>
-          <w:lang w:val="fr-CH"/>
-        </w:rPr>
-        <w:t xml:space="preserve"> </w:t>
-      </w:r>
-      <w:proofErr w:type="spellStart"/>
-      <w:r>
-        <w:rPr>
-          <w:lang w:val="fr-CH"/>
-        </w:rPr>
-        <w:t>Methods</w:t>
-      </w:r>
-      <w:proofErr w:type="spellEnd"/>
-      <w:r>
-        <w:rPr>
-          <w:lang w:val="fr-CH"/>
-        </w:rPr>
-        <w:t xml:space="preserve"> per Class</w:t>
+        <w:t>Weighted Methods per Class</w:t>
       </w:r>
     </w:p>
     <w:p>
@@ -8537,59 +7858,14 @@
       <w:r>
         <w:t>„</w:t>
       </w:r>
-      <w:proofErr w:type="spellStart"/>
-      <w:r>
-        <w:t>Weighted</w:t>
-      </w:r>
-      <w:proofErr w:type="spellEnd"/>
-      <w:r>
-        <w:t xml:space="preserve"> </w:t>
-      </w:r>
-      <w:proofErr w:type="spellStart"/>
-      <w:r>
-        <w:t>Methods</w:t>
-      </w:r>
-      <w:proofErr w:type="spellEnd"/>
-      <w:r>
-        <w:t xml:space="preserve"> per Class</w:t>
+      <w:r>
+        <w:t>Weighted Methods per Class</w:t>
       </w:r>
       <w:r>
         <w:t>“</w:t>
       </w:r>
       <w:r>
-        <w:t xml:space="preserve"> steht für die kumulierte Komplexität sämtlicher Methoden einer Klasse. Das </w:t>
-      </w:r>
-      <w:proofErr w:type="spellStart"/>
-      <w:r>
-        <w:t>Eclipse</w:t>
-      </w:r>
-      <w:proofErr w:type="spellEnd"/>
-      <w:r>
-        <w:t xml:space="preserve"> </w:t>
-      </w:r>
-      <w:proofErr w:type="spellStart"/>
-      <w:r>
-        <w:t>Metric</w:t>
-      </w:r>
-      <w:proofErr w:type="spellEnd"/>
-      <w:r>
-        <w:t xml:space="preserve"> </w:t>
-      </w:r>
-      <w:proofErr w:type="spellStart"/>
-      <w:r>
-        <w:t>Plugin</w:t>
-      </w:r>
-      <w:proofErr w:type="spellEnd"/>
-      <w:r>
-        <w:t xml:space="preserve"> verwendet für die Komplexitätsanalyse den MC </w:t>
-      </w:r>
-      <w:proofErr w:type="spellStart"/>
-      <w:r>
-        <w:t>Cabe’s</w:t>
-      </w:r>
-      <w:proofErr w:type="spellEnd"/>
-      <w:r>
-        <w:t xml:space="preserve"> Algorithmus. Je höher der Wert liegt, desto höher ist die Komplexität einer kompletten Klasse. Der gewünschte Bereich für diese Kenngrösse liegt zwischen 0 und 40. </w:t>
+        <w:t xml:space="preserve"> steht für die kumulierte Komplexität sämtlicher Methoden einer Klasse. Das Eclipse Metric Plugin verwendet für die Komplexitätsanalyse den MC Cabe’s Algorithmus. Je höher der Wert liegt, desto höher ist die Komplexität einer kompletten Klasse. Der gewünschte Bereich für diese Kenngrösse liegt zwischen 0 und 40. </w:t>
       </w:r>
     </w:p>
     <w:p>
@@ -8618,23 +7894,7 @@
         <w:t>7</w:t>
       </w:r>
       <w:r>
-        <w:t xml:space="preserve"> - Übersicht </w:t>
-      </w:r>
-      <w:proofErr w:type="spellStart"/>
-      <w:r>
-        <w:t>Weighted</w:t>
-      </w:r>
-      <w:proofErr w:type="spellEnd"/>
-      <w:r>
-        <w:t xml:space="preserve"> </w:t>
-      </w:r>
-      <w:proofErr w:type="spellStart"/>
-      <w:r>
-        <w:t>Methods</w:t>
-      </w:r>
-      <w:proofErr w:type="spellEnd"/>
-      <w:r>
-        <w:t xml:space="preserve"> per Class</w:t>
+        <w:t xml:space="preserve"> - Übersicht Weighted Methods per Class</w:t>
       </w:r>
       <w:r>
         <w:fldChar w:fldCharType="end"/>
@@ -8728,45 +7988,16 @@
       <w:r>
         <w:t xml:space="preserve">Abbildung </w:t>
       </w:r>
-      <w:r>
-        <w:fldChar w:fldCharType="begin"/>
-      </w:r>
-      <w:r>
-        <w:instrText xml:space="preserve"> SEQ Abbildung \* ARABIC </w:instrText>
-      </w:r>
-      <w:r>
-        <w:fldChar w:fldCharType="separate"/>
-      </w:r>
-      <w:r>
-        <w:rPr>
-          <w:noProof/>
-        </w:rPr>
-        <w:t>7</w:t>
-      </w:r>
-      <w:r>
-        <w:rPr>
-          <w:noProof/>
-        </w:rPr>
-        <w:fldChar w:fldCharType="end"/>
-      </w:r>
-      <w:r>
-        <w:t xml:space="preserve"> - Übersicht </w:t>
-      </w:r>
-      <w:proofErr w:type="spellStart"/>
-      <w:r>
-        <w:t>Weighted</w:t>
-      </w:r>
-      <w:proofErr w:type="spellEnd"/>
-      <w:r>
-        <w:t xml:space="preserve"> </w:t>
-      </w:r>
-      <w:proofErr w:type="spellStart"/>
-      <w:r>
-        <w:t>Methods</w:t>
-      </w:r>
-      <w:proofErr w:type="spellEnd"/>
-      <w:r>
-        <w:t xml:space="preserve"> per Class</w:t>
+      <w:fldSimple w:instr=" SEQ Abbildung \* ARABIC ">
+        <w:r>
+          <w:rPr>
+            <w:noProof/>
+          </w:rPr>
+          <w:t>7</w:t>
+        </w:r>
+      </w:fldSimple>
+      <w:r>
+        <w:t xml:space="preserve"> - Übersicht Weighted Methods per Class</w:t>
       </w:r>
       <w:bookmarkEnd w:id="34"/>
       <w:bookmarkEnd w:id="35"/>
@@ -8798,13 +8029,8 @@
       <w:r>
         <w:t xml:space="preserve">die Klasse </w:t>
       </w:r>
-      <w:proofErr w:type="spellStart"/>
-      <w:r>
-        <w:t>TimeEntryActivity</w:t>
-      </w:r>
-      <w:proofErr w:type="spellEnd"/>
-      <w:r>
-        <w:t xml:space="preserve"> sowie </w:t>
+      <w:r>
+        <w:t xml:space="preserve">TimeEntryActivity sowie </w:t>
       </w:r>
       <w:r>
         <w:t xml:space="preserve">die Klasse </w:t>
@@ -8824,15 +8050,7 @@
         <w:t xml:space="preserve">Bei der </w:t>
       </w:r>
       <w:r>
-        <w:t xml:space="preserve">Klasse </w:t>
-      </w:r>
-      <w:proofErr w:type="spellStart"/>
-      <w:r>
-        <w:t>TimeEntryActivity</w:t>
-      </w:r>
-      <w:proofErr w:type="spellEnd"/>
-      <w:r>
-        <w:t xml:space="preserve"> sind </w:t>
+        <w:t xml:space="preserve">Klasse TimeEntryActivity sind </w:t>
       </w:r>
       <w:r>
         <w:t xml:space="preserve">der Grund dafür </w:t>
@@ -8880,15 +8098,7 @@
         <w:t>,</w:t>
       </w:r>
       <w:r>
-        <w:t xml:space="preserve"> wie zum Beispiel die </w:t>
-      </w:r>
-      <w:proofErr w:type="spellStart"/>
-      <w:r>
-        <w:t>Lifecycle</w:t>
-      </w:r>
-      <w:proofErr w:type="spellEnd"/>
-      <w:r>
-        <w:t xml:space="preserve"> Methoden</w:t>
+        <w:t xml:space="preserve"> wie zum Beispiel die Lifecycle Methoden</w:t>
       </w:r>
       <w:r>
         <w:t>,</w:t>
@@ -8915,15 +8125,7 @@
         <w:t>8</w:t>
       </w:r>
       <w:r>
-        <w:t xml:space="preserve"> - Codebeispiel </w:t>
-      </w:r>
-      <w:proofErr w:type="spellStart"/>
-      <w:r>
-        <w:t>Lifecycle</w:t>
-      </w:r>
-      <w:proofErr w:type="spellEnd"/>
-      <w:r>
-        <w:t xml:space="preserve"> Methoden</w:t>
+        <w:t xml:space="preserve"> - Codebeispiel Lifecycle Methoden</w:t>
       </w:r>
       <w:r>
         <w:fldChar w:fldCharType="end"/>
@@ -9002,37 +8204,16 @@
       <w:r>
         <w:t xml:space="preserve">Abbildung </w:t>
       </w:r>
-      <w:r>
-        <w:fldChar w:fldCharType="begin"/>
-      </w:r>
-      <w:r>
-        <w:instrText xml:space="preserve"> SEQ Abbildung \* ARABIC </w:instrText>
-      </w:r>
-      <w:r>
-        <w:fldChar w:fldCharType="separate"/>
-      </w:r>
-      <w:r>
-        <w:rPr>
-          <w:noProof/>
-        </w:rPr>
-        <w:t>8</w:t>
-      </w:r>
-      <w:r>
-        <w:rPr>
-          <w:noProof/>
-        </w:rPr>
-        <w:fldChar w:fldCharType="end"/>
-      </w:r>
-      <w:r>
-        <w:t xml:space="preserve"> - Codebeispiel </w:t>
-      </w:r>
-      <w:proofErr w:type="spellStart"/>
-      <w:r>
-        <w:t>Lifecycle</w:t>
-      </w:r>
-      <w:proofErr w:type="spellEnd"/>
-      <w:r>
-        <w:t xml:space="preserve"> Methoden</w:t>
+      <w:fldSimple w:instr=" SEQ Abbildung \* ARABIC ">
+        <w:r>
+          <w:rPr>
+            <w:noProof/>
+          </w:rPr>
+          <w:t>8</w:t>
+        </w:r>
+      </w:fldSimple>
+      <w:r>
+        <w:t xml:space="preserve"> - Codebeispiel Lifecycle Methoden</w:t>
       </w:r>
       <w:bookmarkEnd w:id="36"/>
       <w:bookmarkEnd w:id="37"/>
@@ -9048,25 +8229,12 @@
         <w:pStyle w:val="berschrift4"/>
       </w:pPr>
       <w:r>
-        <w:t xml:space="preserve">Efferent </w:t>
-      </w:r>
-      <w:proofErr w:type="spellStart"/>
-      <w:r>
-        <w:t>Coupling</w:t>
-      </w:r>
-      <w:proofErr w:type="spellEnd"/>
-    </w:p>
-    <w:p>
-      <w:r>
-        <w:t xml:space="preserve">Der Efferent </w:t>
-      </w:r>
-      <w:proofErr w:type="spellStart"/>
-      <w:r>
-        <w:t>Coupling</w:t>
-      </w:r>
-      <w:proofErr w:type="spellEnd"/>
-      <w:r>
-        <w:t xml:space="preserve"> Wert beschreibt die Anzahl verwendeter Typen in einer Klasse. Dies kann ein Indikator für die Kopplung einer Klasse darstellen. </w:t>
+        <w:t>Efferent Coupling</w:t>
+      </w:r>
+    </w:p>
+    <w:p>
+      <w:r>
+        <w:t xml:space="preserve">Der Efferent Coupling Wert beschreibt die Anzahl verwendeter Typen in einer Klasse. Dies kann ein Indikator für die Kopplung einer Klasse darstellen. </w:t>
       </w:r>
     </w:p>
     <w:p>
@@ -9092,13 +8260,8 @@
         <w:t>9</w:t>
       </w:r>
       <w:r>
-        <w:t xml:space="preserve"> - Übersicht Efferent </w:t>
-      </w:r>
-      <w:proofErr w:type="spellStart"/>
-      <w:r>
-        <w:t>Couplings</w:t>
-      </w:r>
-      <w:proofErr w:type="spellEnd"/>
+        <w:t xml:space="preserve"> - Übersicht Efferent Couplings</w:t>
+      </w:r>
       <w:r>
         <w:fldChar w:fldCharType="end"/>
       </w:r>
@@ -9192,37 +8355,19 @@
       <w:r>
         <w:t xml:space="preserve">Abbildung </w:t>
       </w:r>
-      <w:r>
-        <w:fldChar w:fldCharType="begin"/>
-      </w:r>
-      <w:r>
-        <w:instrText xml:space="preserve"> SEQ Abbildung \* ARABIC </w:instrText>
-      </w:r>
-      <w:r>
-        <w:fldChar w:fldCharType="separate"/>
-      </w:r>
-      <w:r>
-        <w:rPr>
-          <w:noProof/>
-        </w:rPr>
-        <w:t>9</w:t>
-      </w:r>
-      <w:r>
-        <w:rPr>
-          <w:noProof/>
-        </w:rPr>
-        <w:fldChar w:fldCharType="end"/>
-      </w:r>
-      <w:r>
-        <w:t xml:space="preserve"> - Übersicht Efferent </w:t>
-      </w:r>
-      <w:proofErr w:type="spellStart"/>
-      <w:r>
-        <w:t>Couplings</w:t>
+      <w:fldSimple w:instr=" SEQ Abbildung \* ARABIC ">
+        <w:r>
+          <w:rPr>
+            <w:noProof/>
+          </w:rPr>
+          <w:t>9</w:t>
+        </w:r>
+      </w:fldSimple>
+      <w:r>
+        <w:t xml:space="preserve"> - Übersicht Efferent Couplings</w:t>
       </w:r>
       <w:bookmarkEnd w:id="38"/>
       <w:bookmarkEnd w:id="39"/>
-      <w:proofErr w:type="spellEnd"/>
     </w:p>
     <w:p>
       <w:pPr>
@@ -9253,34 +8398,12 @@
         <w:rPr>
           <w:rStyle w:val="Fett"/>
         </w:rPr>
-        <w:t xml:space="preserve">pplung Klasse </w:t>
-      </w:r>
-      <w:proofErr w:type="spellStart"/>
-      <w:r>
-        <w:rPr>
-          <w:rStyle w:val="Fett"/>
-        </w:rPr>
-        <w:t>TimeEntryActivity</w:t>
-      </w:r>
-      <w:proofErr w:type="spellEnd"/>
-      <w:r>
-        <w:rPr>
-          <w:rStyle w:val="Fett"/>
-        </w:rPr>
-        <w:t xml:space="preserve"> </w:t>
-      </w:r>
-    </w:p>
-    <w:p>
-      <w:r>
-        <w:t xml:space="preserve">Die Klasse </w:t>
-      </w:r>
-      <w:proofErr w:type="spellStart"/>
-      <w:r>
-        <w:t>TimeEntryActivity</w:t>
-      </w:r>
-      <w:proofErr w:type="spellEnd"/>
-      <w:r>
-        <w:t xml:space="preserve"> ist für die Visualisierung der Hauptanzeige (User Interface) verantwortlich. Dementsprechend enthält diese Klasse eine grosse Anzahl referenzierter GUI Typen</w:t>
+        <w:t xml:space="preserve">pplung Klasse TimeEntryActivity </w:t>
+      </w:r>
+    </w:p>
+    <w:p>
+      <w:r>
+        <w:t>Die Klasse TimeEntryActivity ist für die Visualisierung der Hauptanzeige (User Interface) verantwortlich. Dementsprechend enthält diese Klasse eine grosse Anzahl referenzierter GUI Typen</w:t>
       </w:r>
       <w:r>
         <w:t>. D</w:t>
@@ -9307,13 +8430,8 @@
         <w:t>10</w:t>
       </w:r>
       <w:r>
-        <w:t xml:space="preserve"> - Ausschnitt Importliste Klasse </w:t>
-      </w:r>
-      <w:proofErr w:type="spellStart"/>
-      <w:r>
-        <w:t>TimeEntryActivity</w:t>
-      </w:r>
-      <w:proofErr w:type="spellEnd"/>
+        <w:t xml:space="preserve"> - Ausschnitt Importliste Klasse TimeEntryActivity</w:t>
+      </w:r>
       <w:r>
         <w:fldChar w:fldCharType="end"/>
       </w:r>
@@ -9395,37 +8513,19 @@
       <w:r>
         <w:t xml:space="preserve">Abbildung </w:t>
       </w:r>
-      <w:r>
-        <w:fldChar w:fldCharType="begin"/>
-      </w:r>
-      <w:r>
-        <w:instrText xml:space="preserve"> SEQ Abbildung \* ARABIC </w:instrText>
-      </w:r>
-      <w:r>
-        <w:fldChar w:fldCharType="separate"/>
-      </w:r>
-      <w:r>
-        <w:rPr>
-          <w:noProof/>
-        </w:rPr>
-        <w:t>10</w:t>
-      </w:r>
-      <w:r>
-        <w:rPr>
-          <w:noProof/>
-        </w:rPr>
-        <w:fldChar w:fldCharType="end"/>
-      </w:r>
-      <w:r>
-        <w:t xml:space="preserve"> - Ausschnitt Importliste Klasse </w:t>
-      </w:r>
-      <w:proofErr w:type="spellStart"/>
-      <w:r>
-        <w:t>TimeEntryActivity</w:t>
+      <w:fldSimple w:instr=" SEQ Abbildung \* ARABIC ">
+        <w:r>
+          <w:rPr>
+            <w:noProof/>
+          </w:rPr>
+          <w:t>10</w:t>
+        </w:r>
+      </w:fldSimple>
+      <w:r>
+        <w:t xml:space="preserve"> - Ausschnitt Importliste Klasse TimeEntryActivity</w:t>
       </w:r>
       <w:bookmarkEnd w:id="40"/>
       <w:bookmarkEnd w:id="41"/>
-      <w:proofErr w:type="spellEnd"/>
     </w:p>
     <w:p>
       <w:pPr>
@@ -9433,12 +8533,10 @@
       </w:pPr>
       <w:bookmarkStart w:id="42" w:name="_Toc294613521"/>
       <w:bookmarkStart w:id="43" w:name="_Toc294626196"/>
-      <w:proofErr w:type="spellStart"/>
       <w:r>
         <w:lastRenderedPageBreak/>
         <w:t>Structure</w:t>
       </w:r>
-      <w:proofErr w:type="spellEnd"/>
       <w:r>
         <w:t xml:space="preserve"> 101</w:t>
       </w:r>
@@ -9560,27 +8658,14 @@
       <w:r>
         <w:t xml:space="preserve">Abbildung </w:t>
       </w:r>
-      <w:r>
-        <w:fldChar w:fldCharType="begin"/>
-      </w:r>
-      <w:r>
-        <w:instrText xml:space="preserve"> SEQ Abbildung \* ARABIC </w:instrText>
-      </w:r>
-      <w:r>
-        <w:fldChar w:fldCharType="separate"/>
-      </w:r>
-      <w:r>
-        <w:rPr>
-          <w:noProof/>
-        </w:rPr>
-        <w:t>11</w:t>
-      </w:r>
-      <w:r>
-        <w:rPr>
-          <w:noProof/>
-        </w:rPr>
-        <w:fldChar w:fldCharType="end"/>
-      </w:r>
+      <w:fldSimple w:instr=" SEQ Abbildung \* ARABIC ">
+        <w:r>
+          <w:rPr>
+            <w:noProof/>
+          </w:rPr>
+          <w:t>11</w:t>
+        </w:r>
+      </w:fldSimple>
       <w:r>
         <w:t xml:space="preserve"> - Abhängigkeiten zwischen Packages</w:t>
       </w:r>
@@ -9651,31 +8736,7 @@
         <w:t>beiden</w:t>
       </w:r>
       <w:r>
-        <w:t xml:space="preserve"> Klassen </w:t>
-      </w:r>
-      <w:proofErr w:type="spellStart"/>
-      <w:r>
-        <w:t>SynchronizationServiceTask</w:t>
-      </w:r>
-      <w:proofErr w:type="spellEnd"/>
-      <w:r>
-        <w:t xml:space="preserve"> und </w:t>
-      </w:r>
-      <w:proofErr w:type="spellStart"/>
-      <w:r>
-        <w:t>SychnronizationService</w:t>
-      </w:r>
-      <w:proofErr w:type="spellEnd"/>
-      <w:r>
-        <w:t xml:space="preserve">. Ansonsten verhalten sich die Abhängigkeiten hierarchisch, wobei die Klasse </w:t>
-      </w:r>
-      <w:proofErr w:type="spellStart"/>
-      <w:r>
-        <w:t>SynchronizationService</w:t>
-      </w:r>
-      <w:proofErr w:type="spellEnd"/>
-      <w:r>
-        <w:t xml:space="preserve"> die Wurzel darstellt. </w:t>
+        <w:t xml:space="preserve"> Klassen SynchronizationServiceTask und SychnronizationService. Ansonsten verhalten sich die Abhängigkeiten hierarchisch, wobei die Klasse SynchronizationService die Wurzel darstellt. </w:t>
       </w:r>
     </w:p>
     <w:p>
@@ -9746,27 +8807,14 @@
       <w:r>
         <w:t xml:space="preserve">Abbildung </w:t>
       </w:r>
-      <w:r>
-        <w:fldChar w:fldCharType="begin"/>
-      </w:r>
-      <w:r>
-        <w:instrText xml:space="preserve"> SEQ Abbildung \* ARABIC </w:instrText>
-      </w:r>
-      <w:r>
-        <w:fldChar w:fldCharType="separate"/>
-      </w:r>
-      <w:r>
-        <w:rPr>
-          <w:noProof/>
-        </w:rPr>
-        <w:t>12</w:t>
-      </w:r>
-      <w:r>
-        <w:rPr>
-          <w:noProof/>
-        </w:rPr>
-        <w:fldChar w:fldCharType="end"/>
-      </w:r>
+      <w:fldSimple w:instr=" SEQ Abbildung \* ARABIC ">
+        <w:r>
+          <w:rPr>
+            <w:noProof/>
+          </w:rPr>
+          <w:t>12</w:t>
+        </w:r>
+      </w:fldSimple>
       <w:r>
         <w:t xml:space="preserve"> - Abhängigkeiten in</w:t>
       </w:r>
@@ -9801,45 +8849,13 @@
     </w:p>
     <w:p>
       <w:r>
-        <w:t xml:space="preserve">Die Klasse </w:t>
-      </w:r>
-      <w:proofErr w:type="spellStart"/>
-      <w:r>
-        <w:t>Sy</w:t>
-      </w:r>
-      <w:r>
-        <w:t>nchronizationService</w:t>
-      </w:r>
-      <w:proofErr w:type="spellEnd"/>
-      <w:r>
-        <w:t xml:space="preserve"> enthält</w:t>
-      </w:r>
-      <w:r>
-        <w:t xml:space="preserve"> </w:t>
-      </w:r>
-      <w:proofErr w:type="spellStart"/>
-      <w:r>
-        <w:t>Lifecycle</w:t>
-      </w:r>
-      <w:proofErr w:type="spellEnd"/>
-      <w:r>
-        <w:t xml:space="preserve"> Methoden wie zum Beispiel </w:t>
-      </w:r>
-      <w:proofErr w:type="spellStart"/>
-      <w:r>
-        <w:t>onCreate</w:t>
-      </w:r>
-      <w:proofErr w:type="spellEnd"/>
-      <w:r>
-        <w:t xml:space="preserve">(), </w:t>
-      </w:r>
-      <w:proofErr w:type="spellStart"/>
-      <w:r>
-        <w:t>onStart</w:t>
-      </w:r>
-      <w:proofErr w:type="spellEnd"/>
-      <w:r>
-        <w:t>() etc., welche beim Starten des Dienstes aufgerufen werden</w:t>
+        <w:t>Die Klasse Sy</w:t>
+      </w:r>
+      <w:r>
+        <w:t>nchronizationService enthält</w:t>
+      </w:r>
+      <w:r>
+        <w:t xml:space="preserve"> Lifecycle Methoden wie zum Beispiel onCreate(), onStart() etc., welche beim Starten des Dienstes aufgerufen werden</w:t>
       </w:r>
       <w:r>
         <w:t xml:space="preserve"> (für Codebeispiel siehe </w:t>
@@ -9863,15 +8879,7 @@
         <w:t>8</w:t>
       </w:r>
       <w:r>
-        <w:t xml:space="preserve"> - Codebeispiel </w:t>
-      </w:r>
-      <w:proofErr w:type="spellStart"/>
-      <w:r>
-        <w:t>Lifecycle</w:t>
-      </w:r>
-      <w:proofErr w:type="spellEnd"/>
-      <w:r>
-        <w:t xml:space="preserve"> Methoden</w:t>
+        <w:t xml:space="preserve"> - Codebeispiel Lifecycle Methoden</w:t>
       </w:r>
       <w:r>
         <w:fldChar w:fldCharType="end"/>
@@ -9883,18 +8891,10 @@
         <w:t>. Die</w:t>
       </w:r>
       <w:r>
-        <w:t xml:space="preserve"> Klasse instanziiert ein Objekt der </w:t>
-      </w:r>
-      <w:proofErr w:type="spellStart"/>
-      <w:r>
-        <w:t>Synchronis</w:t>
-      </w:r>
-      <w:r>
-        <w:t>ationServiceTask</w:t>
-      </w:r>
-      <w:proofErr w:type="spellEnd"/>
-      <w:r>
-        <w:t>, damit sie</w:t>
+        <w:t xml:space="preserve"> Klasse instanziiert ein Objekt der Synchronis</w:t>
+      </w:r>
+      <w:r>
+        <w:t>ationServiceTask, damit sie</w:t>
       </w:r>
       <w:r>
         <w:t xml:space="preserve"> möglichst </w:t>
@@ -9907,15 +8907,7 @@
         <w:t xml:space="preserve"> selbst</w:t>
       </w:r>
       <w:r>
-        <w:t xml:space="preserve">, da der Kontext bzw. die </w:t>
-      </w:r>
-      <w:proofErr w:type="spellStart"/>
-      <w:r>
-        <w:t>Datenbankhelper</w:t>
-      </w:r>
-      <w:proofErr w:type="spellEnd"/>
-      <w:r>
-        <w:t xml:space="preserve"> an den Service gebunden sind. </w:t>
+        <w:t xml:space="preserve">, da der Kontext bzw. die Datenbankhelper an den Service gebunden sind. </w:t>
       </w:r>
     </w:p>
     <w:p>
@@ -9929,25 +8921,12 @@
         <w:t>nerhalb</w:t>
       </w:r>
       <w:r>
-        <w:t xml:space="preserve"> Package </w:t>
-      </w:r>
-      <w:proofErr w:type="spellStart"/>
-      <w:r>
-        <w:t>Activities</w:t>
-      </w:r>
-      <w:proofErr w:type="spellEnd"/>
-    </w:p>
-    <w:p>
-      <w:r>
-        <w:t xml:space="preserve">Das Package </w:t>
-      </w:r>
-      <w:proofErr w:type="spellStart"/>
-      <w:r>
-        <w:t>Activities</w:t>
-      </w:r>
-      <w:proofErr w:type="spellEnd"/>
-      <w:r>
-        <w:t xml:space="preserve"> enthält Klassen, welche für die Darstellung der Benutzeroberfläche zuständig sind. Anhand der nachstehenden </w:t>
+        <w:t xml:space="preserve"> Package Activities</w:t>
+      </w:r>
+    </w:p>
+    <w:p>
+      <w:r>
+        <w:t xml:space="preserve">Das Package Activities enthält Klassen, welche für die Darstellung der Benutzeroberfläche zuständig sind. Anhand der nachstehenden </w:t>
       </w:r>
       <w:r>
         <w:fldChar w:fldCharType="begin"/>
@@ -9968,13 +8947,8 @@
         <w:t>13</w:t>
       </w:r>
       <w:r>
-        <w:t xml:space="preserve"> - Abhängigkeiten innerhalb Package </w:t>
-      </w:r>
-      <w:proofErr w:type="spellStart"/>
-      <w:r>
-        <w:t>Activity</w:t>
-      </w:r>
-      <w:proofErr w:type="spellEnd"/>
+        <w:t xml:space="preserve"> - Abhängigkeiten innerhalb Package Activity</w:t>
+      </w:r>
       <w:r>
         <w:fldChar w:fldCharType="end"/>
       </w:r>
@@ -10056,27 +9030,14 @@
       <w:r>
         <w:t xml:space="preserve">Abbildung </w:t>
       </w:r>
-      <w:r>
-        <w:fldChar w:fldCharType="begin"/>
-      </w:r>
-      <w:r>
-        <w:instrText xml:space="preserve"> SEQ Abbildung \* ARABIC </w:instrText>
-      </w:r>
-      <w:r>
-        <w:fldChar w:fldCharType="separate"/>
-      </w:r>
-      <w:r>
-        <w:rPr>
-          <w:noProof/>
-        </w:rPr>
-        <w:t>13</w:t>
-      </w:r>
-      <w:r>
-        <w:rPr>
-          <w:noProof/>
-        </w:rPr>
-        <w:fldChar w:fldCharType="end"/>
-      </w:r>
+      <w:fldSimple w:instr=" SEQ Abbildung \* ARABIC ">
+        <w:r>
+          <w:rPr>
+            <w:noProof/>
+          </w:rPr>
+          <w:t>13</w:t>
+        </w:r>
+      </w:fldSimple>
       <w:r>
         <w:t xml:space="preserve"> - Abhängigkeiten in</w:t>
       </w:r>
@@ -10087,15 +9048,10 @@
         <w:t>erhalb</w:t>
       </w:r>
       <w:r>
-        <w:t xml:space="preserve"> Package </w:t>
-      </w:r>
-      <w:proofErr w:type="spellStart"/>
-      <w:r>
-        <w:t>Activity</w:t>
+        <w:t xml:space="preserve"> Package Activity</w:t>
       </w:r>
       <w:bookmarkEnd w:id="48"/>
       <w:bookmarkEnd w:id="49"/>
-      <w:proofErr w:type="spellEnd"/>
     </w:p>
     <w:p/>
     <w:p>
@@ -10122,49 +9078,25 @@
         <w:t>s Android Frameworks vorgegeben, da beim Aufruf einer n</w:t>
       </w:r>
       <w:r>
-        <w:t xml:space="preserve">euen </w:t>
-      </w:r>
-      <w:proofErr w:type="spellStart"/>
-      <w:r>
-        <w:t>Activity</w:t>
-      </w:r>
-      <w:proofErr w:type="spellEnd"/>
-      <w:r>
-        <w:t xml:space="preserve"> der </w:t>
-      </w:r>
-      <w:proofErr w:type="spellStart"/>
-      <w:r>
-        <w:t>Context</w:t>
-      </w:r>
-      <w:proofErr w:type="spellEnd"/>
+        <w:t xml:space="preserve">euen Activity der Context </w:t>
+      </w:r>
+      <w:r>
+        <w:t>einer</w:t>
+      </w:r>
       <w:r>
         <w:t xml:space="preserve"> </w:t>
       </w:r>
       <w:r>
-        <w:t>einer</w:t>
+        <w:t>Applikation</w:t>
       </w:r>
       <w:r>
         <w:t xml:space="preserve"> </w:t>
       </w:r>
       <w:r>
-        <w:t>Applikation</w:t>
-      </w:r>
-      <w:r>
-        <w:t xml:space="preserve"> </w:t>
-      </w:r>
-      <w:r>
         <w:t xml:space="preserve">übergeben werden muss. Deshalb wird die Referenz auf das eigene Objekt </w:t>
       </w:r>
       <w:r>
-        <w:t>(</w:t>
-      </w:r>
-      <w:proofErr w:type="spellStart"/>
-      <w:r>
-        <w:t>this</w:t>
-      </w:r>
-      <w:proofErr w:type="spellEnd"/>
-      <w:r>
-        <w:t>)</w:t>
+        <w:t>(this)</w:t>
       </w:r>
       <w:r>
         <w:t xml:space="preserve"> übergeben. </w:t>
@@ -10284,27 +9216,14 @@
       <w:r>
         <w:t xml:space="preserve">Abbildung </w:t>
       </w:r>
-      <w:r>
-        <w:fldChar w:fldCharType="begin"/>
-      </w:r>
-      <w:r>
-        <w:instrText xml:space="preserve"> SEQ Abbildung \* ARABIC </w:instrText>
-      </w:r>
-      <w:r>
-        <w:fldChar w:fldCharType="separate"/>
-      </w:r>
-      <w:r>
-        <w:rPr>
-          <w:noProof/>
-        </w:rPr>
-        <w:t>14</w:t>
-      </w:r>
-      <w:r>
-        <w:rPr>
-          <w:noProof/>
-        </w:rPr>
-        <w:fldChar w:fldCharType="end"/>
-      </w:r>
+      <w:fldSimple w:instr=" SEQ Abbildung \* ARABIC ">
+        <w:r>
+          <w:rPr>
+            <w:noProof/>
+          </w:rPr>
+          <w:t>14</w:t>
+        </w:r>
+      </w:fldSimple>
       <w:r>
         <w:t xml:space="preserve"> - Abhängigkeiten in</w:t>
       </w:r>
@@ -10457,27 +9376,14 @@
       <w:r>
         <w:t xml:space="preserve">Abbildung </w:t>
       </w:r>
-      <w:r>
-        <w:fldChar w:fldCharType="begin"/>
-      </w:r>
-      <w:r>
-        <w:instrText xml:space="preserve"> SEQ Abbildung \* ARABIC </w:instrText>
-      </w:r>
-      <w:r>
-        <w:fldChar w:fldCharType="separate"/>
-      </w:r>
-      <w:r>
-        <w:rPr>
-          <w:noProof/>
-        </w:rPr>
-        <w:t>15</w:t>
-      </w:r>
-      <w:r>
-        <w:rPr>
-          <w:noProof/>
-        </w:rPr>
-        <w:fldChar w:fldCharType="end"/>
-      </w:r>
+      <w:fldSimple w:instr=" SEQ Abbildung \* ARABIC ">
+        <w:r>
+          <w:rPr>
+            <w:noProof/>
+          </w:rPr>
+          <w:t>15</w:t>
+        </w:r>
+      </w:fldSimple>
       <w:r>
         <w:t xml:space="preserve"> - Abhängigkeiten in</w:t>
       </w:r>
@@ -10626,15 +9532,7 @@
     </w:p>
     <w:p>
       <w:r>
-        <w:t xml:space="preserve">Nach dem Review üben die in der Liste zugewiesenen Personen die Fehlerbehebung oder das </w:t>
-      </w:r>
-      <w:proofErr w:type="spellStart"/>
-      <w:r>
-        <w:t>Refactoring</w:t>
-      </w:r>
-      <w:proofErr w:type="spellEnd"/>
-      <w:r>
-        <w:t xml:space="preserve"> für die bestimmten Codeabschnitte aus.</w:t>
+        <w:t>Nach dem Review üben die in der Liste zugewiesenen Personen die Fehlerbehebung oder das Refactoring für die bestimmten Codeabschnitte aus.</w:t>
       </w:r>
     </w:p>
     <w:p>
@@ -10668,13 +9566,8 @@
         </w:numPr>
       </w:pPr>
       <w:r>
-        <w:t xml:space="preserve">Code </w:t>
-      </w:r>
-      <w:proofErr w:type="spellStart"/>
-      <w:r>
-        <w:t>Smells</w:t>
-      </w:r>
-      <w:proofErr w:type="spellEnd"/>
+        <w:t>Code Smells</w:t>
+      </w:r>
     </w:p>
     <w:p>
       <w:pPr>
@@ -10739,45 +9632,20 @@
         <w:pStyle w:val="berschrift3"/>
       </w:pPr>
       <w:bookmarkStart w:id="63" w:name="_Toc294626202"/>
-      <w:proofErr w:type="spellStart"/>
       <w:r>
         <w:t>Findbugs</w:t>
       </w:r>
       <w:bookmarkEnd w:id="63"/>
-      <w:proofErr w:type="spellEnd"/>
-    </w:p>
-    <w:p>
-      <w:proofErr w:type="spellStart"/>
-      <w:proofErr w:type="gramStart"/>
-      <w:r>
-        <w:t>Findbugs</w:t>
-      </w:r>
-      <w:proofErr w:type="spellEnd"/>
-      <w:proofErr w:type="gramEnd"/>
-      <w:r>
-        <w:t xml:space="preserve"> ist eine Open-Source Code-Analyse-Software, sie untersucht </w:t>
+    </w:p>
+    <w:p>
+      <w:r>
+        <w:t xml:space="preserve">Findbugs ist eine Open-Source Code-Analyse-Software, sie untersucht </w:t>
       </w:r>
       <w:r>
         <w:t>Java</w:t>
       </w:r>
       <w:r>
-        <w:t xml:space="preserve">-Programme nach Fehlermustern. Es existiert ein </w:t>
-      </w:r>
-      <w:proofErr w:type="spellStart"/>
-      <w:r>
-        <w:t>Eclipse</w:t>
-      </w:r>
-      <w:proofErr w:type="spellEnd"/>
-      <w:r>
-        <w:t xml:space="preserve"> </w:t>
-      </w:r>
-      <w:proofErr w:type="spellStart"/>
-      <w:r>
-        <w:t>Plug-in</w:t>
-      </w:r>
-      <w:proofErr w:type="spellEnd"/>
-      <w:r>
-        <w:t xml:space="preserve"> für eine interaktive Nutzung.</w:t>
+        <w:t>-Programme nach Fehlermustern. Es existiert ein Eclipse Plug-in für eine interaktive Nutzung.</w:t>
       </w:r>
     </w:p>
     <w:p>
@@ -10799,37 +9667,11 @@
       <w:r>
         <w:t xml:space="preserve">Checkstyle überprüft die Einhaltung von </w:t>
       </w:r>
-      <w:proofErr w:type="spellStart"/>
-      <w:r>
-        <w:t>Coding</w:t>
-      </w:r>
-      <w:proofErr w:type="spellEnd"/>
-      <w:r>
-        <w:t xml:space="preserve"> </w:t>
-      </w:r>
-      <w:proofErr w:type="spellStart"/>
-      <w:r>
-        <w:t>Conventions</w:t>
-      </w:r>
-      <w:proofErr w:type="spellEnd"/>
-      <w:r>
-        <w:t xml:space="preserve"> bei der Erstellung von Java-Code. </w:t>
-      </w:r>
-      <w:proofErr w:type="spellStart"/>
-      <w:r>
-        <w:t>Convention</w:t>
-      </w:r>
-      <w:proofErr w:type="spellEnd"/>
-      <w:r>
-        <w:t xml:space="preserve">-Verletzungen werden als Warnungen, nach Kategorie sortiert, angezeigt. Das Programm erlaubt einem, einen einheitlichen </w:t>
-      </w:r>
-      <w:proofErr w:type="spellStart"/>
-      <w:r>
-        <w:t>Coding</w:t>
-      </w:r>
-      <w:proofErr w:type="spellEnd"/>
-      <w:r>
-        <w:t xml:space="preserve"> Standard über alle Implementierungsarbeiten hinweg zu erreichen und so die Softwarequalität zu erhöhen.</w:t>
+      <w:r>
+        <w:t>Coding Conventions</w:t>
+      </w:r>
+      <w:r>
+        <w:t xml:space="preserve"> bei der Erstellung von Java-Code. Convention-Verletzungen werden als Warnungen, nach Kategorie sortiert, angezeigt. Das Programm erlaubt einem, einen einheitlichen Coding Standard über alle Implementierungsarbeiten hinweg zu erreichen und so die Softwarequalität zu erhöhen.</w:t>
       </w:r>
     </w:p>
     <w:p>
@@ -10850,47 +9692,7 @@
     </w:p>
     <w:p>
       <w:r>
-        <w:t xml:space="preserve">Das State </w:t>
-      </w:r>
-      <w:proofErr w:type="spellStart"/>
-      <w:r>
-        <w:t>Of</w:t>
-      </w:r>
-      <w:proofErr w:type="spellEnd"/>
-      <w:r>
-        <w:t xml:space="preserve"> Flow </w:t>
-      </w:r>
-      <w:proofErr w:type="spellStart"/>
-      <w:r>
-        <w:t>Eclipse</w:t>
-      </w:r>
-      <w:proofErr w:type="spellEnd"/>
-      <w:r>
-        <w:t xml:space="preserve"> </w:t>
-      </w:r>
-      <w:proofErr w:type="spellStart"/>
-      <w:r>
-        <w:t>Metrics</w:t>
-      </w:r>
-      <w:proofErr w:type="spellEnd"/>
-      <w:r>
-        <w:t xml:space="preserve"> </w:t>
-      </w:r>
-      <w:proofErr w:type="spellStart"/>
-      <w:r>
-        <w:t>Plugin</w:t>
-      </w:r>
-      <w:proofErr w:type="spellEnd"/>
-      <w:r>
-        <w:t xml:space="preserve"> berechnet verschiedenste </w:t>
-      </w:r>
-      <w:proofErr w:type="spellStart"/>
-      <w:r>
-        <w:t>Metriken</w:t>
-      </w:r>
-      <w:proofErr w:type="spellEnd"/>
-      <w:r>
-        <w:t xml:space="preserve"> bei der Überprüfung des Codes. Es gibt Warnungen für jede Metrik aus, bei der der Schwellwert überschritten ist.</w:t>
+        <w:t>Das State Of Flow Eclipse Metrics Plugin berechnet verschiedenste Metriken bei der Überprüfung des Codes. Es gibt Warnungen für jede Metrik aus, bei der der Schwellwert überschritten ist.</w:t>
       </w:r>
     </w:p>
     <w:p>
@@ -10910,24 +9712,14 @@
         <w:pStyle w:val="berschrift3"/>
       </w:pPr>
       <w:bookmarkStart w:id="66" w:name="_Toc294626205"/>
-      <w:proofErr w:type="spellStart"/>
-      <w:r>
-        <w:t>Structure</w:t>
-      </w:r>
-      <w:proofErr w:type="spellEnd"/>
-      <w:r>
-        <w:t xml:space="preserve"> 101</w:t>
+      <w:r>
+        <w:t>Structure 101</w:t>
       </w:r>
       <w:bookmarkEnd w:id="66"/>
     </w:p>
     <w:p>
-      <w:proofErr w:type="spellStart"/>
-      <w:r>
-        <w:t>Structure</w:t>
-      </w:r>
-      <w:proofErr w:type="spellEnd"/>
-      <w:r>
-        <w:t xml:space="preserve"> 101 bietet eine Fülle von Funktion und Mögl</w:t>
+      <w:r>
+        <w:t>Structure 101 bietet eine Fülle von Funktion und Mögl</w:t>
       </w:r>
       <w:r>
         <w:t>ichkeiten zur Analyse des Codes</w:t>
@@ -10937,15 +9729,7 @@
       </w:r>
       <w:r>
         <w:lastRenderedPageBreak/>
-        <w:t>der Abhängigkeiten zwischen den einzelnen Packages verwendet. Falls zirkuläre Abhängigkeiten zwischen Packages bestehen, werden diese als „</w:t>
-      </w:r>
-      <w:proofErr w:type="spellStart"/>
-      <w:r>
-        <w:t>Tangles</w:t>
-      </w:r>
-      <w:proofErr w:type="spellEnd"/>
-      <w:r>
-        <w:t xml:space="preserve">“ identifiziert. </w:t>
+        <w:t xml:space="preserve">der Abhängigkeiten zwischen den einzelnen Packages verwendet. Falls zirkuläre Abhängigkeiten zwischen Packages bestehen, werden diese als „Tangles“ identifiziert. </w:t>
       </w:r>
     </w:p>
     <w:p>
@@ -10979,13 +9763,8 @@
     </w:p>
     <w:p>
       <w:r>
-        <w:t xml:space="preserve">Review der Klasse </w:t>
-      </w:r>
-      <w:proofErr w:type="spellStart"/>
-      <w:r>
-        <w:t>LoginActivity</w:t>
-      </w:r>
-      <w:proofErr w:type="spellEnd"/>
+        <w:t>Review der Klasse LoginActivity</w:t>
+      </w:r>
     </w:p>
     <w:tbl>
       <w:tblPr>
@@ -11063,19 +9842,9 @@
             <w:pPr>
               <w:cnfStyle w:val="100000000000" w:firstRow="1" w:lastRow="0" w:firstColumn="0" w:lastColumn="0" w:oddVBand="0" w:evenVBand="0" w:oddHBand="0" w:evenHBand="0" w:firstRowFirstColumn="0" w:firstRowLastColumn="0" w:lastRowFirstColumn="0" w:lastRowLastColumn="0"/>
             </w:pPr>
-            <w:proofErr w:type="spellStart"/>
-            <w:r>
-              <w:t>Req</w:t>
-            </w:r>
-            <w:proofErr w:type="spellEnd"/>
-            <w:r>
-              <w:t xml:space="preserve">. </w:t>
-            </w:r>
-            <w:proofErr w:type="spellStart"/>
-            <w:r>
-              <w:t>Ref</w:t>
-            </w:r>
-            <w:proofErr w:type="spellEnd"/>
+            <w:r>
+              <w:t>Req. Ref</w:t>
+            </w:r>
             <w:r>
               <w:t>.</w:t>
             </w:r>
@@ -11119,34 +9888,13 @@
               <w:cnfStyle w:val="000000100000" w:firstRow="0" w:lastRow="0" w:firstColumn="0" w:lastColumn="0" w:oddVBand="0" w:evenVBand="0" w:oddHBand="1" w:evenHBand="0" w:firstRowFirstColumn="0" w:firstRowLastColumn="0" w:lastRowFirstColumn="0" w:lastRowLastColumn="0"/>
             </w:pPr>
             <w:r>
-              <w:t xml:space="preserve">Methode </w:t>
-            </w:r>
-            <w:proofErr w:type="spellStart"/>
-            <w:r>
-              <w:t>processLogin</w:t>
-            </w:r>
-            <w:proofErr w:type="spellEnd"/>
-            <w:r>
-              <w:t>() ist zu umfangreich (</w:t>
-            </w:r>
-            <w:proofErr w:type="spellStart"/>
-            <w:r>
-              <w:t>smell</w:t>
-            </w:r>
-            <w:proofErr w:type="spellEnd"/>
-            <w:r>
-              <w:t xml:space="preserve"> Long </w:t>
-            </w:r>
-            <w:proofErr w:type="spellStart"/>
-            <w:r>
-              <w:t>M</w:t>
-            </w:r>
-            <w:r>
-              <w:t>ethod</w:t>
-            </w:r>
-            <w:proofErr w:type="spellEnd"/>
-            <w:r>
-              <w:t>)</w:t>
+              <w:t>Methode processLogin</w:t>
+            </w:r>
+            <w:r>
+              <w:t>() ist zu umfangreich (smell Long M</w:t>
+            </w:r>
+            <w:r>
+              <w:t>ethod)</w:t>
             </w:r>
           </w:p>
         </w:tc>
@@ -11197,22 +9945,12 @@
             <w:pPr>
               <w:cnfStyle w:val="000000100000" w:firstRow="0" w:lastRow="0" w:firstColumn="0" w:lastColumn="0" w:oddVBand="0" w:evenVBand="0" w:oddHBand="1" w:evenHBand="0" w:firstRowFirstColumn="0" w:firstRowLastColumn="0" w:lastRowFirstColumn="0" w:lastRowLastColumn="0"/>
             </w:pPr>
-            <w:proofErr w:type="spellStart"/>
-            <w:r>
-              <w:t>Refactoring</w:t>
-            </w:r>
-            <w:proofErr w:type="spellEnd"/>
-            <w:r>
-              <w:t xml:space="preserve"> </w:t>
-            </w:r>
-            <w:proofErr w:type="spellStart"/>
-            <w:r>
-              <w:t>Extract</w:t>
+            <w:r>
+              <w:t>Refactoring Extract</w:t>
             </w:r>
             <w:r>
               <w:t>Method</w:t>
             </w:r>
-            <w:proofErr w:type="spellEnd"/>
           </w:p>
         </w:tc>
       </w:tr>
@@ -11243,26 +9981,10 @@
               <w:t>Ähnlicher Code w</w:t>
             </w:r>
             <w:r>
-              <w:t>ird mehrmals aufgerufen (</w:t>
-            </w:r>
-            <w:proofErr w:type="spellStart"/>
-            <w:r>
-              <w:t>smell</w:t>
-            </w:r>
-            <w:proofErr w:type="spellEnd"/>
-            <w:r>
-              <w:t xml:space="preserve"> </w:t>
-            </w:r>
-            <w:proofErr w:type="spellStart"/>
-            <w:r>
-              <w:t>D</w:t>
-            </w:r>
-            <w:r>
-              <w:t>uplicated</w:t>
-            </w:r>
-            <w:proofErr w:type="spellEnd"/>
-            <w:r>
-              <w:t xml:space="preserve"> Code)</w:t>
+              <w:t>ird mehrmals aufgerufen (smell D</w:t>
+            </w:r>
+            <w:r>
+              <w:t>uplicated Code)</w:t>
             </w:r>
           </w:p>
         </w:tc>
@@ -11313,22 +10035,12 @@
             <w:pPr>
               <w:cnfStyle w:val="000000010000" w:firstRow="0" w:lastRow="0" w:firstColumn="0" w:lastColumn="0" w:oddVBand="0" w:evenVBand="0" w:oddHBand="0" w:evenHBand="1" w:firstRowFirstColumn="0" w:firstRowLastColumn="0" w:lastRowFirstColumn="0" w:lastRowLastColumn="0"/>
             </w:pPr>
-            <w:proofErr w:type="spellStart"/>
-            <w:r>
-              <w:t>Refactoring</w:t>
-            </w:r>
-            <w:proofErr w:type="spellEnd"/>
-            <w:r>
-              <w:t xml:space="preserve"> </w:t>
-            </w:r>
-            <w:proofErr w:type="spellStart"/>
-            <w:r>
-              <w:t>Extract</w:t>
+            <w:r>
+              <w:t>Refactoring Extract</w:t>
             </w:r>
             <w:r>
               <w:t>Method</w:t>
             </w:r>
-            <w:proofErr w:type="spellEnd"/>
           </w:p>
         </w:tc>
       </w:tr>
@@ -11407,19 +10119,9 @@
             <w:pPr>
               <w:cnfStyle w:val="000000100000" w:firstRow="0" w:lastRow="0" w:firstColumn="0" w:lastColumn="0" w:oddVBand="0" w:evenVBand="0" w:oddHBand="1" w:evenHBand="0" w:firstRowFirstColumn="0" w:firstRowLastColumn="0" w:lastRowFirstColumn="0" w:lastRowLastColumn="0"/>
             </w:pPr>
-            <w:proofErr w:type="spellStart"/>
-            <w:r>
-              <w:t>Refactoring</w:t>
-            </w:r>
-            <w:proofErr w:type="spellEnd"/>
-            <w:r>
-              <w:t xml:space="preserve"> </w:t>
-            </w:r>
-            <w:proofErr w:type="spellStart"/>
-            <w:r>
-              <w:t>RenameField</w:t>
-            </w:r>
-            <w:proofErr w:type="spellEnd"/>
+            <w:r>
+              <w:t>Refactoring RenameField</w:t>
+            </w:r>
           </w:p>
         </w:tc>
       </w:tr>
@@ -11447,15 +10149,7 @@
               <w:cnfStyle w:val="000000010000" w:firstRow="0" w:lastRow="0" w:firstColumn="0" w:lastColumn="0" w:oddVBand="0" w:evenVBand="0" w:oddHBand="0" w:evenHBand="1" w:firstRowFirstColumn="0" w:firstRowLastColumn="0" w:lastRowFirstColumn="0" w:lastRowLastColumn="0"/>
             </w:pPr>
             <w:r>
-              <w:t>Name für Methode „</w:t>
-            </w:r>
-            <w:proofErr w:type="spellStart"/>
-            <w:r>
-              <w:t>checkPref</w:t>
-            </w:r>
-            <w:proofErr w:type="spellEnd"/>
-            <w:r>
-              <w:t>“ zu wenig aussagekräftig</w:t>
+              <w:t>Name für Methode „checkPref“ zu wenig aussagekräftig</w:t>
             </w:r>
           </w:p>
         </w:tc>
@@ -11506,19 +10200,9 @@
             <w:pPr>
               <w:cnfStyle w:val="000000010000" w:firstRow="0" w:lastRow="0" w:firstColumn="0" w:lastColumn="0" w:oddVBand="0" w:evenVBand="0" w:oddHBand="0" w:evenHBand="1" w:firstRowFirstColumn="0" w:firstRowLastColumn="0" w:lastRowFirstColumn="0" w:lastRowLastColumn="0"/>
             </w:pPr>
-            <w:proofErr w:type="spellStart"/>
-            <w:r>
-              <w:t>Refactoring</w:t>
-            </w:r>
-            <w:proofErr w:type="spellEnd"/>
-            <w:r>
-              <w:t xml:space="preserve"> </w:t>
-            </w:r>
-            <w:proofErr w:type="spellStart"/>
-            <w:r>
-              <w:t>RenameMethod</w:t>
-            </w:r>
-            <w:proofErr w:type="spellEnd"/>
+            <w:r>
+              <w:t>Refactoring RenameMethod</w:t>
+            </w:r>
           </w:p>
         </w:tc>
       </w:tr>
@@ -11545,32 +10229,17 @@
             <w:pPr>
               <w:cnfStyle w:val="000000100000" w:firstRow="0" w:lastRow="0" w:firstColumn="0" w:lastColumn="0" w:oddVBand="0" w:evenVBand="0" w:oddHBand="1" w:evenHBand="0" w:firstRowFirstColumn="0" w:firstRowLastColumn="0" w:lastRowFirstColumn="0" w:lastRowLastColumn="0"/>
             </w:pPr>
-            <w:proofErr w:type="spellStart"/>
             <w:r>
               <w:t>Zugriffsmodifikator</w:t>
             </w:r>
-            <w:proofErr w:type="spellEnd"/>
             <w:r>
               <w:t xml:space="preserve"> für Methode</w:t>
             </w:r>
             <w:r>
               <w:t xml:space="preserve"> </w:t>
             </w:r>
-            <w:proofErr w:type="spellStart"/>
-            <w:r>
-              <w:t>switchToTimeEntryActivity</w:t>
-            </w:r>
-            <w:proofErr w:type="spellEnd"/>
-            <w:r>
-              <w:t xml:space="preserve">() ist auf </w:t>
-            </w:r>
-            <w:proofErr w:type="spellStart"/>
-            <w:r>
-              <w:t>protected</w:t>
-            </w:r>
-            <w:proofErr w:type="spellEnd"/>
-            <w:r>
-              <w:t xml:space="preserve"> gesetzt</w:t>
+            <w:r>
+              <w:t>switchToTimeEntryActivity() ist auf protected gesetzt</w:t>
             </w:r>
           </w:p>
         </w:tc>
@@ -11663,55 +10332,13 @@
     </w:p>
     <w:p>
       <w:r>
-        <w:t xml:space="preserve">Die Methode </w:t>
-      </w:r>
-      <w:proofErr w:type="spellStart"/>
-      <w:r>
-        <w:t>switchToTimeEntryActivity</w:t>
-      </w:r>
-      <w:proofErr w:type="spellEnd"/>
-      <w:r>
-        <w:t xml:space="preserve">() wird nur von der eigenen Klasse verwendet, dennoch steht der </w:t>
-      </w:r>
-      <w:proofErr w:type="spellStart"/>
-      <w:r>
-        <w:t>Zugriffsmodifikator</w:t>
-      </w:r>
-      <w:proofErr w:type="spellEnd"/>
-      <w:r>
-        <w:t xml:space="preserve"> auf </w:t>
-      </w:r>
-      <w:proofErr w:type="spellStart"/>
-      <w:r>
-        <w:t>protected</w:t>
-      </w:r>
-      <w:proofErr w:type="spellEnd"/>
-      <w:r>
-        <w:t>. Dies ist unter Umständen ein Sicherheitsdefizit,  welches auch unter dem Namen „</w:t>
-      </w:r>
-      <w:proofErr w:type="spellStart"/>
-      <w:r>
-        <w:t>Inappropriate</w:t>
-      </w:r>
-      <w:proofErr w:type="spellEnd"/>
-      <w:r>
-        <w:t xml:space="preserve"> </w:t>
-      </w:r>
-      <w:proofErr w:type="spellStart"/>
-      <w:r>
-        <w:t>Intimacy</w:t>
-      </w:r>
-      <w:proofErr w:type="spellEnd"/>
-      <w:r>
-        <w:t xml:space="preserve">“ als Code </w:t>
-      </w:r>
-      <w:proofErr w:type="spellStart"/>
-      <w:r>
-        <w:t>Smell</w:t>
-      </w:r>
-      <w:proofErr w:type="spellEnd"/>
-      <w:r>
-        <w:t xml:space="preserve"> bekannt ist. </w:t>
+        <w:t>Die Methode switchToTimeEntryActivity() wird nur von der eigenen Klasse verwendet, dennoch steht der Zugriffsmodifikator auf protected. Dies ist unter Umständen ein Sicherheitsdefizit,  welches auch unter dem Namen „</w:t>
+      </w:r>
+      <w:r>
+        <w:t>Inappropriate Intimacy</w:t>
+      </w:r>
+      <w:r>
+        <w:t xml:space="preserve">“ als Code Smell bekannt ist. </w:t>
       </w:r>
     </w:p>
     <w:p>
@@ -11754,13 +10381,8 @@
     </w:p>
     <w:p>
       <w:r>
-        <w:t xml:space="preserve">Review der Klasse </w:t>
-      </w:r>
-      <w:proofErr w:type="spellStart"/>
-      <w:r>
-        <w:t>TimeEntryAcivity</w:t>
-      </w:r>
-      <w:proofErr w:type="spellEnd"/>
+        <w:t>Review der Klasse TimeEntryAcivity</w:t>
+      </w:r>
     </w:p>
     <w:tbl>
       <w:tblPr>
@@ -11838,21 +10460,8 @@
             <w:pPr>
               <w:cnfStyle w:val="100000000000" w:firstRow="1" w:lastRow="0" w:firstColumn="0" w:lastColumn="0" w:oddVBand="0" w:evenVBand="0" w:oddHBand="0" w:evenHBand="0" w:firstRowFirstColumn="0" w:firstRowLastColumn="0" w:lastRowFirstColumn="0" w:lastRowLastColumn="0"/>
             </w:pPr>
-            <w:proofErr w:type="spellStart"/>
-            <w:r>
-              <w:t>Req</w:t>
-            </w:r>
-            <w:proofErr w:type="spellEnd"/>
-            <w:r>
-              <w:t xml:space="preserve">. </w:t>
-            </w:r>
-            <w:proofErr w:type="spellStart"/>
-            <w:r>
-              <w:t>Ref</w:t>
-            </w:r>
-            <w:proofErr w:type="spellEnd"/>
-            <w:r>
-              <w:t>.</w:t>
+            <w:r>
+              <w:t>Req. Ref.</w:t>
             </w:r>
           </w:p>
         </w:tc>
@@ -11899,11 +10508,9 @@
             <w:r>
               <w:t xml:space="preserve">Zeitmessung, </w:t>
             </w:r>
-            <w:proofErr w:type="spellStart"/>
             <w:r>
               <w:t>LocationService</w:t>
             </w:r>
-            <w:proofErr w:type="spellEnd"/>
             <w:r>
               <w:t xml:space="preserve"> und </w:t>
             </w:r>
@@ -11966,13 +10573,8 @@
               <w:cnfStyle w:val="000000100000" w:firstRow="0" w:lastRow="0" w:firstColumn="0" w:lastColumn="0" w:oddVBand="0" w:evenVBand="0" w:oddHBand="1" w:evenHBand="0" w:firstRowFirstColumn="0" w:firstRowLastColumn="0" w:lastRowFirstColumn="0" w:lastRowLastColumn="0"/>
             </w:pPr>
             <w:r>
-              <w:t xml:space="preserve">Diverse </w:t>
-            </w:r>
-            <w:proofErr w:type="spellStart"/>
-            <w:r>
-              <w:t>Refactorings</w:t>
-            </w:r>
-            <w:proofErr w:type="spellEnd"/>
+              <w:t>Diverse Refactorings</w:t>
+            </w:r>
           </w:p>
         </w:tc>
       </w:tr>
@@ -12058,19 +10660,9 @@
             <w:pPr>
               <w:cnfStyle w:val="000000010000" w:firstRow="0" w:lastRow="0" w:firstColumn="0" w:lastColumn="0" w:oddVBand="0" w:evenVBand="0" w:oddHBand="0" w:evenHBand="1" w:firstRowFirstColumn="0" w:firstRowLastColumn="0" w:lastRowFirstColumn="0" w:lastRowLastColumn="0"/>
             </w:pPr>
-            <w:proofErr w:type="spellStart"/>
-            <w:r>
-              <w:t>Refactoring</w:t>
-            </w:r>
-            <w:proofErr w:type="spellEnd"/>
-            <w:r>
-              <w:t xml:space="preserve"> </w:t>
-            </w:r>
-            <w:proofErr w:type="spellStart"/>
-            <w:r>
-              <w:t>RenameField</w:t>
-            </w:r>
-            <w:proofErr w:type="spellEnd"/>
+            <w:r>
+              <w:t>Refactoring RenameField</w:t>
+            </w:r>
           </w:p>
         </w:tc>
       </w:tr>
@@ -12152,19 +10744,9 @@
             <w:pPr>
               <w:cnfStyle w:val="000000100000" w:firstRow="0" w:lastRow="0" w:firstColumn="0" w:lastColumn="0" w:oddVBand="0" w:evenVBand="0" w:oddHBand="1" w:evenHBand="0" w:firstRowFirstColumn="0" w:firstRowLastColumn="0" w:lastRowFirstColumn="0" w:lastRowLastColumn="0"/>
             </w:pPr>
-            <w:proofErr w:type="spellStart"/>
-            <w:r>
-              <w:t>Refactoring</w:t>
-            </w:r>
-            <w:proofErr w:type="spellEnd"/>
-            <w:r>
-              <w:t xml:space="preserve"> </w:t>
-            </w:r>
-            <w:proofErr w:type="spellStart"/>
-            <w:r>
-              <w:t>RenameMethod</w:t>
-            </w:r>
-            <w:proofErr w:type="spellEnd"/>
+            <w:r>
+              <w:t>Refactoring RenameMethod</w:t>
+            </w:r>
           </w:p>
         </w:tc>
       </w:tr>
@@ -12252,22 +10834,12 @@
             <w:pPr>
               <w:cnfStyle w:val="000000010000" w:firstRow="0" w:lastRow="0" w:firstColumn="0" w:lastColumn="0" w:oddVBand="0" w:evenVBand="0" w:oddHBand="0" w:evenHBand="1" w:firstRowFirstColumn="0" w:firstRowLastColumn="0" w:lastRowFirstColumn="0" w:lastRowLastColumn="0"/>
             </w:pPr>
-            <w:proofErr w:type="spellStart"/>
-            <w:r>
-              <w:t>Refactoring</w:t>
-            </w:r>
-            <w:proofErr w:type="spellEnd"/>
-            <w:r>
-              <w:t xml:space="preserve"> </w:t>
-            </w:r>
-            <w:proofErr w:type="spellStart"/>
-            <w:r>
-              <w:t>Extract</w:t>
+            <w:r>
+              <w:t>Refactoring Extract</w:t>
             </w:r>
             <w:r>
               <w:t>Method</w:t>
             </w:r>
-            <w:proofErr w:type="spellEnd"/>
           </w:p>
         </w:tc>
       </w:tr>
@@ -12296,29 +10868,13 @@
     </w:p>
     <w:p>
       <w:r>
-        <w:t xml:space="preserve">Die Klasse </w:t>
-      </w:r>
-      <w:proofErr w:type="spellStart"/>
-      <w:r>
-        <w:t>TimeEntryActivity</w:t>
-      </w:r>
-      <w:proofErr w:type="spellEnd"/>
-      <w:r>
-        <w:t xml:space="preserve"> hat zu viele Verantwortlichkeiten. </w:t>
+        <w:t xml:space="preserve">Die Klasse TimeEntryActivity hat zu viele Verantwortlichkeiten. </w:t>
       </w:r>
       <w:r>
         <w:t>Die Zeitmessung, der</w:t>
       </w:r>
       <w:r>
-        <w:t xml:space="preserve"> Location Service und der Spinner mit der </w:t>
-      </w:r>
-      <w:proofErr w:type="spellStart"/>
-      <w:r>
-        <w:t>Autocompletion</w:t>
-      </w:r>
-      <w:proofErr w:type="spellEnd"/>
-      <w:r>
-        <w:t>-Funktion sollen je in eine eigene Klasse ausgelagert werden.</w:t>
+        <w:t xml:space="preserve"> Location Service und der Spinner mit der Autocompletion-Funktion sollen je in eine eigene Klasse ausgelagert werden.</w:t>
       </w:r>
     </w:p>
     <w:p>
@@ -12355,12 +10911,10 @@
         <w:lastRenderedPageBreak/>
         <w:t xml:space="preserve">Reviews </w:t>
       </w:r>
-      <w:proofErr w:type="spellStart"/>
       <w:r>
         <w:t>Rails</w:t>
       </w:r>
       <w:bookmarkEnd w:id="70"/>
-      <w:proofErr w:type="spellEnd"/>
     </w:p>
     <w:p>
       <w:pPr>
@@ -12459,21 +11013,8 @@
             <w:pPr>
               <w:cnfStyle w:val="100000000000" w:firstRow="1" w:lastRow="0" w:firstColumn="0" w:lastColumn="0" w:oddVBand="0" w:evenVBand="0" w:oddHBand="0" w:evenHBand="0" w:firstRowFirstColumn="0" w:firstRowLastColumn="0" w:lastRowFirstColumn="0" w:lastRowLastColumn="0"/>
             </w:pPr>
-            <w:proofErr w:type="spellStart"/>
-            <w:r>
-              <w:t>Req</w:t>
-            </w:r>
-            <w:proofErr w:type="spellEnd"/>
-            <w:r>
-              <w:t xml:space="preserve">. </w:t>
-            </w:r>
-            <w:proofErr w:type="spellStart"/>
-            <w:r>
-              <w:t>Ref</w:t>
-            </w:r>
-            <w:proofErr w:type="spellEnd"/>
-            <w:r>
-              <w:t>.</w:t>
+            <w:r>
+              <w:t>Req. Ref.</w:t>
             </w:r>
           </w:p>
         </w:tc>
@@ -12521,15 +11062,7 @@
               <w:t xml:space="preserve"> von Polymorphismus verwendet (Model U</w:t>
             </w:r>
             <w:r>
-              <w:t xml:space="preserve">ser =&gt; </w:t>
-            </w:r>
-            <w:proofErr w:type="spellStart"/>
-            <w:r>
-              <w:t>for_select</w:t>
-            </w:r>
-            <w:proofErr w:type="spellEnd"/>
-            <w:r>
-              <w:t>)</w:t>
+              <w:t>ser =&gt; for_select)</w:t>
             </w:r>
           </w:p>
         </w:tc>
@@ -12613,15 +11146,7 @@
               <w:cnfStyle w:val="000000010000" w:firstRow="0" w:lastRow="0" w:firstColumn="0" w:lastColumn="0" w:oddVBand="0" w:evenVBand="0" w:oddHBand="0" w:evenHBand="1" w:firstRowFirstColumn="0" w:firstRowLastColumn="0" w:lastRowFirstColumn="0" w:lastRowLastColumn="0"/>
             </w:pPr>
             <w:r>
-              <w:t>Auflösung Model in eine schriftliche Darstellung wird in View gemacht (</w:t>
-            </w:r>
-            <w:proofErr w:type="spellStart"/>
-            <w:r>
-              <w:t>Duplicated</w:t>
-            </w:r>
-            <w:proofErr w:type="spellEnd"/>
-            <w:r>
-              <w:t xml:space="preserve"> Code)</w:t>
+              <w:t>Auflösung Model in eine schriftliche Darstellung wird in View gemacht (Duplicated Code)</w:t>
             </w:r>
             <w:r>
               <w:t xml:space="preserve"> sämtliche Models</w:t>
@@ -12681,19 +11206,9 @@
             <w:pPr>
               <w:cnfStyle w:val="000000010000" w:firstRow="0" w:lastRow="0" w:firstColumn="0" w:lastColumn="0" w:oddVBand="0" w:evenVBand="0" w:oddHBand="0" w:evenHBand="1" w:firstRowFirstColumn="0" w:firstRowLastColumn="0" w:lastRowFirstColumn="0" w:lastRowLastColumn="0"/>
             </w:pPr>
-            <w:proofErr w:type="spellStart"/>
-            <w:r>
-              <w:t>Extract</w:t>
-            </w:r>
-            <w:proofErr w:type="spellEnd"/>
-            <w:r>
-              <w:t xml:space="preserve"> </w:t>
-            </w:r>
-            <w:proofErr w:type="spellStart"/>
-            <w:r>
-              <w:t>Method</w:t>
-            </w:r>
-            <w:proofErr w:type="spellEnd"/>
+            <w:r>
+              <w:t>Extract Method</w:t>
+            </w:r>
           </w:p>
         </w:tc>
       </w:tr>
@@ -12734,13 +11249,8 @@
             <w:r>
               <w:t xml:space="preserve">Model </w:t>
             </w:r>
-            <w:proofErr w:type="spellStart"/>
-            <w:r>
-              <w:t>TimeEntryType</w:t>
-            </w:r>
-            <w:proofErr w:type="spellEnd"/>
-            <w:r>
-              <w:t>)</w:t>
+            <w:r>
+              <w:t>TimeEntryType)</w:t>
             </w:r>
           </w:p>
         </w:tc>
@@ -12797,19 +11307,9 @@
             <w:pPr>
               <w:cnfStyle w:val="000000100000" w:firstRow="0" w:lastRow="0" w:firstColumn="0" w:lastColumn="0" w:oddVBand="0" w:evenVBand="0" w:oddHBand="1" w:evenHBand="0" w:firstRowFirstColumn="0" w:firstRowLastColumn="0" w:lastRowFirstColumn="0" w:lastRowLastColumn="0"/>
             </w:pPr>
-            <w:proofErr w:type="spellStart"/>
-            <w:r>
-              <w:t>scope</w:t>
-            </w:r>
-            <w:proofErr w:type="spellEnd"/>
-            <w:r>
-              <w:t xml:space="preserve"> :</w:t>
-            </w:r>
-            <w:proofErr w:type="spellStart"/>
-            <w:r>
-              <w:t>active</w:t>
-            </w:r>
-            <w:proofErr w:type="spellEnd"/>
+            <w:r>
+              <w:t>scope :active</w:t>
+            </w:r>
           </w:p>
         </w:tc>
       </w:tr>
@@ -12908,22 +11408,12 @@
             <w:pPr>
               <w:cnfStyle w:val="000000010000" w:firstRow="0" w:lastRow="0" w:firstColumn="0" w:lastColumn="0" w:oddVBand="0" w:evenVBand="0" w:oddHBand="0" w:evenHBand="1" w:firstRowFirstColumn="0" w:firstRowLastColumn="0" w:lastRowFirstColumn="0" w:lastRowLastColumn="0"/>
             </w:pPr>
-            <w:proofErr w:type="spellStart"/>
             <w:r>
               <w:t>v</w:t>
             </w:r>
             <w:r>
-              <w:t>alidates</w:t>
-            </w:r>
-            <w:proofErr w:type="spellEnd"/>
-            <w:r>
-              <w:t xml:space="preserve"> :</w:t>
-            </w:r>
-            <w:proofErr w:type="spellStart"/>
-            <w:r>
-              <w:t>last_name</w:t>
-            </w:r>
-            <w:proofErr w:type="spellEnd"/>
+              <w:t>alidates :last_name</w:t>
+            </w:r>
           </w:p>
         </w:tc>
       </w:tr>
@@ -12951,15 +11441,7 @@
               <w:cnfStyle w:val="000000100000" w:firstRow="0" w:lastRow="0" w:firstColumn="0" w:lastColumn="0" w:oddVBand="0" w:evenVBand="0" w:oddHBand="1" w:evenHBand="0" w:firstRowFirstColumn="0" w:firstRowLastColumn="0" w:lastRowFirstColumn="0" w:lastRowLastColumn="0"/>
             </w:pPr>
             <w:r>
-              <w:t xml:space="preserve">Beziehung zwischen Model </w:t>
-            </w:r>
-            <w:proofErr w:type="spellStart"/>
-            <w:r>
-              <w:t>AppliedMaterial</w:t>
-            </w:r>
-            <w:proofErr w:type="spellEnd"/>
-            <w:r>
-              <w:t xml:space="preserve"> und Material falsch gesetzt. </w:t>
+              <w:t xml:space="preserve">Beziehung zwischen Model AppliedMaterial und Material falsch gesetzt. </w:t>
             </w:r>
           </w:p>
         </w:tc>
@@ -13023,58 +11505,8 @@
               <w:rPr>
                 <w:lang w:val="en-US"/>
               </w:rPr>
-              <w:t xml:space="preserve">Model </w:t>
-            </w:r>
-            <w:proofErr w:type="spellStart"/>
-            <w:r>
-              <w:rPr>
-                <w:lang w:val="en-US"/>
-              </w:rPr>
-              <w:t>AppliedMaterial</w:t>
-            </w:r>
-            <w:proofErr w:type="spellEnd"/>
-            <w:r>
-              <w:rPr>
-                <w:lang w:val="en-US"/>
-              </w:rPr>
-              <w:t xml:space="preserve"> </w:t>
-            </w:r>
-            <w:proofErr w:type="spellStart"/>
-            <w:r>
-              <w:rPr>
-                <w:lang w:val="en-US"/>
-              </w:rPr>
-              <w:t>has_many</w:t>
-            </w:r>
-            <w:proofErr w:type="spellEnd"/>
-            <w:r>
-              <w:rPr>
-                <w:lang w:val="en-US"/>
-              </w:rPr>
-              <w:t xml:space="preserve"> </w:t>
-            </w:r>
-            <w:proofErr w:type="spellStart"/>
-            <w:r>
-              <w:rPr>
-                <w:lang w:val="en-US"/>
-              </w:rPr>
-              <w:t>anstatt</w:t>
-            </w:r>
-            <w:proofErr w:type="spellEnd"/>
-            <w:r>
-              <w:rPr>
-                <w:lang w:val="en-US"/>
-              </w:rPr>
-              <w:t xml:space="preserve"> </w:t>
-            </w:r>
-            <w:proofErr w:type="spellStart"/>
-            <w:r>
-              <w:rPr>
-                <w:lang w:val="en-US"/>
-              </w:rPr>
-              <w:t>belongs_to</w:t>
-            </w:r>
-            <w:proofErr w:type="spellEnd"/>
+              <w:t>Model AppliedMaterial has_many anstatt belongs_to</w:t>
+            </w:r>
           </w:p>
         </w:tc>
       </w:tr>
@@ -13092,23 +11524,7 @@
     </w:p>
     <w:p>
       <w:r>
-        <w:t>Statt einer Methode auf Modelebene (</w:t>
-      </w:r>
-      <w:proofErr w:type="spellStart"/>
-      <w:r>
-        <w:t>to_s</w:t>
-      </w:r>
-      <w:proofErr w:type="spellEnd"/>
-      <w:r>
-        <w:t>) um das Model als String darzustellen, wird bei jedem Gebrauch der String mit den passenden Attributen erstellt. Nach Konvention soll eine Methode erzeugt werden, die das Model als String repräsentieren kann (</w:t>
-      </w:r>
-      <w:proofErr w:type="spellStart"/>
-      <w:r>
-        <w:t>to_s</w:t>
-      </w:r>
-      <w:proofErr w:type="spellEnd"/>
-      <w:r>
-        <w:t>).</w:t>
+        <w:t>Statt einer Methode auf Modelebene (to_s) um das Model als String darzustellen, wird bei jedem Gebrauch der String mit den passenden Attributen erstellt. Nach Konvention soll eine Methode erzeugt werden, die das Model als String repräsentieren kann (to_s).</w:t>
       </w:r>
     </w:p>
     <w:p>
@@ -13121,18 +11537,10 @@
     </w:p>
     <w:p>
       <w:r>
-        <w:t xml:space="preserve">Es ist möglich einen Stundeneintragstyp als ungültig zu definieren, jedoch sollten solche Stundeneintragstypen anschliessend bei der Auswahl nicht mehr zur Verfügung stehen. Um dies zu realisieren könnte die Methode </w:t>
-      </w:r>
-      <w:proofErr w:type="spellStart"/>
-      <w:r>
-        <w:t>sco</w:t>
-      </w:r>
-      <w:r>
-        <w:t>pe</w:t>
-      </w:r>
-      <w:proofErr w:type="spellEnd"/>
-      <w:r>
-        <w:t xml:space="preserve"> verwendet werden, welche nur bestimmte Datensätze anzeigt. </w:t>
+        <w:t>Es ist möglich einen Stundeneintragstyp als ungültig zu definieren, jedoch sollten solche Stundeneintragstypen anschliessend bei der Auswahl nicht mehr zur Verfügung stehen. Um dies zu realisieren könnte die Methode sco</w:t>
+      </w:r>
+      <w:r>
+        <w:t xml:space="preserve">pe verwendet werden, welche nur bestimmte Datensätze anzeigt. </w:t>
       </w:r>
     </w:p>
     <w:p>
@@ -13160,15 +11568,7 @@
     </w:p>
     <w:p>
       <w:r>
-        <w:t xml:space="preserve">Während der gesamten Projektzeit wurden stetig nichtformale Reviews durch die Projektmitglieder durchgeführt. Diese wurden in Form von </w:t>
-      </w:r>
-      <w:proofErr w:type="spellStart"/>
-      <w:r>
-        <w:t>Redmine</w:t>
-      </w:r>
-      <w:proofErr w:type="spellEnd"/>
-      <w:r>
-        <w:t>-Tickets oder in den Sitzungsprotokollen festgehalten.</w:t>
+        <w:t>Während der gesamten Projektzeit wurden stetig nichtformale Reviews durch die Projektmitglieder durchgeführt. Diese wurden in Form von Redmine-Tickets oder in den Sitzungsprotokollen festgehalten.</w:t>
       </w:r>
     </w:p>
     <w:p>
@@ -13244,13 +11644,8 @@
     </w:p>
     <w:p>
       <w:r>
-        <w:t xml:space="preserve">Während der </w:t>
-      </w:r>
-      <w:proofErr w:type="spellStart"/>
-      <w:r>
-        <w:t>Construction</w:t>
-      </w:r>
-      <w:proofErr w:type="spellEnd"/>
+        <w:t>Während der Construction</w:t>
+      </w:r>
       <w:r>
         <w:t>-P</w:t>
       </w:r>
@@ -13429,7 +11824,7 @@
         <w:noProof/>
         <w:lang w:val="de-DE"/>
       </w:rPr>
-      <w:t>7</w:t>
+      <w:t>1</w:t>
     </w:r>
     <w:r>
       <w:rPr>
@@ -13443,34 +11838,16 @@
       </w:rPr>
       <w:t xml:space="preserve"> von </w:t>
     </w:r>
-    <w:r>
-      <w:fldChar w:fldCharType="begin"/>
-    </w:r>
-    <w:r>
-      <w:instrText>NUMPAGES  \* Arabic  \* MERGEFORMA</w:instrText>
-    </w:r>
-    <w:r>
-      <w:instrText>T</w:instrText>
-    </w:r>
-    <w:r>
-      <w:fldChar w:fldCharType="separate"/>
-    </w:r>
-    <w:r>
-      <w:rPr>
-        <w:b/>
-        <w:noProof/>
-        <w:lang w:val="de-DE"/>
-      </w:rPr>
-      <w:t>21</w:t>
-    </w:r>
-    <w:r>
-      <w:rPr>
-        <w:b/>
-        <w:noProof/>
-        <w:lang w:val="de-DE"/>
-      </w:rPr>
-      <w:fldChar w:fldCharType="end"/>
-    </w:r>
+    <w:fldSimple w:instr="NUMPAGES  \* Arabic  \* MERGEFORMAT">
+      <w:r>
+        <w:rPr>
+          <w:b/>
+          <w:noProof/>
+          <w:lang w:val="de-DE"/>
+        </w:rPr>
+        <w:t>21</w:t>
+      </w:r>
+    </w:fldSimple>
   </w:p>
 </w:ftr>
 </file>
@@ -15011,6 +13388,7 @@
   <w:style w:type="character" w:default="1" w:styleId="Absatz-Standardschriftart">
     <w:name w:val="Default Paragraph Font"/>
     <w:uiPriority w:val="1"/>
+    <w:semiHidden/>
     <w:unhideWhenUsed/>
   </w:style>
   <w:style w:type="table" w:default="1" w:styleId="NormaleTabelle">
@@ -17814,7 +16192,7 @@
 </file>
 
 <file path=customXml/itemProps1.xml><?xml version="1.0" encoding="utf-8"?>
-<ds:datastoreItem xmlns:ds="http://schemas.openxmlformats.org/officeDocument/2006/customXml" ds:itemID="{7607247F-D63D-4510-B77A-C18459154679}">
+<ds:datastoreItem xmlns:ds="http://schemas.openxmlformats.org/officeDocument/2006/customXml" ds:itemID="{8B0A0BE0-60CA-4C1F-8025-BA081CCB827B}">
   <ds:schemaRefs>
     <ds:schemaRef ds:uri="http://schemas.openxmlformats.org/officeDocument/2006/bibliography"/>
   </ds:schemaRefs>

--- a/doc/11_Qualitaetsmassnahmen/qualitaetsmassnahmen.docx
+++ b/doc/11_Qualitaetsmassnahmen/qualitaetsmassnahmen.docx
@@ -58,7 +58,35 @@
                   <w:rPr>
                     <w:color w:val="4F81BD" w:themeColor="accent1"/>
                   </w:rPr>
-                  <w:t>Elmer Lukas, Heidt Christina, Steiner Diego, Treichler Delia, Waltenspül Remo</w:t>
+                  <w:t xml:space="preserve">Elmer Lukas, Heidt Christina, Steiner Diego, </w:t>
+                </w:r>
+                <w:proofErr w:type="spellStart"/>
+                <w:r>
+                  <w:rPr>
+                    <w:color w:val="4F81BD" w:themeColor="accent1"/>
+                  </w:rPr>
+                  <w:t>Treichler</w:t>
+                </w:r>
+                <w:proofErr w:type="spellEnd"/>
+                <w:r>
+                  <w:rPr>
+                    <w:color w:val="4F81BD" w:themeColor="accent1"/>
+                  </w:rPr>
+                  <w:t xml:space="preserve"> Delia, </w:t>
+                </w:r>
+                <w:proofErr w:type="spellStart"/>
+                <w:r>
+                  <w:rPr>
+                    <w:color w:val="4F81BD" w:themeColor="accent1"/>
+                  </w:rPr>
+                  <w:t>Waltenspül</w:t>
+                </w:r>
+                <w:proofErr w:type="spellEnd"/>
+                <w:r>
+                  <w:rPr>
+                    <w:color w:val="4F81BD" w:themeColor="accent1"/>
+                  </w:rPr>
+                  <w:t xml:space="preserve"> Remo</w:t>
                 </w:r>
               </w:p>
               <w:p>
@@ -91,7 +119,7 @@
                     <w:noProof/>
                     <w:color w:val="4F81BD" w:themeColor="accent1"/>
                   </w:rPr>
-                  <w:t>31. Mai 2011</w:t>
+                  <w:t>1. Juni 2011</w:t>
                 </w:r>
                 <w:r>
                   <w:rPr>
@@ -542,7 +570,15 @@
               <w:cnfStyle w:val="000000010000" w:firstRow="0" w:lastRow="0" w:firstColumn="0" w:lastColumn="0" w:oddVBand="0" w:evenVBand="0" w:oddHBand="0" w:evenHBand="1" w:firstRowFirstColumn="0" w:firstRowLastColumn="0" w:lastRowFirstColumn="0" w:lastRowLastColumn="0"/>
             </w:pPr>
             <w:r>
-              <w:t>Abschnitt Metriken erstellt</w:t>
+              <w:t xml:space="preserve">Abschnitt </w:t>
+            </w:r>
+            <w:proofErr w:type="spellStart"/>
+            <w:r>
+              <w:t>Metriken</w:t>
+            </w:r>
+            <w:proofErr w:type="spellEnd"/>
+            <w:r>
+              <w:t xml:space="preserve"> erstellt</w:t>
             </w:r>
           </w:p>
         </w:tc>
@@ -557,8 +593,6 @@
             <w:r>
               <w:t>WR</w:t>
             </w:r>
-            <w:bookmarkStart w:id="2" w:name="_GoBack"/>
-            <w:bookmarkEnd w:id="2"/>
           </w:p>
         </w:tc>
       </w:tr>
@@ -641,7 +675,7 @@
         </w:tc>
       </w:tr>
     </w:tbl>
-    <w:bookmarkStart w:id="3" w:name="_Toc294626181" w:displacedByCustomXml="next"/>
+    <w:bookmarkStart w:id="2" w:name="_Toc294626181" w:displacedByCustomXml="next"/>
     <w:sdt>
       <w:sdtPr>
         <w:rPr>
@@ -673,7 +707,7 @@
             </w:rPr>
             <w:t>Inhaltsverzeichnis</w:t>
           </w:r>
-          <w:bookmarkEnd w:id="3"/>
+          <w:bookmarkEnd w:id="2"/>
         </w:p>
         <w:p>
           <w:pPr>
@@ -3859,14 +3893,14 @@
           <w:lang w:val="de-DE"/>
         </w:rPr>
       </w:pPr>
-      <w:bookmarkStart w:id="4" w:name="_Toc294626182"/>
+      <w:bookmarkStart w:id="3" w:name="_Toc294626182"/>
       <w:r>
         <w:rPr>
           <w:lang w:val="de-DE"/>
         </w:rPr>
         <w:t>Abbildungsverzeichnis</w:t>
       </w:r>
-      <w:bookmarkEnd w:id="4"/>
+      <w:bookmarkEnd w:id="3"/>
     </w:p>
     <w:p>
       <w:pPr>
@@ -4983,30 +5017,30 @@
       <w:pPr>
         <w:pStyle w:val="berschrift1"/>
       </w:pPr>
-      <w:bookmarkStart w:id="5" w:name="_Toc292112092"/>
-      <w:bookmarkStart w:id="6" w:name="_Toc294626183"/>
+      <w:bookmarkStart w:id="4" w:name="_Toc292112092"/>
+      <w:bookmarkStart w:id="5" w:name="_Toc294626183"/>
       <w:r>
         <w:lastRenderedPageBreak/>
         <w:t>Einführung</w:t>
       </w:r>
+      <w:bookmarkEnd w:id="4"/>
       <w:bookmarkEnd w:id="5"/>
-      <w:bookmarkEnd w:id="6"/>
     </w:p>
     <w:p>
       <w:pPr>
         <w:pStyle w:val="berschrift2"/>
         <w:ind w:left="576" w:hanging="576"/>
       </w:pPr>
-      <w:bookmarkStart w:id="7" w:name="_Toc292112093"/>
-      <w:bookmarkStart w:id="8" w:name="_Toc294626184"/>
+      <w:bookmarkStart w:id="6" w:name="_Toc292112093"/>
+      <w:bookmarkStart w:id="7" w:name="_Toc294626184"/>
       <w:r>
         <w:t>Zweck</w:t>
       </w:r>
+      <w:bookmarkEnd w:id="6"/>
       <w:bookmarkEnd w:id="7"/>
-      <w:bookmarkEnd w:id="8"/>
-    </w:p>
-    <w:p>
-      <w:bookmarkStart w:id="9" w:name="_Toc292112094"/>
+    </w:p>
+    <w:p>
+      <w:bookmarkStart w:id="8" w:name="_Toc292112094"/>
       <w:r>
         <w:t xml:space="preserve">Der Zweck dieses </w:t>
       </w:r>
@@ -5014,7 +5048,15 @@
         <w:t xml:space="preserve">Dokuments ist die </w:t>
       </w:r>
       <w:r>
-        <w:t xml:space="preserve">Aufzeigung von Codestatistiken und -metriken, </w:t>
+        <w:t>Aufzeigung von Codestatistiken und -</w:t>
+      </w:r>
+      <w:proofErr w:type="spellStart"/>
+      <w:r>
+        <w:t>metriken</w:t>
+      </w:r>
+      <w:proofErr w:type="spellEnd"/>
+      <w:r>
+        <w:t xml:space="preserve">, </w:t>
       </w:r>
       <w:r>
         <w:t xml:space="preserve">die </w:t>
@@ -5040,12 +5082,12 @@
         <w:pStyle w:val="berschrift2"/>
         <w:ind w:left="576" w:hanging="576"/>
       </w:pPr>
-      <w:bookmarkStart w:id="10" w:name="_Toc294626185"/>
+      <w:bookmarkStart w:id="9" w:name="_Toc294626185"/>
       <w:r>
         <w:t>Gültigkeitsbereich</w:t>
       </w:r>
+      <w:bookmarkEnd w:id="8"/>
       <w:bookmarkEnd w:id="9"/>
-      <w:bookmarkEnd w:id="10"/>
     </w:p>
     <w:p>
       <w:r>
@@ -5057,17 +5099,25 @@
         <w:pStyle w:val="berschrift2"/>
         <w:ind w:left="576" w:hanging="576"/>
       </w:pPr>
-      <w:bookmarkStart w:id="11" w:name="_Toc292112095"/>
-      <w:bookmarkStart w:id="12" w:name="_Toc294626186"/>
+      <w:bookmarkStart w:id="10" w:name="_Toc292112095"/>
+      <w:bookmarkStart w:id="11" w:name="_Toc294626186"/>
       <w:r>
         <w:t>Definitionen und Abkürzungen</w:t>
       </w:r>
+      <w:bookmarkEnd w:id="10"/>
       <w:bookmarkEnd w:id="11"/>
-      <w:bookmarkEnd w:id="12"/>
-    </w:p>
-    <w:p>
-      <w:r>
-        <w:t>Die Definitionen und Abkürzungen befinden sich in der ausgelagerten Datei doc/01_Projektplan/glossar.docx.</w:t>
+    </w:p>
+    <w:p>
+      <w:r>
+        <w:t xml:space="preserve">Die Definitionen und Abkürzungen befinden sich in der ausgelagerten Datei </w:t>
+      </w:r>
+      <w:proofErr w:type="spellStart"/>
+      <w:r>
+        <w:t>doc</w:t>
+      </w:r>
+      <w:proofErr w:type="spellEnd"/>
+      <w:r>
+        <w:t>/01_Projektplan/glossar.docx.</w:t>
       </w:r>
     </w:p>
     <w:p>
@@ -5075,19 +5125,19 @@
         <w:pStyle w:val="berschrift2"/>
         <w:ind w:left="576" w:hanging="576"/>
       </w:pPr>
-      <w:bookmarkStart w:id="13" w:name="_Toc292112096"/>
-      <w:bookmarkStart w:id="14" w:name="_Toc294256526"/>
-      <w:bookmarkStart w:id="15" w:name="_Ref294536497"/>
-      <w:bookmarkStart w:id="16" w:name="_Ref294536499"/>
-      <w:bookmarkStart w:id="17" w:name="_Toc294626187"/>
+      <w:bookmarkStart w:id="12" w:name="_Toc292112096"/>
+      <w:bookmarkStart w:id="13" w:name="_Toc294256526"/>
+      <w:bookmarkStart w:id="14" w:name="_Ref294536497"/>
+      <w:bookmarkStart w:id="15" w:name="_Ref294536499"/>
+      <w:bookmarkStart w:id="16" w:name="_Toc294626187"/>
       <w:r>
         <w:t>Referenzen</w:t>
       </w:r>
+      <w:bookmarkEnd w:id="12"/>
       <w:bookmarkEnd w:id="13"/>
       <w:bookmarkEnd w:id="14"/>
       <w:bookmarkEnd w:id="15"/>
       <w:bookmarkEnd w:id="16"/>
-      <w:bookmarkEnd w:id="17"/>
     </w:p>
     <w:p>
       <w:pPr>
@@ -5097,18 +5147,28 @@
           <w:numId w:val="5"/>
         </w:numPr>
       </w:pPr>
-      <w:r>
-        <w:t>doc/</w:t>
+      <w:proofErr w:type="spellStart"/>
+      <w:r>
+        <w:t>doc</w:t>
+      </w:r>
+      <w:proofErr w:type="spellEnd"/>
+      <w:r>
+        <w:t>/</w:t>
       </w:r>
       <w:r>
         <w:t>11_Qualitaetsmassnahmen</w:t>
       </w:r>
       <w:r>
-        <w:t>/metrics</w:t>
+        <w:t>/</w:t>
+      </w:r>
+      <w:proofErr w:type="spellStart"/>
+      <w:r>
+        <w:t>metrics</w:t>
       </w:r>
       <w:r>
         <w:t>_client</w:t>
       </w:r>
+      <w:proofErr w:type="spellEnd"/>
       <w:r>
         <w:t>/*</w:t>
       </w:r>
@@ -5120,15 +5180,29 @@
           <w:ilvl w:val="0"/>
           <w:numId w:val="5"/>
         </w:numPr>
-      </w:pPr>
-      <w:r>
-        <w:t>doc/</w:t>
-      </w:r>
-      <w:r>
-        <w:t>11_Qualitaetsmassnahmen</w:t>
-      </w:r>
-      <w:r>
-        <w:t>/structure101/*</w:t>
+        <w:rPr>
+          <w:lang w:val="en-US"/>
+        </w:rPr>
+      </w:pPr>
+      <w:r>
+        <w:rPr>
+          <w:lang w:val="en-US"/>
+        </w:rPr>
+        <w:t>doc/11_Qualitaetsmassnahmen/</w:t>
+      </w:r>
+      <w:proofErr w:type="spellStart"/>
+      <w:r>
+        <w:rPr>
+          <w:lang w:val="en-US"/>
+        </w:rPr>
+        <w:t>metrics_client_without_test</w:t>
+      </w:r>
+      <w:proofErr w:type="spellEnd"/>
+      <w:r>
+        <w:rPr>
+          <w:lang w:val="en-US"/>
+        </w:rPr>
+        <w:t>/*</w:t>
       </w:r>
     </w:p>
     <w:p>
@@ -5139,17 +5213,19 @@
           <w:numId w:val="5"/>
         </w:numPr>
       </w:pPr>
-      <w:r>
-        <w:t>doc/06_Tests/ms6/</w:t>
-      </w:r>
-      <w:r>
-        <w:t>test_dokumentation_ms6</w:t>
-      </w:r>
-      <w:r>
-        <w:t>.docx</w:t>
-      </w:r>
-      <w:r>
-        <w:t xml:space="preserve"> </w:t>
+      <w:proofErr w:type="spellStart"/>
+      <w:r>
+        <w:t>doc</w:t>
+      </w:r>
+      <w:proofErr w:type="spellEnd"/>
+      <w:r>
+        <w:t>/</w:t>
+      </w:r>
+      <w:r>
+        <w:t>11_Qualitaetsmassnahmen</w:t>
+      </w:r>
+      <w:r>
+        <w:t>/structure101/*</w:t>
       </w:r>
     </w:p>
     <w:p>
@@ -5160,8 +5236,39 @@
           <w:numId w:val="5"/>
         </w:numPr>
       </w:pPr>
-      <w:r>
-        <w:t>doc/</w:t>
+      <w:proofErr w:type="spellStart"/>
+      <w:r>
+        <w:t>doc</w:t>
+      </w:r>
+      <w:proofErr w:type="spellEnd"/>
+      <w:r>
+        <w:t>/06_Tests/ms6/</w:t>
+      </w:r>
+      <w:r>
+        <w:t>test_dokumentation_ms6</w:t>
+      </w:r>
+      <w:r>
+        <w:t>.docx</w:t>
+      </w:r>
+      <w:r>
+        <w:t xml:space="preserve"> </w:t>
+      </w:r>
+    </w:p>
+    <w:p>
+      <w:pPr>
+        <w:pStyle w:val="Listenabsatz"/>
+        <w:numPr>
+          <w:ilvl w:val="0"/>
+          <w:numId w:val="5"/>
+        </w:numPr>
+      </w:pPr>
+      <w:proofErr w:type="spellStart"/>
+      <w:r>
+        <w:t>doc</w:t>
+      </w:r>
+      <w:proofErr w:type="spellEnd"/>
+      <w:r>
+        <w:t>/</w:t>
       </w:r>
       <w:r>
         <w:t>05_Design</w:t>
@@ -5185,12 +5292,12 @@
       <w:pPr>
         <w:pStyle w:val="berschrift1"/>
       </w:pPr>
-      <w:bookmarkStart w:id="18" w:name="_Toc294626188"/>
+      <w:bookmarkStart w:id="17" w:name="_Toc294626188"/>
       <w:r>
         <w:lastRenderedPageBreak/>
         <w:t>Tests</w:t>
       </w:r>
-      <w:bookmarkEnd w:id="18"/>
+      <w:bookmarkEnd w:id="17"/>
     </w:p>
     <w:p>
       <w:r>
@@ -5210,12 +5317,12 @@
       <w:pPr>
         <w:pStyle w:val="berschrift1"/>
       </w:pPr>
-      <w:bookmarkStart w:id="19" w:name="_Toc294626189"/>
+      <w:bookmarkStart w:id="18" w:name="_Toc294626189"/>
       <w:r>
         <w:lastRenderedPageBreak/>
         <w:t>Codestatistiken</w:t>
       </w:r>
-      <w:bookmarkEnd w:id="19"/>
+      <w:bookmarkEnd w:id="18"/>
     </w:p>
     <w:p>
       <w:pPr>
@@ -5396,7 +5503,15 @@
           </w:tcPr>
           <w:p>
             <w:r>
-              <w:t>LOC (Lines Of Code)</w:t>
+              <w:t xml:space="preserve">LOC (Lines </w:t>
+            </w:r>
+            <w:proofErr w:type="spellStart"/>
+            <w:r>
+              <w:t>Of</w:t>
+            </w:r>
+            <w:proofErr w:type="spellEnd"/>
+            <w:r>
+              <w:t xml:space="preserve"> Code)</w:t>
             </w:r>
           </w:p>
         </w:tc>
@@ -5442,7 +5557,21 @@
               <w:rPr>
                 <w:lang w:val="en-US"/>
               </w:rPr>
-              <w:t>NI (Number of bytecode Instructions)</w:t>
+              <w:t xml:space="preserve">NI (Number of </w:t>
+            </w:r>
+            <w:proofErr w:type="spellStart"/>
+            <w:r>
+              <w:rPr>
+                <w:lang w:val="en-US"/>
+              </w:rPr>
+              <w:t>bytecode</w:t>
+            </w:r>
+            <w:proofErr w:type="spellEnd"/>
+            <w:r>
+              <w:rPr>
+                <w:lang w:val="en-US"/>
+              </w:rPr>
+              <w:t xml:space="preserve"> Instructions)</w:t>
             </w:r>
           </w:p>
         </w:tc>
@@ -5559,18 +5688,31 @@
       <w:pPr>
         <w:pStyle w:val="Beschriftung"/>
       </w:pPr>
-      <w:bookmarkStart w:id="20" w:name="_Toc294628522"/>
+      <w:bookmarkStart w:id="19" w:name="_Toc294628522"/>
       <w:r>
         <w:t xml:space="preserve">Abbildung </w:t>
       </w:r>
-      <w:fldSimple w:instr=" SEQ Abbildung \* ARABIC ">
-        <w:r>
-          <w:rPr>
-            <w:noProof/>
-          </w:rPr>
-          <w:t>1</w:t>
-        </w:r>
-      </w:fldSimple>
+      <w:r>
+        <w:fldChar w:fldCharType="begin"/>
+      </w:r>
+      <w:r>
+        <w:instrText xml:space="preserve"> SEQ Abbildung \* ARABIC </w:instrText>
+      </w:r>
+      <w:r>
+        <w:fldChar w:fldCharType="separate"/>
+      </w:r>
+      <w:r>
+        <w:rPr>
+          <w:noProof/>
+        </w:rPr>
+        <w:t>1</w:t>
+      </w:r>
+      <w:r>
+        <w:rPr>
+          <w:noProof/>
+        </w:rPr>
+        <w:fldChar w:fldCharType="end"/>
+      </w:r>
       <w:r>
         <w:t xml:space="preserve"> </w:t>
       </w:r>
@@ -5586,7 +5728,7 @@
       <w:r>
         <w:t>Codestatistik Android</w:t>
       </w:r>
-      <w:bookmarkEnd w:id="20"/>
+      <w:bookmarkEnd w:id="19"/>
     </w:p>
     <w:p/>
     <w:p>
@@ -5652,24 +5794,37 @@
       <w:pPr>
         <w:pStyle w:val="Beschriftung"/>
       </w:pPr>
-      <w:bookmarkStart w:id="21" w:name="_Ref294538584"/>
-      <w:bookmarkStart w:id="22" w:name="_Toc294628523"/>
+      <w:bookmarkStart w:id="20" w:name="_Ref294538584"/>
+      <w:bookmarkStart w:id="21" w:name="_Toc294628523"/>
       <w:r>
         <w:t xml:space="preserve">Abbildung </w:t>
       </w:r>
-      <w:fldSimple w:instr=" SEQ Abbildung \* ARABIC ">
-        <w:r>
-          <w:rPr>
-            <w:noProof/>
-          </w:rPr>
-          <w:t>2</w:t>
-        </w:r>
-      </w:fldSimple>
+      <w:r>
+        <w:fldChar w:fldCharType="begin"/>
+      </w:r>
+      <w:r>
+        <w:instrText xml:space="preserve"> SEQ Abbildung \* ARABIC </w:instrText>
+      </w:r>
+      <w:r>
+        <w:fldChar w:fldCharType="separate"/>
+      </w:r>
+      <w:r>
+        <w:rPr>
+          <w:noProof/>
+        </w:rPr>
+        <w:t>2</w:t>
+      </w:r>
+      <w:r>
+        <w:rPr>
+          <w:noProof/>
+        </w:rPr>
+        <w:fldChar w:fldCharType="end"/>
+      </w:r>
       <w:r>
         <w:t xml:space="preserve"> - Codestatistik Android</w:t>
       </w:r>
+      <w:bookmarkEnd w:id="20"/>
       <w:bookmarkEnd w:id="21"/>
-      <w:bookmarkEnd w:id="22"/>
     </w:p>
     <w:p>
       <w:r>
@@ -5723,12 +5878,14 @@
           <w:lang w:val="en-US"/>
         </w:rPr>
       </w:pPr>
+      <w:proofErr w:type="spellStart"/>
       <w:r>
         <w:rPr>
           <w:lang w:val="en-US"/>
         </w:rPr>
         <w:t>LOCm</w:t>
       </w:r>
+      <w:proofErr w:type="spellEnd"/>
       <w:r>
         <w:rPr>
           <w:lang w:val="en-US"/>
@@ -6309,7 +6466,7 @@
       <w:pPr>
         <w:pStyle w:val="Beschriftung"/>
       </w:pPr>
-      <w:bookmarkStart w:id="23" w:name="_Toc294628524"/>
+      <w:bookmarkStart w:id="22" w:name="_Toc294628524"/>
       <w:r>
         <w:t xml:space="preserve">Abbildung </w:t>
       </w:r>
@@ -6335,9 +6492,14 @@
         <w:fldChar w:fldCharType="end"/>
       </w:r>
       <w:r>
-        <w:t xml:space="preserve"> - Codestatistik Rails</w:t>
-      </w:r>
-      <w:bookmarkEnd w:id="23"/>
+        <w:t xml:space="preserve"> - Codestatistik </w:t>
+      </w:r>
+      <w:proofErr w:type="spellStart"/>
+      <w:r>
+        <w:t>Rails</w:t>
+      </w:r>
+      <w:bookmarkEnd w:id="22"/>
+      <w:proofErr w:type="spellEnd"/>
     </w:p>
     <w:p>
       <w:r>
@@ -6401,7 +6563,21 @@
               <w:rPr>
                 <w:lang w:val="en-US"/>
               </w:rPr>
-              <w:t>  * capistrano (2.6.0)</w:t>
+              <w:t xml:space="preserve">  * </w:t>
+            </w:r>
+            <w:proofErr w:type="spellStart"/>
+            <w:r>
+              <w:rPr>
+                <w:lang w:val="en-US"/>
+              </w:rPr>
+              <w:t>capistrano</w:t>
+            </w:r>
+            <w:proofErr w:type="spellEnd"/>
+            <w:r>
+              <w:rPr>
+                <w:lang w:val="en-US"/>
+              </w:rPr>
+              <w:t xml:space="preserve"> (2.6.0)</w:t>
             </w:r>
           </w:p>
         </w:tc>
@@ -6466,7 +6642,21 @@
               <w:rPr>
                 <w:lang w:val="en-US"/>
               </w:rPr>
-              <w:t>* rcov (0.9.9)</w:t>
+              <w:t xml:space="preserve">* </w:t>
+            </w:r>
+            <w:proofErr w:type="spellStart"/>
+            <w:r>
+              <w:rPr>
+                <w:lang w:val="en-US"/>
+              </w:rPr>
+              <w:t>rcov</w:t>
+            </w:r>
+            <w:proofErr w:type="spellEnd"/>
+            <w:r>
+              <w:rPr>
+                <w:lang w:val="en-US"/>
+              </w:rPr>
+              <w:t xml:space="preserve"> (0.9.9)</w:t>
             </w:r>
           </w:p>
           <w:p>
@@ -6498,7 +6688,21 @@
               <w:rPr>
                 <w:lang w:val="en-US"/>
               </w:rPr>
-              <w:t>  * railroady (1.0.2)</w:t>
+              <w:t xml:space="preserve">  * </w:t>
+            </w:r>
+            <w:proofErr w:type="spellStart"/>
+            <w:r>
+              <w:rPr>
+                <w:lang w:val="en-US"/>
+              </w:rPr>
+              <w:t>railroady</w:t>
+            </w:r>
+            <w:proofErr w:type="spellEnd"/>
+            <w:r>
+              <w:rPr>
+                <w:lang w:val="en-US"/>
+              </w:rPr>
+              <w:t xml:space="preserve"> (1.0.2)</w:t>
             </w:r>
           </w:p>
           <w:p>
@@ -6582,7 +6786,27 @@
               <w:rPr>
                 <w:lang w:val="en-US"/>
               </w:rPr>
-              <w:t>* exception_notification (2.4.0)</w:t>
+              <w:t xml:space="preserve">  </w:t>
+            </w:r>
+            <w:r>
+              <w:rPr>
+                <w:lang w:val="en-US"/>
+              </w:rPr>
+              <w:t xml:space="preserve">* </w:t>
+            </w:r>
+            <w:proofErr w:type="spellStart"/>
+            <w:r>
+              <w:rPr>
+                <w:lang w:val="en-US"/>
+              </w:rPr>
+              <w:t>exception_notification</w:t>
+            </w:r>
+            <w:proofErr w:type="spellEnd"/>
+            <w:r>
+              <w:rPr>
+                <w:lang w:val="en-US"/>
+              </w:rPr>
+              <w:t xml:space="preserve"> (2.4.0)</w:t>
             </w:r>
           </w:p>
         </w:tc>
@@ -6733,7 +6957,21 @@
               <w:rPr>
                 <w:lang w:val="en-US"/>
               </w:rPr>
-              <w:t>  * mysql (2.8.1)</w:t>
+              <w:t xml:space="preserve">  * </w:t>
+            </w:r>
+            <w:proofErr w:type="spellStart"/>
+            <w:r>
+              <w:rPr>
+                <w:lang w:val="en-US"/>
+              </w:rPr>
+              <w:t>mysql</w:t>
+            </w:r>
+            <w:proofErr w:type="spellEnd"/>
+            <w:r>
+              <w:rPr>
+                <w:lang w:val="en-US"/>
+              </w:rPr>
+              <w:t xml:space="preserve"> (2.8.1)</w:t>
             </w:r>
           </w:p>
         </w:tc>
@@ -6839,7 +7077,21 @@
               <w:rPr>
                 <w:lang w:val="en-US"/>
               </w:rPr>
-              <w:t>  * actionmailer (3.0.5)</w:t>
+              <w:t xml:space="preserve">  * </w:t>
+            </w:r>
+            <w:proofErr w:type="spellStart"/>
+            <w:r>
+              <w:rPr>
+                <w:lang w:val="en-US"/>
+              </w:rPr>
+              <w:t>actionmailer</w:t>
+            </w:r>
+            <w:proofErr w:type="spellEnd"/>
+            <w:r>
+              <w:rPr>
+                <w:lang w:val="en-US"/>
+              </w:rPr>
+              <w:t xml:space="preserve"> (3.0.5)</w:t>
             </w:r>
           </w:p>
           <w:p>
@@ -6852,7 +7104,21 @@
               <w:rPr>
                 <w:lang w:val="en-US"/>
               </w:rPr>
-              <w:t>  * actionpack (3.0.5)</w:t>
+              <w:t xml:space="preserve">  * </w:t>
+            </w:r>
+            <w:proofErr w:type="spellStart"/>
+            <w:r>
+              <w:rPr>
+                <w:lang w:val="en-US"/>
+              </w:rPr>
+              <w:t>actionpack</w:t>
+            </w:r>
+            <w:proofErr w:type="spellEnd"/>
+            <w:r>
+              <w:rPr>
+                <w:lang w:val="en-US"/>
+              </w:rPr>
+              <w:t xml:space="preserve"> (3.0.5)</w:t>
             </w:r>
           </w:p>
           <w:p>
@@ -6865,7 +7131,21 @@
               <w:rPr>
                 <w:lang w:val="en-US"/>
               </w:rPr>
-              <w:t>  * activemodel (3.0.5)</w:t>
+              <w:t xml:space="preserve">  * </w:t>
+            </w:r>
+            <w:proofErr w:type="spellStart"/>
+            <w:r>
+              <w:rPr>
+                <w:lang w:val="en-US"/>
+              </w:rPr>
+              <w:t>activemodel</w:t>
+            </w:r>
+            <w:proofErr w:type="spellEnd"/>
+            <w:r>
+              <w:rPr>
+                <w:lang w:val="en-US"/>
+              </w:rPr>
+              <w:t xml:space="preserve"> (3.0.5)</w:t>
             </w:r>
           </w:p>
           <w:p>
@@ -6878,7 +7158,21 @@
               <w:rPr>
                 <w:lang w:val="en-US"/>
               </w:rPr>
-              <w:t>  * activerecord (3.0.5)</w:t>
+              <w:t xml:space="preserve">  * </w:t>
+            </w:r>
+            <w:proofErr w:type="spellStart"/>
+            <w:r>
+              <w:rPr>
+                <w:lang w:val="en-US"/>
+              </w:rPr>
+              <w:t>activerecord</w:t>
+            </w:r>
+            <w:proofErr w:type="spellEnd"/>
+            <w:r>
+              <w:rPr>
+                <w:lang w:val="en-US"/>
+              </w:rPr>
+              <w:t xml:space="preserve"> (3.0.5)</w:t>
             </w:r>
           </w:p>
           <w:p>
@@ -6891,7 +7185,21 @@
               <w:rPr>
                 <w:lang w:val="en-US"/>
               </w:rPr>
-              <w:t>  * activeresource (3.0.5)</w:t>
+              <w:t xml:space="preserve">  * </w:t>
+            </w:r>
+            <w:proofErr w:type="spellStart"/>
+            <w:r>
+              <w:rPr>
+                <w:lang w:val="en-US"/>
+              </w:rPr>
+              <w:t>activeresource</w:t>
+            </w:r>
+            <w:proofErr w:type="spellEnd"/>
+            <w:r>
+              <w:rPr>
+                <w:lang w:val="en-US"/>
+              </w:rPr>
+              <w:t xml:space="preserve"> (3.0.5)</w:t>
             </w:r>
           </w:p>
           <w:p>
@@ -6904,7 +7212,21 @@
               <w:rPr>
                 <w:lang w:val="en-US"/>
               </w:rPr>
-              <w:t>  * activesupport (3.0.5)</w:t>
+              <w:t xml:space="preserve">  * </w:t>
+            </w:r>
+            <w:proofErr w:type="spellStart"/>
+            <w:r>
+              <w:rPr>
+                <w:lang w:val="en-US"/>
+              </w:rPr>
+              <w:t>activesupport</w:t>
+            </w:r>
+            <w:proofErr w:type="spellEnd"/>
+            <w:r>
+              <w:rPr>
+                <w:lang w:val="en-US"/>
+              </w:rPr>
+              <w:t xml:space="preserve"> (3.0.5)</w:t>
             </w:r>
           </w:p>
           <w:p>
@@ -6917,7 +7239,21 @@
               <w:rPr>
                 <w:lang w:val="en-US"/>
               </w:rPr>
-              <w:t>  * arel (2.0.10)</w:t>
+              <w:t xml:space="preserve">  * </w:t>
+            </w:r>
+            <w:proofErr w:type="spellStart"/>
+            <w:r>
+              <w:rPr>
+                <w:lang w:val="en-US"/>
+              </w:rPr>
+              <w:t>arel</w:t>
+            </w:r>
+            <w:proofErr w:type="spellEnd"/>
+            <w:r>
+              <w:rPr>
+                <w:lang w:val="en-US"/>
+              </w:rPr>
+              <w:t xml:space="preserve"> (2.0.10)</w:t>
             </w:r>
           </w:p>
           <w:p>
@@ -6930,7 +7266,21 @@
               <w:rPr>
                 <w:lang w:val="en-US"/>
               </w:rPr>
-              <w:t>  * bcrypt-ruby (2.1.4)</w:t>
+              <w:t xml:space="preserve">  * </w:t>
+            </w:r>
+            <w:proofErr w:type="spellStart"/>
+            <w:r>
+              <w:rPr>
+                <w:lang w:val="en-US"/>
+              </w:rPr>
+              <w:t>bcrypt</w:t>
+            </w:r>
+            <w:proofErr w:type="spellEnd"/>
+            <w:r>
+              <w:rPr>
+                <w:lang w:val="en-US"/>
+              </w:rPr>
+              <w:t>-ruby (2.1.4)</w:t>
             </w:r>
           </w:p>
           <w:p>
@@ -6943,7 +7293,21 @@
               <w:rPr>
                 <w:lang w:val="en-US"/>
               </w:rPr>
-              <w:t>  * dynamic_form (1.1.4)</w:t>
+              <w:t xml:space="preserve">  * </w:t>
+            </w:r>
+            <w:proofErr w:type="spellStart"/>
+            <w:r>
+              <w:rPr>
+                <w:lang w:val="en-US"/>
+              </w:rPr>
+              <w:t>dynamic_form</w:t>
+            </w:r>
+            <w:proofErr w:type="spellEnd"/>
+            <w:r>
+              <w:rPr>
+                <w:lang w:val="en-US"/>
+              </w:rPr>
+              <w:t xml:space="preserve"> (1.1.4)</w:t>
             </w:r>
           </w:p>
           <w:p>
@@ -6956,7 +7320,21 @@
               <w:rPr>
                 <w:lang w:val="en-US"/>
               </w:rPr>
-              <w:t>  * erubis (2.6.6)</w:t>
+              <w:t xml:space="preserve">  * </w:t>
+            </w:r>
+            <w:proofErr w:type="spellStart"/>
+            <w:r>
+              <w:rPr>
+                <w:lang w:val="en-US"/>
+              </w:rPr>
+              <w:t>erubis</w:t>
+            </w:r>
+            <w:proofErr w:type="spellEnd"/>
+            <w:r>
+              <w:rPr>
+                <w:lang w:val="en-US"/>
+              </w:rPr>
+              <w:t xml:space="preserve"> (2.6.6)</w:t>
             </w:r>
           </w:p>
           <w:p>
@@ -7038,7 +7416,21 @@
               <w:rPr>
                 <w:lang w:val="en-US"/>
               </w:rPr>
-              <w:t>  * net-scp (1.0.4)</w:t>
+              <w:t>  * net-</w:t>
+            </w:r>
+            <w:proofErr w:type="spellStart"/>
+            <w:r>
+              <w:rPr>
+                <w:lang w:val="en-US"/>
+              </w:rPr>
+              <w:t>scp</w:t>
+            </w:r>
+            <w:proofErr w:type="spellEnd"/>
+            <w:r>
+              <w:rPr>
+                <w:lang w:val="en-US"/>
+              </w:rPr>
+              <w:t xml:space="preserve"> (1.0.4)</w:t>
             </w:r>
           </w:p>
           <w:p>
@@ -7057,7 +7449,21 @@
               <w:rPr>
                 <w:lang w:val="en-US"/>
               </w:rPr>
-              <w:t>* net-sftp (2.0.5)</w:t>
+              <w:t>* net-</w:t>
+            </w:r>
+            <w:proofErr w:type="spellStart"/>
+            <w:r>
+              <w:rPr>
+                <w:lang w:val="en-US"/>
+              </w:rPr>
+              <w:t>sftp</w:t>
+            </w:r>
+            <w:proofErr w:type="spellEnd"/>
+            <w:r>
+              <w:rPr>
+                <w:lang w:val="en-US"/>
+              </w:rPr>
+              <w:t xml:space="preserve"> (2.0.5)</w:t>
             </w:r>
           </w:p>
           <w:p>
@@ -7070,7 +7476,21 @@
               <w:rPr>
                 <w:lang w:val="en-US"/>
               </w:rPr>
-              <w:t>  * net-ssh (2.1.4)</w:t>
+              <w:t>  * net-</w:t>
+            </w:r>
+            <w:proofErr w:type="spellStart"/>
+            <w:r>
+              <w:rPr>
+                <w:lang w:val="en-US"/>
+              </w:rPr>
+              <w:t>ssh</w:t>
+            </w:r>
+            <w:proofErr w:type="spellEnd"/>
+            <w:r>
+              <w:rPr>
+                <w:lang w:val="en-US"/>
+              </w:rPr>
+              <w:t xml:space="preserve"> (2.1.4)</w:t>
             </w:r>
           </w:p>
           <w:p>
@@ -7083,7 +7503,21 @@
               <w:rPr>
                 <w:lang w:val="en-US"/>
               </w:rPr>
-              <w:t>  * net-ssh-gateway (1.1.0)</w:t>
+              <w:t>  * net-</w:t>
+            </w:r>
+            <w:proofErr w:type="spellStart"/>
+            <w:r>
+              <w:rPr>
+                <w:lang w:val="en-US"/>
+              </w:rPr>
+              <w:t>ssh</w:t>
+            </w:r>
+            <w:proofErr w:type="spellEnd"/>
+            <w:r>
+              <w:rPr>
+                <w:lang w:val="en-US"/>
+              </w:rPr>
+              <w:t>-gateway (1.1.0)</w:t>
             </w:r>
           </w:p>
           <w:p>
@@ -7096,7 +7530,21 @@
               <w:rPr>
                 <w:lang w:val="en-US"/>
               </w:rPr>
-              <w:t>  * orm_adapter (0.0.5)</w:t>
+              <w:t xml:space="preserve">  * </w:t>
+            </w:r>
+            <w:proofErr w:type="spellStart"/>
+            <w:r>
+              <w:rPr>
+                <w:lang w:val="en-US"/>
+              </w:rPr>
+              <w:t>orm_adapter</w:t>
+            </w:r>
+            <w:proofErr w:type="spellEnd"/>
+            <w:r>
+              <w:rPr>
+                <w:lang w:val="en-US"/>
+              </w:rPr>
+              <w:t xml:space="preserve"> (0.0.5)</w:t>
             </w:r>
           </w:p>
           <w:p>
@@ -7185,7 +7633,21 @@
               <w:rPr>
                 <w:lang w:val="en-US"/>
               </w:rPr>
-              <w:t>  * railties (3.0.5)</w:t>
+              <w:t xml:space="preserve">  * </w:t>
+            </w:r>
+            <w:proofErr w:type="spellStart"/>
+            <w:r>
+              <w:rPr>
+                <w:lang w:val="en-US"/>
+              </w:rPr>
+              <w:t>railties</w:t>
+            </w:r>
+            <w:proofErr w:type="spellEnd"/>
+            <w:r>
+              <w:rPr>
+                <w:lang w:val="en-US"/>
+              </w:rPr>
+              <w:t xml:space="preserve"> (3.0.5)</w:t>
             </w:r>
           </w:p>
           <w:p>
@@ -7211,7 +7673,21 @@
               <w:rPr>
                 <w:lang w:val="en-US"/>
               </w:rPr>
-              <w:t xml:space="preserve">  * thor (0.14.6)</w:t>
+              <w:t xml:space="preserve">  * </w:t>
+            </w:r>
+            <w:proofErr w:type="spellStart"/>
+            <w:r>
+              <w:rPr>
+                <w:lang w:val="en-US"/>
+              </w:rPr>
+              <w:t>thor</w:t>
+            </w:r>
+            <w:proofErr w:type="spellEnd"/>
+            <w:r>
+              <w:rPr>
+                <w:lang w:val="en-US"/>
+              </w:rPr>
+              <w:t xml:space="preserve"> (0.14.6)</w:t>
             </w:r>
           </w:p>
           <w:p>
@@ -7237,7 +7713,21 @@
               <w:rPr>
                 <w:lang w:val="en-US"/>
               </w:rPr>
-              <w:t>  * tzinfo (0.3.27)</w:t>
+              <w:t xml:space="preserve">  * </w:t>
+            </w:r>
+            <w:proofErr w:type="spellStart"/>
+            <w:r>
+              <w:rPr>
+                <w:lang w:val="en-US"/>
+              </w:rPr>
+              <w:t>tzinfo</w:t>
+            </w:r>
+            <w:proofErr w:type="spellEnd"/>
+            <w:r>
+              <w:rPr>
+                <w:lang w:val="en-US"/>
+              </w:rPr>
+              <w:t xml:space="preserve"> (0.3.27)</w:t>
             </w:r>
           </w:p>
           <w:p>
@@ -7294,7 +7784,7 @@
           <w:szCs w:val="22"/>
         </w:rPr>
       </w:pPr>
-      <w:bookmarkStart w:id="24" w:name="_Toc294626192"/>
+      <w:bookmarkStart w:id="23" w:name="_Toc294626192"/>
       <w:r>
         <w:br w:type="page"/>
       </w:r>
@@ -7303,11 +7793,13 @@
       <w:pPr>
         <w:pStyle w:val="berschrift1"/>
       </w:pPr>
+      <w:proofErr w:type="spellStart"/>
       <w:r>
         <w:lastRenderedPageBreak/>
         <w:t>Codemetriken</w:t>
       </w:r>
-      <w:bookmarkEnd w:id="24"/>
+      <w:bookmarkEnd w:id="23"/>
+      <w:proofErr w:type="spellEnd"/>
     </w:p>
     <w:p>
       <w:pPr>
@@ -7316,7 +7808,47 @@
         </w:tabs>
       </w:pPr>
       <w:r>
-        <w:t xml:space="preserve">Für die Metrikanalyse des implementierten Codes wurden unter Android die Anwendungen State of Flow Eclipse Metrics sowie Structure 101 verwendet. </w:t>
+        <w:t xml:space="preserve">Für die </w:t>
+      </w:r>
+      <w:proofErr w:type="spellStart"/>
+      <w:r>
+        <w:t>Metrikanalyse</w:t>
+      </w:r>
+      <w:proofErr w:type="spellEnd"/>
+      <w:r>
+        <w:t xml:space="preserve"> des implementierten Codes wurden unter Android die Anwendungen State </w:t>
+      </w:r>
+      <w:proofErr w:type="spellStart"/>
+      <w:r>
+        <w:t>of</w:t>
+      </w:r>
+      <w:proofErr w:type="spellEnd"/>
+      <w:r>
+        <w:t xml:space="preserve"> Flow </w:t>
+      </w:r>
+      <w:proofErr w:type="spellStart"/>
+      <w:r>
+        <w:t>Eclipse</w:t>
+      </w:r>
+      <w:proofErr w:type="spellEnd"/>
+      <w:r>
+        <w:t xml:space="preserve"> </w:t>
+      </w:r>
+      <w:proofErr w:type="spellStart"/>
+      <w:r>
+        <w:t>Metrics</w:t>
+      </w:r>
+      <w:proofErr w:type="spellEnd"/>
+      <w:r>
+        <w:t xml:space="preserve"> sowie </w:t>
+      </w:r>
+      <w:proofErr w:type="spellStart"/>
+      <w:r>
+        <w:t>Structure</w:t>
+      </w:r>
+      <w:proofErr w:type="spellEnd"/>
+      <w:r>
+        <w:t xml:space="preserve"> 101 verwendet. </w:t>
       </w:r>
     </w:p>
     <w:p>
@@ -7375,119 +7907,184 @@
       <w:pPr>
         <w:pStyle w:val="berschrift2"/>
       </w:pPr>
-      <w:bookmarkStart w:id="25" w:name="_Toc294626193"/>
+      <w:bookmarkStart w:id="24" w:name="_Toc294626193"/>
       <w:r>
         <w:t>Server</w:t>
       </w:r>
+      <w:bookmarkEnd w:id="24"/>
+    </w:p>
+    <w:p>
+      <w:r>
+        <w:t>Im Team wurde beschlossen auf die Metrik-Analyse des Servers  zu verzichten. Dieser Entscheid wurde aufgrund der weniger hohen Komplexität im Vergleich zum Client sowie der mangelnden Zeit gefällt.</w:t>
+      </w:r>
+    </w:p>
+    <w:p>
+      <w:pPr>
+        <w:pStyle w:val="berschrift2"/>
+      </w:pPr>
+      <w:bookmarkStart w:id="25" w:name="_Toc294626194"/>
+      <w:r>
+        <w:t>Client</w:t>
+      </w:r>
       <w:bookmarkEnd w:id="25"/>
     </w:p>
     <w:p>
       <w:r>
-        <w:t>Im Team wurde beschlossen</w:t>
+        <w:t>Da die Testklassen für die Sicherstellung von diversen Funkt</w:t>
+      </w:r>
+      <w:r>
+        <w:t>ionen verantwortlich sind, si</w:t>
+      </w:r>
+      <w:r>
+        <w:t>n</w:t>
+      </w:r>
+      <w:r>
+        <w:t>d</w:t>
+      </w:r>
+      <w:r>
+        <w:t xml:space="preserve"> die Kohäsionswerte zum Teil geringer als es gewünscht wäre. In der Regel wurde für</w:t>
+      </w:r>
+      <w:r>
+        <w:t xml:space="preserve"> jede</w:t>
+      </w:r>
+      <w:r>
+        <w:t xml:space="preserve"> zu testende Klasse eine Tes</w:t>
+      </w:r>
+      <w:r>
+        <w:t>tklasse entworfen. Ein</w:t>
+      </w:r>
+      <w:r>
+        <w:t>e</w:t>
+      </w:r>
+      <w:r>
+        <w:t xml:space="preserve"> weitere Aufteilung</w:t>
+      </w:r>
+      <w:r>
+        <w:t xml:space="preserve"> auf mehrere Klassen wäre nicht sinnvoll, da die Testklass</w:t>
+      </w:r>
+      <w:r>
+        <w:t>en nur für den Test erzeugt werden</w:t>
+      </w:r>
+      <w:r>
+        <w:t xml:space="preserve"> und keinen weiteren Nutzen ha</w:t>
+      </w:r>
+      <w:r>
+        <w:t>ben</w:t>
+      </w:r>
+      <w:r>
+        <w:t xml:space="preserve">. </w:t>
+      </w:r>
+    </w:p>
+    <w:p>
+      <w:r>
+        <w:t xml:space="preserve">Aus diesen Gründen wird in den nachfolgenden </w:t>
+      </w:r>
+      <w:r>
+        <w:t>Unterkapiteln</w:t>
+      </w:r>
+      <w:r>
+        <w:t xml:space="preserve"> eine Analyse des Codes exklusive der durchgeführten Tests vorgenommen. </w:t>
+      </w:r>
+    </w:p>
+    <w:p>
+      <w:pPr>
+        <w:pStyle w:val="berschrift3"/>
+      </w:pPr>
+      <w:bookmarkStart w:id="26" w:name="_Toc294613520"/>
+      <w:bookmarkStart w:id="27" w:name="_Toc294626195"/>
+      <w:r>
+        <w:t xml:space="preserve">State </w:t>
+      </w:r>
+      <w:proofErr w:type="spellStart"/>
+      <w:r>
+        <w:t>of</w:t>
+      </w:r>
+      <w:proofErr w:type="spellEnd"/>
+      <w:r>
+        <w:t xml:space="preserve"> Flow </w:t>
+      </w:r>
+      <w:proofErr w:type="spellStart"/>
+      <w:r>
+        <w:t>Eclipse</w:t>
+      </w:r>
+      <w:proofErr w:type="spellEnd"/>
+      <w:r>
+        <w:t xml:space="preserve"> </w:t>
+      </w:r>
+      <w:proofErr w:type="spellStart"/>
+      <w:r>
+        <w:t>Metrics</w:t>
+      </w:r>
+      <w:bookmarkEnd w:id="26"/>
+      <w:bookmarkEnd w:id="27"/>
+      <w:proofErr w:type="spellEnd"/>
+    </w:p>
+    <w:p>
+      <w:r>
+        <w:t xml:space="preserve">Das </w:t>
+      </w:r>
+      <w:proofErr w:type="spellStart"/>
+      <w:r>
+        <w:t>Eclipse-Plugin</w:t>
+      </w:r>
+      <w:proofErr w:type="spellEnd"/>
+      <w:r>
+        <w:t xml:space="preserve"> State </w:t>
+      </w:r>
+      <w:proofErr w:type="spellStart"/>
+      <w:r>
+        <w:t>of</w:t>
+      </w:r>
+      <w:proofErr w:type="spellEnd"/>
+      <w:r>
+        <w:t xml:space="preserve"> Flow </w:t>
+      </w:r>
+      <w:proofErr w:type="spellStart"/>
+      <w:r>
+        <w:t>Eclipse</w:t>
+      </w:r>
+      <w:proofErr w:type="spellEnd"/>
+      <w:r>
+        <w:t xml:space="preserve"> </w:t>
+      </w:r>
+      <w:proofErr w:type="spellStart"/>
+      <w:r>
+        <w:t>Metrics</w:t>
+      </w:r>
+      <w:proofErr w:type="spellEnd"/>
+      <w:r>
+        <w:t xml:space="preserve"> wird verwendet</w:t>
       </w:r>
       <w:r>
         <w:t>,</w:t>
       </w:r>
       <w:r>
-        <w:t xml:space="preserve"> auf die Metrik-Analyse des Servers  zu verzichten. Dieser Entscheid wurde aufgrund der weniger hohen Komplexität im Vergleich zum Client sowie der mangelnden Zeit gefällt.</w:t>
-      </w:r>
-    </w:p>
-    <w:p>
-      <w:pPr>
-        <w:pStyle w:val="berschrift2"/>
-      </w:pPr>
-      <w:bookmarkStart w:id="26" w:name="_Toc294626194"/>
-      <w:r>
-        <w:t>Client</w:t>
-      </w:r>
-      <w:bookmarkEnd w:id="26"/>
-    </w:p>
-    <w:p>
-      <w:r>
-        <w:t>Da die Testklassen für die Sicherstellung von diversen Funkt</w:t>
-      </w:r>
-      <w:r>
-        <w:t>ionen verantwortlich sind, si</w:t>
-      </w:r>
-      <w:r>
-        <w:t>n</w:t>
-      </w:r>
-      <w:r>
-        <w:t>d</w:t>
-      </w:r>
-      <w:r>
-        <w:t xml:space="preserve"> die Kohäsionswerte zum Teil geringer als es gewünscht wäre. In der Regel wurde für</w:t>
-      </w:r>
-      <w:r>
-        <w:t xml:space="preserve"> jede</w:t>
-      </w:r>
-      <w:r>
-        <w:t xml:space="preserve"> zu testende Klasse eine Tes</w:t>
-      </w:r>
-      <w:r>
-        <w:t>tklasse entworfen. Ein</w:t>
-      </w:r>
-      <w:r>
-        <w:t>e</w:t>
-      </w:r>
-      <w:r>
-        <w:t xml:space="preserve"> weitere Aufteilung</w:t>
-      </w:r>
-      <w:r>
-        <w:t xml:space="preserve"> auf mehrere Klassen wäre nicht sinnvoll, da die Testklass</w:t>
-      </w:r>
-      <w:r>
-        <w:t>en nur für den Test erzeugt werden</w:t>
-      </w:r>
-      <w:r>
-        <w:t xml:space="preserve"> und keinen weiteren Nutzen ha</w:t>
-      </w:r>
-      <w:r>
-        <w:t>ben</w:t>
-      </w:r>
-      <w:r>
-        <w:t xml:space="preserve">. </w:t>
-      </w:r>
-    </w:p>
-    <w:p>
-      <w:r>
-        <w:t xml:space="preserve">Aus diesen Gründen wird in den nachfolgenden </w:t>
-      </w:r>
-      <w:r>
-        <w:t>Unterkapiteln</w:t>
-      </w:r>
-      <w:r>
-        <w:t xml:space="preserve"> eine Analyse des Codes exklusive der durchgeführten Tests vorgenommen. </w:t>
-      </w:r>
-    </w:p>
-    <w:p>
-      <w:pPr>
-        <w:pStyle w:val="berschrift3"/>
-      </w:pPr>
-      <w:bookmarkStart w:id="27" w:name="_Toc294613520"/>
-      <w:bookmarkStart w:id="28" w:name="_Toc294626195"/>
-      <w:r>
-        <w:t>State of Flow Eclipse Metrics</w:t>
-      </w:r>
-      <w:bookmarkEnd w:id="27"/>
-      <w:bookmarkEnd w:id="28"/>
-    </w:p>
-    <w:p>
-      <w:r>
-        <w:t>Das Eclipse-Plugin State of Flow Eclipse Metrics wird verwendet</w:t>
-      </w:r>
-      <w:r>
-        <w:t>,</w:t>
-      </w:r>
-      <w:r>
         <w:t xml:space="preserve"> um diverse Code Qualitätsindikatoren wie zum Beispiel </w:t>
       </w:r>
       <w:r>
         <w:t>„</w:t>
       </w:r>
-      <w:r>
-        <w:t>McCabe’s Cyclomatic Complexity</w:t>
-      </w:r>
+      <w:proofErr w:type="spellStart"/>
+      <w:r>
+        <w:t>McCabe’s</w:t>
+      </w:r>
+      <w:proofErr w:type="spellEnd"/>
+      <w:r>
+        <w:t xml:space="preserve"> </w:t>
+      </w:r>
+      <w:proofErr w:type="spellStart"/>
+      <w:r>
+        <w:t>Cyclomatic</w:t>
+      </w:r>
+      <w:proofErr w:type="spellEnd"/>
+      <w:r>
+        <w:t xml:space="preserve"> </w:t>
+      </w:r>
+      <w:proofErr w:type="spellStart"/>
+      <w:r>
+        <w:t>Complexity</w:t>
+      </w:r>
+      <w:proofErr w:type="spellEnd"/>
       <w:r>
         <w:t>“</w:t>
       </w:r>
@@ -7498,8 +8095,13 @@
         <w:t>„</w:t>
       </w:r>
       <w:r>
-        <w:t>Efferent Coupling</w:t>
-      </w:r>
+        <w:t xml:space="preserve">Efferent </w:t>
+      </w:r>
+      <w:proofErr w:type="spellStart"/>
+      <w:r>
+        <w:t>Coupling</w:t>
+      </w:r>
+      <w:proofErr w:type="spellEnd"/>
       <w:r>
         <w:t>“</w:t>
       </w:r>
@@ -7510,8 +8112,13 @@
         <w:t>„</w:t>
       </w:r>
       <w:r>
-        <w:t>Feature Envy</w:t>
-      </w:r>
+        <w:t xml:space="preserve">Feature </w:t>
+      </w:r>
+      <w:proofErr w:type="spellStart"/>
+      <w:r>
+        <w:t>Envy</w:t>
+      </w:r>
+      <w:proofErr w:type="spellEnd"/>
       <w:r>
         <w:t>“</w:t>
       </w:r>
@@ -7522,8 +8129,21 @@
         <w:t>„</w:t>
       </w:r>
       <w:r>
-        <w:t>Lines of Code in Method</w:t>
-      </w:r>
+        <w:t xml:space="preserve">Lines </w:t>
+      </w:r>
+      <w:proofErr w:type="spellStart"/>
+      <w:r>
+        <w:t>of</w:t>
+      </w:r>
+      <w:proofErr w:type="spellEnd"/>
+      <w:r>
+        <w:t xml:space="preserve"> Code in </w:t>
+      </w:r>
+      <w:proofErr w:type="spellStart"/>
+      <w:r>
+        <w:t>Method</w:t>
+      </w:r>
+      <w:proofErr w:type="spellEnd"/>
       <w:r>
         <w:t>“</w:t>
       </w:r>
@@ -7554,10 +8174,20 @@
       <w:pPr>
         <w:pStyle w:val="berschrift4"/>
       </w:pPr>
+      <w:proofErr w:type="spellStart"/>
       <w:r>
         <w:lastRenderedPageBreak/>
-        <w:t>Cyclomatic Complexity</w:t>
-      </w:r>
+        <w:t>Cyclomatic</w:t>
+      </w:r>
+      <w:proofErr w:type="spellEnd"/>
+      <w:r>
+        <w:t xml:space="preserve"> </w:t>
+      </w:r>
+      <w:proofErr w:type="spellStart"/>
+      <w:r>
+        <w:t>Complexity</w:t>
+      </w:r>
+      <w:proofErr w:type="spellEnd"/>
     </w:p>
     <w:p>
       <w:r>
@@ -7582,13 +8212,34 @@
         <w:t>5</w:t>
       </w:r>
       <w:r>
-        <w:t xml:space="preserve"> - Übersicht Cyclomatic Complexity</w:t>
-      </w:r>
+        <w:t xml:space="preserve"> - Übersicht </w:t>
+      </w:r>
+      <w:proofErr w:type="spellStart"/>
+      <w:r>
+        <w:t>Cyclomatic</w:t>
+      </w:r>
+      <w:proofErr w:type="spellEnd"/>
+      <w:r>
+        <w:t xml:space="preserve"> </w:t>
+      </w:r>
+      <w:proofErr w:type="spellStart"/>
+      <w:r>
+        <w:t>Complexity</w:t>
+      </w:r>
+      <w:proofErr w:type="spellEnd"/>
       <w:r>
         <w:fldChar w:fldCharType="end"/>
       </w:r>
       <w:r>
-        <w:t xml:space="preserve"> ersichtlich, ist die zyklomatische Komplexität relativ gering. Sämtliche Klassen befinden sich innerhalb des gewünschten Bereichs von eins bis vier. </w:t>
+        <w:t xml:space="preserve"> ersichtlich, ist die </w:t>
+      </w:r>
+      <w:proofErr w:type="spellStart"/>
+      <w:r>
+        <w:t>zyklomatische</w:t>
+      </w:r>
+      <w:proofErr w:type="spellEnd"/>
+      <w:r>
+        <w:t xml:space="preserve"> Komplexität relativ gering. Sämtliche Klassen befinden sich innerhalb des gewünschten Bereichs von eins bis vier. </w:t>
       </w:r>
     </w:p>
     <w:p>
@@ -7654,26 +8305,52 @@
       <w:pPr>
         <w:pStyle w:val="Beschriftung"/>
       </w:pPr>
-      <w:bookmarkStart w:id="29" w:name="_Ref294538747"/>
-      <w:bookmarkStart w:id="30" w:name="_Ref294537311"/>
-      <w:bookmarkStart w:id="31" w:name="_Toc294628526"/>
+      <w:bookmarkStart w:id="28" w:name="_Ref294538747"/>
+      <w:bookmarkStart w:id="29" w:name="_Ref294537311"/>
+      <w:bookmarkStart w:id="30" w:name="_Toc294628526"/>
       <w:r>
         <w:t xml:space="preserve">Abbildung </w:t>
       </w:r>
-      <w:fldSimple w:instr=" SEQ Abbildung \* ARABIC ">
-        <w:r>
-          <w:rPr>
-            <w:noProof/>
-          </w:rPr>
-          <w:t>5</w:t>
-        </w:r>
-      </w:fldSimple>
+      <w:r>
+        <w:fldChar w:fldCharType="begin"/>
+      </w:r>
+      <w:r>
+        <w:instrText xml:space="preserve"> SEQ Abbildung \* ARABIC </w:instrText>
+      </w:r>
+      <w:r>
+        <w:fldChar w:fldCharType="separate"/>
+      </w:r>
+      <w:r>
+        <w:rPr>
+          <w:noProof/>
+        </w:rPr>
+        <w:t>5</w:t>
+      </w:r>
+      <w:r>
+        <w:rPr>
+          <w:noProof/>
+        </w:rPr>
+        <w:fldChar w:fldCharType="end"/>
+      </w:r>
+      <w:bookmarkEnd w:id="28"/>
+      <w:r>
+        <w:t xml:space="preserve"> - Übersicht </w:t>
+      </w:r>
+      <w:proofErr w:type="spellStart"/>
+      <w:r>
+        <w:t>Cyclomatic</w:t>
+      </w:r>
+      <w:proofErr w:type="spellEnd"/>
+      <w:r>
+        <w:t xml:space="preserve"> </w:t>
+      </w:r>
+      <w:proofErr w:type="spellStart"/>
+      <w:r>
+        <w:t>Complexity</w:t>
+      </w:r>
       <w:bookmarkEnd w:id="29"/>
-      <w:r>
-        <w:t xml:space="preserve"> - Übersicht Cyclomatic Complexity</w:t>
-      </w:r>
       <w:bookmarkEnd w:id="30"/>
-      <w:bookmarkEnd w:id="31"/>
+      <w:proofErr w:type="spellEnd"/>
     </w:p>
     <w:p>
       <w:pPr>
@@ -7694,7 +8371,15 @@
       </w:pPr>
       <w:r>
         <w:lastRenderedPageBreak/>
-        <w:t>Lines of Statements</w:t>
+        <w:t xml:space="preserve">Lines </w:t>
+      </w:r>
+      <w:proofErr w:type="spellStart"/>
+      <w:r>
+        <w:t>of</w:t>
+      </w:r>
+      <w:proofErr w:type="spellEnd"/>
+      <w:r>
+        <w:t xml:space="preserve"> Statements</w:t>
       </w:r>
     </w:p>
     <w:p>
@@ -7720,7 +8405,15 @@
         <w:t>6</w:t>
       </w:r>
       <w:r>
-        <w:t xml:space="preserve"> - Übersicht Lines of Code</w:t>
+        <w:t xml:space="preserve"> - Übersicht Lines </w:t>
+      </w:r>
+      <w:proofErr w:type="spellStart"/>
+      <w:r>
+        <w:t>of</w:t>
+      </w:r>
+      <w:proofErr w:type="spellEnd"/>
+      <w:r>
+        <w:t xml:space="preserve"> Code</w:t>
       </w:r>
       <w:r>
         <w:fldChar w:fldCharType="end"/>
@@ -7798,24 +8491,45 @@
           <w:bCs/>
         </w:rPr>
       </w:pPr>
-      <w:bookmarkStart w:id="32" w:name="_Ref294538092"/>
-      <w:bookmarkStart w:id="33" w:name="_Toc294628527"/>
+      <w:bookmarkStart w:id="31" w:name="_Ref294538092"/>
+      <w:bookmarkStart w:id="32" w:name="_Toc294628527"/>
       <w:r>
         <w:t xml:space="preserve">Abbildung </w:t>
       </w:r>
-      <w:fldSimple w:instr=" SEQ Abbildung \* ARABIC ">
-        <w:r>
-          <w:rPr>
-            <w:noProof/>
-          </w:rPr>
-          <w:t>6</w:t>
-        </w:r>
-      </w:fldSimple>
-      <w:r>
-        <w:t xml:space="preserve"> - Übersicht Lines of Code</w:t>
-      </w:r>
+      <w:r>
+        <w:fldChar w:fldCharType="begin"/>
+      </w:r>
+      <w:r>
+        <w:instrText xml:space="preserve"> SEQ Abbildung \* ARABIC </w:instrText>
+      </w:r>
+      <w:r>
+        <w:fldChar w:fldCharType="separate"/>
+      </w:r>
+      <w:r>
+        <w:rPr>
+          <w:noProof/>
+        </w:rPr>
+        <w:t>6</w:t>
+      </w:r>
+      <w:r>
+        <w:rPr>
+          <w:noProof/>
+        </w:rPr>
+        <w:fldChar w:fldCharType="end"/>
+      </w:r>
+      <w:r>
+        <w:t xml:space="preserve"> - Übersicht Lines </w:t>
+      </w:r>
+      <w:proofErr w:type="spellStart"/>
+      <w:r>
+        <w:t>of</w:t>
+      </w:r>
+      <w:proofErr w:type="spellEnd"/>
+      <w:r>
+        <w:t xml:space="preserve"> Code</w:t>
+      </w:r>
+      <w:bookmarkEnd w:id="31"/>
       <w:bookmarkEnd w:id="32"/>
-      <w:bookmarkEnd w:id="33"/>
     </w:p>
     <w:p>
       <w:pPr>
@@ -7837,12 +8551,34 @@
           <w:lang w:val="fr-CH"/>
         </w:rPr>
       </w:pPr>
+      <w:proofErr w:type="spellStart"/>
       <w:r>
         <w:rPr>
           <w:lang w:val="fr-CH"/>
         </w:rPr>
         <w:lastRenderedPageBreak/>
-        <w:t>Weighted Methods per Class</w:t>
+        <w:t>Weighted</w:t>
+      </w:r>
+      <w:proofErr w:type="spellEnd"/>
+      <w:r>
+        <w:rPr>
+          <w:lang w:val="fr-CH"/>
+        </w:rPr>
+        <w:t xml:space="preserve"> </w:t>
+      </w:r>
+      <w:proofErr w:type="spellStart"/>
+      <w:r>
+        <w:rPr>
+          <w:lang w:val="fr-CH"/>
+        </w:rPr>
+        <w:t>Methods</w:t>
+      </w:r>
+      <w:proofErr w:type="spellEnd"/>
+      <w:r>
+        <w:rPr>
+          <w:lang w:val="fr-CH"/>
+        </w:rPr>
+        <w:t xml:space="preserve"> per Class</w:t>
       </w:r>
     </w:p>
     <w:p>
@@ -7858,14 +8594,59 @@
       <w:r>
         <w:t>„</w:t>
       </w:r>
-      <w:r>
-        <w:t>Weighted Methods per Class</w:t>
+      <w:proofErr w:type="spellStart"/>
+      <w:r>
+        <w:t>Weighted</w:t>
+      </w:r>
+      <w:proofErr w:type="spellEnd"/>
+      <w:r>
+        <w:t xml:space="preserve"> </w:t>
+      </w:r>
+      <w:proofErr w:type="spellStart"/>
+      <w:r>
+        <w:t>Methods</w:t>
+      </w:r>
+      <w:proofErr w:type="spellEnd"/>
+      <w:r>
+        <w:t xml:space="preserve"> per Class</w:t>
       </w:r>
       <w:r>
         <w:t>“</w:t>
       </w:r>
       <w:r>
-        <w:t xml:space="preserve"> steht für die kumulierte Komplexität sämtlicher Methoden einer Klasse. Das Eclipse Metric Plugin verwendet für die Komplexitätsanalyse den MC Cabe’s Algorithmus. Je höher der Wert liegt, desto höher ist die Komplexität einer kompletten Klasse. Der gewünschte Bereich für diese Kenngrösse liegt zwischen 0 und 40. </w:t>
+        <w:t xml:space="preserve"> steht für die kumulierte Komplexität sämtlicher Methoden einer Klasse. Das </w:t>
+      </w:r>
+      <w:proofErr w:type="spellStart"/>
+      <w:r>
+        <w:t>Eclipse</w:t>
+      </w:r>
+      <w:proofErr w:type="spellEnd"/>
+      <w:r>
+        <w:t xml:space="preserve"> </w:t>
+      </w:r>
+      <w:proofErr w:type="spellStart"/>
+      <w:r>
+        <w:t>Metric</w:t>
+      </w:r>
+      <w:proofErr w:type="spellEnd"/>
+      <w:r>
+        <w:t xml:space="preserve"> </w:t>
+      </w:r>
+      <w:proofErr w:type="spellStart"/>
+      <w:r>
+        <w:t>Plugin</w:t>
+      </w:r>
+      <w:proofErr w:type="spellEnd"/>
+      <w:r>
+        <w:t xml:space="preserve"> verwendet für die Komplexitätsanalyse den MC </w:t>
+      </w:r>
+      <w:proofErr w:type="spellStart"/>
+      <w:r>
+        <w:t>Cabe’s</w:t>
+      </w:r>
+      <w:proofErr w:type="spellEnd"/>
+      <w:r>
+        <w:t xml:space="preserve"> Algorithmus. Je höher der Wert liegt, desto höher ist die Komplexität einer kompletten Klasse. Der gewünschte Bereich für diese Kenngrösse liegt zwischen 0 und 40. </w:t>
       </w:r>
     </w:p>
     <w:p>
@@ -7894,7 +8675,23 @@
         <w:t>7</w:t>
       </w:r>
       <w:r>
-        <w:t xml:space="preserve"> - Übersicht Weighted Methods per Class</w:t>
+        <w:t xml:space="preserve"> - Übersicht </w:t>
+      </w:r>
+      <w:proofErr w:type="spellStart"/>
+      <w:r>
+        <w:t>Weighted</w:t>
+      </w:r>
+      <w:proofErr w:type="spellEnd"/>
+      <w:r>
+        <w:t xml:space="preserve"> </w:t>
+      </w:r>
+      <w:proofErr w:type="spellStart"/>
+      <w:r>
+        <w:t>Methods</w:t>
+      </w:r>
+      <w:proofErr w:type="spellEnd"/>
+      <w:r>
+        <w:t xml:space="preserve"> per Class</w:t>
       </w:r>
       <w:r>
         <w:fldChar w:fldCharType="end"/>
@@ -7983,24 +8780,53 @@
           <w:rStyle w:val="Fett"/>
         </w:rPr>
       </w:pPr>
-      <w:bookmarkStart w:id="34" w:name="_Ref294602588"/>
-      <w:bookmarkStart w:id="35" w:name="_Toc294628528"/>
+      <w:bookmarkStart w:id="33" w:name="_Ref294602588"/>
+      <w:bookmarkStart w:id="34" w:name="_Toc294628528"/>
       <w:r>
         <w:t xml:space="preserve">Abbildung </w:t>
       </w:r>
-      <w:fldSimple w:instr=" SEQ Abbildung \* ARABIC ">
-        <w:r>
-          <w:rPr>
-            <w:noProof/>
-          </w:rPr>
-          <w:t>7</w:t>
-        </w:r>
-      </w:fldSimple>
-      <w:r>
-        <w:t xml:space="preserve"> - Übersicht Weighted Methods per Class</w:t>
-      </w:r>
+      <w:r>
+        <w:fldChar w:fldCharType="begin"/>
+      </w:r>
+      <w:r>
+        <w:instrText xml:space="preserve"> SEQ Abbildung \* ARABIC </w:instrText>
+      </w:r>
+      <w:r>
+        <w:fldChar w:fldCharType="separate"/>
+      </w:r>
+      <w:r>
+        <w:rPr>
+          <w:noProof/>
+        </w:rPr>
+        <w:t>7</w:t>
+      </w:r>
+      <w:r>
+        <w:rPr>
+          <w:noProof/>
+        </w:rPr>
+        <w:fldChar w:fldCharType="end"/>
+      </w:r>
+      <w:r>
+        <w:t xml:space="preserve"> - Übersicht </w:t>
+      </w:r>
+      <w:proofErr w:type="spellStart"/>
+      <w:r>
+        <w:t>Weighted</w:t>
+      </w:r>
+      <w:proofErr w:type="spellEnd"/>
+      <w:r>
+        <w:t xml:space="preserve"> </w:t>
+      </w:r>
+      <w:proofErr w:type="spellStart"/>
+      <w:r>
+        <w:t>Methods</w:t>
+      </w:r>
+      <w:proofErr w:type="spellEnd"/>
+      <w:r>
+        <w:t xml:space="preserve"> per Class</w:t>
+      </w:r>
+      <w:bookmarkEnd w:id="33"/>
       <w:bookmarkEnd w:id="34"/>
-      <w:bookmarkEnd w:id="35"/>
     </w:p>
     <w:p>
       <w:pPr>
@@ -8029,8 +8855,13 @@
       <w:r>
         <w:t xml:space="preserve">die Klasse </w:t>
       </w:r>
-      <w:r>
-        <w:t xml:space="preserve">TimeEntryActivity sowie </w:t>
+      <w:proofErr w:type="spellStart"/>
+      <w:r>
+        <w:t>TimeEntryActivity</w:t>
+      </w:r>
+      <w:proofErr w:type="spellEnd"/>
+      <w:r>
+        <w:t xml:space="preserve"> sowie </w:t>
       </w:r>
       <w:r>
         <w:t xml:space="preserve">die Klasse </w:t>
@@ -8050,7 +8881,15 @@
         <w:t xml:space="preserve">Bei der </w:t>
       </w:r>
       <w:r>
-        <w:t xml:space="preserve">Klasse TimeEntryActivity sind </w:t>
+        <w:t xml:space="preserve">Klasse </w:t>
+      </w:r>
+      <w:proofErr w:type="spellStart"/>
+      <w:r>
+        <w:t>TimeEntryActivity</w:t>
+      </w:r>
+      <w:proofErr w:type="spellEnd"/>
+      <w:r>
+        <w:t xml:space="preserve"> sind </w:t>
       </w:r>
       <w:r>
         <w:t xml:space="preserve">der Grund dafür </w:t>
@@ -8098,7 +8937,15 @@
         <w:t>,</w:t>
       </w:r>
       <w:r>
-        <w:t xml:space="preserve"> wie zum Beispiel die Lifecycle Methoden</w:t>
+        <w:t xml:space="preserve"> wie zum Beispiel die </w:t>
+      </w:r>
+      <w:proofErr w:type="spellStart"/>
+      <w:r>
+        <w:t>Lifecycle</w:t>
+      </w:r>
+      <w:proofErr w:type="spellEnd"/>
+      <w:r>
+        <w:t xml:space="preserve"> Methoden</w:t>
       </w:r>
       <w:r>
         <w:t>,</w:t>
@@ -8125,7 +8972,15 @@
         <w:t>8</w:t>
       </w:r>
       <w:r>
-        <w:t xml:space="preserve"> - Codebeispiel Lifecycle Methoden</w:t>
+        <w:t xml:space="preserve"> - Codebeispiel </w:t>
+      </w:r>
+      <w:proofErr w:type="spellStart"/>
+      <w:r>
+        <w:t>Lifecycle</w:t>
+      </w:r>
+      <w:proofErr w:type="spellEnd"/>
+      <w:r>
+        <w:t xml:space="preserve"> Methoden</w:t>
       </w:r>
       <w:r>
         <w:fldChar w:fldCharType="end"/>
@@ -8199,24 +9054,45 @@
         <w:pStyle w:val="Beschriftung"/>
         <w:ind w:firstLine="708"/>
       </w:pPr>
-      <w:bookmarkStart w:id="36" w:name="_Ref294603998"/>
-      <w:bookmarkStart w:id="37" w:name="_Toc294628529"/>
+      <w:bookmarkStart w:id="35" w:name="_Ref294603998"/>
+      <w:bookmarkStart w:id="36" w:name="_Toc294628529"/>
       <w:r>
         <w:t xml:space="preserve">Abbildung </w:t>
       </w:r>
-      <w:fldSimple w:instr=" SEQ Abbildung \* ARABIC ">
-        <w:r>
-          <w:rPr>
-            <w:noProof/>
-          </w:rPr>
-          <w:t>8</w:t>
-        </w:r>
-      </w:fldSimple>
-      <w:r>
-        <w:t xml:space="preserve"> - Codebeispiel Lifecycle Methoden</w:t>
-      </w:r>
+      <w:r>
+        <w:fldChar w:fldCharType="begin"/>
+      </w:r>
+      <w:r>
+        <w:instrText xml:space="preserve"> SEQ Abbildung \* ARABIC </w:instrText>
+      </w:r>
+      <w:r>
+        <w:fldChar w:fldCharType="separate"/>
+      </w:r>
+      <w:r>
+        <w:rPr>
+          <w:noProof/>
+        </w:rPr>
+        <w:t>8</w:t>
+      </w:r>
+      <w:r>
+        <w:rPr>
+          <w:noProof/>
+        </w:rPr>
+        <w:fldChar w:fldCharType="end"/>
+      </w:r>
+      <w:r>
+        <w:t xml:space="preserve"> - Codebeispiel </w:t>
+      </w:r>
+      <w:proofErr w:type="spellStart"/>
+      <w:r>
+        <w:t>Lifecycle</w:t>
+      </w:r>
+      <w:proofErr w:type="spellEnd"/>
+      <w:r>
+        <w:t xml:space="preserve"> Methoden</w:t>
+      </w:r>
+      <w:bookmarkEnd w:id="35"/>
       <w:bookmarkEnd w:id="36"/>
-      <w:bookmarkEnd w:id="37"/>
     </w:p>
     <w:p>
       <w:r>
@@ -8229,12 +9105,25 @@
         <w:pStyle w:val="berschrift4"/>
       </w:pPr>
       <w:r>
-        <w:t>Efferent Coupling</w:t>
-      </w:r>
-    </w:p>
-    <w:p>
-      <w:r>
-        <w:t xml:space="preserve">Der Efferent Coupling Wert beschreibt die Anzahl verwendeter Typen in einer Klasse. Dies kann ein Indikator für die Kopplung einer Klasse darstellen. </w:t>
+        <w:t xml:space="preserve">Efferent </w:t>
+      </w:r>
+      <w:proofErr w:type="spellStart"/>
+      <w:r>
+        <w:t>Coupling</w:t>
+      </w:r>
+      <w:proofErr w:type="spellEnd"/>
+    </w:p>
+    <w:p>
+      <w:r>
+        <w:t xml:space="preserve">Der Efferent </w:t>
+      </w:r>
+      <w:proofErr w:type="spellStart"/>
+      <w:r>
+        <w:t>Coupling</w:t>
+      </w:r>
+      <w:proofErr w:type="spellEnd"/>
+      <w:r>
+        <w:t xml:space="preserve"> Wert beschreibt die Anzahl verwendeter Typen in einer Klasse. Dies kann ein Indikator für die Kopplung einer Klasse darstellen. </w:t>
       </w:r>
     </w:p>
     <w:p>
@@ -8260,8 +9149,13 @@
         <w:t>9</w:t>
       </w:r>
       <w:r>
-        <w:t xml:space="preserve"> - Übersicht Efferent Couplings</w:t>
-      </w:r>
+        <w:t xml:space="preserve"> - Übersicht Efferent </w:t>
+      </w:r>
+      <w:proofErr w:type="spellStart"/>
+      <w:r>
+        <w:t>Couplings</w:t>
+      </w:r>
+      <w:proofErr w:type="spellEnd"/>
       <w:r>
         <w:fldChar w:fldCharType="end"/>
       </w:r>
@@ -8350,24 +9244,42 @@
       <w:pPr>
         <w:pStyle w:val="Beschriftung"/>
       </w:pPr>
-      <w:bookmarkStart w:id="38" w:name="_Ref294604385"/>
-      <w:bookmarkStart w:id="39" w:name="_Toc294628530"/>
+      <w:bookmarkStart w:id="37" w:name="_Ref294604385"/>
+      <w:bookmarkStart w:id="38" w:name="_Toc294628530"/>
       <w:r>
         <w:t xml:space="preserve">Abbildung </w:t>
       </w:r>
-      <w:fldSimple w:instr=" SEQ Abbildung \* ARABIC ">
-        <w:r>
-          <w:rPr>
-            <w:noProof/>
-          </w:rPr>
-          <w:t>9</w:t>
-        </w:r>
-      </w:fldSimple>
-      <w:r>
-        <w:t xml:space="preserve"> - Übersicht Efferent Couplings</w:t>
-      </w:r>
+      <w:r>
+        <w:fldChar w:fldCharType="begin"/>
+      </w:r>
+      <w:r>
+        <w:instrText xml:space="preserve"> SEQ Abbildung \* ARABIC </w:instrText>
+      </w:r>
+      <w:r>
+        <w:fldChar w:fldCharType="separate"/>
+      </w:r>
+      <w:r>
+        <w:rPr>
+          <w:noProof/>
+        </w:rPr>
+        <w:t>9</w:t>
+      </w:r>
+      <w:r>
+        <w:rPr>
+          <w:noProof/>
+        </w:rPr>
+        <w:fldChar w:fldCharType="end"/>
+      </w:r>
+      <w:r>
+        <w:t xml:space="preserve"> - Übersicht Efferent </w:t>
+      </w:r>
+      <w:proofErr w:type="spellStart"/>
+      <w:r>
+        <w:t>Couplings</w:t>
+      </w:r>
+      <w:bookmarkEnd w:id="37"/>
       <w:bookmarkEnd w:id="38"/>
-      <w:bookmarkEnd w:id="39"/>
+      <w:proofErr w:type="spellEnd"/>
     </w:p>
     <w:p>
       <w:pPr>
@@ -8398,12 +9310,34 @@
         <w:rPr>
           <w:rStyle w:val="Fett"/>
         </w:rPr>
-        <w:t xml:space="preserve">pplung Klasse TimeEntryActivity </w:t>
-      </w:r>
-    </w:p>
-    <w:p>
-      <w:r>
-        <w:t>Die Klasse TimeEntryActivity ist für die Visualisierung der Hauptanzeige (User Interface) verantwortlich. Dementsprechend enthält diese Klasse eine grosse Anzahl referenzierter GUI Typen</w:t>
+        <w:t xml:space="preserve">pplung Klasse </w:t>
+      </w:r>
+      <w:proofErr w:type="spellStart"/>
+      <w:r>
+        <w:rPr>
+          <w:rStyle w:val="Fett"/>
+        </w:rPr>
+        <w:t>TimeEntryActivity</w:t>
+      </w:r>
+      <w:proofErr w:type="spellEnd"/>
+      <w:r>
+        <w:rPr>
+          <w:rStyle w:val="Fett"/>
+        </w:rPr>
+        <w:t xml:space="preserve"> </w:t>
+      </w:r>
+    </w:p>
+    <w:p>
+      <w:r>
+        <w:t xml:space="preserve">Die Klasse </w:t>
+      </w:r>
+      <w:proofErr w:type="spellStart"/>
+      <w:r>
+        <w:t>TimeEntryActivity</w:t>
+      </w:r>
+      <w:proofErr w:type="spellEnd"/>
+      <w:r>
+        <w:t xml:space="preserve"> ist für die Visualisierung der Hauptanzeige (User Interface) verantwortlich. Dementsprechend enthält diese Klasse eine grosse Anzahl referenzierter GUI Typen</w:t>
       </w:r>
       <w:r>
         <w:t>. D</w:t>
@@ -8430,8 +9364,13 @@
         <w:t>10</w:t>
       </w:r>
       <w:r>
-        <w:t xml:space="preserve"> - Ausschnitt Importliste Klasse TimeEntryActivity</w:t>
-      </w:r>
+        <w:t xml:space="preserve"> - Ausschnitt Importliste Klasse </w:t>
+      </w:r>
+      <w:proofErr w:type="spellStart"/>
+      <w:r>
+        <w:t>TimeEntryActivity</w:t>
+      </w:r>
+      <w:proofErr w:type="spellEnd"/>
       <w:r>
         <w:fldChar w:fldCharType="end"/>
       </w:r>
@@ -8508,40 +9447,60 @@
       <w:pPr>
         <w:pStyle w:val="Beschriftung"/>
       </w:pPr>
-      <w:bookmarkStart w:id="40" w:name="_Ref294605379"/>
-      <w:bookmarkStart w:id="41" w:name="_Toc294628531"/>
+      <w:bookmarkStart w:id="39" w:name="_Ref294605379"/>
+      <w:bookmarkStart w:id="40" w:name="_Toc294628531"/>
       <w:r>
         <w:t xml:space="preserve">Abbildung </w:t>
       </w:r>
-      <w:fldSimple w:instr=" SEQ Abbildung \* ARABIC ">
-        <w:r>
-          <w:rPr>
-            <w:noProof/>
-          </w:rPr>
-          <w:t>10</w:t>
-        </w:r>
-      </w:fldSimple>
-      <w:r>
-        <w:t xml:space="preserve"> - Ausschnitt Importliste Klasse TimeEntryActivity</w:t>
-      </w:r>
+      <w:r>
+        <w:fldChar w:fldCharType="begin"/>
+      </w:r>
+      <w:r>
+        <w:instrText xml:space="preserve"> SEQ Abbildung \* ARABIC </w:instrText>
+      </w:r>
+      <w:r>
+        <w:fldChar w:fldCharType="separate"/>
+      </w:r>
+      <w:r>
+        <w:rPr>
+          <w:noProof/>
+        </w:rPr>
+        <w:t>10</w:t>
+      </w:r>
+      <w:r>
+        <w:rPr>
+          <w:noProof/>
+        </w:rPr>
+        <w:fldChar w:fldCharType="end"/>
+      </w:r>
+      <w:r>
+        <w:t xml:space="preserve"> - Ausschnitt Importliste Klasse </w:t>
+      </w:r>
+      <w:proofErr w:type="spellStart"/>
+      <w:r>
+        <w:t>TimeEntryActivity</w:t>
+      </w:r>
+      <w:bookmarkEnd w:id="39"/>
       <w:bookmarkEnd w:id="40"/>
-      <w:bookmarkEnd w:id="41"/>
+      <w:proofErr w:type="spellEnd"/>
     </w:p>
     <w:p>
       <w:pPr>
         <w:pStyle w:val="berschrift3"/>
       </w:pPr>
-      <w:bookmarkStart w:id="42" w:name="_Toc294613521"/>
-      <w:bookmarkStart w:id="43" w:name="_Toc294626196"/>
+      <w:bookmarkStart w:id="41" w:name="_Toc294613521"/>
+      <w:bookmarkStart w:id="42" w:name="_Toc294626196"/>
+      <w:proofErr w:type="spellStart"/>
       <w:r>
         <w:lastRenderedPageBreak/>
         <w:t>Structure</w:t>
       </w:r>
+      <w:proofErr w:type="spellEnd"/>
       <w:r>
         <w:t xml:space="preserve"> 101</w:t>
       </w:r>
+      <w:bookmarkEnd w:id="41"/>
       <w:bookmarkEnd w:id="42"/>
-      <w:bookmarkEnd w:id="43"/>
     </w:p>
     <w:p>
       <w:pPr>
@@ -8653,24 +9612,40 @@
         <w:pStyle w:val="Beschriftung"/>
         <w:ind w:firstLine="708"/>
       </w:pPr>
-      <w:bookmarkStart w:id="44" w:name="_Ref294606108"/>
-      <w:bookmarkStart w:id="45" w:name="_Toc294628532"/>
+      <w:bookmarkStart w:id="43" w:name="_Ref294606108"/>
+      <w:bookmarkStart w:id="44" w:name="_Toc294628532"/>
       <w:r>
         <w:t xml:space="preserve">Abbildung </w:t>
       </w:r>
-      <w:fldSimple w:instr=" SEQ Abbildung \* ARABIC ">
-        <w:r>
-          <w:rPr>
-            <w:noProof/>
-          </w:rPr>
-          <w:t>11</w:t>
-        </w:r>
-      </w:fldSimple>
+      <w:r>
+        <w:fldChar w:fldCharType="begin"/>
+      </w:r>
+      <w:r>
+        <w:instrText xml:space="preserve"> SEQ Abbildung \* ARABIC</w:instrText>
+      </w:r>
+      <w:r>
+        <w:instrText xml:space="preserve"> </w:instrText>
+      </w:r>
+      <w:r>
+        <w:fldChar w:fldCharType="separate"/>
+      </w:r>
+      <w:r>
+        <w:rPr>
+          <w:noProof/>
+        </w:rPr>
+        <w:t>11</w:t>
+      </w:r>
+      <w:r>
+        <w:rPr>
+          <w:noProof/>
+        </w:rPr>
+        <w:fldChar w:fldCharType="end"/>
+      </w:r>
       <w:r>
         <w:t xml:space="preserve"> - Abhängigkeiten zwischen Packages</w:t>
       </w:r>
+      <w:bookmarkEnd w:id="43"/>
       <w:bookmarkEnd w:id="44"/>
-      <w:bookmarkEnd w:id="45"/>
     </w:p>
     <w:p>
       <w:pPr>
@@ -8736,7 +9711,31 @@
         <w:t>beiden</w:t>
       </w:r>
       <w:r>
-        <w:t xml:space="preserve"> Klassen SynchronizationServiceTask und SychnronizationService. Ansonsten verhalten sich die Abhängigkeiten hierarchisch, wobei die Klasse SynchronizationService die Wurzel darstellt. </w:t>
+        <w:t xml:space="preserve"> Klassen </w:t>
+      </w:r>
+      <w:proofErr w:type="spellStart"/>
+      <w:r>
+        <w:t>SynchronizationServiceTask</w:t>
+      </w:r>
+      <w:proofErr w:type="spellEnd"/>
+      <w:r>
+        <w:t xml:space="preserve"> und </w:t>
+      </w:r>
+      <w:proofErr w:type="spellStart"/>
+      <w:r>
+        <w:t>SychnronizationService</w:t>
+      </w:r>
+      <w:proofErr w:type="spellEnd"/>
+      <w:r>
+        <w:t xml:space="preserve">. Ansonsten verhalten sich die Abhängigkeiten hierarchisch, wobei die Klasse </w:t>
+      </w:r>
+      <w:proofErr w:type="spellStart"/>
+      <w:r>
+        <w:t>SynchronizationService</w:t>
+      </w:r>
+      <w:proofErr w:type="spellEnd"/>
+      <w:r>
+        <w:t xml:space="preserve"> die Wurzel darstellt. </w:t>
       </w:r>
     </w:p>
     <w:p>
@@ -8802,19 +9801,32 @@
       <w:pPr>
         <w:pStyle w:val="Beschriftung"/>
       </w:pPr>
-      <w:bookmarkStart w:id="46" w:name="_Ref294606954"/>
-      <w:bookmarkStart w:id="47" w:name="_Toc294628533"/>
+      <w:bookmarkStart w:id="45" w:name="_Ref294606954"/>
+      <w:bookmarkStart w:id="46" w:name="_Toc294628533"/>
       <w:r>
         <w:t xml:space="preserve">Abbildung </w:t>
       </w:r>
-      <w:fldSimple w:instr=" SEQ Abbildung \* ARABIC ">
-        <w:r>
-          <w:rPr>
-            <w:noProof/>
-          </w:rPr>
-          <w:t>12</w:t>
-        </w:r>
-      </w:fldSimple>
+      <w:r>
+        <w:fldChar w:fldCharType="begin"/>
+      </w:r>
+      <w:r>
+        <w:instrText xml:space="preserve"> SEQ Abbildung \* ARABIC </w:instrText>
+      </w:r>
+      <w:r>
+        <w:fldChar w:fldCharType="separate"/>
+      </w:r>
+      <w:r>
+        <w:rPr>
+          <w:noProof/>
+        </w:rPr>
+        <w:t>12</w:t>
+      </w:r>
+      <w:r>
+        <w:rPr>
+          <w:noProof/>
+        </w:rPr>
+        <w:fldChar w:fldCharType="end"/>
+      </w:r>
       <w:r>
         <w:t xml:space="preserve"> - Abhängigkeiten in</w:t>
       </w:r>
@@ -8824,8 +9836,8 @@
       <w:r>
         <w:t xml:space="preserve"> Package Services</w:t>
       </w:r>
+      <w:bookmarkEnd w:id="45"/>
       <w:bookmarkEnd w:id="46"/>
-      <w:bookmarkEnd w:id="47"/>
     </w:p>
     <w:p>
       <w:pPr>
@@ -8849,13 +9861,45 @@
     </w:p>
     <w:p>
       <w:r>
-        <w:t>Die Klasse Sy</w:t>
-      </w:r>
-      <w:r>
-        <w:t>nchronizationService enthält</w:t>
-      </w:r>
-      <w:r>
-        <w:t xml:space="preserve"> Lifecycle Methoden wie zum Beispiel onCreate(), onStart() etc., welche beim Starten des Dienstes aufgerufen werden</w:t>
+        <w:t xml:space="preserve">Die Klasse </w:t>
+      </w:r>
+      <w:proofErr w:type="spellStart"/>
+      <w:r>
+        <w:t>Sy</w:t>
+      </w:r>
+      <w:r>
+        <w:t>nchronizationService</w:t>
+      </w:r>
+      <w:proofErr w:type="spellEnd"/>
+      <w:r>
+        <w:t xml:space="preserve"> enthält</w:t>
+      </w:r>
+      <w:r>
+        <w:t xml:space="preserve"> </w:t>
+      </w:r>
+      <w:proofErr w:type="spellStart"/>
+      <w:r>
+        <w:t>Lifecycle</w:t>
+      </w:r>
+      <w:proofErr w:type="spellEnd"/>
+      <w:r>
+        <w:t xml:space="preserve"> Methoden wie zum Beispiel </w:t>
+      </w:r>
+      <w:proofErr w:type="spellStart"/>
+      <w:r>
+        <w:t>onCreate</w:t>
+      </w:r>
+      <w:proofErr w:type="spellEnd"/>
+      <w:r>
+        <w:t xml:space="preserve">(), </w:t>
+      </w:r>
+      <w:proofErr w:type="spellStart"/>
+      <w:r>
+        <w:t>onStart</w:t>
+      </w:r>
+      <w:proofErr w:type="spellEnd"/>
+      <w:r>
+        <w:t>() etc., welche beim Starten des Dienstes aufgerufen werden</w:t>
       </w:r>
       <w:r>
         <w:t xml:space="preserve"> (für Codebeispiel siehe </w:t>
@@ -8879,7 +9923,15 @@
         <w:t>8</w:t>
       </w:r>
       <w:r>
-        <w:t xml:space="preserve"> - Codebeispiel Lifecycle Methoden</w:t>
+        <w:t xml:space="preserve"> - Codebeispiel </w:t>
+      </w:r>
+      <w:proofErr w:type="spellStart"/>
+      <w:r>
+        <w:t>Lifecycle</w:t>
+      </w:r>
+      <w:proofErr w:type="spellEnd"/>
+      <w:r>
+        <w:t xml:space="preserve"> Methoden</w:t>
       </w:r>
       <w:r>
         <w:fldChar w:fldCharType="end"/>
@@ -8891,10 +9943,18 @@
         <w:t>. Die</w:t>
       </w:r>
       <w:r>
-        <w:t xml:space="preserve"> Klasse instanziiert ein Objekt der Synchronis</w:t>
-      </w:r>
-      <w:r>
-        <w:t>ationServiceTask, damit sie</w:t>
+        <w:t xml:space="preserve"> Klasse instanziiert ein Objekt der </w:t>
+      </w:r>
+      <w:proofErr w:type="spellStart"/>
+      <w:r>
+        <w:t>Synchronis</w:t>
+      </w:r>
+      <w:r>
+        <w:t>ationServiceTask</w:t>
+      </w:r>
+      <w:proofErr w:type="spellEnd"/>
+      <w:r>
+        <w:t>, damit sie</w:t>
       </w:r>
       <w:r>
         <w:t xml:space="preserve"> möglichst </w:t>
@@ -8907,7 +9967,15 @@
         <w:t xml:space="preserve"> selbst</w:t>
       </w:r>
       <w:r>
-        <w:t xml:space="preserve">, da der Kontext bzw. die Datenbankhelper an den Service gebunden sind. </w:t>
+        <w:t xml:space="preserve">, da der Kontext bzw. die </w:t>
+      </w:r>
+      <w:proofErr w:type="spellStart"/>
+      <w:r>
+        <w:t>Datenbankhelper</w:t>
+      </w:r>
+      <w:proofErr w:type="spellEnd"/>
+      <w:r>
+        <w:t xml:space="preserve"> an den Service gebunden sind. </w:t>
       </w:r>
     </w:p>
     <w:p>
@@ -8921,12 +9989,25 @@
         <w:t>nerhalb</w:t>
       </w:r>
       <w:r>
-        <w:t xml:space="preserve"> Package Activities</w:t>
-      </w:r>
-    </w:p>
-    <w:p>
-      <w:r>
-        <w:t xml:space="preserve">Das Package Activities enthält Klassen, welche für die Darstellung der Benutzeroberfläche zuständig sind. Anhand der nachstehenden </w:t>
+        <w:t xml:space="preserve"> Package </w:t>
+      </w:r>
+      <w:proofErr w:type="spellStart"/>
+      <w:r>
+        <w:t>Activities</w:t>
+      </w:r>
+      <w:proofErr w:type="spellEnd"/>
+    </w:p>
+    <w:p>
+      <w:r>
+        <w:t xml:space="preserve">Das Package </w:t>
+      </w:r>
+      <w:proofErr w:type="spellStart"/>
+      <w:r>
+        <w:t>Activities</w:t>
+      </w:r>
+      <w:proofErr w:type="spellEnd"/>
+      <w:r>
+        <w:t xml:space="preserve"> enthält Klassen, welche für die Darstellung der Benutzeroberfläche zuständig sind. Anhand der nachstehenden </w:t>
       </w:r>
       <w:r>
         <w:fldChar w:fldCharType="begin"/>
@@ -8947,8 +10028,13 @@
         <w:t>13</w:t>
       </w:r>
       <w:r>
-        <w:t xml:space="preserve"> - Abhängigkeiten innerhalb Package Activity</w:t>
-      </w:r>
+        <w:t xml:space="preserve"> - Abhängigkeiten innerhalb Package </w:t>
+      </w:r>
+      <w:proofErr w:type="spellStart"/>
+      <w:r>
+        <w:t>Activity</w:t>
+      </w:r>
+      <w:proofErr w:type="spellEnd"/>
       <w:r>
         <w:fldChar w:fldCharType="end"/>
       </w:r>
@@ -9025,19 +10111,32 @@
       <w:pPr>
         <w:pStyle w:val="Beschriftung"/>
       </w:pPr>
-      <w:bookmarkStart w:id="48" w:name="_Ref294610304"/>
-      <w:bookmarkStart w:id="49" w:name="_Toc294628534"/>
+      <w:bookmarkStart w:id="47" w:name="_Ref294610304"/>
+      <w:bookmarkStart w:id="48" w:name="_Toc294628534"/>
       <w:r>
         <w:t xml:space="preserve">Abbildung </w:t>
       </w:r>
-      <w:fldSimple w:instr=" SEQ Abbildung \* ARABIC ">
-        <w:r>
-          <w:rPr>
-            <w:noProof/>
-          </w:rPr>
-          <w:t>13</w:t>
-        </w:r>
-      </w:fldSimple>
+      <w:r>
+        <w:fldChar w:fldCharType="begin"/>
+      </w:r>
+      <w:r>
+        <w:instrText xml:space="preserve"> SEQ Abbildung \* ARABIC </w:instrText>
+      </w:r>
+      <w:r>
+        <w:fldChar w:fldCharType="separate"/>
+      </w:r>
+      <w:r>
+        <w:rPr>
+          <w:noProof/>
+        </w:rPr>
+        <w:t>13</w:t>
+      </w:r>
+      <w:r>
+        <w:rPr>
+          <w:noProof/>
+        </w:rPr>
+        <w:fldChar w:fldCharType="end"/>
+      </w:r>
       <w:r>
         <w:t xml:space="preserve"> - Abhängigkeiten in</w:t>
       </w:r>
@@ -9048,10 +10147,15 @@
         <w:t>erhalb</w:t>
       </w:r>
       <w:r>
-        <w:t xml:space="preserve"> Package Activity</w:t>
-      </w:r>
+        <w:t xml:space="preserve"> Package </w:t>
+      </w:r>
+      <w:proofErr w:type="spellStart"/>
+      <w:r>
+        <w:t>Activity</w:t>
+      </w:r>
+      <w:bookmarkEnd w:id="47"/>
       <w:bookmarkEnd w:id="48"/>
-      <w:bookmarkEnd w:id="49"/>
+      <w:proofErr w:type="spellEnd"/>
     </w:p>
     <w:p/>
     <w:p>
@@ -9078,7 +10182,23 @@
         <w:t>s Android Frameworks vorgegeben, da beim Aufruf einer n</w:t>
       </w:r>
       <w:r>
-        <w:t xml:space="preserve">euen Activity der Context </w:t>
+        <w:t xml:space="preserve">euen </w:t>
+      </w:r>
+      <w:proofErr w:type="spellStart"/>
+      <w:r>
+        <w:t>Activity</w:t>
+      </w:r>
+      <w:proofErr w:type="spellEnd"/>
+      <w:r>
+        <w:t xml:space="preserve"> der </w:t>
+      </w:r>
+      <w:proofErr w:type="spellStart"/>
+      <w:r>
+        <w:t>Context</w:t>
+      </w:r>
+      <w:proofErr w:type="spellEnd"/>
+      <w:r>
+        <w:t xml:space="preserve"> </w:t>
       </w:r>
       <w:r>
         <w:t>einer</w:t>
@@ -9096,7 +10216,15 @@
         <w:t xml:space="preserve">übergeben werden muss. Deshalb wird die Referenz auf das eigene Objekt </w:t>
       </w:r>
       <w:r>
-        <w:t>(this)</w:t>
+        <w:t>(</w:t>
+      </w:r>
+      <w:proofErr w:type="spellStart"/>
+      <w:r>
+        <w:t>this</w:t>
+      </w:r>
+      <w:proofErr w:type="spellEnd"/>
+      <w:r>
+        <w:t>)</w:t>
       </w:r>
       <w:r>
         <w:t xml:space="preserve"> übergeben. </w:t>
@@ -9211,19 +10339,32 @@
       <w:pPr>
         <w:pStyle w:val="Beschriftung"/>
       </w:pPr>
-      <w:bookmarkStart w:id="50" w:name="_Ref294619333"/>
-      <w:bookmarkStart w:id="51" w:name="_Toc294628535"/>
+      <w:bookmarkStart w:id="49" w:name="_Ref294619333"/>
+      <w:bookmarkStart w:id="50" w:name="_Toc294628535"/>
       <w:r>
         <w:t xml:space="preserve">Abbildung </w:t>
       </w:r>
-      <w:fldSimple w:instr=" SEQ Abbildung \* ARABIC ">
-        <w:r>
-          <w:rPr>
-            <w:noProof/>
-          </w:rPr>
-          <w:t>14</w:t>
-        </w:r>
-      </w:fldSimple>
+      <w:r>
+        <w:fldChar w:fldCharType="begin"/>
+      </w:r>
+      <w:r>
+        <w:instrText xml:space="preserve"> SEQ Abbildung \* ARABIC </w:instrText>
+      </w:r>
+      <w:r>
+        <w:fldChar w:fldCharType="separate"/>
+      </w:r>
+      <w:r>
+        <w:rPr>
+          <w:noProof/>
+        </w:rPr>
+        <w:t>14</w:t>
+      </w:r>
+      <w:r>
+        <w:rPr>
+          <w:noProof/>
+        </w:rPr>
+        <w:fldChar w:fldCharType="end"/>
+      </w:r>
       <w:r>
         <w:t xml:space="preserve"> - Abhängigkeiten in</w:t>
       </w:r>
@@ -9233,8 +10374,8 @@
       <w:r>
         <w:t xml:space="preserve"> Package Models</w:t>
       </w:r>
+      <w:bookmarkEnd w:id="49"/>
       <w:bookmarkEnd w:id="50"/>
-      <w:bookmarkEnd w:id="51"/>
     </w:p>
     <w:p>
       <w:pPr>
@@ -9371,19 +10512,32 @@
       <w:pPr>
         <w:pStyle w:val="Beschriftung"/>
       </w:pPr>
-      <w:bookmarkStart w:id="52" w:name="_Ref294626348"/>
-      <w:bookmarkStart w:id="53" w:name="_Toc294628536"/>
+      <w:bookmarkStart w:id="51" w:name="_Ref294626348"/>
+      <w:bookmarkStart w:id="52" w:name="_Toc294628536"/>
       <w:r>
         <w:t xml:space="preserve">Abbildung </w:t>
       </w:r>
-      <w:fldSimple w:instr=" SEQ Abbildung \* ARABIC ">
-        <w:r>
-          <w:rPr>
-            <w:noProof/>
-          </w:rPr>
-          <w:t>15</w:t>
-        </w:r>
-      </w:fldSimple>
+      <w:r>
+        <w:fldChar w:fldCharType="begin"/>
+      </w:r>
+      <w:r>
+        <w:instrText xml:space="preserve"> SEQ Abbildung \* ARABIC </w:instrText>
+      </w:r>
+      <w:r>
+        <w:fldChar w:fldCharType="separate"/>
+      </w:r>
+      <w:r>
+        <w:rPr>
+          <w:noProof/>
+        </w:rPr>
+        <w:t>15</w:t>
+      </w:r>
+      <w:r>
+        <w:rPr>
+          <w:noProof/>
+        </w:rPr>
+        <w:fldChar w:fldCharType="end"/>
+      </w:r>
       <w:r>
         <w:t xml:space="preserve"> - Abhängigkeiten in</w:t>
       </w:r>
@@ -9393,20 +10547,20 @@
       <w:r>
         <w:t xml:space="preserve"> Package Network</w:t>
       </w:r>
+      <w:bookmarkEnd w:id="51"/>
       <w:bookmarkEnd w:id="52"/>
+    </w:p>
+    <w:p>
+      <w:pPr>
+        <w:pStyle w:val="berschrift3"/>
+      </w:pPr>
+      <w:bookmarkStart w:id="53" w:name="_Toc294613522"/>
+      <w:bookmarkStart w:id="54" w:name="_Toc294626197"/>
+      <w:r>
+        <w:t>Schlussfolgerung</w:t>
+      </w:r>
       <w:bookmarkEnd w:id="53"/>
-    </w:p>
-    <w:p>
-      <w:pPr>
-        <w:pStyle w:val="berschrift3"/>
-      </w:pPr>
-      <w:bookmarkStart w:id="54" w:name="_Toc294613522"/>
-      <w:bookmarkStart w:id="55" w:name="_Toc294626197"/>
-      <w:r>
-        <w:t>Schlussfolgerung</w:t>
-      </w:r>
       <w:bookmarkEnd w:id="54"/>
-      <w:bookmarkEnd w:id="55"/>
     </w:p>
     <w:p>
       <w:r>
@@ -9462,88 +10616,96 @@
       <w:pPr>
         <w:pStyle w:val="berschrift1"/>
       </w:pPr>
-      <w:bookmarkStart w:id="56" w:name="_Toc294626198"/>
+      <w:bookmarkStart w:id="55" w:name="_Toc294626198"/>
       <w:r>
         <w:lastRenderedPageBreak/>
         <w:t>Codereview</w:t>
       </w:r>
+      <w:bookmarkEnd w:id="55"/>
+    </w:p>
+    <w:p>
+      <w:pPr>
+        <w:pStyle w:val="berschrift2"/>
+      </w:pPr>
+      <w:bookmarkStart w:id="56" w:name="_Toc294626199"/>
+      <w:r>
+        <w:t>Ablauf</w:t>
+      </w:r>
       <w:bookmarkEnd w:id="56"/>
     </w:p>
     <w:p>
+      <w:r>
+        <w:t>Ein Review wird mindestens zu zweit durgeführt. Ein Teilnehmer des Reviews ist die Person, welche den ausgewählten Code geschrieben hat.</w:t>
+      </w:r>
+    </w:p>
+    <w:p>
+      <w:r>
+        <w:t xml:space="preserve">Der Review-Vorgang besteht aus dem Durchschauen des Codes und der Anwendung der unter Kapitel </w:t>
+      </w:r>
+      <w:r>
+        <w:fldChar w:fldCharType="begin"/>
+      </w:r>
+      <w:r>
+        <w:instrText xml:space="preserve"> REF _Ref292442826 \r \h </w:instrText>
+      </w:r>
+      <w:r>
+        <w:fldChar w:fldCharType="separate"/>
+      </w:r>
+      <w:r>
+        <w:t>3</w:t>
+      </w:r>
+      <w:r>
+        <w:fldChar w:fldCharType="end"/>
+      </w:r>
+      <w:r>
+        <w:t xml:space="preserve"> „</w:t>
+      </w:r>
+      <w:r>
+        <w:fldChar w:fldCharType="begin"/>
+      </w:r>
+      <w:r>
+        <w:instrText xml:space="preserve"> REF _Ref292442830 \h </w:instrText>
+      </w:r>
+      <w:r>
+        <w:fldChar w:fldCharType="separate"/>
+      </w:r>
+      <w:r>
+        <w:t>Eingesetzte Anwendungen, Plug-Ins</w:t>
+      </w:r>
+      <w:r>
+        <w:fldChar w:fldCharType="end"/>
+      </w:r>
+      <w:r>
+        <w:t>“ erwähnten Software-Produkten.</w:t>
+      </w:r>
+    </w:p>
+    <w:p>
+      <w:r>
+        <w:t>Während des Reviews wird eine Liste geführt, in der alle gefundenen Ungereimtheiten und Fehler dokumentiert werden.</w:t>
+      </w:r>
+    </w:p>
+    <w:p>
+      <w:r>
+        <w:t xml:space="preserve">Nach dem Review üben die in der Liste zugewiesenen Personen die Fehlerbehebung oder das </w:t>
+      </w:r>
+      <w:proofErr w:type="spellStart"/>
+      <w:r>
+        <w:t>Refactoring</w:t>
+      </w:r>
+      <w:proofErr w:type="spellEnd"/>
+      <w:r>
+        <w:t xml:space="preserve"> für die bestimmten Codeabschnitte aus.</w:t>
+      </w:r>
+    </w:p>
+    <w:p>
       <w:pPr>
         <w:pStyle w:val="berschrift2"/>
       </w:pPr>
-      <w:bookmarkStart w:id="57" w:name="_Toc294626199"/>
-      <w:r>
-        <w:t>Ablauf</w:t>
+      <w:bookmarkStart w:id="57" w:name="_Toc294626200"/>
+      <w:r>
+        <w:t>Fokus bei Review</w:t>
       </w:r>
       <w:bookmarkEnd w:id="57"/>
-    </w:p>
-    <w:p>
-      <w:r>
-        <w:t>Ein Review wird mindestens zu zweit durgeführt. Ein Teilnehmer des Reviews ist die Person, welche den ausgewählten Code geschrieben hat.</w:t>
-      </w:r>
-    </w:p>
-    <w:p>
-      <w:r>
-        <w:t xml:space="preserve">Der Review-Vorgang besteht aus dem Durchschauen des Codes und der Anwendung der unter Kapitel </w:t>
-      </w:r>
-      <w:r>
-        <w:fldChar w:fldCharType="begin"/>
-      </w:r>
-      <w:r>
-        <w:instrText xml:space="preserve"> REF _Ref292442826 \r \h </w:instrText>
-      </w:r>
-      <w:r>
-        <w:fldChar w:fldCharType="separate"/>
-      </w:r>
-      <w:r>
-        <w:t>3</w:t>
-      </w:r>
-      <w:r>
-        <w:fldChar w:fldCharType="end"/>
-      </w:r>
-      <w:r>
-        <w:t xml:space="preserve"> „</w:t>
-      </w:r>
-      <w:r>
-        <w:fldChar w:fldCharType="begin"/>
-      </w:r>
-      <w:r>
-        <w:instrText xml:space="preserve"> REF _Ref292442830 \h </w:instrText>
-      </w:r>
-      <w:r>
-        <w:fldChar w:fldCharType="separate"/>
-      </w:r>
-      <w:r>
-        <w:t>Eingesetzte Anwendungen, Plug-Ins</w:t>
-      </w:r>
-      <w:r>
-        <w:fldChar w:fldCharType="end"/>
-      </w:r>
-      <w:r>
-        <w:t>“ erwähnten Software-Produkten.</w:t>
-      </w:r>
-    </w:p>
-    <w:p>
-      <w:r>
-        <w:t>Während des Reviews wird eine Liste geführt, in der alle gefundenen Ungereimtheiten und Fehler dokumentiert werden.</w:t>
-      </w:r>
-    </w:p>
-    <w:p>
-      <w:r>
-        <w:t>Nach dem Review üben die in der Liste zugewiesenen Personen die Fehlerbehebung oder das Refactoring für die bestimmten Codeabschnitte aus.</w:t>
-      </w:r>
-    </w:p>
-    <w:p>
-      <w:pPr>
-        <w:pStyle w:val="berschrift2"/>
-      </w:pPr>
-      <w:bookmarkStart w:id="58" w:name="_Toc294626200"/>
-      <w:r>
-        <w:t>Fokus bei Review</w:t>
-      </w:r>
-      <w:bookmarkEnd w:id="58"/>
     </w:p>
     <w:p>
       <w:pPr>
@@ -9566,8 +10728,13 @@
         </w:numPr>
       </w:pPr>
       <w:r>
-        <w:t>Code Smells</w:t>
-      </w:r>
+        <w:t xml:space="preserve">Code </w:t>
+      </w:r>
+      <w:proofErr w:type="spellStart"/>
+      <w:r>
+        <w:t>Smells</w:t>
+      </w:r>
+      <w:proofErr w:type="spellEnd"/>
     </w:p>
     <w:p>
       <w:pPr>
@@ -9609,10 +10776,10 @@
       <w:pPr>
         <w:pStyle w:val="berschrift2"/>
       </w:pPr>
-      <w:bookmarkStart w:id="59" w:name="_Ref292442826"/>
-      <w:bookmarkStart w:id="60" w:name="_Ref292442830"/>
-      <w:bookmarkStart w:id="61" w:name="_Ref292443012"/>
-      <w:bookmarkStart w:id="62" w:name="_Toc294626201"/>
+      <w:bookmarkStart w:id="58" w:name="_Ref292442826"/>
+      <w:bookmarkStart w:id="59" w:name="_Ref292442830"/>
+      <w:bookmarkStart w:id="60" w:name="_Ref292443012"/>
+      <w:bookmarkStart w:id="61" w:name="_Toc294626201"/>
       <w:r>
         <w:t>Eingesetzte</w:t>
       </w:r>
@@ -9622,56 +10789,107 @@
       <w:r>
         <w:t>Tools</w:t>
       </w:r>
+      <w:bookmarkEnd w:id="58"/>
       <w:bookmarkEnd w:id="59"/>
       <w:bookmarkEnd w:id="60"/>
       <w:bookmarkEnd w:id="61"/>
+    </w:p>
+    <w:p>
+      <w:pPr>
+        <w:pStyle w:val="berschrift3"/>
+      </w:pPr>
+      <w:bookmarkStart w:id="62" w:name="_Toc294626202"/>
+      <w:proofErr w:type="spellStart"/>
+      <w:r>
+        <w:t>Findbugs</w:t>
+      </w:r>
       <w:bookmarkEnd w:id="62"/>
+      <w:proofErr w:type="spellEnd"/>
+    </w:p>
+    <w:p>
+      <w:proofErr w:type="spellStart"/>
+      <w:proofErr w:type="gramStart"/>
+      <w:r>
+        <w:t>Findbugs</w:t>
+      </w:r>
+      <w:proofErr w:type="spellEnd"/>
+      <w:proofErr w:type="gramEnd"/>
+      <w:r>
+        <w:t xml:space="preserve"> ist eine Open-Source Code-Analyse-Software, sie untersucht </w:t>
+      </w:r>
+      <w:r>
+        <w:t>Java</w:t>
+      </w:r>
+      <w:r>
+        <w:t xml:space="preserve">-Programme nach Fehlermustern. Es existiert ein </w:t>
+      </w:r>
+      <w:proofErr w:type="spellStart"/>
+      <w:r>
+        <w:t>Eclipse</w:t>
+      </w:r>
+      <w:proofErr w:type="spellEnd"/>
+      <w:r>
+        <w:t xml:space="preserve"> </w:t>
+      </w:r>
+      <w:proofErr w:type="spellStart"/>
+      <w:r>
+        <w:t>Plug-in</w:t>
+      </w:r>
+      <w:proofErr w:type="spellEnd"/>
+      <w:r>
+        <w:t xml:space="preserve"> für eine interaktive Nutzung.</w:t>
+      </w:r>
+    </w:p>
+    <w:p>
+      <w:r>
+        <w:t>Die Suche nach Fehlern geschieht ausschliesslich durch das Prüfen des Bytecodes, das Programm muss dazu nicht ausgeführt werden.</w:t>
+      </w:r>
     </w:p>
     <w:p>
       <w:pPr>
         <w:pStyle w:val="berschrift3"/>
       </w:pPr>
-      <w:bookmarkStart w:id="63" w:name="_Toc294626202"/>
-      <w:r>
-        <w:t>Findbugs</w:t>
+      <w:bookmarkStart w:id="63" w:name="_Toc294626203"/>
+      <w:r>
+        <w:t>Checkstyle</w:t>
       </w:r>
       <w:bookmarkEnd w:id="63"/>
     </w:p>
     <w:p>
       <w:r>
-        <w:t xml:space="preserve">Findbugs ist eine Open-Source Code-Analyse-Software, sie untersucht </w:t>
-      </w:r>
-      <w:r>
-        <w:t>Java</w:t>
-      </w:r>
-      <w:r>
-        <w:t>-Programme nach Fehlermustern. Es existiert ein Eclipse Plug-in für eine interaktive Nutzung.</w:t>
-      </w:r>
-    </w:p>
-    <w:p>
-      <w:r>
-        <w:t>Die Suche nach Fehlern geschieht ausschliesslich durch das Prüfen des Bytecodes, das Programm muss dazu nicht ausgeführt werden.</w:t>
-      </w:r>
-    </w:p>
-    <w:p>
-      <w:pPr>
-        <w:pStyle w:val="berschrift3"/>
-      </w:pPr>
-      <w:bookmarkStart w:id="64" w:name="_Toc294626203"/>
-      <w:r>
-        <w:t>Checkstyle</w:t>
-      </w:r>
-      <w:bookmarkEnd w:id="64"/>
-    </w:p>
-    <w:p>
-      <w:r>
         <w:t xml:space="preserve">Checkstyle überprüft die Einhaltung von </w:t>
       </w:r>
-      <w:r>
-        <w:t>Coding Conventions</w:t>
-      </w:r>
-      <w:r>
-        <w:t xml:space="preserve"> bei der Erstellung von Java-Code. Convention-Verletzungen werden als Warnungen, nach Kategorie sortiert, angezeigt. Das Programm erlaubt einem, einen einheitlichen Coding Standard über alle Implementierungsarbeiten hinweg zu erreichen und so die Softwarequalität zu erhöhen.</w:t>
+      <w:proofErr w:type="spellStart"/>
+      <w:r>
+        <w:t>Coding</w:t>
+      </w:r>
+      <w:proofErr w:type="spellEnd"/>
+      <w:r>
+        <w:t xml:space="preserve"> </w:t>
+      </w:r>
+      <w:proofErr w:type="spellStart"/>
+      <w:r>
+        <w:t>Conventions</w:t>
+      </w:r>
+      <w:proofErr w:type="spellEnd"/>
+      <w:r>
+        <w:t xml:space="preserve"> bei der Erstellung von Java-Code. </w:t>
+      </w:r>
+      <w:proofErr w:type="spellStart"/>
+      <w:r>
+        <w:t>Convention</w:t>
+      </w:r>
+      <w:proofErr w:type="spellEnd"/>
+      <w:r>
+        <w:t xml:space="preserve">-Verletzungen werden als Warnungen, nach Kategorie sortiert, angezeigt. Das Programm erlaubt einem, einen einheitlichen </w:t>
+      </w:r>
+      <w:proofErr w:type="spellStart"/>
+      <w:r>
+        <w:t>Coding</w:t>
+      </w:r>
+      <w:proofErr w:type="spellEnd"/>
+      <w:r>
+        <w:t xml:space="preserve"> Standard über alle Implementierungsarbeiten hinweg zu erreichen und so die Softwarequalität zu erhöhen.</w:t>
       </w:r>
     </w:p>
     <w:p>
@@ -9681,18 +10899,58 @@
           <w:lang w:val="en-US"/>
         </w:rPr>
       </w:pPr>
-      <w:bookmarkStart w:id="65" w:name="_Toc294626204"/>
+      <w:bookmarkStart w:id="64" w:name="_Toc294626204"/>
       <w:r>
         <w:rPr>
           <w:lang w:val="en-US"/>
         </w:rPr>
         <w:t>State Of Flow Eclipse Metrics Plugin</w:t>
       </w:r>
-      <w:bookmarkEnd w:id="65"/>
-    </w:p>
-    <w:p>
-      <w:r>
-        <w:t>Das State Of Flow Eclipse Metrics Plugin berechnet verschiedenste Metriken bei der Überprüfung des Codes. Es gibt Warnungen für jede Metrik aus, bei der der Schwellwert überschritten ist.</w:t>
+      <w:bookmarkEnd w:id="64"/>
+    </w:p>
+    <w:p>
+      <w:r>
+        <w:t xml:space="preserve">Das State </w:t>
+      </w:r>
+      <w:proofErr w:type="spellStart"/>
+      <w:r>
+        <w:t>Of</w:t>
+      </w:r>
+      <w:proofErr w:type="spellEnd"/>
+      <w:r>
+        <w:t xml:space="preserve"> Flow </w:t>
+      </w:r>
+      <w:proofErr w:type="spellStart"/>
+      <w:r>
+        <w:t>Eclipse</w:t>
+      </w:r>
+      <w:proofErr w:type="spellEnd"/>
+      <w:r>
+        <w:t xml:space="preserve"> </w:t>
+      </w:r>
+      <w:proofErr w:type="spellStart"/>
+      <w:r>
+        <w:t>Metrics</w:t>
+      </w:r>
+      <w:proofErr w:type="spellEnd"/>
+      <w:r>
+        <w:t xml:space="preserve"> </w:t>
+      </w:r>
+      <w:proofErr w:type="spellStart"/>
+      <w:r>
+        <w:t>Plugin</w:t>
+      </w:r>
+      <w:proofErr w:type="spellEnd"/>
+      <w:r>
+        <w:t xml:space="preserve"> berechnet verschiedenste </w:t>
+      </w:r>
+      <w:proofErr w:type="spellStart"/>
+      <w:r>
+        <w:t>Metriken</w:t>
+      </w:r>
+      <w:proofErr w:type="spellEnd"/>
+      <w:r>
+        <w:t xml:space="preserve"> bei der Überprüfung des Codes. Es gibt Warnungen für jede Metrik aus, bei der der Schwellwert überschritten ist.</w:t>
       </w:r>
     </w:p>
     <w:p>
@@ -9711,60 +10969,77 @@
       <w:pPr>
         <w:pStyle w:val="berschrift3"/>
       </w:pPr>
-      <w:bookmarkStart w:id="66" w:name="_Toc294626205"/>
-      <w:r>
-        <w:t>Structure 101</w:t>
+      <w:bookmarkStart w:id="65" w:name="_Toc294626205"/>
+      <w:proofErr w:type="spellStart"/>
+      <w:r>
+        <w:t>Structure</w:t>
+      </w:r>
+      <w:proofErr w:type="spellEnd"/>
+      <w:r>
+        <w:t xml:space="preserve"> 101</w:t>
+      </w:r>
+      <w:bookmarkEnd w:id="65"/>
+    </w:p>
+    <w:p>
+      <w:proofErr w:type="spellStart"/>
+      <w:r>
+        <w:t>Structure</w:t>
+      </w:r>
+      <w:proofErr w:type="spellEnd"/>
+      <w:r>
+        <w:t xml:space="preserve"> 101 bietet eine Fülle von Funktion und Mögl</w:t>
+      </w:r>
+      <w:r>
+        <w:t>ichkeiten zur Analyse des Codes</w:t>
+      </w:r>
+      <w:r>
+        <w:t xml:space="preserve"> sowie den Interaktionen bzw. Abhängigkeiten zwischen Packages und Klassen. Diese Anwendung wird insbesondere für die Darstellung </w:t>
+      </w:r>
+      <w:r>
+        <w:lastRenderedPageBreak/>
+        <w:t>der Abhängigkeiten zwischen den einzelnen Packages verwendet. Falls zirkuläre Abhängigkeiten zwischen Packages bestehen, werden diese als „</w:t>
+      </w:r>
+      <w:proofErr w:type="spellStart"/>
+      <w:r>
+        <w:t>Tangles</w:t>
+      </w:r>
+      <w:proofErr w:type="spellEnd"/>
+      <w:r>
+        <w:t xml:space="preserve">“ identifiziert. </w:t>
+      </w:r>
+    </w:p>
+    <w:p>
+      <w:pPr>
+        <w:pStyle w:val="berschrift2"/>
+      </w:pPr>
+      <w:bookmarkStart w:id="66" w:name="_Toc294626206"/>
+      <w:r>
+        <w:t xml:space="preserve">Reviews </w:t>
+      </w:r>
+      <w:r>
+        <w:t>Android</w:t>
       </w:r>
       <w:bookmarkEnd w:id="66"/>
     </w:p>
     <w:p>
-      <w:r>
-        <w:t>Structure 101 bietet eine Fülle von Funktion und Mögl</w:t>
-      </w:r>
-      <w:r>
-        <w:t>ichkeiten zur Analyse des Codes</w:t>
-      </w:r>
-      <w:r>
-        <w:t xml:space="preserve"> sowie den Interaktionen bzw. Abhängigkeiten zwischen Packages und Klassen. Diese Anwendung wird insbesondere für die Darstellung </w:t>
-      </w:r>
-      <w:r>
-        <w:lastRenderedPageBreak/>
-        <w:t xml:space="preserve">der Abhängigkeiten zwischen den einzelnen Packages verwendet. Falls zirkuläre Abhängigkeiten zwischen Packages bestehen, werden diese als „Tangles“ identifiziert. </w:t>
-      </w:r>
-    </w:p>
-    <w:p>
-      <w:r>
-        <w:br w:type="page"/>
-      </w:r>
-    </w:p>
-    <w:p>
-      <w:pPr>
-        <w:pStyle w:val="berschrift2"/>
-      </w:pPr>
-      <w:bookmarkStart w:id="67" w:name="_Toc294626206"/>
-      <w:r>
-        <w:lastRenderedPageBreak/>
-        <w:t xml:space="preserve">Reviews </w:t>
-      </w:r>
-      <w:r>
-        <w:t>Android</w:t>
+      <w:pPr>
+        <w:pStyle w:val="berschrift3"/>
+      </w:pPr>
+      <w:bookmarkStart w:id="67" w:name="_Toc294626207"/>
+      <w:r>
+        <w:t>Review 1 (04.05.2011)</w:t>
       </w:r>
       <w:bookmarkEnd w:id="67"/>
     </w:p>
     <w:p>
-      <w:pPr>
-        <w:pStyle w:val="berschrift3"/>
-      </w:pPr>
-      <w:bookmarkStart w:id="68" w:name="_Toc294626207"/>
-      <w:r>
-        <w:t>Review 1 (04.05.2011)</w:t>
-      </w:r>
-      <w:bookmarkEnd w:id="68"/>
-    </w:p>
-    <w:p>
-      <w:r>
-        <w:t>Review der Klasse LoginActivity</w:t>
-      </w:r>
+      <w:r>
+        <w:t xml:space="preserve">Review der Klasse </w:t>
+      </w:r>
+      <w:proofErr w:type="spellStart"/>
+      <w:r>
+        <w:t>LoginActivity</w:t>
+      </w:r>
+      <w:proofErr w:type="spellEnd"/>
     </w:p>
     <w:tbl>
       <w:tblPr>
@@ -9842,9 +11117,19 @@
             <w:pPr>
               <w:cnfStyle w:val="100000000000" w:firstRow="1" w:lastRow="0" w:firstColumn="0" w:lastColumn="0" w:oddVBand="0" w:evenVBand="0" w:oddHBand="0" w:evenHBand="0" w:firstRowFirstColumn="0" w:firstRowLastColumn="0" w:lastRowFirstColumn="0" w:lastRowLastColumn="0"/>
             </w:pPr>
-            <w:r>
-              <w:t>Req. Ref</w:t>
-            </w:r>
+            <w:proofErr w:type="spellStart"/>
+            <w:r>
+              <w:t>Req</w:t>
+            </w:r>
+            <w:proofErr w:type="spellEnd"/>
+            <w:r>
+              <w:t xml:space="preserve">. </w:t>
+            </w:r>
+            <w:proofErr w:type="spellStart"/>
+            <w:r>
+              <w:t>Ref</w:t>
+            </w:r>
+            <w:proofErr w:type="spellEnd"/>
             <w:r>
               <w:t>.</w:t>
             </w:r>
@@ -9888,13 +11173,34 @@
               <w:cnfStyle w:val="000000100000" w:firstRow="0" w:lastRow="0" w:firstColumn="0" w:lastColumn="0" w:oddVBand="0" w:evenVBand="0" w:oddHBand="1" w:evenHBand="0" w:firstRowFirstColumn="0" w:firstRowLastColumn="0" w:lastRowFirstColumn="0" w:lastRowLastColumn="0"/>
             </w:pPr>
             <w:r>
-              <w:t>Methode processLogin</w:t>
-            </w:r>
-            <w:r>
-              <w:t>() ist zu umfangreich (smell Long M</w:t>
-            </w:r>
-            <w:r>
-              <w:t>ethod)</w:t>
+              <w:t xml:space="preserve">Methode </w:t>
+            </w:r>
+            <w:proofErr w:type="spellStart"/>
+            <w:r>
+              <w:t>processLogin</w:t>
+            </w:r>
+            <w:proofErr w:type="spellEnd"/>
+            <w:r>
+              <w:t>() ist zu umfangreich (</w:t>
+            </w:r>
+            <w:proofErr w:type="spellStart"/>
+            <w:r>
+              <w:t>smell</w:t>
+            </w:r>
+            <w:proofErr w:type="spellEnd"/>
+            <w:r>
+              <w:t xml:space="preserve"> Long </w:t>
+            </w:r>
+            <w:proofErr w:type="spellStart"/>
+            <w:r>
+              <w:t>M</w:t>
+            </w:r>
+            <w:r>
+              <w:t>ethod</w:t>
+            </w:r>
+            <w:proofErr w:type="spellEnd"/>
+            <w:r>
+              <w:t>)</w:t>
             </w:r>
           </w:p>
         </w:tc>
@@ -9945,12 +11251,22 @@
             <w:pPr>
               <w:cnfStyle w:val="000000100000" w:firstRow="0" w:lastRow="0" w:firstColumn="0" w:lastColumn="0" w:oddVBand="0" w:evenVBand="0" w:oddHBand="1" w:evenHBand="0" w:firstRowFirstColumn="0" w:firstRowLastColumn="0" w:lastRowFirstColumn="0" w:lastRowLastColumn="0"/>
             </w:pPr>
-            <w:r>
-              <w:t>Refactoring Extract</w:t>
+            <w:proofErr w:type="spellStart"/>
+            <w:r>
+              <w:t>Refactoring</w:t>
+            </w:r>
+            <w:proofErr w:type="spellEnd"/>
+            <w:r>
+              <w:t xml:space="preserve"> </w:t>
+            </w:r>
+            <w:proofErr w:type="spellStart"/>
+            <w:r>
+              <w:t>Extract</w:t>
             </w:r>
             <w:r>
               <w:t>Method</w:t>
             </w:r>
+            <w:proofErr w:type="spellEnd"/>
           </w:p>
         </w:tc>
       </w:tr>
@@ -9981,10 +11297,26 @@
               <w:t>Ähnlicher Code w</w:t>
             </w:r>
             <w:r>
-              <w:t>ird mehrmals aufgerufen (smell D</w:t>
-            </w:r>
-            <w:r>
-              <w:t>uplicated Code)</w:t>
+              <w:t>ird mehrmals aufgerufen (</w:t>
+            </w:r>
+            <w:proofErr w:type="spellStart"/>
+            <w:r>
+              <w:t>smell</w:t>
+            </w:r>
+            <w:proofErr w:type="spellEnd"/>
+            <w:r>
+              <w:t xml:space="preserve"> </w:t>
+            </w:r>
+            <w:proofErr w:type="spellStart"/>
+            <w:r>
+              <w:t>D</w:t>
+            </w:r>
+            <w:r>
+              <w:t>uplicated</w:t>
+            </w:r>
+            <w:proofErr w:type="spellEnd"/>
+            <w:r>
+              <w:t xml:space="preserve"> Code)</w:t>
             </w:r>
           </w:p>
         </w:tc>
@@ -10035,12 +11367,22 @@
             <w:pPr>
               <w:cnfStyle w:val="000000010000" w:firstRow="0" w:lastRow="0" w:firstColumn="0" w:lastColumn="0" w:oddVBand="0" w:evenVBand="0" w:oddHBand="0" w:evenHBand="1" w:firstRowFirstColumn="0" w:firstRowLastColumn="0" w:lastRowFirstColumn="0" w:lastRowLastColumn="0"/>
             </w:pPr>
-            <w:r>
-              <w:t>Refactoring Extract</w:t>
+            <w:proofErr w:type="spellStart"/>
+            <w:r>
+              <w:t>Refactoring</w:t>
+            </w:r>
+            <w:proofErr w:type="spellEnd"/>
+            <w:r>
+              <w:t xml:space="preserve"> </w:t>
+            </w:r>
+            <w:proofErr w:type="spellStart"/>
+            <w:r>
+              <w:t>Extract</w:t>
             </w:r>
             <w:r>
               <w:t>Method</w:t>
             </w:r>
+            <w:proofErr w:type="spellEnd"/>
           </w:p>
         </w:tc>
       </w:tr>
@@ -10119,9 +11461,19 @@
             <w:pPr>
               <w:cnfStyle w:val="000000100000" w:firstRow="0" w:lastRow="0" w:firstColumn="0" w:lastColumn="0" w:oddVBand="0" w:evenVBand="0" w:oddHBand="1" w:evenHBand="0" w:firstRowFirstColumn="0" w:firstRowLastColumn="0" w:lastRowFirstColumn="0" w:lastRowLastColumn="0"/>
             </w:pPr>
-            <w:r>
-              <w:t>Refactoring RenameField</w:t>
-            </w:r>
+            <w:proofErr w:type="spellStart"/>
+            <w:r>
+              <w:t>Refactoring</w:t>
+            </w:r>
+            <w:proofErr w:type="spellEnd"/>
+            <w:r>
+              <w:t xml:space="preserve"> </w:t>
+            </w:r>
+            <w:proofErr w:type="spellStart"/>
+            <w:r>
+              <w:t>RenameField</w:t>
+            </w:r>
+            <w:proofErr w:type="spellEnd"/>
           </w:p>
         </w:tc>
       </w:tr>
@@ -10149,7 +11501,15 @@
               <w:cnfStyle w:val="000000010000" w:firstRow="0" w:lastRow="0" w:firstColumn="0" w:lastColumn="0" w:oddVBand="0" w:evenVBand="0" w:oddHBand="0" w:evenHBand="1" w:firstRowFirstColumn="0" w:firstRowLastColumn="0" w:lastRowFirstColumn="0" w:lastRowLastColumn="0"/>
             </w:pPr>
             <w:r>
-              <w:t>Name für Methode „checkPref“ zu wenig aussagekräftig</w:t>
+              <w:t>Name für Methode „</w:t>
+            </w:r>
+            <w:proofErr w:type="spellStart"/>
+            <w:r>
+              <w:t>checkPref</w:t>
+            </w:r>
+            <w:proofErr w:type="spellEnd"/>
+            <w:r>
+              <w:t>“ zu wenig aussagekräftig</w:t>
             </w:r>
           </w:p>
         </w:tc>
@@ -10200,9 +11560,19 @@
             <w:pPr>
               <w:cnfStyle w:val="000000010000" w:firstRow="0" w:lastRow="0" w:firstColumn="0" w:lastColumn="0" w:oddVBand="0" w:evenVBand="0" w:oddHBand="0" w:evenHBand="1" w:firstRowFirstColumn="0" w:firstRowLastColumn="0" w:lastRowFirstColumn="0" w:lastRowLastColumn="0"/>
             </w:pPr>
-            <w:r>
-              <w:t>Refactoring RenameMethod</w:t>
-            </w:r>
+            <w:proofErr w:type="spellStart"/>
+            <w:r>
+              <w:t>Refactoring</w:t>
+            </w:r>
+            <w:proofErr w:type="spellEnd"/>
+            <w:r>
+              <w:t xml:space="preserve"> </w:t>
+            </w:r>
+            <w:proofErr w:type="spellStart"/>
+            <w:r>
+              <w:t>RenameMethod</w:t>
+            </w:r>
+            <w:proofErr w:type="spellEnd"/>
           </w:p>
         </w:tc>
       </w:tr>
@@ -10229,17 +11599,32 @@
             <w:pPr>
               <w:cnfStyle w:val="000000100000" w:firstRow="0" w:lastRow="0" w:firstColumn="0" w:lastColumn="0" w:oddVBand="0" w:evenVBand="0" w:oddHBand="1" w:evenHBand="0" w:firstRowFirstColumn="0" w:firstRowLastColumn="0" w:lastRowFirstColumn="0" w:lastRowLastColumn="0"/>
             </w:pPr>
+            <w:proofErr w:type="spellStart"/>
             <w:r>
               <w:t>Zugriffsmodifikator</w:t>
             </w:r>
+            <w:proofErr w:type="spellEnd"/>
             <w:r>
               <w:t xml:space="preserve"> für Methode</w:t>
             </w:r>
             <w:r>
               <w:t xml:space="preserve"> </w:t>
             </w:r>
-            <w:r>
-              <w:t>switchToTimeEntryActivity() ist auf protected gesetzt</w:t>
+            <w:proofErr w:type="spellStart"/>
+            <w:r>
+              <w:t>switchToTimeEntryActivity</w:t>
+            </w:r>
+            <w:proofErr w:type="spellEnd"/>
+            <w:r>
+              <w:t xml:space="preserve">() ist auf </w:t>
+            </w:r>
+            <w:proofErr w:type="spellStart"/>
+            <w:r>
+              <w:t>protected</w:t>
+            </w:r>
+            <w:proofErr w:type="spellEnd"/>
+            <w:r>
+              <w:t xml:space="preserve"> gesetzt</w:t>
             </w:r>
           </w:p>
         </w:tc>
@@ -10332,13 +11717,55 @@
     </w:p>
     <w:p>
       <w:r>
-        <w:t>Die Methode switchToTimeEntryActivity() wird nur von der eigenen Klasse verwendet, dennoch steht der Zugriffsmodifikator auf protected. Dies ist unter Umständen ein Sicherheitsdefizit,  welches auch unter dem Namen „</w:t>
-      </w:r>
-      <w:r>
-        <w:t>Inappropriate Intimacy</w:t>
-      </w:r>
-      <w:r>
-        <w:t xml:space="preserve">“ als Code Smell bekannt ist. </w:t>
+        <w:t xml:space="preserve">Die Methode </w:t>
+      </w:r>
+      <w:proofErr w:type="spellStart"/>
+      <w:r>
+        <w:t>switchToTimeEntryActivity</w:t>
+      </w:r>
+      <w:proofErr w:type="spellEnd"/>
+      <w:r>
+        <w:t xml:space="preserve">() wird nur von der eigenen Klasse verwendet, dennoch steht der </w:t>
+      </w:r>
+      <w:proofErr w:type="spellStart"/>
+      <w:r>
+        <w:t>Zugriffsmodifikator</w:t>
+      </w:r>
+      <w:proofErr w:type="spellEnd"/>
+      <w:r>
+        <w:t xml:space="preserve"> auf </w:t>
+      </w:r>
+      <w:proofErr w:type="spellStart"/>
+      <w:r>
+        <w:t>protected</w:t>
+      </w:r>
+      <w:proofErr w:type="spellEnd"/>
+      <w:r>
+        <w:t>. Dies ist unter Umständen ein Sicherheitsdefizit,  welches auch unter dem Namen „</w:t>
+      </w:r>
+      <w:proofErr w:type="spellStart"/>
+      <w:r>
+        <w:t>Inappropriate</w:t>
+      </w:r>
+      <w:proofErr w:type="spellEnd"/>
+      <w:r>
+        <w:t xml:space="preserve"> </w:t>
+      </w:r>
+      <w:proofErr w:type="spellStart"/>
+      <w:r>
+        <w:t>Intimacy</w:t>
+      </w:r>
+      <w:proofErr w:type="spellEnd"/>
+      <w:r>
+        <w:t xml:space="preserve">“ als Code </w:t>
+      </w:r>
+      <w:proofErr w:type="spellStart"/>
+      <w:r>
+        <w:t>Smell</w:t>
+      </w:r>
+      <w:proofErr w:type="spellEnd"/>
+      <w:r>
+        <w:t xml:space="preserve"> bekannt ist. </w:t>
       </w:r>
     </w:p>
     <w:p>
@@ -10365,10 +11792,24 @@
     </w:p>
     <w:p>
       <w:pPr>
+        <w:rPr>
+          <w:color w:val="243F60" w:themeColor="accent1" w:themeShade="7F"/>
+          <w:spacing w:val="15"/>
+          <w:sz w:val="22"/>
+          <w:szCs w:val="22"/>
+        </w:rPr>
+      </w:pPr>
+      <w:bookmarkStart w:id="68" w:name="_Toc294626208"/>
+      <w:r>
+        <w:br w:type="page"/>
+      </w:r>
+    </w:p>
+    <w:p>
+      <w:pPr>
         <w:pStyle w:val="berschrift3"/>
       </w:pPr>
-      <w:bookmarkStart w:id="69" w:name="_Toc294626208"/>
-      <w:r>
+      <w:r>
+        <w:lastRenderedPageBreak/>
         <w:t>Review 2 (</w:t>
       </w:r>
       <w:r>
@@ -10377,12 +11818,17 @@
       <w:r>
         <w:t>.05.2011)</w:t>
       </w:r>
-      <w:bookmarkEnd w:id="69"/>
-    </w:p>
-    <w:p>
-      <w:r>
-        <w:t>Review der Klasse TimeEntryAcivity</w:t>
-      </w:r>
+      <w:bookmarkEnd w:id="68"/>
+    </w:p>
+    <w:p>
+      <w:r>
+        <w:t xml:space="preserve">Review der Klasse </w:t>
+      </w:r>
+      <w:proofErr w:type="spellStart"/>
+      <w:r>
+        <w:t>TimeEntryAcivity</w:t>
+      </w:r>
+      <w:proofErr w:type="spellEnd"/>
     </w:p>
     <w:tbl>
       <w:tblPr>
@@ -10460,8 +11906,21 @@
             <w:pPr>
               <w:cnfStyle w:val="100000000000" w:firstRow="1" w:lastRow="0" w:firstColumn="0" w:lastColumn="0" w:oddVBand="0" w:evenVBand="0" w:oddHBand="0" w:evenHBand="0" w:firstRowFirstColumn="0" w:firstRowLastColumn="0" w:lastRowFirstColumn="0" w:lastRowLastColumn="0"/>
             </w:pPr>
-            <w:r>
-              <w:t>Req. Ref.</w:t>
+            <w:proofErr w:type="spellStart"/>
+            <w:r>
+              <w:t>Req</w:t>
+            </w:r>
+            <w:proofErr w:type="spellEnd"/>
+            <w:r>
+              <w:t xml:space="preserve">. </w:t>
+            </w:r>
+            <w:proofErr w:type="spellStart"/>
+            <w:r>
+              <w:t>Ref</w:t>
+            </w:r>
+            <w:proofErr w:type="spellEnd"/>
+            <w:r>
+              <w:t>.</w:t>
             </w:r>
           </w:p>
         </w:tc>
@@ -10508,9 +11967,11 @@
             <w:r>
               <w:t xml:space="preserve">Zeitmessung, </w:t>
             </w:r>
+            <w:proofErr w:type="spellStart"/>
             <w:r>
               <w:t>LocationService</w:t>
             </w:r>
+            <w:proofErr w:type="spellEnd"/>
             <w:r>
               <w:t xml:space="preserve"> und </w:t>
             </w:r>
@@ -10573,8 +12034,13 @@
               <w:cnfStyle w:val="000000100000" w:firstRow="0" w:lastRow="0" w:firstColumn="0" w:lastColumn="0" w:oddVBand="0" w:evenVBand="0" w:oddHBand="1" w:evenHBand="0" w:firstRowFirstColumn="0" w:firstRowLastColumn="0" w:lastRowFirstColumn="0" w:lastRowLastColumn="0"/>
             </w:pPr>
             <w:r>
-              <w:t>Diverse Refactorings</w:t>
-            </w:r>
+              <w:t xml:space="preserve">Diverse </w:t>
+            </w:r>
+            <w:proofErr w:type="spellStart"/>
+            <w:r>
+              <w:t>Refactorings</w:t>
+            </w:r>
+            <w:proofErr w:type="spellEnd"/>
           </w:p>
         </w:tc>
       </w:tr>
@@ -10660,9 +12126,19 @@
             <w:pPr>
               <w:cnfStyle w:val="000000010000" w:firstRow="0" w:lastRow="0" w:firstColumn="0" w:lastColumn="0" w:oddVBand="0" w:evenVBand="0" w:oddHBand="0" w:evenHBand="1" w:firstRowFirstColumn="0" w:firstRowLastColumn="0" w:lastRowFirstColumn="0" w:lastRowLastColumn="0"/>
             </w:pPr>
-            <w:r>
-              <w:t>Refactoring RenameField</w:t>
-            </w:r>
+            <w:proofErr w:type="spellStart"/>
+            <w:r>
+              <w:t>Refactoring</w:t>
+            </w:r>
+            <w:proofErr w:type="spellEnd"/>
+            <w:r>
+              <w:t xml:space="preserve"> </w:t>
+            </w:r>
+            <w:proofErr w:type="spellStart"/>
+            <w:r>
+              <w:t>RenameField</w:t>
+            </w:r>
+            <w:proofErr w:type="spellEnd"/>
           </w:p>
         </w:tc>
       </w:tr>
@@ -10744,9 +12220,19 @@
             <w:pPr>
               <w:cnfStyle w:val="000000100000" w:firstRow="0" w:lastRow="0" w:firstColumn="0" w:lastColumn="0" w:oddVBand="0" w:evenVBand="0" w:oddHBand="1" w:evenHBand="0" w:firstRowFirstColumn="0" w:firstRowLastColumn="0" w:lastRowFirstColumn="0" w:lastRowLastColumn="0"/>
             </w:pPr>
-            <w:r>
-              <w:t>Refactoring RenameMethod</w:t>
-            </w:r>
+            <w:proofErr w:type="spellStart"/>
+            <w:r>
+              <w:t>Refactoring</w:t>
+            </w:r>
+            <w:proofErr w:type="spellEnd"/>
+            <w:r>
+              <w:t xml:space="preserve"> </w:t>
+            </w:r>
+            <w:proofErr w:type="spellStart"/>
+            <w:r>
+              <w:t>RenameMethod</w:t>
+            </w:r>
+            <w:proofErr w:type="spellEnd"/>
           </w:p>
         </w:tc>
       </w:tr>
@@ -10834,47 +12320,59 @@
             <w:pPr>
               <w:cnfStyle w:val="000000010000" w:firstRow="0" w:lastRow="0" w:firstColumn="0" w:lastColumn="0" w:oddVBand="0" w:evenVBand="0" w:oddHBand="0" w:evenHBand="1" w:firstRowFirstColumn="0" w:firstRowLastColumn="0" w:lastRowFirstColumn="0" w:lastRowLastColumn="0"/>
             </w:pPr>
-            <w:r>
-              <w:t>Refactoring Extract</w:t>
+            <w:proofErr w:type="spellStart"/>
+            <w:r>
+              <w:t>Refactoring</w:t>
+            </w:r>
+            <w:proofErr w:type="spellEnd"/>
+            <w:r>
+              <w:t xml:space="preserve"> </w:t>
+            </w:r>
+            <w:proofErr w:type="spellStart"/>
+            <w:r>
+              <w:t>Extract</w:t>
             </w:r>
             <w:r>
               <w:t>Method</w:t>
             </w:r>
+            <w:proofErr w:type="spellEnd"/>
           </w:p>
         </w:tc>
       </w:tr>
     </w:tbl>
     <w:p>
       <w:pPr>
-        <w:rPr>
-          <w:color w:val="365F91" w:themeColor="accent1" w:themeShade="BF"/>
-          <w:spacing w:val="10"/>
-          <w:sz w:val="22"/>
-          <w:szCs w:val="22"/>
-        </w:rPr>
-      </w:pPr>
-      <w:r>
-        <w:br w:type="page"/>
-      </w:r>
-    </w:p>
-    <w:p>
-      <w:pPr>
         <w:pStyle w:val="berschrift4"/>
       </w:pPr>
       <w:r>
-        <w:lastRenderedPageBreak/>
         <w:t>Referenz ID 1</w:t>
       </w:r>
     </w:p>
     <w:p>
       <w:r>
-        <w:t xml:space="preserve">Die Klasse TimeEntryActivity hat zu viele Verantwortlichkeiten. </w:t>
+        <w:t xml:space="preserve">Die Klasse </w:t>
+      </w:r>
+      <w:proofErr w:type="spellStart"/>
+      <w:r>
+        <w:t>TimeEntryActivity</w:t>
+      </w:r>
+      <w:proofErr w:type="spellEnd"/>
+      <w:r>
+        <w:t xml:space="preserve"> hat zu viele Verantwortlichkeiten. </w:t>
       </w:r>
       <w:r>
         <w:t>Die Zeitmessung, der</w:t>
       </w:r>
       <w:r>
-        <w:t xml:space="preserve"> Location Service und der Spinner mit der Autocompletion-Funktion sollen je in eine eigene Klasse ausgelagert werden.</w:t>
+        <w:t xml:space="preserve"> Location Service und der Spinner mit der </w:t>
+      </w:r>
+      <w:proofErr w:type="spellStart"/>
+      <w:r>
+        <w:t>Autocompletion</w:t>
+      </w:r>
+      <w:proofErr w:type="spellEnd"/>
+      <w:r>
+        <w:t>-Funktion sollen je in eine eigene Klasse ausgelagert werden.</w:t>
       </w:r>
     </w:p>
     <w:p>
@@ -10906,31 +12404,33 @@
       <w:pPr>
         <w:pStyle w:val="berschrift2"/>
       </w:pPr>
-      <w:bookmarkStart w:id="70" w:name="_Toc294626209"/>
+      <w:bookmarkStart w:id="69" w:name="_Toc294626209"/>
       <w:r>
         <w:lastRenderedPageBreak/>
         <w:t xml:space="preserve">Reviews </w:t>
       </w:r>
+      <w:proofErr w:type="spellStart"/>
       <w:r>
         <w:t>Rails</w:t>
       </w:r>
+      <w:bookmarkEnd w:id="69"/>
+      <w:proofErr w:type="spellEnd"/>
+    </w:p>
+    <w:p>
+      <w:pPr>
+        <w:pStyle w:val="berschrift3"/>
+      </w:pPr>
+      <w:bookmarkStart w:id="70" w:name="_Toc294626210"/>
+      <w:r>
+        <w:t xml:space="preserve">Review 1 </w:t>
+      </w:r>
+      <w:r>
+        <w:t>(08</w:t>
+      </w:r>
+      <w:r>
+        <w:t>.05.2011)</w:t>
+      </w:r>
       <w:bookmarkEnd w:id="70"/>
-    </w:p>
-    <w:p>
-      <w:pPr>
-        <w:pStyle w:val="berschrift3"/>
-      </w:pPr>
-      <w:bookmarkStart w:id="71" w:name="_Toc294626210"/>
-      <w:r>
-        <w:t xml:space="preserve">Review 1 </w:t>
-      </w:r>
-      <w:r>
-        <w:t>(08</w:t>
-      </w:r>
-      <w:r>
-        <w:t>.05.2011)</w:t>
-      </w:r>
-      <w:bookmarkEnd w:id="71"/>
     </w:p>
     <w:p>
       <w:r>
@@ -11013,8 +12513,21 @@
             <w:pPr>
               <w:cnfStyle w:val="100000000000" w:firstRow="1" w:lastRow="0" w:firstColumn="0" w:lastColumn="0" w:oddVBand="0" w:evenVBand="0" w:oddHBand="0" w:evenHBand="0" w:firstRowFirstColumn="0" w:firstRowLastColumn="0" w:lastRowFirstColumn="0" w:lastRowLastColumn="0"/>
             </w:pPr>
-            <w:r>
-              <w:t>Req. Ref.</w:t>
+            <w:proofErr w:type="spellStart"/>
+            <w:r>
+              <w:t>Req</w:t>
+            </w:r>
+            <w:proofErr w:type="spellEnd"/>
+            <w:r>
+              <w:t xml:space="preserve">. </w:t>
+            </w:r>
+            <w:proofErr w:type="spellStart"/>
+            <w:r>
+              <w:t>Ref</w:t>
+            </w:r>
+            <w:proofErr w:type="spellEnd"/>
+            <w:r>
+              <w:t>.</w:t>
             </w:r>
           </w:p>
         </w:tc>
@@ -11062,7 +12575,15 @@
               <w:t xml:space="preserve"> von Polymorphismus verwendet (Model U</w:t>
             </w:r>
             <w:r>
-              <w:t>ser =&gt; for_select)</w:t>
+              <w:t xml:space="preserve">ser =&gt; </w:t>
+            </w:r>
+            <w:proofErr w:type="spellStart"/>
+            <w:r>
+              <w:t>for_select</w:t>
+            </w:r>
+            <w:proofErr w:type="spellEnd"/>
+            <w:r>
+              <w:t>)</w:t>
             </w:r>
           </w:p>
         </w:tc>
@@ -11146,7 +12667,15 @@
               <w:cnfStyle w:val="000000010000" w:firstRow="0" w:lastRow="0" w:firstColumn="0" w:lastColumn="0" w:oddVBand="0" w:evenVBand="0" w:oddHBand="0" w:evenHBand="1" w:firstRowFirstColumn="0" w:firstRowLastColumn="0" w:lastRowFirstColumn="0" w:lastRowLastColumn="0"/>
             </w:pPr>
             <w:r>
-              <w:t>Auflösung Model in eine schriftliche Darstellung wird in View gemacht (Duplicated Code)</w:t>
+              <w:t>Auflösung Model in eine schriftliche Darstellung wird in View gemacht (</w:t>
+            </w:r>
+            <w:proofErr w:type="spellStart"/>
+            <w:r>
+              <w:t>Duplicated</w:t>
+            </w:r>
+            <w:proofErr w:type="spellEnd"/>
+            <w:r>
+              <w:t xml:space="preserve"> Code)</w:t>
             </w:r>
             <w:r>
               <w:t xml:space="preserve"> sämtliche Models</w:t>
@@ -11206,9 +12735,19 @@
             <w:pPr>
               <w:cnfStyle w:val="000000010000" w:firstRow="0" w:lastRow="0" w:firstColumn="0" w:lastColumn="0" w:oddVBand="0" w:evenVBand="0" w:oddHBand="0" w:evenHBand="1" w:firstRowFirstColumn="0" w:firstRowLastColumn="0" w:lastRowFirstColumn="0" w:lastRowLastColumn="0"/>
             </w:pPr>
-            <w:r>
-              <w:t>Extract Method</w:t>
-            </w:r>
+            <w:proofErr w:type="spellStart"/>
+            <w:r>
+              <w:t>Extract</w:t>
+            </w:r>
+            <w:proofErr w:type="spellEnd"/>
+            <w:r>
+              <w:t xml:space="preserve"> </w:t>
+            </w:r>
+            <w:proofErr w:type="spellStart"/>
+            <w:r>
+              <w:t>Method</w:t>
+            </w:r>
+            <w:proofErr w:type="spellEnd"/>
           </w:p>
         </w:tc>
       </w:tr>
@@ -11249,8 +12788,13 @@
             <w:r>
               <w:t xml:space="preserve">Model </w:t>
             </w:r>
-            <w:r>
-              <w:t>TimeEntryType)</w:t>
+            <w:proofErr w:type="spellStart"/>
+            <w:r>
+              <w:t>TimeEntryType</w:t>
+            </w:r>
+            <w:proofErr w:type="spellEnd"/>
+            <w:r>
+              <w:t>)</w:t>
             </w:r>
           </w:p>
         </w:tc>
@@ -11307,9 +12851,19 @@
             <w:pPr>
               <w:cnfStyle w:val="000000100000" w:firstRow="0" w:lastRow="0" w:firstColumn="0" w:lastColumn="0" w:oddVBand="0" w:evenVBand="0" w:oddHBand="1" w:evenHBand="0" w:firstRowFirstColumn="0" w:firstRowLastColumn="0" w:lastRowFirstColumn="0" w:lastRowLastColumn="0"/>
             </w:pPr>
-            <w:r>
-              <w:t>scope :active</w:t>
-            </w:r>
+            <w:proofErr w:type="spellStart"/>
+            <w:r>
+              <w:t>scope</w:t>
+            </w:r>
+            <w:proofErr w:type="spellEnd"/>
+            <w:r>
+              <w:t xml:space="preserve"> :</w:t>
+            </w:r>
+            <w:proofErr w:type="spellStart"/>
+            <w:r>
+              <w:t>active</w:t>
+            </w:r>
+            <w:proofErr w:type="spellEnd"/>
           </w:p>
         </w:tc>
       </w:tr>
@@ -11408,12 +12962,22 @@
             <w:pPr>
               <w:cnfStyle w:val="000000010000" w:firstRow="0" w:lastRow="0" w:firstColumn="0" w:lastColumn="0" w:oddVBand="0" w:evenVBand="0" w:oddHBand="0" w:evenHBand="1" w:firstRowFirstColumn="0" w:firstRowLastColumn="0" w:lastRowFirstColumn="0" w:lastRowLastColumn="0"/>
             </w:pPr>
+            <w:proofErr w:type="spellStart"/>
             <w:r>
               <w:t>v</w:t>
             </w:r>
             <w:r>
-              <w:t>alidates :last_name</w:t>
-            </w:r>
+              <w:t>alidates</w:t>
+            </w:r>
+            <w:proofErr w:type="spellEnd"/>
+            <w:r>
+              <w:t xml:space="preserve"> :</w:t>
+            </w:r>
+            <w:proofErr w:type="spellStart"/>
+            <w:r>
+              <w:t>last_name</w:t>
+            </w:r>
+            <w:proofErr w:type="spellEnd"/>
           </w:p>
         </w:tc>
       </w:tr>
@@ -11441,7 +13005,15 @@
               <w:cnfStyle w:val="000000100000" w:firstRow="0" w:lastRow="0" w:firstColumn="0" w:lastColumn="0" w:oddVBand="0" w:evenVBand="0" w:oddHBand="1" w:evenHBand="0" w:firstRowFirstColumn="0" w:firstRowLastColumn="0" w:lastRowFirstColumn="0" w:lastRowLastColumn="0"/>
             </w:pPr>
             <w:r>
-              <w:t xml:space="preserve">Beziehung zwischen Model AppliedMaterial und Material falsch gesetzt. </w:t>
+              <w:t xml:space="preserve">Beziehung zwischen Model </w:t>
+            </w:r>
+            <w:proofErr w:type="spellStart"/>
+            <w:r>
+              <w:t>AppliedMaterial</w:t>
+            </w:r>
+            <w:proofErr w:type="spellEnd"/>
+            <w:r>
+              <w:t xml:space="preserve"> und Material falsch gesetzt. </w:t>
             </w:r>
           </w:p>
         </w:tc>
@@ -11505,8 +13077,58 @@
               <w:rPr>
                 <w:lang w:val="en-US"/>
               </w:rPr>
-              <w:t>Model AppliedMaterial has_many anstatt belongs_to</w:t>
-            </w:r>
+              <w:t xml:space="preserve">Model </w:t>
+            </w:r>
+            <w:proofErr w:type="spellStart"/>
+            <w:r>
+              <w:rPr>
+                <w:lang w:val="en-US"/>
+              </w:rPr>
+              <w:t>AppliedMaterial</w:t>
+            </w:r>
+            <w:proofErr w:type="spellEnd"/>
+            <w:r>
+              <w:rPr>
+                <w:lang w:val="en-US"/>
+              </w:rPr>
+              <w:t xml:space="preserve"> </w:t>
+            </w:r>
+            <w:proofErr w:type="spellStart"/>
+            <w:r>
+              <w:rPr>
+                <w:lang w:val="en-US"/>
+              </w:rPr>
+              <w:t>has_many</w:t>
+            </w:r>
+            <w:proofErr w:type="spellEnd"/>
+            <w:r>
+              <w:rPr>
+                <w:lang w:val="en-US"/>
+              </w:rPr>
+              <w:t xml:space="preserve"> </w:t>
+            </w:r>
+            <w:proofErr w:type="spellStart"/>
+            <w:r>
+              <w:rPr>
+                <w:lang w:val="en-US"/>
+              </w:rPr>
+              <w:t>anstatt</w:t>
+            </w:r>
+            <w:proofErr w:type="spellEnd"/>
+            <w:r>
+              <w:rPr>
+                <w:lang w:val="en-US"/>
+              </w:rPr>
+              <w:t xml:space="preserve"> </w:t>
+            </w:r>
+            <w:proofErr w:type="spellStart"/>
+            <w:r>
+              <w:rPr>
+                <w:lang w:val="en-US"/>
+              </w:rPr>
+              <w:t>belongs_to</w:t>
+            </w:r>
+            <w:proofErr w:type="spellEnd"/>
           </w:p>
         </w:tc>
       </w:tr>
@@ -11524,7 +13146,23 @@
     </w:p>
     <w:p>
       <w:r>
-        <w:t>Statt einer Methode auf Modelebene (to_s) um das Model als String darzustellen, wird bei jedem Gebrauch der String mit den passenden Attributen erstellt. Nach Konvention soll eine Methode erzeugt werden, die das Model als String repräsentieren kann (to_s).</w:t>
+        <w:t>Statt einer Methode auf Modelebene (</w:t>
+      </w:r>
+      <w:proofErr w:type="spellStart"/>
+      <w:r>
+        <w:t>to_s</w:t>
+      </w:r>
+      <w:proofErr w:type="spellEnd"/>
+      <w:r>
+        <w:t>) um das Model als String darzustellen, wird bei jedem Gebrauch der String mit den passenden Attributen erstellt. Nach Konvention soll eine Methode erzeugt werden, die das Model als String repräsentieren kann (</w:t>
+      </w:r>
+      <w:proofErr w:type="spellStart"/>
+      <w:r>
+        <w:t>to_s</w:t>
+      </w:r>
+      <w:proofErr w:type="spellEnd"/>
+      <w:r>
+        <w:t>).</w:t>
       </w:r>
     </w:p>
     <w:p>
@@ -11537,10 +13175,18 @@
     </w:p>
     <w:p>
       <w:r>
-        <w:t>Es ist möglich einen Stundeneintragstyp als ungültig zu definieren, jedoch sollten solche Stundeneintragstypen anschliessend bei der Auswahl nicht mehr zur Verfügung stehen. Um dies zu realisieren könnte die Methode sco</w:t>
-      </w:r>
-      <w:r>
-        <w:t xml:space="preserve">pe verwendet werden, welche nur bestimmte Datensätze anzeigt. </w:t>
+        <w:t xml:space="preserve">Es ist möglich einen Stundeneintragstyp als ungültig zu definieren, jedoch sollten solche Stundeneintragstypen anschliessend bei der Auswahl nicht mehr zur Verfügung stehen. Um dies zu realisieren könnte die Methode </w:t>
+      </w:r>
+      <w:proofErr w:type="spellStart"/>
+      <w:r>
+        <w:t>sco</w:t>
+      </w:r>
+      <w:r>
+        <w:t>pe</w:t>
+      </w:r>
+      <w:proofErr w:type="spellEnd"/>
+      <w:r>
+        <w:t xml:space="preserve"> verwendet werden, welche nur bestimmte Datensätze anzeigt. </w:t>
       </w:r>
     </w:p>
     <w:p>
@@ -11560,15 +13206,23 @@
       <w:pPr>
         <w:pStyle w:val="berschrift2"/>
       </w:pPr>
-      <w:bookmarkStart w:id="72" w:name="_Toc294628402"/>
+      <w:bookmarkStart w:id="71" w:name="_Toc294628402"/>
       <w:r>
         <w:t>Diverse Reviews</w:t>
       </w:r>
-      <w:bookmarkEnd w:id="72"/>
-    </w:p>
-    <w:p>
-      <w:r>
-        <w:t>Während der gesamten Projektzeit wurden stetig nichtformale Reviews durch die Projektmitglieder durchgeführt. Diese wurden in Form von Redmine-Tickets oder in den Sitzungsprotokollen festgehalten.</w:t>
+      <w:bookmarkEnd w:id="71"/>
+    </w:p>
+    <w:p>
+      <w:r>
+        <w:t xml:space="preserve">Während der gesamten Projektzeit wurden stetig nichtformale Reviews durch die Projektmitglieder durchgeführt. Diese wurden in Form von </w:t>
+      </w:r>
+      <w:proofErr w:type="spellStart"/>
+      <w:r>
+        <w:t>Redmine</w:t>
+      </w:r>
+      <w:proofErr w:type="spellEnd"/>
+      <w:r>
+        <w:t>-Tickets oder in den Sitzungsprotokollen festgehalten.</w:t>
       </w:r>
     </w:p>
     <w:p>
@@ -11580,7 +13234,7 @@
       <w:pPr>
         <w:pStyle w:val="berschrift1"/>
       </w:pPr>
-      <w:bookmarkStart w:id="73" w:name="_Toc294626211"/>
+      <w:bookmarkStart w:id="72" w:name="_Toc294626211"/>
       <w:r>
         <w:lastRenderedPageBreak/>
         <w:t>Übereinstimmung</w:t>
@@ -11591,33 +13245,35 @@
       <w:r>
         <w:t xml:space="preserve"> Planung</w:t>
       </w:r>
+      <w:bookmarkEnd w:id="72"/>
+    </w:p>
+    <w:p>
+      <w:pPr>
+        <w:pStyle w:val="berschrift2"/>
+      </w:pPr>
+      <w:bookmarkStart w:id="73" w:name="_Toc294626212"/>
+      <w:r>
+        <w:t>Design</w:t>
+      </w:r>
       <w:bookmarkEnd w:id="73"/>
     </w:p>
     <w:p>
+      <w:r>
+        <w:t xml:space="preserve">Die Implementation stimmt mit dem Design überein, so wie es im Dokument </w:t>
+      </w:r>
+      <w:r>
+        <w:t>software_architektur</w:t>
+      </w:r>
+      <w:r>
+        <w:t>.docx festgehalten ist.</w:t>
+      </w:r>
+      <w:bookmarkStart w:id="74" w:name="_GoBack"/>
+      <w:bookmarkEnd w:id="74"/>
+    </w:p>
+    <w:p>
       <w:pPr>
         <w:pStyle w:val="berschrift2"/>
       </w:pPr>
-      <w:bookmarkStart w:id="74" w:name="_Toc294626212"/>
-      <w:r>
-        <w:t>Design</w:t>
-      </w:r>
-      <w:bookmarkEnd w:id="74"/>
-    </w:p>
-    <w:p>
-      <w:r>
-        <w:t xml:space="preserve">Die Implementation stimmt mit dem Design überein, so wie es im Dokument </w:t>
-      </w:r>
-      <w:r>
-        <w:t>software_architektur</w:t>
-      </w:r>
-      <w:r>
-        <w:t>.docx festgehalten ist.</w:t>
-      </w:r>
-    </w:p>
-    <w:p>
-      <w:pPr>
-        <w:pStyle w:val="berschrift2"/>
-      </w:pPr>
       <w:bookmarkStart w:id="75" w:name="_Toc294626213"/>
       <w:r>
         <w:t>Coderichtlinien</w:t>
@@ -11644,8 +13300,13 @@
     </w:p>
     <w:p>
       <w:r>
-        <w:t>Während der Construction</w:t>
-      </w:r>
+        <w:t xml:space="preserve">Während der </w:t>
+      </w:r>
+      <w:proofErr w:type="spellStart"/>
+      <w:r>
+        <w:t>Construction</w:t>
+      </w:r>
+      <w:proofErr w:type="spellEnd"/>
       <w:r>
         <w:t>-P</w:t>
       </w:r>
@@ -11783,7 +13444,7 @@
       <w:rPr>
         <w:noProof/>
       </w:rPr>
-      <w:t>31. Mai 2011</w:t>
+      <w:t>1. Juni 2011</w:t>
     </w:r>
     <w:r>
       <w:rPr>
@@ -11824,7 +13485,7 @@
         <w:noProof/>
         <w:lang w:val="de-DE"/>
       </w:rPr>
-      <w:t>1</w:t>
+      <w:t>20</w:t>
     </w:r>
     <w:r>
       <w:rPr>
@@ -11838,16 +13499,31 @@
       </w:rPr>
       <w:t xml:space="preserve"> von </w:t>
     </w:r>
-    <w:fldSimple w:instr="NUMPAGES  \* Arabic  \* MERGEFORMAT">
-      <w:r>
-        <w:rPr>
-          <w:b/>
-          <w:noProof/>
-          <w:lang w:val="de-DE"/>
-        </w:rPr>
-        <w:t>21</w:t>
-      </w:r>
-    </w:fldSimple>
+    <w:r>
+      <w:fldChar w:fldCharType="begin"/>
+    </w:r>
+    <w:r>
+      <w:instrText>NUMPAGES  \* Arabic  \* MERGEFORMAT</w:instrText>
+    </w:r>
+    <w:r>
+      <w:fldChar w:fldCharType="separate"/>
+    </w:r>
+    <w:r>
+      <w:rPr>
+        <w:b/>
+        <w:noProof/>
+        <w:lang w:val="de-DE"/>
+      </w:rPr>
+      <w:t>20</w:t>
+    </w:r>
+    <w:r>
+      <w:rPr>
+        <w:b/>
+        <w:noProof/>
+        <w:lang w:val="de-DE"/>
+      </w:rPr>
+      <w:fldChar w:fldCharType="end"/>
+    </w:r>
   </w:p>
 </w:ftr>
 </file>
@@ -16192,7 +17868,7 @@
 </file>
 
 <file path=customXml/itemProps1.xml><?xml version="1.0" encoding="utf-8"?>
-<ds:datastoreItem xmlns:ds="http://schemas.openxmlformats.org/officeDocument/2006/customXml" ds:itemID="{8B0A0BE0-60CA-4C1F-8025-BA081CCB827B}">
+<ds:datastoreItem xmlns:ds="http://schemas.openxmlformats.org/officeDocument/2006/customXml" ds:itemID="{E176F2B5-2FCF-459F-A04D-4599FE1BC0C6}">
   <ds:schemaRefs>
     <ds:schemaRef ds:uri="http://schemas.openxmlformats.org/officeDocument/2006/bibliography"/>
   </ds:schemaRefs>

--- a/doc/11_Qualitaetsmassnahmen/qualitaetsmassnahmen.docx
+++ b/doc/11_Qualitaetsmassnahmen/qualitaetsmassnahmen.docx
@@ -569,8 +569,13 @@
             <w:pPr>
               <w:cnfStyle w:val="000000010000" w:firstRow="0" w:lastRow="0" w:firstColumn="0" w:lastColumn="0" w:oddVBand="0" w:evenVBand="0" w:oddHBand="0" w:evenHBand="1" w:firstRowFirstColumn="0" w:firstRowLastColumn="0" w:lastRowFirstColumn="0" w:lastRowLastColumn="0"/>
             </w:pPr>
-            <w:r>
-              <w:t xml:space="preserve">Abschnitt </w:t>
+            <w:bookmarkStart w:id="2" w:name="_GoBack"/>
+            <w:r>
+              <w:t>Abschnitt</w:t>
+            </w:r>
+            <w:bookmarkEnd w:id="2"/>
+            <w:r>
+              <w:t xml:space="preserve"> </w:t>
             </w:r>
             <w:proofErr w:type="spellStart"/>
             <w:r>
@@ -675,7 +680,7 @@
         </w:tc>
       </w:tr>
     </w:tbl>
-    <w:bookmarkStart w:id="2" w:name="_Toc294626181" w:displacedByCustomXml="next"/>
+    <w:bookmarkStart w:id="3" w:name="_Toc294626181" w:displacedByCustomXml="next"/>
     <w:sdt>
       <w:sdtPr>
         <w:rPr>
@@ -707,7 +712,7 @@
             </w:rPr>
             <w:t>Inhaltsverzeichnis</w:t>
           </w:r>
-          <w:bookmarkEnd w:id="2"/>
+          <w:bookmarkEnd w:id="3"/>
         </w:p>
         <w:p>
           <w:pPr>
@@ -3893,14 +3898,14 @@
           <w:lang w:val="de-DE"/>
         </w:rPr>
       </w:pPr>
-      <w:bookmarkStart w:id="3" w:name="_Toc294626182"/>
+      <w:bookmarkStart w:id="4" w:name="_Toc294626182"/>
       <w:r>
         <w:rPr>
           <w:lang w:val="de-DE"/>
         </w:rPr>
         <w:t>Abbildungsverzeichnis</w:t>
       </w:r>
-      <w:bookmarkEnd w:id="3"/>
+      <w:bookmarkEnd w:id="4"/>
     </w:p>
     <w:p>
       <w:pPr>
@@ -5017,30 +5022,30 @@
       <w:pPr>
         <w:pStyle w:val="berschrift1"/>
       </w:pPr>
-      <w:bookmarkStart w:id="4" w:name="_Toc292112092"/>
-      <w:bookmarkStart w:id="5" w:name="_Toc294626183"/>
+      <w:bookmarkStart w:id="5" w:name="_Toc292112092"/>
+      <w:bookmarkStart w:id="6" w:name="_Toc294626183"/>
       <w:r>
         <w:lastRenderedPageBreak/>
         <w:t>Einführung</w:t>
       </w:r>
-      <w:bookmarkEnd w:id="4"/>
       <w:bookmarkEnd w:id="5"/>
+      <w:bookmarkEnd w:id="6"/>
     </w:p>
     <w:p>
       <w:pPr>
         <w:pStyle w:val="berschrift2"/>
         <w:ind w:left="576" w:hanging="576"/>
       </w:pPr>
-      <w:bookmarkStart w:id="6" w:name="_Toc292112093"/>
-      <w:bookmarkStart w:id="7" w:name="_Toc294626184"/>
+      <w:bookmarkStart w:id="7" w:name="_Toc292112093"/>
+      <w:bookmarkStart w:id="8" w:name="_Toc294626184"/>
       <w:r>
         <w:t>Zweck</w:t>
       </w:r>
-      <w:bookmarkEnd w:id="6"/>
       <w:bookmarkEnd w:id="7"/>
-    </w:p>
-    <w:p>
-      <w:bookmarkStart w:id="8" w:name="_Toc292112094"/>
+      <w:bookmarkEnd w:id="8"/>
+    </w:p>
+    <w:p>
+      <w:bookmarkStart w:id="9" w:name="_Toc292112094"/>
       <w:r>
         <w:t xml:space="preserve">Der Zweck dieses </w:t>
       </w:r>
@@ -5082,12 +5087,12 @@
         <w:pStyle w:val="berschrift2"/>
         <w:ind w:left="576" w:hanging="576"/>
       </w:pPr>
-      <w:bookmarkStart w:id="9" w:name="_Toc294626185"/>
+      <w:bookmarkStart w:id="10" w:name="_Toc294626185"/>
       <w:r>
         <w:t>Gültigkeitsbereich</w:t>
       </w:r>
-      <w:bookmarkEnd w:id="8"/>
       <w:bookmarkEnd w:id="9"/>
+      <w:bookmarkEnd w:id="10"/>
     </w:p>
     <w:p>
       <w:r>
@@ -5099,13 +5104,13 @@
         <w:pStyle w:val="berschrift2"/>
         <w:ind w:left="576" w:hanging="576"/>
       </w:pPr>
-      <w:bookmarkStart w:id="10" w:name="_Toc292112095"/>
-      <w:bookmarkStart w:id="11" w:name="_Toc294626186"/>
+      <w:bookmarkStart w:id="11" w:name="_Toc292112095"/>
+      <w:bookmarkStart w:id="12" w:name="_Toc294626186"/>
       <w:r>
         <w:t>Definitionen und Abkürzungen</w:t>
       </w:r>
-      <w:bookmarkEnd w:id="10"/>
       <w:bookmarkEnd w:id="11"/>
+      <w:bookmarkEnd w:id="12"/>
     </w:p>
     <w:p>
       <w:r>
@@ -5125,19 +5130,19 @@
         <w:pStyle w:val="berschrift2"/>
         <w:ind w:left="576" w:hanging="576"/>
       </w:pPr>
-      <w:bookmarkStart w:id="12" w:name="_Toc292112096"/>
-      <w:bookmarkStart w:id="13" w:name="_Toc294256526"/>
-      <w:bookmarkStart w:id="14" w:name="_Ref294536497"/>
-      <w:bookmarkStart w:id="15" w:name="_Ref294536499"/>
-      <w:bookmarkStart w:id="16" w:name="_Toc294626187"/>
+      <w:bookmarkStart w:id="13" w:name="_Toc292112096"/>
+      <w:bookmarkStart w:id="14" w:name="_Toc294256526"/>
+      <w:bookmarkStart w:id="15" w:name="_Ref294536497"/>
+      <w:bookmarkStart w:id="16" w:name="_Ref294536499"/>
+      <w:bookmarkStart w:id="17" w:name="_Toc294626187"/>
       <w:r>
         <w:t>Referenzen</w:t>
       </w:r>
-      <w:bookmarkEnd w:id="12"/>
       <w:bookmarkEnd w:id="13"/>
       <w:bookmarkEnd w:id="14"/>
       <w:bookmarkEnd w:id="15"/>
       <w:bookmarkEnd w:id="16"/>
+      <w:bookmarkEnd w:id="17"/>
     </w:p>
     <w:p>
       <w:pPr>
@@ -5292,12 +5297,12 @@
       <w:pPr>
         <w:pStyle w:val="berschrift1"/>
       </w:pPr>
-      <w:bookmarkStart w:id="17" w:name="_Toc294626188"/>
+      <w:bookmarkStart w:id="18" w:name="_Toc294626188"/>
       <w:r>
         <w:lastRenderedPageBreak/>
         <w:t>Tests</w:t>
       </w:r>
-      <w:bookmarkEnd w:id="17"/>
+      <w:bookmarkEnd w:id="18"/>
     </w:p>
     <w:p>
       <w:r>
@@ -5317,12 +5322,12 @@
       <w:pPr>
         <w:pStyle w:val="berschrift1"/>
       </w:pPr>
-      <w:bookmarkStart w:id="18" w:name="_Toc294626189"/>
+      <w:bookmarkStart w:id="19" w:name="_Toc294626189"/>
       <w:r>
         <w:lastRenderedPageBreak/>
         <w:t>Codestatistiken</w:t>
       </w:r>
-      <w:bookmarkEnd w:id="18"/>
+      <w:bookmarkEnd w:id="19"/>
     </w:p>
     <w:p>
       <w:pPr>
@@ -5688,31 +5693,18 @@
       <w:pPr>
         <w:pStyle w:val="Beschriftung"/>
       </w:pPr>
-      <w:bookmarkStart w:id="19" w:name="_Toc294628522"/>
+      <w:bookmarkStart w:id="20" w:name="_Toc294628522"/>
       <w:r>
         <w:t xml:space="preserve">Abbildung </w:t>
       </w:r>
-      <w:r>
-        <w:fldChar w:fldCharType="begin"/>
-      </w:r>
-      <w:r>
-        <w:instrText xml:space="preserve"> SEQ Abbildung \* ARABIC </w:instrText>
-      </w:r>
-      <w:r>
-        <w:fldChar w:fldCharType="separate"/>
-      </w:r>
-      <w:r>
-        <w:rPr>
-          <w:noProof/>
-        </w:rPr>
-        <w:t>1</w:t>
-      </w:r>
-      <w:r>
-        <w:rPr>
-          <w:noProof/>
-        </w:rPr>
-        <w:fldChar w:fldCharType="end"/>
-      </w:r>
+      <w:fldSimple w:instr=" SEQ Abbildung \* ARABIC ">
+        <w:r>
+          <w:rPr>
+            <w:noProof/>
+          </w:rPr>
+          <w:t>1</w:t>
+        </w:r>
+      </w:fldSimple>
       <w:r>
         <w:t xml:space="preserve"> </w:t>
       </w:r>
@@ -5728,7 +5720,7 @@
       <w:r>
         <w:t>Codestatistik Android</w:t>
       </w:r>
-      <w:bookmarkEnd w:id="19"/>
+      <w:bookmarkEnd w:id="20"/>
     </w:p>
     <w:p/>
     <w:p>
@@ -5794,37 +5786,24 @@
       <w:pPr>
         <w:pStyle w:val="Beschriftung"/>
       </w:pPr>
-      <w:bookmarkStart w:id="20" w:name="_Ref294538584"/>
-      <w:bookmarkStart w:id="21" w:name="_Toc294628523"/>
+      <w:bookmarkStart w:id="21" w:name="_Ref294538584"/>
+      <w:bookmarkStart w:id="22" w:name="_Toc294628523"/>
       <w:r>
         <w:t xml:space="preserve">Abbildung </w:t>
       </w:r>
-      <w:r>
-        <w:fldChar w:fldCharType="begin"/>
-      </w:r>
-      <w:r>
-        <w:instrText xml:space="preserve"> SEQ Abbildung \* ARABIC </w:instrText>
-      </w:r>
-      <w:r>
-        <w:fldChar w:fldCharType="separate"/>
-      </w:r>
-      <w:r>
-        <w:rPr>
-          <w:noProof/>
-        </w:rPr>
-        <w:t>2</w:t>
-      </w:r>
-      <w:r>
-        <w:rPr>
-          <w:noProof/>
-        </w:rPr>
-        <w:fldChar w:fldCharType="end"/>
-      </w:r>
+      <w:fldSimple w:instr=" SEQ Abbildung \* ARABIC ">
+        <w:r>
+          <w:rPr>
+            <w:noProof/>
+          </w:rPr>
+          <w:t>2</w:t>
+        </w:r>
+      </w:fldSimple>
       <w:r>
         <w:t xml:space="preserve"> - Codestatistik Android</w:t>
       </w:r>
-      <w:bookmarkEnd w:id="20"/>
       <w:bookmarkEnd w:id="21"/>
+      <w:bookmarkEnd w:id="22"/>
     </w:p>
     <w:p>
       <w:r>
@@ -6466,7 +6445,7 @@
       <w:pPr>
         <w:pStyle w:val="Beschriftung"/>
       </w:pPr>
-      <w:bookmarkStart w:id="22" w:name="_Toc294628524"/>
+      <w:bookmarkStart w:id="23" w:name="_Toc294628524"/>
       <w:r>
         <w:t xml:space="preserve">Abbildung </w:t>
       </w:r>
@@ -6498,7 +6477,7 @@
       <w:r>
         <w:t>Rails</w:t>
       </w:r>
-      <w:bookmarkEnd w:id="22"/>
+      <w:bookmarkEnd w:id="23"/>
       <w:proofErr w:type="spellEnd"/>
     </w:p>
     <w:p>
@@ -7784,7 +7763,7 @@
           <w:szCs w:val="22"/>
         </w:rPr>
       </w:pPr>
-      <w:bookmarkStart w:id="23" w:name="_Toc294626192"/>
+      <w:bookmarkStart w:id="24" w:name="_Toc294626192"/>
       <w:r>
         <w:br w:type="page"/>
       </w:r>
@@ -7798,7 +7777,7 @@
         <w:lastRenderedPageBreak/>
         <w:t>Codemetriken</w:t>
       </w:r>
-      <w:bookmarkEnd w:id="23"/>
+      <w:bookmarkEnd w:id="24"/>
       <w:proofErr w:type="spellEnd"/>
     </w:p>
     <w:p>
@@ -7885,6 +7864,9 @@
         <w:t xml:space="preserve"> </w:t>
       </w:r>
       <w:r>
+        <w:t>„</w:t>
+      </w:r>
+      <w:r>
         <w:fldChar w:fldCharType="begin"/>
       </w:r>
       <w:r>
@@ -7900,6 +7882,9 @@
         <w:fldChar w:fldCharType="end"/>
       </w:r>
       <w:r>
+        <w:t>“</w:t>
+      </w:r>
+      <w:r>
         <w:t xml:space="preserve"> aufgeführten Ordner verwiesen. </w:t>
       </w:r>
     </w:p>
@@ -7907,11 +7892,11 @@
       <w:pPr>
         <w:pStyle w:val="berschrift2"/>
       </w:pPr>
-      <w:bookmarkStart w:id="24" w:name="_Toc294626193"/>
+      <w:bookmarkStart w:id="25" w:name="_Toc294626193"/>
       <w:r>
         <w:t>Server</w:t>
       </w:r>
-      <w:bookmarkEnd w:id="24"/>
+      <w:bookmarkEnd w:id="25"/>
     </w:p>
     <w:p>
       <w:r>
@@ -7922,11 +7907,11 @@
       <w:pPr>
         <w:pStyle w:val="berschrift2"/>
       </w:pPr>
-      <w:bookmarkStart w:id="25" w:name="_Toc294626194"/>
+      <w:bookmarkStart w:id="26" w:name="_Toc294626194"/>
       <w:r>
         <w:t>Client</w:t>
       </w:r>
-      <w:bookmarkEnd w:id="25"/>
+      <w:bookmarkEnd w:id="26"/>
     </w:p>
     <w:p>
       <w:r>
@@ -7990,8 +7975,8 @@
       <w:pPr>
         <w:pStyle w:val="berschrift3"/>
       </w:pPr>
-      <w:bookmarkStart w:id="26" w:name="_Toc294613520"/>
-      <w:bookmarkStart w:id="27" w:name="_Toc294626195"/>
+      <w:bookmarkStart w:id="27" w:name="_Toc294613520"/>
+      <w:bookmarkStart w:id="28" w:name="_Toc294626195"/>
       <w:r>
         <w:t xml:space="preserve">State </w:t>
       </w:r>
@@ -8015,8 +8000,8 @@
       <w:r>
         <w:t>Metrics</w:t>
       </w:r>
-      <w:bookmarkEnd w:id="26"/>
       <w:bookmarkEnd w:id="27"/>
+      <w:bookmarkEnd w:id="28"/>
       <w:proofErr w:type="spellEnd"/>
     </w:p>
     <w:p>
@@ -8305,34 +8290,21 @@
       <w:pPr>
         <w:pStyle w:val="Beschriftung"/>
       </w:pPr>
-      <w:bookmarkStart w:id="28" w:name="_Ref294538747"/>
-      <w:bookmarkStart w:id="29" w:name="_Ref294537311"/>
-      <w:bookmarkStart w:id="30" w:name="_Toc294628526"/>
+      <w:bookmarkStart w:id="29" w:name="_Ref294538747"/>
+      <w:bookmarkStart w:id="30" w:name="_Ref294537311"/>
+      <w:bookmarkStart w:id="31" w:name="_Toc294628526"/>
       <w:r>
         <w:t xml:space="preserve">Abbildung </w:t>
       </w:r>
-      <w:r>
-        <w:fldChar w:fldCharType="begin"/>
-      </w:r>
-      <w:r>
-        <w:instrText xml:space="preserve"> SEQ Abbildung \* ARABIC </w:instrText>
-      </w:r>
-      <w:r>
-        <w:fldChar w:fldCharType="separate"/>
-      </w:r>
-      <w:r>
-        <w:rPr>
-          <w:noProof/>
-        </w:rPr>
-        <w:t>5</w:t>
-      </w:r>
-      <w:r>
-        <w:rPr>
-          <w:noProof/>
-        </w:rPr>
-        <w:fldChar w:fldCharType="end"/>
-      </w:r>
-      <w:bookmarkEnd w:id="28"/>
+      <w:fldSimple w:instr=" SEQ Abbildung \* ARABIC ">
+        <w:r>
+          <w:rPr>
+            <w:noProof/>
+          </w:rPr>
+          <w:t>5</w:t>
+        </w:r>
+      </w:fldSimple>
+      <w:bookmarkEnd w:id="29"/>
       <w:r>
         <w:t xml:space="preserve"> - Übersicht </w:t>
       </w:r>
@@ -8348,8 +8320,8 @@
       <w:r>
         <w:t>Complexity</w:t>
       </w:r>
-      <w:bookmarkEnd w:id="29"/>
       <w:bookmarkEnd w:id="30"/>
+      <w:bookmarkEnd w:id="31"/>
       <w:proofErr w:type="spellEnd"/>
     </w:p>
     <w:p>
@@ -8491,32 +8463,19 @@
           <w:bCs/>
         </w:rPr>
       </w:pPr>
-      <w:bookmarkStart w:id="31" w:name="_Ref294538092"/>
-      <w:bookmarkStart w:id="32" w:name="_Toc294628527"/>
+      <w:bookmarkStart w:id="32" w:name="_Ref294538092"/>
+      <w:bookmarkStart w:id="33" w:name="_Toc294628527"/>
       <w:r>
         <w:t xml:space="preserve">Abbildung </w:t>
       </w:r>
-      <w:r>
-        <w:fldChar w:fldCharType="begin"/>
-      </w:r>
-      <w:r>
-        <w:instrText xml:space="preserve"> SEQ Abbildung \* ARABIC </w:instrText>
-      </w:r>
-      <w:r>
-        <w:fldChar w:fldCharType="separate"/>
-      </w:r>
-      <w:r>
-        <w:rPr>
-          <w:noProof/>
-        </w:rPr>
-        <w:t>6</w:t>
-      </w:r>
-      <w:r>
-        <w:rPr>
-          <w:noProof/>
-        </w:rPr>
-        <w:fldChar w:fldCharType="end"/>
-      </w:r>
+      <w:fldSimple w:instr=" SEQ Abbildung \* ARABIC ">
+        <w:r>
+          <w:rPr>
+            <w:noProof/>
+          </w:rPr>
+          <w:t>6</w:t>
+        </w:r>
+      </w:fldSimple>
       <w:r>
         <w:t xml:space="preserve"> - Übersicht Lines </w:t>
       </w:r>
@@ -8528,8 +8487,8 @@
       <w:r>
         <w:t xml:space="preserve"> Code</w:t>
       </w:r>
-      <w:bookmarkEnd w:id="31"/>
       <w:bookmarkEnd w:id="32"/>
+      <w:bookmarkEnd w:id="33"/>
     </w:p>
     <w:p>
       <w:pPr>
@@ -8780,32 +8739,19 @@
           <w:rStyle w:val="Fett"/>
         </w:rPr>
       </w:pPr>
-      <w:bookmarkStart w:id="33" w:name="_Ref294602588"/>
-      <w:bookmarkStart w:id="34" w:name="_Toc294628528"/>
+      <w:bookmarkStart w:id="34" w:name="_Ref294602588"/>
+      <w:bookmarkStart w:id="35" w:name="_Toc294628528"/>
       <w:r>
         <w:t xml:space="preserve">Abbildung </w:t>
       </w:r>
-      <w:r>
-        <w:fldChar w:fldCharType="begin"/>
-      </w:r>
-      <w:r>
-        <w:instrText xml:space="preserve"> SEQ Abbildung \* ARABIC </w:instrText>
-      </w:r>
-      <w:r>
-        <w:fldChar w:fldCharType="separate"/>
-      </w:r>
-      <w:r>
-        <w:rPr>
-          <w:noProof/>
-        </w:rPr>
-        <w:t>7</w:t>
-      </w:r>
-      <w:r>
-        <w:rPr>
-          <w:noProof/>
-        </w:rPr>
-        <w:fldChar w:fldCharType="end"/>
-      </w:r>
+      <w:fldSimple w:instr=" SEQ Abbildung \* ARABIC ">
+        <w:r>
+          <w:rPr>
+            <w:noProof/>
+          </w:rPr>
+          <w:t>7</w:t>
+        </w:r>
+      </w:fldSimple>
       <w:r>
         <w:t xml:space="preserve"> - Übersicht </w:t>
       </w:r>
@@ -8825,8 +8771,8 @@
       <w:r>
         <w:t xml:space="preserve"> per Class</w:t>
       </w:r>
-      <w:bookmarkEnd w:id="33"/>
       <w:bookmarkEnd w:id="34"/>
+      <w:bookmarkEnd w:id="35"/>
     </w:p>
     <w:p>
       <w:pPr>
@@ -9054,32 +9000,19 @@
         <w:pStyle w:val="Beschriftung"/>
         <w:ind w:firstLine="708"/>
       </w:pPr>
-      <w:bookmarkStart w:id="35" w:name="_Ref294603998"/>
-      <w:bookmarkStart w:id="36" w:name="_Toc294628529"/>
+      <w:bookmarkStart w:id="36" w:name="_Ref294603998"/>
+      <w:bookmarkStart w:id="37" w:name="_Toc294628529"/>
       <w:r>
         <w:t xml:space="preserve">Abbildung </w:t>
       </w:r>
-      <w:r>
-        <w:fldChar w:fldCharType="begin"/>
-      </w:r>
-      <w:r>
-        <w:instrText xml:space="preserve"> SEQ Abbildung \* ARABIC </w:instrText>
-      </w:r>
-      <w:r>
-        <w:fldChar w:fldCharType="separate"/>
-      </w:r>
-      <w:r>
-        <w:rPr>
-          <w:noProof/>
-        </w:rPr>
-        <w:t>8</w:t>
-      </w:r>
-      <w:r>
-        <w:rPr>
-          <w:noProof/>
-        </w:rPr>
-        <w:fldChar w:fldCharType="end"/>
-      </w:r>
+      <w:fldSimple w:instr=" SEQ Abbildung \* ARABIC ">
+        <w:r>
+          <w:rPr>
+            <w:noProof/>
+          </w:rPr>
+          <w:t>8</w:t>
+        </w:r>
+      </w:fldSimple>
       <w:r>
         <w:t xml:space="preserve"> - Codebeispiel </w:t>
       </w:r>
@@ -9091,8 +9024,8 @@
       <w:r>
         <w:t xml:space="preserve"> Methoden</w:t>
       </w:r>
-      <w:bookmarkEnd w:id="35"/>
       <w:bookmarkEnd w:id="36"/>
+      <w:bookmarkEnd w:id="37"/>
     </w:p>
     <w:p>
       <w:r>
@@ -9244,32 +9177,19 @@
       <w:pPr>
         <w:pStyle w:val="Beschriftung"/>
       </w:pPr>
-      <w:bookmarkStart w:id="37" w:name="_Ref294604385"/>
-      <w:bookmarkStart w:id="38" w:name="_Toc294628530"/>
+      <w:bookmarkStart w:id="38" w:name="_Ref294604385"/>
+      <w:bookmarkStart w:id="39" w:name="_Toc294628530"/>
       <w:r>
         <w:t xml:space="preserve">Abbildung </w:t>
       </w:r>
-      <w:r>
-        <w:fldChar w:fldCharType="begin"/>
-      </w:r>
-      <w:r>
-        <w:instrText xml:space="preserve"> SEQ Abbildung \* ARABIC </w:instrText>
-      </w:r>
-      <w:r>
-        <w:fldChar w:fldCharType="separate"/>
-      </w:r>
-      <w:r>
-        <w:rPr>
-          <w:noProof/>
-        </w:rPr>
-        <w:t>9</w:t>
-      </w:r>
-      <w:r>
-        <w:rPr>
-          <w:noProof/>
-        </w:rPr>
-        <w:fldChar w:fldCharType="end"/>
-      </w:r>
+      <w:fldSimple w:instr=" SEQ Abbildung \* ARABIC ">
+        <w:r>
+          <w:rPr>
+            <w:noProof/>
+          </w:rPr>
+          <w:t>9</w:t>
+        </w:r>
+      </w:fldSimple>
       <w:r>
         <w:t xml:space="preserve"> - Übersicht Efferent </w:t>
       </w:r>
@@ -9277,8 +9197,8 @@
       <w:r>
         <w:t>Couplings</w:t>
       </w:r>
-      <w:bookmarkEnd w:id="37"/>
       <w:bookmarkEnd w:id="38"/>
+      <w:bookmarkEnd w:id="39"/>
       <w:proofErr w:type="spellEnd"/>
     </w:p>
     <w:p>
@@ -9447,32 +9367,19 @@
       <w:pPr>
         <w:pStyle w:val="Beschriftung"/>
       </w:pPr>
-      <w:bookmarkStart w:id="39" w:name="_Ref294605379"/>
-      <w:bookmarkStart w:id="40" w:name="_Toc294628531"/>
+      <w:bookmarkStart w:id="40" w:name="_Ref294605379"/>
+      <w:bookmarkStart w:id="41" w:name="_Toc294628531"/>
       <w:r>
         <w:t xml:space="preserve">Abbildung </w:t>
       </w:r>
-      <w:r>
-        <w:fldChar w:fldCharType="begin"/>
-      </w:r>
-      <w:r>
-        <w:instrText xml:space="preserve"> SEQ Abbildung \* ARABIC </w:instrText>
-      </w:r>
-      <w:r>
-        <w:fldChar w:fldCharType="separate"/>
-      </w:r>
-      <w:r>
-        <w:rPr>
-          <w:noProof/>
-        </w:rPr>
-        <w:t>10</w:t>
-      </w:r>
-      <w:r>
-        <w:rPr>
-          <w:noProof/>
-        </w:rPr>
-        <w:fldChar w:fldCharType="end"/>
-      </w:r>
+      <w:fldSimple w:instr=" SEQ Abbildung \* ARABIC ">
+        <w:r>
+          <w:rPr>
+            <w:noProof/>
+          </w:rPr>
+          <w:t>10</w:t>
+        </w:r>
+      </w:fldSimple>
       <w:r>
         <w:t xml:space="preserve"> - Ausschnitt Importliste Klasse </w:t>
       </w:r>
@@ -9480,16 +9387,16 @@
       <w:r>
         <w:t>TimeEntryActivity</w:t>
       </w:r>
-      <w:bookmarkEnd w:id="39"/>
       <w:bookmarkEnd w:id="40"/>
+      <w:bookmarkEnd w:id="41"/>
       <w:proofErr w:type="spellEnd"/>
     </w:p>
     <w:p>
       <w:pPr>
         <w:pStyle w:val="berschrift3"/>
       </w:pPr>
-      <w:bookmarkStart w:id="41" w:name="_Toc294613521"/>
-      <w:bookmarkStart w:id="42" w:name="_Toc294626196"/>
+      <w:bookmarkStart w:id="42" w:name="_Toc294613521"/>
+      <w:bookmarkStart w:id="43" w:name="_Toc294626196"/>
       <w:proofErr w:type="spellStart"/>
       <w:r>
         <w:lastRenderedPageBreak/>
@@ -9499,8 +9406,8 @@
       <w:r>
         <w:t xml:space="preserve"> 101</w:t>
       </w:r>
-      <w:bookmarkEnd w:id="41"/>
       <w:bookmarkEnd w:id="42"/>
+      <w:bookmarkEnd w:id="43"/>
     </w:p>
     <w:p>
       <w:pPr>
@@ -9612,40 +9519,24 @@
         <w:pStyle w:val="Beschriftung"/>
         <w:ind w:firstLine="708"/>
       </w:pPr>
-      <w:bookmarkStart w:id="43" w:name="_Ref294606108"/>
-      <w:bookmarkStart w:id="44" w:name="_Toc294628532"/>
+      <w:bookmarkStart w:id="44" w:name="_Ref294606108"/>
+      <w:bookmarkStart w:id="45" w:name="_Toc294628532"/>
       <w:r>
         <w:t xml:space="preserve">Abbildung </w:t>
       </w:r>
-      <w:r>
-        <w:fldChar w:fldCharType="begin"/>
-      </w:r>
-      <w:r>
-        <w:instrText xml:space="preserve"> SEQ Abbildung \* ARABIC</w:instrText>
-      </w:r>
-      <w:r>
-        <w:instrText xml:space="preserve"> </w:instrText>
-      </w:r>
-      <w:r>
-        <w:fldChar w:fldCharType="separate"/>
-      </w:r>
-      <w:r>
-        <w:rPr>
-          <w:noProof/>
-        </w:rPr>
-        <w:t>11</w:t>
-      </w:r>
-      <w:r>
-        <w:rPr>
-          <w:noProof/>
-        </w:rPr>
-        <w:fldChar w:fldCharType="end"/>
-      </w:r>
+      <w:fldSimple w:instr=" SEQ Abbildung \* ARABIC ">
+        <w:r>
+          <w:rPr>
+            <w:noProof/>
+          </w:rPr>
+          <w:t>11</w:t>
+        </w:r>
+      </w:fldSimple>
       <w:r>
         <w:t xml:space="preserve"> - Abhängigkeiten zwischen Packages</w:t>
       </w:r>
-      <w:bookmarkEnd w:id="43"/>
       <w:bookmarkEnd w:id="44"/>
+      <w:bookmarkEnd w:id="45"/>
     </w:p>
     <w:p>
       <w:pPr>
@@ -9801,32 +9692,19 @@
       <w:pPr>
         <w:pStyle w:val="Beschriftung"/>
       </w:pPr>
-      <w:bookmarkStart w:id="45" w:name="_Ref294606954"/>
-      <w:bookmarkStart w:id="46" w:name="_Toc294628533"/>
+      <w:bookmarkStart w:id="46" w:name="_Ref294606954"/>
+      <w:bookmarkStart w:id="47" w:name="_Toc294628533"/>
       <w:r>
         <w:t xml:space="preserve">Abbildung </w:t>
       </w:r>
-      <w:r>
-        <w:fldChar w:fldCharType="begin"/>
-      </w:r>
-      <w:r>
-        <w:instrText xml:space="preserve"> SEQ Abbildung \* ARABIC </w:instrText>
-      </w:r>
-      <w:r>
-        <w:fldChar w:fldCharType="separate"/>
-      </w:r>
-      <w:r>
-        <w:rPr>
-          <w:noProof/>
-        </w:rPr>
-        <w:t>12</w:t>
-      </w:r>
-      <w:r>
-        <w:rPr>
-          <w:noProof/>
-        </w:rPr>
-        <w:fldChar w:fldCharType="end"/>
-      </w:r>
+      <w:fldSimple w:instr=" SEQ Abbildung \* ARABIC ">
+        <w:r>
+          <w:rPr>
+            <w:noProof/>
+          </w:rPr>
+          <w:t>12</w:t>
+        </w:r>
+      </w:fldSimple>
       <w:r>
         <w:t xml:space="preserve"> - Abhängigkeiten in</w:t>
       </w:r>
@@ -9836,8 +9714,8 @@
       <w:r>
         <w:t xml:space="preserve"> Package Services</w:t>
       </w:r>
-      <w:bookmarkEnd w:id="45"/>
       <w:bookmarkEnd w:id="46"/>
+      <w:bookmarkEnd w:id="47"/>
     </w:p>
     <w:p>
       <w:pPr>
@@ -10111,32 +9989,19 @@
       <w:pPr>
         <w:pStyle w:val="Beschriftung"/>
       </w:pPr>
-      <w:bookmarkStart w:id="47" w:name="_Ref294610304"/>
-      <w:bookmarkStart w:id="48" w:name="_Toc294628534"/>
+      <w:bookmarkStart w:id="48" w:name="_Ref294610304"/>
+      <w:bookmarkStart w:id="49" w:name="_Toc294628534"/>
       <w:r>
         <w:t xml:space="preserve">Abbildung </w:t>
       </w:r>
-      <w:r>
-        <w:fldChar w:fldCharType="begin"/>
-      </w:r>
-      <w:r>
-        <w:instrText xml:space="preserve"> SEQ Abbildung \* ARABIC </w:instrText>
-      </w:r>
-      <w:r>
-        <w:fldChar w:fldCharType="separate"/>
-      </w:r>
-      <w:r>
-        <w:rPr>
-          <w:noProof/>
-        </w:rPr>
-        <w:t>13</w:t>
-      </w:r>
-      <w:r>
-        <w:rPr>
-          <w:noProof/>
-        </w:rPr>
-        <w:fldChar w:fldCharType="end"/>
-      </w:r>
+      <w:fldSimple w:instr=" SEQ Abbildung \* ARABIC ">
+        <w:r>
+          <w:rPr>
+            <w:noProof/>
+          </w:rPr>
+          <w:t>13</w:t>
+        </w:r>
+      </w:fldSimple>
       <w:r>
         <w:t xml:space="preserve"> - Abhängigkeiten in</w:t>
       </w:r>
@@ -10153,8 +10018,8 @@
       <w:r>
         <w:t>Activity</w:t>
       </w:r>
-      <w:bookmarkEnd w:id="47"/>
       <w:bookmarkEnd w:id="48"/>
+      <w:bookmarkEnd w:id="49"/>
       <w:proofErr w:type="spellEnd"/>
     </w:p>
     <w:p/>
@@ -10339,32 +10204,19 @@
       <w:pPr>
         <w:pStyle w:val="Beschriftung"/>
       </w:pPr>
-      <w:bookmarkStart w:id="49" w:name="_Ref294619333"/>
-      <w:bookmarkStart w:id="50" w:name="_Toc294628535"/>
+      <w:bookmarkStart w:id="50" w:name="_Ref294619333"/>
+      <w:bookmarkStart w:id="51" w:name="_Toc294628535"/>
       <w:r>
         <w:t xml:space="preserve">Abbildung </w:t>
       </w:r>
-      <w:r>
-        <w:fldChar w:fldCharType="begin"/>
-      </w:r>
-      <w:r>
-        <w:instrText xml:space="preserve"> SEQ Abbildung \* ARABIC </w:instrText>
-      </w:r>
-      <w:r>
-        <w:fldChar w:fldCharType="separate"/>
-      </w:r>
-      <w:r>
-        <w:rPr>
-          <w:noProof/>
-        </w:rPr>
-        <w:t>14</w:t>
-      </w:r>
-      <w:r>
-        <w:rPr>
-          <w:noProof/>
-        </w:rPr>
-        <w:fldChar w:fldCharType="end"/>
-      </w:r>
+      <w:fldSimple w:instr=" SEQ Abbildung \* ARABIC ">
+        <w:r>
+          <w:rPr>
+            <w:noProof/>
+          </w:rPr>
+          <w:t>14</w:t>
+        </w:r>
+      </w:fldSimple>
       <w:r>
         <w:t xml:space="preserve"> - Abhängigkeiten in</w:t>
       </w:r>
@@ -10374,8 +10226,8 @@
       <w:r>
         <w:t xml:space="preserve"> Package Models</w:t>
       </w:r>
-      <w:bookmarkEnd w:id="49"/>
       <w:bookmarkEnd w:id="50"/>
+      <w:bookmarkEnd w:id="51"/>
     </w:p>
     <w:p>
       <w:pPr>
@@ -10512,32 +10364,19 @@
       <w:pPr>
         <w:pStyle w:val="Beschriftung"/>
       </w:pPr>
-      <w:bookmarkStart w:id="51" w:name="_Ref294626348"/>
-      <w:bookmarkStart w:id="52" w:name="_Toc294628536"/>
+      <w:bookmarkStart w:id="52" w:name="_Ref294626348"/>
+      <w:bookmarkStart w:id="53" w:name="_Toc294628536"/>
       <w:r>
         <w:t xml:space="preserve">Abbildung </w:t>
       </w:r>
-      <w:r>
-        <w:fldChar w:fldCharType="begin"/>
-      </w:r>
-      <w:r>
-        <w:instrText xml:space="preserve"> SEQ Abbildung \* ARABIC </w:instrText>
-      </w:r>
-      <w:r>
-        <w:fldChar w:fldCharType="separate"/>
-      </w:r>
-      <w:r>
-        <w:rPr>
-          <w:noProof/>
-        </w:rPr>
-        <w:t>15</w:t>
-      </w:r>
-      <w:r>
-        <w:rPr>
-          <w:noProof/>
-        </w:rPr>
-        <w:fldChar w:fldCharType="end"/>
-      </w:r>
+      <w:fldSimple w:instr=" SEQ Abbildung \* ARABIC ">
+        <w:r>
+          <w:rPr>
+            <w:noProof/>
+          </w:rPr>
+          <w:t>15</w:t>
+        </w:r>
+      </w:fldSimple>
       <w:r>
         <w:t xml:space="preserve"> - Abhängigkeiten in</w:t>
       </w:r>
@@ -10547,20 +10386,20 @@
       <w:r>
         <w:t xml:space="preserve"> Package Network</w:t>
       </w:r>
-      <w:bookmarkEnd w:id="51"/>
       <w:bookmarkEnd w:id="52"/>
+      <w:bookmarkEnd w:id="53"/>
     </w:p>
     <w:p>
       <w:pPr>
         <w:pStyle w:val="berschrift3"/>
       </w:pPr>
-      <w:bookmarkStart w:id="53" w:name="_Toc294613522"/>
-      <w:bookmarkStart w:id="54" w:name="_Toc294626197"/>
+      <w:bookmarkStart w:id="54" w:name="_Toc294613522"/>
+      <w:bookmarkStart w:id="55" w:name="_Toc294626197"/>
       <w:r>
         <w:t>Schlussfolgerung</w:t>
       </w:r>
-      <w:bookmarkEnd w:id="53"/>
       <w:bookmarkEnd w:id="54"/>
+      <w:bookmarkEnd w:id="55"/>
     </w:p>
     <w:p>
       <w:r>
@@ -10616,22 +10455,22 @@
       <w:pPr>
         <w:pStyle w:val="berschrift1"/>
       </w:pPr>
-      <w:bookmarkStart w:id="55" w:name="_Toc294626198"/>
+      <w:bookmarkStart w:id="56" w:name="_Toc294626198"/>
       <w:r>
         <w:lastRenderedPageBreak/>
         <w:t>Codereview</w:t>
       </w:r>
-      <w:bookmarkEnd w:id="55"/>
+      <w:bookmarkEnd w:id="56"/>
     </w:p>
     <w:p>
       <w:pPr>
         <w:pStyle w:val="berschrift2"/>
       </w:pPr>
-      <w:bookmarkStart w:id="56" w:name="_Toc294626199"/>
+      <w:bookmarkStart w:id="57" w:name="_Toc294626199"/>
       <w:r>
         <w:t>Ablauf</w:t>
       </w:r>
-      <w:bookmarkEnd w:id="56"/>
+      <w:bookmarkEnd w:id="57"/>
     </w:p>
     <w:p>
       <w:r>
@@ -10701,11 +10540,11 @@
       <w:pPr>
         <w:pStyle w:val="berschrift2"/>
       </w:pPr>
-      <w:bookmarkStart w:id="57" w:name="_Toc294626200"/>
+      <w:bookmarkStart w:id="58" w:name="_Toc294626200"/>
       <w:r>
         <w:t>Fokus bei Review</w:t>
       </w:r>
-      <w:bookmarkEnd w:id="57"/>
+      <w:bookmarkEnd w:id="58"/>
     </w:p>
     <w:p>
       <w:pPr>
@@ -10776,10 +10615,10 @@
       <w:pPr>
         <w:pStyle w:val="berschrift2"/>
       </w:pPr>
-      <w:bookmarkStart w:id="58" w:name="_Ref292442826"/>
-      <w:bookmarkStart w:id="59" w:name="_Ref292442830"/>
-      <w:bookmarkStart w:id="60" w:name="_Ref292443012"/>
-      <w:bookmarkStart w:id="61" w:name="_Toc294626201"/>
+      <w:bookmarkStart w:id="59" w:name="_Ref292442826"/>
+      <w:bookmarkStart w:id="60" w:name="_Ref292442830"/>
+      <w:bookmarkStart w:id="61" w:name="_Ref292443012"/>
+      <w:bookmarkStart w:id="62" w:name="_Toc294626201"/>
       <w:r>
         <w:t>Eingesetzte</w:t>
       </w:r>
@@ -10789,21 +10628,21 @@
       <w:r>
         <w:t>Tools</w:t>
       </w:r>
-      <w:bookmarkEnd w:id="58"/>
       <w:bookmarkEnd w:id="59"/>
       <w:bookmarkEnd w:id="60"/>
       <w:bookmarkEnd w:id="61"/>
+      <w:bookmarkEnd w:id="62"/>
     </w:p>
     <w:p>
       <w:pPr>
         <w:pStyle w:val="berschrift3"/>
       </w:pPr>
-      <w:bookmarkStart w:id="62" w:name="_Toc294626202"/>
+      <w:bookmarkStart w:id="63" w:name="_Toc294626202"/>
       <w:proofErr w:type="spellStart"/>
       <w:r>
         <w:t>Findbugs</w:t>
       </w:r>
-      <w:bookmarkEnd w:id="62"/>
+      <w:bookmarkEnd w:id="63"/>
       <w:proofErr w:type="spellEnd"/>
     </w:p>
     <w:p>
@@ -10849,11 +10688,11 @@
       <w:pPr>
         <w:pStyle w:val="berschrift3"/>
       </w:pPr>
-      <w:bookmarkStart w:id="63" w:name="_Toc294626203"/>
+      <w:bookmarkStart w:id="64" w:name="_Toc294626203"/>
       <w:r>
         <w:t>Checkstyle</w:t>
       </w:r>
-      <w:bookmarkEnd w:id="63"/>
+      <w:bookmarkEnd w:id="64"/>
     </w:p>
     <w:p>
       <w:r>
@@ -10899,14 +10738,14 @@
           <w:lang w:val="en-US"/>
         </w:rPr>
       </w:pPr>
-      <w:bookmarkStart w:id="64" w:name="_Toc294626204"/>
+      <w:bookmarkStart w:id="65" w:name="_Toc294626204"/>
       <w:r>
         <w:rPr>
           <w:lang w:val="en-US"/>
         </w:rPr>
         <w:t>State Of Flow Eclipse Metrics Plugin</w:t>
       </w:r>
-      <w:bookmarkEnd w:id="64"/>
+      <w:bookmarkEnd w:id="65"/>
     </w:p>
     <w:p>
       <w:r>
@@ -10969,7 +10808,7 @@
       <w:pPr>
         <w:pStyle w:val="berschrift3"/>
       </w:pPr>
-      <w:bookmarkStart w:id="65" w:name="_Toc294626205"/>
+      <w:bookmarkStart w:id="66" w:name="_Toc294626205"/>
       <w:proofErr w:type="spellStart"/>
       <w:r>
         <w:t>Structure</w:t>
@@ -10978,7 +10817,7 @@
       <w:r>
         <w:t xml:space="preserve"> 101</w:t>
       </w:r>
-      <w:bookmarkEnd w:id="65"/>
+      <w:bookmarkEnd w:id="66"/>
     </w:p>
     <w:p>
       <w:proofErr w:type="spellStart"/>
@@ -11012,24 +10851,24 @@
       <w:pPr>
         <w:pStyle w:val="berschrift2"/>
       </w:pPr>
-      <w:bookmarkStart w:id="66" w:name="_Toc294626206"/>
+      <w:bookmarkStart w:id="67" w:name="_Toc294626206"/>
       <w:r>
         <w:t xml:space="preserve">Reviews </w:t>
       </w:r>
       <w:r>
         <w:t>Android</w:t>
       </w:r>
-      <w:bookmarkEnd w:id="66"/>
+      <w:bookmarkEnd w:id="67"/>
     </w:p>
     <w:p>
       <w:pPr>
         <w:pStyle w:val="berschrift3"/>
       </w:pPr>
-      <w:bookmarkStart w:id="67" w:name="_Toc294626207"/>
+      <w:bookmarkStart w:id="68" w:name="_Toc294626207"/>
       <w:r>
         <w:t>Review 1 (04.05.2011)</w:t>
       </w:r>
-      <w:bookmarkEnd w:id="67"/>
+      <w:bookmarkEnd w:id="68"/>
     </w:p>
     <w:p>
       <w:r>
@@ -11799,7 +11638,7 @@
           <w:szCs w:val="22"/>
         </w:rPr>
       </w:pPr>
-      <w:bookmarkStart w:id="68" w:name="_Toc294626208"/>
+      <w:bookmarkStart w:id="69" w:name="_Toc294626208"/>
       <w:r>
         <w:br w:type="page"/>
       </w:r>
@@ -11818,7 +11657,7 @@
       <w:r>
         <w:t>.05.2011)</w:t>
       </w:r>
-      <w:bookmarkEnd w:id="68"/>
+      <w:bookmarkEnd w:id="69"/>
     </w:p>
     <w:p>
       <w:r>
@@ -12404,7 +12243,7 @@
       <w:pPr>
         <w:pStyle w:val="berschrift2"/>
       </w:pPr>
-      <w:bookmarkStart w:id="69" w:name="_Toc294626209"/>
+      <w:bookmarkStart w:id="70" w:name="_Toc294626209"/>
       <w:r>
         <w:lastRenderedPageBreak/>
         <w:t xml:space="preserve">Reviews </w:t>
@@ -12413,14 +12252,14 @@
       <w:r>
         <w:t>Rails</w:t>
       </w:r>
-      <w:bookmarkEnd w:id="69"/>
+      <w:bookmarkEnd w:id="70"/>
       <w:proofErr w:type="spellEnd"/>
     </w:p>
     <w:p>
       <w:pPr>
         <w:pStyle w:val="berschrift3"/>
       </w:pPr>
-      <w:bookmarkStart w:id="70" w:name="_Toc294626210"/>
+      <w:bookmarkStart w:id="71" w:name="_Toc294626210"/>
       <w:r>
         <w:t xml:space="preserve">Review 1 </w:t>
       </w:r>
@@ -12430,7 +12269,7 @@
       <w:r>
         <w:t>.05.2011)</w:t>
       </w:r>
-      <w:bookmarkEnd w:id="70"/>
+      <w:bookmarkEnd w:id="71"/>
     </w:p>
     <w:p>
       <w:r>
@@ -13206,11 +13045,11 @@
       <w:pPr>
         <w:pStyle w:val="berschrift2"/>
       </w:pPr>
-      <w:bookmarkStart w:id="71" w:name="_Toc294628402"/>
+      <w:bookmarkStart w:id="72" w:name="_Toc294628402"/>
       <w:r>
         <w:t>Diverse Reviews</w:t>
       </w:r>
-      <w:bookmarkEnd w:id="71"/>
+      <w:bookmarkEnd w:id="72"/>
     </w:p>
     <w:p>
       <w:r>
@@ -13234,7 +13073,7 @@
       <w:pPr>
         <w:pStyle w:val="berschrift1"/>
       </w:pPr>
-      <w:bookmarkStart w:id="72" w:name="_Toc294626211"/>
+      <w:bookmarkStart w:id="73" w:name="_Toc294626211"/>
       <w:r>
         <w:lastRenderedPageBreak/>
         <w:t>Übereinstimmung</w:t>
@@ -13245,17 +13084,17 @@
       <w:r>
         <w:t xml:space="preserve"> Planung</w:t>
       </w:r>
-      <w:bookmarkEnd w:id="72"/>
+      <w:bookmarkEnd w:id="73"/>
     </w:p>
     <w:p>
       <w:pPr>
         <w:pStyle w:val="berschrift2"/>
       </w:pPr>
-      <w:bookmarkStart w:id="73" w:name="_Toc294626212"/>
+      <w:bookmarkStart w:id="74" w:name="_Toc294626212"/>
       <w:r>
         <w:t>Design</w:t>
       </w:r>
-      <w:bookmarkEnd w:id="73"/>
+      <w:bookmarkEnd w:id="74"/>
     </w:p>
     <w:p>
       <w:r>
@@ -13267,8 +13106,6 @@
       <w:r>
         <w:t>.docx festgehalten ist.</w:t>
       </w:r>
-      <w:bookmarkStart w:id="74" w:name="_GoBack"/>
-      <w:bookmarkEnd w:id="74"/>
     </w:p>
     <w:p>
       <w:pPr>
@@ -13485,7 +13322,7 @@
         <w:noProof/>
         <w:lang w:val="de-DE"/>
       </w:rPr>
-      <w:t>20</w:t>
+      <w:t>1</w:t>
     </w:r>
     <w:r>
       <w:rPr>
@@ -13499,31 +13336,16 @@
       </w:rPr>
       <w:t xml:space="preserve"> von </w:t>
     </w:r>
-    <w:r>
-      <w:fldChar w:fldCharType="begin"/>
-    </w:r>
-    <w:r>
-      <w:instrText>NUMPAGES  \* Arabic  \* MERGEFORMAT</w:instrText>
-    </w:r>
-    <w:r>
-      <w:fldChar w:fldCharType="separate"/>
-    </w:r>
-    <w:r>
-      <w:rPr>
-        <w:b/>
-        <w:noProof/>
-        <w:lang w:val="de-DE"/>
-      </w:rPr>
-      <w:t>20</w:t>
-    </w:r>
-    <w:r>
-      <w:rPr>
-        <w:b/>
-        <w:noProof/>
-        <w:lang w:val="de-DE"/>
-      </w:rPr>
-      <w:fldChar w:fldCharType="end"/>
-    </w:r>
+    <w:fldSimple w:instr="NUMPAGES  \* Arabic  \* MERGEFORMAT">
+      <w:r>
+        <w:rPr>
+          <w:b/>
+          <w:noProof/>
+          <w:lang w:val="de-DE"/>
+        </w:rPr>
+        <w:t>20</w:t>
+      </w:r>
+    </w:fldSimple>
   </w:p>
 </w:ftr>
 </file>
@@ -17868,7 +17690,7 @@
 </file>
 
 <file path=customXml/itemProps1.xml><?xml version="1.0" encoding="utf-8"?>
-<ds:datastoreItem xmlns:ds="http://schemas.openxmlformats.org/officeDocument/2006/customXml" ds:itemID="{E176F2B5-2FCF-459F-A04D-4599FE1BC0C6}">
+<ds:datastoreItem xmlns:ds="http://schemas.openxmlformats.org/officeDocument/2006/customXml" ds:itemID="{A9564ABD-50C9-4068-B711-7C086BA0C014}">
   <ds:schemaRefs>
     <ds:schemaRef ds:uri="http://schemas.openxmlformats.org/officeDocument/2006/bibliography"/>
   </ds:schemaRefs>

--- a/doc/11_Qualitaetsmassnahmen/qualitaetsmassnahmen.docx
+++ b/doc/11_Qualitaetsmassnahmen/qualitaetsmassnahmen.docx
@@ -72,21 +72,7 @@
                   <w:rPr>
                     <w:color w:val="4F81BD" w:themeColor="accent1"/>
                   </w:rPr>
-                  <w:t xml:space="preserve"> Delia, </w:t>
-                </w:r>
-                <w:proofErr w:type="spellStart"/>
-                <w:r>
-                  <w:rPr>
-                    <w:color w:val="4F81BD" w:themeColor="accent1"/>
-                  </w:rPr>
-                  <w:t>Waltenspül</w:t>
-                </w:r>
-                <w:proofErr w:type="spellEnd"/>
-                <w:r>
-                  <w:rPr>
-                    <w:color w:val="4F81BD" w:themeColor="accent1"/>
-                  </w:rPr>
-                  <w:t xml:space="preserve"> Remo</w:t>
+                  <w:t xml:space="preserve"> Delia, Waltenspül Remo</w:t>
                 </w:r>
               </w:p>
               <w:p>
@@ -569,13 +555,8 @@
             <w:pPr>
               <w:cnfStyle w:val="000000010000" w:firstRow="0" w:lastRow="0" w:firstColumn="0" w:lastColumn="0" w:oddVBand="0" w:evenVBand="0" w:oddHBand="0" w:evenHBand="1" w:firstRowFirstColumn="0" w:firstRowLastColumn="0" w:lastRowFirstColumn="0" w:lastRowLastColumn="0"/>
             </w:pPr>
-            <w:bookmarkStart w:id="2" w:name="_GoBack"/>
-            <w:r>
-              <w:t>Abschnitt</w:t>
-            </w:r>
-            <w:bookmarkEnd w:id="2"/>
-            <w:r>
-              <w:t xml:space="preserve"> </w:t>
+            <w:r>
+              <w:t xml:space="preserve">Abschnitt </w:t>
             </w:r>
             <w:proofErr w:type="spellStart"/>
             <w:r>
@@ -680,7 +661,7 @@
         </w:tc>
       </w:tr>
     </w:tbl>
-    <w:bookmarkStart w:id="3" w:name="_Toc294626181" w:displacedByCustomXml="next"/>
+    <w:bookmarkStart w:id="2" w:name="_Toc294626181" w:displacedByCustomXml="next"/>
     <w:sdt>
       <w:sdtPr>
         <w:rPr>
@@ -712,7 +693,7 @@
             </w:rPr>
             <w:t>Inhaltsverzeichnis</w:t>
           </w:r>
-          <w:bookmarkEnd w:id="3"/>
+          <w:bookmarkEnd w:id="2"/>
         </w:p>
         <w:p>
           <w:pPr>
@@ -3898,14 +3879,14 @@
           <w:lang w:val="de-DE"/>
         </w:rPr>
       </w:pPr>
-      <w:bookmarkStart w:id="4" w:name="_Toc294626182"/>
+      <w:bookmarkStart w:id="3" w:name="_Toc294626182"/>
       <w:r>
         <w:rPr>
           <w:lang w:val="de-DE"/>
         </w:rPr>
         <w:t>Abbildungsverzeichnis</w:t>
       </w:r>
-      <w:bookmarkEnd w:id="4"/>
+      <w:bookmarkEnd w:id="3"/>
     </w:p>
     <w:p>
       <w:pPr>
@@ -5022,30 +5003,30 @@
       <w:pPr>
         <w:pStyle w:val="berschrift1"/>
       </w:pPr>
-      <w:bookmarkStart w:id="5" w:name="_Toc292112092"/>
-      <w:bookmarkStart w:id="6" w:name="_Toc294626183"/>
+      <w:bookmarkStart w:id="4" w:name="_Toc292112092"/>
+      <w:bookmarkStart w:id="5" w:name="_Toc294626183"/>
       <w:r>
         <w:lastRenderedPageBreak/>
         <w:t>Einführung</w:t>
       </w:r>
+      <w:bookmarkEnd w:id="4"/>
       <w:bookmarkEnd w:id="5"/>
-      <w:bookmarkEnd w:id="6"/>
     </w:p>
     <w:p>
       <w:pPr>
         <w:pStyle w:val="berschrift2"/>
         <w:ind w:left="576" w:hanging="576"/>
       </w:pPr>
-      <w:bookmarkStart w:id="7" w:name="_Toc292112093"/>
-      <w:bookmarkStart w:id="8" w:name="_Toc294626184"/>
+      <w:bookmarkStart w:id="6" w:name="_Toc292112093"/>
+      <w:bookmarkStart w:id="7" w:name="_Toc294626184"/>
       <w:r>
         <w:t>Zweck</w:t>
       </w:r>
+      <w:bookmarkEnd w:id="6"/>
       <w:bookmarkEnd w:id="7"/>
-      <w:bookmarkEnd w:id="8"/>
-    </w:p>
-    <w:p>
-      <w:bookmarkStart w:id="9" w:name="_Toc292112094"/>
+    </w:p>
+    <w:p>
+      <w:bookmarkStart w:id="8" w:name="_Toc292112094"/>
       <w:r>
         <w:t xml:space="preserve">Der Zweck dieses </w:t>
       </w:r>
@@ -5087,12 +5068,12 @@
         <w:pStyle w:val="berschrift2"/>
         <w:ind w:left="576" w:hanging="576"/>
       </w:pPr>
-      <w:bookmarkStart w:id="10" w:name="_Toc294626185"/>
+      <w:bookmarkStart w:id="9" w:name="_Toc294626185"/>
       <w:r>
         <w:t>Gültigkeitsbereich</w:t>
       </w:r>
+      <w:bookmarkEnd w:id="8"/>
       <w:bookmarkEnd w:id="9"/>
-      <w:bookmarkEnd w:id="10"/>
     </w:p>
     <w:p>
       <w:r>
@@ -5104,13 +5085,13 @@
         <w:pStyle w:val="berschrift2"/>
         <w:ind w:left="576" w:hanging="576"/>
       </w:pPr>
-      <w:bookmarkStart w:id="11" w:name="_Toc292112095"/>
-      <w:bookmarkStart w:id="12" w:name="_Toc294626186"/>
+      <w:bookmarkStart w:id="10" w:name="_Toc292112095"/>
+      <w:bookmarkStart w:id="11" w:name="_Toc294626186"/>
       <w:r>
         <w:t>Definitionen und Abkürzungen</w:t>
       </w:r>
+      <w:bookmarkEnd w:id="10"/>
       <w:bookmarkEnd w:id="11"/>
-      <w:bookmarkEnd w:id="12"/>
     </w:p>
     <w:p>
       <w:r>
@@ -5130,19 +5111,19 @@
         <w:pStyle w:val="berschrift2"/>
         <w:ind w:left="576" w:hanging="576"/>
       </w:pPr>
-      <w:bookmarkStart w:id="13" w:name="_Toc292112096"/>
-      <w:bookmarkStart w:id="14" w:name="_Toc294256526"/>
-      <w:bookmarkStart w:id="15" w:name="_Ref294536497"/>
-      <w:bookmarkStart w:id="16" w:name="_Ref294536499"/>
-      <w:bookmarkStart w:id="17" w:name="_Toc294626187"/>
+      <w:bookmarkStart w:id="12" w:name="_Toc292112096"/>
+      <w:bookmarkStart w:id="13" w:name="_Toc294256526"/>
+      <w:bookmarkStart w:id="14" w:name="_Ref294536497"/>
+      <w:bookmarkStart w:id="15" w:name="_Ref294536499"/>
+      <w:bookmarkStart w:id="16" w:name="_Toc294626187"/>
       <w:r>
         <w:t>Referenzen</w:t>
       </w:r>
+      <w:bookmarkEnd w:id="12"/>
       <w:bookmarkEnd w:id="13"/>
       <w:bookmarkEnd w:id="14"/>
       <w:bookmarkEnd w:id="15"/>
       <w:bookmarkEnd w:id="16"/>
-      <w:bookmarkEnd w:id="17"/>
     </w:p>
     <w:p>
       <w:pPr>
@@ -5297,12 +5278,12 @@
       <w:pPr>
         <w:pStyle w:val="berschrift1"/>
       </w:pPr>
-      <w:bookmarkStart w:id="18" w:name="_Toc294626188"/>
+      <w:bookmarkStart w:id="17" w:name="_Toc294626188"/>
       <w:r>
         <w:lastRenderedPageBreak/>
         <w:t>Tests</w:t>
       </w:r>
-      <w:bookmarkEnd w:id="18"/>
+      <w:bookmarkEnd w:id="17"/>
     </w:p>
     <w:p>
       <w:r>
@@ -5322,12 +5303,12 @@
       <w:pPr>
         <w:pStyle w:val="berschrift1"/>
       </w:pPr>
-      <w:bookmarkStart w:id="19" w:name="_Toc294626189"/>
+      <w:bookmarkStart w:id="18" w:name="_Toc294626189"/>
       <w:r>
         <w:lastRenderedPageBreak/>
         <w:t>Codestatistiken</w:t>
       </w:r>
-      <w:bookmarkEnd w:id="19"/>
+      <w:bookmarkEnd w:id="18"/>
     </w:p>
     <w:p>
       <w:pPr>
@@ -5344,7 +5325,15 @@
     </w:p>
     <w:p>
       <w:r>
-        <w:t>Die generierten Codezeilen sind alle in der Klasse R.java enthalten, welche die Programmierschnittstelle für den View-Layer von Android darstellt.</w:t>
+        <w:t xml:space="preserve">Die generierten Codezeilen sind alle in der Klasse R.java enthalten, welche die Programmierschnittstelle für den View-Layer von </w:t>
+      </w:r>
+      <w:proofErr w:type="spellStart"/>
+      <w:r>
+        <w:t>Android</w:t>
+      </w:r>
+      <w:proofErr w:type="spellEnd"/>
+      <w:r>
+        <w:t xml:space="preserve"> darstellt.</w:t>
       </w:r>
     </w:p>
     <w:tbl>
@@ -5693,18 +5682,31 @@
       <w:pPr>
         <w:pStyle w:val="Beschriftung"/>
       </w:pPr>
-      <w:bookmarkStart w:id="20" w:name="_Toc294628522"/>
+      <w:bookmarkStart w:id="19" w:name="_Toc294628522"/>
       <w:r>
         <w:t xml:space="preserve">Abbildung </w:t>
       </w:r>
-      <w:fldSimple w:instr=" SEQ Abbildung \* ARABIC ">
-        <w:r>
-          <w:rPr>
-            <w:noProof/>
-          </w:rPr>
-          <w:t>1</w:t>
-        </w:r>
-      </w:fldSimple>
+      <w:r>
+        <w:fldChar w:fldCharType="begin"/>
+      </w:r>
+      <w:r>
+        <w:instrText xml:space="preserve"> SEQ Abbildung \* ARABIC </w:instrText>
+      </w:r>
+      <w:r>
+        <w:fldChar w:fldCharType="separate"/>
+      </w:r>
+      <w:r>
+        <w:rPr>
+          <w:noProof/>
+        </w:rPr>
+        <w:t>1</w:t>
+      </w:r>
+      <w:r>
+        <w:rPr>
+          <w:noProof/>
+        </w:rPr>
+        <w:fldChar w:fldCharType="end"/>
+      </w:r>
       <w:r>
         <w:t xml:space="preserve"> </w:t>
       </w:r>
@@ -5718,9 +5720,14 @@
         <w:t xml:space="preserve">Übersicht </w:t>
       </w:r>
       <w:r>
-        <w:t>Codestatistik Android</w:t>
-      </w:r>
-      <w:bookmarkEnd w:id="20"/>
+        <w:t xml:space="preserve">Codestatistik </w:t>
+      </w:r>
+      <w:proofErr w:type="spellStart"/>
+      <w:r>
+        <w:t>Android</w:t>
+      </w:r>
+      <w:bookmarkEnd w:id="19"/>
+      <w:proofErr w:type="spellEnd"/>
     </w:p>
     <w:p/>
     <w:p>
@@ -5786,24 +5793,42 @@
       <w:pPr>
         <w:pStyle w:val="Beschriftung"/>
       </w:pPr>
-      <w:bookmarkStart w:id="21" w:name="_Ref294538584"/>
-      <w:bookmarkStart w:id="22" w:name="_Toc294628523"/>
+      <w:bookmarkStart w:id="20" w:name="_Ref294538584"/>
+      <w:bookmarkStart w:id="21" w:name="_Toc294628523"/>
       <w:r>
         <w:t xml:space="preserve">Abbildung </w:t>
       </w:r>
-      <w:fldSimple w:instr=" SEQ Abbildung \* ARABIC ">
-        <w:r>
-          <w:rPr>
-            <w:noProof/>
-          </w:rPr>
-          <w:t>2</w:t>
-        </w:r>
-      </w:fldSimple>
-      <w:r>
-        <w:t xml:space="preserve"> - Codestatistik Android</w:t>
-      </w:r>
+      <w:r>
+        <w:fldChar w:fldCharType="begin"/>
+      </w:r>
+      <w:r>
+        <w:instrText xml:space="preserve"> SEQ Abbildung \* ARABIC </w:instrText>
+      </w:r>
+      <w:r>
+        <w:fldChar w:fldCharType="separate"/>
+      </w:r>
+      <w:r>
+        <w:rPr>
+          <w:noProof/>
+        </w:rPr>
+        <w:t>2</w:t>
+      </w:r>
+      <w:r>
+        <w:rPr>
+          <w:noProof/>
+        </w:rPr>
+        <w:fldChar w:fldCharType="end"/>
+      </w:r>
+      <w:r>
+        <w:t xml:space="preserve"> - Codestatistik </w:t>
+      </w:r>
+      <w:proofErr w:type="spellStart"/>
+      <w:r>
+        <w:t>Android</w:t>
+      </w:r>
+      <w:bookmarkEnd w:id="20"/>
       <w:bookmarkEnd w:id="21"/>
-      <w:bookmarkEnd w:id="22"/>
+      <w:proofErr w:type="spellEnd"/>
     </w:p>
     <w:p>
       <w:r>
@@ -5839,8 +5864,13 @@
         <w:t>2</w:t>
       </w:r>
       <w:r>
-        <w:t xml:space="preserve"> - Codestatistik Android</w:t>
-      </w:r>
+        <w:t xml:space="preserve"> - Codestatistik </w:t>
+      </w:r>
+      <w:proofErr w:type="spellStart"/>
+      <w:r>
+        <w:t>Android</w:t>
+      </w:r>
+      <w:proofErr w:type="spellEnd"/>
       <w:r>
         <w:rPr>
           <w:lang w:val="en-US"/>
@@ -6445,7 +6475,7 @@
       <w:pPr>
         <w:pStyle w:val="Beschriftung"/>
       </w:pPr>
-      <w:bookmarkStart w:id="23" w:name="_Toc294628524"/>
+      <w:bookmarkStart w:id="22" w:name="_Toc294628524"/>
       <w:r>
         <w:t xml:space="preserve">Abbildung </w:t>
       </w:r>
@@ -6477,7 +6507,7 @@
       <w:r>
         <w:t>Rails</w:t>
       </w:r>
-      <w:bookmarkEnd w:id="23"/>
+      <w:bookmarkEnd w:id="22"/>
       <w:proofErr w:type="spellEnd"/>
     </w:p>
     <w:p>
@@ -7763,7 +7793,7 @@
           <w:szCs w:val="22"/>
         </w:rPr>
       </w:pPr>
-      <w:bookmarkStart w:id="24" w:name="_Toc294626192"/>
+      <w:bookmarkStart w:id="23" w:name="_Toc294626192"/>
       <w:r>
         <w:br w:type="page"/>
       </w:r>
@@ -7777,7 +7807,7 @@
         <w:lastRenderedPageBreak/>
         <w:t>Codemetriken</w:t>
       </w:r>
-      <w:bookmarkEnd w:id="24"/>
+      <w:bookmarkEnd w:id="23"/>
       <w:proofErr w:type="spellEnd"/>
     </w:p>
     <w:p>
@@ -7795,7 +7825,15 @@
       </w:r>
       <w:proofErr w:type="spellEnd"/>
       <w:r>
-        <w:t xml:space="preserve"> des implementierten Codes wurden unter Android die Anwendungen State </w:t>
+        <w:t xml:space="preserve"> des implementierten Codes wurden unter </w:t>
+      </w:r>
+      <w:proofErr w:type="spellStart"/>
+      <w:r>
+        <w:t>Android</w:t>
+      </w:r>
+      <w:proofErr w:type="spellEnd"/>
+      <w:r>
+        <w:t xml:space="preserve"> die Anwendungen State </w:t>
       </w:r>
       <w:proofErr w:type="spellStart"/>
       <w:r>
@@ -7892,116 +7930,116 @@
       <w:pPr>
         <w:pStyle w:val="berschrift2"/>
       </w:pPr>
-      <w:bookmarkStart w:id="25" w:name="_Toc294626193"/>
+      <w:bookmarkStart w:id="24" w:name="_Toc294626193"/>
       <w:r>
         <w:t>Server</w:t>
       </w:r>
+      <w:bookmarkEnd w:id="24"/>
+    </w:p>
+    <w:p>
+      <w:r>
+        <w:t>Im Team wurde beschlossen auf die Metrik-Analyse des Servers  zu verzichten. Dieser Entscheid wurde aufgrund der weniger hohen Komplexität im Vergleich zum Client sowie der mangelnden Zeit gefällt.</w:t>
+      </w:r>
+    </w:p>
+    <w:p>
+      <w:pPr>
+        <w:pStyle w:val="berschrift2"/>
+      </w:pPr>
+      <w:bookmarkStart w:id="25" w:name="_Toc294626194"/>
+      <w:r>
+        <w:t>Client</w:t>
+      </w:r>
       <w:bookmarkEnd w:id="25"/>
     </w:p>
     <w:p>
       <w:r>
-        <w:t>Im Team wurde beschlossen auf die Metrik-Analyse des Servers  zu verzichten. Dieser Entscheid wurde aufgrund der weniger hohen Komplexität im Vergleich zum Client sowie der mangelnden Zeit gefällt.</w:t>
-      </w:r>
-    </w:p>
-    <w:p>
-      <w:pPr>
-        <w:pStyle w:val="berschrift2"/>
-      </w:pPr>
-      <w:bookmarkStart w:id="26" w:name="_Toc294626194"/>
-      <w:r>
-        <w:t>Client</w:t>
+        <w:t>Da die Testklassen für die Sicherstellung von diversen Funkt</w:t>
+      </w:r>
+      <w:r>
+        <w:t>ionen verantwortlich sind, si</w:t>
+      </w:r>
+      <w:r>
+        <w:t>n</w:t>
+      </w:r>
+      <w:r>
+        <w:t>d</w:t>
+      </w:r>
+      <w:r>
+        <w:t xml:space="preserve"> die Kohäsionswerte zum Teil geringer als es gewünscht wäre. In der Regel wurde für</w:t>
+      </w:r>
+      <w:r>
+        <w:t xml:space="preserve"> jede</w:t>
+      </w:r>
+      <w:r>
+        <w:t xml:space="preserve"> zu testende Klasse eine Tes</w:t>
+      </w:r>
+      <w:r>
+        <w:t>tklasse entworfen. Ein</w:t>
+      </w:r>
+      <w:r>
+        <w:t>e</w:t>
+      </w:r>
+      <w:r>
+        <w:t xml:space="preserve"> weitere Aufteilung</w:t>
+      </w:r>
+      <w:r>
+        <w:t xml:space="preserve"> auf mehrere Klassen wäre nicht sinnvoll, da die Testklass</w:t>
+      </w:r>
+      <w:r>
+        <w:t>en nur für den Test erzeugt werden</w:t>
+      </w:r>
+      <w:r>
+        <w:t xml:space="preserve"> und keinen weiteren Nutzen ha</w:t>
+      </w:r>
+      <w:r>
+        <w:t>ben</w:t>
+      </w:r>
+      <w:r>
+        <w:t xml:space="preserve">. </w:t>
+      </w:r>
+    </w:p>
+    <w:p>
+      <w:r>
+        <w:t xml:space="preserve">Aus diesen Gründen wird in den nachfolgenden </w:t>
+      </w:r>
+      <w:r>
+        <w:t>Unterkapiteln</w:t>
+      </w:r>
+      <w:r>
+        <w:t xml:space="preserve"> eine Analyse des Codes exklusive der durchgeführten Tests vorgenommen. </w:t>
+      </w:r>
+    </w:p>
+    <w:p>
+      <w:pPr>
+        <w:pStyle w:val="berschrift3"/>
+      </w:pPr>
+      <w:bookmarkStart w:id="26" w:name="_Toc294613520"/>
+      <w:bookmarkStart w:id="27" w:name="_Toc294626195"/>
+      <w:r>
+        <w:t xml:space="preserve">State </w:t>
+      </w:r>
+      <w:proofErr w:type="spellStart"/>
+      <w:r>
+        <w:t>of</w:t>
+      </w:r>
+      <w:proofErr w:type="spellEnd"/>
+      <w:r>
+        <w:t xml:space="preserve"> Flow </w:t>
+      </w:r>
+      <w:proofErr w:type="spellStart"/>
+      <w:r>
+        <w:t>Eclipse</w:t>
+      </w:r>
+      <w:proofErr w:type="spellEnd"/>
+      <w:r>
+        <w:t xml:space="preserve"> </w:t>
+      </w:r>
+      <w:proofErr w:type="spellStart"/>
+      <w:r>
+        <w:t>Metrics</w:t>
       </w:r>
       <w:bookmarkEnd w:id="26"/>
-    </w:p>
-    <w:p>
-      <w:r>
-        <w:t>Da die Testklassen für die Sicherstellung von diversen Funkt</w:t>
-      </w:r>
-      <w:r>
-        <w:t>ionen verantwortlich sind, si</w:t>
-      </w:r>
-      <w:r>
-        <w:t>n</w:t>
-      </w:r>
-      <w:r>
-        <w:t>d</w:t>
-      </w:r>
-      <w:r>
-        <w:t xml:space="preserve"> die Kohäsionswerte zum Teil geringer als es gewünscht wäre. In der Regel wurde für</w:t>
-      </w:r>
-      <w:r>
-        <w:t xml:space="preserve"> jede</w:t>
-      </w:r>
-      <w:r>
-        <w:t xml:space="preserve"> zu testende Klasse eine Tes</w:t>
-      </w:r>
-      <w:r>
-        <w:t>tklasse entworfen. Ein</w:t>
-      </w:r>
-      <w:r>
-        <w:t>e</w:t>
-      </w:r>
-      <w:r>
-        <w:t xml:space="preserve"> weitere Aufteilung</w:t>
-      </w:r>
-      <w:r>
-        <w:t xml:space="preserve"> auf mehrere Klassen wäre nicht sinnvoll, da die Testklass</w:t>
-      </w:r>
-      <w:r>
-        <w:t>en nur für den Test erzeugt werden</w:t>
-      </w:r>
-      <w:r>
-        <w:t xml:space="preserve"> und keinen weiteren Nutzen ha</w:t>
-      </w:r>
-      <w:r>
-        <w:t>ben</w:t>
-      </w:r>
-      <w:r>
-        <w:t xml:space="preserve">. </w:t>
-      </w:r>
-    </w:p>
-    <w:p>
-      <w:r>
-        <w:t xml:space="preserve">Aus diesen Gründen wird in den nachfolgenden </w:t>
-      </w:r>
-      <w:r>
-        <w:t>Unterkapiteln</w:t>
-      </w:r>
-      <w:r>
-        <w:t xml:space="preserve"> eine Analyse des Codes exklusive der durchgeführten Tests vorgenommen. </w:t>
-      </w:r>
-    </w:p>
-    <w:p>
-      <w:pPr>
-        <w:pStyle w:val="berschrift3"/>
-      </w:pPr>
-      <w:bookmarkStart w:id="27" w:name="_Toc294613520"/>
-      <w:bookmarkStart w:id="28" w:name="_Toc294626195"/>
-      <w:r>
-        <w:t xml:space="preserve">State </w:t>
-      </w:r>
-      <w:proofErr w:type="spellStart"/>
-      <w:r>
-        <w:t>of</w:t>
-      </w:r>
-      <w:proofErr w:type="spellEnd"/>
-      <w:r>
-        <w:t xml:space="preserve"> Flow </w:t>
-      </w:r>
-      <w:proofErr w:type="spellStart"/>
-      <w:r>
-        <w:t>Eclipse</w:t>
-      </w:r>
-      <w:proofErr w:type="spellEnd"/>
-      <w:r>
-        <w:t xml:space="preserve"> </w:t>
-      </w:r>
-      <w:proofErr w:type="spellStart"/>
-      <w:r>
-        <w:t>Metrics</w:t>
-      </w:r>
       <w:bookmarkEnd w:id="27"/>
-      <w:bookmarkEnd w:id="28"/>
       <w:proofErr w:type="spellEnd"/>
     </w:p>
     <w:p>
@@ -8290,38 +8328,51 @@
       <w:pPr>
         <w:pStyle w:val="Beschriftung"/>
       </w:pPr>
-      <w:bookmarkStart w:id="29" w:name="_Ref294538747"/>
-      <w:bookmarkStart w:id="30" w:name="_Ref294537311"/>
-      <w:bookmarkStart w:id="31" w:name="_Toc294628526"/>
+      <w:bookmarkStart w:id="28" w:name="_Ref294538747"/>
+      <w:bookmarkStart w:id="29" w:name="_Ref294537311"/>
+      <w:bookmarkStart w:id="30" w:name="_Toc294628526"/>
       <w:r>
         <w:t xml:space="preserve">Abbildung </w:t>
       </w:r>
-      <w:fldSimple w:instr=" SEQ Abbildung \* ARABIC ">
-        <w:r>
-          <w:rPr>
-            <w:noProof/>
-          </w:rPr>
-          <w:t>5</w:t>
-        </w:r>
-      </w:fldSimple>
+      <w:r>
+        <w:fldChar w:fldCharType="begin"/>
+      </w:r>
+      <w:r>
+        <w:instrText xml:space="preserve"> SEQ Abbildung \* ARABIC </w:instrText>
+      </w:r>
+      <w:r>
+        <w:fldChar w:fldCharType="separate"/>
+      </w:r>
+      <w:r>
+        <w:rPr>
+          <w:noProof/>
+        </w:rPr>
+        <w:t>5</w:t>
+      </w:r>
+      <w:r>
+        <w:rPr>
+          <w:noProof/>
+        </w:rPr>
+        <w:fldChar w:fldCharType="end"/>
+      </w:r>
+      <w:bookmarkEnd w:id="28"/>
+      <w:r>
+        <w:t xml:space="preserve"> - Übersicht </w:t>
+      </w:r>
+      <w:proofErr w:type="spellStart"/>
+      <w:r>
+        <w:t>Cyclomatic</w:t>
+      </w:r>
+      <w:proofErr w:type="spellEnd"/>
+      <w:r>
+        <w:t xml:space="preserve"> </w:t>
+      </w:r>
+      <w:proofErr w:type="spellStart"/>
+      <w:r>
+        <w:t>Complexity</w:t>
+      </w:r>
       <w:bookmarkEnd w:id="29"/>
-      <w:r>
-        <w:t xml:space="preserve"> - Übersicht </w:t>
-      </w:r>
-      <w:proofErr w:type="spellStart"/>
-      <w:r>
-        <w:t>Cyclomatic</w:t>
-      </w:r>
-      <w:proofErr w:type="spellEnd"/>
-      <w:r>
-        <w:t xml:space="preserve"> </w:t>
-      </w:r>
-      <w:proofErr w:type="spellStart"/>
-      <w:r>
-        <w:t>Complexity</w:t>
-      </w:r>
       <w:bookmarkEnd w:id="30"/>
-      <w:bookmarkEnd w:id="31"/>
       <w:proofErr w:type="spellEnd"/>
     </w:p>
     <w:p>
@@ -8463,19 +8514,32 @@
           <w:bCs/>
         </w:rPr>
       </w:pPr>
-      <w:bookmarkStart w:id="32" w:name="_Ref294538092"/>
-      <w:bookmarkStart w:id="33" w:name="_Toc294628527"/>
+      <w:bookmarkStart w:id="31" w:name="_Ref294538092"/>
+      <w:bookmarkStart w:id="32" w:name="_Toc294628527"/>
       <w:r>
         <w:t xml:space="preserve">Abbildung </w:t>
       </w:r>
-      <w:fldSimple w:instr=" SEQ Abbildung \* ARABIC ">
-        <w:r>
-          <w:rPr>
-            <w:noProof/>
-          </w:rPr>
-          <w:t>6</w:t>
-        </w:r>
-      </w:fldSimple>
+      <w:r>
+        <w:fldChar w:fldCharType="begin"/>
+      </w:r>
+      <w:r>
+        <w:instrText xml:space="preserve"> SEQ Abbildung \* ARABIC </w:instrText>
+      </w:r>
+      <w:r>
+        <w:fldChar w:fldCharType="separate"/>
+      </w:r>
+      <w:r>
+        <w:rPr>
+          <w:noProof/>
+        </w:rPr>
+        <w:t>6</w:t>
+      </w:r>
+      <w:r>
+        <w:rPr>
+          <w:noProof/>
+        </w:rPr>
+        <w:fldChar w:fldCharType="end"/>
+      </w:r>
       <w:r>
         <w:t xml:space="preserve"> - Übersicht Lines </w:t>
       </w:r>
@@ -8487,8 +8551,8 @@
       <w:r>
         <w:t xml:space="preserve"> Code</w:t>
       </w:r>
+      <w:bookmarkEnd w:id="31"/>
       <w:bookmarkEnd w:id="32"/>
-      <w:bookmarkEnd w:id="33"/>
     </w:p>
     <w:p>
       <w:pPr>
@@ -8684,7 +8748,7 @@
         </w:rPr>
         <w:drawing>
           <wp:inline distT="0" distB="0" distL="0" distR="0">
-            <wp:extent cx="5753100" cy="3590925"/>
+            <wp:extent cx="5417389" cy="3381384"/>
             <wp:effectExtent l="0" t="0" r="0" b="0"/>
             <wp:docPr id="10" name="Grafik 10" descr="G:\SVN\se2p_svn.elmermx.ch\doc\11_Qualitaetsmassnahmen\pics\weighted_methods_per_class.PNG"/>
             <wp:cNvGraphicFramePr>
@@ -8715,7 +8779,7 @@
                   <pic:spPr bwMode="auto">
                     <a:xfrm>
                       <a:off x="0" y="0"/>
-                      <a:ext cx="5753100" cy="3590925"/>
+                      <a:ext cx="5420916" cy="3383585"/>
                     </a:xfrm>
                     <a:prstGeom prst="rect">
                       <a:avLst/>
@@ -8739,19 +8803,35 @@
           <w:rStyle w:val="Fett"/>
         </w:rPr>
       </w:pPr>
-      <w:bookmarkStart w:id="34" w:name="_Ref294602588"/>
-      <w:bookmarkStart w:id="35" w:name="_Toc294628528"/>
+      <w:bookmarkStart w:id="33" w:name="_Ref294602588"/>
+      <w:bookmarkStart w:id="34" w:name="_Toc294628528"/>
       <w:r>
         <w:t xml:space="preserve">Abbildung </w:t>
       </w:r>
-      <w:fldSimple w:instr=" SEQ Abbildung \* ARABIC ">
-        <w:r>
-          <w:rPr>
-            <w:noProof/>
-          </w:rPr>
-          <w:t>7</w:t>
-        </w:r>
-      </w:fldSimple>
+      <w:r>
+        <w:fldChar w:fldCharType="begin"/>
+      </w:r>
+      <w:r>
+        <w:instrText xml:space="preserve"> SEQ Abb</w:instrText>
+      </w:r>
+      <w:r>
+        <w:instrText xml:space="preserve">ildung \* ARABIC </w:instrText>
+      </w:r>
+      <w:r>
+        <w:fldChar w:fldCharType="separate"/>
+      </w:r>
+      <w:r>
+        <w:rPr>
+          <w:noProof/>
+        </w:rPr>
+        <w:t>7</w:t>
+      </w:r>
+      <w:r>
+        <w:rPr>
+          <w:noProof/>
+        </w:rPr>
+        <w:fldChar w:fldCharType="end"/>
+      </w:r>
       <w:r>
         <w:t xml:space="preserve"> - Übersicht </w:t>
       </w:r>
@@ -8771,8 +8851,8 @@
       <w:r>
         <w:t xml:space="preserve"> per Class</w:t>
       </w:r>
+      <w:bookmarkEnd w:id="33"/>
       <w:bookmarkEnd w:id="34"/>
-      <w:bookmarkEnd w:id="35"/>
     </w:p>
     <w:p>
       <w:pPr>
@@ -8947,7 +9027,7 @@
         </w:rPr>
         <w:drawing>
           <wp:inline distT="0" distB="0" distL="0" distR="0">
-            <wp:extent cx="4772025" cy="2000250"/>
+            <wp:extent cx="4615132" cy="1934486"/>
             <wp:effectExtent l="0" t="0" r="0" b="0"/>
             <wp:docPr id="11" name="Grafik 11" descr="G:\SVN\se2p_svn.elmermx.ch\doc\11_Qualitaetsmassnahmen\pics\lifecycle_methods.PNG"/>
             <wp:cNvGraphicFramePr>
@@ -8978,7 +9058,7 @@
                   <pic:spPr bwMode="auto">
                     <a:xfrm>
                       <a:off x="0" y="0"/>
-                      <a:ext cx="4772025" cy="2000250"/>
+                      <a:ext cx="4616696" cy="1935142"/>
                     </a:xfrm>
                     <a:prstGeom prst="rect">
                       <a:avLst/>
@@ -9000,19 +9080,32 @@
         <w:pStyle w:val="Beschriftung"/>
         <w:ind w:firstLine="708"/>
       </w:pPr>
-      <w:bookmarkStart w:id="36" w:name="_Ref294603998"/>
-      <w:bookmarkStart w:id="37" w:name="_Toc294628529"/>
+      <w:bookmarkStart w:id="35" w:name="_Ref294603998"/>
+      <w:bookmarkStart w:id="36" w:name="_Toc294628529"/>
       <w:r>
         <w:t xml:space="preserve">Abbildung </w:t>
       </w:r>
-      <w:fldSimple w:instr=" SEQ Abbildung \* ARABIC ">
-        <w:r>
-          <w:rPr>
-            <w:noProof/>
-          </w:rPr>
-          <w:t>8</w:t>
-        </w:r>
-      </w:fldSimple>
+      <w:r>
+        <w:fldChar w:fldCharType="begin"/>
+      </w:r>
+      <w:r>
+        <w:instrText xml:space="preserve"> SEQ Abbildung \* ARABIC </w:instrText>
+      </w:r>
+      <w:r>
+        <w:fldChar w:fldCharType="separate"/>
+      </w:r>
+      <w:r>
+        <w:rPr>
+          <w:noProof/>
+        </w:rPr>
+        <w:t>8</w:t>
+      </w:r>
+      <w:r>
+        <w:rPr>
+          <w:noProof/>
+        </w:rPr>
+        <w:fldChar w:fldCharType="end"/>
+      </w:r>
       <w:r>
         <w:t xml:space="preserve"> - Codebeispiel </w:t>
       </w:r>
@@ -9024,20 +9117,22 @@
       <w:r>
         <w:t xml:space="preserve"> Methoden</w:t>
       </w:r>
+      <w:bookmarkEnd w:id="35"/>
       <w:bookmarkEnd w:id="36"/>
+    </w:p>
+    <w:p>
+      <w:r>
+        <w:t xml:space="preserve">Im Falle der zweiten Klasse Customer ist der Hauptgrund für die hohe Komplexität der Einsatz von Settern bzw. Gettern für diverse Attribute. </w:t>
+      </w:r>
+      <w:bookmarkStart w:id="37" w:name="_GoBack"/>
       <w:bookmarkEnd w:id="37"/>
     </w:p>
     <w:p>
+      <w:pPr>
+        <w:pStyle w:val="berschrift4"/>
+      </w:pPr>
       <w:r>
         <w:lastRenderedPageBreak/>
-        <w:t xml:space="preserve">Im Falle der zweiten Klasse Customer ist der Hauptgrund für die hohe Komplexität der Einsatz von Settern bzw. Gettern für diverse Attribute. </w:t>
-      </w:r>
-    </w:p>
-    <w:p>
-      <w:pPr>
-        <w:pStyle w:val="berschrift4"/>
-      </w:pPr>
-      <w:r>
         <w:t xml:space="preserve">Efferent </w:t>
       </w:r>
       <w:proofErr w:type="spellStart"/>
@@ -9182,14 +9277,27 @@
       <w:r>
         <w:t xml:space="preserve">Abbildung </w:t>
       </w:r>
-      <w:fldSimple w:instr=" SEQ Abbildung \* ARABIC ">
-        <w:r>
-          <w:rPr>
-            <w:noProof/>
-          </w:rPr>
-          <w:t>9</w:t>
-        </w:r>
-      </w:fldSimple>
+      <w:r>
+        <w:fldChar w:fldCharType="begin"/>
+      </w:r>
+      <w:r>
+        <w:instrText xml:space="preserve"> SEQ Abbildung \* ARABIC </w:instrText>
+      </w:r>
+      <w:r>
+        <w:fldChar w:fldCharType="separate"/>
+      </w:r>
+      <w:r>
+        <w:rPr>
+          <w:noProof/>
+        </w:rPr>
+        <w:t>9</w:t>
+      </w:r>
+      <w:r>
+        <w:rPr>
+          <w:noProof/>
+        </w:rPr>
+        <w:fldChar w:fldCharType="end"/>
+      </w:r>
       <w:r>
         <w:t xml:space="preserve"> - Übersicht Efferent </w:t>
       </w:r>
@@ -9298,7 +9406,15 @@
         <w:t xml:space="preserve">). Die </w:t>
       </w:r>
       <w:r>
-        <w:t>Anbindung an diese Komponenten ist jedoch nicht weiter tragisch, da es sich bei den GUI Typen um Klassen handelt, die im Android Framework integriert sind und stabil laufen.</w:t>
+        <w:t xml:space="preserve">Anbindung an diese Komponenten ist jedoch nicht weiter tragisch, da es sich bei den GUI Typen um Klassen handelt, die im </w:t>
+      </w:r>
+      <w:proofErr w:type="spellStart"/>
+      <w:r>
+        <w:t>Android</w:t>
+      </w:r>
+      <w:proofErr w:type="spellEnd"/>
+      <w:r>
+        <w:t xml:space="preserve"> Framework integriert sind und stabil laufen.</w:t>
       </w:r>
     </w:p>
     <w:p>
@@ -9372,14 +9488,27 @@
       <w:r>
         <w:t xml:space="preserve">Abbildung </w:t>
       </w:r>
-      <w:fldSimple w:instr=" SEQ Abbildung \* ARABIC ">
-        <w:r>
-          <w:rPr>
-            <w:noProof/>
-          </w:rPr>
-          <w:t>10</w:t>
-        </w:r>
-      </w:fldSimple>
+      <w:r>
+        <w:fldChar w:fldCharType="begin"/>
+      </w:r>
+      <w:r>
+        <w:instrText xml:space="preserve"> SEQ Abbildung \* ARABIC </w:instrText>
+      </w:r>
+      <w:r>
+        <w:fldChar w:fldCharType="separate"/>
+      </w:r>
+      <w:r>
+        <w:rPr>
+          <w:noProof/>
+        </w:rPr>
+        <w:t>10</w:t>
+      </w:r>
+      <w:r>
+        <w:rPr>
+          <w:noProof/>
+        </w:rPr>
+        <w:fldChar w:fldCharType="end"/>
+      </w:r>
       <w:r>
         <w:t xml:space="preserve"> - Ausschnitt Importliste Klasse </w:t>
       </w:r>
@@ -9399,7 +9528,6 @@
       <w:bookmarkStart w:id="43" w:name="_Toc294626196"/>
       <w:proofErr w:type="spellStart"/>
       <w:r>
-        <w:lastRenderedPageBreak/>
         <w:t>Structure</w:t>
       </w:r>
       <w:proofErr w:type="spellEnd"/>
@@ -9414,6 +9542,7 @@
         <w:pStyle w:val="berschrift4"/>
       </w:pPr>
       <w:r>
+        <w:lastRenderedPageBreak/>
         <w:t>Übersicht</w:t>
       </w:r>
     </w:p>
@@ -9524,14 +9653,27 @@
       <w:r>
         <w:t xml:space="preserve">Abbildung </w:t>
       </w:r>
-      <w:fldSimple w:instr=" SEQ Abbildung \* ARABIC ">
-        <w:r>
-          <w:rPr>
-            <w:noProof/>
-          </w:rPr>
-          <w:t>11</w:t>
-        </w:r>
-      </w:fldSimple>
+      <w:r>
+        <w:fldChar w:fldCharType="begin"/>
+      </w:r>
+      <w:r>
+        <w:instrText xml:space="preserve"> SEQ Abbildung \* ARABIC </w:instrText>
+      </w:r>
+      <w:r>
+        <w:fldChar w:fldCharType="separate"/>
+      </w:r>
+      <w:r>
+        <w:rPr>
+          <w:noProof/>
+        </w:rPr>
+        <w:t>11</w:t>
+      </w:r>
+      <w:r>
+        <w:rPr>
+          <w:noProof/>
+        </w:rPr>
+        <w:fldChar w:fldCharType="end"/>
+      </w:r>
       <w:r>
         <w:t xml:space="preserve"> - Abhängigkeiten zwischen Packages</w:t>
       </w:r>
@@ -9697,14 +9839,27 @@
       <w:r>
         <w:t xml:space="preserve">Abbildung </w:t>
       </w:r>
-      <w:fldSimple w:instr=" SEQ Abbildung \* ARABIC ">
-        <w:r>
-          <w:rPr>
-            <w:noProof/>
-          </w:rPr>
-          <w:t>12</w:t>
-        </w:r>
-      </w:fldSimple>
+      <w:r>
+        <w:fldChar w:fldCharType="begin"/>
+      </w:r>
+      <w:r>
+        <w:instrText xml:space="preserve"> SEQ Abbildung \* ARABIC </w:instrText>
+      </w:r>
+      <w:r>
+        <w:fldChar w:fldCharType="separate"/>
+      </w:r>
+      <w:r>
+        <w:rPr>
+          <w:noProof/>
+        </w:rPr>
+        <w:t>12</w:t>
+      </w:r>
+      <w:r>
+        <w:rPr>
+          <w:noProof/>
+        </w:rPr>
+        <w:fldChar w:fldCharType="end"/>
+      </w:r>
       <w:r>
         <w:t xml:space="preserve"> - Abhängigkeiten in</w:t>
       </w:r>
@@ -9835,32 +9990,29 @@
         <w:t>, damit sie</w:t>
       </w:r>
       <w:r>
-        <w:t xml:space="preserve"> möglichst </w:t>
-      </w:r>
+        <w:t xml:space="preserve"> möglichst kohäsiv bleibt. Das neu erstellte Objekt benötigt jedoch eine Referenz auf den Service</w:t>
+      </w:r>
+      <w:r>
+        <w:t xml:space="preserve"> selbst</w:t>
+      </w:r>
+      <w:r>
+        <w:t xml:space="preserve">, da der Kontext bzw. die </w:t>
+      </w:r>
+      <w:proofErr w:type="spellStart"/>
+      <w:r>
+        <w:t>Datenbankhelper</w:t>
+      </w:r>
+      <w:proofErr w:type="spellEnd"/>
+      <w:r>
+        <w:t xml:space="preserve"> an den Service gebunden sind. </w:t>
+      </w:r>
+    </w:p>
+    <w:p>
+      <w:pPr>
+        <w:pStyle w:val="berschrift4"/>
+      </w:pPr>
       <w:r>
         <w:lastRenderedPageBreak/>
-        <w:t>kohäsiv bleibt. Das neu erstellte Objekt benötigt jedoch eine Referenz auf den Service</w:t>
-      </w:r>
-      <w:r>
-        <w:t xml:space="preserve"> selbst</w:t>
-      </w:r>
-      <w:r>
-        <w:t xml:space="preserve">, da der Kontext bzw. die </w:t>
-      </w:r>
-      <w:proofErr w:type="spellStart"/>
-      <w:r>
-        <w:t>Datenbankhelper</w:t>
-      </w:r>
-      <w:proofErr w:type="spellEnd"/>
-      <w:r>
-        <w:t xml:space="preserve"> an den Service gebunden sind. </w:t>
-      </w:r>
-    </w:p>
-    <w:p>
-      <w:pPr>
-        <w:pStyle w:val="berschrift4"/>
-      </w:pPr>
-      <w:r>
         <w:t>Abhängigkeiten in</w:t>
       </w:r>
       <w:r>
@@ -9994,14 +10146,27 @@
       <w:r>
         <w:t xml:space="preserve">Abbildung </w:t>
       </w:r>
-      <w:fldSimple w:instr=" SEQ Abbildung \* ARABIC ">
-        <w:r>
-          <w:rPr>
-            <w:noProof/>
-          </w:rPr>
-          <w:t>13</w:t>
-        </w:r>
-      </w:fldSimple>
+      <w:r>
+        <w:fldChar w:fldCharType="begin"/>
+      </w:r>
+      <w:r>
+        <w:instrText xml:space="preserve"> SEQ Abbildung \* ARABIC </w:instrText>
+      </w:r>
+      <w:r>
+        <w:fldChar w:fldCharType="separate"/>
+      </w:r>
+      <w:r>
+        <w:rPr>
+          <w:noProof/>
+        </w:rPr>
+        <w:t>13</w:t>
+      </w:r>
+      <w:r>
+        <w:rPr>
+          <w:noProof/>
+        </w:rPr>
+        <w:fldChar w:fldCharType="end"/>
+      </w:r>
       <w:r>
         <w:t xml:space="preserve"> - Abhängigkeiten in</w:t>
       </w:r>
@@ -10044,7 +10209,15 @@
         <w:t>durch da</w:t>
       </w:r>
       <w:r>
-        <w:t>s Android Frameworks vorgegeben, da beim Aufruf einer n</w:t>
+        <w:t xml:space="preserve">s </w:t>
+      </w:r>
+      <w:proofErr w:type="spellStart"/>
+      <w:r>
+        <w:t>Android</w:t>
+      </w:r>
+      <w:proofErr w:type="spellEnd"/>
+      <w:r>
+        <w:t xml:space="preserve"> Frameworks vorgegeben, da beim Aufruf einer n</w:t>
       </w:r>
       <w:r>
         <w:t xml:space="preserve">euen </w:t>
@@ -10209,14 +10382,27 @@
       <w:r>
         <w:t xml:space="preserve">Abbildung </w:t>
       </w:r>
-      <w:fldSimple w:instr=" SEQ Abbildung \* ARABIC ">
-        <w:r>
-          <w:rPr>
-            <w:noProof/>
-          </w:rPr>
-          <w:t>14</w:t>
-        </w:r>
-      </w:fldSimple>
+      <w:r>
+        <w:fldChar w:fldCharType="begin"/>
+      </w:r>
+      <w:r>
+        <w:instrText xml:space="preserve"> SEQ Abbildung \* ARABIC </w:instrText>
+      </w:r>
+      <w:r>
+        <w:fldChar w:fldCharType="separate"/>
+      </w:r>
+      <w:r>
+        <w:rPr>
+          <w:noProof/>
+        </w:rPr>
+        <w:t>14</w:t>
+      </w:r>
+      <w:r>
+        <w:rPr>
+          <w:noProof/>
+        </w:rPr>
+        <w:fldChar w:fldCharType="end"/>
+      </w:r>
       <w:r>
         <w:t xml:space="preserve"> - Abhängigkeiten in</w:t>
       </w:r>
@@ -10369,14 +10555,27 @@
       <w:r>
         <w:t xml:space="preserve">Abbildung </w:t>
       </w:r>
-      <w:fldSimple w:instr=" SEQ Abbildung \* ARABIC ">
-        <w:r>
-          <w:rPr>
-            <w:noProof/>
-          </w:rPr>
-          <w:t>15</w:t>
-        </w:r>
-      </w:fldSimple>
+      <w:r>
+        <w:fldChar w:fldCharType="begin"/>
+      </w:r>
+      <w:r>
+        <w:instrText xml:space="preserve"> SEQ Abbildung \* ARABIC </w:instrText>
+      </w:r>
+      <w:r>
+        <w:fldChar w:fldCharType="separate"/>
+      </w:r>
+      <w:r>
+        <w:rPr>
+          <w:noProof/>
+        </w:rPr>
+        <w:t>15</w:t>
+      </w:r>
+      <w:r>
+        <w:rPr>
+          <w:noProof/>
+        </w:rPr>
+        <w:fldChar w:fldCharType="end"/>
+      </w:r>
       <w:r>
         <w:t xml:space="preserve"> - Abhängigkeiten in</w:t>
       </w:r>
@@ -10855,10 +11054,12 @@
       <w:r>
         <w:t xml:space="preserve">Reviews </w:t>
       </w:r>
+      <w:proofErr w:type="spellStart"/>
       <w:r>
         <w:t>Android</w:t>
       </w:r>
       <w:bookmarkEnd w:id="67"/>
+      <w:proofErr w:type="spellEnd"/>
     </w:p>
     <w:p>
       <w:pPr>
@@ -13322,7 +13523,7 @@
         <w:noProof/>
         <w:lang w:val="de-DE"/>
       </w:rPr>
-      <w:t>1</w:t>
+      <w:t>20</w:t>
     </w:r>
     <w:r>
       <w:rPr>
@@ -13336,16 +13537,34 @@
       </w:rPr>
       <w:t xml:space="preserve"> von </w:t>
     </w:r>
-    <w:fldSimple w:instr="NUMPAGES  \* Arabic  \* MERGEFORMAT">
-      <w:r>
-        <w:rPr>
-          <w:b/>
-          <w:noProof/>
-          <w:lang w:val="de-DE"/>
-        </w:rPr>
-        <w:t>20</w:t>
-      </w:r>
-    </w:fldSimple>
+    <w:r>
+      <w:fldChar w:fldCharType="begin"/>
+    </w:r>
+    <w:r>
+      <w:instrText>NUMPAGES  \* Arabic  \* MERGEFORMA</w:instrText>
+    </w:r>
+    <w:r>
+      <w:instrText>T</w:instrText>
+    </w:r>
+    <w:r>
+      <w:fldChar w:fldCharType="separate"/>
+    </w:r>
+    <w:r>
+      <w:rPr>
+        <w:b/>
+        <w:noProof/>
+        <w:lang w:val="de-DE"/>
+      </w:rPr>
+      <w:t>20</w:t>
+    </w:r>
+    <w:r>
+      <w:rPr>
+        <w:b/>
+        <w:noProof/>
+        <w:lang w:val="de-DE"/>
+      </w:rPr>
+      <w:fldChar w:fldCharType="end"/>
+    </w:r>
   </w:p>
 </w:ftr>
 </file>
@@ -17690,7 +17909,7 @@
 </file>
 
 <file path=customXml/itemProps1.xml><?xml version="1.0" encoding="utf-8"?>
-<ds:datastoreItem xmlns:ds="http://schemas.openxmlformats.org/officeDocument/2006/customXml" ds:itemID="{A9564ABD-50C9-4068-B711-7C086BA0C014}">
+<ds:datastoreItem xmlns:ds="http://schemas.openxmlformats.org/officeDocument/2006/customXml" ds:itemID="{A39BF2D4-A6B8-490F-81A2-D4AB80F5A125}">
   <ds:schemaRefs>
     <ds:schemaRef ds:uri="http://schemas.openxmlformats.org/officeDocument/2006/bibliography"/>
   </ds:schemaRefs>

--- a/doc/11_Qualitaetsmassnahmen/qualitaetsmassnahmen.docx
+++ b/doc/11_Qualitaetsmassnahmen/qualitaetsmassnahmen.docx
@@ -58,21 +58,7 @@
                   <w:rPr>
                     <w:color w:val="4F81BD" w:themeColor="accent1"/>
                   </w:rPr>
-                  <w:t xml:space="preserve">Elmer Lukas, Heidt Christina, Steiner Diego, </w:t>
-                </w:r>
-                <w:proofErr w:type="spellStart"/>
-                <w:r>
-                  <w:rPr>
-                    <w:color w:val="4F81BD" w:themeColor="accent1"/>
-                  </w:rPr>
-                  <w:t>Treichler</w:t>
-                </w:r>
-                <w:proofErr w:type="spellEnd"/>
-                <w:r>
-                  <w:rPr>
-                    <w:color w:val="4F81BD" w:themeColor="accent1"/>
-                  </w:rPr>
-                  <w:t xml:space="preserve"> Delia, Waltenspül Remo</w:t>
+                  <w:t>Elmer Lukas, Heidt Christina, Steiner Diego, Treichler Delia, Waltenspül Remo</w:t>
                 </w:r>
               </w:p>
               <w:p>
@@ -357,7 +343,7 @@
       <w:pPr>
         <w:pStyle w:val="berschrift1"/>
       </w:pPr>
-      <w:bookmarkStart w:id="0" w:name="_Toc294626179"/>
+      <w:bookmarkStart w:id="0" w:name="_Toc294710981"/>
       <w:r>
         <w:lastRenderedPageBreak/>
         <w:t>Dokumentinformationen</w:t>
@@ -368,7 +354,7 @@
       <w:pPr>
         <w:pStyle w:val="berschrift2"/>
       </w:pPr>
-      <w:bookmarkStart w:id="1" w:name="_Toc294626180"/>
+      <w:bookmarkStart w:id="1" w:name="_Toc294710982"/>
       <w:r>
         <w:t>Änderungsgeschichte</w:t>
       </w:r>
@@ -661,7 +647,7 @@
         </w:tc>
       </w:tr>
     </w:tbl>
-    <w:bookmarkStart w:id="2" w:name="_Toc294626181" w:displacedByCustomXml="next"/>
+    <w:bookmarkStart w:id="2" w:name="_Toc294710983" w:displacedByCustomXml="next"/>
     <w:sdt>
       <w:sdtPr>
         <w:rPr>
@@ -725,7 +711,7 @@
             </w:rPr>
             <w:fldChar w:fldCharType="separate"/>
           </w:r>
-          <w:hyperlink w:anchor="_Toc294626179" w:history="1">
+          <w:hyperlink w:anchor="_Toc294710981" w:history="1">
             <w:r>
               <w:rPr>
                 <w:rStyle w:val="Hyperlink"/>
@@ -769,7 +755,7 @@
                 <w:noProof/>
                 <w:webHidden/>
               </w:rPr>
-              <w:instrText xml:space="preserve"> PAGEREF _Toc294626179 \h </w:instrText>
+              <w:instrText xml:space="preserve"> PAGEREF _Toc294710981 \h </w:instrText>
             </w:r>
             <w:r>
               <w:rPr>
@@ -814,7 +800,7 @@
               <w:lang w:eastAsia="de-CH"/>
             </w:rPr>
           </w:pPr>
-          <w:hyperlink w:anchor="_Toc294626180" w:history="1">
+          <w:hyperlink w:anchor="_Toc294710982" w:history="1">
             <w:r>
               <w:rPr>
                 <w:rStyle w:val="Hyperlink"/>
@@ -857,7 +843,7 @@
                 <w:noProof/>
                 <w:webHidden/>
               </w:rPr>
-              <w:instrText xml:space="preserve"> PAGEREF _Toc294626180 \h </w:instrText>
+              <w:instrText xml:space="preserve"> PAGEREF _Toc294710982 \h </w:instrText>
             </w:r>
             <w:r>
               <w:rPr>
@@ -902,7 +888,7 @@
               <w:lang w:eastAsia="de-CH"/>
             </w:rPr>
           </w:pPr>
-          <w:hyperlink w:anchor="_Toc294626181" w:history="1">
+          <w:hyperlink w:anchor="_Toc294710983" w:history="1">
             <w:r>
               <w:rPr>
                 <w:rStyle w:val="Hyperlink"/>
@@ -946,7 +932,7 @@
                 <w:noProof/>
                 <w:webHidden/>
               </w:rPr>
-              <w:instrText xml:space="preserve"> PAGEREF _Toc294626181 \h </w:instrText>
+              <w:instrText xml:space="preserve"> PAGEREF _Toc294710983 \h </w:instrText>
             </w:r>
             <w:r>
               <w:rPr>
@@ -991,7 +977,7 @@
               <w:lang w:eastAsia="de-CH"/>
             </w:rPr>
           </w:pPr>
-          <w:hyperlink w:anchor="_Toc294626182" w:history="1">
+          <w:hyperlink w:anchor="_Toc294710984" w:history="1">
             <w:r>
               <w:rPr>
                 <w:rStyle w:val="Hyperlink"/>
@@ -1036,7 +1022,7 @@
                 <w:noProof/>
                 <w:webHidden/>
               </w:rPr>
-              <w:instrText xml:space="preserve"> PAGEREF _Toc294626182 \h </w:instrText>
+              <w:instrText xml:space="preserve"> PAGEREF _Toc294710984 \h </w:instrText>
             </w:r>
             <w:r>
               <w:rPr>
@@ -1082,7 +1068,7 @@
               <w:lang w:eastAsia="de-CH"/>
             </w:rPr>
           </w:pPr>
-          <w:hyperlink w:anchor="_Toc294626183" w:history="1">
+          <w:hyperlink w:anchor="_Toc294710985" w:history="1">
             <w:r>
               <w:rPr>
                 <w:rStyle w:val="Hyperlink"/>
@@ -1126,7 +1112,7 @@
                 <w:noProof/>
                 <w:webHidden/>
               </w:rPr>
-              <w:instrText xml:space="preserve"> PAGEREF _Toc294626183 \h </w:instrText>
+              <w:instrText xml:space="preserve"> PAGEREF _Toc294710985 \h </w:instrText>
             </w:r>
             <w:r>
               <w:rPr>
@@ -1171,7 +1157,7 @@
               <w:lang w:eastAsia="de-CH"/>
             </w:rPr>
           </w:pPr>
-          <w:hyperlink w:anchor="_Toc294626184" w:history="1">
+          <w:hyperlink w:anchor="_Toc294710986" w:history="1">
             <w:r>
               <w:rPr>
                 <w:rStyle w:val="Hyperlink"/>
@@ -1214,7 +1200,7 @@
                 <w:noProof/>
                 <w:webHidden/>
               </w:rPr>
-              <w:instrText xml:space="preserve"> PAGEREF _Toc294626184 \h </w:instrText>
+              <w:instrText xml:space="preserve"> PAGEREF _Toc294710986 \h </w:instrText>
             </w:r>
             <w:r>
               <w:rPr>
@@ -1259,7 +1245,7 @@
               <w:lang w:eastAsia="de-CH"/>
             </w:rPr>
           </w:pPr>
-          <w:hyperlink w:anchor="_Toc294626185" w:history="1">
+          <w:hyperlink w:anchor="_Toc294710987" w:history="1">
             <w:r>
               <w:rPr>
                 <w:rStyle w:val="Hyperlink"/>
@@ -1302,7 +1288,7 @@
                 <w:noProof/>
                 <w:webHidden/>
               </w:rPr>
-              <w:instrText xml:space="preserve"> PAGEREF _Toc294626185 \h </w:instrText>
+              <w:instrText xml:space="preserve"> PAGEREF _Toc294710987 \h </w:instrText>
             </w:r>
             <w:r>
               <w:rPr>
@@ -1347,7 +1333,7 @@
               <w:lang w:eastAsia="de-CH"/>
             </w:rPr>
           </w:pPr>
-          <w:hyperlink w:anchor="_Toc294626186" w:history="1">
+          <w:hyperlink w:anchor="_Toc294710988" w:history="1">
             <w:r>
               <w:rPr>
                 <w:rStyle w:val="Hyperlink"/>
@@ -1390,7 +1376,7 @@
                 <w:noProof/>
                 <w:webHidden/>
               </w:rPr>
-              <w:instrText xml:space="preserve"> PAGEREF _Toc294626186 \h </w:instrText>
+              <w:instrText xml:space="preserve"> PAGEREF _Toc294710988 \h </w:instrText>
             </w:r>
             <w:r>
               <w:rPr>
@@ -1435,7 +1421,7 @@
               <w:lang w:eastAsia="de-CH"/>
             </w:rPr>
           </w:pPr>
-          <w:hyperlink w:anchor="_Toc294626187" w:history="1">
+          <w:hyperlink w:anchor="_Toc294710989" w:history="1">
             <w:r>
               <w:rPr>
                 <w:rStyle w:val="Hyperlink"/>
@@ -1478,7 +1464,7 @@
                 <w:noProof/>
                 <w:webHidden/>
               </w:rPr>
-              <w:instrText xml:space="preserve"> PAGEREF _Toc294626187 \h </w:instrText>
+              <w:instrText xml:space="preserve"> PAGEREF _Toc294710989 \h </w:instrText>
             </w:r>
             <w:r>
               <w:rPr>
@@ -1524,7 +1510,7 @@
               <w:lang w:eastAsia="de-CH"/>
             </w:rPr>
           </w:pPr>
-          <w:hyperlink w:anchor="_Toc294626188" w:history="1">
+          <w:hyperlink w:anchor="_Toc294710990" w:history="1">
             <w:r>
               <w:rPr>
                 <w:rStyle w:val="Hyperlink"/>
@@ -1568,7 +1554,7 @@
                 <w:noProof/>
                 <w:webHidden/>
               </w:rPr>
-              <w:instrText xml:space="preserve"> PAGEREF _Toc294626188 \h </w:instrText>
+              <w:instrText xml:space="preserve"> PAGEREF _Toc294710990 \h </w:instrText>
             </w:r>
             <w:r>
               <w:rPr>
@@ -1614,7 +1600,7 @@
               <w:lang w:eastAsia="de-CH"/>
             </w:rPr>
           </w:pPr>
-          <w:hyperlink w:anchor="_Toc294626189" w:history="1">
+          <w:hyperlink w:anchor="_Toc294710991" w:history="1">
             <w:r>
               <w:rPr>
                 <w:rStyle w:val="Hyperlink"/>
@@ -1658,7 +1644,7 @@
                 <w:noProof/>
                 <w:webHidden/>
               </w:rPr>
-              <w:instrText xml:space="preserve"> PAGEREF _Toc294626189 \h </w:instrText>
+              <w:instrText xml:space="preserve"> PAGEREF _Toc294710991 \h </w:instrText>
             </w:r>
             <w:r>
               <w:rPr>
@@ -1703,7 +1689,7 @@
               <w:lang w:eastAsia="de-CH"/>
             </w:rPr>
           </w:pPr>
-          <w:hyperlink w:anchor="_Toc294626190" w:history="1">
+          <w:hyperlink w:anchor="_Toc294710992" w:history="1">
             <w:r>
               <w:rPr>
                 <w:rStyle w:val="Hyperlink"/>
@@ -1725,7 +1711,7 @@
                 <w:rStyle w:val="Hyperlink"/>
                 <w:noProof/>
               </w:rPr>
-              <w:t>Android</w:t>
+              <w:t>Client</w:t>
             </w:r>
             <w:r>
               <w:rPr>
@@ -1746,7 +1732,7 @@
                 <w:noProof/>
                 <w:webHidden/>
               </w:rPr>
-              <w:instrText xml:space="preserve"> PAGEREF _Toc294626190 \h </w:instrText>
+              <w:instrText xml:space="preserve"> PAGEREF _Toc294710992 \h </w:instrText>
             </w:r>
             <w:r>
               <w:rPr>
@@ -1791,7 +1777,7 @@
               <w:lang w:eastAsia="de-CH"/>
             </w:rPr>
           </w:pPr>
-          <w:hyperlink w:anchor="_Toc294626191" w:history="1">
+          <w:hyperlink w:anchor="_Toc294710993" w:history="1">
             <w:r>
               <w:rPr>
                 <w:rStyle w:val="Hyperlink"/>
@@ -1813,7 +1799,7 @@
                 <w:rStyle w:val="Hyperlink"/>
                 <w:noProof/>
               </w:rPr>
-              <w:t>Rails</w:t>
+              <w:t>Server</w:t>
             </w:r>
             <w:r>
               <w:rPr>
@@ -1834,7 +1820,7 @@
                 <w:noProof/>
                 <w:webHidden/>
               </w:rPr>
-              <w:instrText xml:space="preserve"> PAGEREF _Toc294626191 \h </w:instrText>
+              <w:instrText xml:space="preserve"> PAGEREF _Toc294710993 \h </w:instrText>
             </w:r>
             <w:r>
               <w:rPr>
@@ -1880,7 +1866,7 @@
               <w:lang w:eastAsia="de-CH"/>
             </w:rPr>
           </w:pPr>
-          <w:hyperlink w:anchor="_Toc294626192" w:history="1">
+          <w:hyperlink w:anchor="_Toc294710994" w:history="1">
             <w:r>
               <w:rPr>
                 <w:rStyle w:val="Hyperlink"/>
@@ -1924,7 +1910,7 @@
                 <w:noProof/>
                 <w:webHidden/>
               </w:rPr>
-              <w:instrText xml:space="preserve"> PAGEREF _Toc294626192 \h </w:instrText>
+              <w:instrText xml:space="preserve"> PAGEREF _Toc294710994 \h </w:instrText>
             </w:r>
             <w:r>
               <w:rPr>
@@ -1969,7 +1955,7 @@
               <w:lang w:eastAsia="de-CH"/>
             </w:rPr>
           </w:pPr>
-          <w:hyperlink w:anchor="_Toc294626193" w:history="1">
+          <w:hyperlink w:anchor="_Toc294710995" w:history="1">
             <w:r>
               <w:rPr>
                 <w:rStyle w:val="Hyperlink"/>
@@ -2012,7 +1998,7 @@
                 <w:noProof/>
                 <w:webHidden/>
               </w:rPr>
-              <w:instrText xml:space="preserve"> PAGEREF _Toc294626193 \h </w:instrText>
+              <w:instrText xml:space="preserve"> PAGEREF _Toc294710995 \h </w:instrText>
             </w:r>
             <w:r>
               <w:rPr>
@@ -2057,7 +2043,7 @@
               <w:lang w:eastAsia="de-CH"/>
             </w:rPr>
           </w:pPr>
-          <w:hyperlink w:anchor="_Toc294626194" w:history="1">
+          <w:hyperlink w:anchor="_Toc294710996" w:history="1">
             <w:r>
               <w:rPr>
                 <w:rStyle w:val="Hyperlink"/>
@@ -2100,7 +2086,7 @@
                 <w:noProof/>
                 <w:webHidden/>
               </w:rPr>
-              <w:instrText xml:space="preserve"> PAGEREF _Toc294626194 \h </w:instrText>
+              <w:instrText xml:space="preserve"> PAGEREF _Toc294710996 \h </w:instrText>
             </w:r>
             <w:r>
               <w:rPr>
@@ -2143,7 +2129,7 @@
               <w:sz w:val="22"/>
             </w:rPr>
           </w:pPr>
-          <w:hyperlink w:anchor="_Toc294626195" w:history="1">
+          <w:hyperlink w:anchor="_Toc294710997" w:history="1">
             <w:r>
               <w:rPr>
                 <w:rStyle w:val="Hyperlink"/>
@@ -2184,7 +2170,7 @@
                 <w:noProof/>
                 <w:webHidden/>
               </w:rPr>
-              <w:instrText xml:space="preserve"> PAGEREF _Toc294626195 \h </w:instrText>
+              <w:instrText xml:space="preserve"> PAGEREF _Toc294710997 \h </w:instrText>
             </w:r>
             <w:r>
               <w:rPr>
@@ -2227,7 +2213,7 @@
               <w:sz w:val="22"/>
             </w:rPr>
           </w:pPr>
-          <w:hyperlink w:anchor="_Toc294626196" w:history="1">
+          <w:hyperlink w:anchor="_Toc294710998" w:history="1">
             <w:r>
               <w:rPr>
                 <w:rStyle w:val="Hyperlink"/>
@@ -2268,7 +2254,7 @@
                 <w:noProof/>
                 <w:webHidden/>
               </w:rPr>
-              <w:instrText xml:space="preserve"> PAGEREF _Toc294626196 \h </w:instrText>
+              <w:instrText xml:space="preserve"> PAGEREF _Toc294710998 \h </w:instrText>
             </w:r>
             <w:r>
               <w:rPr>
@@ -2288,7 +2274,7 @@
                 <w:noProof/>
                 <w:webHidden/>
               </w:rPr>
-              <w:t>13</w:t>
+              <w:t>12</w:t>
             </w:r>
             <w:r>
               <w:rPr>
@@ -2311,7 +2297,7 @@
               <w:sz w:val="22"/>
             </w:rPr>
           </w:pPr>
-          <w:hyperlink w:anchor="_Toc294626197" w:history="1">
+          <w:hyperlink w:anchor="_Toc294710999" w:history="1">
             <w:r>
               <w:rPr>
                 <w:rStyle w:val="Hyperlink"/>
@@ -2352,7 +2338,7 @@
                 <w:noProof/>
                 <w:webHidden/>
               </w:rPr>
-              <w:instrText xml:space="preserve"> PAGEREF _Toc294626197 \h </w:instrText>
+              <w:instrText xml:space="preserve"> PAGEREF _Toc294710999 \h </w:instrText>
             </w:r>
             <w:r>
               <w:rPr>
@@ -2398,7 +2384,7 @@
               <w:lang w:eastAsia="de-CH"/>
             </w:rPr>
           </w:pPr>
-          <w:hyperlink w:anchor="_Toc294626198" w:history="1">
+          <w:hyperlink w:anchor="_Toc294711000" w:history="1">
             <w:r>
               <w:rPr>
                 <w:rStyle w:val="Hyperlink"/>
@@ -2442,7 +2428,7 @@
                 <w:noProof/>
                 <w:webHidden/>
               </w:rPr>
-              <w:instrText xml:space="preserve"> PAGEREF _Toc294626198 \h </w:instrText>
+              <w:instrText xml:space="preserve"> PAGEREF _Toc294711000 \h </w:instrText>
             </w:r>
             <w:r>
               <w:rPr>
@@ -2487,7 +2473,7 @@
               <w:lang w:eastAsia="de-CH"/>
             </w:rPr>
           </w:pPr>
-          <w:hyperlink w:anchor="_Toc294626199" w:history="1">
+          <w:hyperlink w:anchor="_Toc294711001" w:history="1">
             <w:r>
               <w:rPr>
                 <w:rStyle w:val="Hyperlink"/>
@@ -2530,7 +2516,7 @@
                 <w:noProof/>
                 <w:webHidden/>
               </w:rPr>
-              <w:instrText xml:space="preserve"> PAGEREF _Toc294626199 \h </w:instrText>
+              <w:instrText xml:space="preserve"> PAGEREF _Toc294711001 \h </w:instrText>
             </w:r>
             <w:r>
               <w:rPr>
@@ -2575,7 +2561,7 @@
               <w:lang w:eastAsia="de-CH"/>
             </w:rPr>
           </w:pPr>
-          <w:hyperlink w:anchor="_Toc294626200" w:history="1">
+          <w:hyperlink w:anchor="_Toc294711002" w:history="1">
             <w:r>
               <w:rPr>
                 <w:rStyle w:val="Hyperlink"/>
@@ -2618,7 +2604,7 @@
                 <w:noProof/>
                 <w:webHidden/>
               </w:rPr>
-              <w:instrText xml:space="preserve"> PAGEREF _Toc294626200 \h </w:instrText>
+              <w:instrText xml:space="preserve"> PAGEREF _Toc294711002 \h </w:instrText>
             </w:r>
             <w:r>
               <w:rPr>
@@ -2663,7 +2649,7 @@
               <w:lang w:eastAsia="de-CH"/>
             </w:rPr>
           </w:pPr>
-          <w:hyperlink w:anchor="_Toc294626201" w:history="1">
+          <w:hyperlink w:anchor="_Toc294711003" w:history="1">
             <w:r>
               <w:rPr>
                 <w:rStyle w:val="Hyperlink"/>
@@ -2706,7 +2692,7 @@
                 <w:noProof/>
                 <w:webHidden/>
               </w:rPr>
-              <w:instrText xml:space="preserve"> PAGEREF _Toc294626201 \h </w:instrText>
+              <w:instrText xml:space="preserve"> PAGEREF _Toc294711003 \h </w:instrText>
             </w:r>
             <w:r>
               <w:rPr>
@@ -2749,7 +2735,7 @@
               <w:sz w:val="22"/>
             </w:rPr>
           </w:pPr>
-          <w:hyperlink w:anchor="_Toc294626202" w:history="1">
+          <w:hyperlink w:anchor="_Toc294711004" w:history="1">
             <w:r>
               <w:rPr>
                 <w:rStyle w:val="Hyperlink"/>
@@ -2790,7 +2776,93 @@
                 <w:noProof/>
                 <w:webHidden/>
               </w:rPr>
-              <w:instrText xml:space="preserve"> PAGEREF _Toc294626202 \h </w:instrText>
+              <w:instrText xml:space="preserve"> PAGEREF _Toc294711004 \h </w:instrText>
+            </w:r>
+            <w:r>
+              <w:rPr>
+                <w:noProof/>
+                <w:webHidden/>
+              </w:rPr>
+            </w:r>
+            <w:r>
+              <w:rPr>
+                <w:noProof/>
+                <w:webHidden/>
+              </w:rPr>
+              <w:fldChar w:fldCharType="separate"/>
+            </w:r>
+            <w:r>
+              <w:rPr>
+                <w:noProof/>
+                <w:webHidden/>
+              </w:rPr>
+              <w:t>16</w:t>
+            </w:r>
+            <w:r>
+              <w:rPr>
+                <w:noProof/>
+                <w:webHidden/>
+              </w:rPr>
+              <w:fldChar w:fldCharType="end"/>
+            </w:r>
+          </w:hyperlink>
+          <w:bookmarkStart w:id="3" w:name="_GoBack"/>
+          <w:bookmarkEnd w:id="3"/>
+        </w:p>
+        <w:p>
+          <w:pPr>
+            <w:pStyle w:val="Verzeichnis3"/>
+            <w:tabs>
+              <w:tab w:val="left" w:pos="1100"/>
+              <w:tab w:val="right" w:leader="dot" w:pos="9062"/>
+            </w:tabs>
+            <w:rPr>
+              <w:noProof/>
+              <w:sz w:val="22"/>
+            </w:rPr>
+          </w:pPr>
+          <w:hyperlink w:anchor="_Toc294711005" w:history="1">
+            <w:r>
+              <w:rPr>
+                <w:rStyle w:val="Hyperlink"/>
+                <w:noProof/>
+              </w:rPr>
+              <w:t>6.3.2</w:t>
+            </w:r>
+            <w:r>
+              <w:rPr>
+                <w:noProof/>
+                <w:sz w:val="22"/>
+              </w:rPr>
+              <w:tab/>
+            </w:r>
+            <w:r>
+              <w:rPr>
+                <w:rStyle w:val="Hyperlink"/>
+                <w:noProof/>
+              </w:rPr>
+              <w:t>Checkstyle</w:t>
+            </w:r>
+            <w:r>
+              <w:rPr>
+                <w:noProof/>
+                <w:webHidden/>
+              </w:rPr>
+              <w:tab/>
+            </w:r>
+            <w:r>
+              <w:rPr>
+                <w:noProof/>
+                <w:webHidden/>
+              </w:rPr>
+              <w:fldChar w:fldCharType="begin"/>
+            </w:r>
+            <w:r>
+              <w:rPr>
+                <w:noProof/>
+                <w:webHidden/>
+              </w:rPr>
+              <w:instrText xml:space="preserve"> PAGEREF _Toc294711005 \h </w:instrText>
             </w:r>
             <w:r>
               <w:rPr>
@@ -2833,13 +2905,14 @@
               <w:sz w:val="22"/>
             </w:rPr>
           </w:pPr>
-          <w:hyperlink w:anchor="_Toc294626203" w:history="1">
+          <w:hyperlink w:anchor="_Toc294711006" w:history="1">
             <w:r>
               <w:rPr>
                 <w:rStyle w:val="Hyperlink"/>
                 <w:noProof/>
-              </w:rPr>
-              <w:t>6.3.2</w:t>
+                <w:lang w:val="en-US"/>
+              </w:rPr>
+              <w:t>6.3.3</w:t>
             </w:r>
             <w:r>
               <w:rPr>
@@ -2852,8 +2925,9 @@
               <w:rPr>
                 <w:rStyle w:val="Hyperlink"/>
                 <w:noProof/>
-              </w:rPr>
-              <w:t>Checkstyle</w:t>
+                <w:lang w:val="en-US"/>
+              </w:rPr>
+              <w:t>State Of Flow Eclipse Metrics Plugin</w:t>
             </w:r>
             <w:r>
               <w:rPr>
@@ -2874,7 +2948,7 @@
                 <w:noProof/>
                 <w:webHidden/>
               </w:rPr>
-              <w:instrText xml:space="preserve"> PAGEREF _Toc294626203 \h </w:instrText>
+              <w:instrText xml:space="preserve"> PAGEREF _Toc294711006 \h </w:instrText>
             </w:r>
             <w:r>
               <w:rPr>
@@ -2917,14 +2991,13 @@
               <w:sz w:val="22"/>
             </w:rPr>
           </w:pPr>
-          <w:hyperlink w:anchor="_Toc294626204" w:history="1">
+          <w:hyperlink w:anchor="_Toc294711007" w:history="1">
             <w:r>
               <w:rPr>
                 <w:rStyle w:val="Hyperlink"/>
                 <w:noProof/>
-                <w:lang w:val="en-US"/>
-              </w:rPr>
-              <w:t>6.3.3</w:t>
+              </w:rPr>
+              <w:t>6.3.4</w:t>
             </w:r>
             <w:r>
               <w:rPr>
@@ -2937,9 +3010,8 @@
               <w:rPr>
                 <w:rStyle w:val="Hyperlink"/>
                 <w:noProof/>
-                <w:lang w:val="en-US"/>
-              </w:rPr>
-              <w:t>State Of Flow Eclipse Metrics Plugin</w:t>
+              </w:rPr>
+              <w:t>Structure 101</w:t>
             </w:r>
             <w:r>
               <w:rPr>
@@ -2960,91 +3032,7 @@
                 <w:noProof/>
                 <w:webHidden/>
               </w:rPr>
-              <w:instrText xml:space="preserve"> PAGEREF _Toc294626204 \h </w:instrText>
-            </w:r>
-            <w:r>
-              <w:rPr>
-                <w:noProof/>
-                <w:webHidden/>
-              </w:rPr>
-            </w:r>
-            <w:r>
-              <w:rPr>
-                <w:noProof/>
-                <w:webHidden/>
-              </w:rPr>
-              <w:fldChar w:fldCharType="separate"/>
-            </w:r>
-            <w:r>
-              <w:rPr>
-                <w:noProof/>
-                <w:webHidden/>
-              </w:rPr>
-              <w:t>16</w:t>
-            </w:r>
-            <w:r>
-              <w:rPr>
-                <w:noProof/>
-                <w:webHidden/>
-              </w:rPr>
-              <w:fldChar w:fldCharType="end"/>
-            </w:r>
-          </w:hyperlink>
-        </w:p>
-        <w:p>
-          <w:pPr>
-            <w:pStyle w:val="Verzeichnis3"/>
-            <w:tabs>
-              <w:tab w:val="left" w:pos="1100"/>
-              <w:tab w:val="right" w:leader="dot" w:pos="9062"/>
-            </w:tabs>
-            <w:rPr>
-              <w:noProof/>
-              <w:sz w:val="22"/>
-            </w:rPr>
-          </w:pPr>
-          <w:hyperlink w:anchor="_Toc294626205" w:history="1">
-            <w:r>
-              <w:rPr>
-                <w:rStyle w:val="Hyperlink"/>
-                <w:noProof/>
-              </w:rPr>
-              <w:t>6.3.4</w:t>
-            </w:r>
-            <w:r>
-              <w:rPr>
-                <w:noProof/>
-                <w:sz w:val="22"/>
-              </w:rPr>
-              <w:tab/>
-            </w:r>
-            <w:r>
-              <w:rPr>
-                <w:rStyle w:val="Hyperlink"/>
-                <w:noProof/>
-              </w:rPr>
-              <w:t>Structure 101</w:t>
-            </w:r>
-            <w:r>
-              <w:rPr>
-                <w:noProof/>
-                <w:webHidden/>
-              </w:rPr>
-              <w:tab/>
-            </w:r>
-            <w:r>
-              <w:rPr>
-                <w:noProof/>
-                <w:webHidden/>
-              </w:rPr>
-              <w:fldChar w:fldCharType="begin"/>
-            </w:r>
-            <w:r>
-              <w:rPr>
-                <w:noProof/>
-                <w:webHidden/>
-              </w:rPr>
-              <w:instrText xml:space="preserve"> PAGEREF _Toc294626205 \h </w:instrText>
+              <w:instrText xml:space="preserve"> PAGEREF _Toc294711007 \h </w:instrText>
             </w:r>
             <w:r>
               <w:rPr>
@@ -3089,7 +3077,7 @@
               <w:lang w:eastAsia="de-CH"/>
             </w:rPr>
           </w:pPr>
-          <w:hyperlink w:anchor="_Toc294626206" w:history="1">
+          <w:hyperlink w:anchor="_Toc294711008" w:history="1">
             <w:r>
               <w:rPr>
                 <w:rStyle w:val="Hyperlink"/>
@@ -3132,7 +3120,7 @@
                 <w:noProof/>
                 <w:webHidden/>
               </w:rPr>
-              <w:instrText xml:space="preserve"> PAGEREF _Toc294626206 \h </w:instrText>
+              <w:instrText xml:space="preserve"> PAGEREF _Toc294711008 \h </w:instrText>
             </w:r>
             <w:r>
               <w:rPr>
@@ -3152,7 +3140,7 @@
                 <w:noProof/>
                 <w:webHidden/>
               </w:rPr>
-              <w:t>18</w:t>
+              <w:t>17</w:t>
             </w:r>
             <w:r>
               <w:rPr>
@@ -3175,7 +3163,7 @@
               <w:sz w:val="22"/>
             </w:rPr>
           </w:pPr>
-          <w:hyperlink w:anchor="_Toc294626207" w:history="1">
+          <w:hyperlink w:anchor="_Toc294711009" w:history="1">
             <w:r>
               <w:rPr>
                 <w:rStyle w:val="Hyperlink"/>
@@ -3216,7 +3204,7 @@
                 <w:noProof/>
                 <w:webHidden/>
               </w:rPr>
-              <w:instrText xml:space="preserve"> PAGEREF _Toc294626207 \h </w:instrText>
+              <w:instrText xml:space="preserve"> PAGEREF _Toc294711009 \h </w:instrText>
             </w:r>
             <w:r>
               <w:rPr>
@@ -3236,7 +3224,7 @@
                 <w:noProof/>
                 <w:webHidden/>
               </w:rPr>
-              <w:t>18</w:t>
+              <w:t>17</w:t>
             </w:r>
             <w:r>
               <w:rPr>
@@ -3259,7 +3247,7 @@
               <w:sz w:val="22"/>
             </w:rPr>
           </w:pPr>
-          <w:hyperlink w:anchor="_Toc294626208" w:history="1">
+          <w:hyperlink w:anchor="_Toc294711010" w:history="1">
             <w:r>
               <w:rPr>
                 <w:rStyle w:val="Hyperlink"/>
@@ -3300,7 +3288,7 @@
                 <w:noProof/>
                 <w:webHidden/>
               </w:rPr>
-              <w:instrText xml:space="preserve"> PAGEREF _Toc294626208 \h </w:instrText>
+              <w:instrText xml:space="preserve"> PAGEREF _Toc294711010 \h </w:instrText>
             </w:r>
             <w:r>
               <w:rPr>
@@ -3345,7 +3333,7 @@
               <w:lang w:eastAsia="de-CH"/>
             </w:rPr>
           </w:pPr>
-          <w:hyperlink w:anchor="_Toc294626209" w:history="1">
+          <w:hyperlink w:anchor="_Toc294711011" w:history="1">
             <w:r>
               <w:rPr>
                 <w:rStyle w:val="Hyperlink"/>
@@ -3388,7 +3376,7 @@
                 <w:noProof/>
                 <w:webHidden/>
               </w:rPr>
-              <w:instrText xml:space="preserve"> PAGEREF _Toc294626209 \h </w:instrText>
+              <w:instrText xml:space="preserve"> PAGEREF _Toc294711011 \h </w:instrText>
             </w:r>
             <w:r>
               <w:rPr>
@@ -3408,7 +3396,7 @@
                 <w:noProof/>
                 <w:webHidden/>
               </w:rPr>
-              <w:t>20</w:t>
+              <w:t>19</w:t>
             </w:r>
             <w:r>
               <w:rPr>
@@ -3431,7 +3419,7 @@
               <w:sz w:val="22"/>
             </w:rPr>
           </w:pPr>
-          <w:hyperlink w:anchor="_Toc294626210" w:history="1">
+          <w:hyperlink w:anchor="_Toc294711012" w:history="1">
             <w:r>
               <w:rPr>
                 <w:rStyle w:val="Hyperlink"/>
@@ -3472,7 +3460,7 @@
                 <w:noProof/>
                 <w:webHidden/>
               </w:rPr>
-              <w:instrText xml:space="preserve"> PAGEREF _Toc294626210 \h </w:instrText>
+              <w:instrText xml:space="preserve"> PAGEREF _Toc294711012 \h </w:instrText>
             </w:r>
             <w:r>
               <w:rPr>
@@ -3492,7 +3480,95 @@
                 <w:noProof/>
                 <w:webHidden/>
               </w:rPr>
-              <w:t>20</w:t>
+              <w:t>19</w:t>
+            </w:r>
+            <w:r>
+              <w:rPr>
+                <w:noProof/>
+                <w:webHidden/>
+              </w:rPr>
+              <w:fldChar w:fldCharType="end"/>
+            </w:r>
+          </w:hyperlink>
+        </w:p>
+        <w:p>
+          <w:pPr>
+            <w:pStyle w:val="Verzeichnis2"/>
+            <w:tabs>
+              <w:tab w:val="left" w:pos="880"/>
+              <w:tab w:val="right" w:leader="dot" w:pos="9062"/>
+            </w:tabs>
+            <w:rPr>
+              <w:noProof/>
+              <w:sz w:val="22"/>
+              <w:szCs w:val="22"/>
+              <w:lang w:eastAsia="de-CH"/>
+            </w:rPr>
+          </w:pPr>
+          <w:hyperlink w:anchor="_Toc294711013" w:history="1">
+            <w:r>
+              <w:rPr>
+                <w:rStyle w:val="Hyperlink"/>
+                <w:noProof/>
+              </w:rPr>
+              <w:t>6.6</w:t>
+            </w:r>
+            <w:r>
+              <w:rPr>
+                <w:noProof/>
+                <w:sz w:val="22"/>
+                <w:szCs w:val="22"/>
+                <w:lang w:eastAsia="de-CH"/>
+              </w:rPr>
+              <w:tab/>
+            </w:r>
+            <w:r>
+              <w:rPr>
+                <w:rStyle w:val="Hyperlink"/>
+                <w:noProof/>
+              </w:rPr>
+              <w:t>Diverse Reviews</w:t>
+            </w:r>
+            <w:r>
+              <w:rPr>
+                <w:noProof/>
+                <w:webHidden/>
+              </w:rPr>
+              <w:tab/>
+            </w:r>
+            <w:r>
+              <w:rPr>
+                <w:noProof/>
+                <w:webHidden/>
+              </w:rPr>
+              <w:fldChar w:fldCharType="begin"/>
+            </w:r>
+            <w:r>
+              <w:rPr>
+                <w:noProof/>
+                <w:webHidden/>
+              </w:rPr>
+              <w:instrText xml:space="preserve"> PAGEREF _Toc294711013 \h </w:instrText>
+            </w:r>
+            <w:r>
+              <w:rPr>
+                <w:noProof/>
+                <w:webHidden/>
+              </w:rPr>
+            </w:r>
+            <w:r>
+              <w:rPr>
+                <w:noProof/>
+                <w:webHidden/>
+              </w:rPr>
+              <w:fldChar w:fldCharType="separate"/>
+            </w:r>
+            <w:r>
+              <w:rPr>
+                <w:noProof/>
+                <w:webHidden/>
+              </w:rPr>
+              <w:t>19</w:t>
             </w:r>
             <w:r>
               <w:rPr>
@@ -3518,7 +3594,7 @@
               <w:lang w:eastAsia="de-CH"/>
             </w:rPr>
           </w:pPr>
-          <w:hyperlink w:anchor="_Toc294626211" w:history="1">
+          <w:hyperlink w:anchor="_Toc294711014" w:history="1">
             <w:r>
               <w:rPr>
                 <w:rStyle w:val="Hyperlink"/>
@@ -3562,7 +3638,7 @@
                 <w:noProof/>
                 <w:webHidden/>
               </w:rPr>
-              <w:instrText xml:space="preserve"> PAGEREF _Toc294626211 \h </w:instrText>
+              <w:instrText xml:space="preserve"> PAGEREF _Toc294711014 \h </w:instrText>
             </w:r>
             <w:r>
               <w:rPr>
@@ -3582,7 +3658,7 @@
                 <w:noProof/>
                 <w:webHidden/>
               </w:rPr>
-              <w:t>21</w:t>
+              <w:t>20</w:t>
             </w:r>
             <w:r>
               <w:rPr>
@@ -3607,7 +3683,7 @@
               <w:lang w:eastAsia="de-CH"/>
             </w:rPr>
           </w:pPr>
-          <w:hyperlink w:anchor="_Toc294626212" w:history="1">
+          <w:hyperlink w:anchor="_Toc294711015" w:history="1">
             <w:r>
               <w:rPr>
                 <w:rStyle w:val="Hyperlink"/>
@@ -3650,7 +3726,7 @@
                 <w:noProof/>
                 <w:webHidden/>
               </w:rPr>
-              <w:instrText xml:space="preserve"> PAGEREF _Toc294626212 \h </w:instrText>
+              <w:instrText xml:space="preserve"> PAGEREF _Toc294711015 \h </w:instrText>
             </w:r>
             <w:r>
               <w:rPr>
@@ -3670,7 +3746,7 @@
                 <w:noProof/>
                 <w:webHidden/>
               </w:rPr>
-              <w:t>21</w:t>
+              <w:t>20</w:t>
             </w:r>
             <w:r>
               <w:rPr>
@@ -3695,7 +3771,7 @@
               <w:lang w:eastAsia="de-CH"/>
             </w:rPr>
           </w:pPr>
-          <w:hyperlink w:anchor="_Toc294626213" w:history="1">
+          <w:hyperlink w:anchor="_Toc294711016" w:history="1">
             <w:r>
               <w:rPr>
                 <w:rStyle w:val="Hyperlink"/>
@@ -3738,7 +3814,7 @@
                 <w:noProof/>
                 <w:webHidden/>
               </w:rPr>
-              <w:instrText xml:space="preserve"> PAGEREF _Toc294626213 \h </w:instrText>
+              <w:instrText xml:space="preserve"> PAGEREF _Toc294711016 \h </w:instrText>
             </w:r>
             <w:r>
               <w:rPr>
@@ -3758,7 +3834,7 @@
                 <w:noProof/>
                 <w:webHidden/>
               </w:rPr>
-              <w:t>21</w:t>
+              <w:t>20</w:t>
             </w:r>
             <w:r>
               <w:rPr>
@@ -3781,7 +3857,7 @@
               <w:sz w:val="22"/>
             </w:rPr>
           </w:pPr>
-          <w:hyperlink w:anchor="_Toc294626214" w:history="1">
+          <w:hyperlink w:anchor="_Toc294711017" w:history="1">
             <w:r>
               <w:rPr>
                 <w:rStyle w:val="Hyperlink"/>
@@ -3822,7 +3898,7 @@
                 <w:noProof/>
                 <w:webHidden/>
               </w:rPr>
-              <w:instrText xml:space="preserve"> PAGEREF _Toc294626214 \h </w:instrText>
+              <w:instrText xml:space="preserve"> PAGEREF _Toc294711017 \h </w:instrText>
             </w:r>
             <w:r>
               <w:rPr>
@@ -3842,7 +3918,7 @@
                 <w:noProof/>
                 <w:webHidden/>
               </w:rPr>
-              <w:t>21</w:t>
+              <w:t>20</w:t>
             </w:r>
             <w:r>
               <w:rPr>
@@ -3879,14 +3955,14 @@
           <w:lang w:val="de-DE"/>
         </w:rPr>
       </w:pPr>
-      <w:bookmarkStart w:id="3" w:name="_Toc294626182"/>
+      <w:bookmarkStart w:id="4" w:name="_Toc294710984"/>
       <w:r>
         <w:rPr>
           <w:lang w:val="de-DE"/>
         </w:rPr>
         <w:t>Abbildungsverzeichnis</w:t>
       </w:r>
-      <w:bookmarkEnd w:id="3"/>
+      <w:bookmarkEnd w:id="4"/>
     </w:p>
     <w:p>
       <w:pPr>
@@ -3919,7 +3995,7 @@
         </w:rPr>
         <w:fldChar w:fldCharType="separate"/>
       </w:r>
-      <w:hyperlink w:anchor="_Toc294628522" w:history="1">
+      <w:hyperlink w:anchor="_Toc294710930" w:history="1">
         <w:r>
           <w:rPr>
             <w:rStyle w:val="Hyperlink"/>
@@ -3946,7 +4022,7 @@
             <w:noProof/>
             <w:webHidden/>
           </w:rPr>
-          <w:instrText xml:space="preserve"> PAGEREF _Toc294628522 \h </w:instrText>
+          <w:instrText xml:space="preserve"> PAGEREF _Toc294710930 \h </w:instrText>
         </w:r>
         <w:r>
           <w:rPr>
@@ -3990,7 +4066,7 @@
           <w:lang w:eastAsia="de-CH"/>
         </w:rPr>
       </w:pPr>
-      <w:hyperlink w:anchor="_Toc294628523" w:history="1">
+      <w:hyperlink w:anchor="_Toc294710931" w:history="1">
         <w:r>
           <w:rPr>
             <w:rStyle w:val="Hyperlink"/>
@@ -4017,7 +4093,7 @@
             <w:noProof/>
             <w:webHidden/>
           </w:rPr>
-          <w:instrText xml:space="preserve"> PAGEREF _Toc294628523 \h </w:instrText>
+          <w:instrText xml:space="preserve"> PAGEREF _Toc294710931 \h </w:instrText>
         </w:r>
         <w:r>
           <w:rPr>
@@ -4061,7 +4137,7 @@
           <w:lang w:eastAsia="de-CH"/>
         </w:rPr>
       </w:pPr>
-      <w:hyperlink w:anchor="_Toc294628524" w:history="1">
+      <w:hyperlink w:anchor="_Toc294710932" w:history="1">
         <w:r>
           <w:rPr>
             <w:rStyle w:val="Hyperlink"/>
@@ -4088,7 +4164,7 @@
             <w:noProof/>
             <w:webHidden/>
           </w:rPr>
-          <w:instrText xml:space="preserve"> PAGEREF _Toc294628524 \h </w:instrText>
+          <w:instrText xml:space="preserve"> PAGEREF _Toc294710932 \h </w:instrText>
         </w:r>
         <w:r>
           <w:rPr>
@@ -4132,78 +4208,7 @@
           <w:lang w:eastAsia="de-CH"/>
         </w:rPr>
       </w:pPr>
-      <w:hyperlink w:anchor="_Toc294628525" w:history="1">
-        <w:r>
-          <w:rPr>
-            <w:rStyle w:val="Hyperlink"/>
-            <w:noProof/>
-          </w:rPr>
-          <w:t>Abbildung 4 - Übersicht über die 40 benutzten Libraries</w:t>
-        </w:r>
-        <w:r>
-          <w:rPr>
-            <w:noProof/>
-            <w:webHidden/>
-          </w:rPr>
-          <w:tab/>
-        </w:r>
-        <w:r>
-          <w:rPr>
-            <w:noProof/>
-            <w:webHidden/>
-          </w:rPr>
-          <w:fldChar w:fldCharType="begin"/>
-        </w:r>
-        <w:r>
-          <w:rPr>
-            <w:noProof/>
-            <w:webHidden/>
-          </w:rPr>
-          <w:instrText xml:space="preserve"> PAGEREF _Toc294628525 \h </w:instrText>
-        </w:r>
-        <w:r>
-          <w:rPr>
-            <w:noProof/>
-            <w:webHidden/>
-          </w:rPr>
-        </w:r>
-        <w:r>
-          <w:rPr>
-            <w:noProof/>
-            <w:webHidden/>
-          </w:rPr>
-          <w:fldChar w:fldCharType="separate"/>
-        </w:r>
-        <w:r>
-          <w:rPr>
-            <w:noProof/>
-            <w:webHidden/>
-          </w:rPr>
-          <w:t>7</w:t>
-        </w:r>
-        <w:r>
-          <w:rPr>
-            <w:noProof/>
-            <w:webHidden/>
-          </w:rPr>
-          <w:fldChar w:fldCharType="end"/>
-        </w:r>
-      </w:hyperlink>
-    </w:p>
-    <w:p>
-      <w:pPr>
-        <w:pStyle w:val="Abbildungsverzeichnis"/>
-        <w:tabs>
-          <w:tab w:val="right" w:leader="dot" w:pos="9062"/>
-        </w:tabs>
-        <w:rPr>
-          <w:noProof/>
-          <w:sz w:val="22"/>
-          <w:szCs w:val="22"/>
-          <w:lang w:eastAsia="de-CH"/>
-        </w:rPr>
-      </w:pPr>
-      <w:hyperlink w:anchor="_Toc294628526" w:history="1">
+      <w:hyperlink w:anchor="_Toc294710933" w:history="1">
         <w:r>
           <w:rPr>
             <w:rStyle w:val="Hyperlink"/>
@@ -4230,7 +4235,7 @@
             <w:noProof/>
             <w:webHidden/>
           </w:rPr>
-          <w:instrText xml:space="preserve"> PAGEREF _Toc294628526 \h </w:instrText>
+          <w:instrText xml:space="preserve"> PAGEREF _Toc294710933 \h </w:instrText>
         </w:r>
         <w:r>
           <w:rPr>
@@ -4274,7 +4279,7 @@
           <w:lang w:eastAsia="de-CH"/>
         </w:rPr>
       </w:pPr>
-      <w:hyperlink w:anchor="_Toc294628527" w:history="1">
+      <w:hyperlink w:anchor="_Toc294710934" w:history="1">
         <w:r>
           <w:rPr>
             <w:rStyle w:val="Hyperlink"/>
@@ -4301,7 +4306,7 @@
             <w:noProof/>
             <w:webHidden/>
           </w:rPr>
-          <w:instrText xml:space="preserve"> PAGEREF _Toc294628527 \h </w:instrText>
+          <w:instrText xml:space="preserve"> PAGEREF _Toc294710934 \h </w:instrText>
         </w:r>
         <w:r>
           <w:rPr>
@@ -4345,7 +4350,7 @@
           <w:lang w:eastAsia="de-CH"/>
         </w:rPr>
       </w:pPr>
-      <w:hyperlink w:anchor="_Toc294628528" w:history="1">
+      <w:hyperlink w:anchor="_Toc294710935" w:history="1">
         <w:r>
           <w:rPr>
             <w:rStyle w:val="Hyperlink"/>
@@ -4372,7 +4377,7 @@
             <w:noProof/>
             <w:webHidden/>
           </w:rPr>
-          <w:instrText xml:space="preserve"> PAGEREF _Toc294628528 \h </w:instrText>
+          <w:instrText xml:space="preserve"> PAGEREF _Toc294710935 \h </w:instrText>
         </w:r>
         <w:r>
           <w:rPr>
@@ -4416,7 +4421,7 @@
           <w:lang w:eastAsia="de-CH"/>
         </w:rPr>
       </w:pPr>
-      <w:hyperlink w:anchor="_Toc294628529" w:history="1">
+      <w:hyperlink w:anchor="_Toc294710936" w:history="1">
         <w:r>
           <w:rPr>
             <w:rStyle w:val="Hyperlink"/>
@@ -4443,7 +4448,7 @@
             <w:noProof/>
             <w:webHidden/>
           </w:rPr>
-          <w:instrText xml:space="preserve"> PAGEREF _Toc294628529 \h </w:instrText>
+          <w:instrText xml:space="preserve"> PAGEREF _Toc294710936 \h </w:instrText>
         </w:r>
         <w:r>
           <w:rPr>
@@ -4487,7 +4492,7 @@
           <w:lang w:eastAsia="de-CH"/>
         </w:rPr>
       </w:pPr>
-      <w:hyperlink w:anchor="_Toc294628530" w:history="1">
+      <w:hyperlink w:anchor="_Toc294710937" w:history="1">
         <w:r>
           <w:rPr>
             <w:rStyle w:val="Hyperlink"/>
@@ -4514,7 +4519,7 @@
             <w:noProof/>
             <w:webHidden/>
           </w:rPr>
-          <w:instrText xml:space="preserve"> PAGEREF _Toc294628530 \h </w:instrText>
+          <w:instrText xml:space="preserve"> PAGEREF _Toc294710937 \h </w:instrText>
         </w:r>
         <w:r>
           <w:rPr>
@@ -4558,7 +4563,7 @@
           <w:lang w:eastAsia="de-CH"/>
         </w:rPr>
       </w:pPr>
-      <w:hyperlink w:anchor="_Toc294628531" w:history="1">
+      <w:hyperlink w:anchor="_Toc294710938" w:history="1">
         <w:r>
           <w:rPr>
             <w:rStyle w:val="Hyperlink"/>
@@ -4585,7 +4590,7 @@
             <w:noProof/>
             <w:webHidden/>
           </w:rPr>
-          <w:instrText xml:space="preserve"> PAGEREF _Toc294628531 \h </w:instrText>
+          <w:instrText xml:space="preserve"> PAGEREF _Toc294710938 \h </w:instrText>
         </w:r>
         <w:r>
           <w:rPr>
@@ -4629,7 +4634,7 @@
           <w:lang w:eastAsia="de-CH"/>
         </w:rPr>
       </w:pPr>
-      <w:hyperlink w:anchor="_Toc294628532" w:history="1">
+      <w:hyperlink w:anchor="_Toc294710939" w:history="1">
         <w:r>
           <w:rPr>
             <w:rStyle w:val="Hyperlink"/>
@@ -4656,7 +4661,7 @@
             <w:noProof/>
             <w:webHidden/>
           </w:rPr>
-          <w:instrText xml:space="preserve"> PAGEREF _Toc294628532 \h </w:instrText>
+          <w:instrText xml:space="preserve"> PAGEREF _Toc294710939 \h </w:instrText>
         </w:r>
         <w:r>
           <w:rPr>
@@ -4700,13 +4705,13 @@
           <w:lang w:eastAsia="de-CH"/>
         </w:rPr>
       </w:pPr>
-      <w:hyperlink w:anchor="_Toc294628533" w:history="1">
+      <w:hyperlink w:anchor="_Toc294710940" w:history="1">
         <w:r>
           <w:rPr>
             <w:rStyle w:val="Hyperlink"/>
             <w:noProof/>
           </w:rPr>
-          <w:t>Abbildung 12 - Abhängigkeiten in Package Services</w:t>
+          <w:t>Abbildung 12 - Abhängigkeiten innerhalb Package Services</w:t>
         </w:r>
         <w:r>
           <w:rPr>
@@ -4727,7 +4732,7 @@
             <w:noProof/>
             <w:webHidden/>
           </w:rPr>
-          <w:instrText xml:space="preserve"> PAGEREF _Toc294628533 \h </w:instrText>
+          <w:instrText xml:space="preserve"> PAGEREF _Toc294710940 \h </w:instrText>
         </w:r>
         <w:r>
           <w:rPr>
@@ -4771,13 +4776,13 @@
           <w:lang w:eastAsia="de-CH"/>
         </w:rPr>
       </w:pPr>
-      <w:hyperlink w:anchor="_Toc294628534" w:history="1">
+      <w:hyperlink w:anchor="_Toc294710941" w:history="1">
         <w:r>
           <w:rPr>
             <w:rStyle w:val="Hyperlink"/>
             <w:noProof/>
           </w:rPr>
-          <w:t>Abbildung 13 - Abhängigkeiten in Package Activity</w:t>
+          <w:t>Abbildung 13 - Abhängigkeiten innerhalb Package Activity</w:t>
         </w:r>
         <w:r>
           <w:rPr>
@@ -4798,7 +4803,7 @@
             <w:noProof/>
             <w:webHidden/>
           </w:rPr>
-          <w:instrText xml:space="preserve"> PAGEREF _Toc294628534 \h </w:instrText>
+          <w:instrText xml:space="preserve"> PAGEREF _Toc294710941 \h </w:instrText>
         </w:r>
         <w:r>
           <w:rPr>
@@ -4842,13 +4847,13 @@
           <w:lang w:eastAsia="de-CH"/>
         </w:rPr>
       </w:pPr>
-      <w:hyperlink w:anchor="_Toc294628535" w:history="1">
+      <w:hyperlink w:anchor="_Toc294710942" w:history="1">
         <w:r>
           <w:rPr>
             <w:rStyle w:val="Hyperlink"/>
             <w:noProof/>
           </w:rPr>
-          <w:t>Abbildung 14 - Abhängigkeiten in Package Models</w:t>
+          <w:t>Abbildung 14 - Abhängigkeiten innerhalb Package Models</w:t>
         </w:r>
         <w:r>
           <w:rPr>
@@ -4869,7 +4874,78 @@
             <w:noProof/>
             <w:webHidden/>
           </w:rPr>
-          <w:instrText xml:space="preserve"> PAGEREF _Toc294628535 \h </w:instrText>
+          <w:instrText xml:space="preserve"> PAGEREF _Toc294710942 \h </w:instrText>
+        </w:r>
+        <w:r>
+          <w:rPr>
+            <w:noProof/>
+            <w:webHidden/>
+          </w:rPr>
+        </w:r>
+        <w:r>
+          <w:rPr>
+            <w:noProof/>
+            <w:webHidden/>
+          </w:rPr>
+          <w:fldChar w:fldCharType="separate"/>
+        </w:r>
+        <w:r>
+          <w:rPr>
+            <w:noProof/>
+            <w:webHidden/>
+          </w:rPr>
+          <w:t>14</w:t>
+        </w:r>
+        <w:r>
+          <w:rPr>
+            <w:noProof/>
+            <w:webHidden/>
+          </w:rPr>
+          <w:fldChar w:fldCharType="end"/>
+        </w:r>
+      </w:hyperlink>
+    </w:p>
+    <w:p>
+      <w:pPr>
+        <w:pStyle w:val="Abbildungsverzeichnis"/>
+        <w:tabs>
+          <w:tab w:val="right" w:leader="dot" w:pos="9062"/>
+        </w:tabs>
+        <w:rPr>
+          <w:noProof/>
+          <w:sz w:val="22"/>
+          <w:szCs w:val="22"/>
+          <w:lang w:eastAsia="de-CH"/>
+        </w:rPr>
+      </w:pPr>
+      <w:hyperlink w:anchor="_Toc294710943" w:history="1">
+        <w:r>
+          <w:rPr>
+            <w:rStyle w:val="Hyperlink"/>
+            <w:noProof/>
+          </w:rPr>
+          <w:t>Abbildung 15 - Abhängigkeiten innerhalb Package Network</w:t>
+        </w:r>
+        <w:r>
+          <w:rPr>
+            <w:noProof/>
+            <w:webHidden/>
+          </w:rPr>
+          <w:tab/>
+        </w:r>
+        <w:r>
+          <w:rPr>
+            <w:noProof/>
+            <w:webHidden/>
+          </w:rPr>
+          <w:fldChar w:fldCharType="begin"/>
+        </w:r>
+        <w:r>
+          <w:rPr>
+            <w:noProof/>
+            <w:webHidden/>
+          </w:rPr>
+          <w:instrText xml:space="preserve"> PAGEREF _Toc294710943 \h </w:instrText>
         </w:r>
         <w:r>
           <w:rPr>
@@ -4902,77 +4978,6 @@
     </w:p>
     <w:p>
       <w:pPr>
-        <w:pStyle w:val="Abbildungsverzeichnis"/>
-        <w:tabs>
-          <w:tab w:val="right" w:leader="dot" w:pos="9062"/>
-        </w:tabs>
-        <w:rPr>
-          <w:noProof/>
-          <w:sz w:val="22"/>
-          <w:szCs w:val="22"/>
-          <w:lang w:eastAsia="de-CH"/>
-        </w:rPr>
-      </w:pPr>
-      <w:hyperlink w:anchor="_Toc294628536" w:history="1">
-        <w:r>
-          <w:rPr>
-            <w:rStyle w:val="Hyperlink"/>
-            <w:noProof/>
-          </w:rPr>
-          <w:t>Abbildung 15 - Abhängigkeiten in Package Network</w:t>
-        </w:r>
-        <w:r>
-          <w:rPr>
-            <w:noProof/>
-            <w:webHidden/>
-          </w:rPr>
-          <w:tab/>
-        </w:r>
-        <w:r>
-          <w:rPr>
-            <w:noProof/>
-            <w:webHidden/>
-          </w:rPr>
-          <w:fldChar w:fldCharType="begin"/>
-        </w:r>
-        <w:r>
-          <w:rPr>
-            <w:noProof/>
-            <w:webHidden/>
-          </w:rPr>
-          <w:instrText xml:space="preserve"> PAGEREF _Toc294628536 \h </w:instrText>
-        </w:r>
-        <w:r>
-          <w:rPr>
-            <w:noProof/>
-            <w:webHidden/>
-          </w:rPr>
-        </w:r>
-        <w:r>
-          <w:rPr>
-            <w:noProof/>
-            <w:webHidden/>
-          </w:rPr>
-          <w:fldChar w:fldCharType="separate"/>
-        </w:r>
-        <w:r>
-          <w:rPr>
-            <w:noProof/>
-            <w:webHidden/>
-          </w:rPr>
-          <w:t>15</w:t>
-        </w:r>
-        <w:r>
-          <w:rPr>
-            <w:noProof/>
-            <w:webHidden/>
-          </w:rPr>
-          <w:fldChar w:fldCharType="end"/>
-        </w:r>
-      </w:hyperlink>
-    </w:p>
-    <w:p>
-      <w:pPr>
         <w:rPr>
           <w:lang w:val="de-DE"/>
         </w:rPr>
@@ -5003,30 +5008,30 @@
       <w:pPr>
         <w:pStyle w:val="berschrift1"/>
       </w:pPr>
-      <w:bookmarkStart w:id="4" w:name="_Toc292112092"/>
-      <w:bookmarkStart w:id="5" w:name="_Toc294626183"/>
+      <w:bookmarkStart w:id="5" w:name="_Toc292112092"/>
+      <w:bookmarkStart w:id="6" w:name="_Toc294710985"/>
       <w:r>
         <w:lastRenderedPageBreak/>
         <w:t>Einführung</w:t>
       </w:r>
-      <w:bookmarkEnd w:id="4"/>
       <w:bookmarkEnd w:id="5"/>
+      <w:bookmarkEnd w:id="6"/>
     </w:p>
     <w:p>
       <w:pPr>
         <w:pStyle w:val="berschrift2"/>
         <w:ind w:left="576" w:hanging="576"/>
       </w:pPr>
-      <w:bookmarkStart w:id="6" w:name="_Toc292112093"/>
-      <w:bookmarkStart w:id="7" w:name="_Toc294626184"/>
+      <w:bookmarkStart w:id="7" w:name="_Toc292112093"/>
+      <w:bookmarkStart w:id="8" w:name="_Toc294710986"/>
       <w:r>
         <w:t>Zweck</w:t>
       </w:r>
-      <w:bookmarkEnd w:id="6"/>
       <w:bookmarkEnd w:id="7"/>
-    </w:p>
-    <w:p>
-      <w:bookmarkStart w:id="8" w:name="_Toc292112094"/>
+      <w:bookmarkEnd w:id="8"/>
+    </w:p>
+    <w:p>
+      <w:bookmarkStart w:id="9" w:name="_Toc292112094"/>
       <w:r>
         <w:t xml:space="preserve">Der Zweck dieses </w:t>
       </w:r>
@@ -5068,12 +5073,12 @@
         <w:pStyle w:val="berschrift2"/>
         <w:ind w:left="576" w:hanging="576"/>
       </w:pPr>
-      <w:bookmarkStart w:id="9" w:name="_Toc294626185"/>
+      <w:bookmarkStart w:id="10" w:name="_Toc294710987"/>
       <w:r>
         <w:t>Gültigkeitsbereich</w:t>
       </w:r>
-      <w:bookmarkEnd w:id="8"/>
       <w:bookmarkEnd w:id="9"/>
+      <w:bookmarkEnd w:id="10"/>
     </w:p>
     <w:p>
       <w:r>
@@ -5085,13 +5090,13 @@
         <w:pStyle w:val="berschrift2"/>
         <w:ind w:left="576" w:hanging="576"/>
       </w:pPr>
-      <w:bookmarkStart w:id="10" w:name="_Toc292112095"/>
-      <w:bookmarkStart w:id="11" w:name="_Toc294626186"/>
+      <w:bookmarkStart w:id="11" w:name="_Toc292112095"/>
+      <w:bookmarkStart w:id="12" w:name="_Toc294710988"/>
       <w:r>
         <w:t>Definitionen und Abkürzungen</w:t>
       </w:r>
-      <w:bookmarkEnd w:id="10"/>
       <w:bookmarkEnd w:id="11"/>
+      <w:bookmarkEnd w:id="12"/>
     </w:p>
     <w:p>
       <w:r>
@@ -5111,19 +5116,19 @@
         <w:pStyle w:val="berschrift2"/>
         <w:ind w:left="576" w:hanging="576"/>
       </w:pPr>
-      <w:bookmarkStart w:id="12" w:name="_Toc292112096"/>
-      <w:bookmarkStart w:id="13" w:name="_Toc294256526"/>
-      <w:bookmarkStart w:id="14" w:name="_Ref294536497"/>
-      <w:bookmarkStart w:id="15" w:name="_Ref294536499"/>
-      <w:bookmarkStart w:id="16" w:name="_Toc294626187"/>
+      <w:bookmarkStart w:id="13" w:name="_Toc292112096"/>
+      <w:bookmarkStart w:id="14" w:name="_Toc294256526"/>
+      <w:bookmarkStart w:id="15" w:name="_Ref294536497"/>
+      <w:bookmarkStart w:id="16" w:name="_Ref294536499"/>
+      <w:bookmarkStart w:id="17" w:name="_Toc294710989"/>
       <w:r>
         <w:t>Referenzen</w:t>
       </w:r>
-      <w:bookmarkEnd w:id="12"/>
       <w:bookmarkEnd w:id="13"/>
       <w:bookmarkEnd w:id="14"/>
       <w:bookmarkEnd w:id="15"/>
       <w:bookmarkEnd w:id="16"/>
+      <w:bookmarkEnd w:id="17"/>
     </w:p>
     <w:p>
       <w:pPr>
@@ -5278,12 +5283,12 @@
       <w:pPr>
         <w:pStyle w:val="berschrift1"/>
       </w:pPr>
-      <w:bookmarkStart w:id="17" w:name="_Toc294626188"/>
+      <w:bookmarkStart w:id="18" w:name="_Toc294710990"/>
       <w:r>
         <w:lastRenderedPageBreak/>
         <w:t>Tests</w:t>
       </w:r>
-      <w:bookmarkEnd w:id="17"/>
+      <w:bookmarkEnd w:id="18"/>
     </w:p>
     <w:p>
       <w:r>
@@ -5303,20 +5308,22 @@
       <w:pPr>
         <w:pStyle w:val="berschrift1"/>
       </w:pPr>
-      <w:bookmarkStart w:id="18" w:name="_Toc294626189"/>
+      <w:bookmarkStart w:id="19" w:name="_Toc294710991"/>
       <w:r>
         <w:lastRenderedPageBreak/>
         <w:t>Codestatistiken</w:t>
       </w:r>
-      <w:bookmarkEnd w:id="18"/>
+      <w:bookmarkEnd w:id="19"/>
     </w:p>
     <w:p>
       <w:pPr>
         <w:pStyle w:val="berschrift2"/>
       </w:pPr>
+      <w:bookmarkStart w:id="20" w:name="_Toc294710992"/>
       <w:r>
         <w:t>Client</w:t>
       </w:r>
+      <w:bookmarkEnd w:id="20"/>
     </w:p>
     <w:p>
       <w:r>
@@ -5682,31 +5689,18 @@
       <w:pPr>
         <w:pStyle w:val="Beschriftung"/>
       </w:pPr>
-      <w:bookmarkStart w:id="19" w:name="_Toc294628522"/>
+      <w:bookmarkStart w:id="21" w:name="_Toc294710930"/>
       <w:r>
         <w:t xml:space="preserve">Abbildung </w:t>
       </w:r>
-      <w:r>
-        <w:fldChar w:fldCharType="begin"/>
-      </w:r>
-      <w:r>
-        <w:instrText xml:space="preserve"> SEQ Abbildung \* ARABIC </w:instrText>
-      </w:r>
-      <w:r>
-        <w:fldChar w:fldCharType="separate"/>
-      </w:r>
-      <w:r>
-        <w:rPr>
-          <w:noProof/>
-        </w:rPr>
-        <w:t>1</w:t>
-      </w:r>
-      <w:r>
-        <w:rPr>
-          <w:noProof/>
-        </w:rPr>
-        <w:fldChar w:fldCharType="end"/>
-      </w:r>
+      <w:fldSimple w:instr=" SEQ Abbildung \* ARABIC ">
+        <w:r>
+          <w:rPr>
+            <w:noProof/>
+          </w:rPr>
+          <w:t>1</w:t>
+        </w:r>
+      </w:fldSimple>
       <w:r>
         <w:t xml:space="preserve"> </w:t>
       </w:r>
@@ -5726,7 +5720,7 @@
       <w:r>
         <w:t>Android</w:t>
       </w:r>
-      <w:bookmarkEnd w:id="19"/>
+      <w:bookmarkEnd w:id="21"/>
       <w:proofErr w:type="spellEnd"/>
     </w:p>
     <w:p/>
@@ -5793,32 +5787,19 @@
       <w:pPr>
         <w:pStyle w:val="Beschriftung"/>
       </w:pPr>
-      <w:bookmarkStart w:id="20" w:name="_Ref294538584"/>
-      <w:bookmarkStart w:id="21" w:name="_Toc294628523"/>
+      <w:bookmarkStart w:id="22" w:name="_Ref294538584"/>
+      <w:bookmarkStart w:id="23" w:name="_Toc294710931"/>
       <w:r>
         <w:t xml:space="preserve">Abbildung </w:t>
       </w:r>
-      <w:r>
-        <w:fldChar w:fldCharType="begin"/>
-      </w:r>
-      <w:r>
-        <w:instrText xml:space="preserve"> SEQ Abbildung \* ARABIC </w:instrText>
-      </w:r>
-      <w:r>
-        <w:fldChar w:fldCharType="separate"/>
-      </w:r>
-      <w:r>
-        <w:rPr>
-          <w:noProof/>
-        </w:rPr>
-        <w:t>2</w:t>
-      </w:r>
-      <w:r>
-        <w:rPr>
-          <w:noProof/>
-        </w:rPr>
-        <w:fldChar w:fldCharType="end"/>
-      </w:r>
+      <w:fldSimple w:instr=" SEQ Abbildung \* ARABIC ">
+        <w:r>
+          <w:rPr>
+            <w:noProof/>
+          </w:rPr>
+          <w:t>2</w:t>
+        </w:r>
+      </w:fldSimple>
       <w:r>
         <w:t xml:space="preserve"> - Codestatistik </w:t>
       </w:r>
@@ -5826,8 +5807,8 @@
       <w:r>
         <w:t>Android</w:t>
       </w:r>
-      <w:bookmarkEnd w:id="20"/>
-      <w:bookmarkEnd w:id="21"/>
+      <w:bookmarkEnd w:id="22"/>
+      <w:bookmarkEnd w:id="23"/>
       <w:proofErr w:type="spellEnd"/>
     </w:p>
     <w:p>
@@ -6023,10 +6004,12 @@
       <w:pPr>
         <w:pStyle w:val="berschrift2"/>
       </w:pPr>
+      <w:bookmarkStart w:id="24" w:name="_Toc294710993"/>
       <w:r>
         <w:lastRenderedPageBreak/>
         <w:t>Server</w:t>
       </w:r>
+      <w:bookmarkEnd w:id="24"/>
     </w:p>
     <w:p>
       <w:r>
@@ -6475,7 +6458,7 @@
       <w:pPr>
         <w:pStyle w:val="Beschriftung"/>
       </w:pPr>
-      <w:bookmarkStart w:id="22" w:name="_Toc294628524"/>
+      <w:bookmarkStart w:id="25" w:name="_Toc294710932"/>
       <w:r>
         <w:t xml:space="preserve">Abbildung </w:t>
       </w:r>
@@ -6507,7 +6490,7 @@
       <w:r>
         <w:t>Rails</w:t>
       </w:r>
-      <w:bookmarkEnd w:id="22"/>
+      <w:bookmarkEnd w:id="25"/>
       <w:proofErr w:type="spellEnd"/>
     </w:p>
     <w:p>
@@ -7793,7 +7776,6 @@
           <w:szCs w:val="22"/>
         </w:rPr>
       </w:pPr>
-      <w:bookmarkStart w:id="23" w:name="_Toc294626192"/>
       <w:r>
         <w:br w:type="page"/>
       </w:r>
@@ -7802,12 +7784,13 @@
       <w:pPr>
         <w:pStyle w:val="berschrift1"/>
       </w:pPr>
+      <w:bookmarkStart w:id="26" w:name="_Toc294710994"/>
       <w:proofErr w:type="spellStart"/>
       <w:r>
         <w:lastRenderedPageBreak/>
         <w:t>Codemetriken</w:t>
       </w:r>
-      <w:bookmarkEnd w:id="23"/>
+      <w:bookmarkEnd w:id="26"/>
       <w:proofErr w:type="spellEnd"/>
     </w:p>
     <w:p>
@@ -7841,15 +7824,7 @@
       </w:r>
       <w:proofErr w:type="spellEnd"/>
       <w:r>
-        <w:t xml:space="preserve"> Flow </w:t>
-      </w:r>
-      <w:proofErr w:type="spellStart"/>
-      <w:r>
-        <w:t>Eclipse</w:t>
-      </w:r>
-      <w:proofErr w:type="spellEnd"/>
-      <w:r>
-        <w:t xml:space="preserve"> </w:t>
+        <w:t xml:space="preserve"> Flow Eclipse </w:t>
       </w:r>
       <w:proofErr w:type="spellStart"/>
       <w:r>
@@ -7930,11 +7905,11 @@
       <w:pPr>
         <w:pStyle w:val="berschrift2"/>
       </w:pPr>
-      <w:bookmarkStart w:id="24" w:name="_Toc294626193"/>
+      <w:bookmarkStart w:id="27" w:name="_Toc294710995"/>
       <w:r>
         <w:t>Server</w:t>
       </w:r>
-      <w:bookmarkEnd w:id="24"/>
+      <w:bookmarkEnd w:id="27"/>
     </w:p>
     <w:p>
       <w:r>
@@ -7945,11 +7920,11 @@
       <w:pPr>
         <w:pStyle w:val="berschrift2"/>
       </w:pPr>
-      <w:bookmarkStart w:id="25" w:name="_Toc294626194"/>
+      <w:bookmarkStart w:id="28" w:name="_Toc294710996"/>
       <w:r>
         <w:t>Client</w:t>
       </w:r>
-      <w:bookmarkEnd w:id="25"/>
+      <w:bookmarkEnd w:id="28"/>
     </w:p>
     <w:p>
       <w:r>
@@ -8013,8 +7988,8 @@
       <w:pPr>
         <w:pStyle w:val="berschrift3"/>
       </w:pPr>
-      <w:bookmarkStart w:id="26" w:name="_Toc294613520"/>
-      <w:bookmarkStart w:id="27" w:name="_Toc294626195"/>
+      <w:bookmarkStart w:id="29" w:name="_Toc294613520"/>
+      <w:bookmarkStart w:id="30" w:name="_Toc294710997"/>
       <w:r>
         <w:t xml:space="preserve">State </w:t>
       </w:r>
@@ -8024,51 +7999,35 @@
       </w:r>
       <w:proofErr w:type="spellEnd"/>
       <w:r>
-        <w:t xml:space="preserve"> Flow </w:t>
+        <w:t xml:space="preserve"> Flow Eclipse </w:t>
       </w:r>
       <w:proofErr w:type="spellStart"/>
       <w:r>
-        <w:t>Eclipse</w:t>
-      </w:r>
+        <w:t>Metrics</w:t>
+      </w:r>
+      <w:bookmarkEnd w:id="29"/>
+      <w:bookmarkEnd w:id="30"/>
       <w:proofErr w:type="spellEnd"/>
-      <w:r>
-        <w:t xml:space="preserve"> </w:t>
+    </w:p>
+    <w:p>
+      <w:r>
+        <w:t>Das Eclipse-</w:t>
       </w:r>
       <w:proofErr w:type="spellStart"/>
       <w:r>
-        <w:t>Metrics</w:t>
-      </w:r>
-      <w:bookmarkEnd w:id="26"/>
-      <w:bookmarkEnd w:id="27"/>
+        <w:t>Plugin</w:t>
+      </w:r>
       <w:proofErr w:type="spellEnd"/>
-    </w:p>
-    <w:p>
-      <w:r>
-        <w:t xml:space="preserve">Das </w:t>
+      <w:r>
+        <w:t xml:space="preserve"> State </w:t>
       </w:r>
       <w:proofErr w:type="spellStart"/>
       <w:r>
-        <w:t>Eclipse-Plugin</w:t>
+        <w:t>of</w:t>
       </w:r>
       <w:proofErr w:type="spellEnd"/>
       <w:r>
-        <w:t xml:space="preserve"> State </w:t>
-      </w:r>
-      <w:proofErr w:type="spellStart"/>
-      <w:r>
-        <w:t>of</w:t>
-      </w:r>
-      <w:proofErr w:type="spellEnd"/>
-      <w:r>
-        <w:t xml:space="preserve"> Flow </w:t>
-      </w:r>
-      <w:proofErr w:type="spellStart"/>
-      <w:r>
-        <w:t>Eclipse</w:t>
-      </w:r>
-      <w:proofErr w:type="spellEnd"/>
-      <w:r>
-        <w:t xml:space="preserve"> </w:t>
+        <w:t xml:space="preserve"> Flow Eclipse </w:t>
       </w:r>
       <w:proofErr w:type="spellStart"/>
       <w:r>
@@ -8328,34 +8287,21 @@
       <w:pPr>
         <w:pStyle w:val="Beschriftung"/>
       </w:pPr>
-      <w:bookmarkStart w:id="28" w:name="_Ref294538747"/>
-      <w:bookmarkStart w:id="29" w:name="_Ref294537311"/>
-      <w:bookmarkStart w:id="30" w:name="_Toc294628526"/>
+      <w:bookmarkStart w:id="31" w:name="_Ref294538747"/>
+      <w:bookmarkStart w:id="32" w:name="_Ref294537311"/>
+      <w:bookmarkStart w:id="33" w:name="_Toc294710933"/>
       <w:r>
         <w:t xml:space="preserve">Abbildung </w:t>
       </w:r>
-      <w:r>
-        <w:fldChar w:fldCharType="begin"/>
-      </w:r>
-      <w:r>
-        <w:instrText xml:space="preserve"> SEQ Abbildung \* ARABIC </w:instrText>
-      </w:r>
-      <w:r>
-        <w:fldChar w:fldCharType="separate"/>
-      </w:r>
-      <w:r>
-        <w:rPr>
-          <w:noProof/>
-        </w:rPr>
-        <w:t>5</w:t>
-      </w:r>
-      <w:r>
-        <w:rPr>
-          <w:noProof/>
-        </w:rPr>
-        <w:fldChar w:fldCharType="end"/>
-      </w:r>
-      <w:bookmarkEnd w:id="28"/>
+      <w:fldSimple w:instr=" SEQ Abbildung \* ARABIC ">
+        <w:r>
+          <w:rPr>
+            <w:noProof/>
+          </w:rPr>
+          <w:t>5</w:t>
+        </w:r>
+      </w:fldSimple>
+      <w:bookmarkEnd w:id="31"/>
       <w:r>
         <w:t xml:space="preserve"> - Übersicht </w:t>
       </w:r>
@@ -8371,8 +8317,8 @@
       <w:r>
         <w:t>Complexity</w:t>
       </w:r>
-      <w:bookmarkEnd w:id="29"/>
-      <w:bookmarkEnd w:id="30"/>
+      <w:bookmarkEnd w:id="32"/>
+      <w:bookmarkEnd w:id="33"/>
       <w:proofErr w:type="spellEnd"/>
     </w:p>
     <w:p>
@@ -8514,32 +8460,19 @@
           <w:bCs/>
         </w:rPr>
       </w:pPr>
-      <w:bookmarkStart w:id="31" w:name="_Ref294538092"/>
-      <w:bookmarkStart w:id="32" w:name="_Toc294628527"/>
+      <w:bookmarkStart w:id="34" w:name="_Ref294538092"/>
+      <w:bookmarkStart w:id="35" w:name="_Toc294710934"/>
       <w:r>
         <w:t xml:space="preserve">Abbildung </w:t>
       </w:r>
-      <w:r>
-        <w:fldChar w:fldCharType="begin"/>
-      </w:r>
-      <w:r>
-        <w:instrText xml:space="preserve"> SEQ Abbildung \* ARABIC </w:instrText>
-      </w:r>
-      <w:r>
-        <w:fldChar w:fldCharType="separate"/>
-      </w:r>
-      <w:r>
-        <w:rPr>
-          <w:noProof/>
-        </w:rPr>
-        <w:t>6</w:t>
-      </w:r>
-      <w:r>
-        <w:rPr>
-          <w:noProof/>
-        </w:rPr>
-        <w:fldChar w:fldCharType="end"/>
-      </w:r>
+      <w:fldSimple w:instr=" SEQ Abbildung \* ARABIC ">
+        <w:r>
+          <w:rPr>
+            <w:noProof/>
+          </w:rPr>
+          <w:t>6</w:t>
+        </w:r>
+      </w:fldSimple>
       <w:r>
         <w:t xml:space="preserve"> - Übersicht Lines </w:t>
       </w:r>
@@ -8551,8 +8484,8 @@
       <w:r>
         <w:t xml:space="preserve"> Code</w:t>
       </w:r>
-      <w:bookmarkEnd w:id="31"/>
-      <w:bookmarkEnd w:id="32"/>
+      <w:bookmarkEnd w:id="34"/>
+      <w:bookmarkEnd w:id="35"/>
     </w:p>
     <w:p>
       <w:pPr>
@@ -8637,15 +8570,7 @@
         <w:t>“</w:t>
       </w:r>
       <w:r>
-        <w:t xml:space="preserve"> steht für die kumulierte Komplexität sämtlicher Methoden einer Klasse. Das </w:t>
-      </w:r>
-      <w:proofErr w:type="spellStart"/>
-      <w:r>
-        <w:t>Eclipse</w:t>
-      </w:r>
-      <w:proofErr w:type="spellEnd"/>
-      <w:r>
-        <w:t xml:space="preserve"> </w:t>
+        <w:t xml:space="preserve"> steht für die kumulierte Komplexität sämtlicher Methoden einer Klasse. Das Eclipse </w:t>
       </w:r>
       <w:proofErr w:type="spellStart"/>
       <w:r>
@@ -8803,35 +8728,19 @@
           <w:rStyle w:val="Fett"/>
         </w:rPr>
       </w:pPr>
-      <w:bookmarkStart w:id="33" w:name="_Ref294602588"/>
-      <w:bookmarkStart w:id="34" w:name="_Toc294628528"/>
+      <w:bookmarkStart w:id="36" w:name="_Ref294602588"/>
+      <w:bookmarkStart w:id="37" w:name="_Toc294710935"/>
       <w:r>
         <w:t xml:space="preserve">Abbildung </w:t>
       </w:r>
-      <w:r>
-        <w:fldChar w:fldCharType="begin"/>
-      </w:r>
-      <w:r>
-        <w:instrText xml:space="preserve"> SEQ Abb</w:instrText>
-      </w:r>
-      <w:r>
-        <w:instrText xml:space="preserve">ildung \* ARABIC </w:instrText>
-      </w:r>
-      <w:r>
-        <w:fldChar w:fldCharType="separate"/>
-      </w:r>
-      <w:r>
-        <w:rPr>
-          <w:noProof/>
-        </w:rPr>
-        <w:t>7</w:t>
-      </w:r>
-      <w:r>
-        <w:rPr>
-          <w:noProof/>
-        </w:rPr>
-        <w:fldChar w:fldCharType="end"/>
-      </w:r>
+      <w:fldSimple w:instr=" SEQ Abbildung \* ARABIC ">
+        <w:r>
+          <w:rPr>
+            <w:noProof/>
+          </w:rPr>
+          <w:t>7</w:t>
+        </w:r>
+      </w:fldSimple>
       <w:r>
         <w:t xml:space="preserve"> - Übersicht </w:t>
       </w:r>
@@ -8851,8 +8760,8 @@
       <w:r>
         <w:t xml:space="preserve"> per Class</w:t>
       </w:r>
-      <w:bookmarkEnd w:id="33"/>
-      <w:bookmarkEnd w:id="34"/>
+      <w:bookmarkEnd w:id="36"/>
+      <w:bookmarkEnd w:id="37"/>
     </w:p>
     <w:p>
       <w:pPr>
@@ -9080,32 +8989,19 @@
         <w:pStyle w:val="Beschriftung"/>
         <w:ind w:firstLine="708"/>
       </w:pPr>
-      <w:bookmarkStart w:id="35" w:name="_Ref294603998"/>
-      <w:bookmarkStart w:id="36" w:name="_Toc294628529"/>
+      <w:bookmarkStart w:id="38" w:name="_Ref294603998"/>
+      <w:bookmarkStart w:id="39" w:name="_Toc294710936"/>
       <w:r>
         <w:t xml:space="preserve">Abbildung </w:t>
       </w:r>
-      <w:r>
-        <w:fldChar w:fldCharType="begin"/>
-      </w:r>
-      <w:r>
-        <w:instrText xml:space="preserve"> SEQ Abbildung \* ARABIC </w:instrText>
-      </w:r>
-      <w:r>
-        <w:fldChar w:fldCharType="separate"/>
-      </w:r>
-      <w:r>
-        <w:rPr>
-          <w:noProof/>
-        </w:rPr>
-        <w:t>8</w:t>
-      </w:r>
-      <w:r>
-        <w:rPr>
-          <w:noProof/>
-        </w:rPr>
-        <w:fldChar w:fldCharType="end"/>
-      </w:r>
+      <w:fldSimple w:instr=" SEQ Abbildung \* ARABIC ">
+        <w:r>
+          <w:rPr>
+            <w:noProof/>
+          </w:rPr>
+          <w:t>8</w:t>
+        </w:r>
+      </w:fldSimple>
       <w:r>
         <w:t xml:space="preserve"> - Codebeispiel </w:t>
       </w:r>
@@ -9117,15 +9013,13 @@
       <w:r>
         <w:t xml:space="preserve"> Methoden</w:t>
       </w:r>
-      <w:bookmarkEnd w:id="35"/>
-      <w:bookmarkEnd w:id="36"/>
+      <w:bookmarkEnd w:id="38"/>
+      <w:bookmarkEnd w:id="39"/>
     </w:p>
     <w:p>
       <w:r>
         <w:t xml:space="preserve">Im Falle der zweiten Klasse Customer ist der Hauptgrund für die hohe Komplexität der Einsatz von Settern bzw. Gettern für diverse Attribute. </w:t>
       </w:r>
-      <w:bookmarkStart w:id="37" w:name="_GoBack"/>
-      <w:bookmarkEnd w:id="37"/>
     </w:p>
     <w:p>
       <w:pPr>
@@ -9272,32 +9166,19 @@
       <w:pPr>
         <w:pStyle w:val="Beschriftung"/>
       </w:pPr>
-      <w:bookmarkStart w:id="38" w:name="_Ref294604385"/>
-      <w:bookmarkStart w:id="39" w:name="_Toc294628530"/>
+      <w:bookmarkStart w:id="40" w:name="_Ref294604385"/>
+      <w:bookmarkStart w:id="41" w:name="_Toc294710937"/>
       <w:r>
         <w:t xml:space="preserve">Abbildung </w:t>
       </w:r>
-      <w:r>
-        <w:fldChar w:fldCharType="begin"/>
-      </w:r>
-      <w:r>
-        <w:instrText xml:space="preserve"> SEQ Abbildung \* ARABIC </w:instrText>
-      </w:r>
-      <w:r>
-        <w:fldChar w:fldCharType="separate"/>
-      </w:r>
-      <w:r>
-        <w:rPr>
-          <w:noProof/>
-        </w:rPr>
-        <w:t>9</w:t>
-      </w:r>
-      <w:r>
-        <w:rPr>
-          <w:noProof/>
-        </w:rPr>
-        <w:fldChar w:fldCharType="end"/>
-      </w:r>
+      <w:fldSimple w:instr=" SEQ Abbildung \* ARABIC ">
+        <w:r>
+          <w:rPr>
+            <w:noProof/>
+          </w:rPr>
+          <w:t>9</w:t>
+        </w:r>
+      </w:fldSimple>
       <w:r>
         <w:t xml:space="preserve"> - Übersicht Efferent </w:t>
       </w:r>
@@ -9305,8 +9186,8 @@
       <w:r>
         <w:t>Couplings</w:t>
       </w:r>
-      <w:bookmarkEnd w:id="38"/>
-      <w:bookmarkEnd w:id="39"/>
+      <w:bookmarkEnd w:id="40"/>
+      <w:bookmarkEnd w:id="41"/>
       <w:proofErr w:type="spellEnd"/>
     </w:p>
     <w:p>
@@ -9483,59 +9364,46 @@
       <w:pPr>
         <w:pStyle w:val="Beschriftung"/>
       </w:pPr>
-      <w:bookmarkStart w:id="40" w:name="_Ref294605379"/>
-      <w:bookmarkStart w:id="41" w:name="_Toc294628531"/>
+      <w:bookmarkStart w:id="42" w:name="_Ref294605379"/>
+      <w:bookmarkStart w:id="43" w:name="_Toc294710938"/>
       <w:r>
         <w:t xml:space="preserve">Abbildung </w:t>
       </w:r>
-      <w:r>
-        <w:fldChar w:fldCharType="begin"/>
-      </w:r>
-      <w:r>
-        <w:instrText xml:space="preserve"> SEQ Abbildung \* ARABIC </w:instrText>
-      </w:r>
-      <w:r>
-        <w:fldChar w:fldCharType="separate"/>
-      </w:r>
-      <w:r>
-        <w:rPr>
-          <w:noProof/>
-        </w:rPr>
-        <w:t>10</w:t>
-      </w:r>
-      <w:r>
-        <w:rPr>
-          <w:noProof/>
-        </w:rPr>
-        <w:fldChar w:fldCharType="end"/>
-      </w:r>
+      <w:fldSimple w:instr=" SEQ Abbildung \* ARABIC ">
+        <w:r>
+          <w:rPr>
+            <w:noProof/>
+          </w:rPr>
+          <w:t>10</w:t>
+        </w:r>
+      </w:fldSimple>
       <w:r>
         <w:t xml:space="preserve"> - Ausschnitt Importliste Klasse </w:t>
       </w:r>
       <w:proofErr w:type="spellStart"/>
       <w:r>
         <w:t>TimeEntryActivity</w:t>
-      </w:r>
-      <w:bookmarkEnd w:id="40"/>
-      <w:bookmarkEnd w:id="41"/>
-      <w:proofErr w:type="spellEnd"/>
-    </w:p>
-    <w:p>
-      <w:pPr>
-        <w:pStyle w:val="berschrift3"/>
-      </w:pPr>
-      <w:bookmarkStart w:id="42" w:name="_Toc294613521"/>
-      <w:bookmarkStart w:id="43" w:name="_Toc294626196"/>
-      <w:proofErr w:type="spellStart"/>
-      <w:r>
-        <w:t>Structure</w:t>
-      </w:r>
-      <w:proofErr w:type="spellEnd"/>
-      <w:r>
-        <w:t xml:space="preserve"> 101</w:t>
       </w:r>
       <w:bookmarkEnd w:id="42"/>
       <w:bookmarkEnd w:id="43"/>
+      <w:proofErr w:type="spellEnd"/>
+    </w:p>
+    <w:p>
+      <w:pPr>
+        <w:pStyle w:val="berschrift3"/>
+      </w:pPr>
+      <w:bookmarkStart w:id="44" w:name="_Toc294613521"/>
+      <w:bookmarkStart w:id="45" w:name="_Toc294710998"/>
+      <w:proofErr w:type="spellStart"/>
+      <w:r>
+        <w:t>Structure</w:t>
+      </w:r>
+      <w:proofErr w:type="spellEnd"/>
+      <w:r>
+        <w:t xml:space="preserve"> 101</w:t>
+      </w:r>
+      <w:bookmarkEnd w:id="44"/>
+      <w:bookmarkEnd w:id="45"/>
     </w:p>
     <w:p>
       <w:pPr>
@@ -9648,37 +9516,24 @@
         <w:pStyle w:val="Beschriftung"/>
         <w:ind w:firstLine="708"/>
       </w:pPr>
-      <w:bookmarkStart w:id="44" w:name="_Ref294606108"/>
-      <w:bookmarkStart w:id="45" w:name="_Toc294628532"/>
+      <w:bookmarkStart w:id="46" w:name="_Ref294606108"/>
+      <w:bookmarkStart w:id="47" w:name="_Toc294710939"/>
       <w:r>
         <w:t xml:space="preserve">Abbildung </w:t>
       </w:r>
-      <w:r>
-        <w:fldChar w:fldCharType="begin"/>
-      </w:r>
-      <w:r>
-        <w:instrText xml:space="preserve"> SEQ Abbildung \* ARABIC </w:instrText>
-      </w:r>
-      <w:r>
-        <w:fldChar w:fldCharType="separate"/>
-      </w:r>
-      <w:r>
-        <w:rPr>
-          <w:noProof/>
-        </w:rPr>
-        <w:t>11</w:t>
-      </w:r>
-      <w:r>
-        <w:rPr>
-          <w:noProof/>
-        </w:rPr>
-        <w:fldChar w:fldCharType="end"/>
-      </w:r>
+      <w:fldSimple w:instr=" SEQ Abbildung \* ARABIC ">
+        <w:r>
+          <w:rPr>
+            <w:noProof/>
+          </w:rPr>
+          <w:t>11</w:t>
+        </w:r>
+      </w:fldSimple>
       <w:r>
         <w:t xml:space="preserve"> - Abhängigkeiten zwischen Packages</w:t>
       </w:r>
-      <w:bookmarkEnd w:id="44"/>
-      <w:bookmarkEnd w:id="45"/>
+      <w:bookmarkEnd w:id="46"/>
+      <w:bookmarkEnd w:id="47"/>
     </w:p>
     <w:p>
       <w:pPr>
@@ -9834,32 +9689,19 @@
       <w:pPr>
         <w:pStyle w:val="Beschriftung"/>
       </w:pPr>
-      <w:bookmarkStart w:id="46" w:name="_Ref294606954"/>
-      <w:bookmarkStart w:id="47" w:name="_Toc294628533"/>
+      <w:bookmarkStart w:id="48" w:name="_Ref294606954"/>
+      <w:bookmarkStart w:id="49" w:name="_Toc294710940"/>
       <w:r>
         <w:t xml:space="preserve">Abbildung </w:t>
       </w:r>
-      <w:r>
-        <w:fldChar w:fldCharType="begin"/>
-      </w:r>
-      <w:r>
-        <w:instrText xml:space="preserve"> SEQ Abbildung \* ARABIC </w:instrText>
-      </w:r>
-      <w:r>
-        <w:fldChar w:fldCharType="separate"/>
-      </w:r>
-      <w:r>
-        <w:rPr>
-          <w:noProof/>
-        </w:rPr>
-        <w:t>12</w:t>
-      </w:r>
-      <w:r>
-        <w:rPr>
-          <w:noProof/>
-        </w:rPr>
-        <w:fldChar w:fldCharType="end"/>
-      </w:r>
+      <w:fldSimple w:instr=" SEQ Abbildung \* ARABIC ">
+        <w:r>
+          <w:rPr>
+            <w:noProof/>
+          </w:rPr>
+          <w:t>12</w:t>
+        </w:r>
+      </w:fldSimple>
       <w:r>
         <w:t xml:space="preserve"> - Abhängigkeiten in</w:t>
       </w:r>
@@ -9869,8 +9711,8 @@
       <w:r>
         <w:t xml:space="preserve"> Package Services</w:t>
       </w:r>
-      <w:bookmarkEnd w:id="46"/>
-      <w:bookmarkEnd w:id="47"/>
+      <w:bookmarkEnd w:id="48"/>
+      <w:bookmarkEnd w:id="49"/>
     </w:p>
     <w:p>
       <w:pPr>
@@ -10141,32 +9983,19 @@
       <w:pPr>
         <w:pStyle w:val="Beschriftung"/>
       </w:pPr>
-      <w:bookmarkStart w:id="48" w:name="_Ref294610304"/>
-      <w:bookmarkStart w:id="49" w:name="_Toc294628534"/>
+      <w:bookmarkStart w:id="50" w:name="_Ref294610304"/>
+      <w:bookmarkStart w:id="51" w:name="_Toc294710941"/>
       <w:r>
         <w:t xml:space="preserve">Abbildung </w:t>
       </w:r>
-      <w:r>
-        <w:fldChar w:fldCharType="begin"/>
-      </w:r>
-      <w:r>
-        <w:instrText xml:space="preserve"> SEQ Abbildung \* ARABIC </w:instrText>
-      </w:r>
-      <w:r>
-        <w:fldChar w:fldCharType="separate"/>
-      </w:r>
-      <w:r>
-        <w:rPr>
-          <w:noProof/>
-        </w:rPr>
-        <w:t>13</w:t>
-      </w:r>
-      <w:r>
-        <w:rPr>
-          <w:noProof/>
-        </w:rPr>
-        <w:fldChar w:fldCharType="end"/>
-      </w:r>
+      <w:fldSimple w:instr=" SEQ Abbildung \* ARABIC ">
+        <w:r>
+          <w:rPr>
+            <w:noProof/>
+          </w:rPr>
+          <w:t>13</w:t>
+        </w:r>
+      </w:fldSimple>
       <w:r>
         <w:t xml:space="preserve"> - Abhängigkeiten in</w:t>
       </w:r>
@@ -10183,8 +10012,8 @@
       <w:r>
         <w:t>Activity</w:t>
       </w:r>
-      <w:bookmarkEnd w:id="48"/>
-      <w:bookmarkEnd w:id="49"/>
+      <w:bookmarkEnd w:id="50"/>
+      <w:bookmarkEnd w:id="51"/>
       <w:proofErr w:type="spellEnd"/>
     </w:p>
     <w:p/>
@@ -10377,32 +10206,19 @@
       <w:pPr>
         <w:pStyle w:val="Beschriftung"/>
       </w:pPr>
-      <w:bookmarkStart w:id="50" w:name="_Ref294619333"/>
-      <w:bookmarkStart w:id="51" w:name="_Toc294628535"/>
+      <w:bookmarkStart w:id="52" w:name="_Ref294619333"/>
+      <w:bookmarkStart w:id="53" w:name="_Toc294710942"/>
       <w:r>
         <w:t xml:space="preserve">Abbildung </w:t>
       </w:r>
-      <w:r>
-        <w:fldChar w:fldCharType="begin"/>
-      </w:r>
-      <w:r>
-        <w:instrText xml:space="preserve"> SEQ Abbildung \* ARABIC </w:instrText>
-      </w:r>
-      <w:r>
-        <w:fldChar w:fldCharType="separate"/>
-      </w:r>
-      <w:r>
-        <w:rPr>
-          <w:noProof/>
-        </w:rPr>
-        <w:t>14</w:t>
-      </w:r>
-      <w:r>
-        <w:rPr>
-          <w:noProof/>
-        </w:rPr>
-        <w:fldChar w:fldCharType="end"/>
-      </w:r>
+      <w:fldSimple w:instr=" SEQ Abbildung \* ARABIC ">
+        <w:r>
+          <w:rPr>
+            <w:noProof/>
+          </w:rPr>
+          <w:t>14</w:t>
+        </w:r>
+      </w:fldSimple>
       <w:r>
         <w:t xml:space="preserve"> - Abhängigkeiten in</w:t>
       </w:r>
@@ -10412,8 +10228,8 @@
       <w:r>
         <w:t xml:space="preserve"> Package Models</w:t>
       </w:r>
-      <w:bookmarkEnd w:id="50"/>
-      <w:bookmarkEnd w:id="51"/>
+      <w:bookmarkEnd w:id="52"/>
+      <w:bookmarkEnd w:id="53"/>
     </w:p>
     <w:p>
       <w:pPr>
@@ -10550,32 +10366,19 @@
       <w:pPr>
         <w:pStyle w:val="Beschriftung"/>
       </w:pPr>
-      <w:bookmarkStart w:id="52" w:name="_Ref294626348"/>
-      <w:bookmarkStart w:id="53" w:name="_Toc294628536"/>
+      <w:bookmarkStart w:id="54" w:name="_Ref294626348"/>
+      <w:bookmarkStart w:id="55" w:name="_Toc294710943"/>
       <w:r>
         <w:t xml:space="preserve">Abbildung </w:t>
       </w:r>
-      <w:r>
-        <w:fldChar w:fldCharType="begin"/>
-      </w:r>
-      <w:r>
-        <w:instrText xml:space="preserve"> SEQ Abbildung \* ARABIC </w:instrText>
-      </w:r>
-      <w:r>
-        <w:fldChar w:fldCharType="separate"/>
-      </w:r>
-      <w:r>
-        <w:rPr>
-          <w:noProof/>
-        </w:rPr>
-        <w:t>15</w:t>
-      </w:r>
-      <w:r>
-        <w:rPr>
-          <w:noProof/>
-        </w:rPr>
-        <w:fldChar w:fldCharType="end"/>
-      </w:r>
+      <w:fldSimple w:instr=" SEQ Abbildung \* ARABIC ">
+        <w:r>
+          <w:rPr>
+            <w:noProof/>
+          </w:rPr>
+          <w:t>15</w:t>
+        </w:r>
+      </w:fldSimple>
       <w:r>
         <w:t xml:space="preserve"> - Abhängigkeiten in</w:t>
       </w:r>
@@ -10584,21 +10387,21 @@
       </w:r>
       <w:r>
         <w:t xml:space="preserve"> Package Network</w:t>
-      </w:r>
-      <w:bookmarkEnd w:id="52"/>
-      <w:bookmarkEnd w:id="53"/>
-    </w:p>
-    <w:p>
-      <w:pPr>
-        <w:pStyle w:val="berschrift3"/>
-      </w:pPr>
-      <w:bookmarkStart w:id="54" w:name="_Toc294613522"/>
-      <w:bookmarkStart w:id="55" w:name="_Toc294626197"/>
-      <w:r>
-        <w:t>Schlussfolgerung</w:t>
       </w:r>
       <w:bookmarkEnd w:id="54"/>
       <w:bookmarkEnd w:id="55"/>
+    </w:p>
+    <w:p>
+      <w:pPr>
+        <w:pStyle w:val="berschrift3"/>
+      </w:pPr>
+      <w:bookmarkStart w:id="56" w:name="_Toc294613522"/>
+      <w:bookmarkStart w:id="57" w:name="_Toc294710999"/>
+      <w:r>
+        <w:t>Schlussfolgerung</w:t>
+      </w:r>
+      <w:bookmarkEnd w:id="56"/>
+      <w:bookmarkEnd w:id="57"/>
     </w:p>
     <w:p>
       <w:r>
@@ -10654,22 +10457,22 @@
       <w:pPr>
         <w:pStyle w:val="berschrift1"/>
       </w:pPr>
-      <w:bookmarkStart w:id="56" w:name="_Toc294626198"/>
+      <w:bookmarkStart w:id="58" w:name="_Toc294711000"/>
       <w:r>
         <w:lastRenderedPageBreak/>
         <w:t>Codereview</w:t>
       </w:r>
-      <w:bookmarkEnd w:id="56"/>
+      <w:bookmarkEnd w:id="58"/>
     </w:p>
     <w:p>
       <w:pPr>
         <w:pStyle w:val="berschrift2"/>
       </w:pPr>
-      <w:bookmarkStart w:id="57" w:name="_Toc294626199"/>
+      <w:bookmarkStart w:id="59" w:name="_Toc294711001"/>
       <w:r>
         <w:t>Ablauf</w:t>
       </w:r>
-      <w:bookmarkEnd w:id="57"/>
+      <w:bookmarkEnd w:id="59"/>
     </w:p>
     <w:p>
       <w:r>
@@ -10739,11 +10542,11 @@
       <w:pPr>
         <w:pStyle w:val="berschrift2"/>
       </w:pPr>
-      <w:bookmarkStart w:id="58" w:name="_Toc294626200"/>
+      <w:bookmarkStart w:id="60" w:name="_Toc294711002"/>
       <w:r>
         <w:t>Fokus bei Review</w:t>
       </w:r>
-      <w:bookmarkEnd w:id="58"/>
+      <w:bookmarkEnd w:id="60"/>
     </w:p>
     <w:p>
       <w:pPr>
@@ -10814,10 +10617,10 @@
       <w:pPr>
         <w:pStyle w:val="berschrift2"/>
       </w:pPr>
-      <w:bookmarkStart w:id="59" w:name="_Ref292442826"/>
-      <w:bookmarkStart w:id="60" w:name="_Ref292442830"/>
-      <w:bookmarkStart w:id="61" w:name="_Ref292443012"/>
-      <w:bookmarkStart w:id="62" w:name="_Toc294626201"/>
+      <w:bookmarkStart w:id="61" w:name="_Ref292442826"/>
+      <w:bookmarkStart w:id="62" w:name="_Ref292442830"/>
+      <w:bookmarkStart w:id="63" w:name="_Ref292443012"/>
+      <w:bookmarkStart w:id="64" w:name="_Toc294711003"/>
       <w:r>
         <w:t>Eingesetzte</w:t>
       </w:r>
@@ -10827,21 +10630,21 @@
       <w:r>
         <w:t>Tools</w:t>
       </w:r>
-      <w:bookmarkEnd w:id="59"/>
-      <w:bookmarkEnd w:id="60"/>
       <w:bookmarkEnd w:id="61"/>
       <w:bookmarkEnd w:id="62"/>
+      <w:bookmarkEnd w:id="63"/>
+      <w:bookmarkEnd w:id="64"/>
     </w:p>
     <w:p>
       <w:pPr>
         <w:pStyle w:val="berschrift3"/>
       </w:pPr>
-      <w:bookmarkStart w:id="63" w:name="_Toc294626202"/>
+      <w:bookmarkStart w:id="65" w:name="_Toc294711004"/>
       <w:proofErr w:type="spellStart"/>
       <w:r>
         <w:t>Findbugs</w:t>
       </w:r>
-      <w:bookmarkEnd w:id="63"/>
+      <w:bookmarkEnd w:id="65"/>
       <w:proofErr w:type="spellEnd"/>
     </w:p>
     <w:p>
@@ -10859,22 +10662,14 @@
         <w:t>Java</w:t>
       </w:r>
       <w:r>
-        <w:t xml:space="preserve">-Programme nach Fehlermustern. Es existiert ein </w:t>
+        <w:t xml:space="preserve">-Programme nach Fehlermustern. Es existiert ein Eclipse </w:t>
       </w:r>
       <w:proofErr w:type="spellStart"/>
       <w:r>
-        <w:t>Eclipse</w:t>
+        <w:t>Plug-in</w:t>
       </w:r>
       <w:proofErr w:type="spellEnd"/>
       <w:r>
-        <w:t xml:space="preserve"> </w:t>
-      </w:r>
-      <w:proofErr w:type="spellStart"/>
-      <w:r>
-        <w:t>Plug-in</w:t>
-      </w:r>
-      <w:proofErr w:type="spellEnd"/>
-      <w:r>
         <w:t xml:space="preserve"> für eine interaktive Nutzung.</w:t>
       </w:r>
     </w:p>
@@ -10887,11 +10682,11 @@
       <w:pPr>
         <w:pStyle w:val="berschrift3"/>
       </w:pPr>
-      <w:bookmarkStart w:id="64" w:name="_Toc294626203"/>
+      <w:bookmarkStart w:id="66" w:name="_Toc294711005"/>
       <w:r>
         <w:t>Checkstyle</w:t>
       </w:r>
-      <w:bookmarkEnd w:id="64"/>
+      <w:bookmarkEnd w:id="66"/>
     </w:p>
     <w:p>
       <w:r>
@@ -10937,14 +10732,14 @@
           <w:lang w:val="en-US"/>
         </w:rPr>
       </w:pPr>
-      <w:bookmarkStart w:id="65" w:name="_Toc294626204"/>
+      <w:bookmarkStart w:id="67" w:name="_Toc294711006"/>
       <w:r>
         <w:rPr>
           <w:lang w:val="en-US"/>
         </w:rPr>
         <w:t>State Of Flow Eclipse Metrics Plugin</w:t>
       </w:r>
-      <w:bookmarkEnd w:id="65"/>
+      <w:bookmarkEnd w:id="67"/>
     </w:p>
     <w:p>
       <w:r>
@@ -10956,15 +10751,7 @@
       </w:r>
       <w:proofErr w:type="spellEnd"/>
       <w:r>
-        <w:t xml:space="preserve"> Flow </w:t>
-      </w:r>
-      <w:proofErr w:type="spellStart"/>
-      <w:r>
-        <w:t>Eclipse</w:t>
-      </w:r>
-      <w:proofErr w:type="spellEnd"/>
-      <w:r>
-        <w:t xml:space="preserve"> </w:t>
+        <w:t xml:space="preserve"> Flow Eclipse </w:t>
       </w:r>
       <w:proofErr w:type="spellStart"/>
       <w:r>
@@ -11007,7 +10794,7 @@
       <w:pPr>
         <w:pStyle w:val="berschrift3"/>
       </w:pPr>
-      <w:bookmarkStart w:id="66" w:name="_Toc294626205"/>
+      <w:bookmarkStart w:id="68" w:name="_Toc294711007"/>
       <w:proofErr w:type="spellStart"/>
       <w:r>
         <w:t>Structure</w:t>
@@ -11016,7 +10803,7 @@
       <w:r>
         <w:t xml:space="preserve"> 101</w:t>
       </w:r>
-      <w:bookmarkEnd w:id="66"/>
+      <w:bookmarkEnd w:id="68"/>
     </w:p>
     <w:p>
       <w:proofErr w:type="spellStart"/>
@@ -11050,7 +10837,7 @@
       <w:pPr>
         <w:pStyle w:val="berschrift2"/>
       </w:pPr>
-      <w:bookmarkStart w:id="67" w:name="_Toc294626206"/>
+      <w:bookmarkStart w:id="69" w:name="_Toc294711008"/>
       <w:r>
         <w:t xml:space="preserve">Reviews </w:t>
       </w:r>
@@ -11058,18 +10845,18 @@
       <w:r>
         <w:t>Android</w:t>
       </w:r>
-      <w:bookmarkEnd w:id="67"/>
+      <w:bookmarkEnd w:id="69"/>
       <w:proofErr w:type="spellEnd"/>
     </w:p>
     <w:p>
       <w:pPr>
         <w:pStyle w:val="berschrift3"/>
       </w:pPr>
-      <w:bookmarkStart w:id="68" w:name="_Toc294626207"/>
+      <w:bookmarkStart w:id="70" w:name="_Toc294711009"/>
       <w:r>
         <w:t>Review 1 (04.05.2011)</w:t>
       </w:r>
-      <w:bookmarkEnd w:id="68"/>
+      <w:bookmarkEnd w:id="70"/>
     </w:p>
     <w:p>
       <w:r>
@@ -11839,7 +11626,6 @@
           <w:szCs w:val="22"/>
         </w:rPr>
       </w:pPr>
-      <w:bookmarkStart w:id="69" w:name="_Toc294626208"/>
       <w:r>
         <w:br w:type="page"/>
       </w:r>
@@ -11848,6 +11634,7 @@
       <w:pPr>
         <w:pStyle w:val="berschrift3"/>
       </w:pPr>
+      <w:bookmarkStart w:id="71" w:name="_Toc294711010"/>
       <w:r>
         <w:lastRenderedPageBreak/>
         <w:t>Review 2 (</w:t>
@@ -11858,7 +11645,7 @@
       <w:r>
         <w:t>.05.2011)</w:t>
       </w:r>
-      <w:bookmarkEnd w:id="69"/>
+      <w:bookmarkEnd w:id="71"/>
     </w:p>
     <w:p>
       <w:r>
@@ -12444,7 +12231,7 @@
       <w:pPr>
         <w:pStyle w:val="berschrift2"/>
       </w:pPr>
-      <w:bookmarkStart w:id="70" w:name="_Toc294626209"/>
+      <w:bookmarkStart w:id="72" w:name="_Toc294711011"/>
       <w:r>
         <w:lastRenderedPageBreak/>
         <w:t xml:space="preserve">Reviews </w:t>
@@ -12453,14 +12240,14 @@
       <w:r>
         <w:t>Rails</w:t>
       </w:r>
-      <w:bookmarkEnd w:id="70"/>
+      <w:bookmarkEnd w:id="72"/>
       <w:proofErr w:type="spellEnd"/>
     </w:p>
     <w:p>
       <w:pPr>
         <w:pStyle w:val="berschrift3"/>
       </w:pPr>
-      <w:bookmarkStart w:id="71" w:name="_Toc294626210"/>
+      <w:bookmarkStart w:id="73" w:name="_Toc294711012"/>
       <w:r>
         <w:t xml:space="preserve">Review 1 </w:t>
       </w:r>
@@ -12470,7 +12257,7 @@
       <w:r>
         <w:t>.05.2011)</w:t>
       </w:r>
-      <w:bookmarkEnd w:id="71"/>
+      <w:bookmarkEnd w:id="73"/>
     </w:p>
     <w:p>
       <w:r>
@@ -13246,23 +13033,17 @@
       <w:pPr>
         <w:pStyle w:val="berschrift2"/>
       </w:pPr>
-      <w:bookmarkStart w:id="72" w:name="_Toc294628402"/>
+      <w:bookmarkStart w:id="74" w:name="_Toc294628402"/>
+      <w:bookmarkStart w:id="75" w:name="_Toc294711013"/>
       <w:r>
         <w:t>Diverse Reviews</w:t>
       </w:r>
-      <w:bookmarkEnd w:id="72"/>
-    </w:p>
-    <w:p>
-      <w:r>
-        <w:t xml:space="preserve">Während der gesamten Projektzeit wurden stetig nichtformale Reviews durch die Projektmitglieder durchgeführt. Diese wurden in Form von </w:t>
-      </w:r>
-      <w:proofErr w:type="spellStart"/>
-      <w:r>
-        <w:t>Redmine</w:t>
-      </w:r>
-      <w:proofErr w:type="spellEnd"/>
-      <w:r>
-        <w:t>-Tickets oder in den Sitzungsprotokollen festgehalten.</w:t>
+      <w:bookmarkEnd w:id="74"/>
+      <w:bookmarkEnd w:id="75"/>
+    </w:p>
+    <w:p>
+      <w:r>
+        <w:t>Während der gesamten Projektzeit wurden stetig nichtformale Reviews durch die Projektmitglieder durchgeführt. Diese wurden in Form von Redmine-Tickets oder in den Sitzungsprotokollen festgehalten.</w:t>
       </w:r>
     </w:p>
     <w:p>
@@ -13274,7 +13055,7 @@
       <w:pPr>
         <w:pStyle w:val="berschrift1"/>
       </w:pPr>
-      <w:bookmarkStart w:id="73" w:name="_Toc294626211"/>
+      <w:bookmarkStart w:id="76" w:name="_Toc294711014"/>
       <w:r>
         <w:lastRenderedPageBreak/>
         <w:t>Übereinstimmung</w:t>
@@ -13285,17 +13066,17 @@
       <w:r>
         <w:t xml:space="preserve"> Planung</w:t>
       </w:r>
-      <w:bookmarkEnd w:id="73"/>
+      <w:bookmarkEnd w:id="76"/>
     </w:p>
     <w:p>
       <w:pPr>
         <w:pStyle w:val="berschrift2"/>
       </w:pPr>
-      <w:bookmarkStart w:id="74" w:name="_Toc294626212"/>
+      <w:bookmarkStart w:id="77" w:name="_Toc294711015"/>
       <w:r>
         <w:t>Design</w:t>
       </w:r>
-      <w:bookmarkEnd w:id="74"/>
+      <w:bookmarkEnd w:id="77"/>
     </w:p>
     <w:p>
       <w:r>
@@ -13312,11 +13093,11 @@
       <w:pPr>
         <w:pStyle w:val="berschrift2"/>
       </w:pPr>
-      <w:bookmarkStart w:id="75" w:name="_Toc294626213"/>
+      <w:bookmarkStart w:id="78" w:name="_Toc294711016"/>
       <w:r>
         <w:t>Coderichtlinien</w:t>
       </w:r>
-      <w:bookmarkEnd w:id="75"/>
+      <w:bookmarkEnd w:id="78"/>
     </w:p>
     <w:p>
       <w:r>
@@ -13330,11 +13111,11 @@
       <w:pPr>
         <w:pStyle w:val="berschrift3"/>
       </w:pPr>
-      <w:bookmarkStart w:id="76" w:name="_Toc294626214"/>
+      <w:bookmarkStart w:id="79" w:name="_Toc294711017"/>
       <w:r>
         <w:t>Anpassungen</w:t>
       </w:r>
-      <w:bookmarkEnd w:id="76"/>
+      <w:bookmarkEnd w:id="79"/>
     </w:p>
     <w:p>
       <w:r>
@@ -13523,7 +13304,7 @@
         <w:noProof/>
         <w:lang w:val="de-DE"/>
       </w:rPr>
-      <w:t>20</w:t>
+      <w:t>1</w:t>
     </w:r>
     <w:r>
       <w:rPr>
@@ -13537,34 +13318,16 @@
       </w:rPr>
       <w:t xml:space="preserve"> von </w:t>
     </w:r>
-    <w:r>
-      <w:fldChar w:fldCharType="begin"/>
-    </w:r>
-    <w:r>
-      <w:instrText>NUMPAGES  \* Arabic  \* MERGEFORMA</w:instrText>
-    </w:r>
-    <w:r>
-      <w:instrText>T</w:instrText>
-    </w:r>
-    <w:r>
-      <w:fldChar w:fldCharType="separate"/>
-    </w:r>
-    <w:r>
-      <w:rPr>
-        <w:b/>
-        <w:noProof/>
-        <w:lang w:val="de-DE"/>
-      </w:rPr>
-      <w:t>20</w:t>
-    </w:r>
-    <w:r>
-      <w:rPr>
-        <w:b/>
-        <w:noProof/>
-        <w:lang w:val="de-DE"/>
-      </w:rPr>
-      <w:fldChar w:fldCharType="end"/>
-    </w:r>
+    <w:fldSimple w:instr="NUMPAGES  \* Arabic  \* MERGEFORMAT">
+      <w:r>
+        <w:rPr>
+          <w:b/>
+          <w:noProof/>
+          <w:lang w:val="de-DE"/>
+        </w:rPr>
+        <w:t>20</w:t>
+      </w:r>
+    </w:fldSimple>
   </w:p>
 </w:ftr>
 </file>
@@ -17909,7 +17672,7 @@
 </file>
 
 <file path=customXml/itemProps1.xml><?xml version="1.0" encoding="utf-8"?>
-<ds:datastoreItem xmlns:ds="http://schemas.openxmlformats.org/officeDocument/2006/customXml" ds:itemID="{A39BF2D4-A6B8-490F-81A2-D4AB80F5A125}">
+<ds:datastoreItem xmlns:ds="http://schemas.openxmlformats.org/officeDocument/2006/customXml" ds:itemID="{699FC2BE-226D-426C-BF66-093089023CB4}">
   <ds:schemaRefs>
     <ds:schemaRef ds:uri="http://schemas.openxmlformats.org/officeDocument/2006/bibliography"/>
   </ds:schemaRefs>
